--- a/Диплом.docx
+++ b/Диплом.docx
@@ -4,8 +4,6 @@
   <w:body>
     <w:p>
       <w:pPr>
-        <w:spacing w:line="240" w:lineRule="auto"/>
-        <w:ind w:firstLine="0"/>
         <w:jc w:val="center"/>
         <w:rPr>
           <w:b/>
@@ -50,7 +48,6 @@
     </w:p>
     <w:p>
       <w:pPr>
-        <w:ind w:firstLine="0"/>
         <w:jc w:val="center"/>
         <w:rPr>
           <w:b/>
@@ -61,7 +58,6 @@
     </w:p>
     <w:p>
       <w:pPr>
-        <w:ind w:firstLine="0"/>
         <w:jc w:val="center"/>
         <w:rPr>
           <w:b/>
@@ -72,7 +68,6 @@
     </w:p>
     <w:p>
       <w:pPr>
-        <w:ind w:firstLine="0"/>
         <w:jc w:val="center"/>
         <w:rPr>
           <w:b/>
@@ -91,7 +86,6 @@
     </w:p>
     <w:p>
       <w:pPr>
-        <w:ind w:firstLine="0"/>
         <w:jc w:val="center"/>
         <w:rPr>
           <w:b/>
@@ -102,7 +96,6 @@
     </w:p>
     <w:p>
       <w:pPr>
-        <w:ind w:firstLine="0"/>
         <w:jc w:val="left"/>
         <w:rPr>
           <w:b/>
@@ -113,7 +106,6 @@
     </w:p>
     <w:p>
       <w:pPr>
-        <w:ind w:firstLine="0"/>
         <w:jc w:val="center"/>
         <w:rPr>
           <w:b/>
@@ -132,7 +124,6 @@
     </w:p>
     <w:p>
       <w:pPr>
-        <w:ind w:firstLine="0"/>
         <w:jc w:val="center"/>
         <w:rPr>
           <w:b/>
@@ -149,7 +140,6 @@
     </w:p>
     <w:p>
       <w:pPr>
-        <w:ind w:firstLine="0"/>
         <w:jc w:val="center"/>
         <w:rPr>
           <w:b/>
@@ -168,7 +158,7 @@
         <w:rPr>
           <w:sz w:val="28"/>
         </w:rPr>
-        <w:t>Разработка методики оценки эффективности систем пороговой подписи на основе алгоритма tECDSA</w:t>
+        <w:t>Разработка интерактивной методики оценки эффективности систем цифровой подписи на основе библиотеки PyCryptodome</w:t>
       </w:r>
       <w:r>
         <w:rPr>
@@ -253,7 +243,6 @@
     </w:p>
     <w:p>
       <w:pPr>
-        <w:spacing w:before="120" w:line="240" w:lineRule="auto"/>
         <w:jc w:val="right"/>
         <w:rPr>
           <w:i/>
@@ -272,7 +261,6 @@
     </w:p>
     <w:p>
       <w:pPr>
-        <w:ind w:left="7079" w:firstLine="707"/>
         <w:jc w:val="left"/>
         <w:rPr>
           <w:sz w:val="28"/>
@@ -305,7 +293,6 @@
     </w:p>
     <w:p>
       <w:pPr>
-        <w:spacing w:before="240" w:line="240" w:lineRule="auto"/>
         <w:jc w:val="right"/>
         <w:rPr>
           <w:sz w:val="28"/>
@@ -320,7 +307,6 @@
     </w:p>
     <w:p>
       <w:pPr>
-        <w:spacing w:before="240" w:line="240" w:lineRule="auto"/>
         <w:jc w:val="right"/>
         <w:rPr>
           <w:sz w:val="28"/>
@@ -335,7 +321,6 @@
     </w:p>
     <w:p>
       <w:pPr>
-        <w:spacing w:before="240" w:line="240" w:lineRule="auto"/>
         <w:jc w:val="right"/>
         <w:rPr>
           <w:i/>
@@ -354,7 +339,6 @@
     </w:p>
     <w:p>
       <w:pPr>
-        <w:ind w:left="7079" w:firstLine="0"/>
         <w:jc w:val="left"/>
         <w:rPr>
           <w:sz w:val="28"/>
@@ -371,7 +355,6 @@
     </w:p>
     <w:p>
       <w:pPr>
-        <w:spacing w:before="120" w:line="240" w:lineRule="auto"/>
         <w:jc w:val="right"/>
         <w:rPr>
           <w:i/>
@@ -390,7 +373,6 @@
     </w:p>
     <w:p>
       <w:pPr>
-        <w:ind w:left="7079" w:firstLine="707"/>
         <w:jc w:val="left"/>
         <w:rPr>
           <w:sz w:val="28"/>
@@ -407,7 +389,6 @@
     </w:p>
     <w:p>
       <w:pPr>
-        <w:ind w:firstLine="0"/>
         <w:jc w:val="center"/>
         <w:rPr>
           <w:sz w:val="28"/>
@@ -416,7 +397,6 @@
     </w:p>
     <w:p>
       <w:pPr>
-        <w:ind w:firstLine="0"/>
         <w:jc w:val="center"/>
         <w:rPr>
           <w:sz w:val="28"/>
@@ -425,7 +405,6 @@
     </w:p>
     <w:p>
       <w:pPr>
-        <w:ind w:firstLine="0"/>
         <w:jc w:val="center"/>
         <w:rPr>
           <w:sz w:val="28"/>
@@ -435,12 +414,12 @@
         <w:rPr>
           <w:sz w:val="28"/>
         </w:rPr>
+        <w:lastRenderedPageBreak/>
         <w:t>Санкт-Петербург</w:t>
       </w:r>
     </w:p>
     <w:p>
       <w:pPr>
-        <w:ind w:firstLine="0"/>
         <w:jc w:val="center"/>
         <w:sectPr>
           <w:headerReference w:type="default" r:id="rId8"/>
@@ -474,6 +453,8 @@
     <w:p>
       <w:pPr>
         <w:pStyle w:val="aff6"/>
+        <w:spacing w:before="0" w:after="0"/>
+        <w:ind w:left="0" w:right="0" w:firstLine="709"/>
         <w:rPr>
           <w:sz w:val="28"/>
         </w:rPr>
@@ -531,7 +512,7 @@
             </w:rPr>
             <w:fldChar w:fldCharType="separate"/>
           </w:r>
-          <w:hyperlink w:anchor="_Toc128228007" w:history="1">
+          <w:hyperlink w:anchor="_Toc132750864" w:history="1">
             <w:r>
               <w:rPr>
                 <w:rStyle w:val="af5"/>
@@ -559,7 +540,7 @@
                 <w:noProof/>
                 <w:webHidden/>
               </w:rPr>
-              <w:instrText xml:space="preserve"> PAGEREF _Toc128228007 \h </w:instrText>
+              <w:instrText xml:space="preserve"> PAGEREF _Toc132750864 \h </w:instrText>
             </w:r>
             <w:r>
               <w:rPr>
@@ -593,75 +574,6 @@
         <w:p>
           <w:pPr>
             <w:pStyle w:val="12"/>
-            <w:rPr>
-              <w:rFonts w:asciiTheme="minorHAnsi" w:eastAsiaTheme="minorEastAsia" w:hAnsiTheme="minorHAnsi" w:cstheme="minorBidi"/>
-              <w:noProof/>
-              <w:sz w:val="22"/>
-              <w:szCs w:val="22"/>
-            </w:rPr>
-          </w:pPr>
-          <w:hyperlink w:anchor="_Toc128228008" w:history="1">
-            <w:r>
-              <w:rPr>
-                <w:rStyle w:val="af5"/>
-                <w:rFonts w:eastAsiaTheme="majorEastAsia"/>
-                <w:noProof/>
-              </w:rPr>
-              <w:t>Ход работы</w:t>
-            </w:r>
-            <w:r>
-              <w:rPr>
-                <w:noProof/>
-                <w:webHidden/>
-              </w:rPr>
-              <w:tab/>
-            </w:r>
-            <w:r>
-              <w:rPr>
-                <w:noProof/>
-                <w:webHidden/>
-              </w:rPr>
-              <w:fldChar w:fldCharType="begin"/>
-            </w:r>
-            <w:r>
-              <w:rPr>
-                <w:noProof/>
-                <w:webHidden/>
-              </w:rPr>
-              <w:instrText xml:space="preserve"> PAGEREF _Toc128228008 \h </w:instrText>
-            </w:r>
-            <w:r>
-              <w:rPr>
-                <w:noProof/>
-                <w:webHidden/>
-              </w:rPr>
-            </w:r>
-            <w:r>
-              <w:rPr>
-                <w:noProof/>
-                <w:webHidden/>
-              </w:rPr>
-              <w:fldChar w:fldCharType="separate"/>
-            </w:r>
-            <w:r>
-              <w:rPr>
-                <w:noProof/>
-                <w:webHidden/>
-              </w:rPr>
-              <w:t>4</w:t>
-            </w:r>
-            <w:r>
-              <w:rPr>
-                <w:noProof/>
-                <w:webHidden/>
-              </w:rPr>
-              <w:fldChar w:fldCharType="end"/>
-            </w:r>
-          </w:hyperlink>
-        </w:p>
-        <w:p>
-          <w:pPr>
-            <w:pStyle w:val="12"/>
             <w:tabs>
               <w:tab w:val="left" w:pos="709"/>
             </w:tabs>
@@ -672,12 +584,13 @@
               <w:szCs w:val="22"/>
             </w:rPr>
           </w:pPr>
-          <w:hyperlink w:anchor="_Toc128228009" w:history="1">
+          <w:hyperlink w:anchor="_Toc132750865" w:history="1">
             <w:r>
               <w:rPr>
                 <w:rStyle w:val="af5"/>
                 <w:rFonts w:eastAsiaTheme="majorEastAsia"/>
                 <w:noProof/>
+                <w:lang w:val="en-US"/>
               </w:rPr>
               <w:t>1</w:t>
             </w:r>
@@ -717,96 +630,7 @@
                 <w:noProof/>
                 <w:webHidden/>
               </w:rPr>
-              <w:instrText xml:space="preserve"> PAGEREF _Toc128228009 \h </w:instrText>
-            </w:r>
-            <w:r>
-              <w:rPr>
-                <w:noProof/>
-                <w:webHidden/>
-              </w:rPr>
-            </w:r>
-            <w:r>
-              <w:rPr>
-                <w:noProof/>
-                <w:webHidden/>
-              </w:rPr>
-              <w:fldChar w:fldCharType="separate"/>
-            </w:r>
-            <w:r>
-              <w:rPr>
-                <w:noProof/>
-                <w:webHidden/>
-              </w:rPr>
-              <w:t>4</w:t>
-            </w:r>
-            <w:r>
-              <w:rPr>
-                <w:noProof/>
-                <w:webHidden/>
-              </w:rPr>
-              <w:fldChar w:fldCharType="end"/>
-            </w:r>
-          </w:hyperlink>
-        </w:p>
-        <w:p>
-          <w:pPr>
-            <w:pStyle w:val="12"/>
-            <w:tabs>
-              <w:tab w:val="left" w:pos="709"/>
-            </w:tabs>
-            <w:rPr>
-              <w:rFonts w:asciiTheme="minorHAnsi" w:eastAsiaTheme="minorEastAsia" w:hAnsiTheme="minorHAnsi" w:cstheme="minorBidi"/>
-              <w:noProof/>
-              <w:sz w:val="22"/>
-              <w:szCs w:val="22"/>
-            </w:rPr>
-          </w:pPr>
-          <w:hyperlink w:anchor="_Toc128228010" w:history="1">
-            <w:r>
-              <w:rPr>
-                <w:rStyle w:val="af5"/>
-                <w:rFonts w:eastAsiaTheme="majorEastAsia"/>
-                <w:noProof/>
-              </w:rPr>
-              <w:t>2</w:t>
-            </w:r>
-            <w:r>
-              <w:rPr>
-                <w:rFonts w:asciiTheme="minorHAnsi" w:eastAsiaTheme="minorEastAsia" w:hAnsiTheme="minorHAnsi" w:cstheme="minorBidi"/>
-                <w:noProof/>
-                <w:sz w:val="22"/>
-                <w:szCs w:val="22"/>
-              </w:rPr>
-              <w:tab/>
-            </w:r>
-            <w:r>
-              <w:rPr>
-                <w:rStyle w:val="af5"/>
-                <w:rFonts w:eastAsiaTheme="majorEastAsia"/>
-                <w:noProof/>
-              </w:rPr>
-              <w:t>Описание алгоритма tecdsa для схемы распределенного хранения ключей</w:t>
-            </w:r>
-            <w:r>
-              <w:rPr>
-                <w:noProof/>
-                <w:webHidden/>
-              </w:rPr>
-              <w:tab/>
-            </w:r>
-            <w:r>
-              <w:rPr>
-                <w:noProof/>
-                <w:webHidden/>
-              </w:rPr>
-              <w:fldChar w:fldCharType="begin"/>
-            </w:r>
-            <w:r>
-              <w:rPr>
-                <w:noProof/>
-                <w:webHidden/>
-              </w:rPr>
-              <w:instrText xml:space="preserve"> PAGEREF _Toc128228010 \h </w:instrText>
+              <w:instrText xml:space="preserve"> PAGEREF _Toc132750865 \h </w:instrText>
             </w:r>
             <w:r>
               <w:rPr>
@@ -839,6 +663,186 @@
         </w:p>
         <w:p>
           <w:pPr>
+            <w:pStyle w:val="21"/>
+            <w:tabs>
+              <w:tab w:val="left" w:pos="958"/>
+              <w:tab w:val="right" w:leader="dot" w:pos="9345"/>
+            </w:tabs>
+            <w:rPr>
+              <w:rFonts w:asciiTheme="minorHAnsi" w:eastAsiaTheme="minorEastAsia" w:hAnsiTheme="minorHAnsi" w:cstheme="minorBidi"/>
+              <w:noProof/>
+              <w:sz w:val="22"/>
+              <w:szCs w:val="22"/>
+            </w:rPr>
+          </w:pPr>
+          <w:hyperlink w:anchor="_Toc132750866" w:history="1">
+            <w:r>
+              <w:rPr>
+                <w:rStyle w:val="af5"/>
+                <w:rFonts w:eastAsiaTheme="majorEastAsia"/>
+                <w:noProof/>
+              </w:rPr>
+              <w:t>1.1</w:t>
+            </w:r>
+            <w:r>
+              <w:rPr>
+                <w:rFonts w:asciiTheme="minorHAnsi" w:eastAsiaTheme="minorEastAsia" w:hAnsiTheme="minorHAnsi" w:cstheme="minorBidi"/>
+                <w:noProof/>
+                <w:sz w:val="22"/>
+                <w:szCs w:val="22"/>
+              </w:rPr>
+              <w:tab/>
+            </w:r>
+            <w:r>
+              <w:rPr>
+                <w:rStyle w:val="af5"/>
+                <w:rFonts w:eastAsiaTheme="majorEastAsia"/>
+                <w:noProof/>
+              </w:rPr>
+              <w:t>PKCS#1 v1.5:</w:t>
+            </w:r>
+            <w:r>
+              <w:rPr>
+                <w:noProof/>
+                <w:webHidden/>
+              </w:rPr>
+              <w:tab/>
+            </w:r>
+            <w:r>
+              <w:rPr>
+                <w:noProof/>
+                <w:webHidden/>
+              </w:rPr>
+              <w:fldChar w:fldCharType="begin"/>
+            </w:r>
+            <w:r>
+              <w:rPr>
+                <w:noProof/>
+                <w:webHidden/>
+              </w:rPr>
+              <w:instrText xml:space="preserve"> PAGEREF _Toc132750866 \h </w:instrText>
+            </w:r>
+            <w:r>
+              <w:rPr>
+                <w:noProof/>
+                <w:webHidden/>
+              </w:rPr>
+            </w:r>
+            <w:r>
+              <w:rPr>
+                <w:noProof/>
+                <w:webHidden/>
+              </w:rPr>
+              <w:fldChar w:fldCharType="separate"/>
+            </w:r>
+            <w:r>
+              <w:rPr>
+                <w:noProof/>
+                <w:webHidden/>
+              </w:rPr>
+              <w:t>5</w:t>
+            </w:r>
+            <w:r>
+              <w:rPr>
+                <w:noProof/>
+                <w:webHidden/>
+              </w:rPr>
+              <w:fldChar w:fldCharType="end"/>
+            </w:r>
+          </w:hyperlink>
+        </w:p>
+        <w:p>
+          <w:pPr>
+            <w:pStyle w:val="21"/>
+            <w:tabs>
+              <w:tab w:val="left" w:pos="958"/>
+              <w:tab w:val="right" w:leader="dot" w:pos="9345"/>
+            </w:tabs>
+            <w:rPr>
+              <w:rFonts w:asciiTheme="minorHAnsi" w:eastAsiaTheme="minorEastAsia" w:hAnsiTheme="minorHAnsi" w:cstheme="minorBidi"/>
+              <w:noProof/>
+              <w:sz w:val="22"/>
+              <w:szCs w:val="22"/>
+            </w:rPr>
+          </w:pPr>
+          <w:hyperlink w:anchor="_Toc132750867" w:history="1">
+            <w:r>
+              <w:rPr>
+                <w:rStyle w:val="af5"/>
+                <w:rFonts w:eastAsiaTheme="majorEastAsia"/>
+                <w:noProof/>
+              </w:rPr>
+              <w:t>1.2</w:t>
+            </w:r>
+            <w:r>
+              <w:rPr>
+                <w:rFonts w:asciiTheme="minorHAnsi" w:eastAsiaTheme="minorEastAsia" w:hAnsiTheme="minorHAnsi" w:cstheme="minorBidi"/>
+                <w:noProof/>
+                <w:sz w:val="22"/>
+                <w:szCs w:val="22"/>
+              </w:rPr>
+              <w:tab/>
+            </w:r>
+            <w:r>
+              <w:rPr>
+                <w:rStyle w:val="af5"/>
+                <w:rFonts w:eastAsiaTheme="majorEastAsia"/>
+                <w:noProof/>
+              </w:rPr>
+              <w:t>PKCS#1 PSS</w:t>
+            </w:r>
+            <w:r>
+              <w:rPr>
+                <w:noProof/>
+                <w:webHidden/>
+              </w:rPr>
+              <w:tab/>
+            </w:r>
+            <w:r>
+              <w:rPr>
+                <w:noProof/>
+                <w:webHidden/>
+              </w:rPr>
+              <w:fldChar w:fldCharType="begin"/>
+            </w:r>
+            <w:r>
+              <w:rPr>
+                <w:noProof/>
+                <w:webHidden/>
+              </w:rPr>
+              <w:instrText xml:space="preserve"> PAGEREF _Toc132750867 \h </w:instrText>
+            </w:r>
+            <w:r>
+              <w:rPr>
+                <w:noProof/>
+                <w:webHidden/>
+              </w:rPr>
+            </w:r>
+            <w:r>
+              <w:rPr>
+                <w:noProof/>
+                <w:webHidden/>
+              </w:rPr>
+              <w:fldChar w:fldCharType="separate"/>
+            </w:r>
+            <w:r>
+              <w:rPr>
+                <w:noProof/>
+                <w:webHidden/>
+              </w:rPr>
+              <w:t>11</w:t>
+            </w:r>
+            <w:r>
+              <w:rPr>
+                <w:noProof/>
+                <w:webHidden/>
+              </w:rPr>
+              <w:fldChar w:fldCharType="end"/>
+            </w:r>
+          </w:hyperlink>
+        </w:p>
+        <w:p>
+          <w:pPr>
             <w:pStyle w:val="12"/>
             <w:tabs>
               <w:tab w:val="left" w:pos="709"/>
@@ -850,14 +854,14 @@
               <w:szCs w:val="22"/>
             </w:rPr>
           </w:pPr>
-          <w:hyperlink w:anchor="_Toc128228011" w:history="1">
+          <w:hyperlink w:anchor="_Toc132750868" w:history="1">
             <w:r>
               <w:rPr>
                 <w:rStyle w:val="af5"/>
                 <w:rFonts w:eastAsiaTheme="majorEastAsia"/>
                 <w:noProof/>
               </w:rPr>
-              <w:t>3</w:t>
+              <w:t>2</w:t>
             </w:r>
             <w:r>
               <w:rPr>
@@ -895,7 +899,7 @@
                 <w:noProof/>
                 <w:webHidden/>
               </w:rPr>
-              <w:instrText xml:space="preserve"> PAGEREF _Toc128228011 \h </w:instrText>
+              <w:instrText xml:space="preserve"> PAGEREF _Toc132750868 \h </w:instrText>
             </w:r>
             <w:r>
               <w:rPr>
@@ -915,7 +919,7 @@
                 <w:noProof/>
                 <w:webHidden/>
               </w:rPr>
-              <w:t>6</w:t>
+              <w:t>17</w:t>
             </w:r>
             <w:r>
               <w:rPr>
@@ -939,14 +943,14 @@
               <w:szCs w:val="22"/>
             </w:rPr>
           </w:pPr>
-          <w:hyperlink w:anchor="_Toc128228012" w:history="1">
+          <w:hyperlink w:anchor="_Toc132750869" w:history="1">
             <w:r>
               <w:rPr>
                 <w:rStyle w:val="af5"/>
                 <w:rFonts w:eastAsiaTheme="majorEastAsia"/>
                 <w:noProof/>
               </w:rPr>
-              <w:t>4</w:t>
+              <w:t>3</w:t>
             </w:r>
             <w:r>
               <w:rPr>
@@ -984,7 +988,7 @@
                 <w:noProof/>
                 <w:webHidden/>
               </w:rPr>
-              <w:instrText xml:space="preserve"> PAGEREF _Toc128228012 \h </w:instrText>
+              <w:instrText xml:space="preserve"> PAGEREF _Toc132750869 \h </w:instrText>
             </w:r>
             <w:r>
               <w:rPr>
@@ -1004,7 +1008,7 @@
                 <w:noProof/>
                 <w:webHidden/>
               </w:rPr>
-              <w:t>7</w:t>
+              <w:t>18</w:t>
             </w:r>
             <w:r>
               <w:rPr>
@@ -1028,14 +1032,14 @@
               <w:szCs w:val="22"/>
             </w:rPr>
           </w:pPr>
-          <w:hyperlink w:anchor="_Toc128228013" w:history="1">
+          <w:hyperlink w:anchor="_Toc132750870" w:history="1">
             <w:r>
               <w:rPr>
                 <w:rStyle w:val="af5"/>
                 <w:rFonts w:eastAsiaTheme="majorEastAsia"/>
                 <w:noProof/>
               </w:rPr>
-              <w:t>5</w:t>
+              <w:t>4</w:t>
             </w:r>
             <w:r>
               <w:rPr>
@@ -1073,7 +1077,7 @@
                 <w:noProof/>
                 <w:webHidden/>
               </w:rPr>
-              <w:instrText xml:space="preserve"> PAGEREF _Toc128228013 \h </w:instrText>
+              <w:instrText xml:space="preserve"> PAGEREF _Toc132750870 \h </w:instrText>
             </w:r>
             <w:r>
               <w:rPr>
@@ -1093,7 +1097,7 @@
                 <w:noProof/>
                 <w:webHidden/>
               </w:rPr>
-              <w:t>8</w:t>
+              <w:t>19</w:t>
             </w:r>
             <w:r>
               <w:rPr>
@@ -1117,14 +1121,14 @@
               <w:szCs w:val="22"/>
             </w:rPr>
           </w:pPr>
-          <w:hyperlink w:anchor="_Toc128228014" w:history="1">
+          <w:hyperlink w:anchor="_Toc132750871" w:history="1">
             <w:r>
               <w:rPr>
                 <w:rStyle w:val="af5"/>
                 <w:rFonts w:eastAsiaTheme="majorEastAsia"/>
                 <w:noProof/>
               </w:rPr>
-              <w:t>6</w:t>
+              <w:t>5</w:t>
             </w:r>
             <w:r>
               <w:rPr>
@@ -1162,7 +1166,7 @@
                 <w:noProof/>
                 <w:webHidden/>
               </w:rPr>
-              <w:instrText xml:space="preserve"> PAGEREF _Toc128228014 \h </w:instrText>
+              <w:instrText xml:space="preserve"> PAGEREF _Toc132750871 \h </w:instrText>
             </w:r>
             <w:r>
               <w:rPr>
@@ -1182,7 +1186,7 @@
                 <w:noProof/>
                 <w:webHidden/>
               </w:rPr>
-              <w:t>9</w:t>
+              <w:t>20</w:t>
             </w:r>
             <w:r>
               <w:rPr>
@@ -1203,7 +1207,7 @@
               <w:szCs w:val="22"/>
             </w:rPr>
           </w:pPr>
-          <w:hyperlink w:anchor="_Toc128228015" w:history="1">
+          <w:hyperlink w:anchor="_Toc132750872" w:history="1">
             <w:r>
               <w:rPr>
                 <w:rStyle w:val="af5"/>
@@ -1231,7 +1235,7 @@
                 <w:noProof/>
                 <w:webHidden/>
               </w:rPr>
-              <w:instrText xml:space="preserve"> PAGEREF _Toc128228015 \h </w:instrText>
+              <w:instrText xml:space="preserve"> PAGEREF _Toc132750872 \h </w:instrText>
             </w:r>
             <w:r>
               <w:rPr>
@@ -1251,7 +1255,7 @@
                 <w:noProof/>
                 <w:webHidden/>
               </w:rPr>
-              <w:t>10</w:t>
+              <w:t>21</w:t>
             </w:r>
             <w:r>
               <w:rPr>
@@ -1272,7 +1276,7 @@
               <w:szCs w:val="22"/>
             </w:rPr>
           </w:pPr>
-          <w:hyperlink w:anchor="_Toc128228016" w:history="1">
+          <w:hyperlink w:anchor="_Toc132750873" w:history="1">
             <w:r>
               <w:rPr>
                 <w:rStyle w:val="af5"/>
@@ -1300,7 +1304,7 @@
                 <w:noProof/>
                 <w:webHidden/>
               </w:rPr>
-              <w:instrText xml:space="preserve"> PAGEREF _Toc128228016 \h </w:instrText>
+              <w:instrText xml:space="preserve"> PAGEREF _Toc132750873 \h </w:instrText>
             </w:r>
             <w:r>
               <w:rPr>
@@ -1320,7 +1324,7 @@
                 <w:noProof/>
                 <w:webHidden/>
               </w:rPr>
-              <w:t>11</w:t>
+              <w:t>22</w:t>
             </w:r>
             <w:r>
               <w:rPr>
@@ -1334,6 +1338,7 @@
         <w:p>
           <w:pPr>
             <w:pStyle w:val="12"/>
+            <w:ind w:firstLine="709"/>
           </w:pPr>
           <w:r>
             <w:rPr>
@@ -1346,18 +1351,21 @@
     </w:sdt>
     <w:p/>
     <w:p/>
-    <w:p/>
-    <w:p/>
-    <w:p/>
-    <w:p>
-      <w:bookmarkStart w:id="0" w:name="_GoBack"/>
-      <w:bookmarkEnd w:id="0"/>
+    <w:p>
+      <w:pPr>
+        <w:rPr>
+          <w:lang w:val="en-US"/>
+        </w:rPr>
+      </w:pPr>
     </w:p>
     <w:p/>
     <w:p/>
     <w:p/>
     <w:p/>
     <w:p/>
+    <w:p/>
+    <w:p/>
+    <w:p/>
     <w:p>
       <w:pPr>
         <w:jc w:val="center"/>
@@ -1366,11 +1374,13 @@
     <w:p>
       <w:pPr>
         <w:pStyle w:val="aff4"/>
-        <w:rPr>
-          <w:sz w:val="28"/>
-        </w:rPr>
-      </w:pPr>
-      <w:bookmarkStart w:id="1" w:name="_Toc128228007"/>
+        <w:spacing w:before="0" w:after="0"/>
+        <w:ind w:left="0" w:right="0" w:firstLine="709"/>
+        <w:rPr>
+          <w:sz w:val="28"/>
+        </w:rPr>
+      </w:pPr>
+      <w:bookmarkStart w:id="0" w:name="_Toc132750864"/>
       <w:r>
         <w:rPr>
           <w:sz w:val="28"/>
@@ -1378,38 +1388,443 @@
         <w:lastRenderedPageBreak/>
         <w:t>Введение</w:t>
       </w:r>
-      <w:bookmarkEnd w:id="1"/>
-    </w:p>
-    <w:p>
-      <w:pPr>
-        <w:rPr>
-          <w:sz w:val="28"/>
-        </w:rPr>
-      </w:pPr>
-      <w:r>
-        <w:rPr>
-          <w:sz w:val="28"/>
-        </w:rPr>
-        <w:t xml:space="preserve">Цель работы – </w:t>
-      </w:r>
-      <w:r>
-        <w:rPr>
-          <w:sz w:val="28"/>
-        </w:rPr>
-        <w:t>повышение эффективности применения алгоритмов цифровой подписи путём рекомендации подходящего вида ЦП в конкретных условиях</w:t>
-      </w:r>
-    </w:p>
-    <w:p>
-      <w:pPr>
-        <w:rPr>
-          <w:sz w:val="28"/>
-        </w:rPr>
-      </w:pPr>
-      <w:r>
-        <w:rPr>
-          <w:sz w:val="28"/>
-        </w:rPr>
-        <w:t>Для достижения поставленной цели необходимо решить следующие задачи:</w:t>
+      <w:bookmarkEnd w:id="0"/>
+    </w:p>
+    <w:p>
+      <w:pPr>
+        <w:rPr>
+          <w:sz w:val="28"/>
+          <w:szCs w:val="28"/>
+        </w:rPr>
+      </w:pPr>
+      <w:r>
+        <w:rPr>
+          <w:sz w:val="28"/>
+          <w:szCs w:val="28"/>
+        </w:rPr>
+        <w:t>Современная информационная эпоха требует надежных и безопасных методов передачи данных. Одним из таких методов является использование систем цифровой подписи, которые позволяют обеспечить аутенти</w:t>
+      </w:r>
+      <w:r>
+        <w:rPr>
+          <w:sz w:val="28"/>
+          <w:szCs w:val="28"/>
+        </w:rPr>
+        <w:t>чность</w:t>
+      </w:r>
+      <w:r>
+        <w:rPr>
+          <w:sz w:val="28"/>
+          <w:szCs w:val="28"/>
+        </w:rPr>
+        <w:t xml:space="preserve"> и целостность информации. Однако, эффективность таких систем может быть ограничена различными факторами, такими как выбор алгоритма </w:t>
+      </w:r>
+      <w:r>
+        <w:rPr>
+          <w:sz w:val="28"/>
+          <w:szCs w:val="28"/>
+        </w:rPr>
+        <w:t>подписи</w:t>
+      </w:r>
+      <w:r>
+        <w:rPr>
+          <w:sz w:val="28"/>
+          <w:szCs w:val="28"/>
+        </w:rPr>
+        <w:t>, длина ключ</w:t>
+      </w:r>
+      <w:r>
+        <w:rPr>
+          <w:sz w:val="28"/>
+          <w:szCs w:val="28"/>
+        </w:rPr>
+        <w:t>а</w:t>
+      </w:r>
+      <w:r>
+        <w:rPr>
+          <w:sz w:val="28"/>
+          <w:szCs w:val="28"/>
+        </w:rPr>
+        <w:t xml:space="preserve"> и </w:t>
+      </w:r>
+      <w:r>
+        <w:rPr>
+          <w:sz w:val="28"/>
+          <w:szCs w:val="28"/>
+        </w:rPr>
+        <w:t>многими другими</w:t>
+      </w:r>
+      <w:r>
+        <w:rPr>
+          <w:sz w:val="28"/>
+          <w:szCs w:val="28"/>
+        </w:rPr>
+        <w:t>. В данном дипломном проекте рассматривается разработка интерактивной методики оценки эффективности систем цифровой подписи на основе библиотеки PyCryptodome. Эт</w:t>
+      </w:r>
+      <w:r>
+        <w:rPr>
+          <w:sz w:val="28"/>
+          <w:szCs w:val="28"/>
+        </w:rPr>
+        <w:t>а методика</w:t>
+      </w:r>
+      <w:r>
+        <w:rPr>
+          <w:sz w:val="28"/>
+          <w:szCs w:val="28"/>
+        </w:rPr>
+        <w:t xml:space="preserve"> позволит улучшить качество и безопасность передачи данных в современном информационном мире.</w:t>
+      </w:r>
+    </w:p>
+    <w:p>
+      <w:pPr>
+        <w:rPr>
+          <w:sz w:val="28"/>
+          <w:szCs w:val="28"/>
+        </w:rPr>
+      </w:pPr>
+      <w:r>
+        <w:rPr>
+          <w:b/>
+          <w:sz w:val="28"/>
+          <w:szCs w:val="28"/>
+        </w:rPr>
+        <w:t>Актуальность</w:t>
+      </w:r>
+      <w:r>
+        <w:rPr>
+          <w:sz w:val="28"/>
+          <w:szCs w:val="28"/>
+        </w:rPr>
+        <w:t xml:space="preserve"> дипломной работы заключается в том, что согласно </w:t>
+      </w:r>
+      <w:r>
+        <w:rPr>
+          <w:sz w:val="28"/>
+          <w:szCs w:val="28"/>
+          <w:lang w:val="en-US"/>
+        </w:rPr>
+        <w:t>TIOBE</w:t>
+      </w:r>
+      <w:r>
+        <w:rPr>
+          <w:sz w:val="28"/>
+          <w:szCs w:val="28"/>
+        </w:rPr>
+        <w:t xml:space="preserve"> </w:t>
+      </w:r>
+      <w:hyperlink w:anchor="TIOBE" w:history="1">
+        <w:r>
+          <w:rPr>
+            <w:rStyle w:val="af5"/>
+            <w:sz w:val="28"/>
+            <w:szCs w:val="28"/>
+          </w:rPr>
+          <w:t>[1</w:t>
+        </w:r>
+        <w:r>
+          <w:rPr>
+            <w:rStyle w:val="af5"/>
+            <w:sz w:val="28"/>
+            <w:szCs w:val="28"/>
+          </w:rPr>
+          <w:t>]</w:t>
+        </w:r>
+      </w:hyperlink>
+      <w:r>
+        <w:rPr>
+          <w:sz w:val="28"/>
+          <w:szCs w:val="28"/>
+        </w:rPr>
+        <w:t xml:space="preserve"> </w:t>
+      </w:r>
+      <w:r>
+        <w:rPr>
+          <w:sz w:val="28"/>
+          <w:szCs w:val="28"/>
+        </w:rPr>
+        <w:t xml:space="preserve">на апрель 2023 года </w:t>
+      </w:r>
+      <w:r>
+        <w:rPr>
+          <w:sz w:val="28"/>
+          <w:szCs w:val="28"/>
+          <w:lang w:val="en-US"/>
+        </w:rPr>
+        <w:t>Python</w:t>
+      </w:r>
+      <w:r>
+        <w:rPr>
+          <w:sz w:val="28"/>
+          <w:szCs w:val="28"/>
+        </w:rPr>
+        <w:t xml:space="preserve"> </w:t>
+      </w:r>
+      <w:r>
+        <w:rPr>
+          <w:sz w:val="28"/>
+          <w:szCs w:val="28"/>
+        </w:rPr>
+        <w:t>является самым популярным языком программирования</w:t>
+      </w:r>
+      <w:r>
+        <w:rPr>
+          <w:sz w:val="28"/>
+          <w:szCs w:val="28"/>
+        </w:rPr>
+        <w:t xml:space="preserve">. </w:t>
+      </w:r>
+      <w:r>
+        <w:rPr>
+          <w:sz w:val="28"/>
+          <w:szCs w:val="28"/>
+        </w:rPr>
+        <w:t xml:space="preserve">Рейтинг самых популярных языков программирования расположен на рисунке 1 </w:t>
+      </w:r>
+    </w:p>
+    <w:p>
+      <w:pPr>
+        <w:jc w:val="center"/>
+        <w:rPr>
+          <w:sz w:val="28"/>
+          <w:szCs w:val="28"/>
+        </w:rPr>
+      </w:pPr>
+      <w:r>
+        <w:rPr>
+          <w:sz w:val="28"/>
+          <w:szCs w:val="28"/>
+        </w:rPr>
+        <w:drawing>
+          <wp:inline distT="0" distB="0" distL="0" distR="0" wp14:anchorId="4E978789" wp14:editId="6B509F6F">
+            <wp:extent cx="4659569" cy="3646967"/>
+            <wp:effectExtent l="0" t="0" r="8255" b="0"/>
+            <wp:docPr id="1" name="Рисунок 1"/>
+            <wp:cNvGraphicFramePr>
+              <a:graphicFrameLocks xmlns:a="http://schemas.openxmlformats.org/drawingml/2006/main" noChangeAspect="1"/>
+            </wp:cNvGraphicFramePr>
+            <a:graphic xmlns:a="http://schemas.openxmlformats.org/drawingml/2006/main">
+              <a:graphicData uri="http://schemas.openxmlformats.org/drawingml/2006/picture">
+                <pic:pic xmlns:pic="http://schemas.openxmlformats.org/drawingml/2006/picture">
+                  <pic:nvPicPr>
+                    <pic:cNvPr id="1" name=""/>
+                    <pic:cNvPicPr/>
+                  </pic:nvPicPr>
+                  <pic:blipFill>
+                    <a:blip r:embed="rId10"/>
+                    <a:stretch>
+                      <a:fillRect/>
+                    </a:stretch>
+                  </pic:blipFill>
+                  <pic:spPr>
+                    <a:xfrm>
+                      <a:off x="0" y="0"/>
+                      <a:ext cx="4702995" cy="3680956"/>
+                    </a:xfrm>
+                    <a:prstGeom prst="rect">
+                      <a:avLst/>
+                    </a:prstGeom>
+                  </pic:spPr>
+                </pic:pic>
+              </a:graphicData>
+            </a:graphic>
+          </wp:inline>
+        </w:drawing>
+      </w:r>
+    </w:p>
+    <w:p>
+      <w:pPr>
+        <w:jc w:val="center"/>
+        <w:rPr>
+          <w:sz w:val="28"/>
+          <w:szCs w:val="28"/>
+        </w:rPr>
+      </w:pPr>
+      <w:r>
+        <w:rPr>
+          <w:sz w:val="28"/>
+          <w:szCs w:val="28"/>
+        </w:rPr>
+        <w:t xml:space="preserve">Рисунок 1 – Самые популярные языки программирования на апрель 2023 года </w:t>
+      </w:r>
+      <w:hyperlink w:anchor="TIOBE" w:history="1">
+        <w:r>
+          <w:rPr>
+            <w:rStyle w:val="af5"/>
+            <w:sz w:val="28"/>
+            <w:szCs w:val="28"/>
+          </w:rPr>
+          <w:t>[1]</w:t>
+        </w:r>
+      </w:hyperlink>
+    </w:p>
+    <w:p>
+      <w:pPr>
+        <w:rPr>
+          <w:sz w:val="28"/>
+        </w:rPr>
+      </w:pPr>
+      <w:r>
+        <w:rPr>
+          <w:sz w:val="28"/>
+        </w:rPr>
+        <w:lastRenderedPageBreak/>
+        <w:t xml:space="preserve">А </w:t>
+      </w:r>
+      <w:r>
+        <w:rPr>
+          <w:sz w:val="28"/>
+          <w:lang w:val="en-US"/>
+        </w:rPr>
+        <w:t>PyCryptodome</w:t>
+      </w:r>
+      <w:r>
+        <w:rPr>
+          <w:sz w:val="28"/>
+        </w:rPr>
+        <w:t>, в свою очередь, является одной из самых популярных библиотек</w:t>
+      </w:r>
+      <w:r>
+        <w:rPr>
+          <w:sz w:val="28"/>
+        </w:rPr>
+        <w:t xml:space="preserve"> </w:t>
+      </w:r>
+      <w:hyperlink w:anchor="tleapps" w:history="1">
+        <w:r>
+          <w:rPr>
+            <w:rStyle w:val="af5"/>
+            <w:sz w:val="28"/>
+          </w:rPr>
+          <w:t>[2]</w:t>
+        </w:r>
+      </w:hyperlink>
+      <w:r>
+        <w:rPr>
+          <w:sz w:val="28"/>
+        </w:rPr>
+        <w:t xml:space="preserve"> для</w:t>
+      </w:r>
+      <w:r>
+        <w:rPr>
+          <w:sz w:val="28"/>
+        </w:rPr>
+        <w:t xml:space="preserve"> </w:t>
+      </w:r>
+      <w:r>
+        <w:rPr>
+          <w:sz w:val="28"/>
+        </w:rPr>
+        <w:t xml:space="preserve">имплементации криптографических протоколов </w:t>
+      </w:r>
+      <w:r>
+        <w:rPr>
+          <w:sz w:val="28"/>
+        </w:rPr>
+        <w:t xml:space="preserve"> и алгоритмов, эти факторы в купе с поддерживаемыми алгоритмами электронной подписи обусловливают выбор данной библиотеки в качестве базиса создание методики</w:t>
+      </w:r>
+      <w:r>
+        <w:rPr>
+          <w:sz w:val="28"/>
+        </w:rPr>
+        <w:t>, а её пакета</w:t>
+      </w:r>
+      <w:r>
+        <w:t xml:space="preserve"> </w:t>
+      </w:r>
+      <w:proofErr w:type="spellStart"/>
+      <w:r>
+        <w:rPr>
+          <w:sz w:val="28"/>
+        </w:rPr>
+        <w:t>Crypto.Signature</w:t>
+      </w:r>
+      <w:proofErr w:type="spellEnd"/>
+      <w:r>
+        <w:rPr>
+          <w:sz w:val="28"/>
+        </w:rPr>
+        <w:t xml:space="preserve"> в качестве объекта исследования данной </w:t>
+      </w:r>
+      <w:r>
+        <w:rPr>
+          <w:sz w:val="28"/>
+        </w:rPr>
+        <w:t>выпускной квалификационной работы</w:t>
+      </w:r>
+      <w:r>
+        <w:rPr>
+          <w:sz w:val="28"/>
+        </w:rPr>
+        <w:t xml:space="preserve"> </w:t>
+      </w:r>
+      <w:r>
+        <w:rPr>
+          <w:sz w:val="28"/>
+        </w:rPr>
+        <w:t xml:space="preserve"> </w:t>
+      </w:r>
+      <w:r>
+        <w:rPr>
+          <w:sz w:val="28"/>
+        </w:rPr>
+        <w:t xml:space="preserve">. </w:t>
+      </w:r>
+    </w:p>
+    <w:p>
+      <w:pPr>
+        <w:rPr>
+          <w:sz w:val="28"/>
+        </w:rPr>
+      </w:pPr>
+      <w:r>
+        <w:rPr>
+          <w:b/>
+          <w:sz w:val="28"/>
+        </w:rPr>
+        <w:t>Цель работы</w:t>
+      </w:r>
+      <w:r>
+        <w:rPr>
+          <w:sz w:val="28"/>
+        </w:rPr>
+        <w:t xml:space="preserve"> – </w:t>
+      </w:r>
+      <w:r>
+        <w:rPr>
+          <w:sz w:val="28"/>
+        </w:rPr>
+        <w:t>Повышение эффективности применения алгоритмов цифровой подписи путём рекомендации подходящего вида ЦП в зависимости от условий применения</w:t>
+      </w:r>
+      <w:r>
+        <w:rPr>
+          <w:sz w:val="28"/>
+        </w:rPr>
+        <w:t xml:space="preserve"> </w:t>
+      </w:r>
+    </w:p>
+    <w:p>
+      <w:pPr>
+        <w:rPr>
+          <w:sz w:val="28"/>
+        </w:rPr>
+      </w:pPr>
+      <w:r>
+        <w:rPr>
+          <w:sz w:val="28"/>
+        </w:rPr>
+        <w:t xml:space="preserve">Для достижения поставленной цели необходимо </w:t>
+      </w:r>
+      <w:r>
+        <w:rPr>
+          <w:sz w:val="28"/>
+        </w:rPr>
+        <w:t>выполнить</w:t>
+      </w:r>
+      <w:r>
+        <w:rPr>
+          <w:sz w:val="28"/>
+        </w:rPr>
+        <w:t xml:space="preserve"> следующие задачи:</w:t>
       </w:r>
     </w:p>
     <w:p>
@@ -1476,27 +1891,6 @@
         </w:rPr>
         <w:t>5. Разработка рекомендаций к практическому использования методики</w:t>
       </w:r>
-    </w:p>
-    <w:p>
-      <w:pPr>
-        <w:pStyle w:val="1"/>
-        <w:numPr>
-          <w:ilvl w:val="0"/>
-          <w:numId w:val="0"/>
-        </w:numPr>
-        <w:rPr>
-          <w:sz w:val="28"/>
-        </w:rPr>
-      </w:pPr>
-      <w:bookmarkStart w:id="2" w:name="_Toc128228008"/>
-      <w:r>
-        <w:rPr>
-          <w:sz w:val="28"/>
-        </w:rPr>
-        <w:lastRenderedPageBreak/>
-        <w:t>Ход работы</w:t>
-      </w:r>
-      <w:bookmarkEnd w:id="2"/>
     </w:p>
     <w:p>
       <w:pPr>
@@ -1504,19 +1898,5784 @@
         <w:tabs>
           <w:tab w:val="clear" w:pos="709"/>
         </w:tabs>
-        <w:ind w:left="-426"/>
-        <w:rPr>
-          <w:sz w:val="28"/>
-        </w:rPr>
-      </w:pPr>
-      <w:bookmarkStart w:id="3" w:name="_Toc128228009"/>
-      <w:r>
-        <w:rPr>
-          <w:sz w:val="28"/>
-        </w:rPr>
+        <w:spacing w:before="0" w:after="0"/>
+        <w:ind w:left="0" w:right="0" w:firstLine="709"/>
+        <w:rPr>
+          <w:sz w:val="28"/>
+          <w:lang w:val="en-US"/>
+        </w:rPr>
+      </w:pPr>
+      <w:bookmarkStart w:id="1" w:name="_Toc132750865"/>
+      <w:r>
+        <w:rPr>
+          <w:sz w:val="28"/>
+        </w:rPr>
+        <w:lastRenderedPageBreak/>
         <w:t>Анализ и разделение на виды актуальных алгоритмов цифровой подписи</w:t>
       </w:r>
+      <w:bookmarkEnd w:id="1"/>
+    </w:p>
+    <w:p>
+      <w:pPr>
+        <w:rPr>
+          <w:sz w:val="28"/>
+        </w:rPr>
+      </w:pPr>
+      <w:r>
+        <w:rPr>
+          <w:sz w:val="28"/>
+        </w:rPr>
+        <w:t xml:space="preserve">Согласно официальной документации </w:t>
+      </w:r>
+      <w:hyperlink w:anchor="documentation" w:history="1">
+        <w:r>
+          <w:rPr>
+            <w:rStyle w:val="af5"/>
+            <w:sz w:val="28"/>
+          </w:rPr>
+          <w:t>[3]</w:t>
+        </w:r>
+      </w:hyperlink>
+      <w:r>
+        <w:rPr>
+          <w:sz w:val="28"/>
+        </w:rPr>
+        <w:t xml:space="preserve"> Библиотека </w:t>
+      </w:r>
+      <w:r>
+        <w:rPr>
+          <w:sz w:val="28"/>
+          <w:lang w:val="en-US"/>
+        </w:rPr>
+        <w:t>PyCryptodome</w:t>
+      </w:r>
+      <w:r>
+        <w:rPr>
+          <w:sz w:val="28"/>
+        </w:rPr>
+        <w:t xml:space="preserve"> </w:t>
+      </w:r>
+      <w:r>
+        <w:rPr>
+          <w:sz w:val="28"/>
+        </w:rPr>
+        <w:t>поддерживает 3 алгоритма электронной подписи, каждый из которых имеет две вариации.</w:t>
+      </w:r>
+    </w:p>
+    <w:p>
+      <w:pPr>
+        <w:rPr>
+          <w:sz w:val="28"/>
+        </w:rPr>
+      </w:pPr>
+      <w:r>
+        <w:rPr>
+          <w:sz w:val="28"/>
+        </w:rPr>
+        <w:t>Алгоритмы:</w:t>
+      </w:r>
+    </w:p>
+    <w:p>
+      <w:pPr>
+        <w:pStyle w:val="af3"/>
+        <w:numPr>
+          <w:ilvl w:val="0"/>
+          <w:numId w:val="18"/>
+        </w:numPr>
+        <w:ind w:left="0" w:firstLine="709"/>
+        <w:rPr>
+          <w:sz w:val="28"/>
+        </w:rPr>
+      </w:pPr>
+      <w:r>
+        <w:rPr>
+          <w:sz w:val="28"/>
+          <w:lang w:val="en-US"/>
+        </w:rPr>
+        <w:t xml:space="preserve">RSA </w:t>
+      </w:r>
+      <w:r>
+        <w:rPr>
+          <w:sz w:val="28"/>
+        </w:rPr>
+        <w:t>со следующими вариациями:</w:t>
+      </w:r>
+    </w:p>
+    <w:p>
+      <w:pPr>
+        <w:pStyle w:val="af3"/>
+        <w:numPr>
+          <w:ilvl w:val="0"/>
+          <w:numId w:val="19"/>
+        </w:numPr>
+        <w:ind w:left="0" w:firstLine="709"/>
+        <w:rPr>
+          <w:sz w:val="28"/>
+        </w:rPr>
+      </w:pPr>
+      <w:r>
+        <w:rPr>
+          <w:sz w:val="28"/>
+        </w:rPr>
+        <w:t>PKCS#1 v1.5</w:t>
+      </w:r>
+    </w:p>
+    <w:p>
+      <w:pPr>
+        <w:pStyle w:val="af3"/>
+        <w:numPr>
+          <w:ilvl w:val="0"/>
+          <w:numId w:val="19"/>
+        </w:numPr>
+        <w:ind w:left="0" w:firstLine="709"/>
+        <w:rPr>
+          <w:sz w:val="28"/>
+        </w:rPr>
+      </w:pPr>
+      <w:r>
+        <w:rPr>
+          <w:sz w:val="28"/>
+        </w:rPr>
+        <w:t>PKCS#1 PSS</w:t>
+      </w:r>
+    </w:p>
+    <w:p>
+      <w:pPr>
+        <w:pStyle w:val="af3"/>
+        <w:numPr>
+          <w:ilvl w:val="0"/>
+          <w:numId w:val="18"/>
+        </w:numPr>
+        <w:ind w:left="0" w:firstLine="709"/>
+        <w:rPr>
+          <w:sz w:val="28"/>
+          <w:lang w:val="en-US"/>
+        </w:rPr>
+      </w:pPr>
+      <w:r>
+        <w:rPr>
+          <w:sz w:val="28"/>
+          <w:lang w:val="en-US"/>
+        </w:rPr>
+        <w:t>EdDSA</w:t>
+      </w:r>
+      <w:r>
+        <w:rPr>
+          <w:sz w:val="28"/>
+          <w:lang w:val="en-US"/>
+        </w:rPr>
+        <w:t xml:space="preserve"> </w:t>
+      </w:r>
+      <w:r>
+        <w:rPr>
+          <w:sz w:val="28"/>
+        </w:rPr>
+        <w:t>со следующими вариациями:</w:t>
+      </w:r>
+    </w:p>
+    <w:p>
+      <w:pPr>
+        <w:pStyle w:val="af3"/>
+        <w:numPr>
+          <w:ilvl w:val="0"/>
+          <w:numId w:val="20"/>
+        </w:numPr>
+        <w:ind w:left="0" w:firstLine="709"/>
+        <w:rPr>
+          <w:sz w:val="28"/>
+          <w:lang w:val="en-US"/>
+        </w:rPr>
+      </w:pPr>
+      <w:r>
+        <w:rPr>
+          <w:sz w:val="28"/>
+          <w:lang w:val="en-US"/>
+        </w:rPr>
+        <w:t>EdDSA</w:t>
+      </w:r>
+    </w:p>
+    <w:p>
+      <w:pPr>
+        <w:pStyle w:val="af3"/>
+        <w:numPr>
+          <w:ilvl w:val="0"/>
+          <w:numId w:val="20"/>
+        </w:numPr>
+        <w:ind w:left="0" w:firstLine="709"/>
+        <w:rPr>
+          <w:sz w:val="28"/>
+          <w:lang w:val="en-US"/>
+        </w:rPr>
+      </w:pPr>
+      <w:r>
+        <w:rPr>
+          <w:sz w:val="28"/>
+          <w:lang w:val="en-US"/>
+        </w:rPr>
+        <w:t xml:space="preserve">Pure </w:t>
+      </w:r>
+      <w:r>
+        <w:rPr>
+          <w:sz w:val="28"/>
+          <w:lang w:val="en-US"/>
+        </w:rPr>
+        <w:t>EdDSA</w:t>
+      </w:r>
+    </w:p>
+    <w:p>
+      <w:pPr>
+        <w:pStyle w:val="af3"/>
+        <w:numPr>
+          <w:ilvl w:val="0"/>
+          <w:numId w:val="18"/>
+        </w:numPr>
+        <w:ind w:left="0" w:firstLine="709"/>
+        <w:rPr>
+          <w:sz w:val="28"/>
+          <w:lang w:val="en-US"/>
+        </w:rPr>
+      </w:pPr>
+      <w:r>
+        <w:rPr>
+          <w:sz w:val="28"/>
+          <w:lang w:val="en-US"/>
+        </w:rPr>
+        <w:t xml:space="preserve">DSA </w:t>
+      </w:r>
+      <w:r>
+        <w:rPr>
+          <w:sz w:val="28"/>
+        </w:rPr>
+        <w:t>со следующими вариациями:</w:t>
+      </w:r>
+    </w:p>
+    <w:p>
+      <w:pPr>
+        <w:pStyle w:val="af3"/>
+        <w:numPr>
+          <w:ilvl w:val="0"/>
+          <w:numId w:val="21"/>
+        </w:numPr>
+        <w:ind w:left="0" w:firstLine="709"/>
+        <w:rPr>
+          <w:sz w:val="28"/>
+          <w:lang w:val="en-US"/>
+        </w:rPr>
+      </w:pPr>
+      <w:r>
+        <w:rPr>
+          <w:sz w:val="28"/>
+          <w:lang w:val="en-US"/>
+        </w:rPr>
+        <w:t>DSA</w:t>
+      </w:r>
+    </w:p>
+    <w:p>
+      <w:pPr>
+        <w:pStyle w:val="af3"/>
+        <w:numPr>
+          <w:ilvl w:val="0"/>
+          <w:numId w:val="21"/>
+        </w:numPr>
+        <w:ind w:left="0" w:firstLine="709"/>
+        <w:rPr>
+          <w:sz w:val="28"/>
+          <w:lang w:val="en-US"/>
+        </w:rPr>
+      </w:pPr>
+      <w:r>
+        <w:rPr>
+          <w:sz w:val="28"/>
+          <w:lang w:val="en-US"/>
+        </w:rPr>
+        <w:t>ECDSA</w:t>
+      </w:r>
+    </w:p>
+    <w:p>
+      <w:pPr>
+        <w:pStyle w:val="af3"/>
+        <w:ind w:left="0"/>
+        <w:rPr>
+          <w:sz w:val="28"/>
+        </w:rPr>
+      </w:pPr>
+      <w:r>
+        <w:rPr>
+          <w:sz w:val="28"/>
+        </w:rPr>
+        <w:t>Ниже рассмотрены вышеперечисленные алгоритмы и их вариации</w:t>
+      </w:r>
+      <w:r>
+        <w:rPr>
+          <w:sz w:val="28"/>
+        </w:rPr>
+        <w:t xml:space="preserve"> согласно с </w:t>
+      </w:r>
+      <w:r>
+        <w:rPr>
+          <w:sz w:val="28"/>
+          <w:lang w:val="en-US"/>
+        </w:rPr>
+        <w:t>RFC</w:t>
+      </w:r>
+      <w:r>
+        <w:rPr>
+          <w:sz w:val="28"/>
+        </w:rPr>
+        <w:t xml:space="preserve"> 8017 </w:t>
+      </w:r>
+      <w:hyperlink w:anchor="Rfc8017" w:history="1">
+        <w:r>
+          <w:rPr>
+            <w:rStyle w:val="af5"/>
+            <w:sz w:val="28"/>
+          </w:rPr>
+          <w:t>[4]</w:t>
+        </w:r>
+      </w:hyperlink>
+      <w:r>
+        <w:rPr>
+          <w:sz w:val="28"/>
+        </w:rPr>
+        <w:t>.</w:t>
+      </w:r>
+    </w:p>
+    <w:p>
+      <w:pPr>
+        <w:pStyle w:val="2"/>
+        <w:numPr>
+          <w:ilvl w:val="1"/>
+          <w:numId w:val="23"/>
+        </w:numPr>
+        <w:spacing w:before="0" w:after="0"/>
+        <w:ind w:left="0" w:right="0" w:firstLine="709"/>
+        <w:rPr>
+          <w:sz w:val="28"/>
+        </w:rPr>
+      </w:pPr>
+      <w:bookmarkStart w:id="2" w:name="_Toc132750866"/>
+      <w:r>
+        <w:rPr>
+          <w:sz w:val="28"/>
+        </w:rPr>
+        <w:t>PKCS#1 v1.5:</w:t>
+      </w:r>
+      <w:bookmarkEnd w:id="2"/>
+    </w:p>
+    <w:p>
+      <w:pPr>
+        <w:rPr>
+          <w:sz w:val="28"/>
+        </w:rPr>
+      </w:pPr>
+      <w:r>
+        <w:rPr>
+          <w:sz w:val="28"/>
+          <w:lang w:val="en-US"/>
+        </w:rPr>
+        <w:t xml:space="preserve">PKCS#1 v1.5, </w:t>
+      </w:r>
+      <w:r>
+        <w:rPr>
+          <w:sz w:val="28"/>
+        </w:rPr>
+        <w:t>далее</w:t>
+      </w:r>
+      <w:r>
+        <w:rPr>
+          <w:sz w:val="28"/>
+          <w:lang w:val="en-US"/>
+        </w:rPr>
+        <w:t xml:space="preserve"> RSASSA-PKCS1-v15 </w:t>
+      </w:r>
+      <w:r>
+        <w:rPr>
+          <w:sz w:val="28"/>
+        </w:rPr>
+        <w:t>объединяет</w:t>
+      </w:r>
+      <w:r>
+        <w:rPr>
+          <w:sz w:val="28"/>
+          <w:lang w:val="en-US"/>
+        </w:rPr>
+        <w:t xml:space="preserve"> </w:t>
+      </w:r>
+      <w:r>
+        <w:rPr>
+          <w:sz w:val="28"/>
+        </w:rPr>
+        <w:t>примитивы</w:t>
+      </w:r>
+      <w:r>
+        <w:rPr>
+          <w:sz w:val="28"/>
+          <w:lang w:val="en-US"/>
+        </w:rPr>
+        <w:t xml:space="preserve"> RSASP1 </w:t>
+      </w:r>
+      <w:r>
+        <w:rPr>
+          <w:sz w:val="28"/>
+        </w:rPr>
+        <w:t>и</w:t>
+      </w:r>
+      <w:r>
+        <w:rPr>
+          <w:sz w:val="28"/>
+          <w:lang w:val="en-US"/>
+        </w:rPr>
+        <w:t xml:space="preserve"> RSAVP1 </w:t>
+      </w:r>
+      <w:r>
+        <w:rPr>
+          <w:sz w:val="28"/>
+        </w:rPr>
+        <w:t>с</w:t>
+      </w:r>
+      <w:r>
+        <w:rPr>
+          <w:sz w:val="28"/>
+          <w:lang w:val="en-US"/>
+        </w:rPr>
+        <w:t xml:space="preserve"> </w:t>
+      </w:r>
+      <w:r>
+        <w:rPr>
+          <w:sz w:val="28"/>
+        </w:rPr>
+        <w:t>методом</w:t>
+      </w:r>
+      <w:r>
+        <w:rPr>
+          <w:sz w:val="28"/>
+          <w:lang w:val="en-US"/>
+        </w:rPr>
+        <w:t xml:space="preserve"> </w:t>
+      </w:r>
+      <w:r>
+        <w:rPr>
+          <w:sz w:val="28"/>
+        </w:rPr>
+        <w:t>кодирования</w:t>
+      </w:r>
+      <w:r>
+        <w:rPr>
+          <w:sz w:val="28"/>
+          <w:lang w:val="en-US"/>
+        </w:rPr>
+        <w:t xml:space="preserve"> EMSA-PKCS1-v15. </w:t>
+      </w:r>
+      <w:r>
+        <w:rPr>
+          <w:sz w:val="28"/>
+        </w:rPr>
+        <w:t xml:space="preserve">Он совместим со схемой </w:t>
+      </w:r>
+      <w:r>
+        <w:rPr>
+          <w:sz w:val="28"/>
+          <w:lang w:val="en-US"/>
+        </w:rPr>
+        <w:t>IFSSA</w:t>
+      </w:r>
+      <w:r>
+        <w:rPr>
+          <w:sz w:val="28"/>
+        </w:rPr>
+        <w:t xml:space="preserve">, определенной в </w:t>
+      </w:r>
+      <w:r>
+        <w:rPr>
+          <w:sz w:val="28"/>
+          <w:lang w:val="en-US"/>
+        </w:rPr>
+        <w:t>IEEE</w:t>
+      </w:r>
+      <w:r>
+        <w:rPr>
+          <w:sz w:val="28"/>
+        </w:rPr>
+        <w:t xml:space="preserve"> </w:t>
+      </w:r>
+      <w:hyperlink w:anchor="ieee1363" w:history="1">
+        <w:r>
+          <w:rPr>
+            <w:rStyle w:val="af5"/>
+            <w:sz w:val="28"/>
+          </w:rPr>
+          <w:t>[5]</w:t>
+        </w:r>
+      </w:hyperlink>
+      <w:r>
+        <w:rPr>
+          <w:sz w:val="28"/>
+        </w:rPr>
+        <w:t xml:space="preserve"> 1363</w:t>
+      </w:r>
+      <w:r>
+        <w:rPr>
+          <w:sz w:val="28"/>
+        </w:rPr>
+        <w:t>9</w:t>
+      </w:r>
+      <w:r>
+        <w:rPr>
+          <w:sz w:val="28"/>
+        </w:rPr>
+        <w:t xml:space="preserve">, где примитивы подписи и проверки являются </w:t>
+      </w:r>
+      <w:r>
+        <w:rPr>
+          <w:sz w:val="28"/>
+          <w:lang w:val="en-US"/>
+        </w:rPr>
+        <w:t>IFSP</w:t>
+      </w:r>
+      <w:r>
+        <w:rPr>
+          <w:sz w:val="28"/>
+        </w:rPr>
+        <w:t>-</w:t>
+      </w:r>
+      <w:r>
+        <w:rPr>
+          <w:sz w:val="28"/>
+          <w:lang w:val="en-US"/>
+        </w:rPr>
+        <w:t>RSA</w:t>
+      </w:r>
+      <w:r>
+        <w:rPr>
+          <w:sz w:val="28"/>
+        </w:rPr>
+        <w:t xml:space="preserve">1 и </w:t>
+      </w:r>
+      <w:r>
+        <w:rPr>
+          <w:sz w:val="28"/>
+          <w:lang w:val="en-US"/>
+        </w:rPr>
+        <w:t>IFVP</w:t>
+      </w:r>
+      <w:r>
+        <w:rPr>
+          <w:sz w:val="28"/>
+        </w:rPr>
+        <w:t>-</w:t>
+      </w:r>
+      <w:r>
+        <w:rPr>
+          <w:sz w:val="28"/>
+          <w:lang w:val="en-US"/>
+        </w:rPr>
+        <w:t>RSA</w:t>
+      </w:r>
+      <w:r>
+        <w:rPr>
+          <w:sz w:val="28"/>
+        </w:rPr>
+        <w:t xml:space="preserve">1, а метод кодирования сообщения - </w:t>
+      </w:r>
+      <w:r>
+        <w:rPr>
+          <w:sz w:val="28"/>
+          <w:lang w:val="en-US"/>
+        </w:rPr>
+        <w:t>EMSA</w:t>
+      </w:r>
+      <w:r>
+        <w:rPr>
+          <w:sz w:val="28"/>
+        </w:rPr>
+        <w:t>-</w:t>
+      </w:r>
+      <w:r>
+        <w:rPr>
+          <w:sz w:val="28"/>
+          <w:lang w:val="en-US"/>
+        </w:rPr>
+        <w:t>PKCS</w:t>
+      </w:r>
+      <w:r>
+        <w:rPr>
+          <w:sz w:val="28"/>
+        </w:rPr>
+        <w:t>1-</w:t>
+      </w:r>
+      <w:r>
+        <w:rPr>
+          <w:sz w:val="28"/>
+          <w:lang w:val="en-US"/>
+        </w:rPr>
+        <w:t>v</w:t>
+      </w:r>
+      <w:r>
+        <w:rPr>
+          <w:sz w:val="28"/>
+        </w:rPr>
+        <w:t xml:space="preserve">15 </w:t>
+      </w:r>
+    </w:p>
+    <w:p>
+      <w:pPr>
+        <w:rPr>
+          <w:sz w:val="28"/>
+        </w:rPr>
+      </w:pPr>
+    </w:p>
+    <w:p>
+      <w:pPr>
+        <w:rPr>
+          <w:sz w:val="28"/>
+        </w:rPr>
+      </w:pPr>
+      <w:r>
+        <w:rPr>
+          <w:sz w:val="28"/>
+        </w:rPr>
+        <w:t xml:space="preserve">Длина сообщений, на которых может работать </w:t>
+      </w:r>
+      <w:r>
+        <w:rPr>
+          <w:sz w:val="28"/>
+          <w:lang w:val="en-US"/>
+        </w:rPr>
+        <w:t>RSASSA</w:t>
+      </w:r>
+      <w:r>
+        <w:rPr>
+          <w:sz w:val="28"/>
+        </w:rPr>
+        <w:t>-</w:t>
+      </w:r>
+      <w:r>
+        <w:rPr>
+          <w:sz w:val="28"/>
+          <w:lang w:val="en-US"/>
+        </w:rPr>
+        <w:t>PKCS</w:t>
+      </w:r>
+      <w:r>
+        <w:rPr>
+          <w:sz w:val="28"/>
+        </w:rPr>
+        <w:t>1-</w:t>
+      </w:r>
+      <w:r>
+        <w:rPr>
+          <w:sz w:val="28"/>
+          <w:lang w:val="en-US"/>
+        </w:rPr>
+        <w:t>v</w:t>
+      </w:r>
+      <w:r>
+        <w:rPr>
+          <w:sz w:val="28"/>
+        </w:rPr>
+        <w:t>15, либо не</w:t>
+      </w:r>
+      <w:r>
+        <w:rPr>
+          <w:sz w:val="28"/>
+        </w:rPr>
+        <w:t xml:space="preserve"> </w:t>
+      </w:r>
+      <w:r>
+        <w:rPr>
+          <w:sz w:val="28"/>
+        </w:rPr>
+        <w:t xml:space="preserve">ограничена, либо ограничена очень большим числом, в зависимости от хэш-функции, лежащей в основе метода кодирования </w:t>
+      </w:r>
+      <w:r>
+        <w:rPr>
+          <w:sz w:val="28"/>
+          <w:lang w:val="en-US"/>
+        </w:rPr>
+        <w:t>EMSA</w:t>
+      </w:r>
+      <w:r>
+        <w:rPr>
+          <w:sz w:val="28"/>
+        </w:rPr>
+        <w:t>-</w:t>
+      </w:r>
+      <w:r>
+        <w:rPr>
+          <w:sz w:val="28"/>
+          <w:lang w:val="en-US"/>
+        </w:rPr>
+        <w:t>PKCS</w:t>
+      </w:r>
+      <w:r>
+        <w:rPr>
+          <w:sz w:val="28"/>
+        </w:rPr>
+        <w:t>1-</w:t>
+      </w:r>
+      <w:r>
+        <w:rPr>
+          <w:sz w:val="28"/>
+          <w:lang w:val="en-US"/>
+        </w:rPr>
+        <w:t>v</w:t>
+      </w:r>
+      <w:r>
+        <w:rPr>
+          <w:sz w:val="28"/>
+        </w:rPr>
+        <w:t>15.</w:t>
+      </w:r>
+    </w:p>
+    <w:p>
+      <w:pPr>
+        <w:rPr>
+          <w:sz w:val="28"/>
+        </w:rPr>
+      </w:pPr>
+      <w:r>
+        <w:rPr>
+          <w:sz w:val="28"/>
+        </w:rPr>
+        <w:t xml:space="preserve">Предполагая, что вычисление </w:t>
+      </w:r>
+      <w:r>
+        <w:rPr>
+          <w:sz w:val="28"/>
+          <w:lang w:val="en-US"/>
+        </w:rPr>
+        <w:t>e</w:t>
+      </w:r>
+      <w:r>
+        <w:rPr>
+          <w:sz w:val="28"/>
+        </w:rPr>
+        <w:t xml:space="preserve">-ых корней по модулю </w:t>
+      </w:r>
+      <w:r>
+        <w:rPr>
+          <w:sz w:val="28"/>
+          <w:lang w:val="en-US"/>
+        </w:rPr>
+        <w:t>n</w:t>
+      </w:r>
+      <w:r>
+        <w:rPr>
+          <w:sz w:val="28"/>
+        </w:rPr>
+        <w:t xml:space="preserve"> является невыполнимым и хэш-функция в </w:t>
+      </w:r>
+      <w:r>
+        <w:rPr>
+          <w:sz w:val="28"/>
+          <w:lang w:val="en-US"/>
+        </w:rPr>
+        <w:t>EMSA</w:t>
+      </w:r>
+      <w:r>
+        <w:rPr>
+          <w:sz w:val="28"/>
+        </w:rPr>
+        <w:t>-</w:t>
+      </w:r>
+      <w:r>
+        <w:rPr>
+          <w:sz w:val="28"/>
+          <w:lang w:val="en-US"/>
+        </w:rPr>
+        <w:t>PKCS</w:t>
+      </w:r>
+      <w:r>
+        <w:rPr>
+          <w:sz w:val="28"/>
+        </w:rPr>
+        <w:t>1-</w:t>
+      </w:r>
+      <w:r>
+        <w:rPr>
+          <w:sz w:val="28"/>
+          <w:lang w:val="en-US"/>
+        </w:rPr>
+        <w:t>v</w:t>
+      </w:r>
+      <w:r>
+        <w:rPr>
+          <w:sz w:val="28"/>
+        </w:rPr>
+        <w:t xml:space="preserve">15 обладает </w:t>
+      </w:r>
+      <w:r>
+        <w:rPr>
+          <w:sz w:val="28"/>
+        </w:rPr>
+        <w:lastRenderedPageBreak/>
+        <w:t xml:space="preserve">соответствующими свойствами, предполагается, что </w:t>
+      </w:r>
+      <w:r>
+        <w:rPr>
+          <w:sz w:val="28"/>
+          <w:lang w:val="en-US"/>
+        </w:rPr>
+        <w:t>RSASSA</w:t>
+      </w:r>
+      <w:r>
+        <w:rPr>
+          <w:sz w:val="28"/>
+        </w:rPr>
+        <w:t>-</w:t>
+      </w:r>
+      <w:r>
+        <w:rPr>
+          <w:sz w:val="28"/>
+          <w:lang w:val="en-US"/>
+        </w:rPr>
+        <w:t>PKCS</w:t>
+      </w:r>
+      <w:r>
+        <w:rPr>
+          <w:sz w:val="28"/>
+        </w:rPr>
+        <w:t>1-</w:t>
+      </w:r>
+      <w:r>
+        <w:rPr>
+          <w:sz w:val="28"/>
+          <w:lang w:val="en-US"/>
+        </w:rPr>
+        <w:t>v</w:t>
+      </w:r>
+      <w:r>
+        <w:rPr>
+          <w:sz w:val="28"/>
+        </w:rPr>
+        <w:t xml:space="preserve">15 обеспечивает безопасную подпись. Более точно, подделка подписей без знания закрытого ключа </w:t>
+      </w:r>
+      <w:r>
+        <w:rPr>
+          <w:sz w:val="28"/>
+          <w:lang w:val="en-US"/>
+        </w:rPr>
+        <w:t>RSA</w:t>
+      </w:r>
+      <w:r>
+        <w:rPr>
+          <w:sz w:val="28"/>
+        </w:rPr>
+        <w:t xml:space="preserve"> предполагается вычислительно невозможной. Кроме того, в методе кодирования </w:t>
+      </w:r>
+      <w:r>
+        <w:rPr>
+          <w:sz w:val="28"/>
+          <w:lang w:val="en-US"/>
+        </w:rPr>
+        <w:t>EMSA</w:t>
+      </w:r>
+      <w:r>
+        <w:rPr>
+          <w:sz w:val="28"/>
+        </w:rPr>
+        <w:t>-</w:t>
+      </w:r>
+      <w:r>
+        <w:rPr>
+          <w:sz w:val="28"/>
+          <w:lang w:val="en-US"/>
+        </w:rPr>
+        <w:t>PKCS</w:t>
+      </w:r>
+      <w:r>
+        <w:rPr>
+          <w:sz w:val="28"/>
+        </w:rPr>
+        <w:t>1-</w:t>
+      </w:r>
+      <w:r>
+        <w:rPr>
+          <w:sz w:val="28"/>
+          <w:lang w:val="en-US"/>
+        </w:rPr>
+        <w:t>v</w:t>
+      </w:r>
+      <w:r>
+        <w:rPr>
+          <w:sz w:val="28"/>
+        </w:rPr>
+        <w:t xml:space="preserve">15 идентификатор хэш-функции встроен в кодирование. Из-за этой особенности злоумышленник, пытающийся найти сообщение с той же подписью, что и ранее подписанное сообщение, должен найти коллизии конкретной используемой хэш-функции; </w:t>
+      </w:r>
+      <w:r>
+        <w:rPr>
+          <w:sz w:val="28"/>
+        </w:rPr>
+        <w:t>атака</w:t>
+      </w:r>
+      <w:r>
+        <w:rPr>
+          <w:sz w:val="28"/>
+        </w:rPr>
+        <w:t xml:space="preserve"> на другую хэш-функцию, отличную от выбранной </w:t>
+      </w:r>
+      <w:r>
+        <w:rPr>
+          <w:sz w:val="28"/>
+        </w:rPr>
+        <w:t>подписант</w:t>
+      </w:r>
+      <w:r>
+        <w:rPr>
+          <w:sz w:val="28"/>
+        </w:rPr>
+        <w:t>ом, не является полезн</w:t>
+      </w:r>
+      <w:r>
+        <w:rPr>
+          <w:sz w:val="28"/>
+        </w:rPr>
+        <w:t>ой</w:t>
+      </w:r>
+      <w:r>
+        <w:rPr>
+          <w:sz w:val="28"/>
+        </w:rPr>
+        <w:t xml:space="preserve"> для злоумышленника. </w:t>
+      </w:r>
+    </w:p>
+    <w:p>
+      <w:pPr>
+        <w:rPr>
+          <w:sz w:val="28"/>
+        </w:rPr>
+      </w:pPr>
+    </w:p>
+    <w:p>
+      <w:pPr>
+        <w:rPr>
+          <w:sz w:val="28"/>
+        </w:rPr>
+      </w:pPr>
+      <w:r>
+        <w:rPr>
+          <w:sz w:val="28"/>
+        </w:rPr>
+        <w:t>Примечание</w:t>
+      </w:r>
+      <w:r>
+        <w:rPr>
+          <w:sz w:val="28"/>
+        </w:rPr>
+        <w:t>: как</w:t>
+      </w:r>
+      <w:r>
+        <w:rPr>
+          <w:sz w:val="28"/>
+        </w:rPr>
+        <w:t xml:space="preserve"> отмечено в </w:t>
+      </w:r>
+      <w:r>
+        <w:rPr>
+          <w:sz w:val="28"/>
+          <w:lang w:val="en-US"/>
+        </w:rPr>
+        <w:t>PKCS</w:t>
+      </w:r>
+      <w:r>
+        <w:rPr>
+          <w:sz w:val="28"/>
+        </w:rPr>
+        <w:t xml:space="preserve"> #1 </w:t>
+      </w:r>
+      <w:r>
+        <w:rPr>
+          <w:sz w:val="28"/>
+          <w:lang w:val="en-US"/>
+        </w:rPr>
+        <w:t>v</w:t>
+      </w:r>
+      <w:r>
+        <w:rPr>
+          <w:sz w:val="28"/>
+        </w:rPr>
+        <w:t xml:space="preserve">1.5, метод кодирования </w:t>
+      </w:r>
+      <w:r>
+        <w:rPr>
+          <w:sz w:val="28"/>
+          <w:lang w:val="en-US"/>
+        </w:rPr>
+        <w:t>EMSA</w:t>
+      </w:r>
+      <w:r>
+        <w:rPr>
+          <w:sz w:val="28"/>
+        </w:rPr>
+        <w:t>-</w:t>
+      </w:r>
+      <w:r>
+        <w:rPr>
+          <w:sz w:val="28"/>
+          <w:lang w:val="en-US"/>
+        </w:rPr>
+        <w:t>PKCS</w:t>
+      </w:r>
+      <w:r>
+        <w:rPr>
+          <w:sz w:val="28"/>
+        </w:rPr>
+        <w:t>1-</w:t>
+      </w:r>
+      <w:r>
+        <w:rPr>
+          <w:sz w:val="28"/>
+          <w:lang w:val="en-US"/>
+        </w:rPr>
+        <w:t>v</w:t>
+      </w:r>
+      <w:r>
+        <w:rPr>
+          <w:sz w:val="28"/>
+        </w:rPr>
+        <w:t xml:space="preserve">15 имеет свойство того, что закодированное сообщение, преобразованное в целочисленное представление сообщения, гарантированно большое и по крайней мере отчасти "случайное". Это предотвращает атаки, предложенные </w:t>
+      </w:r>
+      <w:proofErr w:type="spellStart"/>
+      <w:r>
+        <w:rPr>
+          <w:sz w:val="28"/>
+        </w:rPr>
+        <w:t>Десмедтом</w:t>
+      </w:r>
+      <w:proofErr w:type="spellEnd"/>
+      <w:r>
+        <w:rPr>
+          <w:sz w:val="28"/>
+        </w:rPr>
+        <w:t xml:space="preserve"> и </w:t>
+      </w:r>
+      <w:proofErr w:type="spellStart"/>
+      <w:r>
+        <w:rPr>
+          <w:sz w:val="28"/>
+        </w:rPr>
+        <w:t>Одлизко</w:t>
+      </w:r>
+      <w:proofErr w:type="spellEnd"/>
+      <w:r>
+        <w:rPr>
+          <w:sz w:val="28"/>
+        </w:rPr>
+        <w:t xml:space="preserve">, где мультипликативные отношения между представителями сообщений разрабатываются путем факторизации представителей сообщений на набор малых значений (например, набор малых простых чисел). Корон, </w:t>
+      </w:r>
+      <w:proofErr w:type="spellStart"/>
+      <w:r>
+        <w:rPr>
+          <w:sz w:val="28"/>
+        </w:rPr>
+        <w:t>Накаш</w:t>
+      </w:r>
+      <w:proofErr w:type="spellEnd"/>
+      <w:r>
+        <w:rPr>
+          <w:sz w:val="28"/>
+        </w:rPr>
+        <w:t xml:space="preserve"> и </w:t>
+      </w:r>
+      <w:r>
+        <w:rPr>
+          <w:sz w:val="28"/>
+        </w:rPr>
+        <w:t>Стерн показали</w:t>
+      </w:r>
+      <w:r>
+        <w:rPr>
+          <w:sz w:val="28"/>
+        </w:rPr>
+        <w:t xml:space="preserve">, что более сильная форма этого типа атаки может быть довольно эффективной против некоторых случаев схемы подписи </w:t>
+      </w:r>
+      <w:r>
+        <w:rPr>
+          <w:sz w:val="28"/>
+          <w:lang w:val="en-US"/>
+        </w:rPr>
+        <w:t>ISO</w:t>
+      </w:r>
+      <w:r>
+        <w:rPr>
+          <w:sz w:val="28"/>
+        </w:rPr>
+        <w:t>/</w:t>
+      </w:r>
+      <w:r>
+        <w:rPr>
+          <w:sz w:val="28"/>
+          <w:lang w:val="en-US"/>
+        </w:rPr>
+        <w:t>IEC</w:t>
+      </w:r>
+      <w:r>
+        <w:rPr>
+          <w:sz w:val="28"/>
+        </w:rPr>
+        <w:t xml:space="preserve"> 9796-2. Они также проанализировали сложность этого типа атаки на метод кодирования </w:t>
+      </w:r>
+      <w:r>
+        <w:rPr>
+          <w:sz w:val="28"/>
+          <w:lang w:val="en-US"/>
+        </w:rPr>
+        <w:t>EMSA</w:t>
+      </w:r>
+      <w:r>
+        <w:rPr>
+          <w:sz w:val="28"/>
+        </w:rPr>
+        <w:t>-</w:t>
+      </w:r>
+      <w:r>
+        <w:rPr>
+          <w:sz w:val="28"/>
+          <w:lang w:val="en-US"/>
+        </w:rPr>
+        <w:t>PKCS</w:t>
+      </w:r>
+      <w:r>
+        <w:rPr>
+          <w:sz w:val="28"/>
+        </w:rPr>
+        <w:t>1-</w:t>
+      </w:r>
+      <w:r>
+        <w:rPr>
+          <w:sz w:val="28"/>
+          <w:lang w:val="en-US"/>
+        </w:rPr>
+        <w:t>v</w:t>
+      </w:r>
+      <w:r>
+        <w:rPr>
+          <w:sz w:val="28"/>
+        </w:rPr>
+        <w:t xml:space="preserve">15 и пришли к выводу, что атака будет непрактичной, требуя больше операций, чем поиск коллизий в основной хэш-функции (т.е. более 2^80 операций). </w:t>
+      </w:r>
+      <w:r>
+        <w:rPr>
+          <w:sz w:val="28"/>
+          <w:lang w:val="en-US"/>
+        </w:rPr>
+        <w:t>Coppersmith</w:t>
+      </w:r>
+      <w:r>
+        <w:rPr>
+          <w:sz w:val="28"/>
+        </w:rPr>
+        <w:t xml:space="preserve">, </w:t>
+      </w:r>
+      <w:r>
+        <w:rPr>
+          <w:sz w:val="28"/>
+          <w:lang w:val="en-US"/>
+        </w:rPr>
+        <w:t>Halevi</w:t>
+      </w:r>
+      <w:r>
+        <w:rPr>
+          <w:sz w:val="28"/>
+        </w:rPr>
+        <w:t xml:space="preserve"> и </w:t>
+      </w:r>
+      <w:proofErr w:type="spellStart"/>
+      <w:r>
+        <w:rPr>
+          <w:sz w:val="28"/>
+          <w:lang w:val="en-US"/>
+        </w:rPr>
+        <w:t>Jutla</w:t>
+      </w:r>
+      <w:proofErr w:type="spellEnd"/>
+      <w:r>
+        <w:rPr>
+          <w:sz w:val="28"/>
+        </w:rPr>
+        <w:t xml:space="preserve"> впоследствии расширили атаку Корон и др., Чтобы сломать схему подписи </w:t>
+      </w:r>
+      <w:r>
+        <w:rPr>
+          <w:sz w:val="28"/>
+          <w:lang w:val="en-US"/>
+        </w:rPr>
+        <w:t>ISO</w:t>
+      </w:r>
+      <w:r>
+        <w:rPr>
+          <w:sz w:val="28"/>
+        </w:rPr>
+        <w:t>/</w:t>
+      </w:r>
+      <w:r>
+        <w:rPr>
+          <w:sz w:val="28"/>
+          <w:lang w:val="en-US"/>
+        </w:rPr>
+        <w:t>IEC</w:t>
+      </w:r>
+      <w:r>
+        <w:rPr>
+          <w:sz w:val="28"/>
+        </w:rPr>
+        <w:t xml:space="preserve"> 9796-1 с восстановлением сообщения. Различные атаки иллюстрируют важность тщательного построения входных данных для примитива </w:t>
+      </w:r>
+      <w:r>
+        <w:rPr>
+          <w:sz w:val="28"/>
+          <w:lang w:val="en-US"/>
+        </w:rPr>
+        <w:t>RSA</w:t>
+      </w:r>
+      <w:r>
+        <w:rPr>
+          <w:sz w:val="28"/>
+        </w:rPr>
+        <w:t xml:space="preserve">-подписи, особенно в схеме подписи с восстановлением сообщения. Следовательно, метод кодирования </w:t>
+      </w:r>
+      <w:r>
+        <w:rPr>
+          <w:sz w:val="28"/>
+          <w:lang w:val="en-US"/>
+        </w:rPr>
+        <w:t>EMSA</w:t>
+      </w:r>
+      <w:r>
+        <w:rPr>
+          <w:sz w:val="28"/>
+        </w:rPr>
+        <w:t>-</w:t>
+      </w:r>
+      <w:r>
+        <w:rPr>
+          <w:sz w:val="28"/>
+          <w:lang w:val="en-US"/>
+        </w:rPr>
+        <w:t>PKCS</w:t>
+      </w:r>
+      <w:r>
+        <w:rPr>
+          <w:sz w:val="28"/>
+        </w:rPr>
+        <w:t>-</w:t>
+      </w:r>
+      <w:r>
+        <w:rPr>
+          <w:sz w:val="28"/>
+          <w:lang w:val="en-US"/>
+        </w:rPr>
+        <w:t>v</w:t>
+      </w:r>
+      <w:r>
+        <w:rPr>
+          <w:sz w:val="28"/>
+        </w:rPr>
+        <w:t xml:space="preserve">15 явно включает хэш-операцию и не предназначен для схем подписи </w:t>
+      </w:r>
+      <w:r>
+        <w:rPr>
+          <w:sz w:val="28"/>
+        </w:rPr>
+        <w:lastRenderedPageBreak/>
+        <w:t xml:space="preserve">с восстановлением сообщения. Кроме того, хотя атака на метод кодирования </w:t>
+      </w:r>
+      <w:r>
+        <w:rPr>
+          <w:sz w:val="28"/>
+          <w:lang w:val="en-US"/>
+        </w:rPr>
+        <w:t>EMSA</w:t>
+      </w:r>
+      <w:r>
+        <w:rPr>
+          <w:sz w:val="28"/>
+        </w:rPr>
+        <w:t>-</w:t>
+      </w:r>
+      <w:r>
+        <w:rPr>
+          <w:sz w:val="28"/>
+          <w:lang w:val="en-US"/>
+        </w:rPr>
+        <w:t>PKCS</w:t>
+      </w:r>
+      <w:r>
+        <w:rPr>
+          <w:sz w:val="28"/>
+        </w:rPr>
+        <w:t>-</w:t>
+      </w:r>
+      <w:r>
+        <w:rPr>
+          <w:sz w:val="28"/>
+          <w:lang w:val="en-US"/>
+        </w:rPr>
+        <w:t>v</w:t>
+      </w:r>
+      <w:r>
+        <w:rPr>
+          <w:sz w:val="28"/>
+        </w:rPr>
+        <w:t xml:space="preserve">15 неизвестна, рекомендуется постепенный переход к </w:t>
+      </w:r>
+      <w:r>
+        <w:rPr>
+          <w:sz w:val="28"/>
+          <w:lang w:val="en-US"/>
+        </w:rPr>
+        <w:t>EMSA</w:t>
+      </w:r>
+      <w:r>
+        <w:rPr>
+          <w:sz w:val="28"/>
+        </w:rPr>
+        <w:t>-</w:t>
+      </w:r>
+      <w:r>
+        <w:rPr>
+          <w:sz w:val="28"/>
+          <w:lang w:val="en-US"/>
+        </w:rPr>
+        <w:t>PSS</w:t>
+      </w:r>
+      <w:r>
+        <w:rPr>
+          <w:sz w:val="28"/>
+        </w:rPr>
+        <w:t xml:space="preserve"> в качестве предосторожности против будущих разработок.</w:t>
+      </w:r>
+    </w:p>
+    <w:p>
+      <w:pPr>
+        <w:rPr>
+          <w:sz w:val="28"/>
+        </w:rPr>
+      </w:pPr>
+    </w:p>
+    <w:p>
+      <w:pPr>
+        <w:rPr>
+          <w:sz w:val="28"/>
+          <w:szCs w:val="28"/>
+        </w:rPr>
+      </w:pPr>
+      <w:r>
+        <w:rPr>
+          <w:sz w:val="28"/>
+          <w:szCs w:val="28"/>
+        </w:rPr>
+        <w:t>Операция генерации подпи</w:t>
+      </w:r>
+      <w:r>
+        <w:rPr>
+          <w:sz w:val="28"/>
+          <w:szCs w:val="28"/>
+        </w:rPr>
+        <w:t>с</w:t>
+      </w:r>
+      <w:r>
+        <w:rPr>
+          <w:sz w:val="28"/>
+          <w:szCs w:val="28"/>
+        </w:rPr>
+        <w:t>и</w:t>
+      </w:r>
+    </w:p>
+    <w:p>
+      <w:pPr>
+        <w:rPr>
+          <w:sz w:val="28"/>
+          <w:szCs w:val="28"/>
+        </w:rPr>
+      </w:pPr>
+    </w:p>
+    <w:p>
+      <w:pPr>
+        <w:pStyle w:val="afff1"/>
+        <w:tabs>
+          <w:tab w:val="clear" w:pos="9072"/>
+          <w:tab w:val="left" w:pos="8931"/>
+        </w:tabs>
+        <w:rPr>
+          <w:szCs w:val="28"/>
+        </w:rPr>
+      </w:pPr>
+      <m:oMath>
+        <m:r>
+          <w:rPr>
+            <w:rFonts w:ascii="Cambria Math" w:hAnsi="Cambria Math"/>
+            <w:szCs w:val="28"/>
+          </w:rPr>
+          <m:t>RSASSA</m:t>
+        </m:r>
+        <m:r>
+          <w:rPr>
+            <w:rFonts w:ascii="Cambria Math" w:hAnsi="Cambria Math"/>
+            <w:szCs w:val="28"/>
+          </w:rPr>
+          <w:softHyphen/>
+        </m:r>
+        <m:r>
+          <w:rPr>
+            <w:rFonts w:ascii="Cambria Math" w:hAnsi="Cambria Math"/>
+            <w:szCs w:val="28"/>
+          </w:rPr>
+          <m:t>-PKCS1-V15-SIGN (K, M)</m:t>
+        </m:r>
+      </m:oMath>
+      <w:r>
+        <w:rPr>
+          <w:szCs w:val="28"/>
+        </w:rPr>
+        <w:tab/>
+        <w:t>(1)</w:t>
+      </w:r>
+      <w:r>
+        <w:rPr>
+          <w:szCs w:val="28"/>
+        </w:rPr>
+        <w:tab/>
+      </w:r>
+      <w:r>
+        <w:rPr>
+          <w:szCs w:val="28"/>
+        </w:rPr>
+        <w:tab/>
+      </w:r>
+    </w:p>
+    <w:p>
+      <w:pPr>
+        <w:rPr>
+          <w:sz w:val="28"/>
+          <w:szCs w:val="28"/>
+        </w:rPr>
+      </w:pPr>
+      <w:r>
+        <w:rPr>
+          <w:sz w:val="28"/>
+          <w:szCs w:val="28"/>
+        </w:rPr>
+        <w:t>Вход:</w:t>
+      </w:r>
+    </w:p>
+    <w:p>
+      <w:pPr>
+        <w:rPr>
+          <w:sz w:val="28"/>
+          <w:szCs w:val="28"/>
+        </w:rPr>
+      </w:pPr>
+      <w:r>
+        <w:rPr>
+          <w:sz w:val="28"/>
+          <w:szCs w:val="28"/>
+        </w:rPr>
+        <w:t xml:space="preserve">     </w:t>
+      </w:r>
+      <w:r>
+        <w:rPr>
+          <w:sz w:val="28"/>
+          <w:szCs w:val="28"/>
+          <w:lang w:val="en-US"/>
+        </w:rPr>
+        <w:t>K</w:t>
+      </w:r>
+      <w:r>
+        <w:rPr>
+          <w:sz w:val="28"/>
+          <w:szCs w:val="28"/>
+        </w:rPr>
+        <w:t xml:space="preserve"> </w:t>
+      </w:r>
+      <w:r>
+        <w:rPr>
+          <w:sz w:val="28"/>
+          <w:szCs w:val="28"/>
+        </w:rPr>
+        <w:t xml:space="preserve">- </w:t>
+      </w:r>
+      <w:r>
+        <w:rPr>
+          <w:sz w:val="28"/>
+          <w:szCs w:val="28"/>
+        </w:rPr>
+        <w:t xml:space="preserve">закрытый ключ </w:t>
+      </w:r>
+      <w:r>
+        <w:rPr>
+          <w:sz w:val="28"/>
+          <w:szCs w:val="28"/>
+          <w:lang w:val="en-US"/>
+        </w:rPr>
+        <w:t>RSA</w:t>
+      </w:r>
+      <w:r>
+        <w:rPr>
+          <w:sz w:val="28"/>
+          <w:szCs w:val="28"/>
+        </w:rPr>
+        <w:t xml:space="preserve"> подписанта</w:t>
+      </w:r>
+    </w:p>
+    <w:p>
+      <w:pPr>
+        <w:rPr>
+          <w:sz w:val="28"/>
+          <w:szCs w:val="28"/>
+        </w:rPr>
+      </w:pPr>
+      <w:r>
+        <w:rPr>
+          <w:sz w:val="28"/>
+          <w:szCs w:val="28"/>
+        </w:rPr>
+        <w:t xml:space="preserve">     </w:t>
+      </w:r>
+      <w:r>
+        <w:rPr>
+          <w:sz w:val="28"/>
+          <w:szCs w:val="28"/>
+          <w:lang w:val="en-US"/>
+        </w:rPr>
+        <w:t>M</w:t>
+      </w:r>
+      <w:r>
+        <w:rPr>
+          <w:sz w:val="28"/>
+          <w:szCs w:val="28"/>
+        </w:rPr>
+        <w:t xml:space="preserve"> </w:t>
+      </w:r>
+      <w:r>
+        <w:rPr>
+          <w:sz w:val="28"/>
+          <w:szCs w:val="28"/>
+        </w:rPr>
+        <w:t xml:space="preserve">- </w:t>
+      </w:r>
+      <w:r>
+        <w:rPr>
+          <w:sz w:val="28"/>
+          <w:szCs w:val="28"/>
+        </w:rPr>
+        <w:t>сообщение для подписи, строка октетов</w:t>
+      </w:r>
+    </w:p>
+    <w:p>
+      <w:pPr>
+        <w:rPr>
+          <w:sz w:val="28"/>
+          <w:szCs w:val="28"/>
+        </w:rPr>
+      </w:pPr>
+      <w:r>
+        <w:rPr>
+          <w:sz w:val="28"/>
+          <w:szCs w:val="28"/>
+        </w:rPr>
+        <w:t>Выход:</w:t>
+      </w:r>
+    </w:p>
+    <w:p>
+      <w:pPr>
+        <w:rPr>
+          <w:sz w:val="28"/>
+          <w:szCs w:val="28"/>
+        </w:rPr>
+      </w:pPr>
+      <w:r>
+        <w:rPr>
+          <w:sz w:val="28"/>
+          <w:szCs w:val="28"/>
+        </w:rPr>
+        <w:t xml:space="preserve">  </w:t>
+      </w:r>
+      <w:r>
+        <w:rPr>
+          <w:sz w:val="28"/>
+          <w:szCs w:val="28"/>
+          <w:lang w:val="en-US"/>
+        </w:rPr>
+        <w:t>S</w:t>
+      </w:r>
+      <w:r>
+        <w:rPr>
+          <w:sz w:val="28"/>
+          <w:szCs w:val="28"/>
+        </w:rPr>
+        <w:t xml:space="preserve"> подпись, строка октетов длиной </w:t>
+      </w:r>
+      <w:r>
+        <w:rPr>
+          <w:sz w:val="28"/>
+          <w:szCs w:val="28"/>
+          <w:lang w:val="en-US"/>
+        </w:rPr>
+        <w:t>k</w:t>
+      </w:r>
+      <w:r>
+        <w:rPr>
+          <w:sz w:val="28"/>
+          <w:szCs w:val="28"/>
+        </w:rPr>
+        <w:t xml:space="preserve">, где </w:t>
+      </w:r>
+      <w:r>
+        <w:rPr>
+          <w:sz w:val="28"/>
+          <w:szCs w:val="28"/>
+          <w:lang w:val="en-US"/>
+        </w:rPr>
+        <w:t>k</w:t>
+      </w:r>
+      <w:r>
+        <w:rPr>
+          <w:sz w:val="28"/>
+          <w:szCs w:val="28"/>
+        </w:rPr>
+        <w:t xml:space="preserve"> - длина в октетах модуля </w:t>
+      </w:r>
+      <w:r>
+        <w:rPr>
+          <w:sz w:val="28"/>
+          <w:szCs w:val="28"/>
+          <w:lang w:val="en-US"/>
+        </w:rPr>
+        <w:t>RSA</w:t>
+      </w:r>
+      <w:r>
+        <w:rPr>
+          <w:sz w:val="28"/>
+          <w:szCs w:val="28"/>
+        </w:rPr>
+        <w:t xml:space="preserve"> </w:t>
+      </w:r>
+      <w:r>
+        <w:rPr>
+          <w:sz w:val="28"/>
+          <w:szCs w:val="28"/>
+          <w:lang w:val="en-US"/>
+        </w:rPr>
+        <w:t>n</w:t>
+      </w:r>
+    </w:p>
+    <w:p>
+      <w:pPr>
+        <w:rPr>
+          <w:sz w:val="28"/>
+          <w:szCs w:val="28"/>
+        </w:rPr>
+      </w:pPr>
+    </w:p>
+    <w:p>
+      <w:pPr>
+        <w:rPr>
+          <w:sz w:val="28"/>
+          <w:szCs w:val="28"/>
+        </w:rPr>
+      </w:pPr>
+      <w:r>
+        <w:rPr>
+          <w:sz w:val="28"/>
+          <w:szCs w:val="28"/>
+        </w:rPr>
+        <w:t xml:space="preserve">Ошибки: "сообщение слишком длинное"; "модуль </w:t>
+      </w:r>
+      <w:r>
+        <w:rPr>
+          <w:sz w:val="28"/>
+          <w:szCs w:val="28"/>
+          <w:lang w:val="en-US"/>
+        </w:rPr>
+        <w:t>RSA</w:t>
+      </w:r>
+      <w:r>
+        <w:rPr>
+          <w:sz w:val="28"/>
+          <w:szCs w:val="28"/>
+        </w:rPr>
+        <w:t xml:space="preserve"> слишком короткий"</w:t>
+      </w:r>
+    </w:p>
+    <w:p>
+      <w:pPr>
+        <w:rPr>
+          <w:sz w:val="28"/>
+          <w:szCs w:val="28"/>
+        </w:rPr>
+      </w:pPr>
+      <w:r>
+        <w:rPr>
+          <w:sz w:val="28"/>
+          <w:szCs w:val="28"/>
+        </w:rPr>
+        <w:t>Шаги:</w:t>
+      </w:r>
+    </w:p>
+    <w:p>
+      <w:pPr>
+        <w:rPr>
+          <w:sz w:val="28"/>
+          <w:szCs w:val="28"/>
+        </w:rPr>
+      </w:pPr>
+      <w:r>
+        <w:rPr>
+          <w:sz w:val="28"/>
+          <w:szCs w:val="28"/>
+        </w:rPr>
+        <w:t xml:space="preserve">     1. Кодирование </w:t>
+      </w:r>
+      <w:r>
+        <w:rPr>
+          <w:sz w:val="28"/>
+          <w:szCs w:val="28"/>
+          <w:lang w:val="en-US"/>
+        </w:rPr>
+        <w:t>EMSA</w:t>
+      </w:r>
+      <w:r>
+        <w:rPr>
+          <w:sz w:val="28"/>
+          <w:szCs w:val="28"/>
+        </w:rPr>
+        <w:t>-</w:t>
+      </w:r>
+      <w:r>
+        <w:rPr>
+          <w:sz w:val="28"/>
+          <w:szCs w:val="28"/>
+          <w:lang w:val="en-US"/>
+        </w:rPr>
+        <w:t>PKCS</w:t>
+      </w:r>
+      <w:r>
+        <w:rPr>
+          <w:sz w:val="28"/>
+          <w:szCs w:val="28"/>
+        </w:rPr>
+        <w:t>1-</w:t>
+      </w:r>
+      <w:r>
+        <w:rPr>
+          <w:sz w:val="28"/>
+          <w:szCs w:val="28"/>
+          <w:lang w:val="en-US"/>
+        </w:rPr>
+        <w:t>v</w:t>
+      </w:r>
+      <w:r>
+        <w:rPr>
+          <w:sz w:val="28"/>
+          <w:szCs w:val="28"/>
+        </w:rPr>
+        <w:t>15</w:t>
+      </w:r>
+      <w:r>
+        <w:rPr>
+          <w:sz w:val="28"/>
+          <w:szCs w:val="28"/>
+        </w:rPr>
+        <w:t>: примените</w:t>
+      </w:r>
+      <w:r>
+        <w:rPr>
+          <w:sz w:val="28"/>
+          <w:szCs w:val="28"/>
+        </w:rPr>
+        <w:t xml:space="preserve"> операцию кодирования </w:t>
+      </w:r>
+      <w:r>
+        <w:rPr>
+          <w:sz w:val="28"/>
+          <w:szCs w:val="28"/>
+          <w:lang w:val="en-US"/>
+        </w:rPr>
+        <w:t>EMSA</w:t>
+      </w:r>
+      <w:r>
+        <w:rPr>
+          <w:sz w:val="28"/>
+          <w:szCs w:val="28"/>
+        </w:rPr>
+        <w:t>-</w:t>
+      </w:r>
+      <w:r>
+        <w:rPr>
+          <w:sz w:val="28"/>
+          <w:szCs w:val="28"/>
+          <w:lang w:val="en-US"/>
+        </w:rPr>
+        <w:t>PKCS</w:t>
+      </w:r>
+      <w:r>
+        <w:rPr>
+          <w:sz w:val="28"/>
+          <w:szCs w:val="28"/>
+        </w:rPr>
+        <w:t>1-</w:t>
+      </w:r>
+      <w:r>
+        <w:rPr>
+          <w:sz w:val="28"/>
+          <w:szCs w:val="28"/>
+          <w:lang w:val="en-US"/>
+        </w:rPr>
+        <w:t>v</w:t>
+      </w:r>
+      <w:r>
+        <w:rPr>
+          <w:sz w:val="28"/>
+          <w:szCs w:val="28"/>
+        </w:rPr>
+        <w:t xml:space="preserve">15 к сообщению </w:t>
+      </w:r>
+      <w:r>
+        <w:rPr>
+          <w:sz w:val="28"/>
+          <w:szCs w:val="28"/>
+          <w:lang w:val="en-US"/>
+        </w:rPr>
+        <w:t>M</w:t>
+      </w:r>
+      <w:r>
+        <w:rPr>
+          <w:sz w:val="28"/>
+          <w:szCs w:val="28"/>
+        </w:rPr>
+        <w:t xml:space="preserve">, чтобы получить закодированное сообщение </w:t>
+      </w:r>
+      <w:r>
+        <w:rPr>
+          <w:sz w:val="28"/>
+          <w:szCs w:val="28"/>
+          <w:lang w:val="en-US"/>
+        </w:rPr>
+        <w:t>EM</w:t>
+      </w:r>
+      <w:r>
+        <w:rPr>
+          <w:sz w:val="28"/>
+          <w:szCs w:val="28"/>
+        </w:rPr>
+        <w:t xml:space="preserve"> длиной </w:t>
+      </w:r>
+      <w:r>
+        <w:rPr>
+          <w:sz w:val="28"/>
+          <w:szCs w:val="28"/>
+          <w:lang w:val="en-US"/>
+        </w:rPr>
+        <w:t>k</w:t>
+      </w:r>
+      <w:r>
+        <w:rPr>
+          <w:sz w:val="28"/>
+          <w:szCs w:val="28"/>
+        </w:rPr>
+        <w:t xml:space="preserve"> октетов:</w:t>
+      </w:r>
+    </w:p>
+    <w:p>
+      <w:pPr>
+        <w:rPr>
+          <w:sz w:val="28"/>
+          <w:szCs w:val="28"/>
+        </w:rPr>
+      </w:pPr>
+    </w:p>
+    <w:p>
+      <w:pPr>
+        <w:pStyle w:val="afff1"/>
+        <w:tabs>
+          <w:tab w:val="clear" w:pos="9072"/>
+          <w:tab w:val="left" w:pos="8647"/>
+        </w:tabs>
+        <w:rPr>
+          <w:szCs w:val="28"/>
+        </w:rPr>
+      </w:pPr>
+      <w:r>
+        <w:rPr>
+          <w:i/>
+          <w:szCs w:val="28"/>
+        </w:rPr>
+        <w:t xml:space="preserve"> </w:t>
+      </w:r>
+      <m:oMath>
+        <m:r>
+          <w:rPr>
+            <w:rFonts w:ascii="Cambria Math" w:hAnsi="Cambria Math"/>
+            <w:szCs w:val="28"/>
+            <w:lang w:val="en-US"/>
+          </w:rPr>
+          <m:t>EM</m:t>
+        </m:r>
+        <m:r>
+          <w:rPr>
+            <w:rFonts w:ascii="Cambria Math" w:hAnsi="Cambria Math"/>
+            <w:szCs w:val="28"/>
+          </w:rPr>
+          <m:t xml:space="preserve"> = </m:t>
+        </m:r>
+        <m:r>
+          <w:rPr>
+            <w:rFonts w:ascii="Cambria Math" w:hAnsi="Cambria Math"/>
+            <w:szCs w:val="28"/>
+            <w:lang w:val="en-US"/>
+          </w:rPr>
+          <m:t>EMSA</m:t>
+        </m:r>
+        <m:r>
+          <w:rPr>
+            <w:rFonts w:ascii="Cambria Math" w:hAnsi="Cambria Math"/>
+            <w:szCs w:val="28"/>
+          </w:rPr>
+          <m:t>-</m:t>
+        </m:r>
+        <m:r>
+          <w:rPr>
+            <w:rFonts w:ascii="Cambria Math" w:hAnsi="Cambria Math"/>
+            <w:szCs w:val="28"/>
+            <w:lang w:val="en-US"/>
+          </w:rPr>
+          <m:t>PKCS</m:t>
+        </m:r>
+        <m:r>
+          <w:rPr>
+            <w:rFonts w:ascii="Cambria Math" w:hAnsi="Cambria Math"/>
+            <w:szCs w:val="28"/>
+          </w:rPr>
+          <m:t>1-</m:t>
+        </m:r>
+        <m:r>
+          <w:rPr>
+            <w:rFonts w:ascii="Cambria Math" w:hAnsi="Cambria Math"/>
+            <w:szCs w:val="28"/>
+            <w:lang w:val="en-US"/>
+          </w:rPr>
+          <m:t>V</m:t>
+        </m:r>
+        <m:r>
+          <w:rPr>
+            <w:rFonts w:ascii="Cambria Math" w:hAnsi="Cambria Math"/>
+            <w:szCs w:val="28"/>
+          </w:rPr>
+          <m:t>15-</m:t>
+        </m:r>
+        <m:r>
+          <w:rPr>
+            <w:rFonts w:ascii="Cambria Math" w:hAnsi="Cambria Math"/>
+            <w:szCs w:val="28"/>
+            <w:lang w:val="en-US"/>
+          </w:rPr>
+          <m:t>ENCODE</m:t>
+        </m:r>
+        <m:r>
+          <w:rPr>
+            <w:rFonts w:ascii="Cambria Math" w:hAnsi="Cambria Math"/>
+            <w:szCs w:val="28"/>
+          </w:rPr>
+          <m:t xml:space="preserve"> (</m:t>
+        </m:r>
+        <m:r>
+          <w:rPr>
+            <w:rFonts w:ascii="Cambria Math" w:hAnsi="Cambria Math"/>
+            <w:szCs w:val="28"/>
+            <w:lang w:val="en-US"/>
+          </w:rPr>
+          <m:t>M</m:t>
+        </m:r>
+        <m:r>
+          <w:rPr>
+            <w:rFonts w:ascii="Cambria Math" w:hAnsi="Cambria Math"/>
+            <w:szCs w:val="28"/>
+          </w:rPr>
+          <m:t xml:space="preserve">, </m:t>
+        </m:r>
+        <m:r>
+          <w:rPr>
+            <w:rFonts w:ascii="Cambria Math" w:hAnsi="Cambria Math"/>
+            <w:szCs w:val="28"/>
+            <w:lang w:val="en-US"/>
+          </w:rPr>
+          <m:t>k</m:t>
+        </m:r>
+        <m:r>
+          <w:rPr>
+            <w:rFonts w:ascii="Cambria Math" w:hAnsi="Cambria Math"/>
+            <w:szCs w:val="28"/>
+          </w:rPr>
+          <m:t>).</m:t>
+        </m:r>
+      </m:oMath>
+      <w:r>
+        <w:rPr>
+          <w:szCs w:val="28"/>
+        </w:rPr>
+        <w:t xml:space="preserve">  </w:t>
+      </w:r>
+      <w:r>
+        <w:rPr>
+          <w:szCs w:val="28"/>
+        </w:rPr>
+        <w:tab/>
+      </w:r>
+      <w:r>
+        <w:rPr>
+          <w:szCs w:val="28"/>
+        </w:rPr>
+        <w:t xml:space="preserve">    </w:t>
+      </w:r>
+      <m:oMath>
+        <m:r>
+          <m:rPr>
+            <m:sty m:val="p"/>
+          </m:rPr>
+          <w:rPr>
+            <w:rFonts w:ascii="Cambria Math" w:hAnsi="Cambria Math"/>
+            <w:szCs w:val="28"/>
+          </w:rPr>
+          <m:t>(2)</m:t>
+        </m:r>
+      </m:oMath>
+    </w:p>
+    <w:p>
+      <w:pPr>
+        <w:rPr>
+          <w:sz w:val="28"/>
+          <w:szCs w:val="28"/>
+        </w:rPr>
+      </w:pPr>
+    </w:p>
+    <w:p>
+      <w:pPr>
+        <w:rPr>
+          <w:sz w:val="28"/>
+          <w:szCs w:val="28"/>
+        </w:rPr>
+      </w:pPr>
+      <w:r>
+        <w:rPr>
+          <w:sz w:val="28"/>
+          <w:szCs w:val="28"/>
+        </w:rPr>
+        <w:t xml:space="preserve">Если операция кодирования выводит "сообщение слишком длинное", выведите "сообщение слишком длинное" и остановитесь. Если операция кодирования выводит "намеренная длина закодированного сообщения слишком короткая", выведите "модуль </w:t>
+      </w:r>
+      <w:r>
+        <w:rPr>
+          <w:sz w:val="28"/>
+          <w:szCs w:val="28"/>
+          <w:lang w:val="en-US"/>
+        </w:rPr>
+        <w:t>RSA</w:t>
+      </w:r>
+      <w:r>
+        <w:rPr>
+          <w:sz w:val="28"/>
+          <w:szCs w:val="28"/>
+        </w:rPr>
+        <w:t xml:space="preserve"> слишком короткий" и остановитесь.</w:t>
+      </w:r>
+    </w:p>
+    <w:p>
+      <w:pPr>
+        <w:rPr>
+          <w:sz w:val="28"/>
+          <w:szCs w:val="28"/>
+        </w:rPr>
+      </w:pPr>
+    </w:p>
+    <w:p>
+      <w:pPr>
+        <w:rPr>
+          <w:sz w:val="28"/>
+          <w:szCs w:val="28"/>
+        </w:rPr>
+      </w:pPr>
+      <w:r>
+        <w:rPr>
+          <w:sz w:val="28"/>
+          <w:szCs w:val="28"/>
+        </w:rPr>
+        <w:t xml:space="preserve">     2. </w:t>
+      </w:r>
+      <w:r>
+        <w:rPr>
+          <w:sz w:val="28"/>
+          <w:szCs w:val="28"/>
+          <w:lang w:val="en-US"/>
+        </w:rPr>
+        <w:t>RSA</w:t>
+      </w:r>
+      <w:r>
+        <w:rPr>
+          <w:sz w:val="28"/>
+          <w:szCs w:val="28"/>
+        </w:rPr>
+        <w:t>-подпись:</w:t>
+      </w:r>
+    </w:p>
+    <w:p>
+      <w:pPr>
+        <w:pStyle w:val="af3"/>
+        <w:ind w:left="0"/>
+        <w:rPr>
+          <w:sz w:val="28"/>
+          <w:szCs w:val="28"/>
+        </w:rPr>
+      </w:pPr>
+      <w:r>
+        <w:rPr>
+          <w:sz w:val="28"/>
+          <w:szCs w:val="28"/>
+        </w:rPr>
+        <w:t>a. Преобразование закодированного сообщения EM в целочисленное представление сообщения m:</w:t>
+      </w:r>
+    </w:p>
+    <w:p>
+      <w:pPr>
+        <w:pStyle w:val="af3"/>
+        <w:ind w:left="0"/>
+        <w:rPr>
+          <w:sz w:val="28"/>
+          <w:szCs w:val="28"/>
+        </w:rPr>
+      </w:pPr>
+    </w:p>
+    <w:p>
+      <w:pPr>
+        <w:rPr>
+          <w:sz w:val="28"/>
+          <w:szCs w:val="28"/>
+        </w:rPr>
+      </w:pPr>
+      <w:r>
+        <w:rPr>
+          <w:sz w:val="28"/>
+          <w:szCs w:val="28"/>
+        </w:rPr>
+        <w:t xml:space="preserve">                 </w:t>
+      </w:r>
+      <m:oMath>
+        <m:r>
+          <w:rPr>
+            <w:rFonts w:ascii="Cambria Math" w:hAnsi="Cambria Math"/>
+            <w:sz w:val="28"/>
+            <w:szCs w:val="28"/>
+          </w:rPr>
+          <m:t>m = OS2IP (EM).</m:t>
+        </m:r>
+      </m:oMath>
+      <w:r>
+        <w:rPr>
+          <w:sz w:val="28"/>
+          <w:szCs w:val="28"/>
+        </w:rPr>
+        <w:t xml:space="preserve"> </w:t>
+      </w:r>
+      <w:r>
+        <w:rPr>
+          <w:sz w:val="28"/>
+          <w:szCs w:val="28"/>
+        </w:rPr>
+        <w:tab/>
+      </w:r>
+      <w:r>
+        <w:rPr>
+          <w:sz w:val="28"/>
+          <w:szCs w:val="28"/>
+        </w:rPr>
+        <w:tab/>
+      </w:r>
+      <w:r>
+        <w:rPr>
+          <w:sz w:val="28"/>
+          <w:szCs w:val="28"/>
+        </w:rPr>
+        <w:tab/>
+      </w:r>
+      <w:r>
+        <w:rPr>
+          <w:sz w:val="28"/>
+          <w:szCs w:val="28"/>
+        </w:rPr>
+        <w:tab/>
+      </w:r>
+      <w:r>
+        <w:rPr>
+          <w:sz w:val="28"/>
+          <w:szCs w:val="28"/>
+        </w:rPr>
+        <w:tab/>
+      </w:r>
+      <w:r>
+        <w:rPr>
+          <w:sz w:val="28"/>
+          <w:szCs w:val="28"/>
+        </w:rPr>
+        <w:tab/>
+      </w:r>
+      <w:r>
+        <w:rPr>
+          <w:sz w:val="28"/>
+          <w:szCs w:val="28"/>
+        </w:rPr>
+        <w:tab/>
+        <w:t>(3)</w:t>
+      </w:r>
+    </w:p>
+    <w:p>
+      <w:pPr>
+        <w:pStyle w:val="af3"/>
+        <w:ind w:left="0"/>
+        <w:rPr>
+          <w:sz w:val="28"/>
+          <w:szCs w:val="28"/>
+        </w:rPr>
+      </w:pPr>
+    </w:p>
+    <w:p>
+      <w:pPr>
+        <w:pStyle w:val="af3"/>
+        <w:ind w:left="0"/>
+        <w:rPr>
+          <w:sz w:val="28"/>
+          <w:szCs w:val="28"/>
+        </w:rPr>
+      </w:pPr>
+      <w:r>
+        <w:rPr>
+          <w:sz w:val="28"/>
+          <w:szCs w:val="28"/>
+        </w:rPr>
+        <w:t>b. Применение примитива подписи RSASP1 к закрытому ключу RSA K и целочисленному представлению сообщения m для получения целочисленного представителя подписи s:</w:t>
+      </w:r>
+    </w:p>
+    <w:p>
+      <w:pPr>
+        <w:pStyle w:val="af3"/>
+        <w:ind w:left="0"/>
+        <w:rPr>
+          <w:sz w:val="28"/>
+          <w:szCs w:val="28"/>
+        </w:rPr>
+      </w:pPr>
+    </w:p>
+    <w:p>
+      <w:pPr>
+        <w:pStyle w:val="af3"/>
+        <w:ind w:left="0"/>
+        <w:rPr>
+          <w:sz w:val="28"/>
+          <w:szCs w:val="28"/>
+        </w:rPr>
+      </w:pPr>
+      <w:r>
+        <w:rPr>
+          <w:sz w:val="28"/>
+          <w:szCs w:val="28"/>
+        </w:rPr>
+        <w:t xml:space="preserve">                </w:t>
+      </w:r>
+      <m:oMath>
+        <m:r>
+          <w:rPr>
+            <w:rFonts w:ascii="Cambria Math" w:hAnsi="Cambria Math"/>
+            <w:sz w:val="28"/>
+            <w:szCs w:val="28"/>
+          </w:rPr>
+          <m:t xml:space="preserve"> s = RSASP1 (K, m).</m:t>
+        </m:r>
+      </m:oMath>
+      <w:r>
+        <w:rPr>
+          <w:i/>
+          <w:sz w:val="28"/>
+          <w:szCs w:val="28"/>
+        </w:rPr>
+        <w:t xml:space="preserve"> </w:t>
+      </w:r>
+      <w:r>
+        <w:rPr>
+          <w:i/>
+          <w:sz w:val="28"/>
+          <w:szCs w:val="28"/>
+        </w:rPr>
+        <w:tab/>
+      </w:r>
+      <w:r>
+        <w:rPr>
+          <w:sz w:val="28"/>
+          <w:szCs w:val="28"/>
+        </w:rPr>
+        <w:tab/>
+      </w:r>
+      <w:r>
+        <w:rPr>
+          <w:sz w:val="28"/>
+          <w:szCs w:val="28"/>
+        </w:rPr>
+        <w:tab/>
+      </w:r>
+      <w:r>
+        <w:rPr>
+          <w:sz w:val="28"/>
+          <w:szCs w:val="28"/>
+        </w:rPr>
+        <w:tab/>
+      </w:r>
+      <w:r>
+        <w:rPr>
+          <w:sz w:val="28"/>
+          <w:szCs w:val="28"/>
+        </w:rPr>
+        <w:tab/>
+      </w:r>
+      <w:r>
+        <w:rPr>
+          <w:sz w:val="28"/>
+          <w:szCs w:val="28"/>
+        </w:rPr>
+        <w:tab/>
+        <w:t>(4)</w:t>
+      </w:r>
+    </w:p>
+    <w:p>
+      <w:pPr>
+        <w:pStyle w:val="af3"/>
+        <w:ind w:left="0"/>
+        <w:rPr>
+          <w:sz w:val="28"/>
+          <w:szCs w:val="28"/>
+        </w:rPr>
+      </w:pPr>
+    </w:p>
+    <w:p>
+      <w:pPr>
+        <w:pStyle w:val="af3"/>
+        <w:ind w:left="0"/>
+        <w:rPr>
+          <w:sz w:val="28"/>
+          <w:szCs w:val="28"/>
+        </w:rPr>
+      </w:pPr>
+      <w:r>
+        <w:rPr>
+          <w:sz w:val="28"/>
+          <w:szCs w:val="28"/>
+        </w:rPr>
+        <w:t>c. Преобразование целочисленного представителя подписи s в подпись S длиной k октетов</w:t>
+      </w:r>
+      <w:r>
+        <w:rPr>
+          <w:sz w:val="28"/>
+          <w:szCs w:val="28"/>
+        </w:rPr>
+        <w:t>:</w:t>
+      </w:r>
+    </w:p>
+    <w:p>
+      <w:pPr>
+        <w:pStyle w:val="af3"/>
+        <w:ind w:left="0"/>
+        <w:rPr>
+          <w:sz w:val="28"/>
+          <w:szCs w:val="28"/>
+        </w:rPr>
+      </w:pPr>
+    </w:p>
+    <w:p>
+      <w:pPr>
+        <w:pStyle w:val="af3"/>
+        <w:ind w:left="0"/>
+        <w:rPr>
+          <w:sz w:val="28"/>
+          <w:szCs w:val="28"/>
+        </w:rPr>
+      </w:pPr>
+      <w:r>
+        <w:rPr>
+          <w:sz w:val="28"/>
+          <w:szCs w:val="28"/>
+        </w:rPr>
+        <w:t xml:space="preserve">                 </w:t>
+      </w:r>
+      <m:oMath>
+        <m:r>
+          <w:rPr>
+            <w:rFonts w:ascii="Cambria Math" w:hAnsi="Cambria Math"/>
+            <w:sz w:val="28"/>
+            <w:szCs w:val="28"/>
+          </w:rPr>
+          <m:t>S = I2OSP (s, k).</m:t>
+        </m:r>
+      </m:oMath>
+      <w:r>
+        <w:rPr>
+          <w:sz w:val="28"/>
+          <w:szCs w:val="28"/>
+        </w:rPr>
+        <w:t xml:space="preserve"> </w:t>
+      </w:r>
+      <w:r>
+        <w:rPr>
+          <w:sz w:val="28"/>
+          <w:szCs w:val="28"/>
+        </w:rPr>
+        <w:tab/>
+      </w:r>
+      <w:r>
+        <w:rPr>
+          <w:sz w:val="28"/>
+          <w:szCs w:val="28"/>
+        </w:rPr>
+        <w:tab/>
+      </w:r>
+      <w:r>
+        <w:rPr>
+          <w:sz w:val="28"/>
+          <w:szCs w:val="28"/>
+        </w:rPr>
+        <w:tab/>
+      </w:r>
+      <w:r>
+        <w:rPr>
+          <w:sz w:val="28"/>
+          <w:szCs w:val="28"/>
+        </w:rPr>
+        <w:tab/>
+      </w:r>
+      <w:r>
+        <w:rPr>
+          <w:sz w:val="28"/>
+          <w:szCs w:val="28"/>
+        </w:rPr>
+        <w:tab/>
+      </w:r>
+      <w:r>
+        <w:rPr>
+          <w:sz w:val="28"/>
+          <w:szCs w:val="28"/>
+        </w:rPr>
+        <w:tab/>
+      </w:r>
+      <w:r>
+        <w:rPr>
+          <w:sz w:val="28"/>
+          <w:szCs w:val="28"/>
+        </w:rPr>
+        <w:tab/>
+        <w:t>(5)</w:t>
+      </w:r>
+    </w:p>
+    <w:p>
+      <w:pPr>
+        <w:pStyle w:val="af3"/>
+        <w:ind w:left="0"/>
+        <w:rPr>
+          <w:sz w:val="28"/>
+          <w:szCs w:val="28"/>
+        </w:rPr>
+      </w:pPr>
+    </w:p>
+    <w:p>
+      <w:pPr>
+        <w:pStyle w:val="af3"/>
+        <w:ind w:left="0"/>
+        <w:rPr>
+          <w:sz w:val="28"/>
+          <w:szCs w:val="28"/>
+        </w:rPr>
+      </w:pPr>
+      <w:r>
+        <w:rPr>
+          <w:sz w:val="28"/>
+          <w:szCs w:val="28"/>
+        </w:rPr>
+        <w:t xml:space="preserve">3. Вывод подписи </w:t>
+      </w:r>
+      <w:r>
+        <w:rPr>
+          <w:sz w:val="28"/>
+          <w:szCs w:val="28"/>
+          <w:lang w:val="en-US"/>
+        </w:rPr>
+        <w:t>S</w:t>
+      </w:r>
+      <w:r>
+        <w:rPr>
+          <w:sz w:val="28"/>
+          <w:szCs w:val="28"/>
+        </w:rPr>
+        <w:t>.</w:t>
+      </w:r>
+    </w:p>
+    <w:p>
+      <w:pPr>
+        <w:pStyle w:val="af3"/>
+        <w:ind w:left="0"/>
+        <w:rPr>
+          <w:sz w:val="28"/>
+          <w:szCs w:val="28"/>
+        </w:rPr>
+      </w:pPr>
+      <w:r>
+        <w:rPr>
+          <w:sz w:val="28"/>
+          <w:szCs w:val="28"/>
+        </w:rPr>
+        <w:t>Операция проверки подписи</w:t>
+      </w:r>
+    </w:p>
+    <w:p>
+      <w:pPr>
+        <w:pStyle w:val="af3"/>
+        <w:ind w:left="0"/>
+        <w:rPr>
+          <w:sz w:val="28"/>
+          <w:szCs w:val="28"/>
+        </w:rPr>
+      </w:pPr>
+    </w:p>
+    <w:p>
+      <w:pPr>
+        <w:pStyle w:val="af3"/>
+        <w:ind w:left="0"/>
+        <w:rPr>
+          <w:sz w:val="28"/>
+          <w:szCs w:val="28"/>
+        </w:rPr>
+      </w:pPr>
+      <w:r>
+        <w:rPr>
+          <w:sz w:val="28"/>
+          <w:szCs w:val="28"/>
+        </w:rPr>
+        <w:t xml:space="preserve">   </w:t>
+      </w:r>
+      <m:oMath>
+        <m:r>
+          <w:rPr>
+            <w:rFonts w:ascii="Cambria Math" w:hAnsi="Cambria Math"/>
+            <w:sz w:val="28"/>
+            <w:szCs w:val="28"/>
+          </w:rPr>
+          <m:t>RSASSA-PKCS1-V1_5-VERIFY ((n, e), M, S)</m:t>
+        </m:r>
+      </m:oMath>
+      <w:r>
+        <w:rPr>
+          <w:sz w:val="28"/>
+          <w:szCs w:val="28"/>
+        </w:rPr>
+        <w:tab/>
+      </w:r>
+      <w:r>
+        <w:rPr>
+          <w:sz w:val="28"/>
+          <w:szCs w:val="28"/>
+        </w:rPr>
+        <w:tab/>
+      </w:r>
+      <w:r>
+        <w:rPr>
+          <w:sz w:val="28"/>
+          <w:szCs w:val="28"/>
+        </w:rPr>
+        <w:tab/>
+        <w:t>(6)</w:t>
+      </w:r>
+    </w:p>
+    <w:p>
+      <w:pPr>
+        <w:pStyle w:val="af3"/>
+        <w:ind w:left="0"/>
+        <w:rPr>
+          <w:sz w:val="28"/>
+          <w:szCs w:val="28"/>
+        </w:rPr>
+      </w:pPr>
+    </w:p>
+    <w:p>
+      <w:pPr>
+        <w:pStyle w:val="af3"/>
+        <w:ind w:left="0"/>
+        <w:rPr>
+          <w:sz w:val="28"/>
+          <w:szCs w:val="28"/>
+        </w:rPr>
+      </w:pPr>
+      <w:r>
+        <w:rPr>
+          <w:sz w:val="28"/>
+          <w:szCs w:val="28"/>
+        </w:rPr>
+        <w:t>Вход:</w:t>
+      </w:r>
+    </w:p>
+    <w:p>
+      <w:pPr>
+        <w:pStyle w:val="af3"/>
+        <w:ind w:left="0"/>
+        <w:rPr>
+          <w:sz w:val="28"/>
+          <w:szCs w:val="28"/>
+        </w:rPr>
+      </w:pPr>
+      <w:r>
+        <w:rPr>
+          <w:sz w:val="28"/>
+          <w:szCs w:val="28"/>
+        </w:rPr>
+        <w:t xml:space="preserve"> (n, e) - открытый ключ RSA подписанта</w:t>
+      </w:r>
+    </w:p>
+    <w:p>
+      <w:pPr>
+        <w:pStyle w:val="af3"/>
+        <w:ind w:left="0"/>
+        <w:rPr>
+          <w:sz w:val="28"/>
+          <w:szCs w:val="28"/>
+        </w:rPr>
+      </w:pPr>
+      <w:r>
+        <w:rPr>
+          <w:sz w:val="28"/>
+          <w:szCs w:val="28"/>
+        </w:rPr>
+        <w:t xml:space="preserve">M - сообщение, подпись которого требуется проверить, </w:t>
+      </w:r>
+      <w:proofErr w:type="spellStart"/>
+      <w:r>
+        <w:rPr>
+          <w:sz w:val="28"/>
+          <w:szCs w:val="28"/>
+        </w:rPr>
+        <w:t>октетовая</w:t>
+      </w:r>
+      <w:proofErr w:type="spellEnd"/>
+      <w:r>
+        <w:rPr>
+          <w:sz w:val="28"/>
+          <w:szCs w:val="28"/>
+        </w:rPr>
+        <w:t xml:space="preserve"> строка</w:t>
+      </w:r>
+    </w:p>
+    <w:p>
+      <w:pPr>
+        <w:pStyle w:val="af3"/>
+        <w:ind w:left="0"/>
+        <w:rPr>
+          <w:sz w:val="28"/>
+          <w:szCs w:val="28"/>
+        </w:rPr>
+      </w:pPr>
+      <w:r>
+        <w:rPr>
+          <w:sz w:val="28"/>
+          <w:szCs w:val="28"/>
+        </w:rPr>
+        <w:t xml:space="preserve">S - подпись, которую необходимо проверить, </w:t>
+      </w:r>
+      <w:proofErr w:type="spellStart"/>
+      <w:r>
+        <w:rPr>
+          <w:sz w:val="28"/>
+          <w:szCs w:val="28"/>
+        </w:rPr>
+        <w:t>октетовая</w:t>
+      </w:r>
+      <w:proofErr w:type="spellEnd"/>
+      <w:r>
+        <w:rPr>
+          <w:sz w:val="28"/>
+          <w:szCs w:val="28"/>
+        </w:rPr>
+        <w:t xml:space="preserve"> строка длиной k,</w:t>
+      </w:r>
+    </w:p>
+    <w:p>
+      <w:pPr>
+        <w:pStyle w:val="af3"/>
+        <w:ind w:left="0"/>
+        <w:rPr>
+          <w:sz w:val="28"/>
+          <w:szCs w:val="28"/>
+        </w:rPr>
+      </w:pPr>
+      <w:r>
+        <w:rPr>
+          <w:sz w:val="28"/>
+          <w:szCs w:val="28"/>
+        </w:rPr>
+        <w:t>где k - длина в октетах модуля RSA n</w:t>
+      </w:r>
+    </w:p>
+    <w:p>
+      <w:pPr>
+        <w:pStyle w:val="af3"/>
+        <w:ind w:left="0"/>
+        <w:rPr>
+          <w:sz w:val="28"/>
+          <w:szCs w:val="28"/>
+        </w:rPr>
+      </w:pPr>
+      <w:r>
+        <w:rPr>
+          <w:sz w:val="28"/>
+          <w:szCs w:val="28"/>
+        </w:rPr>
+        <w:t>Выход: "верная подпись" или "неверная подпись"</w:t>
+      </w:r>
+    </w:p>
+    <w:p>
+      <w:pPr>
+        <w:pStyle w:val="af3"/>
+        <w:ind w:left="0"/>
+        <w:rPr>
+          <w:sz w:val="28"/>
+          <w:szCs w:val="28"/>
+        </w:rPr>
+      </w:pPr>
+      <w:r>
+        <w:rPr>
+          <w:sz w:val="28"/>
+          <w:szCs w:val="28"/>
+        </w:rPr>
+        <w:lastRenderedPageBreak/>
+        <w:t>Ошибки: "слишком длинное сообщение"; "слишком короткий модуль RSA".</w:t>
+      </w:r>
+    </w:p>
+    <w:p>
+      <w:pPr>
+        <w:pStyle w:val="af3"/>
+        <w:ind w:left="0"/>
+        <w:rPr>
+          <w:sz w:val="28"/>
+          <w:szCs w:val="28"/>
+        </w:rPr>
+      </w:pPr>
+      <w:r>
+        <w:rPr>
+          <w:sz w:val="28"/>
+          <w:szCs w:val="28"/>
+        </w:rPr>
+        <w:t>Шаги:</w:t>
+      </w:r>
+    </w:p>
+    <w:p>
+      <w:pPr>
+        <w:pStyle w:val="af3"/>
+        <w:ind w:left="0"/>
+        <w:rPr>
+          <w:sz w:val="28"/>
+          <w:szCs w:val="28"/>
+        </w:rPr>
+      </w:pPr>
+      <w:r>
+        <w:rPr>
+          <w:sz w:val="28"/>
+          <w:szCs w:val="28"/>
+        </w:rPr>
+        <w:t>1. Проверка длины: если длина подписи S не равна k октетам, вывести "неверная подпись" и остановиться.</w:t>
+      </w:r>
+    </w:p>
+    <w:p>
+      <w:pPr>
+        <w:pStyle w:val="af3"/>
+        <w:ind w:left="0"/>
+        <w:rPr>
+          <w:sz w:val="28"/>
+          <w:szCs w:val="28"/>
+        </w:rPr>
+      </w:pPr>
+      <w:r>
+        <w:rPr>
+          <w:sz w:val="28"/>
+          <w:szCs w:val="28"/>
+        </w:rPr>
+        <w:t>2. Проверка RSA:</w:t>
+      </w:r>
+    </w:p>
+    <w:p>
+      <w:pPr>
+        <w:pStyle w:val="af3"/>
+        <w:ind w:left="0"/>
+        <w:rPr>
+          <w:sz w:val="28"/>
+          <w:szCs w:val="28"/>
+        </w:rPr>
+      </w:pPr>
+      <w:r>
+        <w:rPr>
+          <w:sz w:val="28"/>
+          <w:szCs w:val="28"/>
+        </w:rPr>
+        <w:t>a. Преобразование подписи S в целочисленный представитель подписи s:</w:t>
+      </w:r>
+    </w:p>
+    <w:p>
+      <w:pPr>
+        <w:pStyle w:val="af3"/>
+        <w:ind w:left="0"/>
+        <w:rPr>
+          <w:sz w:val="28"/>
+          <w:szCs w:val="28"/>
+        </w:rPr>
+      </w:pPr>
+    </w:p>
+    <w:p>
+      <w:pPr>
+        <w:pStyle w:val="af3"/>
+        <w:ind w:left="0"/>
+        <w:rPr>
+          <w:sz w:val="28"/>
+          <w:szCs w:val="28"/>
+        </w:rPr>
+      </w:pPr>
+      <m:oMath>
+        <m:r>
+          <w:rPr>
+            <w:rFonts w:ascii="Cambria Math" w:hAnsi="Cambria Math"/>
+            <w:sz w:val="28"/>
+            <w:szCs w:val="28"/>
+          </w:rPr>
+          <m:t>s = OS2IP (S).</m:t>
+        </m:r>
+      </m:oMath>
+      <w:r>
+        <w:rPr>
+          <w:sz w:val="28"/>
+          <w:szCs w:val="28"/>
+        </w:rPr>
+        <w:tab/>
+      </w:r>
+      <w:r>
+        <w:rPr>
+          <w:sz w:val="28"/>
+          <w:szCs w:val="28"/>
+        </w:rPr>
+        <w:tab/>
+      </w:r>
+      <w:r>
+        <w:rPr>
+          <w:sz w:val="28"/>
+          <w:szCs w:val="28"/>
+        </w:rPr>
+        <w:tab/>
+      </w:r>
+      <w:r>
+        <w:rPr>
+          <w:sz w:val="28"/>
+          <w:szCs w:val="28"/>
+        </w:rPr>
+        <w:tab/>
+      </w:r>
+      <w:r>
+        <w:rPr>
+          <w:sz w:val="28"/>
+          <w:szCs w:val="28"/>
+        </w:rPr>
+        <w:tab/>
+      </w:r>
+      <w:r>
+        <w:rPr>
+          <w:sz w:val="28"/>
+          <w:szCs w:val="28"/>
+        </w:rPr>
+        <w:tab/>
+      </w:r>
+      <w:r>
+        <w:rPr>
+          <w:sz w:val="28"/>
+          <w:szCs w:val="28"/>
+        </w:rPr>
+        <w:tab/>
+      </w:r>
+      <w:r>
+        <w:rPr>
+          <w:sz w:val="28"/>
+          <w:szCs w:val="28"/>
+        </w:rPr>
+        <w:tab/>
+        <w:t>(7)</w:t>
+      </w:r>
+    </w:p>
+    <w:p>
+      <w:pPr>
+        <w:pStyle w:val="af3"/>
+        <w:ind w:left="0"/>
+        <w:rPr>
+          <w:sz w:val="28"/>
+          <w:szCs w:val="28"/>
+        </w:rPr>
+      </w:pPr>
+    </w:p>
+    <w:p>
+      <w:pPr>
+        <w:pStyle w:val="af3"/>
+        <w:ind w:left="0"/>
+        <w:rPr>
+          <w:sz w:val="28"/>
+          <w:szCs w:val="28"/>
+        </w:rPr>
+      </w:pPr>
+      <w:r>
+        <w:rPr>
+          <w:sz w:val="28"/>
+          <w:szCs w:val="28"/>
+        </w:rPr>
+        <w:t>b. Применение примитива проверки RSAVP1 к открытому ключу RSA (n, e) и целочисленному представителю подписи s для получения целочисленного представителя сообщения m:</w:t>
+      </w:r>
+    </w:p>
+    <w:p>
+      <w:pPr>
+        <w:pStyle w:val="af3"/>
+        <w:ind w:left="0"/>
+        <w:rPr>
+          <w:sz w:val="28"/>
+          <w:szCs w:val="28"/>
+        </w:rPr>
+      </w:pPr>
+    </w:p>
+    <w:p>
+      <w:pPr>
+        <w:pStyle w:val="af3"/>
+        <w:ind w:left="0"/>
+        <w:rPr>
+          <w:sz w:val="28"/>
+          <w:szCs w:val="28"/>
+        </w:rPr>
+      </w:pPr>
+      <w:r>
+        <w:rPr>
+          <w:sz w:val="28"/>
+          <w:szCs w:val="28"/>
+        </w:rPr>
+        <w:t xml:space="preserve">                 </w:t>
+      </w:r>
+      <m:oMath>
+        <m:r>
+          <w:rPr>
+            <w:rFonts w:ascii="Cambria Math" w:hAnsi="Cambria Math"/>
+            <w:sz w:val="28"/>
+            <w:szCs w:val="28"/>
+          </w:rPr>
+          <m:t>m = RSAVP1 ((n, e), s).</m:t>
+        </m:r>
+      </m:oMath>
+      <w:r>
+        <w:rPr>
+          <w:sz w:val="28"/>
+          <w:szCs w:val="28"/>
+        </w:rPr>
+        <w:tab/>
+      </w:r>
+      <w:r>
+        <w:rPr>
+          <w:sz w:val="28"/>
+          <w:szCs w:val="28"/>
+        </w:rPr>
+        <w:tab/>
+      </w:r>
+      <w:r>
+        <w:rPr>
+          <w:sz w:val="28"/>
+          <w:szCs w:val="28"/>
+        </w:rPr>
+        <w:tab/>
+      </w:r>
+      <w:r>
+        <w:rPr>
+          <w:sz w:val="28"/>
+          <w:szCs w:val="28"/>
+        </w:rPr>
+        <w:tab/>
+      </w:r>
+      <w:r>
+        <w:rPr>
+          <w:sz w:val="28"/>
+          <w:szCs w:val="28"/>
+        </w:rPr>
+        <w:tab/>
+      </w:r>
+      <w:r>
+        <w:rPr>
+          <w:sz w:val="28"/>
+          <w:szCs w:val="28"/>
+        </w:rPr>
+        <w:tab/>
+        <w:t>(8)</w:t>
+      </w:r>
+    </w:p>
+    <w:p>
+      <w:pPr>
+        <w:pStyle w:val="af3"/>
+        <w:ind w:left="0"/>
+        <w:rPr>
+          <w:sz w:val="28"/>
+          <w:szCs w:val="28"/>
+        </w:rPr>
+      </w:pPr>
+    </w:p>
+    <w:p>
+      <w:pPr>
+        <w:pStyle w:val="af3"/>
+        <w:ind w:left="0"/>
+        <w:rPr>
+          <w:sz w:val="28"/>
+          <w:szCs w:val="28"/>
+        </w:rPr>
+      </w:pPr>
+      <w:r>
+        <w:rPr>
+          <w:sz w:val="28"/>
+          <w:szCs w:val="28"/>
+        </w:rPr>
+        <w:t>Если RSAVP1 выдает "целочисленный представитель подписи вне диапазона", вывести "неверная подпись" и остановиться.</w:t>
+      </w:r>
+    </w:p>
+    <w:p>
+      <w:pPr>
+        <w:pStyle w:val="af3"/>
+        <w:ind w:left="0"/>
+        <w:rPr>
+          <w:sz w:val="28"/>
+          <w:szCs w:val="28"/>
+        </w:rPr>
+      </w:pPr>
+      <w:r>
+        <w:rPr>
+          <w:sz w:val="28"/>
+          <w:szCs w:val="28"/>
+        </w:rPr>
+        <w:t>c. Преобразование целочисленного представителя сообщения m в закодированное сообщение EM длиной k октетов</w:t>
+      </w:r>
+      <w:r>
+        <w:rPr>
+          <w:sz w:val="28"/>
+          <w:szCs w:val="28"/>
+        </w:rPr>
+        <w:t>:</w:t>
+      </w:r>
+    </w:p>
+    <w:p>
+      <w:pPr>
+        <w:pStyle w:val="af3"/>
+        <w:ind w:left="0"/>
+        <w:rPr>
+          <w:sz w:val="28"/>
+          <w:szCs w:val="28"/>
+        </w:rPr>
+      </w:pPr>
+    </w:p>
+    <w:p>
+      <w:pPr>
+        <w:pStyle w:val="af3"/>
+        <w:ind w:left="0"/>
+        <w:rPr>
+          <w:sz w:val="28"/>
+          <w:szCs w:val="28"/>
+        </w:rPr>
+      </w:pPr>
+      <w:r>
+        <w:rPr>
+          <w:sz w:val="28"/>
+          <w:szCs w:val="28"/>
+        </w:rPr>
+        <w:t xml:space="preserve">                 </w:t>
+      </w:r>
+      <m:oMath>
+        <m:r>
+          <w:rPr>
+            <w:rFonts w:ascii="Cambria Math" w:hAnsi="Cambria Math"/>
+            <w:sz w:val="28"/>
+            <w:szCs w:val="28"/>
+          </w:rPr>
+          <m:t>EM = I2OSP (m, k).</m:t>
+        </m:r>
+      </m:oMath>
+      <w:r>
+        <w:rPr>
+          <w:i/>
+          <w:sz w:val="28"/>
+          <w:szCs w:val="28"/>
+        </w:rPr>
+        <w:tab/>
+      </w:r>
+      <w:r>
+        <w:rPr>
+          <w:sz w:val="28"/>
+          <w:szCs w:val="28"/>
+        </w:rPr>
+        <w:tab/>
+      </w:r>
+      <w:r>
+        <w:rPr>
+          <w:sz w:val="28"/>
+          <w:szCs w:val="28"/>
+        </w:rPr>
+        <w:tab/>
+      </w:r>
+      <w:r>
+        <w:rPr>
+          <w:sz w:val="28"/>
+          <w:szCs w:val="28"/>
+        </w:rPr>
+        <w:tab/>
+      </w:r>
+      <w:r>
+        <w:rPr>
+          <w:sz w:val="28"/>
+          <w:szCs w:val="28"/>
+        </w:rPr>
+        <w:tab/>
+      </w:r>
+      <w:r>
+        <w:rPr>
+          <w:sz w:val="28"/>
+          <w:szCs w:val="28"/>
+        </w:rPr>
+        <w:tab/>
+        <w:t>(9)</w:t>
+      </w:r>
+    </w:p>
+    <w:p>
+      <w:pPr>
+        <w:pStyle w:val="af3"/>
+        <w:ind w:left="0"/>
+        <w:rPr>
+          <w:sz w:val="28"/>
+          <w:szCs w:val="28"/>
+        </w:rPr>
+      </w:pPr>
+    </w:p>
+    <w:p>
+      <w:pPr>
+        <w:pStyle w:val="af3"/>
+        <w:ind w:left="0"/>
+        <w:rPr>
+          <w:sz w:val="28"/>
+          <w:szCs w:val="28"/>
+        </w:rPr>
+      </w:pPr>
+      <w:r>
+        <w:rPr>
+          <w:sz w:val="28"/>
+          <w:szCs w:val="28"/>
+        </w:rPr>
+        <w:t>Если I2OSP выдает "слишком большое целое число", вывести "неверная подпись" и остановиться.</w:t>
+      </w:r>
+    </w:p>
+    <w:p>
+      <w:pPr>
+        <w:pStyle w:val="af3"/>
+        <w:ind w:left="0"/>
+        <w:rPr>
+          <w:sz w:val="28"/>
+          <w:szCs w:val="28"/>
+        </w:rPr>
+      </w:pPr>
+      <w:r>
+        <w:rPr>
+          <w:sz w:val="28"/>
+          <w:szCs w:val="28"/>
+        </w:rPr>
+        <w:t>3. Кодирование EMSA-PKCS1-v1_5: Применение операции кодирования EMSA-PKCS1-v1_5 к сообщению M для получения второго закодированного сообщения EM' длиной k октетов:</w:t>
+      </w:r>
+    </w:p>
+    <w:p>
+      <w:pPr>
+        <w:pStyle w:val="af3"/>
+        <w:ind w:left="0"/>
+        <w:rPr>
+          <w:sz w:val="28"/>
+          <w:szCs w:val="28"/>
+        </w:rPr>
+      </w:pPr>
+    </w:p>
+    <w:p>
+      <w:pPr>
+        <w:pStyle w:val="af3"/>
+        <w:ind w:left="0"/>
+        <w:rPr>
+          <w:sz w:val="28"/>
+          <w:szCs w:val="28"/>
+        </w:rPr>
+      </w:pPr>
+      <w:r>
+        <w:rPr>
+          <w:sz w:val="28"/>
+          <w:szCs w:val="28"/>
+        </w:rPr>
+        <w:t xml:space="preserve">             </w:t>
+      </w:r>
+      <m:oMath>
+        <m:r>
+          <w:rPr>
+            <w:rFonts w:ascii="Cambria Math" w:hAnsi="Cambria Math"/>
+            <w:sz w:val="28"/>
+            <w:szCs w:val="28"/>
+          </w:rPr>
+          <m:t>EM' = EMSA-PKCS1-V1_5-ENCODE (M, k).</m:t>
+        </m:r>
+      </m:oMath>
+      <w:r>
+        <w:rPr>
+          <w:sz w:val="28"/>
+          <w:szCs w:val="28"/>
+        </w:rPr>
+        <w:tab/>
+      </w:r>
+      <w:r>
+        <w:rPr>
+          <w:sz w:val="28"/>
+          <w:szCs w:val="28"/>
+        </w:rPr>
+        <w:tab/>
+        <w:t>(10)</w:t>
+      </w:r>
+    </w:p>
+    <w:p>
+      <w:pPr>
+        <w:pStyle w:val="af3"/>
+        <w:ind w:left="0"/>
+        <w:rPr>
+          <w:sz w:val="28"/>
+          <w:szCs w:val="28"/>
+        </w:rPr>
+      </w:pPr>
+    </w:p>
+    <w:p>
+      <w:pPr>
+        <w:pStyle w:val="af3"/>
+        <w:ind w:left="0"/>
+        <w:rPr>
+          <w:sz w:val="28"/>
+          <w:szCs w:val="28"/>
+        </w:rPr>
+      </w:pPr>
+      <w:r>
+        <w:rPr>
+          <w:sz w:val="28"/>
+          <w:szCs w:val="28"/>
+        </w:rPr>
+        <w:t>Если операция кодирования выдает "слишком длинное сообщение", вывести "слишком длинное сообщение" и остановиться. Если операция кодирования выдает "недостаточная длина закодированного сообщения", вывести "слишком короткий модуль RSA" и остановиться.</w:t>
+      </w:r>
+    </w:p>
+    <w:p>
+      <w:pPr>
+        <w:pStyle w:val="af3"/>
+        <w:ind w:left="0"/>
+        <w:rPr>
+          <w:sz w:val="28"/>
+          <w:szCs w:val="28"/>
+        </w:rPr>
+      </w:pPr>
+      <w:r>
+        <w:rPr>
+          <w:sz w:val="28"/>
+          <w:szCs w:val="28"/>
+        </w:rPr>
+        <w:t>4. Сравнение закодированных сообщений EM и EM'. Если они совпадают, вывести "верная подпись"; в противном случае, вывести "неверная подпись".</w:t>
+      </w:r>
+    </w:p>
+    <w:p>
+      <w:pPr>
+        <w:pStyle w:val="af3"/>
+        <w:ind w:left="0"/>
+        <w:rPr>
+          <w:sz w:val="28"/>
+        </w:rPr>
+      </w:pPr>
+      <w:r>
+        <w:rPr>
+          <w:sz w:val="28"/>
+        </w:rPr>
+        <w:t xml:space="preserve">      Примечание: Другой способ реализации операции проверки подписи - применение "декодирования" (не указанного в данном документе) к закодированному сообщению для восстановления базового </w:t>
+      </w:r>
+      <w:proofErr w:type="spellStart"/>
+      <w:r>
+        <w:rPr>
+          <w:sz w:val="28"/>
+        </w:rPr>
+        <w:t>хеш</w:t>
+      </w:r>
+      <w:proofErr w:type="spellEnd"/>
+      <w:r>
+        <w:rPr>
+          <w:sz w:val="28"/>
+        </w:rPr>
+        <w:t xml:space="preserve">-значения, а затем сравнение его с вновь вычисленным </w:t>
+      </w:r>
+      <w:proofErr w:type="spellStart"/>
+      <w:r>
+        <w:rPr>
+          <w:sz w:val="28"/>
+        </w:rPr>
+        <w:t>хеш</w:t>
+      </w:r>
+      <w:proofErr w:type="spellEnd"/>
+      <w:r>
+        <w:rPr>
+          <w:sz w:val="28"/>
+        </w:rPr>
+        <w:t xml:space="preserve">-значением. Это имеет преимущество в том, что требуется меньше промежуточного хранения (два </w:t>
+      </w:r>
+      <w:proofErr w:type="spellStart"/>
+      <w:r>
+        <w:rPr>
+          <w:sz w:val="28"/>
+        </w:rPr>
+        <w:t>хеш</w:t>
+      </w:r>
+      <w:proofErr w:type="spellEnd"/>
+      <w:r>
+        <w:rPr>
+          <w:sz w:val="28"/>
+        </w:rPr>
+        <w:t>-значения вместо двух закодированных сообщений), но недостаток в том, что требуется дополнительный код.</w:t>
+      </w:r>
+    </w:p>
+    <w:p>
+      <w:pPr>
+        <w:spacing w:after="200" w:line="276" w:lineRule="auto"/>
+        <w:ind w:firstLine="0"/>
+        <w:jc w:val="left"/>
+        <w:rPr>
+          <w:sz w:val="28"/>
+        </w:rPr>
+      </w:pPr>
+      <w:r>
+        <w:rPr>
+          <w:sz w:val="28"/>
+        </w:rPr>
+        <w:br w:type="page"/>
+      </w:r>
+    </w:p>
+    <w:p>
+      <w:pPr>
+        <w:pStyle w:val="af3"/>
+        <w:ind w:left="0"/>
+        <w:rPr>
+          <w:sz w:val="28"/>
+        </w:rPr>
+      </w:pPr>
+    </w:p>
+    <w:p>
+      <w:pPr>
+        <w:pStyle w:val="2"/>
+        <w:numPr>
+          <w:ilvl w:val="1"/>
+          <w:numId w:val="23"/>
+        </w:numPr>
+        <w:spacing w:before="0" w:after="0"/>
+        <w:ind w:left="0" w:right="0" w:firstLine="709"/>
+        <w:rPr>
+          <w:sz w:val="28"/>
+        </w:rPr>
+      </w:pPr>
+      <w:bookmarkStart w:id="3" w:name="_Toc132750867"/>
+      <w:r>
+        <w:rPr>
+          <w:sz w:val="28"/>
+        </w:rPr>
+        <w:t>PKCS#1 PSS</w:t>
+      </w:r>
       <w:bookmarkEnd w:id="3"/>
+    </w:p>
+    <w:p>
+      <w:pPr>
+        <w:pStyle w:val="af3"/>
+        <w:ind w:left="0"/>
+        <w:rPr>
+          <w:sz w:val="28"/>
+        </w:rPr>
+      </w:pPr>
+      <w:r>
+        <w:rPr>
+          <w:sz w:val="28"/>
+        </w:rPr>
+        <w:t>PKCS#1 PSS</w:t>
+      </w:r>
+      <w:r>
+        <w:rPr>
+          <w:sz w:val="28"/>
+        </w:rPr>
+        <w:t>, далее</w:t>
+      </w:r>
+      <w:r>
+        <w:rPr>
+          <w:sz w:val="28"/>
+        </w:rPr>
+        <w:t xml:space="preserve"> RSASSA-PSS объединяет примитивы RSASP1 и RSAVP1 с методом кодирования EMSA-PSS. Он совместим с схемой подписи с приложением Integer </w:t>
+      </w:r>
+      <w:proofErr w:type="spellStart"/>
+      <w:r>
+        <w:rPr>
+          <w:sz w:val="28"/>
+        </w:rPr>
+        <w:t>Factorization</w:t>
+      </w:r>
+      <w:proofErr w:type="spellEnd"/>
+      <w:r>
+        <w:rPr>
+          <w:sz w:val="28"/>
+        </w:rPr>
+        <w:t xml:space="preserve"> Signature </w:t>
+      </w:r>
+      <w:proofErr w:type="spellStart"/>
+      <w:r>
+        <w:rPr>
+          <w:sz w:val="28"/>
+        </w:rPr>
+        <w:t>Scheme</w:t>
+      </w:r>
+      <w:proofErr w:type="spellEnd"/>
+      <w:r>
+        <w:rPr>
+          <w:sz w:val="28"/>
+        </w:rPr>
+        <w:t xml:space="preserve"> </w:t>
+      </w:r>
+      <w:proofErr w:type="spellStart"/>
+      <w:r>
+        <w:rPr>
+          <w:sz w:val="28"/>
+        </w:rPr>
+        <w:t>with</w:t>
+      </w:r>
+      <w:proofErr w:type="spellEnd"/>
+      <w:r>
+        <w:rPr>
+          <w:sz w:val="28"/>
+        </w:rPr>
+        <w:t xml:space="preserve"> </w:t>
+      </w:r>
+      <w:proofErr w:type="spellStart"/>
+      <w:r>
+        <w:rPr>
+          <w:sz w:val="28"/>
+        </w:rPr>
+        <w:t>Appendix</w:t>
+      </w:r>
+      <w:proofErr w:type="spellEnd"/>
+      <w:r>
+        <w:rPr>
+          <w:sz w:val="28"/>
+        </w:rPr>
+        <w:t xml:space="preserve"> (IFSSA), как это определено в IEEE</w:t>
+      </w:r>
+      <w:r>
+        <w:rPr>
+          <w:sz w:val="28"/>
+        </w:rPr>
+        <w:t xml:space="preserve"> </w:t>
+      </w:r>
+      <w:hyperlink w:anchor="ieee1363" w:history="1">
+        <w:r>
+          <w:rPr>
+            <w:rStyle w:val="af5"/>
+            <w:sz w:val="28"/>
+          </w:rPr>
+          <w:t>[5]</w:t>
+        </w:r>
+      </w:hyperlink>
+      <w:r>
+        <w:rPr>
+          <w:sz w:val="28"/>
+        </w:rPr>
+        <w:t xml:space="preserve"> 1363, где примитивы подписи и проверки - IFSP-RSA1 и IFVP-RSA1, а метод кодирования сообщения - EMSA4. EMSA4 немного более общий, чем EMSA-PSS, так как он действует на битовые строки, а не на октетные строки. EMSA-PSS эквивалентен EMSA4, ограниченному случаем, когда операнды, а также значения </w:t>
+      </w:r>
+      <w:proofErr w:type="spellStart"/>
+      <w:r>
+        <w:rPr>
+          <w:sz w:val="28"/>
+        </w:rPr>
+        <w:t>хеша</w:t>
+      </w:r>
+      <w:proofErr w:type="spellEnd"/>
+      <w:r>
+        <w:rPr>
+          <w:sz w:val="28"/>
+        </w:rPr>
+        <w:t xml:space="preserve"> и соли являются октетными строками.</w:t>
+      </w:r>
+    </w:p>
+    <w:p>
+      <w:pPr>
+        <w:pStyle w:val="af3"/>
+        <w:ind w:left="0"/>
+        <w:rPr>
+          <w:sz w:val="28"/>
+        </w:rPr>
+      </w:pPr>
+      <w:r>
+        <w:rPr>
+          <w:sz w:val="28"/>
+        </w:rPr>
+        <w:t xml:space="preserve">Длина сообщений, на которых может работать RSASSA-PSS, либо </w:t>
+      </w:r>
+      <w:proofErr w:type="spellStart"/>
+      <w:r>
+        <w:rPr>
+          <w:sz w:val="28"/>
+        </w:rPr>
+        <w:t>неограничена</w:t>
+      </w:r>
+      <w:proofErr w:type="spellEnd"/>
+      <w:r>
+        <w:rPr>
+          <w:sz w:val="28"/>
+        </w:rPr>
+        <w:t>, либо ограничена очень большим числом, в зависимости от хеш-функции, лежащей в основе метода кодирования EMSA-PSS.</w:t>
+      </w:r>
+    </w:p>
+    <w:p>
+      <w:pPr>
+        <w:pStyle w:val="af3"/>
+        <w:ind w:left="0"/>
+        <w:rPr>
+          <w:sz w:val="28"/>
+        </w:rPr>
+      </w:pPr>
+      <w:r>
+        <w:rPr>
+          <w:sz w:val="28"/>
+        </w:rPr>
+        <w:t xml:space="preserve">Предполагая, что вычисление e-й корней по модулю n невозможно и функции генерации </w:t>
+      </w:r>
+      <w:proofErr w:type="spellStart"/>
+      <w:r>
+        <w:rPr>
+          <w:sz w:val="28"/>
+        </w:rPr>
+        <w:t>хеша</w:t>
+      </w:r>
+      <w:proofErr w:type="spellEnd"/>
+      <w:r>
+        <w:rPr>
+          <w:sz w:val="28"/>
+        </w:rPr>
+        <w:t xml:space="preserve"> и маски в EMSA-PSS имеют соответствующие свойства, RSASSA-PSS обеспечивает безопасные подписи. Это заверение может быть доказано в том смысле, что сложность подделки подписей может быть непосредственно связана со сложностью инвертирования функции RSA, при условии, что функции генерации </w:t>
+      </w:r>
+      <w:proofErr w:type="spellStart"/>
+      <w:r>
+        <w:rPr>
+          <w:sz w:val="28"/>
+        </w:rPr>
+        <w:t>хеша</w:t>
+      </w:r>
+      <w:proofErr w:type="spellEnd"/>
+      <w:r>
+        <w:rPr>
+          <w:sz w:val="28"/>
+        </w:rPr>
+        <w:t xml:space="preserve"> и маски рассматриваются как черные ящики или случайные оракулы. Границы в доказательстве безопасности являются в основном "жесткими", что означает, что вероятность успеха и время выполнения для лучшего фальсификатора против RSASSA-PSS очень близки к соответствующим параметрам для лучшего алгоритма инвертирования RSA</w:t>
+      </w:r>
+      <w:r>
+        <w:rPr>
+          <w:sz w:val="28"/>
+        </w:rPr>
+        <w:t>.</w:t>
+      </w:r>
+    </w:p>
+    <w:p>
+      <w:pPr>
+        <w:pStyle w:val="af3"/>
+        <w:ind w:left="0"/>
+        <w:rPr>
+          <w:sz w:val="28"/>
+        </w:rPr>
+      </w:pPr>
+      <w:r>
+        <w:rPr>
+          <w:sz w:val="28"/>
+        </w:rPr>
+        <w:t xml:space="preserve">В отличие от схемы подписи RSASSA-PKCS1-v1_5, идентификатор хеш-функции не встроен в закодированное сообщение EMSA-PSS, поэтому в теории возможно, чтобы злоумышленник заменил выбранную </w:t>
+      </w:r>
+      <w:r>
+        <w:rPr>
+          <w:sz w:val="28"/>
+        </w:rPr>
+        <w:t>подписант</w:t>
+      </w:r>
+      <w:r>
+        <w:rPr>
+          <w:sz w:val="28"/>
+        </w:rPr>
+        <w:t xml:space="preserve">ом хеш-функцию на другую (и потенциально более слабую). Поэтому </w:t>
+      </w:r>
+      <w:r>
+        <w:rPr>
+          <w:sz w:val="28"/>
+        </w:rPr>
+        <w:lastRenderedPageBreak/>
+        <w:t>рекомендуется</w:t>
+      </w:r>
+      <w:r>
+        <w:rPr>
+          <w:sz w:val="28"/>
+        </w:rPr>
+        <w:t xml:space="preserve">, чтобы функция генерации маски EMSA-PSS была основана на той же хеш-функции. Таким образом, вся закодированная сообщение будет зависеть от хеш-функции, и для </w:t>
+      </w:r>
+      <w:r>
+        <w:rPr>
+          <w:sz w:val="28"/>
+        </w:rPr>
+        <w:t>злоумышленника</w:t>
+      </w:r>
+      <w:r>
+        <w:rPr>
+          <w:sz w:val="28"/>
+        </w:rPr>
+        <w:t xml:space="preserve"> будет трудно заменить другую хеш-функцию, чем ту, которую задумал </w:t>
+      </w:r>
+      <w:r>
+        <w:rPr>
+          <w:sz w:val="28"/>
+        </w:rPr>
+        <w:t>подписант</w:t>
+      </w:r>
+      <w:r>
+        <w:rPr>
+          <w:sz w:val="28"/>
+        </w:rPr>
+        <w:t>. Это соответствие хеш-функций необходимо только для предотвращения замены хеш-функций и не является необходимым, если замена хеш-функций решается другими средствами (например, проверяющий принимает только определенную хеш-функцию). См. для дальнейшего обсуждения этих вопросов. Доказуемая безопасность RSASSA-PSS не зависит от того, является ли функция генерации маски хеш-функцией, применяемой к сообщению.</w:t>
+      </w:r>
+    </w:p>
+    <w:p>
+      <w:pPr>
+        <w:pStyle w:val="af3"/>
+        <w:ind w:left="0"/>
+        <w:rPr>
+          <w:sz w:val="28"/>
+        </w:rPr>
+      </w:pPr>
+      <w:r>
+        <w:rPr>
+          <w:sz w:val="28"/>
+        </w:rPr>
+        <w:t xml:space="preserve">RSASSA-PSS отличается от других схем подписи на основе RSA тем, что он вероятностный, а не детерминированный, включая случайно генерируемое значение соли. Значение соли повышает безопасность схемы, предоставляя "более жесткое" доказательство безопасности, чем детерминированные альтернативы, такие как </w:t>
+      </w:r>
+      <w:proofErr w:type="spellStart"/>
+      <w:r>
+        <w:rPr>
+          <w:sz w:val="28"/>
+        </w:rPr>
+        <w:t>Full</w:t>
+      </w:r>
+      <w:proofErr w:type="spellEnd"/>
+      <w:r>
+        <w:rPr>
+          <w:sz w:val="28"/>
+        </w:rPr>
+        <w:t xml:space="preserve"> </w:t>
+      </w:r>
+      <w:proofErr w:type="spellStart"/>
+      <w:r>
+        <w:rPr>
+          <w:sz w:val="28"/>
+        </w:rPr>
+        <w:t>Domain</w:t>
+      </w:r>
+      <w:proofErr w:type="spellEnd"/>
+      <w:r>
+        <w:rPr>
+          <w:sz w:val="28"/>
+        </w:rPr>
+        <w:t xml:space="preserve"> </w:t>
+      </w:r>
+      <w:proofErr w:type="spellStart"/>
+      <w:r>
+        <w:rPr>
+          <w:sz w:val="28"/>
+        </w:rPr>
+        <w:t>Hashing</w:t>
+      </w:r>
+      <w:proofErr w:type="spellEnd"/>
+      <w:r>
+        <w:rPr>
+          <w:sz w:val="28"/>
+        </w:rPr>
+        <w:t xml:space="preserve"> (FDH). Однако случайность не является критической для безопасности. В ситуациях, когда случайная генерация невозможна, можно использовать фиксированное значение или номер последовательности, и результативная доказуемая безопасность будет аналогична FDH [FDH].</w:t>
+      </w:r>
+    </w:p>
+    <w:p>
+      <w:pPr>
+        <w:pStyle w:val="af3"/>
+        <w:ind w:left="0"/>
+        <w:rPr>
+          <w:sz w:val="28"/>
+        </w:rPr>
+      </w:pPr>
+      <w:r>
+        <w:rPr>
+          <w:sz w:val="28"/>
+        </w:rPr>
+        <w:t>Операция генерации подписи</w:t>
+      </w:r>
+    </w:p>
+    <w:p>
+      <w:pPr>
+        <w:pStyle w:val="af3"/>
+        <w:ind w:left="0"/>
+        <w:rPr>
+          <w:sz w:val="28"/>
+        </w:rPr>
+      </w:pPr>
+    </w:p>
+    <w:p>
+      <w:pPr>
+        <w:pStyle w:val="af3"/>
+        <w:ind w:left="0"/>
+        <w:rPr>
+          <w:sz w:val="28"/>
+        </w:rPr>
+      </w:pPr>
+      <w:r>
+        <w:rPr>
+          <w:sz w:val="28"/>
+        </w:rPr>
+        <w:t xml:space="preserve">   </w:t>
+      </w:r>
+      <m:oMath>
+        <m:r>
+          <w:rPr>
+            <w:rFonts w:ascii="Cambria Math" w:hAnsi="Cambria Math"/>
+            <w:sz w:val="28"/>
+          </w:rPr>
+          <m:t>RSASSA</m:t>
+        </m:r>
+        <m:r>
+          <m:rPr>
+            <m:sty m:val="p"/>
+          </m:rPr>
+          <w:rPr>
+            <w:rFonts w:ascii="Cambria Math" w:hAnsi="Cambria Math"/>
+            <w:sz w:val="28"/>
+          </w:rPr>
+          <m:t>-</m:t>
+        </m:r>
+        <m:r>
+          <w:rPr>
+            <w:rFonts w:ascii="Cambria Math" w:hAnsi="Cambria Math"/>
+            <w:sz w:val="28"/>
+          </w:rPr>
+          <m:t>PSS</m:t>
+        </m:r>
+        <m:r>
+          <m:rPr>
+            <m:sty m:val="p"/>
+          </m:rPr>
+          <w:rPr>
+            <w:rFonts w:ascii="Cambria Math" w:hAnsi="Cambria Math"/>
+            <w:sz w:val="28"/>
+          </w:rPr>
+          <m:t>-</m:t>
+        </m:r>
+        <m:r>
+          <w:rPr>
+            <w:rFonts w:ascii="Cambria Math" w:hAnsi="Cambria Math"/>
+            <w:sz w:val="28"/>
+          </w:rPr>
+          <m:t>SIGN</m:t>
+        </m:r>
+        <m:r>
+          <m:rPr>
+            <m:sty m:val="p"/>
+          </m:rPr>
+          <w:rPr>
+            <w:rFonts w:ascii="Cambria Math" w:hAnsi="Cambria Math"/>
+            <w:sz w:val="28"/>
+          </w:rPr>
+          <m:t xml:space="preserve"> (</m:t>
+        </m:r>
+        <m:r>
+          <w:rPr>
+            <w:rFonts w:ascii="Cambria Math" w:hAnsi="Cambria Math"/>
+            <w:sz w:val="28"/>
+          </w:rPr>
+          <m:t>K</m:t>
+        </m:r>
+        <m:r>
+          <m:rPr>
+            <m:sty m:val="p"/>
+          </m:rPr>
+          <w:rPr>
+            <w:rFonts w:ascii="Cambria Math" w:hAnsi="Cambria Math"/>
+            <w:sz w:val="28"/>
+          </w:rPr>
+          <m:t xml:space="preserve">, </m:t>
+        </m:r>
+        <m:r>
+          <w:rPr>
+            <w:rFonts w:ascii="Cambria Math" w:hAnsi="Cambria Math"/>
+            <w:sz w:val="28"/>
+          </w:rPr>
+          <m:t>M</m:t>
+        </m:r>
+        <m:r>
+          <m:rPr>
+            <m:sty m:val="p"/>
+          </m:rPr>
+          <w:rPr>
+            <w:rFonts w:ascii="Cambria Math" w:hAnsi="Cambria Math"/>
+            <w:sz w:val="28"/>
+          </w:rPr>
+          <m:t>)</m:t>
+        </m:r>
+      </m:oMath>
+      <w:r>
+        <w:rPr>
+          <w:sz w:val="28"/>
+        </w:rPr>
+        <w:tab/>
+      </w:r>
+      <w:r>
+        <w:rPr>
+          <w:sz w:val="28"/>
+        </w:rPr>
+        <w:tab/>
+      </w:r>
+      <w:r>
+        <w:rPr>
+          <w:sz w:val="28"/>
+        </w:rPr>
+        <w:tab/>
+      </w:r>
+      <w:r>
+        <w:rPr>
+          <w:sz w:val="28"/>
+        </w:rPr>
+        <w:tab/>
+      </w:r>
+      <w:r>
+        <w:rPr>
+          <w:sz w:val="28"/>
+        </w:rPr>
+        <w:tab/>
+      </w:r>
+      <w:r>
+        <w:rPr>
+          <w:sz w:val="28"/>
+        </w:rPr>
+        <w:t>(11)</w:t>
+      </w:r>
+    </w:p>
+    <w:p>
+      <w:pPr>
+        <w:pStyle w:val="af3"/>
+        <w:ind w:left="0"/>
+        <w:rPr>
+          <w:sz w:val="28"/>
+        </w:rPr>
+      </w:pPr>
+    </w:p>
+    <w:p>
+      <w:pPr>
+        <w:pStyle w:val="af3"/>
+        <w:ind w:left="0"/>
+        <w:rPr>
+          <w:sz w:val="28"/>
+        </w:rPr>
+      </w:pPr>
+      <w:r>
+        <w:rPr>
+          <w:sz w:val="28"/>
+        </w:rPr>
+        <w:t>Входные данные:</w:t>
+      </w:r>
+    </w:p>
+    <w:p>
+      <w:pPr>
+        <w:pStyle w:val="af3"/>
+        <w:ind w:left="0"/>
+        <w:rPr>
+          <w:sz w:val="28"/>
+        </w:rPr>
+      </w:pPr>
+      <w:r>
+        <w:rPr>
+          <w:sz w:val="28"/>
+        </w:rPr>
+        <w:t>K</w:t>
+      </w:r>
+      <w:r>
+        <w:rPr>
+          <w:sz w:val="28"/>
+        </w:rPr>
+        <w:t xml:space="preserve"> - </w:t>
+      </w:r>
+      <w:r>
+        <w:rPr>
+          <w:sz w:val="28"/>
+        </w:rPr>
+        <w:t>закрытый ключ RSA подписчика</w:t>
+      </w:r>
+    </w:p>
+    <w:p>
+      <w:pPr>
+        <w:pStyle w:val="af3"/>
+        <w:ind w:left="0"/>
+        <w:rPr>
+          <w:sz w:val="28"/>
+        </w:rPr>
+      </w:pPr>
+      <w:r>
+        <w:rPr>
+          <w:sz w:val="28"/>
+        </w:rPr>
+        <w:t xml:space="preserve">M </w:t>
+      </w:r>
+      <w:r>
+        <w:rPr>
+          <w:sz w:val="28"/>
+        </w:rPr>
+        <w:t>-</w:t>
+      </w:r>
+      <w:r>
+        <w:rPr>
+          <w:sz w:val="28"/>
+        </w:rPr>
+        <w:t xml:space="preserve"> сообщение, которое должно быть подписано, </w:t>
+      </w:r>
+      <w:proofErr w:type="spellStart"/>
+      <w:r>
+        <w:rPr>
+          <w:sz w:val="28"/>
+        </w:rPr>
+        <w:t>октетовая</w:t>
+      </w:r>
+      <w:proofErr w:type="spellEnd"/>
+      <w:r>
+        <w:rPr>
+          <w:sz w:val="28"/>
+        </w:rPr>
+        <w:t xml:space="preserve"> строка</w:t>
+      </w:r>
+    </w:p>
+    <w:p>
+      <w:pPr>
+        <w:pStyle w:val="af3"/>
+        <w:ind w:left="0"/>
+        <w:rPr>
+          <w:sz w:val="28"/>
+        </w:rPr>
+      </w:pPr>
+      <w:r>
+        <w:rPr>
+          <w:sz w:val="28"/>
+        </w:rPr>
+        <w:t>Выходные данные:</w:t>
+      </w:r>
+    </w:p>
+    <w:p>
+      <w:pPr>
+        <w:pStyle w:val="af3"/>
+        <w:ind w:left="0"/>
+        <w:rPr>
+          <w:sz w:val="28"/>
+        </w:rPr>
+      </w:pPr>
+      <w:r>
+        <w:rPr>
+          <w:sz w:val="28"/>
+        </w:rPr>
+        <w:t>S</w:t>
+      </w:r>
+      <w:r>
+        <w:rPr>
+          <w:sz w:val="28"/>
+        </w:rPr>
+        <w:t xml:space="preserve"> - </w:t>
+      </w:r>
+      <w:r>
+        <w:rPr>
+          <w:sz w:val="28"/>
+        </w:rPr>
+        <w:t xml:space="preserve">подпись, </w:t>
+      </w:r>
+      <w:proofErr w:type="spellStart"/>
+      <w:r>
+        <w:rPr>
+          <w:sz w:val="28"/>
+        </w:rPr>
+        <w:t>октетовая</w:t>
+      </w:r>
+      <w:proofErr w:type="spellEnd"/>
+      <w:r>
+        <w:rPr>
+          <w:sz w:val="28"/>
+        </w:rPr>
+        <w:t xml:space="preserve"> строка длиной k, где k - длина в октетах модуля RSA n</w:t>
+      </w:r>
+    </w:p>
+    <w:p>
+      <w:pPr>
+        <w:pStyle w:val="af3"/>
+        <w:ind w:left="0"/>
+        <w:rPr>
+          <w:sz w:val="28"/>
+        </w:rPr>
+      </w:pPr>
+      <w:r>
+        <w:rPr>
+          <w:sz w:val="28"/>
+        </w:rPr>
+        <w:lastRenderedPageBreak/>
+        <w:t>Ошибки: "сообщение слишком длинное"; "ошибка кодирования"</w:t>
+      </w:r>
+    </w:p>
+    <w:p>
+      <w:pPr>
+        <w:pStyle w:val="af3"/>
+        <w:ind w:left="0"/>
+        <w:rPr>
+          <w:sz w:val="28"/>
+        </w:rPr>
+      </w:pPr>
+      <w:r>
+        <w:rPr>
+          <w:sz w:val="28"/>
+        </w:rPr>
+        <w:t>Шаги:</w:t>
+      </w:r>
+    </w:p>
+    <w:p>
+      <w:pPr>
+        <w:pStyle w:val="af3"/>
+        <w:ind w:left="0"/>
+        <w:rPr>
+          <w:sz w:val="28"/>
+        </w:rPr>
+      </w:pPr>
+      <w:r>
+        <w:rPr>
+          <w:sz w:val="28"/>
+        </w:rPr>
+        <w:t>1.  Кодирование EMSA-PSS</w:t>
+      </w:r>
+      <w:proofErr w:type="gramStart"/>
+      <w:r>
+        <w:rPr>
+          <w:sz w:val="28"/>
+        </w:rPr>
+        <w:t>: Применить</w:t>
+      </w:r>
+      <w:proofErr w:type="gramEnd"/>
+      <w:r>
+        <w:rPr>
+          <w:sz w:val="28"/>
+        </w:rPr>
+        <w:t xml:space="preserve"> операцию кодирования EMSA-PSS</w:t>
+      </w:r>
+      <w:r>
+        <w:rPr>
+          <w:sz w:val="28"/>
+        </w:rPr>
+        <w:t xml:space="preserve"> к сообщению M, чтобы получить закодированное сообщение EM длиной </w:t>
+      </w:r>
+      <w:proofErr w:type="spellStart"/>
+      <w:r>
+        <w:rPr>
+          <w:sz w:val="28"/>
+        </w:rPr>
+        <w:t>ceil</w:t>
+      </w:r>
+      <w:proofErr w:type="spellEnd"/>
+      <w:r>
+        <w:rPr>
+          <w:sz w:val="28"/>
+        </w:rPr>
+        <w:t xml:space="preserve"> ((</w:t>
+      </w:r>
+      <w:proofErr w:type="spellStart"/>
+      <w:r>
+        <w:rPr>
+          <w:sz w:val="28"/>
+        </w:rPr>
+        <w:t>modBits</w:t>
+      </w:r>
+      <w:proofErr w:type="spellEnd"/>
+      <w:r>
+        <w:rPr>
+          <w:sz w:val="28"/>
+        </w:rPr>
+        <w:t xml:space="preserve"> - 1)/8) октетов так, чтобы длина битового</w:t>
+      </w:r>
+      <w:r>
+        <w:rPr>
+          <w:sz w:val="28"/>
+        </w:rPr>
+        <w:t xml:space="preserve"> </w:t>
+      </w:r>
+      <w:r>
+        <w:rPr>
+          <w:sz w:val="28"/>
+        </w:rPr>
+        <w:t>представления целого числа OS2IP (EM) была не больше</w:t>
+      </w:r>
+      <w:r>
+        <w:rPr>
+          <w:sz w:val="28"/>
+        </w:rPr>
+        <w:t xml:space="preserve"> </w:t>
+      </w:r>
+      <w:proofErr w:type="spellStart"/>
+      <w:r>
+        <w:rPr>
+          <w:sz w:val="28"/>
+        </w:rPr>
+        <w:t>modBits</w:t>
+      </w:r>
+      <w:proofErr w:type="spellEnd"/>
+      <w:r>
+        <w:rPr>
+          <w:sz w:val="28"/>
+        </w:rPr>
+        <w:t xml:space="preserve"> - 1, где </w:t>
+      </w:r>
+      <w:proofErr w:type="spellStart"/>
+      <w:r>
+        <w:rPr>
+          <w:sz w:val="28"/>
+        </w:rPr>
+        <w:t>modBits</w:t>
+      </w:r>
+      <w:proofErr w:type="spellEnd"/>
+      <w:r>
+        <w:rPr>
+          <w:sz w:val="28"/>
+        </w:rPr>
+        <w:t xml:space="preserve"> - длина в битах модуля RSA n:</w:t>
+      </w:r>
+    </w:p>
+    <w:p>
+      <w:pPr>
+        <w:pStyle w:val="af3"/>
+        <w:ind w:left="0"/>
+        <w:rPr>
+          <w:sz w:val="28"/>
+        </w:rPr>
+      </w:pPr>
+    </w:p>
+    <w:p>
+      <w:pPr>
+        <w:pStyle w:val="af3"/>
+        <w:ind w:left="0"/>
+        <w:rPr>
+          <w:sz w:val="28"/>
+        </w:rPr>
+      </w:pPr>
+      <w:r>
+        <w:rPr>
+          <w:sz w:val="28"/>
+        </w:rPr>
+        <w:t xml:space="preserve">     </w:t>
+      </w:r>
+      <m:oMath>
+        <m:r>
+          <w:rPr>
+            <w:rFonts w:ascii="Cambria Math" w:hAnsi="Cambria Math"/>
+            <w:sz w:val="28"/>
+          </w:rPr>
+          <m:t>EM = EMSA-PSS-ENCODE (M, modBits - 1).</m:t>
+        </m:r>
+      </m:oMath>
+      <w:r>
+        <w:rPr>
+          <w:sz w:val="28"/>
+        </w:rPr>
+        <w:tab/>
+      </w:r>
+      <w:r>
+        <w:rPr>
+          <w:sz w:val="28"/>
+        </w:rPr>
+        <w:tab/>
+        <w:t>(12)</w:t>
+      </w:r>
+    </w:p>
+    <w:p>
+      <w:pPr>
+        <w:pStyle w:val="af3"/>
+        <w:ind w:left="0"/>
+        <w:rPr>
+          <w:sz w:val="28"/>
+        </w:rPr>
+      </w:pPr>
+    </w:p>
+    <w:p>
+      <w:pPr>
+        <w:pStyle w:val="af3"/>
+        <w:ind w:left="0"/>
+        <w:rPr>
+          <w:sz w:val="28"/>
+        </w:rPr>
+      </w:pPr>
+      <w:r>
+        <w:rPr>
+          <w:sz w:val="28"/>
+        </w:rPr>
+        <w:t xml:space="preserve">Обратите внимание, что длина </w:t>
+      </w:r>
+      <w:proofErr w:type="spellStart"/>
+      <w:r>
+        <w:rPr>
+          <w:sz w:val="28"/>
+        </w:rPr>
+        <w:t>октетового</w:t>
+      </w:r>
+      <w:proofErr w:type="spellEnd"/>
+      <w:r>
+        <w:rPr>
+          <w:sz w:val="28"/>
+        </w:rPr>
+        <w:t xml:space="preserve"> представления EM будет на один меньше k,</w:t>
+      </w:r>
+      <w:r>
+        <w:rPr>
+          <w:sz w:val="28"/>
+        </w:rPr>
+        <w:t xml:space="preserve"> </w:t>
+      </w:r>
+      <w:r>
+        <w:rPr>
+          <w:sz w:val="28"/>
+        </w:rPr>
+        <w:t xml:space="preserve">если </w:t>
+      </w:r>
+      <w:proofErr w:type="spellStart"/>
+      <w:r>
+        <w:rPr>
+          <w:sz w:val="28"/>
+        </w:rPr>
+        <w:t>modBits</w:t>
+      </w:r>
+      <w:proofErr w:type="spellEnd"/>
+      <w:r>
+        <w:rPr>
+          <w:sz w:val="28"/>
+        </w:rPr>
+        <w:t xml:space="preserve"> - 1 кратно 8, и равна k в противном случае.</w:t>
+      </w:r>
+    </w:p>
+    <w:p>
+      <w:pPr>
+        <w:pStyle w:val="af3"/>
+        <w:ind w:left="0"/>
+        <w:rPr>
+          <w:sz w:val="28"/>
+        </w:rPr>
+      </w:pPr>
+      <w:r>
+        <w:rPr>
+          <w:sz w:val="28"/>
+        </w:rPr>
+        <w:t>Если операция кодирования</w:t>
+      </w:r>
+      <w:r>
+        <w:rPr>
+          <w:sz w:val="28"/>
+        </w:rPr>
+        <w:t xml:space="preserve"> </w:t>
+      </w:r>
+      <w:r>
+        <w:rPr>
+          <w:sz w:val="28"/>
+        </w:rPr>
+        <w:t>выдает "сообщение слишком длинное", выдать "сообщение слишком длинное" и остановиться.</w:t>
+      </w:r>
+    </w:p>
+    <w:p>
+      <w:pPr>
+        <w:pStyle w:val="af3"/>
+        <w:ind w:left="0"/>
+        <w:rPr>
+          <w:sz w:val="28"/>
+        </w:rPr>
+      </w:pPr>
+      <w:r>
+        <w:rPr>
+          <w:sz w:val="28"/>
+        </w:rPr>
+        <w:t>Если операция кодирования выдает "ошибка кодирования", выдать "ошибка кодирования" и остановиться.</w:t>
+      </w:r>
+    </w:p>
+    <w:p>
+      <w:pPr>
+        <w:pStyle w:val="af3"/>
+        <w:ind w:left="0"/>
+        <w:rPr>
+          <w:sz w:val="28"/>
+        </w:rPr>
+      </w:pPr>
+      <w:r>
+        <w:rPr>
+          <w:sz w:val="28"/>
+        </w:rPr>
+        <w:t>2.  RSA подпись:</w:t>
+      </w:r>
+    </w:p>
+    <w:p>
+      <w:pPr>
+        <w:pStyle w:val="af3"/>
+        <w:ind w:left="0"/>
+        <w:rPr>
+          <w:sz w:val="28"/>
+        </w:rPr>
+      </w:pPr>
+      <w:r>
+        <w:rPr>
+          <w:sz w:val="28"/>
+        </w:rPr>
+        <w:t>a.  Преобразование закодированного сообщения EM в представление целого числа m</w:t>
+      </w:r>
+    </w:p>
+    <w:p>
+      <w:pPr>
+        <w:pStyle w:val="af3"/>
+        <w:ind w:left="0"/>
+        <w:rPr>
+          <w:sz w:val="28"/>
+        </w:rPr>
+      </w:pPr>
+    </w:p>
+    <w:p>
+      <w:pPr>
+        <w:pStyle w:val="af3"/>
+        <w:ind w:left="0"/>
+        <w:rPr>
+          <w:sz w:val="28"/>
+          <w:lang w:val="en-US"/>
+        </w:rPr>
+      </w:pPr>
+      <w:r>
+        <w:rPr>
+          <w:sz w:val="28"/>
+        </w:rPr>
+        <w:t xml:space="preserve">                 </w:t>
+      </w:r>
+      <m:oMath>
+        <m:r>
+          <w:rPr>
+            <w:rFonts w:ascii="Cambria Math" w:hAnsi="Cambria Math"/>
+            <w:sz w:val="28"/>
+          </w:rPr>
+          <m:t>m = OS2IP (EM).</m:t>
+        </m:r>
+      </m:oMath>
+      <w:r>
+        <w:rPr>
+          <w:sz w:val="28"/>
+        </w:rPr>
+        <w:tab/>
+      </w:r>
+      <w:r>
+        <w:rPr>
+          <w:sz w:val="28"/>
+        </w:rPr>
+        <w:tab/>
+      </w:r>
+      <w:r>
+        <w:rPr>
+          <w:sz w:val="28"/>
+        </w:rPr>
+        <w:tab/>
+      </w:r>
+      <w:r>
+        <w:rPr>
+          <w:sz w:val="28"/>
+        </w:rPr>
+        <w:tab/>
+      </w:r>
+      <w:r>
+        <w:rPr>
+          <w:sz w:val="28"/>
+        </w:rPr>
+        <w:tab/>
+      </w:r>
+      <w:r>
+        <w:rPr>
+          <w:sz w:val="28"/>
+        </w:rPr>
+        <w:tab/>
+      </w:r>
+      <w:r>
+        <w:rPr>
+          <w:sz w:val="28"/>
+        </w:rPr>
+        <w:tab/>
+      </w:r>
+      <w:r>
+        <w:rPr>
+          <w:sz w:val="28"/>
+          <w:lang w:val="en-US"/>
+        </w:rPr>
+        <w:t>(13)</w:t>
+      </w:r>
+    </w:p>
+    <w:p>
+      <w:pPr>
+        <w:pStyle w:val="af3"/>
+        <w:ind w:left="0"/>
+        <w:rPr>
+          <w:sz w:val="28"/>
+        </w:rPr>
+      </w:pPr>
+    </w:p>
+    <w:p>
+      <w:pPr>
+        <w:pStyle w:val="af3"/>
+        <w:ind w:left="0"/>
+        <w:rPr>
+          <w:sz w:val="28"/>
+        </w:rPr>
+      </w:pPr>
+      <w:r>
+        <w:rPr>
+          <w:sz w:val="28"/>
+        </w:rPr>
+        <w:t>b.  Применение примитива подписи RSASP</w:t>
+      </w:r>
+      <w:proofErr w:type="gramStart"/>
+      <w:r>
+        <w:rPr>
+          <w:sz w:val="28"/>
+        </w:rPr>
+        <w:t>1  к</w:t>
+      </w:r>
+      <w:proofErr w:type="gramEnd"/>
+      <w:r>
+        <w:rPr>
+          <w:sz w:val="28"/>
+        </w:rPr>
+        <w:t xml:space="preserve"> закрытому ключу RSA K</w:t>
+      </w:r>
+    </w:p>
+    <w:p>
+      <w:pPr>
+        <w:pStyle w:val="af3"/>
+        <w:ind w:left="0" w:firstLine="0"/>
+        <w:rPr>
+          <w:sz w:val="28"/>
+        </w:rPr>
+      </w:pPr>
+      <w:r>
+        <w:rPr>
+          <w:sz w:val="28"/>
+        </w:rPr>
+        <w:t>и представлению целого числа сообщения m, чтобы получить представление</w:t>
+      </w:r>
+      <w:r>
+        <w:rPr>
+          <w:sz w:val="28"/>
+        </w:rPr>
+        <w:t xml:space="preserve"> </w:t>
+      </w:r>
+      <w:r>
+        <w:rPr>
+          <w:sz w:val="28"/>
+        </w:rPr>
+        <w:t>целого числа подписи s:</w:t>
+      </w:r>
+    </w:p>
+    <w:p>
+      <w:pPr>
+        <w:pStyle w:val="af3"/>
+        <w:ind w:left="0"/>
+        <w:rPr>
+          <w:sz w:val="28"/>
+        </w:rPr>
+      </w:pPr>
+    </w:p>
+    <w:p>
+      <w:pPr>
+        <w:pStyle w:val="af3"/>
+        <w:ind w:left="0"/>
+        <w:rPr>
+          <w:sz w:val="28"/>
+        </w:rPr>
+      </w:pPr>
+      <w:r>
+        <w:rPr>
+          <w:sz w:val="28"/>
+        </w:rPr>
+        <w:t xml:space="preserve">                </w:t>
+      </w:r>
+      <m:oMath>
+        <m:r>
+          <w:rPr>
+            <w:rFonts w:ascii="Cambria Math" w:hAnsi="Cambria Math"/>
+            <w:sz w:val="28"/>
+          </w:rPr>
+          <m:t xml:space="preserve"> s = RSASP1 (K, m).</m:t>
+        </m:r>
+      </m:oMath>
+      <w:r>
+        <w:rPr>
+          <w:sz w:val="28"/>
+        </w:rPr>
+        <w:tab/>
+      </w:r>
+      <w:r>
+        <w:rPr>
+          <w:sz w:val="28"/>
+        </w:rPr>
+        <w:tab/>
+      </w:r>
+      <w:r>
+        <w:rPr>
+          <w:sz w:val="28"/>
+        </w:rPr>
+        <w:tab/>
+      </w:r>
+      <w:r>
+        <w:rPr>
+          <w:sz w:val="28"/>
+        </w:rPr>
+        <w:tab/>
+      </w:r>
+      <w:r>
+        <w:rPr>
+          <w:sz w:val="28"/>
+        </w:rPr>
+        <w:tab/>
+      </w:r>
+      <w:r>
+        <w:rPr>
+          <w:sz w:val="28"/>
+        </w:rPr>
+        <w:tab/>
+      </w:r>
+      <w:r>
+        <w:rPr>
+          <w:sz w:val="28"/>
+        </w:rPr>
+        <w:t xml:space="preserve"> </w:t>
+      </w:r>
+      <w:r>
+        <w:rPr>
+          <w:sz w:val="28"/>
+        </w:rPr>
+        <w:t>(14)</w:t>
+      </w:r>
+    </w:p>
+    <w:p>
+      <w:pPr>
+        <w:pStyle w:val="af3"/>
+        <w:ind w:left="0"/>
+        <w:rPr>
+          <w:sz w:val="28"/>
+        </w:rPr>
+      </w:pPr>
+    </w:p>
+    <w:p>
+      <w:pPr>
+        <w:pStyle w:val="af3"/>
+        <w:ind w:left="0"/>
+        <w:rPr>
+          <w:sz w:val="28"/>
+        </w:rPr>
+      </w:pPr>
+      <w:r>
+        <w:rPr>
+          <w:sz w:val="28"/>
+        </w:rPr>
+        <w:lastRenderedPageBreak/>
+        <w:t>c.  Преобразование представления целого числа подписи s в подпись S длиной k октетов</w:t>
+      </w:r>
+    </w:p>
+    <w:p>
+      <w:pPr>
+        <w:pStyle w:val="af3"/>
+        <w:ind w:left="0"/>
+        <w:rPr>
+          <w:sz w:val="28"/>
+        </w:rPr>
+      </w:pPr>
+      <w:r>
+        <w:rPr>
+          <w:sz w:val="28"/>
+        </w:rPr>
+        <w:t xml:space="preserve">              </w:t>
+      </w:r>
+    </w:p>
+    <w:p>
+      <w:pPr>
+        <w:pStyle w:val="af3"/>
+        <w:ind w:left="0"/>
+        <w:rPr>
+          <w:sz w:val="28"/>
+          <w:lang w:val="en-US"/>
+        </w:rPr>
+      </w:pPr>
+      <m:oMath>
+        <m:r>
+          <w:rPr>
+            <w:rFonts w:ascii="Cambria Math" w:hAnsi="Cambria Math"/>
+            <w:sz w:val="28"/>
+          </w:rPr>
+          <m:t xml:space="preserve"> S = I2OSP (s, k)</m:t>
+        </m:r>
+        <m:r>
+          <w:rPr>
+            <w:rFonts w:ascii="Cambria Math" w:hAnsi="Cambria Math"/>
+            <w:sz w:val="28"/>
+          </w:rPr>
+          <m:t>.</m:t>
+        </m:r>
+      </m:oMath>
+      <w:r>
+        <w:rPr>
+          <w:sz w:val="28"/>
+        </w:rPr>
+        <w:tab/>
+      </w:r>
+      <w:r>
+        <w:rPr>
+          <w:sz w:val="28"/>
+        </w:rPr>
+        <w:tab/>
+      </w:r>
+      <w:r>
+        <w:rPr>
+          <w:sz w:val="28"/>
+        </w:rPr>
+        <w:tab/>
+      </w:r>
+      <w:r>
+        <w:rPr>
+          <w:sz w:val="28"/>
+        </w:rPr>
+        <w:tab/>
+      </w:r>
+      <w:r>
+        <w:rPr>
+          <w:sz w:val="28"/>
+        </w:rPr>
+        <w:tab/>
+      </w:r>
+      <w:r>
+        <w:rPr>
+          <w:sz w:val="28"/>
+        </w:rPr>
+        <w:tab/>
+      </w:r>
+      <w:r>
+        <w:rPr>
+          <w:sz w:val="28"/>
+        </w:rPr>
+        <w:tab/>
+      </w:r>
+      <w:r>
+        <w:rPr>
+          <w:sz w:val="28"/>
+          <w:lang w:val="en-US"/>
+        </w:rPr>
+        <w:t>(15)</w:t>
+      </w:r>
+    </w:p>
+    <w:p>
+      <w:pPr>
+        <w:pStyle w:val="af3"/>
+        <w:ind w:left="0"/>
+        <w:rPr>
+          <w:sz w:val="28"/>
+        </w:rPr>
+      </w:pPr>
+    </w:p>
+    <w:p>
+      <w:pPr>
+        <w:pStyle w:val="af3"/>
+        <w:ind w:left="0"/>
+        <w:rPr>
+          <w:sz w:val="28"/>
+        </w:rPr>
+      </w:pPr>
+      <w:r>
+        <w:rPr>
+          <w:sz w:val="28"/>
+        </w:rPr>
+        <w:t>3.  Вывод подписи S.</w:t>
+      </w:r>
+    </w:p>
+    <w:p>
+      <w:pPr>
+        <w:pStyle w:val="af3"/>
+        <w:ind w:left="0"/>
+        <w:rPr>
+          <w:sz w:val="28"/>
+        </w:rPr>
+      </w:pPr>
+      <w:r>
+        <w:rPr>
+          <w:sz w:val="28"/>
+        </w:rPr>
+        <w:t>Операция проверки подписи</w:t>
+      </w:r>
+    </w:p>
+    <w:p>
+      <w:pPr>
+        <w:pStyle w:val="af3"/>
+        <w:ind w:left="0"/>
+        <w:rPr>
+          <w:sz w:val="28"/>
+        </w:rPr>
+      </w:pPr>
+    </w:p>
+    <w:p>
+      <w:pPr>
+        <w:pStyle w:val="af3"/>
+        <w:ind w:left="0"/>
+        <w:rPr>
+          <w:sz w:val="28"/>
+        </w:rPr>
+      </w:pPr>
+      <w:r>
+        <w:rPr>
+          <w:sz w:val="28"/>
+        </w:rPr>
+        <w:t xml:space="preserve">   </w:t>
+      </w:r>
+      <m:oMath>
+        <m:r>
+          <w:rPr>
+            <w:rFonts w:ascii="Cambria Math" w:hAnsi="Cambria Math"/>
+            <w:sz w:val="28"/>
+          </w:rPr>
+          <m:t>RSASSA-PSS-VERIFY ((n, e), M, S)</m:t>
+        </m:r>
+      </m:oMath>
+      <w:r>
+        <w:rPr>
+          <w:sz w:val="28"/>
+        </w:rPr>
+        <w:tab/>
+      </w:r>
+      <w:r>
+        <w:rPr>
+          <w:sz w:val="28"/>
+        </w:rPr>
+        <w:tab/>
+      </w:r>
+      <w:r>
+        <w:rPr>
+          <w:sz w:val="28"/>
+        </w:rPr>
+        <w:tab/>
+      </w:r>
+      <w:r>
+        <w:rPr>
+          <w:sz w:val="28"/>
+        </w:rPr>
+        <w:tab/>
+      </w:r>
+      <w:r>
+        <w:rPr>
+          <w:sz w:val="28"/>
+        </w:rPr>
+        <w:t>(16)</w:t>
+      </w:r>
+    </w:p>
+    <w:p>
+      <w:pPr>
+        <w:pStyle w:val="af3"/>
+        <w:ind w:left="0"/>
+        <w:rPr>
+          <w:sz w:val="28"/>
+        </w:rPr>
+      </w:pPr>
+    </w:p>
+    <w:p>
+      <w:pPr>
+        <w:pStyle w:val="af3"/>
+        <w:ind w:left="0"/>
+        <w:rPr>
+          <w:sz w:val="28"/>
+        </w:rPr>
+      </w:pPr>
+      <w:r>
+        <w:rPr>
+          <w:sz w:val="28"/>
+        </w:rPr>
+        <w:t>Входные данные:</w:t>
+      </w:r>
+    </w:p>
+    <w:p>
+      <w:pPr>
+        <w:pStyle w:val="af3"/>
+        <w:ind w:left="0"/>
+        <w:rPr>
+          <w:sz w:val="28"/>
+        </w:rPr>
+      </w:pPr>
+      <w:r>
+        <w:rPr>
+          <w:sz w:val="28"/>
+        </w:rPr>
+        <w:t xml:space="preserve"> (n, e)</w:t>
+      </w:r>
+      <w:r>
+        <w:rPr>
+          <w:sz w:val="28"/>
+        </w:rPr>
+        <w:t xml:space="preserve"> - </w:t>
+      </w:r>
+      <w:r>
+        <w:rPr>
+          <w:sz w:val="28"/>
+        </w:rPr>
+        <w:t>открытый ключ RSA подписчика</w:t>
+      </w:r>
+    </w:p>
+    <w:p>
+      <w:pPr>
+        <w:pStyle w:val="af3"/>
+        <w:ind w:left="0"/>
+        <w:rPr>
+          <w:sz w:val="28"/>
+        </w:rPr>
+      </w:pPr>
+      <w:r>
+        <w:rPr>
+          <w:sz w:val="28"/>
+        </w:rPr>
+        <w:t>M</w:t>
+      </w:r>
+      <w:r>
+        <w:rPr>
+          <w:sz w:val="28"/>
+        </w:rPr>
+        <w:t xml:space="preserve"> - </w:t>
+      </w:r>
+      <w:r>
+        <w:rPr>
+          <w:sz w:val="28"/>
+        </w:rPr>
+        <w:t xml:space="preserve">сообщение, подпись которого должна быть проверена, </w:t>
+      </w:r>
+      <w:proofErr w:type="spellStart"/>
+      <w:r>
+        <w:rPr>
+          <w:sz w:val="28"/>
+        </w:rPr>
+        <w:t>октетовая</w:t>
+      </w:r>
+      <w:proofErr w:type="spellEnd"/>
+      <w:r>
+        <w:rPr>
+          <w:sz w:val="28"/>
+        </w:rPr>
+        <w:t xml:space="preserve"> строка</w:t>
+      </w:r>
+    </w:p>
+    <w:p>
+      <w:pPr>
+        <w:pStyle w:val="af3"/>
+        <w:ind w:left="0"/>
+        <w:rPr>
+          <w:sz w:val="28"/>
+        </w:rPr>
+      </w:pPr>
+      <w:r>
+        <w:rPr>
+          <w:sz w:val="28"/>
+        </w:rPr>
+        <w:t>S</w:t>
+      </w:r>
+      <w:r>
+        <w:rPr>
+          <w:sz w:val="28"/>
+        </w:rPr>
+        <w:t xml:space="preserve"> - </w:t>
+      </w:r>
+      <w:r>
+        <w:rPr>
+          <w:sz w:val="28"/>
+        </w:rPr>
+        <w:t xml:space="preserve">подпись, которую нужно проверить, </w:t>
+      </w:r>
+      <w:proofErr w:type="spellStart"/>
+      <w:r>
+        <w:rPr>
+          <w:sz w:val="28"/>
+        </w:rPr>
+        <w:t>октетовая</w:t>
+      </w:r>
+      <w:proofErr w:type="spellEnd"/>
+      <w:r>
+        <w:rPr>
+          <w:sz w:val="28"/>
+        </w:rPr>
+        <w:t xml:space="preserve"> строка длиной k, где k - длина в октетах модуля RSA n</w:t>
+      </w:r>
+    </w:p>
+    <w:p>
+      <w:pPr>
+        <w:ind w:firstLine="0"/>
+        <w:rPr>
+          <w:sz w:val="28"/>
+        </w:rPr>
+      </w:pPr>
+      <w:r>
+        <w:rPr>
+          <w:sz w:val="28"/>
+        </w:rPr>
+        <w:t>Выходные данные: "верная подпись" или "неверная подпись"</w:t>
+      </w:r>
+    </w:p>
+    <w:p>
+      <w:pPr>
+        <w:pStyle w:val="af3"/>
+        <w:ind w:left="0"/>
+        <w:rPr>
+          <w:sz w:val="28"/>
+        </w:rPr>
+      </w:pPr>
+      <w:r>
+        <w:rPr>
+          <w:sz w:val="28"/>
+        </w:rPr>
+        <w:t>Шаги:</w:t>
+      </w:r>
+    </w:p>
+    <w:p>
+      <w:pPr>
+        <w:pStyle w:val="af3"/>
+        <w:numPr>
+          <w:ilvl w:val="0"/>
+          <w:numId w:val="26"/>
+        </w:numPr>
+        <w:rPr>
+          <w:sz w:val="28"/>
+        </w:rPr>
+      </w:pPr>
+      <w:r>
+        <w:rPr>
+          <w:sz w:val="28"/>
+        </w:rPr>
+        <w:t>Проверка длины</w:t>
+      </w:r>
+      <w:r>
+        <w:rPr>
+          <w:sz w:val="28"/>
+        </w:rPr>
+        <w:t>: если</w:t>
+      </w:r>
+      <w:r>
+        <w:rPr>
+          <w:sz w:val="28"/>
+        </w:rPr>
+        <w:t xml:space="preserve"> длина подписи S не равна k октетам, выдать "неверная подпись" и остановиться.</w:t>
+      </w:r>
+    </w:p>
+    <w:p>
+      <w:pPr>
+        <w:pStyle w:val="af3"/>
+        <w:ind w:left="0"/>
+        <w:rPr>
+          <w:sz w:val="28"/>
+        </w:rPr>
+      </w:pPr>
+      <w:r>
+        <w:rPr>
+          <w:sz w:val="28"/>
+        </w:rPr>
+        <w:t>2. Проверка RSA подписи:</w:t>
+      </w:r>
+    </w:p>
+    <w:p>
+      <w:pPr>
+        <w:pStyle w:val="af3"/>
+        <w:ind w:left="0"/>
+        <w:rPr>
+          <w:sz w:val="28"/>
+        </w:rPr>
+      </w:pPr>
+      <w:r>
+        <w:rPr>
+          <w:sz w:val="28"/>
+        </w:rPr>
+        <w:t>a.  Преобразование подписи S в представление целого числа подписи s</w:t>
+      </w:r>
+      <w:r>
+        <w:rPr>
+          <w:sz w:val="28"/>
+        </w:rPr>
+        <w:t>:</w:t>
+      </w:r>
+    </w:p>
+    <w:p>
+      <w:pPr>
+        <w:pStyle w:val="af3"/>
+        <w:ind w:left="0"/>
+        <w:rPr>
+          <w:sz w:val="28"/>
+        </w:rPr>
+      </w:pPr>
+    </w:p>
+    <w:p>
+      <w:pPr>
+        <w:pStyle w:val="af3"/>
+        <w:ind w:left="0"/>
+        <w:rPr>
+          <w:sz w:val="28"/>
+        </w:rPr>
+      </w:pPr>
+      <w:r>
+        <w:rPr>
+          <w:sz w:val="28"/>
+        </w:rPr>
+        <w:t xml:space="preserve">                 </w:t>
+      </w:r>
+      <m:oMath>
+        <m:r>
+          <w:rPr>
+            <w:rFonts w:ascii="Cambria Math" w:hAnsi="Cambria Math"/>
+            <w:sz w:val="28"/>
+          </w:rPr>
+          <m:t>s = OS2IP (S).</m:t>
+        </m:r>
+      </m:oMath>
+      <w:r>
+        <w:rPr>
+          <w:sz w:val="28"/>
+        </w:rPr>
+        <w:tab/>
+      </w:r>
+      <w:r>
+        <w:rPr>
+          <w:sz w:val="28"/>
+        </w:rPr>
+        <w:tab/>
+      </w:r>
+      <w:r>
+        <w:rPr>
+          <w:sz w:val="28"/>
+        </w:rPr>
+        <w:tab/>
+      </w:r>
+      <w:r>
+        <w:rPr>
+          <w:sz w:val="28"/>
+        </w:rPr>
+        <w:tab/>
+      </w:r>
+      <w:r>
+        <w:rPr>
+          <w:sz w:val="28"/>
+        </w:rPr>
+        <w:tab/>
+      </w:r>
+      <w:r>
+        <w:rPr>
+          <w:sz w:val="28"/>
+        </w:rPr>
+        <w:tab/>
+      </w:r>
+      <w:r>
+        <w:rPr>
+          <w:sz w:val="28"/>
+        </w:rPr>
+        <w:tab/>
+      </w:r>
+      <w:r>
+        <w:rPr>
+          <w:sz w:val="28"/>
+        </w:rPr>
+        <w:t>(17)</w:t>
+      </w:r>
+    </w:p>
+    <w:p>
+      <w:pPr>
+        <w:pStyle w:val="af3"/>
+        <w:ind w:left="0"/>
+        <w:rPr>
+          <w:sz w:val="28"/>
+        </w:rPr>
+      </w:pPr>
+    </w:p>
+    <w:p>
+      <w:pPr>
+        <w:pStyle w:val="af3"/>
+        <w:ind w:left="0"/>
+        <w:rPr>
+          <w:sz w:val="28"/>
+        </w:rPr>
+      </w:pPr>
+      <w:r>
+        <w:rPr>
+          <w:sz w:val="28"/>
+        </w:rPr>
+        <w:t>b.  Применение примитива верификации RSAVP</w:t>
+      </w:r>
+      <w:r>
+        <w:rPr>
+          <w:sz w:val="28"/>
+        </w:rPr>
+        <w:t>1 к</w:t>
+      </w:r>
+      <w:r>
+        <w:rPr>
+          <w:sz w:val="28"/>
+        </w:rPr>
+        <w:t xml:space="preserve"> открытому ключу RSA (n, e) и представлению целого числа подписи s, чтобы получить представление</w:t>
+      </w:r>
+      <w:r>
+        <w:rPr>
+          <w:sz w:val="28"/>
+        </w:rPr>
+        <w:t xml:space="preserve"> </w:t>
+      </w:r>
+      <w:r>
+        <w:rPr>
+          <w:sz w:val="28"/>
+        </w:rPr>
+        <w:t>целого числа сообщения m:</w:t>
+      </w:r>
+    </w:p>
+    <w:p>
+      <w:pPr>
+        <w:pStyle w:val="af3"/>
+        <w:ind w:left="0"/>
+        <w:rPr>
+          <w:sz w:val="28"/>
+        </w:rPr>
+      </w:pPr>
+    </w:p>
+    <w:p>
+      <w:pPr>
+        <w:pStyle w:val="af3"/>
+        <w:ind w:left="0"/>
+        <w:rPr>
+          <w:sz w:val="28"/>
+          <w:lang w:val="en-US"/>
+        </w:rPr>
+      </w:pPr>
+      <w:r>
+        <w:rPr>
+          <w:sz w:val="28"/>
+        </w:rPr>
+        <w:lastRenderedPageBreak/>
+        <w:t xml:space="preserve">                 </w:t>
+      </w:r>
+      <m:oMath>
+        <m:r>
+          <w:rPr>
+            <w:rFonts w:ascii="Cambria Math" w:hAnsi="Cambria Math"/>
+            <w:sz w:val="28"/>
+          </w:rPr>
+          <m:t>m</m:t>
+        </m:r>
+        <m:r>
+          <w:rPr>
+            <w:rFonts w:ascii="Cambria Math" w:hAnsi="Cambria Math"/>
+            <w:sz w:val="28"/>
+            <w:lang w:val="en-US"/>
+          </w:rPr>
+          <m:t xml:space="preserve"> = </m:t>
+        </m:r>
+        <m:r>
+          <w:rPr>
+            <w:rFonts w:ascii="Cambria Math" w:hAnsi="Cambria Math"/>
+            <w:sz w:val="28"/>
+          </w:rPr>
+          <m:t>RSAVP</m:t>
+        </m:r>
+        <m:r>
+          <w:rPr>
+            <w:rFonts w:ascii="Cambria Math" w:hAnsi="Cambria Math"/>
+            <w:sz w:val="28"/>
+            <w:lang w:val="en-US"/>
+          </w:rPr>
+          <m:t>1 ((</m:t>
+        </m:r>
+        <m:r>
+          <w:rPr>
+            <w:rFonts w:ascii="Cambria Math" w:hAnsi="Cambria Math"/>
+            <w:sz w:val="28"/>
+          </w:rPr>
+          <m:t>n</m:t>
+        </m:r>
+        <m:r>
+          <w:rPr>
+            <w:rFonts w:ascii="Cambria Math" w:hAnsi="Cambria Math"/>
+            <w:sz w:val="28"/>
+            <w:lang w:val="en-US"/>
+          </w:rPr>
+          <m:t xml:space="preserve">, </m:t>
+        </m:r>
+        <m:r>
+          <w:rPr>
+            <w:rFonts w:ascii="Cambria Math" w:hAnsi="Cambria Math"/>
+            <w:sz w:val="28"/>
+          </w:rPr>
+          <m:t>e</m:t>
+        </m:r>
+        <m:r>
+          <w:rPr>
+            <w:rFonts w:ascii="Cambria Math" w:hAnsi="Cambria Math"/>
+            <w:sz w:val="28"/>
+            <w:lang w:val="en-US"/>
+          </w:rPr>
+          <m:t xml:space="preserve">), </m:t>
+        </m:r>
+        <m:r>
+          <w:rPr>
+            <w:rFonts w:ascii="Cambria Math" w:hAnsi="Cambria Math"/>
+            <w:sz w:val="28"/>
+          </w:rPr>
+          <m:t>s</m:t>
+        </m:r>
+        <m:r>
+          <w:rPr>
+            <w:rFonts w:ascii="Cambria Math" w:hAnsi="Cambria Math"/>
+            <w:sz w:val="28"/>
+            <w:lang w:val="en-US"/>
+          </w:rPr>
+          <m:t>).</m:t>
+        </m:r>
+      </m:oMath>
+      <w:r>
+        <w:rPr>
+          <w:sz w:val="28"/>
+          <w:lang w:val="en-US"/>
+        </w:rPr>
+        <w:tab/>
+      </w:r>
+      <w:r>
+        <w:rPr>
+          <w:sz w:val="28"/>
+          <w:lang w:val="en-US"/>
+        </w:rPr>
+        <w:tab/>
+      </w:r>
+      <w:r>
+        <w:rPr>
+          <w:sz w:val="28"/>
+          <w:lang w:val="en-US"/>
+        </w:rPr>
+        <w:tab/>
+      </w:r>
+      <w:r>
+        <w:rPr>
+          <w:sz w:val="28"/>
+          <w:lang w:val="en-US"/>
+        </w:rPr>
+        <w:tab/>
+      </w:r>
+      <w:r>
+        <w:rPr>
+          <w:sz w:val="28"/>
+          <w:lang w:val="en-US"/>
+        </w:rPr>
+        <w:tab/>
+      </w:r>
+      <w:r>
+        <w:rPr>
+          <w:sz w:val="28"/>
+          <w:lang w:val="en-US"/>
+        </w:rPr>
+        <w:tab/>
+        <w:t>(18)</w:t>
+      </w:r>
+    </w:p>
+    <w:p>
+      <w:pPr>
+        <w:pStyle w:val="af3"/>
+        <w:ind w:left="0"/>
+        <w:rPr>
+          <w:sz w:val="28"/>
+          <w:lang w:val="en-US"/>
+        </w:rPr>
+      </w:pPr>
+    </w:p>
+    <w:p>
+      <w:pPr>
+        <w:pStyle w:val="af3"/>
+        <w:ind w:left="0"/>
+        <w:rPr>
+          <w:sz w:val="28"/>
+          <w:lang w:val="en-US"/>
+        </w:rPr>
+      </w:pPr>
+      <w:r>
+        <w:rPr>
+          <w:sz w:val="28"/>
+        </w:rPr>
+        <w:t>Если</w:t>
+      </w:r>
+      <w:r>
+        <w:rPr>
+          <w:sz w:val="28"/>
+          <w:lang w:val="en-US"/>
+        </w:rPr>
+        <w:t xml:space="preserve"> RSAVP1 </w:t>
+      </w:r>
+      <w:r>
+        <w:rPr>
+          <w:sz w:val="28"/>
+        </w:rPr>
+        <w:t>выдает</w:t>
+      </w:r>
+      <w:r>
+        <w:rPr>
+          <w:sz w:val="28"/>
+          <w:lang w:val="en-US"/>
+        </w:rPr>
+        <w:t xml:space="preserve"> "signature representative out of range", </w:t>
+      </w:r>
+      <w:r>
+        <w:rPr>
+          <w:sz w:val="28"/>
+        </w:rPr>
+        <w:t>выдать</w:t>
+      </w:r>
+      <w:r>
+        <w:rPr>
+          <w:sz w:val="28"/>
+          <w:lang w:val="en-US"/>
+        </w:rPr>
+        <w:t xml:space="preserve"> "invalid signature"</w:t>
+      </w:r>
+      <w:r>
+        <w:rPr>
+          <w:sz w:val="28"/>
+        </w:rPr>
+        <w:t>и</w:t>
+      </w:r>
+      <w:r>
+        <w:rPr>
+          <w:sz w:val="28"/>
+          <w:lang w:val="en-US"/>
+        </w:rPr>
+        <w:t xml:space="preserve"> </w:t>
+      </w:r>
+      <w:r>
+        <w:rPr>
+          <w:sz w:val="28"/>
+        </w:rPr>
+        <w:t>остановиться</w:t>
+      </w:r>
+      <w:r>
+        <w:rPr>
+          <w:sz w:val="28"/>
+          <w:lang w:val="en-US"/>
+        </w:rPr>
+        <w:t>.</w:t>
+      </w:r>
+    </w:p>
+    <w:p>
+      <w:pPr>
+        <w:pStyle w:val="af3"/>
+        <w:ind w:left="0"/>
+        <w:rPr>
+          <w:sz w:val="28"/>
+        </w:rPr>
+      </w:pPr>
+      <w:r>
+        <w:rPr>
+          <w:sz w:val="28"/>
+        </w:rPr>
+        <w:t>c.  Преобразование представления целого числа сообщения m в закодированное сообщение</w:t>
+      </w:r>
+      <w:r>
+        <w:rPr>
+          <w:sz w:val="28"/>
+        </w:rPr>
+        <w:t xml:space="preserve"> </w:t>
+      </w:r>
+      <w:r>
+        <w:rPr>
+          <w:sz w:val="28"/>
+        </w:rPr>
+        <w:t xml:space="preserve">EM длиной </w:t>
+      </w:r>
+      <w:proofErr w:type="spellStart"/>
+      <w:r>
+        <w:rPr>
+          <w:sz w:val="28"/>
+        </w:rPr>
+        <w:t>emLen</w:t>
+      </w:r>
+      <w:proofErr w:type="spellEnd"/>
+      <w:r>
+        <w:rPr>
+          <w:sz w:val="28"/>
+        </w:rPr>
+        <w:t xml:space="preserve"> = \</w:t>
+      </w:r>
+      <w:proofErr w:type="spellStart"/>
+      <w:r>
+        <w:rPr>
+          <w:sz w:val="28"/>
+        </w:rPr>
+        <w:t>ceil</w:t>
+      </w:r>
+      <w:proofErr w:type="spellEnd"/>
+      <w:r>
+        <w:rPr>
+          <w:sz w:val="28"/>
+        </w:rPr>
+        <w:t xml:space="preserve"> ((</w:t>
+      </w:r>
+      <w:proofErr w:type="spellStart"/>
+      <w:r>
+        <w:rPr>
+          <w:sz w:val="28"/>
+        </w:rPr>
+        <w:t>modBits</w:t>
+      </w:r>
+      <w:proofErr w:type="spellEnd"/>
+      <w:r>
+        <w:rPr>
+          <w:sz w:val="28"/>
+        </w:rPr>
+        <w:t xml:space="preserve"> - 1)/8) октетов, где </w:t>
+      </w:r>
+      <w:proofErr w:type="spellStart"/>
+      <w:r>
+        <w:rPr>
+          <w:sz w:val="28"/>
+        </w:rPr>
+        <w:t>modBits</w:t>
+      </w:r>
+      <w:proofErr w:type="spellEnd"/>
+      <w:r>
+        <w:rPr>
+          <w:sz w:val="28"/>
+        </w:rPr>
+        <w:t xml:space="preserve"> - длина в битах модуля</w:t>
+      </w:r>
+      <w:r>
+        <w:rPr>
+          <w:sz w:val="28"/>
+        </w:rPr>
+        <w:t xml:space="preserve"> </w:t>
+      </w:r>
+      <w:r>
+        <w:rPr>
+          <w:sz w:val="28"/>
+        </w:rPr>
+        <w:t>RSA n:</w:t>
+      </w:r>
+    </w:p>
+    <w:p>
+      <w:pPr>
+        <w:pStyle w:val="af3"/>
+        <w:ind w:left="0"/>
+        <w:rPr>
+          <w:sz w:val="28"/>
+        </w:rPr>
+      </w:pPr>
+    </w:p>
+    <w:p>
+      <w:pPr>
+        <w:pStyle w:val="af3"/>
+        <w:ind w:left="0"/>
+        <w:rPr>
+          <w:sz w:val="28"/>
+        </w:rPr>
+      </w:pPr>
+      <w:r>
+        <w:rPr>
+          <w:sz w:val="28"/>
+        </w:rPr>
+        <w:t xml:space="preserve">                 </w:t>
+      </w:r>
+      <m:oMath>
+        <m:r>
+          <w:rPr>
+            <w:rFonts w:ascii="Cambria Math" w:hAnsi="Cambria Math"/>
+            <w:sz w:val="28"/>
+          </w:rPr>
+          <m:t>EM = I2OSP (m, emLen).</m:t>
+        </m:r>
+      </m:oMath>
+      <w:r>
+        <w:rPr>
+          <w:sz w:val="28"/>
+        </w:rPr>
+        <w:tab/>
+      </w:r>
+      <w:r>
+        <w:rPr>
+          <w:sz w:val="28"/>
+        </w:rPr>
+        <w:tab/>
+      </w:r>
+      <w:r>
+        <w:rPr>
+          <w:sz w:val="28"/>
+        </w:rPr>
+        <w:tab/>
+      </w:r>
+      <w:r>
+        <w:rPr>
+          <w:sz w:val="28"/>
+        </w:rPr>
+        <w:tab/>
+      </w:r>
+      <w:r>
+        <w:rPr>
+          <w:sz w:val="28"/>
+        </w:rPr>
+        <w:tab/>
+      </w:r>
+      <w:r>
+        <w:rPr>
+          <w:sz w:val="28"/>
+        </w:rPr>
+        <w:t>(19)</w:t>
+      </w:r>
+    </w:p>
+    <w:p>
+      <w:pPr>
+        <w:pStyle w:val="af3"/>
+        <w:ind w:left="0"/>
+        <w:rPr>
+          <w:sz w:val="28"/>
+        </w:rPr>
+      </w:pPr>
+    </w:p>
+    <w:p>
+      <w:pPr>
+        <w:pStyle w:val="af3"/>
+        <w:ind w:left="0"/>
+        <w:rPr>
+          <w:sz w:val="28"/>
+        </w:rPr>
+      </w:pPr>
+      <w:r>
+        <w:rPr>
+          <w:sz w:val="28"/>
+        </w:rPr>
+        <w:t xml:space="preserve">Обратите внимание, что если </w:t>
+      </w:r>
+      <w:proofErr w:type="spellStart"/>
+      <w:r>
+        <w:rPr>
+          <w:sz w:val="28"/>
+        </w:rPr>
+        <w:t>modBits</w:t>
+      </w:r>
+      <w:proofErr w:type="spellEnd"/>
+      <w:r>
+        <w:rPr>
+          <w:sz w:val="28"/>
+        </w:rPr>
+        <w:t xml:space="preserve"> - 1 кратно 8, то </w:t>
+      </w:r>
+      <w:proofErr w:type="spellStart"/>
+      <w:r>
+        <w:rPr>
+          <w:sz w:val="28"/>
+        </w:rPr>
+        <w:t>emLen</w:t>
+      </w:r>
+      <w:proofErr w:type="spellEnd"/>
+      <w:r>
+        <w:rPr>
+          <w:sz w:val="28"/>
+        </w:rPr>
+        <w:t xml:space="preserve"> будет на один меньше </w:t>
+      </w:r>
+      <w:proofErr w:type="spellStart"/>
+      <w:proofErr w:type="gramStart"/>
+      <w:r>
+        <w:rPr>
+          <w:sz w:val="28"/>
+        </w:rPr>
+        <w:t>k,а</w:t>
+      </w:r>
+      <w:proofErr w:type="spellEnd"/>
+      <w:proofErr w:type="gramEnd"/>
+      <w:r>
+        <w:rPr>
+          <w:sz w:val="28"/>
+        </w:rPr>
+        <w:t xml:space="preserve"> в противном случае </w:t>
+      </w:r>
+      <w:proofErr w:type="spellStart"/>
+      <w:r>
+        <w:rPr>
+          <w:sz w:val="28"/>
+        </w:rPr>
+        <w:t>emLen</w:t>
+      </w:r>
+      <w:proofErr w:type="spellEnd"/>
+      <w:r>
+        <w:rPr>
+          <w:sz w:val="28"/>
+        </w:rPr>
+        <w:t xml:space="preserve"> равен k. Если I2OSP выдает "integer too large", выдать</w:t>
+      </w:r>
+      <w:r>
+        <w:rPr>
+          <w:sz w:val="28"/>
+        </w:rPr>
+        <w:t xml:space="preserve"> </w:t>
+      </w:r>
+      <w:r>
+        <w:rPr>
+          <w:sz w:val="28"/>
+        </w:rPr>
+        <w:t>"invalid signature" и остановиться.</w:t>
+      </w:r>
+    </w:p>
+    <w:p>
+      <w:pPr>
+        <w:pStyle w:val="af3"/>
+        <w:ind w:left="0"/>
+        <w:rPr>
+          <w:sz w:val="28"/>
+        </w:rPr>
+      </w:pPr>
+      <w:r>
+        <w:rPr>
+          <w:sz w:val="28"/>
+        </w:rPr>
+        <w:t>3.  Проверка EMSA-PSS</w:t>
+      </w:r>
+      <w:proofErr w:type="gramStart"/>
+      <w:r>
+        <w:rPr>
+          <w:sz w:val="28"/>
+        </w:rPr>
+        <w:t>: Применить</w:t>
+      </w:r>
+      <w:proofErr w:type="gramEnd"/>
+      <w:r>
+        <w:rPr>
+          <w:sz w:val="28"/>
+        </w:rPr>
+        <w:t xml:space="preserve"> операцию проверки EMSA-PSS к сообщению M</w:t>
+      </w:r>
+      <w:r>
+        <w:rPr>
+          <w:sz w:val="28"/>
+        </w:rPr>
+        <w:t xml:space="preserve"> </w:t>
+      </w:r>
+      <w:r>
+        <w:rPr>
+          <w:sz w:val="28"/>
+        </w:rPr>
+        <w:t>и закодированному сообщению EM, чтобы определить, соответствуют ли они друг другу:</w:t>
+      </w:r>
+    </w:p>
+    <w:p>
+      <w:pPr>
+        <w:pStyle w:val="af3"/>
+        <w:ind w:left="0"/>
+        <w:rPr>
+          <w:sz w:val="28"/>
+        </w:rPr>
+      </w:pPr>
+    </w:p>
+    <w:p>
+      <w:pPr>
+        <w:pStyle w:val="af3"/>
+        <w:ind w:left="0"/>
+        <w:rPr>
+          <w:sz w:val="28"/>
+        </w:rPr>
+      </w:pPr>
+      <w:r>
+        <w:rPr>
+          <w:sz w:val="28"/>
+        </w:rPr>
+        <w:t xml:space="preserve">           </w:t>
+      </w:r>
+      <m:oMath>
+        <m:r>
+          <w:rPr>
+            <w:rFonts w:ascii="Cambria Math" w:hAnsi="Cambria Math"/>
+            <w:sz w:val="28"/>
+          </w:rPr>
+          <m:t xml:space="preserve">  Result = EMSA-PSS-VERIFY (M, EM, modBits - 1).</m:t>
+        </m:r>
+      </m:oMath>
+      <w:r>
+        <w:rPr>
+          <w:sz w:val="28"/>
+        </w:rPr>
+        <w:t xml:space="preserve"> (20)</w:t>
+      </w:r>
+    </w:p>
+    <w:p>
+      <w:pPr>
+        <w:pStyle w:val="af3"/>
+        <w:ind w:left="0"/>
+        <w:rPr>
+          <w:sz w:val="28"/>
+        </w:rPr>
+      </w:pPr>
+    </w:p>
+    <w:p>
+      <w:pPr>
+        <w:pStyle w:val="af3"/>
+        <w:ind w:left="0"/>
+        <w:rPr>
+          <w:sz w:val="28"/>
+        </w:rPr>
+      </w:pPr>
+      <w:r>
+        <w:rPr>
+          <w:sz w:val="28"/>
+        </w:rPr>
+        <w:t xml:space="preserve">      4.  Если </w:t>
+      </w:r>
+      <w:proofErr w:type="spellStart"/>
+      <w:r>
+        <w:rPr>
+          <w:sz w:val="28"/>
+        </w:rPr>
+        <w:t>Result</w:t>
+      </w:r>
+      <w:proofErr w:type="spellEnd"/>
+      <w:r>
+        <w:rPr>
+          <w:sz w:val="28"/>
+        </w:rPr>
+        <w:t xml:space="preserve"> = "</w:t>
+      </w:r>
+      <w:proofErr w:type="spellStart"/>
+      <w:r>
+        <w:rPr>
+          <w:sz w:val="28"/>
+        </w:rPr>
+        <w:t>consistent</w:t>
+      </w:r>
+      <w:proofErr w:type="spellEnd"/>
+      <w:r>
+        <w:rPr>
+          <w:sz w:val="28"/>
+        </w:rPr>
+        <w:t>", выдать "</w:t>
+      </w:r>
+      <w:proofErr w:type="spellStart"/>
+      <w:r>
+        <w:rPr>
+          <w:sz w:val="28"/>
+        </w:rPr>
+        <w:t>valid</w:t>
+      </w:r>
+      <w:proofErr w:type="spellEnd"/>
+      <w:r>
+        <w:rPr>
+          <w:sz w:val="28"/>
+        </w:rPr>
+        <w:t xml:space="preserve"> signature". В противном случае выдать "invalid signature".</w:t>
+      </w:r>
+      <w:bookmarkStart w:id="4" w:name="_GoBack"/>
+      <w:bookmarkEnd w:id="4"/>
     </w:p>
     <w:p>
       <w:pPr>
@@ -1524,20 +7683,21 @@
         <w:tabs>
           <w:tab w:val="clear" w:pos="709"/>
         </w:tabs>
-        <w:ind w:left="-426"/>
-        <w:rPr>
-          <w:sz w:val="28"/>
-        </w:rPr>
-      </w:pPr>
-      <w:bookmarkStart w:id="4" w:name="_Toc128228010"/>
+        <w:spacing w:before="0" w:after="0"/>
+        <w:ind w:left="0" w:right="0" w:firstLine="709"/>
+        <w:rPr>
+          <w:sz w:val="28"/>
+        </w:rPr>
+      </w:pPr>
+      <w:bookmarkStart w:id="5" w:name="_Toc132750868"/>
       <w:r>
         <w:rPr>
           <w:sz w:val="28"/>
         </w:rPr>
         <w:lastRenderedPageBreak/>
-        <w:t>Описание алгоритма tecdsa для схемы распределенного хранения ключей</w:t>
-      </w:r>
-      <w:bookmarkEnd w:id="4"/>
+        <w:t>Описание критериев к методике оценки цифровых подписей</w:t>
+      </w:r>
+      <w:bookmarkEnd w:id="5"/>
     </w:p>
     <w:p>
       <w:pPr>
@@ -1545,20 +7705,27 @@
         <w:tabs>
           <w:tab w:val="clear" w:pos="709"/>
         </w:tabs>
-        <w:ind w:left="-426"/>
-        <w:rPr>
-          <w:sz w:val="28"/>
-        </w:rPr>
-      </w:pPr>
-      <w:bookmarkStart w:id="5" w:name="_Toc128228011"/>
+        <w:spacing w:before="0" w:after="0"/>
+        <w:ind w:left="0" w:right="0" w:firstLine="709"/>
+        <w:rPr>
+          <w:sz w:val="28"/>
+        </w:rPr>
+      </w:pPr>
+      <w:bookmarkStart w:id="6" w:name="_Toc132750869"/>
       <w:r>
         <w:rPr>
           <w:sz w:val="28"/>
         </w:rPr>
         <w:lastRenderedPageBreak/>
-        <w:t>Описание критериев к методике оценки цифровых подписей</w:t>
-      </w:r>
-      <w:bookmarkEnd w:id="5"/>
+        <w:t>Описание методики оценки эффективности пороговых подписе</w:t>
+      </w:r>
+      <w:r>
+        <w:rPr>
+          <w:sz w:val="28"/>
+        </w:rPr>
+        <w:t>й</w:t>
+      </w:r>
+      <w:bookmarkEnd w:id="6"/>
     </w:p>
     <w:p>
       <w:pPr>
@@ -1566,34 +7733,8 @@
         <w:tabs>
           <w:tab w:val="clear" w:pos="709"/>
         </w:tabs>
-        <w:ind w:left="-426"/>
-        <w:rPr>
-          <w:sz w:val="28"/>
-        </w:rPr>
-      </w:pPr>
-      <w:bookmarkStart w:id="6" w:name="_Toc128228012"/>
-      <w:r>
-        <w:rPr>
-          <w:sz w:val="28"/>
-        </w:rPr>
-        <w:lastRenderedPageBreak/>
-        <w:t>Описание методики оценки эффективности пороговых подписе</w:t>
-      </w:r>
-      <w:r>
-        <w:rPr>
-          <w:sz w:val="28"/>
-        </w:rPr>
-        <w:t>й</w:t>
-      </w:r>
-      <w:bookmarkEnd w:id="6"/>
-    </w:p>
-    <w:p>
-      <w:pPr>
-        <w:pStyle w:val="1"/>
-        <w:tabs>
-          <w:tab w:val="clear" w:pos="709"/>
-        </w:tabs>
-        <w:ind w:left="-426"/>
+        <w:spacing w:before="0" w:after="0"/>
+        <w:ind w:left="0" w:right="0" w:firstLine="709"/>
         <w:rPr>
           <w:sz w:val="28"/>
         </w:rPr>
@@ -1609,7 +7750,7 @@
         <w:lastRenderedPageBreak/>
         <w:t> </w:t>
       </w:r>
-      <w:bookmarkStart w:id="7" w:name="_Toc128228013"/>
+      <w:bookmarkStart w:id="7" w:name="_Toc132750870"/>
       <w:r>
         <w:rPr>
           <w:sz w:val="28"/>
@@ -1624,12 +7765,13 @@
         <w:tabs>
           <w:tab w:val="clear" w:pos="709"/>
         </w:tabs>
-        <w:ind w:left="-426"/>
-        <w:rPr>
-          <w:sz w:val="28"/>
-        </w:rPr>
-      </w:pPr>
-      <w:bookmarkStart w:id="8" w:name="_Toc128228014"/>
+        <w:spacing w:before="0" w:after="0"/>
+        <w:ind w:left="0" w:right="0" w:firstLine="709"/>
+        <w:rPr>
+          <w:sz w:val="28"/>
+        </w:rPr>
+      </w:pPr>
+      <w:bookmarkStart w:id="8" w:name="_Toc132750871"/>
       <w:r>
         <w:rPr>
           <w:sz w:val="28"/>
@@ -1642,11 +7784,13 @@
     <w:p>
       <w:pPr>
         <w:pStyle w:val="aff4"/>
-        <w:rPr>
-          <w:sz w:val="28"/>
-        </w:rPr>
-      </w:pPr>
-      <w:bookmarkStart w:id="9" w:name="_Toc128228015"/>
+        <w:spacing w:before="0" w:after="0"/>
+        <w:ind w:left="0" w:right="0" w:firstLine="709"/>
+        <w:rPr>
+          <w:sz w:val="28"/>
+        </w:rPr>
+      </w:pPr>
+      <w:bookmarkStart w:id="9" w:name="_Toc132750872"/>
       <w:r>
         <w:rPr>
           <w:sz w:val="28"/>
@@ -1735,11 +7879,13 @@
     <w:p>
       <w:pPr>
         <w:pStyle w:val="aff4"/>
-        <w:rPr>
-          <w:sz w:val="28"/>
-        </w:rPr>
-      </w:pPr>
-      <w:bookmarkStart w:id="10" w:name="_Toc128228016"/>
+        <w:spacing w:before="0" w:after="0"/>
+        <w:ind w:left="0" w:right="0" w:firstLine="709"/>
+        <w:rPr>
+          <w:sz w:val="28"/>
+        </w:rPr>
+      </w:pPr>
+      <w:bookmarkStart w:id="10" w:name="_Toc132750873"/>
       <w:r>
         <w:rPr>
           <w:sz w:val="28"/>
@@ -1752,18 +7898,246 @@
     <w:p>
       <w:pPr>
         <w:pStyle w:val="a"/>
+        <w:ind w:left="0" w:firstLine="709"/>
+        <w:rPr>
+          <w:sz w:val="28"/>
+          <w:szCs w:val="28"/>
+        </w:rPr>
+      </w:pPr>
+      <w:bookmarkStart w:id="11" w:name="TIOBE"/>
+      <w:r>
+        <w:rPr>
+          <w:sz w:val="28"/>
+          <w:szCs w:val="28"/>
+        </w:rPr>
+        <w:t xml:space="preserve">TIOBE Index for April 2023 </w:t>
+      </w:r>
+      <w:r>
+        <w:rPr>
+          <w:sz w:val="28"/>
+          <w:szCs w:val="28"/>
+        </w:rPr>
+        <w:t>– URL:</w:t>
+      </w:r>
+      <w:r>
+        <w:rPr>
+          <w:sz w:val="28"/>
+          <w:szCs w:val="28"/>
+        </w:rPr>
+        <w:t xml:space="preserve"> </w:t>
+      </w:r>
+    </w:p>
+    <w:p>
+      <w:pPr>
+        <w:pStyle w:val="a"/>
+        <w:numPr>
+          <w:ilvl w:val="0"/>
+          <w:numId w:val="0"/>
+        </w:numPr>
+        <w:ind w:firstLine="709"/>
+        <w:rPr>
+          <w:sz w:val="28"/>
+          <w:szCs w:val="28"/>
+        </w:rPr>
+      </w:pPr>
+      <w:hyperlink r:id="rId11" w:history="1">
+        <w:r>
+          <w:rPr>
+            <w:rStyle w:val="af5"/>
+            <w:sz w:val="28"/>
+            <w:szCs w:val="28"/>
+          </w:rPr>
+          <w:t>https://www.tiobe.com/tiobe-index/</w:t>
+        </w:r>
+      </w:hyperlink>
+    </w:p>
+    <w:p>
+      <w:pPr>
+        <w:pStyle w:val="a"/>
+        <w:ind w:left="0" w:firstLine="709"/>
         <w:rPr>
           <w:sz w:val="28"/>
           <w:szCs w:val="28"/>
           <w:lang w:val="ru-RU"/>
         </w:rPr>
       </w:pPr>
+      <w:bookmarkStart w:id="12" w:name="tleapps"/>
       <w:r>
         <w:rPr>
           <w:sz w:val="28"/>
           <w:szCs w:val="28"/>
           <w:lang w:val="ru-RU"/>
         </w:rPr>
+        <w:t>3 Best Python Encryption Libraries in 2023 – Url:</w:t>
+      </w:r>
+    </w:p>
+    <w:p>
+      <w:pPr>
+        <w:pStyle w:val="a"/>
+        <w:numPr>
+          <w:ilvl w:val="0"/>
+          <w:numId w:val="0"/>
+        </w:numPr>
+        <w:ind w:firstLine="709"/>
+        <w:rPr>
+          <w:sz w:val="28"/>
+          <w:szCs w:val="28"/>
+          <w:lang w:val="ru-RU"/>
+        </w:rPr>
+      </w:pPr>
+      <w:hyperlink r:id="rId12" w:history="1">
+        <w:r>
+          <w:rPr>
+            <w:rStyle w:val="af5"/>
+            <w:sz w:val="28"/>
+            <w:szCs w:val="28"/>
+            <w:lang w:val="ru-RU"/>
+          </w:rPr>
+          <w:t>https://tleapps.com/best-python-encryption-libraries/</w:t>
+        </w:r>
+      </w:hyperlink>
+    </w:p>
+    <w:p>
+      <w:pPr>
+        <w:pStyle w:val="a"/>
+        <w:ind w:left="0" w:firstLine="709"/>
+        <w:rPr>
+          <w:sz w:val="28"/>
+        </w:rPr>
+      </w:pPr>
+      <w:bookmarkStart w:id="13" w:name="documentation"/>
+      <w:r>
+        <w:rPr>
+          <w:sz w:val="28"/>
+        </w:rPr>
+        <w:t>PyCryptodome’s documentation</w:t>
+      </w:r>
+      <w:r>
+        <w:rPr>
+          <w:sz w:val="28"/>
+        </w:rPr>
+        <w:t xml:space="preserve"> – URL:</w:t>
+      </w:r>
+    </w:p>
+    <w:p>
+      <w:pPr>
+        <w:pStyle w:val="a"/>
+        <w:numPr>
+          <w:ilvl w:val="0"/>
+          <w:numId w:val="0"/>
+        </w:numPr>
+        <w:ind w:firstLine="709"/>
+        <w:rPr>
+          <w:sz w:val="28"/>
+        </w:rPr>
+      </w:pPr>
+      <w:hyperlink r:id="rId13" w:history="1">
+        <w:r>
+          <w:rPr>
+            <w:rStyle w:val="af5"/>
+            <w:sz w:val="28"/>
+          </w:rPr>
+          <w:t>https://www.pycryptodome.org</w:t>
+        </w:r>
+      </w:hyperlink>
+    </w:p>
+    <w:p>
+      <w:pPr>
+        <w:pStyle w:val="a"/>
+        <w:ind w:left="0" w:firstLine="709"/>
+        <w:rPr>
+          <w:sz w:val="28"/>
+        </w:rPr>
+      </w:pPr>
+      <w:bookmarkStart w:id="14" w:name="Rfc8017"/>
+      <w:r>
+        <w:rPr>
+          <w:sz w:val="28"/>
+        </w:rPr>
+        <w:t>RFC 8017 – URL:</w:t>
+      </w:r>
+    </w:p>
+    <w:p>
+      <w:pPr>
+        <w:pStyle w:val="a"/>
+        <w:numPr>
+          <w:ilvl w:val="0"/>
+          <w:numId w:val="0"/>
+        </w:numPr>
+        <w:ind w:firstLine="709"/>
+        <w:rPr>
+          <w:sz w:val="28"/>
+        </w:rPr>
+      </w:pPr>
+      <w:hyperlink r:id="rId14" w:history="1">
+        <w:r>
+          <w:rPr>
+            <w:rStyle w:val="af5"/>
+            <w:sz w:val="28"/>
+          </w:rPr>
+          <w:t>https://datatracker.ietf.org/doc/html/rfc8017</w:t>
+        </w:r>
+      </w:hyperlink>
+    </w:p>
+    <w:p>
+      <w:pPr>
+        <w:pStyle w:val="a"/>
+        <w:ind w:left="0" w:firstLine="709"/>
+        <w:rPr>
+          <w:sz w:val="28"/>
+        </w:rPr>
+      </w:pPr>
+      <w:bookmarkStart w:id="15" w:name="ieee1363"/>
+      <w:bookmarkEnd w:id="14"/>
+      <w:r>
+        <w:rPr>
+          <w:sz w:val="28"/>
+        </w:rPr>
+        <w:t>1363-2000 - IEEE Standard Specifications for Public-Key Cryptography</w:t>
+      </w:r>
+    </w:p>
+    <w:p>
+      <w:pPr>
+        <w:pStyle w:val="a"/>
+        <w:numPr>
+          <w:ilvl w:val="0"/>
+          <w:numId w:val="0"/>
+        </w:numPr>
+        <w:ind w:firstLine="709"/>
+        <w:rPr>
+          <w:sz w:val="28"/>
+        </w:rPr>
+      </w:pPr>
+      <w:hyperlink r:id="rId15" w:history="1">
+        <w:r>
+          <w:rPr>
+            <w:rStyle w:val="af5"/>
+            <w:sz w:val="28"/>
+          </w:rPr>
+          <w:t>https://ieeexplore.ieee.org/document/891000</w:t>
+        </w:r>
+      </w:hyperlink>
+    </w:p>
+    <w:bookmarkEnd w:id="11"/>
+    <w:bookmarkEnd w:id="12"/>
+    <w:bookmarkEnd w:id="13"/>
+    <w:bookmarkEnd w:id="15"/>
+    <w:p>
+      <w:pPr>
+        <w:pStyle w:val="a"/>
+        <w:ind w:left="0" w:firstLine="709"/>
+        <w:rPr>
+          <w:sz w:val="28"/>
+          <w:szCs w:val="28"/>
+          <w:lang w:val="ru-RU"/>
+        </w:rPr>
+      </w:pPr>
+      <w:r>
+        <w:rPr>
+          <w:sz w:val="28"/>
+          <w:szCs w:val="28"/>
+          <w:lang w:val="ru-RU"/>
+        </w:rPr>
         <w:t xml:space="preserve">Васильева И. Н. Криптографические методы защиты информации: учебник и практикум для академического бакалавриата / Москва: </w:t>
       </w:r>
       <w:proofErr w:type="spellStart"/>
@@ -1788,6 +8162,7 @@
     <w:p>
       <w:pPr>
         <w:pStyle w:val="a"/>
+        <w:ind w:left="0" w:firstLine="709"/>
         <w:rPr>
           <w:sz w:val="28"/>
           <w:szCs w:val="28"/>
@@ -1823,6 +8198,7 @@
     <w:p>
       <w:pPr>
         <w:pStyle w:val="a"/>
+        <w:ind w:left="0" w:firstLine="709"/>
         <w:rPr>
           <w:sz w:val="28"/>
           <w:szCs w:val="28"/>
@@ -1855,6 +8231,7 @@
     <w:p>
       <w:pPr>
         <w:pStyle w:val="a"/>
+        <w:ind w:left="0" w:firstLine="709"/>
         <w:rPr>
           <w:sz w:val="28"/>
           <w:szCs w:val="28"/>
@@ -1963,9 +8340,122 @@
 <file path=word/numbering.xml><?xml version="1.0" encoding="utf-8"?>
 <w:numbering xmlns:wpc="http://schemas.microsoft.com/office/word/2010/wordprocessingCanvas" xmlns:cx="http://schemas.microsoft.com/office/drawing/2014/chartex" xmlns:cx1="http://schemas.microsoft.com/office/drawing/2015/9/8/chartex" xmlns:cx2="http://schemas.microsoft.com/office/drawing/2015/10/21/chartex" xmlns:cx3="http://schemas.microsoft.com/office/drawing/2016/5/9/chartex" xmlns:cx4="http://schemas.microsoft.com/office/drawing/2016/5/10/chartex" xmlns:cx5="http://schemas.microsoft.com/office/drawing/2016/5/11/chartex" xmlns:cx6="http://schemas.microsoft.com/office/drawing/2016/5/12/chartex" xmlns:cx7="http://schemas.microsoft.com/office/drawing/2016/5/13/chartex" xmlns:cx8="http://schemas.microsoft.com/office/drawing/2016/5/14/chartex" xmlns:mc="http://schemas.openxmlformats.org/markup-compatibility/2006" xmlns:aink="http://schemas.microsoft.com/office/drawing/2016/ink" xmlns:am3d="http://schemas.microsoft.com/office/drawing/2017/model3d" xmlns:o="urn:schemas-microsoft-com:office:office" xmlns:r="http://schemas.openxmlformats.org/officeDocument/2006/relationships" xmlns:m="http://schemas.openxmlformats.org/officeDocument/2006/math" xmlns:v="urn:schemas-microsoft-com:vml" xmlns:wp14="http://schemas.microsoft.com/office/word/2010/wordprocessingDrawing" xmlns:wp="http://schemas.openxmlformats.org/drawingml/2006/wordprocessingDrawing" xmlns:w10="urn:schemas-microsoft-com:office:word" xmlns:w="http://schemas.openxmlformats.org/wordprocessingml/2006/main" xmlns:w14="http://schemas.microsoft.com/office/word/2010/wordml" xmlns:w15="http://schemas.microsoft.com/office/word/2012/wordml" xmlns:w16cid="http://schemas.microsoft.com/office/word/2016/wordml/cid" xmlns:w16se="http://schemas.microsoft.com/office/word/2015/wordml/symex" xmlns:wpg="http://schemas.microsoft.com/office/word/2010/wordprocessingGroup" xmlns:wpi="http://schemas.microsoft.com/office/word/2010/wordprocessingInk" xmlns:wne="http://schemas.microsoft.com/office/word/2006/wordml" xmlns:wps="http://schemas.microsoft.com/office/word/2010/wordprocessingShape" mc:Ignorable="w14 w15 w16se w16cid wp14">
   <w:abstractNum w:abstractNumId="0" w15:restartNumberingAfterBreak="0">
+    <w:nsid w:val="00AD1BFE"/>
+    <w:multiLevelType w:val="hybridMultilevel"/>
+    <w:tmpl w:val="441C33B4"/>
+    <w:lvl w:ilvl="0" w:tplc="04190001">
+      <w:start w:val="1"/>
+      <w:numFmt w:val="bullet"/>
+      <w:lvlText w:val=""/>
+      <w:lvlJc w:val="left"/>
+      <w:pPr>
+        <w:ind w:left="1429" w:hanging="360"/>
+      </w:pPr>
+      <w:rPr>
+        <w:rFonts w:ascii="Symbol" w:hAnsi="Symbol" w:hint="default"/>
+      </w:rPr>
+    </w:lvl>
+    <w:lvl w:ilvl="1" w:tplc="04190003" w:tentative="1">
+      <w:start w:val="1"/>
+      <w:numFmt w:val="bullet"/>
+      <w:lvlText w:val="o"/>
+      <w:lvlJc w:val="left"/>
+      <w:pPr>
+        <w:ind w:left="2149" w:hanging="360"/>
+      </w:pPr>
+      <w:rPr>
+        <w:rFonts w:ascii="Courier New" w:hAnsi="Courier New" w:cs="Courier New" w:hint="default"/>
+      </w:rPr>
+    </w:lvl>
+    <w:lvl w:ilvl="2" w:tplc="04190005" w:tentative="1">
+      <w:start w:val="1"/>
+      <w:numFmt w:val="bullet"/>
+      <w:lvlText w:val=""/>
+      <w:lvlJc w:val="left"/>
+      <w:pPr>
+        <w:ind w:left="2869" w:hanging="360"/>
+      </w:pPr>
+      <w:rPr>
+        <w:rFonts w:ascii="Wingdings" w:hAnsi="Wingdings" w:hint="default"/>
+      </w:rPr>
+    </w:lvl>
+    <w:lvl w:ilvl="3" w:tplc="04190001" w:tentative="1">
+      <w:start w:val="1"/>
+      <w:numFmt w:val="bullet"/>
+      <w:lvlText w:val=""/>
+      <w:lvlJc w:val="left"/>
+      <w:pPr>
+        <w:ind w:left="3589" w:hanging="360"/>
+      </w:pPr>
+      <w:rPr>
+        <w:rFonts w:ascii="Symbol" w:hAnsi="Symbol" w:hint="default"/>
+      </w:rPr>
+    </w:lvl>
+    <w:lvl w:ilvl="4" w:tplc="04190003" w:tentative="1">
+      <w:start w:val="1"/>
+      <w:numFmt w:val="bullet"/>
+      <w:lvlText w:val="o"/>
+      <w:lvlJc w:val="left"/>
+      <w:pPr>
+        <w:ind w:left="4309" w:hanging="360"/>
+      </w:pPr>
+      <w:rPr>
+        <w:rFonts w:ascii="Courier New" w:hAnsi="Courier New" w:cs="Courier New" w:hint="default"/>
+      </w:rPr>
+    </w:lvl>
+    <w:lvl w:ilvl="5" w:tplc="04190005" w:tentative="1">
+      <w:start w:val="1"/>
+      <w:numFmt w:val="bullet"/>
+      <w:lvlText w:val=""/>
+      <w:lvlJc w:val="left"/>
+      <w:pPr>
+        <w:ind w:left="5029" w:hanging="360"/>
+      </w:pPr>
+      <w:rPr>
+        <w:rFonts w:ascii="Wingdings" w:hAnsi="Wingdings" w:hint="default"/>
+      </w:rPr>
+    </w:lvl>
+    <w:lvl w:ilvl="6" w:tplc="04190001" w:tentative="1">
+      <w:start w:val="1"/>
+      <w:numFmt w:val="bullet"/>
+      <w:lvlText w:val=""/>
+      <w:lvlJc w:val="left"/>
+      <w:pPr>
+        <w:ind w:left="5749" w:hanging="360"/>
+      </w:pPr>
+      <w:rPr>
+        <w:rFonts w:ascii="Symbol" w:hAnsi="Symbol" w:hint="default"/>
+      </w:rPr>
+    </w:lvl>
+    <w:lvl w:ilvl="7" w:tplc="04190003" w:tentative="1">
+      <w:start w:val="1"/>
+      <w:numFmt w:val="bullet"/>
+      <w:lvlText w:val="o"/>
+      <w:lvlJc w:val="left"/>
+      <w:pPr>
+        <w:ind w:left="6469" w:hanging="360"/>
+      </w:pPr>
+      <w:rPr>
+        <w:rFonts w:ascii="Courier New" w:hAnsi="Courier New" w:cs="Courier New" w:hint="default"/>
+      </w:rPr>
+    </w:lvl>
+    <w:lvl w:ilvl="8" w:tplc="04190005" w:tentative="1">
+      <w:start w:val="1"/>
+      <w:numFmt w:val="bullet"/>
+      <w:lvlText w:val=""/>
+      <w:lvlJc w:val="left"/>
+      <w:pPr>
+        <w:ind w:left="7189" w:hanging="360"/>
+      </w:pPr>
+      <w:rPr>
+        <w:rFonts w:ascii="Wingdings" w:hAnsi="Wingdings" w:hint="default"/>
+      </w:rPr>
+    </w:lvl>
+  </w:abstractNum>
+  <w:abstractNum w:abstractNumId="1" w15:restartNumberingAfterBreak="0">
     <w:nsid w:val="06BA2AE4"/>
     <w:multiLevelType w:val="multilevel"/>
-    <w:tmpl w:val="6E32DD52"/>
+    <w:tmpl w:val="52285BEE"/>
     <w:lvl w:ilvl="0">
       <w:start w:val="1"/>
       <w:numFmt w:val="decimal"/>
@@ -1975,6 +8465,10 @@
       <w:pPr>
         <w:ind w:left="1288" w:hanging="360"/>
       </w:pPr>
+      <w:rPr>
+        <w:sz w:val="28"/>
+        <w:szCs w:val="28"/>
+      </w:rPr>
     </w:lvl>
     <w:lvl w:ilvl="1">
       <w:start w:val="1"/>
@@ -2049,7 +8543,7 @@
       </w:pPr>
     </w:lvl>
   </w:abstractNum>
-  <w:abstractNum w:abstractNumId="1" w15:restartNumberingAfterBreak="0">
+  <w:abstractNum w:abstractNumId="2" w15:restartNumberingAfterBreak="0">
     <w:nsid w:val="10971828"/>
     <w:multiLevelType w:val="hybridMultilevel"/>
     <w:tmpl w:val="7E5E80AE"/>
@@ -2140,7 +8634,7 @@
       </w:pPr>
     </w:lvl>
   </w:abstractNum>
-  <w:abstractNum w:abstractNumId="2" w15:restartNumberingAfterBreak="0">
+  <w:abstractNum w:abstractNumId="3" w15:restartNumberingAfterBreak="0">
     <w:nsid w:val="23F8145C"/>
     <w:multiLevelType w:val="hybridMultilevel"/>
     <w:tmpl w:val="4AD2BFF8"/>
@@ -2229,7 +8723,96 @@
       </w:pPr>
     </w:lvl>
   </w:abstractNum>
-  <w:abstractNum w:abstractNumId="3" w15:restartNumberingAfterBreak="0">
+  <w:abstractNum w:abstractNumId="4" w15:restartNumberingAfterBreak="0">
+    <w:nsid w:val="291F467E"/>
+    <w:multiLevelType w:val="hybridMultilevel"/>
+    <w:tmpl w:val="E398E6E0"/>
+    <w:lvl w:ilvl="0" w:tplc="C060C7A0">
+      <w:start w:val="1"/>
+      <w:numFmt w:val="decimal"/>
+      <w:lvlText w:val="%1."/>
+      <w:lvlJc w:val="left"/>
+      <w:pPr>
+        <w:ind w:left="1170" w:hanging="390"/>
+      </w:pPr>
+      <w:rPr>
+        <w:rFonts w:hint="default"/>
+      </w:rPr>
+    </w:lvl>
+    <w:lvl w:ilvl="1" w:tplc="04190019" w:tentative="1">
+      <w:start w:val="1"/>
+      <w:numFmt w:val="lowerLetter"/>
+      <w:lvlText w:val="%2."/>
+      <w:lvlJc w:val="left"/>
+      <w:pPr>
+        <w:ind w:left="1860" w:hanging="360"/>
+      </w:pPr>
+    </w:lvl>
+    <w:lvl w:ilvl="2" w:tplc="0419001B" w:tentative="1">
+      <w:start w:val="1"/>
+      <w:numFmt w:val="lowerRoman"/>
+      <w:lvlText w:val="%3."/>
+      <w:lvlJc w:val="right"/>
+      <w:pPr>
+        <w:ind w:left="2580" w:hanging="180"/>
+      </w:pPr>
+    </w:lvl>
+    <w:lvl w:ilvl="3" w:tplc="0419000F" w:tentative="1">
+      <w:start w:val="1"/>
+      <w:numFmt w:val="decimal"/>
+      <w:lvlText w:val="%4."/>
+      <w:lvlJc w:val="left"/>
+      <w:pPr>
+        <w:ind w:left="3300" w:hanging="360"/>
+      </w:pPr>
+    </w:lvl>
+    <w:lvl w:ilvl="4" w:tplc="04190019" w:tentative="1">
+      <w:start w:val="1"/>
+      <w:numFmt w:val="lowerLetter"/>
+      <w:lvlText w:val="%5."/>
+      <w:lvlJc w:val="left"/>
+      <w:pPr>
+        <w:ind w:left="4020" w:hanging="360"/>
+      </w:pPr>
+    </w:lvl>
+    <w:lvl w:ilvl="5" w:tplc="0419001B" w:tentative="1">
+      <w:start w:val="1"/>
+      <w:numFmt w:val="lowerRoman"/>
+      <w:lvlText w:val="%6."/>
+      <w:lvlJc w:val="right"/>
+      <w:pPr>
+        <w:ind w:left="4740" w:hanging="180"/>
+      </w:pPr>
+    </w:lvl>
+    <w:lvl w:ilvl="6" w:tplc="0419000F" w:tentative="1">
+      <w:start w:val="1"/>
+      <w:numFmt w:val="decimal"/>
+      <w:lvlText w:val="%7."/>
+      <w:lvlJc w:val="left"/>
+      <w:pPr>
+        <w:ind w:left="5460" w:hanging="360"/>
+      </w:pPr>
+    </w:lvl>
+    <w:lvl w:ilvl="7" w:tplc="04190019" w:tentative="1">
+      <w:start w:val="1"/>
+      <w:numFmt w:val="lowerLetter"/>
+      <w:lvlText w:val="%8."/>
+      <w:lvlJc w:val="left"/>
+      <w:pPr>
+        <w:ind w:left="6180" w:hanging="360"/>
+      </w:pPr>
+    </w:lvl>
+    <w:lvl w:ilvl="8" w:tplc="0419001B" w:tentative="1">
+      <w:start w:val="1"/>
+      <w:numFmt w:val="lowerRoman"/>
+      <w:lvlText w:val="%9."/>
+      <w:lvlJc w:val="right"/>
+      <w:pPr>
+        <w:ind w:left="6900" w:hanging="180"/>
+      </w:pPr>
+    </w:lvl>
+  </w:abstractNum>
+  <w:abstractNum w:abstractNumId="5" w15:restartNumberingAfterBreak="0">
     <w:nsid w:val="36B91606"/>
     <w:multiLevelType w:val="multilevel"/>
     <w:tmpl w:val="879016BE"/>
@@ -2373,7 +8956,7 @@
       </w:rPr>
     </w:lvl>
   </w:abstractNum>
-  <w:abstractNum w:abstractNumId="4" w15:restartNumberingAfterBreak="0">
+  <w:abstractNum w:abstractNumId="6" w15:restartNumberingAfterBreak="0">
     <w:nsid w:val="47375832"/>
     <w:multiLevelType w:val="multilevel"/>
     <w:tmpl w:val="0BC86952"/>
@@ -2546,7 +9129,120 @@
       </w:rPr>
     </w:lvl>
   </w:abstractNum>
-  <w:abstractNum w:abstractNumId="5" w15:restartNumberingAfterBreak="0">
+  <w:abstractNum w:abstractNumId="7" w15:restartNumberingAfterBreak="0">
+    <w:nsid w:val="4AC5313F"/>
+    <w:multiLevelType w:val="hybridMultilevel"/>
+    <w:tmpl w:val="0A2223F4"/>
+    <w:lvl w:ilvl="0" w:tplc="04190001">
+      <w:start w:val="1"/>
+      <w:numFmt w:val="bullet"/>
+      <w:lvlText w:val=""/>
+      <w:lvlJc w:val="left"/>
+      <w:pPr>
+        <w:ind w:left="1080" w:hanging="360"/>
+      </w:pPr>
+      <w:rPr>
+        <w:rFonts w:ascii="Symbol" w:hAnsi="Symbol" w:hint="default"/>
+      </w:rPr>
+    </w:lvl>
+    <w:lvl w:ilvl="1" w:tplc="04190003" w:tentative="1">
+      <w:start w:val="1"/>
+      <w:numFmt w:val="bullet"/>
+      <w:lvlText w:val="o"/>
+      <w:lvlJc w:val="left"/>
+      <w:pPr>
+        <w:ind w:left="1800" w:hanging="360"/>
+      </w:pPr>
+      <w:rPr>
+        <w:rFonts w:ascii="Courier New" w:hAnsi="Courier New" w:cs="Courier New" w:hint="default"/>
+      </w:rPr>
+    </w:lvl>
+    <w:lvl w:ilvl="2" w:tplc="04190005" w:tentative="1">
+      <w:start w:val="1"/>
+      <w:numFmt w:val="bullet"/>
+      <w:lvlText w:val=""/>
+      <w:lvlJc w:val="left"/>
+      <w:pPr>
+        <w:ind w:left="2520" w:hanging="360"/>
+      </w:pPr>
+      <w:rPr>
+        <w:rFonts w:ascii="Wingdings" w:hAnsi="Wingdings" w:hint="default"/>
+      </w:rPr>
+    </w:lvl>
+    <w:lvl w:ilvl="3" w:tplc="04190001" w:tentative="1">
+      <w:start w:val="1"/>
+      <w:numFmt w:val="bullet"/>
+      <w:lvlText w:val=""/>
+      <w:lvlJc w:val="left"/>
+      <w:pPr>
+        <w:ind w:left="3240" w:hanging="360"/>
+      </w:pPr>
+      <w:rPr>
+        <w:rFonts w:ascii="Symbol" w:hAnsi="Symbol" w:hint="default"/>
+      </w:rPr>
+    </w:lvl>
+    <w:lvl w:ilvl="4" w:tplc="04190003" w:tentative="1">
+      <w:start w:val="1"/>
+      <w:numFmt w:val="bullet"/>
+      <w:lvlText w:val="o"/>
+      <w:lvlJc w:val="left"/>
+      <w:pPr>
+        <w:ind w:left="3960" w:hanging="360"/>
+      </w:pPr>
+      <w:rPr>
+        <w:rFonts w:ascii="Courier New" w:hAnsi="Courier New" w:cs="Courier New" w:hint="default"/>
+      </w:rPr>
+    </w:lvl>
+    <w:lvl w:ilvl="5" w:tplc="04190005" w:tentative="1">
+      <w:start w:val="1"/>
+      <w:numFmt w:val="bullet"/>
+      <w:lvlText w:val=""/>
+      <w:lvlJc w:val="left"/>
+      <w:pPr>
+        <w:ind w:left="4680" w:hanging="360"/>
+      </w:pPr>
+      <w:rPr>
+        <w:rFonts w:ascii="Wingdings" w:hAnsi="Wingdings" w:hint="default"/>
+      </w:rPr>
+    </w:lvl>
+    <w:lvl w:ilvl="6" w:tplc="04190001" w:tentative="1">
+      <w:start w:val="1"/>
+      <w:numFmt w:val="bullet"/>
+      <w:lvlText w:val=""/>
+      <w:lvlJc w:val="left"/>
+      <w:pPr>
+        <w:ind w:left="5400" w:hanging="360"/>
+      </w:pPr>
+      <w:rPr>
+        <w:rFonts w:ascii="Symbol" w:hAnsi="Symbol" w:hint="default"/>
+      </w:rPr>
+    </w:lvl>
+    <w:lvl w:ilvl="7" w:tplc="04190003" w:tentative="1">
+      <w:start w:val="1"/>
+      <w:numFmt w:val="bullet"/>
+      <w:lvlText w:val="o"/>
+      <w:lvlJc w:val="left"/>
+      <w:pPr>
+        <w:ind w:left="6120" w:hanging="360"/>
+      </w:pPr>
+      <w:rPr>
+        <w:rFonts w:ascii="Courier New" w:hAnsi="Courier New" w:cs="Courier New" w:hint="default"/>
+      </w:rPr>
+    </w:lvl>
+    <w:lvl w:ilvl="8" w:tplc="04190005" w:tentative="1">
+      <w:start w:val="1"/>
+      <w:numFmt w:val="bullet"/>
+      <w:lvlText w:val=""/>
+      <w:lvlJc w:val="left"/>
+      <w:pPr>
+        <w:ind w:left="6840" w:hanging="360"/>
+      </w:pPr>
+      <w:rPr>
+        <w:rFonts w:ascii="Wingdings" w:hAnsi="Wingdings" w:hint="default"/>
+      </w:rPr>
+    </w:lvl>
+  </w:abstractNum>
+  <w:abstractNum w:abstractNumId="8" w15:restartNumberingAfterBreak="0">
     <w:nsid w:val="4EEE4A86"/>
     <w:multiLevelType w:val="hybridMultilevel"/>
     <w:tmpl w:val="F2AEBAF8"/>
@@ -2637,7 +9333,120 @@
       </w:pPr>
     </w:lvl>
   </w:abstractNum>
-  <w:abstractNum w:abstractNumId="6" w15:restartNumberingAfterBreak="0">
+  <w:abstractNum w:abstractNumId="9" w15:restartNumberingAfterBreak="0">
+    <w:nsid w:val="51876ECF"/>
+    <w:multiLevelType w:val="hybridMultilevel"/>
+    <w:tmpl w:val="82488C4E"/>
+    <w:lvl w:ilvl="0" w:tplc="04190001">
+      <w:start w:val="1"/>
+      <w:numFmt w:val="bullet"/>
+      <w:lvlText w:val=""/>
+      <w:lvlJc w:val="left"/>
+      <w:pPr>
+        <w:ind w:left="1428" w:hanging="360"/>
+      </w:pPr>
+      <w:rPr>
+        <w:rFonts w:ascii="Symbol" w:hAnsi="Symbol" w:hint="default"/>
+      </w:rPr>
+    </w:lvl>
+    <w:lvl w:ilvl="1" w:tplc="04190003" w:tentative="1">
+      <w:start w:val="1"/>
+      <w:numFmt w:val="bullet"/>
+      <w:lvlText w:val="o"/>
+      <w:lvlJc w:val="left"/>
+      <w:pPr>
+        <w:ind w:left="2148" w:hanging="360"/>
+      </w:pPr>
+      <w:rPr>
+        <w:rFonts w:ascii="Courier New" w:hAnsi="Courier New" w:cs="Courier New" w:hint="default"/>
+      </w:rPr>
+    </w:lvl>
+    <w:lvl w:ilvl="2" w:tplc="04190005" w:tentative="1">
+      <w:start w:val="1"/>
+      <w:numFmt w:val="bullet"/>
+      <w:lvlText w:val=""/>
+      <w:lvlJc w:val="left"/>
+      <w:pPr>
+        <w:ind w:left="2868" w:hanging="360"/>
+      </w:pPr>
+      <w:rPr>
+        <w:rFonts w:ascii="Wingdings" w:hAnsi="Wingdings" w:hint="default"/>
+      </w:rPr>
+    </w:lvl>
+    <w:lvl w:ilvl="3" w:tplc="04190001" w:tentative="1">
+      <w:start w:val="1"/>
+      <w:numFmt w:val="bullet"/>
+      <w:lvlText w:val=""/>
+      <w:lvlJc w:val="left"/>
+      <w:pPr>
+        <w:ind w:left="3588" w:hanging="360"/>
+      </w:pPr>
+      <w:rPr>
+        <w:rFonts w:ascii="Symbol" w:hAnsi="Symbol" w:hint="default"/>
+      </w:rPr>
+    </w:lvl>
+    <w:lvl w:ilvl="4" w:tplc="04190003" w:tentative="1">
+      <w:start w:val="1"/>
+      <w:numFmt w:val="bullet"/>
+      <w:lvlText w:val="o"/>
+      <w:lvlJc w:val="left"/>
+      <w:pPr>
+        <w:ind w:left="4308" w:hanging="360"/>
+      </w:pPr>
+      <w:rPr>
+        <w:rFonts w:ascii="Courier New" w:hAnsi="Courier New" w:cs="Courier New" w:hint="default"/>
+      </w:rPr>
+    </w:lvl>
+    <w:lvl w:ilvl="5" w:tplc="04190005" w:tentative="1">
+      <w:start w:val="1"/>
+      <w:numFmt w:val="bullet"/>
+      <w:lvlText w:val=""/>
+      <w:lvlJc w:val="left"/>
+      <w:pPr>
+        <w:ind w:left="5028" w:hanging="360"/>
+      </w:pPr>
+      <w:rPr>
+        <w:rFonts w:ascii="Wingdings" w:hAnsi="Wingdings" w:hint="default"/>
+      </w:rPr>
+    </w:lvl>
+    <w:lvl w:ilvl="6" w:tplc="04190001" w:tentative="1">
+      <w:start w:val="1"/>
+      <w:numFmt w:val="bullet"/>
+      <w:lvlText w:val=""/>
+      <w:lvlJc w:val="left"/>
+      <w:pPr>
+        <w:ind w:left="5748" w:hanging="360"/>
+      </w:pPr>
+      <w:rPr>
+        <w:rFonts w:ascii="Symbol" w:hAnsi="Symbol" w:hint="default"/>
+      </w:rPr>
+    </w:lvl>
+    <w:lvl w:ilvl="7" w:tplc="04190003" w:tentative="1">
+      <w:start w:val="1"/>
+      <w:numFmt w:val="bullet"/>
+      <w:lvlText w:val="o"/>
+      <w:lvlJc w:val="left"/>
+      <w:pPr>
+        <w:ind w:left="6468" w:hanging="360"/>
+      </w:pPr>
+      <w:rPr>
+        <w:rFonts w:ascii="Courier New" w:hAnsi="Courier New" w:cs="Courier New" w:hint="default"/>
+      </w:rPr>
+    </w:lvl>
+    <w:lvl w:ilvl="8" w:tplc="04190005" w:tentative="1">
+      <w:start w:val="1"/>
+      <w:numFmt w:val="bullet"/>
+      <w:lvlText w:val=""/>
+      <w:lvlJc w:val="left"/>
+      <w:pPr>
+        <w:ind w:left="7188" w:hanging="360"/>
+      </w:pPr>
+      <w:rPr>
+        <w:rFonts w:ascii="Wingdings" w:hAnsi="Wingdings" w:hint="default"/>
+      </w:rPr>
+    </w:lvl>
+  </w:abstractNum>
+  <w:abstractNum w:abstractNumId="10" w15:restartNumberingAfterBreak="0">
     <w:nsid w:val="60450697"/>
     <w:multiLevelType w:val="multilevel"/>
     <w:tmpl w:val="3B20ACD6"/>
@@ -2768,7 +9577,209 @@
       </w:rPr>
     </w:lvl>
   </w:abstractNum>
-  <w:abstractNum w:abstractNumId="7" w15:restartNumberingAfterBreak="0">
+  <w:abstractNum w:abstractNumId="11" w15:restartNumberingAfterBreak="0">
+    <w:nsid w:val="628D0D73"/>
+    <w:multiLevelType w:val="hybridMultilevel"/>
+    <w:tmpl w:val="2BEEB1A4"/>
+    <w:lvl w:ilvl="0" w:tplc="04190001">
+      <w:start w:val="1"/>
+      <w:numFmt w:val="bullet"/>
+      <w:lvlText w:val=""/>
+      <w:lvlJc w:val="left"/>
+      <w:pPr>
+        <w:ind w:left="1429" w:hanging="360"/>
+      </w:pPr>
+      <w:rPr>
+        <w:rFonts w:ascii="Symbol" w:hAnsi="Symbol" w:hint="default"/>
+      </w:rPr>
+    </w:lvl>
+    <w:lvl w:ilvl="1" w:tplc="04190003" w:tentative="1">
+      <w:start w:val="1"/>
+      <w:numFmt w:val="bullet"/>
+      <w:lvlText w:val="o"/>
+      <w:lvlJc w:val="left"/>
+      <w:pPr>
+        <w:ind w:left="2149" w:hanging="360"/>
+      </w:pPr>
+      <w:rPr>
+        <w:rFonts w:ascii="Courier New" w:hAnsi="Courier New" w:cs="Courier New" w:hint="default"/>
+      </w:rPr>
+    </w:lvl>
+    <w:lvl w:ilvl="2" w:tplc="04190005" w:tentative="1">
+      <w:start w:val="1"/>
+      <w:numFmt w:val="bullet"/>
+      <w:lvlText w:val=""/>
+      <w:lvlJc w:val="left"/>
+      <w:pPr>
+        <w:ind w:left="2869" w:hanging="360"/>
+      </w:pPr>
+      <w:rPr>
+        <w:rFonts w:ascii="Wingdings" w:hAnsi="Wingdings" w:hint="default"/>
+      </w:rPr>
+    </w:lvl>
+    <w:lvl w:ilvl="3" w:tplc="04190001" w:tentative="1">
+      <w:start w:val="1"/>
+      <w:numFmt w:val="bullet"/>
+      <w:lvlText w:val=""/>
+      <w:lvlJc w:val="left"/>
+      <w:pPr>
+        <w:ind w:left="3589" w:hanging="360"/>
+      </w:pPr>
+      <w:rPr>
+        <w:rFonts w:ascii="Symbol" w:hAnsi="Symbol" w:hint="default"/>
+      </w:rPr>
+    </w:lvl>
+    <w:lvl w:ilvl="4" w:tplc="04190003" w:tentative="1">
+      <w:start w:val="1"/>
+      <w:numFmt w:val="bullet"/>
+      <w:lvlText w:val="o"/>
+      <w:lvlJc w:val="left"/>
+      <w:pPr>
+        <w:ind w:left="4309" w:hanging="360"/>
+      </w:pPr>
+      <w:rPr>
+        <w:rFonts w:ascii="Courier New" w:hAnsi="Courier New" w:cs="Courier New" w:hint="default"/>
+      </w:rPr>
+    </w:lvl>
+    <w:lvl w:ilvl="5" w:tplc="04190005" w:tentative="1">
+      <w:start w:val="1"/>
+      <w:numFmt w:val="bullet"/>
+      <w:lvlText w:val=""/>
+      <w:lvlJc w:val="left"/>
+      <w:pPr>
+        <w:ind w:left="5029" w:hanging="360"/>
+      </w:pPr>
+      <w:rPr>
+        <w:rFonts w:ascii="Wingdings" w:hAnsi="Wingdings" w:hint="default"/>
+      </w:rPr>
+    </w:lvl>
+    <w:lvl w:ilvl="6" w:tplc="04190001" w:tentative="1">
+      <w:start w:val="1"/>
+      <w:numFmt w:val="bullet"/>
+      <w:lvlText w:val=""/>
+      <w:lvlJc w:val="left"/>
+      <w:pPr>
+        <w:ind w:left="5749" w:hanging="360"/>
+      </w:pPr>
+      <w:rPr>
+        <w:rFonts w:ascii="Symbol" w:hAnsi="Symbol" w:hint="default"/>
+      </w:rPr>
+    </w:lvl>
+    <w:lvl w:ilvl="7" w:tplc="04190003" w:tentative="1">
+      <w:start w:val="1"/>
+      <w:numFmt w:val="bullet"/>
+      <w:lvlText w:val="o"/>
+      <w:lvlJc w:val="left"/>
+      <w:pPr>
+        <w:ind w:left="6469" w:hanging="360"/>
+      </w:pPr>
+      <w:rPr>
+        <w:rFonts w:ascii="Courier New" w:hAnsi="Courier New" w:cs="Courier New" w:hint="default"/>
+      </w:rPr>
+    </w:lvl>
+    <w:lvl w:ilvl="8" w:tplc="04190005" w:tentative="1">
+      <w:start w:val="1"/>
+      <w:numFmt w:val="bullet"/>
+      <w:lvlText w:val=""/>
+      <w:lvlJc w:val="left"/>
+      <w:pPr>
+        <w:ind w:left="7189" w:hanging="360"/>
+      </w:pPr>
+      <w:rPr>
+        <w:rFonts w:ascii="Wingdings" w:hAnsi="Wingdings" w:hint="default"/>
+      </w:rPr>
+    </w:lvl>
+  </w:abstractNum>
+  <w:abstractNum w:abstractNumId="12" w15:restartNumberingAfterBreak="0">
+    <w:nsid w:val="64A43312"/>
+    <w:multiLevelType w:val="hybridMultilevel"/>
+    <w:tmpl w:val="E542A498"/>
+    <w:lvl w:ilvl="0" w:tplc="559A8662">
+      <w:start w:val="1"/>
+      <w:numFmt w:val="decimal"/>
+      <w:lvlText w:val="%1."/>
+      <w:lvlJc w:val="left"/>
+      <w:pPr>
+        <w:ind w:left="1069" w:hanging="360"/>
+      </w:pPr>
+      <w:rPr>
+        <w:rFonts w:hint="default"/>
+      </w:rPr>
+    </w:lvl>
+    <w:lvl w:ilvl="1" w:tplc="04190019" w:tentative="1">
+      <w:start w:val="1"/>
+      <w:numFmt w:val="lowerLetter"/>
+      <w:lvlText w:val="%2."/>
+      <w:lvlJc w:val="left"/>
+      <w:pPr>
+        <w:ind w:left="1789" w:hanging="360"/>
+      </w:pPr>
+    </w:lvl>
+    <w:lvl w:ilvl="2" w:tplc="0419001B" w:tentative="1">
+      <w:start w:val="1"/>
+      <w:numFmt w:val="lowerRoman"/>
+      <w:lvlText w:val="%3."/>
+      <w:lvlJc w:val="right"/>
+      <w:pPr>
+        <w:ind w:left="2509" w:hanging="180"/>
+      </w:pPr>
+    </w:lvl>
+    <w:lvl w:ilvl="3" w:tplc="0419000F" w:tentative="1">
+      <w:start w:val="1"/>
+      <w:numFmt w:val="decimal"/>
+      <w:lvlText w:val="%4."/>
+      <w:lvlJc w:val="left"/>
+      <w:pPr>
+        <w:ind w:left="3229" w:hanging="360"/>
+      </w:pPr>
+    </w:lvl>
+    <w:lvl w:ilvl="4" w:tplc="04190019" w:tentative="1">
+      <w:start w:val="1"/>
+      <w:numFmt w:val="lowerLetter"/>
+      <w:lvlText w:val="%5."/>
+      <w:lvlJc w:val="left"/>
+      <w:pPr>
+        <w:ind w:left="3949" w:hanging="360"/>
+      </w:pPr>
+    </w:lvl>
+    <w:lvl w:ilvl="5" w:tplc="0419001B" w:tentative="1">
+      <w:start w:val="1"/>
+      <w:numFmt w:val="lowerRoman"/>
+      <w:lvlText w:val="%6."/>
+      <w:lvlJc w:val="right"/>
+      <w:pPr>
+        <w:ind w:left="4669" w:hanging="180"/>
+      </w:pPr>
+    </w:lvl>
+    <w:lvl w:ilvl="6" w:tplc="0419000F" w:tentative="1">
+      <w:start w:val="1"/>
+      <w:numFmt w:val="decimal"/>
+      <w:lvlText w:val="%7."/>
+      <w:lvlJc w:val="left"/>
+      <w:pPr>
+        <w:ind w:left="5389" w:hanging="360"/>
+      </w:pPr>
+    </w:lvl>
+    <w:lvl w:ilvl="7" w:tplc="04190019" w:tentative="1">
+      <w:start w:val="1"/>
+      <w:numFmt w:val="lowerLetter"/>
+      <w:lvlText w:val="%8."/>
+      <w:lvlJc w:val="left"/>
+      <w:pPr>
+        <w:ind w:left="6109" w:hanging="360"/>
+      </w:pPr>
+    </w:lvl>
+    <w:lvl w:ilvl="8" w:tplc="0419001B" w:tentative="1">
+      <w:start w:val="1"/>
+      <w:numFmt w:val="lowerRoman"/>
+      <w:lvlText w:val="%9."/>
+      <w:lvlJc w:val="right"/>
+      <w:pPr>
+        <w:ind w:left="6829" w:hanging="180"/>
+      </w:pPr>
+    </w:lvl>
+  </w:abstractNum>
+  <w:abstractNum w:abstractNumId="13" w15:restartNumberingAfterBreak="0">
     <w:nsid w:val="6DD710B8"/>
     <w:multiLevelType w:val="multilevel"/>
     <w:tmpl w:val="1B54B4AC"/>
@@ -2882,7 +9893,7 @@
       </w:rPr>
     </w:lvl>
   </w:abstractNum>
-  <w:abstractNum w:abstractNumId="8" w15:restartNumberingAfterBreak="0">
+  <w:abstractNum w:abstractNumId="14" w15:restartNumberingAfterBreak="0">
     <w:nsid w:val="6E667D24"/>
     <w:multiLevelType w:val="hybridMultilevel"/>
     <w:tmpl w:val="6122CEAE"/>
@@ -2973,7 +9984,7 @@
       </w:pPr>
     </w:lvl>
   </w:abstractNum>
-  <w:abstractNum w:abstractNumId="9" w15:restartNumberingAfterBreak="0">
+  <w:abstractNum w:abstractNumId="15" w15:restartNumberingAfterBreak="0">
     <w:nsid w:val="6E771858"/>
     <w:multiLevelType w:val="hybridMultilevel"/>
     <w:tmpl w:val="EDAED95E"/>
@@ -3063,32 +10074,118 @@
       </w:pPr>
     </w:lvl>
   </w:abstractNum>
+  <w:abstractNum w:abstractNumId="16" w15:restartNumberingAfterBreak="0">
+    <w:nsid w:val="7C355120"/>
+    <w:multiLevelType w:val="multilevel"/>
+    <w:tmpl w:val="0419001F"/>
+    <w:lvl w:ilvl="0">
+      <w:start w:val="1"/>
+      <w:numFmt w:val="decimal"/>
+      <w:lvlText w:val="%1."/>
+      <w:lvlJc w:val="left"/>
+      <w:pPr>
+        <w:ind w:left="360" w:hanging="360"/>
+      </w:pPr>
+    </w:lvl>
+    <w:lvl w:ilvl="1">
+      <w:start w:val="1"/>
+      <w:numFmt w:val="decimal"/>
+      <w:lvlText w:val="%1.%2."/>
+      <w:lvlJc w:val="left"/>
+      <w:pPr>
+        <w:ind w:left="792" w:hanging="432"/>
+      </w:pPr>
+    </w:lvl>
+    <w:lvl w:ilvl="2">
+      <w:start w:val="1"/>
+      <w:numFmt w:val="decimal"/>
+      <w:lvlText w:val="%1.%2.%3."/>
+      <w:lvlJc w:val="left"/>
+      <w:pPr>
+        <w:ind w:left="1224" w:hanging="504"/>
+      </w:pPr>
+    </w:lvl>
+    <w:lvl w:ilvl="3">
+      <w:start w:val="1"/>
+      <w:numFmt w:val="decimal"/>
+      <w:lvlText w:val="%1.%2.%3.%4."/>
+      <w:lvlJc w:val="left"/>
+      <w:pPr>
+        <w:ind w:left="1728" w:hanging="648"/>
+      </w:pPr>
+    </w:lvl>
+    <w:lvl w:ilvl="4">
+      <w:start w:val="1"/>
+      <w:numFmt w:val="decimal"/>
+      <w:lvlText w:val="%1.%2.%3.%4.%5."/>
+      <w:lvlJc w:val="left"/>
+      <w:pPr>
+        <w:ind w:left="2232" w:hanging="792"/>
+      </w:pPr>
+    </w:lvl>
+    <w:lvl w:ilvl="5">
+      <w:start w:val="1"/>
+      <w:numFmt w:val="decimal"/>
+      <w:lvlText w:val="%1.%2.%3.%4.%5.%6."/>
+      <w:lvlJc w:val="left"/>
+      <w:pPr>
+        <w:ind w:left="2736" w:hanging="936"/>
+      </w:pPr>
+    </w:lvl>
+    <w:lvl w:ilvl="6">
+      <w:start w:val="1"/>
+      <w:numFmt w:val="decimal"/>
+      <w:lvlText w:val="%1.%2.%3.%4.%5.%6.%7."/>
+      <w:lvlJc w:val="left"/>
+      <w:pPr>
+        <w:ind w:left="3240" w:hanging="1080"/>
+      </w:pPr>
+    </w:lvl>
+    <w:lvl w:ilvl="7">
+      <w:start w:val="1"/>
+      <w:numFmt w:val="decimal"/>
+      <w:lvlText w:val="%1.%2.%3.%4.%5.%6.%7.%8."/>
+      <w:lvlJc w:val="left"/>
+      <w:pPr>
+        <w:ind w:left="3744" w:hanging="1224"/>
+      </w:pPr>
+    </w:lvl>
+    <w:lvl w:ilvl="8">
+      <w:start w:val="1"/>
+      <w:numFmt w:val="decimal"/>
+      <w:lvlText w:val="%1.%2.%3.%4.%5.%6.%7.%8.%9."/>
+      <w:lvlJc w:val="left"/>
+      <w:pPr>
+        <w:ind w:left="4320" w:hanging="1440"/>
+      </w:pPr>
+    </w:lvl>
+  </w:abstractNum>
   <w:num w:numId="1">
-    <w:abstractNumId w:val="7"/>
+    <w:abstractNumId w:val="13"/>
   </w:num>
   <w:num w:numId="2">
-    <w:abstractNumId w:val="0"/>
+    <w:abstractNumId w:val="1"/>
   </w:num>
   <w:num w:numId="3">
-    <w:abstractNumId w:val="9"/>
+    <w:abstractNumId w:val="15"/>
   </w:num>
   <w:num w:numId="4">
-    <w:abstractNumId w:val="3"/>
+    <w:abstractNumId w:val="5"/>
   </w:num>
   <w:num w:numId="5">
-    <w:abstractNumId w:val="1"/>
+    <w:abstractNumId w:val="2"/>
   </w:num>
   <w:num w:numId="6">
-    <w:abstractNumId w:val="5"/>
+    <w:abstractNumId w:val="8"/>
   </w:num>
   <w:num w:numId="7">
-    <w:abstractNumId w:val="8"/>
+    <w:abstractNumId w:val="14"/>
   </w:num>
   <w:num w:numId="8">
-    <w:abstractNumId w:val="4"/>
+    <w:abstractNumId w:val="6"/>
   </w:num>
   <w:num w:numId="9">
-    <w:abstractNumId w:val="4"/>
+    <w:abstractNumId w:val="6"/>
     <w:lvlOverride w:ilvl="0">
       <w:startOverride w:val="1"/>
     </w:lvlOverride>
@@ -3118,25 +10215,61 @@
     </w:lvlOverride>
   </w:num>
   <w:num w:numId="10">
-    <w:abstractNumId w:val="6"/>
+    <w:abstractNumId w:val="10"/>
   </w:num>
   <w:num w:numId="11">
-    <w:abstractNumId w:val="2"/>
+    <w:abstractNumId w:val="3"/>
   </w:num>
   <w:num w:numId="12">
-    <w:abstractNumId w:val="3"/>
+    <w:abstractNumId w:val="5"/>
   </w:num>
   <w:num w:numId="13">
-    <w:abstractNumId w:val="3"/>
+    <w:abstractNumId w:val="5"/>
   </w:num>
   <w:num w:numId="14">
-    <w:abstractNumId w:val="3"/>
+    <w:abstractNumId w:val="5"/>
   </w:num>
   <w:num w:numId="15">
-    <w:abstractNumId w:val="3"/>
+    <w:abstractNumId w:val="5"/>
   </w:num>
   <w:num w:numId="16">
-    <w:abstractNumId w:val="3"/>
+    <w:abstractNumId w:val="5"/>
+  </w:num>
+  <w:num w:numId="17">
+    <w:abstractNumId w:val="0"/>
+  </w:num>
+  <w:num w:numId="18">
+    <w:abstractNumId w:val="16"/>
+  </w:num>
+  <w:num w:numId="19">
+    <w:abstractNumId w:val="11"/>
+  </w:num>
+  <w:num w:numId="20">
+    <w:abstractNumId w:val="7"/>
+  </w:num>
+  <w:num w:numId="21">
+    <w:abstractNumId w:val="9"/>
+  </w:num>
+  <w:num w:numId="22">
+    <w:abstractNumId w:val="5"/>
+  </w:num>
+  <w:num w:numId="23">
+    <w:abstractNumId w:val="5"/>
+    <w:lvlOverride w:ilvl="0">
+      <w:startOverride w:val="2"/>
+    </w:lvlOverride>
+    <w:lvlOverride w:ilvl="1">
+      <w:startOverride w:val="1"/>
+    </w:lvlOverride>
+  </w:num>
+  <w:num w:numId="24">
+    <w:abstractNumId w:val="5"/>
+  </w:num>
+  <w:num w:numId="25">
+    <w:abstractNumId w:val="4"/>
+  </w:num>
+  <w:num w:numId="26">
+    <w:abstractNumId w:val="12"/>
   </w:num>
   <w:numIdMacAtCleanup w:val="8"/>
 </w:numbering>
@@ -4609,6 +11742,85 @@
       <w:lang w:eastAsia="ru-RU"/>
     </w:rPr>
   </w:style>
+  <w:style w:type="paragraph" w:styleId="HTML">
+    <w:name w:val="HTML Preformatted"/>
+    <w:basedOn w:val="a7"/>
+    <w:link w:val="HTML0"/>
+    <w:uiPriority w:val="99"/>
+    <w:semiHidden/>
+    <w:unhideWhenUsed/>
+    <w:rsid w:val="002A1A9F"/>
+    <w:pPr>
+      <w:tabs>
+        <w:tab w:val="left" w:pos="916"/>
+        <w:tab w:val="left" w:pos="1832"/>
+        <w:tab w:val="left" w:pos="2748"/>
+        <w:tab w:val="left" w:pos="3664"/>
+        <w:tab w:val="left" w:pos="4580"/>
+        <w:tab w:val="left" w:pos="5496"/>
+        <w:tab w:val="left" w:pos="6412"/>
+        <w:tab w:val="left" w:pos="7328"/>
+        <w:tab w:val="left" w:pos="8244"/>
+        <w:tab w:val="left" w:pos="9160"/>
+        <w:tab w:val="left" w:pos="10076"/>
+        <w:tab w:val="left" w:pos="10992"/>
+        <w:tab w:val="left" w:pos="11908"/>
+        <w:tab w:val="left" w:pos="12824"/>
+        <w:tab w:val="left" w:pos="13740"/>
+        <w:tab w:val="left" w:pos="14656"/>
+      </w:tabs>
+      <w:spacing w:line="240" w:lineRule="auto"/>
+      <w:ind w:firstLine="0"/>
+      <w:jc w:val="left"/>
+    </w:pPr>
+    <w:rPr>
+      <w:rFonts w:ascii="Courier New" w:hAnsi="Courier New" w:cs="Courier New"/>
+      <w:sz w:val="20"/>
+      <w:szCs w:val="20"/>
+    </w:rPr>
+  </w:style>
+  <w:style w:type="character" w:customStyle="1" w:styleId="HTML0">
+    <w:name w:val="Стандартный HTML Знак"/>
+    <w:basedOn w:val="a8"/>
+    <w:link w:val="HTML"/>
+    <w:uiPriority w:val="99"/>
+    <w:semiHidden/>
+    <w:rsid w:val="002A1A9F"/>
+    <w:rPr>
+      <w:rFonts w:ascii="Courier New" w:eastAsia="Times New Roman" w:hAnsi="Courier New" w:cs="Courier New"/>
+      <w:sz w:val="20"/>
+      <w:szCs w:val="20"/>
+      <w:lang w:eastAsia="ru-RU"/>
+    </w:rPr>
+  </w:style>
+  <w:style w:type="paragraph" w:customStyle="1" w:styleId="afff1">
+    <w:name w:val="формулы"/>
+    <w:basedOn w:val="a7"/>
+    <w:link w:val="afff2"/>
+    <w:qFormat/>
+    <w:rsid w:val="0054060D"/>
+    <w:pPr>
+      <w:tabs>
+        <w:tab w:val="left" w:pos="1701"/>
+        <w:tab w:val="left" w:pos="9072"/>
+      </w:tabs>
+    </w:pPr>
+    <w:rPr>
+      <w:sz w:val="28"/>
+    </w:rPr>
+  </w:style>
+  <w:style w:type="character" w:customStyle="1" w:styleId="afff2">
+    <w:name w:val="формулы Знак"/>
+    <w:basedOn w:val="a8"/>
+    <w:link w:val="afff1"/>
+    <w:rsid w:val="0054060D"/>
+    <w:rPr>
+      <w:rFonts w:ascii="Times New Roman" w:eastAsia="Times New Roman" w:hAnsi="Times New Roman" w:cs="Times New Roman"/>
+      <w:sz w:val="28"/>
+      <w:szCs w:val="24"/>
+      <w:lang w:eastAsia="ru-RU"/>
+    </w:rPr>
+  </w:style>
 </w:styles>
 </file>
 
@@ -4902,7 +12114,7 @@
 </file>
 
 <file path=customXml/itemProps1.xml><?xml version="1.0" encoding="utf-8"?>
-<ds:datastoreItem xmlns:ds="http://schemas.openxmlformats.org/officeDocument/2006/customXml" ds:itemID="{87A179A9-0FC1-4DB0-9B39-E66C88CE3812}">
+<ds:datastoreItem xmlns:ds="http://schemas.openxmlformats.org/officeDocument/2006/customXml" ds:itemID="{B31E0E0B-BF43-4A9F-904C-3474C59A516A}">
   <ds:schemaRefs>
     <ds:schemaRef ds:uri="http://schemas.openxmlformats.org/officeDocument/2006/bibliography"/>
   </ds:schemaRefs>

--- a/Диплом.docx
+++ b/Диплом.docx
@@ -261,7 +261,7 @@
     </w:p>
     <w:p>
       <w:pPr>
-        <w:jc w:val="left"/>
+        <w:jc w:val="right"/>
         <w:rPr>
           <w:sz w:val="28"/>
           <w:vertAlign w:val="superscript"/>
@@ -339,7 +339,7 @@
     </w:p>
     <w:p>
       <w:pPr>
-        <w:jc w:val="left"/>
+        <w:jc w:val="right"/>
         <w:rPr>
           <w:sz w:val="28"/>
           <w:vertAlign w:val="superscript"/>
@@ -373,7 +373,7 @@
     </w:p>
     <w:p>
       <w:pPr>
-        <w:jc w:val="left"/>
+        <w:jc w:val="right"/>
         <w:rPr>
           <w:sz w:val="28"/>
           <w:vertAlign w:val="superscript"/>
@@ -394,27 +394,10 @@
           <w:sz w:val="28"/>
         </w:rPr>
       </w:pPr>
-    </w:p>
-    <w:p>
-      <w:pPr>
-        <w:jc w:val="center"/>
-        <w:rPr>
-          <w:sz w:val="28"/>
-        </w:rPr>
-      </w:pPr>
-    </w:p>
-    <w:p>
-      <w:pPr>
-        <w:jc w:val="center"/>
-        <w:rPr>
-          <w:sz w:val="28"/>
-        </w:rPr>
-      </w:pPr>
-      <w:r>
-        <w:rPr>
-          <w:sz w:val="28"/>
-        </w:rPr>
-        <w:lastRenderedPageBreak/>
+      <w:r>
+        <w:rPr>
+          <w:sz w:val="28"/>
+        </w:rPr>
         <w:t>Санкт-Петербург</w:t>
       </w:r>
     </w:p>
@@ -512,7 +495,7 @@
             </w:rPr>
             <w:fldChar w:fldCharType="separate"/>
           </w:r>
-          <w:hyperlink w:anchor="_Toc132750864" w:history="1">
+          <w:hyperlink w:anchor="_Toc133011448" w:history="1">
             <w:r>
               <w:rPr>
                 <w:rStyle w:val="af5"/>
@@ -540,7 +523,7 @@
                 <w:noProof/>
                 <w:webHidden/>
               </w:rPr>
-              <w:instrText xml:space="preserve"> PAGEREF _Toc132750864 \h </w:instrText>
+              <w:instrText xml:space="preserve"> PAGEREF _Toc133011448 \h </w:instrText>
             </w:r>
             <w:r>
               <w:rPr>
@@ -584,13 +567,12 @@
               <w:szCs w:val="22"/>
             </w:rPr>
           </w:pPr>
-          <w:hyperlink w:anchor="_Toc132750865" w:history="1">
+          <w:hyperlink w:anchor="_Toc133011449" w:history="1">
             <w:r>
               <w:rPr>
                 <w:rStyle w:val="af5"/>
                 <w:rFonts w:eastAsiaTheme="majorEastAsia"/>
                 <w:noProof/>
-                <w:lang w:val="en-US"/>
               </w:rPr>
               <w:t>1</w:t>
             </w:r>
@@ -609,7 +591,7 @@
                 <w:rFonts w:eastAsiaTheme="majorEastAsia"/>
                 <w:noProof/>
               </w:rPr>
-              <w:t>Анализ и разделение на виды актуальных алгоритмов цифровой подписи</w:t>
+              <w:t>Анализ и 1юение на виды актуальных алгоритмов цифровой подписи</w:t>
             </w:r>
             <w:r>
               <w:rPr>
@@ -630,7 +612,7 @@
                 <w:noProof/>
                 <w:webHidden/>
               </w:rPr>
-              <w:instrText xml:space="preserve"> PAGEREF _Toc132750865 \h </w:instrText>
+              <w:instrText xml:space="preserve"> PAGEREF _Toc133011449 \h </w:instrText>
             </w:r>
             <w:r>
               <w:rPr>
@@ -668,6 +650,7 @@
               <w:tab w:val="left" w:pos="958"/>
               <w:tab w:val="right" w:leader="dot" w:pos="9345"/>
             </w:tabs>
+            <w:ind w:left="0"/>
             <w:rPr>
               <w:rFonts w:asciiTheme="minorHAnsi" w:eastAsiaTheme="minorEastAsia" w:hAnsiTheme="minorHAnsi" w:cstheme="minorBidi"/>
               <w:noProof/>
@@ -675,7 +658,7 @@
               <w:szCs w:val="22"/>
             </w:rPr>
           </w:pPr>
-          <w:hyperlink w:anchor="_Toc132750866" w:history="1">
+          <w:hyperlink w:anchor="_Toc133011450" w:history="1">
             <w:r>
               <w:rPr>
                 <w:rStyle w:val="af5"/>
@@ -699,7 +682,7 @@
                 <w:rFonts w:eastAsiaTheme="majorEastAsia"/>
                 <w:noProof/>
               </w:rPr>
-              <w:t>PKCS#1 v1.5:</w:t>
+              <w:t>PKCS#1 v1.5</w:t>
             </w:r>
             <w:r>
               <w:rPr>
@@ -720,7 +703,7 @@
                 <w:noProof/>
                 <w:webHidden/>
               </w:rPr>
-              <w:instrText xml:space="preserve"> PAGEREF _Toc132750866 \h </w:instrText>
+              <w:instrText xml:space="preserve"> PAGEREF _Toc133011450 \h </w:instrText>
             </w:r>
             <w:r>
               <w:rPr>
@@ -758,6 +741,7 @@
               <w:tab w:val="left" w:pos="958"/>
               <w:tab w:val="right" w:leader="dot" w:pos="9345"/>
             </w:tabs>
+            <w:ind w:left="0"/>
             <w:rPr>
               <w:rFonts w:asciiTheme="minorHAnsi" w:eastAsiaTheme="minorEastAsia" w:hAnsiTheme="minorHAnsi" w:cstheme="minorBidi"/>
               <w:noProof/>
@@ -765,7 +749,7 @@
               <w:szCs w:val="22"/>
             </w:rPr>
           </w:pPr>
-          <w:hyperlink w:anchor="_Toc132750867" w:history="1">
+          <w:hyperlink w:anchor="_Toc133011451" w:history="1">
             <w:r>
               <w:rPr>
                 <w:rStyle w:val="af5"/>
@@ -810,7 +794,7 @@
                 <w:noProof/>
                 <w:webHidden/>
               </w:rPr>
-              <w:instrText xml:space="preserve"> PAGEREF _Toc132750867 \h </w:instrText>
+              <w:instrText xml:space="preserve"> PAGEREF _Toc133011451 \h </w:instrText>
             </w:r>
             <w:r>
               <w:rPr>
@@ -830,7 +814,14 @@
                 <w:noProof/>
                 <w:webHidden/>
               </w:rPr>
-              <w:t>11</w:t>
+              <w:t>1</w:t>
+            </w:r>
+            <w:r>
+              <w:rPr>
+                <w:noProof/>
+                <w:webHidden/>
+              </w:rPr>
+              <w:t>1</w:t>
             </w:r>
             <w:r>
               <w:rPr>
@@ -854,14 +845,14 @@
               <w:szCs w:val="22"/>
             </w:rPr>
           </w:pPr>
-          <w:hyperlink w:anchor="_Toc132750868" w:history="1">
+          <w:hyperlink w:anchor="_Toc133011452" w:history="1">
             <w:r>
               <w:rPr>
                 <w:rStyle w:val="af5"/>
                 <w:rFonts w:eastAsiaTheme="majorEastAsia"/>
                 <w:noProof/>
               </w:rPr>
-              <w:t>2</w:t>
+              <w:t>1.3</w:t>
             </w:r>
             <w:r>
               <w:rPr>
@@ -871,6 +862,7 @@
                 <w:szCs w:val="22"/>
               </w:rPr>
               <w:tab/>
+              <w:t xml:space="preserve">     </w:t>
             </w:r>
             <w:r>
               <w:rPr>
@@ -878,7 +870,70 @@
                 <w:rFonts w:eastAsiaTheme="majorEastAsia"/>
                 <w:noProof/>
               </w:rPr>
-              <w:t>Описание критериев к методике оценки цифровых подписей</w:t>
+              <w:t>EdDSA</w:t>
+            </w:r>
+            <w:r>
+              <w:rPr>
+                <w:rStyle w:val="af5"/>
+                <w:rFonts w:eastAsiaTheme="majorEastAsia"/>
+                <w:noProof/>
+                <w:lang w:val="en-US"/>
+              </w:rPr>
+              <w:t>, Hash</w:t>
+            </w:r>
+            <w:r>
+              <w:rPr>
+                <w:rStyle w:val="af5"/>
+                <w:rFonts w:eastAsiaTheme="majorEastAsia"/>
+                <w:noProof/>
+                <w:lang w:val="en-US"/>
+              </w:rPr>
+              <w:t>E</w:t>
+            </w:r>
+            <w:r>
+              <w:rPr>
+                <w:rStyle w:val="af5"/>
+                <w:rFonts w:eastAsiaTheme="majorEastAsia"/>
+                <w:noProof/>
+                <w:lang w:val="en-US"/>
+              </w:rPr>
+              <w:t>dDSA, P</w:t>
+            </w:r>
+            <w:r>
+              <w:rPr>
+                <w:rStyle w:val="af5"/>
+                <w:rFonts w:eastAsiaTheme="majorEastAsia"/>
+                <w:noProof/>
+                <w:lang w:val="en-US"/>
+              </w:rPr>
+              <w:t>u</w:t>
+            </w:r>
+            <w:r>
+              <w:rPr>
+                <w:rStyle w:val="af5"/>
+                <w:rFonts w:eastAsiaTheme="majorEastAsia"/>
+                <w:noProof/>
+                <w:lang w:val="en-US"/>
+              </w:rPr>
+              <w:t>reEd</w:t>
+            </w:r>
+            <w:r>
+              <w:rPr>
+                <w:rStyle w:val="af5"/>
+                <w:rFonts w:eastAsiaTheme="majorEastAsia"/>
+                <w:noProof/>
+                <w:lang w:val="en-US"/>
+              </w:rPr>
+              <w:t>D</w:t>
+            </w:r>
+            <w:r>
+              <w:rPr>
+                <w:rStyle w:val="af5"/>
+                <w:rFonts w:eastAsiaTheme="majorEastAsia"/>
+                <w:noProof/>
+                <w:lang w:val="en-US"/>
+              </w:rPr>
+              <w:t>SA</w:t>
             </w:r>
             <w:r>
               <w:rPr>
@@ -899,7 +954,7 @@
                 <w:noProof/>
                 <w:webHidden/>
               </w:rPr>
-              <w:instrText xml:space="preserve"> PAGEREF _Toc132750868 \h </w:instrText>
+              <w:instrText xml:space="preserve"> PAGEREF _Toc133011452 \h </w:instrText>
             </w:r>
             <w:r>
               <w:rPr>
@@ -919,7 +974,7 @@
                 <w:noProof/>
                 <w:webHidden/>
               </w:rPr>
-              <w:t>17</w:t>
+              <w:t>16</w:t>
             </w:r>
             <w:r>
               <w:rPr>
@@ -943,14 +998,14 @@
               <w:szCs w:val="22"/>
             </w:rPr>
           </w:pPr>
-          <w:hyperlink w:anchor="_Toc132750869" w:history="1">
+          <w:hyperlink w:anchor="_Toc133011453" w:history="1">
             <w:r>
               <w:rPr>
                 <w:rStyle w:val="af5"/>
                 <w:rFonts w:eastAsiaTheme="majorEastAsia"/>
                 <w:noProof/>
               </w:rPr>
-              <w:t>3</w:t>
+              <w:t>1.4</w:t>
             </w:r>
             <w:r>
               <w:rPr>
@@ -960,6 +1015,7 @@
                 <w:szCs w:val="22"/>
               </w:rPr>
               <w:tab/>
+              <w:t xml:space="preserve">     </w:t>
             </w:r>
             <w:r>
               <w:rPr>
@@ -967,7 +1023,23 @@
                 <w:rFonts w:eastAsiaTheme="majorEastAsia"/>
                 <w:noProof/>
               </w:rPr>
-              <w:t>Описание методики оценки эффективности пороговых подписей</w:t>
+              <w:t>D</w:t>
+            </w:r>
+            <w:r>
+              <w:rPr>
+                <w:rStyle w:val="af5"/>
+                <w:rFonts w:eastAsiaTheme="majorEastAsia"/>
+                <w:noProof/>
+              </w:rPr>
+              <w:t>S</w:t>
+            </w:r>
+            <w:r>
+              <w:rPr>
+                <w:rStyle w:val="af5"/>
+                <w:rFonts w:eastAsiaTheme="majorEastAsia"/>
+                <w:noProof/>
+              </w:rPr>
+              <w:t>A</w:t>
             </w:r>
             <w:r>
               <w:rPr>
@@ -988,7 +1060,7 @@
                 <w:noProof/>
                 <w:webHidden/>
               </w:rPr>
-              <w:instrText xml:space="preserve"> PAGEREF _Toc132750869 \h </w:instrText>
+              <w:instrText xml:space="preserve"> PAGEREF _Toc133011453 \h </w:instrText>
             </w:r>
             <w:r>
               <w:rPr>
@@ -1008,7 +1080,7 @@
                 <w:noProof/>
                 <w:webHidden/>
               </w:rPr>
-              <w:t>18</w:t>
+              <w:t>21</w:t>
             </w:r>
             <w:r>
               <w:rPr>
@@ -1032,14 +1104,14 @@
               <w:szCs w:val="22"/>
             </w:rPr>
           </w:pPr>
-          <w:hyperlink w:anchor="_Toc132750870" w:history="1">
+          <w:hyperlink w:anchor="_Toc133011454" w:history="1">
             <w:r>
               <w:rPr>
                 <w:rStyle w:val="af5"/>
                 <w:rFonts w:eastAsiaTheme="majorEastAsia"/>
                 <w:noProof/>
               </w:rPr>
-              <w:t>4</w:t>
+              <w:t>1.5</w:t>
             </w:r>
             <w:r>
               <w:rPr>
@@ -1049,6 +1121,7 @@
                 <w:szCs w:val="22"/>
               </w:rPr>
               <w:tab/>
+              <w:t xml:space="preserve">     </w:t>
             </w:r>
             <w:r>
               <w:rPr>
@@ -1056,7 +1129,23 @@
                 <w:rFonts w:eastAsiaTheme="majorEastAsia"/>
                 <w:noProof/>
               </w:rPr>
-              <w:t>Описание программной реализации методики</w:t>
+              <w:t>ECD</w:t>
+            </w:r>
+            <w:r>
+              <w:rPr>
+                <w:rStyle w:val="af5"/>
+                <w:rFonts w:eastAsiaTheme="majorEastAsia"/>
+                <w:noProof/>
+              </w:rPr>
+              <w:t>S</w:t>
+            </w:r>
+            <w:r>
+              <w:rPr>
+                <w:rStyle w:val="af5"/>
+                <w:rFonts w:eastAsiaTheme="majorEastAsia"/>
+                <w:noProof/>
+              </w:rPr>
+              <w:t>A</w:t>
             </w:r>
             <w:r>
               <w:rPr>
@@ -1077,7 +1166,7 @@
                 <w:noProof/>
                 <w:webHidden/>
               </w:rPr>
-              <w:instrText xml:space="preserve"> PAGEREF _Toc132750870 \h </w:instrText>
+              <w:instrText xml:space="preserve"> PAGEREF _Toc133011454 \h </w:instrText>
             </w:r>
             <w:r>
               <w:rPr>
@@ -1097,7 +1186,7 @@
                 <w:noProof/>
                 <w:webHidden/>
               </w:rPr>
-              <w:t>19</w:t>
+              <w:t>25</w:t>
             </w:r>
             <w:r>
               <w:rPr>
@@ -1121,14 +1210,14 @@
               <w:szCs w:val="22"/>
             </w:rPr>
           </w:pPr>
-          <w:hyperlink w:anchor="_Toc132750871" w:history="1">
+          <w:hyperlink w:anchor="_Toc133011455" w:history="1">
             <w:r>
               <w:rPr>
                 <w:rStyle w:val="af5"/>
                 <w:rFonts w:eastAsiaTheme="majorEastAsia"/>
                 <w:noProof/>
               </w:rPr>
-              <w:t>5</w:t>
+              <w:t>2</w:t>
             </w:r>
             <w:r>
               <w:rPr>
@@ -1145,6 +1234,273 @@
                 <w:rFonts w:eastAsiaTheme="majorEastAsia"/>
                 <w:noProof/>
               </w:rPr>
+              <w:t>Описание критериев к методике оценки цифровых подписей</w:t>
+            </w:r>
+            <w:r>
+              <w:rPr>
+                <w:noProof/>
+                <w:webHidden/>
+              </w:rPr>
+              <w:tab/>
+            </w:r>
+            <w:r>
+              <w:rPr>
+                <w:noProof/>
+                <w:webHidden/>
+              </w:rPr>
+              <w:fldChar w:fldCharType="begin"/>
+            </w:r>
+            <w:r>
+              <w:rPr>
+                <w:noProof/>
+                <w:webHidden/>
+              </w:rPr>
+              <w:instrText xml:space="preserve"> PAGEREF _Toc133011455 \h </w:instrText>
+            </w:r>
+            <w:r>
+              <w:rPr>
+                <w:noProof/>
+                <w:webHidden/>
+              </w:rPr>
+            </w:r>
+            <w:r>
+              <w:rPr>
+                <w:noProof/>
+                <w:webHidden/>
+              </w:rPr>
+              <w:fldChar w:fldCharType="separate"/>
+            </w:r>
+            <w:r>
+              <w:rPr>
+                <w:noProof/>
+                <w:webHidden/>
+              </w:rPr>
+              <w:t>28</w:t>
+            </w:r>
+            <w:r>
+              <w:rPr>
+                <w:noProof/>
+                <w:webHidden/>
+              </w:rPr>
+              <w:fldChar w:fldCharType="end"/>
+            </w:r>
+          </w:hyperlink>
+        </w:p>
+        <w:p>
+          <w:pPr>
+            <w:pStyle w:val="12"/>
+            <w:tabs>
+              <w:tab w:val="left" w:pos="709"/>
+            </w:tabs>
+            <w:rPr>
+              <w:rFonts w:asciiTheme="minorHAnsi" w:eastAsiaTheme="minorEastAsia" w:hAnsiTheme="minorHAnsi" w:cstheme="minorBidi"/>
+              <w:noProof/>
+              <w:sz w:val="22"/>
+              <w:szCs w:val="22"/>
+            </w:rPr>
+          </w:pPr>
+          <w:hyperlink w:anchor="_Toc133011456" w:history="1">
+            <w:r>
+              <w:rPr>
+                <w:rStyle w:val="af5"/>
+                <w:rFonts w:eastAsiaTheme="majorEastAsia"/>
+                <w:noProof/>
+              </w:rPr>
+              <w:t>3</w:t>
+            </w:r>
+            <w:r>
+              <w:rPr>
+                <w:rFonts w:asciiTheme="minorHAnsi" w:eastAsiaTheme="minorEastAsia" w:hAnsiTheme="minorHAnsi" w:cstheme="minorBidi"/>
+                <w:noProof/>
+                <w:sz w:val="22"/>
+                <w:szCs w:val="22"/>
+              </w:rPr>
+              <w:tab/>
+            </w:r>
+            <w:r>
+              <w:rPr>
+                <w:rStyle w:val="af5"/>
+                <w:rFonts w:eastAsiaTheme="majorEastAsia"/>
+                <w:noProof/>
+              </w:rPr>
+              <w:t>Описание методики оценки эффективности пороговых подписей</w:t>
+            </w:r>
+            <w:r>
+              <w:rPr>
+                <w:noProof/>
+                <w:webHidden/>
+              </w:rPr>
+              <w:tab/>
+            </w:r>
+            <w:r>
+              <w:rPr>
+                <w:noProof/>
+                <w:webHidden/>
+              </w:rPr>
+              <w:fldChar w:fldCharType="begin"/>
+            </w:r>
+            <w:r>
+              <w:rPr>
+                <w:noProof/>
+                <w:webHidden/>
+              </w:rPr>
+              <w:instrText xml:space="preserve"> PAGEREF _Toc133011456 \h </w:instrText>
+            </w:r>
+            <w:r>
+              <w:rPr>
+                <w:noProof/>
+                <w:webHidden/>
+              </w:rPr>
+            </w:r>
+            <w:r>
+              <w:rPr>
+                <w:noProof/>
+                <w:webHidden/>
+              </w:rPr>
+              <w:fldChar w:fldCharType="separate"/>
+            </w:r>
+            <w:r>
+              <w:rPr>
+                <w:noProof/>
+                <w:webHidden/>
+              </w:rPr>
+              <w:t>29</w:t>
+            </w:r>
+            <w:r>
+              <w:rPr>
+                <w:noProof/>
+                <w:webHidden/>
+              </w:rPr>
+              <w:fldChar w:fldCharType="end"/>
+            </w:r>
+          </w:hyperlink>
+        </w:p>
+        <w:p>
+          <w:pPr>
+            <w:pStyle w:val="12"/>
+            <w:tabs>
+              <w:tab w:val="left" w:pos="709"/>
+            </w:tabs>
+            <w:rPr>
+              <w:rFonts w:asciiTheme="minorHAnsi" w:eastAsiaTheme="minorEastAsia" w:hAnsiTheme="minorHAnsi" w:cstheme="minorBidi"/>
+              <w:noProof/>
+              <w:sz w:val="22"/>
+              <w:szCs w:val="22"/>
+            </w:rPr>
+          </w:pPr>
+          <w:hyperlink w:anchor="_Toc133011457" w:history="1">
+            <w:r>
+              <w:rPr>
+                <w:rStyle w:val="af5"/>
+                <w:rFonts w:eastAsiaTheme="majorEastAsia"/>
+                <w:noProof/>
+              </w:rPr>
+              <w:t>4</w:t>
+            </w:r>
+            <w:r>
+              <w:rPr>
+                <w:rFonts w:asciiTheme="minorHAnsi" w:eastAsiaTheme="minorEastAsia" w:hAnsiTheme="minorHAnsi" w:cstheme="minorBidi"/>
+                <w:noProof/>
+                <w:sz w:val="22"/>
+                <w:szCs w:val="22"/>
+              </w:rPr>
+              <w:tab/>
+            </w:r>
+            <w:r>
+              <w:rPr>
+                <w:rStyle w:val="af5"/>
+                <w:rFonts w:eastAsiaTheme="majorEastAsia"/>
+                <w:noProof/>
+              </w:rPr>
+              <w:t>Описание программной реализации методики</w:t>
+            </w:r>
+            <w:r>
+              <w:rPr>
+                <w:noProof/>
+                <w:webHidden/>
+              </w:rPr>
+              <w:tab/>
+            </w:r>
+            <w:r>
+              <w:rPr>
+                <w:noProof/>
+                <w:webHidden/>
+              </w:rPr>
+              <w:fldChar w:fldCharType="begin"/>
+            </w:r>
+            <w:r>
+              <w:rPr>
+                <w:noProof/>
+                <w:webHidden/>
+              </w:rPr>
+              <w:instrText xml:space="preserve"> PAGEREF _Toc133011457 \h </w:instrText>
+            </w:r>
+            <w:r>
+              <w:rPr>
+                <w:noProof/>
+                <w:webHidden/>
+              </w:rPr>
+            </w:r>
+            <w:r>
+              <w:rPr>
+                <w:noProof/>
+                <w:webHidden/>
+              </w:rPr>
+              <w:fldChar w:fldCharType="separate"/>
+            </w:r>
+            <w:r>
+              <w:rPr>
+                <w:noProof/>
+                <w:webHidden/>
+              </w:rPr>
+              <w:t>30</w:t>
+            </w:r>
+            <w:r>
+              <w:rPr>
+                <w:noProof/>
+                <w:webHidden/>
+              </w:rPr>
+              <w:fldChar w:fldCharType="end"/>
+            </w:r>
+          </w:hyperlink>
+        </w:p>
+        <w:p>
+          <w:pPr>
+            <w:pStyle w:val="12"/>
+            <w:tabs>
+              <w:tab w:val="left" w:pos="709"/>
+            </w:tabs>
+            <w:rPr>
+              <w:rFonts w:asciiTheme="minorHAnsi" w:eastAsiaTheme="minorEastAsia" w:hAnsiTheme="minorHAnsi" w:cstheme="minorBidi"/>
+              <w:noProof/>
+              <w:sz w:val="22"/>
+              <w:szCs w:val="22"/>
+            </w:rPr>
+          </w:pPr>
+          <w:hyperlink w:anchor="_Toc133011458" w:history="1">
+            <w:r>
+              <w:rPr>
+                <w:rStyle w:val="af5"/>
+                <w:rFonts w:eastAsiaTheme="majorEastAsia"/>
+                <w:noProof/>
+              </w:rPr>
+              <w:t>5</w:t>
+            </w:r>
+            <w:r>
+              <w:rPr>
+                <w:rFonts w:asciiTheme="minorHAnsi" w:eastAsiaTheme="minorEastAsia" w:hAnsiTheme="minorHAnsi" w:cstheme="minorBidi"/>
+                <w:noProof/>
+                <w:sz w:val="22"/>
+                <w:szCs w:val="22"/>
+              </w:rPr>
+              <w:tab/>
+            </w:r>
+            <w:r>
+              <w:rPr>
+                <w:rStyle w:val="af5"/>
+                <w:rFonts w:eastAsiaTheme="majorEastAsia"/>
+                <w:noProof/>
+              </w:rPr>
               <w:t>Рекомендации к практическому использования методики</w:t>
             </w:r>
             <w:r>
@@ -1166,7 +1522,7 @@
                 <w:noProof/>
                 <w:webHidden/>
               </w:rPr>
-              <w:instrText xml:space="preserve"> PAGEREF _Toc132750871 \h </w:instrText>
+              <w:instrText xml:space="preserve"> PAGEREF _Toc133011458 \h </w:instrText>
             </w:r>
             <w:r>
               <w:rPr>
@@ -1186,7 +1542,7 @@
                 <w:noProof/>
                 <w:webHidden/>
               </w:rPr>
-              <w:t>20</w:t>
+              <w:t>31</w:t>
             </w:r>
             <w:r>
               <w:rPr>
@@ -1207,7 +1563,7 @@
               <w:szCs w:val="22"/>
             </w:rPr>
           </w:pPr>
-          <w:hyperlink w:anchor="_Toc132750872" w:history="1">
+          <w:hyperlink w:anchor="_Toc133011459" w:history="1">
             <w:r>
               <w:rPr>
                 <w:rStyle w:val="af5"/>
@@ -1235,7 +1591,7 @@
                 <w:noProof/>
                 <w:webHidden/>
               </w:rPr>
-              <w:instrText xml:space="preserve"> PAGEREF _Toc132750872 \h </w:instrText>
+              <w:instrText xml:space="preserve"> PAGEREF _Toc133011459 \h </w:instrText>
             </w:r>
             <w:r>
               <w:rPr>
@@ -1255,7 +1611,7 @@
                 <w:noProof/>
                 <w:webHidden/>
               </w:rPr>
-              <w:t>21</w:t>
+              <w:t>32</w:t>
             </w:r>
             <w:r>
               <w:rPr>
@@ -1276,7 +1632,7 @@
               <w:szCs w:val="22"/>
             </w:rPr>
           </w:pPr>
-          <w:hyperlink w:anchor="_Toc132750873" w:history="1">
+          <w:hyperlink w:anchor="_Toc133011460" w:history="1">
             <w:r>
               <w:rPr>
                 <w:rStyle w:val="af5"/>
@@ -1304,7 +1660,7 @@
                 <w:noProof/>
                 <w:webHidden/>
               </w:rPr>
-              <w:instrText xml:space="preserve"> PAGEREF _Toc132750873 \h </w:instrText>
+              <w:instrText xml:space="preserve"> PAGEREF _Toc133011460 \h </w:instrText>
             </w:r>
             <w:r>
               <w:rPr>
@@ -1324,7 +1680,7 @@
                 <w:noProof/>
                 <w:webHidden/>
               </w:rPr>
-              <w:t>22</w:t>
+              <w:t>33</w:t>
             </w:r>
             <w:r>
               <w:rPr>
@@ -1380,7 +1736,7 @@
           <w:sz w:val="28"/>
         </w:rPr>
       </w:pPr>
-      <w:bookmarkStart w:id="0" w:name="_Toc132750864"/>
+      <w:bookmarkStart w:id="0" w:name="_Toc133011448"/>
       <w:r>
         <w:rPr>
           <w:sz w:val="28"/>
@@ -1519,15 +1875,7 @@
             <w:sz w:val="28"/>
             <w:szCs w:val="28"/>
           </w:rPr>
-          <w:t>[1</w:t>
-        </w:r>
-        <w:r>
-          <w:rPr>
-            <w:rStyle w:val="af5"/>
-            <w:sz w:val="28"/>
-            <w:szCs w:val="28"/>
-          </w:rPr>
-          <w:t>]</w:t>
+          <w:t>[1]</w:t>
         </w:r>
       </w:hyperlink>
       <w:r>
@@ -1591,6 +1939,7 @@
       </w:pPr>
       <w:r>
         <w:rPr>
+          <w:noProof/>
           <w:sz w:val="28"/>
           <w:szCs w:val="28"/>
         </w:rPr>
@@ -1902,16 +2251,27 @@
         <w:ind w:left="0" w:right="0" w:firstLine="709"/>
         <w:rPr>
           <w:sz w:val="28"/>
-          <w:lang w:val="en-US"/>
-        </w:rPr>
-      </w:pPr>
-      <w:bookmarkStart w:id="1" w:name="_Toc132750865"/>
+        </w:rPr>
+      </w:pPr>
+      <w:bookmarkStart w:id="1" w:name="_Toc133011449"/>
       <w:r>
         <w:rPr>
           <w:sz w:val="28"/>
         </w:rPr>
         <w:lastRenderedPageBreak/>
-        <w:t>Анализ и разделение на виды актуальных алгоритмов цифровой подписи</w:t>
+        <w:t xml:space="preserve">Анализ и </w:t>
+      </w:r>
+      <w:r>
+        <w:rPr>
+          <w:sz w:val="28"/>
+        </w:rPr>
+        <w:t>1ю</w:t>
+      </w:r>
+      <w:r>
+        <w:rPr>
+          <w:sz w:val="28"/>
+        </w:rPr>
+        <w:t>ение на виды актуальных алгоритмов цифровой подписи</w:t>
       </w:r>
       <w:bookmarkEnd w:id="1"/>
     </w:p>
@@ -2209,7 +2569,71 @@
         <w:rPr>
           <w:sz w:val="28"/>
         </w:rPr>
-        <w:t xml:space="preserve"> согласно с </w:t>
+        <w:t xml:space="preserve"> </w:t>
+      </w:r>
+      <w:r>
+        <w:rPr>
+          <w:sz w:val="28"/>
+        </w:rPr>
+        <w:t>в соответствии с их документацией</w:t>
+      </w:r>
+      <w:commentRangeStart w:id="2"/>
+      <w:r>
+        <w:rPr>
+          <w:sz w:val="28"/>
+        </w:rPr>
+        <w:t>.</w:t>
+      </w:r>
+      <w:commentRangeEnd w:id="2"/>
+      <w:r>
+        <w:rPr>
+          <w:rStyle w:val="afd"/>
+        </w:rPr>
+        <w:commentReference w:id="2"/>
+      </w:r>
+    </w:p>
+    <w:p>
+      <w:pPr>
+        <w:pStyle w:val="af3"/>
+        <w:ind w:left="0"/>
+        <w:rPr>
+          <w:sz w:val="28"/>
+        </w:rPr>
+      </w:pPr>
+    </w:p>
+    <w:p>
+      <w:pPr>
+        <w:pStyle w:val="2"/>
+        <w:numPr>
+          <w:ilvl w:val="1"/>
+          <w:numId w:val="23"/>
+        </w:numPr>
+        <w:spacing w:before="0" w:after="0"/>
+        <w:ind w:left="0" w:right="0" w:firstLine="709"/>
+        <w:rPr>
+          <w:sz w:val="28"/>
+        </w:rPr>
+      </w:pPr>
+      <w:bookmarkStart w:id="3" w:name="_Toc133011450"/>
+      <w:r>
+        <w:rPr>
+          <w:sz w:val="28"/>
+        </w:rPr>
+        <w:t>PKCS#1 v1.5</w:t>
+      </w:r>
+      <w:bookmarkEnd w:id="3"/>
+    </w:p>
+    <w:p>
+      <w:pPr>
+        <w:rPr>
+          <w:sz w:val="28"/>
+        </w:rPr>
+      </w:pPr>
+      <w:r>
+        <w:rPr>
+          <w:sz w:val="28"/>
+        </w:rPr>
+        <w:t xml:space="preserve">Согласно </w:t>
       </w:r>
       <w:r>
         <w:rPr>
@@ -2237,43 +2661,33 @@
         <w:rPr>
           <w:sz w:val="28"/>
         </w:rPr>
-        <w:t>.</w:t>
-      </w:r>
-    </w:p>
-    <w:p>
-      <w:pPr>
-        <w:pStyle w:val="2"/>
-        <w:numPr>
-          <w:ilvl w:val="1"/>
-          <w:numId w:val="23"/>
-        </w:numPr>
-        <w:spacing w:before="0" w:after="0"/>
-        <w:ind w:left="0" w:right="0" w:firstLine="709"/>
-        <w:rPr>
-          <w:sz w:val="28"/>
-        </w:rPr>
-      </w:pPr>
-      <w:bookmarkStart w:id="2" w:name="_Toc132750866"/>
-      <w:r>
-        <w:rPr>
-          <w:sz w:val="28"/>
-        </w:rPr>
-        <w:t>PKCS#1 v1.5:</w:t>
-      </w:r>
-      <w:bookmarkEnd w:id="2"/>
-    </w:p>
-    <w:p>
-      <w:pPr>
-        <w:rPr>
-          <w:sz w:val="28"/>
-        </w:rPr>
-      </w:pPr>
+        <w:t xml:space="preserve"> </w:t>
+      </w:r>
       <w:r>
         <w:rPr>
           <w:sz w:val="28"/>
           <w:lang w:val="en-US"/>
         </w:rPr>
-        <w:t xml:space="preserve">PKCS#1 v1.5, </w:t>
+        <w:t>PKCS</w:t>
+      </w:r>
+      <w:r>
+        <w:rPr>
+          <w:sz w:val="28"/>
+        </w:rPr>
+        <w:t xml:space="preserve">#1 </w:t>
+      </w:r>
+      <w:r>
+        <w:rPr>
+          <w:sz w:val="28"/>
+          <w:lang w:val="en-US"/>
+        </w:rPr>
+        <w:t>v</w:t>
+      </w:r>
+      <w:r>
+        <w:rPr>
+          <w:sz w:val="28"/>
+        </w:rPr>
+        <w:t xml:space="preserve">1.5, </w:t>
       </w:r>
       <w:r>
         <w:rPr>
@@ -2284,9 +2698,47 @@
       <w:r>
         <w:rPr>
           <w:sz w:val="28"/>
+        </w:rPr>
+        <w:t xml:space="preserve"> </w:t>
+      </w:r>
+      <w:r>
+        <w:rPr>
+          <w:sz w:val="28"/>
           <w:lang w:val="en-US"/>
         </w:rPr>
-        <w:t xml:space="preserve"> RSASSA-PKCS1-v15 </w:t>
+        <w:t>RSASSA</w:t>
+      </w:r>
+      <w:r>
+        <w:rPr>
+          <w:sz w:val="28"/>
+        </w:rPr>
+        <w:t>-</w:t>
+      </w:r>
+      <w:r>
+        <w:rPr>
+          <w:sz w:val="28"/>
+          <w:lang w:val="en-US"/>
+        </w:rPr>
+        <w:t>PKCS</w:t>
+      </w:r>
+      <w:r>
+        <w:rPr>
+          <w:sz w:val="28"/>
+        </w:rPr>
+        <w:t>1-</w:t>
+      </w:r>
+      <w:r>
+        <w:rPr>
+          <w:sz w:val="28"/>
+          <w:lang w:val="en-US"/>
+        </w:rPr>
+        <w:t>v</w:t>
+      </w:r>
+      <w:r>
+        <w:rPr>
+          <w:sz w:val="28"/>
+        </w:rPr>
+        <w:t xml:space="preserve">15 </w:t>
       </w:r>
       <w:r>
         <w:rPr>
@@ -2297,74 +2749,133 @@
       <w:r>
         <w:rPr>
           <w:sz w:val="28"/>
+        </w:rPr>
+        <w:t xml:space="preserve"> </w:t>
+      </w:r>
+      <w:r>
+        <w:rPr>
+          <w:sz w:val="28"/>
+        </w:rPr>
+        <w:t>примитивы</w:t>
+      </w:r>
+      <w:r>
+        <w:rPr>
+          <w:sz w:val="28"/>
+        </w:rPr>
+        <w:t xml:space="preserve"> </w:t>
+      </w:r>
+      <w:r>
+        <w:rPr>
+          <w:sz w:val="28"/>
           <w:lang w:val="en-US"/>
         </w:rPr>
+        <w:t>RSASP</w:t>
+      </w:r>
+      <w:r>
+        <w:rPr>
+          <w:sz w:val="28"/>
+        </w:rPr>
+        <w:t xml:space="preserve">1 </w:t>
+      </w:r>
+      <w:r>
+        <w:rPr>
+          <w:sz w:val="28"/>
+        </w:rPr>
+        <w:t>и</w:t>
+      </w:r>
+      <w:r>
+        <w:rPr>
+          <w:sz w:val="28"/>
+        </w:rPr>
         <w:t xml:space="preserve"> </w:t>
       </w:r>
       <w:r>
         <w:rPr>
           <w:sz w:val="28"/>
-        </w:rPr>
-        <w:t>примитивы</w:t>
-      </w:r>
-      <w:r>
-        <w:rPr>
-          <w:sz w:val="28"/>
           <w:lang w:val="en-US"/>
         </w:rPr>
-        <w:t xml:space="preserve"> RSASP1 </w:t>
-      </w:r>
-      <w:r>
-        <w:rPr>
-          <w:sz w:val="28"/>
-        </w:rPr>
-        <w:t>и</w:t>
+        <w:t>RSAVP</w:t>
+      </w:r>
+      <w:r>
+        <w:rPr>
+          <w:sz w:val="28"/>
+        </w:rPr>
+        <w:t xml:space="preserve">1 </w:t>
+      </w:r>
+      <w:r>
+        <w:rPr>
+          <w:sz w:val="28"/>
+        </w:rPr>
+        <w:t>с</w:t>
+      </w:r>
+      <w:r>
+        <w:rPr>
+          <w:sz w:val="28"/>
+        </w:rPr>
+        <w:t xml:space="preserve"> </w:t>
+      </w:r>
+      <w:r>
+        <w:rPr>
+          <w:sz w:val="28"/>
+        </w:rPr>
+        <w:t>методом</w:t>
+      </w:r>
+      <w:r>
+        <w:rPr>
+          <w:sz w:val="28"/>
+        </w:rPr>
+        <w:t xml:space="preserve"> </w:t>
+      </w:r>
+      <w:r>
+        <w:rPr>
+          <w:sz w:val="28"/>
+        </w:rPr>
+        <w:t>кодирования</w:t>
+      </w:r>
+      <w:r>
+        <w:rPr>
+          <w:sz w:val="28"/>
+        </w:rPr>
+        <w:t xml:space="preserve"> </w:t>
       </w:r>
       <w:r>
         <w:rPr>
           <w:sz w:val="28"/>
           <w:lang w:val="en-US"/>
         </w:rPr>
-        <w:t xml:space="preserve"> RSAVP1 </w:t>
-      </w:r>
-      <w:r>
-        <w:rPr>
-          <w:sz w:val="28"/>
-        </w:rPr>
-        <w:t>с</w:t>
+        <w:t>EMSA</w:t>
+      </w:r>
+      <w:r>
+        <w:rPr>
+          <w:sz w:val="28"/>
+        </w:rPr>
+        <w:t>-</w:t>
       </w:r>
       <w:r>
         <w:rPr>
           <w:sz w:val="28"/>
           <w:lang w:val="en-US"/>
         </w:rPr>
-        <w:t xml:space="preserve"> </w:t>
-      </w:r>
-      <w:r>
-        <w:rPr>
-          <w:sz w:val="28"/>
-        </w:rPr>
-        <w:t>методом</w:t>
+        <w:t>PKCS</w:t>
+      </w:r>
+      <w:r>
+        <w:rPr>
+          <w:sz w:val="28"/>
+        </w:rPr>
+        <w:t>1-</w:t>
       </w:r>
       <w:r>
         <w:rPr>
           <w:sz w:val="28"/>
           <w:lang w:val="en-US"/>
         </w:rPr>
-        <w:t xml:space="preserve"> </w:t>
-      </w:r>
-      <w:r>
-        <w:rPr>
-          <w:sz w:val="28"/>
-        </w:rPr>
-        <w:t>кодирования</w:t>
-      </w:r>
-      <w:r>
-        <w:rPr>
-          <w:sz w:val="28"/>
-          <w:lang w:val="en-US"/>
-        </w:rPr>
-        <w:t xml:space="preserve"> EMSA-PKCS1-v15. </w:t>
+        <w:t>v</w:t>
+      </w:r>
+      <w:r>
+        <w:rPr>
+          <w:sz w:val="28"/>
+        </w:rPr>
+        <w:t xml:space="preserve">15. </w:t>
       </w:r>
       <w:r>
         <w:rPr>
@@ -2637,6 +3148,7 @@
         <w:rPr>
           <w:sz w:val="28"/>
         </w:rPr>
+        <w:lastRenderedPageBreak/>
         <w:t xml:space="preserve">Предполагая, что вычисление </w:t>
       </w:r>
       <w:r>
@@ -2702,21 +3214,444 @@
         <w:rPr>
           <w:sz w:val="28"/>
         </w:rPr>
-        <w:t xml:space="preserve">15 обладает </w:t>
+        <w:t xml:space="preserve">15 обладает соответствующими свойствами, предполагается, что </w:t>
+      </w:r>
+      <w:r>
+        <w:rPr>
+          <w:sz w:val="28"/>
+          <w:lang w:val="en-US"/>
+        </w:rPr>
+        <w:t>RSASSA</w:t>
+      </w:r>
+      <w:r>
+        <w:rPr>
+          <w:sz w:val="28"/>
+        </w:rPr>
+        <w:t>-</w:t>
+      </w:r>
+      <w:r>
+        <w:rPr>
+          <w:sz w:val="28"/>
+          <w:lang w:val="en-US"/>
+        </w:rPr>
+        <w:t>PKCS</w:t>
+      </w:r>
+      <w:r>
+        <w:rPr>
+          <w:sz w:val="28"/>
+        </w:rPr>
+        <w:t>1-</w:t>
+      </w:r>
+      <w:r>
+        <w:rPr>
+          <w:sz w:val="28"/>
+          <w:lang w:val="en-US"/>
+        </w:rPr>
+        <w:t>v</w:t>
+      </w:r>
+      <w:r>
+        <w:rPr>
+          <w:sz w:val="28"/>
+        </w:rPr>
+        <w:t xml:space="preserve">15 обеспечивает безопасную подпись. Более точно, подделка подписей без знания закрытого ключа </w:t>
+      </w:r>
+      <w:r>
+        <w:rPr>
+          <w:sz w:val="28"/>
+          <w:lang w:val="en-US"/>
+        </w:rPr>
+        <w:t>RSA</w:t>
+      </w:r>
+      <w:r>
+        <w:rPr>
+          <w:sz w:val="28"/>
+        </w:rPr>
+        <w:t xml:space="preserve"> предполагается вычислительно невозможной. Кроме того, в методе кодирования </w:t>
+      </w:r>
+      <w:r>
+        <w:rPr>
+          <w:sz w:val="28"/>
+          <w:lang w:val="en-US"/>
+        </w:rPr>
+        <w:t>EMSA</w:t>
+      </w:r>
+      <w:r>
+        <w:rPr>
+          <w:sz w:val="28"/>
+        </w:rPr>
+        <w:t>-</w:t>
+      </w:r>
+      <w:r>
+        <w:rPr>
+          <w:sz w:val="28"/>
+          <w:lang w:val="en-US"/>
+        </w:rPr>
+        <w:t>PKCS</w:t>
+      </w:r>
+      <w:r>
+        <w:rPr>
+          <w:sz w:val="28"/>
+        </w:rPr>
+        <w:t>1-</w:t>
+      </w:r>
+      <w:r>
+        <w:rPr>
+          <w:sz w:val="28"/>
+          <w:lang w:val="en-US"/>
+        </w:rPr>
+        <w:t>v</w:t>
+      </w:r>
+      <w:r>
+        <w:rPr>
+          <w:sz w:val="28"/>
+        </w:rPr>
+        <w:t xml:space="preserve">15 идентификатор хэш-функции встроен в кодирование. Из-за этой особенности злоумышленник, пытающийся найти сообщение с той же подписью, что и ранее подписанное сообщение, должен найти коллизии конкретной используемой хэш-функции; </w:t>
+      </w:r>
+      <w:r>
+        <w:rPr>
+          <w:sz w:val="28"/>
+        </w:rPr>
+        <w:t>атака</w:t>
+      </w:r>
+      <w:r>
+        <w:rPr>
+          <w:sz w:val="28"/>
+        </w:rPr>
+        <w:t xml:space="preserve"> на другую хэш-функцию, отличную от выбранной </w:t>
+      </w:r>
+      <w:r>
+        <w:rPr>
+          <w:sz w:val="28"/>
+        </w:rPr>
+        <w:t>подписант</w:t>
+      </w:r>
+      <w:r>
+        <w:rPr>
+          <w:sz w:val="28"/>
+        </w:rPr>
+        <w:t>ом, не является полезн</w:t>
+      </w:r>
+      <w:r>
+        <w:rPr>
+          <w:sz w:val="28"/>
+        </w:rPr>
+        <w:t>ой</w:t>
+      </w:r>
+      <w:r>
+        <w:rPr>
+          <w:sz w:val="28"/>
+        </w:rPr>
+        <w:t xml:space="preserve"> для злоумышленника. </w:t>
+      </w:r>
+    </w:p>
+    <w:p>
+      <w:pPr>
+        <w:rPr>
+          <w:sz w:val="28"/>
+        </w:rPr>
+      </w:pPr>
+    </w:p>
+    <w:p>
+      <w:pPr>
+        <w:rPr>
+          <w:sz w:val="28"/>
+        </w:rPr>
+      </w:pPr>
+      <w:r>
+        <w:rPr>
+          <w:sz w:val="28"/>
+        </w:rPr>
+        <w:t>Примечание</w:t>
+      </w:r>
+      <w:r>
+        <w:rPr>
+          <w:sz w:val="28"/>
+        </w:rPr>
+        <w:t>: как</w:t>
+      </w:r>
+      <w:r>
+        <w:rPr>
+          <w:sz w:val="28"/>
+        </w:rPr>
+        <w:t xml:space="preserve"> отмечено в </w:t>
+      </w:r>
+      <w:r>
+        <w:rPr>
+          <w:sz w:val="28"/>
+          <w:lang w:val="en-US"/>
+        </w:rPr>
+        <w:t>PKCS</w:t>
+      </w:r>
+      <w:r>
+        <w:rPr>
+          <w:sz w:val="28"/>
+        </w:rPr>
+        <w:t xml:space="preserve"> #1 </w:t>
+      </w:r>
+      <w:r>
+        <w:rPr>
+          <w:sz w:val="28"/>
+          <w:lang w:val="en-US"/>
+        </w:rPr>
+        <w:t>v</w:t>
+      </w:r>
+      <w:r>
+        <w:rPr>
+          <w:sz w:val="28"/>
+        </w:rPr>
+        <w:t xml:space="preserve">1.5, метод кодирования </w:t>
+      </w:r>
+      <w:r>
+        <w:rPr>
+          <w:sz w:val="28"/>
+          <w:lang w:val="en-US"/>
+        </w:rPr>
+        <w:t>EMSA</w:t>
+      </w:r>
+      <w:r>
+        <w:rPr>
+          <w:sz w:val="28"/>
+        </w:rPr>
+        <w:t>-</w:t>
+      </w:r>
+      <w:r>
+        <w:rPr>
+          <w:sz w:val="28"/>
+          <w:lang w:val="en-US"/>
+        </w:rPr>
+        <w:t>PKCS</w:t>
+      </w:r>
+      <w:r>
+        <w:rPr>
+          <w:sz w:val="28"/>
+        </w:rPr>
+        <w:t>1-</w:t>
+      </w:r>
+      <w:r>
+        <w:rPr>
+          <w:sz w:val="28"/>
+          <w:lang w:val="en-US"/>
+        </w:rPr>
+        <w:t>v</w:t>
+      </w:r>
+      <w:r>
+        <w:rPr>
+          <w:sz w:val="28"/>
+        </w:rPr>
+        <w:t xml:space="preserve">15 имеет свойство того, что закодированное сообщение, преобразованное в целочисленное представление сообщения, гарантированно большое и по крайней мере отчасти "случайное". Это предотвращает атаки, предложенные </w:t>
+      </w:r>
+      <w:proofErr w:type="spellStart"/>
+      <w:r>
+        <w:rPr>
+          <w:sz w:val="28"/>
+        </w:rPr>
+        <w:t>Десмедтом</w:t>
+      </w:r>
+      <w:proofErr w:type="spellEnd"/>
+      <w:r>
+        <w:rPr>
+          <w:sz w:val="28"/>
+        </w:rPr>
+        <w:t xml:space="preserve"> и </w:t>
+      </w:r>
+      <w:proofErr w:type="spellStart"/>
+      <w:r>
+        <w:rPr>
+          <w:sz w:val="28"/>
+        </w:rPr>
+        <w:t>Одлизко</w:t>
+      </w:r>
+      <w:proofErr w:type="spellEnd"/>
+      <w:r>
+        <w:rPr>
+          <w:sz w:val="28"/>
+        </w:rPr>
+        <w:t xml:space="preserve">, где мультипликативные отношения между представителями сообщений разрабатываются путем факторизации представителей сообщений на набор малых значений (например, набор малых простых чисел). Корон, </w:t>
+      </w:r>
+      <w:proofErr w:type="spellStart"/>
+      <w:r>
+        <w:rPr>
+          <w:sz w:val="28"/>
+        </w:rPr>
+        <w:t>Накаш</w:t>
+      </w:r>
+      <w:proofErr w:type="spellEnd"/>
+      <w:r>
+        <w:rPr>
+          <w:sz w:val="28"/>
+        </w:rPr>
+        <w:t xml:space="preserve"> и </w:t>
+      </w:r>
+      <w:r>
+        <w:rPr>
+          <w:sz w:val="28"/>
+        </w:rPr>
+        <w:t>Стерн показали</w:t>
+      </w:r>
+      <w:r>
+        <w:rPr>
+          <w:sz w:val="28"/>
+        </w:rPr>
+        <w:t xml:space="preserve">, что более сильная форма этого типа атаки может быть довольно эффективной против некоторых случаев схемы подписи </w:t>
+      </w:r>
+      <w:r>
+        <w:rPr>
+          <w:sz w:val="28"/>
+          <w:lang w:val="en-US"/>
+        </w:rPr>
+        <w:t>ISO</w:t>
+      </w:r>
+      <w:r>
+        <w:rPr>
+          <w:sz w:val="28"/>
+        </w:rPr>
+        <w:t>/</w:t>
+      </w:r>
+      <w:r>
+        <w:rPr>
+          <w:sz w:val="28"/>
+          <w:lang w:val="en-US"/>
+        </w:rPr>
+        <w:t>IEC</w:t>
+      </w:r>
+      <w:r>
+        <w:rPr>
+          <w:sz w:val="28"/>
+        </w:rPr>
+        <w:t xml:space="preserve"> 9796-2. Они также проанализировали сложность этого типа атаки на метод кодирования </w:t>
+      </w:r>
+      <w:r>
+        <w:rPr>
+          <w:sz w:val="28"/>
+          <w:lang w:val="en-US"/>
+        </w:rPr>
+        <w:t>EMSA</w:t>
+      </w:r>
+      <w:r>
+        <w:rPr>
+          <w:sz w:val="28"/>
+        </w:rPr>
+        <w:t>-</w:t>
+      </w:r>
+      <w:r>
+        <w:rPr>
+          <w:sz w:val="28"/>
+          <w:lang w:val="en-US"/>
+        </w:rPr>
+        <w:t>PKCS</w:t>
+      </w:r>
+      <w:r>
+        <w:rPr>
+          <w:sz w:val="28"/>
+        </w:rPr>
+        <w:t>1-</w:t>
+      </w:r>
+      <w:r>
+        <w:rPr>
+          <w:sz w:val="28"/>
+          <w:lang w:val="en-US"/>
+        </w:rPr>
+        <w:t>v</w:t>
+      </w:r>
+      <w:r>
+        <w:rPr>
+          <w:sz w:val="28"/>
+        </w:rPr>
+        <w:t xml:space="preserve">15 и пришли к выводу, что атака будет непрактичной, требуя больше операций, чем поиск коллизий в основной хэш-функции (т.е. более 2^80 операций). </w:t>
+      </w:r>
+      <w:r>
+        <w:rPr>
+          <w:sz w:val="28"/>
+          <w:lang w:val="en-US"/>
+        </w:rPr>
+        <w:t>Coppersmith</w:t>
+      </w:r>
+      <w:r>
+        <w:rPr>
+          <w:sz w:val="28"/>
+        </w:rPr>
+        <w:t xml:space="preserve">, </w:t>
+      </w:r>
+      <w:r>
+        <w:rPr>
+          <w:sz w:val="28"/>
+          <w:lang w:val="en-US"/>
+        </w:rPr>
+        <w:t>Halevi</w:t>
+      </w:r>
+      <w:r>
+        <w:rPr>
+          <w:sz w:val="28"/>
+        </w:rPr>
+        <w:t xml:space="preserve"> и </w:t>
+      </w:r>
+      <w:proofErr w:type="spellStart"/>
+      <w:r>
+        <w:rPr>
+          <w:sz w:val="28"/>
+          <w:lang w:val="en-US"/>
+        </w:rPr>
+        <w:t>Jutla</w:t>
+      </w:r>
+      <w:proofErr w:type="spellEnd"/>
+      <w:r>
+        <w:rPr>
+          <w:sz w:val="28"/>
+        </w:rPr>
+        <w:t xml:space="preserve"> впоследствии расширили атаку Корон и др., Чтобы сломать схему подписи </w:t>
+      </w:r>
+      <w:r>
+        <w:rPr>
+          <w:sz w:val="28"/>
+          <w:lang w:val="en-US"/>
+        </w:rPr>
+        <w:t>ISO</w:t>
+      </w:r>
+      <w:r>
+        <w:rPr>
+          <w:sz w:val="28"/>
+        </w:rPr>
+        <w:t>/</w:t>
+      </w:r>
+      <w:r>
+        <w:rPr>
+          <w:sz w:val="28"/>
+          <w:lang w:val="en-US"/>
+        </w:rPr>
+        <w:t>IEC</w:t>
+      </w:r>
+      <w:r>
+        <w:rPr>
+          <w:sz w:val="28"/>
+        </w:rPr>
+        <w:t xml:space="preserve"> 9796-1 с восстановлением сообщения. Различные атаки иллюстрируют важность тщательного построения входных данных для примитива </w:t>
+      </w:r>
+      <w:r>
+        <w:rPr>
+          <w:sz w:val="28"/>
+          <w:lang w:val="en-US"/>
+        </w:rPr>
+        <w:t>RSA</w:t>
+      </w:r>
+      <w:r>
+        <w:rPr>
+          <w:sz w:val="28"/>
+        </w:rPr>
+        <w:t xml:space="preserve">-подписи, особенно в схеме подписи с </w:t>
       </w:r>
       <w:r>
         <w:rPr>
           <w:sz w:val="28"/>
         </w:rPr>
         <w:lastRenderedPageBreak/>
-        <w:t xml:space="preserve">соответствующими свойствами, предполагается, что </w:t>
+        <w:t xml:space="preserve">восстановлением сообщения. Следовательно, метод кодирования </w:t>
       </w:r>
       <w:r>
         <w:rPr>
           <w:sz w:val="28"/>
           <w:lang w:val="en-US"/>
         </w:rPr>
-        <w:t>RSASSA</w:t>
+        <w:t>EMSA</w:t>
       </w:r>
       <w:r>
         <w:rPr>
@@ -2735,7 +3670,7 @@
         <w:rPr>
           <w:sz w:val="28"/>
         </w:rPr>
-        <w:t>1-</w:t>
+        <w:t>-</w:t>
       </w:r>
       <w:r>
         <w:rPr>
@@ -2748,437 +3683,7 @@
         <w:rPr>
           <w:sz w:val="28"/>
         </w:rPr>
-        <w:t xml:space="preserve">15 обеспечивает безопасную подпись. Более точно, подделка подписей без знания закрытого ключа </w:t>
-      </w:r>
-      <w:r>
-        <w:rPr>
-          <w:sz w:val="28"/>
-          <w:lang w:val="en-US"/>
-        </w:rPr>
-        <w:t>RSA</w:t>
-      </w:r>
-      <w:r>
-        <w:rPr>
-          <w:sz w:val="28"/>
-        </w:rPr>
-        <w:t xml:space="preserve"> предполагается вычислительно невозможной. Кроме того, в методе кодирования </w:t>
-      </w:r>
-      <w:r>
-        <w:rPr>
-          <w:sz w:val="28"/>
-          <w:lang w:val="en-US"/>
-        </w:rPr>
-        <w:t>EMSA</w:t>
-      </w:r>
-      <w:r>
-        <w:rPr>
-          <w:sz w:val="28"/>
-        </w:rPr>
-        <w:t>-</w:t>
-      </w:r>
-      <w:r>
-        <w:rPr>
-          <w:sz w:val="28"/>
-          <w:lang w:val="en-US"/>
-        </w:rPr>
-        <w:t>PKCS</w:t>
-      </w:r>
-      <w:r>
-        <w:rPr>
-          <w:sz w:val="28"/>
-        </w:rPr>
-        <w:t>1-</w:t>
-      </w:r>
-      <w:r>
-        <w:rPr>
-          <w:sz w:val="28"/>
-          <w:lang w:val="en-US"/>
-        </w:rPr>
-        <w:t>v</w:t>
-      </w:r>
-      <w:r>
-        <w:rPr>
-          <w:sz w:val="28"/>
-        </w:rPr>
-        <w:t xml:space="preserve">15 идентификатор хэш-функции встроен в кодирование. Из-за этой особенности злоумышленник, пытающийся найти сообщение с той же подписью, что и ранее подписанное сообщение, должен найти коллизии конкретной используемой хэш-функции; </w:t>
-      </w:r>
-      <w:r>
-        <w:rPr>
-          <w:sz w:val="28"/>
-        </w:rPr>
-        <w:t>атака</w:t>
-      </w:r>
-      <w:r>
-        <w:rPr>
-          <w:sz w:val="28"/>
-        </w:rPr>
-        <w:t xml:space="preserve"> на другую хэш-функцию, отличную от выбранной </w:t>
-      </w:r>
-      <w:r>
-        <w:rPr>
-          <w:sz w:val="28"/>
-        </w:rPr>
-        <w:t>подписант</w:t>
-      </w:r>
-      <w:r>
-        <w:rPr>
-          <w:sz w:val="28"/>
-        </w:rPr>
-        <w:t>ом, не является полезн</w:t>
-      </w:r>
-      <w:r>
-        <w:rPr>
-          <w:sz w:val="28"/>
-        </w:rPr>
-        <w:t>ой</w:t>
-      </w:r>
-      <w:r>
-        <w:rPr>
-          <w:sz w:val="28"/>
-        </w:rPr>
-        <w:t xml:space="preserve"> для злоумышленника. </w:t>
-      </w:r>
-    </w:p>
-    <w:p>
-      <w:pPr>
-        <w:rPr>
-          <w:sz w:val="28"/>
-        </w:rPr>
-      </w:pPr>
-    </w:p>
-    <w:p>
-      <w:pPr>
-        <w:rPr>
-          <w:sz w:val="28"/>
-        </w:rPr>
-      </w:pPr>
-      <w:r>
-        <w:rPr>
-          <w:sz w:val="28"/>
-        </w:rPr>
-        <w:t>Примечание</w:t>
-      </w:r>
-      <w:r>
-        <w:rPr>
-          <w:sz w:val="28"/>
-        </w:rPr>
-        <w:t>: как</w:t>
-      </w:r>
-      <w:r>
-        <w:rPr>
-          <w:sz w:val="28"/>
-        </w:rPr>
-        <w:t xml:space="preserve"> отмечено в </w:t>
-      </w:r>
-      <w:r>
-        <w:rPr>
-          <w:sz w:val="28"/>
-          <w:lang w:val="en-US"/>
-        </w:rPr>
-        <w:t>PKCS</w:t>
-      </w:r>
-      <w:r>
-        <w:rPr>
-          <w:sz w:val="28"/>
-        </w:rPr>
-        <w:t xml:space="preserve"> #1 </w:t>
-      </w:r>
-      <w:r>
-        <w:rPr>
-          <w:sz w:val="28"/>
-          <w:lang w:val="en-US"/>
-        </w:rPr>
-        <w:t>v</w:t>
-      </w:r>
-      <w:r>
-        <w:rPr>
-          <w:sz w:val="28"/>
-        </w:rPr>
-        <w:t xml:space="preserve">1.5, метод кодирования </w:t>
-      </w:r>
-      <w:r>
-        <w:rPr>
-          <w:sz w:val="28"/>
-          <w:lang w:val="en-US"/>
-        </w:rPr>
-        <w:t>EMSA</w:t>
-      </w:r>
-      <w:r>
-        <w:rPr>
-          <w:sz w:val="28"/>
-        </w:rPr>
-        <w:t>-</w:t>
-      </w:r>
-      <w:r>
-        <w:rPr>
-          <w:sz w:val="28"/>
-          <w:lang w:val="en-US"/>
-        </w:rPr>
-        <w:t>PKCS</w:t>
-      </w:r>
-      <w:r>
-        <w:rPr>
-          <w:sz w:val="28"/>
-        </w:rPr>
-        <w:t>1-</w:t>
-      </w:r>
-      <w:r>
-        <w:rPr>
-          <w:sz w:val="28"/>
-          <w:lang w:val="en-US"/>
-        </w:rPr>
-        <w:t>v</w:t>
-      </w:r>
-      <w:r>
-        <w:rPr>
-          <w:sz w:val="28"/>
-        </w:rPr>
-        <w:t xml:space="preserve">15 имеет свойство того, что закодированное сообщение, преобразованное в целочисленное представление сообщения, гарантированно большое и по крайней мере отчасти "случайное". Это предотвращает атаки, предложенные </w:t>
-      </w:r>
-      <w:proofErr w:type="spellStart"/>
-      <w:r>
-        <w:rPr>
-          <w:sz w:val="28"/>
-        </w:rPr>
-        <w:t>Десмедтом</w:t>
-      </w:r>
-      <w:proofErr w:type="spellEnd"/>
-      <w:r>
-        <w:rPr>
-          <w:sz w:val="28"/>
-        </w:rPr>
-        <w:t xml:space="preserve"> и </w:t>
-      </w:r>
-      <w:proofErr w:type="spellStart"/>
-      <w:r>
-        <w:rPr>
-          <w:sz w:val="28"/>
-        </w:rPr>
-        <w:t>Одлизко</w:t>
-      </w:r>
-      <w:proofErr w:type="spellEnd"/>
-      <w:r>
-        <w:rPr>
-          <w:sz w:val="28"/>
-        </w:rPr>
-        <w:t xml:space="preserve">, где мультипликативные отношения между представителями сообщений разрабатываются путем факторизации представителей сообщений на набор малых значений (например, набор малых простых чисел). Корон, </w:t>
-      </w:r>
-      <w:proofErr w:type="spellStart"/>
-      <w:r>
-        <w:rPr>
-          <w:sz w:val="28"/>
-        </w:rPr>
-        <w:t>Накаш</w:t>
-      </w:r>
-      <w:proofErr w:type="spellEnd"/>
-      <w:r>
-        <w:rPr>
-          <w:sz w:val="28"/>
-        </w:rPr>
-        <w:t xml:space="preserve"> и </w:t>
-      </w:r>
-      <w:r>
-        <w:rPr>
-          <w:sz w:val="28"/>
-        </w:rPr>
-        <w:t>Стерн показали</w:t>
-      </w:r>
-      <w:r>
-        <w:rPr>
-          <w:sz w:val="28"/>
-        </w:rPr>
-        <w:t xml:space="preserve">, что более сильная форма этого типа атаки может быть довольно эффективной против некоторых случаев схемы подписи </w:t>
-      </w:r>
-      <w:r>
-        <w:rPr>
-          <w:sz w:val="28"/>
-          <w:lang w:val="en-US"/>
-        </w:rPr>
-        <w:t>ISO</w:t>
-      </w:r>
-      <w:r>
-        <w:rPr>
-          <w:sz w:val="28"/>
-        </w:rPr>
-        <w:t>/</w:t>
-      </w:r>
-      <w:r>
-        <w:rPr>
-          <w:sz w:val="28"/>
-          <w:lang w:val="en-US"/>
-        </w:rPr>
-        <w:t>IEC</w:t>
-      </w:r>
-      <w:r>
-        <w:rPr>
-          <w:sz w:val="28"/>
-        </w:rPr>
-        <w:t xml:space="preserve"> 9796-2. Они также проанализировали сложность этого типа атаки на метод кодирования </w:t>
-      </w:r>
-      <w:r>
-        <w:rPr>
-          <w:sz w:val="28"/>
-          <w:lang w:val="en-US"/>
-        </w:rPr>
-        <w:t>EMSA</w:t>
-      </w:r>
-      <w:r>
-        <w:rPr>
-          <w:sz w:val="28"/>
-        </w:rPr>
-        <w:t>-</w:t>
-      </w:r>
-      <w:r>
-        <w:rPr>
-          <w:sz w:val="28"/>
-          <w:lang w:val="en-US"/>
-        </w:rPr>
-        <w:t>PKCS</w:t>
-      </w:r>
-      <w:r>
-        <w:rPr>
-          <w:sz w:val="28"/>
-        </w:rPr>
-        <w:t>1-</w:t>
-      </w:r>
-      <w:r>
-        <w:rPr>
-          <w:sz w:val="28"/>
-          <w:lang w:val="en-US"/>
-        </w:rPr>
-        <w:t>v</w:t>
-      </w:r>
-      <w:r>
-        <w:rPr>
-          <w:sz w:val="28"/>
-        </w:rPr>
-        <w:t xml:space="preserve">15 и пришли к выводу, что атака будет непрактичной, требуя больше операций, чем поиск коллизий в основной хэш-функции (т.е. более 2^80 операций). </w:t>
-      </w:r>
-      <w:r>
-        <w:rPr>
-          <w:sz w:val="28"/>
-          <w:lang w:val="en-US"/>
-        </w:rPr>
-        <w:t>Coppersmith</w:t>
-      </w:r>
-      <w:r>
-        <w:rPr>
-          <w:sz w:val="28"/>
-        </w:rPr>
-        <w:t xml:space="preserve">, </w:t>
-      </w:r>
-      <w:r>
-        <w:rPr>
-          <w:sz w:val="28"/>
-          <w:lang w:val="en-US"/>
-        </w:rPr>
-        <w:t>Halevi</w:t>
-      </w:r>
-      <w:r>
-        <w:rPr>
-          <w:sz w:val="28"/>
-        </w:rPr>
-        <w:t xml:space="preserve"> и </w:t>
-      </w:r>
-      <w:proofErr w:type="spellStart"/>
-      <w:r>
-        <w:rPr>
-          <w:sz w:val="28"/>
-          <w:lang w:val="en-US"/>
-        </w:rPr>
-        <w:t>Jutla</w:t>
-      </w:r>
-      <w:proofErr w:type="spellEnd"/>
-      <w:r>
-        <w:rPr>
-          <w:sz w:val="28"/>
-        </w:rPr>
-        <w:t xml:space="preserve"> впоследствии расширили атаку Корон и др., Чтобы сломать схему подписи </w:t>
-      </w:r>
-      <w:r>
-        <w:rPr>
-          <w:sz w:val="28"/>
-          <w:lang w:val="en-US"/>
-        </w:rPr>
-        <w:t>ISO</w:t>
-      </w:r>
-      <w:r>
-        <w:rPr>
-          <w:sz w:val="28"/>
-        </w:rPr>
-        <w:t>/</w:t>
-      </w:r>
-      <w:r>
-        <w:rPr>
-          <w:sz w:val="28"/>
-          <w:lang w:val="en-US"/>
-        </w:rPr>
-        <w:t>IEC</w:t>
-      </w:r>
-      <w:r>
-        <w:rPr>
-          <w:sz w:val="28"/>
-        </w:rPr>
-        <w:t xml:space="preserve"> 9796-1 с восстановлением сообщения. Различные атаки иллюстрируют важность тщательного построения входных данных для примитива </w:t>
-      </w:r>
-      <w:r>
-        <w:rPr>
-          <w:sz w:val="28"/>
-          <w:lang w:val="en-US"/>
-        </w:rPr>
-        <w:t>RSA</w:t>
-      </w:r>
-      <w:r>
-        <w:rPr>
-          <w:sz w:val="28"/>
-        </w:rPr>
-        <w:t xml:space="preserve">-подписи, особенно в схеме подписи с восстановлением сообщения. Следовательно, метод кодирования </w:t>
-      </w:r>
-      <w:r>
-        <w:rPr>
-          <w:sz w:val="28"/>
-          <w:lang w:val="en-US"/>
-        </w:rPr>
-        <w:t>EMSA</w:t>
-      </w:r>
-      <w:r>
-        <w:rPr>
-          <w:sz w:val="28"/>
-        </w:rPr>
-        <w:t>-</w:t>
-      </w:r>
-      <w:r>
-        <w:rPr>
-          <w:sz w:val="28"/>
-          <w:lang w:val="en-US"/>
-        </w:rPr>
-        <w:t>PKCS</w:t>
-      </w:r>
-      <w:r>
-        <w:rPr>
-          <w:sz w:val="28"/>
-        </w:rPr>
-        <w:t>-</w:t>
-      </w:r>
-      <w:r>
-        <w:rPr>
-          <w:sz w:val="28"/>
-          <w:lang w:val="en-US"/>
-        </w:rPr>
-        <w:t>v</w:t>
-      </w:r>
-      <w:r>
-        <w:rPr>
-          <w:sz w:val="28"/>
-        </w:rPr>
-        <w:t xml:space="preserve">15 явно включает хэш-операцию и не предназначен для схем подписи </w:t>
-      </w:r>
-      <w:r>
-        <w:rPr>
-          <w:sz w:val="28"/>
-        </w:rPr>
-        <w:lastRenderedPageBreak/>
-        <w:t xml:space="preserve">с восстановлением сообщения. Кроме того, хотя атака на метод кодирования </w:t>
+        <w:t xml:space="preserve">15 явно включает хэш-операцию и не предназначен для схем подписи с восстановлением сообщения. Кроме того, хотя атака на метод кодирования </w:t>
       </w:r>
       <w:r>
         <w:rPr>
@@ -3310,6 +3815,9 @@
           <m:t>RSASSA</m:t>
         </m:r>
         <m:r>
+          <m:rPr>
+            <m:sty m:val="p"/>
+          </m:rPr>
           <w:rPr>
             <w:rFonts w:ascii="Cambria Math" w:hAnsi="Cambria Math"/>
             <w:szCs w:val="28"/>
@@ -3961,7 +4469,15 @@
           <w:sz w:val="28"/>
           <w:szCs w:val="28"/>
         </w:rPr>
-        <w:t xml:space="preserve">Если операция кодирования выводит "сообщение слишком длинное", выведите "сообщение слишком длинное" и остановитесь. Если операция кодирования выводит "намеренная длина закодированного сообщения слишком короткая", выведите "модуль </w:t>
+        <w:t xml:space="preserve">Если операция кодирования выводит "сообщение слишком длинное", выведите "сообщение слишком длинное" и остановитесь. Если операция кодирования выводит "намеренная длина закодированного сообщения </w:t>
+      </w:r>
+      <w:r>
+        <w:rPr>
+          <w:sz w:val="28"/>
+          <w:szCs w:val="28"/>
+        </w:rPr>
+        <w:lastRenderedPageBreak/>
+        <w:t xml:space="preserve">слишком короткая", выведите "модуль </w:t>
       </w:r>
       <w:r>
         <w:rPr>
@@ -4612,6 +5128,7 @@
           <w:sz w:val="28"/>
           <w:szCs w:val="28"/>
         </w:rPr>
+        <w:lastRenderedPageBreak/>
         <w:t>где k - длина в октетах модуля RSA n</w:t>
       </w:r>
     </w:p>
@@ -4646,7 +5163,6 @@
           <w:sz w:val="28"/>
           <w:szCs w:val="28"/>
         </w:rPr>
-        <w:lastRenderedPageBreak/>
         <w:t>Ошибки: "слишком длинное сообщение"; "слишком короткий модуль RSA".</w:t>
       </w:r>
     </w:p>
@@ -5085,6 +5601,7 @@
           <w:sz w:val="28"/>
           <w:szCs w:val="28"/>
         </w:rPr>
+        <w:lastRenderedPageBreak/>
         <w:t>3. Кодирование EMSA-PKCS1-v1_5: Применение операции кодирования EMSA-PKCS1-v1_5 к сообщению M для получения второго закодированного сообщения EM' длиной k октетов:</w:t>
       </w:r>
     </w:p>
@@ -5279,23 +5796,58 @@
           <w:sz w:val="28"/>
         </w:rPr>
       </w:pPr>
-      <w:bookmarkStart w:id="3" w:name="_Toc132750867"/>
+      <w:bookmarkStart w:id="4" w:name="_Toc133011451"/>
       <w:r>
         <w:rPr>
           <w:sz w:val="28"/>
         </w:rPr>
         <w:t>PKCS#1 PSS</w:t>
       </w:r>
-      <w:bookmarkEnd w:id="3"/>
-    </w:p>
-    <w:p>
-      <w:pPr>
-        <w:pStyle w:val="af3"/>
-        <w:ind w:left="0"/>
-        <w:rPr>
-          <w:sz w:val="28"/>
-        </w:rPr>
-      </w:pPr>
+      <w:bookmarkEnd w:id="4"/>
+    </w:p>
+    <w:p>
+      <w:pPr>
+        <w:pStyle w:val="af3"/>
+        <w:ind w:left="0"/>
+        <w:rPr>
+          <w:sz w:val="28"/>
+        </w:rPr>
+      </w:pPr>
+      <w:r>
+        <w:rPr>
+          <w:sz w:val="28"/>
+        </w:rPr>
+        <w:t xml:space="preserve">Согласно </w:t>
+      </w:r>
+      <w:r>
+        <w:rPr>
+          <w:sz w:val="28"/>
+          <w:lang w:val="en-US"/>
+        </w:rPr>
+        <w:t>RFC</w:t>
+      </w:r>
+      <w:r>
+        <w:rPr>
+          <w:sz w:val="28"/>
+        </w:rPr>
+        <w:t xml:space="preserve"> 8017 </w:t>
+      </w:r>
+      <w:hyperlink w:anchor="Rfc8017" w:history="1">
+        <w:r>
+          <w:rPr>
+            <w:rStyle w:val="af5"/>
+            <w:sz w:val="28"/>
+          </w:rPr>
+          <w:t>[4]</w:t>
+        </w:r>
+      </w:hyperlink>
+      <w:r>
+        <w:rPr>
+          <w:rStyle w:val="af5"/>
+          <w:sz w:val="28"/>
+        </w:rPr>
+        <w:t xml:space="preserve">, </w:t>
+      </w:r>
       <w:r>
         <w:rPr>
           <w:sz w:val="28"/>
@@ -5312,13 +5864,27 @@
         <w:rPr>
           <w:sz w:val="28"/>
         </w:rPr>
-        <w:t xml:space="preserve"> RSASSA-PSS объединяет примитивы RSASP1 и RSAVP1 с методом кодирования EMSA-PSS. Он совместим с схемой подписи с приложением Integer </w:t>
+        <w:t xml:space="preserve"> RSASSA-PSS объединяет примитивы RSASP1 и RSAVP1 с методом кодирования EMSA-PSS. Он совместим с схемой подписи с приложением </w:t>
       </w:r>
       <w:proofErr w:type="spellStart"/>
       <w:r>
         <w:rPr>
           <w:sz w:val="28"/>
         </w:rPr>
+        <w:t>Integer</w:t>
+      </w:r>
+      <w:proofErr w:type="spellEnd"/>
+      <w:r>
+        <w:rPr>
+          <w:sz w:val="28"/>
+        </w:rPr>
+        <w:t xml:space="preserve"> </w:t>
+      </w:r>
+      <w:proofErr w:type="spellStart"/>
+      <w:r>
+        <w:rPr>
+          <w:sz w:val="28"/>
+        </w:rPr>
         <w:t>Factorization</w:t>
       </w:r>
       <w:proofErr w:type="spellEnd"/>
@@ -5326,7 +5892,21 @@
         <w:rPr>
           <w:sz w:val="28"/>
         </w:rPr>
-        <w:t xml:space="preserve"> Signature </w:t>
+        <w:t xml:space="preserve"> </w:t>
+      </w:r>
+      <w:proofErr w:type="spellStart"/>
+      <w:r>
+        <w:rPr>
+          <w:sz w:val="28"/>
+        </w:rPr>
+        <w:t>Signature</w:t>
+      </w:r>
+      <w:proofErr w:type="spellEnd"/>
+      <w:r>
+        <w:rPr>
+          <w:sz w:val="28"/>
+        </w:rPr>
+        <w:t xml:space="preserve"> </w:t>
       </w:r>
       <w:proofErr w:type="spellStart"/>
       <w:r>
@@ -6512,7 +7092,6 @@
         <w:ind w:left="0"/>
         <w:rPr>
           <w:sz w:val="28"/>
-          <w:lang w:val="en-US"/>
         </w:rPr>
       </w:pPr>
       <m:oMath>
@@ -6521,14 +7100,7 @@
             <w:rFonts w:ascii="Cambria Math" w:hAnsi="Cambria Math"/>
             <w:sz w:val="28"/>
           </w:rPr>
-          <m:t xml:space="preserve"> S = I2OSP (s, k)</m:t>
-        </m:r>
-        <m:r>
-          <w:rPr>
-            <w:rFonts w:ascii="Cambria Math" w:hAnsi="Cambria Math"/>
-            <w:sz w:val="28"/>
-          </w:rPr>
-          <m:t>.</m:t>
+          <m:t xml:space="preserve"> S = I2OSP (s, k).</m:t>
         </m:r>
       </m:oMath>
       <w:r>
@@ -6576,7 +7148,6 @@
       <w:r>
         <w:rPr>
           <w:sz w:val="28"/>
-          <w:lang w:val="en-US"/>
         </w:rPr>
         <w:t>(15)</w:t>
       </w:r>
@@ -6902,13 +7473,7 @@
         <w:rPr>
           <w:sz w:val="28"/>
         </w:rPr>
-        <w:t>a.  Преобразование подписи S в представление целого числа подписи s</w:t>
-      </w:r>
-      <w:r>
-        <w:rPr>
-          <w:sz w:val="28"/>
-        </w:rPr>
-        <w:t>:</w:t>
+        <w:t>a.  Преобразование подписи S в представление целого числа подписи s:</w:t>
       </w:r>
     </w:p>
     <w:p>
@@ -7013,19 +7578,7 @@
         <w:rPr>
           <w:sz w:val="28"/>
         </w:rPr>
-        <w:t>b.  Применение примитива верификации RSAVP</w:t>
-      </w:r>
-      <w:r>
-        <w:rPr>
-          <w:sz w:val="28"/>
-        </w:rPr>
-        <w:t>1 к</w:t>
-      </w:r>
-      <w:r>
-        <w:rPr>
-          <w:sz w:val="28"/>
-        </w:rPr>
-        <w:t xml:space="preserve"> открытому ключу RSA (n, e) и представлению целого числа подписи s, чтобы получить представление</w:t>
+        <w:t>b.  Применение примитива верификации RSAVP1 к открытому ключу RSA (n, e) и представлению целого числа подписи s, чтобы получить представление</w:t>
       </w:r>
       <w:r>
         <w:rPr>
@@ -7630,52 +8183,5400 @@
         <w:rPr>
           <w:sz w:val="28"/>
         </w:rPr>
-        <w:t xml:space="preserve">      4.  Если </w:t>
+        <w:t xml:space="preserve">      </w:t>
+      </w:r>
+      <w:r>
+        <w:rPr>
+          <w:sz w:val="28"/>
+          <w:lang w:val="en-US"/>
+        </w:rPr>
+        <w:t xml:space="preserve">4.  </w:t>
+      </w:r>
+      <w:r>
+        <w:rPr>
+          <w:sz w:val="28"/>
+        </w:rPr>
+        <w:t>Если</w:t>
+      </w:r>
+      <w:r>
+        <w:rPr>
+          <w:sz w:val="28"/>
+          <w:lang w:val="en-US"/>
+        </w:rPr>
+        <w:t xml:space="preserve"> Result = "consistent", </w:t>
+      </w:r>
+      <w:r>
+        <w:rPr>
+          <w:sz w:val="28"/>
+        </w:rPr>
+        <w:t>выдать</w:t>
+      </w:r>
+      <w:r>
+        <w:rPr>
+          <w:sz w:val="28"/>
+          <w:lang w:val="en-US"/>
+        </w:rPr>
+        <w:t xml:space="preserve"> "valid signature". </w:t>
+      </w:r>
+      <w:r>
+        <w:rPr>
+          <w:sz w:val="28"/>
+        </w:rPr>
+        <w:t>В противном случае выдать "</w:t>
       </w:r>
       <w:proofErr w:type="spellStart"/>
       <w:r>
         <w:rPr>
           <w:sz w:val="28"/>
         </w:rPr>
-        <w:t>Result</w:t>
+        <w:t>invalid</w:t>
       </w:r>
       <w:proofErr w:type="spellEnd"/>
       <w:r>
         <w:rPr>
           <w:sz w:val="28"/>
         </w:rPr>
-        <w:t xml:space="preserve"> = "</w:t>
+        <w:t xml:space="preserve"> </w:t>
       </w:r>
       <w:proofErr w:type="spellStart"/>
       <w:r>
         <w:rPr>
           <w:sz w:val="28"/>
         </w:rPr>
-        <w:t>consistent</w:t>
+        <w:t>signature</w:t>
       </w:r>
       <w:proofErr w:type="spellEnd"/>
       <w:r>
         <w:rPr>
           <w:sz w:val="28"/>
         </w:rPr>
-        <w:t>", выдать "</w:t>
+        <w:t>".</w:t>
+      </w:r>
+    </w:p>
+    <w:p>
+      <w:pPr>
+        <w:spacing w:after="200" w:line="276" w:lineRule="auto"/>
+        <w:ind w:firstLine="0"/>
+        <w:jc w:val="left"/>
+        <w:rPr>
+          <w:sz w:val="28"/>
+        </w:rPr>
+      </w:pPr>
+      <w:r>
+        <w:rPr>
+          <w:sz w:val="28"/>
+        </w:rPr>
+        <w:br w:type="page"/>
+      </w:r>
+    </w:p>
+    <w:p>
+      <w:pPr>
+        <w:pStyle w:val="1"/>
+        <w:numPr>
+          <w:ilvl w:val="1"/>
+          <w:numId w:val="26"/>
+        </w:numPr>
+        <w:spacing w:before="0" w:after="0"/>
+        <w:ind w:right="0"/>
+        <w:rPr>
+          <w:sz w:val="28"/>
+        </w:rPr>
+      </w:pPr>
+      <w:bookmarkStart w:id="5" w:name="_Toc133011452"/>
+      <w:r>
+        <w:rPr>
+          <w:sz w:val="28"/>
+        </w:rPr>
+        <w:lastRenderedPageBreak/>
+        <w:t>EdDSA</w:t>
+      </w:r>
+      <w:r>
+        <w:rPr>
+          <w:sz w:val="28"/>
+          <w:lang w:val="en-US"/>
+        </w:rPr>
+        <w:t xml:space="preserve">, </w:t>
+      </w:r>
+      <w:r>
+        <w:rPr>
+          <w:sz w:val="28"/>
+          <w:lang w:val="en-US"/>
+        </w:rPr>
+        <w:t>HashEdDSA</w:t>
+      </w:r>
+      <w:r>
+        <w:rPr>
+          <w:sz w:val="28"/>
+          <w:lang w:val="en-US"/>
+        </w:rPr>
+        <w:t xml:space="preserve">, </w:t>
+      </w:r>
+      <w:r>
+        <w:rPr>
+          <w:sz w:val="28"/>
+          <w:lang w:val="en-US"/>
+        </w:rPr>
+        <w:t>PureEdDSA</w:t>
+      </w:r>
+      <w:bookmarkEnd w:id="5"/>
+    </w:p>
+    <w:p>
+      <w:pPr>
+        <w:pStyle w:val="af3"/>
+        <w:ind w:left="0"/>
+        <w:rPr>
+          <w:sz w:val="28"/>
+        </w:rPr>
+      </w:pPr>
+      <w:r>
+        <w:rPr>
+          <w:sz w:val="28"/>
+        </w:rPr>
+        <w:t>Согласно</w:t>
+      </w:r>
+      <w:r>
+        <w:rPr>
+          <w:sz w:val="28"/>
+        </w:rPr>
+        <w:t xml:space="preserve"> RFC8032 </w:t>
+      </w:r>
+      <w:r>
+        <w:rPr>
+          <w:sz w:val="28"/>
+        </w:rPr>
+        <w:fldChar w:fldCharType="begin"/>
+      </w:r>
+      <w:r>
+        <w:rPr>
+          <w:sz w:val="28"/>
+        </w:rPr>
+        <w:instrText xml:space="preserve"> HYPERLINK  \l "RFC8032" </w:instrText>
+      </w:r>
+      <w:r>
+        <w:rPr>
+          <w:sz w:val="28"/>
+        </w:rPr>
+      </w:r>
+      <w:r>
+        <w:rPr>
+          <w:sz w:val="28"/>
+        </w:rPr>
+        <w:fldChar w:fldCharType="separate"/>
+      </w:r>
+      <w:r>
+        <w:rPr>
+          <w:rStyle w:val="af5"/>
+          <w:sz w:val="28"/>
+        </w:rPr>
+        <w:t>[7]</w:t>
+      </w:r>
+      <w:r>
+        <w:rPr>
+          <w:sz w:val="28"/>
+        </w:rPr>
+        <w:fldChar w:fldCharType="end"/>
+      </w:r>
+      <w:bookmarkStart w:id="6" w:name="_GoBack"/>
+      <w:bookmarkEnd w:id="6"/>
+      <w:r>
+        <w:rPr>
+          <w:sz w:val="28"/>
+        </w:rPr>
+        <w:t xml:space="preserve"> </w:t>
+      </w:r>
+      <w:r>
+        <w:rPr>
+          <w:sz w:val="28"/>
+        </w:rPr>
+        <w:t>EdDSA</w:t>
+      </w:r>
+      <w:r>
+        <w:rPr>
+          <w:sz w:val="28"/>
+        </w:rPr>
+        <w:t>— это</w:t>
+      </w:r>
+      <w:r>
+        <w:rPr>
+          <w:sz w:val="28"/>
+        </w:rPr>
+        <w:t xml:space="preserve"> система цифровой подписи с 11 параметрами.</w:t>
+      </w:r>
+    </w:p>
+    <w:p>
+      <w:pPr>
+        <w:pStyle w:val="af3"/>
+        <w:ind w:left="0"/>
+        <w:rPr>
+          <w:sz w:val="28"/>
+        </w:rPr>
+      </w:pPr>
+      <w:r>
+        <w:rPr>
+          <w:sz w:val="28"/>
+        </w:rPr>
+        <w:t xml:space="preserve">   Общая система цифровой подписи EdDSA с ее 11 входными параметрами не предназначена для прямой реализации. Выбор параметров критичен для безопасной и эффективной работы. Вместо этого вы должны реализовать конкретный выбор параметров для EdDSA (например, Ed25519 или Ed448), иногда немного обобщенный для повторного использования кода для охвата Ed25519 и Ed448.</w:t>
+      </w:r>
+    </w:p>
+    <w:p>
+      <w:pPr>
+        <w:pStyle w:val="af3"/>
+        <w:ind w:left="0"/>
+        <w:rPr>
+          <w:sz w:val="28"/>
+        </w:rPr>
+      </w:pPr>
+      <w:r>
+        <w:rPr>
+          <w:sz w:val="28"/>
+        </w:rPr>
+        <w:t xml:space="preserve">   Поэтому точное объяснение общего EdDSA не особенно полезно для реализаторов. Для контекста и полноты здесь приводится краткое описание общего алгоритма EdDSA.</w:t>
+      </w:r>
+    </w:p>
+    <w:p>
+      <w:pPr>
+        <w:pStyle w:val="af3"/>
+        <w:ind w:left="0"/>
+        <w:rPr>
+          <w:sz w:val="28"/>
+        </w:rPr>
+      </w:pPr>
+      <w:r>
+        <w:rPr>
+          <w:sz w:val="28"/>
+        </w:rPr>
+        <w:t xml:space="preserve">   Определение некоторых параметров, таких как n и c, может помочь объяснить некоторые шаги алгоритма, которые неочевидны.</w:t>
+      </w:r>
+    </w:p>
+    <w:p>
+      <w:pPr>
+        <w:pStyle w:val="af3"/>
+        <w:ind w:left="0"/>
+        <w:rPr>
+          <w:sz w:val="28"/>
+        </w:rPr>
+      </w:pPr>
+      <w:r>
+        <w:rPr>
+          <w:sz w:val="28"/>
+        </w:rPr>
+        <w:t>EdDSA имеет 11 параметров:</w:t>
+      </w:r>
+    </w:p>
+    <w:p>
+      <w:pPr>
+        <w:pStyle w:val="af3"/>
+        <w:ind w:left="0"/>
+        <w:rPr>
+          <w:sz w:val="28"/>
+        </w:rPr>
+      </w:pPr>
+      <w:r>
+        <w:rPr>
+          <w:sz w:val="28"/>
+        </w:rPr>
+        <w:t xml:space="preserve">   1. Нечетная простая степень p. EdDSA использует эллиптическую кривую над конечным полем GF(p).</w:t>
+      </w:r>
+    </w:p>
+    <w:p>
+      <w:pPr>
+        <w:pStyle w:val="af3"/>
+        <w:ind w:left="0"/>
+        <w:rPr>
+          <w:sz w:val="28"/>
+        </w:rPr>
+      </w:pPr>
+      <w:r>
+        <w:rPr>
+          <w:sz w:val="28"/>
+        </w:rPr>
+        <w:t xml:space="preserve">   2. Целое число b с 2^(b-1)&gt;</w:t>
+      </w:r>
+      <w:r>
+        <w:rPr>
+          <w:sz w:val="28"/>
+        </w:rPr>
+        <w:t xml:space="preserve"> </w:t>
+      </w:r>
+      <w:r>
+        <w:rPr>
+          <w:sz w:val="28"/>
+        </w:rPr>
+        <w:t>p. У EdDSA открытые ключи имеют ровно b бит, а подписи EdDSA имеют ровно 2b бит. Рекомендуется, чтобы b было кратно 8, так чтобы длины открытого ключа и подписи были целым числом октетов.</w:t>
+      </w:r>
+    </w:p>
+    <w:p>
+      <w:pPr>
+        <w:pStyle w:val="af3"/>
+        <w:ind w:left="0"/>
+        <w:rPr>
+          <w:sz w:val="28"/>
+        </w:rPr>
+      </w:pPr>
+      <w:r>
+        <w:rPr>
+          <w:sz w:val="28"/>
+        </w:rPr>
+        <w:t xml:space="preserve">   3. (b-1)-битное кодирование элементов конечного поля GF(p).</w:t>
+      </w:r>
+    </w:p>
+    <w:p>
+      <w:pPr>
+        <w:pStyle w:val="af3"/>
+        <w:ind w:left="0"/>
+        <w:rPr>
+          <w:sz w:val="28"/>
+        </w:rPr>
+      </w:pPr>
+      <w:r>
+        <w:rPr>
+          <w:sz w:val="28"/>
+        </w:rPr>
+        <w:t xml:space="preserve">   4. Криптографическая хеш-функция H, производящая выходной бит 2b. Рекомендуются консервативные хеш-функции (то есть хеш-функции, где создание коллизий невозможно) и они не оказывают большого влияния на общую стоимость EdDSA.</w:t>
+      </w:r>
+    </w:p>
+    <w:p>
+      <w:pPr>
+        <w:pStyle w:val="af3"/>
+        <w:ind w:left="0"/>
+        <w:rPr>
+          <w:sz w:val="28"/>
+        </w:rPr>
+      </w:pPr>
+      <w:r>
+        <w:rPr>
+          <w:sz w:val="28"/>
+        </w:rPr>
+        <w:t xml:space="preserve">   5. Целое число c, которое равно 2 или 3. Секретные скаляры EdDSA являются кратными 2^c. Целое число c является двоичным логарифмом так называемого кофактора.</w:t>
+      </w:r>
+    </w:p>
+    <w:p>
+      <w:pPr>
+        <w:pStyle w:val="af3"/>
+        <w:ind w:left="0"/>
+        <w:rPr>
+          <w:sz w:val="28"/>
+        </w:rPr>
+      </w:pPr>
+      <w:r>
+        <w:rPr>
+          <w:sz w:val="28"/>
+        </w:rPr>
+        <w:lastRenderedPageBreak/>
+        <w:t xml:space="preserve">   6. Целое число n с c &lt;= n </w:t>
+      </w:r>
+      <w:proofErr w:type="gramStart"/>
+      <w:r>
+        <w:rPr>
+          <w:sz w:val="28"/>
+        </w:rPr>
+        <w:t>&lt; b.</w:t>
+      </w:r>
+      <w:proofErr w:type="gramEnd"/>
+      <w:r>
+        <w:rPr>
+          <w:sz w:val="28"/>
+        </w:rPr>
+        <w:t xml:space="preserve"> Секретные скаляры EdDSA имеют ровно n + 1 бит, с наивысшим битом (позиция 2^n) всегда установленным и нижними c битами всегда очищенными.</w:t>
+      </w:r>
+    </w:p>
+    <w:p>
+      <w:pPr>
+        <w:pStyle w:val="af3"/>
+        <w:ind w:left="0"/>
+        <w:rPr>
+          <w:sz w:val="28"/>
+        </w:rPr>
+      </w:pPr>
+      <w:r>
+        <w:rPr>
+          <w:sz w:val="28"/>
+        </w:rPr>
+        <w:t xml:space="preserve">   7. Не квадратичный элемент d из GF(p). Обычное рекомендуемое значение — это ближайшее к нулю значение, которое дает приемлемую кривую.</w:t>
+      </w:r>
+    </w:p>
+    <w:p>
+      <w:pPr>
+        <w:pStyle w:val="af3"/>
+        <w:ind w:left="0"/>
+        <w:rPr>
+          <w:sz w:val="28"/>
+        </w:rPr>
+      </w:pPr>
+      <w:r>
+        <w:rPr>
+          <w:sz w:val="28"/>
+        </w:rPr>
+        <w:t xml:space="preserve">   8. Ненулевой квадратичный элемент a из GF(p). Обычная рекомендация для лучшей производительности — это a = -1, если p mod 4 = 1, и a = 1, если p mod 4 = 3.</w:t>
+      </w:r>
+    </w:p>
+    <w:p>
+      <w:pPr>
+        <w:pStyle w:val="af3"/>
+        <w:ind w:left="0"/>
+        <w:rPr>
+          <w:sz w:val="28"/>
+        </w:rPr>
+      </w:pPr>
+      <w:r>
+        <w:rPr>
+          <w:sz w:val="28"/>
+        </w:rPr>
+        <w:t xml:space="preserve">   9. Элемент </w:t>
+      </w:r>
+      <w:proofErr w:type="gramStart"/>
+      <w:r>
+        <w:rPr>
+          <w:sz w:val="28"/>
+        </w:rPr>
+        <w:t>B!=</w:t>
+      </w:r>
+      <w:proofErr w:type="gramEnd"/>
+      <w:r>
+        <w:rPr>
+          <w:sz w:val="28"/>
+        </w:rPr>
+        <w:t xml:space="preserve"> (0,1) множества E = { (</w:t>
       </w:r>
       <w:proofErr w:type="spellStart"/>
       <w:r>
         <w:rPr>
           <w:sz w:val="28"/>
         </w:rPr>
-        <w:t>valid</w:t>
+        <w:t>x,y</w:t>
       </w:r>
       <w:proofErr w:type="spellEnd"/>
       <w:r>
         <w:rPr>
           <w:sz w:val="28"/>
         </w:rPr>
-        <w:t xml:space="preserve"> signature". В противном случае выдать "invalid signature".</w:t>
-      </w:r>
-      <w:bookmarkStart w:id="4" w:name="_GoBack"/>
-      <w:bookmarkEnd w:id="4"/>
+        <w:t>) является членом GF(p) x GF(p), таким что a  x^2 + y^2 = 1 + d  x^2  y^2 }.</w:t>
+      </w:r>
+    </w:p>
+    <w:p>
+      <w:pPr>
+        <w:pStyle w:val="af3"/>
+        <w:ind w:left="0"/>
+        <w:rPr>
+          <w:sz w:val="28"/>
+        </w:rPr>
+      </w:pPr>
+      <w:r>
+        <w:rPr>
+          <w:sz w:val="28"/>
+        </w:rPr>
+        <w:t>10. Нечетное простое число L такое, что [L]B = 0 и 2^c  L = #E. Число #E (количество точек на кривой) является частью стандартных данных, предоставленных для эллиптической кривой E, или его можно вычислить как кофактор  порядок.</w:t>
+      </w:r>
+    </w:p>
+    <w:p>
+      <w:pPr>
+        <w:pStyle w:val="af3"/>
+        <w:ind w:left="0"/>
+        <w:rPr>
+          <w:sz w:val="28"/>
+        </w:rPr>
+      </w:pPr>
+      <w:r>
+        <w:rPr>
+          <w:sz w:val="28"/>
+        </w:rPr>
+        <w:t xml:space="preserve">   11. Функция "прехэш</w:t>
+      </w:r>
+      <w:r>
+        <w:rPr>
+          <w:sz w:val="28"/>
+        </w:rPr>
+        <w:t>ирования</w:t>
+      </w:r>
+      <w:r>
+        <w:rPr>
+          <w:sz w:val="28"/>
+        </w:rPr>
+        <w:t>" PH. PureEdDSA означает EdDSA, где PH является идентификационной функцией, то есть PH(M) = M. HashEdDSA означает EdDSA, где PH генерирует короткий вывод, независимо от того, насколько длинным является сообщение; например, PH(M) = SHA-512(M).</w:t>
+      </w:r>
+    </w:p>
+    <w:p>
+      <w:pPr>
+        <w:pStyle w:val="af3"/>
+        <w:ind w:left="0"/>
+        <w:rPr>
+          <w:sz w:val="28"/>
+        </w:rPr>
+      </w:pPr>
+      <w:r>
+        <w:rPr>
+          <w:sz w:val="28"/>
+        </w:rPr>
+        <w:t xml:space="preserve">   Точки на кривой образуют группу при сложении, (x3, y3) = (x1, y1) + (x2, y2), с формулами</w:t>
+      </w:r>
+      <w:r>
+        <w:rPr>
+          <w:sz w:val="28"/>
+        </w:rPr>
+        <w:t xml:space="preserve"> </w:t>
+      </w:r>
+      <w:hyperlink w:anchor="формула21" w:history="1">
+        <w:r>
+          <w:rPr>
+            <w:rStyle w:val="af5"/>
+            <w:sz w:val="28"/>
+          </w:rPr>
+          <w:t>21</w:t>
+        </w:r>
+      </w:hyperlink>
+      <w:r>
+        <w:rPr>
+          <w:sz w:val="28"/>
+        </w:rPr>
+        <w:t xml:space="preserve"> и </w:t>
+      </w:r>
+      <w:hyperlink w:anchor="формула22" w:history="1">
+        <w:r>
+          <w:rPr>
+            <w:rStyle w:val="af5"/>
+            <w:sz w:val="28"/>
+          </w:rPr>
+          <w:t>22</w:t>
+        </w:r>
+      </w:hyperlink>
+    </w:p>
+    <w:p>
+      <w:pPr>
+        <w:pStyle w:val="af3"/>
+        <w:ind w:left="0"/>
+        <w:rPr>
+          <w:sz w:val="28"/>
+        </w:rPr>
+      </w:pPr>
+    </w:p>
+    <w:p>
+      <w:pPr>
+        <w:pStyle w:val="af3"/>
+        <w:ind w:left="0"/>
+        <w:rPr>
+          <w:sz w:val="28"/>
+        </w:rPr>
+      </w:pPr>
+      <m:oMath>
+        <m:sSub>
+          <m:sSubPr>
+            <m:ctrlPr>
+              <w:rPr>
+                <w:rFonts w:ascii="Cambria Math" w:hAnsi="Cambria Math"/>
+                <w:sz w:val="28"/>
+              </w:rPr>
+            </m:ctrlPr>
+          </m:sSubPr>
+          <m:e>
+            <m:r>
+              <w:rPr>
+                <w:rFonts w:ascii="Cambria Math" w:hAnsi="Cambria Math"/>
+                <w:sz w:val="28"/>
+              </w:rPr>
+              <m:t>x</m:t>
+            </m:r>
+          </m:e>
+          <m:sub>
+            <m:r>
+              <w:rPr>
+                <w:rFonts w:ascii="Cambria Math" w:hAnsi="Cambria Math"/>
+                <w:sz w:val="28"/>
+              </w:rPr>
+              <m:t>3</m:t>
+            </m:r>
+          </m:sub>
+        </m:sSub>
+        <m:r>
+          <w:rPr>
+            <w:rFonts w:ascii="Cambria Math" w:hAnsi="Cambria Math"/>
+            <w:sz w:val="28"/>
+          </w:rPr>
+          <m:t xml:space="preserve">= </m:t>
+        </m:r>
+        <m:f>
+          <m:fPr>
+            <m:ctrlPr>
+              <w:rPr>
+                <w:rFonts w:ascii="Cambria Math" w:hAnsi="Cambria Math"/>
+                <w:i/>
+                <w:sz w:val="28"/>
+              </w:rPr>
+            </m:ctrlPr>
+          </m:fPr>
+          <m:num>
+            <m:sSub>
+              <m:sSubPr>
+                <m:ctrlPr>
+                  <w:rPr>
+                    <w:rFonts w:ascii="Cambria Math" w:hAnsi="Cambria Math"/>
+                    <w:i/>
+                    <w:sz w:val="28"/>
+                  </w:rPr>
+                </m:ctrlPr>
+              </m:sSubPr>
+              <m:e>
+                <m:r>
+                  <w:rPr>
+                    <w:rFonts w:ascii="Cambria Math" w:hAnsi="Cambria Math"/>
+                    <w:sz w:val="28"/>
+                  </w:rPr>
+                  <m:t>x</m:t>
+                </m:r>
+              </m:e>
+              <m:sub>
+                <m:r>
+                  <w:rPr>
+                    <w:rFonts w:ascii="Cambria Math" w:hAnsi="Cambria Math"/>
+                    <w:sz w:val="28"/>
+                  </w:rPr>
+                  <m:t>1</m:t>
+                </m:r>
+              </m:sub>
+            </m:sSub>
+            <m:r>
+              <w:rPr>
+                <w:rFonts w:ascii="Cambria Math" w:hAnsi="Cambria Math"/>
+                <w:sz w:val="28"/>
+              </w:rPr>
+              <m:t>*</m:t>
+            </m:r>
+            <m:sSub>
+              <m:sSubPr>
+                <m:ctrlPr>
+                  <w:rPr>
+                    <w:rFonts w:ascii="Cambria Math" w:hAnsi="Cambria Math"/>
+                    <w:i/>
+                    <w:sz w:val="28"/>
+                  </w:rPr>
+                </m:ctrlPr>
+              </m:sSubPr>
+              <m:e>
+                <m:r>
+                  <w:rPr>
+                    <w:rFonts w:ascii="Cambria Math" w:hAnsi="Cambria Math"/>
+                    <w:sz w:val="28"/>
+                  </w:rPr>
+                  <m:t>y</m:t>
+                </m:r>
+              </m:e>
+              <m:sub>
+                <m:r>
+                  <w:rPr>
+                    <w:rFonts w:ascii="Cambria Math" w:hAnsi="Cambria Math"/>
+                    <w:sz w:val="28"/>
+                  </w:rPr>
+                  <m:t>2</m:t>
+                </m:r>
+              </m:sub>
+            </m:sSub>
+            <m:r>
+              <w:rPr>
+                <w:rFonts w:ascii="Cambria Math" w:hAnsi="Cambria Math"/>
+                <w:sz w:val="28"/>
+              </w:rPr>
+              <m:t>+</m:t>
+            </m:r>
+            <m:sSub>
+              <m:sSubPr>
+                <m:ctrlPr>
+                  <w:rPr>
+                    <w:rFonts w:ascii="Cambria Math" w:hAnsi="Cambria Math"/>
+                    <w:i/>
+                    <w:sz w:val="28"/>
+                  </w:rPr>
+                </m:ctrlPr>
+              </m:sSubPr>
+              <m:e>
+                <m:r>
+                  <w:rPr>
+                    <w:rFonts w:ascii="Cambria Math" w:hAnsi="Cambria Math"/>
+                    <w:sz w:val="28"/>
+                  </w:rPr>
+                  <m:t>x</m:t>
+                </m:r>
+              </m:e>
+              <m:sub>
+                <m:r>
+                  <w:rPr>
+                    <w:rFonts w:ascii="Cambria Math" w:hAnsi="Cambria Math"/>
+                    <w:sz w:val="28"/>
+                  </w:rPr>
+                  <m:t>2</m:t>
+                </m:r>
+              </m:sub>
+            </m:sSub>
+            <m:r>
+              <w:rPr>
+                <w:rFonts w:ascii="Cambria Math" w:hAnsi="Cambria Math"/>
+                <w:sz w:val="28"/>
+              </w:rPr>
+              <m:t>*</m:t>
+            </m:r>
+            <m:sSub>
+              <m:sSubPr>
+                <m:ctrlPr>
+                  <w:rPr>
+                    <w:rFonts w:ascii="Cambria Math" w:hAnsi="Cambria Math"/>
+                    <w:i/>
+                    <w:sz w:val="28"/>
+                  </w:rPr>
+                </m:ctrlPr>
+              </m:sSubPr>
+              <m:e>
+                <m:r>
+                  <w:rPr>
+                    <w:rFonts w:ascii="Cambria Math" w:hAnsi="Cambria Math"/>
+                    <w:sz w:val="28"/>
+                  </w:rPr>
+                  <m:t>y</m:t>
+                </m:r>
+              </m:e>
+              <m:sub>
+                <m:r>
+                  <w:rPr>
+                    <w:rFonts w:ascii="Cambria Math" w:hAnsi="Cambria Math"/>
+                    <w:sz w:val="28"/>
+                  </w:rPr>
+                  <m:t>1</m:t>
+                </m:r>
+              </m:sub>
+            </m:sSub>
+          </m:num>
+          <m:den>
+            <m:r>
+              <w:rPr>
+                <w:rFonts w:ascii="Cambria Math" w:hAnsi="Cambria Math"/>
+                <w:sz w:val="28"/>
+              </w:rPr>
+              <m:t>1+d*</m:t>
+            </m:r>
+            <m:sSub>
+              <m:sSubPr>
+                <m:ctrlPr>
+                  <w:rPr>
+                    <w:rFonts w:ascii="Cambria Math" w:hAnsi="Cambria Math"/>
+                    <w:i/>
+                    <w:sz w:val="28"/>
+                  </w:rPr>
+                </m:ctrlPr>
+              </m:sSubPr>
+              <m:e>
+                <m:r>
+                  <w:rPr>
+                    <w:rFonts w:ascii="Cambria Math" w:hAnsi="Cambria Math"/>
+                    <w:sz w:val="28"/>
+                  </w:rPr>
+                  <m:t>x</m:t>
+                </m:r>
+              </m:e>
+              <m:sub>
+                <m:r>
+                  <w:rPr>
+                    <w:rFonts w:ascii="Cambria Math" w:hAnsi="Cambria Math"/>
+                    <w:sz w:val="28"/>
+                  </w:rPr>
+                  <m:t>1</m:t>
+                </m:r>
+              </m:sub>
+            </m:sSub>
+            <m:r>
+              <w:rPr>
+                <w:rFonts w:ascii="Cambria Math" w:hAnsi="Cambria Math"/>
+                <w:sz w:val="28"/>
+              </w:rPr>
+              <m:t>*</m:t>
+            </m:r>
+            <m:sSub>
+              <m:sSubPr>
+                <m:ctrlPr>
+                  <w:rPr>
+                    <w:rFonts w:ascii="Cambria Math" w:hAnsi="Cambria Math"/>
+                    <w:i/>
+                    <w:sz w:val="28"/>
+                  </w:rPr>
+                </m:ctrlPr>
+              </m:sSubPr>
+              <m:e>
+                <m:r>
+                  <w:rPr>
+                    <w:rFonts w:ascii="Cambria Math" w:hAnsi="Cambria Math"/>
+                    <w:sz w:val="28"/>
+                  </w:rPr>
+                  <m:t>x</m:t>
+                </m:r>
+              </m:e>
+              <m:sub>
+                <m:r>
+                  <w:rPr>
+                    <w:rFonts w:ascii="Cambria Math" w:hAnsi="Cambria Math"/>
+                    <w:sz w:val="28"/>
+                  </w:rPr>
+                  <m:t>2</m:t>
+                </m:r>
+              </m:sub>
+            </m:sSub>
+            <m:r>
+              <w:rPr>
+                <w:rFonts w:ascii="Cambria Math" w:hAnsi="Cambria Math"/>
+                <w:sz w:val="28"/>
+              </w:rPr>
+              <m:t>*</m:t>
+            </m:r>
+            <m:sSub>
+              <m:sSubPr>
+                <m:ctrlPr>
+                  <w:rPr>
+                    <w:rFonts w:ascii="Cambria Math" w:hAnsi="Cambria Math"/>
+                    <w:i/>
+                    <w:sz w:val="28"/>
+                  </w:rPr>
+                </m:ctrlPr>
+              </m:sSubPr>
+              <m:e>
+                <m:r>
+                  <w:rPr>
+                    <w:rFonts w:ascii="Cambria Math" w:hAnsi="Cambria Math"/>
+                    <w:sz w:val="28"/>
+                  </w:rPr>
+                  <m:t>y</m:t>
+                </m:r>
+              </m:e>
+              <m:sub>
+                <m:r>
+                  <w:rPr>
+                    <w:rFonts w:ascii="Cambria Math" w:hAnsi="Cambria Math"/>
+                    <w:sz w:val="28"/>
+                  </w:rPr>
+                  <m:t>1</m:t>
+                </m:r>
+              </m:sub>
+            </m:sSub>
+            <m:r>
+              <w:rPr>
+                <w:rFonts w:ascii="Cambria Math" w:hAnsi="Cambria Math"/>
+                <w:sz w:val="28"/>
+              </w:rPr>
+              <m:t>*</m:t>
+            </m:r>
+            <m:sSub>
+              <m:sSubPr>
+                <m:ctrlPr>
+                  <w:rPr>
+                    <w:rFonts w:ascii="Cambria Math" w:hAnsi="Cambria Math"/>
+                    <w:i/>
+                    <w:sz w:val="28"/>
+                  </w:rPr>
+                </m:ctrlPr>
+              </m:sSubPr>
+              <m:e>
+                <m:r>
+                  <w:rPr>
+                    <w:rFonts w:ascii="Cambria Math" w:hAnsi="Cambria Math"/>
+                    <w:sz w:val="28"/>
+                  </w:rPr>
+                  <m:t>y</m:t>
+                </m:r>
+              </m:e>
+              <m:sub>
+                <m:r>
+                  <w:rPr>
+                    <w:rFonts w:ascii="Cambria Math" w:hAnsi="Cambria Math"/>
+                    <w:sz w:val="28"/>
+                  </w:rPr>
+                  <m:t>2</m:t>
+                </m:r>
+              </m:sub>
+            </m:sSub>
+          </m:den>
+        </m:f>
+      </m:oMath>
+      <w:r>
+        <w:rPr>
+          <w:sz w:val="28"/>
+        </w:rPr>
+        <w:t xml:space="preserve"> </w:t>
+      </w:r>
+      <w:r>
+        <w:rPr>
+          <w:sz w:val="28"/>
+        </w:rPr>
+        <w:tab/>
+      </w:r>
+      <w:r>
+        <w:rPr>
+          <w:sz w:val="28"/>
+        </w:rPr>
+        <w:tab/>
+      </w:r>
+      <w:r>
+        <w:rPr>
+          <w:sz w:val="28"/>
+        </w:rPr>
+        <w:tab/>
+      </w:r>
+      <w:r>
+        <w:rPr>
+          <w:sz w:val="28"/>
+        </w:rPr>
+        <w:tab/>
+      </w:r>
+      <w:r>
+        <w:rPr>
+          <w:sz w:val="28"/>
+        </w:rPr>
+        <w:tab/>
+      </w:r>
+      <w:r>
+        <w:rPr>
+          <w:sz w:val="28"/>
+        </w:rPr>
+        <w:tab/>
+      </w:r>
+      <w:r>
+        <w:rPr>
+          <w:sz w:val="28"/>
+        </w:rPr>
+        <w:tab/>
+      </w:r>
+      <w:r>
+        <w:rPr>
+          <w:sz w:val="28"/>
+        </w:rPr>
+        <w:tab/>
+      </w:r>
+      <w:bookmarkStart w:id="7" w:name="формула21"/>
+      <w:r>
+        <w:rPr>
+          <w:sz w:val="28"/>
+        </w:rPr>
+        <w:t>(21)</w:t>
+      </w:r>
+      <w:bookmarkEnd w:id="7"/>
+    </w:p>
+    <w:p>
+      <w:pPr>
+        <w:pStyle w:val="af3"/>
+        <w:ind w:left="0"/>
+        <w:rPr>
+          <w:sz w:val="28"/>
+        </w:rPr>
+      </w:pPr>
+    </w:p>
+    <w:p>
+      <w:pPr>
+        <w:pStyle w:val="af3"/>
+        <w:ind w:left="0"/>
+        <w:rPr>
+          <w:sz w:val="28"/>
+        </w:rPr>
+      </w:pPr>
+      <m:oMath>
+        <m:sSub>
+          <m:sSubPr>
+            <m:ctrlPr>
+              <w:rPr>
+                <w:rFonts w:ascii="Cambria Math" w:hAnsi="Cambria Math"/>
+                <w:sz w:val="28"/>
+              </w:rPr>
+            </m:ctrlPr>
+          </m:sSubPr>
+          <m:e>
+            <m:r>
+              <w:rPr>
+                <w:rFonts w:ascii="Cambria Math" w:hAnsi="Cambria Math"/>
+                <w:sz w:val="28"/>
+              </w:rPr>
+              <m:t>y</m:t>
+            </m:r>
+          </m:e>
+          <m:sub>
+            <m:r>
+              <w:rPr>
+                <w:rFonts w:ascii="Cambria Math" w:hAnsi="Cambria Math"/>
+                <w:sz w:val="28"/>
+              </w:rPr>
+              <m:t>3</m:t>
+            </m:r>
+          </m:sub>
+        </m:sSub>
+        <m:r>
+          <w:rPr>
+            <w:rFonts w:ascii="Cambria Math" w:hAnsi="Cambria Math"/>
+            <w:sz w:val="28"/>
+          </w:rPr>
+          <m:t xml:space="preserve">= </m:t>
+        </m:r>
+        <m:f>
+          <m:fPr>
+            <m:ctrlPr>
+              <w:rPr>
+                <w:rFonts w:ascii="Cambria Math" w:hAnsi="Cambria Math"/>
+                <w:i/>
+                <w:sz w:val="28"/>
+              </w:rPr>
+            </m:ctrlPr>
+          </m:fPr>
+          <m:num>
+            <m:sSub>
+              <m:sSubPr>
+                <m:ctrlPr>
+                  <w:rPr>
+                    <w:rFonts w:ascii="Cambria Math" w:hAnsi="Cambria Math"/>
+                    <w:i/>
+                    <w:sz w:val="28"/>
+                  </w:rPr>
+                </m:ctrlPr>
+              </m:sSubPr>
+              <m:e>
+                <m:r>
+                  <w:rPr>
+                    <w:rFonts w:ascii="Cambria Math" w:hAnsi="Cambria Math"/>
+                    <w:sz w:val="28"/>
+                  </w:rPr>
+                  <m:t>y</m:t>
+                </m:r>
+              </m:e>
+              <m:sub>
+                <m:r>
+                  <w:rPr>
+                    <w:rFonts w:ascii="Cambria Math" w:hAnsi="Cambria Math"/>
+                    <w:sz w:val="28"/>
+                  </w:rPr>
+                  <m:t>1</m:t>
+                </m:r>
+              </m:sub>
+            </m:sSub>
+            <m:r>
+              <w:rPr>
+                <w:rFonts w:ascii="Cambria Math" w:hAnsi="Cambria Math"/>
+                <w:sz w:val="28"/>
+              </w:rPr>
+              <m:t>*</m:t>
+            </m:r>
+            <m:sSub>
+              <m:sSubPr>
+                <m:ctrlPr>
+                  <w:rPr>
+                    <w:rFonts w:ascii="Cambria Math" w:hAnsi="Cambria Math"/>
+                    <w:i/>
+                    <w:sz w:val="28"/>
+                  </w:rPr>
+                </m:ctrlPr>
+              </m:sSubPr>
+              <m:e>
+                <m:r>
+                  <w:rPr>
+                    <w:rFonts w:ascii="Cambria Math" w:hAnsi="Cambria Math"/>
+                    <w:sz w:val="28"/>
+                  </w:rPr>
+                  <m:t>y</m:t>
+                </m:r>
+              </m:e>
+              <m:sub>
+                <m:r>
+                  <w:rPr>
+                    <w:rFonts w:ascii="Cambria Math" w:hAnsi="Cambria Math"/>
+                    <w:sz w:val="28"/>
+                  </w:rPr>
+                  <m:t>2</m:t>
+                </m:r>
+              </m:sub>
+            </m:sSub>
+            <m:r>
+              <w:rPr>
+                <w:rFonts w:ascii="Cambria Math" w:hAnsi="Cambria Math"/>
+                <w:sz w:val="28"/>
+              </w:rPr>
+              <m:t>-a*</m:t>
+            </m:r>
+            <m:sSub>
+              <m:sSubPr>
+                <m:ctrlPr>
+                  <w:rPr>
+                    <w:rFonts w:ascii="Cambria Math" w:hAnsi="Cambria Math"/>
+                    <w:i/>
+                    <w:sz w:val="28"/>
+                  </w:rPr>
+                </m:ctrlPr>
+              </m:sSubPr>
+              <m:e>
+                <m:r>
+                  <w:rPr>
+                    <w:rFonts w:ascii="Cambria Math" w:hAnsi="Cambria Math"/>
+                    <w:sz w:val="28"/>
+                  </w:rPr>
+                  <m:t>x</m:t>
+                </m:r>
+              </m:e>
+              <m:sub>
+                <m:r>
+                  <w:rPr>
+                    <w:rFonts w:ascii="Cambria Math" w:hAnsi="Cambria Math"/>
+                    <w:sz w:val="28"/>
+                  </w:rPr>
+                  <m:t>1</m:t>
+                </m:r>
+              </m:sub>
+            </m:sSub>
+            <m:r>
+              <w:rPr>
+                <w:rFonts w:ascii="Cambria Math" w:hAnsi="Cambria Math"/>
+                <w:sz w:val="28"/>
+              </w:rPr>
+              <m:t>*</m:t>
+            </m:r>
+            <m:sSub>
+              <m:sSubPr>
+                <m:ctrlPr>
+                  <w:rPr>
+                    <w:rFonts w:ascii="Cambria Math" w:hAnsi="Cambria Math"/>
+                    <w:i/>
+                    <w:sz w:val="28"/>
+                  </w:rPr>
+                </m:ctrlPr>
+              </m:sSubPr>
+              <m:e>
+                <m:r>
+                  <w:rPr>
+                    <w:rFonts w:ascii="Cambria Math" w:hAnsi="Cambria Math"/>
+                    <w:sz w:val="28"/>
+                  </w:rPr>
+                  <m:t>x</m:t>
+                </m:r>
+              </m:e>
+              <m:sub>
+                <m:r>
+                  <w:rPr>
+                    <w:rFonts w:ascii="Cambria Math" w:hAnsi="Cambria Math"/>
+                    <w:sz w:val="28"/>
+                  </w:rPr>
+                  <m:t>2</m:t>
+                </m:r>
+              </m:sub>
+            </m:sSub>
+          </m:num>
+          <m:den>
+            <m:r>
+              <w:rPr>
+                <w:rFonts w:ascii="Cambria Math" w:hAnsi="Cambria Math"/>
+                <w:sz w:val="28"/>
+              </w:rPr>
+              <m:t>1-d*</m:t>
+            </m:r>
+            <m:sSub>
+              <m:sSubPr>
+                <m:ctrlPr>
+                  <w:rPr>
+                    <w:rFonts w:ascii="Cambria Math" w:hAnsi="Cambria Math"/>
+                    <w:i/>
+                    <w:sz w:val="28"/>
+                  </w:rPr>
+                </m:ctrlPr>
+              </m:sSubPr>
+              <m:e>
+                <m:r>
+                  <w:rPr>
+                    <w:rFonts w:ascii="Cambria Math" w:hAnsi="Cambria Math"/>
+                    <w:sz w:val="28"/>
+                  </w:rPr>
+                  <m:t>x</m:t>
+                </m:r>
+              </m:e>
+              <m:sub>
+                <m:r>
+                  <w:rPr>
+                    <w:rFonts w:ascii="Cambria Math" w:hAnsi="Cambria Math"/>
+                    <w:sz w:val="28"/>
+                  </w:rPr>
+                  <m:t>1</m:t>
+                </m:r>
+              </m:sub>
+            </m:sSub>
+            <m:r>
+              <w:rPr>
+                <w:rFonts w:ascii="Cambria Math" w:hAnsi="Cambria Math"/>
+                <w:sz w:val="28"/>
+              </w:rPr>
+              <m:t>*</m:t>
+            </m:r>
+            <m:sSub>
+              <m:sSubPr>
+                <m:ctrlPr>
+                  <w:rPr>
+                    <w:rFonts w:ascii="Cambria Math" w:hAnsi="Cambria Math"/>
+                    <w:i/>
+                    <w:sz w:val="28"/>
+                  </w:rPr>
+                </m:ctrlPr>
+              </m:sSubPr>
+              <m:e>
+                <m:r>
+                  <w:rPr>
+                    <w:rFonts w:ascii="Cambria Math" w:hAnsi="Cambria Math"/>
+                    <w:sz w:val="28"/>
+                  </w:rPr>
+                  <m:t>x</m:t>
+                </m:r>
+              </m:e>
+              <m:sub>
+                <m:r>
+                  <w:rPr>
+                    <w:rFonts w:ascii="Cambria Math" w:hAnsi="Cambria Math"/>
+                    <w:sz w:val="28"/>
+                  </w:rPr>
+                  <m:t>2</m:t>
+                </m:r>
+              </m:sub>
+            </m:sSub>
+            <m:r>
+              <w:rPr>
+                <w:rFonts w:ascii="Cambria Math" w:hAnsi="Cambria Math"/>
+                <w:sz w:val="28"/>
+              </w:rPr>
+              <m:t>*</m:t>
+            </m:r>
+            <m:sSub>
+              <m:sSubPr>
+                <m:ctrlPr>
+                  <w:rPr>
+                    <w:rFonts w:ascii="Cambria Math" w:hAnsi="Cambria Math"/>
+                    <w:i/>
+                    <w:sz w:val="28"/>
+                  </w:rPr>
+                </m:ctrlPr>
+              </m:sSubPr>
+              <m:e>
+                <m:r>
+                  <w:rPr>
+                    <w:rFonts w:ascii="Cambria Math" w:hAnsi="Cambria Math"/>
+                    <w:sz w:val="28"/>
+                  </w:rPr>
+                  <m:t>y</m:t>
+                </m:r>
+              </m:e>
+              <m:sub>
+                <m:r>
+                  <w:rPr>
+                    <w:rFonts w:ascii="Cambria Math" w:hAnsi="Cambria Math"/>
+                    <w:sz w:val="28"/>
+                  </w:rPr>
+                  <m:t>1</m:t>
+                </m:r>
+              </m:sub>
+            </m:sSub>
+            <m:r>
+              <w:rPr>
+                <w:rFonts w:ascii="Cambria Math" w:hAnsi="Cambria Math"/>
+                <w:sz w:val="28"/>
+              </w:rPr>
+              <m:t>*</m:t>
+            </m:r>
+            <m:sSub>
+              <m:sSubPr>
+                <m:ctrlPr>
+                  <w:rPr>
+                    <w:rFonts w:ascii="Cambria Math" w:hAnsi="Cambria Math"/>
+                    <w:i/>
+                    <w:sz w:val="28"/>
+                  </w:rPr>
+                </m:ctrlPr>
+              </m:sSubPr>
+              <m:e>
+                <m:r>
+                  <w:rPr>
+                    <w:rFonts w:ascii="Cambria Math" w:hAnsi="Cambria Math"/>
+                    <w:sz w:val="28"/>
+                  </w:rPr>
+                  <m:t>y</m:t>
+                </m:r>
+              </m:e>
+              <m:sub>
+                <m:r>
+                  <w:rPr>
+                    <w:rFonts w:ascii="Cambria Math" w:hAnsi="Cambria Math"/>
+                    <w:sz w:val="28"/>
+                  </w:rPr>
+                  <m:t>2</m:t>
+                </m:r>
+              </m:sub>
+            </m:sSub>
+          </m:den>
+        </m:f>
+      </m:oMath>
+      <w:r>
+        <w:rPr>
+          <w:sz w:val="28"/>
+        </w:rPr>
+        <w:tab/>
+      </w:r>
+      <w:r>
+        <w:rPr>
+          <w:sz w:val="28"/>
+        </w:rPr>
+        <w:tab/>
+      </w:r>
+      <w:r>
+        <w:rPr>
+          <w:sz w:val="28"/>
+        </w:rPr>
+        <w:tab/>
+      </w:r>
+      <w:r>
+        <w:rPr>
+          <w:sz w:val="28"/>
+        </w:rPr>
+        <w:tab/>
+      </w:r>
+      <w:r>
+        <w:rPr>
+          <w:sz w:val="28"/>
+        </w:rPr>
+        <w:tab/>
+      </w:r>
+      <w:r>
+        <w:rPr>
+          <w:sz w:val="28"/>
+        </w:rPr>
+        <w:tab/>
+      </w:r>
+      <w:r>
+        <w:rPr>
+          <w:sz w:val="28"/>
+        </w:rPr>
+        <w:tab/>
+      </w:r>
+      <w:r>
+        <w:rPr>
+          <w:sz w:val="28"/>
+        </w:rPr>
+        <w:tab/>
+      </w:r>
+      <w:bookmarkStart w:id="8" w:name="формула22"/>
+      <w:r>
+        <w:rPr>
+          <w:sz w:val="28"/>
+        </w:rPr>
+        <w:t>(22)</w:t>
+      </w:r>
+      <w:bookmarkEnd w:id="8"/>
+    </w:p>
+    <w:p>
+      <w:pPr>
+        <w:pStyle w:val="af3"/>
+        <w:ind w:left="0"/>
+        <w:rPr>
+          <w:sz w:val="28"/>
+        </w:rPr>
+      </w:pPr>
+    </w:p>
+    <w:p>
+      <w:pPr>
+        <w:pStyle w:val="af3"/>
+        <w:ind w:left="0"/>
+        <w:rPr>
+          <w:sz w:val="28"/>
+        </w:rPr>
+      </w:pPr>
+      <w:r>
+        <w:rPr>
+          <w:sz w:val="28"/>
+        </w:rPr>
+        <w:t xml:space="preserve">  Нейтральный элемент в группе - (0,1).</w:t>
+      </w:r>
+    </w:p>
+    <w:p>
+      <w:pPr>
+        <w:pStyle w:val="af3"/>
+        <w:ind w:left="0"/>
+        <w:rPr>
+          <w:sz w:val="28"/>
+        </w:rPr>
+      </w:pPr>
+      <w:r>
+        <w:rPr>
+          <w:sz w:val="28"/>
+        </w:rPr>
+        <w:t xml:space="preserve">   В отличие от многих других кривых, используемых для криптографических </w:t>
+      </w:r>
+      <w:r>
+        <w:rPr>
+          <w:sz w:val="28"/>
+        </w:rPr>
+        <w:t>приложен</w:t>
+      </w:r>
+      <w:r>
+        <w:rPr>
+          <w:sz w:val="28"/>
+        </w:rPr>
+        <w:t xml:space="preserve">ий, эти формулы являются "полными"; они </w:t>
+      </w:r>
+      <w:r>
+        <w:rPr>
+          <w:sz w:val="28"/>
+        </w:rPr>
+        <w:lastRenderedPageBreak/>
+        <w:t>действительны для всех точек на кривой без исключений. В частности, знаменатели ненулевые для всех входных точек.</w:t>
+      </w:r>
+    </w:p>
+    <w:p>
+      <w:pPr>
+        <w:pStyle w:val="af3"/>
+        <w:ind w:left="0"/>
+        <w:rPr>
+          <w:sz w:val="28"/>
+        </w:rPr>
+      </w:pPr>
+      <w:r>
+        <w:rPr>
+          <w:sz w:val="28"/>
+        </w:rPr>
+        <w:t xml:space="preserve">   Есть более эффективные формулы, которые все еще являются полными и используют однородные координаты, чтобы избежать дорогостоящих инверсий по модулю p.</w:t>
+      </w:r>
+    </w:p>
+    <w:p>
+      <w:pPr>
+        <w:pStyle w:val="af3"/>
+        <w:ind w:left="0"/>
+        <w:rPr>
+          <w:sz w:val="28"/>
+        </w:rPr>
+      </w:pPr>
+    </w:p>
+    <w:p>
+      <w:pPr>
+        <w:pStyle w:val="af3"/>
+        <w:ind w:left="0"/>
+        <w:rPr>
+          <w:b/>
+          <w:sz w:val="28"/>
+        </w:rPr>
+      </w:pPr>
+      <w:r>
+        <w:rPr>
+          <w:b/>
+          <w:sz w:val="28"/>
+        </w:rPr>
+        <w:t>Кодирование</w:t>
+      </w:r>
+    </w:p>
+    <w:p>
+      <w:pPr>
+        <w:pStyle w:val="af3"/>
+        <w:ind w:left="0"/>
+        <w:rPr>
+          <w:sz w:val="28"/>
+        </w:rPr>
+      </w:pPr>
+      <w:r>
+        <w:rPr>
+          <w:sz w:val="28"/>
+        </w:rPr>
+        <w:t xml:space="preserve">   Целое число 0 </w:t>
+      </w:r>
+      <w:proofErr w:type="gramStart"/>
+      <w:r>
+        <w:rPr>
+          <w:sz w:val="28"/>
+        </w:rPr>
+        <w:t>&lt; S</w:t>
+      </w:r>
+      <w:proofErr w:type="gramEnd"/>
+      <w:r>
+        <w:rPr>
+          <w:sz w:val="28"/>
+        </w:rPr>
+        <w:t xml:space="preserve"> &lt; L - 1 кодируется в форме </w:t>
+      </w:r>
+      <w:proofErr w:type="spellStart"/>
+      <w:r>
+        <w:rPr>
+          <w:sz w:val="28"/>
+        </w:rPr>
+        <w:t>little-endian</w:t>
+      </w:r>
+      <w:proofErr w:type="spellEnd"/>
+      <w:r>
+        <w:rPr>
+          <w:sz w:val="28"/>
+        </w:rPr>
+        <w:t xml:space="preserve"> как строка из b битов ENC(S).</w:t>
+      </w:r>
+    </w:p>
+    <w:p>
+      <w:pPr>
+        <w:pStyle w:val="af3"/>
+        <w:ind w:left="0"/>
+        <w:rPr>
+          <w:sz w:val="28"/>
+        </w:rPr>
+      </w:pPr>
+      <w:r>
+        <w:rPr>
+          <w:sz w:val="28"/>
+        </w:rPr>
+        <w:t xml:space="preserve">   Элемент (</w:t>
+      </w:r>
+      <w:proofErr w:type="spellStart"/>
+      <w:proofErr w:type="gramStart"/>
+      <w:r>
+        <w:rPr>
+          <w:sz w:val="28"/>
+        </w:rPr>
+        <w:t>x,y</w:t>
+      </w:r>
+      <w:proofErr w:type="spellEnd"/>
+      <w:proofErr w:type="gramEnd"/>
+      <w:r>
+        <w:rPr>
+          <w:sz w:val="28"/>
+        </w:rPr>
+        <w:t>) E кодируется как строка из b битов, называемая ENC(</w:t>
+      </w:r>
+      <w:proofErr w:type="spellStart"/>
+      <w:r>
+        <w:rPr>
+          <w:sz w:val="28"/>
+        </w:rPr>
+        <w:t>x,y</w:t>
+      </w:r>
+      <w:proofErr w:type="spellEnd"/>
+      <w:r>
+        <w:rPr>
+          <w:sz w:val="28"/>
+        </w:rPr>
+        <w:t>), которая является кодированием (b-1)-битов y, объединенных с одним битом, который равен 1, если x отрицательный, и 0, если x не отрицательный.</w:t>
+      </w:r>
+    </w:p>
+    <w:p>
+      <w:pPr>
+        <w:pStyle w:val="af3"/>
+        <w:ind w:left="0"/>
+        <w:rPr>
+          <w:sz w:val="28"/>
+        </w:rPr>
+      </w:pPr>
+      <w:r>
+        <w:rPr>
+          <w:sz w:val="28"/>
+        </w:rPr>
+        <w:t xml:space="preserve">   Кодирование GF(p) используется для определения "отрицательных" элементов GF(p): конкретно, x является отрицательным, если кодирование (b-1)-битов x лексикографически больше кодирования (b-1)-битов -x.</w:t>
+      </w:r>
+    </w:p>
+    <w:p>
+      <w:pPr>
+        <w:pStyle w:val="af3"/>
+        <w:ind w:left="0"/>
+        <w:rPr>
+          <w:b/>
+          <w:sz w:val="28"/>
+        </w:rPr>
+      </w:pPr>
+      <w:r>
+        <w:rPr>
+          <w:b/>
+          <w:sz w:val="28"/>
+        </w:rPr>
+        <w:t>Ключи</w:t>
+      </w:r>
+    </w:p>
+    <w:p>
+      <w:pPr>
+        <w:pStyle w:val="af3"/>
+        <w:ind w:left="0"/>
+        <w:rPr>
+          <w:sz w:val="28"/>
+        </w:rPr>
+      </w:pPr>
+      <w:r>
+        <w:rPr>
+          <w:sz w:val="28"/>
+        </w:rPr>
+        <w:t xml:space="preserve">   Приватный ключ EdDSA представляет собой строку из b битов k. Пусть хэш H(k) = (h0, h1, ..., h(2b-1)) определяет целое число s, которое равно 2^n плюс сумме m = 2^i * </w:t>
+      </w:r>
+      <w:proofErr w:type="spellStart"/>
+      <w:r>
+        <w:rPr>
+          <w:sz w:val="28"/>
+        </w:rPr>
+        <w:t>hi</w:t>
+      </w:r>
+      <w:proofErr w:type="spellEnd"/>
+      <w:r>
+        <w:rPr>
+          <w:sz w:val="28"/>
+        </w:rPr>
+        <w:t xml:space="preserve"> для всех целых i, c &lt;= i </w:t>
+      </w:r>
+      <w:proofErr w:type="gramStart"/>
+      <w:r>
+        <w:rPr>
+          <w:sz w:val="28"/>
+        </w:rPr>
+        <w:t>&lt; n.</w:t>
+      </w:r>
+      <w:proofErr w:type="gramEnd"/>
+      <w:r>
+        <w:rPr>
+          <w:sz w:val="28"/>
+        </w:rPr>
+        <w:t xml:space="preserve"> Пусть s определяет кратное A = </w:t>
+      </w:r>
+      <w:proofErr w:type="spellStart"/>
+      <w:r>
+        <w:rPr>
+          <w:sz w:val="28"/>
+        </w:rPr>
+        <w:t>sB</w:t>
+      </w:r>
+      <w:proofErr w:type="spellEnd"/>
+      <w:r>
+        <w:rPr>
+          <w:sz w:val="28"/>
+        </w:rPr>
+        <w:t xml:space="preserve">. Публичный ключ EdDSA — это ENC(A). Биты </w:t>
+      </w:r>
+      <w:proofErr w:type="spellStart"/>
+      <w:r>
+        <w:rPr>
+          <w:sz w:val="28"/>
+        </w:rPr>
+        <w:t>hb</w:t>
+      </w:r>
+      <w:proofErr w:type="spellEnd"/>
+      <w:r>
+        <w:rPr>
+          <w:sz w:val="28"/>
+        </w:rPr>
+        <w:t>, ..., h(2b-1) используются при подписании.</w:t>
+      </w:r>
+    </w:p>
+    <w:p>
+      <w:pPr>
+        <w:pStyle w:val="af3"/>
+        <w:ind w:left="0"/>
+        <w:rPr>
+          <w:b/>
+          <w:sz w:val="28"/>
+        </w:rPr>
+      </w:pPr>
+      <w:r>
+        <w:rPr>
+          <w:b/>
+          <w:sz w:val="28"/>
+        </w:rPr>
+        <w:t>Подпись</w:t>
+      </w:r>
+    </w:p>
+    <w:p>
+      <w:pPr>
+        <w:pStyle w:val="af3"/>
+        <w:ind w:left="0"/>
+        <w:rPr>
+          <w:sz w:val="28"/>
+        </w:rPr>
+      </w:pPr>
+      <w:r>
+        <w:rPr>
+          <w:sz w:val="28"/>
+        </w:rPr>
+        <w:t xml:space="preserve">   Подпись EdDSA сообщения M под приватным ключом k определяется как подпись PureEdDSA PH(M). Другими словами, EdDSA просто использует PureEdDSA для подписи PH(M).</w:t>
+      </w:r>
+    </w:p>
+    <w:p>
+      <w:pPr>
+        <w:pStyle w:val="af3"/>
+        <w:ind w:left="0"/>
+        <w:rPr>
+          <w:sz w:val="28"/>
+          <w:lang w:val="en-US"/>
+        </w:rPr>
+      </w:pPr>
+      <w:r>
+        <w:rPr>
+          <w:sz w:val="28"/>
+        </w:rPr>
+        <w:t xml:space="preserve">   Подпись PureEdDSA сообщения M под приватным ключом k </w:t>
+      </w:r>
+      <w:proofErr w:type="gramStart"/>
+      <w:r>
+        <w:rPr>
+          <w:sz w:val="28"/>
+        </w:rPr>
+        <w:t>- это</w:t>
+      </w:r>
+      <w:proofErr w:type="gramEnd"/>
+      <w:r>
+        <w:rPr>
+          <w:sz w:val="28"/>
+        </w:rPr>
+        <w:t xml:space="preserve"> строка из 2b битов ENC(R)</w:t>
+      </w:r>
+      <w:r>
+        <w:rPr>
+          <w:sz w:val="28"/>
+        </w:rPr>
+        <w:t xml:space="preserve"> </w:t>
+      </w:r>
+      <w:r>
+        <w:rPr>
+          <w:sz w:val="28"/>
+        </w:rPr>
+        <w:t>||</w:t>
+      </w:r>
+      <w:r>
+        <w:rPr>
+          <w:sz w:val="28"/>
+        </w:rPr>
+        <w:t xml:space="preserve"> ENC(S). R и S определяются следующим образом. Сначала определим r = </w:t>
+      </w:r>
+      <w:proofErr w:type="gramStart"/>
+      <w:r>
+        <w:rPr>
+          <w:sz w:val="28"/>
+        </w:rPr>
+        <w:t>H(</w:t>
+      </w:r>
+      <w:proofErr w:type="spellStart"/>
+      <w:proofErr w:type="gramEnd"/>
+      <w:r>
+        <w:rPr>
+          <w:sz w:val="28"/>
+        </w:rPr>
+        <w:t>h_b</w:t>
+      </w:r>
+      <w:proofErr w:type="spellEnd"/>
+      <w:r>
+        <w:rPr>
+          <w:sz w:val="28"/>
+        </w:rPr>
+        <w:t xml:space="preserve"> ||</w:t>
+      </w:r>
+      <w:r>
+        <w:rPr>
+          <w:sz w:val="28"/>
+        </w:rPr>
+        <w:t xml:space="preserve"> ... </w:t>
+      </w:r>
+      <w:r>
+        <w:rPr>
+          <w:sz w:val="28"/>
+        </w:rPr>
+        <w:t xml:space="preserve">|| </w:t>
+      </w:r>
+      <w:r>
+        <w:rPr>
+          <w:sz w:val="28"/>
+        </w:rPr>
+        <w:t>h_(2b-1)</w:t>
+      </w:r>
+      <w:r>
+        <w:rPr>
+          <w:sz w:val="28"/>
+        </w:rPr>
+        <w:t xml:space="preserve"> ||</w:t>
+      </w:r>
+      <w:r>
+        <w:rPr>
+          <w:sz w:val="28"/>
+        </w:rPr>
+        <w:t xml:space="preserve"> M), интерпретируя строки из 2b </w:t>
+      </w:r>
+      <w:r>
+        <w:rPr>
+          <w:sz w:val="28"/>
+        </w:rPr>
+        <w:lastRenderedPageBreak/>
+        <w:t xml:space="preserve">битов в форме </w:t>
+      </w:r>
+      <w:proofErr w:type="spellStart"/>
+      <w:r>
+        <w:rPr>
+          <w:sz w:val="28"/>
+        </w:rPr>
+        <w:t>little-endian</w:t>
+      </w:r>
+      <w:proofErr w:type="spellEnd"/>
+      <w:r>
+        <w:rPr>
+          <w:sz w:val="28"/>
+        </w:rPr>
+        <w:t xml:space="preserve"> как целые числа в {0, 1, ..., 2^(2b) - 1}. Пусть</w:t>
+      </w:r>
+      <w:r>
+        <w:rPr>
+          <w:sz w:val="28"/>
+          <w:lang w:val="en-US"/>
+        </w:rPr>
+        <w:t xml:space="preserve"> R = [r]B </w:t>
+      </w:r>
+      <w:r>
+        <w:rPr>
+          <w:sz w:val="28"/>
+        </w:rPr>
+        <w:t>и</w:t>
+      </w:r>
+      <w:r>
+        <w:rPr>
+          <w:sz w:val="28"/>
+          <w:lang w:val="en-US"/>
+        </w:rPr>
+        <w:t xml:space="preserve"> S = (r + H(ENC(R) </w:t>
+      </w:r>
+      <w:r>
+        <w:rPr>
+          <w:sz w:val="28"/>
+          <w:lang w:val="en-US"/>
+        </w:rPr>
+        <w:t xml:space="preserve">|| </w:t>
+      </w:r>
+      <w:r>
+        <w:rPr>
+          <w:sz w:val="28"/>
+          <w:lang w:val="en-US"/>
+        </w:rPr>
+        <w:t>ENC(A)</w:t>
+      </w:r>
+      <w:r>
+        <w:rPr>
+          <w:sz w:val="28"/>
+          <w:lang w:val="en-US"/>
+        </w:rPr>
+        <w:t xml:space="preserve"> |</w:t>
+      </w:r>
+      <w:proofErr w:type="gramStart"/>
+      <w:r>
+        <w:rPr>
+          <w:sz w:val="28"/>
+          <w:lang w:val="en-US"/>
+        </w:rPr>
+        <w:t xml:space="preserve">| </w:t>
+      </w:r>
+      <w:r>
+        <w:rPr>
+          <w:sz w:val="28"/>
+          <w:lang w:val="en-US"/>
+        </w:rPr>
+        <w:t xml:space="preserve"> PH</w:t>
+      </w:r>
+      <w:proofErr w:type="gramEnd"/>
+      <w:r>
+        <w:rPr>
+          <w:sz w:val="28"/>
+          <w:lang w:val="en-US"/>
+        </w:rPr>
+        <w:t>(M))  s) mod L.</w:t>
+      </w:r>
+    </w:p>
+    <w:p>
+      <w:pPr>
+        <w:pStyle w:val="af3"/>
+        <w:ind w:left="0"/>
+        <w:rPr>
+          <w:sz w:val="28"/>
+          <w:lang w:val="en-US"/>
+        </w:rPr>
+      </w:pPr>
+    </w:p>
+    <w:p>
+      <w:pPr>
+        <w:pStyle w:val="af3"/>
+        <w:ind w:left="0"/>
+        <w:rPr>
+          <w:b/>
+          <w:sz w:val="28"/>
+        </w:rPr>
+      </w:pPr>
+      <w:r>
+        <w:rPr>
+          <w:b/>
+          <w:sz w:val="28"/>
+        </w:rPr>
+        <w:t>Проверка</w:t>
+      </w:r>
+    </w:p>
+    <w:p>
+      <w:pPr>
+        <w:pStyle w:val="af3"/>
+        <w:ind w:left="0"/>
+        <w:rPr>
+          <w:sz w:val="28"/>
+        </w:rPr>
+      </w:pPr>
+      <w:r>
+        <w:rPr>
+          <w:sz w:val="28"/>
+        </w:rPr>
+        <w:t xml:space="preserve">   Чтобы проверить подпись PureEdDSA ENC(R)</w:t>
+      </w:r>
+      <w:r>
+        <w:rPr>
+          <w:sz w:val="28"/>
+        </w:rPr>
+        <w:t xml:space="preserve"> ||</w:t>
+      </w:r>
+      <w:r>
+        <w:rPr>
+          <w:sz w:val="28"/>
+        </w:rPr>
+        <w:t xml:space="preserve"> ENC(S) сообщения M под публичным ключом ENC(A), выполните следующие действия. Разберите входные данные так, чтобы A и R были элементами E, а S был членом множества {0, 1, ..., L-1}. Вычислите h = H(ENC(R)</w:t>
+      </w:r>
+      <w:r>
+        <w:rPr>
+          <w:sz w:val="28"/>
+        </w:rPr>
+        <w:t>||</w:t>
+      </w:r>
+      <w:r>
+        <w:rPr>
+          <w:sz w:val="28"/>
+        </w:rPr>
+        <w:t xml:space="preserve"> ENC(A) || M) и проверьте групповое уравнение 2^c * S B = 2^</w:t>
+      </w:r>
+      <w:proofErr w:type="gramStart"/>
+      <w:r>
+        <w:rPr>
+          <w:sz w:val="28"/>
+        </w:rPr>
+        <w:t>c  R</w:t>
+      </w:r>
+      <w:proofErr w:type="gramEnd"/>
+      <w:r>
+        <w:rPr>
+          <w:sz w:val="28"/>
+        </w:rPr>
+        <w:t xml:space="preserve"> + [2^c </w:t>
+      </w:r>
+      <w:r>
+        <w:rPr>
+          <w:sz w:val="28"/>
+        </w:rPr>
+        <w:t>*</w:t>
+      </w:r>
+      <w:r>
+        <w:rPr>
+          <w:sz w:val="28"/>
+        </w:rPr>
+        <w:t xml:space="preserve"> h] A в E. Подпись отклоняется, если разбор не удался (включая S, находящийся вне диапазона) или если групповое уравнение не выполняется.</w:t>
+      </w:r>
+    </w:p>
+    <w:p>
+      <w:pPr>
+        <w:pStyle w:val="af3"/>
+        <w:ind w:left="0"/>
+        <w:rPr>
+          <w:sz w:val="28"/>
+        </w:rPr>
+      </w:pPr>
+      <w:r>
+        <w:rPr>
+          <w:sz w:val="28"/>
+        </w:rPr>
+        <w:t xml:space="preserve">   Проверка EdDSA для сообщения M определяется как проверка PureEdDSA для PH(M).</w:t>
+      </w:r>
+    </w:p>
+    <w:p>
+      <w:pPr>
+        <w:pStyle w:val="af3"/>
+        <w:ind w:left="0"/>
+        <w:rPr>
+          <w:sz w:val="28"/>
+        </w:rPr>
+      </w:pPr>
+      <w:r>
+        <w:rPr>
+          <w:sz w:val="28"/>
+        </w:rPr>
+        <w:t>PureEdDSA, HashEdDSA и именование</w:t>
+      </w:r>
+    </w:p>
+    <w:p>
+      <w:pPr>
+        <w:pStyle w:val="af3"/>
+        <w:ind w:left="0"/>
+        <w:rPr>
+          <w:sz w:val="28"/>
+        </w:rPr>
+      </w:pPr>
+      <w:r>
+        <w:rPr>
+          <w:sz w:val="28"/>
+        </w:rPr>
+        <w:t>Один из параметров алгоритма EdDSA — это "</w:t>
+      </w:r>
+      <w:proofErr w:type="spellStart"/>
+      <w:r>
+        <w:rPr>
+          <w:sz w:val="28"/>
+        </w:rPr>
+        <w:t>prehash</w:t>
+      </w:r>
+      <w:proofErr w:type="spellEnd"/>
+      <w:r>
+        <w:rPr>
+          <w:sz w:val="28"/>
+        </w:rPr>
+        <w:t xml:space="preserve">" функция. Она может быть идентичной функцией, что приведет к алгоритму с названием PureEdDSA, или функцией </w:t>
+      </w:r>
+      <w:proofErr w:type="spellStart"/>
+      <w:r>
+        <w:rPr>
+          <w:sz w:val="28"/>
+        </w:rPr>
+        <w:t>хэширования</w:t>
+      </w:r>
+      <w:proofErr w:type="spellEnd"/>
+      <w:r>
+        <w:rPr>
+          <w:sz w:val="28"/>
+        </w:rPr>
+        <w:t>, такой как SHA-512, что приведет к алгоритму с названием HashEdDSA.</w:t>
+      </w:r>
+    </w:p>
+    <w:p>
+      <w:pPr>
+        <w:pStyle w:val="af3"/>
+        <w:ind w:left="0"/>
+        <w:rPr>
+          <w:sz w:val="28"/>
+        </w:rPr>
+      </w:pPr>
+      <w:r>
+        <w:rPr>
+          <w:sz w:val="28"/>
+        </w:rPr>
+        <w:t>Выбор варианта зависит от того, какое свойство считается более важным между 1) устойчивостью к коллизиям и 2) интерфейсом однопроходной подписи. Свойство устойчивости к коллизиям означает, что EdDSA защищен даже в случае возможности вычисления коллизий для хэш-функции. Свойство интерфейса однопроходной подписи означает, что для создания подписи требуется только один проход по входному сообщению. PureEdDSA требует двух проходов по входу. Многие существующие API, протоколы и среды предполагают, что цифровые алгоритмы подписи требуют только один проход по входу и могут иметь проблемы с API или пропускной способностью при использовании других вариантов.</w:t>
+      </w:r>
+    </w:p>
+    <w:p>
+      <w:pPr>
+        <w:pStyle w:val="af3"/>
+        <w:ind w:left="0"/>
+        <w:rPr>
+          <w:sz w:val="28"/>
+        </w:rPr>
+      </w:pPr>
+    </w:p>
+    <w:p>
+      <w:pPr>
+        <w:pStyle w:val="af3"/>
+        <w:ind w:left="0"/>
+        <w:rPr>
+          <w:sz w:val="28"/>
+        </w:rPr>
+      </w:pPr>
+      <w:r>
+        <w:rPr>
+          <w:sz w:val="28"/>
+        </w:rPr>
+        <w:lastRenderedPageBreak/>
+        <w:t>Обратите внимание, что однопроходная проверка невозможна с большинством использований подписей, независимо от выбранного алгоритма подписи. Это связано с тем, что большую часть времени сообщение нельзя обработать до того, как подпись будет проверена, что требует прохода по всему сообщению.</w:t>
+      </w:r>
+    </w:p>
+    <w:p>
+      <w:pPr>
+        <w:pStyle w:val="1"/>
+        <w:numPr>
+          <w:ilvl w:val="1"/>
+          <w:numId w:val="26"/>
+        </w:numPr>
+        <w:spacing w:before="0" w:after="0"/>
+        <w:ind w:right="0"/>
+        <w:rPr>
+          <w:sz w:val="28"/>
+        </w:rPr>
+      </w:pPr>
+      <w:bookmarkStart w:id="9" w:name="_Toc133011453"/>
+      <w:r>
+        <w:rPr>
+          <w:sz w:val="28"/>
+        </w:rPr>
+        <w:lastRenderedPageBreak/>
+        <w:t>DSA</w:t>
+      </w:r>
+      <w:bookmarkEnd w:id="9"/>
+    </w:p>
+    <w:p>
+      <w:pPr>
+        <w:rPr>
+          <w:sz w:val="28"/>
+        </w:rPr>
+      </w:pPr>
+      <w:r>
+        <w:rPr>
+          <w:sz w:val="28"/>
+        </w:rPr>
+        <w:t>Ниже</w:t>
+      </w:r>
+      <w:r>
+        <w:rPr>
+          <w:sz w:val="28"/>
+        </w:rPr>
+        <w:t xml:space="preserve"> представлен анализ алгоритма </w:t>
+      </w:r>
+      <w:r>
+        <w:rPr>
+          <w:sz w:val="28"/>
+          <w:lang w:val="en-US"/>
+        </w:rPr>
+        <w:t>DSA</w:t>
+      </w:r>
+      <w:r>
+        <w:rPr>
+          <w:sz w:val="28"/>
+        </w:rPr>
+        <w:t xml:space="preserve"> </w:t>
+      </w:r>
+      <w:r>
+        <w:rPr>
+          <w:sz w:val="28"/>
+        </w:rPr>
+        <w:t xml:space="preserve">в соответствии с </w:t>
+      </w:r>
+      <w:r>
+        <w:rPr>
+          <w:sz w:val="28"/>
+        </w:rPr>
+        <w:t>FIPS PUB 186-4</w:t>
+      </w:r>
+      <w:r>
+        <w:rPr>
+          <w:sz w:val="28"/>
+        </w:rPr>
+        <w:t xml:space="preserve"> </w:t>
+      </w:r>
+      <w:hyperlink w:anchor="FIPSPUB186_4" w:history="1">
+        <w:r>
+          <w:rPr>
+            <w:rStyle w:val="af5"/>
+            <w:sz w:val="28"/>
+          </w:rPr>
+          <w:t>[6]</w:t>
+        </w:r>
+      </w:hyperlink>
+    </w:p>
+    <w:p>
+      <w:pPr>
+        <w:pStyle w:val="af3"/>
+        <w:ind w:left="0"/>
+        <w:rPr>
+          <w:b/>
+          <w:sz w:val="28"/>
+        </w:rPr>
+      </w:pPr>
+      <w:r>
+        <w:rPr>
+          <w:b/>
+          <w:sz w:val="28"/>
+        </w:rPr>
+        <w:t>Параметры DSA</w:t>
+      </w:r>
+    </w:p>
+    <w:p>
+      <w:pPr>
+        <w:pStyle w:val="af3"/>
+        <w:ind w:left="0"/>
+        <w:rPr>
+          <w:sz w:val="28"/>
+        </w:rPr>
+      </w:pPr>
+      <w:r>
+        <w:rPr>
+          <w:sz w:val="28"/>
+        </w:rPr>
+        <w:t>Цифровая подпись DSA вычисляется с помощью набора параметров области, закрытого ключа x, секретного числа k для каждого сообщения, данных для подписи и хэш-функции. Цифровая подпись проверяется с помощью тех же параметров области, открытого ключа y, который математически связан с закрытым ключом x, используемым для генерации цифровой подписи, данных для проверки и той же хэш-функции, которая использовалась при генерации подписи. Эти параметры определяются следующим образом:</w:t>
+      </w:r>
+    </w:p>
+    <w:p>
+      <w:pPr>
+        <w:pStyle w:val="af3"/>
+        <w:ind w:left="0"/>
+        <w:rPr>
+          <w:sz w:val="28"/>
+        </w:rPr>
+      </w:pPr>
+      <w:r>
+        <w:rPr>
+          <w:sz w:val="28"/>
+        </w:rPr>
+        <w:t xml:space="preserve">p - простое модуль, где 2L-1 </w:t>
+      </w:r>
+      <w:proofErr w:type="gramStart"/>
+      <w:r>
+        <w:rPr>
+          <w:sz w:val="28"/>
+        </w:rPr>
+        <w:t>&lt; p</w:t>
+      </w:r>
+      <w:proofErr w:type="gramEnd"/>
+      <w:r>
+        <w:rPr>
+          <w:sz w:val="28"/>
+        </w:rPr>
+        <w:t xml:space="preserve"> &lt; 2L, а L - длина битов p. </w:t>
+      </w:r>
+    </w:p>
+    <w:p>
+      <w:pPr>
+        <w:pStyle w:val="af3"/>
+        <w:ind w:left="0"/>
+        <w:rPr>
+          <w:sz w:val="28"/>
+        </w:rPr>
+      </w:pPr>
+      <w:r>
+        <w:rPr>
+          <w:sz w:val="28"/>
+        </w:rPr>
+        <w:t xml:space="preserve">q - простой делитель (p-1), где 2N-1 </w:t>
+      </w:r>
+      <w:proofErr w:type="gramStart"/>
+      <w:r>
+        <w:rPr>
+          <w:sz w:val="28"/>
+        </w:rPr>
+        <w:t>&lt; q</w:t>
+      </w:r>
+      <w:proofErr w:type="gramEnd"/>
+      <w:r>
+        <w:rPr>
+          <w:sz w:val="28"/>
+        </w:rPr>
+        <w:t xml:space="preserve"> &lt; 2 N, а N - длина битов q. </w:t>
+      </w:r>
+    </w:p>
+    <w:p>
+      <w:pPr>
+        <w:pStyle w:val="af3"/>
+        <w:ind w:left="0"/>
+        <w:rPr>
+          <w:sz w:val="28"/>
+        </w:rPr>
+      </w:pPr>
+      <w:r>
+        <w:rPr>
+          <w:sz w:val="28"/>
+        </w:rPr>
+        <w:t xml:space="preserve">g - генератор подгруппы порядка q в мультипликативной группе GF(p), такой что 1 </w:t>
+      </w:r>
+      <w:proofErr w:type="gramStart"/>
+      <w:r>
+        <w:rPr>
+          <w:sz w:val="28"/>
+        </w:rPr>
+        <w:t>&lt; g</w:t>
+      </w:r>
+      <w:proofErr w:type="gramEnd"/>
+      <w:r>
+        <w:rPr>
+          <w:sz w:val="28"/>
+        </w:rPr>
+        <w:t xml:space="preserve"> &lt; p.</w:t>
+      </w:r>
+    </w:p>
+    <w:p>
+      <w:pPr>
+        <w:pStyle w:val="af3"/>
+        <w:ind w:left="0"/>
+        <w:rPr>
+          <w:sz w:val="28"/>
+        </w:rPr>
+      </w:pPr>
+      <w:r>
+        <w:rPr>
+          <w:sz w:val="28"/>
+        </w:rPr>
+        <w:t xml:space="preserve">x - закрытый ключ, который должен оставаться секретным; x является случайно или псевдослучайно сгенерированным целым числом, таким что 0 </w:t>
+      </w:r>
+      <w:proofErr w:type="gramStart"/>
+      <w:r>
+        <w:rPr>
+          <w:sz w:val="28"/>
+        </w:rPr>
+        <w:t>&lt; x</w:t>
+      </w:r>
+      <w:proofErr w:type="gramEnd"/>
+      <w:r>
+        <w:rPr>
+          <w:sz w:val="28"/>
+        </w:rPr>
+        <w:t xml:space="preserve"> &lt; q, т.е. x находится в диапазоне 1, q-1.</w:t>
+      </w:r>
+    </w:p>
+    <w:p>
+      <w:pPr>
+        <w:pStyle w:val="af3"/>
+        <w:ind w:left="0"/>
+        <w:rPr>
+          <w:sz w:val="28"/>
+        </w:rPr>
+      </w:pPr>
+      <w:r>
+        <w:rPr>
+          <w:sz w:val="28"/>
+        </w:rPr>
+        <w:t xml:space="preserve">y - открытый ключ, где y = </w:t>
+      </w:r>
+      <w:proofErr w:type="spellStart"/>
+      <w:r>
+        <w:rPr>
+          <w:sz w:val="28"/>
+        </w:rPr>
+        <w:t>gx</w:t>
+      </w:r>
+      <w:proofErr w:type="spellEnd"/>
+      <w:r>
+        <w:rPr>
+          <w:sz w:val="28"/>
+        </w:rPr>
+        <w:t xml:space="preserve"> mod p.</w:t>
+      </w:r>
+    </w:p>
+    <w:p>
+      <w:pPr>
+        <w:pStyle w:val="af3"/>
+        <w:ind w:left="0"/>
+        <w:rPr>
+          <w:sz w:val="28"/>
+          <w:lang w:val="en-US"/>
+        </w:rPr>
+      </w:pPr>
+      <w:r>
+        <w:rPr>
+          <w:sz w:val="28"/>
+        </w:rPr>
+        <w:t xml:space="preserve">k - секретное число, уникальное для каждого сообщения; k является случайно или псевдослучайно сгенерированным целым числом, таким что 0 </w:t>
+      </w:r>
+      <w:proofErr w:type="gramStart"/>
+      <w:r>
+        <w:rPr>
+          <w:sz w:val="28"/>
+        </w:rPr>
+        <w:t>&lt; k</w:t>
+      </w:r>
+      <w:proofErr w:type="gramEnd"/>
+      <w:r>
+        <w:rPr>
+          <w:sz w:val="28"/>
+        </w:rPr>
+        <w:t xml:space="preserve"> &lt; q, т.е. k находится в диапазоне 1, q-1.</w:t>
+      </w:r>
+    </w:p>
+    <w:p>
+      <w:pPr>
+        <w:pStyle w:val="af3"/>
+        <w:ind w:left="0"/>
+        <w:rPr>
+          <w:b/>
+          <w:sz w:val="28"/>
+        </w:rPr>
+      </w:pPr>
+      <w:r>
+        <w:rPr>
+          <w:b/>
+          <w:sz w:val="28"/>
+        </w:rPr>
+        <w:t>Выбор размеров параметров и хэш-функций для DSA</w:t>
+      </w:r>
+    </w:p>
+    <w:p>
+      <w:pPr>
+        <w:pStyle w:val="af3"/>
+        <w:ind w:left="0"/>
+        <w:rPr>
+          <w:sz w:val="28"/>
+        </w:rPr>
+      </w:pPr>
+      <w:r>
+        <w:rPr>
+          <w:sz w:val="28"/>
+        </w:rPr>
+        <w:t>Этот стандарт определяет следующие выборы для пары L и N (длины битов p и q соответственно):</w:t>
+      </w:r>
+    </w:p>
+    <w:p>
+      <w:pPr>
+        <w:pStyle w:val="af3"/>
+        <w:ind w:left="0"/>
+        <w:rPr>
+          <w:sz w:val="28"/>
+        </w:rPr>
+      </w:pPr>
+      <w:r>
+        <w:rPr>
+          <w:sz w:val="28"/>
+        </w:rPr>
+        <w:t>L = 1024, N = 160</w:t>
+      </w:r>
+    </w:p>
+    <w:p>
+      <w:pPr>
+        <w:pStyle w:val="af3"/>
+        <w:ind w:left="0"/>
+        <w:rPr>
+          <w:sz w:val="28"/>
+        </w:rPr>
+      </w:pPr>
+      <w:r>
+        <w:rPr>
+          <w:sz w:val="28"/>
+        </w:rPr>
+        <w:t>L = 2048, N = 224</w:t>
+      </w:r>
+    </w:p>
+    <w:p>
+      <w:pPr>
+        <w:pStyle w:val="af3"/>
+        <w:ind w:left="0"/>
+        <w:rPr>
+          <w:sz w:val="28"/>
+        </w:rPr>
+      </w:pPr>
+      <w:r>
+        <w:rPr>
+          <w:sz w:val="28"/>
+        </w:rPr>
+        <w:t>L = 2048, N = 256</w:t>
+      </w:r>
+    </w:p>
+    <w:p>
+      <w:pPr>
+        <w:pStyle w:val="af3"/>
+        <w:ind w:left="0"/>
+        <w:rPr>
+          <w:sz w:val="28"/>
+        </w:rPr>
+      </w:pPr>
+      <w:r>
+        <w:rPr>
+          <w:sz w:val="28"/>
+        </w:rPr>
+        <w:lastRenderedPageBreak/>
+        <w:t>L = 3072, N = 256</w:t>
+      </w:r>
+    </w:p>
+    <w:p>
+      <w:pPr>
+        <w:pStyle w:val="af3"/>
+        <w:ind w:left="0"/>
+        <w:rPr>
+          <w:sz w:val="28"/>
+        </w:rPr>
+      </w:pPr>
+    </w:p>
+    <w:p>
+      <w:pPr>
+        <w:pStyle w:val="af3"/>
+        <w:ind w:left="0"/>
+        <w:rPr>
+          <w:b/>
+          <w:sz w:val="28"/>
+        </w:rPr>
+      </w:pPr>
+      <w:r>
+        <w:rPr>
+          <w:b/>
+          <w:sz w:val="28"/>
+        </w:rPr>
+        <w:t xml:space="preserve">DSA </w:t>
+      </w:r>
+      <w:r>
+        <w:rPr>
+          <w:b/>
+          <w:sz w:val="28"/>
+        </w:rPr>
+        <w:t>уникальный</w:t>
+      </w:r>
+      <w:r>
+        <w:rPr>
+          <w:b/>
+          <w:sz w:val="28"/>
+        </w:rPr>
+        <w:t xml:space="preserve"> Секретный Номер</w:t>
+      </w:r>
+    </w:p>
+    <w:p>
+      <w:pPr>
+        <w:pStyle w:val="af3"/>
+        <w:ind w:left="0"/>
+        <w:rPr>
+          <w:sz w:val="28"/>
+        </w:rPr>
+      </w:pPr>
+      <w:r>
+        <w:rPr>
+          <w:sz w:val="28"/>
+        </w:rPr>
+        <w:t>Перед генерацией каждой цифровой подписи должен быть сгенерирован новый секретный случайный номер k для использования в процессе генерации подписи. Этот секретный номер должен быть защищен от несанкционированного раскрытия и модификации.</w:t>
+      </w:r>
+    </w:p>
+    <w:p>
+      <w:pPr>
+        <w:pStyle w:val="af3"/>
+        <w:ind w:left="0"/>
+        <w:rPr>
+          <w:sz w:val="28"/>
+        </w:rPr>
+      </w:pPr>
+      <w:r>
+        <w:rPr>
+          <w:sz w:val="28"/>
+        </w:rPr>
+        <w:t xml:space="preserve"> </w:t>
+      </w:r>
+      <m:oMath>
+        <m:sSup>
+          <m:sSupPr>
+            <m:ctrlPr>
+              <w:rPr>
+                <w:rFonts w:ascii="Cambria Math" w:hAnsi="Cambria Math"/>
+                <w:i/>
+                <w:sz w:val="28"/>
+              </w:rPr>
+            </m:ctrlPr>
+          </m:sSupPr>
+          <m:e>
+            <m:r>
+              <w:rPr>
+                <w:rFonts w:ascii="Cambria Math" w:hAnsi="Cambria Math"/>
+                <w:sz w:val="28"/>
+              </w:rPr>
+              <m:t>k</m:t>
+            </m:r>
+          </m:e>
+          <m:sup>
+            <m:r>
+              <w:rPr>
+                <w:rFonts w:ascii="Cambria Math" w:hAnsi="Cambria Math"/>
+                <w:sz w:val="28"/>
+              </w:rPr>
+              <m:t>-1</m:t>
+            </m:r>
+          </m:sup>
+        </m:sSup>
+      </m:oMath>
+      <w:r>
+        <w:rPr>
+          <w:sz w:val="28"/>
+        </w:rPr>
+        <w:t xml:space="preserve"> является мультипликативным обратным к k по умножению по модулю q; т.е. 0 &lt; </w:t>
+      </w:r>
+      <m:oMath>
+        <m:sSup>
+          <m:sSupPr>
+            <m:ctrlPr>
+              <w:rPr>
+                <w:rFonts w:ascii="Cambria Math" w:hAnsi="Cambria Math"/>
+                <w:i/>
+                <w:sz w:val="28"/>
+              </w:rPr>
+            </m:ctrlPr>
+          </m:sSupPr>
+          <m:e>
+            <m:r>
+              <w:rPr>
+                <w:rFonts w:ascii="Cambria Math" w:hAnsi="Cambria Math"/>
+                <w:sz w:val="28"/>
+              </w:rPr>
+              <m:t>k</m:t>
+            </m:r>
+          </m:e>
+          <m:sup>
+            <m:r>
+              <w:rPr>
+                <w:rFonts w:ascii="Cambria Math" w:hAnsi="Cambria Math"/>
+                <w:sz w:val="28"/>
+              </w:rPr>
+              <m:t>-1</m:t>
+            </m:r>
+          </m:sup>
+        </m:sSup>
+      </m:oMath>
+      <w:r>
+        <w:rPr>
+          <w:sz w:val="28"/>
+        </w:rPr>
+        <w:t xml:space="preserve"> </w:t>
+      </w:r>
+      <w:proofErr w:type="gramStart"/>
+      <w:r>
+        <w:rPr>
+          <w:sz w:val="28"/>
+        </w:rPr>
+        <w:t>&lt; q</w:t>
+      </w:r>
+      <w:proofErr w:type="gramEnd"/>
+      <w:r>
+        <w:rPr>
+          <w:sz w:val="28"/>
+        </w:rPr>
+        <w:t xml:space="preserve">  и 1 = (</w:t>
+      </w:r>
+      <m:oMath>
+        <m:sSup>
+          <m:sSupPr>
+            <m:ctrlPr>
+              <w:rPr>
+                <w:rFonts w:ascii="Cambria Math" w:hAnsi="Cambria Math"/>
+                <w:i/>
+                <w:sz w:val="28"/>
+              </w:rPr>
+            </m:ctrlPr>
+          </m:sSupPr>
+          <m:e>
+            <m:r>
+              <w:rPr>
+                <w:rFonts w:ascii="Cambria Math" w:hAnsi="Cambria Math"/>
+                <w:sz w:val="28"/>
+              </w:rPr>
+              <m:t>k</m:t>
+            </m:r>
+          </m:e>
+          <m:sup>
+            <m:r>
+              <w:rPr>
+                <w:rFonts w:ascii="Cambria Math" w:hAnsi="Cambria Math"/>
+                <w:sz w:val="28"/>
+              </w:rPr>
+              <m:t>-1</m:t>
+            </m:r>
+          </m:sup>
+        </m:sSup>
+      </m:oMath>
+      <w:r>
+        <w:rPr>
+          <w:sz w:val="28"/>
+        </w:rPr>
+        <w:t xml:space="preserve">k) mod q. Этот обратный элемент требуется для процесса генерации подписи. </w:t>
+      </w:r>
+    </w:p>
+    <w:p>
+      <w:pPr>
+        <w:pStyle w:val="af3"/>
+        <w:ind w:left="0"/>
+        <w:rPr>
+          <w:sz w:val="28"/>
+        </w:rPr>
+      </w:pPr>
+      <w:r>
+        <w:rPr>
+          <w:sz w:val="28"/>
+        </w:rPr>
+        <w:t xml:space="preserve">k и </w:t>
+      </w:r>
+      <m:oMath>
+        <m:sSup>
+          <m:sSupPr>
+            <m:ctrlPr>
+              <w:rPr>
+                <w:rFonts w:ascii="Cambria Math" w:hAnsi="Cambria Math"/>
+                <w:i/>
+                <w:sz w:val="28"/>
+              </w:rPr>
+            </m:ctrlPr>
+          </m:sSupPr>
+          <m:e>
+            <m:r>
+              <w:rPr>
+                <w:rFonts w:ascii="Cambria Math" w:hAnsi="Cambria Math"/>
+                <w:sz w:val="28"/>
+              </w:rPr>
+              <m:t>k</m:t>
+            </m:r>
+          </m:e>
+          <m:sup>
+            <m:r>
+              <w:rPr>
+                <w:rFonts w:ascii="Cambria Math" w:hAnsi="Cambria Math"/>
+                <w:sz w:val="28"/>
+              </w:rPr>
+              <m:t>-1</m:t>
+            </m:r>
+          </m:sup>
+        </m:sSup>
+      </m:oMath>
+      <w:r>
+        <w:rPr>
+          <w:sz w:val="28"/>
+        </w:rPr>
+        <w:t xml:space="preserve">могут быть предварительно вычислены, так как для вычислений не требуется знание сообщения, которое будет подписано. Когда k и </w:t>
+      </w:r>
+      <m:oMath>
+        <m:sSup>
+          <m:sSupPr>
+            <m:ctrlPr>
+              <w:rPr>
+                <w:rFonts w:ascii="Cambria Math" w:hAnsi="Cambria Math"/>
+                <w:i/>
+                <w:sz w:val="28"/>
+              </w:rPr>
+            </m:ctrlPr>
+          </m:sSupPr>
+          <m:e>
+            <m:r>
+              <w:rPr>
+                <w:rFonts w:ascii="Cambria Math" w:hAnsi="Cambria Math"/>
+                <w:sz w:val="28"/>
+              </w:rPr>
+              <m:t>k</m:t>
+            </m:r>
+          </m:e>
+          <m:sup>
+            <m:r>
+              <w:rPr>
+                <w:rFonts w:ascii="Cambria Math" w:hAnsi="Cambria Math"/>
+                <w:sz w:val="28"/>
+              </w:rPr>
+              <m:t>-1</m:t>
+            </m:r>
+          </m:sup>
+        </m:sSup>
+        <m:r>
+          <w:rPr>
+            <w:rFonts w:ascii="Cambria Math" w:hAnsi="Cambria Math"/>
+            <w:sz w:val="28"/>
+          </w:rPr>
+          <m:t xml:space="preserve"> </m:t>
+        </m:r>
+      </m:oMath>
+      <w:r>
+        <w:rPr>
+          <w:sz w:val="28"/>
+        </w:rPr>
+        <w:t>предварительно вычислены, их конфиденциальность и целостность должны быть защищены.</w:t>
+      </w:r>
+    </w:p>
+    <w:p>
+      <w:pPr>
+        <w:pStyle w:val="af3"/>
+        <w:ind w:left="0"/>
+        <w:rPr>
+          <w:sz w:val="28"/>
+        </w:rPr>
+      </w:pPr>
+      <w:r>
+        <w:rPr>
+          <w:sz w:val="28"/>
+        </w:rPr>
+        <w:t xml:space="preserve">Пусть N </w:t>
+      </w:r>
+      <w:proofErr w:type="gramStart"/>
+      <w:r>
+        <w:rPr>
+          <w:sz w:val="28"/>
+        </w:rPr>
+        <w:t>- это</w:t>
+      </w:r>
+      <w:proofErr w:type="gramEnd"/>
+      <w:r>
+        <w:rPr>
+          <w:sz w:val="28"/>
+        </w:rPr>
+        <w:t xml:space="preserve"> длина q в битах. Пусть </w:t>
+      </w:r>
+      <w:proofErr w:type="spellStart"/>
+      <w:proofErr w:type="gramStart"/>
+      <w:r>
+        <w:rPr>
+          <w:sz w:val="28"/>
+        </w:rPr>
+        <w:t>min</w:t>
+      </w:r>
+      <w:proofErr w:type="spellEnd"/>
+      <w:r>
+        <w:rPr>
+          <w:sz w:val="28"/>
+        </w:rPr>
+        <w:t>(</w:t>
+      </w:r>
+      <w:proofErr w:type="gramEnd"/>
+      <w:r>
+        <w:rPr>
+          <w:sz w:val="28"/>
+        </w:rPr>
+        <w:t xml:space="preserve">N, </w:t>
+      </w:r>
+      <w:proofErr w:type="spellStart"/>
+      <w:r>
+        <w:rPr>
+          <w:sz w:val="28"/>
+        </w:rPr>
+        <w:t>outlen</w:t>
+      </w:r>
+      <w:proofErr w:type="spellEnd"/>
+      <w:r>
+        <w:rPr>
+          <w:sz w:val="28"/>
+        </w:rPr>
+        <w:t xml:space="preserve">) обозначает минимум из положительных целых чисел N и </w:t>
+      </w:r>
+      <w:proofErr w:type="spellStart"/>
+      <w:r>
+        <w:rPr>
+          <w:sz w:val="28"/>
+        </w:rPr>
+        <w:t>outlen</w:t>
+      </w:r>
+      <w:proofErr w:type="spellEnd"/>
+      <w:r>
+        <w:rPr>
+          <w:sz w:val="28"/>
+        </w:rPr>
+        <w:t xml:space="preserve">, где </w:t>
+      </w:r>
+      <w:proofErr w:type="spellStart"/>
+      <w:r>
+        <w:rPr>
+          <w:sz w:val="28"/>
+        </w:rPr>
+        <w:t>outlen</w:t>
+      </w:r>
+      <w:proofErr w:type="spellEnd"/>
+      <w:r>
+        <w:rPr>
+          <w:sz w:val="28"/>
+        </w:rPr>
+        <w:t xml:space="preserve"> - это длина блока вывода хэш-функции в битах.</w:t>
+      </w:r>
+    </w:p>
+    <w:p>
+      <w:pPr>
+        <w:pStyle w:val="af3"/>
+        <w:ind w:left="0"/>
+        <w:rPr>
+          <w:sz w:val="28"/>
+        </w:rPr>
+      </w:pPr>
+      <w:r>
+        <w:rPr>
+          <w:sz w:val="28"/>
+        </w:rPr>
+        <w:t>Подпись сообщения M состоит из пары чисел r и s, которые вычисляются в соответствии с следующими уравнениями:</w:t>
+      </w:r>
+    </w:p>
+    <w:p>
+      <w:pPr>
+        <w:pStyle w:val="af3"/>
+        <w:ind w:left="0"/>
+        <w:rPr>
+          <w:sz w:val="28"/>
+        </w:rPr>
+      </w:pPr>
+    </w:p>
+    <w:p>
+      <w:pPr>
+        <w:pStyle w:val="af3"/>
+        <w:ind w:left="1418" w:firstLine="0"/>
+        <w:rPr>
+          <w:sz w:val="28"/>
+        </w:rPr>
+      </w:pPr>
+      <m:oMath>
+        <m:r>
+          <w:rPr>
+            <w:rFonts w:ascii="Cambria Math" w:hAnsi="Cambria Math"/>
+            <w:sz w:val="28"/>
+            <w:lang w:val="en-US"/>
+          </w:rPr>
+          <m:t>r</m:t>
+        </m:r>
+        <m:r>
+          <w:rPr>
+            <w:rFonts w:ascii="Cambria Math" w:hAnsi="Cambria Math"/>
+            <w:sz w:val="28"/>
+          </w:rPr>
+          <m:t xml:space="preserve"> = (</m:t>
+        </m:r>
+        <m:r>
+          <w:rPr>
+            <w:rFonts w:ascii="Cambria Math" w:hAnsi="Cambria Math"/>
+            <w:sz w:val="28"/>
+            <w:lang w:val="en-US"/>
+          </w:rPr>
+          <m:t>gk</m:t>
+        </m:r>
+        <m:r>
+          <w:rPr>
+            <w:rFonts w:ascii="Cambria Math" w:hAnsi="Cambria Math"/>
+            <w:sz w:val="28"/>
+          </w:rPr>
+          <m:t xml:space="preserve"> </m:t>
+        </m:r>
+        <m:r>
+          <w:rPr>
+            <w:rFonts w:ascii="Cambria Math" w:hAnsi="Cambria Math"/>
+            <w:sz w:val="28"/>
+            <w:lang w:val="en-US"/>
+          </w:rPr>
+          <m:t>mod</m:t>
+        </m:r>
+        <m:r>
+          <w:rPr>
+            <w:rFonts w:ascii="Cambria Math" w:hAnsi="Cambria Math"/>
+            <w:sz w:val="28"/>
+          </w:rPr>
+          <m:t xml:space="preserve"> </m:t>
+        </m:r>
+        <m:r>
+          <w:rPr>
+            <w:rFonts w:ascii="Cambria Math" w:hAnsi="Cambria Math"/>
+            <w:sz w:val="28"/>
+            <w:lang w:val="en-US"/>
+          </w:rPr>
+          <m:t>p</m:t>
+        </m:r>
+        <m:r>
+          <w:rPr>
+            <w:rFonts w:ascii="Cambria Math" w:hAnsi="Cambria Math"/>
+            <w:sz w:val="28"/>
+          </w:rPr>
+          <m:t xml:space="preserve">) </m:t>
+        </m:r>
+        <m:r>
+          <w:rPr>
+            <w:rFonts w:ascii="Cambria Math" w:hAnsi="Cambria Math"/>
+            <w:sz w:val="28"/>
+            <w:lang w:val="en-US"/>
+          </w:rPr>
+          <m:t>mod</m:t>
+        </m:r>
+        <m:r>
+          <w:rPr>
+            <w:rFonts w:ascii="Cambria Math" w:hAnsi="Cambria Math"/>
+            <w:sz w:val="28"/>
+          </w:rPr>
+          <m:t xml:space="preserve"> </m:t>
+        </m:r>
+        <m:r>
+          <w:rPr>
+            <w:rFonts w:ascii="Cambria Math" w:hAnsi="Cambria Math"/>
+            <w:sz w:val="28"/>
+            <w:lang w:val="en-US"/>
+          </w:rPr>
+          <m:t>q</m:t>
+        </m:r>
+      </m:oMath>
+      <w:r>
+        <w:rPr>
+          <w:i/>
+          <w:sz w:val="28"/>
+        </w:rPr>
+        <w:tab/>
+      </w:r>
+      <w:r>
+        <w:rPr>
+          <w:i/>
+          <w:sz w:val="28"/>
+        </w:rPr>
+        <w:tab/>
+      </w:r>
+      <w:r>
+        <w:rPr>
+          <w:i/>
+          <w:sz w:val="28"/>
+        </w:rPr>
+        <w:tab/>
+      </w:r>
+      <w:r>
+        <w:rPr>
+          <w:i/>
+          <w:sz w:val="28"/>
+        </w:rPr>
+        <w:tab/>
+      </w:r>
+      <w:r>
+        <w:rPr>
+          <w:sz w:val="28"/>
+        </w:rPr>
+        <w:t xml:space="preserve">                        (23)</w:t>
+      </w:r>
+    </w:p>
+    <w:p>
+      <w:pPr>
+        <w:pStyle w:val="af3"/>
+        <w:ind w:left="0"/>
+        <w:rPr>
+          <w:sz w:val="28"/>
+        </w:rPr>
+      </w:pPr>
+    </w:p>
+    <w:p>
+      <w:pPr>
+        <w:pStyle w:val="af3"/>
+        <w:ind w:left="0"/>
+        <w:rPr>
+          <w:sz w:val="28"/>
+        </w:rPr>
+      </w:pPr>
+      <w:r>
+        <w:rPr>
+          <w:sz w:val="28"/>
+        </w:rPr>
+        <w:t xml:space="preserve">z - это первые </w:t>
+      </w:r>
+      <w:proofErr w:type="spellStart"/>
+      <w:proofErr w:type="gramStart"/>
+      <w:r>
+        <w:rPr>
+          <w:sz w:val="28"/>
+        </w:rPr>
+        <w:t>min</w:t>
+      </w:r>
+      <w:proofErr w:type="spellEnd"/>
+      <w:r>
+        <w:rPr>
+          <w:sz w:val="28"/>
+        </w:rPr>
+        <w:t>(</w:t>
+      </w:r>
+      <w:proofErr w:type="gramEnd"/>
+      <w:r>
+        <w:rPr>
+          <w:sz w:val="28"/>
+        </w:rPr>
+        <w:t xml:space="preserve">N, </w:t>
+      </w:r>
+      <w:proofErr w:type="spellStart"/>
+      <w:r>
+        <w:rPr>
+          <w:sz w:val="28"/>
+        </w:rPr>
+        <w:t>outlen</w:t>
+      </w:r>
+      <w:proofErr w:type="spellEnd"/>
+      <w:r>
+        <w:rPr>
+          <w:sz w:val="28"/>
+        </w:rPr>
+        <w:t>) бит хэша (</w:t>
+      </w:r>
+      <w:proofErr w:type="spellStart"/>
+      <w:r>
+        <w:rPr>
+          <w:sz w:val="28"/>
+        </w:rPr>
+        <w:t>Hash</w:t>
+      </w:r>
+      <w:proofErr w:type="spellEnd"/>
+      <w:r>
+        <w:rPr>
+          <w:sz w:val="28"/>
+        </w:rPr>
+        <w:t>) M.</w:t>
+      </w:r>
+    </w:p>
+    <w:p>
+      <w:pPr>
+        <w:pStyle w:val="af3"/>
+        <w:ind w:left="0"/>
+        <w:rPr>
+          <w:sz w:val="28"/>
+        </w:rPr>
+      </w:pPr>
+    </w:p>
+    <w:p>
+      <w:pPr>
+        <w:pStyle w:val="af3"/>
+        <w:ind w:left="1560" w:firstLine="0"/>
+        <w:rPr>
+          <w:sz w:val="28"/>
+        </w:rPr>
+      </w:pPr>
+      <m:oMath>
+        <m:r>
+          <w:rPr>
+            <w:rFonts w:ascii="Cambria Math" w:hAnsi="Cambria Math"/>
+            <w:sz w:val="28"/>
+          </w:rPr>
+          <m:t>s = (-1 k (z + xr)) mod q</m:t>
+        </m:r>
+        <m:r>
+          <w:rPr>
+            <w:rFonts w:ascii="Cambria Math" w:hAnsi="Cambria Math"/>
+            <w:sz w:val="28"/>
+          </w:rPr>
+          <m:t>.</m:t>
+        </m:r>
+      </m:oMath>
+      <w:r>
+        <w:rPr>
+          <w:sz w:val="28"/>
+        </w:rPr>
+        <w:tab/>
+      </w:r>
+      <w:r>
+        <w:rPr>
+          <w:sz w:val="28"/>
+        </w:rPr>
+        <w:tab/>
+      </w:r>
+      <w:r>
+        <w:rPr>
+          <w:sz w:val="28"/>
+        </w:rPr>
+        <w:tab/>
+      </w:r>
+      <w:r>
+        <w:rPr>
+          <w:sz w:val="28"/>
+        </w:rPr>
+        <w:tab/>
+      </w:r>
+      <w:r>
+        <w:rPr>
+          <w:sz w:val="28"/>
+        </w:rPr>
+        <w:tab/>
+        <w:t xml:space="preserve">     (24)</w:t>
+      </w:r>
+    </w:p>
+    <w:p>
+      <w:pPr>
+        <w:pStyle w:val="af3"/>
+        <w:ind w:left="0"/>
+        <w:rPr>
+          <w:sz w:val="28"/>
+        </w:rPr>
+      </w:pPr>
+    </w:p>
+    <w:p>
+      <w:pPr>
+        <w:pStyle w:val="af3"/>
+        <w:ind w:left="0"/>
+        <w:rPr>
+          <w:sz w:val="28"/>
+        </w:rPr>
+      </w:pPr>
+      <w:r>
+        <w:rPr>
+          <w:sz w:val="28"/>
+        </w:rPr>
+        <w:t xml:space="preserve">При вычислении s строка z, полученная из </w:t>
+      </w:r>
+      <w:proofErr w:type="spellStart"/>
+      <w:r>
+        <w:rPr>
+          <w:sz w:val="28"/>
+        </w:rPr>
+        <w:t>Hash</w:t>
+      </w:r>
+      <w:proofErr w:type="spellEnd"/>
+      <w:r>
+        <w:rPr>
+          <w:sz w:val="28"/>
+        </w:rPr>
+        <w:t xml:space="preserve">(M), должна быть преобразована в целое число. </w:t>
+      </w:r>
+    </w:p>
+    <w:p>
+      <w:pPr>
+        <w:pStyle w:val="af3"/>
+        <w:ind w:left="0"/>
+        <w:rPr>
+          <w:sz w:val="28"/>
+        </w:rPr>
+      </w:pPr>
+      <w:r>
+        <w:rPr>
+          <w:sz w:val="28"/>
+        </w:rPr>
+        <w:lastRenderedPageBreak/>
+        <w:t>Обратите внимание, что r может быть вычислен, когда k, p, q и g доступны, например, когда известны параметры области p, q и g, и k был предварительно вычислен, r также может быть предварительно вычислен, так как для вычисления r не требуется знание сообщения, которое будет подписано. Значения предварительно вычисленных k, k-1 и r должны быть защищены так же, как и закрытый ключ x до тех пор, пока не будет вычислено s</w:t>
+      </w:r>
+      <w:r>
+        <w:rPr>
+          <w:sz w:val="28"/>
+        </w:rPr>
+        <w:t>.</w:t>
+      </w:r>
+    </w:p>
+    <w:p>
+      <w:pPr>
+        <w:pStyle w:val="af3"/>
+        <w:ind w:left="0"/>
+        <w:rPr>
+          <w:sz w:val="28"/>
+        </w:rPr>
+      </w:pPr>
+      <w:r>
+        <w:rPr>
+          <w:sz w:val="28"/>
+        </w:rPr>
+        <w:t>Значения r и s должны быть проверены для определения, равно ли r = 0 или s = 0. Если r = 0 или s = 0, должно быть сгенерировано новое значение k, и подпись должна быть пересчитана. Если подписи генерируются правильно, то крайне маловероятно, что r = 0 или s = 0.</w:t>
+      </w:r>
+    </w:p>
+    <w:p>
+      <w:pPr>
+        <w:pStyle w:val="af3"/>
+        <w:ind w:left="0"/>
+        <w:rPr>
+          <w:sz w:val="28"/>
+        </w:rPr>
+      </w:pPr>
+      <w:r>
+        <w:rPr>
+          <w:sz w:val="28"/>
+        </w:rPr>
+        <w:t>Подпись (r, s) может быть передана вместе с сообщением верификатору.</w:t>
+      </w:r>
+    </w:p>
+    <w:p>
+      <w:pPr>
+        <w:pStyle w:val="af3"/>
+        <w:ind w:left="0"/>
+        <w:rPr>
+          <w:sz w:val="28"/>
+        </w:rPr>
+      </w:pPr>
+      <w:r>
+        <w:rPr>
+          <w:b/>
+          <w:sz w:val="28"/>
+        </w:rPr>
+        <w:t>Проверка и валидация подписи DSA</w:t>
+      </w:r>
+    </w:p>
+    <w:p>
+      <w:pPr>
+        <w:pStyle w:val="af3"/>
+        <w:ind w:left="0"/>
+        <w:rPr>
+          <w:sz w:val="28"/>
+        </w:rPr>
+      </w:pPr>
+      <w:r>
+        <w:rPr>
+          <w:sz w:val="28"/>
+        </w:rPr>
+        <w:t>Проверка подписи может быть выполнена любой стороной (т.е. подписантом, предполагаемым получателем или любой другой стороной) с использованием открытого ключа подписанта. Подписант может захотеть проверить правильность вычисленной подписи, возможно, перед отправкой подписанного сообщения предполагаемому получателю. Предполагаемый получатель (или любая другая сторона) проверяет подпись, чтобы определить ее подлинность.</w:t>
+      </w:r>
+    </w:p>
+    <w:p>
+      <w:pPr>
+        <w:pStyle w:val="af3"/>
+        <w:ind w:left="0"/>
+        <w:rPr>
+          <w:sz w:val="28"/>
+        </w:rPr>
+      </w:pPr>
+      <w:r>
+        <w:rPr>
+          <w:sz w:val="28"/>
+        </w:rPr>
+        <w:t>Перед проверкой подписи подписанного сообщения параметры области и утвержденный открытый ключ, и идентификатор предполагаемого подписанта должны быть предоставлены верификатору в аутентифицированном виде. Например, открытый ключ может быть получен в виде сертификата, подписанного доверенной стороной (например, ЦС) или на личной встрече с владельцем открытого ключа.</w:t>
+      </w:r>
+    </w:p>
+    <w:p>
+      <w:pPr>
+        <w:pStyle w:val="af3"/>
+        <w:ind w:left="0"/>
+        <w:rPr>
+          <w:sz w:val="28"/>
+        </w:rPr>
+      </w:pPr>
+      <w:r>
+        <w:rPr>
+          <w:sz w:val="28"/>
+        </w:rPr>
+        <w:t xml:space="preserve">Пусть M ', r' и s 'будут полученными версиями M, r и s соответственно; пусть y будет открытым ключом утвержденного подписанта; и пусть N </w:t>
+      </w:r>
+      <w:proofErr w:type="gramStart"/>
+      <w:r>
+        <w:rPr>
+          <w:sz w:val="28"/>
+        </w:rPr>
+        <w:t>- это</w:t>
+      </w:r>
+      <w:proofErr w:type="gramEnd"/>
+      <w:r>
+        <w:rPr>
+          <w:sz w:val="28"/>
+        </w:rPr>
+        <w:t xml:space="preserve"> длина q в битах. Также пусть </w:t>
+      </w:r>
+      <w:proofErr w:type="spellStart"/>
+      <w:proofErr w:type="gramStart"/>
+      <w:r>
+        <w:rPr>
+          <w:sz w:val="28"/>
+        </w:rPr>
+        <w:t>min</w:t>
+      </w:r>
+      <w:proofErr w:type="spellEnd"/>
+      <w:r>
+        <w:rPr>
+          <w:sz w:val="28"/>
+        </w:rPr>
+        <w:t>(</w:t>
+      </w:r>
+      <w:proofErr w:type="gramEnd"/>
+      <w:r>
+        <w:rPr>
+          <w:sz w:val="28"/>
+        </w:rPr>
+        <w:t xml:space="preserve">N, </w:t>
+      </w:r>
+      <w:proofErr w:type="spellStart"/>
+      <w:r>
+        <w:rPr>
+          <w:sz w:val="28"/>
+        </w:rPr>
+        <w:t>outlen</w:t>
+      </w:r>
+      <w:proofErr w:type="spellEnd"/>
+      <w:r>
+        <w:rPr>
+          <w:sz w:val="28"/>
+        </w:rPr>
+        <w:t xml:space="preserve">) обозначает минимум из </w:t>
+      </w:r>
+      <w:r>
+        <w:rPr>
+          <w:sz w:val="28"/>
+        </w:rPr>
+        <w:lastRenderedPageBreak/>
+        <w:t xml:space="preserve">положительных целых чисел N и </w:t>
+      </w:r>
+      <w:proofErr w:type="spellStart"/>
+      <w:r>
+        <w:rPr>
+          <w:sz w:val="28"/>
+        </w:rPr>
+        <w:t>outlen</w:t>
+      </w:r>
+      <w:proofErr w:type="spellEnd"/>
+      <w:r>
+        <w:rPr>
+          <w:sz w:val="28"/>
+        </w:rPr>
+        <w:t xml:space="preserve">, где </w:t>
+      </w:r>
+      <w:proofErr w:type="spellStart"/>
+      <w:r>
+        <w:rPr>
+          <w:sz w:val="28"/>
+        </w:rPr>
+        <w:t>outlen</w:t>
+      </w:r>
+      <w:proofErr w:type="spellEnd"/>
+      <w:r>
+        <w:rPr>
+          <w:sz w:val="28"/>
+        </w:rPr>
+        <w:t xml:space="preserve"> - это длина блока вывода хэш-функции в битах.</w:t>
+      </w:r>
+    </w:p>
+    <w:p>
+      <w:pPr>
+        <w:pStyle w:val="af3"/>
+        <w:ind w:left="0"/>
+        <w:rPr>
+          <w:sz w:val="28"/>
+        </w:rPr>
+      </w:pPr>
+      <w:r>
+        <w:rPr>
+          <w:sz w:val="28"/>
+        </w:rPr>
+        <w:t>Процесс проверки подписи выглядит следующим образом:</w:t>
+      </w:r>
+    </w:p>
+    <w:p>
+      <w:pPr>
+        <w:pStyle w:val="af3"/>
+        <w:ind w:left="0"/>
+        <w:rPr>
+          <w:sz w:val="28"/>
+        </w:rPr>
+      </w:pPr>
+      <w:r>
+        <w:rPr>
+          <w:sz w:val="28"/>
+        </w:rPr>
+        <w:t xml:space="preserve">1. Верификатор должен проверить, что 0 </w:t>
+      </w:r>
+      <w:proofErr w:type="gramStart"/>
+      <w:r>
+        <w:rPr>
+          <w:sz w:val="28"/>
+        </w:rPr>
+        <w:t>&lt; r</w:t>
+      </w:r>
+      <w:proofErr w:type="gramEnd"/>
+      <w:r>
+        <w:rPr>
+          <w:sz w:val="28"/>
+        </w:rPr>
+        <w:t xml:space="preserve"> ' &lt; q и 0 &lt; s' &lt; q; если одно из условий не выполняется, подпись должна быть отклонена как недействительная.</w:t>
+      </w:r>
+    </w:p>
+    <w:p>
+      <w:pPr>
+        <w:pStyle w:val="af3"/>
+        <w:ind w:left="0"/>
+        <w:rPr>
+          <w:sz w:val="28"/>
+        </w:rPr>
+      </w:pPr>
+      <w:r>
+        <w:rPr>
+          <w:sz w:val="28"/>
+        </w:rPr>
+        <w:t>2. Если два условия в шаге 1 выполнены, верификатор вычисляет следующее:</w:t>
+      </w:r>
+    </w:p>
+    <w:p>
+      <w:pPr>
+        <w:pStyle w:val="af3"/>
+        <w:ind w:left="0"/>
+        <w:rPr>
+          <w:sz w:val="28"/>
+        </w:rPr>
+      </w:pPr>
+    </w:p>
+    <w:p>
+      <w:pPr>
+        <w:pStyle w:val="af3"/>
+        <w:ind w:left="1560" w:firstLine="0"/>
+        <w:rPr>
+          <w:sz w:val="28"/>
+        </w:rPr>
+      </w:pPr>
+      <m:oMath>
+        <m:r>
+          <w:rPr>
+            <w:rFonts w:ascii="Cambria Math" w:hAnsi="Cambria Math"/>
+            <w:sz w:val="28"/>
+          </w:rPr>
+          <m:t>w = (s') -1 mod q</m:t>
+        </m:r>
+      </m:oMath>
+      <w:r>
+        <w:rPr>
+          <w:sz w:val="28"/>
+        </w:rPr>
+        <w:tab/>
+      </w:r>
+      <w:r>
+        <w:rPr>
+          <w:sz w:val="28"/>
+        </w:rPr>
+        <w:tab/>
+      </w:r>
+      <w:r>
+        <w:rPr>
+          <w:sz w:val="28"/>
+        </w:rPr>
+        <w:tab/>
+      </w:r>
+      <w:r>
+        <w:rPr>
+          <w:sz w:val="28"/>
+        </w:rPr>
+        <w:tab/>
+      </w:r>
+      <w:r>
+        <w:rPr>
+          <w:sz w:val="28"/>
+        </w:rPr>
+        <w:tab/>
+      </w:r>
+      <w:r>
+        <w:rPr>
+          <w:sz w:val="28"/>
+        </w:rPr>
+        <w:tab/>
+      </w:r>
+      <w:r>
+        <w:rPr>
+          <w:sz w:val="28"/>
+        </w:rPr>
+        <w:tab/>
+        <w:t>(25)</w:t>
+      </w:r>
+    </w:p>
+    <w:p>
+      <w:pPr>
+        <w:pStyle w:val="af3"/>
+        <w:ind w:left="0"/>
+        <w:rPr>
+          <w:sz w:val="28"/>
+        </w:rPr>
+      </w:pPr>
+    </w:p>
+    <w:p>
+      <w:pPr>
+        <w:pStyle w:val="af3"/>
+        <w:ind w:left="0"/>
+        <w:rPr>
+          <w:sz w:val="28"/>
+        </w:rPr>
+      </w:pPr>
+      <w:r>
+        <w:rPr>
+          <w:sz w:val="28"/>
+        </w:rPr>
+        <w:t xml:space="preserve">z </w:t>
+      </w:r>
+      <w:r>
+        <w:rPr>
+          <w:sz w:val="28"/>
+        </w:rPr>
+        <w:t>=</w:t>
+      </w:r>
+      <w:r>
+        <w:rPr>
+          <w:sz w:val="28"/>
+        </w:rPr>
+        <w:t xml:space="preserve"> первые </w:t>
+      </w:r>
+      <w:proofErr w:type="spellStart"/>
+      <w:proofErr w:type="gramStart"/>
+      <w:r>
+        <w:rPr>
+          <w:sz w:val="28"/>
+        </w:rPr>
+        <w:t>min</w:t>
+      </w:r>
+      <w:proofErr w:type="spellEnd"/>
+      <w:r>
+        <w:rPr>
+          <w:sz w:val="28"/>
+        </w:rPr>
+        <w:t>(</w:t>
+      </w:r>
+      <w:proofErr w:type="gramEnd"/>
+      <w:r>
+        <w:rPr>
+          <w:sz w:val="28"/>
+        </w:rPr>
+        <w:t xml:space="preserve">N, </w:t>
+      </w:r>
+      <w:proofErr w:type="spellStart"/>
+      <w:r>
+        <w:rPr>
+          <w:sz w:val="28"/>
+        </w:rPr>
+        <w:t>outlen</w:t>
+      </w:r>
+      <w:proofErr w:type="spellEnd"/>
+      <w:r>
+        <w:rPr>
+          <w:sz w:val="28"/>
+        </w:rPr>
+        <w:t>) бит хэша (</w:t>
+      </w:r>
+      <w:proofErr w:type="spellStart"/>
+      <w:r>
+        <w:rPr>
+          <w:sz w:val="28"/>
+        </w:rPr>
+        <w:t>Hash</w:t>
+      </w:r>
+      <w:proofErr w:type="spellEnd"/>
+      <w:r>
+        <w:rPr>
+          <w:sz w:val="28"/>
+        </w:rPr>
+        <w:t>) M'.</w:t>
+      </w:r>
+    </w:p>
+    <w:p>
+      <w:pPr>
+        <w:pStyle w:val="af3"/>
+        <w:ind w:left="0"/>
+        <w:rPr>
+          <w:sz w:val="28"/>
+        </w:rPr>
+      </w:pPr>
+    </w:p>
+    <w:p>
+      <w:pPr>
+        <w:pStyle w:val="af3"/>
+        <w:ind w:left="1560" w:firstLine="0"/>
+        <w:rPr>
+          <w:sz w:val="28"/>
+          <w:lang w:val="en-US"/>
+        </w:rPr>
+      </w:pPr>
+      <m:oMath>
+        <m:r>
+          <w:rPr>
+            <w:rFonts w:ascii="Cambria Math" w:hAnsi="Cambria Math"/>
+            <w:sz w:val="28"/>
+          </w:rPr>
+          <m:t>u</m:t>
+        </m:r>
+        <m:r>
+          <w:rPr>
+            <w:rFonts w:ascii="Cambria Math" w:hAnsi="Cambria Math"/>
+            <w:sz w:val="28"/>
+            <w:lang w:val="en-US"/>
+          </w:rPr>
+          <m:t>1 = (</m:t>
+        </m:r>
+        <m:r>
+          <w:rPr>
+            <w:rFonts w:ascii="Cambria Math" w:hAnsi="Cambria Math"/>
+            <w:sz w:val="28"/>
+          </w:rPr>
+          <m:t>zw</m:t>
+        </m:r>
+        <m:r>
+          <w:rPr>
+            <w:rFonts w:ascii="Cambria Math" w:hAnsi="Cambria Math"/>
+            <w:sz w:val="28"/>
+            <w:lang w:val="en-US"/>
+          </w:rPr>
+          <m:t xml:space="preserve">) </m:t>
+        </m:r>
+        <m:r>
+          <w:rPr>
+            <w:rFonts w:ascii="Cambria Math" w:hAnsi="Cambria Math"/>
+            <w:sz w:val="28"/>
+          </w:rPr>
+          <m:t>mod</m:t>
+        </m:r>
+        <m:r>
+          <w:rPr>
+            <w:rFonts w:ascii="Cambria Math" w:hAnsi="Cambria Math"/>
+            <w:sz w:val="28"/>
+            <w:lang w:val="en-US"/>
+          </w:rPr>
+          <m:t xml:space="preserve"> </m:t>
+        </m:r>
+        <m:r>
+          <w:rPr>
+            <w:rFonts w:ascii="Cambria Math" w:hAnsi="Cambria Math"/>
+            <w:sz w:val="28"/>
+          </w:rPr>
+          <m:t>q</m:t>
+        </m:r>
+      </m:oMath>
+      <w:r>
+        <w:rPr>
+          <w:sz w:val="28"/>
+          <w:lang w:val="en-US"/>
+        </w:rPr>
+        <w:tab/>
+      </w:r>
+      <w:r>
+        <w:rPr>
+          <w:sz w:val="28"/>
+          <w:lang w:val="en-US"/>
+        </w:rPr>
+        <w:tab/>
+      </w:r>
+      <w:r>
+        <w:rPr>
+          <w:sz w:val="28"/>
+          <w:lang w:val="en-US"/>
+        </w:rPr>
+        <w:tab/>
+      </w:r>
+      <w:r>
+        <w:rPr>
+          <w:sz w:val="28"/>
+          <w:lang w:val="en-US"/>
+        </w:rPr>
+        <w:tab/>
+      </w:r>
+      <w:r>
+        <w:rPr>
+          <w:sz w:val="28"/>
+          <w:lang w:val="en-US"/>
+        </w:rPr>
+        <w:tab/>
+      </w:r>
+      <w:r>
+        <w:rPr>
+          <w:sz w:val="28"/>
+          <w:lang w:val="en-US"/>
+        </w:rPr>
+        <w:tab/>
+      </w:r>
+      <w:r>
+        <w:rPr>
+          <w:sz w:val="28"/>
+          <w:lang w:val="en-US"/>
+        </w:rPr>
+        <w:tab/>
+        <w:t>(26)</w:t>
+      </w:r>
+    </w:p>
+    <w:p>
+      <w:pPr>
+        <w:pStyle w:val="af3"/>
+        <w:ind w:left="0"/>
+        <w:rPr>
+          <w:sz w:val="28"/>
+          <w:lang w:val="en-US"/>
+        </w:rPr>
+      </w:pPr>
+    </w:p>
+    <w:p>
+      <w:pPr>
+        <w:pStyle w:val="af3"/>
+        <w:ind w:left="1560" w:firstLine="0"/>
+        <w:rPr>
+          <w:sz w:val="28"/>
+        </w:rPr>
+      </w:pPr>
+      <m:oMath>
+        <m:r>
+          <w:rPr>
+            <w:rFonts w:ascii="Cambria Math" w:hAnsi="Cambria Math"/>
+            <w:sz w:val="28"/>
+            <w:lang w:val="en-US"/>
+          </w:rPr>
+          <m:t>u2 = ((r')w) mod q</m:t>
+        </m:r>
+      </m:oMath>
+      <w:r>
+        <w:rPr>
+          <w:sz w:val="28"/>
+          <w:lang w:val="en-US"/>
+        </w:rPr>
+        <w:tab/>
+      </w:r>
+      <w:r>
+        <w:rPr>
+          <w:sz w:val="28"/>
+          <w:lang w:val="en-US"/>
+        </w:rPr>
+        <w:tab/>
+      </w:r>
+      <w:r>
+        <w:rPr>
+          <w:sz w:val="28"/>
+          <w:lang w:val="en-US"/>
+        </w:rPr>
+        <w:tab/>
+      </w:r>
+      <w:r>
+        <w:rPr>
+          <w:sz w:val="28"/>
+          <w:lang w:val="en-US"/>
+        </w:rPr>
+        <w:tab/>
+      </w:r>
+      <w:r>
+        <w:rPr>
+          <w:sz w:val="28"/>
+          <w:lang w:val="en-US"/>
+        </w:rPr>
+        <w:tab/>
+      </w:r>
+      <w:r>
+        <w:rPr>
+          <w:sz w:val="28"/>
+          <w:lang w:val="en-US"/>
+        </w:rPr>
+        <w:tab/>
+      </w:r>
+      <w:r>
+        <w:rPr>
+          <w:sz w:val="28"/>
+          <w:lang w:val="en-US"/>
+        </w:rPr>
+        <w:tab/>
+      </w:r>
+      <w:r>
+        <w:rPr>
+          <w:sz w:val="28"/>
+        </w:rPr>
+        <w:t>(27)</w:t>
+      </w:r>
+    </w:p>
+    <w:p>
+      <w:pPr>
+        <w:pStyle w:val="af3"/>
+        <w:ind w:left="0"/>
+        <w:rPr>
+          <w:sz w:val="28"/>
+          <w:lang w:val="en-US"/>
+        </w:rPr>
+      </w:pPr>
+    </w:p>
+    <w:p>
+      <w:pPr>
+        <w:pStyle w:val="af3"/>
+        <w:ind w:left="1560" w:firstLine="0"/>
+        <w:rPr>
+          <w:sz w:val="28"/>
+          <w:lang w:val="en-US"/>
+        </w:rPr>
+      </w:pPr>
+      <m:oMath>
+        <m:r>
+          <w:rPr>
+            <w:rFonts w:ascii="Cambria Math" w:hAnsi="Cambria Math"/>
+            <w:sz w:val="28"/>
+            <w:lang w:val="en-US"/>
+          </w:rPr>
+          <m:t>v = (((g) u1 (y) u2) mod p) mod q</m:t>
+        </m:r>
+      </m:oMath>
+      <w:r>
+        <w:rPr>
+          <w:sz w:val="28"/>
+          <w:lang w:val="en-US"/>
+        </w:rPr>
+        <w:tab/>
+      </w:r>
+      <w:r>
+        <w:rPr>
+          <w:sz w:val="28"/>
+          <w:lang w:val="en-US"/>
+        </w:rPr>
+        <w:tab/>
+      </w:r>
+      <w:r>
+        <w:rPr>
+          <w:sz w:val="28"/>
+          <w:lang w:val="en-US"/>
+        </w:rPr>
+        <w:tab/>
+      </w:r>
+      <w:r>
+        <w:rPr>
+          <w:sz w:val="28"/>
+          <w:lang w:val="en-US"/>
+        </w:rPr>
+        <w:tab/>
+      </w:r>
+      <w:r>
+        <w:rPr>
+          <w:sz w:val="28"/>
+          <w:lang w:val="en-US"/>
+        </w:rPr>
+        <w:t>(28)</w:t>
+      </w:r>
+    </w:p>
+    <w:p>
+      <w:pPr>
+        <w:ind w:firstLine="0"/>
+        <w:rPr>
+          <w:sz w:val="28"/>
+          <w:lang w:val="en-US"/>
+        </w:rPr>
+      </w:pPr>
+    </w:p>
+    <w:p>
+      <w:pPr>
+        <w:pStyle w:val="1"/>
+        <w:numPr>
+          <w:ilvl w:val="1"/>
+          <w:numId w:val="26"/>
+        </w:numPr>
+        <w:spacing w:before="0" w:after="0"/>
+        <w:ind w:right="0"/>
+        <w:rPr>
+          <w:sz w:val="28"/>
+        </w:rPr>
+      </w:pPr>
+      <w:bookmarkStart w:id="10" w:name="_Toc133011454"/>
+      <w:r>
+        <w:rPr>
+          <w:sz w:val="28"/>
+        </w:rPr>
+        <w:lastRenderedPageBreak/>
+        <w:t>ECDSA</w:t>
+      </w:r>
+      <w:bookmarkEnd w:id="10"/>
+    </w:p>
+    <w:p>
+      <w:pPr>
+        <w:ind w:left="709" w:firstLine="0"/>
+        <w:rPr>
+          <w:sz w:val="28"/>
+        </w:rPr>
+      </w:pPr>
+      <w:r>
+        <w:rPr>
+          <w:sz w:val="28"/>
+        </w:rPr>
+        <w:t xml:space="preserve">Ниже представлен анализ алгоритма </w:t>
+      </w:r>
+      <w:proofErr w:type="spellStart"/>
+      <w:r>
+        <w:rPr>
+          <w:sz w:val="28"/>
+          <w:lang w:val="en-US"/>
+        </w:rPr>
+        <w:t>Ec</w:t>
+      </w:r>
+      <w:r>
+        <w:rPr>
+          <w:sz w:val="28"/>
+          <w:lang w:val="en-US"/>
+        </w:rPr>
+        <w:t>DSA</w:t>
+      </w:r>
+      <w:proofErr w:type="spellEnd"/>
+      <w:r>
+        <w:rPr>
+          <w:sz w:val="28"/>
+        </w:rPr>
+        <w:t xml:space="preserve"> в соответствии с FIPS PUB 186-4 </w:t>
+      </w:r>
+      <w:hyperlink w:anchor="FIPSPUB186_4" w:history="1">
+        <w:r>
+          <w:rPr>
+            <w:rStyle w:val="af5"/>
+            <w:sz w:val="28"/>
+          </w:rPr>
+          <w:t>[6]</w:t>
+        </w:r>
+      </w:hyperlink>
+    </w:p>
+    <w:p>
+      <w:pPr>
+        <w:pStyle w:val="af3"/>
+        <w:ind w:left="0"/>
+        <w:rPr>
+          <w:b/>
+          <w:sz w:val="28"/>
+        </w:rPr>
+      </w:pPr>
+      <w:r>
+        <w:rPr>
+          <w:b/>
+          <w:sz w:val="28"/>
+        </w:rPr>
+        <w:t>Алгоритм цифровой подписи на эллиптических кривых (ECDSA)</w:t>
+      </w:r>
+    </w:p>
+    <w:p>
+      <w:pPr>
+        <w:pStyle w:val="af3"/>
+        <w:ind w:left="0"/>
+        <w:rPr>
+          <w:sz w:val="28"/>
+        </w:rPr>
+      </w:pPr>
+      <w:r>
+        <w:rPr>
+          <w:sz w:val="28"/>
+        </w:rPr>
+        <w:t xml:space="preserve">Стандарт цифровой подписи на эллиптических кривых (ECDSA), был разработан для Американского национального института стандартов Аккредитованным комитетом по стандартам финансовых услуг X9. </w:t>
+      </w:r>
+    </w:p>
+    <w:p>
+      <w:pPr>
+        <w:pStyle w:val="af3"/>
+        <w:ind w:left="0"/>
+        <w:rPr>
+          <w:sz w:val="28"/>
+        </w:rPr>
+      </w:pPr>
+      <w:r>
+        <w:rPr>
+          <w:sz w:val="28"/>
+        </w:rPr>
+        <w:t>ANS X9.62 определяет методы генерации и проверки цифровой подписи с использованием алгоритма цифровой подписи на эллиптических кривых (ECDSA). Также в ANS X9.62 включены спецификации для генерации параметров области, используемых при генерации и проверке цифровых подписей. ECDSA является эллиптической кривой аналогом DSA. Ключи ECDSA не должны использоваться для каких-либо других целей (например, установки ключа).</w:t>
+      </w:r>
+    </w:p>
+    <w:p>
+      <w:pPr>
+        <w:pStyle w:val="af3"/>
+        <w:ind w:left="0"/>
+        <w:rPr>
+          <w:b/>
+          <w:sz w:val="28"/>
+        </w:rPr>
+      </w:pPr>
+      <w:r>
+        <w:rPr>
+          <w:b/>
+          <w:sz w:val="28"/>
+        </w:rPr>
+        <w:t>Генерация параметров области</w:t>
+      </w:r>
+    </w:p>
+    <w:p>
+      <w:pPr>
+        <w:pStyle w:val="af3"/>
+        <w:ind w:left="0"/>
+        <w:rPr>
+          <w:sz w:val="28"/>
+        </w:rPr>
+      </w:pPr>
+      <w:r>
+        <w:rPr>
+          <w:sz w:val="28"/>
+        </w:rPr>
+        <w:t xml:space="preserve">Данный стандарт определяет пять диапазонов для n (см. </w:t>
+      </w:r>
+      <w:hyperlink w:anchor="Таблица1" w:history="1">
+        <w:r>
+          <w:rPr>
+            <w:rStyle w:val="af5"/>
+            <w:sz w:val="28"/>
+          </w:rPr>
+          <w:t>таблицу 1</w:t>
+        </w:r>
+      </w:hyperlink>
+      <w:r>
+        <w:rPr>
+          <w:sz w:val="28"/>
+        </w:rPr>
+        <w:t xml:space="preserve">). Для каждого диапазона также указывается максимальный размер кофактора. Следует отметить, что спецификация кофактора h в наборе параметров области является необязательной в ANS X9.62, тогда как реализации, соответствующие </w:t>
+      </w:r>
+      <w:r>
+        <w:rPr>
+          <w:sz w:val="28"/>
+        </w:rPr>
+        <w:t>FIPS 186-4</w:t>
+      </w:r>
+      <w:r>
+        <w:rPr>
+          <w:sz w:val="28"/>
+        </w:rPr>
+        <w:t xml:space="preserve">, должны указывать кофактор h в наборе параметров области. </w:t>
+      </w:r>
+      <w:hyperlink w:anchor="Таблица1" w:history="1">
+        <w:r>
+          <w:rPr>
+            <w:rStyle w:val="af5"/>
+            <w:sz w:val="28"/>
+          </w:rPr>
+          <w:t>Таблица 1</w:t>
+        </w:r>
+      </w:hyperlink>
+      <w:r>
+        <w:rPr>
+          <w:sz w:val="28"/>
+        </w:rPr>
+        <w:t xml:space="preserve"> предоставляет максимальные размеры для кофактора h.</w:t>
+      </w:r>
+    </w:p>
+    <w:p>
+      <w:pPr>
+        <w:pStyle w:val="af3"/>
+        <w:ind w:left="0"/>
+        <w:rPr>
+          <w:sz w:val="28"/>
+        </w:rPr>
+      </w:pPr>
+    </w:p>
+    <w:tbl>
+      <w:tblPr>
+        <w:tblStyle w:val="ab"/>
+        <w:tblW w:w="0" w:type="auto"/>
+        <w:tblInd w:w="2689" w:type="dxa"/>
+        <w:tblLook w:val="04A0" w:firstRow="1" w:lastRow="0" w:firstColumn="1" w:lastColumn="0" w:noHBand="0" w:noVBand="1"/>
+      </w:tblPr>
+      <w:tblGrid>
+        <w:gridCol w:w="1983"/>
+        <w:gridCol w:w="2057"/>
+      </w:tblGrid>
+      <w:tr>
+        <w:tc>
+          <w:tcPr>
+            <w:tcW w:w="1983" w:type="dxa"/>
+          </w:tcPr>
+          <w:p>
+            <w:pPr>
+              <w:pStyle w:val="af3"/>
+              <w:ind w:left="0" w:firstLine="0"/>
+              <w:jc w:val="center"/>
+              <w:rPr>
+                <w:sz w:val="28"/>
+                <w:szCs w:val="28"/>
+              </w:rPr>
+            </w:pPr>
+            <w:r>
+              <w:rPr>
+                <w:sz w:val="28"/>
+                <w:szCs w:val="28"/>
+              </w:rPr>
+              <w:t xml:space="preserve">Длинна </w:t>
+            </w:r>
+            <w:r>
+              <w:rPr>
+                <w:sz w:val="28"/>
+                <w:szCs w:val="28"/>
+                <w:lang w:val="en-US"/>
+              </w:rPr>
+              <w:t xml:space="preserve">n </w:t>
+            </w:r>
+            <w:r>
+              <w:rPr>
+                <w:sz w:val="28"/>
+                <w:szCs w:val="28"/>
+              </w:rPr>
+              <w:t>в битах</w:t>
+            </w:r>
+          </w:p>
+        </w:tc>
+        <w:tc>
+          <w:tcPr>
+            <w:tcW w:w="2057" w:type="dxa"/>
+          </w:tcPr>
+          <w:p>
+            <w:pPr>
+              <w:pStyle w:val="af3"/>
+              <w:ind w:left="0" w:firstLine="0"/>
+              <w:jc w:val="center"/>
+              <w:rPr>
+                <w:sz w:val="28"/>
+                <w:szCs w:val="28"/>
+                <w:lang w:val="en-US"/>
+              </w:rPr>
+            </w:pPr>
+            <w:r>
+              <w:rPr>
+                <w:sz w:val="28"/>
+                <w:szCs w:val="28"/>
+              </w:rPr>
+              <w:t>Максимальный кофактор (</w:t>
+            </w:r>
+            <w:r>
+              <w:rPr>
+                <w:sz w:val="28"/>
+                <w:szCs w:val="28"/>
+                <w:lang w:val="en-US"/>
+              </w:rPr>
+              <w:t>h)</w:t>
+            </w:r>
+          </w:p>
+        </w:tc>
+      </w:tr>
+      <w:tr>
+        <w:tc>
+          <w:tcPr>
+            <w:tcW w:w="1983" w:type="dxa"/>
+          </w:tcPr>
+          <w:p>
+            <w:pPr>
+              <w:pStyle w:val="af3"/>
+              <w:ind w:left="0" w:firstLine="0"/>
+              <w:jc w:val="center"/>
+              <w:rPr>
+                <w:sz w:val="28"/>
+                <w:szCs w:val="28"/>
+                <w:lang w:val="en-US"/>
+              </w:rPr>
+            </w:pPr>
+            <w:r>
+              <w:rPr>
+                <w:sz w:val="28"/>
+                <w:szCs w:val="28"/>
+                <w:lang w:val="en-US"/>
+              </w:rPr>
+              <w:t>160-223</w:t>
+            </w:r>
+          </w:p>
+        </w:tc>
+        <w:tc>
+          <w:tcPr>
+            <w:tcW w:w="2057" w:type="dxa"/>
+          </w:tcPr>
+          <w:p>
+            <w:pPr>
+              <w:pStyle w:val="af3"/>
+              <w:ind w:left="0" w:firstLine="0"/>
+              <w:jc w:val="center"/>
+              <w:rPr>
+                <w:sz w:val="28"/>
+                <w:szCs w:val="28"/>
+              </w:rPr>
+            </w:pPr>
+            <m:oMathPara>
+              <m:oMath>
+                <m:sSup>
+                  <m:sSupPr>
+                    <m:ctrlPr>
+                      <w:rPr>
+                        <w:rFonts w:ascii="Cambria Math" w:hAnsi="Cambria Math"/>
+                        <w:i/>
+                        <w:sz w:val="28"/>
+                        <w:szCs w:val="28"/>
+                      </w:rPr>
+                    </m:ctrlPr>
+                  </m:sSupPr>
+                  <m:e>
+                    <m:r>
+                      <w:rPr>
+                        <w:rFonts w:ascii="Cambria Math" w:hAnsi="Cambria Math"/>
+                        <w:sz w:val="28"/>
+                        <w:szCs w:val="28"/>
+                      </w:rPr>
+                      <m:t>2</m:t>
+                    </m:r>
+                  </m:e>
+                  <m:sup>
+                    <m:r>
+                      <w:rPr>
+                        <w:rFonts w:ascii="Cambria Math" w:hAnsi="Cambria Math"/>
+                        <w:sz w:val="28"/>
+                        <w:szCs w:val="28"/>
+                      </w:rPr>
+                      <m:t>10</m:t>
+                    </m:r>
+                  </m:sup>
+                </m:sSup>
+              </m:oMath>
+            </m:oMathPara>
+          </w:p>
+        </w:tc>
+      </w:tr>
+      <w:tr>
+        <w:tc>
+          <w:tcPr>
+            <w:tcW w:w="1983" w:type="dxa"/>
+          </w:tcPr>
+          <w:p>
+            <w:pPr>
+              <w:pStyle w:val="af3"/>
+              <w:ind w:left="0" w:firstLine="0"/>
+              <w:jc w:val="center"/>
+              <w:rPr>
+                <w:sz w:val="28"/>
+                <w:szCs w:val="28"/>
+                <w:lang w:val="en-US"/>
+              </w:rPr>
+            </w:pPr>
+            <w:r>
+              <w:rPr>
+                <w:sz w:val="28"/>
+                <w:szCs w:val="28"/>
+                <w:lang w:val="en-US"/>
+              </w:rPr>
+              <w:t>224-255</w:t>
+            </w:r>
+          </w:p>
+        </w:tc>
+        <w:tc>
+          <w:tcPr>
+            <w:tcW w:w="2057" w:type="dxa"/>
+          </w:tcPr>
+          <w:p>
+            <w:pPr>
+              <w:pStyle w:val="af3"/>
+              <w:ind w:left="0" w:firstLine="0"/>
+              <w:jc w:val="center"/>
+              <w:rPr>
+                <w:sz w:val="28"/>
+                <w:szCs w:val="28"/>
+              </w:rPr>
+            </w:pPr>
+            <m:oMathPara>
+              <m:oMath>
+                <m:sSup>
+                  <m:sSupPr>
+                    <m:ctrlPr>
+                      <w:rPr>
+                        <w:rFonts w:ascii="Cambria Math" w:hAnsi="Cambria Math"/>
+                        <w:i/>
+                        <w:sz w:val="28"/>
+                        <w:szCs w:val="28"/>
+                      </w:rPr>
+                    </m:ctrlPr>
+                  </m:sSupPr>
+                  <m:e>
+                    <m:r>
+                      <w:rPr>
+                        <w:rFonts w:ascii="Cambria Math" w:hAnsi="Cambria Math"/>
+                        <w:sz w:val="28"/>
+                        <w:szCs w:val="28"/>
+                      </w:rPr>
+                      <m:t>2</m:t>
+                    </m:r>
+                  </m:e>
+                  <m:sup>
+                    <m:r>
+                      <w:rPr>
+                        <w:rFonts w:ascii="Cambria Math" w:hAnsi="Cambria Math"/>
+                        <w:sz w:val="28"/>
+                        <w:szCs w:val="28"/>
+                      </w:rPr>
+                      <m:t>1</m:t>
+                    </m:r>
+                    <m:r>
+                      <w:rPr>
+                        <w:rFonts w:ascii="Cambria Math" w:hAnsi="Cambria Math"/>
+                        <w:sz w:val="28"/>
+                        <w:szCs w:val="28"/>
+                      </w:rPr>
+                      <m:t>4</m:t>
+                    </m:r>
+                  </m:sup>
+                </m:sSup>
+              </m:oMath>
+            </m:oMathPara>
+          </w:p>
+        </w:tc>
+      </w:tr>
+      <w:tr>
+        <w:tc>
+          <w:tcPr>
+            <w:tcW w:w="1983" w:type="dxa"/>
+          </w:tcPr>
+          <w:p>
+            <w:pPr>
+              <w:pStyle w:val="af3"/>
+              <w:ind w:left="0" w:firstLine="0"/>
+              <w:jc w:val="center"/>
+              <w:rPr>
+                <w:sz w:val="28"/>
+                <w:szCs w:val="28"/>
+                <w:lang w:val="en-US"/>
+              </w:rPr>
+            </w:pPr>
+            <w:r>
+              <w:rPr>
+                <w:sz w:val="28"/>
+                <w:szCs w:val="28"/>
+                <w:lang w:val="en-US"/>
+              </w:rPr>
+              <w:t>256-383</w:t>
+            </w:r>
+          </w:p>
+        </w:tc>
+        <w:tc>
+          <w:tcPr>
+            <w:tcW w:w="2057" w:type="dxa"/>
+          </w:tcPr>
+          <w:p>
+            <w:pPr>
+              <w:pStyle w:val="af3"/>
+              <w:ind w:left="0" w:firstLine="0"/>
+              <w:jc w:val="center"/>
+              <w:rPr>
+                <w:sz w:val="28"/>
+                <w:szCs w:val="28"/>
+              </w:rPr>
+            </w:pPr>
+            <m:oMathPara>
+              <m:oMath>
+                <m:sSup>
+                  <m:sSupPr>
+                    <m:ctrlPr>
+                      <w:rPr>
+                        <w:rFonts w:ascii="Cambria Math" w:hAnsi="Cambria Math"/>
+                        <w:i/>
+                        <w:sz w:val="28"/>
+                        <w:szCs w:val="28"/>
+                      </w:rPr>
+                    </m:ctrlPr>
+                  </m:sSupPr>
+                  <m:e>
+                    <m:r>
+                      <w:rPr>
+                        <w:rFonts w:ascii="Cambria Math" w:hAnsi="Cambria Math"/>
+                        <w:sz w:val="28"/>
+                        <w:szCs w:val="28"/>
+                      </w:rPr>
+                      <m:t>2</m:t>
+                    </m:r>
+                  </m:e>
+                  <m:sup>
+                    <m:r>
+                      <w:rPr>
+                        <w:rFonts w:ascii="Cambria Math" w:hAnsi="Cambria Math"/>
+                        <w:sz w:val="28"/>
+                        <w:szCs w:val="28"/>
+                      </w:rPr>
+                      <m:t>1</m:t>
+                    </m:r>
+                    <m:r>
+                      <w:rPr>
+                        <w:rFonts w:ascii="Cambria Math" w:hAnsi="Cambria Math"/>
+                        <w:sz w:val="28"/>
+                        <w:szCs w:val="28"/>
+                      </w:rPr>
+                      <m:t>6</m:t>
+                    </m:r>
+                  </m:sup>
+                </m:sSup>
+              </m:oMath>
+            </m:oMathPara>
+          </w:p>
+        </w:tc>
+      </w:tr>
+      <w:tr>
+        <w:tc>
+          <w:tcPr>
+            <w:tcW w:w="1983" w:type="dxa"/>
+          </w:tcPr>
+          <w:p>
+            <w:pPr>
+              <w:pStyle w:val="af3"/>
+              <w:ind w:left="0" w:firstLine="0"/>
+              <w:jc w:val="center"/>
+              <w:rPr>
+                <w:sz w:val="28"/>
+                <w:szCs w:val="28"/>
+                <w:lang w:val="en-US"/>
+              </w:rPr>
+            </w:pPr>
+            <w:r>
+              <w:rPr>
+                <w:sz w:val="28"/>
+                <w:szCs w:val="28"/>
+                <w:lang w:val="en-US"/>
+              </w:rPr>
+              <w:t>384-511</w:t>
+            </w:r>
+          </w:p>
+        </w:tc>
+        <w:tc>
+          <w:tcPr>
+            <w:tcW w:w="2057" w:type="dxa"/>
+          </w:tcPr>
+          <w:p>
+            <w:pPr>
+              <w:pStyle w:val="af3"/>
+              <w:ind w:left="0" w:firstLine="0"/>
+              <w:jc w:val="center"/>
+              <w:rPr>
+                <w:sz w:val="28"/>
+                <w:szCs w:val="28"/>
+              </w:rPr>
+            </w:pPr>
+            <m:oMathPara>
+              <m:oMath>
+                <m:sSup>
+                  <m:sSupPr>
+                    <m:ctrlPr>
+                      <w:rPr>
+                        <w:rFonts w:ascii="Cambria Math" w:hAnsi="Cambria Math"/>
+                        <w:i/>
+                        <w:sz w:val="28"/>
+                        <w:szCs w:val="28"/>
+                      </w:rPr>
+                    </m:ctrlPr>
+                  </m:sSupPr>
+                  <m:e>
+                    <m:r>
+                      <w:rPr>
+                        <w:rFonts w:ascii="Cambria Math" w:hAnsi="Cambria Math"/>
+                        <w:sz w:val="28"/>
+                        <w:szCs w:val="28"/>
+                      </w:rPr>
+                      <m:t>2</m:t>
+                    </m:r>
+                  </m:e>
+                  <m:sup>
+                    <m:r>
+                      <w:rPr>
+                        <w:rFonts w:ascii="Cambria Math" w:hAnsi="Cambria Math"/>
+                        <w:sz w:val="28"/>
+                        <w:szCs w:val="28"/>
+                      </w:rPr>
+                      <m:t>24</m:t>
+                    </m:r>
+                  </m:sup>
+                </m:sSup>
+              </m:oMath>
+            </m:oMathPara>
+          </w:p>
+        </w:tc>
+      </w:tr>
+      <w:tr>
+        <w:tc>
+          <w:tcPr>
+            <w:tcW w:w="1983" w:type="dxa"/>
+          </w:tcPr>
+          <w:p>
+            <w:pPr>
+              <w:pStyle w:val="af3"/>
+              <w:ind w:left="0" w:firstLine="0"/>
+              <w:jc w:val="center"/>
+              <w:rPr>
+                <w:sz w:val="28"/>
+                <w:szCs w:val="28"/>
+                <w:lang w:val="en-US"/>
+              </w:rPr>
+            </w:pPr>
+            <w:r>
+              <w:rPr>
+                <w:sz w:val="28"/>
+                <w:szCs w:val="28"/>
+              </w:rPr>
+              <w:lastRenderedPageBreak/>
+              <w:t>≥</w:t>
+            </w:r>
+            <w:r>
+              <w:rPr>
+                <w:sz w:val="28"/>
+                <w:szCs w:val="28"/>
+                <w:lang w:val="en-US"/>
+              </w:rPr>
+              <w:t xml:space="preserve"> 512</w:t>
+            </w:r>
+          </w:p>
+        </w:tc>
+        <w:tc>
+          <w:tcPr>
+            <w:tcW w:w="2057" w:type="dxa"/>
+          </w:tcPr>
+          <w:p>
+            <w:pPr>
+              <w:pStyle w:val="af3"/>
+              <w:ind w:left="0" w:firstLine="0"/>
+              <w:jc w:val="center"/>
+              <w:rPr>
+                <w:sz w:val="28"/>
+                <w:szCs w:val="28"/>
+              </w:rPr>
+            </w:pPr>
+            <m:oMathPara>
+              <m:oMath>
+                <m:sSup>
+                  <m:sSupPr>
+                    <m:ctrlPr>
+                      <w:rPr>
+                        <w:rFonts w:ascii="Cambria Math" w:hAnsi="Cambria Math"/>
+                        <w:i/>
+                        <w:sz w:val="28"/>
+                        <w:szCs w:val="28"/>
+                      </w:rPr>
+                    </m:ctrlPr>
+                  </m:sSupPr>
+                  <m:e>
+                    <m:r>
+                      <w:rPr>
+                        <w:rFonts w:ascii="Cambria Math" w:hAnsi="Cambria Math"/>
+                        <w:sz w:val="28"/>
+                        <w:szCs w:val="28"/>
+                      </w:rPr>
+                      <m:t>2</m:t>
+                    </m:r>
+                  </m:e>
+                  <m:sup>
+                    <m:r>
+                      <w:rPr>
+                        <w:rFonts w:ascii="Cambria Math" w:hAnsi="Cambria Math"/>
+                        <w:sz w:val="28"/>
+                        <w:szCs w:val="28"/>
+                      </w:rPr>
+                      <m:t>32</m:t>
+                    </m:r>
+                  </m:sup>
+                </m:sSup>
+              </m:oMath>
+            </m:oMathPara>
+          </w:p>
+        </w:tc>
+      </w:tr>
+    </w:tbl>
+    <w:p>
+      <w:pPr>
+        <w:pStyle w:val="af3"/>
+        <w:ind w:left="2123" w:firstLine="1"/>
+        <w:rPr>
+          <w:sz w:val="28"/>
+          <w:lang w:val="en-US"/>
+        </w:rPr>
+      </w:pPr>
+      <w:bookmarkStart w:id="11" w:name="Таблица1"/>
+      <w:r>
+        <w:rPr>
+          <w:sz w:val="28"/>
+        </w:rPr>
+        <w:t>Таблица 1</w:t>
+      </w:r>
+      <w:bookmarkEnd w:id="11"/>
+      <w:r>
+        <w:rPr>
+          <w:sz w:val="28"/>
+        </w:rPr>
+        <w:t xml:space="preserve"> – Параметры безопасности </w:t>
+      </w:r>
+      <w:r>
+        <w:rPr>
+          <w:sz w:val="28"/>
+          <w:lang w:val="en-US"/>
+        </w:rPr>
+        <w:t>ECDSA</w:t>
+      </w:r>
+    </w:p>
+    <w:p>
+      <w:pPr>
+        <w:pStyle w:val="af3"/>
+        <w:ind w:left="0"/>
+        <w:rPr>
+          <w:sz w:val="28"/>
+        </w:rPr>
+      </w:pPr>
+      <w:r>
+        <w:rPr>
+          <w:sz w:val="28"/>
+        </w:rPr>
+        <w:t xml:space="preserve">ECDSA определен для двух арифметических полей: конечного поля </w:t>
+      </w:r>
+      <w:proofErr w:type="spellStart"/>
+      <w:r>
+        <w:rPr>
+          <w:sz w:val="28"/>
+        </w:rPr>
+        <w:t>GFp</w:t>
+      </w:r>
+      <w:proofErr w:type="spellEnd"/>
+      <w:r>
+        <w:rPr>
+          <w:sz w:val="28"/>
+        </w:rPr>
+        <w:t xml:space="preserve"> и конечного поля GF m2. Для поля </w:t>
+      </w:r>
+      <w:proofErr w:type="spellStart"/>
+      <w:r>
+        <w:rPr>
+          <w:sz w:val="28"/>
+        </w:rPr>
+        <w:t>GFp</w:t>
+      </w:r>
+      <w:proofErr w:type="spellEnd"/>
+      <w:r>
+        <w:rPr>
+          <w:sz w:val="28"/>
+        </w:rPr>
+        <w:t xml:space="preserve"> требуется, чтобы p было нечетным простым числом.</w:t>
+      </w:r>
+    </w:p>
+    <w:p>
+      <w:pPr>
+        <w:pStyle w:val="af3"/>
+        <w:ind w:left="0"/>
+        <w:rPr>
+          <w:sz w:val="28"/>
+        </w:rPr>
+      </w:pPr>
+      <w:r>
+        <w:rPr>
+          <w:sz w:val="28"/>
+        </w:rPr>
+        <w:t>Предоставляются три типа кривых:</w:t>
+      </w:r>
+    </w:p>
+    <w:p>
+      <w:pPr>
+        <w:pStyle w:val="af3"/>
+        <w:ind w:left="0" w:firstLine="567"/>
+        <w:rPr>
+          <w:sz w:val="28"/>
+        </w:rPr>
+      </w:pPr>
+      <w:r>
+        <w:rPr>
+          <w:sz w:val="28"/>
+        </w:rPr>
+        <w:t>1. Кривые над простыми полями, которые идентифицируются как P-</w:t>
+      </w:r>
+      <w:proofErr w:type="spellStart"/>
+      <w:r>
+        <w:rPr>
+          <w:sz w:val="28"/>
+        </w:rPr>
+        <w:t>xxx</w:t>
+      </w:r>
+      <w:proofErr w:type="spellEnd"/>
+      <w:r>
+        <w:rPr>
+          <w:sz w:val="28"/>
+        </w:rPr>
+        <w:t>,</w:t>
+      </w:r>
+    </w:p>
+    <w:p>
+      <w:pPr>
+        <w:pStyle w:val="af3"/>
+        <w:ind w:left="0" w:firstLine="567"/>
+        <w:rPr>
+          <w:sz w:val="28"/>
+        </w:rPr>
+      </w:pPr>
+      <w:r>
+        <w:rPr>
+          <w:sz w:val="28"/>
+        </w:rPr>
+        <w:t>2. Кривые над бинарными полями, которые идентифицируются как B-</w:t>
+      </w:r>
+      <w:proofErr w:type="spellStart"/>
+      <w:r>
+        <w:rPr>
+          <w:sz w:val="28"/>
+        </w:rPr>
+        <w:t>xxx</w:t>
+      </w:r>
+      <w:proofErr w:type="spellEnd"/>
+    </w:p>
+    <w:p>
+      <w:pPr>
+        <w:pStyle w:val="af3"/>
+        <w:ind w:left="0" w:firstLine="567"/>
+        <w:rPr>
+          <w:sz w:val="28"/>
+        </w:rPr>
+      </w:pPr>
+      <w:r>
+        <w:rPr>
+          <w:sz w:val="28"/>
+        </w:rPr>
+        <w:t xml:space="preserve">3. Кривые </w:t>
+      </w:r>
+      <w:proofErr w:type="spellStart"/>
+      <w:r>
+        <w:rPr>
+          <w:sz w:val="28"/>
+        </w:rPr>
+        <w:t>Коблица</w:t>
+      </w:r>
+      <w:proofErr w:type="spellEnd"/>
+      <w:r>
+        <w:rPr>
+          <w:sz w:val="28"/>
+        </w:rPr>
+        <w:t>, которые идентифицируются как K-</w:t>
+      </w:r>
+      <w:proofErr w:type="spellStart"/>
+      <w:r>
+        <w:rPr>
+          <w:sz w:val="28"/>
+        </w:rPr>
+        <w:t>xxx</w:t>
+      </w:r>
+      <w:proofErr w:type="spellEnd"/>
+      <w:r>
+        <w:rPr>
+          <w:sz w:val="28"/>
+        </w:rPr>
+        <w:t>,</w:t>
+      </w:r>
+    </w:p>
+    <w:p>
+      <w:pPr>
+        <w:pStyle w:val="af3"/>
+        <w:ind w:left="0" w:firstLine="567"/>
+        <w:rPr>
+          <w:sz w:val="28"/>
+        </w:rPr>
+      </w:pPr>
+      <w:r>
+        <w:rPr>
+          <w:sz w:val="28"/>
+        </w:rPr>
+        <w:t xml:space="preserve">где </w:t>
+      </w:r>
+      <w:proofErr w:type="spellStart"/>
+      <w:r>
+        <w:rPr>
+          <w:sz w:val="28"/>
+        </w:rPr>
+        <w:t>xxx</w:t>
+      </w:r>
+      <w:proofErr w:type="spellEnd"/>
+      <w:r>
+        <w:rPr>
+          <w:sz w:val="28"/>
+        </w:rPr>
+        <w:t xml:space="preserve"> указывает битовую длину размера поля.</w:t>
+      </w:r>
+    </w:p>
+    <w:p>
+      <w:pPr>
+        <w:pStyle w:val="af3"/>
+        <w:ind w:left="0"/>
+        <w:rPr>
+          <w:b/>
+          <w:sz w:val="28"/>
+        </w:rPr>
+      </w:pPr>
+      <w:r>
+        <w:rPr>
+          <w:b/>
+          <w:sz w:val="28"/>
+        </w:rPr>
+        <w:t>Приватные/публичные ключи</w:t>
+      </w:r>
+    </w:p>
+    <w:p>
+      <w:pPr>
+        <w:pStyle w:val="af3"/>
+        <w:ind w:left="0"/>
+        <w:rPr>
+          <w:sz w:val="28"/>
+        </w:rPr>
+      </w:pPr>
+      <w:r>
+        <w:rPr>
+          <w:sz w:val="28"/>
+        </w:rPr>
+        <w:t xml:space="preserve">Пара ключей ECDSA состоит из приватного ключа d и публичного ключа Q, который связан с определенным набором параметров области ECDSA; d, Q и параметры области математически связаны друг с другом. Приватный ключ обычно используется в течение определенного периода времени (т.е. </w:t>
+      </w:r>
+      <w:proofErr w:type="spellStart"/>
+      <w:r>
+        <w:rPr>
+          <w:sz w:val="28"/>
+        </w:rPr>
+        <w:t>криптопериода</w:t>
+      </w:r>
+      <w:proofErr w:type="spellEnd"/>
+      <w:r>
+        <w:rPr>
+          <w:sz w:val="28"/>
+        </w:rPr>
+        <w:t xml:space="preserve">); публичный ключ может продолжать использоваться так долго, как требуется проверка цифровых подписей, сгенерированных с использованием связанного приватного ключа (т.е. публичный ключ может продолжать использоваться после </w:t>
+      </w:r>
+      <w:proofErr w:type="spellStart"/>
+      <w:r>
+        <w:rPr>
+          <w:sz w:val="28"/>
+        </w:rPr>
+        <w:t>криптопериода</w:t>
+      </w:r>
+      <w:proofErr w:type="spellEnd"/>
+      <w:r>
+        <w:rPr>
+          <w:sz w:val="28"/>
+        </w:rPr>
+        <w:t xml:space="preserve"> связанного приватного ключа). Дополнительные руководства можно найти в SP 800-57.</w:t>
+      </w:r>
+    </w:p>
+    <w:p>
+      <w:pPr>
+        <w:pStyle w:val="af3"/>
+        <w:ind w:left="0"/>
+        <w:rPr>
+          <w:sz w:val="28"/>
+        </w:rPr>
+      </w:pPr>
+      <w:r>
+        <w:rPr>
+          <w:sz w:val="28"/>
+        </w:rPr>
+        <w:t>Ключи ECDSA могут использоваться только для генерации и проверки цифровых подписей ECDSA.</w:t>
+      </w:r>
+    </w:p>
+    <w:p>
+      <w:pPr>
+        <w:pStyle w:val="af3"/>
+        <w:ind w:left="0"/>
+        <w:rPr>
+          <w:b/>
+          <w:sz w:val="28"/>
+        </w:rPr>
+      </w:pPr>
+      <w:r>
+        <w:rPr>
+          <w:b/>
+          <w:sz w:val="28"/>
+        </w:rPr>
+        <w:t>Генерация пары ключей</w:t>
+      </w:r>
+    </w:p>
+    <w:p>
+      <w:pPr>
+        <w:pStyle w:val="af3"/>
+        <w:ind w:left="0"/>
+        <w:rPr>
+          <w:sz w:val="28"/>
+        </w:rPr>
+      </w:pPr>
+      <w:r>
+        <w:rPr>
+          <w:sz w:val="28"/>
+        </w:rPr>
+        <w:t xml:space="preserve">Генерируется пара ключей цифровой подписи d и Q для набора параметров области (q, FR, a, b {, </w:t>
+      </w:r>
+      <w:proofErr w:type="spellStart"/>
+      <w:r>
+        <w:rPr>
+          <w:sz w:val="28"/>
+        </w:rPr>
+        <w:t>domain</w:t>
+      </w:r>
+      <w:r>
+        <w:rPr>
+          <w:sz w:val="28"/>
+        </w:rPr>
+        <w:t>_</w:t>
+      </w:r>
+      <w:r>
+        <w:rPr>
+          <w:sz w:val="28"/>
+        </w:rPr>
+        <w:t>paramete</w:t>
+      </w:r>
+      <w:r>
+        <w:rPr>
+          <w:sz w:val="28"/>
+        </w:rPr>
+        <w:t>_</w:t>
+      </w:r>
+      <w:r>
+        <w:rPr>
+          <w:sz w:val="28"/>
+        </w:rPr>
+        <w:t>rseed</w:t>
+      </w:r>
+      <w:proofErr w:type="spellEnd"/>
+      <w:r>
+        <w:rPr>
+          <w:sz w:val="28"/>
+        </w:rPr>
+        <w:t>}, G, n, h).</w:t>
+      </w:r>
+    </w:p>
+    <w:p>
+      <w:pPr>
+        <w:pStyle w:val="af3"/>
+        <w:ind w:left="0"/>
+        <w:rPr>
+          <w:b/>
+          <w:sz w:val="28"/>
+        </w:rPr>
+      </w:pPr>
+      <w:r>
+        <w:rPr>
+          <w:b/>
+          <w:sz w:val="28"/>
+        </w:rPr>
+        <w:t>Генерация секретного числа</w:t>
+      </w:r>
+    </w:p>
+    <w:p>
+      <w:pPr>
+        <w:pStyle w:val="af3"/>
+        <w:ind w:left="0"/>
+        <w:rPr>
+          <w:sz w:val="28"/>
+        </w:rPr>
+      </w:pPr>
+      <w:r>
+        <w:rPr>
+          <w:sz w:val="28"/>
+        </w:rPr>
+        <w:t xml:space="preserve">Перед генерацией каждой цифровой подписи должно быть сгенерировано новое секретное случайное число k для использования в </w:t>
+      </w:r>
+      <w:r>
+        <w:rPr>
+          <w:sz w:val="28"/>
+        </w:rPr>
+        <w:lastRenderedPageBreak/>
+        <w:t xml:space="preserve">процессе генерации подписи. Это секретное число должно быть защищено от несанкционированного раскрытия и модификации. </w:t>
+      </w:r>
+    </w:p>
+    <w:p>
+      <w:pPr>
+        <w:pStyle w:val="af3"/>
+        <w:ind w:left="0"/>
+        <w:rPr>
+          <w:sz w:val="28"/>
+        </w:rPr>
+      </w:pPr>
+    </w:p>
+    <w:p>
+      <w:pPr>
+        <w:pStyle w:val="af3"/>
+        <w:ind w:left="0"/>
+        <w:rPr>
+          <w:sz w:val="28"/>
+        </w:rPr>
+      </w:pPr>
+      <m:oMath>
+        <m:sSup>
+          <m:sSupPr>
+            <m:ctrlPr>
+              <w:rPr>
+                <w:rFonts w:ascii="Cambria Math" w:hAnsi="Cambria Math"/>
+                <w:i/>
+                <w:sz w:val="28"/>
+                <w:szCs w:val="28"/>
+              </w:rPr>
+            </m:ctrlPr>
+          </m:sSupPr>
+          <m:e>
+            <m:r>
+              <w:rPr>
+                <w:rFonts w:ascii="Cambria Math" w:hAnsi="Cambria Math"/>
+                <w:sz w:val="28"/>
+              </w:rPr>
+              <m:t>k</m:t>
+            </m:r>
+          </m:e>
+          <m:sup>
+            <m:r>
+              <w:rPr>
+                <w:rFonts w:ascii="Cambria Math" w:hAnsi="Cambria Math"/>
+                <w:sz w:val="28"/>
+              </w:rPr>
+              <m:t>-1</m:t>
+            </m:r>
+          </m:sup>
+        </m:sSup>
+      </m:oMath>
+      <w:r>
+        <w:rPr>
+          <w:sz w:val="28"/>
+        </w:rPr>
+        <w:t xml:space="preserve"> является мультипликативным обратным к k по умножению по модулю n; т.е. 0 &lt; </w:t>
+      </w:r>
+      <m:oMath>
+        <m:sSup>
+          <m:sSupPr>
+            <m:ctrlPr>
+              <w:rPr>
+                <w:rFonts w:ascii="Cambria Math" w:hAnsi="Cambria Math"/>
+                <w:i/>
+                <w:sz w:val="28"/>
+                <w:szCs w:val="28"/>
+              </w:rPr>
+            </m:ctrlPr>
+          </m:sSupPr>
+          <m:e>
+            <m:r>
+              <w:rPr>
+                <w:rFonts w:ascii="Cambria Math" w:hAnsi="Cambria Math"/>
+                <w:sz w:val="28"/>
+              </w:rPr>
+              <m:t>k</m:t>
+            </m:r>
+          </m:e>
+          <m:sup>
+            <m:r>
+              <w:rPr>
+                <w:rFonts w:ascii="Cambria Math" w:hAnsi="Cambria Math"/>
+                <w:sz w:val="28"/>
+              </w:rPr>
+              <m:t>-1</m:t>
+            </m:r>
+          </m:sup>
+        </m:sSup>
+      </m:oMath>
+      <w:r>
+        <w:rPr>
+          <w:sz w:val="28"/>
+        </w:rPr>
+        <w:t xml:space="preserve"> </w:t>
+      </w:r>
+      <w:proofErr w:type="gramStart"/>
+      <w:r>
+        <w:rPr>
+          <w:sz w:val="28"/>
+        </w:rPr>
+        <w:t>&lt; n</w:t>
+      </w:r>
+      <w:proofErr w:type="gramEnd"/>
+      <w:r>
+        <w:rPr>
+          <w:sz w:val="28"/>
+        </w:rPr>
+        <w:t xml:space="preserve"> и 1 = ( </w:t>
+      </w:r>
+      <m:oMath>
+        <m:sSup>
+          <m:sSupPr>
+            <m:ctrlPr>
+              <w:rPr>
+                <w:rFonts w:ascii="Cambria Math" w:hAnsi="Cambria Math"/>
+                <w:i/>
+                <w:sz w:val="28"/>
+                <w:szCs w:val="28"/>
+              </w:rPr>
+            </m:ctrlPr>
+          </m:sSupPr>
+          <m:e>
+            <m:r>
+              <w:rPr>
+                <w:rFonts w:ascii="Cambria Math" w:hAnsi="Cambria Math"/>
+                <w:sz w:val="28"/>
+              </w:rPr>
+              <m:t>k</m:t>
+            </m:r>
+          </m:e>
+          <m:sup>
+            <m:r>
+              <w:rPr>
+                <w:rFonts w:ascii="Cambria Math" w:hAnsi="Cambria Math"/>
+                <w:sz w:val="28"/>
+              </w:rPr>
+              <m:t>-1</m:t>
+            </m:r>
+          </m:sup>
+        </m:sSup>
+      </m:oMath>
+      <w:r>
+        <w:rPr>
+          <w:sz w:val="28"/>
+        </w:rPr>
+        <w:t xml:space="preserve"> k) mod n. Этот обратный элемент необходим для процесса генерации подписи. </w:t>
+      </w:r>
+    </w:p>
+    <w:p>
+      <w:pPr>
+        <w:pStyle w:val="af3"/>
+        <w:ind w:left="0"/>
+        <w:rPr>
+          <w:sz w:val="28"/>
+        </w:rPr>
+      </w:pPr>
+      <w:r>
+        <w:rPr>
+          <w:sz w:val="28"/>
+        </w:rPr>
+        <w:t xml:space="preserve">k и </w:t>
+      </w:r>
+      <m:oMath>
+        <m:sSup>
+          <m:sSupPr>
+            <m:ctrlPr>
+              <w:rPr>
+                <w:rFonts w:ascii="Cambria Math" w:hAnsi="Cambria Math"/>
+                <w:i/>
+                <w:sz w:val="28"/>
+                <w:szCs w:val="28"/>
+              </w:rPr>
+            </m:ctrlPr>
+          </m:sSupPr>
+          <m:e>
+            <m:r>
+              <w:rPr>
+                <w:rFonts w:ascii="Cambria Math" w:hAnsi="Cambria Math"/>
+                <w:sz w:val="28"/>
+              </w:rPr>
+              <m:t>k</m:t>
+            </m:r>
+          </m:e>
+          <m:sup>
+            <m:r>
+              <w:rPr>
+                <w:rFonts w:ascii="Cambria Math" w:hAnsi="Cambria Math"/>
+                <w:sz w:val="28"/>
+              </w:rPr>
+              <m:t>-1</m:t>
+            </m:r>
+          </m:sup>
+        </m:sSup>
+      </m:oMath>
+      <w:r>
+        <w:rPr>
+          <w:sz w:val="28"/>
+        </w:rPr>
+        <w:t xml:space="preserve"> могут быть предварительно вычислены, поскольку знание сообщения, которое будет подписано, не требуется для вычислений. При предварительном вычислении k и </w:t>
+      </w:r>
+      <m:oMath>
+        <m:sSup>
+          <m:sSupPr>
+            <m:ctrlPr>
+              <w:rPr>
+                <w:rFonts w:ascii="Cambria Math" w:hAnsi="Cambria Math"/>
+                <w:i/>
+                <w:sz w:val="28"/>
+                <w:szCs w:val="28"/>
+              </w:rPr>
+            </m:ctrlPr>
+          </m:sSupPr>
+          <m:e>
+            <m:r>
+              <w:rPr>
+                <w:rFonts w:ascii="Cambria Math" w:hAnsi="Cambria Math"/>
+                <w:sz w:val="28"/>
+              </w:rPr>
+              <m:t>k</m:t>
+            </m:r>
+          </m:e>
+          <m:sup>
+            <m:r>
+              <w:rPr>
+                <w:rFonts w:ascii="Cambria Math" w:hAnsi="Cambria Math"/>
+                <w:sz w:val="28"/>
+              </w:rPr>
+              <m:t>-1</m:t>
+            </m:r>
+          </m:sup>
+        </m:sSup>
+      </m:oMath>
+      <w:r>
+        <w:rPr>
+          <w:sz w:val="28"/>
+        </w:rPr>
+        <w:t xml:space="preserve"> их конфиденциальность и целостность должны быть защищены.</w:t>
+      </w:r>
+    </w:p>
+    <w:p>
+      <w:pPr>
+        <w:pStyle w:val="af3"/>
+        <w:ind w:left="0"/>
+        <w:rPr>
+          <w:b/>
+          <w:sz w:val="28"/>
+        </w:rPr>
+      </w:pPr>
+      <w:r>
+        <w:rPr>
+          <w:b/>
+          <w:sz w:val="28"/>
+        </w:rPr>
+        <w:t>Генерация и проверка цифровой подписи ECDSA</w:t>
+      </w:r>
+    </w:p>
+    <w:p>
+      <w:pPr>
+        <w:pStyle w:val="af3"/>
+        <w:ind w:left="0"/>
+        <w:rPr>
+          <w:sz w:val="28"/>
+        </w:rPr>
+      </w:pPr>
+      <w:r>
+        <w:rPr>
+          <w:sz w:val="28"/>
+        </w:rPr>
+        <w:t>Цифровая подпись ECDSA (r, s) должна быть сгенерирована в соответствии с ANS X9.62, используя:</w:t>
+      </w:r>
+    </w:p>
+    <w:p>
+      <w:pPr>
+        <w:pStyle w:val="af3"/>
+        <w:ind w:left="0"/>
+        <w:rPr>
+          <w:sz w:val="28"/>
+        </w:rPr>
+      </w:pPr>
+      <w:r>
+        <w:rPr>
+          <w:sz w:val="28"/>
+        </w:rPr>
+        <w:t xml:space="preserve">1. Параметры области, </w:t>
+      </w:r>
+      <w:r>
+        <w:rPr>
+          <w:sz w:val="28"/>
+        </w:rPr>
+        <w:t>правила генерации которых описаны выше</w:t>
+      </w:r>
+    </w:p>
+    <w:p>
+      <w:pPr>
+        <w:pStyle w:val="af3"/>
+        <w:ind w:left="0"/>
+        <w:rPr>
+          <w:sz w:val="28"/>
+        </w:rPr>
+      </w:pPr>
+      <w:r>
+        <w:rPr>
+          <w:sz w:val="28"/>
+        </w:rPr>
+        <w:t>2. Личный ключ</w:t>
+      </w:r>
+      <w:r>
+        <w:rPr>
+          <w:sz w:val="28"/>
+        </w:rPr>
+        <w:t xml:space="preserve">, </w:t>
+      </w:r>
+      <w:r>
+        <w:rPr>
+          <w:sz w:val="28"/>
+        </w:rPr>
+        <w:t>правила генерации котор</w:t>
+      </w:r>
+      <w:r>
+        <w:rPr>
+          <w:sz w:val="28"/>
+        </w:rPr>
+        <w:t>ого</w:t>
+      </w:r>
+      <w:r>
+        <w:rPr>
+          <w:sz w:val="28"/>
+        </w:rPr>
+        <w:t xml:space="preserve"> описаны выше</w:t>
+      </w:r>
+    </w:p>
+    <w:p>
+      <w:pPr>
+        <w:pStyle w:val="af3"/>
+        <w:ind w:left="0"/>
+        <w:rPr>
+          <w:sz w:val="28"/>
+        </w:rPr>
+      </w:pPr>
+      <w:r>
+        <w:rPr>
+          <w:sz w:val="28"/>
+        </w:rPr>
+        <w:t>3. Секретное число для каждого сообщения</w:t>
+      </w:r>
+      <w:r>
+        <w:rPr>
+          <w:sz w:val="28"/>
+        </w:rPr>
+        <w:t xml:space="preserve">, </w:t>
+      </w:r>
+      <w:r>
+        <w:rPr>
+          <w:sz w:val="28"/>
+        </w:rPr>
+        <w:t>правила генерации котор</w:t>
+      </w:r>
+      <w:r>
+        <w:rPr>
+          <w:sz w:val="28"/>
+        </w:rPr>
+        <w:t>ого</w:t>
+      </w:r>
+      <w:r>
+        <w:rPr>
+          <w:sz w:val="28"/>
+        </w:rPr>
+        <w:t xml:space="preserve"> описаны выше</w:t>
+      </w:r>
+      <w:r>
+        <w:rPr>
+          <w:sz w:val="28"/>
+        </w:rPr>
+        <w:t xml:space="preserve"> </w:t>
+      </w:r>
+    </w:p>
+    <w:p>
+      <w:pPr>
+        <w:pStyle w:val="af3"/>
+        <w:ind w:left="0"/>
+        <w:rPr>
+          <w:sz w:val="28"/>
+        </w:rPr>
+      </w:pPr>
+      <w:r>
+        <w:rPr>
+          <w:sz w:val="28"/>
+        </w:rPr>
+        <w:t>4. Утвержденную хэш-функцию</w:t>
+      </w:r>
+    </w:p>
+    <w:p>
+      <w:pPr>
+        <w:pStyle w:val="af3"/>
+        <w:ind w:left="0"/>
+        <w:rPr>
+          <w:sz w:val="28"/>
+        </w:rPr>
+      </w:pPr>
+      <w:r>
+        <w:rPr>
+          <w:sz w:val="28"/>
+        </w:rPr>
+        <w:t>5. Утвержденный генератор случайных битов.</w:t>
+      </w:r>
+    </w:p>
+    <w:p>
+      <w:pPr>
+        <w:pStyle w:val="af3"/>
+        <w:ind w:left="0"/>
+        <w:rPr>
+          <w:sz w:val="28"/>
+        </w:rPr>
+      </w:pPr>
+      <w:r>
+        <w:rPr>
+          <w:sz w:val="28"/>
+        </w:rPr>
+        <w:t>Цифровая подпись ECDSA должна быть проверена в соответствии с ANS X9.62, используя те же параметры области и хэш-функцию, которые использовались при генерации подписи.</w:t>
+      </w:r>
     </w:p>
     <w:p>
       <w:pPr>
@@ -7689,7 +13590,7 @@
           <w:sz w:val="28"/>
         </w:rPr>
       </w:pPr>
-      <w:bookmarkStart w:id="5" w:name="_Toc132750868"/>
+      <w:bookmarkStart w:id="12" w:name="_Toc133011455"/>
       <w:r>
         <w:rPr>
           <w:sz w:val="28"/>
@@ -7697,7 +13598,7 @@
         <w:lastRenderedPageBreak/>
         <w:t>Описание критериев к методике оценки цифровых подписей</w:t>
       </w:r>
-      <w:bookmarkEnd w:id="5"/>
+      <w:bookmarkEnd w:id="12"/>
     </w:p>
     <w:p>
       <w:pPr>
@@ -7711,7 +13612,7 @@
           <w:sz w:val="28"/>
         </w:rPr>
       </w:pPr>
-      <w:bookmarkStart w:id="6" w:name="_Toc132750869"/>
+      <w:bookmarkStart w:id="13" w:name="_Toc133011456"/>
       <w:r>
         <w:rPr>
           <w:sz w:val="28"/>
@@ -7725,7 +13626,7 @@
         </w:rPr>
         <w:t>й</w:t>
       </w:r>
-      <w:bookmarkEnd w:id="6"/>
+      <w:bookmarkEnd w:id="13"/>
     </w:p>
     <w:p>
       <w:pPr>
@@ -7750,14 +13651,14 @@
         <w:lastRenderedPageBreak/>
         <w:t> </w:t>
       </w:r>
-      <w:bookmarkStart w:id="7" w:name="_Toc132750870"/>
+      <w:bookmarkStart w:id="14" w:name="_Toc133011457"/>
       <w:r>
         <w:rPr>
           <w:sz w:val="28"/>
         </w:rPr>
         <w:t>Описание программной реализации методики</w:t>
       </w:r>
-      <w:bookmarkEnd w:id="7"/>
+      <w:bookmarkEnd w:id="14"/>
     </w:p>
     <w:p>
       <w:pPr>
@@ -7771,7 +13672,7 @@
           <w:sz w:val="28"/>
         </w:rPr>
       </w:pPr>
-      <w:bookmarkStart w:id="8" w:name="_Toc132750871"/>
+      <w:bookmarkStart w:id="15" w:name="_Toc133011458"/>
       <w:r>
         <w:rPr>
           <w:sz w:val="28"/>
@@ -7779,7 +13680,7 @@
         <w:lastRenderedPageBreak/>
         <w:t>Рекомендации к практическому использования методики</w:t>
       </w:r>
-      <w:bookmarkEnd w:id="8"/>
+      <w:bookmarkEnd w:id="15"/>
     </w:p>
     <w:p>
       <w:pPr>
@@ -7790,7 +13691,7 @@
           <w:sz w:val="28"/>
         </w:rPr>
       </w:pPr>
-      <w:bookmarkStart w:id="9" w:name="_Toc132750872"/>
+      <w:bookmarkStart w:id="16" w:name="_Toc133011459"/>
       <w:r>
         <w:rPr>
           <w:sz w:val="28"/>
@@ -7798,7 +13699,7 @@
         <w:lastRenderedPageBreak/>
         <w:t>Заключение</w:t>
       </w:r>
-      <w:bookmarkEnd w:id="9"/>
+      <w:bookmarkEnd w:id="16"/>
     </w:p>
     <w:p>
       <w:pPr>
@@ -7885,7 +13786,7 @@
           <w:sz w:val="28"/>
         </w:rPr>
       </w:pPr>
-      <w:bookmarkStart w:id="10" w:name="_Toc132750873"/>
+      <w:bookmarkStart w:id="17" w:name="_Toc133011460"/>
       <w:r>
         <w:rPr>
           <w:sz w:val="28"/>
@@ -7893,7 +13794,7 @@
         <w:lastRenderedPageBreak/>
         <w:t>Список использованных источников</w:t>
       </w:r>
-      <w:bookmarkEnd w:id="10"/>
+      <w:bookmarkEnd w:id="17"/>
     </w:p>
     <w:p>
       <w:pPr>
@@ -7904,7 +13805,7 @@
           <w:szCs w:val="28"/>
         </w:rPr>
       </w:pPr>
-      <w:bookmarkStart w:id="11" w:name="TIOBE"/>
+      <w:bookmarkStart w:id="18" w:name="TIOBE"/>
       <w:r>
         <w:rPr>
           <w:sz w:val="28"/>
@@ -7940,7 +13841,7 @@
           <w:szCs w:val="28"/>
         </w:rPr>
       </w:pPr>
-      <w:hyperlink r:id="rId11" w:history="1">
+      <w:hyperlink r:id="rId14" w:history="1">
         <w:r>
           <w:rPr>
             <w:rStyle w:val="af5"/>
@@ -7958,15 +13859,13 @@
         <w:rPr>
           <w:sz w:val="28"/>
           <w:szCs w:val="28"/>
-          <w:lang w:val="ru-RU"/>
-        </w:rPr>
-      </w:pPr>
-      <w:bookmarkStart w:id="12" w:name="tleapps"/>
-      <w:r>
-        <w:rPr>
-          <w:sz w:val="28"/>
-          <w:szCs w:val="28"/>
-          <w:lang w:val="ru-RU"/>
+        </w:rPr>
+      </w:pPr>
+      <w:bookmarkStart w:id="19" w:name="tleapps"/>
+      <w:r>
+        <w:rPr>
+          <w:sz w:val="28"/>
+          <w:szCs w:val="28"/>
         </w:rPr>
         <w:t>3 Best Python Encryption Libraries in 2023 – Url:</w:t>
       </w:r>
@@ -7982,16 +13881,14 @@
         <w:rPr>
           <w:sz w:val="28"/>
           <w:szCs w:val="28"/>
-          <w:lang w:val="ru-RU"/>
-        </w:rPr>
-      </w:pPr>
-      <w:hyperlink r:id="rId12" w:history="1">
+        </w:rPr>
+      </w:pPr>
+      <w:hyperlink r:id="rId15" w:history="1">
         <w:r>
           <w:rPr>
             <w:rStyle w:val="af5"/>
             <w:sz w:val="28"/>
             <w:szCs w:val="28"/>
-            <w:lang w:val="ru-RU"/>
           </w:rPr>
           <w:t>https://tleapps.com/best-python-encryption-libraries/</w:t>
         </w:r>
@@ -8005,7 +13902,7 @@
           <w:sz w:val="28"/>
         </w:rPr>
       </w:pPr>
-      <w:bookmarkStart w:id="13" w:name="documentation"/>
+      <w:bookmarkStart w:id="20" w:name="documentation"/>
       <w:r>
         <w:rPr>
           <w:sz w:val="28"/>
@@ -8031,7 +13928,7 @@
           <w:sz w:val="28"/>
         </w:rPr>
       </w:pPr>
-      <w:hyperlink r:id="rId13" w:history="1">
+      <w:hyperlink r:id="rId16" w:history="1">
         <w:r>
           <w:rPr>
             <w:rStyle w:val="af5"/>
@@ -8049,7 +13946,7 @@
           <w:sz w:val="28"/>
         </w:rPr>
       </w:pPr>
-      <w:bookmarkStart w:id="14" w:name="Rfc8017"/>
+      <w:bookmarkStart w:id="21" w:name="Rfc8017"/>
       <w:r>
         <w:rPr>
           <w:sz w:val="28"/>
@@ -8069,7 +13966,7 @@
           <w:sz w:val="28"/>
         </w:rPr>
       </w:pPr>
-      <w:hyperlink r:id="rId14" w:history="1">
+      <w:hyperlink r:id="rId17" w:history="1">
         <w:r>
           <w:rPr>
             <w:rStyle w:val="af5"/>
@@ -8087,13 +13984,25 @@
           <w:sz w:val="28"/>
         </w:rPr>
       </w:pPr>
-      <w:bookmarkStart w:id="15" w:name="ieee1363"/>
-      <w:bookmarkEnd w:id="14"/>
+      <w:bookmarkStart w:id="22" w:name="ieee1363"/>
+      <w:bookmarkEnd w:id="21"/>
       <w:r>
         <w:rPr>
           <w:sz w:val="28"/>
         </w:rPr>
         <w:t>1363-2000 - IEEE Standard Specifications for Public-Key Cryptography</w:t>
+      </w:r>
+      <w:r>
+        <w:rPr>
+          <w:sz w:val="28"/>
+        </w:rPr>
+        <w:t xml:space="preserve"> </w:t>
+      </w:r>
+      <w:r>
+        <w:rPr>
+          <w:sz w:val="28"/>
+        </w:rPr>
+        <w:t>– URL:</w:t>
       </w:r>
     </w:p>
     <w:p>
@@ -8105,10 +14014,11 @@
         </w:numPr>
         <w:ind w:firstLine="709"/>
         <w:rPr>
-          <w:sz w:val="28"/>
-        </w:rPr>
-      </w:pPr>
-      <w:hyperlink r:id="rId15" w:history="1">
+          <w:rStyle w:val="af5"/>
+          <w:sz w:val="28"/>
+        </w:rPr>
+      </w:pPr>
+      <w:hyperlink r:id="rId18" w:history="1">
         <w:r>
           <w:rPr>
             <w:rStyle w:val="af5"/>
@@ -8118,10 +14028,100 @@
         </w:r>
       </w:hyperlink>
     </w:p>
-    <w:bookmarkEnd w:id="11"/>
-    <w:bookmarkEnd w:id="12"/>
-    <w:bookmarkEnd w:id="13"/>
-    <w:bookmarkEnd w:id="15"/>
+    <w:p>
+      <w:pPr>
+        <w:pStyle w:val="a"/>
+        <w:ind w:left="0" w:firstLine="709"/>
+        <w:rPr>
+          <w:sz w:val="28"/>
+        </w:rPr>
+      </w:pPr>
+      <w:bookmarkStart w:id="23" w:name="FIPSPUB186_4"/>
+      <w:r>
+        <w:rPr>
+          <w:sz w:val="28"/>
+        </w:rPr>
+        <w:t xml:space="preserve">FIPS PUB 186-4 </w:t>
+      </w:r>
+      <w:r>
+        <w:rPr>
+          <w:sz w:val="28"/>
+        </w:rPr>
+        <w:t>– URL:</w:t>
+      </w:r>
+    </w:p>
+    <w:p>
+      <w:pPr>
+        <w:pStyle w:val="a"/>
+        <w:numPr>
+          <w:ilvl w:val="0"/>
+          <w:numId w:val="0"/>
+        </w:numPr>
+        <w:ind w:left="709"/>
+        <w:rPr>
+          <w:sz w:val="28"/>
+        </w:rPr>
+      </w:pPr>
+      <w:hyperlink r:id="rId19" w:history="1">
+        <w:r>
+          <w:rPr>
+            <w:rStyle w:val="af5"/>
+            <w:sz w:val="28"/>
+          </w:rPr>
+          <w:t>https://nvlpubs.nist.gov/nistpubs/FIPS/NIST.FIPS.186-4.pdf</w:t>
+        </w:r>
+      </w:hyperlink>
+    </w:p>
+    <w:p>
+      <w:pPr>
+        <w:pStyle w:val="a"/>
+        <w:ind w:left="0" w:firstLine="709"/>
+        <w:rPr>
+          <w:sz w:val="28"/>
+        </w:rPr>
+      </w:pPr>
+      <w:bookmarkStart w:id="24" w:name="RFC8032"/>
+      <w:r>
+        <w:rPr>
+          <w:sz w:val="28"/>
+        </w:rPr>
+        <w:t xml:space="preserve">RFC8032 </w:t>
+      </w:r>
+      <w:r>
+        <w:rPr>
+          <w:sz w:val="28"/>
+        </w:rPr>
+        <w:t>– URL:</w:t>
+      </w:r>
+    </w:p>
+    <w:p>
+      <w:pPr>
+        <w:pStyle w:val="a"/>
+        <w:numPr>
+          <w:ilvl w:val="0"/>
+          <w:numId w:val="0"/>
+        </w:numPr>
+        <w:ind w:left="709"/>
+        <w:rPr>
+          <w:sz w:val="28"/>
+        </w:rPr>
+      </w:pPr>
+      <w:hyperlink r:id="rId20" w:history="1">
+        <w:r>
+          <w:rPr>
+            <w:rStyle w:val="af5"/>
+            <w:sz w:val="28"/>
+          </w:rPr>
+          <w:t>https://datatracker.ietf.org/doc/html/rfc8032</w:t>
+        </w:r>
+      </w:hyperlink>
+    </w:p>
+    <w:bookmarkEnd w:id="18"/>
+    <w:bookmarkEnd w:id="19"/>
+    <w:bookmarkEnd w:id="20"/>
+    <w:bookmarkEnd w:id="22"/>
+    <w:bookmarkEnd w:id="23"/>
+    <w:bookmarkEnd w:id="24"/>
     <w:p>
       <w:pPr>
         <w:pStyle w:val="a"/>
@@ -8270,6 +14270,40 @@
     </w:sectPr>
   </w:body>
 </w:document>
+</file>
+
+<file path=word/comments.xml><?xml version="1.0" encoding="utf-8"?>
+<w:comments xmlns:wpc="http://schemas.microsoft.com/office/word/2010/wordprocessingCanvas" xmlns:cx="http://schemas.microsoft.com/office/drawing/2014/chartex" xmlns:cx1="http://schemas.microsoft.com/office/drawing/2015/9/8/chartex" xmlns:cx2="http://schemas.microsoft.com/office/drawing/2015/10/21/chartex" xmlns:cx3="http://schemas.microsoft.com/office/drawing/2016/5/9/chartex" xmlns:cx4="http://schemas.microsoft.com/office/drawing/2016/5/10/chartex" xmlns:cx5="http://schemas.microsoft.com/office/drawing/2016/5/11/chartex" xmlns:cx6="http://schemas.microsoft.com/office/drawing/2016/5/12/chartex" xmlns:cx7="http://schemas.microsoft.com/office/drawing/2016/5/13/chartex" xmlns:cx8="http://schemas.microsoft.com/office/drawing/2016/5/14/chartex" xmlns:mc="http://schemas.openxmlformats.org/markup-compatibility/2006" xmlns:aink="http://schemas.microsoft.com/office/drawing/2016/ink" xmlns:am3d="http://schemas.microsoft.com/office/drawing/2017/model3d" xmlns:o="urn:schemas-microsoft-com:office:office" xmlns:r="http://schemas.openxmlformats.org/officeDocument/2006/relationships" xmlns:m="http://schemas.openxmlformats.org/officeDocument/2006/math" xmlns:v="urn:schemas-microsoft-com:vml" xmlns:wp14="http://schemas.microsoft.com/office/word/2010/wordprocessingDrawing" xmlns:wp="http://schemas.openxmlformats.org/drawingml/2006/wordprocessingDrawing" xmlns:w10="urn:schemas-microsoft-com:office:word" xmlns:w="http://schemas.openxmlformats.org/wordprocessingml/2006/main" xmlns:w14="http://schemas.microsoft.com/office/word/2010/wordml" xmlns:w15="http://schemas.microsoft.com/office/word/2012/wordml" xmlns:w16cid="http://schemas.microsoft.com/office/word/2016/wordml/cid" xmlns:w16se="http://schemas.microsoft.com/office/word/2015/wordml/symex" xmlns:wpg="http://schemas.microsoft.com/office/word/2010/wordprocessingGroup" xmlns:wpi="http://schemas.microsoft.com/office/word/2010/wordprocessingInk" xmlns:wne="http://schemas.microsoft.com/office/word/2006/wordml" xmlns:wps="http://schemas.microsoft.com/office/word/2010/wordprocessingShape" mc:Ignorable="w14 w15 w16se w16cid wp14">
+  <w:comment w:id="2" w:author="Pc_g" w:date="2023-04-21T22:27:00Z" w:initials="P">
+    <w:p>
+      <w:pPr>
+        <w:pStyle w:val="afe"/>
+        <w:ind w:firstLine="0"/>
+      </w:pPr>
+      <w:r>
+        <w:rPr>
+          <w:rStyle w:val="afd"/>
+        </w:rPr>
+        <w:annotationRef/>
+      </w:r>
+      <w:r>
+        <w:t>Отредактировать. Каждому алгоритму свой документ</w:t>
+      </w:r>
+    </w:p>
+  </w:comment>
+</w:comments>
+</file>
+
+<file path=word/commentsExtended.xml><?xml version="1.0" encoding="utf-8"?>
+<w15:commentsEx xmlns:wpc="http://schemas.microsoft.com/office/word/2010/wordprocessingCanvas" xmlns:cx="http://schemas.microsoft.com/office/drawing/2014/chartex" xmlns:cx1="http://schemas.microsoft.com/office/drawing/2015/9/8/chartex" xmlns:cx2="http://schemas.microsoft.com/office/drawing/2015/10/21/chartex" xmlns:cx3="http://schemas.microsoft.com/office/drawing/2016/5/9/chartex" xmlns:cx4="http://schemas.microsoft.com/office/drawing/2016/5/10/chartex" xmlns:cx5="http://schemas.microsoft.com/office/drawing/2016/5/11/chartex" xmlns:cx6="http://schemas.microsoft.com/office/drawing/2016/5/12/chartex" xmlns:cx7="http://schemas.microsoft.com/office/drawing/2016/5/13/chartex" xmlns:cx8="http://schemas.microsoft.com/office/drawing/2016/5/14/chartex" xmlns:mc="http://schemas.openxmlformats.org/markup-compatibility/2006" xmlns:aink="http://schemas.microsoft.com/office/drawing/2016/ink" xmlns:am3d="http://schemas.microsoft.com/office/drawing/2017/model3d" xmlns:o="urn:schemas-microsoft-com:office:office" xmlns:r="http://schemas.openxmlformats.org/officeDocument/2006/relationships" xmlns:m="http://schemas.openxmlformats.org/officeDocument/2006/math" xmlns:v="urn:schemas-microsoft-com:vml" xmlns:wp14="http://schemas.microsoft.com/office/word/2010/wordprocessingDrawing" xmlns:wp="http://schemas.openxmlformats.org/drawingml/2006/wordprocessingDrawing" xmlns:w10="urn:schemas-microsoft-com:office:word" xmlns:w="http://schemas.openxmlformats.org/wordprocessingml/2006/main" xmlns:w14="http://schemas.microsoft.com/office/word/2010/wordml" xmlns:w15="http://schemas.microsoft.com/office/word/2012/wordml" xmlns:w16cid="http://schemas.microsoft.com/office/word/2016/wordml/cid" xmlns:w16se="http://schemas.microsoft.com/office/word/2015/wordml/symex" xmlns:wpg="http://schemas.microsoft.com/office/word/2010/wordprocessingGroup" xmlns:wpi="http://schemas.microsoft.com/office/word/2010/wordprocessingInk" xmlns:wne="http://schemas.microsoft.com/office/word/2006/wordml" xmlns:wps="http://schemas.microsoft.com/office/word/2010/wordprocessingShape" mc:Ignorable="w14 w15 w16se w16cid wp14">
+  <w15:commentEx w15:paraId="5960D044" w15:done="1"/>
+</w15:commentsEx>
+</file>
+
+<file path=word/commentsIds.xml><?xml version="1.0" encoding="utf-8"?>
+<w16cid:commentsIds xmlns:wpc="http://schemas.microsoft.com/office/word/2010/wordprocessingCanvas" xmlns:cx="http://schemas.microsoft.com/office/drawing/2014/chartex" xmlns:cx1="http://schemas.microsoft.com/office/drawing/2015/9/8/chartex" xmlns:cx2="http://schemas.microsoft.com/office/drawing/2015/10/21/chartex" xmlns:cx3="http://schemas.microsoft.com/office/drawing/2016/5/9/chartex" xmlns:cx4="http://schemas.microsoft.com/office/drawing/2016/5/10/chartex" xmlns:cx5="http://schemas.microsoft.com/office/drawing/2016/5/11/chartex" xmlns:cx6="http://schemas.microsoft.com/office/drawing/2016/5/12/chartex" xmlns:cx7="http://schemas.microsoft.com/office/drawing/2016/5/13/chartex" xmlns:cx8="http://schemas.microsoft.com/office/drawing/2016/5/14/chartex" xmlns:mc="http://schemas.openxmlformats.org/markup-compatibility/2006" xmlns:aink="http://schemas.microsoft.com/office/drawing/2016/ink" xmlns:am3d="http://schemas.microsoft.com/office/drawing/2017/model3d" xmlns:o="urn:schemas-microsoft-com:office:office" xmlns:r="http://schemas.openxmlformats.org/officeDocument/2006/relationships" xmlns:m="http://schemas.openxmlformats.org/officeDocument/2006/math" xmlns:v="urn:schemas-microsoft-com:vml" xmlns:wp14="http://schemas.microsoft.com/office/word/2010/wordprocessingDrawing" xmlns:wp="http://schemas.openxmlformats.org/drawingml/2006/wordprocessingDrawing" xmlns:w10="urn:schemas-microsoft-com:office:word" xmlns:w="http://schemas.openxmlformats.org/wordprocessingml/2006/main" xmlns:w14="http://schemas.microsoft.com/office/word/2010/wordml" xmlns:w15="http://schemas.microsoft.com/office/word/2012/wordml" xmlns:w16cid="http://schemas.microsoft.com/office/word/2016/wordml/cid" xmlns:w16se="http://schemas.microsoft.com/office/word/2015/wordml/symex" xmlns:wpg="http://schemas.microsoft.com/office/word/2010/wordprocessingGroup" xmlns:wpi="http://schemas.microsoft.com/office/word/2010/wordprocessingInk" xmlns:wne="http://schemas.microsoft.com/office/word/2006/wordml" xmlns:wps="http://schemas.microsoft.com/office/word/2010/wordprocessingShape" mc:Ignorable="w14 w15 w16se w16cid wp14">
+  <w16cid:commentId w16cid:paraId="5960D044" w16cid:durableId="27ED8C36"/>
+</w16cid:commentsIds>
 </file>
 
 <file path=word/endnotes.xml><?xml version="1.0" encoding="utf-8"?>
@@ -9587,7 +15621,7 @@
       <w:lvlText w:val=""/>
       <w:lvlJc w:val="left"/>
       <w:pPr>
-        <w:ind w:left="1429" w:hanging="360"/>
+        <w:ind w:left="4261" w:hanging="360"/>
       </w:pPr>
       <w:rPr>
         <w:rFonts w:ascii="Symbol" w:hAnsi="Symbol" w:hint="default"/>
@@ -9599,7 +15633,7 @@
       <w:lvlText w:val="o"/>
       <w:lvlJc w:val="left"/>
       <w:pPr>
-        <w:ind w:left="2149" w:hanging="360"/>
+        <w:ind w:left="4981" w:hanging="360"/>
       </w:pPr>
       <w:rPr>
         <w:rFonts w:ascii="Courier New" w:hAnsi="Courier New" w:cs="Courier New" w:hint="default"/>
@@ -9611,7 +15645,7 @@
       <w:lvlText w:val=""/>
       <w:lvlJc w:val="left"/>
       <w:pPr>
-        <w:ind w:left="2869" w:hanging="360"/>
+        <w:ind w:left="5701" w:hanging="360"/>
       </w:pPr>
       <w:rPr>
         <w:rFonts w:ascii="Wingdings" w:hAnsi="Wingdings" w:hint="default"/>
@@ -9623,7 +15657,7 @@
       <w:lvlText w:val=""/>
       <w:lvlJc w:val="left"/>
       <w:pPr>
-        <w:ind w:left="3589" w:hanging="360"/>
+        <w:ind w:left="6421" w:hanging="360"/>
       </w:pPr>
       <w:rPr>
         <w:rFonts w:ascii="Symbol" w:hAnsi="Symbol" w:hint="default"/>
@@ -9635,7 +15669,7 @@
       <w:lvlText w:val="o"/>
       <w:lvlJc w:val="left"/>
       <w:pPr>
-        <w:ind w:left="4309" w:hanging="360"/>
+        <w:ind w:left="7141" w:hanging="360"/>
       </w:pPr>
       <w:rPr>
         <w:rFonts w:ascii="Courier New" w:hAnsi="Courier New" w:cs="Courier New" w:hint="default"/>
@@ -9647,7 +15681,7 @@
       <w:lvlText w:val=""/>
       <w:lvlJc w:val="left"/>
       <w:pPr>
-        <w:ind w:left="5029" w:hanging="360"/>
+        <w:ind w:left="7861" w:hanging="360"/>
       </w:pPr>
       <w:rPr>
         <w:rFonts w:ascii="Wingdings" w:hAnsi="Wingdings" w:hint="default"/>
@@ -9659,7 +15693,7 @@
       <w:lvlText w:val=""/>
       <w:lvlJc w:val="left"/>
       <w:pPr>
-        <w:ind w:left="5749" w:hanging="360"/>
+        <w:ind w:left="8581" w:hanging="360"/>
       </w:pPr>
       <w:rPr>
         <w:rFonts w:ascii="Symbol" w:hAnsi="Symbol" w:hint="default"/>
@@ -9671,7 +15705,7 @@
       <w:lvlText w:val="o"/>
       <w:lvlJc w:val="left"/>
       <w:pPr>
-        <w:ind w:left="6469" w:hanging="360"/>
+        <w:ind w:left="9301" w:hanging="360"/>
       </w:pPr>
       <w:rPr>
         <w:rFonts w:ascii="Courier New" w:hAnsi="Courier New" w:cs="Courier New" w:hint="default"/>
@@ -9683,7 +15717,7 @@
       <w:lvlText w:val=""/>
       <w:lvlJc w:val="left"/>
       <w:pPr>
-        <w:ind w:left="7189" w:hanging="360"/>
+        <w:ind w:left="10021" w:hanging="360"/>
       </w:pPr>
       <w:rPr>
         <w:rFonts w:ascii="Wingdings" w:hAnsi="Wingdings" w:hint="default"/>
@@ -9692,9 +15726,9 @@
   </w:abstractNum>
   <w:abstractNum w:abstractNumId="12" w15:restartNumberingAfterBreak="0">
     <w:nsid w:val="64A43312"/>
-    <w:multiLevelType w:val="hybridMultilevel"/>
-    <w:tmpl w:val="E542A498"/>
-    <w:lvl w:ilvl="0" w:tplc="559A8662">
+    <w:multiLevelType w:val="multilevel"/>
+    <w:tmpl w:val="3FA0415C"/>
+    <w:lvl w:ilvl="0">
       <w:start w:val="1"/>
       <w:numFmt w:val="decimal"/>
       <w:lvlText w:val="%1."/>
@@ -9706,77 +15740,109 @@
         <w:rFonts w:hint="default"/>
       </w:rPr>
     </w:lvl>
-    <w:lvl w:ilvl="1" w:tplc="04190019" w:tentative="1">
-      <w:start w:val="1"/>
-      <w:numFmt w:val="lowerLetter"/>
-      <w:lvlText w:val="%2."/>
+    <w:lvl w:ilvl="1">
+      <w:start w:val="3"/>
+      <w:numFmt w:val="decimal"/>
+      <w:isLgl/>
+      <w:lvlText w:val="%1.%2"/>
       <w:lvlJc w:val="left"/>
       <w:pPr>
-        <w:ind w:left="1789" w:hanging="360"/>
-      </w:pPr>
+        <w:ind w:left="1129" w:hanging="420"/>
+      </w:pPr>
+      <w:rPr>
+        <w:rFonts w:hint="default"/>
+      </w:rPr>
     </w:lvl>
-    <w:lvl w:ilvl="2" w:tplc="0419001B" w:tentative="1">
-      <w:start w:val="1"/>
-      <w:numFmt w:val="lowerRoman"/>
-      <w:lvlText w:val="%3."/>
-      <w:lvlJc w:val="right"/>
-      <w:pPr>
-        <w:ind w:left="2509" w:hanging="180"/>
-      </w:pPr>
-    </w:lvl>
-    <w:lvl w:ilvl="3" w:tplc="0419000F" w:tentative="1">
+    <w:lvl w:ilvl="2">
       <w:start w:val="1"/>
       <w:numFmt w:val="decimal"/>
-      <w:lvlText w:val="%4."/>
+      <w:isLgl/>
+      <w:lvlText w:val="%1.%2.%3"/>
       <w:lvlJc w:val="left"/>
       <w:pPr>
-        <w:ind w:left="3229" w:hanging="360"/>
-      </w:pPr>
+        <w:ind w:left="1429" w:hanging="720"/>
+      </w:pPr>
+      <w:rPr>
+        <w:rFonts w:hint="default"/>
+      </w:rPr>
     </w:lvl>
-    <w:lvl w:ilvl="4" w:tplc="04190019" w:tentative="1">
-      <w:start w:val="1"/>
-      <w:numFmt w:val="lowerLetter"/>
-      <w:lvlText w:val="%5."/>
-      <w:lvlJc w:val="left"/>
-      <w:pPr>
-        <w:ind w:left="3949" w:hanging="360"/>
-      </w:pPr>
-    </w:lvl>
-    <w:lvl w:ilvl="5" w:tplc="0419001B" w:tentative="1">
-      <w:start w:val="1"/>
-      <w:numFmt w:val="lowerRoman"/>
-      <w:lvlText w:val="%6."/>
-      <w:lvlJc w:val="right"/>
-      <w:pPr>
-        <w:ind w:left="4669" w:hanging="180"/>
-      </w:pPr>
-    </w:lvl>
-    <w:lvl w:ilvl="6" w:tplc="0419000F" w:tentative="1">
+    <w:lvl w:ilvl="3">
       <w:start w:val="1"/>
       <w:numFmt w:val="decimal"/>
-      <w:lvlText w:val="%7."/>
+      <w:isLgl/>
+      <w:lvlText w:val="%1.%2.%3.%4"/>
       <w:lvlJc w:val="left"/>
       <w:pPr>
-        <w:ind w:left="5389" w:hanging="360"/>
-      </w:pPr>
+        <w:ind w:left="1429" w:hanging="720"/>
+      </w:pPr>
+      <w:rPr>
+        <w:rFonts w:hint="default"/>
+      </w:rPr>
     </w:lvl>
-    <w:lvl w:ilvl="7" w:tplc="04190019" w:tentative="1">
+    <w:lvl w:ilvl="4">
       <w:start w:val="1"/>
-      <w:numFmt w:val="lowerLetter"/>
-      <w:lvlText w:val="%8."/>
+      <w:numFmt w:val="decimal"/>
+      <w:isLgl/>
+      <w:lvlText w:val="%1.%2.%3.%4.%5"/>
       <w:lvlJc w:val="left"/>
       <w:pPr>
-        <w:ind w:left="6109" w:hanging="360"/>
-      </w:pPr>
+        <w:ind w:left="1789" w:hanging="1080"/>
+      </w:pPr>
+      <w:rPr>
+        <w:rFonts w:hint="default"/>
+      </w:rPr>
     </w:lvl>
-    <w:lvl w:ilvl="8" w:tplc="0419001B" w:tentative="1">
+    <w:lvl w:ilvl="5">
       <w:start w:val="1"/>
-      <w:numFmt w:val="lowerRoman"/>
-      <w:lvlText w:val="%9."/>
-      <w:lvlJc w:val="right"/>
-      <w:pPr>
-        <w:ind w:left="6829" w:hanging="180"/>
-      </w:pPr>
+      <w:numFmt w:val="decimal"/>
+      <w:isLgl/>
+      <w:lvlText w:val="%1.%2.%3.%4.%5.%6"/>
+      <w:lvlJc w:val="left"/>
+      <w:pPr>
+        <w:ind w:left="1789" w:hanging="1080"/>
+      </w:pPr>
+      <w:rPr>
+        <w:rFonts w:hint="default"/>
+      </w:rPr>
+    </w:lvl>
+    <w:lvl w:ilvl="6">
+      <w:start w:val="1"/>
+      <w:numFmt w:val="decimal"/>
+      <w:isLgl/>
+      <w:lvlText w:val="%1.%2.%3.%4.%5.%6.%7"/>
+      <w:lvlJc w:val="left"/>
+      <w:pPr>
+        <w:ind w:left="2149" w:hanging="1440"/>
+      </w:pPr>
+      <w:rPr>
+        <w:rFonts w:hint="default"/>
+      </w:rPr>
+    </w:lvl>
+    <w:lvl w:ilvl="7">
+      <w:start w:val="1"/>
+      <w:numFmt w:val="decimal"/>
+      <w:isLgl/>
+      <w:lvlText w:val="%1.%2.%3.%4.%5.%6.%7.%8"/>
+      <w:lvlJc w:val="left"/>
+      <w:pPr>
+        <w:ind w:left="2149" w:hanging="1440"/>
+      </w:pPr>
+      <w:rPr>
+        <w:rFonts w:hint="default"/>
+      </w:rPr>
+    </w:lvl>
+    <w:lvl w:ilvl="8">
+      <w:start w:val="1"/>
+      <w:numFmt w:val="decimal"/>
+      <w:isLgl/>
+      <w:lvlText w:val="%1.%2.%3.%4.%5.%6.%7.%8.%9"/>
+      <w:lvlJc w:val="left"/>
+      <w:pPr>
+        <w:ind w:left="2509" w:hanging="1800"/>
+      </w:pPr>
+      <w:rPr>
+        <w:rFonts w:hint="default"/>
+      </w:rPr>
     </w:lvl>
   </w:abstractNum>
   <w:abstractNum w:abstractNumId="13" w15:restartNumberingAfterBreak="0">
@@ -10271,8 +16337,37 @@
   <w:num w:numId="26">
     <w:abstractNumId w:val="12"/>
   </w:num>
+  <w:num w:numId="27">
+    <w:abstractNumId w:val="5"/>
+  </w:num>
+  <w:num w:numId="28">
+    <w:abstractNumId w:val="5"/>
+  </w:num>
+  <w:num w:numId="29">
+    <w:abstractNumId w:val="5"/>
+  </w:num>
+  <w:num w:numId="30">
+    <w:abstractNumId w:val="1"/>
+  </w:num>
+  <w:num w:numId="31">
+    <w:abstractNumId w:val="1"/>
+  </w:num>
+  <w:num w:numId="32">
+    <w:abstractNumId w:val="1"/>
+  </w:num>
+  <w:num w:numId="33">
+    <w:abstractNumId w:val="1"/>
+  </w:num>
   <w:numIdMacAtCleanup w:val="8"/>
 </w:numbering>
+</file>
+
+<file path=word/people.xml><?xml version="1.0" encoding="utf-8"?>
+<w15:people xmlns:wpc="http://schemas.microsoft.com/office/word/2010/wordprocessingCanvas" xmlns:cx="http://schemas.microsoft.com/office/drawing/2014/chartex" xmlns:cx1="http://schemas.microsoft.com/office/drawing/2015/9/8/chartex" xmlns:cx2="http://schemas.microsoft.com/office/drawing/2015/10/21/chartex" xmlns:cx3="http://schemas.microsoft.com/office/drawing/2016/5/9/chartex" xmlns:cx4="http://schemas.microsoft.com/office/drawing/2016/5/10/chartex" xmlns:cx5="http://schemas.microsoft.com/office/drawing/2016/5/11/chartex" xmlns:cx6="http://schemas.microsoft.com/office/drawing/2016/5/12/chartex" xmlns:cx7="http://schemas.microsoft.com/office/drawing/2016/5/13/chartex" xmlns:cx8="http://schemas.microsoft.com/office/drawing/2016/5/14/chartex" xmlns:mc="http://schemas.openxmlformats.org/markup-compatibility/2006" xmlns:aink="http://schemas.microsoft.com/office/drawing/2016/ink" xmlns:am3d="http://schemas.microsoft.com/office/drawing/2017/model3d" xmlns:o="urn:schemas-microsoft-com:office:office" xmlns:r="http://schemas.openxmlformats.org/officeDocument/2006/relationships" xmlns:m="http://schemas.openxmlformats.org/officeDocument/2006/math" xmlns:v="urn:schemas-microsoft-com:vml" xmlns:wp14="http://schemas.microsoft.com/office/word/2010/wordprocessingDrawing" xmlns:wp="http://schemas.openxmlformats.org/drawingml/2006/wordprocessingDrawing" xmlns:w10="urn:schemas-microsoft-com:office:word" xmlns:w="http://schemas.openxmlformats.org/wordprocessingml/2006/main" xmlns:w14="http://schemas.microsoft.com/office/word/2010/wordml" xmlns:w15="http://schemas.microsoft.com/office/word/2012/wordml" xmlns:w16cid="http://schemas.microsoft.com/office/word/2016/wordml/cid" xmlns:w16se="http://schemas.microsoft.com/office/word/2015/wordml/symex" xmlns:wpg="http://schemas.microsoft.com/office/word/2010/wordprocessingGroup" xmlns:wpi="http://schemas.microsoft.com/office/word/2010/wordprocessingInk" xmlns:wne="http://schemas.microsoft.com/office/word/2006/wordml" xmlns:wps="http://schemas.microsoft.com/office/word/2010/wordprocessingShape" mc:Ignorable="w14 w15 w16se w16cid wp14">
+  <w15:person w15:author="Pc_g">
+    <w15:presenceInfo w15:providerId="Windows Live" w15:userId="6a4f187a74170c50"/>
+  </w15:person>
+</w15:people>
 </file>
 
 <file path=word/styles.xml><?xml version="1.0" encoding="utf-8"?>
@@ -10672,7 +16767,7 @@
   <w:style w:type="paragraph" w:default="1" w:styleId="a7">
     <w:name w:val="Normal"/>
     <w:qFormat/>
-    <w:rsid w:val="00CE5E13"/>
+    <w:rsid w:val="002239F5"/>
     <w:pPr>
       <w:spacing w:after="0" w:line="360" w:lineRule="auto"/>
       <w:ind w:firstLine="709"/>
@@ -11511,7 +17606,6 @@
         <w:right w:val="nil"/>
         <w:between w:val="nil"/>
       </w:pBdr>
-      <w:ind w:left="426"/>
     </w:pPr>
     <w:rPr>
       <w:color w:val="000000"/>
@@ -12114,7 +18208,7 @@
 </file>
 
 <file path=customXml/itemProps1.xml><?xml version="1.0" encoding="utf-8"?>
-<ds:datastoreItem xmlns:ds="http://schemas.openxmlformats.org/officeDocument/2006/customXml" ds:itemID="{B31E0E0B-BF43-4A9F-904C-3474C59A516A}">
+<ds:datastoreItem xmlns:ds="http://schemas.openxmlformats.org/officeDocument/2006/customXml" ds:itemID="{4CA9DA7F-889F-46B3-AA9A-7198F115E7EC}">
   <ds:schemaRefs>
     <ds:schemaRef ds:uri="http://schemas.openxmlformats.org/officeDocument/2006/bibliography"/>
   </ds:schemaRefs>

--- a/Диплом.docx
+++ b/Диплом.docx
@@ -13535,14 +13535,7 @@
             <w:rFonts w:ascii="Cambria Math" w:hAnsi="Cambria Math"/>
             <w:sz w:val="28"/>
           </w:rPr>
-          <m:t>w =</m:t>
-        </m:r>
-        <m:r>
-          <w:rPr>
-            <w:rFonts w:ascii="Cambria Math" w:hAnsi="Cambria Math"/>
-            <w:sz w:val="28"/>
-          </w:rPr>
-          <m:t xml:space="preserve"> </m:t>
+          <m:t xml:space="preserve">w = </m:t>
         </m:r>
         <m:d>
           <m:dPr>
@@ -13597,7 +13590,6 @@
           <w:rPr>
             <w:rFonts w:ascii="Cambria Math" w:hAnsi="Cambria Math"/>
             <w:sz w:val="28"/>
-            <w:lang w:val="en-US"/>
           </w:rPr>
           <m:t>;</m:t>
         </m:r>
@@ -13755,14 +13747,7 @@
             <w:rFonts w:ascii="Cambria Math" w:hAnsi="Cambria Math"/>
             <w:sz w:val="28"/>
           </w:rPr>
-          <m:t>u1 =</m:t>
-        </m:r>
-        <m:r>
-          <w:rPr>
-            <w:rFonts w:ascii="Cambria Math" w:hAnsi="Cambria Math"/>
-            <w:sz w:val="28"/>
-          </w:rPr>
-          <m:t xml:space="preserve"> </m:t>
+          <m:t xml:space="preserve">u1 = </m:t>
         </m:r>
         <m:d>
           <m:dPr>
@@ -13867,14 +13852,7 @@
             <w:rFonts w:ascii="Cambria Math" w:hAnsi="Cambria Math"/>
             <w:sz w:val="28"/>
           </w:rPr>
-          <m:t>2 =</m:t>
-        </m:r>
-        <m:r>
-          <w:rPr>
-            <w:rFonts w:ascii="Cambria Math" w:hAnsi="Cambria Math"/>
-            <w:sz w:val="28"/>
-          </w:rPr>
-          <m:t xml:space="preserve"> </m:t>
+          <m:t xml:space="preserve">2 = </m:t>
         </m:r>
         <m:d>
           <m:dPr>
@@ -13961,7 +13939,14 @@
             <w:sz w:val="28"/>
             <w:lang w:val="en-US"/>
           </w:rPr>
-          <m:t>q;</m:t>
+          <m:t>q</m:t>
+        </m:r>
+        <m:r>
+          <w:rPr>
+            <w:rFonts w:ascii="Cambria Math" w:hAnsi="Cambria Math"/>
+            <w:sz w:val="28"/>
+          </w:rPr>
+          <m:t>;</m:t>
         </m:r>
       </m:oMath>
       <w:r>
@@ -16044,19 +16029,7 @@
         <w:rPr>
           <w:sz w:val="28"/>
         </w:rPr>
-        <w:t xml:space="preserve">PyCryptodome </w:t>
-      </w:r>
-      <w:r>
-        <w:rPr>
-          <w:sz w:val="28"/>
-        </w:rPr>
-        <w:t>— это</w:t>
-      </w:r>
-      <w:r>
-        <w:rPr>
-          <w:sz w:val="28"/>
-        </w:rPr>
-        <w:t xml:space="preserve"> библиотека для языка программирования Python, которая предоставляет набор криптографических функций и алгоритмов, включая системы цифровой подписи. Используя эту библиотеку, можно создавать и проверять</w:t>
+        <w:t>PyCryptodome — это библиотека для языка программирования Python, которая предоставляет набор криптографических функций и алгоритмов, включая системы цифровой подписи. Используя эту библиотеку, можно создавать и проверять</w:t>
       </w:r>
       <w:r>
         <w:rPr>
@@ -16308,10 +16281,10 @@
           <w:noProof/>
         </w:rPr>
         <w:drawing>
-          <wp:inline distT="0" distB="0" distL="0" distR="0" wp14:anchorId="2489CBAA" wp14:editId="2AAF33A1">
-            <wp:extent cx="7353300" cy="7630959"/>
-            <wp:effectExtent l="0" t="0" r="0" b="8255"/>
-            <wp:docPr id="2" name="Рисунок 2"/>
+          <wp:inline distT="0" distB="0" distL="0" distR="0" wp14:anchorId="623D5DF2" wp14:editId="439B1E54">
+            <wp:extent cx="7467600" cy="7834458"/>
+            <wp:effectExtent l="0" t="0" r="0" b="0"/>
+            <wp:docPr id="3" name="Рисунок 3"/>
             <wp:cNvGraphicFramePr>
               <a:graphicFrameLocks xmlns:a="http://schemas.openxmlformats.org/drawingml/2006/main" noChangeAspect="1"/>
             </wp:cNvGraphicFramePr>
@@ -16340,7 +16313,7 @@
                   <pic:spPr bwMode="auto">
                     <a:xfrm>
                       <a:off x="0" y="0"/>
-                      <a:ext cx="7391596" cy="7670701"/>
+                      <a:ext cx="7481225" cy="7848752"/>
                     </a:xfrm>
                     <a:prstGeom prst="rect">
                       <a:avLst/>
@@ -17847,10 +17820,7 @@
         <w:annotationRef/>
       </w:r>
       <w:r>
-        <w:t xml:space="preserve">Тут вероятно ошибка с переводом. </w:t>
-      </w:r>
-      <w:r>
-        <w:t>Думаю лучше указать просто «стойкие хэш-функции», а то пойдут сейчас модификации в виде радикальных или либеральных хэш-функций)))</w:t>
+        <w:t>Тут вероятно ошибка с переводом. Думаю лучше указать просто «стойкие хэш-функции», а то пойдут сейчас модификации в виде радикальных или либеральных хэш-функций)))</w:t>
       </w:r>
     </w:p>
   </w:comment>
@@ -19918,8 +19888,6 @@
   </w:num>
   <w:num w:numId="23">
     <w:abstractNumId w:val="5"/>
-    <w:lvlOverride w:ilvl="0"/>
-    <w:lvlOverride w:ilvl="1"/>
   </w:num>
   <w:num w:numId="24">
     <w:abstractNumId w:val="5"/>
@@ -21844,7 +21812,7 @@
 </file>
 
 <file path=customXml/itemProps1.xml><?xml version="1.0" encoding="utf-8"?>
-<ds:datastoreItem xmlns:ds="http://schemas.openxmlformats.org/officeDocument/2006/customXml" ds:itemID="{D2E7475F-4CFF-4E77-9DCE-93B14EA9C063}">
+<ds:datastoreItem xmlns:ds="http://schemas.openxmlformats.org/officeDocument/2006/customXml" ds:itemID="{0EBAE180-7476-47CF-8133-4D158FB61388}">
   <ds:schemaRefs>
     <ds:schemaRef ds:uri="http://schemas.openxmlformats.org/officeDocument/2006/bibliography"/>
   </ds:schemaRefs>

--- a/Диплом.docx
+++ b/Диплом.docx
@@ -1,6 +1,6 @@
 
 <file path=word/document.xml><?xml version="1.0" encoding="utf-8"?>
-<w:document xmlns:wpc="http://schemas.microsoft.com/office/word/2010/wordprocessingCanvas" xmlns:cx="http://schemas.microsoft.com/office/drawing/2014/chartex" xmlns:cx1="http://schemas.microsoft.com/office/drawing/2015/9/8/chartex" xmlns:cx2="http://schemas.microsoft.com/office/drawing/2015/10/21/chartex" xmlns:cx3="http://schemas.microsoft.com/office/drawing/2016/5/9/chartex" xmlns:cx4="http://schemas.microsoft.com/office/drawing/2016/5/10/chartex" xmlns:cx5="http://schemas.microsoft.com/office/drawing/2016/5/11/chartex" xmlns:cx6="http://schemas.microsoft.com/office/drawing/2016/5/12/chartex" xmlns:cx7="http://schemas.microsoft.com/office/drawing/2016/5/13/chartex" xmlns:cx8="http://schemas.microsoft.com/office/drawing/2016/5/14/chartex" xmlns:mc="http://schemas.openxmlformats.org/markup-compatibility/2006" xmlns:aink="http://schemas.microsoft.com/office/drawing/2016/ink" xmlns:am3d="http://schemas.microsoft.com/office/drawing/2017/model3d" xmlns:o="urn:schemas-microsoft-com:office:office" xmlns:r="http://schemas.openxmlformats.org/officeDocument/2006/relationships" xmlns:m="http://schemas.openxmlformats.org/officeDocument/2006/math" xmlns:v="urn:schemas-microsoft-com:vml" xmlns:wp14="http://schemas.microsoft.com/office/word/2010/wordprocessingDrawing" xmlns:wp="http://schemas.openxmlformats.org/drawingml/2006/wordprocessingDrawing" xmlns:w10="urn:schemas-microsoft-com:office:word" xmlns:w="http://schemas.openxmlformats.org/wordprocessingml/2006/main" xmlns:w14="http://schemas.microsoft.com/office/word/2010/wordml" xmlns:w15="http://schemas.microsoft.com/office/word/2012/wordml" xmlns:w16cid="http://schemas.microsoft.com/office/word/2016/wordml/cid" xmlns:w16se="http://schemas.microsoft.com/office/word/2015/wordml/symex" xmlns:wpg="http://schemas.microsoft.com/office/word/2010/wordprocessingGroup" xmlns:wpi="http://schemas.microsoft.com/office/word/2010/wordprocessingInk" xmlns:wne="http://schemas.microsoft.com/office/word/2006/wordml" xmlns:wps="http://schemas.microsoft.com/office/word/2010/wordprocessingShape" mc:Ignorable="w14 w15 w16se w16cid wp14">
+<w:document xmlns:wpc="http://schemas.microsoft.com/office/word/2010/wordprocessingCanvas" xmlns:cx="http://schemas.microsoft.com/office/drawing/2014/chartex" xmlns:cx1="http://schemas.microsoft.com/office/drawing/2015/9/8/chartex" xmlns:cx2="http://schemas.microsoft.com/office/drawing/2015/10/21/chartex" xmlns:cx3="http://schemas.microsoft.com/office/drawing/2016/5/9/chartex" xmlns:cx4="http://schemas.microsoft.com/office/drawing/2016/5/10/chartex" xmlns:cx5="http://schemas.microsoft.com/office/drawing/2016/5/11/chartex" xmlns:cx6="http://schemas.microsoft.com/office/drawing/2016/5/12/chartex" xmlns:cx7="http://schemas.microsoft.com/office/drawing/2016/5/13/chartex" xmlns:cx8="http://schemas.microsoft.com/office/drawing/2016/5/14/chartex" xmlns:mc="http://schemas.openxmlformats.org/markup-compatibility/2006" xmlns:aink="http://schemas.microsoft.com/office/drawing/2016/ink" xmlns:am3d="http://schemas.microsoft.com/office/drawing/2017/model3d" xmlns:o="urn:schemas-microsoft-com:office:office" xmlns:oel="http://schemas.microsoft.com/office/2019/extlst" xmlns:r="http://schemas.openxmlformats.org/officeDocument/2006/relationships" xmlns:m="http://schemas.openxmlformats.org/officeDocument/2006/math" xmlns:v="urn:schemas-microsoft-com:vml" xmlns:wp14="http://schemas.microsoft.com/office/word/2010/wordprocessingDrawing" xmlns:wp="http://schemas.openxmlformats.org/drawingml/2006/wordprocessingDrawing" xmlns:w10="urn:schemas-microsoft-com:office:word" xmlns:w="http://schemas.openxmlformats.org/wordprocessingml/2006/main" xmlns:w14="http://schemas.microsoft.com/office/word/2010/wordml" xmlns:w15="http://schemas.microsoft.com/office/word/2012/wordml" xmlns:w16cex="http://schemas.microsoft.com/office/word/2018/wordml/cex" xmlns:w16cid="http://schemas.microsoft.com/office/word/2016/wordml/cid" xmlns:w16="http://schemas.microsoft.com/office/word/2018/wordml" xmlns:w16du="http://schemas.microsoft.com/office/word/2023/wordml/word16du" xmlns:w16sdtdh="http://schemas.microsoft.com/office/word/2020/wordml/sdtdatahash" xmlns:w16se="http://schemas.microsoft.com/office/word/2015/wordml/symex" xmlns:wpg="http://schemas.microsoft.com/office/word/2010/wordprocessingGroup" xmlns:wpi="http://schemas.microsoft.com/office/word/2010/wordprocessingInk" xmlns:wne="http://schemas.microsoft.com/office/word/2006/wordml" xmlns:wps="http://schemas.microsoft.com/office/word/2010/wordprocessingShape" mc:Ignorable="w14 w15 w16se w16cid w16 w16cex w16sdtdh wp14">
   <w:body>
     <w:p>
       <w:pPr>
@@ -495,7 +495,7 @@
             </w:rPr>
             <w:fldChar w:fldCharType="separate"/>
           </w:r>
-          <w:hyperlink w:anchor="_Toc133431062" w:history="1">
+          <w:hyperlink w:anchor="_Toc133759960" w:history="1">
             <w:r>
               <w:rPr>
                 <w:rStyle w:val="af5"/>
@@ -523,7 +523,7 @@
                 <w:noProof/>
                 <w:webHidden/>
               </w:rPr>
-              <w:instrText xml:space="preserve"> PAGEREF _Toc133431062 \h </w:instrText>
+              <w:instrText xml:space="preserve"> PAGEREF _Toc133759960 \h </w:instrText>
             </w:r>
             <w:r>
               <w:rPr>
@@ -567,7 +567,7 @@
               <w:szCs w:val="22"/>
             </w:rPr>
           </w:pPr>
-          <w:hyperlink w:anchor="_Toc133431063" w:history="1">
+          <w:hyperlink w:anchor="_Toc133759961" w:history="1">
             <w:r>
               <w:rPr>
                 <w:rStyle w:val="af5"/>
@@ -612,7 +612,7 @@
                 <w:noProof/>
                 <w:webHidden/>
               </w:rPr>
-              <w:instrText xml:space="preserve"> PAGEREF _Toc133431063 \h </w:instrText>
+              <w:instrText xml:space="preserve"> PAGEREF _Toc133759961 \h </w:instrText>
             </w:r>
             <w:r>
               <w:rPr>
@@ -653,7 +653,7 @@
               <w:szCs w:val="22"/>
             </w:rPr>
           </w:pPr>
-          <w:hyperlink w:anchor="_Toc133431064" w:history="1">
+          <w:hyperlink w:anchor="_Toc133759962" w:history="1">
             <w:r>
               <w:rPr>
                 <w:rStyle w:val="af5"/>
@@ -698,7 +698,7 @@
                 <w:noProof/>
                 <w:webHidden/>
               </w:rPr>
-              <w:instrText xml:space="preserve"> PAGEREF _Toc133431064 \h </w:instrText>
+              <w:instrText xml:space="preserve"> PAGEREF _Toc133759962 \h </w:instrText>
             </w:r>
             <w:r>
               <w:rPr>
@@ -739,7 +739,7 @@
               <w:szCs w:val="22"/>
             </w:rPr>
           </w:pPr>
-          <w:hyperlink w:anchor="_Toc133431065" w:history="1">
+          <w:hyperlink w:anchor="_Toc133759963" w:history="1">
             <w:r>
               <w:rPr>
                 <w:rStyle w:val="af5"/>
@@ -784,7 +784,7 @@
                 <w:noProof/>
                 <w:webHidden/>
               </w:rPr>
-              <w:instrText xml:space="preserve"> PAGEREF _Toc133431065 \h </w:instrText>
+              <w:instrText xml:space="preserve"> PAGEREF _Toc133759963 \h </w:instrText>
             </w:r>
             <w:r>
               <w:rPr>
@@ -825,7 +825,7 @@
               <w:szCs w:val="22"/>
             </w:rPr>
           </w:pPr>
-          <w:hyperlink w:anchor="_Toc133431066" w:history="1">
+          <w:hyperlink w:anchor="_Toc133759964" w:history="1">
             <w:r>
               <w:rPr>
                 <w:rStyle w:val="af5"/>
@@ -870,7 +870,7 @@
                 <w:noProof/>
                 <w:webHidden/>
               </w:rPr>
-              <w:instrText xml:space="preserve"> PAGEREF _Toc133431066 \h </w:instrText>
+              <w:instrText xml:space="preserve"> PAGEREF _Toc133759964 \h </w:instrText>
             </w:r>
             <w:r>
               <w:rPr>
@@ -911,7 +911,7 @@
               <w:szCs w:val="22"/>
             </w:rPr>
           </w:pPr>
-          <w:hyperlink w:anchor="_Toc133431067" w:history="1">
+          <w:hyperlink w:anchor="_Toc133759965" w:history="1">
             <w:r>
               <w:rPr>
                 <w:rStyle w:val="af5"/>
@@ -956,7 +956,7 @@
                 <w:noProof/>
                 <w:webHidden/>
               </w:rPr>
-              <w:instrText xml:space="preserve"> PAGEREF _Toc133431067 \h </w:instrText>
+              <w:instrText xml:space="preserve"> PAGEREF _Toc133759965 \h </w:instrText>
             </w:r>
             <w:r>
               <w:rPr>
@@ -997,7 +997,7 @@
               <w:szCs w:val="22"/>
             </w:rPr>
           </w:pPr>
-          <w:hyperlink w:anchor="_Toc133431068" w:history="1">
+          <w:hyperlink w:anchor="_Toc133759966" w:history="1">
             <w:r>
               <w:rPr>
                 <w:rStyle w:val="af5"/>
@@ -1042,7 +1042,7 @@
                 <w:noProof/>
                 <w:webHidden/>
               </w:rPr>
-              <w:instrText xml:space="preserve"> PAGEREF _Toc133431068 \h </w:instrText>
+              <w:instrText xml:space="preserve"> PAGEREF _Toc133759966 \h </w:instrText>
             </w:r>
             <w:r>
               <w:rPr>
@@ -1083,7 +1083,7 @@
               <w:szCs w:val="22"/>
             </w:rPr>
           </w:pPr>
-          <w:hyperlink w:anchor="_Toc133431069" w:history="1">
+          <w:hyperlink w:anchor="_Toc133759967" w:history="1">
             <w:r>
               <w:rPr>
                 <w:rStyle w:val="af5"/>
@@ -1111,7 +1111,7 @@
                 <w:noProof/>
                 <w:webHidden/>
               </w:rPr>
-              <w:instrText xml:space="preserve"> PAGEREF _Toc133431069 \h </w:instrText>
+              <w:instrText xml:space="preserve"> PAGEREF _Toc133759967 \h </w:instrText>
             </w:r>
             <w:r>
               <w:rPr>
@@ -1155,7 +1155,7 @@
               <w:szCs w:val="22"/>
             </w:rPr>
           </w:pPr>
-          <w:hyperlink w:anchor="_Toc133431070" w:history="1">
+          <w:hyperlink w:anchor="_Toc133759968" w:history="1">
             <w:r>
               <w:rPr>
                 <w:rStyle w:val="af5"/>
@@ -1200,7 +1200,7 @@
                 <w:noProof/>
                 <w:webHidden/>
               </w:rPr>
-              <w:instrText xml:space="preserve"> PAGEREF _Toc133431070 \h </w:instrText>
+              <w:instrText xml:space="preserve"> PAGEREF _Toc133759968 \h </w:instrText>
             </w:r>
             <w:r>
               <w:rPr>
@@ -1241,24 +1241,41 @@
               <w:szCs w:val="22"/>
             </w:rPr>
           </w:pPr>
-          <w:hyperlink w:anchor="_Toc133431071" w:history="1">
+          <w:hyperlink w:anchor="_Toc133759969" w:history="1">
             <w:r>
               <w:rPr>
                 <w:rStyle w:val="af5"/>
                 <w:rFonts w:eastAsiaTheme="majorEastAsia"/>
                 <w:noProof/>
               </w:rPr>
-              <w:t>2.1 Общая информация о методике</w:t>
+              <w:t>2.1</w:t>
             </w:r>
             <w:r>
               <w:rPr>
+                <w:rFonts w:asciiTheme="minorHAnsi" w:eastAsiaTheme="minorEastAsia" w:hAnsiTheme="minorHAnsi" w:cstheme="minorBidi"/>
                 <w:noProof/>
-                <w:webHidden/>
+                <w:sz w:val="22"/>
+                <w:szCs w:val="22"/>
               </w:rPr>
               <w:tab/>
             </w:r>
             <w:r>
               <w:rPr>
+                <w:rStyle w:val="af5"/>
+                <w:rFonts w:eastAsiaTheme="majorEastAsia"/>
+                <w:noProof/>
+              </w:rPr>
+              <w:t xml:space="preserve"> Общая информация о методике</w:t>
+            </w:r>
+            <w:r>
+              <w:rPr>
+                <w:noProof/>
+                <w:webHidden/>
+              </w:rPr>
+              <w:tab/>
+            </w:r>
+            <w:r>
+              <w:rPr>
                 <w:noProof/>
                 <w:webHidden/>
               </w:rPr>
@@ -1269,7 +1286,7 @@
                 <w:noProof/>
                 <w:webHidden/>
               </w:rPr>
-              <w:instrText xml:space="preserve"> PAGEREF _Toc133431071 \h </w:instrText>
+              <w:instrText xml:space="preserve"> PAGEREF _Toc133759969 \h </w:instrText>
             </w:r>
             <w:r>
               <w:rPr>
@@ -1310,24 +1327,41 @@
               <w:szCs w:val="22"/>
             </w:rPr>
           </w:pPr>
-          <w:hyperlink w:anchor="_Toc133431072" w:history="1">
+          <w:hyperlink w:anchor="_Toc133759970" w:history="1">
             <w:r>
               <w:rPr>
                 <w:rStyle w:val="af5"/>
                 <w:rFonts w:eastAsiaTheme="majorEastAsia"/>
                 <w:noProof/>
               </w:rPr>
-              <w:t>2.2 Внутренняя структура методики</w:t>
+              <w:t>2.2</w:t>
             </w:r>
             <w:r>
               <w:rPr>
+                <w:rFonts w:asciiTheme="minorHAnsi" w:eastAsiaTheme="minorEastAsia" w:hAnsiTheme="minorHAnsi" w:cstheme="minorBidi"/>
                 <w:noProof/>
-                <w:webHidden/>
+                <w:sz w:val="22"/>
+                <w:szCs w:val="22"/>
               </w:rPr>
               <w:tab/>
             </w:r>
             <w:r>
               <w:rPr>
+                <w:rStyle w:val="af5"/>
+                <w:rFonts w:eastAsiaTheme="majorEastAsia"/>
+                <w:noProof/>
+              </w:rPr>
+              <w:t xml:space="preserve"> Внутренняя структура методики</w:t>
+            </w:r>
+            <w:r>
+              <w:rPr>
+                <w:noProof/>
+                <w:webHidden/>
+              </w:rPr>
+              <w:tab/>
+            </w:r>
+            <w:r>
+              <w:rPr>
                 <w:noProof/>
                 <w:webHidden/>
               </w:rPr>
@@ -1338,7 +1372,7 @@
                 <w:noProof/>
                 <w:webHidden/>
               </w:rPr>
-              <w:instrText xml:space="preserve"> PAGEREF _Toc133431072 \h </w:instrText>
+              <w:instrText xml:space="preserve"> PAGEREF _Toc133759970 \h </w:instrText>
             </w:r>
             <w:r>
               <w:rPr>
@@ -1358,7 +1392,7 @@
                 <w:noProof/>
                 <w:webHidden/>
               </w:rPr>
-              <w:t>29</w:t>
+              <w:t>30</w:t>
             </w:r>
             <w:r>
               <w:rPr>
@@ -1379,7 +1413,7 @@
               <w:szCs w:val="22"/>
             </w:rPr>
           </w:pPr>
-          <w:hyperlink w:anchor="_Toc133431073" w:history="1">
+          <w:hyperlink w:anchor="_Toc133759971" w:history="1">
             <w:r>
               <w:rPr>
                 <w:rStyle w:val="af5"/>
@@ -1407,7 +1441,7 @@
                 <w:noProof/>
                 <w:webHidden/>
               </w:rPr>
-              <w:instrText xml:space="preserve"> PAGEREF _Toc133431073 \h </w:instrText>
+              <w:instrText xml:space="preserve"> PAGEREF _Toc133759971 \h </w:instrText>
             </w:r>
             <w:r>
               <w:rPr>
@@ -1427,7 +1461,7 @@
                 <w:noProof/>
                 <w:webHidden/>
               </w:rPr>
-              <w:t>30</w:t>
+              <w:t>33</w:t>
             </w:r>
             <w:r>
               <w:rPr>
@@ -1448,7 +1482,7 @@
               <w:szCs w:val="22"/>
             </w:rPr>
           </w:pPr>
-          <w:hyperlink w:anchor="_Toc133431074" w:history="1">
+          <w:hyperlink w:anchor="_Toc133759972" w:history="1">
             <w:r>
               <w:rPr>
                 <w:rStyle w:val="af5"/>
@@ -1476,7 +1510,7 @@
                 <w:noProof/>
                 <w:webHidden/>
               </w:rPr>
-              <w:instrText xml:space="preserve"> PAGEREF _Toc133431074 \h </w:instrText>
+              <w:instrText xml:space="preserve"> PAGEREF _Toc133759972 \h </w:instrText>
             </w:r>
             <w:r>
               <w:rPr>
@@ -1496,7 +1530,7 @@
                 <w:noProof/>
                 <w:webHidden/>
               </w:rPr>
-              <w:t>31</w:t>
+              <w:t>34</w:t>
             </w:r>
             <w:r>
               <w:rPr>
@@ -1552,7 +1586,7 @@
           <w:sz w:val="28"/>
         </w:rPr>
       </w:pPr>
-      <w:bookmarkStart w:id="0" w:name="_Toc133431062"/>
+      <w:bookmarkStart w:id="0" w:name="_Toc133759960"/>
       <w:r>
         <w:rPr>
           <w:sz w:val="28"/>
@@ -1742,7 +1776,24 @@
           <w:sz w:val="28"/>
           <w:szCs w:val="28"/>
         </w:rPr>
-        <w:t xml:space="preserve">Рейтинг самых популярных языков программирования расположен на рисунке 1 </w:t>
+        <w:t xml:space="preserve">Рейтинг самых популярных языков программирования расположен на </w:t>
+      </w:r>
+      <w:hyperlink w:anchor="Рисунок1" w:history="1">
+        <w:r>
+          <w:rPr>
+            <w:rStyle w:val="af5"/>
+            <w:sz w:val="28"/>
+            <w:szCs w:val="28"/>
+          </w:rPr>
+          <w:t>рисунке 1</w:t>
+        </w:r>
+      </w:hyperlink>
+      <w:r>
+        <w:rPr>
+          <w:sz w:val="28"/>
+          <w:szCs w:val="28"/>
+        </w:rPr>
+        <w:t xml:space="preserve"> </w:t>
       </w:r>
     </w:p>
     <w:p>
@@ -1804,6 +1855,7 @@
           <w:szCs w:val="28"/>
         </w:rPr>
       </w:pPr>
+      <w:bookmarkStart w:id="1" w:name="Рисунок1"/>
       <w:r>
         <w:rPr>
           <w:sz w:val="28"/>
@@ -1822,6 +1874,7 @@
         </w:r>
       </w:hyperlink>
     </w:p>
+    <w:bookmarkEnd w:id="1"/>
     <w:p>
       <w:pPr>
         <w:rPr>
@@ -2069,7 +2122,7 @@
           <w:sz w:val="28"/>
         </w:rPr>
       </w:pPr>
-      <w:bookmarkStart w:id="1" w:name="_Toc133431063"/>
+      <w:bookmarkStart w:id="2" w:name="_Toc133759961"/>
       <w:r>
         <w:rPr>
           <w:sz w:val="28"/>
@@ -2083,7 +2136,7 @@
         </w:rPr>
         <w:t>разд</w:t>
       </w:r>
-      <w:commentRangeStart w:id="2"/>
+      <w:commentRangeStart w:id="3"/>
       <w:r>
         <w:rPr>
           <w:sz w:val="28"/>
@@ -2102,7 +2155,7 @@
         </w:rPr>
         <w:t>ние</w:t>
       </w:r>
-      <w:commentRangeEnd w:id="2"/>
+      <w:commentRangeEnd w:id="3"/>
       <w:r>
         <w:rPr>
           <w:rStyle w:val="afd"/>
@@ -2111,7 +2164,7 @@
           <w:bCs w:val="0"/>
           <w:caps w:val="0"/>
         </w:rPr>
-        <w:commentReference w:id="2"/>
+        <w:commentReference w:id="3"/>
       </w:r>
       <w:r>
         <w:rPr>
@@ -2119,7 +2172,7 @@
         </w:rPr>
         <w:t xml:space="preserve"> на виды актуальных алгоритмов цифровой подписи</w:t>
       </w:r>
-      <w:bookmarkEnd w:id="1"/>
+      <w:bookmarkEnd w:id="2"/>
     </w:p>
     <w:p>
       <w:pPr>
@@ -2423,19 +2476,19 @@
         </w:rPr>
         <w:t>в соответствии с их документацией</w:t>
       </w:r>
-      <w:commentRangeStart w:id="3"/>
+      <w:commentRangeStart w:id="4"/>
       <w:r>
         <w:rPr>
           <w:sz w:val="28"/>
         </w:rPr>
         <w:t>.</w:t>
       </w:r>
-      <w:commentRangeEnd w:id="3"/>
+      <w:commentRangeEnd w:id="4"/>
       <w:r>
         <w:rPr>
           <w:rStyle w:val="afd"/>
         </w:rPr>
-        <w:commentReference w:id="3"/>
+        <w:commentReference w:id="4"/>
       </w:r>
     </w:p>
     <w:p>
@@ -2451,11 +2504,11 @@
       <w:pPr>
         <w:pStyle w:val="2"/>
       </w:pPr>
-      <w:bookmarkStart w:id="4" w:name="_Toc133431064"/>
+      <w:bookmarkStart w:id="5" w:name="_Toc133759962"/>
       <w:r>
         <w:t>PKCS#1 v1.5</w:t>
       </w:r>
-      <w:bookmarkEnd w:id="4"/>
+      <w:bookmarkEnd w:id="5"/>
     </w:p>
     <w:p>
       <w:pPr>
@@ -2932,7 +2985,7 @@
         </w:rPr>
         <w:t xml:space="preserve">1, а </w:t>
       </w:r>
-      <w:commentRangeStart w:id="5"/>
+      <w:commentRangeStart w:id="6"/>
       <w:r>
         <w:rPr>
           <w:sz w:val="28"/>
@@ -2991,12 +3044,12 @@
         </w:rPr>
         <w:t>Длина сообщений</w:t>
       </w:r>
-      <w:commentRangeEnd w:id="5"/>
+      <w:commentRangeEnd w:id="6"/>
       <w:r>
         <w:rPr>
           <w:rStyle w:val="afd"/>
         </w:rPr>
-        <w:commentReference w:id="5"/>
+        <w:commentReference w:id="6"/>
       </w:r>
       <w:r>
         <w:rPr>
@@ -3402,7 +3455,7 @@
         </w:rPr>
         <w:t xml:space="preserve"> свойство, что закодированное сообщение, преобразованное в целочисленное представление сообщения, гарантированно большое и по крайней мере отчасти "случайное". </w:t>
       </w:r>
-      <w:commentRangeStart w:id="6"/>
+      <w:commentRangeStart w:id="7"/>
       <w:r>
         <w:rPr>
           <w:sz w:val="28"/>
@@ -3525,12 +3578,12 @@
         </w:rPr>
         <w:t xml:space="preserve"> 9796-2.</w:t>
       </w:r>
-      <w:commentRangeEnd w:id="6"/>
+      <w:commentRangeEnd w:id="7"/>
       <w:r>
         <w:rPr>
           <w:rStyle w:val="afd"/>
         </w:rPr>
-        <w:commentReference w:id="6"/>
+        <w:commentReference w:id="7"/>
       </w:r>
       <w:r>
         <w:rPr>
@@ -3577,7 +3630,7 @@
         </w:rPr>
         <w:t xml:space="preserve">15 и пришли к выводу, что атака будет </w:t>
       </w:r>
-      <w:commentRangeStart w:id="7"/>
+      <w:commentRangeStart w:id="8"/>
       <w:r>
         <w:rPr>
           <w:sz w:val="28"/>
@@ -3614,12 +3667,12 @@
         </w:rPr>
         <w:t xml:space="preserve"> больше операций, чем </w:t>
       </w:r>
-      <w:commentRangeEnd w:id="7"/>
+      <w:commentRangeEnd w:id="8"/>
       <w:r>
         <w:rPr>
           <w:rStyle w:val="afd"/>
         </w:rPr>
-        <w:commentReference w:id="7"/>
+        <w:commentReference w:id="8"/>
       </w:r>
       <w:r>
         <w:rPr>
@@ -3670,7 +3723,7 @@
         </w:rPr>
         <w:t xml:space="preserve">операций). </w:t>
       </w:r>
-      <w:commentRangeStart w:id="8"/>
+      <w:commentRangeStart w:id="9"/>
       <w:r>
         <w:rPr>
           <w:sz w:val="28"/>
@@ -3727,12 +3780,12 @@
         </w:rPr>
         <w:t xml:space="preserve"> впоследствии расширили атаку Корон и др</w:t>
       </w:r>
-      <w:commentRangeEnd w:id="8"/>
+      <w:commentRangeEnd w:id="9"/>
       <w:r>
         <w:rPr>
           <w:rStyle w:val="afd"/>
         </w:rPr>
-        <w:commentReference w:id="8"/>
+        <w:commentReference w:id="9"/>
       </w:r>
       <w:r>
         <w:rPr>
@@ -3956,7 +4009,7 @@
           <w:szCs w:val="28"/>
         </w:rPr>
       </w:pPr>
-      <w:commentRangeStart w:id="9"/>
+      <w:commentRangeStart w:id="10"/>
       <w:r>
         <w:rPr>
           <w:b/>
@@ -4359,12 +4412,12 @@
         </w:rPr>
         <w:t xml:space="preserve"> слишком короткий"</w:t>
       </w:r>
-      <w:commentRangeEnd w:id="9"/>
+      <w:commentRangeEnd w:id="10"/>
       <w:r>
         <w:rPr>
           <w:rStyle w:val="afd"/>
         </w:rPr>
-        <w:commentReference w:id="9"/>
+        <w:commentReference w:id="10"/>
       </w:r>
     </w:p>
     <w:p>
@@ -4967,7 +5020,7 @@
           <w:szCs w:val="28"/>
         </w:rPr>
       </w:pPr>
-      <w:commentRangeStart w:id="10"/>
+      <w:commentRangeStart w:id="11"/>
       <w:r>
         <w:rPr>
           <w:sz w:val="28"/>
@@ -5073,12 +5126,12 @@
         </w:rPr>
         <w:tab/>
       </w:r>
-      <w:commentRangeEnd w:id="10"/>
+      <w:commentRangeEnd w:id="11"/>
       <w:r>
         <w:rPr>
           <w:rStyle w:val="afd"/>
         </w:rPr>
-        <w:commentReference w:id="10"/>
+        <w:commentReference w:id="11"/>
       </w:r>
       <w:r>
         <w:rPr>
@@ -6372,49 +6425,7 @@
         <w:rPr>
           <w:sz w:val="28"/>
         </w:rPr>
-        <w:t xml:space="preserve">      Примечание: Другой способ реализации операции проверки подписи - применение "декодирования" (не указанного в данном документе) к закодированному сообщению для восстановления базового </w:t>
-      </w:r>
-      <w:proofErr w:type="spellStart"/>
-      <w:r>
-        <w:rPr>
-          <w:sz w:val="28"/>
-        </w:rPr>
-        <w:t>хеш</w:t>
-      </w:r>
-      <w:proofErr w:type="spellEnd"/>
-      <w:r>
-        <w:rPr>
-          <w:sz w:val="28"/>
-        </w:rPr>
-        <w:t xml:space="preserve">-значения, а затем сравнение его с вновь вычисленным </w:t>
-      </w:r>
-      <w:proofErr w:type="spellStart"/>
-      <w:r>
-        <w:rPr>
-          <w:sz w:val="28"/>
-        </w:rPr>
-        <w:t>хеш</w:t>
-      </w:r>
-      <w:proofErr w:type="spellEnd"/>
-      <w:r>
-        <w:rPr>
-          <w:sz w:val="28"/>
-        </w:rPr>
-        <w:t xml:space="preserve">-значением. Это имеет преимущество в том, что требуется меньше промежуточного хранения (два </w:t>
-      </w:r>
-      <w:proofErr w:type="spellStart"/>
-      <w:r>
-        <w:rPr>
-          <w:sz w:val="28"/>
-        </w:rPr>
-        <w:t>хеш</w:t>
-      </w:r>
-      <w:proofErr w:type="spellEnd"/>
-      <w:r>
-        <w:rPr>
-          <w:sz w:val="28"/>
-        </w:rPr>
-        <w:t>-значения вместо двух закодированных сообщений), но недостаток в том, что требуется дополнительный код.</w:t>
+        <w:t xml:space="preserve">      Примечание: Другой способ реализации операции проверки подписи - применение "декодирования" (не указанного в данном документе) к закодированному сообщению для восстановления базового хеш-значения, а затем сравнение его с вновь вычисленным хеш-значением. Это имеет преимущество в том, что требуется меньше промежуточного хранения (два хеш-значения вместо двух закодированных сообщений), но недостаток в том, что требуется дополнительный код.</w:t>
       </w:r>
     </w:p>
     <w:p>
@@ -6454,14 +6465,14 @@
           <w:sz w:val="28"/>
         </w:rPr>
       </w:pPr>
-      <w:bookmarkStart w:id="11" w:name="_Toc133431065"/>
+      <w:bookmarkStart w:id="12" w:name="_Toc133759963"/>
       <w:r>
         <w:rPr>
           <w:sz w:val="28"/>
         </w:rPr>
         <w:t>PKCS#1 PSS</w:t>
       </w:r>
-      <w:bookmarkEnd w:id="11"/>
+      <w:bookmarkEnd w:id="12"/>
     </w:p>
     <w:p>
       <w:pPr>
@@ -6917,35 +6928,7 @@
         <w:rPr>
           <w:sz w:val="28"/>
         </w:rPr>
-        <w:t xml:space="preserve">RSASSA-PSS отличается от других схем подписи на основе RSA тем, что он вероятностный, а не детерминированный, включая случайно генерируемое значение соли. Значение соли повышает безопасность схемы, предоставляя "более жесткое" доказательство безопасности, чем детерминированные альтернативы, такие как </w:t>
-      </w:r>
-      <w:proofErr w:type="spellStart"/>
-      <w:r>
-        <w:rPr>
-          <w:sz w:val="28"/>
-        </w:rPr>
-        <w:t>Full</w:t>
-      </w:r>
-      <w:proofErr w:type="spellEnd"/>
-      <w:r>
-        <w:rPr>
-          <w:sz w:val="28"/>
-        </w:rPr>
-        <w:t xml:space="preserve"> </w:t>
-      </w:r>
-      <w:proofErr w:type="spellStart"/>
-      <w:r>
-        <w:rPr>
-          <w:sz w:val="28"/>
-        </w:rPr>
-        <w:t>Domain</w:t>
-      </w:r>
-      <w:proofErr w:type="spellEnd"/>
-      <w:r>
-        <w:rPr>
-          <w:sz w:val="28"/>
-        </w:rPr>
-        <w:t xml:space="preserve"> </w:t>
+        <w:t xml:space="preserve">RSASSA-PSS отличается от других схем подписи на основе RSA тем, что он вероятностный, а не детерминированный, включая случайно генерируемое значение соли. Значение соли повышает безопасность схемы, предоставляя "более жесткое" доказательство безопасности, чем детерминированные альтернативы, такие как Full Domain </w:t>
       </w:r>
       <w:proofErr w:type="spellStart"/>
       <w:r>
@@ -9254,7 +9237,6 @@
         <w:t xml:space="preserve"> будет на один меньше </w:t>
       </w:r>
       <w:proofErr w:type="spellStart"/>
-      <w:proofErr w:type="gramStart"/>
       <w:r>
         <w:rPr>
           <w:sz w:val="28"/>
@@ -9262,7 +9244,6 @@
         <w:t>k,а</w:t>
       </w:r>
       <w:proofErr w:type="spellEnd"/>
-      <w:proofErr w:type="gramEnd"/>
       <w:r>
         <w:rPr>
           <w:sz w:val="28"/>
@@ -9543,7 +9524,7 @@
           <w:sz w:val="28"/>
         </w:rPr>
       </w:pPr>
-      <w:bookmarkStart w:id="12" w:name="_Toc133431066"/>
+      <w:bookmarkStart w:id="13" w:name="_Toc133759964"/>
       <w:r>
         <w:rPr>
           <w:sz w:val="28"/>
@@ -9557,7 +9538,7 @@
         </w:rPr>
         <w:t>, HashEdDSA, PureEdDSA</w:t>
       </w:r>
-      <w:bookmarkEnd w:id="12"/>
+      <w:bookmarkEnd w:id="13"/>
     </w:p>
     <w:p>
       <w:pPr>
@@ -9771,19 +9752,19 @@
         </w:rPr>
         <w:t>стойкие хэш-функции</w:t>
       </w:r>
-      <w:commentRangeStart w:id="13"/>
+      <w:commentRangeStart w:id="14"/>
       <w:r>
         <w:rPr>
           <w:sz w:val="28"/>
         </w:rPr>
         <w:t xml:space="preserve"> </w:t>
       </w:r>
-      <w:commentRangeEnd w:id="13"/>
+      <w:commentRangeEnd w:id="14"/>
       <w:r>
         <w:rPr>
           <w:rStyle w:val="afd"/>
         </w:rPr>
-        <w:commentReference w:id="13"/>
+        <w:commentReference w:id="14"/>
       </w:r>
       <w:r>
         <w:rPr>
@@ -9791,7 +9772,7 @@
         </w:rPr>
         <w:t xml:space="preserve">(то есть хеш-функции, где создание коллизий невозможно) и они не оказывают большого влияния на </w:t>
       </w:r>
-      <w:commentRangeStart w:id="14"/>
+      <w:commentRangeStart w:id="15"/>
       <w:r>
         <w:rPr>
           <w:sz w:val="28"/>
@@ -9810,12 +9791,12 @@
         </w:rPr>
         <w:t xml:space="preserve"> </w:t>
       </w:r>
-      <w:commentRangeEnd w:id="14"/>
+      <w:commentRangeEnd w:id="15"/>
       <w:r>
         <w:rPr>
           <w:rStyle w:val="afd"/>
         </w:rPr>
-        <w:commentReference w:id="14"/>
+        <w:commentReference w:id="15"/>
       </w:r>
       <w:r>
         <w:rPr>
@@ -9998,21 +9979,7 @@
         <w:rPr>
           <w:sz w:val="28"/>
         </w:rPr>
-        <w:t xml:space="preserve">   9. Элемент </w:t>
-      </w:r>
-      <w:proofErr w:type="gramStart"/>
-      <w:r>
-        <w:rPr>
-          <w:sz w:val="28"/>
-        </w:rPr>
-        <w:t>B!=</w:t>
-      </w:r>
-      <w:proofErr w:type="gramEnd"/>
-      <w:r>
-        <w:rPr>
-          <w:sz w:val="28"/>
-        </w:rPr>
-        <w:t xml:space="preserve"> (0,1) множества E = { (x,</w:t>
+        <w:t xml:space="preserve">   9. Элемент B!= (0,1) множества E = { (x,</w:t>
       </w:r>
       <w:r>
         <w:rPr>
@@ -10757,14 +10724,14 @@
         </w:rPr>
         <w:tab/>
       </w:r>
-      <w:bookmarkStart w:id="15" w:name="формула21"/>
+      <w:bookmarkStart w:id="16" w:name="формула21"/>
       <w:r>
         <w:rPr>
           <w:sz w:val="28"/>
         </w:rPr>
         <w:t>(21)</w:t>
       </w:r>
-      <w:bookmarkEnd w:id="15"/>
+      <w:bookmarkEnd w:id="16"/>
     </w:p>
     <w:p>
       <w:pPr>
@@ -11171,14 +11138,14 @@
         </w:rPr>
         <w:tab/>
       </w:r>
-      <w:bookmarkStart w:id="16" w:name="формула22"/>
+      <w:bookmarkStart w:id="17" w:name="формула22"/>
       <w:r>
         <w:rPr>
           <w:sz w:val="28"/>
         </w:rPr>
         <w:t>(22)</w:t>
       </w:r>
-      <w:bookmarkEnd w:id="16"/>
+      <w:bookmarkEnd w:id="17"/>
     </w:p>
     <w:p>
       <w:pPr>
@@ -11313,21 +11280,7 @@
         <w:rPr>
           <w:sz w:val="28"/>
         </w:rPr>
-        <w:t xml:space="preserve">   Целое число 0 </w:t>
-      </w:r>
-      <w:proofErr w:type="gramStart"/>
-      <w:r>
-        <w:rPr>
-          <w:sz w:val="28"/>
-        </w:rPr>
-        <w:t>&lt; S</w:t>
-      </w:r>
-      <w:proofErr w:type="gramEnd"/>
-      <w:r>
-        <w:rPr>
-          <w:sz w:val="28"/>
-        </w:rPr>
-        <w:t xml:space="preserve"> &lt; L - 1 кодируется в форме little-endian как строка из b битов ENC(S).</w:t>
+        <w:t xml:space="preserve">   Целое число 0 &lt; S &lt; L - 1 кодируется в форме little-endian как строка из b битов ENC(S).</w:t>
       </w:r>
     </w:p>
     <w:p>
@@ -11345,7 +11298,6 @@
         <w:t xml:space="preserve">   Элемент (</w:t>
       </w:r>
       <w:proofErr w:type="spellStart"/>
-      <w:proofErr w:type="gramStart"/>
       <w:r>
         <w:rPr>
           <w:sz w:val="28"/>
@@ -11353,7 +11305,6 @@
         <w:t>x,y</w:t>
       </w:r>
       <w:proofErr w:type="spellEnd"/>
-      <w:proofErr w:type="gramEnd"/>
       <w:r>
         <w:rPr>
           <w:sz w:val="28"/>
@@ -11625,21 +11576,7 @@
           <w:sz w:val="28"/>
         </w:rPr>
         <w:lastRenderedPageBreak/>
-        <w:t xml:space="preserve">   Подпись PureEdDSA сообщения M под приватным ключом k </w:t>
-      </w:r>
-      <w:proofErr w:type="gramStart"/>
-      <w:r>
-        <w:rPr>
-          <w:sz w:val="28"/>
-        </w:rPr>
-        <w:t>- это</w:t>
-      </w:r>
-      <w:proofErr w:type="gramEnd"/>
-      <w:r>
-        <w:rPr>
-          <w:sz w:val="28"/>
-        </w:rPr>
-        <w:t xml:space="preserve"> строка из 2b битов ENC(R)</w:t>
+        <w:t xml:space="preserve">   Подпись PureEdDSA сообщения M под приватным ключом k - это строка из 2b битов ENC(R)</w:t>
       </w:r>
       <w:r>
         <w:rPr>
@@ -12074,21 +12011,7 @@
         <w:rPr>
           <w:sz w:val="28"/>
         </w:rPr>
-        <w:t xml:space="preserve">" функция. Она может быть идентичной функцией, что приведет к алгоритму с названием PureEdDSA, или функцией </w:t>
-      </w:r>
-      <w:proofErr w:type="spellStart"/>
-      <w:r>
-        <w:rPr>
-          <w:sz w:val="28"/>
-        </w:rPr>
-        <w:t>хэширования</w:t>
-      </w:r>
-      <w:proofErr w:type="spellEnd"/>
-      <w:r>
-        <w:rPr>
-          <w:sz w:val="28"/>
-        </w:rPr>
-        <w:t>, такой как SHA-512, что приведет к алгоритму с названием HashEdDSA.</w:t>
+        <w:t>" функция. Она может быть идентичной функцией, что приведет к алгоритму с названием PureEdDSA, или функцией хэширования, такой как SHA-512, что приведет к алгоритму с названием HashEdDSA.</w:t>
       </w:r>
     </w:p>
     <w:p>
@@ -12166,14 +12089,14 @@
           <w:sz w:val="28"/>
         </w:rPr>
       </w:pPr>
-      <w:bookmarkStart w:id="17" w:name="_Toc133431067"/>
+      <w:bookmarkStart w:id="18" w:name="_Toc133759965"/>
       <w:r>
         <w:rPr>
           <w:sz w:val="28"/>
         </w:rPr>
         <w:t>DSA</w:t>
       </w:r>
-      <w:bookmarkEnd w:id="17"/>
+      <w:bookmarkEnd w:id="18"/>
     </w:p>
     <w:p>
       <w:pPr>
@@ -12278,108 +12201,52 @@
         <w:rPr>
           <w:sz w:val="28"/>
         </w:rPr>
-        <w:t xml:space="preserve">p - простое модуль, где 2L-1 </w:t>
-      </w:r>
-      <w:proofErr w:type="gramStart"/>
-      <w:r>
-        <w:rPr>
-          <w:sz w:val="28"/>
-        </w:rPr>
-        <w:t>&lt; p</w:t>
-      </w:r>
-      <w:proofErr w:type="gramEnd"/>
-      <w:r>
-        <w:rPr>
-          <w:sz w:val="28"/>
-        </w:rPr>
-        <w:t xml:space="preserve"> &lt; 2L, а L - длина битов p. </w:t>
-      </w:r>
-    </w:p>
-    <w:p>
-      <w:pPr>
-        <w:pStyle w:val="af3"/>
-        <w:ind w:left="0"/>
-        <w:rPr>
-          <w:sz w:val="28"/>
-        </w:rPr>
-      </w:pPr>
-      <w:r>
-        <w:rPr>
-          <w:sz w:val="28"/>
-        </w:rPr>
-        <w:t xml:space="preserve">q - простой делитель (p-1), где 2N-1 </w:t>
-      </w:r>
-      <w:proofErr w:type="gramStart"/>
-      <w:r>
-        <w:rPr>
-          <w:sz w:val="28"/>
-        </w:rPr>
-        <w:t>&lt; q</w:t>
-      </w:r>
-      <w:proofErr w:type="gramEnd"/>
-      <w:r>
-        <w:rPr>
-          <w:sz w:val="28"/>
-        </w:rPr>
-        <w:t xml:space="preserve"> &lt; 2 N, а N - длина битов q. </w:t>
-      </w:r>
-    </w:p>
-    <w:p>
-      <w:pPr>
-        <w:pStyle w:val="af3"/>
-        <w:ind w:left="0"/>
-        <w:rPr>
-          <w:sz w:val="28"/>
-        </w:rPr>
-      </w:pPr>
-      <w:r>
-        <w:rPr>
-          <w:sz w:val="28"/>
-        </w:rPr>
-        <w:t xml:space="preserve">g - генератор подгруппы порядка q в мультипликативной группе GF(p), такой что 1 </w:t>
-      </w:r>
-      <w:proofErr w:type="gramStart"/>
-      <w:r>
-        <w:rPr>
-          <w:sz w:val="28"/>
-        </w:rPr>
-        <w:t>&lt; g</w:t>
-      </w:r>
-      <w:proofErr w:type="gramEnd"/>
-      <w:r>
-        <w:rPr>
-          <w:sz w:val="28"/>
-        </w:rPr>
-        <w:t xml:space="preserve"> &lt; p.</w:t>
-      </w:r>
-    </w:p>
-    <w:p>
-      <w:pPr>
-        <w:pStyle w:val="af3"/>
-        <w:ind w:left="0"/>
-        <w:rPr>
-          <w:sz w:val="28"/>
-        </w:rPr>
-      </w:pPr>
-      <w:r>
-        <w:rPr>
-          <w:sz w:val="28"/>
-        </w:rPr>
-        <w:t xml:space="preserve">x - закрытый ключ, который должен оставаться секретным; x является случайно или псевдослучайно сгенерированным целым числом, таким что 0 </w:t>
-      </w:r>
-      <w:proofErr w:type="gramStart"/>
-      <w:r>
-        <w:rPr>
-          <w:sz w:val="28"/>
-        </w:rPr>
-        <w:t>&lt; x</w:t>
-      </w:r>
-      <w:proofErr w:type="gramEnd"/>
-      <w:r>
-        <w:rPr>
-          <w:sz w:val="28"/>
-        </w:rPr>
-        <w:t xml:space="preserve"> &lt; q, т.е. x находится в диапазоне 1, q-1.</w:t>
+        <w:t xml:space="preserve">p - простое модуль, где 2L-1 &lt; p &lt; 2L, а L - длина битов p. </w:t>
+      </w:r>
+    </w:p>
+    <w:p>
+      <w:pPr>
+        <w:pStyle w:val="af3"/>
+        <w:ind w:left="0"/>
+        <w:rPr>
+          <w:sz w:val="28"/>
+        </w:rPr>
+      </w:pPr>
+      <w:r>
+        <w:rPr>
+          <w:sz w:val="28"/>
+        </w:rPr>
+        <w:t xml:space="preserve">q - простой делитель (p-1), где 2N-1 &lt; q &lt; 2 N, а N - длина битов q. </w:t>
+      </w:r>
+    </w:p>
+    <w:p>
+      <w:pPr>
+        <w:pStyle w:val="af3"/>
+        <w:ind w:left="0"/>
+        <w:rPr>
+          <w:sz w:val="28"/>
+        </w:rPr>
+      </w:pPr>
+      <w:r>
+        <w:rPr>
+          <w:sz w:val="28"/>
+        </w:rPr>
+        <w:t>g - генератор подгруппы порядка q в мультипликативной группе GF(p), такой что 1 &lt; g &lt; p.</w:t>
+      </w:r>
+    </w:p>
+    <w:p>
+      <w:pPr>
+        <w:pStyle w:val="af3"/>
+        <w:ind w:left="0"/>
+        <w:rPr>
+          <w:sz w:val="28"/>
+        </w:rPr>
+      </w:pPr>
+      <w:r>
+        <w:rPr>
+          <w:sz w:val="28"/>
+        </w:rPr>
+        <w:t>x - закрытый ключ, который должен оставаться секретным; x является случайно или псевдослучайно сгенерированным целым числом, таким что 0 &lt; x &lt; q, т.е. x находится в диапазоне 1, q-1.</w:t>
       </w:r>
     </w:p>
     <w:p>
@@ -12423,21 +12290,7 @@
         <w:rPr>
           <w:sz w:val="28"/>
         </w:rPr>
-        <w:t xml:space="preserve">k - секретное число, уникальное для каждого сообщения; k является случайно или псевдослучайно сгенерированным целым числом, таким что 0 </w:t>
-      </w:r>
-      <w:proofErr w:type="gramStart"/>
-      <w:r>
-        <w:rPr>
-          <w:sz w:val="28"/>
-        </w:rPr>
-        <w:t>&lt; k</w:t>
-      </w:r>
-      <w:proofErr w:type="gramEnd"/>
-      <w:r>
-        <w:rPr>
-          <w:sz w:val="28"/>
-        </w:rPr>
-        <w:t xml:space="preserve"> &lt; q, т.е. k находится в диапазоне 1, q-1.</w:t>
+        <w:t>k - секретное число, уникальное для каждого сообщения; k является случайно или псевдослучайно сгенерированным целым числом, таким что 0 &lt; k &lt; q, т.е. k находится в диапазоне 1, q-1.</w:t>
       </w:r>
     </w:p>
     <w:p>
@@ -12674,21 +12527,7 @@
         <w:rPr>
           <w:sz w:val="28"/>
         </w:rPr>
-        <w:t xml:space="preserve"> </w:t>
-      </w:r>
-      <w:proofErr w:type="gramStart"/>
-      <w:r>
-        <w:rPr>
-          <w:sz w:val="28"/>
-        </w:rPr>
-        <w:t>&lt; q</w:t>
-      </w:r>
-      <w:proofErr w:type="gramEnd"/>
-      <w:r>
-        <w:rPr>
-          <w:sz w:val="28"/>
-        </w:rPr>
-        <w:t xml:space="preserve">  и 1 = (</w:t>
+        <w:t xml:space="preserve"> &lt; q  и 1 = (</w:t>
       </w:r>
       <m:oMath>
         <m:sSup>
@@ -12836,24 +12675,9 @@
         <w:rPr>
           <w:sz w:val="28"/>
         </w:rPr>
-        <w:t xml:space="preserve">Пусть N </w:t>
-      </w:r>
-      <w:proofErr w:type="gramStart"/>
-      <w:r>
-        <w:rPr>
-          <w:sz w:val="28"/>
-        </w:rPr>
-        <w:t>- это</w:t>
-      </w:r>
-      <w:proofErr w:type="gramEnd"/>
-      <w:r>
-        <w:rPr>
-          <w:sz w:val="28"/>
-        </w:rPr>
-        <w:t xml:space="preserve"> длина q в битах. Пусть </w:t>
+        <w:t xml:space="preserve">Пусть N - это длина q в битах. Пусть </w:t>
       </w:r>
       <w:proofErr w:type="spellStart"/>
-      <w:proofErr w:type="gramStart"/>
       <w:r>
         <w:rPr>
           <w:sz w:val="28"/>
@@ -12865,14 +12689,7 @@
         <w:rPr>
           <w:sz w:val="28"/>
         </w:rPr>
-        <w:t>(</w:t>
-      </w:r>
-      <w:proofErr w:type="gramEnd"/>
-      <w:r>
-        <w:rPr>
-          <w:sz w:val="28"/>
-        </w:rPr>
-        <w:t xml:space="preserve">N, </w:t>
+        <w:t xml:space="preserve">(N, </w:t>
       </w:r>
       <w:proofErr w:type="spellStart"/>
       <w:r>
@@ -13100,7 +12917,6 @@
         <w:t xml:space="preserve">z - это первые </w:t>
       </w:r>
       <w:proofErr w:type="spellStart"/>
-      <w:proofErr w:type="gramStart"/>
       <w:r>
         <w:rPr>
           <w:sz w:val="28"/>
@@ -13112,14 +12928,7 @@
         <w:rPr>
           <w:sz w:val="28"/>
         </w:rPr>
-        <w:t>(</w:t>
-      </w:r>
-      <w:proofErr w:type="gramEnd"/>
-      <w:r>
-        <w:rPr>
-          <w:sz w:val="28"/>
-        </w:rPr>
-        <w:t xml:space="preserve">N, </w:t>
+        <w:t xml:space="preserve">(N, </w:t>
       </w:r>
       <w:proofErr w:type="spellStart"/>
       <w:r>
@@ -13365,21 +13174,7 @@
         <w:rPr>
           <w:sz w:val="28"/>
         </w:rPr>
-        <w:t xml:space="preserve">Пусть M ', r' и s 'будут полученными версиями M, r и s соответственно; пусть y будет открытым ключом утвержденного подписанта; и пусть N </w:t>
-      </w:r>
-      <w:proofErr w:type="gramStart"/>
-      <w:r>
-        <w:rPr>
-          <w:sz w:val="28"/>
-        </w:rPr>
-        <w:t>- это</w:t>
-      </w:r>
-      <w:proofErr w:type="gramEnd"/>
-      <w:r>
-        <w:rPr>
-          <w:sz w:val="28"/>
-        </w:rPr>
-        <w:t xml:space="preserve"> </w:t>
+        <w:t xml:space="preserve">Пусть M ', r' и s 'будут полученными версиями M, r и s соответственно; пусть y будет открытым ключом утвержденного подписанта; и пусть N - это </w:t>
       </w:r>
       <w:r>
         <w:rPr>
@@ -13389,7 +13184,6 @@
         <w:t xml:space="preserve">длина q в битах. Также пусть </w:t>
       </w:r>
       <w:proofErr w:type="spellStart"/>
-      <w:proofErr w:type="gramStart"/>
       <w:r>
         <w:rPr>
           <w:sz w:val="28"/>
@@ -13401,14 +13195,7 @@
         <w:rPr>
           <w:sz w:val="28"/>
         </w:rPr>
-        <w:t>(</w:t>
-      </w:r>
-      <w:proofErr w:type="gramEnd"/>
-      <w:r>
-        <w:rPr>
-          <w:sz w:val="28"/>
-        </w:rPr>
-        <w:t xml:space="preserve">N, </w:t>
+        <w:t xml:space="preserve">(N, </w:t>
       </w:r>
       <w:proofErr w:type="spellStart"/>
       <w:r>
@@ -13480,21 +13267,7 @@
         <w:rPr>
           <w:sz w:val="28"/>
         </w:rPr>
-        <w:t xml:space="preserve">1. Верификатор должен проверить, что 0 </w:t>
-      </w:r>
-      <w:proofErr w:type="gramStart"/>
-      <w:r>
-        <w:rPr>
-          <w:sz w:val="28"/>
-        </w:rPr>
-        <w:t>&lt; r</w:t>
-      </w:r>
-      <w:proofErr w:type="gramEnd"/>
-      <w:r>
-        <w:rPr>
-          <w:sz w:val="28"/>
-        </w:rPr>
-        <w:t xml:space="preserve"> ' &lt; q и 0 &lt; s' &lt; q; если одно из условий не выполняется, подпись должна быть отклонена как недействительная.</w:t>
+        <w:t>1. Верификатор должен проверить, что 0 &lt; r ' &lt; q и 0 &lt; s' &lt; q; если одно из условий не выполняется, подпись должна быть отклонена как недействительная.</w:t>
       </w:r>
     </w:p>
     <w:p>
@@ -13584,14 +13357,7 @@
             <w:rFonts w:ascii="Cambria Math" w:hAnsi="Cambria Math"/>
             <w:sz w:val="28"/>
           </w:rPr>
-          <m:t>-1 mod q</m:t>
-        </m:r>
-        <m:r>
-          <w:rPr>
-            <w:rFonts w:ascii="Cambria Math" w:hAnsi="Cambria Math"/>
-            <w:sz w:val="28"/>
-          </w:rPr>
-          <m:t>;</m:t>
+          <m:t>-1 mod q;</m:t>
         </m:r>
       </m:oMath>
       <w:r>
@@ -13674,7 +13440,6 @@
         <w:t xml:space="preserve"> первые </w:t>
       </w:r>
       <w:proofErr w:type="spellStart"/>
-      <w:proofErr w:type="gramStart"/>
       <w:r>
         <w:rPr>
           <w:sz w:val="28"/>
@@ -13686,14 +13451,7 @@
         <w:rPr>
           <w:sz w:val="28"/>
         </w:rPr>
-        <w:t>(</w:t>
-      </w:r>
-      <w:proofErr w:type="gramEnd"/>
-      <w:r>
-        <w:rPr>
-          <w:sz w:val="28"/>
-        </w:rPr>
-        <w:t xml:space="preserve">N, </w:t>
+        <w:t xml:space="preserve">(N, </w:t>
       </w:r>
       <w:proofErr w:type="spellStart"/>
       <w:r>
@@ -14197,14 +13955,14 @@
           <w:sz w:val="28"/>
         </w:rPr>
       </w:pPr>
-      <w:bookmarkStart w:id="18" w:name="_Toc133431068"/>
+      <w:bookmarkStart w:id="19" w:name="_Toc133759966"/>
       <w:r>
         <w:rPr>
           <w:sz w:val="28"/>
         </w:rPr>
         <w:t>ECDSA</w:t>
       </w:r>
-      <w:bookmarkEnd w:id="18"/>
+      <w:bookmarkEnd w:id="19"/>
     </w:p>
     <w:p>
       <w:pPr>
@@ -14386,14 +14144,14 @@
           <w:sz w:val="28"/>
         </w:rPr>
       </w:pPr>
-      <w:bookmarkStart w:id="19" w:name="Таблица1"/>
+      <w:bookmarkStart w:id="20" w:name="Таблица1"/>
       <w:r>
         <w:rPr>
           <w:sz w:val="28"/>
         </w:rPr>
         <w:t>Таблица 1</w:t>
       </w:r>
-      <w:bookmarkEnd w:id="19"/>
+      <w:bookmarkEnd w:id="20"/>
       <w:r>
         <w:rPr>
           <w:sz w:val="28"/>
@@ -14821,48 +14579,6 @@
           </w:p>
         </w:tc>
       </w:tr>
-    </w:tbl>
-    <w:p>
-      <w:pPr>
-        <w:ind w:firstLine="567"/>
-      </w:pPr>
-      <w:r>
-        <w:tab/>
-      </w:r>
-      <w:r>
-        <w:tab/>
-      </w:r>
-      <w:r>
-        <w:tab/>
-      </w:r>
-      <w:r>
-        <w:tab/>
-      </w:r>
-      <w:r>
-        <w:tab/>
-      </w:r>
-      <w:r>
-        <w:tab/>
-        <w:t xml:space="preserve">           </w:t>
-      </w:r>
-      <w:r>
-        <w:rPr>
-          <w:sz w:val="28"/>
-        </w:rPr>
-        <w:t>Продолжение таблицы 1</w:t>
-      </w:r>
-    </w:p>
-    <w:tbl>
-      <w:tblPr>
-        <w:tblStyle w:val="ab"/>
-        <w:tblW w:w="0" w:type="auto"/>
-        <w:tblInd w:w="2689" w:type="dxa"/>
-        <w:tblLook w:val="04A0" w:firstRow="1" w:lastRow="0" w:firstColumn="1" w:lastColumn="0" w:noHBand="0" w:noVBand="1"/>
-      </w:tblPr>
-      <w:tblGrid>
-        <w:gridCol w:w="2067"/>
-        <w:gridCol w:w="3065"/>
-      </w:tblGrid>
       <w:tr>
         <w:trPr>
           <w:trHeight w:val="383"/>
@@ -14955,6 +14671,11 @@
     </w:tbl>
     <w:p>
       <w:pPr>
+        <w:ind w:firstLine="0"/>
+      </w:pPr>
+    </w:p>
+    <w:p>
+      <w:pPr>
         <w:pStyle w:val="af3"/>
         <w:ind w:left="0"/>
         <w:rPr>
@@ -15371,21 +15092,7 @@
         <w:rPr>
           <w:sz w:val="28"/>
         </w:rPr>
-        <w:t xml:space="preserve"> </w:t>
-      </w:r>
-      <w:proofErr w:type="gramStart"/>
-      <w:r>
-        <w:rPr>
-          <w:sz w:val="28"/>
-        </w:rPr>
-        <w:t>&lt; n</w:t>
-      </w:r>
-      <w:proofErr w:type="gramEnd"/>
-      <w:r>
-        <w:rPr>
-          <w:sz w:val="28"/>
-        </w:rPr>
-        <w:t xml:space="preserve"> и 1 = ( </w:t>
+        <w:t xml:space="preserve"> &lt; n и 1 = ( </w:t>
       </w:r>
       <m:oMath>
         <m:sSup>
@@ -15710,7 +15417,7 @@
           <w:sz w:val="28"/>
         </w:rPr>
       </w:pPr>
-      <w:bookmarkStart w:id="20" w:name="_Toc133431069"/>
+      <w:bookmarkStart w:id="21" w:name="_Toc133759967"/>
       <w:r>
         <w:rPr>
           <w:sz w:val="28"/>
@@ -15724,7 +15431,7 @@
         </w:rPr>
         <w:t xml:space="preserve"> первой главы</w:t>
       </w:r>
-      <w:bookmarkEnd w:id="20"/>
+      <w:bookmarkEnd w:id="21"/>
     </w:p>
     <w:p>
       <w:pPr>
@@ -15783,7 +15490,7 @@
           <w:sz w:val="28"/>
         </w:rPr>
       </w:pPr>
-      <w:bookmarkStart w:id="21" w:name="_Toc133431070"/>
+      <w:bookmarkStart w:id="22" w:name="_Toc133759968"/>
       <w:r>
         <w:rPr>
           <w:sz w:val="28"/>
@@ -15821,7 +15528,7 @@
         </w:rPr>
         <w:t>PyCryptodome</w:t>
       </w:r>
-      <w:bookmarkEnd w:id="21"/>
+      <w:bookmarkEnd w:id="22"/>
     </w:p>
     <w:p>
       <w:pPr>
@@ -15836,12 +15543,24 @@
           <w:sz w:val="28"/>
         </w:rPr>
       </w:pPr>
-      <w:bookmarkStart w:id="22" w:name="_Toc133431071"/>
-      <w:r>
-        <w:rPr>
-          <w:sz w:val="28"/>
-        </w:rPr>
-        <w:t xml:space="preserve">2.1 </w:t>
+      <w:bookmarkStart w:id="23" w:name="_Toc133759969"/>
+      <w:r>
+        <w:rPr>
+          <w:sz w:val="28"/>
+        </w:rPr>
+        <w:t>2.1</w:t>
+      </w:r>
+      <w:r>
+        <w:rPr>
+          <w:sz w:val="28"/>
+        </w:rPr>
+        <w:tab/>
+      </w:r>
+      <w:r>
+        <w:rPr>
+          <w:sz w:val="28"/>
+        </w:rPr>
+        <w:t xml:space="preserve"> </w:t>
       </w:r>
       <w:r>
         <w:rPr>
@@ -15855,7 +15574,7 @@
         </w:rPr>
         <w:t>бщая информация о методике</w:t>
       </w:r>
-      <w:bookmarkEnd w:id="22"/>
+      <w:bookmarkEnd w:id="23"/>
     </w:p>
     <w:p>
       <w:pPr>
@@ -16232,21 +15951,11 @@
         </w:rPr>
         <w:t>время, занимаемое на разных этапах генерации подписи, размеры публичных и приватных ключей а также самой подписи, кроме этого было уделено внимание распространённости алгоритмов и частота их применения, поддержке существующими программами тех или иных алгоритмов.</w:t>
       </w:r>
-    </w:p>
-    <w:p>
-      <w:pPr>
-        <w:spacing w:after="200" w:line="276" w:lineRule="auto"/>
-        <w:ind w:firstLine="0"/>
-        <w:jc w:val="left"/>
-        <w:rPr>
-          <w:sz w:val="28"/>
-        </w:rPr>
-      </w:pPr>
-      <w:r>
-        <w:rPr>
-          <w:sz w:val="28"/>
-        </w:rPr>
-        <w:br w:type="page"/>
+      <w:r>
+        <w:rPr>
+          <w:sz w:val="28"/>
+        </w:rPr>
+        <w:t xml:space="preserve"> Также с помощью методики можно подписывать и проверять сообщения, используя 6 вариаций алгоритмов, содержащихся в библиотеке.</w:t>
       </w:r>
     </w:p>
     <w:p>
@@ -16262,15 +15971,48 @@
           <w:sz w:val="28"/>
         </w:rPr>
       </w:pPr>
-      <w:bookmarkStart w:id="23" w:name="_Toc133431072"/>
+      <w:bookmarkStart w:id="24" w:name="_Toc133759970"/>
       <w:r>
         <w:rPr>
           <w:sz w:val="28"/>
         </w:rPr>
         <w:lastRenderedPageBreak/>
-        <w:t>2.2 Внутренняя структура методики</w:t>
-      </w:r>
-      <w:bookmarkEnd w:id="23"/>
+        <w:t>2.2</w:t>
+      </w:r>
+      <w:r>
+        <w:rPr>
+          <w:sz w:val="28"/>
+        </w:rPr>
+        <w:tab/>
+      </w:r>
+      <w:r>
+        <w:rPr>
+          <w:sz w:val="28"/>
+        </w:rPr>
+        <w:t xml:space="preserve"> Внутренняя структура методики</w:t>
+      </w:r>
+      <w:bookmarkEnd w:id="24"/>
+    </w:p>
+    <w:p>
+      <w:pPr>
+        <w:pStyle w:val="af3"/>
+        <w:ind w:left="0"/>
+      </w:pPr>
+      <w:r>
+        <w:rPr>
+          <w:sz w:val="28"/>
+        </w:rPr>
+        <w:t xml:space="preserve">Внутренняя структура методики в виде блок-схемы представлена на </w:t>
+      </w:r>
+      <w:hyperlink w:anchor="Рисунок2" w:history="1">
+        <w:r>
+          <w:rPr>
+            <w:rStyle w:val="af5"/>
+            <w:sz w:val="28"/>
+          </w:rPr>
+          <w:t>рисунке 2</w:t>
+        </w:r>
+      </w:hyperlink>
     </w:p>
     <w:p>
       <w:pPr>
@@ -16281,10 +16023,10 @@
           <w:noProof/>
         </w:rPr>
         <w:drawing>
-          <wp:inline distT="0" distB="0" distL="0" distR="0" wp14:anchorId="623D5DF2" wp14:editId="439B1E54">
-            <wp:extent cx="7467600" cy="7834458"/>
+          <wp:inline distT="0" distB="0" distL="0" distR="0" wp14:anchorId="7965E016" wp14:editId="1D8C5247">
+            <wp:extent cx="7417559" cy="7759298"/>
             <wp:effectExtent l="0" t="0" r="0" b="0"/>
-            <wp:docPr id="3" name="Рисунок 3"/>
+            <wp:docPr id="9" name="Рисунок 9"/>
             <wp:cNvGraphicFramePr>
               <a:graphicFrameLocks xmlns:a="http://schemas.openxmlformats.org/drawingml/2006/main" noChangeAspect="1"/>
             </wp:cNvGraphicFramePr>
@@ -16292,7 +16034,7 @@
               <a:graphicData uri="http://schemas.openxmlformats.org/drawingml/2006/picture">
                 <pic:pic xmlns:pic="http://schemas.openxmlformats.org/drawingml/2006/picture">
                   <pic:nvPicPr>
-                    <pic:cNvPr id="0" name="Picture 1"/>
+                    <pic:cNvPr id="0" name="Picture 5"/>
                     <pic:cNvPicPr>
                       <a:picLocks noChangeAspect="1" noChangeArrowheads="1"/>
                     </pic:cNvPicPr>
@@ -16313,7 +16055,7 @@
                   <pic:spPr bwMode="auto">
                     <a:xfrm>
                       <a:off x="0" y="0"/>
-                      <a:ext cx="7481225" cy="7848752"/>
+                      <a:ext cx="7430054" cy="7772368"/>
                     </a:xfrm>
                     <a:prstGeom prst="rect">
                       <a:avLst/>
@@ -16329,8 +16071,1134 @@
           </wp:inline>
         </w:drawing>
       </w:r>
-      <w:bookmarkStart w:id="24" w:name="_GoBack"/>
-      <w:bookmarkEnd w:id="24"/>
+    </w:p>
+    <w:p>
+      <w:pPr>
+        <w:ind w:left="-1560" w:hanging="1"/>
+        <w:jc w:val="center"/>
+        <w:rPr>
+          <w:sz w:val="28"/>
+          <w:szCs w:val="28"/>
+        </w:rPr>
+      </w:pPr>
+      <w:bookmarkStart w:id="25" w:name="Рисунок2"/>
+      <w:r>
+        <w:t xml:space="preserve">Рисунок 2 </w:t>
+      </w:r>
+      <w:r>
+        <w:rPr>
+          <w:sz w:val="28"/>
+          <w:szCs w:val="28"/>
+        </w:rPr>
+        <w:t>–</w:t>
+      </w:r>
+      <w:r>
+        <w:rPr>
+          <w:sz w:val="28"/>
+          <w:szCs w:val="28"/>
+        </w:rPr>
+        <w:t xml:space="preserve"> </w:t>
+      </w:r>
+      <w:r>
+        <w:rPr>
+          <w:sz w:val="28"/>
+          <w:szCs w:val="28"/>
+        </w:rPr>
+        <w:t>В</w:t>
+      </w:r>
+      <w:r>
+        <w:rPr>
+          <w:sz w:val="28"/>
+          <w:szCs w:val="28"/>
+        </w:rPr>
+        <w:t>нутренняя структура методики</w:t>
+      </w:r>
+    </w:p>
+    <w:p>
+      <w:pPr>
+        <w:pStyle w:val="af3"/>
+        <w:ind w:left="0"/>
+        <w:rPr>
+          <w:sz w:val="28"/>
+        </w:rPr>
+      </w:pPr>
+      <w:r>
+        <w:rPr>
+          <w:sz w:val="28"/>
+        </w:rPr>
+        <w:lastRenderedPageBreak/>
+        <w:t>Далее детально рассмотрены этапы алгоритма</w:t>
+      </w:r>
+      <w:r>
+        <w:rPr>
+          <w:sz w:val="28"/>
+        </w:rPr>
+        <w:t>:</w:t>
+      </w:r>
+    </w:p>
+    <w:p>
+      <w:pPr>
+        <w:pStyle w:val="af3"/>
+        <w:ind w:left="0"/>
+        <w:rPr>
+          <w:sz w:val="28"/>
+        </w:rPr>
+      </w:pPr>
+      <w:r>
+        <w:rPr>
+          <w:sz w:val="28"/>
+        </w:rPr>
+        <w:t>После запуска программы</w:t>
+      </w:r>
+      <w:r>
+        <w:rPr>
+          <w:sz w:val="28"/>
+        </w:rPr>
+        <w:t xml:space="preserve"> (</w:t>
+      </w:r>
+      <w:hyperlink w:anchor="Рисунок3" w:history="1">
+        <w:r>
+          <w:rPr>
+            <w:rStyle w:val="af5"/>
+            <w:sz w:val="28"/>
+          </w:rPr>
+          <w:t>рисунок 3</w:t>
+        </w:r>
+      </w:hyperlink>
+      <w:r>
+        <w:rPr>
+          <w:sz w:val="28"/>
+        </w:rPr>
+        <w:t>)</w:t>
+      </w:r>
+      <w:r>
+        <w:rPr>
+          <w:sz w:val="28"/>
+        </w:rPr>
+        <w:t xml:space="preserve"> в случае отсутствия файлов бенчмарка</w:t>
+      </w:r>
+      <w:r>
+        <w:rPr>
+          <w:sz w:val="28"/>
+        </w:rPr>
+        <w:t xml:space="preserve"> пользователю предлагается</w:t>
+      </w:r>
+      <w:r>
+        <w:rPr>
+          <w:sz w:val="28"/>
+        </w:rPr>
+        <w:t xml:space="preserve"> его</w:t>
+      </w:r>
+      <w:r>
+        <w:rPr>
+          <w:sz w:val="28"/>
+        </w:rPr>
+        <w:t xml:space="preserve"> провести, </w:t>
+      </w:r>
+      <w:r>
+        <w:rPr>
+          <w:sz w:val="28"/>
+        </w:rPr>
+        <w:t>бенчмарк</w:t>
+      </w:r>
+      <w:r>
+        <w:rPr>
+          <w:sz w:val="28"/>
+        </w:rPr>
+        <w:t xml:space="preserve"> создаст файлы ключей</w:t>
+      </w:r>
+      <w:r>
+        <w:rPr>
+          <w:sz w:val="28"/>
+        </w:rPr>
+        <w:t xml:space="preserve">, что также позволит подписывать сообщения без необходимости </w:t>
+      </w:r>
+      <w:r>
+        <w:rPr>
+          <w:sz w:val="28"/>
+        </w:rPr>
+        <w:t xml:space="preserve">их </w:t>
+      </w:r>
+      <w:r>
+        <w:rPr>
+          <w:sz w:val="28"/>
+        </w:rPr>
+        <w:t xml:space="preserve">генерации. После </w:t>
+      </w:r>
+      <w:r>
+        <w:rPr>
+          <w:sz w:val="28"/>
+        </w:rPr>
+        <w:t>чего пользователю предлагается подписать/проверить подпись сообщения или подобрать алгоритм подписи.</w:t>
+      </w:r>
+    </w:p>
+    <w:p>
+      <w:pPr>
+        <w:pStyle w:val="af3"/>
+        <w:ind w:left="0" w:firstLine="0"/>
+        <w:rPr>
+          <w:sz w:val="28"/>
+        </w:rPr>
+      </w:pPr>
+      <w:r>
+        <w:rPr>
+          <w:sz w:val="28"/>
+        </w:rPr>
+        <w:drawing>
+          <wp:inline distT="0" distB="0" distL="0" distR="0" wp14:anchorId="38CFEDCD" wp14:editId="080FE5FE">
+            <wp:extent cx="5940425" cy="3347085"/>
+            <wp:effectExtent l="0" t="0" r="3175" b="5715"/>
+            <wp:docPr id="4" name="Рисунок 4"/>
+            <wp:cNvGraphicFramePr>
+              <a:graphicFrameLocks xmlns:a="http://schemas.openxmlformats.org/drawingml/2006/main" noChangeAspect="1"/>
+            </wp:cNvGraphicFramePr>
+            <a:graphic xmlns:a="http://schemas.openxmlformats.org/drawingml/2006/main">
+              <a:graphicData uri="http://schemas.openxmlformats.org/drawingml/2006/picture">
+                <pic:pic xmlns:pic="http://schemas.openxmlformats.org/drawingml/2006/picture">
+                  <pic:nvPicPr>
+                    <pic:cNvPr id="1" name=""/>
+                    <pic:cNvPicPr/>
+                  </pic:nvPicPr>
+                  <pic:blipFill>
+                    <a:blip r:embed="rId34"/>
+                    <a:stretch>
+                      <a:fillRect/>
+                    </a:stretch>
+                  </pic:blipFill>
+                  <pic:spPr>
+                    <a:xfrm>
+                      <a:off x="0" y="0"/>
+                      <a:ext cx="5940425" cy="3347085"/>
+                    </a:xfrm>
+                    <a:prstGeom prst="rect">
+                      <a:avLst/>
+                    </a:prstGeom>
+                  </pic:spPr>
+                </pic:pic>
+              </a:graphicData>
+            </a:graphic>
+          </wp:inline>
+        </w:drawing>
+      </w:r>
+    </w:p>
+    <w:p>
+      <w:pPr>
+        <w:pStyle w:val="af3"/>
+        <w:ind w:left="0" w:firstLine="0"/>
+        <w:jc w:val="center"/>
+        <w:rPr>
+          <w:sz w:val="28"/>
+        </w:rPr>
+      </w:pPr>
+      <w:bookmarkStart w:id="26" w:name="Рисунок3"/>
+      <w:r>
+        <w:rPr>
+          <w:sz w:val="28"/>
+        </w:rPr>
+        <w:t xml:space="preserve">Рисунок 3 – </w:t>
+      </w:r>
+      <w:r>
+        <w:rPr>
+          <w:sz w:val="28"/>
+        </w:rPr>
+        <w:t>Н</w:t>
+      </w:r>
+      <w:r>
+        <w:rPr>
+          <w:sz w:val="28"/>
+        </w:rPr>
+        <w:t>ачальный этап алгоритма</w:t>
+      </w:r>
+    </w:p>
+    <w:p>
+      <w:pPr>
+        <w:pStyle w:val="af3"/>
+        <w:ind w:left="0" w:firstLine="0"/>
+        <w:jc w:val="center"/>
+        <w:rPr>
+          <w:sz w:val="28"/>
+        </w:rPr>
+      </w:pPr>
+    </w:p>
+    <w:p>
+      <w:pPr>
+        <w:pStyle w:val="af3"/>
+        <w:ind w:left="0" w:firstLine="708"/>
+        <w:jc w:val="left"/>
+        <w:rPr>
+          <w:sz w:val="28"/>
+        </w:rPr>
+      </w:pPr>
+      <w:r>
+        <w:rPr>
+          <w:sz w:val="28"/>
+        </w:rPr>
+        <w:t xml:space="preserve">В случае выбора </w:t>
+      </w:r>
+      <w:r>
+        <w:rPr>
+          <w:sz w:val="28"/>
+        </w:rPr>
+        <w:t xml:space="preserve">«Подписать/проверить подпись» </w:t>
+      </w:r>
+      <w:r>
+        <w:rPr>
+          <w:sz w:val="28"/>
+        </w:rPr>
+        <w:t>(</w:t>
+      </w:r>
+      <w:hyperlink w:anchor="Рисунок4" w:history="1">
+        <w:r>
+          <w:rPr>
+            <w:rStyle w:val="af5"/>
+            <w:sz w:val="28"/>
+          </w:rPr>
+          <w:t>рисунок 4</w:t>
+        </w:r>
+      </w:hyperlink>
+      <w:r>
+        <w:rPr>
+          <w:sz w:val="28"/>
+        </w:rPr>
+        <w:t>)</w:t>
+      </w:r>
+      <w:r>
+        <w:rPr>
+          <w:sz w:val="28"/>
+        </w:rPr>
+        <w:t xml:space="preserve"> пользователю предлагается выбрать алгоритмы электронной подписи и алгоритм хэширования</w:t>
+      </w:r>
+      <w:r>
+        <w:rPr>
+          <w:sz w:val="28"/>
+        </w:rPr>
+        <w:t xml:space="preserve">. В случае выбора </w:t>
+      </w:r>
+      <w:r>
+        <w:rPr>
+          <w:sz w:val="28"/>
+          <w:lang w:val="en-US"/>
+        </w:rPr>
+        <w:t>HashedEdDSA</w:t>
+      </w:r>
+      <w:r>
+        <w:rPr>
+          <w:sz w:val="28"/>
+        </w:rPr>
+        <w:t xml:space="preserve"> </w:t>
+      </w:r>
+      <w:r>
+        <w:rPr>
+          <w:sz w:val="28"/>
+        </w:rPr>
+        <w:t xml:space="preserve">или </w:t>
+      </w:r>
+      <w:r>
+        <w:rPr>
+          <w:sz w:val="28"/>
+          <w:lang w:val="en-US"/>
+        </w:rPr>
+        <w:t>PureEdDSA</w:t>
+      </w:r>
+      <w:r>
+        <w:rPr>
+          <w:sz w:val="28"/>
+        </w:rPr>
+        <w:t xml:space="preserve"> </w:t>
+      </w:r>
+      <w:r>
+        <w:rPr>
+          <w:sz w:val="28"/>
+        </w:rPr>
+        <w:t xml:space="preserve">алгоритм хэширования выбрать невозможно, так как </w:t>
+      </w:r>
+      <w:r>
+        <w:rPr>
+          <w:sz w:val="28"/>
+          <w:lang w:val="en-US"/>
+        </w:rPr>
+        <w:t>PureEdDSA</w:t>
+      </w:r>
+      <w:r>
+        <w:rPr>
+          <w:sz w:val="28"/>
+        </w:rPr>
+        <w:t xml:space="preserve"> </w:t>
+      </w:r>
+      <w:r>
+        <w:rPr>
+          <w:sz w:val="28"/>
+        </w:rPr>
+        <w:t xml:space="preserve">не использует хэш, а </w:t>
+      </w:r>
+      <w:r>
+        <w:rPr>
+          <w:sz w:val="28"/>
+          <w:lang w:val="en-US"/>
+        </w:rPr>
+        <w:t>HashedEdDSA</w:t>
+      </w:r>
+      <w:r>
+        <w:rPr>
+          <w:sz w:val="28"/>
+        </w:rPr>
+        <w:t xml:space="preserve"> </w:t>
+      </w:r>
+      <w:r>
+        <w:rPr>
+          <w:sz w:val="28"/>
+        </w:rPr>
+        <w:t xml:space="preserve">использует </w:t>
+      </w:r>
+      <w:r>
+        <w:rPr>
+          <w:sz w:val="28"/>
+          <w:lang w:val="en-US"/>
+        </w:rPr>
+        <w:t>SHA</w:t>
+      </w:r>
+      <w:r>
+        <w:rPr>
+          <w:sz w:val="28"/>
+        </w:rPr>
+        <w:t xml:space="preserve">512 </w:t>
+      </w:r>
+      <w:r>
+        <w:rPr>
+          <w:sz w:val="28"/>
+        </w:rPr>
+        <w:t xml:space="preserve">или </w:t>
+      </w:r>
+      <w:r>
+        <w:rPr>
+          <w:sz w:val="28"/>
+          <w:lang w:val="en-US"/>
+        </w:rPr>
+        <w:t>SHAKE</w:t>
+      </w:r>
+      <w:r>
+        <w:rPr>
+          <w:sz w:val="28"/>
+        </w:rPr>
+        <w:t>256</w:t>
+      </w:r>
+      <w:r>
+        <w:rPr>
+          <w:sz w:val="28"/>
+        </w:rPr>
+        <w:t>, который не используется другими алгоритмами подписи и, в следствии этого, не включён в методику.</w:t>
+      </w:r>
+    </w:p>
+    <w:p>
+      <w:pPr>
+        <w:pStyle w:val="af3"/>
+        <w:ind w:left="0" w:firstLine="0"/>
+        <w:jc w:val="left"/>
+        <w:rPr>
+          <w:sz w:val="28"/>
+        </w:rPr>
+      </w:pPr>
+      <w:r>
+        <w:rPr>
+          <w:sz w:val="28"/>
+        </w:rPr>
+        <w:t xml:space="preserve"> </w:t>
+      </w:r>
+      <w:r>
+        <w:rPr>
+          <w:sz w:val="28"/>
+        </w:rPr>
+        <w:tab/>
+      </w:r>
+      <w:r>
+        <w:rPr>
+          <w:sz w:val="28"/>
+        </w:rPr>
+        <w:t xml:space="preserve">При выборе оставшихся 4 алгоритмов пользователю предлагается выбрать один из трёх алгоритмов хэширования: </w:t>
+      </w:r>
+      <w:r>
+        <w:rPr>
+          <w:sz w:val="28"/>
+          <w:lang w:val="en-US"/>
+        </w:rPr>
+        <w:t>SHA</w:t>
+      </w:r>
+      <w:r>
+        <w:rPr>
+          <w:sz w:val="28"/>
+        </w:rPr>
+        <w:t xml:space="preserve">256, </w:t>
+      </w:r>
+      <w:r>
+        <w:rPr>
+          <w:sz w:val="28"/>
+          <w:lang w:val="en-US"/>
+        </w:rPr>
+        <w:t>SHA</w:t>
+      </w:r>
+      <w:r>
+        <w:rPr>
+          <w:sz w:val="28"/>
+        </w:rPr>
+        <w:t xml:space="preserve">384, </w:t>
+      </w:r>
+      <w:r>
+        <w:rPr>
+          <w:sz w:val="28"/>
+          <w:lang w:val="en-US"/>
+        </w:rPr>
+        <w:t>SHA</w:t>
+      </w:r>
+      <w:r>
+        <w:rPr>
+          <w:sz w:val="28"/>
+        </w:rPr>
+        <w:t>512</w:t>
+      </w:r>
+      <w:r>
+        <w:rPr>
+          <w:sz w:val="28"/>
+        </w:rPr>
+        <w:t xml:space="preserve">. </w:t>
+      </w:r>
+      <w:r>
+        <w:rPr>
+          <w:sz w:val="28"/>
+        </w:rPr>
+        <w:lastRenderedPageBreak/>
+        <w:t>После чего пользователю предлагается ввести сообщение, которое необходимо подписать или проверить.</w:t>
+      </w:r>
+    </w:p>
+    <w:p>
+      <w:pPr>
+        <w:pStyle w:val="af3"/>
+        <w:ind w:left="0" w:firstLine="0"/>
+        <w:jc w:val="left"/>
+        <w:rPr>
+          <w:sz w:val="28"/>
+        </w:rPr>
+      </w:pPr>
+      <w:r>
+        <w:rPr>
+          <w:sz w:val="28"/>
+        </w:rPr>
+        <w:drawing>
+          <wp:inline distT="0" distB="0" distL="0" distR="0" wp14:anchorId="28046DA1" wp14:editId="2D614603">
+            <wp:extent cx="5940425" cy="5184140"/>
+            <wp:effectExtent l="0" t="0" r="3175" b="0"/>
+            <wp:docPr id="5" name="Рисунок 5"/>
+            <wp:cNvGraphicFramePr>
+              <a:graphicFrameLocks xmlns:a="http://schemas.openxmlformats.org/drawingml/2006/main" noChangeAspect="1"/>
+            </wp:cNvGraphicFramePr>
+            <a:graphic xmlns:a="http://schemas.openxmlformats.org/drawingml/2006/main">
+              <a:graphicData uri="http://schemas.openxmlformats.org/drawingml/2006/picture">
+                <pic:pic xmlns:pic="http://schemas.openxmlformats.org/drawingml/2006/picture">
+                  <pic:nvPicPr>
+                    <pic:cNvPr id="1" name=""/>
+                    <pic:cNvPicPr/>
+                  </pic:nvPicPr>
+                  <pic:blipFill>
+                    <a:blip r:embed="rId35"/>
+                    <a:stretch>
+                      <a:fillRect/>
+                    </a:stretch>
+                  </pic:blipFill>
+                  <pic:spPr>
+                    <a:xfrm>
+                      <a:off x="0" y="0"/>
+                      <a:ext cx="5940425" cy="5184140"/>
+                    </a:xfrm>
+                    <a:prstGeom prst="rect">
+                      <a:avLst/>
+                    </a:prstGeom>
+                  </pic:spPr>
+                </pic:pic>
+              </a:graphicData>
+            </a:graphic>
+          </wp:inline>
+        </w:drawing>
+      </w:r>
+    </w:p>
+    <w:p>
+      <w:pPr>
+        <w:pStyle w:val="af3"/>
+        <w:ind w:left="0" w:firstLine="0"/>
+        <w:jc w:val="center"/>
+        <w:rPr>
+          <w:sz w:val="28"/>
+        </w:rPr>
+      </w:pPr>
+      <w:bookmarkStart w:id="27" w:name="Рисунок4"/>
+      <w:r>
+        <w:rPr>
+          <w:sz w:val="28"/>
+        </w:rPr>
+        <w:t xml:space="preserve">Рисунок 4 – </w:t>
+      </w:r>
+      <w:r>
+        <w:rPr>
+          <w:sz w:val="28"/>
+        </w:rPr>
+        <w:t>В</w:t>
+      </w:r>
+      <w:r>
+        <w:rPr>
+          <w:sz w:val="28"/>
+        </w:rPr>
+        <w:t>ыбор алгоритмов для электронной подписи</w:t>
+      </w:r>
+    </w:p>
+    <w:p>
+      <w:pPr>
+        <w:pStyle w:val="af3"/>
+        <w:ind w:left="0" w:firstLine="0"/>
+        <w:jc w:val="center"/>
+        <w:rPr>
+          <w:sz w:val="28"/>
+        </w:rPr>
+      </w:pPr>
+    </w:p>
+    <w:p>
+      <w:pPr>
+        <w:pStyle w:val="af3"/>
+        <w:ind w:left="0" w:firstLine="0"/>
+        <w:jc w:val="left"/>
+        <w:rPr>
+          <w:sz w:val="28"/>
+        </w:rPr>
+      </w:pPr>
+      <w:r>
+        <w:rPr>
+          <w:sz w:val="28"/>
+        </w:rPr>
+        <w:tab/>
+        <w:t>Далее введённое сообщение можно подписать или проверить</w:t>
+      </w:r>
+      <w:r>
+        <w:rPr>
+          <w:sz w:val="28"/>
+        </w:rPr>
+        <w:t xml:space="preserve"> его подпись</w:t>
+      </w:r>
+      <w:r>
+        <w:rPr>
+          <w:sz w:val="28"/>
+        </w:rPr>
+        <w:t xml:space="preserve"> (</w:t>
+      </w:r>
+      <w:hyperlink w:anchor="Рисунок5" w:history="1">
+        <w:r>
+          <w:rPr>
+            <w:rStyle w:val="af5"/>
+            <w:sz w:val="28"/>
+          </w:rPr>
+          <w:t>рисунок 5</w:t>
+        </w:r>
+      </w:hyperlink>
+      <w:r>
+        <w:rPr>
+          <w:sz w:val="28"/>
+        </w:rPr>
+        <w:t>).</w:t>
+      </w:r>
+      <w:r>
+        <w:rPr>
+          <w:sz w:val="28"/>
+        </w:rPr>
+        <w:t xml:space="preserve"> </w:t>
+      </w:r>
+      <w:r>
+        <w:rPr>
+          <w:sz w:val="28"/>
+        </w:rPr>
+        <w:t xml:space="preserve">При подписи сообщения пользователь может выбрать источник ключа: либо использовать заранее сгенерированный ключ в формате </w:t>
+      </w:r>
+      <w:r>
+        <w:rPr>
+          <w:sz w:val="28"/>
+          <w:lang w:val="en-US"/>
+        </w:rPr>
+        <w:t>PEM</w:t>
+      </w:r>
+      <w:r>
+        <w:rPr>
+          <w:sz w:val="28"/>
+        </w:rPr>
+        <w:t xml:space="preserve">, либо создать новый ключ и использовать его для создания подписи сообщения. После подписания сообщения пользователю предлагается проверить подпись сообщения чтобы убедится в том, что сообщение было подписано корректно и подпись возможно проверить </w:t>
+      </w:r>
+      <w:r>
+        <w:rPr>
+          <w:sz w:val="28"/>
+        </w:rPr>
+        <w:lastRenderedPageBreak/>
+        <w:t>публичным ключом. После подписи / проверки подписи сообщения программа завершается.</w:t>
+      </w:r>
+    </w:p>
+    <w:p>
+      <w:pPr>
+        <w:pStyle w:val="af3"/>
+        <w:ind w:left="0" w:firstLine="0"/>
+        <w:jc w:val="center"/>
+        <w:rPr>
+          <w:sz w:val="28"/>
+        </w:rPr>
+      </w:pPr>
+      <w:bookmarkStart w:id="28" w:name="Рисунок5"/>
+      <w:r>
+        <w:rPr>
+          <w:sz w:val="28"/>
+        </w:rPr>
+        <w:drawing>
+          <wp:inline distT="0" distB="0" distL="0" distR="0" wp14:anchorId="504C3E80" wp14:editId="19450022">
+            <wp:extent cx="5940425" cy="5881370"/>
+            <wp:effectExtent l="0" t="0" r="3175" b="5080"/>
+            <wp:docPr id="10" name="Рисунок 10"/>
+            <wp:cNvGraphicFramePr>
+              <a:graphicFrameLocks xmlns:a="http://schemas.openxmlformats.org/drawingml/2006/main" noChangeAspect="1"/>
+            </wp:cNvGraphicFramePr>
+            <a:graphic xmlns:a="http://schemas.openxmlformats.org/drawingml/2006/main">
+              <a:graphicData uri="http://schemas.openxmlformats.org/drawingml/2006/picture">
+                <pic:pic xmlns:pic="http://schemas.openxmlformats.org/drawingml/2006/picture">
+                  <pic:nvPicPr>
+                    <pic:cNvPr id="1" name=""/>
+                    <pic:cNvPicPr/>
+                  </pic:nvPicPr>
+                  <pic:blipFill>
+                    <a:blip r:embed="rId36"/>
+                    <a:stretch>
+                      <a:fillRect/>
+                    </a:stretch>
+                  </pic:blipFill>
+                  <pic:spPr>
+                    <a:xfrm>
+                      <a:off x="0" y="0"/>
+                      <a:ext cx="5940425" cy="5881370"/>
+                    </a:xfrm>
+                    <a:prstGeom prst="rect">
+                      <a:avLst/>
+                    </a:prstGeom>
+                  </pic:spPr>
+                </pic:pic>
+              </a:graphicData>
+            </a:graphic>
+          </wp:inline>
+        </w:drawing>
+      </w:r>
+      <w:r>
+        <w:rPr>
+          <w:sz w:val="28"/>
+        </w:rPr>
+        <w:t xml:space="preserve">Рисунок 5 – </w:t>
+      </w:r>
+      <w:r>
+        <w:rPr>
+          <w:sz w:val="28"/>
+        </w:rPr>
+        <w:t>П</w:t>
+      </w:r>
+      <w:r>
+        <w:rPr>
+          <w:sz w:val="28"/>
+        </w:rPr>
+        <w:t>одпись/проверка сообщения</w:t>
+      </w:r>
+      <w:bookmarkEnd w:id="28"/>
+    </w:p>
+    <w:p>
+      <w:pPr>
+        <w:pStyle w:val="af3"/>
+        <w:ind w:left="0" w:firstLine="0"/>
+        <w:jc w:val="center"/>
+        <w:rPr>
+          <w:sz w:val="28"/>
+        </w:rPr>
+      </w:pPr>
+    </w:p>
+    <w:p>
+      <w:pPr>
+        <w:pStyle w:val="af3"/>
+        <w:ind w:left="0" w:firstLine="0"/>
+        <w:jc w:val="left"/>
+        <w:rPr>
+          <w:sz w:val="28"/>
+        </w:rPr>
+      </w:pPr>
+      <w:r>
+        <w:rPr>
+          <w:sz w:val="28"/>
+        </w:rPr>
+        <w:t>В случае выбора «Подобрать алгоритм подписи» (</w:t>
+      </w:r>
+      <w:hyperlink w:anchor="Рисунок6" w:history="1">
+        <w:r>
+          <w:rPr>
+            <w:rStyle w:val="af5"/>
+            <w:sz w:val="28"/>
+          </w:rPr>
+          <w:t>рисунок 6</w:t>
+        </w:r>
+      </w:hyperlink>
+      <w:r>
+        <w:rPr>
+          <w:sz w:val="28"/>
+        </w:rPr>
+        <w:t>) пользователю предлагается показать/провести бенчмарк или получить рекомендацию алгоритма.</w:t>
+      </w:r>
+    </w:p>
+    <w:p>
+      <w:pPr>
+        <w:pStyle w:val="af3"/>
+        <w:ind w:left="0" w:firstLine="0"/>
+        <w:jc w:val="left"/>
+        <w:rPr>
+          <w:sz w:val="28"/>
+        </w:rPr>
+      </w:pPr>
+    </w:p>
+    <w:p>
+      <w:pPr>
+        <w:pStyle w:val="af3"/>
+        <w:ind w:left="0" w:firstLine="0"/>
+        <w:jc w:val="center"/>
+        <w:rPr>
+          <w:sz w:val="28"/>
+        </w:rPr>
+      </w:pPr>
+      <w:r>
+        <w:rPr>
+          <w:sz w:val="28"/>
+        </w:rPr>
+        <w:lastRenderedPageBreak/>
+        <w:drawing>
+          <wp:inline distT="0" distB="0" distL="0" distR="0" wp14:anchorId="0938790A" wp14:editId="49013398">
+            <wp:extent cx="5940425" cy="800735"/>
+            <wp:effectExtent l="0" t="0" r="3175" b="0"/>
+            <wp:docPr id="11" name="Рисунок 11"/>
+            <wp:cNvGraphicFramePr>
+              <a:graphicFrameLocks xmlns:a="http://schemas.openxmlformats.org/drawingml/2006/main" noChangeAspect="1"/>
+            </wp:cNvGraphicFramePr>
+            <a:graphic xmlns:a="http://schemas.openxmlformats.org/drawingml/2006/main">
+              <a:graphicData uri="http://schemas.openxmlformats.org/drawingml/2006/picture">
+                <pic:pic xmlns:pic="http://schemas.openxmlformats.org/drawingml/2006/picture">
+                  <pic:nvPicPr>
+                    <pic:cNvPr id="1" name=""/>
+                    <pic:cNvPicPr/>
+                  </pic:nvPicPr>
+                  <pic:blipFill>
+                    <a:blip r:embed="rId37"/>
+                    <a:stretch>
+                      <a:fillRect/>
+                    </a:stretch>
+                  </pic:blipFill>
+                  <pic:spPr>
+                    <a:xfrm>
+                      <a:off x="0" y="0"/>
+                      <a:ext cx="5940425" cy="800735"/>
+                    </a:xfrm>
+                    <a:prstGeom prst="rect">
+                      <a:avLst/>
+                    </a:prstGeom>
+                  </pic:spPr>
+                </pic:pic>
+              </a:graphicData>
+            </a:graphic>
+          </wp:inline>
+        </w:drawing>
+      </w:r>
+    </w:p>
+    <w:p>
+      <w:pPr>
+        <w:pStyle w:val="af3"/>
+        <w:ind w:left="0" w:firstLine="0"/>
+        <w:jc w:val="center"/>
+        <w:rPr>
+          <w:sz w:val="28"/>
+        </w:rPr>
+      </w:pPr>
+      <w:bookmarkStart w:id="29" w:name="Рисунок6"/>
+      <w:r>
+        <w:rPr>
+          <w:sz w:val="28"/>
+        </w:rPr>
+        <w:t>Рисунок 6 – Варианты помощи подбора алгоритма электронной подписи</w:t>
+      </w:r>
+    </w:p>
+    <w:p>
+      <w:pPr>
+        <w:pStyle w:val="af3"/>
+        <w:ind w:left="0" w:firstLine="0"/>
+        <w:jc w:val="center"/>
+        <w:rPr>
+          <w:sz w:val="28"/>
+        </w:rPr>
+      </w:pPr>
+    </w:p>
+    <w:bookmarkEnd w:id="29"/>
+    <w:p>
+      <w:pPr>
+        <w:pStyle w:val="af3"/>
+        <w:ind w:left="0" w:firstLine="0"/>
+        <w:jc w:val="left"/>
+        <w:rPr>
+          <w:sz w:val="28"/>
+        </w:rPr>
+      </w:pPr>
+      <w:r>
+        <w:rPr>
+          <w:sz w:val="28"/>
+        </w:rPr>
+        <w:t>В случае выбора «Показать / Провести бенчмарк» (</w:t>
+      </w:r>
+      <w:hyperlink w:anchor="Рисунок7" w:history="1">
+        <w:r>
+          <w:rPr>
+            <w:rStyle w:val="af5"/>
+            <w:sz w:val="28"/>
+          </w:rPr>
+          <w:t>рисунок 7</w:t>
+        </w:r>
+      </w:hyperlink>
+      <w:r>
+        <w:rPr>
+          <w:sz w:val="28"/>
+        </w:rPr>
+        <w:t>) пользователю предлагается вывести в консоль результаты прошлого бенчмарка в виде таблицы</w:t>
+      </w:r>
+      <w:r>
+        <w:rPr>
+          <w:sz w:val="28"/>
+        </w:rPr>
+        <w:t xml:space="preserve"> либо провести новый бенчмарк, после чего вывести его в консоль. </w:t>
+      </w:r>
+    </w:p>
+    <w:p>
+      <w:pPr>
+        <w:pStyle w:val="af3"/>
+        <w:ind w:left="0" w:firstLine="0"/>
+        <w:jc w:val="left"/>
+        <w:rPr>
+          <w:sz w:val="28"/>
+        </w:rPr>
+      </w:pPr>
+      <w:r>
+        <w:rPr>
+          <w:sz w:val="28"/>
+        </w:rPr>
+        <w:t>После этого программа завершается.</w:t>
+      </w:r>
+      <w:r>
+        <w:rPr>
+          <w:sz w:val="28"/>
+        </w:rPr>
+        <w:t xml:space="preserve"> Бенчмарк представляет собой две таблицы в которых обозначено временные характеристики различных алгоритмов.</w:t>
+      </w:r>
+    </w:p>
+    <w:p>
+      <w:pPr>
+        <w:pStyle w:val="af3"/>
+        <w:ind w:left="0" w:firstLine="0"/>
+        <w:jc w:val="center"/>
+        <w:rPr>
+          <w:sz w:val="28"/>
+        </w:rPr>
+      </w:pPr>
+      <w:r>
+        <w:rPr>
+          <w:sz w:val="28"/>
+        </w:rPr>
+        <w:drawing>
+          <wp:inline distT="0" distB="0" distL="0" distR="0" wp14:anchorId="4F6B7DA3" wp14:editId="69BFC422">
+            <wp:extent cx="2922891" cy="2645298"/>
+            <wp:effectExtent l="0" t="0" r="0" b="3175"/>
+            <wp:docPr id="12" name="Рисунок 12"/>
+            <wp:cNvGraphicFramePr>
+              <a:graphicFrameLocks xmlns:a="http://schemas.openxmlformats.org/drawingml/2006/main" noChangeAspect="1"/>
+            </wp:cNvGraphicFramePr>
+            <a:graphic xmlns:a="http://schemas.openxmlformats.org/drawingml/2006/main">
+              <a:graphicData uri="http://schemas.openxmlformats.org/drawingml/2006/picture">
+                <pic:pic xmlns:pic="http://schemas.openxmlformats.org/drawingml/2006/picture">
+                  <pic:nvPicPr>
+                    <pic:cNvPr id="1" name=""/>
+                    <pic:cNvPicPr/>
+                  </pic:nvPicPr>
+                  <pic:blipFill>
+                    <a:blip r:embed="rId38"/>
+                    <a:stretch>
+                      <a:fillRect/>
+                    </a:stretch>
+                  </pic:blipFill>
+                  <pic:spPr>
+                    <a:xfrm>
+                      <a:off x="0" y="0"/>
+                      <a:ext cx="2922891" cy="2645298"/>
+                    </a:xfrm>
+                    <a:prstGeom prst="rect">
+                      <a:avLst/>
+                    </a:prstGeom>
+                  </pic:spPr>
+                </pic:pic>
+              </a:graphicData>
+            </a:graphic>
+          </wp:inline>
+        </w:drawing>
+      </w:r>
+    </w:p>
+    <w:p>
+      <w:pPr>
+        <w:pStyle w:val="af3"/>
+        <w:ind w:left="0" w:firstLine="0"/>
+        <w:jc w:val="center"/>
+        <w:rPr>
+          <w:sz w:val="28"/>
+        </w:rPr>
+      </w:pPr>
+      <w:bookmarkStart w:id="30" w:name="Рисунок7"/>
+      <w:r>
+        <w:rPr>
+          <w:sz w:val="28"/>
+        </w:rPr>
+        <w:t>Рисунок 7 – действия с бенчмарком</w:t>
+      </w:r>
+    </w:p>
+    <w:p>
+      <w:pPr>
+        <w:pStyle w:val="af3"/>
+        <w:ind w:left="0" w:firstLine="0"/>
+        <w:jc w:val="center"/>
+        <w:rPr>
+          <w:sz w:val="28"/>
+        </w:rPr>
+      </w:pPr>
+    </w:p>
+    <w:p>
+      <w:pPr>
+        <w:pStyle w:val="af3"/>
+        <w:ind w:left="0" w:firstLine="0"/>
+        <w:jc w:val="left"/>
+        <w:rPr>
+          <w:sz w:val="28"/>
+        </w:rPr>
+      </w:pPr>
+      <w:r>
+        <w:rPr>
+          <w:sz w:val="28"/>
+        </w:rPr>
+        <w:t>В случае выбора «Получить рекомендацию алгоритма» (</w:t>
+      </w:r>
+      <w:hyperlink w:anchor="Рисунок8" w:history="1">
+        <w:r>
+          <w:rPr>
+            <w:rStyle w:val="af5"/>
+            <w:sz w:val="28"/>
+          </w:rPr>
+          <w:t>рисунок 8</w:t>
+        </w:r>
+      </w:hyperlink>
+      <w:r>
+        <w:rPr>
+          <w:sz w:val="28"/>
+        </w:rPr>
+        <w:t>)</w:t>
+      </w:r>
+      <w:r>
+        <w:rPr>
+          <w:sz w:val="28"/>
+        </w:rPr>
+        <w:t xml:space="preserve"> п</w:t>
+      </w:r>
+      <w:r>
+        <w:rPr>
+          <w:sz w:val="28"/>
+        </w:rPr>
+        <w:t>ользов</w:t>
+      </w:r>
+      <w:r>
+        <w:rPr>
+          <w:sz w:val="28"/>
+        </w:rPr>
+        <w:t xml:space="preserve">ателю предлагается указать сценарий для которого он будет использовать электронную подпись, на основе чего будут выведены рекомендованные и не рекомендованные алгоритмы электронной подписи для каждого сценария соответственно. После получения рекомендации пользователю предлагается вывести бенчмарк для наглядного понимания времени, необходимого для каждого этапа алгоритма электронной подписи с учётом генерации или импорта ключа. После </w:t>
+      </w:r>
+      <w:r>
+        <w:rPr>
+          <w:sz w:val="28"/>
+        </w:rPr>
+        <w:t>чего</w:t>
+      </w:r>
+      <w:r>
+        <w:rPr>
+          <w:sz w:val="28"/>
+        </w:rPr>
+        <w:t xml:space="preserve"> программа завершается.</w:t>
+      </w:r>
+    </w:p>
+    <w:p>
+      <w:pPr>
+        <w:pStyle w:val="af3"/>
+        <w:ind w:left="0" w:firstLine="0"/>
+        <w:jc w:val="center"/>
+        <w:rPr>
+          <w:sz w:val="28"/>
+        </w:rPr>
+      </w:pPr>
+      <w:r>
+        <w:rPr>
+          <w:sz w:val="28"/>
+        </w:rPr>
+        <w:lastRenderedPageBreak/>
+        <w:drawing>
+          <wp:inline distT="0" distB="0" distL="0" distR="0" wp14:anchorId="61C42ED7" wp14:editId="2075D991">
+            <wp:extent cx="4894789" cy="7067227"/>
+            <wp:effectExtent l="0" t="0" r="1270" b="635"/>
+            <wp:docPr id="13" name="Рисунок 13"/>
+            <wp:cNvGraphicFramePr>
+              <a:graphicFrameLocks xmlns:a="http://schemas.openxmlformats.org/drawingml/2006/main" noChangeAspect="1"/>
+            </wp:cNvGraphicFramePr>
+            <a:graphic xmlns:a="http://schemas.openxmlformats.org/drawingml/2006/main">
+              <a:graphicData uri="http://schemas.openxmlformats.org/drawingml/2006/picture">
+                <pic:pic xmlns:pic="http://schemas.openxmlformats.org/drawingml/2006/picture">
+                  <pic:nvPicPr>
+                    <pic:cNvPr id="1" name=""/>
+                    <pic:cNvPicPr/>
+                  </pic:nvPicPr>
+                  <pic:blipFill>
+                    <a:blip r:embed="rId39"/>
+                    <a:stretch>
+                      <a:fillRect/>
+                    </a:stretch>
+                  </pic:blipFill>
+                  <pic:spPr>
+                    <a:xfrm>
+                      <a:off x="0" y="0"/>
+                      <a:ext cx="4901902" cy="7077496"/>
+                    </a:xfrm>
+                    <a:prstGeom prst="rect">
+                      <a:avLst/>
+                    </a:prstGeom>
+                  </pic:spPr>
+                </pic:pic>
+              </a:graphicData>
+            </a:graphic>
+          </wp:inline>
+        </w:drawing>
+      </w:r>
+    </w:p>
+    <w:p>
+      <w:pPr>
+        <w:pStyle w:val="af3"/>
+        <w:spacing w:line="240" w:lineRule="auto"/>
+        <w:ind w:left="0" w:firstLine="0"/>
+        <w:jc w:val="center"/>
+        <w:rPr>
+          <w:sz w:val="28"/>
+        </w:rPr>
+      </w:pPr>
+      <w:bookmarkStart w:id="31" w:name="Рисунок8"/>
+      <w:r>
+        <w:rPr>
+          <w:sz w:val="28"/>
+        </w:rPr>
+        <w:t>Рисунок 8 – Сценарии применения электронной подписи, учитываемые методикой</w:t>
+      </w:r>
     </w:p>
     <w:p>
       <w:pPr>
@@ -16341,7 +17209,12 @@
           <w:sz w:val="28"/>
         </w:rPr>
       </w:pPr>
-      <w:bookmarkStart w:id="25" w:name="_Toc133431073"/>
+      <w:bookmarkStart w:id="32" w:name="_Toc133759971"/>
+      <w:bookmarkEnd w:id="25"/>
+      <w:bookmarkEnd w:id="26"/>
+      <w:bookmarkEnd w:id="27"/>
+      <w:bookmarkEnd w:id="30"/>
+      <w:bookmarkEnd w:id="31"/>
       <w:r>
         <w:rPr>
           <w:sz w:val="28"/>
@@ -16349,7 +17222,7 @@
         <w:lastRenderedPageBreak/>
         <w:t>Заключение</w:t>
       </w:r>
-      <w:bookmarkEnd w:id="25"/>
+      <w:bookmarkEnd w:id="32"/>
     </w:p>
     <w:p>
       <w:pPr>
@@ -16564,7 +17437,7 @@
           <w:sz w:val="28"/>
         </w:rPr>
       </w:pPr>
-      <w:bookmarkStart w:id="26" w:name="_Toc133431074"/>
+      <w:bookmarkStart w:id="33" w:name="_Toc133759972"/>
       <w:r>
         <w:rPr>
           <w:sz w:val="28"/>
@@ -16572,7 +17445,7 @@
         <w:lastRenderedPageBreak/>
         <w:t>Список использованных источников</w:t>
       </w:r>
-      <w:bookmarkEnd w:id="26"/>
+      <w:bookmarkEnd w:id="33"/>
     </w:p>
     <w:p>
       <w:pPr>
@@ -16583,7 +17456,7 @@
           <w:szCs w:val="28"/>
         </w:rPr>
       </w:pPr>
-      <w:bookmarkStart w:id="27" w:name="TIOBE"/>
+      <w:bookmarkStart w:id="34" w:name="TIOBE"/>
       <w:r>
         <w:rPr>
           <w:sz w:val="28"/>
@@ -16619,7 +17492,7 @@
           <w:szCs w:val="28"/>
         </w:rPr>
       </w:pPr>
-      <w:hyperlink r:id="rId34" w:history="1">
+      <w:hyperlink r:id="rId40" w:history="1">
         <w:r>
           <w:rPr>
             <w:rStyle w:val="af5"/>
@@ -16639,7 +17512,7 @@
           <w:szCs w:val="28"/>
         </w:rPr>
       </w:pPr>
-      <w:bookmarkStart w:id="28" w:name="tleapps"/>
+      <w:bookmarkStart w:id="35" w:name="tleapps"/>
       <w:r>
         <w:rPr>
           <w:sz w:val="28"/>
@@ -16661,7 +17534,7 @@
           <w:szCs w:val="28"/>
         </w:rPr>
       </w:pPr>
-      <w:hyperlink r:id="rId35" w:history="1">
+      <w:hyperlink r:id="rId41" w:history="1">
         <w:r>
           <w:rPr>
             <w:rStyle w:val="af5"/>
@@ -16680,7 +17553,7 @@
           <w:sz w:val="28"/>
         </w:rPr>
       </w:pPr>
-      <w:bookmarkStart w:id="29" w:name="documentation"/>
+      <w:bookmarkStart w:id="36" w:name="documentation"/>
       <w:r>
         <w:rPr>
           <w:sz w:val="28"/>
@@ -16706,7 +17579,7 @@
           <w:sz w:val="28"/>
         </w:rPr>
       </w:pPr>
-      <w:hyperlink r:id="rId36" w:history="1">
+      <w:hyperlink r:id="rId42" w:history="1">
         <w:r>
           <w:rPr>
             <w:rStyle w:val="af5"/>
@@ -16724,7 +17597,7 @@
           <w:sz w:val="28"/>
         </w:rPr>
       </w:pPr>
-      <w:bookmarkStart w:id="30" w:name="Rfc8017"/>
+      <w:bookmarkStart w:id="37" w:name="Rfc8017"/>
       <w:r>
         <w:rPr>
           <w:sz w:val="28"/>
@@ -16744,7 +17617,7 @@
           <w:sz w:val="28"/>
         </w:rPr>
       </w:pPr>
-      <w:hyperlink r:id="rId37" w:history="1">
+      <w:hyperlink r:id="rId43" w:history="1">
         <w:r>
           <w:rPr>
             <w:rStyle w:val="af5"/>
@@ -16762,8 +17635,8 @@
           <w:sz w:val="28"/>
         </w:rPr>
       </w:pPr>
-      <w:bookmarkStart w:id="31" w:name="ieee1363"/>
-      <w:bookmarkEnd w:id="30"/>
+      <w:bookmarkStart w:id="38" w:name="ieee1363"/>
+      <w:bookmarkEnd w:id="37"/>
       <w:r>
         <w:rPr>
           <w:sz w:val="28"/>
@@ -16796,7 +17669,7 @@
           <w:sz w:val="28"/>
         </w:rPr>
       </w:pPr>
-      <w:hyperlink r:id="rId38" w:history="1">
+      <w:hyperlink r:id="rId44" w:history="1">
         <w:r>
           <w:rPr>
             <w:rStyle w:val="af5"/>
@@ -16814,7 +17687,7 @@
           <w:sz w:val="28"/>
         </w:rPr>
       </w:pPr>
-      <w:bookmarkStart w:id="32" w:name="FIPSPUB186_4"/>
+      <w:bookmarkStart w:id="39" w:name="FIPSPUB186_4"/>
       <w:r>
         <w:rPr>
           <w:sz w:val="28"/>
@@ -16840,7 +17713,7 @@
           <w:sz w:val="28"/>
         </w:rPr>
       </w:pPr>
-      <w:hyperlink r:id="rId39" w:history="1">
+      <w:hyperlink r:id="rId45" w:history="1">
         <w:r>
           <w:rPr>
             <w:rStyle w:val="af5"/>
@@ -16858,7 +17731,7 @@
           <w:sz w:val="28"/>
         </w:rPr>
       </w:pPr>
-      <w:bookmarkStart w:id="33" w:name="RFC8032"/>
+      <w:bookmarkStart w:id="40" w:name="RFC8032"/>
       <w:r>
         <w:rPr>
           <w:sz w:val="28"/>
@@ -16885,7 +17758,7 @@
           <w:sz w:val="28"/>
         </w:rPr>
       </w:pPr>
-      <w:hyperlink r:id="rId40" w:history="1">
+      <w:hyperlink r:id="rId46" w:history="1">
         <w:r>
           <w:rPr>
             <w:rStyle w:val="af5"/>
@@ -16904,7 +17777,7 @@
           <w:szCs w:val="28"/>
         </w:rPr>
       </w:pPr>
-      <w:bookmarkStart w:id="34" w:name="Desm"/>
+      <w:bookmarkStart w:id="41" w:name="Desm"/>
       <w:proofErr w:type="spellStart"/>
       <w:r>
         <w:rPr>
@@ -17019,7 +17892,7 @@
           <w:szCs w:val="28"/>
         </w:rPr>
       </w:pPr>
-      <w:hyperlink r:id="rId41" w:history="1">
+      <w:hyperlink r:id="rId47" w:history="1">
         <w:r>
           <w:rPr>
             <w:rStyle w:val="af5"/>
@@ -17039,8 +17912,8 @@
           <w:szCs w:val="28"/>
         </w:rPr>
       </w:pPr>
-      <w:bookmarkStart w:id="35" w:name="coron_nacche"/>
-      <w:bookmarkEnd w:id="34"/>
+      <w:bookmarkStart w:id="42" w:name="coron_nacche"/>
+      <w:bookmarkEnd w:id="41"/>
       <w:proofErr w:type="spellStart"/>
       <w:r>
         <w:rPr>
@@ -17159,7 +18032,7 @@
         </w:numPr>
         <w:ind w:left="928" w:firstLine="709"/>
       </w:pPr>
-      <w:hyperlink r:id="rId42" w:history="1">
+      <w:hyperlink r:id="rId48" w:history="1">
         <w:r>
           <w:rPr>
             <w:rStyle w:val="af5"/>
@@ -17177,7 +18050,7 @@
           <w:szCs w:val="28"/>
         </w:rPr>
       </w:pPr>
-      <w:bookmarkStart w:id="36" w:name="forgery"/>
+      <w:bookmarkStart w:id="43" w:name="forgery"/>
       <w:r>
         <w:rPr>
           <w:sz w:val="28"/>
@@ -17268,7 +18141,7 @@
           <w:szCs w:val="28"/>
         </w:rPr>
       </w:pPr>
-      <w:hyperlink r:id="rId43" w:history="1">
+      <w:hyperlink r:id="rId49" w:history="1">
         <w:r>
           <w:rPr>
             <w:rStyle w:val="af5"/>
@@ -17279,7 +18152,7 @@
         </w:r>
       </w:hyperlink>
     </w:p>
-    <w:bookmarkEnd w:id="36"/>
+    <w:bookmarkEnd w:id="43"/>
     <w:p>
       <w:pPr>
         <w:pStyle w:val="a"/>
@@ -17303,14 +18176,14 @@
           <w:szCs w:val="28"/>
         </w:rPr>
       </w:pPr>
-      <w:bookmarkStart w:id="37" w:name="rsarabin"/>
-      <w:bookmarkEnd w:id="27"/>
-      <w:bookmarkEnd w:id="28"/>
-      <w:bookmarkEnd w:id="29"/>
-      <w:bookmarkEnd w:id="31"/>
-      <w:bookmarkEnd w:id="32"/>
-      <w:bookmarkEnd w:id="33"/>
+      <w:bookmarkStart w:id="44" w:name="rsarabin"/>
+      <w:bookmarkEnd w:id="34"/>
       <w:bookmarkEnd w:id="35"/>
+      <w:bookmarkEnd w:id="36"/>
+      <w:bookmarkEnd w:id="38"/>
+      <w:bookmarkEnd w:id="39"/>
+      <w:bookmarkEnd w:id="40"/>
+      <w:bookmarkEnd w:id="42"/>
       <w:proofErr w:type="spellStart"/>
       <w:r>
         <w:rPr>
@@ -17445,6 +18318,12 @@
           <w:sz w:val="28"/>
           <w:szCs w:val="28"/>
         </w:rPr>
+      </w:r>
+      <w:r>
+        <w:rPr>
+          <w:sz w:val="28"/>
+          <w:szCs w:val="28"/>
+        </w:rPr>
         <w:fldChar w:fldCharType="separate"/>
       </w:r>
       <w:r>
@@ -17468,8 +18347,8 @@
       <w:r>
         <w:fldChar w:fldCharType="end"/>
       </w:r>
-      <w:bookmarkStart w:id="38" w:name="eddsa2"/>
-      <w:bookmarkEnd w:id="37"/>
+      <w:bookmarkStart w:id="45" w:name="eddsa2"/>
+      <w:bookmarkEnd w:id="44"/>
       <w:r>
         <w:t xml:space="preserve"> </w:t>
       </w:r>
@@ -17552,7 +18431,7 @@
           <w:szCs w:val="28"/>
         </w:rPr>
       </w:pPr>
-      <w:hyperlink r:id="rId44" w:history="1">
+      <w:hyperlink r:id="rId50" w:history="1">
         <w:r>
           <w:rPr>
             <w:rStyle w:val="af5"/>
@@ -17563,7 +18442,7 @@
         </w:r>
       </w:hyperlink>
     </w:p>
-    <w:bookmarkEnd w:id="38"/>
+    <w:bookmarkEnd w:id="45"/>
     <w:p>
       <w:pPr>
         <w:pStyle w:val="a"/>
@@ -17600,8 +18479,8 @@
 </file>
 
 <file path=word/comments.xml><?xml version="1.0" encoding="utf-8"?>
-<w:comments xmlns:wpc="http://schemas.microsoft.com/office/word/2010/wordprocessingCanvas" xmlns:cx="http://schemas.microsoft.com/office/drawing/2014/chartex" xmlns:cx1="http://schemas.microsoft.com/office/drawing/2015/9/8/chartex" xmlns:cx2="http://schemas.microsoft.com/office/drawing/2015/10/21/chartex" xmlns:cx3="http://schemas.microsoft.com/office/drawing/2016/5/9/chartex" xmlns:cx4="http://schemas.microsoft.com/office/drawing/2016/5/10/chartex" xmlns:cx5="http://schemas.microsoft.com/office/drawing/2016/5/11/chartex" xmlns:cx6="http://schemas.microsoft.com/office/drawing/2016/5/12/chartex" xmlns:cx7="http://schemas.microsoft.com/office/drawing/2016/5/13/chartex" xmlns:cx8="http://schemas.microsoft.com/office/drawing/2016/5/14/chartex" xmlns:mc="http://schemas.openxmlformats.org/markup-compatibility/2006" xmlns:aink="http://schemas.microsoft.com/office/drawing/2016/ink" xmlns:am3d="http://schemas.microsoft.com/office/drawing/2017/model3d" xmlns:o="urn:schemas-microsoft-com:office:office" xmlns:r="http://schemas.openxmlformats.org/officeDocument/2006/relationships" xmlns:m="http://schemas.openxmlformats.org/officeDocument/2006/math" xmlns:v="urn:schemas-microsoft-com:vml" xmlns:wp14="http://schemas.microsoft.com/office/word/2010/wordprocessingDrawing" xmlns:wp="http://schemas.openxmlformats.org/drawingml/2006/wordprocessingDrawing" xmlns:w10="urn:schemas-microsoft-com:office:word" xmlns:w="http://schemas.openxmlformats.org/wordprocessingml/2006/main" xmlns:w14="http://schemas.microsoft.com/office/word/2010/wordml" xmlns:w15="http://schemas.microsoft.com/office/word/2012/wordml" xmlns:w16cid="http://schemas.microsoft.com/office/word/2016/wordml/cid" xmlns:w16se="http://schemas.microsoft.com/office/word/2015/wordml/symex" xmlns:wpg="http://schemas.microsoft.com/office/word/2010/wordprocessingGroup" xmlns:wpi="http://schemas.microsoft.com/office/word/2010/wordprocessingInk" xmlns:wne="http://schemas.microsoft.com/office/word/2006/wordml" xmlns:wps="http://schemas.microsoft.com/office/word/2010/wordprocessingShape" mc:Ignorable="w14 w15 w16se w16cid wp14">
-  <w:comment w:id="2" w:author="Sergey Taranov" w:date="2023-04-25T17:37:00Z" w:initials="ST">
+<w:comments xmlns:wpc="http://schemas.microsoft.com/office/word/2010/wordprocessingCanvas" xmlns:cx="http://schemas.microsoft.com/office/drawing/2014/chartex" xmlns:cx1="http://schemas.microsoft.com/office/drawing/2015/9/8/chartex" xmlns:cx2="http://schemas.microsoft.com/office/drawing/2015/10/21/chartex" xmlns:cx3="http://schemas.microsoft.com/office/drawing/2016/5/9/chartex" xmlns:cx4="http://schemas.microsoft.com/office/drawing/2016/5/10/chartex" xmlns:cx5="http://schemas.microsoft.com/office/drawing/2016/5/11/chartex" xmlns:cx6="http://schemas.microsoft.com/office/drawing/2016/5/12/chartex" xmlns:cx7="http://schemas.microsoft.com/office/drawing/2016/5/13/chartex" xmlns:cx8="http://schemas.microsoft.com/office/drawing/2016/5/14/chartex" xmlns:mc="http://schemas.openxmlformats.org/markup-compatibility/2006" xmlns:aink="http://schemas.microsoft.com/office/drawing/2016/ink" xmlns:am3d="http://schemas.microsoft.com/office/drawing/2017/model3d" xmlns:o="urn:schemas-microsoft-com:office:office" xmlns:oel="http://schemas.microsoft.com/office/2019/extlst" xmlns:r="http://schemas.openxmlformats.org/officeDocument/2006/relationships" xmlns:m="http://schemas.openxmlformats.org/officeDocument/2006/math" xmlns:v="urn:schemas-microsoft-com:vml" xmlns:wp14="http://schemas.microsoft.com/office/word/2010/wordprocessingDrawing" xmlns:wp="http://schemas.openxmlformats.org/drawingml/2006/wordprocessingDrawing" xmlns:w10="urn:schemas-microsoft-com:office:word" xmlns:w="http://schemas.openxmlformats.org/wordprocessingml/2006/main" xmlns:w14="http://schemas.microsoft.com/office/word/2010/wordml" xmlns:w15="http://schemas.microsoft.com/office/word/2012/wordml" xmlns:w16cex="http://schemas.microsoft.com/office/word/2018/wordml/cex" xmlns:w16cid="http://schemas.microsoft.com/office/word/2016/wordml/cid" xmlns:w16="http://schemas.microsoft.com/office/word/2018/wordml" xmlns:w16du="http://schemas.microsoft.com/office/word/2023/wordml/word16du" xmlns:w16sdtdh="http://schemas.microsoft.com/office/word/2020/wordml/sdtdatahash" xmlns:w16se="http://schemas.microsoft.com/office/word/2015/wordml/symex" xmlns:wpg="http://schemas.microsoft.com/office/word/2010/wordprocessingGroup" xmlns:wpi="http://schemas.microsoft.com/office/word/2010/wordprocessingInk" xmlns:wne="http://schemas.microsoft.com/office/word/2006/wordml" xmlns:wps="http://schemas.microsoft.com/office/word/2010/wordprocessingShape" mc:Ignorable="w14 w15 w16se w16cid w16 w16cex w16sdtdh wp14">
+  <w:comment w:id="3" w:author="Sergey Taranov" w:date="2023-04-25T17:37:00Z" w:initials="ST">
     <w:p>
       <w:pPr>
         <w:pStyle w:val="afe"/>
@@ -17617,7 +18496,7 @@
       </w:r>
     </w:p>
   </w:comment>
-  <w:comment w:id="3" w:author="Pc_g" w:date="2023-04-21T22:27:00Z" w:initials="P">
+  <w:comment w:id="4" w:author="Pc_g" w:date="2023-04-21T22:27:00Z" w:initials="P">
     <w:p>
       <w:pPr>
         <w:pStyle w:val="afe"/>
@@ -17634,7 +18513,7 @@
       </w:r>
     </w:p>
   </w:comment>
-  <w:comment w:id="5" w:author="Sergey Taranov" w:date="2023-04-25T17:37:00Z" w:initials="ST">
+  <w:comment w:id="6" w:author="Sergey Taranov" w:date="2023-04-25T17:37:00Z" w:initials="ST">
     <w:p>
       <w:pPr>
         <w:pStyle w:val="afe"/>
@@ -17650,7 +18529,7 @@
       </w:r>
     </w:p>
   </w:comment>
-  <w:comment w:id="6" w:author="Sergey Taranov" w:date="2023-04-25T17:52:00Z" w:initials="ST">
+  <w:comment w:id="7" w:author="Sergey Taranov" w:date="2023-04-25T17:52:00Z" w:initials="ST">
     <w:p>
       <w:pPr>
         <w:pStyle w:val="afe"/>
@@ -17663,22 +18542,6 @@
       </w:r>
       <w:r>
         <w:t>Здесь прямо напрашиваются ссылки</w:t>
-      </w:r>
-    </w:p>
-  </w:comment>
-  <w:comment w:id="7" w:author="Sergey Taranov" w:date="2023-04-25T17:53:00Z" w:initials="ST">
-    <w:p>
-      <w:pPr>
-        <w:pStyle w:val="afe"/>
-      </w:pPr>
-      <w:r>
-        <w:rPr>
-          <w:rStyle w:val="afd"/>
-        </w:rPr>
-        <w:annotationRef/>
-      </w:r>
-      <w:r>
-        <w:t>Что-то не так с деепричастным оборотом</w:t>
       </w:r>
     </w:p>
   </w:comment>
@@ -17694,6 +18557,22 @@
         <w:annotationRef/>
       </w:r>
       <w:r>
+        <w:t>Что-то не так с деепричастным оборотом</w:t>
+      </w:r>
+    </w:p>
+  </w:comment>
+  <w:comment w:id="9" w:author="Sergey Taranov" w:date="2023-04-25T17:53:00Z" w:initials="ST">
+    <w:p>
+      <w:pPr>
+        <w:pStyle w:val="afe"/>
+      </w:pPr>
+      <w:r>
+        <w:rPr>
+          <w:rStyle w:val="afd"/>
+        </w:rPr>
+        <w:annotationRef/>
+      </w:r>
+      <w:r>
         <w:t>Ссылки</w:t>
       </w:r>
     </w:p>
@@ -17704,7 +18583,7 @@
       </w:pPr>
     </w:p>
   </w:comment>
-  <w:comment w:id="9" w:author="Sergey Taranov" w:date="2023-04-25T17:54:00Z" w:initials="ST">
+  <w:comment w:id="10" w:author="Sergey Taranov" w:date="2023-04-25T17:54:00Z" w:initials="ST">
     <w:p>
       <w:pPr>
         <w:pStyle w:val="afe"/>
@@ -17720,7 +18599,7 @@
       </w:r>
     </w:p>
   </w:comment>
-  <w:comment w:id="10" w:author="Sergey Taranov" w:date="2023-04-25T17:57:00Z" w:initials="ST">
+  <w:comment w:id="11" w:author="Sergey Taranov" w:date="2023-04-25T17:57:00Z" w:initials="ST">
     <w:p>
       <w:pPr>
         <w:pStyle w:val="afe"/>
@@ -17808,7 +18687,7 @@
       </w:r>
     </w:p>
   </w:comment>
-  <w:comment w:id="13" w:author="Sergey Taranov" w:date="2023-04-25T18:03:00Z" w:initials="ST">
+  <w:comment w:id="14" w:author="Sergey Taranov" w:date="2023-04-25T18:03:00Z" w:initials="ST">
     <w:p>
       <w:pPr>
         <w:pStyle w:val="afe"/>
@@ -17824,7 +18703,7 @@
       </w:r>
     </w:p>
   </w:comment>
-  <w:comment w:id="14" w:author="Sergey Taranov" w:date="2023-04-25T18:09:00Z" w:initials="ST">
+  <w:comment w:id="15" w:author="Sergey Taranov" w:date="2023-04-25T18:09:00Z" w:initials="ST">
     <w:p>
       <w:pPr>
         <w:pStyle w:val="afe"/>
@@ -17844,7 +18723,7 @@
 </file>
 
 <file path=word/commentsExtended.xml><?xml version="1.0" encoding="utf-8"?>
-<w15:commentsEx xmlns:wpc="http://schemas.microsoft.com/office/word/2010/wordprocessingCanvas" xmlns:cx="http://schemas.microsoft.com/office/drawing/2014/chartex" xmlns:cx1="http://schemas.microsoft.com/office/drawing/2015/9/8/chartex" xmlns:cx2="http://schemas.microsoft.com/office/drawing/2015/10/21/chartex" xmlns:cx3="http://schemas.microsoft.com/office/drawing/2016/5/9/chartex" xmlns:cx4="http://schemas.microsoft.com/office/drawing/2016/5/10/chartex" xmlns:cx5="http://schemas.microsoft.com/office/drawing/2016/5/11/chartex" xmlns:cx6="http://schemas.microsoft.com/office/drawing/2016/5/12/chartex" xmlns:cx7="http://schemas.microsoft.com/office/drawing/2016/5/13/chartex" xmlns:cx8="http://schemas.microsoft.com/office/drawing/2016/5/14/chartex" xmlns:mc="http://schemas.openxmlformats.org/markup-compatibility/2006" xmlns:aink="http://schemas.microsoft.com/office/drawing/2016/ink" xmlns:am3d="http://schemas.microsoft.com/office/drawing/2017/model3d" xmlns:o="urn:schemas-microsoft-com:office:office" xmlns:r="http://schemas.openxmlformats.org/officeDocument/2006/relationships" xmlns:m="http://schemas.openxmlformats.org/officeDocument/2006/math" xmlns:v="urn:schemas-microsoft-com:vml" xmlns:wp14="http://schemas.microsoft.com/office/word/2010/wordprocessingDrawing" xmlns:wp="http://schemas.openxmlformats.org/drawingml/2006/wordprocessingDrawing" xmlns:w10="urn:schemas-microsoft-com:office:word" xmlns:w="http://schemas.openxmlformats.org/wordprocessingml/2006/main" xmlns:w14="http://schemas.microsoft.com/office/word/2010/wordml" xmlns:w15="http://schemas.microsoft.com/office/word/2012/wordml" xmlns:w16cid="http://schemas.microsoft.com/office/word/2016/wordml/cid" xmlns:w16se="http://schemas.microsoft.com/office/word/2015/wordml/symex" xmlns:wpg="http://schemas.microsoft.com/office/word/2010/wordprocessingGroup" xmlns:wpi="http://schemas.microsoft.com/office/word/2010/wordprocessingInk" xmlns:wne="http://schemas.microsoft.com/office/word/2006/wordml" xmlns:wps="http://schemas.microsoft.com/office/word/2010/wordprocessingShape" mc:Ignorable="w14 w15 w16se w16cid wp14">
+<w15:commentsEx xmlns:wpc="http://schemas.microsoft.com/office/word/2010/wordprocessingCanvas" xmlns:cx="http://schemas.microsoft.com/office/drawing/2014/chartex" xmlns:cx1="http://schemas.microsoft.com/office/drawing/2015/9/8/chartex" xmlns:cx2="http://schemas.microsoft.com/office/drawing/2015/10/21/chartex" xmlns:cx3="http://schemas.microsoft.com/office/drawing/2016/5/9/chartex" xmlns:cx4="http://schemas.microsoft.com/office/drawing/2016/5/10/chartex" xmlns:cx5="http://schemas.microsoft.com/office/drawing/2016/5/11/chartex" xmlns:cx6="http://schemas.microsoft.com/office/drawing/2016/5/12/chartex" xmlns:cx7="http://schemas.microsoft.com/office/drawing/2016/5/13/chartex" xmlns:cx8="http://schemas.microsoft.com/office/drawing/2016/5/14/chartex" xmlns:mc="http://schemas.openxmlformats.org/markup-compatibility/2006" xmlns:aink="http://schemas.microsoft.com/office/drawing/2016/ink" xmlns:am3d="http://schemas.microsoft.com/office/drawing/2017/model3d" xmlns:o="urn:schemas-microsoft-com:office:office" xmlns:oel="http://schemas.microsoft.com/office/2019/extlst" xmlns:r="http://schemas.openxmlformats.org/officeDocument/2006/relationships" xmlns:m="http://schemas.openxmlformats.org/officeDocument/2006/math" xmlns:v="urn:schemas-microsoft-com:vml" xmlns:wp14="http://schemas.microsoft.com/office/word/2010/wordprocessingDrawing" xmlns:wp="http://schemas.openxmlformats.org/drawingml/2006/wordprocessingDrawing" xmlns:w10="urn:schemas-microsoft-com:office:word" xmlns:w="http://schemas.openxmlformats.org/wordprocessingml/2006/main" xmlns:w14="http://schemas.microsoft.com/office/word/2010/wordml" xmlns:w15="http://schemas.microsoft.com/office/word/2012/wordml" xmlns:w16cex="http://schemas.microsoft.com/office/word/2018/wordml/cex" xmlns:w16cid="http://schemas.microsoft.com/office/word/2016/wordml/cid" xmlns:w16="http://schemas.microsoft.com/office/word/2018/wordml" xmlns:w16du="http://schemas.microsoft.com/office/word/2023/wordml/word16du" xmlns:w16sdtdh="http://schemas.microsoft.com/office/word/2020/wordml/sdtdatahash" xmlns:w16se="http://schemas.microsoft.com/office/word/2015/wordml/symex" xmlns:wpg="http://schemas.microsoft.com/office/word/2010/wordprocessingGroup" xmlns:wpi="http://schemas.microsoft.com/office/word/2010/wordprocessingInk" xmlns:wne="http://schemas.microsoft.com/office/word/2006/wordml" xmlns:wps="http://schemas.microsoft.com/office/word/2010/wordprocessingShape" mc:Ignorable="w14 w15 w16se w16cid w16 w16cex w16sdtdh wp14">
   <w15:commentEx w15:paraId="058F04F2" w15:done="1"/>
   <w15:commentEx w15:paraId="5960D044" w15:done="1"/>
   <w15:commentEx w15:paraId="5FD10D5C" w15:done="1"/>
@@ -17859,7 +18738,7 @@
 </file>
 
 <file path=word/commentsIds.xml><?xml version="1.0" encoding="utf-8"?>
-<w16cid:commentsIds xmlns:wpc="http://schemas.microsoft.com/office/word/2010/wordprocessingCanvas" xmlns:cx="http://schemas.microsoft.com/office/drawing/2014/chartex" xmlns:cx1="http://schemas.microsoft.com/office/drawing/2015/9/8/chartex" xmlns:cx2="http://schemas.microsoft.com/office/drawing/2015/10/21/chartex" xmlns:cx3="http://schemas.microsoft.com/office/drawing/2016/5/9/chartex" xmlns:cx4="http://schemas.microsoft.com/office/drawing/2016/5/10/chartex" xmlns:cx5="http://schemas.microsoft.com/office/drawing/2016/5/11/chartex" xmlns:cx6="http://schemas.microsoft.com/office/drawing/2016/5/12/chartex" xmlns:cx7="http://schemas.microsoft.com/office/drawing/2016/5/13/chartex" xmlns:cx8="http://schemas.microsoft.com/office/drawing/2016/5/14/chartex" xmlns:mc="http://schemas.openxmlformats.org/markup-compatibility/2006" xmlns:aink="http://schemas.microsoft.com/office/drawing/2016/ink" xmlns:am3d="http://schemas.microsoft.com/office/drawing/2017/model3d" xmlns:o="urn:schemas-microsoft-com:office:office" xmlns:r="http://schemas.openxmlformats.org/officeDocument/2006/relationships" xmlns:m="http://schemas.openxmlformats.org/officeDocument/2006/math" xmlns:v="urn:schemas-microsoft-com:vml" xmlns:wp14="http://schemas.microsoft.com/office/word/2010/wordprocessingDrawing" xmlns:wp="http://schemas.openxmlformats.org/drawingml/2006/wordprocessingDrawing" xmlns:w10="urn:schemas-microsoft-com:office:word" xmlns:w="http://schemas.openxmlformats.org/wordprocessingml/2006/main" xmlns:w14="http://schemas.microsoft.com/office/word/2010/wordml" xmlns:w15="http://schemas.microsoft.com/office/word/2012/wordml" xmlns:w16cid="http://schemas.microsoft.com/office/word/2016/wordml/cid" xmlns:w16se="http://schemas.microsoft.com/office/word/2015/wordml/symex" xmlns:wpg="http://schemas.microsoft.com/office/word/2010/wordprocessingGroup" xmlns:wpi="http://schemas.microsoft.com/office/word/2010/wordprocessingInk" xmlns:wne="http://schemas.microsoft.com/office/word/2006/wordml" xmlns:wps="http://schemas.microsoft.com/office/word/2010/wordprocessingShape" mc:Ignorable="w14 w15 w16se w16cid wp14">
+<w16cid:commentsIds xmlns:wpc="http://schemas.microsoft.com/office/word/2010/wordprocessingCanvas" xmlns:cx="http://schemas.microsoft.com/office/drawing/2014/chartex" xmlns:cx1="http://schemas.microsoft.com/office/drawing/2015/9/8/chartex" xmlns:cx2="http://schemas.microsoft.com/office/drawing/2015/10/21/chartex" xmlns:cx3="http://schemas.microsoft.com/office/drawing/2016/5/9/chartex" xmlns:cx4="http://schemas.microsoft.com/office/drawing/2016/5/10/chartex" xmlns:cx5="http://schemas.microsoft.com/office/drawing/2016/5/11/chartex" xmlns:cx6="http://schemas.microsoft.com/office/drawing/2016/5/12/chartex" xmlns:cx7="http://schemas.microsoft.com/office/drawing/2016/5/13/chartex" xmlns:cx8="http://schemas.microsoft.com/office/drawing/2016/5/14/chartex" xmlns:mc="http://schemas.openxmlformats.org/markup-compatibility/2006" xmlns:aink="http://schemas.microsoft.com/office/drawing/2016/ink" xmlns:am3d="http://schemas.microsoft.com/office/drawing/2017/model3d" xmlns:o="urn:schemas-microsoft-com:office:office" xmlns:oel="http://schemas.microsoft.com/office/2019/extlst" xmlns:r="http://schemas.openxmlformats.org/officeDocument/2006/relationships" xmlns:m="http://schemas.openxmlformats.org/officeDocument/2006/math" xmlns:v="urn:schemas-microsoft-com:vml" xmlns:wp14="http://schemas.microsoft.com/office/word/2010/wordprocessingDrawing" xmlns:wp="http://schemas.openxmlformats.org/drawingml/2006/wordprocessingDrawing" xmlns:w10="urn:schemas-microsoft-com:office:word" xmlns:w="http://schemas.openxmlformats.org/wordprocessingml/2006/main" xmlns:w14="http://schemas.microsoft.com/office/word/2010/wordml" xmlns:w15="http://schemas.microsoft.com/office/word/2012/wordml" xmlns:w16cex="http://schemas.microsoft.com/office/word/2018/wordml/cex" xmlns:w16cid="http://schemas.microsoft.com/office/word/2016/wordml/cid" xmlns:w16="http://schemas.microsoft.com/office/word/2018/wordml" xmlns:w16du="http://schemas.microsoft.com/office/word/2023/wordml/word16du" xmlns:w16sdtdh="http://schemas.microsoft.com/office/word/2020/wordml/sdtdatahash" xmlns:w16se="http://schemas.microsoft.com/office/word/2015/wordml/symex" xmlns:wpg="http://schemas.microsoft.com/office/word/2010/wordprocessingGroup" xmlns:wpi="http://schemas.microsoft.com/office/word/2010/wordprocessingInk" xmlns:wne="http://schemas.microsoft.com/office/word/2006/wordml" xmlns:wps="http://schemas.microsoft.com/office/word/2010/wordprocessingShape" mc:Ignorable="w14 w15 w16se w16cid w16 w16cex w16sdtdh wp14">
   <w16cid:commentId w16cid:paraId="058F04F2" w16cid:durableId="27F28E3D"/>
   <w16cid:commentId w16cid:paraId="5960D044" w16cid:durableId="27ED8C36"/>
   <w16cid:commentId w16cid:paraId="5FD10D5C" w16cid:durableId="27F28E69"/>
@@ -17874,7 +18753,7 @@
 </file>
 
 <file path=word/endnotes.xml><?xml version="1.0" encoding="utf-8"?>
-<w:endnotes xmlns:wpc="http://schemas.microsoft.com/office/word/2010/wordprocessingCanvas" xmlns:cx="http://schemas.microsoft.com/office/drawing/2014/chartex" xmlns:cx1="http://schemas.microsoft.com/office/drawing/2015/9/8/chartex" xmlns:cx2="http://schemas.microsoft.com/office/drawing/2015/10/21/chartex" xmlns:cx3="http://schemas.microsoft.com/office/drawing/2016/5/9/chartex" xmlns:cx4="http://schemas.microsoft.com/office/drawing/2016/5/10/chartex" xmlns:cx5="http://schemas.microsoft.com/office/drawing/2016/5/11/chartex" xmlns:cx6="http://schemas.microsoft.com/office/drawing/2016/5/12/chartex" xmlns:cx7="http://schemas.microsoft.com/office/drawing/2016/5/13/chartex" xmlns:cx8="http://schemas.microsoft.com/office/drawing/2016/5/14/chartex" xmlns:mc="http://schemas.openxmlformats.org/markup-compatibility/2006" xmlns:aink="http://schemas.microsoft.com/office/drawing/2016/ink" xmlns:am3d="http://schemas.microsoft.com/office/drawing/2017/model3d" xmlns:o="urn:schemas-microsoft-com:office:office" xmlns:r="http://schemas.openxmlformats.org/officeDocument/2006/relationships" xmlns:m="http://schemas.openxmlformats.org/officeDocument/2006/math" xmlns:v="urn:schemas-microsoft-com:vml" xmlns:wp14="http://schemas.microsoft.com/office/word/2010/wordprocessingDrawing" xmlns:wp="http://schemas.openxmlformats.org/drawingml/2006/wordprocessingDrawing" xmlns:w10="urn:schemas-microsoft-com:office:word" xmlns:w="http://schemas.openxmlformats.org/wordprocessingml/2006/main" xmlns:w14="http://schemas.microsoft.com/office/word/2010/wordml" xmlns:w15="http://schemas.microsoft.com/office/word/2012/wordml" xmlns:w16cid="http://schemas.microsoft.com/office/word/2016/wordml/cid" xmlns:w16se="http://schemas.microsoft.com/office/word/2015/wordml/symex" xmlns:wpg="http://schemas.microsoft.com/office/word/2010/wordprocessingGroup" xmlns:wpi="http://schemas.microsoft.com/office/word/2010/wordprocessingInk" xmlns:wne="http://schemas.microsoft.com/office/word/2006/wordml" xmlns:wps="http://schemas.microsoft.com/office/word/2010/wordprocessingShape" mc:Ignorable="w14 w15 w16se w16cid wp14">
+<w:endnotes xmlns:wpc="http://schemas.microsoft.com/office/word/2010/wordprocessingCanvas" xmlns:cx="http://schemas.microsoft.com/office/drawing/2014/chartex" xmlns:cx1="http://schemas.microsoft.com/office/drawing/2015/9/8/chartex" xmlns:cx2="http://schemas.microsoft.com/office/drawing/2015/10/21/chartex" xmlns:cx3="http://schemas.microsoft.com/office/drawing/2016/5/9/chartex" xmlns:cx4="http://schemas.microsoft.com/office/drawing/2016/5/10/chartex" xmlns:cx5="http://schemas.microsoft.com/office/drawing/2016/5/11/chartex" xmlns:cx6="http://schemas.microsoft.com/office/drawing/2016/5/12/chartex" xmlns:cx7="http://schemas.microsoft.com/office/drawing/2016/5/13/chartex" xmlns:cx8="http://schemas.microsoft.com/office/drawing/2016/5/14/chartex" xmlns:mc="http://schemas.openxmlformats.org/markup-compatibility/2006" xmlns:aink="http://schemas.microsoft.com/office/drawing/2016/ink" xmlns:am3d="http://schemas.microsoft.com/office/drawing/2017/model3d" xmlns:o="urn:schemas-microsoft-com:office:office" xmlns:oel="http://schemas.microsoft.com/office/2019/extlst" xmlns:r="http://schemas.openxmlformats.org/officeDocument/2006/relationships" xmlns:m="http://schemas.openxmlformats.org/officeDocument/2006/math" xmlns:v="urn:schemas-microsoft-com:vml" xmlns:wp14="http://schemas.microsoft.com/office/word/2010/wordprocessingDrawing" xmlns:wp="http://schemas.openxmlformats.org/drawingml/2006/wordprocessingDrawing" xmlns:w10="urn:schemas-microsoft-com:office:word" xmlns:w="http://schemas.openxmlformats.org/wordprocessingml/2006/main" xmlns:w14="http://schemas.microsoft.com/office/word/2010/wordml" xmlns:w15="http://schemas.microsoft.com/office/word/2012/wordml" xmlns:w16cex="http://schemas.microsoft.com/office/word/2018/wordml/cex" xmlns:w16cid="http://schemas.microsoft.com/office/word/2016/wordml/cid" xmlns:w16="http://schemas.microsoft.com/office/word/2018/wordml" xmlns:w16du="http://schemas.microsoft.com/office/word/2023/wordml/word16du" xmlns:w16sdtdh="http://schemas.microsoft.com/office/word/2020/wordml/sdtdatahash" xmlns:w16se="http://schemas.microsoft.com/office/word/2015/wordml/symex" xmlns:wpg="http://schemas.microsoft.com/office/word/2010/wordprocessingGroup" xmlns:wpi="http://schemas.microsoft.com/office/word/2010/wordprocessingInk" xmlns:wne="http://schemas.microsoft.com/office/word/2006/wordml" xmlns:wps="http://schemas.microsoft.com/office/word/2010/wordprocessingShape" mc:Ignorable="w14 w15 w16se w16cid w16 w16cex w16sdtdh wp14">
   <w:endnote w:type="separator" w:id="-1">
     <w:p>
       <w:r>
@@ -17895,7 +18774,7 @@
 </file>
 
 <file path=word/footer1.xml><?xml version="1.0" encoding="utf-8"?>
-<w:ftr xmlns:wpc="http://schemas.microsoft.com/office/word/2010/wordprocessingCanvas" xmlns:cx="http://schemas.microsoft.com/office/drawing/2014/chartex" xmlns:cx1="http://schemas.microsoft.com/office/drawing/2015/9/8/chartex" xmlns:cx2="http://schemas.microsoft.com/office/drawing/2015/10/21/chartex" xmlns:cx3="http://schemas.microsoft.com/office/drawing/2016/5/9/chartex" xmlns:cx4="http://schemas.microsoft.com/office/drawing/2016/5/10/chartex" xmlns:cx5="http://schemas.microsoft.com/office/drawing/2016/5/11/chartex" xmlns:cx6="http://schemas.microsoft.com/office/drawing/2016/5/12/chartex" xmlns:cx7="http://schemas.microsoft.com/office/drawing/2016/5/13/chartex" xmlns:cx8="http://schemas.microsoft.com/office/drawing/2016/5/14/chartex" xmlns:mc="http://schemas.openxmlformats.org/markup-compatibility/2006" xmlns:aink="http://schemas.microsoft.com/office/drawing/2016/ink" xmlns:am3d="http://schemas.microsoft.com/office/drawing/2017/model3d" xmlns:o="urn:schemas-microsoft-com:office:office" xmlns:r="http://schemas.openxmlformats.org/officeDocument/2006/relationships" xmlns:m="http://schemas.openxmlformats.org/officeDocument/2006/math" xmlns:v="urn:schemas-microsoft-com:vml" xmlns:wp14="http://schemas.microsoft.com/office/word/2010/wordprocessingDrawing" xmlns:wp="http://schemas.openxmlformats.org/drawingml/2006/wordprocessingDrawing" xmlns:w10="urn:schemas-microsoft-com:office:word" xmlns:w="http://schemas.openxmlformats.org/wordprocessingml/2006/main" xmlns:w14="http://schemas.microsoft.com/office/word/2010/wordml" xmlns:w15="http://schemas.microsoft.com/office/word/2012/wordml" xmlns:w16cid="http://schemas.microsoft.com/office/word/2016/wordml/cid" xmlns:w16se="http://schemas.microsoft.com/office/word/2015/wordml/symex" xmlns:wpg="http://schemas.microsoft.com/office/word/2010/wordprocessingGroup" xmlns:wpi="http://schemas.microsoft.com/office/word/2010/wordprocessingInk" xmlns:wne="http://schemas.microsoft.com/office/word/2006/wordml" xmlns:wps="http://schemas.microsoft.com/office/word/2010/wordprocessingShape" mc:Ignorable="w14 w15 w16se w16cid wp14">
+<w:ftr xmlns:wpc="http://schemas.microsoft.com/office/word/2010/wordprocessingCanvas" xmlns:cx="http://schemas.microsoft.com/office/drawing/2014/chartex" xmlns:cx1="http://schemas.microsoft.com/office/drawing/2015/9/8/chartex" xmlns:cx2="http://schemas.microsoft.com/office/drawing/2015/10/21/chartex" xmlns:cx3="http://schemas.microsoft.com/office/drawing/2016/5/9/chartex" xmlns:cx4="http://schemas.microsoft.com/office/drawing/2016/5/10/chartex" xmlns:cx5="http://schemas.microsoft.com/office/drawing/2016/5/11/chartex" xmlns:cx6="http://schemas.microsoft.com/office/drawing/2016/5/12/chartex" xmlns:cx7="http://schemas.microsoft.com/office/drawing/2016/5/13/chartex" xmlns:cx8="http://schemas.microsoft.com/office/drawing/2016/5/14/chartex" xmlns:mc="http://schemas.openxmlformats.org/markup-compatibility/2006" xmlns:aink="http://schemas.microsoft.com/office/drawing/2016/ink" xmlns:am3d="http://schemas.microsoft.com/office/drawing/2017/model3d" xmlns:o="urn:schemas-microsoft-com:office:office" xmlns:oel="http://schemas.microsoft.com/office/2019/extlst" xmlns:r="http://schemas.openxmlformats.org/officeDocument/2006/relationships" xmlns:m="http://schemas.openxmlformats.org/officeDocument/2006/math" xmlns:v="urn:schemas-microsoft-com:vml" xmlns:wp14="http://schemas.microsoft.com/office/word/2010/wordprocessingDrawing" xmlns:wp="http://schemas.openxmlformats.org/drawingml/2006/wordprocessingDrawing" xmlns:w10="urn:schemas-microsoft-com:office:word" xmlns:w="http://schemas.openxmlformats.org/wordprocessingml/2006/main" xmlns:w14="http://schemas.microsoft.com/office/word/2010/wordml" xmlns:w15="http://schemas.microsoft.com/office/word/2012/wordml" xmlns:w16cex="http://schemas.microsoft.com/office/word/2018/wordml/cex" xmlns:w16cid="http://schemas.microsoft.com/office/word/2016/wordml/cid" xmlns:w16="http://schemas.microsoft.com/office/word/2018/wordml" xmlns:w16du="http://schemas.microsoft.com/office/word/2023/wordml/word16du" xmlns:w16sdtdh="http://schemas.microsoft.com/office/word/2020/wordml/sdtdatahash" xmlns:w16se="http://schemas.microsoft.com/office/word/2015/wordml/symex" xmlns:wpg="http://schemas.microsoft.com/office/word/2010/wordprocessingGroup" xmlns:wpi="http://schemas.microsoft.com/office/word/2010/wordprocessingInk" xmlns:wne="http://schemas.microsoft.com/office/word/2006/wordml" xmlns:wps="http://schemas.microsoft.com/office/word/2010/wordprocessingShape" mc:Ignorable="w14 w15 w16se w16cid w16 w16cex w16sdtdh wp14">
   <w:p>
     <w:pPr>
       <w:pStyle w:val="af1"/>
@@ -17907,7 +18786,7 @@
 </file>
 
 <file path=word/footnotes.xml><?xml version="1.0" encoding="utf-8"?>
-<w:footnotes xmlns:wpc="http://schemas.microsoft.com/office/word/2010/wordprocessingCanvas" xmlns:cx="http://schemas.microsoft.com/office/drawing/2014/chartex" xmlns:cx1="http://schemas.microsoft.com/office/drawing/2015/9/8/chartex" xmlns:cx2="http://schemas.microsoft.com/office/drawing/2015/10/21/chartex" xmlns:cx3="http://schemas.microsoft.com/office/drawing/2016/5/9/chartex" xmlns:cx4="http://schemas.microsoft.com/office/drawing/2016/5/10/chartex" xmlns:cx5="http://schemas.microsoft.com/office/drawing/2016/5/11/chartex" xmlns:cx6="http://schemas.microsoft.com/office/drawing/2016/5/12/chartex" xmlns:cx7="http://schemas.microsoft.com/office/drawing/2016/5/13/chartex" xmlns:cx8="http://schemas.microsoft.com/office/drawing/2016/5/14/chartex" xmlns:mc="http://schemas.openxmlformats.org/markup-compatibility/2006" xmlns:aink="http://schemas.microsoft.com/office/drawing/2016/ink" xmlns:am3d="http://schemas.microsoft.com/office/drawing/2017/model3d" xmlns:o="urn:schemas-microsoft-com:office:office" xmlns:r="http://schemas.openxmlformats.org/officeDocument/2006/relationships" xmlns:m="http://schemas.openxmlformats.org/officeDocument/2006/math" xmlns:v="urn:schemas-microsoft-com:vml" xmlns:wp14="http://schemas.microsoft.com/office/word/2010/wordprocessingDrawing" xmlns:wp="http://schemas.openxmlformats.org/drawingml/2006/wordprocessingDrawing" xmlns:w10="urn:schemas-microsoft-com:office:word" xmlns:w="http://schemas.openxmlformats.org/wordprocessingml/2006/main" xmlns:w14="http://schemas.microsoft.com/office/word/2010/wordml" xmlns:w15="http://schemas.microsoft.com/office/word/2012/wordml" xmlns:w16cid="http://schemas.microsoft.com/office/word/2016/wordml/cid" xmlns:w16se="http://schemas.microsoft.com/office/word/2015/wordml/symex" xmlns:wpg="http://schemas.microsoft.com/office/word/2010/wordprocessingGroup" xmlns:wpi="http://schemas.microsoft.com/office/word/2010/wordprocessingInk" xmlns:wne="http://schemas.microsoft.com/office/word/2006/wordml" xmlns:wps="http://schemas.microsoft.com/office/word/2010/wordprocessingShape" mc:Ignorable="w14 w15 w16se w16cid wp14">
+<w:footnotes xmlns:wpc="http://schemas.microsoft.com/office/word/2010/wordprocessingCanvas" xmlns:cx="http://schemas.microsoft.com/office/drawing/2014/chartex" xmlns:cx1="http://schemas.microsoft.com/office/drawing/2015/9/8/chartex" xmlns:cx2="http://schemas.microsoft.com/office/drawing/2015/10/21/chartex" xmlns:cx3="http://schemas.microsoft.com/office/drawing/2016/5/9/chartex" xmlns:cx4="http://schemas.microsoft.com/office/drawing/2016/5/10/chartex" xmlns:cx5="http://schemas.microsoft.com/office/drawing/2016/5/11/chartex" xmlns:cx6="http://schemas.microsoft.com/office/drawing/2016/5/12/chartex" xmlns:cx7="http://schemas.microsoft.com/office/drawing/2016/5/13/chartex" xmlns:cx8="http://schemas.microsoft.com/office/drawing/2016/5/14/chartex" xmlns:mc="http://schemas.openxmlformats.org/markup-compatibility/2006" xmlns:aink="http://schemas.microsoft.com/office/drawing/2016/ink" xmlns:am3d="http://schemas.microsoft.com/office/drawing/2017/model3d" xmlns:o="urn:schemas-microsoft-com:office:office" xmlns:oel="http://schemas.microsoft.com/office/2019/extlst" xmlns:r="http://schemas.openxmlformats.org/officeDocument/2006/relationships" xmlns:m="http://schemas.openxmlformats.org/officeDocument/2006/math" xmlns:v="urn:schemas-microsoft-com:vml" xmlns:wp14="http://schemas.microsoft.com/office/word/2010/wordprocessingDrawing" xmlns:wp="http://schemas.openxmlformats.org/drawingml/2006/wordprocessingDrawing" xmlns:w10="urn:schemas-microsoft-com:office:word" xmlns:w="http://schemas.openxmlformats.org/wordprocessingml/2006/main" xmlns:w14="http://schemas.microsoft.com/office/word/2010/wordml" xmlns:w15="http://schemas.microsoft.com/office/word/2012/wordml" xmlns:w16cex="http://schemas.microsoft.com/office/word/2018/wordml/cex" xmlns:w16cid="http://schemas.microsoft.com/office/word/2016/wordml/cid" xmlns:w16="http://schemas.microsoft.com/office/word/2018/wordml" xmlns:w16du="http://schemas.microsoft.com/office/word/2023/wordml/word16du" xmlns:w16sdtdh="http://schemas.microsoft.com/office/word/2020/wordml/sdtdatahash" xmlns:w16se="http://schemas.microsoft.com/office/word/2015/wordml/symex" xmlns:wpg="http://schemas.microsoft.com/office/word/2010/wordprocessingGroup" xmlns:wpi="http://schemas.microsoft.com/office/word/2010/wordprocessingInk" xmlns:wne="http://schemas.microsoft.com/office/word/2006/wordml" xmlns:wps="http://schemas.microsoft.com/office/word/2010/wordprocessingShape" mc:Ignorable="w14 w15 w16se w16cid w16 w16cex w16sdtdh wp14">
   <w:footnote w:type="separator" w:id="-1">
     <w:p>
       <w:r>
@@ -17928,7 +18807,7 @@
 </file>
 
 <file path=word/header1.xml><?xml version="1.0" encoding="utf-8"?>
-<w:hdr xmlns:wpc="http://schemas.microsoft.com/office/word/2010/wordprocessingCanvas" xmlns:cx="http://schemas.microsoft.com/office/drawing/2014/chartex" xmlns:cx1="http://schemas.microsoft.com/office/drawing/2015/9/8/chartex" xmlns:cx2="http://schemas.microsoft.com/office/drawing/2015/10/21/chartex" xmlns:cx3="http://schemas.microsoft.com/office/drawing/2016/5/9/chartex" xmlns:cx4="http://schemas.microsoft.com/office/drawing/2016/5/10/chartex" xmlns:cx5="http://schemas.microsoft.com/office/drawing/2016/5/11/chartex" xmlns:cx6="http://schemas.microsoft.com/office/drawing/2016/5/12/chartex" xmlns:cx7="http://schemas.microsoft.com/office/drawing/2016/5/13/chartex" xmlns:cx8="http://schemas.microsoft.com/office/drawing/2016/5/14/chartex" xmlns:mc="http://schemas.openxmlformats.org/markup-compatibility/2006" xmlns:aink="http://schemas.microsoft.com/office/drawing/2016/ink" xmlns:am3d="http://schemas.microsoft.com/office/drawing/2017/model3d" xmlns:o="urn:schemas-microsoft-com:office:office" xmlns:r="http://schemas.openxmlformats.org/officeDocument/2006/relationships" xmlns:m="http://schemas.openxmlformats.org/officeDocument/2006/math" xmlns:v="urn:schemas-microsoft-com:vml" xmlns:wp14="http://schemas.microsoft.com/office/word/2010/wordprocessingDrawing" xmlns:wp="http://schemas.openxmlformats.org/drawingml/2006/wordprocessingDrawing" xmlns:w10="urn:schemas-microsoft-com:office:word" xmlns:w="http://schemas.openxmlformats.org/wordprocessingml/2006/main" xmlns:w14="http://schemas.microsoft.com/office/word/2010/wordml" xmlns:w15="http://schemas.microsoft.com/office/word/2012/wordml" xmlns:w16cid="http://schemas.microsoft.com/office/word/2016/wordml/cid" xmlns:w16se="http://schemas.microsoft.com/office/word/2015/wordml/symex" xmlns:wpg="http://schemas.microsoft.com/office/word/2010/wordprocessingGroup" xmlns:wpi="http://schemas.microsoft.com/office/word/2010/wordprocessingInk" xmlns:wne="http://schemas.microsoft.com/office/word/2006/wordml" xmlns:wps="http://schemas.microsoft.com/office/word/2010/wordprocessingShape" mc:Ignorable="w14 w15 w16se w16cid wp14">
+<w:hdr xmlns:wpc="http://schemas.microsoft.com/office/word/2010/wordprocessingCanvas" xmlns:cx="http://schemas.microsoft.com/office/drawing/2014/chartex" xmlns:cx1="http://schemas.microsoft.com/office/drawing/2015/9/8/chartex" xmlns:cx2="http://schemas.microsoft.com/office/drawing/2015/10/21/chartex" xmlns:cx3="http://schemas.microsoft.com/office/drawing/2016/5/9/chartex" xmlns:cx4="http://schemas.microsoft.com/office/drawing/2016/5/10/chartex" xmlns:cx5="http://schemas.microsoft.com/office/drawing/2016/5/11/chartex" xmlns:cx6="http://schemas.microsoft.com/office/drawing/2016/5/12/chartex" xmlns:cx7="http://schemas.microsoft.com/office/drawing/2016/5/13/chartex" xmlns:cx8="http://schemas.microsoft.com/office/drawing/2016/5/14/chartex" xmlns:mc="http://schemas.openxmlformats.org/markup-compatibility/2006" xmlns:aink="http://schemas.microsoft.com/office/drawing/2016/ink" xmlns:am3d="http://schemas.microsoft.com/office/drawing/2017/model3d" xmlns:o="urn:schemas-microsoft-com:office:office" xmlns:oel="http://schemas.microsoft.com/office/2019/extlst" xmlns:r="http://schemas.openxmlformats.org/officeDocument/2006/relationships" xmlns:m="http://schemas.openxmlformats.org/officeDocument/2006/math" xmlns:v="urn:schemas-microsoft-com:vml" xmlns:wp14="http://schemas.microsoft.com/office/word/2010/wordprocessingDrawing" xmlns:wp="http://schemas.openxmlformats.org/drawingml/2006/wordprocessingDrawing" xmlns:w10="urn:schemas-microsoft-com:office:word" xmlns:w="http://schemas.openxmlformats.org/wordprocessingml/2006/main" xmlns:w14="http://schemas.microsoft.com/office/word/2010/wordml" xmlns:w15="http://schemas.microsoft.com/office/word/2012/wordml" xmlns:w16cex="http://schemas.microsoft.com/office/word/2018/wordml/cex" xmlns:w16cid="http://schemas.microsoft.com/office/word/2016/wordml/cid" xmlns:w16="http://schemas.microsoft.com/office/word/2018/wordml" xmlns:w16du="http://schemas.microsoft.com/office/word/2023/wordml/word16du" xmlns:w16sdtdh="http://schemas.microsoft.com/office/word/2020/wordml/sdtdatahash" xmlns:w16se="http://schemas.microsoft.com/office/word/2015/wordml/symex" xmlns:wpg="http://schemas.microsoft.com/office/word/2010/wordprocessingGroup" xmlns:wpi="http://schemas.microsoft.com/office/word/2010/wordprocessingInk" xmlns:wne="http://schemas.microsoft.com/office/word/2006/wordml" xmlns:wps="http://schemas.microsoft.com/office/word/2010/wordprocessingShape" mc:Ignorable="w14 w15 w16se w16cid w16 w16cex w16sdtdh wp14">
   <w:p>
     <w:pPr>
       <w:pStyle w:val="af"/>
@@ -17939,7 +18818,7 @@
 </file>
 
 <file path=word/numbering.xml><?xml version="1.0" encoding="utf-8"?>
-<w:numbering xmlns:wpc="http://schemas.microsoft.com/office/word/2010/wordprocessingCanvas" xmlns:cx="http://schemas.microsoft.com/office/drawing/2014/chartex" xmlns:cx1="http://schemas.microsoft.com/office/drawing/2015/9/8/chartex" xmlns:cx2="http://schemas.microsoft.com/office/drawing/2015/10/21/chartex" xmlns:cx3="http://schemas.microsoft.com/office/drawing/2016/5/9/chartex" xmlns:cx4="http://schemas.microsoft.com/office/drawing/2016/5/10/chartex" xmlns:cx5="http://schemas.microsoft.com/office/drawing/2016/5/11/chartex" xmlns:cx6="http://schemas.microsoft.com/office/drawing/2016/5/12/chartex" xmlns:cx7="http://schemas.microsoft.com/office/drawing/2016/5/13/chartex" xmlns:cx8="http://schemas.microsoft.com/office/drawing/2016/5/14/chartex" xmlns:mc="http://schemas.openxmlformats.org/markup-compatibility/2006" xmlns:aink="http://schemas.microsoft.com/office/drawing/2016/ink" xmlns:am3d="http://schemas.microsoft.com/office/drawing/2017/model3d" xmlns:o="urn:schemas-microsoft-com:office:office" xmlns:r="http://schemas.openxmlformats.org/officeDocument/2006/relationships" xmlns:m="http://schemas.openxmlformats.org/officeDocument/2006/math" xmlns:v="urn:schemas-microsoft-com:vml" xmlns:wp14="http://schemas.microsoft.com/office/word/2010/wordprocessingDrawing" xmlns:wp="http://schemas.openxmlformats.org/drawingml/2006/wordprocessingDrawing" xmlns:w10="urn:schemas-microsoft-com:office:word" xmlns:w="http://schemas.openxmlformats.org/wordprocessingml/2006/main" xmlns:w14="http://schemas.microsoft.com/office/word/2010/wordml" xmlns:w15="http://schemas.microsoft.com/office/word/2012/wordml" xmlns:w16cid="http://schemas.microsoft.com/office/word/2016/wordml/cid" xmlns:w16se="http://schemas.microsoft.com/office/word/2015/wordml/symex" xmlns:wpg="http://schemas.microsoft.com/office/word/2010/wordprocessingGroup" xmlns:wpi="http://schemas.microsoft.com/office/word/2010/wordprocessingInk" xmlns:wne="http://schemas.microsoft.com/office/word/2006/wordml" xmlns:wps="http://schemas.microsoft.com/office/word/2010/wordprocessingShape" mc:Ignorable="w14 w15 w16se w16cid wp14">
+<w:numbering xmlns:wpc="http://schemas.microsoft.com/office/word/2010/wordprocessingCanvas" xmlns:cx="http://schemas.microsoft.com/office/drawing/2014/chartex" xmlns:cx1="http://schemas.microsoft.com/office/drawing/2015/9/8/chartex" xmlns:cx2="http://schemas.microsoft.com/office/drawing/2015/10/21/chartex" xmlns:cx3="http://schemas.microsoft.com/office/drawing/2016/5/9/chartex" xmlns:cx4="http://schemas.microsoft.com/office/drawing/2016/5/10/chartex" xmlns:cx5="http://schemas.microsoft.com/office/drawing/2016/5/11/chartex" xmlns:cx6="http://schemas.microsoft.com/office/drawing/2016/5/12/chartex" xmlns:cx7="http://schemas.microsoft.com/office/drawing/2016/5/13/chartex" xmlns:cx8="http://schemas.microsoft.com/office/drawing/2016/5/14/chartex" xmlns:mc="http://schemas.openxmlformats.org/markup-compatibility/2006" xmlns:aink="http://schemas.microsoft.com/office/drawing/2016/ink" xmlns:am3d="http://schemas.microsoft.com/office/drawing/2017/model3d" xmlns:o="urn:schemas-microsoft-com:office:office" xmlns:oel="http://schemas.microsoft.com/office/2019/extlst" xmlns:r="http://schemas.openxmlformats.org/officeDocument/2006/relationships" xmlns:m="http://schemas.openxmlformats.org/officeDocument/2006/math" xmlns:v="urn:schemas-microsoft-com:vml" xmlns:wp14="http://schemas.microsoft.com/office/word/2010/wordprocessingDrawing" xmlns:wp="http://schemas.openxmlformats.org/drawingml/2006/wordprocessingDrawing" xmlns:w10="urn:schemas-microsoft-com:office:word" xmlns:w="http://schemas.openxmlformats.org/wordprocessingml/2006/main" xmlns:w14="http://schemas.microsoft.com/office/word/2010/wordml" xmlns:w15="http://schemas.microsoft.com/office/word/2012/wordml" xmlns:w16cex="http://schemas.microsoft.com/office/word/2018/wordml/cex" xmlns:w16cid="http://schemas.microsoft.com/office/word/2016/wordml/cid" xmlns:w16="http://schemas.microsoft.com/office/word/2018/wordml" xmlns:w16du="http://schemas.microsoft.com/office/word/2023/wordml/word16du" xmlns:w16sdtdh="http://schemas.microsoft.com/office/word/2020/wordml/sdtdatahash" xmlns:w16se="http://schemas.microsoft.com/office/word/2015/wordml/symex" xmlns:wpg="http://schemas.microsoft.com/office/word/2010/wordprocessingGroup" xmlns:wpi="http://schemas.microsoft.com/office/word/2010/wordprocessingInk" xmlns:wne="http://schemas.microsoft.com/office/word/2006/wordml" xmlns:wps="http://schemas.microsoft.com/office/word/2010/wordprocessingShape" mc:Ignorable="w14 w15 w16se w16cid w16 w16cex w16sdtdh wp14">
   <w:abstractNum w:abstractNumId="0" w15:restartNumberingAfterBreak="0">
     <w:nsid w:val="00AD1BFE"/>
     <w:multiLevelType w:val="hybridMultilevel"/>
@@ -19793,31 +20672,31 @@
       </w:pPr>
     </w:lvl>
   </w:abstractNum>
-  <w:num w:numId="1">
+  <w:num w:numId="1" w16cid:durableId="2069843384">
     <w:abstractNumId w:val="13"/>
   </w:num>
-  <w:num w:numId="2">
+  <w:num w:numId="2" w16cid:durableId="1392385211">
     <w:abstractNumId w:val="1"/>
   </w:num>
-  <w:num w:numId="3">
+  <w:num w:numId="3" w16cid:durableId="2104373529">
     <w:abstractNumId w:val="15"/>
   </w:num>
-  <w:num w:numId="4">
+  <w:num w:numId="4" w16cid:durableId="1525827103">
     <w:abstractNumId w:val="5"/>
   </w:num>
-  <w:num w:numId="5">
+  <w:num w:numId="5" w16cid:durableId="942802394">
     <w:abstractNumId w:val="2"/>
   </w:num>
-  <w:num w:numId="6">
+  <w:num w:numId="6" w16cid:durableId="582573730">
     <w:abstractNumId w:val="8"/>
   </w:num>
-  <w:num w:numId="7">
+  <w:num w:numId="7" w16cid:durableId="128941303">
     <w:abstractNumId w:val="14"/>
   </w:num>
-  <w:num w:numId="8">
+  <w:num w:numId="8" w16cid:durableId="964888671">
     <w:abstractNumId w:val="6"/>
   </w:num>
-  <w:num w:numId="9">
+  <w:num w:numId="9" w16cid:durableId="1900703249">
     <w:abstractNumId w:val="6"/>
     <w:lvlOverride w:ilvl="0">
       <w:startOverride w:val="1"/>
@@ -19847,112 +20726,112 @@
       <w:startOverride w:val="1"/>
     </w:lvlOverride>
   </w:num>
-  <w:num w:numId="10">
+  <w:num w:numId="10" w16cid:durableId="1828087712">
     <w:abstractNumId w:val="10"/>
   </w:num>
-  <w:num w:numId="11">
+  <w:num w:numId="11" w16cid:durableId="425884134">
     <w:abstractNumId w:val="3"/>
   </w:num>
-  <w:num w:numId="12">
+  <w:num w:numId="12" w16cid:durableId="294720872">
     <w:abstractNumId w:val="5"/>
   </w:num>
-  <w:num w:numId="13">
+  <w:num w:numId="13" w16cid:durableId="1111129162">
     <w:abstractNumId w:val="5"/>
   </w:num>
-  <w:num w:numId="14">
+  <w:num w:numId="14" w16cid:durableId="499539251">
     <w:abstractNumId w:val="5"/>
   </w:num>
-  <w:num w:numId="15">
+  <w:num w:numId="15" w16cid:durableId="2108498496">
     <w:abstractNumId w:val="5"/>
   </w:num>
-  <w:num w:numId="16">
+  <w:num w:numId="16" w16cid:durableId="826480424">
     <w:abstractNumId w:val="5"/>
   </w:num>
-  <w:num w:numId="17">
+  <w:num w:numId="17" w16cid:durableId="1656255787">
     <w:abstractNumId w:val="0"/>
   </w:num>
-  <w:num w:numId="18">
+  <w:num w:numId="18" w16cid:durableId="490366087">
     <w:abstractNumId w:val="16"/>
   </w:num>
-  <w:num w:numId="19">
+  <w:num w:numId="19" w16cid:durableId="1231237280">
     <w:abstractNumId w:val="11"/>
   </w:num>
-  <w:num w:numId="20">
+  <w:num w:numId="20" w16cid:durableId="743839001">
     <w:abstractNumId w:val="7"/>
   </w:num>
-  <w:num w:numId="21">
+  <w:num w:numId="21" w16cid:durableId="2080207253">
     <w:abstractNumId w:val="9"/>
   </w:num>
-  <w:num w:numId="22">
+  <w:num w:numId="22" w16cid:durableId="724639482">
     <w:abstractNumId w:val="5"/>
   </w:num>
-  <w:num w:numId="23">
+  <w:num w:numId="23" w16cid:durableId="1850441068">
     <w:abstractNumId w:val="5"/>
   </w:num>
-  <w:num w:numId="24">
+  <w:num w:numId="24" w16cid:durableId="1673725535">
     <w:abstractNumId w:val="5"/>
   </w:num>
-  <w:num w:numId="25">
+  <w:num w:numId="25" w16cid:durableId="187064834">
     <w:abstractNumId w:val="4"/>
   </w:num>
-  <w:num w:numId="26">
+  <w:num w:numId="26" w16cid:durableId="1592474414">
     <w:abstractNumId w:val="12"/>
   </w:num>
-  <w:num w:numId="27">
+  <w:num w:numId="27" w16cid:durableId="916286150">
     <w:abstractNumId w:val="5"/>
   </w:num>
-  <w:num w:numId="28">
+  <w:num w:numId="28" w16cid:durableId="913052647">
     <w:abstractNumId w:val="5"/>
   </w:num>
-  <w:num w:numId="29">
+  <w:num w:numId="29" w16cid:durableId="2134059519">
     <w:abstractNumId w:val="5"/>
   </w:num>
-  <w:num w:numId="30">
+  <w:num w:numId="30" w16cid:durableId="1005326559">
     <w:abstractNumId w:val="1"/>
   </w:num>
-  <w:num w:numId="31">
+  <w:num w:numId="31" w16cid:durableId="316105517">
     <w:abstractNumId w:val="1"/>
   </w:num>
-  <w:num w:numId="32">
+  <w:num w:numId="32" w16cid:durableId="902451919">
     <w:abstractNumId w:val="1"/>
   </w:num>
-  <w:num w:numId="33">
+  <w:num w:numId="33" w16cid:durableId="1440291926">
     <w:abstractNumId w:val="1"/>
   </w:num>
-  <w:num w:numId="34">
+  <w:num w:numId="34" w16cid:durableId="1935166343">
     <w:abstractNumId w:val="1"/>
   </w:num>
-  <w:num w:numId="35">
+  <w:num w:numId="35" w16cid:durableId="825510859">
     <w:abstractNumId w:val="1"/>
   </w:num>
-  <w:num w:numId="36">
+  <w:num w:numId="36" w16cid:durableId="1855340277">
     <w:abstractNumId w:val="1"/>
   </w:num>
-  <w:num w:numId="37">
+  <w:num w:numId="37" w16cid:durableId="187446654">
     <w:abstractNumId w:val="1"/>
   </w:num>
-  <w:num w:numId="38">
+  <w:num w:numId="38" w16cid:durableId="1341198158">
     <w:abstractNumId w:val="1"/>
   </w:num>
-  <w:num w:numId="39">
+  <w:num w:numId="39" w16cid:durableId="1516074145">
     <w:abstractNumId w:val="1"/>
   </w:num>
-  <w:num w:numId="40">
+  <w:num w:numId="40" w16cid:durableId="1819498711">
     <w:abstractNumId w:val="5"/>
   </w:num>
-  <w:num w:numId="41">
+  <w:num w:numId="41" w16cid:durableId="1931353331">
     <w:abstractNumId w:val="5"/>
   </w:num>
-  <w:num w:numId="42">
+  <w:num w:numId="42" w16cid:durableId="121729091">
     <w:abstractNumId w:val="5"/>
   </w:num>
-  <w:num w:numId="43">
+  <w:num w:numId="43" w16cid:durableId="1962610556">
     <w:abstractNumId w:val="5"/>
   </w:num>
-  <w:num w:numId="44">
+  <w:num w:numId="44" w16cid:durableId="1927181241">
     <w:abstractNumId w:val="5"/>
   </w:num>
-  <w:num w:numId="45">
+  <w:num w:numId="45" w16cid:durableId="75396039">
     <w:abstractNumId w:val="5"/>
   </w:num>
   <w:numIdMacAtCleanup w:val="8"/>
@@ -19960,7 +20839,7 @@
 </file>
 
 <file path=word/people.xml><?xml version="1.0" encoding="utf-8"?>
-<w15:people xmlns:wpc="http://schemas.microsoft.com/office/word/2010/wordprocessingCanvas" xmlns:cx="http://schemas.microsoft.com/office/drawing/2014/chartex" xmlns:cx1="http://schemas.microsoft.com/office/drawing/2015/9/8/chartex" xmlns:cx2="http://schemas.microsoft.com/office/drawing/2015/10/21/chartex" xmlns:cx3="http://schemas.microsoft.com/office/drawing/2016/5/9/chartex" xmlns:cx4="http://schemas.microsoft.com/office/drawing/2016/5/10/chartex" xmlns:cx5="http://schemas.microsoft.com/office/drawing/2016/5/11/chartex" xmlns:cx6="http://schemas.microsoft.com/office/drawing/2016/5/12/chartex" xmlns:cx7="http://schemas.microsoft.com/office/drawing/2016/5/13/chartex" xmlns:cx8="http://schemas.microsoft.com/office/drawing/2016/5/14/chartex" xmlns:mc="http://schemas.openxmlformats.org/markup-compatibility/2006" xmlns:aink="http://schemas.microsoft.com/office/drawing/2016/ink" xmlns:am3d="http://schemas.microsoft.com/office/drawing/2017/model3d" xmlns:o="urn:schemas-microsoft-com:office:office" xmlns:r="http://schemas.openxmlformats.org/officeDocument/2006/relationships" xmlns:m="http://schemas.openxmlformats.org/officeDocument/2006/math" xmlns:v="urn:schemas-microsoft-com:vml" xmlns:wp14="http://schemas.microsoft.com/office/word/2010/wordprocessingDrawing" xmlns:wp="http://schemas.openxmlformats.org/drawingml/2006/wordprocessingDrawing" xmlns:w10="urn:schemas-microsoft-com:office:word" xmlns:w="http://schemas.openxmlformats.org/wordprocessingml/2006/main" xmlns:w14="http://schemas.microsoft.com/office/word/2010/wordml" xmlns:w15="http://schemas.microsoft.com/office/word/2012/wordml" xmlns:w16cid="http://schemas.microsoft.com/office/word/2016/wordml/cid" xmlns:w16se="http://schemas.microsoft.com/office/word/2015/wordml/symex" xmlns:wpg="http://schemas.microsoft.com/office/word/2010/wordprocessingGroup" xmlns:wpi="http://schemas.microsoft.com/office/word/2010/wordprocessingInk" xmlns:wne="http://schemas.microsoft.com/office/word/2006/wordml" xmlns:wps="http://schemas.microsoft.com/office/word/2010/wordprocessingShape" mc:Ignorable="w14 w15 w16se w16cid wp14">
+<w15:people xmlns:wpc="http://schemas.microsoft.com/office/word/2010/wordprocessingCanvas" xmlns:cx="http://schemas.microsoft.com/office/drawing/2014/chartex" xmlns:cx1="http://schemas.microsoft.com/office/drawing/2015/9/8/chartex" xmlns:cx2="http://schemas.microsoft.com/office/drawing/2015/10/21/chartex" xmlns:cx3="http://schemas.microsoft.com/office/drawing/2016/5/9/chartex" xmlns:cx4="http://schemas.microsoft.com/office/drawing/2016/5/10/chartex" xmlns:cx5="http://schemas.microsoft.com/office/drawing/2016/5/11/chartex" xmlns:cx6="http://schemas.microsoft.com/office/drawing/2016/5/12/chartex" xmlns:cx7="http://schemas.microsoft.com/office/drawing/2016/5/13/chartex" xmlns:cx8="http://schemas.microsoft.com/office/drawing/2016/5/14/chartex" xmlns:mc="http://schemas.openxmlformats.org/markup-compatibility/2006" xmlns:aink="http://schemas.microsoft.com/office/drawing/2016/ink" xmlns:am3d="http://schemas.microsoft.com/office/drawing/2017/model3d" xmlns:o="urn:schemas-microsoft-com:office:office" xmlns:oel="http://schemas.microsoft.com/office/2019/extlst" xmlns:r="http://schemas.openxmlformats.org/officeDocument/2006/relationships" xmlns:m="http://schemas.openxmlformats.org/officeDocument/2006/math" xmlns:v="urn:schemas-microsoft-com:vml" xmlns:wp14="http://schemas.microsoft.com/office/word/2010/wordprocessingDrawing" xmlns:wp="http://schemas.openxmlformats.org/drawingml/2006/wordprocessingDrawing" xmlns:w10="urn:schemas-microsoft-com:office:word" xmlns:w="http://schemas.openxmlformats.org/wordprocessingml/2006/main" xmlns:w14="http://schemas.microsoft.com/office/word/2010/wordml" xmlns:w15="http://schemas.microsoft.com/office/word/2012/wordml" xmlns:w16cex="http://schemas.microsoft.com/office/word/2018/wordml/cex" xmlns:w16cid="http://schemas.microsoft.com/office/word/2016/wordml/cid" xmlns:w16="http://schemas.microsoft.com/office/word/2018/wordml" xmlns:w16du="http://schemas.microsoft.com/office/word/2023/wordml/word16du" xmlns:w16sdtdh="http://schemas.microsoft.com/office/word/2020/wordml/sdtdatahash" xmlns:w16se="http://schemas.microsoft.com/office/word/2015/wordml/symex" xmlns:wpg="http://schemas.microsoft.com/office/word/2010/wordprocessingGroup" xmlns:wpi="http://schemas.microsoft.com/office/word/2010/wordprocessingInk" xmlns:wne="http://schemas.microsoft.com/office/word/2006/wordml" xmlns:wps="http://schemas.microsoft.com/office/word/2010/wordprocessingShape" mc:Ignorable="w14 w15 w16se w16cid w16 w16cex w16sdtdh wp14">
   <w15:person w15:author="Sergey Taranov">
     <w15:presenceInfo w15:providerId="Windows Live" w15:userId="621063f14c58d0d2"/>
   </w15:person>
@@ -19971,7 +20850,7 @@
 </file>
 
 <file path=word/styles.xml><?xml version="1.0" encoding="utf-8"?>
-<w:styles xmlns:mc="http://schemas.openxmlformats.org/markup-compatibility/2006" xmlns:r="http://schemas.openxmlformats.org/officeDocument/2006/relationships" xmlns:w="http://schemas.openxmlformats.org/wordprocessingml/2006/main" xmlns:w14="http://schemas.microsoft.com/office/word/2010/wordml" xmlns:w15="http://schemas.microsoft.com/office/word/2012/wordml" xmlns:w16cid="http://schemas.microsoft.com/office/word/2016/wordml/cid" xmlns:w16se="http://schemas.microsoft.com/office/word/2015/wordml/symex" mc:Ignorable="w14 w15 w16se w16cid">
+<w:styles xmlns:mc="http://schemas.openxmlformats.org/markup-compatibility/2006" xmlns:r="http://schemas.openxmlformats.org/officeDocument/2006/relationships" xmlns:w="http://schemas.openxmlformats.org/wordprocessingml/2006/main" xmlns:w14="http://schemas.microsoft.com/office/word/2010/wordml" xmlns:w15="http://schemas.microsoft.com/office/word/2012/wordml" xmlns:w16cex="http://schemas.microsoft.com/office/word/2018/wordml/cex" xmlns:w16cid="http://schemas.microsoft.com/office/word/2016/wordml/cid" xmlns:w16="http://schemas.microsoft.com/office/word/2018/wordml" xmlns:w16sdtdh="http://schemas.microsoft.com/office/word/2020/wordml/sdtdatahash" xmlns:w16se="http://schemas.microsoft.com/office/word/2015/wordml/symex" mc:Ignorable="w14 w15 w16se w16cid w16 w16cex w16sdtdh">
   <w:docDefaults>
     <w:rPrDefault>
       <w:rPr>
@@ -19987,7 +20866,7 @@
       </w:pPr>
     </w:pPrDefault>
   </w:docDefaults>
-  <w:latentStyles w:defLockedState="0" w:defUIPriority="99" w:defSemiHidden="0" w:defUnhideWhenUsed="0" w:defQFormat="0" w:count="375">
+  <w:latentStyles w:defLockedState="0" w:defUIPriority="99" w:defSemiHidden="0" w:defUnhideWhenUsed="0" w:defQFormat="0" w:count="376">
     <w:lsdException w:name="Normal" w:uiPriority="0" w:qFormat="1"/>
     <w:lsdException w:name="heading 1" w:uiPriority="9" w:qFormat="1"/>
     <w:lsdException w:name="heading 2" w:semiHidden="1" w:uiPriority="9" w:unhideWhenUsed="1" w:qFormat="1"/>
@@ -20093,7 +20972,6 @@
     <w:lsdException w:name="HTML Sample" w:semiHidden="1" w:unhideWhenUsed="1"/>
     <w:lsdException w:name="HTML Typewriter" w:semiHidden="1" w:unhideWhenUsed="1"/>
     <w:lsdException w:name="HTML Variable" w:semiHidden="1" w:unhideWhenUsed="1"/>
-    <w:lsdException w:name="Normal Table" w:semiHidden="1" w:unhideWhenUsed="1"/>
     <w:lsdException w:name="annotation subject" w:semiHidden="1" w:unhideWhenUsed="1"/>
     <w:lsdException w:name="No List" w:semiHidden="1" w:unhideWhenUsed="1"/>
     <w:lsdException w:name="Outline List 1" w:semiHidden="1" w:unhideWhenUsed="1"/>
@@ -20140,10 +21018,8 @@
     <w:lsdException w:name="Table Subtle 2" w:semiHidden="1" w:unhideWhenUsed="1"/>
     <w:lsdException w:name="Table Web 1" w:semiHidden="1" w:unhideWhenUsed="1"/>
     <w:lsdException w:name="Table Web 2" w:semiHidden="1" w:unhideWhenUsed="1"/>
-    <w:lsdException w:name="Table Web 3" w:semiHidden="1" w:unhideWhenUsed="1"/>
     <w:lsdException w:name="Balloon Text" w:semiHidden="1" w:unhideWhenUsed="1"/>
     <w:lsdException w:name="Table Grid" w:uiPriority="59"/>
-    <w:lsdException w:name="Table Theme" w:semiHidden="1" w:unhideWhenUsed="1"/>
     <w:lsdException w:name="Placeholder Text" w:semiHidden="1"/>
     <w:lsdException w:name="No Spacing" w:uiPriority="1" w:qFormat="1"/>
     <w:lsdException w:name="Light Shading" w:uiPriority="60"/>
@@ -20363,6 +21239,7 @@
     <w:lsdException w:name="Smart Hyperlink" w:semiHidden="1" w:unhideWhenUsed="1"/>
     <w:lsdException w:name="Hashtag" w:semiHidden="1" w:unhideWhenUsed="1"/>
     <w:lsdException w:name="Unresolved Mention" w:semiHidden="1" w:unhideWhenUsed="1"/>
+    <w:lsdException w:name="Smart Link" w:semiHidden="1" w:unhideWhenUsed="1"/>
   </w:latentStyles>
   <w:style w:type="paragraph" w:default="1" w:styleId="a7">
     <w:name w:val="Normal"/>

--- a/Диплом.docx
+++ b/Диплом.docx
@@ -495,7 +495,7 @@
             </w:rPr>
             <w:fldChar w:fldCharType="separate"/>
           </w:r>
-          <w:hyperlink w:anchor="_Toc133759960" w:history="1">
+          <w:hyperlink w:anchor="_Toc133773544" w:history="1">
             <w:r>
               <w:rPr>
                 <w:rStyle w:val="af5"/>
@@ -523,7 +523,7 @@
                 <w:noProof/>
                 <w:webHidden/>
               </w:rPr>
-              <w:instrText xml:space="preserve"> PAGEREF _Toc133759960 \h </w:instrText>
+              <w:instrText xml:space="preserve"> PAGEREF _Toc133773544 \h </w:instrText>
             </w:r>
             <w:r>
               <w:rPr>
@@ -567,7 +567,7 @@
               <w:szCs w:val="22"/>
             </w:rPr>
           </w:pPr>
-          <w:hyperlink w:anchor="_Toc133759961" w:history="1">
+          <w:hyperlink w:anchor="_Toc133773545" w:history="1">
             <w:r>
               <w:rPr>
                 <w:rStyle w:val="af5"/>
@@ -612,7 +612,7 @@
                 <w:noProof/>
                 <w:webHidden/>
               </w:rPr>
-              <w:instrText xml:space="preserve"> PAGEREF _Toc133759961 \h </w:instrText>
+              <w:instrText xml:space="preserve"> PAGEREF _Toc133773545 \h </w:instrText>
             </w:r>
             <w:r>
               <w:rPr>
@@ -653,7 +653,7 @@
               <w:szCs w:val="22"/>
             </w:rPr>
           </w:pPr>
-          <w:hyperlink w:anchor="_Toc133759962" w:history="1">
+          <w:hyperlink w:anchor="_Toc133773546" w:history="1">
             <w:r>
               <w:rPr>
                 <w:rStyle w:val="af5"/>
@@ -698,7 +698,7 @@
                 <w:noProof/>
                 <w:webHidden/>
               </w:rPr>
-              <w:instrText xml:space="preserve"> PAGEREF _Toc133759962 \h </w:instrText>
+              <w:instrText xml:space="preserve"> PAGEREF _Toc133773546 \h </w:instrText>
             </w:r>
             <w:r>
               <w:rPr>
@@ -739,7 +739,7 @@
               <w:szCs w:val="22"/>
             </w:rPr>
           </w:pPr>
-          <w:hyperlink w:anchor="_Toc133759963" w:history="1">
+          <w:hyperlink w:anchor="_Toc133773547" w:history="1">
             <w:r>
               <w:rPr>
                 <w:rStyle w:val="af5"/>
@@ -784,7 +784,7 @@
                 <w:noProof/>
                 <w:webHidden/>
               </w:rPr>
-              <w:instrText xml:space="preserve"> PAGEREF _Toc133759963 \h </w:instrText>
+              <w:instrText xml:space="preserve"> PAGEREF _Toc133773547 \h </w:instrText>
             </w:r>
             <w:r>
               <w:rPr>
@@ -825,7 +825,7 @@
               <w:szCs w:val="22"/>
             </w:rPr>
           </w:pPr>
-          <w:hyperlink w:anchor="_Toc133759964" w:history="1">
+          <w:hyperlink w:anchor="_Toc133773548" w:history="1">
             <w:r>
               <w:rPr>
                 <w:rStyle w:val="af5"/>
@@ -870,7 +870,7 @@
                 <w:noProof/>
                 <w:webHidden/>
               </w:rPr>
-              <w:instrText xml:space="preserve"> PAGEREF _Toc133759964 \h </w:instrText>
+              <w:instrText xml:space="preserve"> PAGEREF _Toc133773548 \h </w:instrText>
             </w:r>
             <w:r>
               <w:rPr>
@@ -911,7 +911,7 @@
               <w:szCs w:val="22"/>
             </w:rPr>
           </w:pPr>
-          <w:hyperlink w:anchor="_Toc133759965" w:history="1">
+          <w:hyperlink w:anchor="_Toc133773549" w:history="1">
             <w:r>
               <w:rPr>
                 <w:rStyle w:val="af5"/>
@@ -956,7 +956,7 @@
                 <w:noProof/>
                 <w:webHidden/>
               </w:rPr>
-              <w:instrText xml:space="preserve"> PAGEREF _Toc133759965 \h </w:instrText>
+              <w:instrText xml:space="preserve"> PAGEREF _Toc133773549 \h </w:instrText>
             </w:r>
             <w:r>
               <w:rPr>
@@ -997,7 +997,7 @@
               <w:szCs w:val="22"/>
             </w:rPr>
           </w:pPr>
-          <w:hyperlink w:anchor="_Toc133759966" w:history="1">
+          <w:hyperlink w:anchor="_Toc133773550" w:history="1">
             <w:r>
               <w:rPr>
                 <w:rStyle w:val="af5"/>
@@ -1042,7 +1042,7 @@
                 <w:noProof/>
                 <w:webHidden/>
               </w:rPr>
-              <w:instrText xml:space="preserve"> PAGEREF _Toc133759966 \h </w:instrText>
+              <w:instrText xml:space="preserve"> PAGEREF _Toc133773550 \h </w:instrText>
             </w:r>
             <w:r>
               <w:rPr>
@@ -1083,7 +1083,7 @@
               <w:szCs w:val="22"/>
             </w:rPr>
           </w:pPr>
-          <w:hyperlink w:anchor="_Toc133759967" w:history="1">
+          <w:hyperlink w:anchor="_Toc133773551" w:history="1">
             <w:r>
               <w:rPr>
                 <w:rStyle w:val="af5"/>
@@ -1111,7 +1111,7 @@
                 <w:noProof/>
                 <w:webHidden/>
               </w:rPr>
-              <w:instrText xml:space="preserve"> PAGEREF _Toc133759967 \h </w:instrText>
+              <w:instrText xml:space="preserve"> PAGEREF _Toc133773551 \h </w:instrText>
             </w:r>
             <w:r>
               <w:rPr>
@@ -1155,7 +1155,7 @@
               <w:szCs w:val="22"/>
             </w:rPr>
           </w:pPr>
-          <w:hyperlink w:anchor="_Toc133759968" w:history="1">
+          <w:hyperlink w:anchor="_Toc133773552" w:history="1">
             <w:r>
               <w:rPr>
                 <w:rStyle w:val="af5"/>
@@ -1200,7 +1200,7 @@
                 <w:noProof/>
                 <w:webHidden/>
               </w:rPr>
-              <w:instrText xml:space="preserve"> PAGEREF _Toc133759968 \h </w:instrText>
+              <w:instrText xml:space="preserve"> PAGEREF _Toc133773552 \h </w:instrText>
             </w:r>
             <w:r>
               <w:rPr>
@@ -1241,7 +1241,7 @@
               <w:szCs w:val="22"/>
             </w:rPr>
           </w:pPr>
-          <w:hyperlink w:anchor="_Toc133759969" w:history="1">
+          <w:hyperlink w:anchor="_Toc133773553" w:history="1">
             <w:r>
               <w:rPr>
                 <w:rStyle w:val="af5"/>
@@ -1286,7 +1286,7 @@
                 <w:noProof/>
                 <w:webHidden/>
               </w:rPr>
-              <w:instrText xml:space="preserve"> PAGEREF _Toc133759969 \h </w:instrText>
+              <w:instrText xml:space="preserve"> PAGEREF _Toc133773553 \h </w:instrText>
             </w:r>
             <w:r>
               <w:rPr>
@@ -1327,7 +1327,7 @@
               <w:szCs w:val="22"/>
             </w:rPr>
           </w:pPr>
-          <w:hyperlink w:anchor="_Toc133759970" w:history="1">
+          <w:hyperlink w:anchor="_Toc133773554" w:history="1">
             <w:r>
               <w:rPr>
                 <w:rStyle w:val="af5"/>
@@ -1372,7 +1372,7 @@
                 <w:noProof/>
                 <w:webHidden/>
               </w:rPr>
-              <w:instrText xml:space="preserve"> PAGEREF _Toc133759970 \h </w:instrText>
+              <w:instrText xml:space="preserve"> PAGEREF _Toc133773554 \h </w:instrText>
             </w:r>
             <w:r>
               <w:rPr>
@@ -1393,6 +1393,108 @@
                 <w:webHidden/>
               </w:rPr>
               <w:t>30</w:t>
+            </w:r>
+            <w:r>
+              <w:rPr>
+                <w:noProof/>
+                <w:webHidden/>
+              </w:rPr>
+              <w:fldChar w:fldCharType="end"/>
+            </w:r>
+          </w:hyperlink>
+        </w:p>
+        <w:p>
+          <w:pPr>
+            <w:pStyle w:val="21"/>
+            <w:rPr>
+              <w:rFonts w:asciiTheme="minorHAnsi" w:eastAsiaTheme="minorEastAsia" w:hAnsiTheme="minorHAnsi" w:cstheme="minorBidi"/>
+              <w:noProof/>
+              <w:sz w:val="22"/>
+              <w:szCs w:val="22"/>
+            </w:rPr>
+          </w:pPr>
+          <w:hyperlink w:anchor="_Toc133773555" w:history="1">
+            <w:r>
+              <w:rPr>
+                <w:rStyle w:val="af5"/>
+                <w:rFonts w:eastAsiaTheme="majorEastAsia"/>
+                <w:noProof/>
+              </w:rPr>
+              <w:t xml:space="preserve">3.3 </w:t>
+            </w:r>
+            <w:r>
+              <w:rPr>
+                <w:rFonts w:asciiTheme="minorHAnsi" w:eastAsiaTheme="minorEastAsia" w:hAnsiTheme="minorHAnsi" w:cstheme="minorBidi"/>
+                <w:noProof/>
+                <w:sz w:val="22"/>
+                <w:szCs w:val="22"/>
+              </w:rPr>
+              <w:tab/>
+            </w:r>
+            <w:r>
+              <w:rPr>
+                <w:rStyle w:val="af5"/>
+                <w:rFonts w:eastAsiaTheme="majorEastAsia"/>
+                <w:noProof/>
+              </w:rPr>
+              <w:t>Программная реализация мет</w:t>
+            </w:r>
+            <w:r>
+              <w:rPr>
+                <w:rStyle w:val="af5"/>
+                <w:rFonts w:eastAsiaTheme="majorEastAsia"/>
+                <w:noProof/>
+              </w:rPr>
+              <w:t>о</w:t>
+            </w:r>
+            <w:r>
+              <w:rPr>
+                <w:rStyle w:val="af5"/>
+                <w:rFonts w:eastAsiaTheme="majorEastAsia"/>
+                <w:noProof/>
+              </w:rPr>
+              <w:t>дики</w:t>
+            </w:r>
+            <w:r>
+              <w:rPr>
+                <w:noProof/>
+                <w:webHidden/>
+              </w:rPr>
+              <w:tab/>
+            </w:r>
+            <w:r>
+              <w:rPr>
+                <w:noProof/>
+                <w:webHidden/>
+              </w:rPr>
+              <w:fldChar w:fldCharType="begin"/>
+            </w:r>
+            <w:r>
+              <w:rPr>
+                <w:noProof/>
+                <w:webHidden/>
+              </w:rPr>
+              <w:instrText xml:space="preserve"> PAGEREF _Toc133773555 \h </w:instrText>
+            </w:r>
+            <w:r>
+              <w:rPr>
+                <w:noProof/>
+                <w:webHidden/>
+              </w:rPr>
+            </w:r>
+            <w:r>
+              <w:rPr>
+                <w:noProof/>
+                <w:webHidden/>
+              </w:rPr>
+              <w:fldChar w:fldCharType="separate"/>
+            </w:r>
+            <w:r>
+              <w:rPr>
+                <w:noProof/>
+                <w:webHidden/>
+              </w:rPr>
+              <w:t>36</w:t>
             </w:r>
             <w:r>
               <w:rPr>
@@ -1413,7 +1515,7 @@
               <w:szCs w:val="22"/>
             </w:rPr>
           </w:pPr>
-          <w:hyperlink w:anchor="_Toc133759971" w:history="1">
+          <w:hyperlink w:anchor="_Toc133773556" w:history="1">
             <w:r>
               <w:rPr>
                 <w:rStyle w:val="af5"/>
@@ -1441,7 +1543,7 @@
                 <w:noProof/>
                 <w:webHidden/>
               </w:rPr>
-              <w:instrText xml:space="preserve"> PAGEREF _Toc133759971 \h </w:instrText>
+              <w:instrText xml:space="preserve"> PAGEREF _Toc133773556 \h </w:instrText>
             </w:r>
             <w:r>
               <w:rPr>
@@ -1461,7 +1563,7 @@
                 <w:noProof/>
                 <w:webHidden/>
               </w:rPr>
-              <w:t>33</w:t>
+              <w:t>40</w:t>
             </w:r>
             <w:r>
               <w:rPr>
@@ -1482,7 +1584,7 @@
               <w:szCs w:val="22"/>
             </w:rPr>
           </w:pPr>
-          <w:hyperlink w:anchor="_Toc133759972" w:history="1">
+          <w:hyperlink w:anchor="_Toc133773557" w:history="1">
             <w:r>
               <w:rPr>
                 <w:rStyle w:val="af5"/>
@@ -1510,7 +1612,7 @@
                 <w:noProof/>
                 <w:webHidden/>
               </w:rPr>
-              <w:instrText xml:space="preserve"> PAGEREF _Toc133759972 \h </w:instrText>
+              <w:instrText xml:space="preserve"> PAGEREF _Toc133773557 \h </w:instrText>
             </w:r>
             <w:r>
               <w:rPr>
@@ -1530,7 +1632,7 @@
                 <w:noProof/>
                 <w:webHidden/>
               </w:rPr>
-              <w:t>34</w:t>
+              <w:t>41</w:t>
             </w:r>
             <w:r>
               <w:rPr>
@@ -1586,7 +1688,7 @@
           <w:sz w:val="28"/>
         </w:rPr>
       </w:pPr>
-      <w:bookmarkStart w:id="0" w:name="_Toc133759960"/>
+      <w:bookmarkStart w:id="0" w:name="_Toc133773544"/>
       <w:r>
         <w:rPr>
           <w:sz w:val="28"/>
@@ -2122,7 +2224,7 @@
           <w:sz w:val="28"/>
         </w:rPr>
       </w:pPr>
-      <w:bookmarkStart w:id="2" w:name="_Toc133759961"/>
+      <w:bookmarkStart w:id="2" w:name="_Toc133773545"/>
       <w:r>
         <w:rPr>
           <w:sz w:val="28"/>
@@ -2504,7 +2606,7 @@
       <w:pPr>
         <w:pStyle w:val="2"/>
       </w:pPr>
-      <w:bookmarkStart w:id="5" w:name="_Toc133759962"/>
+      <w:bookmarkStart w:id="5" w:name="_Toc133773546"/>
       <w:r>
         <w:t>PKCS#1 v1.5</w:t>
       </w:r>
@@ -6465,7 +6567,7 @@
           <w:sz w:val="28"/>
         </w:rPr>
       </w:pPr>
-      <w:bookmarkStart w:id="12" w:name="_Toc133759963"/>
+      <w:bookmarkStart w:id="12" w:name="_Toc133773547"/>
       <w:r>
         <w:rPr>
           <w:sz w:val="28"/>
@@ -9237,6 +9339,7 @@
         <w:t xml:space="preserve"> будет на один меньше </w:t>
       </w:r>
       <w:proofErr w:type="spellStart"/>
+      <w:proofErr w:type="gramStart"/>
       <w:r>
         <w:rPr>
           <w:sz w:val="28"/>
@@ -9244,6 +9347,7 @@
         <w:t>k,а</w:t>
       </w:r>
       <w:proofErr w:type="spellEnd"/>
+      <w:proofErr w:type="gramEnd"/>
       <w:r>
         <w:rPr>
           <w:sz w:val="28"/>
@@ -9524,7 +9628,7 @@
           <w:sz w:val="28"/>
         </w:rPr>
       </w:pPr>
-      <w:bookmarkStart w:id="13" w:name="_Toc133759964"/>
+      <w:bookmarkStart w:id="13" w:name="_Toc133773548"/>
       <w:r>
         <w:rPr>
           <w:sz w:val="28"/>
@@ -9979,7 +10083,21 @@
         <w:rPr>
           <w:sz w:val="28"/>
         </w:rPr>
-        <w:t xml:space="preserve">   9. Элемент B!= (0,1) множества E = { (x,</w:t>
+        <w:t xml:space="preserve">   9. Элемент </w:t>
+      </w:r>
+      <w:proofErr w:type="gramStart"/>
+      <w:r>
+        <w:rPr>
+          <w:sz w:val="28"/>
+        </w:rPr>
+        <w:t>B!=</w:t>
+      </w:r>
+      <w:proofErr w:type="gramEnd"/>
+      <w:r>
+        <w:rPr>
+          <w:sz w:val="28"/>
+        </w:rPr>
+        <w:t xml:space="preserve"> (0,1) множества E = { (x,</w:t>
       </w:r>
       <w:r>
         <w:rPr>
@@ -10239,7 +10357,21 @@
         <w:rPr>
           <w:sz w:val="28"/>
         </w:rPr>
-        <w:t>L = #E. Число #E (количество точек на кривой) является частью стандартных данных, предоставленных для эллиптической кривой E, или его можно вычислить как кофактор  порядок.</w:t>
+        <w:t xml:space="preserve">L = #E. Число #E (количество точек на кривой) является частью стандартных данных, предоставленных для эллиптической кривой E, или его можно вычислить как </w:t>
+      </w:r>
+      <w:proofErr w:type="gramStart"/>
+      <w:r>
+        <w:rPr>
+          <w:sz w:val="28"/>
+        </w:rPr>
+        <w:t>кофактор  порядок</w:t>
+      </w:r>
+      <w:proofErr w:type="gramEnd"/>
+      <w:r>
+        <w:rPr>
+          <w:sz w:val="28"/>
+        </w:rPr>
+        <w:t>.</w:t>
       </w:r>
     </w:p>
     <w:p>
@@ -11280,7 +11412,21 @@
         <w:rPr>
           <w:sz w:val="28"/>
         </w:rPr>
-        <w:t xml:space="preserve">   Целое число 0 &lt; S &lt; L - 1 кодируется в форме little-endian как строка из b битов ENC(S).</w:t>
+        <w:t xml:space="preserve">   Целое число 0 </w:t>
+      </w:r>
+      <w:proofErr w:type="gramStart"/>
+      <w:r>
+        <w:rPr>
+          <w:sz w:val="28"/>
+        </w:rPr>
+        <w:t>&lt; S</w:t>
+      </w:r>
+      <w:proofErr w:type="gramEnd"/>
+      <w:r>
+        <w:rPr>
+          <w:sz w:val="28"/>
+        </w:rPr>
+        <w:t xml:space="preserve"> &lt; L - 1 кодируется в форме little-endian как строка из b битов ENC(S).</w:t>
       </w:r>
     </w:p>
     <w:p>
@@ -11298,6 +11444,7 @@
         <w:t xml:space="preserve">   Элемент (</w:t>
       </w:r>
       <w:proofErr w:type="spellStart"/>
+      <w:proofErr w:type="gramStart"/>
       <w:r>
         <w:rPr>
           <w:sz w:val="28"/>
@@ -11305,6 +11452,7 @@
         <w:t>x,y</w:t>
       </w:r>
       <w:proofErr w:type="spellEnd"/>
+      <w:proofErr w:type="gramEnd"/>
       <w:r>
         <w:rPr>
           <w:sz w:val="28"/>
@@ -11482,7 +11630,21 @@
         <w:rPr>
           <w:sz w:val="28"/>
         </w:rPr>
-        <w:t xml:space="preserve"> * hi для всех целых i, c &lt;= i &lt; n. Пусть s определяет кратное A = sB. Публичный ключ EdDSA — это ENC(A). Биты </w:t>
+        <w:t xml:space="preserve"> * hi для всех целых i, c &lt;= i </w:t>
+      </w:r>
+      <w:proofErr w:type="gramStart"/>
+      <w:r>
+        <w:rPr>
+          <w:sz w:val="28"/>
+        </w:rPr>
+        <w:t>&lt; n.</w:t>
+      </w:r>
+      <w:proofErr w:type="gramEnd"/>
+      <w:r>
+        <w:rPr>
+          <w:sz w:val="28"/>
+        </w:rPr>
+        <w:t xml:space="preserve"> Пусть s определяет кратное A = sB. Публичный ключ EdDSA — это ENC(A). Биты </w:t>
       </w:r>
       <w:proofErr w:type="spellStart"/>
       <w:r>
@@ -11576,7 +11738,21 @@
           <w:sz w:val="28"/>
         </w:rPr>
         <w:lastRenderedPageBreak/>
-        <w:t xml:space="preserve">   Подпись PureEdDSA сообщения M под приватным ключом k - это строка из 2b битов ENC(R)</w:t>
+        <w:t xml:space="preserve">   Подпись PureEdDSA сообщения M под приватным ключом k </w:t>
+      </w:r>
+      <w:proofErr w:type="gramStart"/>
+      <w:r>
+        <w:rPr>
+          <w:sz w:val="28"/>
+        </w:rPr>
+        <w:t>- это</w:t>
+      </w:r>
+      <w:proofErr w:type="gramEnd"/>
+      <w:r>
+        <w:rPr>
+          <w:sz w:val="28"/>
+        </w:rPr>
+        <w:t xml:space="preserve"> строка из 2b битов ENC(R)</w:t>
       </w:r>
       <w:r>
         <w:rPr>
@@ -12089,7 +12265,7 @@
           <w:sz w:val="28"/>
         </w:rPr>
       </w:pPr>
-      <w:bookmarkStart w:id="18" w:name="_Toc133759965"/>
+      <w:bookmarkStart w:id="18" w:name="_Toc133773549"/>
       <w:r>
         <w:rPr>
           <w:sz w:val="28"/>
@@ -12201,52 +12377,108 @@
         <w:rPr>
           <w:sz w:val="28"/>
         </w:rPr>
-        <w:t xml:space="preserve">p - простое модуль, где 2L-1 &lt; p &lt; 2L, а L - длина битов p. </w:t>
-      </w:r>
-    </w:p>
-    <w:p>
-      <w:pPr>
-        <w:pStyle w:val="af3"/>
-        <w:ind w:left="0"/>
-        <w:rPr>
-          <w:sz w:val="28"/>
-        </w:rPr>
-      </w:pPr>
-      <w:r>
-        <w:rPr>
-          <w:sz w:val="28"/>
-        </w:rPr>
-        <w:t xml:space="preserve">q - простой делитель (p-1), где 2N-1 &lt; q &lt; 2 N, а N - длина битов q. </w:t>
-      </w:r>
-    </w:p>
-    <w:p>
-      <w:pPr>
-        <w:pStyle w:val="af3"/>
-        <w:ind w:left="0"/>
-        <w:rPr>
-          <w:sz w:val="28"/>
-        </w:rPr>
-      </w:pPr>
-      <w:r>
-        <w:rPr>
-          <w:sz w:val="28"/>
-        </w:rPr>
-        <w:t>g - генератор подгруппы порядка q в мультипликативной группе GF(p), такой что 1 &lt; g &lt; p.</w:t>
-      </w:r>
-    </w:p>
-    <w:p>
-      <w:pPr>
-        <w:pStyle w:val="af3"/>
-        <w:ind w:left="0"/>
-        <w:rPr>
-          <w:sz w:val="28"/>
-        </w:rPr>
-      </w:pPr>
-      <w:r>
-        <w:rPr>
-          <w:sz w:val="28"/>
-        </w:rPr>
-        <w:t>x - закрытый ключ, который должен оставаться секретным; x является случайно или псевдослучайно сгенерированным целым числом, таким что 0 &lt; x &lt; q, т.е. x находится в диапазоне 1, q-1.</w:t>
+        <w:t xml:space="preserve">p - простое модуль, где 2L-1 </w:t>
+      </w:r>
+      <w:proofErr w:type="gramStart"/>
+      <w:r>
+        <w:rPr>
+          <w:sz w:val="28"/>
+        </w:rPr>
+        <w:t>&lt; p</w:t>
+      </w:r>
+      <w:proofErr w:type="gramEnd"/>
+      <w:r>
+        <w:rPr>
+          <w:sz w:val="28"/>
+        </w:rPr>
+        <w:t xml:space="preserve"> &lt; 2L, а L - длина битов p. </w:t>
+      </w:r>
+    </w:p>
+    <w:p>
+      <w:pPr>
+        <w:pStyle w:val="af3"/>
+        <w:ind w:left="0"/>
+        <w:rPr>
+          <w:sz w:val="28"/>
+        </w:rPr>
+      </w:pPr>
+      <w:r>
+        <w:rPr>
+          <w:sz w:val="28"/>
+        </w:rPr>
+        <w:t xml:space="preserve">q - простой делитель (p-1), где 2N-1 </w:t>
+      </w:r>
+      <w:proofErr w:type="gramStart"/>
+      <w:r>
+        <w:rPr>
+          <w:sz w:val="28"/>
+        </w:rPr>
+        <w:t>&lt; q</w:t>
+      </w:r>
+      <w:proofErr w:type="gramEnd"/>
+      <w:r>
+        <w:rPr>
+          <w:sz w:val="28"/>
+        </w:rPr>
+        <w:t xml:space="preserve"> &lt; 2 N, а N - длина битов q. </w:t>
+      </w:r>
+    </w:p>
+    <w:p>
+      <w:pPr>
+        <w:pStyle w:val="af3"/>
+        <w:ind w:left="0"/>
+        <w:rPr>
+          <w:sz w:val="28"/>
+        </w:rPr>
+      </w:pPr>
+      <w:r>
+        <w:rPr>
+          <w:sz w:val="28"/>
+        </w:rPr>
+        <w:t xml:space="preserve">g - генератор подгруппы порядка q в мультипликативной группе GF(p), такой что 1 </w:t>
+      </w:r>
+      <w:proofErr w:type="gramStart"/>
+      <w:r>
+        <w:rPr>
+          <w:sz w:val="28"/>
+        </w:rPr>
+        <w:t>&lt; g</w:t>
+      </w:r>
+      <w:proofErr w:type="gramEnd"/>
+      <w:r>
+        <w:rPr>
+          <w:sz w:val="28"/>
+        </w:rPr>
+        <w:t xml:space="preserve"> &lt; p.</w:t>
+      </w:r>
+    </w:p>
+    <w:p>
+      <w:pPr>
+        <w:pStyle w:val="af3"/>
+        <w:ind w:left="0"/>
+        <w:rPr>
+          <w:sz w:val="28"/>
+        </w:rPr>
+      </w:pPr>
+      <w:r>
+        <w:rPr>
+          <w:sz w:val="28"/>
+        </w:rPr>
+        <w:t xml:space="preserve">x - закрытый ключ, который должен оставаться секретным; x является случайно или псевдослучайно сгенерированным целым числом, таким что 0 </w:t>
+      </w:r>
+      <w:proofErr w:type="gramStart"/>
+      <w:r>
+        <w:rPr>
+          <w:sz w:val="28"/>
+        </w:rPr>
+        <w:t>&lt; x</w:t>
+      </w:r>
+      <w:proofErr w:type="gramEnd"/>
+      <w:r>
+        <w:rPr>
+          <w:sz w:val="28"/>
+        </w:rPr>
+        <w:t xml:space="preserve"> &lt; q, т.е. x находится в диапазоне 1, q-1.</w:t>
       </w:r>
     </w:p>
     <w:p>
@@ -12290,7 +12522,21 @@
         <w:rPr>
           <w:sz w:val="28"/>
         </w:rPr>
-        <w:t>k - секретное число, уникальное для каждого сообщения; k является случайно или псевдослучайно сгенерированным целым числом, таким что 0 &lt; k &lt; q, т.е. k находится в диапазоне 1, q-1.</w:t>
+        <w:t xml:space="preserve">k - секретное число, уникальное для каждого сообщения; k является случайно или псевдослучайно сгенерированным целым числом, таким что 0 </w:t>
+      </w:r>
+      <w:proofErr w:type="gramStart"/>
+      <w:r>
+        <w:rPr>
+          <w:sz w:val="28"/>
+        </w:rPr>
+        <w:t>&lt; k</w:t>
+      </w:r>
+      <w:proofErr w:type="gramEnd"/>
+      <w:r>
+        <w:rPr>
+          <w:sz w:val="28"/>
+        </w:rPr>
+        <w:t xml:space="preserve"> &lt; q, т.е. k находится в диапазоне 1, q-1.</w:t>
       </w:r>
     </w:p>
     <w:p>
@@ -12527,7 +12773,21 @@
         <w:rPr>
           <w:sz w:val="28"/>
         </w:rPr>
-        <w:t xml:space="preserve"> &lt; q  и 1 = (</w:t>
+        <w:t xml:space="preserve"> </w:t>
+      </w:r>
+      <w:proofErr w:type="gramStart"/>
+      <w:r>
+        <w:rPr>
+          <w:sz w:val="28"/>
+        </w:rPr>
+        <w:t>&lt; q</w:t>
+      </w:r>
+      <w:proofErr w:type="gramEnd"/>
+      <w:r>
+        <w:rPr>
+          <w:sz w:val="28"/>
+        </w:rPr>
+        <w:t xml:space="preserve">  и 1 = (</w:t>
       </w:r>
       <m:oMath>
         <m:sSup>
@@ -12675,9 +12935,24 @@
         <w:rPr>
           <w:sz w:val="28"/>
         </w:rPr>
-        <w:t xml:space="preserve">Пусть N - это длина q в битах. Пусть </w:t>
+        <w:t xml:space="preserve">Пусть N </w:t>
+      </w:r>
+      <w:proofErr w:type="gramStart"/>
+      <w:r>
+        <w:rPr>
+          <w:sz w:val="28"/>
+        </w:rPr>
+        <w:t>- это</w:t>
+      </w:r>
+      <w:proofErr w:type="gramEnd"/>
+      <w:r>
+        <w:rPr>
+          <w:sz w:val="28"/>
+        </w:rPr>
+        <w:t xml:space="preserve"> длина q в битах. Пусть </w:t>
       </w:r>
       <w:proofErr w:type="spellStart"/>
+      <w:proofErr w:type="gramStart"/>
       <w:r>
         <w:rPr>
           <w:sz w:val="28"/>
@@ -12689,7 +12964,14 @@
         <w:rPr>
           <w:sz w:val="28"/>
         </w:rPr>
-        <w:t xml:space="preserve">(N, </w:t>
+        <w:t>(</w:t>
+      </w:r>
+      <w:proofErr w:type="gramEnd"/>
+      <w:r>
+        <w:rPr>
+          <w:sz w:val="28"/>
+        </w:rPr>
+        <w:t xml:space="preserve">N, </w:t>
       </w:r>
       <w:proofErr w:type="spellStart"/>
       <w:r>
@@ -12917,6 +13199,7 @@
         <w:t xml:space="preserve">z - это первые </w:t>
       </w:r>
       <w:proofErr w:type="spellStart"/>
+      <w:proofErr w:type="gramStart"/>
       <w:r>
         <w:rPr>
           <w:sz w:val="28"/>
@@ -12928,7 +13211,14 @@
         <w:rPr>
           <w:sz w:val="28"/>
         </w:rPr>
-        <w:t xml:space="preserve">(N, </w:t>
+        <w:t>(</w:t>
+      </w:r>
+      <w:proofErr w:type="gramEnd"/>
+      <w:r>
+        <w:rPr>
+          <w:sz w:val="28"/>
+        </w:rPr>
+        <w:t xml:space="preserve">N, </w:t>
       </w:r>
       <w:proofErr w:type="spellStart"/>
       <w:r>
@@ -13174,7 +13464,21 @@
         <w:rPr>
           <w:sz w:val="28"/>
         </w:rPr>
-        <w:t xml:space="preserve">Пусть M ', r' и s 'будут полученными версиями M, r и s соответственно; пусть y будет открытым ключом утвержденного подписанта; и пусть N - это </w:t>
+        <w:t xml:space="preserve">Пусть M ', r' и s 'будут полученными версиями M, r и s соответственно; пусть y будет открытым ключом утвержденного подписанта; и пусть N </w:t>
+      </w:r>
+      <w:proofErr w:type="gramStart"/>
+      <w:r>
+        <w:rPr>
+          <w:sz w:val="28"/>
+        </w:rPr>
+        <w:t>- это</w:t>
+      </w:r>
+      <w:proofErr w:type="gramEnd"/>
+      <w:r>
+        <w:rPr>
+          <w:sz w:val="28"/>
+        </w:rPr>
+        <w:t xml:space="preserve"> </w:t>
       </w:r>
       <w:r>
         <w:rPr>
@@ -13184,6 +13488,7 @@
         <w:t xml:space="preserve">длина q в битах. Также пусть </w:t>
       </w:r>
       <w:proofErr w:type="spellStart"/>
+      <w:proofErr w:type="gramStart"/>
       <w:r>
         <w:rPr>
           <w:sz w:val="28"/>
@@ -13195,7 +13500,14 @@
         <w:rPr>
           <w:sz w:val="28"/>
         </w:rPr>
-        <w:t xml:space="preserve">(N, </w:t>
+        <w:t>(</w:t>
+      </w:r>
+      <w:proofErr w:type="gramEnd"/>
+      <w:r>
+        <w:rPr>
+          <w:sz w:val="28"/>
+        </w:rPr>
+        <w:t xml:space="preserve">N, </w:t>
       </w:r>
       <w:proofErr w:type="spellStart"/>
       <w:r>
@@ -13267,7 +13579,21 @@
         <w:rPr>
           <w:sz w:val="28"/>
         </w:rPr>
-        <w:t>1. Верификатор должен проверить, что 0 &lt; r ' &lt; q и 0 &lt; s' &lt; q; если одно из условий не выполняется, подпись должна быть отклонена как недействительная.</w:t>
+        <w:t xml:space="preserve">1. Верификатор должен проверить, что 0 </w:t>
+      </w:r>
+      <w:proofErr w:type="gramStart"/>
+      <w:r>
+        <w:rPr>
+          <w:sz w:val="28"/>
+        </w:rPr>
+        <w:t>&lt; r</w:t>
+      </w:r>
+      <w:proofErr w:type="gramEnd"/>
+      <w:r>
+        <w:rPr>
+          <w:sz w:val="28"/>
+        </w:rPr>
+        <w:t xml:space="preserve"> ' &lt; q и 0 &lt; s' &lt; q; если одно из условий не выполняется, подпись должна быть отклонена как недействительная.</w:t>
       </w:r>
     </w:p>
     <w:p>
@@ -13440,6 +13766,7 @@
         <w:t xml:space="preserve"> первые </w:t>
       </w:r>
       <w:proofErr w:type="spellStart"/>
+      <w:proofErr w:type="gramStart"/>
       <w:r>
         <w:rPr>
           <w:sz w:val="28"/>
@@ -13451,7 +13778,14 @@
         <w:rPr>
           <w:sz w:val="28"/>
         </w:rPr>
-        <w:t xml:space="preserve">(N, </w:t>
+        <w:t>(</w:t>
+      </w:r>
+      <w:proofErr w:type="gramEnd"/>
+      <w:r>
+        <w:rPr>
+          <w:sz w:val="28"/>
+        </w:rPr>
+        <w:t xml:space="preserve">N, </w:t>
       </w:r>
       <w:proofErr w:type="spellStart"/>
       <w:r>
@@ -13955,7 +14289,7 @@
           <w:sz w:val="28"/>
         </w:rPr>
       </w:pPr>
-      <w:bookmarkStart w:id="19" w:name="_Toc133759966"/>
+      <w:bookmarkStart w:id="19" w:name="_Toc133773550"/>
       <w:r>
         <w:rPr>
           <w:sz w:val="28"/>
@@ -15092,7 +15426,21 @@
         <w:rPr>
           <w:sz w:val="28"/>
         </w:rPr>
-        <w:t xml:space="preserve"> &lt; n и 1 = ( </w:t>
+        <w:t xml:space="preserve"> </w:t>
+      </w:r>
+      <w:proofErr w:type="gramStart"/>
+      <w:r>
+        <w:rPr>
+          <w:sz w:val="28"/>
+        </w:rPr>
+        <w:t>&lt; n</w:t>
+      </w:r>
+      <w:proofErr w:type="gramEnd"/>
+      <w:r>
+        <w:rPr>
+          <w:sz w:val="28"/>
+        </w:rPr>
+        <w:t xml:space="preserve"> и 1 = ( </w:t>
       </w:r>
       <m:oMath>
         <m:sSup>
@@ -15417,7 +15765,7 @@
           <w:sz w:val="28"/>
         </w:rPr>
       </w:pPr>
-      <w:bookmarkStart w:id="21" w:name="_Toc133759967"/>
+      <w:bookmarkStart w:id="21" w:name="_Toc133773551"/>
       <w:r>
         <w:rPr>
           <w:sz w:val="28"/>
@@ -15490,7 +15838,7 @@
           <w:sz w:val="28"/>
         </w:rPr>
       </w:pPr>
-      <w:bookmarkStart w:id="22" w:name="_Toc133759968"/>
+      <w:bookmarkStart w:id="22" w:name="_Toc133773552"/>
       <w:r>
         <w:rPr>
           <w:sz w:val="28"/>
@@ -15543,7 +15891,7 @@
           <w:sz w:val="28"/>
         </w:rPr>
       </w:pPr>
-      <w:bookmarkStart w:id="23" w:name="_Toc133759969"/>
+      <w:bookmarkStart w:id="23" w:name="_Toc133773553"/>
       <w:r>
         <w:rPr>
           <w:sz w:val="28"/>
@@ -15949,7 +16297,21 @@
         <w:rPr>
           <w:sz w:val="28"/>
         </w:rPr>
-        <w:t>время, занимаемое на разных этапах генерации подписи, размеры публичных и приватных ключей а также самой подписи, кроме этого было уделено внимание распространённости алгоритмов и частота их применения, поддержке существующими программами тех или иных алгоритмов.</w:t>
+        <w:t xml:space="preserve">время, занимаемое на разных этапах генерации подписи, размеры публичных и приватных </w:t>
+      </w:r>
+      <w:proofErr w:type="gramStart"/>
+      <w:r>
+        <w:rPr>
+          <w:sz w:val="28"/>
+        </w:rPr>
+        <w:t>ключей</w:t>
+      </w:r>
+      <w:proofErr w:type="gramEnd"/>
+      <w:r>
+        <w:rPr>
+          <w:sz w:val="28"/>
+        </w:rPr>
+        <w:t xml:space="preserve"> а также самой подписи, кроме этого было уделено внимание распространённости алгоритмов и частота их применения, поддержке существующими программами тех или иных алгоритмов.</w:t>
       </w:r>
       <w:r>
         <w:rPr>
@@ -15971,7 +16333,7 @@
           <w:sz w:val="28"/>
         </w:rPr>
       </w:pPr>
-      <w:bookmarkStart w:id="24" w:name="_Toc133759970"/>
+      <w:bookmarkStart w:id="24" w:name="_Toc133773554"/>
       <w:r>
         <w:rPr>
           <w:sz w:val="28"/>
@@ -16090,14 +16452,7 @@
           <w:sz w:val="28"/>
           <w:szCs w:val="28"/>
         </w:rPr>
-        <w:t>–</w:t>
-      </w:r>
-      <w:r>
-        <w:rPr>
-          <w:sz w:val="28"/>
-          <w:szCs w:val="28"/>
-        </w:rPr>
-        <w:t xml:space="preserve"> </w:t>
+        <w:t xml:space="preserve">– </w:t>
       </w:r>
       <w:r>
         <w:rPr>
@@ -16242,6 +16597,7 @@
       </w:pPr>
       <w:r>
         <w:rPr>
+          <w:noProof/>
           <w:sz w:val="28"/>
         </w:rPr>
         <w:drawing>
@@ -16580,6 +16936,7 @@
       </w:pPr>
       <w:r>
         <w:rPr>
+          <w:noProof/>
           <w:sz w:val="28"/>
         </w:rPr>
         <w:drawing>
@@ -16746,6 +17103,7 @@
       <w:bookmarkStart w:id="28" w:name="Рисунок5"/>
       <w:r>
         <w:rPr>
+          <w:noProof/>
           <w:sz w:val="28"/>
         </w:rPr>
         <w:drawing>
@@ -16866,6 +17224,7 @@
       </w:pPr>
       <w:r>
         <w:rPr>
+          <w:noProof/>
           <w:sz w:val="28"/>
         </w:rPr>
         <w:lastRenderedPageBreak/>
@@ -17004,6 +17363,7 @@
       </w:pPr>
       <w:r>
         <w:rPr>
+          <w:noProof/>
           <w:sz w:val="28"/>
         </w:rPr>
         <w:drawing>
@@ -17116,7 +17476,21 @@
         <w:rPr>
           <w:sz w:val="28"/>
         </w:rPr>
-        <w:t xml:space="preserve">ателю предлагается указать сценарий для которого он будет использовать электронную подпись, на основе чего будут выведены рекомендованные и не рекомендованные алгоритмы электронной подписи для каждого сценария соответственно. После получения рекомендации пользователю предлагается вывести бенчмарк для наглядного понимания времени, необходимого для каждого этапа алгоритма электронной подписи с учётом генерации или импорта ключа. После </w:t>
+        <w:t xml:space="preserve">ателю предлагается указать </w:t>
+      </w:r>
+      <w:proofErr w:type="gramStart"/>
+      <w:r>
+        <w:rPr>
+          <w:sz w:val="28"/>
+        </w:rPr>
+        <w:t>сценарий</w:t>
+      </w:r>
+      <w:proofErr w:type="gramEnd"/>
+      <w:r>
+        <w:rPr>
+          <w:sz w:val="28"/>
+        </w:rPr>
+        <w:t xml:space="preserve"> для которого он будет использовать электронную подпись, на основе чего будут выведены рекомендованные и не рекомендованные алгоритмы электронной подписи для каждого сценария соответственно. После получения рекомендации пользователю предлагается вывести бенчмарк для наглядного понимания времени, необходимого для каждого этапа алгоритма электронной подписи с учётом генерации или импорта ключа. После </w:t>
       </w:r>
       <w:r>
         <w:rPr>
@@ -17142,6 +17516,7 @@
       </w:pPr>
       <w:r>
         <w:rPr>
+          <w:noProof/>
           <w:sz w:val="28"/>
         </w:rPr>
         <w:lastRenderedPageBreak/>
@@ -17202,6 +17577,1796 @@
     </w:p>
     <w:p>
       <w:pPr>
+        <w:spacing w:after="200" w:line="276" w:lineRule="auto"/>
+        <w:ind w:firstLine="0"/>
+        <w:jc w:val="left"/>
+        <w:rPr>
+          <w:sz w:val="28"/>
+        </w:rPr>
+      </w:pPr>
+      <w:r>
+        <w:rPr>
+          <w:sz w:val="28"/>
+        </w:rPr>
+        <w:br w:type="page"/>
+      </w:r>
+    </w:p>
+    <w:p>
+      <w:pPr>
+        <w:pStyle w:val="2"/>
+        <w:numPr>
+          <w:ilvl w:val="0"/>
+          <w:numId w:val="0"/>
+        </w:numPr>
+        <w:spacing w:before="0" w:after="0"/>
+        <w:ind w:left="709" w:right="0"/>
+        <w:rPr>
+          <w:sz w:val="28"/>
+        </w:rPr>
+      </w:pPr>
+      <w:bookmarkStart w:id="32" w:name="_Toc133773555"/>
+      <w:r>
+        <w:rPr>
+          <w:sz w:val="28"/>
+        </w:rPr>
+        <w:lastRenderedPageBreak/>
+        <w:t xml:space="preserve">3.3 </w:t>
+      </w:r>
+      <w:r>
+        <w:rPr>
+          <w:sz w:val="28"/>
+        </w:rPr>
+        <w:tab/>
+      </w:r>
+      <w:r>
+        <w:rPr>
+          <w:sz w:val="28"/>
+        </w:rPr>
+        <w:t xml:space="preserve">Программная </w:t>
+      </w:r>
+      <w:r>
+        <w:rPr>
+          <w:sz w:val="28"/>
+        </w:rPr>
+        <w:t>реализация методики</w:t>
+      </w:r>
+      <w:bookmarkEnd w:id="32"/>
+      <w:r>
+        <w:rPr>
+          <w:sz w:val="28"/>
+        </w:rPr>
+        <w:t xml:space="preserve"> </w:t>
+      </w:r>
+      <w:r>
+        <w:rPr>
+          <w:sz w:val="28"/>
+        </w:rPr>
+        <w:t xml:space="preserve"> </w:t>
+      </w:r>
+    </w:p>
+    <w:p>
+      <w:pPr>
+        <w:rPr>
+          <w:sz w:val="28"/>
+        </w:rPr>
+      </w:pPr>
+      <w:r>
+        <w:rPr>
+          <w:sz w:val="28"/>
+        </w:rPr>
+        <w:t>Методика</w:t>
+      </w:r>
+      <w:r>
+        <w:rPr>
+          <w:sz w:val="28"/>
+        </w:rPr>
+        <w:t xml:space="preserve"> состоит из трех файлов: </w:t>
+      </w:r>
+    </w:p>
+    <w:p>
+      <w:pPr>
+        <w:pStyle w:val="af3"/>
+        <w:numPr>
+          <w:ilvl w:val="0"/>
+          <w:numId w:val="47"/>
+        </w:numPr>
+        <w:rPr>
+          <w:sz w:val="28"/>
+        </w:rPr>
+      </w:pPr>
+      <w:r>
+        <w:rPr>
+          <w:sz w:val="28"/>
+          <w:lang w:val="en-US"/>
+        </w:rPr>
+        <w:t>main.py</w:t>
+      </w:r>
+    </w:p>
+    <w:p>
+      <w:pPr>
+        <w:pStyle w:val="af3"/>
+        <w:numPr>
+          <w:ilvl w:val="0"/>
+          <w:numId w:val="47"/>
+        </w:numPr>
+        <w:rPr>
+          <w:sz w:val="28"/>
+        </w:rPr>
+      </w:pPr>
+      <w:r>
+        <w:rPr>
+          <w:sz w:val="28"/>
+          <w:lang w:val="en-US"/>
+        </w:rPr>
+        <w:t>Benchmark.py</w:t>
+      </w:r>
+    </w:p>
+    <w:p>
+      <w:pPr>
+        <w:pStyle w:val="af3"/>
+        <w:numPr>
+          <w:ilvl w:val="0"/>
+          <w:numId w:val="47"/>
+        </w:numPr>
+        <w:rPr>
+          <w:sz w:val="28"/>
+        </w:rPr>
+      </w:pPr>
+      <w:r>
+        <w:rPr>
+          <w:sz w:val="28"/>
+          <w:lang w:val="en-US"/>
+        </w:rPr>
+        <w:t>Signer.py</w:t>
+      </w:r>
+    </w:p>
+    <w:p>
+      <w:pPr>
+        <w:ind w:firstLine="708"/>
+        <w:rPr>
+          <w:sz w:val="28"/>
+        </w:rPr>
+      </w:pPr>
+      <w:r>
+        <w:rPr>
+          <w:sz w:val="28"/>
+        </w:rPr>
+        <w:t xml:space="preserve">Полный листинг файлов указан в </w:t>
+      </w:r>
+      <w:commentRangeStart w:id="33"/>
+      <w:r>
+        <w:rPr>
+          <w:sz w:val="28"/>
+        </w:rPr>
+        <w:t>приложении А</w:t>
+      </w:r>
+      <w:commentRangeEnd w:id="33"/>
+      <w:r>
+        <w:rPr>
+          <w:sz w:val="28"/>
+        </w:rPr>
+        <w:commentReference w:id="33"/>
+      </w:r>
+      <w:r>
+        <w:rPr>
+          <w:sz w:val="28"/>
+        </w:rPr>
+        <w:t>.</w:t>
+      </w:r>
+    </w:p>
+    <w:p>
+      <w:pPr>
+        <w:ind w:firstLine="0"/>
+        <w:rPr>
+          <w:sz w:val="28"/>
+        </w:rPr>
+      </w:pPr>
+      <w:r>
+        <w:rPr>
+          <w:sz w:val="28"/>
+        </w:rPr>
+        <w:tab/>
+        <w:t xml:space="preserve">Файл </w:t>
+      </w:r>
+      <w:r>
+        <w:rPr>
+          <w:sz w:val="28"/>
+          <w:lang w:val="en-US"/>
+        </w:rPr>
+        <w:t>main</w:t>
+      </w:r>
+      <w:r>
+        <w:rPr>
+          <w:sz w:val="28"/>
+        </w:rPr>
+        <w:t>.</w:t>
+      </w:r>
+      <w:proofErr w:type="spellStart"/>
+      <w:r>
+        <w:rPr>
+          <w:sz w:val="28"/>
+          <w:lang w:val="en-US"/>
+        </w:rPr>
+        <w:t>py</w:t>
+      </w:r>
+      <w:proofErr w:type="spellEnd"/>
+      <w:r>
+        <w:rPr>
+          <w:sz w:val="28"/>
+        </w:rPr>
+        <w:t xml:space="preserve"> </w:t>
+      </w:r>
+      <w:r>
+        <w:rPr>
+          <w:sz w:val="28"/>
+        </w:rPr>
+        <w:t>является главным исполняемым файлом, взаимодействие с методикой происходит через его запуск пользователем</w:t>
+      </w:r>
+      <w:r>
+        <w:rPr>
+          <w:sz w:val="28"/>
+        </w:rPr>
+        <w:t>. При запуске программы запускается интерактивный сеанс взаимодействия с пользователем в консоли</w:t>
+      </w:r>
+      <w:r>
+        <w:rPr>
+          <w:sz w:val="28"/>
+        </w:rPr>
+        <w:t xml:space="preserve"> (</w:t>
+      </w:r>
+      <w:hyperlink w:anchor="Рисунок9" w:history="1">
+        <w:r>
+          <w:rPr>
+            <w:rStyle w:val="af5"/>
+            <w:sz w:val="28"/>
+          </w:rPr>
+          <w:t>рисунок 9</w:t>
+        </w:r>
+      </w:hyperlink>
+      <w:r>
+        <w:rPr>
+          <w:sz w:val="28"/>
+        </w:rPr>
+        <w:t>)</w:t>
+      </w:r>
+      <w:r>
+        <w:rPr>
+          <w:sz w:val="28"/>
+        </w:rPr>
+        <w:t>.</w:t>
+      </w:r>
+    </w:p>
+    <w:p>
+      <w:pPr>
+        <w:ind w:firstLine="0"/>
+        <w:rPr>
+          <w:sz w:val="28"/>
+        </w:rPr>
+      </w:pPr>
+      <w:r>
+        <w:rPr>
+          <w:sz w:val="28"/>
+        </w:rPr>
+        <w:drawing>
+          <wp:inline distT="0" distB="0" distL="0" distR="0" wp14:anchorId="64E11134" wp14:editId="186AD3FF">
+            <wp:extent cx="5940425" cy="1156970"/>
+            <wp:effectExtent l="0" t="0" r="3175" b="5080"/>
+            <wp:docPr id="2" name="Рисунок 2"/>
+            <wp:cNvGraphicFramePr>
+              <a:graphicFrameLocks xmlns:a="http://schemas.openxmlformats.org/drawingml/2006/main" noChangeAspect="1"/>
+            </wp:cNvGraphicFramePr>
+            <a:graphic xmlns:a="http://schemas.openxmlformats.org/drawingml/2006/main">
+              <a:graphicData uri="http://schemas.openxmlformats.org/drawingml/2006/picture">
+                <pic:pic xmlns:pic="http://schemas.openxmlformats.org/drawingml/2006/picture">
+                  <pic:nvPicPr>
+                    <pic:cNvPr id="1" name=""/>
+                    <pic:cNvPicPr/>
+                  </pic:nvPicPr>
+                  <pic:blipFill>
+                    <a:blip r:embed="rId41"/>
+                    <a:stretch>
+                      <a:fillRect/>
+                    </a:stretch>
+                  </pic:blipFill>
+                  <pic:spPr>
+                    <a:xfrm>
+                      <a:off x="0" y="0"/>
+                      <a:ext cx="5940425" cy="1156970"/>
+                    </a:xfrm>
+                    <a:prstGeom prst="rect">
+                      <a:avLst/>
+                    </a:prstGeom>
+                  </pic:spPr>
+                </pic:pic>
+              </a:graphicData>
+            </a:graphic>
+          </wp:inline>
+        </w:drawing>
+      </w:r>
+      <w:r>
+        <w:rPr>
+          <w:sz w:val="28"/>
+        </w:rPr>
+        <w:t xml:space="preserve"> </w:t>
+      </w:r>
+    </w:p>
+    <w:p>
+      <w:pPr>
+        <w:ind w:firstLine="0"/>
+        <w:rPr>
+          <w:sz w:val="28"/>
+        </w:rPr>
+      </w:pPr>
+      <w:bookmarkStart w:id="34" w:name="Рисунок9"/>
+      <w:r>
+        <w:rPr>
+          <w:sz w:val="28"/>
+        </w:rPr>
+        <w:t>Рисунок 9 – консольный интерфейс взаимодействия с пользователем.</w:t>
+      </w:r>
+    </w:p>
+    <w:p>
+      <w:pPr>
+        <w:ind w:firstLine="0"/>
+        <w:rPr>
+          <w:sz w:val="28"/>
+        </w:rPr>
+      </w:pPr>
+    </w:p>
+    <w:p>
+      <w:pPr>
+        <w:ind w:firstLine="0"/>
+        <w:rPr>
+          <w:sz w:val="28"/>
+        </w:rPr>
+      </w:pPr>
+      <w:r>
+        <w:rPr>
+          <w:sz w:val="28"/>
+        </w:rPr>
+        <w:tab/>
+        <w:t xml:space="preserve">Взаимодействие с пользователем реализовано по средствам использования конструкций </w:t>
+      </w:r>
+      <w:r>
+        <w:rPr>
+          <w:sz w:val="28"/>
+          <w:lang w:val="en-US"/>
+        </w:rPr>
+        <w:t>if</w:t>
+      </w:r>
+      <w:r>
+        <w:rPr>
+          <w:sz w:val="28"/>
+        </w:rPr>
+        <w:t xml:space="preserve"> </w:t>
+      </w:r>
+      <w:r>
+        <w:rPr>
+          <w:sz w:val="28"/>
+        </w:rPr>
+        <w:t>–</w:t>
+      </w:r>
+      <w:r>
+        <w:rPr>
+          <w:sz w:val="28"/>
+        </w:rPr>
+        <w:t xml:space="preserve"> </w:t>
+      </w:r>
+      <w:r>
+        <w:rPr>
+          <w:sz w:val="28"/>
+          <w:lang w:val="en-US"/>
+        </w:rPr>
+        <w:t>else</w:t>
+      </w:r>
+      <w:r>
+        <w:rPr>
+          <w:sz w:val="28"/>
+        </w:rPr>
+        <w:t xml:space="preserve"> </w:t>
+      </w:r>
+      <w:r>
+        <w:rPr>
+          <w:sz w:val="28"/>
+        </w:rPr>
+        <w:t xml:space="preserve">и </w:t>
+      </w:r>
+      <w:r>
+        <w:rPr>
+          <w:sz w:val="28"/>
+          <w:lang w:val="en-US"/>
+        </w:rPr>
+        <w:t>match</w:t>
+      </w:r>
+      <w:r>
+        <w:rPr>
+          <w:sz w:val="28"/>
+        </w:rPr>
+        <w:t>/</w:t>
+      </w:r>
+      <w:r>
+        <w:rPr>
+          <w:sz w:val="28"/>
+          <w:lang w:val="en-US"/>
+        </w:rPr>
+        <w:t>case</w:t>
+      </w:r>
+      <w:r>
+        <w:rPr>
+          <w:sz w:val="28"/>
+        </w:rPr>
+        <w:t>, которые</w:t>
+      </w:r>
+      <w:r>
+        <w:rPr>
+          <w:sz w:val="28"/>
+        </w:rPr>
+        <w:t>, при использовании функционала подписания/проверки подписи методики,</w:t>
+      </w:r>
+      <w:r>
+        <w:rPr>
+          <w:sz w:val="28"/>
+        </w:rPr>
+        <w:t xml:space="preserve"> задают различные значения переменных, в зависимости от выбора пользов</w:t>
+      </w:r>
+      <w:r>
+        <w:rPr>
+          <w:sz w:val="28"/>
+        </w:rPr>
+        <w:t xml:space="preserve">ателя, после чего переменные передаются в качестве аргументов функциям, которые используют указанный пользователем алгоритм и его параметры, вместе с сообщением для проверки подписи или подписывают сообщение. </w:t>
+      </w:r>
+    </w:p>
+    <w:p>
+      <w:pPr>
+        <w:ind w:firstLine="0"/>
+        <w:rPr>
+          <w:sz w:val="28"/>
+        </w:rPr>
+      </w:pPr>
+      <w:r>
+        <w:rPr>
+          <w:sz w:val="28"/>
+        </w:rPr>
+        <w:tab/>
+        <w:t>В процессе использования методики создаются и используются ключи криптографии с открытым ключом и подписи, полученные в результате работы алгоритмов. Для каждого алгоритма электронной подписи создана отдельная папка</w:t>
+      </w:r>
+      <w:r>
+        <w:rPr>
+          <w:sz w:val="28"/>
+        </w:rPr>
+        <w:t xml:space="preserve"> (</w:t>
+      </w:r>
+      <w:hyperlink w:anchor="Рисунок10" w:history="1">
+        <w:r>
+          <w:rPr>
+            <w:rStyle w:val="af5"/>
+            <w:sz w:val="28"/>
+          </w:rPr>
+          <w:t>рисунок 10</w:t>
+        </w:r>
+      </w:hyperlink>
+      <w:r>
+        <w:rPr>
+          <w:sz w:val="28"/>
+        </w:rPr>
+        <w:t>)</w:t>
+      </w:r>
+      <w:r>
+        <w:rPr>
+          <w:sz w:val="28"/>
+        </w:rPr>
+        <w:t xml:space="preserve">, в которой хранятся публичный и приватный ключи в формате </w:t>
+      </w:r>
+      <w:r>
+        <w:rPr>
+          <w:sz w:val="28"/>
+          <w:lang w:val="en-US"/>
+        </w:rPr>
+        <w:t>PEM</w:t>
+      </w:r>
+      <w:r>
+        <w:rPr>
+          <w:sz w:val="28"/>
+        </w:rPr>
+        <w:t xml:space="preserve"> (</w:t>
+      </w:r>
+      <w:hyperlink w:anchor="Рисунок11" w:history="1">
+        <w:r>
+          <w:rPr>
+            <w:rStyle w:val="af5"/>
+            <w:sz w:val="28"/>
+          </w:rPr>
+          <w:t>рисунок 11</w:t>
+        </w:r>
+      </w:hyperlink>
+      <w:r>
+        <w:rPr>
+          <w:sz w:val="28"/>
+        </w:rPr>
+        <w:t xml:space="preserve">) </w:t>
+      </w:r>
+      <w:r>
+        <w:rPr>
+          <w:sz w:val="28"/>
+        </w:rPr>
+        <w:t xml:space="preserve">, </w:t>
+      </w:r>
+      <w:r>
+        <w:rPr>
+          <w:sz w:val="28"/>
+        </w:rPr>
+        <w:t xml:space="preserve">сами подписи хранятся в общей папке в </w:t>
+      </w:r>
+      <w:r>
+        <w:rPr>
+          <w:sz w:val="28"/>
+        </w:rPr>
+        <w:lastRenderedPageBreak/>
+        <w:t>виде текстовых файлов, где название каждого текстового файла соответствует алгоритму электронной подписи</w:t>
+      </w:r>
+      <w:r>
+        <w:rPr>
+          <w:sz w:val="28"/>
+        </w:rPr>
+        <w:t xml:space="preserve"> (</w:t>
+      </w:r>
+      <w:hyperlink w:anchor="Рисунок12" w:history="1">
+        <w:r>
+          <w:rPr>
+            <w:rStyle w:val="af5"/>
+            <w:sz w:val="28"/>
+          </w:rPr>
+          <w:t>рисунок 12</w:t>
+        </w:r>
+      </w:hyperlink>
+      <w:r>
+        <w:rPr>
+          <w:sz w:val="28"/>
+        </w:rPr>
+        <w:t>)</w:t>
+      </w:r>
+      <w:r>
+        <w:rPr>
+          <w:sz w:val="28"/>
+        </w:rPr>
+        <w:t>.</w:t>
+      </w:r>
+    </w:p>
+    <w:p>
+      <w:pPr>
+        <w:ind w:firstLine="0"/>
+        <w:jc w:val="center"/>
+        <w:rPr>
+          <w:sz w:val="28"/>
+        </w:rPr>
+      </w:pPr>
+      <w:r>
+        <w:rPr>
+          <w:sz w:val="28"/>
+        </w:rPr>
+        <w:drawing>
+          <wp:inline distT="0" distB="0" distL="0" distR="0" wp14:anchorId="028C877F" wp14:editId="6436D48C">
+            <wp:extent cx="2419688" cy="2905530"/>
+            <wp:effectExtent l="0" t="0" r="0" b="0"/>
+            <wp:docPr id="7" name="Рисунок 7"/>
+            <wp:cNvGraphicFramePr>
+              <a:graphicFrameLocks xmlns:a="http://schemas.openxmlformats.org/drawingml/2006/main" noChangeAspect="1"/>
+            </wp:cNvGraphicFramePr>
+            <a:graphic xmlns:a="http://schemas.openxmlformats.org/drawingml/2006/main">
+              <a:graphicData uri="http://schemas.openxmlformats.org/drawingml/2006/picture">
+                <pic:pic xmlns:pic="http://schemas.openxmlformats.org/drawingml/2006/picture">
+                  <pic:nvPicPr>
+                    <pic:cNvPr id="1" name=""/>
+                    <pic:cNvPicPr/>
+                  </pic:nvPicPr>
+                  <pic:blipFill>
+                    <a:blip r:embed="rId42"/>
+                    <a:stretch>
+                      <a:fillRect/>
+                    </a:stretch>
+                  </pic:blipFill>
+                  <pic:spPr>
+                    <a:xfrm>
+                      <a:off x="0" y="0"/>
+                      <a:ext cx="2419688" cy="2905530"/>
+                    </a:xfrm>
+                    <a:prstGeom prst="rect">
+                      <a:avLst/>
+                    </a:prstGeom>
+                  </pic:spPr>
+                </pic:pic>
+              </a:graphicData>
+            </a:graphic>
+          </wp:inline>
+        </w:drawing>
+      </w:r>
+    </w:p>
+    <w:p>
+      <w:pPr>
+        <w:ind w:firstLine="0"/>
+        <w:jc w:val="center"/>
+        <w:rPr>
+          <w:sz w:val="28"/>
+        </w:rPr>
+      </w:pPr>
+      <w:bookmarkStart w:id="35" w:name="Рисунок10"/>
+      <w:r>
+        <w:rPr>
+          <w:sz w:val="28"/>
+        </w:rPr>
+        <w:t>Рисунок 10</w:t>
+      </w:r>
+      <w:bookmarkEnd w:id="35"/>
+      <w:r>
+        <w:rPr>
+          <w:sz w:val="28"/>
+        </w:rPr>
+        <w:t xml:space="preserve"> – Файловая структура хранения файлов методики</w:t>
+      </w:r>
+    </w:p>
+    <w:p>
+      <w:pPr>
+        <w:ind w:firstLine="0"/>
+        <w:jc w:val="center"/>
+        <w:rPr>
+          <w:sz w:val="28"/>
+        </w:rPr>
+      </w:pPr>
+    </w:p>
+    <w:p>
+      <w:pPr>
+        <w:ind w:firstLine="0"/>
+        <w:jc w:val="center"/>
+        <w:rPr>
+          <w:sz w:val="28"/>
+        </w:rPr>
+      </w:pPr>
+      <w:r>
+        <w:rPr>
+          <w:sz w:val="28"/>
+        </w:rPr>
+        <w:drawing>
+          <wp:inline distT="0" distB="0" distL="0" distR="0" wp14:anchorId="7941C3CB" wp14:editId="6B013649">
+            <wp:extent cx="3896269" cy="1114581"/>
+            <wp:effectExtent l="0" t="0" r="0" b="9525"/>
+            <wp:docPr id="8" name="Рисунок 8"/>
+            <wp:cNvGraphicFramePr>
+              <a:graphicFrameLocks xmlns:a="http://schemas.openxmlformats.org/drawingml/2006/main" noChangeAspect="1"/>
+            </wp:cNvGraphicFramePr>
+            <a:graphic xmlns:a="http://schemas.openxmlformats.org/drawingml/2006/main">
+              <a:graphicData uri="http://schemas.openxmlformats.org/drawingml/2006/picture">
+                <pic:pic xmlns:pic="http://schemas.openxmlformats.org/drawingml/2006/picture">
+                  <pic:nvPicPr>
+                    <pic:cNvPr id="1" name=""/>
+                    <pic:cNvPicPr/>
+                  </pic:nvPicPr>
+                  <pic:blipFill>
+                    <a:blip r:embed="rId43"/>
+                    <a:stretch>
+                      <a:fillRect/>
+                    </a:stretch>
+                  </pic:blipFill>
+                  <pic:spPr>
+                    <a:xfrm>
+                      <a:off x="0" y="0"/>
+                      <a:ext cx="3896269" cy="1114581"/>
+                    </a:xfrm>
+                    <a:prstGeom prst="rect">
+                      <a:avLst/>
+                    </a:prstGeom>
+                  </pic:spPr>
+                </pic:pic>
+              </a:graphicData>
+            </a:graphic>
+          </wp:inline>
+        </w:drawing>
+      </w:r>
+    </w:p>
+    <w:p>
+      <w:pPr>
+        <w:spacing w:line="240" w:lineRule="auto"/>
+        <w:ind w:firstLine="0"/>
+        <w:jc w:val="center"/>
+        <w:rPr>
+          <w:sz w:val="28"/>
+        </w:rPr>
+      </w:pPr>
+      <w:bookmarkStart w:id="36" w:name="Рисунок11"/>
+      <w:r>
+        <w:rPr>
+          <w:sz w:val="28"/>
+        </w:rPr>
+        <w:t xml:space="preserve">Рисунок 11 – </w:t>
+      </w:r>
+      <w:r>
+        <w:rPr>
+          <w:sz w:val="28"/>
+        </w:rPr>
+        <w:t>П</w:t>
+      </w:r>
+      <w:r>
+        <w:rPr>
+          <w:sz w:val="28"/>
+        </w:rPr>
+        <w:t>ример приватного и публичного ключей, используемых методикой</w:t>
+      </w:r>
+    </w:p>
+    <w:bookmarkEnd w:id="36"/>
+    <w:p>
+      <w:pPr>
+        <w:spacing w:line="240" w:lineRule="auto"/>
+        <w:ind w:firstLine="0"/>
+        <w:jc w:val="center"/>
+        <w:rPr>
+          <w:sz w:val="28"/>
+        </w:rPr>
+      </w:pPr>
+    </w:p>
+    <w:p>
+      <w:pPr>
+        <w:spacing w:line="240" w:lineRule="auto"/>
+        <w:ind w:firstLine="0"/>
+        <w:jc w:val="center"/>
+        <w:rPr>
+          <w:sz w:val="28"/>
+        </w:rPr>
+      </w:pPr>
+      <w:r>
+        <w:rPr>
+          <w:sz w:val="28"/>
+        </w:rPr>
+        <w:drawing>
+          <wp:inline distT="0" distB="0" distL="0" distR="0" wp14:anchorId="47BA999B" wp14:editId="5CA39BE3">
+            <wp:extent cx="3105583" cy="2343477"/>
+            <wp:effectExtent l="0" t="0" r="0" b="0"/>
+            <wp:docPr id="14" name="Рисунок 14"/>
+            <wp:cNvGraphicFramePr>
+              <a:graphicFrameLocks xmlns:a="http://schemas.openxmlformats.org/drawingml/2006/main" noChangeAspect="1"/>
+            </wp:cNvGraphicFramePr>
+            <a:graphic xmlns:a="http://schemas.openxmlformats.org/drawingml/2006/main">
+              <a:graphicData uri="http://schemas.openxmlformats.org/drawingml/2006/picture">
+                <pic:pic xmlns:pic="http://schemas.openxmlformats.org/drawingml/2006/picture">
+                  <pic:nvPicPr>
+                    <pic:cNvPr id="1" name=""/>
+                    <pic:cNvPicPr/>
+                  </pic:nvPicPr>
+                  <pic:blipFill>
+                    <a:blip r:embed="rId44"/>
+                    <a:stretch>
+                      <a:fillRect/>
+                    </a:stretch>
+                  </pic:blipFill>
+                  <pic:spPr>
+                    <a:xfrm>
+                      <a:off x="0" y="0"/>
+                      <a:ext cx="3105583" cy="2343477"/>
+                    </a:xfrm>
+                    <a:prstGeom prst="rect">
+                      <a:avLst/>
+                    </a:prstGeom>
+                  </pic:spPr>
+                </pic:pic>
+              </a:graphicData>
+            </a:graphic>
+          </wp:inline>
+        </w:drawing>
+      </w:r>
+    </w:p>
+    <w:p>
+      <w:pPr>
+        <w:spacing w:line="240" w:lineRule="auto"/>
+        <w:ind w:firstLine="0"/>
+        <w:jc w:val="center"/>
+        <w:rPr>
+          <w:sz w:val="28"/>
+        </w:rPr>
+      </w:pPr>
+      <w:bookmarkStart w:id="37" w:name="Рисунок12"/>
+      <w:r>
+        <w:rPr>
+          <w:sz w:val="28"/>
+        </w:rPr>
+        <w:t>Рисунок 12 – Подписи, полученные в результате использования методики</w:t>
+      </w:r>
+    </w:p>
+    <w:bookmarkEnd w:id="37"/>
+    <w:p>
+      <w:pPr>
+        <w:ind w:firstLine="0"/>
+        <w:rPr>
+          <w:sz w:val="28"/>
+        </w:rPr>
+      </w:pPr>
+      <w:r>
+        <w:rPr>
+          <w:sz w:val="28"/>
+        </w:rPr>
+        <w:lastRenderedPageBreak/>
+        <w:tab/>
+        <w:t>При использовании функционала бенчмарка методика позволяет провести и / или вывести бенчмарк, в том числе и проведенный до этого, на экран</w:t>
+      </w:r>
+      <w:r>
+        <w:rPr>
+          <w:sz w:val="28"/>
+        </w:rPr>
+        <w:t xml:space="preserve">. </w:t>
+      </w:r>
+    </w:p>
+    <w:p>
+      <w:pPr>
+        <w:ind w:firstLine="708"/>
+        <w:rPr>
+          <w:sz w:val="28"/>
+        </w:rPr>
+      </w:pPr>
+      <w:r>
+        <w:rPr>
+          <w:sz w:val="28"/>
+        </w:rPr>
+        <w:t xml:space="preserve">На </w:t>
+      </w:r>
+      <w:hyperlink w:anchor="Рисунок13" w:history="1">
+        <w:r>
+          <w:rPr>
+            <w:rStyle w:val="af5"/>
+            <w:sz w:val="28"/>
+          </w:rPr>
+          <w:t>рисунке 1</w:t>
+        </w:r>
+        <w:r>
+          <w:rPr>
+            <w:rStyle w:val="af5"/>
+            <w:sz w:val="28"/>
+          </w:rPr>
+          <w:t>3</w:t>
+        </w:r>
+      </w:hyperlink>
+      <w:r>
+        <w:rPr>
+          <w:sz w:val="28"/>
+        </w:rPr>
+        <w:t xml:space="preserve"> изображён бенчмарк при импортировании заранее созданных ключей для проверки подписи и подписания сообщения</w:t>
+      </w:r>
+      <w:r>
+        <w:rPr>
+          <w:sz w:val="28"/>
+        </w:rPr>
+        <w:t>:</w:t>
+      </w:r>
+    </w:p>
+    <w:p>
+      <w:pPr>
+        <w:ind w:firstLine="0"/>
+        <w:jc w:val="center"/>
+        <w:rPr>
+          <w:sz w:val="28"/>
+        </w:rPr>
+      </w:pPr>
+      <w:r>
+        <w:rPr>
+          <w:sz w:val="28"/>
+        </w:rPr>
+        <w:drawing>
+          <wp:inline distT="0" distB="0" distL="0" distR="0" wp14:anchorId="3D1D0208" wp14:editId="42653822">
+            <wp:extent cx="5940425" cy="5671185"/>
+            <wp:effectExtent l="0" t="0" r="3175" b="5715"/>
+            <wp:docPr id="3" name="Рисунок 3"/>
+            <wp:cNvGraphicFramePr>
+              <a:graphicFrameLocks xmlns:a="http://schemas.openxmlformats.org/drawingml/2006/main" noChangeAspect="1"/>
+            </wp:cNvGraphicFramePr>
+            <a:graphic xmlns:a="http://schemas.openxmlformats.org/drawingml/2006/main">
+              <a:graphicData uri="http://schemas.openxmlformats.org/drawingml/2006/picture">
+                <pic:pic xmlns:pic="http://schemas.openxmlformats.org/drawingml/2006/picture">
+                  <pic:nvPicPr>
+                    <pic:cNvPr id="1" name=""/>
+                    <pic:cNvPicPr/>
+                  </pic:nvPicPr>
+                  <pic:blipFill>
+                    <a:blip r:embed="rId45"/>
+                    <a:stretch>
+                      <a:fillRect/>
+                    </a:stretch>
+                  </pic:blipFill>
+                  <pic:spPr>
+                    <a:xfrm>
+                      <a:off x="0" y="0"/>
+                      <a:ext cx="5940425" cy="5671185"/>
+                    </a:xfrm>
+                    <a:prstGeom prst="rect">
+                      <a:avLst/>
+                    </a:prstGeom>
+                  </pic:spPr>
+                </pic:pic>
+              </a:graphicData>
+            </a:graphic>
+          </wp:inline>
+        </w:drawing>
+      </w:r>
+    </w:p>
+    <w:p>
+      <w:pPr>
+        <w:ind w:firstLine="0"/>
+        <w:jc w:val="center"/>
+        <w:rPr>
+          <w:sz w:val="28"/>
+        </w:rPr>
+      </w:pPr>
+      <w:bookmarkStart w:id="38" w:name="Рисунок13"/>
+      <w:r>
+        <w:rPr>
+          <w:sz w:val="28"/>
+        </w:rPr>
+        <w:t>Рисунок 1</w:t>
+      </w:r>
+      <w:r>
+        <w:rPr>
+          <w:sz w:val="28"/>
+        </w:rPr>
+        <w:t>3</w:t>
+      </w:r>
+      <w:bookmarkEnd w:id="38"/>
+      <w:r>
+        <w:rPr>
+          <w:sz w:val="28"/>
+        </w:rPr>
+        <w:t xml:space="preserve"> – бенчмарк с импортом ключей</w:t>
+      </w:r>
+    </w:p>
+    <w:p>
+      <w:pPr>
+        <w:spacing w:after="200" w:line="276" w:lineRule="auto"/>
+        <w:ind w:firstLine="0"/>
+        <w:jc w:val="left"/>
+        <w:rPr>
+          <w:sz w:val="28"/>
+        </w:rPr>
+      </w:pPr>
+    </w:p>
+    <w:p>
+      <w:pPr>
+        <w:ind w:firstLine="708"/>
+        <w:rPr>
+          <w:sz w:val="28"/>
+        </w:rPr>
+      </w:pPr>
+      <w:r>
+        <w:rPr>
+          <w:sz w:val="28"/>
+        </w:rPr>
+        <w:t xml:space="preserve">На </w:t>
+      </w:r>
+      <w:hyperlink w:anchor="Рисунок14" w:history="1">
+        <w:r>
+          <w:rPr>
+            <w:rStyle w:val="af5"/>
+            <w:sz w:val="28"/>
+          </w:rPr>
+          <w:t>рисунке 1</w:t>
+        </w:r>
+        <w:r>
+          <w:rPr>
+            <w:rStyle w:val="af5"/>
+            <w:sz w:val="28"/>
+          </w:rPr>
+          <w:t>4</w:t>
+        </w:r>
+      </w:hyperlink>
+      <w:r>
+        <w:rPr>
+          <w:sz w:val="28"/>
+        </w:rPr>
+        <w:t xml:space="preserve"> изображён бенчмарк при создании ключей на этапе подписания сообщения:</w:t>
+      </w:r>
+    </w:p>
+    <w:p>
+      <w:pPr>
+        <w:ind w:firstLine="0"/>
+        <w:jc w:val="left"/>
+        <w:rPr>
+          <w:sz w:val="28"/>
+        </w:rPr>
+      </w:pPr>
+      <w:r>
+        <w:rPr>
+          <w:sz w:val="28"/>
+        </w:rPr>
+        <w:lastRenderedPageBreak/>
+        <w:drawing>
+          <wp:inline distT="0" distB="0" distL="0" distR="0" wp14:anchorId="246AAF74" wp14:editId="63AEE1B5">
+            <wp:extent cx="5940425" cy="5542280"/>
+            <wp:effectExtent l="0" t="0" r="3175" b="1270"/>
+            <wp:docPr id="6" name="Рисунок 6"/>
+            <wp:cNvGraphicFramePr>
+              <a:graphicFrameLocks xmlns:a="http://schemas.openxmlformats.org/drawingml/2006/main" noChangeAspect="1"/>
+            </wp:cNvGraphicFramePr>
+            <a:graphic xmlns:a="http://schemas.openxmlformats.org/drawingml/2006/main">
+              <a:graphicData uri="http://schemas.openxmlformats.org/drawingml/2006/picture">
+                <pic:pic xmlns:pic="http://schemas.openxmlformats.org/drawingml/2006/picture">
+                  <pic:nvPicPr>
+                    <pic:cNvPr id="1" name=""/>
+                    <pic:cNvPicPr/>
+                  </pic:nvPicPr>
+                  <pic:blipFill>
+                    <a:blip r:embed="rId46"/>
+                    <a:stretch>
+                      <a:fillRect/>
+                    </a:stretch>
+                  </pic:blipFill>
+                  <pic:spPr>
+                    <a:xfrm>
+                      <a:off x="0" y="0"/>
+                      <a:ext cx="5940425" cy="5542280"/>
+                    </a:xfrm>
+                    <a:prstGeom prst="rect">
+                      <a:avLst/>
+                    </a:prstGeom>
+                  </pic:spPr>
+                </pic:pic>
+              </a:graphicData>
+            </a:graphic>
+          </wp:inline>
+        </w:drawing>
+      </w:r>
+    </w:p>
+    <w:p>
+      <w:pPr>
+        <w:ind w:firstLine="0"/>
+        <w:jc w:val="center"/>
+        <w:rPr>
+          <w:sz w:val="28"/>
+        </w:rPr>
+      </w:pPr>
+      <w:bookmarkStart w:id="39" w:name="Рисунок14"/>
+      <w:r>
+        <w:rPr>
+          <w:sz w:val="28"/>
+        </w:rPr>
+        <w:t>Рисунок 1</w:t>
+      </w:r>
+      <w:r>
+        <w:rPr>
+          <w:sz w:val="28"/>
+        </w:rPr>
+        <w:t>4</w:t>
+      </w:r>
+      <w:bookmarkEnd w:id="39"/>
+      <w:r>
+        <w:rPr>
+          <w:sz w:val="28"/>
+        </w:rPr>
+        <w:t xml:space="preserve"> – бенчмарк с созданием ключей</w:t>
+      </w:r>
+    </w:p>
+    <w:p>
+      <w:pPr>
+        <w:ind w:firstLine="0"/>
+        <w:jc w:val="center"/>
+        <w:rPr>
+          <w:sz w:val="28"/>
+        </w:rPr>
+      </w:pPr>
+    </w:p>
+    <w:p>
+      <w:pPr>
+        <w:ind w:firstLine="708"/>
+        <w:rPr>
+          <w:sz w:val="28"/>
+        </w:rPr>
+      </w:pPr>
+      <w:r>
+        <w:rPr>
+          <w:sz w:val="28"/>
+        </w:rPr>
+        <w:t xml:space="preserve">Также стоит отметить, что бенчмарк храниться на устройстве пользователя в двух файлах с расширением </w:t>
+      </w:r>
+      <w:r>
+        <w:rPr>
+          <w:sz w:val="28"/>
+        </w:rPr>
+        <w:t>.</w:t>
+      </w:r>
+      <w:r>
+        <w:rPr>
+          <w:sz w:val="28"/>
+          <w:lang w:val="en-US"/>
+        </w:rPr>
+        <w:t>csv</w:t>
+      </w:r>
+      <w:r>
+        <w:rPr>
+          <w:sz w:val="28"/>
+        </w:rPr>
+        <w:t xml:space="preserve">, </w:t>
+      </w:r>
+      <w:r>
+        <w:rPr>
+          <w:sz w:val="28"/>
+        </w:rPr>
+        <w:t>в одном файле находится часть бенчмарка с импортом ключей, а в другом с созданием</w:t>
+      </w:r>
+      <w:r>
+        <w:rPr>
+          <w:sz w:val="28"/>
+        </w:rPr>
+        <w:t xml:space="preserve"> (</w:t>
+      </w:r>
+      <w:hyperlink w:anchor="Рисунок15" w:history="1">
+        <w:r>
+          <w:rPr>
+            <w:rStyle w:val="af5"/>
+            <w:sz w:val="28"/>
+          </w:rPr>
+          <w:t>рисунок 15</w:t>
+        </w:r>
+      </w:hyperlink>
+      <w:r>
+        <w:rPr>
+          <w:sz w:val="28"/>
+        </w:rPr>
+        <w:t>)</w:t>
+      </w:r>
+      <w:r>
+        <w:rPr>
+          <w:sz w:val="28"/>
+        </w:rPr>
+        <w:t>.</w:t>
+      </w:r>
+    </w:p>
+    <w:p>
+      <w:pPr>
+        <w:ind w:firstLine="0"/>
+        <w:jc w:val="center"/>
+        <w:rPr>
+          <w:sz w:val="28"/>
+        </w:rPr>
+      </w:pPr>
+      <w:r>
+        <w:rPr>
+          <w:sz w:val="28"/>
+        </w:rPr>
+        <w:drawing>
+          <wp:inline distT="0" distB="0" distL="0" distR="0" wp14:anchorId="5B201E84" wp14:editId="7A3FA1A4">
+            <wp:extent cx="3667637" cy="914528"/>
+            <wp:effectExtent l="0" t="0" r="0" b="0"/>
+            <wp:docPr id="15" name="Рисунок 15"/>
+            <wp:cNvGraphicFramePr>
+              <a:graphicFrameLocks xmlns:a="http://schemas.openxmlformats.org/drawingml/2006/main" noChangeAspect="1"/>
+            </wp:cNvGraphicFramePr>
+            <a:graphic xmlns:a="http://schemas.openxmlformats.org/drawingml/2006/main">
+              <a:graphicData uri="http://schemas.openxmlformats.org/drawingml/2006/picture">
+                <pic:pic xmlns:pic="http://schemas.openxmlformats.org/drawingml/2006/picture">
+                  <pic:nvPicPr>
+                    <pic:cNvPr id="1" name=""/>
+                    <pic:cNvPicPr/>
+                  </pic:nvPicPr>
+                  <pic:blipFill>
+                    <a:blip r:embed="rId47"/>
+                    <a:stretch>
+                      <a:fillRect/>
+                    </a:stretch>
+                  </pic:blipFill>
+                  <pic:spPr>
+                    <a:xfrm>
+                      <a:off x="0" y="0"/>
+                      <a:ext cx="3667637" cy="914528"/>
+                    </a:xfrm>
+                    <a:prstGeom prst="rect">
+                      <a:avLst/>
+                    </a:prstGeom>
+                  </pic:spPr>
+                </pic:pic>
+              </a:graphicData>
+            </a:graphic>
+          </wp:inline>
+        </w:drawing>
+      </w:r>
+    </w:p>
+    <w:p>
+      <w:pPr>
+        <w:ind w:firstLine="0"/>
+        <w:jc w:val="center"/>
+        <w:rPr>
+          <w:sz w:val="28"/>
+        </w:rPr>
+      </w:pPr>
+      <w:bookmarkStart w:id="40" w:name="Рисунок15"/>
+      <w:r>
+        <w:rPr>
+          <w:sz w:val="28"/>
+        </w:rPr>
+        <w:t>Рисунок 15 – файлы бенчмарка</w:t>
+      </w:r>
+    </w:p>
+    <w:p>
+      <w:pPr>
+        <w:ind w:firstLine="0"/>
+        <w:jc w:val="center"/>
+        <w:rPr>
+          <w:sz w:val="28"/>
+        </w:rPr>
+      </w:pPr>
+    </w:p>
+    <w:p>
+      <w:pPr>
+        <w:ind w:firstLine="0"/>
+        <w:rPr>
+          <w:sz w:val="28"/>
+        </w:rPr>
+      </w:pPr>
+      <w:r>
+        <w:rPr>
+          <w:sz w:val="28"/>
+        </w:rPr>
+        <w:lastRenderedPageBreak/>
+        <w:t xml:space="preserve">Для проверки подписи / подписи сообщения используется файл </w:t>
+      </w:r>
+      <w:r>
+        <w:rPr>
+          <w:sz w:val="28"/>
+          <w:lang w:val="en-US"/>
+        </w:rPr>
+        <w:t>Signer</w:t>
+      </w:r>
+      <w:r>
+        <w:rPr>
+          <w:sz w:val="28"/>
+        </w:rPr>
+        <w:t>.</w:t>
+      </w:r>
+      <w:proofErr w:type="spellStart"/>
+      <w:r>
+        <w:rPr>
+          <w:sz w:val="28"/>
+          <w:lang w:val="en-US"/>
+        </w:rPr>
+        <w:t>py</w:t>
+      </w:r>
+      <w:proofErr w:type="spellEnd"/>
+      <w:r>
+        <w:rPr>
+          <w:sz w:val="28"/>
+        </w:rPr>
+        <w:t xml:space="preserve">, </w:t>
+      </w:r>
+      <w:r>
+        <w:rPr>
+          <w:sz w:val="28"/>
+        </w:rPr>
+        <w:t>в котором содержатся функции, для обработки</w:t>
+      </w:r>
+      <w:r>
+        <w:rPr>
+          <w:sz w:val="28"/>
+        </w:rPr>
+        <w:t xml:space="preserve"> </w:t>
+      </w:r>
+      <w:r>
+        <w:rPr>
+          <w:sz w:val="28"/>
+        </w:rPr>
+        <w:t>выбранным алгоритмом</w:t>
+      </w:r>
+      <w:r>
+        <w:rPr>
+          <w:sz w:val="28"/>
+        </w:rPr>
+        <w:t xml:space="preserve"> </w:t>
+      </w:r>
+      <w:r>
+        <w:rPr>
+          <w:sz w:val="28"/>
+        </w:rPr>
+        <w:t>параметров,</w:t>
+      </w:r>
+      <w:r>
+        <w:rPr>
+          <w:sz w:val="28"/>
+        </w:rPr>
+        <w:t xml:space="preserve"> указанных </w:t>
+      </w:r>
+      <w:r>
+        <w:rPr>
+          <w:sz w:val="28"/>
+        </w:rPr>
+        <w:t>пользователем,</w:t>
+      </w:r>
+      <w:r>
+        <w:rPr>
+          <w:sz w:val="28"/>
+        </w:rPr>
+        <w:t xml:space="preserve"> также файл содержит функции для создания</w:t>
+      </w:r>
+      <w:r>
+        <w:rPr>
+          <w:sz w:val="28"/>
+        </w:rPr>
+        <w:t xml:space="preserve"> и импорта</w:t>
+      </w:r>
+      <w:r>
+        <w:rPr>
+          <w:sz w:val="28"/>
+        </w:rPr>
+        <w:t xml:space="preserve"> </w:t>
+      </w:r>
+      <w:r>
+        <w:rPr>
+          <w:sz w:val="28"/>
+        </w:rPr>
+        <w:t>ключей для каждого из 6 алгоритмов. Все вышеперечисленные функции</w:t>
+      </w:r>
+      <w:r>
+        <w:rPr>
+          <w:sz w:val="28"/>
+        </w:rPr>
+        <w:t xml:space="preserve"> кроме функции импорта</w:t>
+      </w:r>
+      <w:r>
+        <w:rPr>
+          <w:sz w:val="28"/>
+        </w:rPr>
+        <w:t xml:space="preserve"> имеют два режима: один режим интерактивный, предназначенный для вызова функции в процессе взаимодействия с пользователем</w:t>
+      </w:r>
+      <w:r>
+        <w:rPr>
+          <w:sz w:val="28"/>
+        </w:rPr>
+        <w:t>, когда включен этот режим функции предлагают пользователю сохранить ключ и подпись или выводят сообщение о результате проверки аутентичности подписи. Второй режим не предполагает консольного вывода и предназначен для вызова функции в процессе проведения бенчмарка</w:t>
+      </w:r>
+      <w:r>
+        <w:rPr>
+          <w:sz w:val="28"/>
+        </w:rPr>
+        <w:t>.</w:t>
+      </w:r>
+    </w:p>
+    <w:p>
+      <w:pPr>
+        <w:ind w:firstLine="0"/>
+        <w:rPr>
+          <w:sz w:val="28"/>
+        </w:rPr>
+      </w:pPr>
+      <w:r>
+        <w:rPr>
+          <w:sz w:val="28"/>
+        </w:rPr>
+        <w:tab/>
+        <w:t xml:space="preserve">При использовании функционала рекомендации алгоритма согласно сценарию использования пользователь указывает </w:t>
+      </w:r>
+      <w:r>
+        <w:rPr>
+          <w:sz w:val="28"/>
+        </w:rPr>
+        <w:t>сценарий,</w:t>
+      </w:r>
+      <w:r>
+        <w:rPr>
+          <w:sz w:val="28"/>
+        </w:rPr>
+        <w:t xml:space="preserve"> в котором он намеревается использовать систему цифровой подписи и получает рекомендацию </w:t>
+      </w:r>
+      <w:r>
+        <w:rPr>
+          <w:sz w:val="28"/>
+        </w:rPr>
+        <w:t>алгоритмов,</w:t>
+      </w:r>
+      <w:r>
+        <w:rPr>
+          <w:sz w:val="28"/>
+        </w:rPr>
+        <w:t xml:space="preserve"> которые стоит и не стоит использовать </w:t>
+      </w:r>
+      <w:r>
+        <w:rPr>
+          <w:sz w:val="28"/>
+        </w:rPr>
+        <w:t>в зависимости от своего выбора.</w:t>
+      </w:r>
+      <w:r>
+        <w:rPr>
+          <w:sz w:val="28"/>
+        </w:rPr>
+        <w:t xml:space="preserve"> Ниже приведён список сценариев использования алгоритмов электронной подписи и алгоритмов, которые методика рекомендует и не рекомендует использовать в соответствующих сценариях</w:t>
+      </w:r>
+      <w:r>
+        <w:rPr>
+          <w:sz w:val="28"/>
+        </w:rPr>
+        <w:t>:</w:t>
+      </w:r>
+    </w:p>
+    <w:p>
+      <w:pPr>
+        <w:ind w:firstLine="0"/>
+        <w:rPr>
+          <w:sz w:val="28"/>
+        </w:rPr>
+      </w:pPr>
+    </w:p>
+    <w:p>
+      <w:pPr>
+        <w:pStyle w:val="af3"/>
+        <w:numPr>
+          <w:ilvl w:val="0"/>
+          <w:numId w:val="48"/>
+        </w:numPr>
+        <w:rPr>
+          <w:sz w:val="28"/>
+          <w:lang w:val="en-US"/>
+        </w:rPr>
+      </w:pPr>
+      <w:r>
+        <w:rPr>
+          <w:sz w:val="28"/>
+        </w:rPr>
+        <w:t>Протоколы аутентификации</w:t>
+      </w:r>
+    </w:p>
+    <w:p>
+      <w:pPr>
+        <w:pStyle w:val="af3"/>
+        <w:ind w:firstLine="0"/>
+        <w:rPr>
+          <w:sz w:val="28"/>
+        </w:rPr>
+      </w:pPr>
+      <w:r>
+        <w:rPr>
+          <w:sz w:val="28"/>
+        </w:rPr>
+        <w:t xml:space="preserve">Рекомендованные алгоритмы: </w:t>
+      </w:r>
+      <w:r>
+        <w:rPr>
+          <w:sz w:val="28"/>
+        </w:rPr>
+        <w:t>PureEdDSA</w:t>
+      </w:r>
+    </w:p>
+    <w:p>
+      <w:pPr>
+        <w:pStyle w:val="af3"/>
+        <w:ind w:firstLine="0"/>
+        <w:rPr>
+          <w:sz w:val="28"/>
+        </w:rPr>
+      </w:pPr>
+      <w:r>
+        <w:rPr>
+          <w:sz w:val="28"/>
+        </w:rPr>
+        <w:t>Не рекомендованные алгоритмы:</w:t>
+      </w:r>
+      <w:r>
+        <w:rPr>
+          <w:sz w:val="28"/>
+        </w:rPr>
+        <w:t xml:space="preserve"> </w:t>
+      </w:r>
+      <w:r>
+        <w:rPr>
+          <w:sz w:val="28"/>
+        </w:rPr>
+        <w:t>DSA, RSA</w:t>
+      </w:r>
+      <w:r>
+        <w:rPr>
+          <w:sz w:val="28"/>
+        </w:rPr>
+        <w:t xml:space="preserve"> </w:t>
+      </w:r>
+      <w:r>
+        <w:rPr>
+          <w:sz w:val="28"/>
+        </w:rPr>
+        <w:t>v1.5</w:t>
+      </w:r>
+    </w:p>
+    <w:p>
+      <w:pPr>
+        <w:pStyle w:val="af3"/>
+        <w:numPr>
+          <w:ilvl w:val="0"/>
+          <w:numId w:val="48"/>
+        </w:numPr>
+        <w:rPr>
+          <w:sz w:val="28"/>
+        </w:rPr>
+      </w:pPr>
+      <w:r>
+        <w:rPr>
+          <w:sz w:val="28"/>
+        </w:rPr>
+        <w:t xml:space="preserve">Сертификаты </w:t>
+      </w:r>
+    </w:p>
+    <w:p>
+      <w:pPr>
+        <w:pStyle w:val="af3"/>
+        <w:ind w:firstLine="0"/>
+        <w:rPr>
+          <w:sz w:val="28"/>
+        </w:rPr>
+      </w:pPr>
+      <w:r>
+        <w:rPr>
+          <w:sz w:val="28"/>
+        </w:rPr>
+        <w:t xml:space="preserve">Рекомендованные алгоритмы: </w:t>
+      </w:r>
+      <w:r>
+        <w:rPr>
+          <w:sz w:val="28"/>
+        </w:rPr>
+        <w:t>DSA, RSA</w:t>
+      </w:r>
+      <w:r>
+        <w:rPr>
+          <w:sz w:val="28"/>
+        </w:rPr>
+        <w:t xml:space="preserve"> </w:t>
+      </w:r>
+      <w:r>
+        <w:rPr>
+          <w:sz w:val="28"/>
+        </w:rPr>
+        <w:t>v1.5, EdDSA, ECDSA</w:t>
+      </w:r>
+    </w:p>
+    <w:p>
+      <w:pPr>
+        <w:pStyle w:val="af3"/>
+        <w:ind w:firstLine="0"/>
+        <w:rPr>
+          <w:sz w:val="28"/>
+          <w:lang w:val="en-US"/>
+        </w:rPr>
+      </w:pPr>
+      <w:r>
+        <w:rPr>
+          <w:sz w:val="28"/>
+        </w:rPr>
+        <w:t>Не рекомендованные алгоритмы:</w:t>
+      </w:r>
+      <w:r>
+        <w:rPr>
+          <w:sz w:val="28"/>
+          <w:lang w:val="en-US"/>
+        </w:rPr>
+        <w:t xml:space="preserve"> - </w:t>
+      </w:r>
+    </w:p>
+    <w:p>
+      <w:pPr>
+        <w:pStyle w:val="af3"/>
+        <w:numPr>
+          <w:ilvl w:val="0"/>
+          <w:numId w:val="48"/>
+        </w:numPr>
+        <w:rPr>
+          <w:sz w:val="28"/>
+          <w:lang w:val="en-US"/>
+        </w:rPr>
+      </w:pPr>
+      <w:r>
+        <w:rPr>
+          <w:sz w:val="28"/>
+        </w:rPr>
+        <w:t>Блокчейн</w:t>
+      </w:r>
+    </w:p>
+    <w:p>
+      <w:pPr>
+        <w:pStyle w:val="af3"/>
+        <w:ind w:firstLine="0"/>
+        <w:rPr>
+          <w:sz w:val="28"/>
+        </w:rPr>
+      </w:pPr>
+      <w:r>
+        <w:rPr>
+          <w:sz w:val="28"/>
+        </w:rPr>
+        <w:t xml:space="preserve">Рекомендованные алгоритмы: </w:t>
+      </w:r>
+      <w:r>
+        <w:rPr>
+          <w:sz w:val="28"/>
+        </w:rPr>
+        <w:t>ECDSA, EdDSA</w:t>
+      </w:r>
+    </w:p>
+    <w:p>
+      <w:pPr>
+        <w:pStyle w:val="af3"/>
+        <w:ind w:firstLine="0"/>
+        <w:rPr>
+          <w:sz w:val="28"/>
+        </w:rPr>
+      </w:pPr>
+      <w:r>
+        <w:rPr>
+          <w:sz w:val="28"/>
+        </w:rPr>
+        <w:t>Не рекомендованные алгоритмы:</w:t>
+      </w:r>
+      <w:r>
+        <w:t xml:space="preserve"> </w:t>
+      </w:r>
+      <w:r>
+        <w:rPr>
+          <w:sz w:val="28"/>
+        </w:rPr>
+        <w:t>DSA, RSA</w:t>
+      </w:r>
+      <w:r>
+        <w:rPr>
+          <w:sz w:val="28"/>
+        </w:rPr>
+        <w:t xml:space="preserve"> </w:t>
+      </w:r>
+      <w:r>
+        <w:rPr>
+          <w:sz w:val="28"/>
+        </w:rPr>
+        <w:t>v1.5, RSA PSS</w:t>
+      </w:r>
+    </w:p>
+    <w:p>
+      <w:pPr>
+        <w:pStyle w:val="af3"/>
+        <w:ind w:firstLine="0"/>
+        <w:rPr>
+          <w:sz w:val="28"/>
+        </w:rPr>
+      </w:pPr>
+    </w:p>
+    <w:p>
+      <w:pPr>
+        <w:pStyle w:val="af3"/>
+        <w:numPr>
+          <w:ilvl w:val="0"/>
+          <w:numId w:val="48"/>
+        </w:numPr>
+        <w:rPr>
+          <w:sz w:val="28"/>
+        </w:rPr>
+      </w:pPr>
+      <w:r>
+        <w:rPr>
+          <w:sz w:val="28"/>
+        </w:rPr>
+        <w:t xml:space="preserve">Документооборот </w:t>
+      </w:r>
+    </w:p>
+    <w:p>
+      <w:pPr>
+        <w:pStyle w:val="af3"/>
+        <w:ind w:firstLine="0"/>
+        <w:rPr>
+          <w:sz w:val="28"/>
+        </w:rPr>
+      </w:pPr>
+      <w:r>
+        <w:rPr>
+          <w:sz w:val="28"/>
+        </w:rPr>
+        <w:t xml:space="preserve">Рекомендованные алгоритмы: </w:t>
+      </w:r>
+      <w:r>
+        <w:rPr>
+          <w:sz w:val="28"/>
+        </w:rPr>
+        <w:t>ECDSA, EdDSA</w:t>
+      </w:r>
+    </w:p>
+    <w:p>
+      <w:pPr>
+        <w:pStyle w:val="af3"/>
+        <w:ind w:firstLine="0"/>
+        <w:rPr>
+          <w:sz w:val="28"/>
+        </w:rPr>
+      </w:pPr>
+      <w:r>
+        <w:rPr>
+          <w:sz w:val="28"/>
+        </w:rPr>
+        <w:t>Не рекомендованные алгоритмы:</w:t>
+      </w:r>
+      <w:r>
+        <w:rPr>
+          <w:sz w:val="28"/>
+        </w:rPr>
+        <w:t xml:space="preserve"> </w:t>
+      </w:r>
+      <w:r>
+        <w:rPr>
+          <w:sz w:val="28"/>
+        </w:rPr>
+        <w:t>DSA, RSA v1.5, RSA PSS</w:t>
+      </w:r>
+    </w:p>
+    <w:p>
+      <w:pPr>
+        <w:pStyle w:val="af3"/>
+        <w:numPr>
+          <w:ilvl w:val="0"/>
+          <w:numId w:val="48"/>
+        </w:numPr>
+        <w:rPr>
+          <w:sz w:val="28"/>
+        </w:rPr>
+      </w:pPr>
+      <w:r>
+        <w:rPr>
+          <w:sz w:val="28"/>
+        </w:rPr>
+        <w:t>Аутентификация сообщений</w:t>
+      </w:r>
+    </w:p>
+    <w:p>
+      <w:pPr>
+        <w:pStyle w:val="af3"/>
+        <w:ind w:firstLine="0"/>
+        <w:rPr>
+          <w:sz w:val="28"/>
+        </w:rPr>
+      </w:pPr>
+      <w:r>
+        <w:rPr>
+          <w:sz w:val="28"/>
+        </w:rPr>
+        <w:t xml:space="preserve">Рекомендованные алгоритмы: </w:t>
+      </w:r>
+      <w:r>
+        <w:rPr>
+          <w:sz w:val="28"/>
+        </w:rPr>
+        <w:t>PureEdDSA, ECDSA, EdDSA, RSA v1.5, RSA PSS</w:t>
+      </w:r>
+    </w:p>
+    <w:p>
+      <w:pPr>
+        <w:pStyle w:val="af3"/>
+        <w:ind w:firstLine="0"/>
+        <w:rPr>
+          <w:sz w:val="28"/>
+          <w:lang w:val="en-US"/>
+        </w:rPr>
+      </w:pPr>
+      <w:r>
+        <w:rPr>
+          <w:sz w:val="28"/>
+        </w:rPr>
+        <w:t>Не рекомендованные алгоритмы:</w:t>
+      </w:r>
+      <w:r>
+        <w:rPr>
+          <w:sz w:val="28"/>
+        </w:rPr>
+        <w:t xml:space="preserve"> </w:t>
+      </w:r>
+      <w:r>
+        <w:rPr>
+          <w:sz w:val="28"/>
+          <w:lang w:val="en-US"/>
+        </w:rPr>
+        <w:t>DSA</w:t>
+      </w:r>
+    </w:p>
+    <w:p>
+      <w:pPr>
+        <w:pStyle w:val="af3"/>
+        <w:ind w:firstLine="0"/>
+        <w:rPr>
+          <w:sz w:val="28"/>
+        </w:rPr>
+      </w:pPr>
+    </w:p>
+    <w:p>
+      <w:pPr>
         <w:pStyle w:val="aff4"/>
         <w:spacing w:before="0" w:after="0"/>
         <w:ind w:left="0" w:right="0" w:firstLine="709"/>
@@ -17209,12 +19374,14 @@
           <w:sz w:val="28"/>
         </w:rPr>
       </w:pPr>
-      <w:bookmarkStart w:id="32" w:name="_Toc133759971"/>
+      <w:bookmarkStart w:id="41" w:name="_Toc133773556"/>
       <w:bookmarkEnd w:id="25"/>
       <w:bookmarkEnd w:id="26"/>
       <w:bookmarkEnd w:id="27"/>
       <w:bookmarkEnd w:id="30"/>
       <w:bookmarkEnd w:id="31"/>
+      <w:bookmarkEnd w:id="34"/>
+      <w:bookmarkEnd w:id="40"/>
       <w:r>
         <w:rPr>
           <w:sz w:val="28"/>
@@ -17222,7 +19389,7 @@
         <w:lastRenderedPageBreak/>
         <w:t>Заключение</w:t>
       </w:r>
-      <w:bookmarkEnd w:id="32"/>
+      <w:bookmarkEnd w:id="41"/>
     </w:p>
     <w:p>
       <w:pPr>
@@ -17437,7 +19604,7 @@
           <w:sz w:val="28"/>
         </w:rPr>
       </w:pPr>
-      <w:bookmarkStart w:id="33" w:name="_Toc133759972"/>
+      <w:bookmarkStart w:id="42" w:name="_Toc133773557"/>
       <w:r>
         <w:rPr>
           <w:sz w:val="28"/>
@@ -17445,7 +19612,7 @@
         <w:lastRenderedPageBreak/>
         <w:t>Список использованных источников</w:t>
       </w:r>
-      <w:bookmarkEnd w:id="33"/>
+      <w:bookmarkEnd w:id="42"/>
     </w:p>
     <w:p>
       <w:pPr>
@@ -17456,7 +19623,7 @@
           <w:szCs w:val="28"/>
         </w:rPr>
       </w:pPr>
-      <w:bookmarkStart w:id="34" w:name="TIOBE"/>
+      <w:bookmarkStart w:id="43" w:name="TIOBE"/>
       <w:r>
         <w:rPr>
           <w:sz w:val="28"/>
@@ -17492,7 +19659,7 @@
           <w:szCs w:val="28"/>
         </w:rPr>
       </w:pPr>
-      <w:hyperlink r:id="rId40" w:history="1">
+      <w:hyperlink r:id="rId48" w:history="1">
         <w:r>
           <w:rPr>
             <w:rStyle w:val="af5"/>
@@ -17512,7 +19679,7 @@
           <w:szCs w:val="28"/>
         </w:rPr>
       </w:pPr>
-      <w:bookmarkStart w:id="35" w:name="tleapps"/>
+      <w:bookmarkStart w:id="44" w:name="tleapps"/>
       <w:r>
         <w:rPr>
           <w:sz w:val="28"/>
@@ -17534,7 +19701,7 @@
           <w:szCs w:val="28"/>
         </w:rPr>
       </w:pPr>
-      <w:hyperlink r:id="rId41" w:history="1">
+      <w:hyperlink r:id="rId49" w:history="1">
         <w:r>
           <w:rPr>
             <w:rStyle w:val="af5"/>
@@ -17553,7 +19720,7 @@
           <w:sz w:val="28"/>
         </w:rPr>
       </w:pPr>
-      <w:bookmarkStart w:id="36" w:name="documentation"/>
+      <w:bookmarkStart w:id="45" w:name="documentation"/>
       <w:r>
         <w:rPr>
           <w:sz w:val="28"/>
@@ -17579,7 +19746,7 @@
           <w:sz w:val="28"/>
         </w:rPr>
       </w:pPr>
-      <w:hyperlink r:id="rId42" w:history="1">
+      <w:hyperlink r:id="rId50" w:history="1">
         <w:r>
           <w:rPr>
             <w:rStyle w:val="af5"/>
@@ -17597,7 +19764,7 @@
           <w:sz w:val="28"/>
         </w:rPr>
       </w:pPr>
-      <w:bookmarkStart w:id="37" w:name="Rfc8017"/>
+      <w:bookmarkStart w:id="46" w:name="Rfc8017"/>
       <w:r>
         <w:rPr>
           <w:sz w:val="28"/>
@@ -17617,7 +19784,7 @@
           <w:sz w:val="28"/>
         </w:rPr>
       </w:pPr>
-      <w:hyperlink r:id="rId43" w:history="1">
+      <w:hyperlink r:id="rId51" w:history="1">
         <w:r>
           <w:rPr>
             <w:rStyle w:val="af5"/>
@@ -17635,8 +19802,8 @@
           <w:sz w:val="28"/>
         </w:rPr>
       </w:pPr>
-      <w:bookmarkStart w:id="38" w:name="ieee1363"/>
-      <w:bookmarkEnd w:id="37"/>
+      <w:bookmarkStart w:id="47" w:name="ieee1363"/>
+      <w:bookmarkEnd w:id="46"/>
       <w:r>
         <w:rPr>
           <w:sz w:val="28"/>
@@ -17669,7 +19836,7 @@
           <w:sz w:val="28"/>
         </w:rPr>
       </w:pPr>
-      <w:hyperlink r:id="rId44" w:history="1">
+      <w:hyperlink r:id="rId52" w:history="1">
         <w:r>
           <w:rPr>
             <w:rStyle w:val="af5"/>
@@ -17687,7 +19854,7 @@
           <w:sz w:val="28"/>
         </w:rPr>
       </w:pPr>
-      <w:bookmarkStart w:id="39" w:name="FIPSPUB186_4"/>
+      <w:bookmarkStart w:id="48" w:name="FIPSPUB186_4"/>
       <w:r>
         <w:rPr>
           <w:sz w:val="28"/>
@@ -17713,7 +19880,7 @@
           <w:sz w:val="28"/>
         </w:rPr>
       </w:pPr>
-      <w:hyperlink r:id="rId45" w:history="1">
+      <w:hyperlink r:id="rId53" w:history="1">
         <w:r>
           <w:rPr>
             <w:rStyle w:val="af5"/>
@@ -17731,7 +19898,7 @@
           <w:sz w:val="28"/>
         </w:rPr>
       </w:pPr>
-      <w:bookmarkStart w:id="40" w:name="RFC8032"/>
+      <w:bookmarkStart w:id="49" w:name="RFC8032"/>
       <w:r>
         <w:rPr>
           <w:sz w:val="28"/>
@@ -17758,7 +19925,7 @@
           <w:sz w:val="28"/>
         </w:rPr>
       </w:pPr>
-      <w:hyperlink r:id="rId46" w:history="1">
+      <w:hyperlink r:id="rId54" w:history="1">
         <w:r>
           <w:rPr>
             <w:rStyle w:val="af5"/>
@@ -17777,7 +19944,7 @@
           <w:szCs w:val="28"/>
         </w:rPr>
       </w:pPr>
-      <w:bookmarkStart w:id="41" w:name="Desm"/>
+      <w:bookmarkStart w:id="50" w:name="Desm"/>
       <w:proofErr w:type="spellStart"/>
       <w:r>
         <w:rPr>
@@ -17892,7 +20059,7 @@
           <w:szCs w:val="28"/>
         </w:rPr>
       </w:pPr>
-      <w:hyperlink r:id="rId47" w:history="1">
+      <w:hyperlink r:id="rId55" w:history="1">
         <w:r>
           <w:rPr>
             <w:rStyle w:val="af5"/>
@@ -17912,8 +20079,8 @@
           <w:szCs w:val="28"/>
         </w:rPr>
       </w:pPr>
-      <w:bookmarkStart w:id="42" w:name="coron_nacche"/>
-      <w:bookmarkEnd w:id="41"/>
+      <w:bookmarkStart w:id="51" w:name="coron_nacche"/>
+      <w:bookmarkEnd w:id="50"/>
       <w:proofErr w:type="spellStart"/>
       <w:r>
         <w:rPr>
@@ -18032,7 +20199,7 @@
         </w:numPr>
         <w:ind w:left="928" w:firstLine="709"/>
       </w:pPr>
-      <w:hyperlink r:id="rId48" w:history="1">
+      <w:hyperlink r:id="rId56" w:history="1">
         <w:r>
           <w:rPr>
             <w:rStyle w:val="af5"/>
@@ -18050,7 +20217,7 @@
           <w:szCs w:val="28"/>
         </w:rPr>
       </w:pPr>
-      <w:bookmarkStart w:id="43" w:name="forgery"/>
+      <w:bookmarkStart w:id="52" w:name="forgery"/>
       <w:r>
         <w:rPr>
           <w:sz w:val="28"/>
@@ -18141,7 +20308,7 @@
           <w:szCs w:val="28"/>
         </w:rPr>
       </w:pPr>
-      <w:hyperlink r:id="rId49" w:history="1">
+      <w:hyperlink r:id="rId57" w:history="1">
         <w:r>
           <w:rPr>
             <w:rStyle w:val="af5"/>
@@ -18152,7 +20319,7 @@
         </w:r>
       </w:hyperlink>
     </w:p>
-    <w:bookmarkEnd w:id="43"/>
+    <w:bookmarkEnd w:id="52"/>
     <w:p>
       <w:pPr>
         <w:pStyle w:val="a"/>
@@ -18176,14 +20343,14 @@
           <w:szCs w:val="28"/>
         </w:rPr>
       </w:pPr>
-      <w:bookmarkStart w:id="44" w:name="rsarabin"/>
-      <w:bookmarkEnd w:id="34"/>
-      <w:bookmarkEnd w:id="35"/>
-      <w:bookmarkEnd w:id="36"/>
-      <w:bookmarkEnd w:id="38"/>
-      <w:bookmarkEnd w:id="39"/>
-      <w:bookmarkEnd w:id="40"/>
-      <w:bookmarkEnd w:id="42"/>
+      <w:bookmarkStart w:id="53" w:name="rsarabin"/>
+      <w:bookmarkEnd w:id="43"/>
+      <w:bookmarkEnd w:id="44"/>
+      <w:bookmarkEnd w:id="45"/>
+      <w:bookmarkEnd w:id="47"/>
+      <w:bookmarkEnd w:id="48"/>
+      <w:bookmarkEnd w:id="49"/>
+      <w:bookmarkEnd w:id="51"/>
       <w:proofErr w:type="spellStart"/>
       <w:r>
         <w:rPr>
@@ -18347,8 +20514,8 @@
       <w:r>
         <w:fldChar w:fldCharType="end"/>
       </w:r>
-      <w:bookmarkStart w:id="45" w:name="eddsa2"/>
-      <w:bookmarkEnd w:id="44"/>
+      <w:bookmarkStart w:id="54" w:name="eddsa2"/>
+      <w:bookmarkEnd w:id="53"/>
       <w:r>
         <w:t xml:space="preserve"> </w:t>
       </w:r>
@@ -18431,7 +20598,7 @@
           <w:szCs w:val="28"/>
         </w:rPr>
       </w:pPr>
-      <w:hyperlink r:id="rId50" w:history="1">
+      <w:hyperlink r:id="rId58" w:history="1">
         <w:r>
           <w:rPr>
             <w:rStyle w:val="af5"/>
@@ -18442,7 +20609,7 @@
         </w:r>
       </w:hyperlink>
     </w:p>
-    <w:bookmarkEnd w:id="45"/>
+    <w:bookmarkEnd w:id="54"/>
     <w:p>
       <w:pPr>
         <w:pStyle w:val="a"/>
@@ -18699,7 +20866,15 @@
         <w:annotationRef/>
       </w:r>
       <w:r>
-        <w:t>Тут вероятно ошибка с переводом. Думаю лучше указать просто «стойкие хэш-функции», а то пойдут сейчас модификации в виде радикальных или либеральных хэш-функций)))</w:t>
+        <w:t xml:space="preserve">Тут вероятно ошибка с переводом. </w:t>
+      </w:r>
+      <w:proofErr w:type="gramStart"/>
+      <w:r>
+        <w:t>Думаю</w:t>
+      </w:r>
+      <w:proofErr w:type="gramEnd"/>
+      <w:r>
+        <w:t xml:space="preserve"> лучше указать просто «стойкие хэш-функции», а то пойдут сейчас модификации в виде радикальных или либеральных хэш-функций)))</w:t>
       </w:r>
     </w:p>
   </w:comment>
@@ -18717,6 +20892,27 @@
       <w:r>
         <w:t>Еще одна «жертва» перевода</w:t>
       </w:r>
+    </w:p>
+  </w:comment>
+  <w:comment w:id="33" w:author="Дмитрий Гутник" w:date="2023-04-30T17:39:00Z" w:initials="ДГ">
+    <w:p>
+      <w:pPr>
+        <w:pStyle w:val="afe"/>
+      </w:pPr>
+      <w:r>
+        <w:rPr>
+          <w:rStyle w:val="afd"/>
+        </w:rPr>
+        <w:annotationRef/>
+      </w:r>
+      <w:r>
+        <w:t>Добавить ссылку</w:t>
+      </w:r>
+    </w:p>
+    <w:p>
+      <w:pPr>
+        <w:pStyle w:val="afe"/>
+      </w:pPr>
     </w:p>
   </w:comment>
 </w:comments>
@@ -18734,7 +20930,14 @@
   <w15:commentEx w15:paraId="20C00D33" w15:done="1"/>
   <w15:commentEx w15:paraId="67E26D02" w15:done="1"/>
   <w15:commentEx w15:paraId="478DE114" w15:done="1"/>
+  <w15:commentEx w15:paraId="26EA538E" w15:done="0"/>
 </w15:commentsEx>
+</file>
+
+<file path=word/commentsExtensible.xml><?xml version="1.0" encoding="utf-8"?>
+<w16cex:commentsExtensible xmlns:wpc="http://schemas.microsoft.com/office/word/2010/wordprocessingCanvas" xmlns:cx="http://schemas.microsoft.com/office/drawing/2014/chartex" xmlns:cx1="http://schemas.microsoft.com/office/drawing/2015/9/8/chartex" xmlns:cx2="http://schemas.microsoft.com/office/drawing/2015/10/21/chartex" xmlns:cx3="http://schemas.microsoft.com/office/drawing/2016/5/9/chartex" xmlns:cx4="http://schemas.microsoft.com/office/drawing/2016/5/10/chartex" xmlns:cx5="http://schemas.microsoft.com/office/drawing/2016/5/11/chartex" xmlns:cx6="http://schemas.microsoft.com/office/drawing/2016/5/12/chartex" xmlns:cx7="http://schemas.microsoft.com/office/drawing/2016/5/13/chartex" xmlns:cx8="http://schemas.microsoft.com/office/drawing/2016/5/14/chartex" xmlns:mc="http://schemas.openxmlformats.org/markup-compatibility/2006" xmlns:aink="http://schemas.microsoft.com/office/drawing/2016/ink" xmlns:am3d="http://schemas.microsoft.com/office/drawing/2017/model3d" xmlns:o="urn:schemas-microsoft-com:office:office" xmlns:oel="http://schemas.microsoft.com/office/2019/extlst" xmlns:r="http://schemas.openxmlformats.org/officeDocument/2006/relationships" xmlns:m="http://schemas.openxmlformats.org/officeDocument/2006/math" xmlns:v="urn:schemas-microsoft-com:vml" xmlns:wp14="http://schemas.microsoft.com/office/word/2010/wordprocessingDrawing" xmlns:wp="http://schemas.openxmlformats.org/drawingml/2006/wordprocessingDrawing" xmlns:w10="urn:schemas-microsoft-com:office:word" xmlns:w="http://schemas.openxmlformats.org/wordprocessingml/2006/main" xmlns:w14="http://schemas.microsoft.com/office/word/2010/wordml" xmlns:w15="http://schemas.microsoft.com/office/word/2012/wordml" xmlns:w16cex="http://schemas.microsoft.com/office/word/2018/wordml/cex" xmlns:w16cid="http://schemas.microsoft.com/office/word/2016/wordml/cid" xmlns:w16="http://schemas.microsoft.com/office/word/2018/wordml" xmlns:w16du="http://schemas.microsoft.com/office/word/2023/wordml/word16du" xmlns:w16sdtdh="http://schemas.microsoft.com/office/word/2020/wordml/sdtdatahash" xmlns:w16se="http://schemas.microsoft.com/office/word/2015/wordml/symex" xmlns:wpg="http://schemas.microsoft.com/office/word/2010/wordprocessingGroup" xmlns:wpi="http://schemas.microsoft.com/office/word/2010/wordprocessingInk" xmlns:wne="http://schemas.microsoft.com/office/word/2006/wordml" xmlns:wps="http://schemas.microsoft.com/office/word/2010/wordprocessingShape" mc:Ignorable="w14 w15 w16se w16cid w16 w16cex w16sdtdh wp14">
+  <w16cex:commentExtensible w16cex:durableId="27F9265A" w16cex:dateUtc="2023-04-30T14:39:00Z"/>
+</w16cex:commentsExtensible>
 </file>
 
 <file path=word/commentsIds.xml><?xml version="1.0" encoding="utf-8"?>
@@ -18749,6 +20952,7 @@
   <w16cid:commentId w16cid:paraId="20C00D33" w16cid:durableId="27F29307"/>
   <w16cid:commentId w16cid:paraId="67E26D02" w16cid:durableId="27F29463"/>
   <w16cid:commentId w16cid:paraId="478DE114" w16cid:durableId="27F295C9"/>
+  <w16cid:commentId w16cid:paraId="26EA538E" w16cid:durableId="27F9265A"/>
 </w16cid:commentsIds>
 </file>
 
@@ -18933,6 +21137,119 @@
     </w:lvl>
   </w:abstractNum>
   <w:abstractNum w:abstractNumId="1" w15:restartNumberingAfterBreak="0">
+    <w:nsid w:val="05DA1AFC"/>
+    <w:multiLevelType w:val="hybridMultilevel"/>
+    <w:tmpl w:val="C324EABE"/>
+    <w:lvl w:ilvl="0" w:tplc="04190001">
+      <w:start w:val="1"/>
+      <w:numFmt w:val="bullet"/>
+      <w:lvlText w:val=""/>
+      <w:lvlJc w:val="left"/>
+      <w:pPr>
+        <w:ind w:left="1429" w:hanging="360"/>
+      </w:pPr>
+      <w:rPr>
+        <w:rFonts w:ascii="Symbol" w:hAnsi="Symbol" w:hint="default"/>
+      </w:rPr>
+    </w:lvl>
+    <w:lvl w:ilvl="1" w:tplc="04190003" w:tentative="1">
+      <w:start w:val="1"/>
+      <w:numFmt w:val="bullet"/>
+      <w:lvlText w:val="o"/>
+      <w:lvlJc w:val="left"/>
+      <w:pPr>
+        <w:ind w:left="2149" w:hanging="360"/>
+      </w:pPr>
+      <w:rPr>
+        <w:rFonts w:ascii="Courier New" w:hAnsi="Courier New" w:cs="Courier New" w:hint="default"/>
+      </w:rPr>
+    </w:lvl>
+    <w:lvl w:ilvl="2" w:tplc="04190005" w:tentative="1">
+      <w:start w:val="1"/>
+      <w:numFmt w:val="bullet"/>
+      <w:lvlText w:val=""/>
+      <w:lvlJc w:val="left"/>
+      <w:pPr>
+        <w:ind w:left="2869" w:hanging="360"/>
+      </w:pPr>
+      <w:rPr>
+        <w:rFonts w:ascii="Wingdings" w:hAnsi="Wingdings" w:hint="default"/>
+      </w:rPr>
+    </w:lvl>
+    <w:lvl w:ilvl="3" w:tplc="04190001" w:tentative="1">
+      <w:start w:val="1"/>
+      <w:numFmt w:val="bullet"/>
+      <w:lvlText w:val=""/>
+      <w:lvlJc w:val="left"/>
+      <w:pPr>
+        <w:ind w:left="3589" w:hanging="360"/>
+      </w:pPr>
+      <w:rPr>
+        <w:rFonts w:ascii="Symbol" w:hAnsi="Symbol" w:hint="default"/>
+      </w:rPr>
+    </w:lvl>
+    <w:lvl w:ilvl="4" w:tplc="04190003" w:tentative="1">
+      <w:start w:val="1"/>
+      <w:numFmt w:val="bullet"/>
+      <w:lvlText w:val="o"/>
+      <w:lvlJc w:val="left"/>
+      <w:pPr>
+        <w:ind w:left="4309" w:hanging="360"/>
+      </w:pPr>
+      <w:rPr>
+        <w:rFonts w:ascii="Courier New" w:hAnsi="Courier New" w:cs="Courier New" w:hint="default"/>
+      </w:rPr>
+    </w:lvl>
+    <w:lvl w:ilvl="5" w:tplc="04190005" w:tentative="1">
+      <w:start w:val="1"/>
+      <w:numFmt w:val="bullet"/>
+      <w:lvlText w:val=""/>
+      <w:lvlJc w:val="left"/>
+      <w:pPr>
+        <w:ind w:left="5029" w:hanging="360"/>
+      </w:pPr>
+      <w:rPr>
+        <w:rFonts w:ascii="Wingdings" w:hAnsi="Wingdings" w:hint="default"/>
+      </w:rPr>
+    </w:lvl>
+    <w:lvl w:ilvl="6" w:tplc="04190001" w:tentative="1">
+      <w:start w:val="1"/>
+      <w:numFmt w:val="bullet"/>
+      <w:lvlText w:val=""/>
+      <w:lvlJc w:val="left"/>
+      <w:pPr>
+        <w:ind w:left="5749" w:hanging="360"/>
+      </w:pPr>
+      <w:rPr>
+        <w:rFonts w:ascii="Symbol" w:hAnsi="Symbol" w:hint="default"/>
+      </w:rPr>
+    </w:lvl>
+    <w:lvl w:ilvl="7" w:tplc="04190003" w:tentative="1">
+      <w:start w:val="1"/>
+      <w:numFmt w:val="bullet"/>
+      <w:lvlText w:val="o"/>
+      <w:lvlJc w:val="left"/>
+      <w:pPr>
+        <w:ind w:left="6469" w:hanging="360"/>
+      </w:pPr>
+      <w:rPr>
+        <w:rFonts w:ascii="Courier New" w:hAnsi="Courier New" w:cs="Courier New" w:hint="default"/>
+      </w:rPr>
+    </w:lvl>
+    <w:lvl w:ilvl="8" w:tplc="04190005" w:tentative="1">
+      <w:start w:val="1"/>
+      <w:numFmt w:val="bullet"/>
+      <w:lvlText w:val=""/>
+      <w:lvlJc w:val="left"/>
+      <w:pPr>
+        <w:ind w:left="7189" w:hanging="360"/>
+      </w:pPr>
+      <w:rPr>
+        <w:rFonts w:ascii="Wingdings" w:hAnsi="Wingdings" w:hint="default"/>
+      </w:rPr>
+    </w:lvl>
+  </w:abstractNum>
+  <w:abstractNum w:abstractNumId="2" w15:restartNumberingAfterBreak="0">
     <w:nsid w:val="06BA2AE4"/>
     <w:multiLevelType w:val="multilevel"/>
     <w:tmpl w:val="52285BEE"/>
@@ -19023,7 +21340,7 @@
       </w:pPr>
     </w:lvl>
   </w:abstractNum>
-  <w:abstractNum w:abstractNumId="2" w15:restartNumberingAfterBreak="0">
+  <w:abstractNum w:abstractNumId="3" w15:restartNumberingAfterBreak="0">
     <w:nsid w:val="10971828"/>
     <w:multiLevelType w:val="hybridMultilevel"/>
     <w:tmpl w:val="7E5E80AE"/>
@@ -19114,7 +21431,7 @@
       </w:pPr>
     </w:lvl>
   </w:abstractNum>
-  <w:abstractNum w:abstractNumId="3" w15:restartNumberingAfterBreak="0">
+  <w:abstractNum w:abstractNumId="4" w15:restartNumberingAfterBreak="0">
     <w:nsid w:val="23F8145C"/>
     <w:multiLevelType w:val="hybridMultilevel"/>
     <w:tmpl w:val="4AD2BFF8"/>
@@ -19203,17 +21520,17 @@
       </w:pPr>
     </w:lvl>
   </w:abstractNum>
-  <w:abstractNum w:abstractNumId="4" w15:restartNumberingAfterBreak="0">
-    <w:nsid w:val="291F467E"/>
+  <w:abstractNum w:abstractNumId="5" w15:restartNumberingAfterBreak="0">
+    <w:nsid w:val="28CD05BB"/>
     <w:multiLevelType w:val="hybridMultilevel"/>
-    <w:tmpl w:val="E398E6E0"/>
-    <w:lvl w:ilvl="0" w:tplc="C060C7A0">
+    <w:tmpl w:val="587880CC"/>
+    <w:lvl w:ilvl="0" w:tplc="0419000F">
       <w:start w:val="1"/>
       <w:numFmt w:val="decimal"/>
       <w:lvlText w:val="%1."/>
       <w:lvlJc w:val="left"/>
       <w:pPr>
-        <w:ind w:left="1170" w:hanging="390"/>
+        <w:ind w:left="720" w:hanging="360"/>
       </w:pPr>
       <w:rPr>
         <w:rFonts w:hint="default"/>
@@ -19225,7 +21542,7 @@
       <w:lvlText w:val="%2."/>
       <w:lvlJc w:val="left"/>
       <w:pPr>
-        <w:ind w:left="1860" w:hanging="360"/>
+        <w:ind w:left="1440" w:hanging="360"/>
       </w:pPr>
     </w:lvl>
     <w:lvl w:ilvl="2" w:tplc="0419001B" w:tentative="1">
@@ -19234,7 +21551,7 @@
       <w:lvlText w:val="%3."/>
       <w:lvlJc w:val="right"/>
       <w:pPr>
-        <w:ind w:left="2580" w:hanging="180"/>
+        <w:ind w:left="2160" w:hanging="180"/>
       </w:pPr>
     </w:lvl>
     <w:lvl w:ilvl="3" w:tplc="0419000F" w:tentative="1">
@@ -19243,7 +21560,7 @@
       <w:lvlText w:val="%4."/>
       <w:lvlJc w:val="left"/>
       <w:pPr>
-        <w:ind w:left="3300" w:hanging="360"/>
+        <w:ind w:left="2880" w:hanging="360"/>
       </w:pPr>
     </w:lvl>
     <w:lvl w:ilvl="4" w:tplc="04190019" w:tentative="1">
@@ -19252,7 +21569,7 @@
       <w:lvlText w:val="%5."/>
       <w:lvlJc w:val="left"/>
       <w:pPr>
-        <w:ind w:left="4020" w:hanging="360"/>
+        <w:ind w:left="3600" w:hanging="360"/>
       </w:pPr>
     </w:lvl>
     <w:lvl w:ilvl="5" w:tplc="0419001B" w:tentative="1">
@@ -19261,7 +21578,7 @@
       <w:lvlText w:val="%6."/>
       <w:lvlJc w:val="right"/>
       <w:pPr>
-        <w:ind w:left="4740" w:hanging="180"/>
+        <w:ind w:left="4320" w:hanging="180"/>
       </w:pPr>
     </w:lvl>
     <w:lvl w:ilvl="6" w:tplc="0419000F" w:tentative="1">
@@ -19270,7 +21587,7 @@
       <w:lvlText w:val="%7."/>
       <w:lvlJc w:val="left"/>
       <w:pPr>
-        <w:ind w:left="5460" w:hanging="360"/>
+        <w:ind w:left="5040" w:hanging="360"/>
       </w:pPr>
     </w:lvl>
     <w:lvl w:ilvl="7" w:tplc="04190019" w:tentative="1">
@@ -19279,7 +21596,7 @@
       <w:lvlText w:val="%8."/>
       <w:lvlJc w:val="left"/>
       <w:pPr>
-        <w:ind w:left="6180" w:hanging="360"/>
+        <w:ind w:left="5760" w:hanging="360"/>
       </w:pPr>
     </w:lvl>
     <w:lvl w:ilvl="8" w:tplc="0419001B" w:tentative="1">
@@ -19288,11 +21605,100 @@
       <w:lvlText w:val="%9."/>
       <w:lvlJc w:val="right"/>
       <w:pPr>
-        <w:ind w:left="6900" w:hanging="180"/>
+        <w:ind w:left="6480" w:hanging="180"/>
       </w:pPr>
     </w:lvl>
   </w:abstractNum>
-  <w:abstractNum w:abstractNumId="5" w15:restartNumberingAfterBreak="0">
+  <w:abstractNum w:abstractNumId="6" w15:restartNumberingAfterBreak="0">
+    <w:nsid w:val="291F467E"/>
+    <w:multiLevelType w:val="hybridMultilevel"/>
+    <w:tmpl w:val="E398E6E0"/>
+    <w:lvl w:ilvl="0" w:tplc="C060C7A0">
+      <w:start w:val="1"/>
+      <w:numFmt w:val="decimal"/>
+      <w:lvlText w:val="%1."/>
+      <w:lvlJc w:val="left"/>
+      <w:pPr>
+        <w:ind w:left="1170" w:hanging="390"/>
+      </w:pPr>
+      <w:rPr>
+        <w:rFonts w:hint="default"/>
+      </w:rPr>
+    </w:lvl>
+    <w:lvl w:ilvl="1" w:tplc="04190019" w:tentative="1">
+      <w:start w:val="1"/>
+      <w:numFmt w:val="lowerLetter"/>
+      <w:lvlText w:val="%2."/>
+      <w:lvlJc w:val="left"/>
+      <w:pPr>
+        <w:ind w:left="1860" w:hanging="360"/>
+      </w:pPr>
+    </w:lvl>
+    <w:lvl w:ilvl="2" w:tplc="0419001B" w:tentative="1">
+      <w:start w:val="1"/>
+      <w:numFmt w:val="lowerRoman"/>
+      <w:lvlText w:val="%3."/>
+      <w:lvlJc w:val="right"/>
+      <w:pPr>
+        <w:ind w:left="2580" w:hanging="180"/>
+      </w:pPr>
+    </w:lvl>
+    <w:lvl w:ilvl="3" w:tplc="0419000F" w:tentative="1">
+      <w:start w:val="1"/>
+      <w:numFmt w:val="decimal"/>
+      <w:lvlText w:val="%4."/>
+      <w:lvlJc w:val="left"/>
+      <w:pPr>
+        <w:ind w:left="3300" w:hanging="360"/>
+      </w:pPr>
+    </w:lvl>
+    <w:lvl w:ilvl="4" w:tplc="04190019" w:tentative="1">
+      <w:start w:val="1"/>
+      <w:numFmt w:val="lowerLetter"/>
+      <w:lvlText w:val="%5."/>
+      <w:lvlJc w:val="left"/>
+      <w:pPr>
+        <w:ind w:left="4020" w:hanging="360"/>
+      </w:pPr>
+    </w:lvl>
+    <w:lvl w:ilvl="5" w:tplc="0419001B" w:tentative="1">
+      <w:start w:val="1"/>
+      <w:numFmt w:val="lowerRoman"/>
+      <w:lvlText w:val="%6."/>
+      <w:lvlJc w:val="right"/>
+      <w:pPr>
+        <w:ind w:left="4740" w:hanging="180"/>
+      </w:pPr>
+    </w:lvl>
+    <w:lvl w:ilvl="6" w:tplc="0419000F" w:tentative="1">
+      <w:start w:val="1"/>
+      <w:numFmt w:val="decimal"/>
+      <w:lvlText w:val="%7."/>
+      <w:lvlJc w:val="left"/>
+      <w:pPr>
+        <w:ind w:left="5460" w:hanging="360"/>
+      </w:pPr>
+    </w:lvl>
+    <w:lvl w:ilvl="7" w:tplc="04190019" w:tentative="1">
+      <w:start w:val="1"/>
+      <w:numFmt w:val="lowerLetter"/>
+      <w:lvlText w:val="%8."/>
+      <w:lvlJc w:val="left"/>
+      <w:pPr>
+        <w:ind w:left="6180" w:hanging="360"/>
+      </w:pPr>
+    </w:lvl>
+    <w:lvl w:ilvl="8" w:tplc="0419001B" w:tentative="1">
+      <w:start w:val="1"/>
+      <w:numFmt w:val="lowerRoman"/>
+      <w:lvlText w:val="%9."/>
+      <w:lvlJc w:val="right"/>
+      <w:pPr>
+        <w:ind w:left="6900" w:hanging="180"/>
+      </w:pPr>
+    </w:lvl>
+  </w:abstractNum>
+  <w:abstractNum w:abstractNumId="7" w15:restartNumberingAfterBreak="0">
     <w:nsid w:val="36B91606"/>
     <w:multiLevelType w:val="multilevel"/>
     <w:tmpl w:val="879016BE"/>
@@ -19436,7 +21842,7 @@
       </w:rPr>
     </w:lvl>
   </w:abstractNum>
-  <w:abstractNum w:abstractNumId="6" w15:restartNumberingAfterBreak="0">
+  <w:abstractNum w:abstractNumId="8" w15:restartNumberingAfterBreak="0">
     <w:nsid w:val="47375832"/>
     <w:multiLevelType w:val="multilevel"/>
     <w:tmpl w:val="0BC86952"/>
@@ -19609,7 +22015,7 @@
       </w:rPr>
     </w:lvl>
   </w:abstractNum>
-  <w:abstractNum w:abstractNumId="7" w15:restartNumberingAfterBreak="0">
+  <w:abstractNum w:abstractNumId="9" w15:restartNumberingAfterBreak="0">
     <w:nsid w:val="4AC5313F"/>
     <w:multiLevelType w:val="hybridMultilevel"/>
     <w:tmpl w:val="0A2223F4"/>
@@ -19722,7 +22128,7 @@
       </w:rPr>
     </w:lvl>
   </w:abstractNum>
-  <w:abstractNum w:abstractNumId="8" w15:restartNumberingAfterBreak="0">
+  <w:abstractNum w:abstractNumId="10" w15:restartNumberingAfterBreak="0">
     <w:nsid w:val="4EEE4A86"/>
     <w:multiLevelType w:val="hybridMultilevel"/>
     <w:tmpl w:val="F2AEBAF8"/>
@@ -19813,7 +22219,7 @@
       </w:pPr>
     </w:lvl>
   </w:abstractNum>
-  <w:abstractNum w:abstractNumId="9" w15:restartNumberingAfterBreak="0">
+  <w:abstractNum w:abstractNumId="11" w15:restartNumberingAfterBreak="0">
     <w:nsid w:val="51876ECF"/>
     <w:multiLevelType w:val="hybridMultilevel"/>
     <w:tmpl w:val="82488C4E"/>
@@ -19926,7 +22332,7 @@
       </w:rPr>
     </w:lvl>
   </w:abstractNum>
-  <w:abstractNum w:abstractNumId="10" w15:restartNumberingAfterBreak="0">
+  <w:abstractNum w:abstractNumId="12" w15:restartNumberingAfterBreak="0">
     <w:nsid w:val="60450697"/>
     <w:multiLevelType w:val="multilevel"/>
     <w:tmpl w:val="3B20ACD6"/>
@@ -20057,7 +22463,7 @@
       </w:rPr>
     </w:lvl>
   </w:abstractNum>
-  <w:abstractNum w:abstractNumId="11" w15:restartNumberingAfterBreak="0">
+  <w:abstractNum w:abstractNumId="13" w15:restartNumberingAfterBreak="0">
     <w:nsid w:val="628D0D73"/>
     <w:multiLevelType w:val="hybridMultilevel"/>
     <w:tmpl w:val="2BEEB1A4"/>
@@ -20170,7 +22576,7 @@
       </w:rPr>
     </w:lvl>
   </w:abstractNum>
-  <w:abstractNum w:abstractNumId="12" w15:restartNumberingAfterBreak="0">
+  <w:abstractNum w:abstractNumId="14" w15:restartNumberingAfterBreak="0">
     <w:nsid w:val="64A43312"/>
     <w:multiLevelType w:val="multilevel"/>
     <w:tmpl w:val="3FA0415C"/>
@@ -20291,7 +22697,7 @@
       </w:rPr>
     </w:lvl>
   </w:abstractNum>
-  <w:abstractNum w:abstractNumId="13" w15:restartNumberingAfterBreak="0">
+  <w:abstractNum w:abstractNumId="15" w15:restartNumberingAfterBreak="0">
     <w:nsid w:val="6DD710B8"/>
     <w:multiLevelType w:val="multilevel"/>
     <w:tmpl w:val="1B54B4AC"/>
@@ -20405,7 +22811,7 @@
       </w:rPr>
     </w:lvl>
   </w:abstractNum>
-  <w:abstractNum w:abstractNumId="14" w15:restartNumberingAfterBreak="0">
+  <w:abstractNum w:abstractNumId="16" w15:restartNumberingAfterBreak="0">
     <w:nsid w:val="6E667D24"/>
     <w:multiLevelType w:val="hybridMultilevel"/>
     <w:tmpl w:val="6122CEAE"/>
@@ -20496,7 +22902,7 @@
       </w:pPr>
     </w:lvl>
   </w:abstractNum>
-  <w:abstractNum w:abstractNumId="15" w15:restartNumberingAfterBreak="0">
+  <w:abstractNum w:abstractNumId="17" w15:restartNumberingAfterBreak="0">
     <w:nsid w:val="6E771858"/>
     <w:multiLevelType w:val="hybridMultilevel"/>
     <w:tmpl w:val="EDAED95E"/>
@@ -20586,7 +22992,7 @@
       </w:pPr>
     </w:lvl>
   </w:abstractNum>
-  <w:abstractNum w:abstractNumId="16" w15:restartNumberingAfterBreak="0">
+  <w:abstractNum w:abstractNumId="18" w15:restartNumberingAfterBreak="0">
     <w:nsid w:val="7C355120"/>
     <w:multiLevelType w:val="multilevel"/>
     <w:tmpl w:val="0419001F"/>
@@ -20673,31 +23079,31 @@
     </w:lvl>
   </w:abstractNum>
   <w:num w:numId="1" w16cid:durableId="2069843384">
-    <w:abstractNumId w:val="13"/>
+    <w:abstractNumId w:val="15"/>
   </w:num>
   <w:num w:numId="2" w16cid:durableId="1392385211">
-    <w:abstractNumId w:val="1"/>
+    <w:abstractNumId w:val="2"/>
   </w:num>
   <w:num w:numId="3" w16cid:durableId="2104373529">
-    <w:abstractNumId w:val="15"/>
+    <w:abstractNumId w:val="17"/>
   </w:num>
   <w:num w:numId="4" w16cid:durableId="1525827103">
-    <w:abstractNumId w:val="5"/>
+    <w:abstractNumId w:val="7"/>
   </w:num>
   <w:num w:numId="5" w16cid:durableId="942802394">
-    <w:abstractNumId w:val="2"/>
+    <w:abstractNumId w:val="3"/>
   </w:num>
   <w:num w:numId="6" w16cid:durableId="582573730">
+    <w:abstractNumId w:val="10"/>
+  </w:num>
+  <w:num w:numId="7" w16cid:durableId="128941303">
+    <w:abstractNumId w:val="16"/>
+  </w:num>
+  <w:num w:numId="8" w16cid:durableId="964888671">
     <w:abstractNumId w:val="8"/>
   </w:num>
-  <w:num w:numId="7" w16cid:durableId="128941303">
-    <w:abstractNumId w:val="14"/>
-  </w:num>
-  <w:num w:numId="8" w16cid:durableId="964888671">
-    <w:abstractNumId w:val="6"/>
-  </w:num>
   <w:num w:numId="9" w16cid:durableId="1900703249">
-    <w:abstractNumId w:val="6"/>
+    <w:abstractNumId w:val="8"/>
     <w:lvlOverride w:ilvl="0">
       <w:startOverride w:val="1"/>
     </w:lvlOverride>
@@ -20727,111 +23133,120 @@
     </w:lvlOverride>
   </w:num>
   <w:num w:numId="10" w16cid:durableId="1828087712">
-    <w:abstractNumId w:val="10"/>
+    <w:abstractNumId w:val="12"/>
   </w:num>
   <w:num w:numId="11" w16cid:durableId="425884134">
-    <w:abstractNumId w:val="3"/>
+    <w:abstractNumId w:val="4"/>
   </w:num>
   <w:num w:numId="12" w16cid:durableId="294720872">
-    <w:abstractNumId w:val="5"/>
+    <w:abstractNumId w:val="7"/>
   </w:num>
   <w:num w:numId="13" w16cid:durableId="1111129162">
-    <w:abstractNumId w:val="5"/>
+    <w:abstractNumId w:val="7"/>
   </w:num>
   <w:num w:numId="14" w16cid:durableId="499539251">
-    <w:abstractNumId w:val="5"/>
+    <w:abstractNumId w:val="7"/>
   </w:num>
   <w:num w:numId="15" w16cid:durableId="2108498496">
-    <w:abstractNumId w:val="5"/>
+    <w:abstractNumId w:val="7"/>
   </w:num>
   <w:num w:numId="16" w16cid:durableId="826480424">
-    <w:abstractNumId w:val="5"/>
+    <w:abstractNumId w:val="7"/>
   </w:num>
   <w:num w:numId="17" w16cid:durableId="1656255787">
     <w:abstractNumId w:val="0"/>
   </w:num>
   <w:num w:numId="18" w16cid:durableId="490366087">
-    <w:abstractNumId w:val="16"/>
+    <w:abstractNumId w:val="18"/>
   </w:num>
   <w:num w:numId="19" w16cid:durableId="1231237280">
+    <w:abstractNumId w:val="13"/>
+  </w:num>
+  <w:num w:numId="20" w16cid:durableId="743839001">
+    <w:abstractNumId w:val="9"/>
+  </w:num>
+  <w:num w:numId="21" w16cid:durableId="2080207253">
     <w:abstractNumId w:val="11"/>
   </w:num>
-  <w:num w:numId="20" w16cid:durableId="743839001">
+  <w:num w:numId="22" w16cid:durableId="724639482">
     <w:abstractNumId w:val="7"/>
   </w:num>
-  <w:num w:numId="21" w16cid:durableId="2080207253">
-    <w:abstractNumId w:val="9"/>
-  </w:num>
-  <w:num w:numId="22" w16cid:durableId="724639482">
-    <w:abstractNumId w:val="5"/>
-  </w:num>
   <w:num w:numId="23" w16cid:durableId="1850441068">
-    <w:abstractNumId w:val="5"/>
+    <w:abstractNumId w:val="7"/>
   </w:num>
   <w:num w:numId="24" w16cid:durableId="1673725535">
-    <w:abstractNumId w:val="5"/>
+    <w:abstractNumId w:val="7"/>
   </w:num>
   <w:num w:numId="25" w16cid:durableId="187064834">
-    <w:abstractNumId w:val="4"/>
+    <w:abstractNumId w:val="6"/>
   </w:num>
   <w:num w:numId="26" w16cid:durableId="1592474414">
-    <w:abstractNumId w:val="12"/>
+    <w:abstractNumId w:val="14"/>
   </w:num>
   <w:num w:numId="27" w16cid:durableId="916286150">
-    <w:abstractNumId w:val="5"/>
+    <w:abstractNumId w:val="7"/>
   </w:num>
   <w:num w:numId="28" w16cid:durableId="913052647">
-    <w:abstractNumId w:val="5"/>
+    <w:abstractNumId w:val="7"/>
   </w:num>
   <w:num w:numId="29" w16cid:durableId="2134059519">
-    <w:abstractNumId w:val="5"/>
+    <w:abstractNumId w:val="7"/>
   </w:num>
   <w:num w:numId="30" w16cid:durableId="1005326559">
+    <w:abstractNumId w:val="2"/>
+  </w:num>
+  <w:num w:numId="31" w16cid:durableId="316105517">
+    <w:abstractNumId w:val="2"/>
+  </w:num>
+  <w:num w:numId="32" w16cid:durableId="902451919">
+    <w:abstractNumId w:val="2"/>
+  </w:num>
+  <w:num w:numId="33" w16cid:durableId="1440291926">
+    <w:abstractNumId w:val="2"/>
+  </w:num>
+  <w:num w:numId="34" w16cid:durableId="1935166343">
+    <w:abstractNumId w:val="2"/>
+  </w:num>
+  <w:num w:numId="35" w16cid:durableId="825510859">
+    <w:abstractNumId w:val="2"/>
+  </w:num>
+  <w:num w:numId="36" w16cid:durableId="1855340277">
+    <w:abstractNumId w:val="2"/>
+  </w:num>
+  <w:num w:numId="37" w16cid:durableId="187446654">
+    <w:abstractNumId w:val="2"/>
+  </w:num>
+  <w:num w:numId="38" w16cid:durableId="1341198158">
+    <w:abstractNumId w:val="2"/>
+  </w:num>
+  <w:num w:numId="39" w16cid:durableId="1516074145">
+    <w:abstractNumId w:val="2"/>
+  </w:num>
+  <w:num w:numId="40" w16cid:durableId="1819498711">
+    <w:abstractNumId w:val="7"/>
+  </w:num>
+  <w:num w:numId="41" w16cid:durableId="1931353331">
+    <w:abstractNumId w:val="7"/>
+  </w:num>
+  <w:num w:numId="42" w16cid:durableId="121729091">
+    <w:abstractNumId w:val="7"/>
+  </w:num>
+  <w:num w:numId="43" w16cid:durableId="1962610556">
+    <w:abstractNumId w:val="7"/>
+  </w:num>
+  <w:num w:numId="44" w16cid:durableId="1927181241">
+    <w:abstractNumId w:val="7"/>
+  </w:num>
+  <w:num w:numId="45" w16cid:durableId="75396039">
+    <w:abstractNumId w:val="7"/>
+  </w:num>
+  <w:num w:numId="46" w16cid:durableId="269507658">
+    <w:abstractNumId w:val="7"/>
+  </w:num>
+  <w:num w:numId="47" w16cid:durableId="1650554951">
     <w:abstractNumId w:val="1"/>
   </w:num>
-  <w:num w:numId="31" w16cid:durableId="316105517">
-    <w:abstractNumId w:val="1"/>
-  </w:num>
-  <w:num w:numId="32" w16cid:durableId="902451919">
-    <w:abstractNumId w:val="1"/>
-  </w:num>
-  <w:num w:numId="33" w16cid:durableId="1440291926">
-    <w:abstractNumId w:val="1"/>
-  </w:num>
-  <w:num w:numId="34" w16cid:durableId="1935166343">
-    <w:abstractNumId w:val="1"/>
-  </w:num>
-  <w:num w:numId="35" w16cid:durableId="825510859">
-    <w:abstractNumId w:val="1"/>
-  </w:num>
-  <w:num w:numId="36" w16cid:durableId="1855340277">
-    <w:abstractNumId w:val="1"/>
-  </w:num>
-  <w:num w:numId="37" w16cid:durableId="187446654">
-    <w:abstractNumId w:val="1"/>
-  </w:num>
-  <w:num w:numId="38" w16cid:durableId="1341198158">
-    <w:abstractNumId w:val="1"/>
-  </w:num>
-  <w:num w:numId="39" w16cid:durableId="1516074145">
-    <w:abstractNumId w:val="1"/>
-  </w:num>
-  <w:num w:numId="40" w16cid:durableId="1819498711">
-    <w:abstractNumId w:val="5"/>
-  </w:num>
-  <w:num w:numId="41" w16cid:durableId="1931353331">
-    <w:abstractNumId w:val="5"/>
-  </w:num>
-  <w:num w:numId="42" w16cid:durableId="121729091">
-    <w:abstractNumId w:val="5"/>
-  </w:num>
-  <w:num w:numId="43" w16cid:durableId="1962610556">
-    <w:abstractNumId w:val="5"/>
-  </w:num>
-  <w:num w:numId="44" w16cid:durableId="1927181241">
-    <w:abstractNumId w:val="5"/>
-  </w:num>
-  <w:num w:numId="45" w16cid:durableId="75396039">
+  <w:num w:numId="48" w16cid:durableId="502741256">
     <w:abstractNumId w:val="5"/>
   </w:num>
   <w:numIdMacAtCleanup w:val="8"/>
@@ -20844,6 +23259,9 @@
     <w15:presenceInfo w15:providerId="Windows Live" w15:userId="621063f14c58d0d2"/>
   </w15:person>
   <w15:person w15:author="Pc_g">
+    <w15:presenceInfo w15:providerId="Windows Live" w15:userId="6a4f187a74170c50"/>
+  </w15:person>
+  <w15:person w15:author="Дмитрий Гутник">
     <w15:presenceInfo w15:providerId="Windows Live" w15:userId="6a4f187a74170c50"/>
   </w15:person>
 </w15:people>
@@ -20972,6 +23390,7 @@
     <w:lsdException w:name="HTML Sample" w:semiHidden="1" w:unhideWhenUsed="1"/>
     <w:lsdException w:name="HTML Typewriter" w:semiHidden="1" w:unhideWhenUsed="1"/>
     <w:lsdException w:name="HTML Variable" w:semiHidden="1" w:unhideWhenUsed="1"/>
+    <w:lsdException w:name="Normal Table" w:semiHidden="1" w:unhideWhenUsed="1"/>
     <w:lsdException w:name="annotation subject" w:semiHidden="1" w:unhideWhenUsed="1"/>
     <w:lsdException w:name="No List" w:semiHidden="1" w:unhideWhenUsed="1"/>
     <w:lsdException w:name="Outline List 1" w:semiHidden="1" w:unhideWhenUsed="1"/>
@@ -21018,8 +23437,10 @@
     <w:lsdException w:name="Table Subtle 2" w:semiHidden="1" w:unhideWhenUsed="1"/>
     <w:lsdException w:name="Table Web 1" w:semiHidden="1" w:unhideWhenUsed="1"/>
     <w:lsdException w:name="Table Web 2" w:semiHidden="1" w:unhideWhenUsed="1"/>
+    <w:lsdException w:name="Table Web 3" w:semiHidden="1" w:unhideWhenUsed="1"/>
     <w:lsdException w:name="Balloon Text" w:semiHidden="1" w:unhideWhenUsed="1"/>
     <w:lsdException w:name="Table Grid" w:uiPriority="59"/>
+    <w:lsdException w:name="Table Theme" w:semiHidden="1" w:unhideWhenUsed="1"/>
     <w:lsdException w:name="Placeholder Text" w:semiHidden="1"/>
     <w:lsdException w:name="No Spacing" w:uiPriority="1" w:qFormat="1"/>
     <w:lsdException w:name="Light Shading" w:uiPriority="60"/>

--- a/Диплом.docx
+++ b/Диплом.docx
@@ -495,7 +495,7 @@
             </w:rPr>
             <w:fldChar w:fldCharType="separate"/>
           </w:r>
-          <w:hyperlink w:anchor="_Toc133773544" w:history="1">
+          <w:hyperlink w:anchor="_Toc133791359" w:history="1">
             <w:r>
               <w:rPr>
                 <w:rStyle w:val="af5"/>
@@ -523,7 +523,7 @@
                 <w:noProof/>
                 <w:webHidden/>
               </w:rPr>
-              <w:instrText xml:space="preserve"> PAGEREF _Toc133773544 \h </w:instrText>
+              <w:instrText xml:space="preserve"> PAGEREF _Toc133791359 \h </w:instrText>
             </w:r>
             <w:r>
               <w:rPr>
@@ -567,7 +567,7 @@
               <w:szCs w:val="22"/>
             </w:rPr>
           </w:pPr>
-          <w:hyperlink w:anchor="_Toc133773545" w:history="1">
+          <w:hyperlink w:anchor="_Toc133791360" w:history="1">
             <w:r>
               <w:rPr>
                 <w:rStyle w:val="af5"/>
@@ -612,7 +612,7 @@
                 <w:noProof/>
                 <w:webHidden/>
               </w:rPr>
-              <w:instrText xml:space="preserve"> PAGEREF _Toc133773545 \h </w:instrText>
+              <w:instrText xml:space="preserve"> PAGEREF _Toc133791360 \h </w:instrText>
             </w:r>
             <w:r>
               <w:rPr>
@@ -653,7 +653,7 @@
               <w:szCs w:val="22"/>
             </w:rPr>
           </w:pPr>
-          <w:hyperlink w:anchor="_Toc133773546" w:history="1">
+          <w:hyperlink w:anchor="_Toc133791361" w:history="1">
             <w:r>
               <w:rPr>
                 <w:rStyle w:val="af5"/>
@@ -698,7 +698,7 @@
                 <w:noProof/>
                 <w:webHidden/>
               </w:rPr>
-              <w:instrText xml:space="preserve"> PAGEREF _Toc133773546 \h </w:instrText>
+              <w:instrText xml:space="preserve"> PAGEREF _Toc133791361 \h </w:instrText>
             </w:r>
             <w:r>
               <w:rPr>
@@ -739,7 +739,7 @@
               <w:szCs w:val="22"/>
             </w:rPr>
           </w:pPr>
-          <w:hyperlink w:anchor="_Toc133773547" w:history="1">
+          <w:hyperlink w:anchor="_Toc133791362" w:history="1">
             <w:r>
               <w:rPr>
                 <w:rStyle w:val="af5"/>
@@ -784,7 +784,7 @@
                 <w:noProof/>
                 <w:webHidden/>
               </w:rPr>
-              <w:instrText xml:space="preserve"> PAGEREF _Toc133773547 \h </w:instrText>
+              <w:instrText xml:space="preserve"> PAGEREF _Toc133791362 \h </w:instrText>
             </w:r>
             <w:r>
               <w:rPr>
@@ -825,7 +825,7 @@
               <w:szCs w:val="22"/>
             </w:rPr>
           </w:pPr>
-          <w:hyperlink w:anchor="_Toc133773548" w:history="1">
+          <w:hyperlink w:anchor="_Toc133791363" w:history="1">
             <w:r>
               <w:rPr>
                 <w:rStyle w:val="af5"/>
@@ -870,7 +870,7 @@
                 <w:noProof/>
                 <w:webHidden/>
               </w:rPr>
-              <w:instrText xml:space="preserve"> PAGEREF _Toc133773548 \h </w:instrText>
+              <w:instrText xml:space="preserve"> PAGEREF _Toc133791363 \h </w:instrText>
             </w:r>
             <w:r>
               <w:rPr>
@@ -911,7 +911,7 @@
               <w:szCs w:val="22"/>
             </w:rPr>
           </w:pPr>
-          <w:hyperlink w:anchor="_Toc133773549" w:history="1">
+          <w:hyperlink w:anchor="_Toc133791364" w:history="1">
             <w:r>
               <w:rPr>
                 <w:rStyle w:val="af5"/>
@@ -956,7 +956,7 @@
                 <w:noProof/>
                 <w:webHidden/>
               </w:rPr>
-              <w:instrText xml:space="preserve"> PAGEREF _Toc133773549 \h </w:instrText>
+              <w:instrText xml:space="preserve"> PAGEREF _Toc133791364 \h </w:instrText>
             </w:r>
             <w:r>
               <w:rPr>
@@ -997,7 +997,7 @@
               <w:szCs w:val="22"/>
             </w:rPr>
           </w:pPr>
-          <w:hyperlink w:anchor="_Toc133773550" w:history="1">
+          <w:hyperlink w:anchor="_Toc133791365" w:history="1">
             <w:r>
               <w:rPr>
                 <w:rStyle w:val="af5"/>
@@ -1042,7 +1042,7 @@
                 <w:noProof/>
                 <w:webHidden/>
               </w:rPr>
-              <w:instrText xml:space="preserve"> PAGEREF _Toc133773550 \h </w:instrText>
+              <w:instrText xml:space="preserve"> PAGEREF _Toc133791365 \h </w:instrText>
             </w:r>
             <w:r>
               <w:rPr>
@@ -1083,7 +1083,7 @@
               <w:szCs w:val="22"/>
             </w:rPr>
           </w:pPr>
-          <w:hyperlink w:anchor="_Toc133773551" w:history="1">
+          <w:hyperlink w:anchor="_Toc133791366" w:history="1">
             <w:r>
               <w:rPr>
                 <w:rStyle w:val="af5"/>
@@ -1111,7 +1111,7 @@
                 <w:noProof/>
                 <w:webHidden/>
               </w:rPr>
-              <w:instrText xml:space="preserve"> PAGEREF _Toc133773551 \h </w:instrText>
+              <w:instrText xml:space="preserve"> PAGEREF _Toc133791366 \h </w:instrText>
             </w:r>
             <w:r>
               <w:rPr>
@@ -1155,7 +1155,7 @@
               <w:szCs w:val="22"/>
             </w:rPr>
           </w:pPr>
-          <w:hyperlink w:anchor="_Toc133773552" w:history="1">
+          <w:hyperlink w:anchor="_Toc133791367" w:history="1">
             <w:r>
               <w:rPr>
                 <w:rStyle w:val="af5"/>
@@ -1200,7 +1200,7 @@
                 <w:noProof/>
                 <w:webHidden/>
               </w:rPr>
-              <w:instrText xml:space="preserve"> PAGEREF _Toc133773552 \h </w:instrText>
+              <w:instrText xml:space="preserve"> PAGEREF _Toc133791367 \h </w:instrText>
             </w:r>
             <w:r>
               <w:rPr>
@@ -1241,7 +1241,7 @@
               <w:szCs w:val="22"/>
             </w:rPr>
           </w:pPr>
-          <w:hyperlink w:anchor="_Toc133773553" w:history="1">
+          <w:hyperlink w:anchor="_Toc133791368" w:history="1">
             <w:r>
               <w:rPr>
                 <w:rStyle w:val="af5"/>
@@ -1286,7 +1286,7 @@
                 <w:noProof/>
                 <w:webHidden/>
               </w:rPr>
-              <w:instrText xml:space="preserve"> PAGEREF _Toc133773553 \h </w:instrText>
+              <w:instrText xml:space="preserve"> PAGEREF _Toc133791368 \h </w:instrText>
             </w:r>
             <w:r>
               <w:rPr>
@@ -1327,7 +1327,7 @@
               <w:szCs w:val="22"/>
             </w:rPr>
           </w:pPr>
-          <w:hyperlink w:anchor="_Toc133773554" w:history="1">
+          <w:hyperlink w:anchor="_Toc133791369" w:history="1">
             <w:r>
               <w:rPr>
                 <w:rStyle w:val="af5"/>
@@ -1372,7 +1372,7 @@
                 <w:noProof/>
                 <w:webHidden/>
               </w:rPr>
-              <w:instrText xml:space="preserve"> PAGEREF _Toc133773554 \h </w:instrText>
+              <w:instrText xml:space="preserve"> PAGEREF _Toc133791369 \h </w:instrText>
             </w:r>
             <w:r>
               <w:rPr>
@@ -1392,7 +1392,7 @@
                 <w:noProof/>
                 <w:webHidden/>
               </w:rPr>
-              <w:t>30</w:t>
+              <w:t>31</w:t>
             </w:r>
             <w:r>
               <w:rPr>
@@ -1413,14 +1413,14 @@
               <w:szCs w:val="22"/>
             </w:rPr>
           </w:pPr>
-          <w:hyperlink w:anchor="_Toc133773555" w:history="1">
+          <w:hyperlink w:anchor="_Toc133791370" w:history="1">
             <w:r>
               <w:rPr>
                 <w:rStyle w:val="af5"/>
                 <w:rFonts w:eastAsiaTheme="majorEastAsia"/>
                 <w:noProof/>
               </w:rPr>
-              <w:t xml:space="preserve">3.3 </w:t>
+              <w:t xml:space="preserve">2.3 </w:t>
             </w:r>
             <w:r>
               <w:rPr>
@@ -1437,23 +1437,7 @@
                 <w:rFonts w:eastAsiaTheme="majorEastAsia"/>
                 <w:noProof/>
               </w:rPr>
-              <w:t>Программная реализация мет</w:t>
-            </w:r>
-            <w:r>
-              <w:rPr>
-                <w:rStyle w:val="af5"/>
-                <w:rFonts w:eastAsiaTheme="majorEastAsia"/>
-                <w:noProof/>
-              </w:rPr>
-              <w:t>о</w:t>
-            </w:r>
-            <w:r>
-              <w:rPr>
-                <w:rStyle w:val="af5"/>
-                <w:rFonts w:eastAsiaTheme="majorEastAsia"/>
-                <w:noProof/>
-              </w:rPr>
-              <w:t>дики</w:t>
+              <w:t>Программная реализация методики</w:t>
             </w:r>
             <w:r>
               <w:rPr>
@@ -1474,7 +1458,7 @@
                 <w:noProof/>
                 <w:webHidden/>
               </w:rPr>
-              <w:instrText xml:space="preserve"> PAGEREF _Toc133773555 \h </w:instrText>
+              <w:instrText xml:space="preserve"> PAGEREF _Toc133791370 \h </w:instrText>
             </w:r>
             <w:r>
               <w:rPr>
@@ -1494,7 +1478,93 @@
                 <w:noProof/>
                 <w:webHidden/>
               </w:rPr>
-              <w:t>36</w:t>
+              <w:t>37</w:t>
+            </w:r>
+            <w:r>
+              <w:rPr>
+                <w:noProof/>
+                <w:webHidden/>
+              </w:rPr>
+              <w:fldChar w:fldCharType="end"/>
+            </w:r>
+          </w:hyperlink>
+        </w:p>
+        <w:p>
+          <w:pPr>
+            <w:pStyle w:val="21"/>
+            <w:rPr>
+              <w:rFonts w:asciiTheme="minorHAnsi" w:eastAsiaTheme="minorEastAsia" w:hAnsiTheme="minorHAnsi" w:cstheme="minorBidi"/>
+              <w:noProof/>
+              <w:sz w:val="22"/>
+              <w:szCs w:val="22"/>
+            </w:rPr>
+          </w:pPr>
+          <w:hyperlink w:anchor="_Toc133791371" w:history="1">
+            <w:r>
+              <w:rPr>
+                <w:rStyle w:val="af5"/>
+                <w:rFonts w:eastAsiaTheme="majorEastAsia"/>
+                <w:noProof/>
+              </w:rPr>
+              <w:t xml:space="preserve">2.4 </w:t>
+            </w:r>
+            <w:r>
+              <w:rPr>
+                <w:rFonts w:asciiTheme="minorHAnsi" w:eastAsiaTheme="minorEastAsia" w:hAnsiTheme="minorHAnsi" w:cstheme="minorBidi"/>
+                <w:noProof/>
+                <w:sz w:val="22"/>
+                <w:szCs w:val="22"/>
+              </w:rPr>
+              <w:tab/>
+            </w:r>
+            <w:r>
+              <w:rPr>
+                <w:rStyle w:val="af5"/>
+                <w:rFonts w:eastAsiaTheme="majorEastAsia"/>
+                <w:noProof/>
+              </w:rPr>
+              <w:t>Оценка скорости работы алгоритмов электронной подписи PyCryptodome</w:t>
+            </w:r>
+            <w:r>
+              <w:rPr>
+                <w:noProof/>
+                <w:webHidden/>
+              </w:rPr>
+              <w:tab/>
+            </w:r>
+            <w:r>
+              <w:rPr>
+                <w:noProof/>
+                <w:webHidden/>
+              </w:rPr>
+              <w:fldChar w:fldCharType="begin"/>
+            </w:r>
+            <w:r>
+              <w:rPr>
+                <w:noProof/>
+                <w:webHidden/>
+              </w:rPr>
+              <w:instrText xml:space="preserve"> PAGEREF _Toc133791371 \h </w:instrText>
+            </w:r>
+            <w:r>
+              <w:rPr>
+                <w:noProof/>
+                <w:webHidden/>
+              </w:rPr>
+            </w:r>
+            <w:r>
+              <w:rPr>
+                <w:noProof/>
+                <w:webHidden/>
+              </w:rPr>
+              <w:fldChar w:fldCharType="separate"/>
+            </w:r>
+            <w:r>
+              <w:rPr>
+                <w:noProof/>
+                <w:webHidden/>
+              </w:rPr>
+              <w:t>43</w:t>
             </w:r>
             <w:r>
               <w:rPr>
@@ -1515,7 +1585,7 @@
               <w:szCs w:val="22"/>
             </w:rPr>
           </w:pPr>
-          <w:hyperlink w:anchor="_Toc133773556" w:history="1">
+          <w:hyperlink w:anchor="_Toc133791372" w:history="1">
             <w:r>
               <w:rPr>
                 <w:rStyle w:val="af5"/>
@@ -1543,7 +1613,7 @@
                 <w:noProof/>
                 <w:webHidden/>
               </w:rPr>
-              <w:instrText xml:space="preserve"> PAGEREF _Toc133773556 \h </w:instrText>
+              <w:instrText xml:space="preserve"> PAGEREF _Toc133791372 \h </w:instrText>
             </w:r>
             <w:r>
               <w:rPr>
@@ -1563,7 +1633,7 @@
                 <w:noProof/>
                 <w:webHidden/>
               </w:rPr>
-              <w:t>40</w:t>
+              <w:t>44</w:t>
             </w:r>
             <w:r>
               <w:rPr>
@@ -1584,7 +1654,7 @@
               <w:szCs w:val="22"/>
             </w:rPr>
           </w:pPr>
-          <w:hyperlink w:anchor="_Toc133773557" w:history="1">
+          <w:hyperlink w:anchor="_Toc133791373" w:history="1">
             <w:r>
               <w:rPr>
                 <w:rStyle w:val="af5"/>
@@ -1612,7 +1682,7 @@
                 <w:noProof/>
                 <w:webHidden/>
               </w:rPr>
-              <w:instrText xml:space="preserve"> PAGEREF _Toc133773557 \h </w:instrText>
+              <w:instrText xml:space="preserve"> PAGEREF _Toc133791373 \h </w:instrText>
             </w:r>
             <w:r>
               <w:rPr>
@@ -1632,7 +1702,7 @@
                 <w:noProof/>
                 <w:webHidden/>
               </w:rPr>
-              <w:t>41</w:t>
+              <w:t>45</w:t>
             </w:r>
             <w:r>
               <w:rPr>
@@ -1688,7 +1758,7 @@
           <w:sz w:val="28"/>
         </w:rPr>
       </w:pPr>
-      <w:bookmarkStart w:id="0" w:name="_Toc133773544"/>
+      <w:bookmarkStart w:id="0" w:name="_Toc133791359"/>
       <w:r>
         <w:rPr>
           <w:sz w:val="28"/>
@@ -1827,7 +1897,23 @@
             <w:sz w:val="28"/>
             <w:szCs w:val="28"/>
           </w:rPr>
-          <w:t>[1]</w:t>
+          <w:t>[</w:t>
+        </w:r>
+        <w:r>
+          <w:rPr>
+            <w:rStyle w:val="af5"/>
+            <w:sz w:val="28"/>
+            <w:szCs w:val="28"/>
+          </w:rPr>
+          <w:t>1</w:t>
+        </w:r>
+        <w:r>
+          <w:rPr>
+            <w:rStyle w:val="af5"/>
+            <w:sz w:val="28"/>
+            <w:szCs w:val="28"/>
+          </w:rPr>
+          <w:t>]</w:t>
         </w:r>
       </w:hyperlink>
       <w:r>
@@ -2224,7 +2310,7 @@
           <w:sz w:val="28"/>
         </w:rPr>
       </w:pPr>
-      <w:bookmarkStart w:id="2" w:name="_Toc133773545"/>
+      <w:bookmarkStart w:id="2" w:name="_Toc133791360"/>
       <w:r>
         <w:rPr>
           <w:sz w:val="28"/>
@@ -2606,7 +2692,7 @@
       <w:pPr>
         <w:pStyle w:val="2"/>
       </w:pPr>
-      <w:bookmarkStart w:id="5" w:name="_Toc133773546"/>
+      <w:bookmarkStart w:id="5" w:name="_Toc133791361"/>
       <w:r>
         <w:t>PKCS#1 v1.5</w:t>
       </w:r>
@@ -3014,7 +3100,14 @@
             <w:rStyle w:val="af5"/>
             <w:sz w:val="28"/>
           </w:rPr>
-          <w:t>[5]</w:t>
+          <w:t>[5</w:t>
+        </w:r>
+        <w:r>
+          <w:rPr>
+            <w:rStyle w:val="af5"/>
+            <w:sz w:val="28"/>
+          </w:rPr>
+          <w:t>]</w:t>
         </w:r>
       </w:hyperlink>
       <w:r>
@@ -6567,7 +6660,7 @@
           <w:sz w:val="28"/>
         </w:rPr>
       </w:pPr>
-      <w:bookmarkStart w:id="12" w:name="_Toc133773547"/>
+      <w:bookmarkStart w:id="12" w:name="_Toc133791362"/>
       <w:r>
         <w:rPr>
           <w:sz w:val="28"/>
@@ -9628,7 +9721,7 @@
           <w:sz w:val="28"/>
         </w:rPr>
       </w:pPr>
-      <w:bookmarkStart w:id="13" w:name="_Toc133773548"/>
+      <w:bookmarkStart w:id="13" w:name="_Toc133791363"/>
       <w:r>
         <w:rPr>
           <w:sz w:val="28"/>
@@ -12265,7 +12358,7 @@
           <w:sz w:val="28"/>
         </w:rPr>
       </w:pPr>
-      <w:bookmarkStart w:id="18" w:name="_Toc133773549"/>
+      <w:bookmarkStart w:id="18" w:name="_Toc133791364"/>
       <w:r>
         <w:rPr>
           <w:sz w:val="28"/>
@@ -14289,7 +14382,7 @@
           <w:sz w:val="28"/>
         </w:rPr>
       </w:pPr>
-      <w:bookmarkStart w:id="19" w:name="_Toc133773550"/>
+      <w:bookmarkStart w:id="19" w:name="_Toc133791365"/>
       <w:r>
         <w:rPr>
           <w:sz w:val="28"/>
@@ -15765,7 +15858,7 @@
           <w:sz w:val="28"/>
         </w:rPr>
       </w:pPr>
-      <w:bookmarkStart w:id="21" w:name="_Toc133773551"/>
+      <w:bookmarkStart w:id="21" w:name="_Toc133791366"/>
       <w:r>
         <w:rPr>
           <w:sz w:val="28"/>
@@ -15838,7 +15931,7 @@
           <w:sz w:val="28"/>
         </w:rPr>
       </w:pPr>
-      <w:bookmarkStart w:id="22" w:name="_Toc133773552"/>
+      <w:bookmarkStart w:id="22" w:name="_Toc133791367"/>
       <w:r>
         <w:rPr>
           <w:sz w:val="28"/>
@@ -15891,7 +15984,7 @@
           <w:sz w:val="28"/>
         </w:rPr>
       </w:pPr>
-      <w:bookmarkStart w:id="23" w:name="_Toc133773553"/>
+      <w:bookmarkStart w:id="23" w:name="_Toc133791368"/>
       <w:r>
         <w:rPr>
           <w:sz w:val="28"/>
@@ -16299,25 +16392,379 @@
         </w:rPr>
         <w:t xml:space="preserve">время, занимаемое на разных этапах генерации подписи, размеры публичных и приватных </w:t>
       </w:r>
-      <w:proofErr w:type="gramStart"/>
-      <w:r>
-        <w:rPr>
-          <w:sz w:val="28"/>
-        </w:rPr>
-        <w:t>ключей</w:t>
-      </w:r>
-      <w:proofErr w:type="gramEnd"/>
-      <w:r>
-        <w:rPr>
-          <w:sz w:val="28"/>
-        </w:rPr>
-        <w:t xml:space="preserve"> а также самой подписи, кроме этого было уделено внимание распространённости алгоритмов и частота их применения, поддержке существующими программами тех или иных алгоритмов.</w:t>
+      <w:r>
+        <w:rPr>
+          <w:sz w:val="28"/>
+        </w:rPr>
+        <w:t>ключей,</w:t>
+      </w:r>
+      <w:r>
+        <w:rPr>
+          <w:sz w:val="28"/>
+        </w:rPr>
+        <w:t xml:space="preserve"> а также самой подписи, </w:t>
+      </w:r>
+      <w:r>
+        <w:rPr>
+          <w:sz w:val="28"/>
+        </w:rPr>
+        <w:t>кроме этого,</w:t>
+      </w:r>
+      <w:r>
+        <w:rPr>
+          <w:sz w:val="28"/>
+        </w:rPr>
+        <w:t xml:space="preserve"> было уделено внимание распространённости алгоритмов и частота их применения, поддержке существующими программами тех или иных алгоритмов.</w:t>
       </w:r>
       <w:r>
         <w:rPr>
           <w:sz w:val="28"/>
         </w:rPr>
         <w:t xml:space="preserve"> Также с помощью методики можно подписывать и проверять сообщения, используя 6 вариаций алгоритмов, содержащихся в библиотеке.</w:t>
+      </w:r>
+    </w:p>
+    <w:p>
+      <w:pPr>
+        <w:spacing w:after="200" w:line="276" w:lineRule="auto"/>
+        <w:ind w:firstLine="0"/>
+        <w:jc w:val="left"/>
+        <w:rPr>
+          <w:b/>
+          <w:bCs/>
+          <w:sz w:val="28"/>
+        </w:rPr>
+      </w:pPr>
+      <w:r>
+        <w:rPr>
+          <w:b/>
+          <w:bCs/>
+          <w:sz w:val="28"/>
+        </w:rPr>
+        <w:br w:type="page"/>
+      </w:r>
+      <w:r>
+        <w:rPr>
+          <w:b/>
+          <w:bCs/>
+          <w:sz w:val="28"/>
+        </w:rPr>
+        <w:lastRenderedPageBreak/>
+        <w:t>Рекомендации по применению методики</w:t>
+      </w:r>
+    </w:p>
+    <w:p>
+      <w:pPr>
+        <w:pStyle w:val="af3"/>
+        <w:ind w:left="0"/>
+        <w:rPr>
+          <w:sz w:val="28"/>
+        </w:rPr>
+      </w:pPr>
+      <w:r>
+        <w:rPr>
+          <w:sz w:val="28"/>
+        </w:rPr>
+        <w:t xml:space="preserve">Данная методика разработана для пользователей, которым требуется реализовать систему цифровой подписи для своего проекта или его аспекта, </w:t>
+      </w:r>
+      <w:r>
+        <w:rPr>
+          <w:sz w:val="28"/>
+        </w:rPr>
+        <w:t xml:space="preserve">в том числе для сетевых администраторов, для пользователей, которые занимаются настройкой средств обработки информации, для программистов, которым необходимо выбрать подходящие крипто примитивы из библиотеки </w:t>
+      </w:r>
+      <w:r>
+        <w:rPr>
+          <w:sz w:val="28"/>
+          <w:lang w:val="en-US"/>
+        </w:rPr>
+        <w:t>PyCryptodome</w:t>
+      </w:r>
+      <w:r>
+        <w:rPr>
+          <w:sz w:val="28"/>
+        </w:rPr>
+        <w:t xml:space="preserve">, </w:t>
+      </w:r>
+      <w:r>
+        <w:rPr>
+          <w:sz w:val="28"/>
+        </w:rPr>
+        <w:t xml:space="preserve">а также для пользователей, которые далеки от криптографии, но при этом нуждаются в рекомендации подходящих алгоритмов электронной подписи которые позволят обеспечить необходимую скорость и/или защищённость. </w:t>
+      </w:r>
+      <w:r>
+        <w:rPr>
+          <w:sz w:val="28"/>
+        </w:rPr>
+        <w:t>Вопросы методики интуитивно понятны и рассчитаны на широкую аудиторию, в следствии чего углублённое знание криптографии не требуется для её использования.</w:t>
+      </w:r>
+    </w:p>
+    <w:p>
+      <w:pPr>
+        <w:pStyle w:val="af3"/>
+        <w:ind w:left="0"/>
+        <w:rPr>
+          <w:sz w:val="28"/>
+        </w:rPr>
+      </w:pPr>
+    </w:p>
+    <w:p>
+      <w:pPr>
+        <w:spacing w:after="200" w:line="276" w:lineRule="auto"/>
+        <w:ind w:firstLine="0"/>
+        <w:jc w:val="left"/>
+        <w:rPr>
+          <w:b/>
+          <w:bCs/>
+          <w:sz w:val="28"/>
+        </w:rPr>
+      </w:pPr>
+      <w:r>
+        <w:rPr>
+          <w:b/>
+          <w:bCs/>
+          <w:sz w:val="28"/>
+        </w:rPr>
+        <w:t>Аналоги</w:t>
+      </w:r>
+    </w:p>
+    <w:p>
+      <w:pPr>
+        <w:pStyle w:val="af3"/>
+        <w:numPr>
+          <w:ilvl w:val="0"/>
+          <w:numId w:val="49"/>
+        </w:numPr>
+        <w:spacing w:after="200" w:line="276" w:lineRule="auto"/>
+        <w:rPr>
+          <w:b/>
+          <w:bCs/>
+          <w:sz w:val="28"/>
+        </w:rPr>
+      </w:pPr>
+      <w:r>
+        <w:rPr>
+          <w:b/>
+          <w:bCs/>
+          <w:sz w:val="28"/>
+        </w:rPr>
+        <w:t>Методика выбора ключевой информации для алгоритма блочного шифрования.</w:t>
+      </w:r>
+      <w:r>
+        <w:rPr>
+          <w:b/>
+          <w:bCs/>
+          <w:sz w:val="28"/>
+        </w:rPr>
+        <w:t xml:space="preserve"> </w:t>
+      </w:r>
+      <w:hyperlink w:anchor="Жданов" w:history="1">
+        <w:r>
+          <w:rPr>
+            <w:rStyle w:val="af5"/>
+            <w:b/>
+            <w:bCs/>
+            <w:sz w:val="28"/>
+          </w:rPr>
+          <w:t>[13]</w:t>
+        </w:r>
+      </w:hyperlink>
+    </w:p>
+    <w:p>
+      <w:pPr>
+        <w:pStyle w:val="af3"/>
+        <w:spacing w:after="200" w:line="276" w:lineRule="auto"/>
+        <w:ind w:left="1071" w:firstLine="345"/>
+        <w:rPr>
+          <w:sz w:val="28"/>
+        </w:rPr>
+      </w:pPr>
+      <w:r>
+        <w:rPr>
+          <w:sz w:val="28"/>
+        </w:rPr>
+        <w:t>Эта методика также программно реализована, но посвящена блочным шифрам, которые не подходят для систем ассиметричного шифрования и алгоритмов криптографии с публичным ключом, которые необходимы для систем электронной подписи.</w:t>
+      </w:r>
+    </w:p>
+    <w:p>
+      <w:pPr>
+        <w:pStyle w:val="af3"/>
+        <w:numPr>
+          <w:ilvl w:val="0"/>
+          <w:numId w:val="49"/>
+        </w:numPr>
+        <w:spacing w:after="200" w:line="276" w:lineRule="auto"/>
+        <w:rPr>
+          <w:b/>
+          <w:bCs/>
+          <w:sz w:val="28"/>
+        </w:rPr>
+      </w:pPr>
+      <w:r>
+        <w:rPr>
+          <w:b/>
+          <w:bCs/>
+          <w:sz w:val="28"/>
+          <w:lang w:val="en-US"/>
+        </w:rPr>
+        <w:t>Cryptoy</w:t>
+      </w:r>
+      <w:r>
+        <w:rPr>
+          <w:b/>
+          <w:bCs/>
+          <w:sz w:val="28"/>
+          <w:lang w:val="en-US"/>
+        </w:rPr>
+        <w:t>.</w:t>
+      </w:r>
+      <w:r>
+        <w:rPr>
+          <w:b/>
+          <w:bCs/>
+          <w:sz w:val="28"/>
+        </w:rPr>
+        <w:t xml:space="preserve"> </w:t>
+      </w:r>
+      <w:hyperlink w:anchor="Cryptoy" w:history="1">
+        <w:r>
+          <w:rPr>
+            <w:rStyle w:val="af5"/>
+            <w:b/>
+            <w:bCs/>
+            <w:sz w:val="28"/>
+            <w:lang w:val="en-US"/>
+          </w:rPr>
+          <w:t>[14]</w:t>
+        </w:r>
+      </w:hyperlink>
+    </w:p>
+    <w:p>
+      <w:pPr>
+        <w:pStyle w:val="af3"/>
+        <w:spacing w:after="200" w:line="276" w:lineRule="auto"/>
+        <w:ind w:left="1071" w:firstLine="0"/>
+        <w:rPr>
+          <w:sz w:val="28"/>
+        </w:rPr>
+      </w:pPr>
+      <w:r>
+        <w:rPr>
+          <w:sz w:val="28"/>
+        </w:rPr>
+        <w:t xml:space="preserve">Приложение представляет собой набор самых популярных алгоритмов шифрования, которые позволяют шифровать сообщения и делиться полученными шифрами. Приложение написано под устройства на </w:t>
+      </w:r>
+      <w:r>
+        <w:rPr>
+          <w:sz w:val="28"/>
+          <w:lang w:val="en-US"/>
+        </w:rPr>
+        <w:t>android</w:t>
+      </w:r>
+      <w:r>
+        <w:rPr>
+          <w:sz w:val="28"/>
+        </w:rPr>
+        <w:t xml:space="preserve"> </w:t>
+      </w:r>
+      <w:r>
+        <w:rPr>
+          <w:sz w:val="28"/>
+        </w:rPr>
+        <w:t>и не подразумевает использование алгоритмов шифрования вне приложения, также оно не позволяет подписывать сообщения ил проверять цифровые подписи</w:t>
+      </w:r>
+    </w:p>
+    <w:p>
+      <w:pPr>
+        <w:pStyle w:val="af3"/>
+        <w:numPr>
+          <w:ilvl w:val="0"/>
+          <w:numId w:val="49"/>
+        </w:numPr>
+        <w:spacing w:after="200" w:line="276" w:lineRule="auto"/>
+        <w:jc w:val="left"/>
+        <w:rPr>
+          <w:b/>
+          <w:bCs/>
+          <w:sz w:val="28"/>
+        </w:rPr>
+      </w:pPr>
+      <w:r>
+        <w:rPr>
+          <w:b/>
+          <w:bCs/>
+          <w:sz w:val="28"/>
+          <w:lang w:val="en-US"/>
+        </w:rPr>
+        <w:t>Cryptool</w:t>
+      </w:r>
+      <w:r>
+        <w:rPr>
+          <w:b/>
+          <w:bCs/>
+          <w:sz w:val="28"/>
+          <w:lang w:val="en-US"/>
+        </w:rPr>
+        <w:t xml:space="preserve"> 2</w:t>
+      </w:r>
+      <w:r>
+        <w:rPr>
+          <w:b/>
+          <w:bCs/>
+          <w:sz w:val="28"/>
+          <w:lang w:val="en-US"/>
+        </w:rPr>
+        <w:t xml:space="preserve"> </w:t>
+      </w:r>
+      <w:hyperlink w:anchor="Cryptool" w:history="1">
+        <w:r>
+          <w:rPr>
+            <w:rStyle w:val="af5"/>
+            <w:b/>
+            <w:bCs/>
+            <w:sz w:val="28"/>
+            <w:lang w:val="en-US"/>
+          </w:rPr>
+          <w:t>[15]</w:t>
+        </w:r>
+      </w:hyperlink>
+      <w:r>
+        <w:rPr>
+          <w:b/>
+          <w:bCs/>
+          <w:sz w:val="28"/>
+          <w:lang w:val="en-US"/>
+        </w:rPr>
+        <w:t>.</w:t>
+      </w:r>
+    </w:p>
+    <w:p>
+      <w:pPr>
+        <w:pStyle w:val="af3"/>
+        <w:spacing w:after="200" w:line="276" w:lineRule="auto"/>
+        <w:ind w:left="1071" w:firstLine="0"/>
+        <w:jc w:val="left"/>
+        <w:rPr>
+          <w:sz w:val="28"/>
+        </w:rPr>
+      </w:pPr>
+      <w:r>
+        <w:rPr>
+          <w:sz w:val="28"/>
+          <w:lang w:val="en-US"/>
+        </w:rPr>
+        <w:t>Cryptool</w:t>
+      </w:r>
+      <w:r>
+        <w:rPr>
+          <w:sz w:val="28"/>
+        </w:rPr>
+        <w:t xml:space="preserve"> </w:t>
+      </w:r>
+      <w:r>
+        <w:rPr>
+          <w:sz w:val="28"/>
+        </w:rPr>
+        <w:t>- инструмент, позволяющий визуализировать внутренние механизмы криптографических алгоритмов и атак на них. Однако в нём реализовано только 2 шаблона подписей, остальные посвящены симметричному шифрованию.</w:t>
       </w:r>
     </w:p>
     <w:p>
@@ -16333,7 +16780,7 @@
           <w:sz w:val="28"/>
         </w:rPr>
       </w:pPr>
-      <w:bookmarkStart w:id="24" w:name="_Toc133773554"/>
+      <w:bookmarkStart w:id="24" w:name="_Toc133791369"/>
       <w:r>
         <w:rPr>
           <w:sz w:val="28"/>
@@ -17604,13 +18051,19 @@
           <w:sz w:val="28"/>
         </w:rPr>
       </w:pPr>
-      <w:bookmarkStart w:id="32" w:name="_Toc133773555"/>
+      <w:bookmarkStart w:id="32" w:name="_Toc133791370"/>
       <w:r>
         <w:rPr>
           <w:sz w:val="28"/>
         </w:rPr>
         <w:lastRenderedPageBreak/>
-        <w:t xml:space="preserve">3.3 </w:t>
+        <w:t>2</w:t>
+      </w:r>
+      <w:r>
+        <w:rPr>
+          <w:sz w:val="28"/>
+        </w:rPr>
+        <w:t xml:space="preserve">.3 </w:t>
       </w:r>
       <w:r>
         <w:rPr>
@@ -17845,6 +18298,7 @@
       </w:pPr>
       <w:r>
         <w:rPr>
+          <w:noProof/>
           <w:sz w:val="28"/>
         </w:rPr>
         <w:drawing>
@@ -18142,6 +18596,7 @@
       </w:pPr>
       <w:r>
         <w:rPr>
+          <w:noProof/>
           <w:sz w:val="28"/>
         </w:rPr>
         <w:drawing>
@@ -18223,6 +18678,7 @@
       </w:pPr>
       <w:r>
         <w:rPr>
+          <w:noProof/>
           <w:sz w:val="28"/>
         </w:rPr>
         <w:drawing>
@@ -18313,6 +18769,7 @@
       </w:pPr>
       <w:r>
         <w:rPr>
+          <w:noProof/>
           <w:sz w:val="28"/>
         </w:rPr>
         <w:drawing>
@@ -18444,6 +18901,7 @@
       </w:pPr>
       <w:r>
         <w:rPr>
+          <w:noProof/>
           <w:sz w:val="28"/>
         </w:rPr>
         <w:drawing>
@@ -18568,6 +19026,7 @@
       </w:pPr>
       <w:r>
         <w:rPr>
+          <w:noProof/>
           <w:sz w:val="28"/>
         </w:rPr>
         <w:lastRenderedPageBreak/>
@@ -18722,6 +19181,7 @@
       </w:pPr>
       <w:r>
         <w:rPr>
+          <w:noProof/>
           <w:sz w:val="28"/>
         </w:rPr>
         <w:drawing>
@@ -18838,13 +19298,7 @@
         <w:rPr>
           <w:sz w:val="28"/>
         </w:rPr>
-        <w:t xml:space="preserve"> </w:t>
-      </w:r>
-      <w:r>
-        <w:rPr>
-          <w:sz w:val="28"/>
-        </w:rPr>
-        <w:t>выбранным алгоритмом</w:t>
+        <w:t xml:space="preserve"> выбранным алгоритмом</w:t>
       </w:r>
       <w:r>
         <w:rPr>
@@ -19048,19 +19502,7 @@
         <w:rPr>
           <w:sz w:val="28"/>
         </w:rPr>
-        <w:t>DSA, RSA</w:t>
-      </w:r>
-      <w:r>
-        <w:rPr>
-          <w:sz w:val="28"/>
-        </w:rPr>
-        <w:t xml:space="preserve"> </w:t>
-      </w:r>
-      <w:r>
-        <w:rPr>
-          <w:sz w:val="28"/>
-        </w:rPr>
-        <w:t>v1.5</w:t>
+        <w:t>DSA, RSA v1.5</w:t>
       </w:r>
     </w:p>
     <w:p>
@@ -19099,19 +19541,7 @@
         <w:rPr>
           <w:sz w:val="28"/>
         </w:rPr>
-        <w:t>DSA, RSA</w:t>
-      </w:r>
-      <w:r>
-        <w:rPr>
-          <w:sz w:val="28"/>
-        </w:rPr>
-        <w:t xml:space="preserve"> </w:t>
-      </w:r>
-      <w:r>
-        <w:rPr>
-          <w:sz w:val="28"/>
-        </w:rPr>
-        <w:t>v1.5, EdDSA, ECDSA</w:t>
+        <w:t>DSA, RSA v1.5, EdDSA, ECDSA</w:t>
       </w:r>
     </w:p>
     <w:p>
@@ -19198,19 +19628,7 @@
         <w:rPr>
           <w:sz w:val="28"/>
         </w:rPr>
-        <w:t>DSA, RSA</w:t>
-      </w:r>
-      <w:r>
-        <w:rPr>
-          <w:sz w:val="28"/>
-        </w:rPr>
-        <w:t xml:space="preserve"> </w:t>
-      </w:r>
-      <w:r>
-        <w:rPr>
-          <w:sz w:val="28"/>
-        </w:rPr>
-        <w:t>v1.5, RSA PSS</w:t>
+        <w:t>DSA, RSA v1.5, RSA PSS</w:t>
       </w:r>
     </w:p>
     <w:p>
@@ -19279,13 +19697,7 @@
         <w:rPr>
           <w:sz w:val="28"/>
         </w:rPr>
-        <w:t xml:space="preserve"> </w:t>
-      </w:r>
-      <w:r>
-        <w:rPr>
-          <w:sz w:val="28"/>
-        </w:rPr>
-        <w:t>DSA, RSA v1.5, RSA PSS</w:t>
+        <w:t xml:space="preserve"> DSA, RSA v1.5, RSA PSS</w:t>
       </w:r>
     </w:p>
     <w:p>
@@ -19333,37 +19745,158 @@
         <w:ind w:firstLine="0"/>
         <w:rPr>
           <w:sz w:val="28"/>
+        </w:rPr>
+      </w:pPr>
+      <w:r>
+        <w:rPr>
+          <w:sz w:val="28"/>
+        </w:rPr>
+        <w:t>Не рекомендованные алгоритмы:</w:t>
+      </w:r>
+      <w:r>
+        <w:rPr>
+          <w:sz w:val="28"/>
+        </w:rPr>
+        <w:t xml:space="preserve"> </w:t>
+      </w:r>
+      <w:r>
+        <w:rPr>
+          <w:sz w:val="28"/>
           <w:lang w:val="en-US"/>
         </w:rPr>
-      </w:pPr>
-      <w:r>
-        <w:rPr>
-          <w:sz w:val="28"/>
-        </w:rPr>
-        <w:t>Не рекомендованные алгоритмы:</w:t>
-      </w:r>
-      <w:r>
-        <w:rPr>
-          <w:sz w:val="28"/>
-        </w:rPr>
-        <w:t xml:space="preserve"> </w:t>
+        <w:t>DSA</w:t>
+      </w:r>
+    </w:p>
+    <w:p>
+      <w:pPr>
+        <w:pStyle w:val="af3"/>
+        <w:ind w:firstLine="696"/>
+        <w:rPr>
+          <w:sz w:val="28"/>
+        </w:rPr>
+      </w:pPr>
+      <w:r>
+        <w:rPr>
+          <w:sz w:val="28"/>
+        </w:rPr>
+        <w:t>Приведённые рекомендации основаны на анализе алгоритмов, приведённых в начале данной выпускной квалификационной работы и бенчмарках, созданных методикой</w:t>
+      </w:r>
+      <w:r>
+        <w:rPr>
+          <w:sz w:val="28"/>
+        </w:rPr>
+        <w:t>. Они о</w:t>
+      </w:r>
+      <w:r>
+        <w:rPr>
+          <w:sz w:val="28"/>
+        </w:rPr>
+        <w:t>пираются на такие параметры как: уязвимость к различного рода атак</w:t>
+      </w:r>
+      <w:r>
+        <w:rPr>
+          <w:sz w:val="28"/>
+        </w:rPr>
+        <w:t>ам</w:t>
+      </w:r>
+      <w:r>
+        <w:rPr>
+          <w:sz w:val="28"/>
+        </w:rPr>
+        <w:t xml:space="preserve">, </w:t>
+      </w:r>
+      <w:r>
+        <w:rPr>
+          <w:sz w:val="28"/>
+        </w:rPr>
+        <w:t>скорость работы алгоритма, длинна подписи, размер ключа и распространённость алгоритмов.</w:t>
+      </w:r>
+    </w:p>
+    <w:p>
+      <w:pPr>
+        <w:spacing w:after="200" w:line="276" w:lineRule="auto"/>
+        <w:ind w:firstLine="0"/>
+        <w:jc w:val="left"/>
+        <w:rPr>
+          <w:sz w:val="28"/>
+        </w:rPr>
+      </w:pPr>
+      <w:r>
+        <w:rPr>
+          <w:sz w:val="28"/>
+        </w:rPr>
+        <w:br w:type="page"/>
+      </w:r>
+    </w:p>
+    <w:p>
+      <w:pPr>
+        <w:pStyle w:val="2"/>
+        <w:numPr>
+          <w:ilvl w:val="0"/>
+          <w:numId w:val="0"/>
+        </w:numPr>
+        <w:spacing w:before="0" w:after="0"/>
+        <w:ind w:left="709" w:right="0"/>
+        <w:rPr>
+          <w:sz w:val="28"/>
+        </w:rPr>
+      </w:pPr>
+      <w:bookmarkStart w:id="41" w:name="_Toc133791371"/>
+      <w:r>
+        <w:rPr>
+          <w:sz w:val="28"/>
+        </w:rPr>
+        <w:lastRenderedPageBreak/>
+        <w:t xml:space="preserve">2.4 </w:t>
+      </w:r>
+      <w:r>
+        <w:rPr>
+          <w:sz w:val="28"/>
+        </w:rPr>
+        <w:tab/>
+        <w:t xml:space="preserve">Оценка скорости работы алгоритмов электронной подписи </w:t>
+      </w:r>
+      <w:r>
+        <w:rPr>
+          <w:sz w:val="28"/>
+        </w:rPr>
+        <w:t>PyCryptodome</w:t>
+      </w:r>
+      <w:bookmarkEnd w:id="41"/>
+    </w:p>
+    <w:p>
+      <w:pPr>
+        <w:pStyle w:val="af3"/>
+        <w:ind w:firstLine="696"/>
+        <w:rPr>
+          <w:sz w:val="28"/>
+        </w:rPr>
+      </w:pPr>
+      <w:r>
+        <w:rPr>
+          <w:sz w:val="28"/>
+        </w:rPr>
+        <w:t xml:space="preserve">Модуль бенчмарка разработанной методики позволяет создавать таблицы формата </w:t>
+      </w:r>
+      <w:r>
+        <w:rPr>
+          <w:sz w:val="28"/>
+        </w:rPr>
+        <w:t>.</w:t>
       </w:r>
       <w:r>
         <w:rPr>
           <w:sz w:val="28"/>
           <w:lang w:val="en-US"/>
         </w:rPr>
-        <w:t>DSA</w:t>
-      </w:r>
-    </w:p>
-    <w:p>
-      <w:pPr>
-        <w:pStyle w:val="af3"/>
-        <w:ind w:firstLine="0"/>
-        <w:rPr>
-          <w:sz w:val="28"/>
-        </w:rPr>
-      </w:pPr>
+        <w:t>csv</w:t>
+      </w:r>
+      <w:r>
+        <w:rPr>
+          <w:sz w:val="28"/>
+        </w:rPr>
+        <w:t>, содержащие время выполнения различных этапов алгоритмов цифровой подписи.</w:t>
+      </w:r>
     </w:p>
     <w:p>
       <w:pPr>
@@ -19374,7 +19907,7 @@
           <w:sz w:val="28"/>
         </w:rPr>
       </w:pPr>
-      <w:bookmarkStart w:id="41" w:name="_Toc133773556"/>
+      <w:bookmarkStart w:id="42" w:name="_Toc133791372"/>
       <w:bookmarkEnd w:id="25"/>
       <w:bookmarkEnd w:id="26"/>
       <w:bookmarkEnd w:id="27"/>
@@ -19389,7 +19922,7 @@
         <w:lastRenderedPageBreak/>
         <w:t>Заключение</w:t>
       </w:r>
-      <w:bookmarkEnd w:id="41"/>
+      <w:bookmarkEnd w:id="42"/>
     </w:p>
     <w:p>
       <w:pPr>
@@ -19604,7 +20137,7 @@
           <w:sz w:val="28"/>
         </w:rPr>
       </w:pPr>
-      <w:bookmarkStart w:id="42" w:name="_Toc133773557"/>
+      <w:bookmarkStart w:id="43" w:name="_Toc133791373"/>
       <w:r>
         <w:rPr>
           <w:sz w:val="28"/>
@@ -19612,7 +20145,7 @@
         <w:lastRenderedPageBreak/>
         <w:t>Список использованных источников</w:t>
       </w:r>
-      <w:bookmarkEnd w:id="42"/>
+      <w:bookmarkEnd w:id="43"/>
     </w:p>
     <w:p>
       <w:pPr>
@@ -19623,42 +20156,30 @@
           <w:szCs w:val="28"/>
         </w:rPr>
       </w:pPr>
-      <w:bookmarkStart w:id="43" w:name="TIOBE"/>
-      <w:r>
-        <w:rPr>
-          <w:sz w:val="28"/>
-          <w:szCs w:val="28"/>
-        </w:rPr>
-        <w:t xml:space="preserve">TIOBE Index for April 2023 </w:t>
-      </w:r>
-      <w:r>
-        <w:rPr>
-          <w:sz w:val="28"/>
-          <w:szCs w:val="28"/>
-        </w:rPr>
-        <w:t>– URL:</w:t>
-      </w:r>
-      <w:r>
-        <w:rPr>
-          <w:sz w:val="28"/>
-          <w:szCs w:val="28"/>
-        </w:rPr>
-        <w:t xml:space="preserve"> </w:t>
-      </w:r>
-    </w:p>
-    <w:p>
-      <w:pPr>
-        <w:pStyle w:val="a"/>
-        <w:numPr>
-          <w:ilvl w:val="0"/>
-          <w:numId w:val="0"/>
-        </w:numPr>
-        <w:ind w:firstLine="709"/>
-        <w:rPr>
-          <w:sz w:val="28"/>
-          <w:szCs w:val="28"/>
-        </w:rPr>
-      </w:pPr>
+      <w:bookmarkStart w:id="44" w:name="TIOBE"/>
+      <w:r>
+        <w:rPr>
+          <w:sz w:val="28"/>
+          <w:szCs w:val="28"/>
+        </w:rPr>
+        <w:t xml:space="preserve">TIOBE Index for April 2023 // </w:t>
+      </w:r>
+      <w:proofErr w:type="spellStart"/>
+      <w:r>
+        <w:rPr>
+          <w:sz w:val="28"/>
+          <w:szCs w:val="28"/>
+        </w:rPr>
+        <w:t>Tiobe</w:t>
+      </w:r>
+      <w:proofErr w:type="spellEnd"/>
+      <w:r>
+        <w:rPr>
+          <w:sz w:val="28"/>
+          <w:szCs w:val="28"/>
+        </w:rPr>
+        <w:t xml:space="preserve"> URL: </w:t>
+      </w:r>
       <w:hyperlink r:id="rId48" w:history="1">
         <w:r>
           <w:rPr>
@@ -19666,9 +20187,16 @@
             <w:sz w:val="28"/>
             <w:szCs w:val="28"/>
           </w:rPr>
-          <w:t>https://www.tiobe.com/tiobe-index/</w:t>
+          <w:t>https://www.cryptool.org/en/ct2/</w:t>
         </w:r>
       </w:hyperlink>
+      <w:r>
+        <w:rPr>
+          <w:sz w:val="28"/>
+          <w:szCs w:val="28"/>
+        </w:rPr>
+        <w:t xml:space="preserve"> (дата обращения: 20.02.2023).</w:t>
+      </w:r>
     </w:p>
     <w:p>
       <w:pPr>
@@ -19676,31 +20204,33 @@
         <w:ind w:left="0" w:firstLine="709"/>
         <w:rPr>
           <w:sz w:val="28"/>
-          <w:szCs w:val="28"/>
-        </w:rPr>
-      </w:pPr>
-      <w:bookmarkStart w:id="44" w:name="tleapps"/>
-      <w:r>
-        <w:rPr>
-          <w:sz w:val="28"/>
-          <w:szCs w:val="28"/>
-        </w:rPr>
-        <w:t>3 Best Python Encryption Libraries in 2023 – Url:</w:t>
-      </w:r>
-    </w:p>
-    <w:p>
-      <w:pPr>
-        <w:pStyle w:val="a"/>
-        <w:numPr>
-          <w:ilvl w:val="0"/>
-          <w:numId w:val="0"/>
-        </w:numPr>
-        <w:ind w:firstLine="709"/>
-        <w:rPr>
-          <w:sz w:val="28"/>
-          <w:szCs w:val="28"/>
-        </w:rPr>
-      </w:pPr>
+        </w:rPr>
+      </w:pPr>
+      <w:bookmarkStart w:id="45" w:name="tleapps"/>
+      <w:bookmarkStart w:id="46" w:name="documentation"/>
+      <w:r>
+        <w:rPr>
+          <w:sz w:val="28"/>
+          <w:szCs w:val="28"/>
+        </w:rPr>
+        <w:t xml:space="preserve">3 Best Python Encryption Libraries in 2023 // </w:t>
+      </w:r>
+      <w:proofErr w:type="spellStart"/>
+      <w:r>
+        <w:rPr>
+          <w:sz w:val="28"/>
+          <w:szCs w:val="28"/>
+        </w:rPr>
+        <w:t>TLe</w:t>
+      </w:r>
+      <w:proofErr w:type="spellEnd"/>
+      <w:r>
+        <w:rPr>
+          <w:sz w:val="28"/>
+          <w:szCs w:val="28"/>
+        </w:rPr>
+        <w:t xml:space="preserve"> Apps URL: </w:t>
+      </w:r>
       <w:hyperlink r:id="rId49" w:history="1">
         <w:r>
           <w:rPr>
@@ -19711,6 +20241,13 @@
           <w:t>https://tleapps.com/best-python-encryption-libraries/</w:t>
         </w:r>
       </w:hyperlink>
+      <w:r>
+        <w:rPr>
+          <w:sz w:val="28"/>
+          <w:szCs w:val="28"/>
+        </w:rPr>
+        <w:t xml:space="preserve"> (дата обращения: 20.02.2023).</w:t>
+      </w:r>
     </w:p>
     <w:p>
       <w:pPr>
@@ -19718,43 +20255,33 @@
         <w:ind w:left="0" w:firstLine="709"/>
         <w:rPr>
           <w:sz w:val="28"/>
-        </w:rPr>
-      </w:pPr>
-      <w:bookmarkStart w:id="45" w:name="documentation"/>
-      <w:r>
-        <w:rPr>
-          <w:sz w:val="28"/>
-        </w:rPr>
-        <w:t>PyCryptodome’s documentation</w:t>
-      </w:r>
-      <w:r>
-        <w:rPr>
-          <w:sz w:val="28"/>
-        </w:rPr>
-        <w:t xml:space="preserve"> – URL:</w:t>
-      </w:r>
-    </w:p>
-    <w:p>
-      <w:pPr>
-        <w:pStyle w:val="a"/>
-        <w:numPr>
-          <w:ilvl w:val="0"/>
-          <w:numId w:val="0"/>
-        </w:numPr>
-        <w:ind w:firstLine="709"/>
-        <w:rPr>
-          <w:sz w:val="28"/>
-        </w:rPr>
-      </w:pPr>
+          <w:szCs w:val="28"/>
+        </w:rPr>
+      </w:pPr>
+      <w:r>
+        <w:rPr>
+          <w:sz w:val="28"/>
+          <w:szCs w:val="28"/>
+        </w:rPr>
+        <w:t xml:space="preserve">Welcome to PyCryptodome’s documentation // PyCryptodome URL: </w:t>
+      </w:r>
       <w:hyperlink r:id="rId50" w:history="1">
         <w:r>
           <w:rPr>
             <w:rStyle w:val="af5"/>
             <w:sz w:val="28"/>
+            <w:szCs w:val="28"/>
           </w:rPr>
           <w:t>https://www.pycryptodome.org</w:t>
         </w:r>
       </w:hyperlink>
+      <w:r>
+        <w:rPr>
+          <w:sz w:val="28"/>
+          <w:szCs w:val="28"/>
+        </w:rPr>
+        <w:t xml:space="preserve"> (дата обращения: 20.02.2023).</w:t>
+      </w:r>
     </w:p>
     <w:p>
       <w:pPr>
@@ -19762,37 +20289,216 @@
         <w:ind w:left="0" w:firstLine="709"/>
         <w:rPr>
           <w:sz w:val="28"/>
-        </w:rPr>
-      </w:pPr>
-      <w:bookmarkStart w:id="46" w:name="Rfc8017"/>
-      <w:r>
-        <w:rPr>
-          <w:sz w:val="28"/>
-        </w:rPr>
-        <w:t>RFC 8017 – URL:</w:t>
-      </w:r>
-    </w:p>
-    <w:p>
-      <w:pPr>
-        <w:pStyle w:val="a"/>
-        <w:numPr>
-          <w:ilvl w:val="0"/>
-          <w:numId w:val="0"/>
-        </w:numPr>
-        <w:ind w:firstLine="709"/>
-        <w:rPr>
-          <w:sz w:val="28"/>
-        </w:rPr>
-      </w:pPr>
+          <w:szCs w:val="28"/>
+          <w:lang w:val="ru-RU"/>
+        </w:rPr>
+      </w:pPr>
+      <w:bookmarkStart w:id="47" w:name="Rfc8017"/>
+      <w:r>
+        <w:rPr>
+          <w:sz w:val="28"/>
+          <w:szCs w:val="28"/>
+        </w:rPr>
+        <w:t>RFC</w:t>
+      </w:r>
+      <w:r>
+        <w:rPr>
+          <w:sz w:val="28"/>
+          <w:szCs w:val="28"/>
+          <w:lang w:val="ru-RU"/>
+        </w:rPr>
+        <w:t xml:space="preserve"> 8017 // </w:t>
+      </w:r>
+      <w:proofErr w:type="spellStart"/>
+      <w:r>
+        <w:rPr>
+          <w:sz w:val="28"/>
+          <w:szCs w:val="28"/>
+        </w:rPr>
+        <w:t>D</w:t>
+      </w:r>
+      <w:r>
+        <w:rPr>
+          <w:sz w:val="28"/>
+          <w:szCs w:val="28"/>
+        </w:rPr>
+        <w:t>atatracker</w:t>
+      </w:r>
+      <w:proofErr w:type="spellEnd"/>
+      <w:r>
+        <w:rPr>
+          <w:sz w:val="28"/>
+          <w:szCs w:val="28"/>
+          <w:lang w:val="ru-RU"/>
+        </w:rPr>
+        <w:t xml:space="preserve"> </w:t>
+      </w:r>
+      <w:r>
+        <w:rPr>
+          <w:sz w:val="28"/>
+          <w:szCs w:val="28"/>
+        </w:rPr>
+        <w:t>URL</w:t>
+      </w:r>
+      <w:r>
+        <w:rPr>
+          <w:sz w:val="28"/>
+          <w:szCs w:val="28"/>
+          <w:lang w:val="ru-RU"/>
+        </w:rPr>
+        <w:t xml:space="preserve">: </w:t>
+      </w:r>
       <w:hyperlink r:id="rId51" w:history="1">
         <w:r>
           <w:rPr>
             <w:rStyle w:val="af5"/>
             <w:sz w:val="28"/>
+            <w:szCs w:val="28"/>
           </w:rPr>
-          <w:t>https://datatracker.ietf.org/doc/html/rfc8017</w:t>
+          <w:t>https</w:t>
+        </w:r>
+        <w:r>
+          <w:rPr>
+            <w:rStyle w:val="af5"/>
+            <w:sz w:val="28"/>
+            <w:szCs w:val="28"/>
+            <w:lang w:val="ru-RU"/>
+          </w:rPr>
+          <w:t>://</w:t>
+        </w:r>
+        <w:proofErr w:type="spellStart"/>
+        <w:r>
+          <w:rPr>
+            <w:rStyle w:val="af5"/>
+            <w:sz w:val="28"/>
+            <w:szCs w:val="28"/>
+          </w:rPr>
+          <w:t>da</w:t>
+        </w:r>
+        <w:r>
+          <w:rPr>
+            <w:rStyle w:val="af5"/>
+            <w:sz w:val="28"/>
+            <w:szCs w:val="28"/>
+          </w:rPr>
+          <w:t>t</w:t>
+        </w:r>
+        <w:r>
+          <w:rPr>
+            <w:rStyle w:val="af5"/>
+            <w:sz w:val="28"/>
+            <w:szCs w:val="28"/>
+          </w:rPr>
+          <w:t>atracker</w:t>
+        </w:r>
+        <w:proofErr w:type="spellEnd"/>
+        <w:r>
+          <w:rPr>
+            <w:rStyle w:val="af5"/>
+            <w:sz w:val="28"/>
+            <w:szCs w:val="28"/>
+            <w:lang w:val="ru-RU"/>
+          </w:rPr>
+          <w:t>.</w:t>
+        </w:r>
+        <w:proofErr w:type="spellStart"/>
+        <w:r>
+          <w:rPr>
+            <w:rStyle w:val="af5"/>
+            <w:sz w:val="28"/>
+            <w:szCs w:val="28"/>
+          </w:rPr>
+          <w:t>ietf</w:t>
+        </w:r>
+        <w:proofErr w:type="spellEnd"/>
+        <w:r>
+          <w:rPr>
+            <w:rStyle w:val="af5"/>
+            <w:sz w:val="28"/>
+            <w:szCs w:val="28"/>
+            <w:lang w:val="ru-RU"/>
+          </w:rPr>
+          <w:t>.</w:t>
+        </w:r>
+        <w:r>
+          <w:rPr>
+            <w:rStyle w:val="af5"/>
+            <w:sz w:val="28"/>
+            <w:szCs w:val="28"/>
+          </w:rPr>
+          <w:t>org</w:t>
+        </w:r>
+        <w:r>
+          <w:rPr>
+            <w:rStyle w:val="af5"/>
+            <w:sz w:val="28"/>
+            <w:szCs w:val="28"/>
+            <w:lang w:val="ru-RU"/>
+          </w:rPr>
+          <w:t>/</w:t>
+        </w:r>
+        <w:r>
+          <w:rPr>
+            <w:rStyle w:val="af5"/>
+            <w:sz w:val="28"/>
+            <w:szCs w:val="28"/>
+          </w:rPr>
+          <w:t>doc</w:t>
+        </w:r>
+        <w:r>
+          <w:rPr>
+            <w:rStyle w:val="af5"/>
+            <w:sz w:val="28"/>
+            <w:szCs w:val="28"/>
+            <w:lang w:val="ru-RU"/>
+          </w:rPr>
+          <w:t>/</w:t>
+        </w:r>
+        <w:r>
+          <w:rPr>
+            <w:rStyle w:val="af5"/>
+            <w:sz w:val="28"/>
+            <w:szCs w:val="28"/>
+          </w:rPr>
+          <w:t>html</w:t>
+        </w:r>
+        <w:r>
+          <w:rPr>
+            <w:rStyle w:val="af5"/>
+            <w:sz w:val="28"/>
+            <w:szCs w:val="28"/>
+            <w:lang w:val="ru-RU"/>
+          </w:rPr>
+          <w:t>/</w:t>
+        </w:r>
+        <w:proofErr w:type="spellStart"/>
+        <w:r>
+          <w:rPr>
+            <w:rStyle w:val="af5"/>
+            <w:sz w:val="28"/>
+            <w:szCs w:val="28"/>
+          </w:rPr>
+          <w:t>rfc</w:t>
+        </w:r>
+        <w:proofErr w:type="spellEnd"/>
+        <w:r>
+          <w:rPr>
+            <w:rStyle w:val="af5"/>
+            <w:sz w:val="28"/>
+            <w:szCs w:val="28"/>
+            <w:lang w:val="ru-RU"/>
+          </w:rPr>
+          <w:t>8017</w:t>
         </w:r>
       </w:hyperlink>
+      <w:r>
+        <w:rPr>
+          <w:sz w:val="28"/>
+          <w:szCs w:val="28"/>
+          <w:lang w:val="ru-RU"/>
+        </w:rPr>
+        <w:t xml:space="preserve"> (дата обращения: 10.03.2023).</w:t>
+      </w:r>
     </w:p>
     <w:p>
       <w:pPr>
@@ -19802,40 +20508,15 @@
           <w:sz w:val="28"/>
         </w:rPr>
       </w:pPr>
-      <w:bookmarkStart w:id="47" w:name="ieee1363"/>
-      <w:bookmarkEnd w:id="46"/>
-      <w:r>
-        <w:rPr>
-          <w:sz w:val="28"/>
-        </w:rPr>
-        <w:t>1363-2000 - IEEE Standard Specifications for Public-Key Cryptography</w:t>
-      </w:r>
-      <w:r>
-        <w:rPr>
-          <w:sz w:val="28"/>
-        </w:rPr>
-        <w:t xml:space="preserve"> </w:t>
-      </w:r>
-      <w:r>
-        <w:rPr>
-          <w:sz w:val="28"/>
-        </w:rPr>
-        <w:t>– URL:</w:t>
-      </w:r>
-    </w:p>
-    <w:p>
-      <w:pPr>
-        <w:pStyle w:val="a"/>
-        <w:numPr>
-          <w:ilvl w:val="0"/>
-          <w:numId w:val="0"/>
-        </w:numPr>
-        <w:ind w:firstLine="709"/>
-        <w:rPr>
-          <w:rStyle w:val="af5"/>
-          <w:sz w:val="28"/>
-        </w:rPr>
-      </w:pPr>
+      <w:bookmarkStart w:id="48" w:name="ieee1363"/>
+      <w:bookmarkStart w:id="49" w:name="FIPSPUB186_4"/>
+      <w:bookmarkEnd w:id="47"/>
+      <w:r>
+        <w:rPr>
+          <w:sz w:val="28"/>
+        </w:rPr>
+        <w:t xml:space="preserve">1363-2000 - IEEE Standard Specifications for Public-Key Cryptography // IEEE Xplore URL: </w:t>
+      </w:r>
       <w:hyperlink r:id="rId52" w:history="1">
         <w:r>
           <w:rPr>
@@ -19845,6 +20526,12 @@
           <w:t>https://ieeexplore.ieee.org/document/891000</w:t>
         </w:r>
       </w:hyperlink>
+      <w:r>
+        <w:rPr>
+          <w:sz w:val="28"/>
+        </w:rPr>
+        <w:t xml:space="preserve"> (дата обращения: 10.03.2023).</w:t>
+      </w:r>
     </w:p>
     <w:p>
       <w:pPr>
@@ -19854,32 +20541,13 @@
           <w:sz w:val="28"/>
         </w:rPr>
       </w:pPr>
-      <w:bookmarkStart w:id="48" w:name="FIPSPUB186_4"/>
-      <w:r>
-        <w:rPr>
-          <w:sz w:val="28"/>
-        </w:rPr>
-        <w:t xml:space="preserve">FIPS PUB 186-4 </w:t>
-      </w:r>
-      <w:r>
-        <w:rPr>
-          <w:sz w:val="28"/>
-        </w:rPr>
-        <w:t>– URL:</w:t>
-      </w:r>
-    </w:p>
-    <w:p>
-      <w:pPr>
-        <w:pStyle w:val="a"/>
-        <w:numPr>
-          <w:ilvl w:val="0"/>
-          <w:numId w:val="0"/>
-        </w:numPr>
-        <w:ind w:left="709" w:firstLine="709"/>
-        <w:rPr>
-          <w:sz w:val="28"/>
-        </w:rPr>
-      </w:pPr>
+      <w:bookmarkStart w:id="50" w:name="RFC8032"/>
+      <w:r>
+        <w:rPr>
+          <w:sz w:val="28"/>
+        </w:rPr>
+        <w:t xml:space="preserve">Digital Signature Standard (DSS) // NIST Technical Series Publications URL: </w:t>
+      </w:r>
       <w:hyperlink r:id="rId53" w:history="1">
         <w:r>
           <w:rPr>
@@ -19889,6 +20557,12 @@
           <w:t>https://nvlpubs.nist.gov/nistpubs/FIPS/NIST.FIPS.186-4.pdf</w:t>
         </w:r>
       </w:hyperlink>
+      <w:r>
+        <w:rPr>
+          <w:sz w:val="28"/>
+        </w:rPr>
+        <w:t xml:space="preserve"> (дата обращения: 20.03.2023).</w:t>
+      </w:r>
     </w:p>
     <w:p>
       <w:pPr>
@@ -19896,44 +20570,172 @@
         <w:ind w:left="0" w:firstLine="709"/>
         <w:rPr>
           <w:sz w:val="28"/>
-        </w:rPr>
-      </w:pPr>
-      <w:bookmarkStart w:id="49" w:name="RFC8032"/>
-      <w:r>
-        <w:rPr>
-          <w:sz w:val="28"/>
-        </w:rPr>
-        <w:t xml:space="preserve">RFC8032 </w:t>
-      </w:r>
-      <w:r>
-        <w:rPr>
-          <w:sz w:val="28"/>
-        </w:rPr>
-        <w:t>– URL:</w:t>
-      </w:r>
-    </w:p>
-    <w:p>
-      <w:pPr>
-        <w:pStyle w:val="a"/>
-        <w:numPr>
-          <w:ilvl w:val="0"/>
-          <w:numId w:val="0"/>
-        </w:numPr>
-        <w:ind w:left="709" w:firstLine="709"/>
-        <w:rPr>
-          <w:rStyle w:val="af5"/>
-          <w:sz w:val="28"/>
-        </w:rPr>
-      </w:pPr>
+          <w:szCs w:val="28"/>
+          <w:lang w:val="ru-RU"/>
+        </w:rPr>
+      </w:pPr>
+      <w:bookmarkStart w:id="51" w:name="Desm"/>
+      <w:r>
+        <w:rPr>
+          <w:sz w:val="28"/>
+        </w:rPr>
+        <w:t>RFC</w:t>
+      </w:r>
+      <w:r>
+        <w:rPr>
+          <w:sz w:val="28"/>
+          <w:lang w:val="ru-RU"/>
+        </w:rPr>
+        <w:t xml:space="preserve"> 8032 // </w:t>
+      </w:r>
+      <w:proofErr w:type="spellStart"/>
+      <w:r>
+        <w:rPr>
+          <w:sz w:val="28"/>
+        </w:rPr>
+        <w:t>Datatracker</w:t>
+      </w:r>
+      <w:proofErr w:type="spellEnd"/>
+      <w:r>
+        <w:rPr>
+          <w:sz w:val="28"/>
+          <w:lang w:val="ru-RU"/>
+        </w:rPr>
+        <w:t xml:space="preserve"> </w:t>
+      </w:r>
+      <w:r>
+        <w:rPr>
+          <w:sz w:val="28"/>
+        </w:rPr>
+        <w:t>URL</w:t>
+      </w:r>
+      <w:r>
+        <w:rPr>
+          <w:sz w:val="28"/>
+          <w:lang w:val="ru-RU"/>
+        </w:rPr>
+        <w:t xml:space="preserve">: </w:t>
+      </w:r>
       <w:hyperlink r:id="rId54" w:history="1">
         <w:r>
           <w:rPr>
             <w:rStyle w:val="af5"/>
             <w:sz w:val="28"/>
           </w:rPr>
-          <w:t>https://datatracker.ietf.org/doc/html/rfc8032</w:t>
+          <w:t>https</w:t>
+        </w:r>
+        <w:r>
+          <w:rPr>
+            <w:rStyle w:val="af5"/>
+            <w:sz w:val="28"/>
+            <w:lang w:val="ru-RU"/>
+          </w:rPr>
+          <w:t>://</w:t>
+        </w:r>
+        <w:proofErr w:type="spellStart"/>
+        <w:r>
+          <w:rPr>
+            <w:rStyle w:val="af5"/>
+            <w:sz w:val="28"/>
+          </w:rPr>
+          <w:t>datatracker</w:t>
+        </w:r>
+        <w:proofErr w:type="spellEnd"/>
+        <w:r>
+          <w:rPr>
+            <w:rStyle w:val="af5"/>
+            <w:sz w:val="28"/>
+            <w:lang w:val="ru-RU"/>
+          </w:rPr>
+          <w:t>.</w:t>
+        </w:r>
+        <w:proofErr w:type="spellStart"/>
+        <w:r>
+          <w:rPr>
+            <w:rStyle w:val="af5"/>
+            <w:sz w:val="28"/>
+          </w:rPr>
+          <w:t>ietf</w:t>
+        </w:r>
+        <w:proofErr w:type="spellEnd"/>
+        <w:r>
+          <w:rPr>
+            <w:rStyle w:val="af5"/>
+            <w:sz w:val="28"/>
+            <w:lang w:val="ru-RU"/>
+          </w:rPr>
+          <w:t>.</w:t>
+        </w:r>
+        <w:r>
+          <w:rPr>
+            <w:rStyle w:val="af5"/>
+            <w:sz w:val="28"/>
+          </w:rPr>
+          <w:t>org</w:t>
+        </w:r>
+        <w:r>
+          <w:rPr>
+            <w:rStyle w:val="af5"/>
+            <w:sz w:val="28"/>
+            <w:lang w:val="ru-RU"/>
+          </w:rPr>
+          <w:t>/</w:t>
+        </w:r>
+        <w:r>
+          <w:rPr>
+            <w:rStyle w:val="af5"/>
+            <w:sz w:val="28"/>
+          </w:rPr>
+          <w:t>doc</w:t>
+        </w:r>
+        <w:r>
+          <w:rPr>
+            <w:rStyle w:val="af5"/>
+            <w:sz w:val="28"/>
+            <w:lang w:val="ru-RU"/>
+          </w:rPr>
+          <w:t>/</w:t>
+        </w:r>
+        <w:r>
+          <w:rPr>
+            <w:rStyle w:val="af5"/>
+            <w:sz w:val="28"/>
+          </w:rPr>
+          <w:t>html</w:t>
+        </w:r>
+        <w:r>
+          <w:rPr>
+            <w:rStyle w:val="af5"/>
+            <w:sz w:val="28"/>
+            <w:lang w:val="ru-RU"/>
+          </w:rPr>
+          <w:t>/</w:t>
+        </w:r>
+        <w:proofErr w:type="spellStart"/>
+        <w:r>
+          <w:rPr>
+            <w:rStyle w:val="af5"/>
+            <w:sz w:val="28"/>
+          </w:rPr>
+          <w:t>rfc</w:t>
+        </w:r>
+        <w:proofErr w:type="spellEnd"/>
+        <w:r>
+          <w:rPr>
+            <w:rStyle w:val="af5"/>
+            <w:sz w:val="28"/>
+            <w:lang w:val="ru-RU"/>
+          </w:rPr>
+          <w:t>8032</w:t>
         </w:r>
       </w:hyperlink>
+      <w:r>
+        <w:rPr>
+          <w:sz w:val="28"/>
+          <w:lang w:val="ru-RU"/>
+        </w:rPr>
+        <w:t xml:space="preserve"> (дата обращения: 20.03.2023).</w:t>
+      </w:r>
     </w:p>
     <w:p>
       <w:pPr>
@@ -19944,7 +20746,8 @@
           <w:szCs w:val="28"/>
         </w:rPr>
       </w:pPr>
-      <w:bookmarkStart w:id="50" w:name="Desm"/>
+      <w:bookmarkStart w:id="52" w:name="coron_nacche"/>
+      <w:bookmarkEnd w:id="51"/>
       <w:proofErr w:type="spellStart"/>
       <w:r>
         <w:rPr>
@@ -19959,7 +20762,7 @@
           <w:sz w:val="28"/>
           <w:szCs w:val="28"/>
         </w:rPr>
-        <w:t xml:space="preserve">, Y. and A. </w:t>
+        <w:t xml:space="preserve">, Y., A. </w:t>
       </w:r>
       <w:proofErr w:type="spellStart"/>
       <w:r>
@@ -19975,90 +20778,353 @@
           <w:sz w:val="28"/>
           <w:szCs w:val="28"/>
         </w:rPr>
-        <w:t>, "A Chosen Text Attack on the</w:t>
+        <w:t xml:space="preserve"> A Chosen Text Attack on the RSA Cryptosystem and Some Discrete Logarithm Schemes // Lecture Notes in Computer Science. - </w:t>
+      </w:r>
+      <w:proofErr w:type="spellStart"/>
+      <w:r>
+        <w:rPr>
+          <w:sz w:val="28"/>
+          <w:szCs w:val="28"/>
+        </w:rPr>
+        <w:t>Heverlee</w:t>
+      </w:r>
+      <w:proofErr w:type="spellEnd"/>
+      <w:r>
+        <w:rPr>
+          <w:sz w:val="28"/>
+          <w:szCs w:val="28"/>
+        </w:rPr>
+        <w:t>: 1985. - С. 516-522.</w:t>
+      </w:r>
+      <w:r>
+        <w:rPr>
+          <w:sz w:val="28"/>
+          <w:szCs w:val="28"/>
+        </w:rPr>
+        <w:t xml:space="preserve"> </w:t>
       </w:r>
     </w:p>
     <w:p>
       <w:pPr>
         <w:pStyle w:val="a"/>
-        <w:numPr>
-          <w:ilvl w:val="0"/>
-          <w:numId w:val="0"/>
-        </w:numPr>
-        <w:ind w:firstLine="709"/>
-        <w:rPr>
-          <w:sz w:val="28"/>
-          <w:szCs w:val="28"/>
-        </w:rPr>
-      </w:pPr>
-      <w:r>
-        <w:rPr>
-          <w:sz w:val="28"/>
-          <w:szCs w:val="28"/>
-        </w:rPr>
-        <w:t>RSA Cryptosystem and Some Discrete Logarithm Schemes",</w:t>
-      </w:r>
-    </w:p>
+        <w:ind w:left="0" w:firstLine="709"/>
+        <w:rPr>
+          <w:sz w:val="28"/>
+          <w:szCs w:val="28"/>
+        </w:rPr>
+      </w:pPr>
+      <w:bookmarkStart w:id="53" w:name="forgery"/>
+      <w:proofErr w:type="spellStart"/>
+      <w:r>
+        <w:rPr>
+          <w:sz w:val="28"/>
+          <w:szCs w:val="28"/>
+        </w:rPr>
+        <w:t>Coron</w:t>
+      </w:r>
+      <w:proofErr w:type="spellEnd"/>
+      <w:r>
+        <w:rPr>
+          <w:sz w:val="28"/>
+          <w:szCs w:val="28"/>
+        </w:rPr>
+        <w:t xml:space="preserve">, J., </w:t>
+      </w:r>
+      <w:proofErr w:type="spellStart"/>
+      <w:r>
+        <w:rPr>
+          <w:sz w:val="28"/>
+          <w:szCs w:val="28"/>
+        </w:rPr>
+        <w:t>Naccache</w:t>
+      </w:r>
+      <w:proofErr w:type="spellEnd"/>
+      <w:r>
+        <w:rPr>
+          <w:sz w:val="28"/>
+          <w:szCs w:val="28"/>
+        </w:rPr>
+        <w:t xml:space="preserve">, D., J. Stern </w:t>
+      </w:r>
+      <w:proofErr w:type="gramStart"/>
+      <w:r>
+        <w:rPr>
+          <w:sz w:val="28"/>
+          <w:szCs w:val="28"/>
+        </w:rPr>
+        <w:t>On</w:t>
+      </w:r>
+      <w:proofErr w:type="gramEnd"/>
+      <w:r>
+        <w:rPr>
+          <w:sz w:val="28"/>
+          <w:szCs w:val="28"/>
+        </w:rPr>
+        <w:t xml:space="preserve"> the Security of RSA Padding // Lecture Notes in Computer Science. - </w:t>
+      </w:r>
+      <w:proofErr w:type="spellStart"/>
+      <w:r>
+        <w:rPr>
+          <w:sz w:val="28"/>
+          <w:szCs w:val="28"/>
+        </w:rPr>
+        <w:t>Heverlee</w:t>
+      </w:r>
+      <w:proofErr w:type="spellEnd"/>
+      <w:r>
+        <w:rPr>
+          <w:sz w:val="28"/>
+          <w:szCs w:val="28"/>
+        </w:rPr>
+        <w:t>: 1999. - С. 1-18.</w:t>
+      </w:r>
+      <w:r>
+        <w:rPr>
+          <w:sz w:val="28"/>
+          <w:szCs w:val="28"/>
+        </w:rPr>
+        <w:t xml:space="preserve"> </w:t>
+      </w:r>
+    </w:p>
+    <w:bookmarkEnd w:id="53"/>
     <w:p>
       <w:pPr>
         <w:pStyle w:val="a"/>
-        <w:numPr>
-          <w:ilvl w:val="0"/>
-          <w:numId w:val="0"/>
-        </w:numPr>
-        <w:ind w:left="928" w:firstLine="709"/>
-        <w:rPr>
-          <w:sz w:val="28"/>
-          <w:szCs w:val="28"/>
-        </w:rPr>
-      </w:pPr>
-      <w:r>
-        <w:rPr>
-          <w:sz w:val="28"/>
-          <w:szCs w:val="28"/>
-        </w:rPr>
-        <w:t>Lecture Notes in Computer Science, Volume 218, pp.</w:t>
+        <w:ind w:left="0" w:firstLine="709"/>
+        <w:rPr>
+          <w:sz w:val="28"/>
+          <w:szCs w:val="28"/>
+        </w:rPr>
+      </w:pPr>
+      <w:r>
+        <w:rPr>
+          <w:sz w:val="28"/>
+          <w:szCs w:val="28"/>
+        </w:rPr>
+        <w:t xml:space="preserve">Coppersmith, D., Halevi, S., C. </w:t>
+      </w:r>
+      <w:proofErr w:type="spellStart"/>
+      <w:r>
+        <w:rPr>
+          <w:sz w:val="28"/>
+          <w:szCs w:val="28"/>
+        </w:rPr>
+        <w:t>Jutla</w:t>
+      </w:r>
+      <w:proofErr w:type="spellEnd"/>
+      <w:r>
+        <w:rPr>
+          <w:sz w:val="28"/>
+          <w:szCs w:val="28"/>
+        </w:rPr>
+        <w:t xml:space="preserve"> ISO 9796-1 and the new forgery strategy // Rump session of Crypto. - IBM, 1999. - С. 1-17.</w:t>
       </w:r>
     </w:p>
     <w:p>
       <w:pPr>
         <w:pStyle w:val="a"/>
-        <w:numPr>
-          <w:ilvl w:val="0"/>
-          <w:numId w:val="0"/>
-        </w:numPr>
-        <w:ind w:left="928" w:firstLine="709"/>
-        <w:rPr>
-          <w:sz w:val="28"/>
-        </w:rPr>
-      </w:pPr>
-      <w:r>
-        <w:rPr>
-          <w:sz w:val="28"/>
-          <w:szCs w:val="28"/>
-        </w:rPr>
-        <w:t xml:space="preserve">516-522, 1985. </w:t>
-      </w:r>
-      <w:r>
-        <w:rPr>
-          <w:sz w:val="28"/>
-        </w:rPr>
-        <w:t>– URL:</w:t>
-      </w:r>
+        <w:ind w:left="0" w:firstLine="709"/>
+        <w:rPr>
+          <w:sz w:val="28"/>
+          <w:szCs w:val="28"/>
+        </w:rPr>
+      </w:pPr>
+      <w:bookmarkStart w:id="54" w:name="rsarabin"/>
+      <w:bookmarkEnd w:id="44"/>
+      <w:bookmarkEnd w:id="45"/>
+      <w:bookmarkEnd w:id="46"/>
+      <w:bookmarkEnd w:id="48"/>
+      <w:bookmarkEnd w:id="49"/>
+      <w:bookmarkEnd w:id="50"/>
+      <w:bookmarkEnd w:id="52"/>
+      <w:proofErr w:type="spellStart"/>
+      <w:r>
+        <w:rPr>
+          <w:sz w:val="28"/>
+          <w:szCs w:val="28"/>
+        </w:rPr>
+        <w:t>Bellare</w:t>
+      </w:r>
+      <w:proofErr w:type="spellEnd"/>
+      <w:r>
+        <w:rPr>
+          <w:sz w:val="28"/>
+          <w:szCs w:val="28"/>
+        </w:rPr>
+        <w:t xml:space="preserve">, M., P. </w:t>
+      </w:r>
+      <w:proofErr w:type="spellStart"/>
+      <w:r>
+        <w:rPr>
+          <w:sz w:val="28"/>
+          <w:szCs w:val="28"/>
+        </w:rPr>
+        <w:t>Rogaway</w:t>
+      </w:r>
+      <w:proofErr w:type="spellEnd"/>
+      <w:r>
+        <w:rPr>
+          <w:sz w:val="28"/>
+          <w:szCs w:val="28"/>
+        </w:rPr>
+        <w:t xml:space="preserve"> </w:t>
+      </w:r>
+      <w:proofErr w:type="gramStart"/>
+      <w:r>
+        <w:rPr>
+          <w:sz w:val="28"/>
+          <w:szCs w:val="28"/>
+        </w:rPr>
+        <w:t>The</w:t>
+      </w:r>
+      <w:proofErr w:type="gramEnd"/>
+      <w:r>
+        <w:rPr>
+          <w:sz w:val="28"/>
+          <w:szCs w:val="28"/>
+        </w:rPr>
+        <w:t xml:space="preserve"> Exact Security of Digital Signatures - How to Sign with RSA and Rabin // Lecture Notes in Computer Science. - </w:t>
+      </w:r>
+      <w:proofErr w:type="spellStart"/>
+      <w:r>
+        <w:rPr>
+          <w:sz w:val="28"/>
+          <w:szCs w:val="28"/>
+        </w:rPr>
+        <w:t>Heverlee</w:t>
+      </w:r>
+      <w:proofErr w:type="spellEnd"/>
+      <w:r>
+        <w:rPr>
+          <w:sz w:val="28"/>
+          <w:szCs w:val="28"/>
+        </w:rPr>
+        <w:t>: 1996. - С. 399-416.</w:t>
+      </w:r>
+      <w:bookmarkStart w:id="55" w:name="eddsa2"/>
+      <w:bookmarkEnd w:id="54"/>
     </w:p>
     <w:p>
       <w:pPr>
         <w:pStyle w:val="a"/>
-        <w:numPr>
-          <w:ilvl w:val="0"/>
-          <w:numId w:val="0"/>
-        </w:numPr>
-        <w:ind w:left="928" w:firstLine="709"/>
-        <w:rPr>
-          <w:sz w:val="28"/>
-          <w:szCs w:val="28"/>
-        </w:rPr>
-      </w:pPr>
+        <w:ind w:left="0" w:firstLine="709"/>
+      </w:pPr>
+      <w:r>
+        <w:rPr>
+          <w:sz w:val="28"/>
+          <w:szCs w:val="28"/>
+        </w:rPr>
+        <w:lastRenderedPageBreak/>
+        <w:t xml:space="preserve"> </w:t>
+      </w:r>
+      <w:r>
+        <w:rPr>
+          <w:sz w:val="28"/>
+          <w:szCs w:val="28"/>
+        </w:rPr>
+        <w:t xml:space="preserve">Bernstein, D., </w:t>
+      </w:r>
+      <w:proofErr w:type="spellStart"/>
+      <w:r>
+        <w:rPr>
+          <w:sz w:val="28"/>
+          <w:szCs w:val="28"/>
+        </w:rPr>
+        <w:t>Duif</w:t>
+      </w:r>
+      <w:proofErr w:type="spellEnd"/>
+      <w:r>
+        <w:rPr>
+          <w:sz w:val="28"/>
+          <w:szCs w:val="28"/>
+        </w:rPr>
+        <w:t>, N., Lange, T., Schwabe, P., B. Yang High-speed high-security signatures // Journal of Cryptographic Engineering. - 2012. - №2. - С. 77-89.</w:t>
+      </w:r>
+    </w:p>
+    <w:p>
+      <w:pPr>
+        <w:pStyle w:val="a"/>
+        <w:ind w:left="0" w:firstLine="709"/>
+        <w:rPr>
+          <w:sz w:val="28"/>
+          <w:szCs w:val="28"/>
+          <w:lang w:val="ru-RU"/>
+        </w:rPr>
+      </w:pPr>
+      <w:bookmarkStart w:id="56" w:name="Жданов"/>
+      <w:r>
+        <w:rPr>
+          <w:sz w:val="28"/>
+          <w:szCs w:val="28"/>
+          <w:lang w:val="ru-RU"/>
+        </w:rPr>
+        <w:t>Жданов О. Методика выбора ключевой информации для алгоритма блочного шифрования. - Инфра-М, 2013. - 88 с.</w:t>
+      </w:r>
+    </w:p>
+    <w:p>
+      <w:pPr>
+        <w:pStyle w:val="a"/>
+        <w:ind w:left="0" w:firstLine="709"/>
+        <w:rPr>
+          <w:sz w:val="28"/>
+          <w:szCs w:val="28"/>
+          <w:lang w:val="ru-RU"/>
+        </w:rPr>
+      </w:pPr>
+      <w:bookmarkStart w:id="57" w:name="Cryptoy"/>
+      <w:r>
+        <w:rPr>
+          <w:sz w:val="28"/>
+          <w:szCs w:val="28"/>
+          <w:lang w:val="ru-RU"/>
+        </w:rPr>
+        <w:t xml:space="preserve">Появилось приложение для интерактивного обучения основам криптографии // </w:t>
+      </w:r>
+      <w:r>
+        <w:rPr>
+          <w:sz w:val="28"/>
+          <w:szCs w:val="28"/>
+        </w:rPr>
+        <w:t>Naked</w:t>
+      </w:r>
+      <w:r>
+        <w:rPr>
+          <w:sz w:val="28"/>
+          <w:szCs w:val="28"/>
+          <w:lang w:val="ru-RU"/>
+        </w:rPr>
+        <w:t xml:space="preserve"> </w:t>
+      </w:r>
+      <w:r>
+        <w:rPr>
+          <w:sz w:val="28"/>
+          <w:szCs w:val="28"/>
+        </w:rPr>
+        <w:t>science</w:t>
+      </w:r>
+      <w:r>
+        <w:rPr>
+          <w:sz w:val="28"/>
+          <w:szCs w:val="28"/>
+          <w:lang w:val="ru-RU"/>
+        </w:rPr>
+        <w:t xml:space="preserve"> </w:t>
+      </w:r>
+      <w:r>
+        <w:rPr>
+          <w:sz w:val="28"/>
+          <w:szCs w:val="28"/>
+        </w:rPr>
+        <w:t>URL</w:t>
+      </w:r>
+      <w:r>
+        <w:rPr>
+          <w:sz w:val="28"/>
+          <w:szCs w:val="28"/>
+          <w:lang w:val="ru-RU"/>
+        </w:rPr>
+        <w:t xml:space="preserve">: </w:t>
+      </w:r>
       <w:hyperlink r:id="rId55" w:history="1">
         <w:r>
           <w:rPr>
@@ -20066,9 +21132,172 @@
             <w:sz w:val="28"/>
             <w:szCs w:val="28"/>
           </w:rPr>
-          <w:t>https://link.springer.com/chapter/10.1007/3-540-39799-x_40</w:t>
+          <w:t>https</w:t>
+        </w:r>
+        <w:r>
+          <w:rPr>
+            <w:rStyle w:val="af5"/>
+            <w:sz w:val="28"/>
+            <w:szCs w:val="28"/>
+            <w:lang w:val="ru-RU"/>
+          </w:rPr>
+          <w:t>://</w:t>
+        </w:r>
+        <w:r>
+          <w:rPr>
+            <w:rStyle w:val="af5"/>
+            <w:sz w:val="28"/>
+            <w:szCs w:val="28"/>
+          </w:rPr>
+          <w:t>naked</w:t>
+        </w:r>
+        <w:r>
+          <w:rPr>
+            <w:rStyle w:val="af5"/>
+            <w:sz w:val="28"/>
+            <w:szCs w:val="28"/>
+            <w:lang w:val="ru-RU"/>
+          </w:rPr>
+          <w:t>-</w:t>
+        </w:r>
+        <w:r>
+          <w:rPr>
+            <w:rStyle w:val="af5"/>
+            <w:sz w:val="28"/>
+            <w:szCs w:val="28"/>
+          </w:rPr>
+          <w:t>science</w:t>
+        </w:r>
+        <w:r>
+          <w:rPr>
+            <w:rStyle w:val="af5"/>
+            <w:sz w:val="28"/>
+            <w:szCs w:val="28"/>
+            <w:lang w:val="ru-RU"/>
+          </w:rPr>
+          <w:t>.</w:t>
+        </w:r>
+        <w:proofErr w:type="spellStart"/>
+        <w:r>
+          <w:rPr>
+            <w:rStyle w:val="af5"/>
+            <w:sz w:val="28"/>
+            <w:szCs w:val="28"/>
+          </w:rPr>
+          <w:t>ru</w:t>
+        </w:r>
+        <w:proofErr w:type="spellEnd"/>
+        <w:r>
+          <w:rPr>
+            <w:rStyle w:val="af5"/>
+            <w:sz w:val="28"/>
+            <w:szCs w:val="28"/>
+            <w:lang w:val="ru-RU"/>
+          </w:rPr>
+          <w:t>/</w:t>
+        </w:r>
+        <w:r>
+          <w:rPr>
+            <w:rStyle w:val="af5"/>
+            <w:sz w:val="28"/>
+            <w:szCs w:val="28"/>
+          </w:rPr>
+          <w:t>article</w:t>
+        </w:r>
+        <w:r>
+          <w:rPr>
+            <w:rStyle w:val="af5"/>
+            <w:sz w:val="28"/>
+            <w:szCs w:val="28"/>
+            <w:lang w:val="ru-RU"/>
+          </w:rPr>
+          <w:t>/</w:t>
+        </w:r>
+        <w:r>
+          <w:rPr>
+            <w:rStyle w:val="af5"/>
+            <w:sz w:val="28"/>
+            <w:szCs w:val="28"/>
+          </w:rPr>
+          <w:t>hi</w:t>
+        </w:r>
+        <w:r>
+          <w:rPr>
+            <w:rStyle w:val="af5"/>
+            <w:sz w:val="28"/>
+            <w:szCs w:val="28"/>
+            <w:lang w:val="ru-RU"/>
+          </w:rPr>
+          <w:t>-</w:t>
+        </w:r>
+        <w:r>
+          <w:rPr>
+            <w:rStyle w:val="af5"/>
+            <w:sz w:val="28"/>
+            <w:szCs w:val="28"/>
+          </w:rPr>
+          <w:t>tech</w:t>
+        </w:r>
+        <w:r>
+          <w:rPr>
+            <w:rStyle w:val="af5"/>
+            <w:sz w:val="28"/>
+            <w:szCs w:val="28"/>
+            <w:lang w:val="ru-RU"/>
+          </w:rPr>
+          <w:t>/</w:t>
+        </w:r>
+        <w:r>
+          <w:rPr>
+            <w:rStyle w:val="af5"/>
+            <w:sz w:val="28"/>
+            <w:szCs w:val="28"/>
+          </w:rPr>
+          <w:t>cryptography</w:t>
+        </w:r>
+        <w:r>
+          <w:rPr>
+            <w:rStyle w:val="af5"/>
+            <w:sz w:val="28"/>
+            <w:szCs w:val="28"/>
+            <w:lang w:val="ru-RU"/>
+          </w:rPr>
+          <w:t>-</w:t>
+        </w:r>
+        <w:r>
+          <w:rPr>
+            <w:rStyle w:val="af5"/>
+            <w:sz w:val="28"/>
+            <w:szCs w:val="28"/>
+          </w:rPr>
+          <w:t>is</w:t>
+        </w:r>
+        <w:r>
+          <w:rPr>
+            <w:rStyle w:val="af5"/>
+            <w:sz w:val="28"/>
+            <w:szCs w:val="28"/>
+            <w:lang w:val="ru-RU"/>
+          </w:rPr>
+          <w:t>-</w:t>
+        </w:r>
+        <w:r>
+          <w:rPr>
+            <w:rStyle w:val="af5"/>
+            <w:sz w:val="28"/>
+            <w:szCs w:val="28"/>
+          </w:rPr>
+          <w:t>fun</w:t>
         </w:r>
       </w:hyperlink>
+      <w:r>
+        <w:rPr>
+          <w:sz w:val="28"/>
+          <w:szCs w:val="28"/>
+          <w:lang w:val="ru-RU"/>
+        </w:rPr>
+        <w:t xml:space="preserve"> (дата обращения: 30.04.2023).</w:t>
+      </w:r>
     </w:p>
     <w:p>
       <w:pPr>
@@ -20077,43 +21306,95 @@
         <w:rPr>
           <w:sz w:val="28"/>
           <w:szCs w:val="28"/>
-        </w:rPr>
-      </w:pPr>
-      <w:bookmarkStart w:id="51" w:name="coron_nacche"/>
-      <w:bookmarkEnd w:id="50"/>
+          <w:lang w:val="ru-RU"/>
+        </w:rPr>
+      </w:pPr>
+      <w:bookmarkStart w:id="58" w:name="Cryptool"/>
       <w:proofErr w:type="spellStart"/>
       <w:r>
         <w:rPr>
           <w:sz w:val="28"/>
           <w:szCs w:val="28"/>
-        </w:rPr>
-        <w:t>Coron</w:t>
+          <w:lang w:val="ru-RU"/>
+        </w:rPr>
+        <w:t>About</w:t>
       </w:r>
       <w:proofErr w:type="spellEnd"/>
       <w:r>
         <w:rPr>
           <w:sz w:val="28"/>
           <w:szCs w:val="28"/>
-        </w:rPr>
-        <w:t xml:space="preserve">, J., </w:t>
+          <w:lang w:val="ru-RU"/>
+        </w:rPr>
+        <w:t xml:space="preserve"> </w:t>
       </w:r>
       <w:proofErr w:type="spellStart"/>
       <w:r>
         <w:rPr>
           <w:sz w:val="28"/>
           <w:szCs w:val="28"/>
-        </w:rPr>
-        <w:t>Naccache</w:t>
+          <w:lang w:val="ru-RU"/>
+        </w:rPr>
+        <w:t>CrypTool</w:t>
       </w:r>
       <w:proofErr w:type="spellEnd"/>
       <w:r>
         <w:rPr>
           <w:sz w:val="28"/>
           <w:szCs w:val="28"/>
-        </w:rPr>
-        <w:t>, D., and J. Stern, "On the Security of</w:t>
-      </w:r>
-    </w:p>
+          <w:lang w:val="ru-RU"/>
+        </w:rPr>
+        <w:t xml:space="preserve"> 2 // </w:t>
+      </w:r>
+      <w:r>
+        <w:rPr>
+          <w:sz w:val="28"/>
+          <w:szCs w:val="28"/>
+        </w:rPr>
+        <w:t>C</w:t>
+      </w:r>
+      <w:proofErr w:type="spellStart"/>
+      <w:r>
+        <w:rPr>
+          <w:sz w:val="28"/>
+          <w:szCs w:val="28"/>
+          <w:lang w:val="ru-RU"/>
+        </w:rPr>
+        <w:t>ryptool</w:t>
+      </w:r>
+      <w:proofErr w:type="spellEnd"/>
+      <w:r>
+        <w:rPr>
+          <w:sz w:val="28"/>
+          <w:szCs w:val="28"/>
+          <w:lang w:val="ru-RU"/>
+        </w:rPr>
+        <w:t xml:space="preserve"> URL: </w:t>
+      </w:r>
+      <w:hyperlink r:id="rId56" w:history="1">
+        <w:r>
+          <w:rPr>
+            <w:rStyle w:val="af5"/>
+            <w:sz w:val="28"/>
+            <w:szCs w:val="28"/>
+            <w:lang w:val="ru-RU"/>
+          </w:rPr>
+          <w:t>https://www.cryptool.org/en/ct2/</w:t>
+        </w:r>
+      </w:hyperlink>
+      <w:r>
+        <w:rPr>
+          <w:sz w:val="28"/>
+          <w:szCs w:val="28"/>
+          <w:lang w:val="ru-RU"/>
+        </w:rPr>
+        <w:t xml:space="preserve"> (дата обращения: 01.05.2023).</w:t>
+      </w:r>
+    </w:p>
+    <w:bookmarkEnd w:id="55"/>
+    <w:bookmarkEnd w:id="56"/>
+    <w:bookmarkEnd w:id="57"/>
+    <w:bookmarkEnd w:id="58"/>
     <w:p>
       <w:pPr>
         <w:pStyle w:val="a"/>
@@ -20121,19 +21402,11 @@
           <w:ilvl w:val="0"/>
           <w:numId w:val="0"/>
         </w:numPr>
-        <w:ind w:firstLine="709"/>
-        <w:rPr>
-          <w:sz w:val="28"/>
-          <w:szCs w:val="28"/>
-        </w:rPr>
-      </w:pPr>
-      <w:r>
-        <w:rPr>
-          <w:sz w:val="28"/>
-          <w:szCs w:val="28"/>
-        </w:rPr>
-        <w:t>RSA Padding", Lecture Notes in Computer Science, Volume</w:t>
-      </w:r>
+        <w:ind w:left="928" w:hanging="360"/>
+        <w:rPr>
+          <w:lang w:val="ru-RU"/>
+        </w:rPr>
+      </w:pPr>
     </w:p>
     <w:p>
       <w:pPr>
@@ -20146,491 +21419,7 @@
         <w:rPr>
           <w:sz w:val="28"/>
           <w:szCs w:val="28"/>
-        </w:rPr>
-      </w:pPr>
-      <w:r>
-        <w:rPr>
-          <w:sz w:val="28"/>
-          <w:szCs w:val="28"/>
-        </w:rPr>
-        <w:t>1666, pp. 1-18, DOI 10.1007/3-540-48405-1_1, December</w:t>
-      </w:r>
-    </w:p>
-    <w:p>
-      <w:pPr>
-        <w:pStyle w:val="a"/>
-        <w:numPr>
-          <w:ilvl w:val="0"/>
-          <w:numId w:val="0"/>
-        </w:numPr>
-        <w:ind w:left="709" w:firstLine="709"/>
-        <w:rPr>
-          <w:sz w:val="28"/>
-          <w:szCs w:val="28"/>
-        </w:rPr>
-      </w:pPr>
-      <w:r>
-        <w:rPr>
-          <w:sz w:val="28"/>
-          <w:szCs w:val="28"/>
-        </w:rPr>
-        <w:t>1999.</w:t>
-      </w:r>
-      <w:r>
-        <w:rPr>
-          <w:sz w:val="28"/>
-          <w:szCs w:val="28"/>
-        </w:rPr>
-        <w:t xml:space="preserve"> </w:t>
-      </w:r>
-      <w:r>
-        <w:rPr>
-          <w:sz w:val="28"/>
-        </w:rPr>
-        <w:t>– URL:</w:t>
-      </w:r>
-    </w:p>
-    <w:p>
-      <w:pPr>
-        <w:pStyle w:val="a"/>
-        <w:numPr>
-          <w:ilvl w:val="0"/>
-          <w:numId w:val="0"/>
-        </w:numPr>
-        <w:ind w:left="928" w:firstLine="709"/>
-      </w:pPr>
-      <w:hyperlink r:id="rId56" w:history="1">
-        <w:r>
-          <w:rPr>
-            <w:rStyle w:val="af5"/>
-          </w:rPr>
-          <w:t>https://link.springer.com/chapter/10.1007/3-540-48405-1_1</w:t>
-        </w:r>
-      </w:hyperlink>
-    </w:p>
-    <w:p>
-      <w:pPr>
-        <w:pStyle w:val="a"/>
-        <w:ind w:left="0" w:firstLine="709"/>
-        <w:rPr>
-          <w:sz w:val="28"/>
-          <w:szCs w:val="28"/>
-        </w:rPr>
-      </w:pPr>
-      <w:bookmarkStart w:id="52" w:name="forgery"/>
-      <w:r>
-        <w:rPr>
-          <w:sz w:val="28"/>
-          <w:szCs w:val="28"/>
-        </w:rPr>
-        <w:t xml:space="preserve">Coppersmith, D., Halevi, S., and C. </w:t>
-      </w:r>
-      <w:proofErr w:type="spellStart"/>
-      <w:r>
-        <w:rPr>
-          <w:sz w:val="28"/>
-          <w:szCs w:val="28"/>
-        </w:rPr>
-        <w:t>Jutla</w:t>
-      </w:r>
-      <w:proofErr w:type="spellEnd"/>
-      <w:r>
-        <w:rPr>
-          <w:sz w:val="28"/>
-          <w:szCs w:val="28"/>
-        </w:rPr>
-        <w:t>, "ISO 9796-1 and</w:t>
-      </w:r>
-    </w:p>
-    <w:p>
-      <w:pPr>
-        <w:pStyle w:val="a"/>
-        <w:numPr>
-          <w:ilvl w:val="0"/>
-          <w:numId w:val="0"/>
-        </w:numPr>
-        <w:ind w:left="709" w:firstLine="709"/>
-        <w:rPr>
-          <w:sz w:val="28"/>
-          <w:szCs w:val="28"/>
-        </w:rPr>
-      </w:pPr>
-      <w:r>
-        <w:rPr>
-          <w:sz w:val="28"/>
-          <w:szCs w:val="28"/>
-        </w:rPr>
-        <w:t>the new forgery strategy", rump session of Crypto, August</w:t>
-      </w:r>
-    </w:p>
-    <w:p>
-      <w:pPr>
-        <w:pStyle w:val="a"/>
-        <w:numPr>
-          <w:ilvl w:val="0"/>
-          <w:numId w:val="0"/>
-        </w:numPr>
-        <w:ind w:left="709" w:firstLine="709"/>
-        <w:rPr>
-          <w:sz w:val="28"/>
-        </w:rPr>
-      </w:pPr>
-      <w:r>
-        <w:rPr>
-          <w:sz w:val="28"/>
-          <w:szCs w:val="28"/>
-        </w:rPr>
-        <w:t>1999.</w:t>
-      </w:r>
-      <w:r>
-        <w:rPr>
-          <w:sz w:val="28"/>
-        </w:rPr>
-        <w:t xml:space="preserve"> </w:t>
-      </w:r>
-      <w:r>
-        <w:rPr>
-          <w:sz w:val="28"/>
-        </w:rPr>
-        <w:t>– URL:</w:t>
-      </w:r>
-    </w:p>
-    <w:p>
-      <w:pPr>
-        <w:pStyle w:val="a"/>
-        <w:numPr>
-          <w:ilvl w:val="0"/>
-          <w:numId w:val="0"/>
-        </w:numPr>
-        <w:ind w:left="709" w:firstLine="709"/>
-        <w:rPr>
-          <w:sz w:val="28"/>
-          <w:szCs w:val="28"/>
-        </w:rPr>
-      </w:pPr>
-      <w:hyperlink r:id="rId57" w:history="1">
-        <w:r>
-          <w:rPr>
-            <w:rStyle w:val="af5"/>
-            <w:sz w:val="28"/>
-            <w:szCs w:val="28"/>
-          </w:rPr>
-          <w:t>http://mpqs.free.fr/attack9796.pdf</w:t>
-        </w:r>
-      </w:hyperlink>
-    </w:p>
-    <w:bookmarkEnd w:id="52"/>
-    <w:p>
-      <w:pPr>
-        <w:pStyle w:val="a"/>
-        <w:numPr>
-          <w:ilvl w:val="0"/>
-          <w:numId w:val="0"/>
-        </w:numPr>
-        <w:ind w:left="709" w:firstLine="709"/>
-        <w:rPr>
-          <w:sz w:val="28"/>
-          <w:szCs w:val="28"/>
-        </w:rPr>
-      </w:pPr>
-    </w:p>
-    <w:p>
-      <w:pPr>
-        <w:pStyle w:val="a"/>
-        <w:ind w:left="0" w:firstLine="709"/>
-        <w:rPr>
-          <w:sz w:val="28"/>
-          <w:szCs w:val="28"/>
-        </w:rPr>
-      </w:pPr>
-      <w:bookmarkStart w:id="53" w:name="rsarabin"/>
-      <w:bookmarkEnd w:id="43"/>
-      <w:bookmarkEnd w:id="44"/>
-      <w:bookmarkEnd w:id="45"/>
-      <w:bookmarkEnd w:id="47"/>
-      <w:bookmarkEnd w:id="48"/>
-      <w:bookmarkEnd w:id="49"/>
-      <w:bookmarkEnd w:id="51"/>
-      <w:proofErr w:type="spellStart"/>
-      <w:r>
-        <w:rPr>
-          <w:sz w:val="28"/>
-          <w:szCs w:val="28"/>
-        </w:rPr>
-        <w:t>Bellare</w:t>
-      </w:r>
-      <w:proofErr w:type="spellEnd"/>
-      <w:r>
-        <w:rPr>
-          <w:sz w:val="28"/>
-          <w:szCs w:val="28"/>
-        </w:rPr>
-        <w:t xml:space="preserve">, M. and P. </w:t>
-      </w:r>
-      <w:proofErr w:type="spellStart"/>
-      <w:r>
-        <w:rPr>
-          <w:sz w:val="28"/>
-          <w:szCs w:val="28"/>
-        </w:rPr>
-        <w:t>Rogaway</w:t>
-      </w:r>
-      <w:proofErr w:type="spellEnd"/>
-      <w:r>
-        <w:rPr>
-          <w:sz w:val="28"/>
-          <w:szCs w:val="28"/>
-        </w:rPr>
-        <w:t>, "The Exact Security of Digital</w:t>
-      </w:r>
-    </w:p>
-    <w:p>
-      <w:pPr>
-        <w:pStyle w:val="a"/>
-        <w:numPr>
-          <w:ilvl w:val="0"/>
-          <w:numId w:val="0"/>
-        </w:numPr>
-        <w:ind w:left="568" w:firstLine="709"/>
-        <w:rPr>
-          <w:sz w:val="28"/>
-          <w:szCs w:val="28"/>
-        </w:rPr>
-      </w:pPr>
-      <w:r>
-        <w:rPr>
-          <w:sz w:val="28"/>
-          <w:szCs w:val="28"/>
-        </w:rPr>
-        <w:t>Signatures - How to Sign with RSA and Rabin", Lecture</w:t>
-      </w:r>
-    </w:p>
-    <w:p>
-      <w:pPr>
-        <w:pStyle w:val="a"/>
-        <w:numPr>
-          <w:ilvl w:val="0"/>
-          <w:numId w:val="0"/>
-        </w:numPr>
-        <w:ind w:left="568" w:firstLine="709"/>
-        <w:rPr>
-          <w:sz w:val="28"/>
-          <w:szCs w:val="28"/>
-        </w:rPr>
-      </w:pPr>
-      <w:r>
-        <w:rPr>
-          <w:sz w:val="28"/>
-          <w:szCs w:val="28"/>
-        </w:rPr>
-        <w:t>Notes in Computer Science, Volume 1070, pp. 399-416,</w:t>
-      </w:r>
-    </w:p>
-    <w:p>
-      <w:pPr>
-        <w:pStyle w:val="a"/>
-        <w:numPr>
-          <w:ilvl w:val="0"/>
-          <w:numId w:val="0"/>
-        </w:numPr>
-        <w:ind w:left="568" w:firstLine="709"/>
-      </w:pPr>
-      <w:r>
-        <w:rPr>
-          <w:sz w:val="28"/>
-          <w:szCs w:val="28"/>
-        </w:rPr>
-        <w:t>DOI 10.1007/3-540-68339-9_34, 1996</w:t>
-      </w:r>
-      <w:r>
-        <w:t xml:space="preserve">. </w:t>
-      </w:r>
-      <w:r>
-        <w:rPr>
-          <w:sz w:val="28"/>
-        </w:rPr>
-        <w:t>– URL:</w:t>
-      </w:r>
-    </w:p>
-    <w:p>
-      <w:pPr>
-        <w:pStyle w:val="a"/>
-        <w:numPr>
-          <w:ilvl w:val="0"/>
-          <w:numId w:val="0"/>
-        </w:numPr>
-        <w:ind w:left="568" w:firstLine="709"/>
-        <w:rPr>
-          <w:rStyle w:val="af5"/>
-          <w:sz w:val="28"/>
-          <w:szCs w:val="28"/>
-        </w:rPr>
-      </w:pPr>
-      <w:r>
-        <w:rPr>
-          <w:sz w:val="28"/>
-          <w:szCs w:val="28"/>
-        </w:rPr>
-        <w:fldChar w:fldCharType="begin"/>
-      </w:r>
-      <w:r>
-        <w:rPr>
-          <w:sz w:val="28"/>
-          <w:szCs w:val="28"/>
-        </w:rPr>
-        <w:instrText xml:space="preserve"> HYPERLINK "https://link.springer.com/chapter/10.1007/3-540-68339-9_34" </w:instrText>
-      </w:r>
-      <w:r>
-        <w:rPr>
-          <w:sz w:val="28"/>
-          <w:szCs w:val="28"/>
-        </w:rPr>
-      </w:r>
-      <w:r>
-        <w:rPr>
-          <w:sz w:val="28"/>
-          <w:szCs w:val="28"/>
-        </w:rPr>
-        <w:fldChar w:fldCharType="separate"/>
-      </w:r>
-      <w:r>
-        <w:rPr>
-          <w:rStyle w:val="af5"/>
-          <w:sz w:val="28"/>
-          <w:szCs w:val="28"/>
-        </w:rPr>
-        <w:t>https://link.springer.com/chapter/10.1007/3-540-68339-9_34</w:t>
-      </w:r>
-    </w:p>
-    <w:p>
-      <w:pPr>
-        <w:pStyle w:val="a"/>
-        <w:ind w:left="0" w:firstLine="709"/>
-        <w:rPr>
-          <w:sz w:val="28"/>
-          <w:szCs w:val="28"/>
-        </w:rPr>
-      </w:pPr>
-      <w:r>
-        <w:fldChar w:fldCharType="end"/>
-      </w:r>
-      <w:bookmarkStart w:id="54" w:name="eddsa2"/>
-      <w:bookmarkEnd w:id="53"/>
-      <w:r>
-        <w:t xml:space="preserve"> </w:t>
-      </w:r>
-      <w:r>
-        <w:rPr>
-          <w:sz w:val="28"/>
-          <w:szCs w:val="28"/>
-        </w:rPr>
-        <w:t xml:space="preserve">Bernstein, D., </w:t>
-      </w:r>
-      <w:proofErr w:type="spellStart"/>
-      <w:r>
-        <w:rPr>
-          <w:sz w:val="28"/>
-          <w:szCs w:val="28"/>
-        </w:rPr>
-        <w:t>Duif</w:t>
-      </w:r>
-      <w:proofErr w:type="spellEnd"/>
-      <w:r>
-        <w:rPr>
-          <w:sz w:val="28"/>
-          <w:szCs w:val="28"/>
-        </w:rPr>
-        <w:t>, N., Lange, T., Schwabe, P., and B.</w:t>
-      </w:r>
-    </w:p>
-    <w:p>
-      <w:pPr>
-        <w:pStyle w:val="a"/>
-        <w:numPr>
-          <w:ilvl w:val="0"/>
-          <w:numId w:val="0"/>
-        </w:numPr>
-        <w:ind w:left="568" w:firstLine="709"/>
-        <w:rPr>
-          <w:sz w:val="28"/>
-          <w:szCs w:val="28"/>
-        </w:rPr>
-      </w:pPr>
-      <w:r>
-        <w:rPr>
-          <w:sz w:val="28"/>
-          <w:szCs w:val="28"/>
-        </w:rPr>
-        <w:t>Yang, "High-speed high-security signatures",</w:t>
-      </w:r>
-    </w:p>
-    <w:p>
-      <w:pPr>
-        <w:pStyle w:val="a"/>
-        <w:numPr>
-          <w:ilvl w:val="0"/>
-          <w:numId w:val="0"/>
-        </w:numPr>
-        <w:ind w:left="568" w:firstLine="709"/>
-        <w:rPr>
-          <w:sz w:val="28"/>
-          <w:szCs w:val="28"/>
-        </w:rPr>
-      </w:pPr>
-      <w:r>
-        <w:rPr>
-          <w:sz w:val="28"/>
-          <w:szCs w:val="28"/>
-        </w:rPr>
-        <w:t>DOI 10.1007/978-3-642-23951-9_9, September 2011,</w:t>
-      </w:r>
-    </w:p>
-    <w:p>
-      <w:pPr>
-        <w:pStyle w:val="a"/>
-        <w:numPr>
-          <w:ilvl w:val="0"/>
-          <w:numId w:val="0"/>
-        </w:numPr>
-        <w:ind w:left="568" w:firstLine="709"/>
-        <w:rPr>
-          <w:sz w:val="28"/>
-          <w:szCs w:val="28"/>
-        </w:rPr>
-      </w:pPr>
-      <w:hyperlink r:id="rId58" w:history="1">
-        <w:r>
-          <w:rPr>
-            <w:rStyle w:val="af5"/>
-            <w:sz w:val="28"/>
-            <w:szCs w:val="28"/>
-          </w:rPr>
-          <w:t>http://ed25519.cr.yp.to/ed25519-20110926.pdf</w:t>
-        </w:r>
-      </w:hyperlink>
-    </w:p>
-    <w:bookmarkEnd w:id="54"/>
-    <w:p>
-      <w:pPr>
-        <w:pStyle w:val="a"/>
-        <w:numPr>
-          <w:ilvl w:val="0"/>
-          <w:numId w:val="0"/>
-        </w:numPr>
-        <w:ind w:left="928" w:hanging="360"/>
-      </w:pPr>
-    </w:p>
-    <w:p>
-      <w:pPr>
-        <w:pStyle w:val="a"/>
-        <w:numPr>
-          <w:ilvl w:val="0"/>
-          <w:numId w:val="0"/>
-        </w:numPr>
-        <w:ind w:left="709" w:firstLine="709"/>
-        <w:rPr>
-          <w:sz w:val="28"/>
-          <w:szCs w:val="28"/>
+          <w:lang w:val="ru-RU"/>
         </w:rPr>
       </w:pPr>
     </w:p>
@@ -20868,13 +21657,8 @@
       <w:r>
         <w:t xml:space="preserve">Тут вероятно ошибка с переводом. </w:t>
       </w:r>
-      <w:proofErr w:type="gramStart"/>
-      <w:r>
-        <w:t>Думаю</w:t>
-      </w:r>
-      <w:proofErr w:type="gramEnd"/>
-      <w:r>
-        <w:t xml:space="preserve"> лучше указать просто «стойкие хэш-функции», а то пойдут сейчас модификации в виде радикальных или либеральных хэш-функций)))</w:t>
+      <w:r>
+        <w:t>Думаю лучше указать просто «стойкие хэш-функции», а то пойдут сейчас модификации в виде радикальных или либеральных хэш-функций)))</w:t>
       </w:r>
     </w:p>
   </w:comment>
@@ -21260,7 +22044,7 @@
       <w:lvlText w:val="%1."/>
       <w:lvlJc w:val="left"/>
       <w:pPr>
-        <w:ind w:left="928" w:hanging="360"/>
+        <w:ind w:left="1070" w:hanging="360"/>
       </w:pPr>
       <w:rPr>
         <w:sz w:val="28"/>
@@ -21843,6 +22627,97 @@
     </w:lvl>
   </w:abstractNum>
   <w:abstractNum w:abstractNumId="8" w15:restartNumberingAfterBreak="0">
+    <w:nsid w:val="3B253400"/>
+    <w:multiLevelType w:val="hybridMultilevel"/>
+    <w:tmpl w:val="3A100B42"/>
+    <w:lvl w:ilvl="0" w:tplc="4188820C">
+      <w:start w:val="1"/>
+      <w:numFmt w:val="decimal"/>
+      <w:lvlText w:val="%1."/>
+      <w:lvlJc w:val="left"/>
+      <w:pPr>
+        <w:ind w:left="1071" w:hanging="360"/>
+      </w:pPr>
+      <w:rPr>
+        <w:rFonts w:hint="default"/>
+        <w:b/>
+        <w:bCs/>
+      </w:rPr>
+    </w:lvl>
+    <w:lvl w:ilvl="1" w:tplc="04190019">
+      <w:start w:val="1"/>
+      <w:numFmt w:val="lowerLetter"/>
+      <w:lvlText w:val="%2."/>
+      <w:lvlJc w:val="left"/>
+      <w:pPr>
+        <w:ind w:left="1791" w:hanging="360"/>
+      </w:pPr>
+    </w:lvl>
+    <w:lvl w:ilvl="2" w:tplc="0419001B" w:tentative="1">
+      <w:start w:val="1"/>
+      <w:numFmt w:val="lowerRoman"/>
+      <w:lvlText w:val="%3."/>
+      <w:lvlJc w:val="right"/>
+      <w:pPr>
+        <w:ind w:left="2511" w:hanging="180"/>
+      </w:pPr>
+    </w:lvl>
+    <w:lvl w:ilvl="3" w:tplc="0419000F" w:tentative="1">
+      <w:start w:val="1"/>
+      <w:numFmt w:val="decimal"/>
+      <w:lvlText w:val="%4."/>
+      <w:lvlJc w:val="left"/>
+      <w:pPr>
+        <w:ind w:left="3231" w:hanging="360"/>
+      </w:pPr>
+    </w:lvl>
+    <w:lvl w:ilvl="4" w:tplc="04190019" w:tentative="1">
+      <w:start w:val="1"/>
+      <w:numFmt w:val="lowerLetter"/>
+      <w:lvlText w:val="%5."/>
+      <w:lvlJc w:val="left"/>
+      <w:pPr>
+        <w:ind w:left="3951" w:hanging="360"/>
+      </w:pPr>
+    </w:lvl>
+    <w:lvl w:ilvl="5" w:tplc="0419001B" w:tentative="1">
+      <w:start w:val="1"/>
+      <w:numFmt w:val="lowerRoman"/>
+      <w:lvlText w:val="%6."/>
+      <w:lvlJc w:val="right"/>
+      <w:pPr>
+        <w:ind w:left="4671" w:hanging="180"/>
+      </w:pPr>
+    </w:lvl>
+    <w:lvl w:ilvl="6" w:tplc="0419000F" w:tentative="1">
+      <w:start w:val="1"/>
+      <w:numFmt w:val="decimal"/>
+      <w:lvlText w:val="%7."/>
+      <w:lvlJc w:val="left"/>
+      <w:pPr>
+        <w:ind w:left="5391" w:hanging="360"/>
+      </w:pPr>
+    </w:lvl>
+    <w:lvl w:ilvl="7" w:tplc="04190019" w:tentative="1">
+      <w:start w:val="1"/>
+      <w:numFmt w:val="lowerLetter"/>
+      <w:lvlText w:val="%8."/>
+      <w:lvlJc w:val="left"/>
+      <w:pPr>
+        <w:ind w:left="6111" w:hanging="360"/>
+      </w:pPr>
+    </w:lvl>
+    <w:lvl w:ilvl="8" w:tplc="0419001B" w:tentative="1">
+      <w:start w:val="1"/>
+      <w:numFmt w:val="lowerRoman"/>
+      <w:lvlText w:val="%9."/>
+      <w:lvlJc w:val="right"/>
+      <w:pPr>
+        <w:ind w:left="6831" w:hanging="180"/>
+      </w:pPr>
+    </w:lvl>
+  </w:abstractNum>
+  <w:abstractNum w:abstractNumId="9" w15:restartNumberingAfterBreak="0">
     <w:nsid w:val="47375832"/>
     <w:multiLevelType w:val="multilevel"/>
     <w:tmpl w:val="0BC86952"/>
@@ -22015,7 +22890,7 @@
       </w:rPr>
     </w:lvl>
   </w:abstractNum>
-  <w:abstractNum w:abstractNumId="9" w15:restartNumberingAfterBreak="0">
+  <w:abstractNum w:abstractNumId="10" w15:restartNumberingAfterBreak="0">
     <w:nsid w:val="4AC5313F"/>
     <w:multiLevelType w:val="hybridMultilevel"/>
     <w:tmpl w:val="0A2223F4"/>
@@ -22128,7 +23003,7 @@
       </w:rPr>
     </w:lvl>
   </w:abstractNum>
-  <w:abstractNum w:abstractNumId="10" w15:restartNumberingAfterBreak="0">
+  <w:abstractNum w:abstractNumId="11" w15:restartNumberingAfterBreak="0">
     <w:nsid w:val="4EEE4A86"/>
     <w:multiLevelType w:val="hybridMultilevel"/>
     <w:tmpl w:val="F2AEBAF8"/>
@@ -22219,7 +23094,7 @@
       </w:pPr>
     </w:lvl>
   </w:abstractNum>
-  <w:abstractNum w:abstractNumId="11" w15:restartNumberingAfterBreak="0">
+  <w:abstractNum w:abstractNumId="12" w15:restartNumberingAfterBreak="0">
     <w:nsid w:val="51876ECF"/>
     <w:multiLevelType w:val="hybridMultilevel"/>
     <w:tmpl w:val="82488C4E"/>
@@ -22332,7 +23207,7 @@
       </w:rPr>
     </w:lvl>
   </w:abstractNum>
-  <w:abstractNum w:abstractNumId="12" w15:restartNumberingAfterBreak="0">
+  <w:abstractNum w:abstractNumId="13" w15:restartNumberingAfterBreak="0">
     <w:nsid w:val="60450697"/>
     <w:multiLevelType w:val="multilevel"/>
     <w:tmpl w:val="3B20ACD6"/>
@@ -22463,7 +23338,7 @@
       </w:rPr>
     </w:lvl>
   </w:abstractNum>
-  <w:abstractNum w:abstractNumId="13" w15:restartNumberingAfterBreak="0">
+  <w:abstractNum w:abstractNumId="14" w15:restartNumberingAfterBreak="0">
     <w:nsid w:val="628D0D73"/>
     <w:multiLevelType w:val="hybridMultilevel"/>
     <w:tmpl w:val="2BEEB1A4"/>
@@ -22576,7 +23451,7 @@
       </w:rPr>
     </w:lvl>
   </w:abstractNum>
-  <w:abstractNum w:abstractNumId="14" w15:restartNumberingAfterBreak="0">
+  <w:abstractNum w:abstractNumId="15" w15:restartNumberingAfterBreak="0">
     <w:nsid w:val="64A43312"/>
     <w:multiLevelType w:val="multilevel"/>
     <w:tmpl w:val="3FA0415C"/>
@@ -22697,7 +23572,7 @@
       </w:rPr>
     </w:lvl>
   </w:abstractNum>
-  <w:abstractNum w:abstractNumId="15" w15:restartNumberingAfterBreak="0">
+  <w:abstractNum w:abstractNumId="16" w15:restartNumberingAfterBreak="0">
     <w:nsid w:val="6DD710B8"/>
     <w:multiLevelType w:val="multilevel"/>
     <w:tmpl w:val="1B54B4AC"/>
@@ -22811,7 +23686,7 @@
       </w:rPr>
     </w:lvl>
   </w:abstractNum>
-  <w:abstractNum w:abstractNumId="16" w15:restartNumberingAfterBreak="0">
+  <w:abstractNum w:abstractNumId="17" w15:restartNumberingAfterBreak="0">
     <w:nsid w:val="6E667D24"/>
     <w:multiLevelType w:val="hybridMultilevel"/>
     <w:tmpl w:val="6122CEAE"/>
@@ -22902,7 +23777,7 @@
       </w:pPr>
     </w:lvl>
   </w:abstractNum>
-  <w:abstractNum w:abstractNumId="17" w15:restartNumberingAfterBreak="0">
+  <w:abstractNum w:abstractNumId="18" w15:restartNumberingAfterBreak="0">
     <w:nsid w:val="6E771858"/>
     <w:multiLevelType w:val="hybridMultilevel"/>
     <w:tmpl w:val="EDAED95E"/>
@@ -22992,7 +23867,7 @@
       </w:pPr>
     </w:lvl>
   </w:abstractNum>
-  <w:abstractNum w:abstractNumId="18" w15:restartNumberingAfterBreak="0">
+  <w:abstractNum w:abstractNumId="19" w15:restartNumberingAfterBreak="0">
     <w:nsid w:val="7C355120"/>
     <w:multiLevelType w:val="multilevel"/>
     <w:tmpl w:val="0419001F"/>
@@ -23079,13 +23954,13 @@
     </w:lvl>
   </w:abstractNum>
   <w:num w:numId="1" w16cid:durableId="2069843384">
-    <w:abstractNumId w:val="15"/>
+    <w:abstractNumId w:val="16"/>
   </w:num>
   <w:num w:numId="2" w16cid:durableId="1392385211">
     <w:abstractNumId w:val="2"/>
   </w:num>
   <w:num w:numId="3" w16cid:durableId="2104373529">
-    <w:abstractNumId w:val="17"/>
+    <w:abstractNumId w:val="18"/>
   </w:num>
   <w:num w:numId="4" w16cid:durableId="1525827103">
     <w:abstractNumId w:val="7"/>
@@ -23094,16 +23969,16 @@
     <w:abstractNumId w:val="3"/>
   </w:num>
   <w:num w:numId="6" w16cid:durableId="582573730">
-    <w:abstractNumId w:val="10"/>
+    <w:abstractNumId w:val="11"/>
   </w:num>
   <w:num w:numId="7" w16cid:durableId="128941303">
-    <w:abstractNumId w:val="16"/>
+    <w:abstractNumId w:val="17"/>
   </w:num>
   <w:num w:numId="8" w16cid:durableId="964888671">
-    <w:abstractNumId w:val="8"/>
+    <w:abstractNumId w:val="9"/>
   </w:num>
   <w:num w:numId="9" w16cid:durableId="1900703249">
-    <w:abstractNumId w:val="8"/>
+    <w:abstractNumId w:val="9"/>
     <w:lvlOverride w:ilvl="0">
       <w:startOverride w:val="1"/>
     </w:lvlOverride>
@@ -23133,7 +24008,7 @@
     </w:lvlOverride>
   </w:num>
   <w:num w:numId="10" w16cid:durableId="1828087712">
-    <w:abstractNumId w:val="12"/>
+    <w:abstractNumId w:val="13"/>
   </w:num>
   <w:num w:numId="11" w16cid:durableId="425884134">
     <w:abstractNumId w:val="4"/>
@@ -23157,16 +24032,16 @@
     <w:abstractNumId w:val="0"/>
   </w:num>
   <w:num w:numId="18" w16cid:durableId="490366087">
-    <w:abstractNumId w:val="18"/>
+    <w:abstractNumId w:val="19"/>
   </w:num>
   <w:num w:numId="19" w16cid:durableId="1231237280">
-    <w:abstractNumId w:val="13"/>
+    <w:abstractNumId w:val="14"/>
   </w:num>
   <w:num w:numId="20" w16cid:durableId="743839001">
-    <w:abstractNumId w:val="9"/>
+    <w:abstractNumId w:val="10"/>
   </w:num>
   <w:num w:numId="21" w16cid:durableId="2080207253">
-    <w:abstractNumId w:val="11"/>
+    <w:abstractNumId w:val="12"/>
   </w:num>
   <w:num w:numId="22" w16cid:durableId="724639482">
     <w:abstractNumId w:val="7"/>
@@ -23181,7 +24056,7 @@
     <w:abstractNumId w:val="6"/>
   </w:num>
   <w:num w:numId="26" w16cid:durableId="1592474414">
-    <w:abstractNumId w:val="14"/>
+    <w:abstractNumId w:val="15"/>
   </w:num>
   <w:num w:numId="27" w16cid:durableId="916286150">
     <w:abstractNumId w:val="7"/>
@@ -23248,6 +24123,45 @@
   </w:num>
   <w:num w:numId="48" w16cid:durableId="502741256">
     <w:abstractNumId w:val="5"/>
+  </w:num>
+  <w:num w:numId="49" w16cid:durableId="1496451962">
+    <w:abstractNumId w:val="8"/>
+  </w:num>
+  <w:num w:numId="50" w16cid:durableId="1250850131">
+    <w:abstractNumId w:val="2"/>
+  </w:num>
+  <w:num w:numId="51" w16cid:durableId="1509129093">
+    <w:abstractNumId w:val="2"/>
+  </w:num>
+  <w:num w:numId="52" w16cid:durableId="468980589">
+    <w:abstractNumId w:val="2"/>
+  </w:num>
+  <w:num w:numId="53" w16cid:durableId="1159425170">
+    <w:abstractNumId w:val="2"/>
+  </w:num>
+  <w:num w:numId="54" w16cid:durableId="1007514177">
+    <w:abstractNumId w:val="2"/>
+  </w:num>
+  <w:num w:numId="55" w16cid:durableId="519121422">
+    <w:abstractNumId w:val="2"/>
+  </w:num>
+  <w:num w:numId="56" w16cid:durableId="525413254">
+    <w:abstractNumId w:val="7"/>
+  </w:num>
+  <w:num w:numId="57" w16cid:durableId="344866573">
+    <w:abstractNumId w:val="2"/>
+  </w:num>
+  <w:num w:numId="58" w16cid:durableId="423454886">
+    <w:abstractNumId w:val="2"/>
+  </w:num>
+  <w:num w:numId="59" w16cid:durableId="205337210">
+    <w:abstractNumId w:val="2"/>
+  </w:num>
+  <w:num w:numId="60" w16cid:durableId="373434698">
+    <w:abstractNumId w:val="2"/>
+  </w:num>
+  <w:num w:numId="61" w16cid:durableId="134879509">
+    <w:abstractNumId w:val="2"/>
   </w:num>
   <w:numIdMacAtCleanup w:val="8"/>
 </w:numbering>

--- a/Диплом.docx
+++ b/Диплом.docx
@@ -1,6 +1,6 @@
 
 <file path=word/document.xml><?xml version="1.0" encoding="utf-8"?>
-<w:document xmlns:wpc="http://schemas.microsoft.com/office/word/2010/wordprocessingCanvas" xmlns:cx="http://schemas.microsoft.com/office/drawing/2014/chartex" xmlns:cx1="http://schemas.microsoft.com/office/drawing/2015/9/8/chartex" xmlns:cx2="http://schemas.microsoft.com/office/drawing/2015/10/21/chartex" xmlns:cx3="http://schemas.microsoft.com/office/drawing/2016/5/9/chartex" xmlns:cx4="http://schemas.microsoft.com/office/drawing/2016/5/10/chartex" xmlns:cx5="http://schemas.microsoft.com/office/drawing/2016/5/11/chartex" xmlns:cx6="http://schemas.microsoft.com/office/drawing/2016/5/12/chartex" xmlns:cx7="http://schemas.microsoft.com/office/drawing/2016/5/13/chartex" xmlns:cx8="http://schemas.microsoft.com/office/drawing/2016/5/14/chartex" xmlns:mc="http://schemas.openxmlformats.org/markup-compatibility/2006" xmlns:aink="http://schemas.microsoft.com/office/drawing/2016/ink" xmlns:am3d="http://schemas.microsoft.com/office/drawing/2017/model3d" xmlns:o="urn:schemas-microsoft-com:office:office" xmlns:oel="http://schemas.microsoft.com/office/2019/extlst" xmlns:r="http://schemas.openxmlformats.org/officeDocument/2006/relationships" xmlns:m="http://schemas.openxmlformats.org/officeDocument/2006/math" xmlns:v="urn:schemas-microsoft-com:vml" xmlns:wp14="http://schemas.microsoft.com/office/word/2010/wordprocessingDrawing" xmlns:wp="http://schemas.openxmlformats.org/drawingml/2006/wordprocessingDrawing" xmlns:w10="urn:schemas-microsoft-com:office:word" xmlns:w="http://schemas.openxmlformats.org/wordprocessingml/2006/main" xmlns:w14="http://schemas.microsoft.com/office/word/2010/wordml" xmlns:w15="http://schemas.microsoft.com/office/word/2012/wordml" xmlns:w16cex="http://schemas.microsoft.com/office/word/2018/wordml/cex" xmlns:w16cid="http://schemas.microsoft.com/office/word/2016/wordml/cid" xmlns:w16="http://schemas.microsoft.com/office/word/2018/wordml" xmlns:w16du="http://schemas.microsoft.com/office/word/2023/wordml/word16du" xmlns:w16sdtdh="http://schemas.microsoft.com/office/word/2020/wordml/sdtdatahash" xmlns:w16se="http://schemas.microsoft.com/office/word/2015/wordml/symex" xmlns:wpg="http://schemas.microsoft.com/office/word/2010/wordprocessingGroup" xmlns:wpi="http://schemas.microsoft.com/office/word/2010/wordprocessingInk" xmlns:wne="http://schemas.microsoft.com/office/word/2006/wordml" xmlns:wps="http://schemas.microsoft.com/office/word/2010/wordprocessingShape" mc:Ignorable="w14 w15 w16se w16cid w16 w16cex w16sdtdh wp14">
+<w:document xmlns:wpc="http://schemas.microsoft.com/office/word/2010/wordprocessingCanvas" xmlns:cx="http://schemas.microsoft.com/office/drawing/2014/chartex" xmlns:cx1="http://schemas.microsoft.com/office/drawing/2015/9/8/chartex" xmlns:cx2="http://schemas.microsoft.com/office/drawing/2015/10/21/chartex" xmlns:cx3="http://schemas.microsoft.com/office/drawing/2016/5/9/chartex" xmlns:cx4="http://schemas.microsoft.com/office/drawing/2016/5/10/chartex" xmlns:cx5="http://schemas.microsoft.com/office/drawing/2016/5/11/chartex" xmlns:cx6="http://schemas.microsoft.com/office/drawing/2016/5/12/chartex" xmlns:cx7="http://schemas.microsoft.com/office/drawing/2016/5/13/chartex" xmlns:cx8="http://schemas.microsoft.com/office/drawing/2016/5/14/chartex" xmlns:mc="http://schemas.openxmlformats.org/markup-compatibility/2006" xmlns:aink="http://schemas.microsoft.com/office/drawing/2016/ink" xmlns:am3d="http://schemas.microsoft.com/office/drawing/2017/model3d" xmlns:o="urn:schemas-microsoft-com:office:office" xmlns:r="http://schemas.openxmlformats.org/officeDocument/2006/relationships" xmlns:m="http://schemas.openxmlformats.org/officeDocument/2006/math" xmlns:v="urn:schemas-microsoft-com:vml" xmlns:wp14="http://schemas.microsoft.com/office/word/2010/wordprocessingDrawing" xmlns:wp="http://schemas.openxmlformats.org/drawingml/2006/wordprocessingDrawing" xmlns:w10="urn:schemas-microsoft-com:office:word" xmlns:w="http://schemas.openxmlformats.org/wordprocessingml/2006/main" xmlns:w14="http://schemas.microsoft.com/office/word/2010/wordml" xmlns:w15="http://schemas.microsoft.com/office/word/2012/wordml" xmlns:w16cid="http://schemas.microsoft.com/office/word/2016/wordml/cid" xmlns:w16se="http://schemas.microsoft.com/office/word/2015/wordml/symex" xmlns:wpg="http://schemas.microsoft.com/office/word/2010/wordprocessingGroup" xmlns:wpi="http://schemas.microsoft.com/office/word/2010/wordprocessingInk" xmlns:wne="http://schemas.microsoft.com/office/word/2006/wordml" xmlns:wps="http://schemas.microsoft.com/office/word/2010/wordprocessingShape" mc:Ignorable="w14 w15 w16se w16cid wp14">
   <w:body>
     <w:p>
       <w:pPr>
@@ -411,6 +411,7 @@
           <w:pgMar w:top="1134" w:right="850" w:bottom="1134" w:left="1701" w:header="708" w:footer="708" w:gutter="0"/>
           <w:pgNumType w:start="2"/>
           <w:cols w:space="708"/>
+          <w:titlePg/>
           <w:docGrid w:linePitch="360"/>
         </w:sectPr>
       </w:pPr>
@@ -495,7 +496,7 @@
             </w:rPr>
             <w:fldChar w:fldCharType="separate"/>
           </w:r>
-          <w:hyperlink w:anchor="_Toc133791359" w:history="1">
+          <w:hyperlink w:anchor="_Toc134125183" w:history="1">
             <w:r>
               <w:rPr>
                 <w:rStyle w:val="af5"/>
@@ -523,7 +524,7 @@
                 <w:noProof/>
                 <w:webHidden/>
               </w:rPr>
-              <w:instrText xml:space="preserve"> PAGEREF _Toc133791359 \h </w:instrText>
+              <w:instrText xml:space="preserve"> PAGEREF _Toc134125183 \h </w:instrText>
             </w:r>
             <w:r>
               <w:rPr>
@@ -567,7 +568,7 @@
               <w:szCs w:val="22"/>
             </w:rPr>
           </w:pPr>
-          <w:hyperlink w:anchor="_Toc133791360" w:history="1">
+          <w:hyperlink w:anchor="_Toc134125184" w:history="1">
             <w:r>
               <w:rPr>
                 <w:rStyle w:val="af5"/>
@@ -612,7 +613,7 @@
                 <w:noProof/>
                 <w:webHidden/>
               </w:rPr>
-              <w:instrText xml:space="preserve"> PAGEREF _Toc133791360 \h </w:instrText>
+              <w:instrText xml:space="preserve"> PAGEREF _Toc134125184 \h </w:instrText>
             </w:r>
             <w:r>
               <w:rPr>
@@ -653,7 +654,7 @@
               <w:szCs w:val="22"/>
             </w:rPr>
           </w:pPr>
-          <w:hyperlink w:anchor="_Toc133791361" w:history="1">
+          <w:hyperlink w:anchor="_Toc134125185" w:history="1">
             <w:r>
               <w:rPr>
                 <w:rStyle w:val="af5"/>
@@ -698,7 +699,7 @@
                 <w:noProof/>
                 <w:webHidden/>
               </w:rPr>
-              <w:instrText xml:space="preserve"> PAGEREF _Toc133791361 \h </w:instrText>
+              <w:instrText xml:space="preserve"> PAGEREF _Toc134125185 \h </w:instrText>
             </w:r>
             <w:r>
               <w:rPr>
@@ -739,7 +740,7 @@
               <w:szCs w:val="22"/>
             </w:rPr>
           </w:pPr>
-          <w:hyperlink w:anchor="_Toc133791362" w:history="1">
+          <w:hyperlink w:anchor="_Toc134125186" w:history="1">
             <w:r>
               <w:rPr>
                 <w:rStyle w:val="af5"/>
@@ -784,7 +785,7 @@
                 <w:noProof/>
                 <w:webHidden/>
               </w:rPr>
-              <w:instrText xml:space="preserve"> PAGEREF _Toc133791362 \h </w:instrText>
+              <w:instrText xml:space="preserve"> PAGEREF _Toc134125186 \h </w:instrText>
             </w:r>
             <w:r>
               <w:rPr>
@@ -825,7 +826,7 @@
               <w:szCs w:val="22"/>
             </w:rPr>
           </w:pPr>
-          <w:hyperlink w:anchor="_Toc133791363" w:history="1">
+          <w:hyperlink w:anchor="_Toc134125187" w:history="1">
             <w:r>
               <w:rPr>
                 <w:rStyle w:val="af5"/>
@@ -870,7 +871,7 @@
                 <w:noProof/>
                 <w:webHidden/>
               </w:rPr>
-              <w:instrText xml:space="preserve"> PAGEREF _Toc133791363 \h </w:instrText>
+              <w:instrText xml:space="preserve"> PAGEREF _Toc134125187 \h </w:instrText>
             </w:r>
             <w:r>
               <w:rPr>
@@ -911,7 +912,7 @@
               <w:szCs w:val="22"/>
             </w:rPr>
           </w:pPr>
-          <w:hyperlink w:anchor="_Toc133791364" w:history="1">
+          <w:hyperlink w:anchor="_Toc134125188" w:history="1">
             <w:r>
               <w:rPr>
                 <w:rStyle w:val="af5"/>
@@ -956,7 +957,7 @@
                 <w:noProof/>
                 <w:webHidden/>
               </w:rPr>
-              <w:instrText xml:space="preserve"> PAGEREF _Toc133791364 \h </w:instrText>
+              <w:instrText xml:space="preserve"> PAGEREF _Toc134125188 \h </w:instrText>
             </w:r>
             <w:r>
               <w:rPr>
@@ -997,7 +998,7 @@
               <w:szCs w:val="22"/>
             </w:rPr>
           </w:pPr>
-          <w:hyperlink w:anchor="_Toc133791365" w:history="1">
+          <w:hyperlink w:anchor="_Toc134125189" w:history="1">
             <w:r>
               <w:rPr>
                 <w:rStyle w:val="af5"/>
@@ -1042,7 +1043,7 @@
                 <w:noProof/>
                 <w:webHidden/>
               </w:rPr>
-              <w:instrText xml:space="preserve"> PAGEREF _Toc133791365 \h </w:instrText>
+              <w:instrText xml:space="preserve"> PAGEREF _Toc134125189 \h </w:instrText>
             </w:r>
             <w:r>
               <w:rPr>
@@ -1083,7 +1084,7 @@
               <w:szCs w:val="22"/>
             </w:rPr>
           </w:pPr>
-          <w:hyperlink w:anchor="_Toc133791366" w:history="1">
+          <w:hyperlink w:anchor="_Toc134125190" w:history="1">
             <w:r>
               <w:rPr>
                 <w:rStyle w:val="af5"/>
@@ -1111,7 +1112,7 @@
                 <w:noProof/>
                 <w:webHidden/>
               </w:rPr>
-              <w:instrText xml:space="preserve"> PAGEREF _Toc133791366 \h </w:instrText>
+              <w:instrText xml:space="preserve"> PAGEREF _Toc134125190 \h </w:instrText>
             </w:r>
             <w:r>
               <w:rPr>
@@ -1155,7 +1156,7 @@
               <w:szCs w:val="22"/>
             </w:rPr>
           </w:pPr>
-          <w:hyperlink w:anchor="_Toc133791367" w:history="1">
+          <w:hyperlink w:anchor="_Toc134125191" w:history="1">
             <w:r>
               <w:rPr>
                 <w:rStyle w:val="af5"/>
@@ -1200,7 +1201,7 @@
                 <w:noProof/>
                 <w:webHidden/>
               </w:rPr>
-              <w:instrText xml:space="preserve"> PAGEREF _Toc133791367 \h </w:instrText>
+              <w:instrText xml:space="preserve"> PAGEREF _Toc134125191 \h </w:instrText>
             </w:r>
             <w:r>
               <w:rPr>
@@ -1241,7 +1242,7 @@
               <w:szCs w:val="22"/>
             </w:rPr>
           </w:pPr>
-          <w:hyperlink w:anchor="_Toc133791368" w:history="1">
+          <w:hyperlink w:anchor="_Toc134125192" w:history="1">
             <w:r>
               <w:rPr>
                 <w:rStyle w:val="af5"/>
@@ -1265,7 +1266,7 @@
                 <w:rFonts w:eastAsiaTheme="majorEastAsia"/>
                 <w:noProof/>
               </w:rPr>
-              <w:t xml:space="preserve"> Общая информация о методике</w:t>
+              <w:t>Общая информация о методике</w:t>
             </w:r>
             <w:r>
               <w:rPr>
@@ -1286,7 +1287,7 @@
                 <w:noProof/>
                 <w:webHidden/>
               </w:rPr>
-              <w:instrText xml:space="preserve"> PAGEREF _Toc133791368 \h </w:instrText>
+              <w:instrText xml:space="preserve"> PAGEREF _Toc134125192 \h </w:instrText>
             </w:r>
             <w:r>
               <w:rPr>
@@ -1327,7 +1328,7 @@
               <w:szCs w:val="22"/>
             </w:rPr>
           </w:pPr>
-          <w:hyperlink w:anchor="_Toc133791369" w:history="1">
+          <w:hyperlink w:anchor="_Toc134125193" w:history="1">
             <w:r>
               <w:rPr>
                 <w:rStyle w:val="af5"/>
@@ -1351,7 +1352,7 @@
                 <w:rFonts w:eastAsiaTheme="majorEastAsia"/>
                 <w:noProof/>
               </w:rPr>
-              <w:t xml:space="preserve"> Внутренняя структура методики</w:t>
+              <w:t>Внутренняя структура методики</w:t>
             </w:r>
             <w:r>
               <w:rPr>
@@ -1372,7 +1373,7 @@
                 <w:noProof/>
                 <w:webHidden/>
               </w:rPr>
-              <w:instrText xml:space="preserve"> PAGEREF _Toc133791369 \h </w:instrText>
+              <w:instrText xml:space="preserve"> PAGEREF _Toc134125193 \h </w:instrText>
             </w:r>
             <w:r>
               <w:rPr>
@@ -1413,7 +1414,7 @@
               <w:szCs w:val="22"/>
             </w:rPr>
           </w:pPr>
-          <w:hyperlink w:anchor="_Toc133791370" w:history="1">
+          <w:hyperlink w:anchor="_Toc134125194" w:history="1">
             <w:r>
               <w:rPr>
                 <w:rStyle w:val="af5"/>
@@ -1458,7 +1459,7 @@
                 <w:noProof/>
                 <w:webHidden/>
               </w:rPr>
-              <w:instrText xml:space="preserve"> PAGEREF _Toc133791370 \h </w:instrText>
+              <w:instrText xml:space="preserve"> PAGEREF _Toc134125194 \h </w:instrText>
             </w:r>
             <w:r>
               <w:rPr>
@@ -1499,7 +1500,7 @@
               <w:szCs w:val="22"/>
             </w:rPr>
           </w:pPr>
-          <w:hyperlink w:anchor="_Toc133791371" w:history="1">
+          <w:hyperlink w:anchor="_Toc134125195" w:history="1">
             <w:r>
               <w:rPr>
                 <w:rStyle w:val="af5"/>
@@ -1523,7 +1524,23 @@
                 <w:rFonts w:eastAsiaTheme="majorEastAsia"/>
                 <w:noProof/>
               </w:rPr>
-              <w:t>Оценка скорости работы алгоритмов электронной подписи PyCryptodome</w:t>
+              <w:t>О</w:t>
+            </w:r>
+            <w:r>
+              <w:rPr>
+                <w:rStyle w:val="af5"/>
+                <w:rFonts w:eastAsiaTheme="majorEastAsia"/>
+                <w:noProof/>
+              </w:rPr>
+              <w:t>ц</w:t>
+            </w:r>
+            <w:r>
+              <w:rPr>
+                <w:rStyle w:val="af5"/>
+                <w:rFonts w:eastAsiaTheme="majorEastAsia"/>
+                <w:noProof/>
+              </w:rPr>
+              <w:t>енка скорости работы алгоритмов электронной подписи PyCryptodome</w:t>
             </w:r>
             <w:r>
               <w:rPr>
@@ -1544,7 +1561,7 @@
                 <w:noProof/>
                 <w:webHidden/>
               </w:rPr>
-              <w:instrText xml:space="preserve"> PAGEREF _Toc133791371 \h </w:instrText>
+              <w:instrText xml:space="preserve"> PAGEREF _Toc134125195 \h </w:instrText>
             </w:r>
             <w:r>
               <w:rPr>
@@ -1585,7 +1602,7 @@
               <w:szCs w:val="22"/>
             </w:rPr>
           </w:pPr>
-          <w:hyperlink w:anchor="_Toc133791372" w:history="1">
+          <w:hyperlink w:anchor="_Toc134125196" w:history="1">
             <w:r>
               <w:rPr>
                 <w:rStyle w:val="af5"/>
@@ -1613,7 +1630,7 @@
                 <w:noProof/>
                 <w:webHidden/>
               </w:rPr>
-              <w:instrText xml:space="preserve"> PAGEREF _Toc133791372 \h </w:instrText>
+              <w:instrText xml:space="preserve"> PAGEREF _Toc134125196 \h </w:instrText>
             </w:r>
             <w:r>
               <w:rPr>
@@ -1654,7 +1671,7 @@
               <w:szCs w:val="22"/>
             </w:rPr>
           </w:pPr>
-          <w:hyperlink w:anchor="_Toc133791373" w:history="1">
+          <w:hyperlink w:anchor="_Toc134125197" w:history="1">
             <w:r>
               <w:rPr>
                 <w:rStyle w:val="af5"/>
@@ -1682,7 +1699,7 @@
                 <w:noProof/>
                 <w:webHidden/>
               </w:rPr>
-              <w:instrText xml:space="preserve"> PAGEREF _Toc133791373 \h </w:instrText>
+              <w:instrText xml:space="preserve"> PAGEREF _Toc134125197 \h </w:instrText>
             </w:r>
             <w:r>
               <w:rPr>
@@ -1727,28 +1744,6 @@
         </w:p>
       </w:sdtContent>
     </w:sdt>
-    <w:p/>
-    <w:p/>
-    <w:p>
-      <w:pPr>
-        <w:rPr>
-          <w:lang w:val="en-US"/>
-        </w:rPr>
-      </w:pPr>
-    </w:p>
-    <w:p/>
-    <w:p/>
-    <w:p/>
-    <w:p/>
-    <w:p/>
-    <w:p/>
-    <w:p/>
-    <w:p/>
-    <w:p>
-      <w:pPr>
-        <w:jc w:val="center"/>
-      </w:pPr>
-    </w:p>
     <w:p>
       <w:pPr>
         <w:pStyle w:val="aff4"/>
@@ -1758,7 +1753,7 @@
           <w:sz w:val="28"/>
         </w:rPr>
       </w:pPr>
-      <w:bookmarkStart w:id="0" w:name="_Toc133791359"/>
+      <w:bookmarkStart w:id="0" w:name="_Toc134125183"/>
       <w:r>
         <w:rPr>
           <w:sz w:val="28"/>
@@ -1897,23 +1892,7 @@
             <w:sz w:val="28"/>
             <w:szCs w:val="28"/>
           </w:rPr>
-          <w:t>[</w:t>
-        </w:r>
-        <w:r>
-          <w:rPr>
-            <w:rStyle w:val="af5"/>
-            <w:sz w:val="28"/>
-            <w:szCs w:val="28"/>
-          </w:rPr>
-          <w:t>1</w:t>
-        </w:r>
-        <w:r>
-          <w:rPr>
-            <w:rStyle w:val="af5"/>
-            <w:sz w:val="28"/>
-            <w:szCs w:val="28"/>
-          </w:rPr>
-          <w:t>]</w:t>
+          <w:t>[1]</w:t>
         </w:r>
       </w:hyperlink>
       <w:r>
@@ -2310,7 +2289,7 @@
           <w:sz w:val="28"/>
         </w:rPr>
       </w:pPr>
-      <w:bookmarkStart w:id="2" w:name="_Toc133791360"/>
+      <w:bookmarkStart w:id="2" w:name="_Toc134125184"/>
       <w:r>
         <w:rPr>
           <w:sz w:val="28"/>
@@ -2427,7 +2406,7 @@
         <w:pStyle w:val="af3"/>
         <w:numPr>
           <w:ilvl w:val="0"/>
-          <w:numId w:val="18"/>
+          <w:numId w:val="9"/>
         </w:numPr>
         <w:ind w:left="0" w:firstLine="709"/>
         <w:rPr>
@@ -2453,7 +2432,7 @@
         <w:pStyle w:val="af3"/>
         <w:numPr>
           <w:ilvl w:val="0"/>
-          <w:numId w:val="19"/>
+          <w:numId w:val="10"/>
         </w:numPr>
         <w:ind w:left="0" w:firstLine="709"/>
         <w:rPr>
@@ -2472,7 +2451,7 @@
         <w:pStyle w:val="af3"/>
         <w:numPr>
           <w:ilvl w:val="0"/>
-          <w:numId w:val="19"/>
+          <w:numId w:val="10"/>
         </w:numPr>
         <w:ind w:left="0" w:firstLine="709"/>
         <w:rPr>
@@ -2491,7 +2470,7 @@
         <w:pStyle w:val="af3"/>
         <w:numPr>
           <w:ilvl w:val="0"/>
-          <w:numId w:val="18"/>
+          <w:numId w:val="9"/>
         </w:numPr>
         <w:ind w:left="0" w:firstLine="709"/>
         <w:rPr>
@@ -2525,7 +2504,7 @@
         <w:pStyle w:val="af3"/>
         <w:numPr>
           <w:ilvl w:val="0"/>
-          <w:numId w:val="20"/>
+          <w:numId w:val="11"/>
         </w:numPr>
         <w:ind w:left="0" w:firstLine="709"/>
         <w:rPr>
@@ -2546,7 +2525,7 @@
         <w:pStyle w:val="af3"/>
         <w:numPr>
           <w:ilvl w:val="0"/>
-          <w:numId w:val="20"/>
+          <w:numId w:val="11"/>
         </w:numPr>
         <w:ind w:left="0" w:firstLine="709"/>
         <w:rPr>
@@ -2574,7 +2553,7 @@
         <w:pStyle w:val="af3"/>
         <w:numPr>
           <w:ilvl w:val="0"/>
-          <w:numId w:val="18"/>
+          <w:numId w:val="9"/>
         </w:numPr>
         <w:ind w:left="0" w:firstLine="709"/>
         <w:rPr>
@@ -2601,7 +2580,7 @@
         <w:pStyle w:val="af3"/>
         <w:numPr>
           <w:ilvl w:val="0"/>
-          <w:numId w:val="21"/>
+          <w:numId w:val="12"/>
         </w:numPr>
         <w:ind w:left="0" w:firstLine="709"/>
         <w:rPr>
@@ -2622,7 +2601,7 @@
         <w:pStyle w:val="af3"/>
         <w:numPr>
           <w:ilvl w:val="0"/>
-          <w:numId w:val="21"/>
+          <w:numId w:val="12"/>
         </w:numPr>
         <w:ind w:left="0" w:firstLine="709"/>
         <w:rPr>
@@ -2692,7 +2671,7 @@
       <w:pPr>
         <w:pStyle w:val="2"/>
       </w:pPr>
-      <w:bookmarkStart w:id="5" w:name="_Toc133791361"/>
+      <w:bookmarkStart w:id="5" w:name="_Toc134125185"/>
       <w:r>
         <w:t>PKCS#1 v1.5</w:t>
       </w:r>
@@ -3100,14 +3079,7 @@
             <w:rStyle w:val="af5"/>
             <w:sz w:val="28"/>
           </w:rPr>
-          <w:t>[5</w:t>
-        </w:r>
-        <w:r>
-          <w:rPr>
-            <w:rStyle w:val="af5"/>
-            <w:sz w:val="28"/>
-          </w:rPr>
-          <w:t>]</w:t>
+          <w:t>[5]</w:t>
         </w:r>
       </w:hyperlink>
       <w:r>
@@ -4380,13 +4352,6 @@
         <w:rPr>
           <w:sz w:val="28"/>
           <w:szCs w:val="28"/>
-        </w:rPr>
-        <w:t xml:space="preserve">     </w:t>
-      </w:r>
-      <w:r>
-        <w:rPr>
-          <w:sz w:val="28"/>
-          <w:szCs w:val="28"/>
           <w:lang w:val="en-US"/>
         </w:rPr>
         <w:t>K</w:t>
@@ -4439,13 +4404,6 @@
         <w:rPr>
           <w:sz w:val="28"/>
           <w:szCs w:val="28"/>
-        </w:rPr>
-        <w:t xml:space="preserve">     </w:t>
-      </w:r>
-      <w:r>
-        <w:rPr>
-          <w:sz w:val="28"/>
-          <w:szCs w:val="28"/>
           <w:lang w:val="en-US"/>
         </w:rPr>
         <w:t>M</w:t>
@@ -4498,13 +4456,6 @@
         <w:rPr>
           <w:sz w:val="28"/>
           <w:szCs w:val="28"/>
-        </w:rPr>
-        <w:t xml:space="preserve">  </w:t>
-      </w:r>
-      <w:r>
-        <w:rPr>
-          <w:sz w:val="28"/>
-          <w:szCs w:val="28"/>
           <w:lang w:val="en-US"/>
         </w:rPr>
         <w:t>S</w:t>
@@ -4577,14 +4528,6 @@
           <w:szCs w:val="28"/>
         </w:rPr>
       </w:pPr>
-    </w:p>
-    <w:p>
-      <w:pPr>
-        <w:rPr>
-          <w:sz w:val="28"/>
-          <w:szCs w:val="28"/>
-        </w:rPr>
-      </w:pPr>
       <w:r>
         <w:rPr>
           <w:sz w:val="28"/>
@@ -4642,7 +4585,7 @@
           <w:sz w:val="28"/>
           <w:szCs w:val="28"/>
         </w:rPr>
-        <w:t xml:space="preserve">     1. Кодирование </w:t>
+        <w:t xml:space="preserve">1. Кодирование </w:t>
       </w:r>
       <w:r>
         <w:rPr>
@@ -5024,7 +4967,7 @@
           <w:sz w:val="28"/>
           <w:szCs w:val="28"/>
         </w:rPr>
-        <w:t xml:space="preserve">     2. </w:t>
+        <w:t xml:space="preserve">2. </w:t>
       </w:r>
       <w:r>
         <w:rPr>
@@ -5116,83 +5059,92 @@
     </w:p>
     <w:p>
       <w:pPr>
-        <w:rPr>
-          <w:sz w:val="28"/>
-          <w:szCs w:val="28"/>
-        </w:rPr>
-      </w:pPr>
-      <w:r>
-        <w:rPr>
-          <w:sz w:val="28"/>
-          <w:szCs w:val="28"/>
-        </w:rPr>
-        <w:t xml:space="preserve">                 </w:t>
-      </w:r>
+        <w:pStyle w:val="af3"/>
+        <w:ind w:left="1560" w:firstLine="0"/>
+        <w:rPr>
+          <w:rFonts w:ascii="Cambria Math" w:hAnsi="Cambria Math"/>
+          <w:i/>
+          <w:sz w:val="28"/>
+        </w:rPr>
+      </w:pPr>
       <m:oMath>
         <m:r>
           <w:rPr>
             <w:rFonts w:ascii="Cambria Math" w:hAnsi="Cambria Math"/>
             <w:sz w:val="28"/>
-            <w:szCs w:val="28"/>
           </w:rPr>
           <m:t>m = OS2IP (EM).</m:t>
         </m:r>
       </m:oMath>
       <w:r>
         <w:rPr>
-          <w:sz w:val="28"/>
-          <w:szCs w:val="28"/>
+          <w:rFonts w:ascii="Cambria Math" w:hAnsi="Cambria Math"/>
+          <w:i/>
+          <w:sz w:val="28"/>
         </w:rPr>
         <w:t xml:space="preserve"> </w:t>
       </w:r>
       <w:r>
         <w:rPr>
-          <w:sz w:val="28"/>
-          <w:szCs w:val="28"/>
+          <w:rFonts w:ascii="Cambria Math" w:hAnsi="Cambria Math"/>
+          <w:i/>
+          <w:sz w:val="28"/>
         </w:rPr>
         <w:tab/>
       </w:r>
       <w:r>
         <w:rPr>
-          <w:sz w:val="28"/>
-          <w:szCs w:val="28"/>
+          <w:rFonts w:ascii="Cambria Math" w:hAnsi="Cambria Math"/>
+          <w:i/>
+          <w:sz w:val="28"/>
         </w:rPr>
         <w:tab/>
       </w:r>
       <w:r>
         <w:rPr>
-          <w:sz w:val="28"/>
-          <w:szCs w:val="28"/>
+          <w:rFonts w:ascii="Cambria Math" w:hAnsi="Cambria Math"/>
+          <w:i/>
+          <w:sz w:val="28"/>
         </w:rPr>
         <w:tab/>
       </w:r>
       <w:r>
         <w:rPr>
-          <w:sz w:val="28"/>
-          <w:szCs w:val="28"/>
+          <w:rFonts w:ascii="Cambria Math" w:hAnsi="Cambria Math"/>
+          <w:i/>
+          <w:sz w:val="28"/>
         </w:rPr>
         <w:tab/>
       </w:r>
       <w:r>
         <w:rPr>
-          <w:sz w:val="28"/>
-          <w:szCs w:val="28"/>
+          <w:rFonts w:ascii="Cambria Math" w:hAnsi="Cambria Math"/>
+          <w:i/>
+          <w:sz w:val="28"/>
         </w:rPr>
         <w:tab/>
       </w:r>
       <w:r>
         <w:rPr>
-          <w:sz w:val="28"/>
-          <w:szCs w:val="28"/>
+          <w:rFonts w:ascii="Cambria Math" w:hAnsi="Cambria Math"/>
+          <w:i/>
+          <w:sz w:val="28"/>
         </w:rPr>
         <w:tab/>
       </w:r>
       <w:r>
         <w:rPr>
-          <w:sz w:val="28"/>
-          <w:szCs w:val="28"/>
+          <w:rFonts w:ascii="Cambria Math" w:hAnsi="Cambria Math"/>
+          <w:i/>
+          <w:sz w:val="28"/>
         </w:rPr>
         <w:tab/>
+      </w:r>
+      <w:r>
+        <w:rPr>
+          <w:rFonts w:ascii="Cambria Math" w:hAnsi="Cambria Math"/>
+          <w:sz w:val="28"/>
+        </w:rPr>
         <w:t>(3)</w:t>
       </w:r>
     </w:p>
@@ -5282,86 +5234,100 @@
     <w:p>
       <w:pPr>
         <w:pStyle w:val="af3"/>
-        <w:ind w:left="0"/>
-        <w:rPr>
-          <w:sz w:val="28"/>
-          <w:szCs w:val="28"/>
-        </w:rPr>
-      </w:pPr>
-      <w:r>
-        <w:rPr>
-          <w:sz w:val="28"/>
-          <w:szCs w:val="28"/>
-        </w:rPr>
-        <w:t xml:space="preserve">                </w:t>
-      </w:r>
+        <w:ind w:left="1560" w:firstLine="0"/>
+        <w:rPr>
+          <w:rFonts w:ascii="Cambria Math" w:hAnsi="Cambria Math"/>
+          <w:i/>
+          <w:sz w:val="28"/>
+        </w:rPr>
+      </w:pPr>
       <m:oMath>
         <m:r>
           <w:rPr>
             <w:rFonts w:ascii="Cambria Math" w:hAnsi="Cambria Math"/>
             <w:sz w:val="28"/>
-            <w:szCs w:val="28"/>
           </w:rPr>
-          <m:t xml:space="preserve"> s = RSASP1 (K, m).</m:t>
+          <m:t>s = RSASP1 (K, m).</m:t>
         </m:r>
       </m:oMath>
       <w:r>
         <w:rPr>
+          <w:rFonts w:ascii="Cambria Math" w:hAnsi="Cambria Math"/>
           <w:i/>
           <w:sz w:val="28"/>
-          <w:szCs w:val="28"/>
         </w:rPr>
         <w:t xml:space="preserve"> </w:t>
       </w:r>
       <w:r>
         <w:rPr>
+          <w:rFonts w:ascii="Cambria Math" w:hAnsi="Cambria Math"/>
           <w:i/>
           <w:sz w:val="28"/>
-          <w:szCs w:val="28"/>
         </w:rPr>
         <w:tab/>
       </w:r>
       <w:commentRangeEnd w:id="11"/>
       <w:r>
         <w:rPr>
-          <w:rStyle w:val="afd"/>
+          <w:rFonts w:ascii="Cambria Math" w:hAnsi="Cambria Math"/>
+          <w:i/>
+          <w:sz w:val="28"/>
         </w:rPr>
         <w:commentReference w:id="11"/>
       </w:r>
       <w:r>
         <w:rPr>
-          <w:sz w:val="28"/>
-          <w:szCs w:val="28"/>
+          <w:rFonts w:ascii="Cambria Math" w:hAnsi="Cambria Math"/>
+          <w:i/>
+          <w:sz w:val="28"/>
         </w:rPr>
         <w:tab/>
       </w:r>
       <w:r>
         <w:rPr>
-          <w:sz w:val="28"/>
-          <w:szCs w:val="28"/>
+          <w:rFonts w:ascii="Cambria Math" w:hAnsi="Cambria Math"/>
+          <w:i/>
+          <w:sz w:val="28"/>
         </w:rPr>
         <w:tab/>
       </w:r>
       <w:r>
         <w:rPr>
-          <w:sz w:val="28"/>
-          <w:szCs w:val="28"/>
+          <w:rFonts w:ascii="Cambria Math" w:hAnsi="Cambria Math"/>
+          <w:i/>
+          <w:sz w:val="28"/>
         </w:rPr>
         <w:tab/>
       </w:r>
       <w:r>
         <w:rPr>
-          <w:sz w:val="28"/>
-          <w:szCs w:val="28"/>
+          <w:rFonts w:ascii="Cambria Math" w:hAnsi="Cambria Math"/>
+          <w:i/>
+          <w:sz w:val="28"/>
         </w:rPr>
         <w:tab/>
       </w:r>
       <w:r>
         <w:rPr>
-          <w:sz w:val="28"/>
-          <w:szCs w:val="28"/>
+          <w:rFonts w:ascii="Cambria Math" w:hAnsi="Cambria Math"/>
+          <w:i/>
+          <w:sz w:val="28"/>
         </w:rPr>
         <w:tab/>
+      </w:r>
+      <w:r>
+        <w:rPr>
+          <w:rFonts w:ascii="Cambria Math" w:hAnsi="Cambria Math"/>
+          <w:i/>
+          <w:sz w:val="28"/>
+        </w:rPr>
+        <w:tab/>
+      </w:r>
+      <w:r>
+        <w:rPr>
+          <w:rFonts w:ascii="Cambria Math" w:hAnsi="Cambria Math"/>
+          <w:sz w:val="28"/>
+        </w:rPr>
         <w:t>(4)</w:t>
       </w:r>
     </w:p>
@@ -5450,84 +5416,91 @@
     <w:p>
       <w:pPr>
         <w:pStyle w:val="af3"/>
-        <w:ind w:left="0"/>
-        <w:rPr>
-          <w:sz w:val="28"/>
-          <w:szCs w:val="28"/>
-        </w:rPr>
-      </w:pPr>
-      <w:r>
-        <w:rPr>
-          <w:sz w:val="28"/>
-          <w:szCs w:val="28"/>
-        </w:rPr>
-        <w:t xml:space="preserve">                 </w:t>
-      </w:r>
+        <w:ind w:left="1560" w:firstLine="0"/>
+        <w:rPr>
+          <w:rFonts w:ascii="Cambria Math" w:hAnsi="Cambria Math"/>
+          <w:i/>
+          <w:sz w:val="28"/>
+        </w:rPr>
+      </w:pPr>
       <m:oMath>
         <m:r>
           <w:rPr>
             <w:rFonts w:ascii="Cambria Math" w:hAnsi="Cambria Math"/>
             <w:sz w:val="28"/>
-            <w:szCs w:val="28"/>
           </w:rPr>
           <m:t>S = I2OSP (s, k).</m:t>
         </m:r>
       </m:oMath>
       <w:r>
         <w:rPr>
-          <w:sz w:val="28"/>
-          <w:szCs w:val="28"/>
+          <w:rFonts w:ascii="Cambria Math" w:hAnsi="Cambria Math"/>
+          <w:i/>
+          <w:sz w:val="28"/>
         </w:rPr>
         <w:t xml:space="preserve"> </w:t>
       </w:r>
       <w:r>
         <w:rPr>
-          <w:sz w:val="28"/>
-          <w:szCs w:val="28"/>
+          <w:rFonts w:ascii="Cambria Math" w:hAnsi="Cambria Math"/>
+          <w:i/>
+          <w:sz w:val="28"/>
         </w:rPr>
         <w:tab/>
       </w:r>
       <w:r>
         <w:rPr>
-          <w:sz w:val="28"/>
-          <w:szCs w:val="28"/>
+          <w:rFonts w:ascii="Cambria Math" w:hAnsi="Cambria Math"/>
+          <w:i/>
+          <w:sz w:val="28"/>
         </w:rPr>
         <w:tab/>
       </w:r>
       <w:r>
         <w:rPr>
-          <w:sz w:val="28"/>
-          <w:szCs w:val="28"/>
+          <w:rFonts w:ascii="Cambria Math" w:hAnsi="Cambria Math"/>
+          <w:i/>
+          <w:sz w:val="28"/>
         </w:rPr>
         <w:tab/>
       </w:r>
       <w:r>
         <w:rPr>
-          <w:sz w:val="28"/>
-          <w:szCs w:val="28"/>
+          <w:rFonts w:ascii="Cambria Math" w:hAnsi="Cambria Math"/>
+          <w:i/>
+          <w:sz w:val="28"/>
         </w:rPr>
         <w:tab/>
       </w:r>
       <w:r>
         <w:rPr>
-          <w:sz w:val="28"/>
-          <w:szCs w:val="28"/>
+          <w:rFonts w:ascii="Cambria Math" w:hAnsi="Cambria Math"/>
+          <w:i/>
+          <w:sz w:val="28"/>
         </w:rPr>
         <w:tab/>
       </w:r>
       <w:r>
         <w:rPr>
-          <w:sz w:val="28"/>
-          <w:szCs w:val="28"/>
+          <w:rFonts w:ascii="Cambria Math" w:hAnsi="Cambria Math"/>
+          <w:i/>
+          <w:sz w:val="28"/>
         </w:rPr>
         <w:tab/>
       </w:r>
       <w:r>
         <w:rPr>
-          <w:sz w:val="28"/>
-          <w:szCs w:val="28"/>
+          <w:rFonts w:ascii="Cambria Math" w:hAnsi="Cambria Math"/>
+          <w:i/>
+          <w:sz w:val="28"/>
         </w:rPr>
         <w:tab/>
+      </w:r>
+      <w:r>
+        <w:rPr>
+          <w:rFonts w:ascii="Cambria Math" w:hAnsi="Cambria Math"/>
+          <w:sz w:val="28"/>
+        </w:rPr>
         <w:t>(5)</w:t>
       </w:r>
     </w:p>
@@ -5546,7 +5519,7 @@
         <w:pStyle w:val="af3"/>
         <w:numPr>
           <w:ilvl w:val="0"/>
-          <w:numId w:val="18"/>
+          <w:numId w:val="9"/>
         </w:numPr>
         <w:ind w:firstLine="709"/>
         <w:rPr>
@@ -5672,56 +5645,51 @@
     <w:p>
       <w:pPr>
         <w:pStyle w:val="af3"/>
-        <w:ind w:left="0"/>
-        <w:rPr>
-          <w:sz w:val="28"/>
-          <w:szCs w:val="28"/>
-        </w:rPr>
-      </w:pPr>
-      <w:r>
-        <w:rPr>
-          <w:sz w:val="28"/>
-          <w:szCs w:val="28"/>
-        </w:rPr>
-        <w:t xml:space="preserve">   </w:t>
-      </w:r>
+        <w:ind w:left="1560" w:firstLine="0"/>
+        <w:rPr>
+          <w:rFonts w:ascii="Cambria Math" w:hAnsi="Cambria Math"/>
+          <w:i/>
+          <w:sz w:val="28"/>
+        </w:rPr>
+      </w:pPr>
       <m:oMath>
         <m:r>
           <w:rPr>
             <w:rFonts w:ascii="Cambria Math" w:hAnsi="Cambria Math"/>
             <w:sz w:val="28"/>
-            <w:szCs w:val="28"/>
           </w:rPr>
           <m:t>RSASSA-PKCS1-V1_5-VERIFY ((n, e), M, S)</m:t>
         </m:r>
       </m:oMath>
       <w:r>
         <w:rPr>
-          <w:sz w:val="28"/>
-          <w:szCs w:val="28"/>
+          <w:rFonts w:ascii="Cambria Math" w:hAnsi="Cambria Math"/>
+          <w:i/>
+          <w:sz w:val="28"/>
         </w:rPr>
         <w:t>.</w:t>
       </w:r>
       <w:r>
         <w:rPr>
-          <w:sz w:val="28"/>
-          <w:szCs w:val="28"/>
+          <w:rFonts w:ascii="Cambria Math" w:hAnsi="Cambria Math"/>
+          <w:i/>
+          <w:sz w:val="28"/>
         </w:rPr>
         <w:tab/>
       </w:r>
       <w:r>
         <w:rPr>
-          <w:sz w:val="28"/>
-          <w:szCs w:val="28"/>
+          <w:rFonts w:ascii="Cambria Math" w:hAnsi="Cambria Math"/>
+          <w:i/>
+          <w:sz w:val="28"/>
         </w:rPr>
         <w:tab/>
       </w:r>
       <w:r>
         <w:rPr>
-          <w:sz w:val="28"/>
-          <w:szCs w:val="28"/>
-        </w:rPr>
-        <w:tab/>
+          <w:rFonts w:ascii="Cambria Math" w:hAnsi="Cambria Math"/>
+          <w:sz w:val="28"/>
+        </w:rPr>
         <w:t>(6)</w:t>
       </w:r>
     </w:p>
@@ -5766,7 +5734,7 @@
           <w:sz w:val="28"/>
           <w:szCs w:val="28"/>
         </w:rPr>
-        <w:t xml:space="preserve"> (n, e) - открытый ключ RSA подписанта</w:t>
+        <w:t>(n, e) - открытый ключ RSA подписанта</w:t>
       </w:r>
     </w:p>
     <w:p>
@@ -6185,70 +6153,75 @@
     <w:p>
       <w:pPr>
         <w:pStyle w:val="af3"/>
-        <w:ind w:left="0"/>
-        <w:rPr>
-          <w:sz w:val="28"/>
-          <w:szCs w:val="28"/>
-        </w:rPr>
-      </w:pPr>
-      <w:r>
-        <w:rPr>
-          <w:sz w:val="28"/>
-          <w:szCs w:val="28"/>
-        </w:rPr>
-        <w:t xml:space="preserve">                 </w:t>
-      </w:r>
+        <w:ind w:left="1560" w:firstLine="0"/>
+        <w:rPr>
+          <w:rFonts w:ascii="Cambria Math" w:hAnsi="Cambria Math"/>
+          <w:i/>
+          <w:sz w:val="28"/>
+        </w:rPr>
+      </w:pPr>
       <m:oMath>
         <m:r>
           <w:rPr>
             <w:rFonts w:ascii="Cambria Math" w:hAnsi="Cambria Math"/>
             <w:sz w:val="28"/>
-            <w:szCs w:val="28"/>
           </w:rPr>
           <m:t>m = RSAVP1 ((n, e), s).</m:t>
         </m:r>
       </m:oMath>
       <w:r>
         <w:rPr>
-          <w:sz w:val="28"/>
-          <w:szCs w:val="28"/>
+          <w:rFonts w:ascii="Cambria Math" w:hAnsi="Cambria Math"/>
+          <w:i/>
+          <w:sz w:val="28"/>
         </w:rPr>
         <w:tab/>
       </w:r>
       <w:r>
         <w:rPr>
-          <w:sz w:val="28"/>
-          <w:szCs w:val="28"/>
+          <w:rFonts w:ascii="Cambria Math" w:hAnsi="Cambria Math"/>
+          <w:i/>
+          <w:sz w:val="28"/>
         </w:rPr>
         <w:tab/>
       </w:r>
       <w:r>
         <w:rPr>
-          <w:sz w:val="28"/>
-          <w:szCs w:val="28"/>
+          <w:rFonts w:ascii="Cambria Math" w:hAnsi="Cambria Math"/>
+          <w:i/>
+          <w:sz w:val="28"/>
         </w:rPr>
         <w:tab/>
       </w:r>
       <w:r>
         <w:rPr>
-          <w:sz w:val="28"/>
-          <w:szCs w:val="28"/>
+          <w:rFonts w:ascii="Cambria Math" w:hAnsi="Cambria Math"/>
+          <w:i/>
+          <w:sz w:val="28"/>
         </w:rPr>
         <w:tab/>
       </w:r>
       <w:r>
         <w:rPr>
-          <w:sz w:val="28"/>
-          <w:szCs w:val="28"/>
+          <w:rFonts w:ascii="Cambria Math" w:hAnsi="Cambria Math"/>
+          <w:i/>
+          <w:sz w:val="28"/>
         </w:rPr>
         <w:tab/>
       </w:r>
       <w:r>
         <w:rPr>
-          <w:sz w:val="28"/>
-          <w:szCs w:val="28"/>
+          <w:rFonts w:ascii="Cambria Math" w:hAnsi="Cambria Math"/>
+          <w:i/>
+          <w:sz w:val="28"/>
         </w:rPr>
         <w:tab/>
+      </w:r>
+      <w:r>
+        <w:rPr>
+          <w:rFonts w:ascii="Cambria Math" w:hAnsi="Cambria Math"/>
+          <w:sz w:val="28"/>
+        </w:rPr>
         <w:t>(8)</w:t>
       </w:r>
     </w:p>
@@ -6354,71 +6327,83 @@
     <w:p>
       <w:pPr>
         <w:pStyle w:val="af3"/>
-        <w:ind w:left="0"/>
-        <w:rPr>
-          <w:sz w:val="28"/>
-          <w:szCs w:val="28"/>
-        </w:rPr>
-      </w:pPr>
-      <w:r>
-        <w:rPr>
-          <w:sz w:val="28"/>
-          <w:szCs w:val="28"/>
-        </w:rPr>
-        <w:t xml:space="preserve">                 </w:t>
-      </w:r>
+        <w:ind w:left="1560" w:firstLine="0"/>
+        <w:rPr>
+          <w:rFonts w:ascii="Cambria Math" w:hAnsi="Cambria Math"/>
+          <w:i/>
+          <w:sz w:val="28"/>
+        </w:rPr>
+      </w:pPr>
       <m:oMath>
         <m:r>
           <w:rPr>
             <w:rFonts w:ascii="Cambria Math" w:hAnsi="Cambria Math"/>
             <w:sz w:val="28"/>
-            <w:szCs w:val="28"/>
           </w:rPr>
           <m:t>EM = I2OSP (m, k).</m:t>
         </m:r>
       </m:oMath>
       <w:r>
         <w:rPr>
+          <w:rFonts w:ascii="Cambria Math" w:hAnsi="Cambria Math"/>
           <w:i/>
           <w:sz w:val="28"/>
-          <w:szCs w:val="28"/>
         </w:rPr>
         <w:tab/>
       </w:r>
       <w:r>
         <w:rPr>
-          <w:sz w:val="28"/>
-          <w:szCs w:val="28"/>
+          <w:rFonts w:ascii="Cambria Math" w:hAnsi="Cambria Math"/>
+          <w:i/>
+          <w:sz w:val="28"/>
         </w:rPr>
         <w:tab/>
       </w:r>
       <w:r>
         <w:rPr>
-          <w:sz w:val="28"/>
-          <w:szCs w:val="28"/>
+          <w:rFonts w:ascii="Cambria Math" w:hAnsi="Cambria Math"/>
+          <w:i/>
+          <w:sz w:val="28"/>
         </w:rPr>
         <w:tab/>
       </w:r>
       <w:r>
         <w:rPr>
-          <w:sz w:val="28"/>
-          <w:szCs w:val="28"/>
+          <w:rFonts w:ascii="Cambria Math" w:hAnsi="Cambria Math"/>
+          <w:i/>
+          <w:sz w:val="28"/>
         </w:rPr>
         <w:tab/>
       </w:r>
       <w:r>
         <w:rPr>
-          <w:sz w:val="28"/>
-          <w:szCs w:val="28"/>
+          <w:rFonts w:ascii="Cambria Math" w:hAnsi="Cambria Math"/>
+          <w:i/>
+          <w:sz w:val="28"/>
         </w:rPr>
         <w:tab/>
       </w:r>
       <w:r>
         <w:rPr>
-          <w:sz w:val="28"/>
-          <w:szCs w:val="28"/>
+          <w:rFonts w:ascii="Cambria Math" w:hAnsi="Cambria Math"/>
+          <w:i/>
+          <w:sz w:val="28"/>
         </w:rPr>
         <w:tab/>
+      </w:r>
+      <w:r>
+        <w:rPr>
+          <w:rFonts w:ascii="Cambria Math" w:hAnsi="Cambria Math"/>
+          <w:i/>
+          <w:sz w:val="28"/>
+        </w:rPr>
+        <w:tab/>
+      </w:r>
+      <w:r>
+        <w:rPr>
+          <w:rFonts w:ascii="Cambria Math" w:hAnsi="Cambria Math"/>
+          <w:sz w:val="28"/>
+        </w:rPr>
         <w:t>(9)</w:t>
       </w:r>
     </w:p>
@@ -6525,42 +6510,43 @@
     <w:p>
       <w:pPr>
         <w:pStyle w:val="af3"/>
-        <w:ind w:left="0"/>
-        <w:rPr>
-          <w:sz w:val="28"/>
-          <w:szCs w:val="28"/>
-        </w:rPr>
-      </w:pPr>
-      <w:r>
-        <w:rPr>
-          <w:sz w:val="28"/>
-          <w:szCs w:val="28"/>
-        </w:rPr>
-        <w:t xml:space="preserve">             </w:t>
-      </w:r>
+        <w:ind w:left="1560" w:firstLine="0"/>
+        <w:rPr>
+          <w:rFonts w:ascii="Cambria Math" w:hAnsi="Cambria Math"/>
+          <w:i/>
+          <w:sz w:val="28"/>
+        </w:rPr>
+      </w:pPr>
       <m:oMath>
         <m:r>
           <w:rPr>
             <w:rFonts w:ascii="Cambria Math" w:hAnsi="Cambria Math"/>
             <w:sz w:val="28"/>
-            <w:szCs w:val="28"/>
           </w:rPr>
           <m:t>EM' = EMSA-PKCS1-V1_5-ENCODE (M, k).</m:t>
         </m:r>
       </m:oMath>
       <w:r>
         <w:rPr>
-          <w:sz w:val="28"/>
-          <w:szCs w:val="28"/>
+          <w:rFonts w:ascii="Cambria Math" w:hAnsi="Cambria Math"/>
+          <w:i/>
+          <w:sz w:val="28"/>
         </w:rPr>
         <w:tab/>
       </w:r>
       <w:r>
         <w:rPr>
-          <w:sz w:val="28"/>
-          <w:szCs w:val="28"/>
+          <w:rFonts w:ascii="Cambria Math" w:hAnsi="Cambria Math"/>
+          <w:i/>
+          <w:sz w:val="28"/>
         </w:rPr>
         <w:tab/>
+      </w:r>
+      <w:r>
+        <w:rPr>
+          <w:rFonts w:ascii="Cambria Math" w:hAnsi="Cambria Math"/>
+          <w:sz w:val="28"/>
+        </w:rPr>
         <w:t>(10)</w:t>
       </w:r>
     </w:p>
@@ -6605,7 +6591,21 @@
           <w:sz w:val="28"/>
           <w:szCs w:val="28"/>
         </w:rPr>
-        <w:t>4. Сравнение закодированных сообщений EM и EM'. Если они совпадают, вывести "верная подпись"; в противном случае, вывести "неверная подпись".</w:t>
+        <w:t>4.</w:t>
+      </w:r>
+      <w:r>
+        <w:rPr>
+          <w:sz w:val="28"/>
+          <w:szCs w:val="28"/>
+        </w:rPr>
+        <w:t xml:space="preserve"> </w:t>
+      </w:r>
+      <w:r>
+        <w:rPr>
+          <w:sz w:val="28"/>
+          <w:szCs w:val="28"/>
+        </w:rPr>
+        <w:t>Сравнение закодированных сообщений EM и EM'. Если они совпадают, вывести "верная подпись"; в противном случае, вывести "неверная подпись".</w:t>
       </w:r>
     </w:p>
     <w:p>
@@ -6620,7 +6620,7 @@
         <w:rPr>
           <w:sz w:val="28"/>
         </w:rPr>
-        <w:t xml:space="preserve">      Примечание: Другой способ реализации операции проверки подписи - применение "декодирования" (не указанного в данном документе) к закодированному сообщению для восстановления базового хеш-значения, а затем сравнение его с вновь вычисленным хеш-значением. Это имеет преимущество в том, что требуется меньше промежуточного хранения (два хеш-значения вместо двух закодированных сообщений), но недостаток в том, что требуется дополнительный код.</w:t>
+        <w:t>Примечание: Другой способ реализации операции проверки подписи - применение "декодирования" (не указанного в данном документе) к закодированному сообщению для восстановления базового хеш-значения, а затем сравнение его с вновь вычисленным хеш-значением. Это имеет преимущество в том, что требуется меньше промежуточного хранения (два хеш-значения вместо двух закодированных сообщений), но недостаток в том, что требуется дополнительный код.</w:t>
       </w:r>
     </w:p>
     <w:p>
@@ -6652,7 +6652,7 @@
         <w:pStyle w:val="2"/>
         <w:numPr>
           <w:ilvl w:val="1"/>
-          <w:numId w:val="23"/>
+          <w:numId w:val="13"/>
         </w:numPr>
         <w:spacing w:before="0" w:after="0"/>
         <w:ind w:left="0" w:right="0" w:firstLine="709"/>
@@ -6660,7 +6660,7 @@
           <w:sz w:val="28"/>
         </w:rPr>
       </w:pPr>
-      <w:bookmarkStart w:id="12" w:name="_Toc133791362"/>
+      <w:bookmarkStart w:id="12" w:name="_Toc134125186"/>
       <w:r>
         <w:rPr>
           <w:sz w:val="28"/>
@@ -7123,7 +7123,35 @@
         <w:rPr>
           <w:sz w:val="28"/>
         </w:rPr>
-        <w:t xml:space="preserve">RSASSA-PSS отличается от других схем подписи на основе RSA тем, что он вероятностный, а не детерминированный, включая случайно генерируемое значение соли. Значение соли повышает безопасность схемы, предоставляя "более жесткое" доказательство безопасности, чем детерминированные альтернативы, такие как Full Domain </w:t>
+        <w:t xml:space="preserve">RSASSA-PSS отличается от других схем подписи на основе RSA тем, что он вероятностный, а не детерминированный, включая случайно генерируемое значение соли. Значение соли повышает безопасность схемы, предоставляя "более жесткое" доказательство безопасности, чем детерминированные альтернативы, такие как </w:t>
+      </w:r>
+      <w:proofErr w:type="spellStart"/>
+      <w:r>
+        <w:rPr>
+          <w:sz w:val="28"/>
+        </w:rPr>
+        <w:t>Full</w:t>
+      </w:r>
+      <w:proofErr w:type="spellEnd"/>
+      <w:r>
+        <w:rPr>
+          <w:sz w:val="28"/>
+        </w:rPr>
+        <w:t xml:space="preserve"> </w:t>
+      </w:r>
+      <w:proofErr w:type="spellStart"/>
+      <w:r>
+        <w:rPr>
+          <w:sz w:val="28"/>
+        </w:rPr>
+        <w:t>Domain</w:t>
+      </w:r>
+      <w:proofErr w:type="spellEnd"/>
+      <w:r>
+        <w:rPr>
+          <w:sz w:val="28"/>
+        </w:rPr>
+        <w:t xml:space="preserve"> </w:t>
       </w:r>
       <w:proofErr w:type="spellStart"/>
       <w:r>
@@ -7206,17 +7234,13 @@
     <w:p>
       <w:pPr>
         <w:pStyle w:val="af3"/>
-        <w:ind w:left="0"/>
-        <w:rPr>
-          <w:sz w:val="28"/>
-        </w:rPr>
-      </w:pPr>
-      <w:r>
-        <w:rPr>
-          <w:sz w:val="28"/>
-        </w:rPr>
-        <w:t xml:space="preserve">   </w:t>
-      </w:r>
+        <w:ind w:left="1560" w:firstLine="0"/>
+        <w:rPr>
+          <w:rFonts w:ascii="Cambria Math" w:hAnsi="Cambria Math"/>
+          <w:i/>
+          <w:sz w:val="28"/>
+        </w:rPr>
+      </w:pPr>
       <m:oMath>
         <m:r>
           <w:rPr>
@@ -7226,9 +7250,6 @@
           <m:t>RSASSA</m:t>
         </m:r>
         <m:r>
-          <m:rPr>
-            <m:sty m:val="p"/>
-          </m:rPr>
           <w:rPr>
             <w:rFonts w:ascii="Cambria Math" w:hAnsi="Cambria Math"/>
             <w:sz w:val="28"/>
@@ -7243,9 +7264,6 @@
           <m:t>PSS</m:t>
         </m:r>
         <m:r>
-          <m:rPr>
-            <m:sty m:val="p"/>
-          </m:rPr>
           <w:rPr>
             <w:rFonts w:ascii="Cambria Math" w:hAnsi="Cambria Math"/>
             <w:sz w:val="28"/>
@@ -7260,9 +7278,6 @@
           <m:t>SIGN</m:t>
         </m:r>
         <m:r>
-          <m:rPr>
-            <m:sty m:val="p"/>
-          </m:rPr>
           <w:rPr>
             <w:rFonts w:ascii="Cambria Math" w:hAnsi="Cambria Math"/>
             <w:sz w:val="28"/>
@@ -7277,9 +7292,6 @@
           <m:t>K</m:t>
         </m:r>
         <m:r>
-          <m:rPr>
-            <m:sty m:val="p"/>
-          </m:rPr>
           <w:rPr>
             <w:rFonts w:ascii="Cambria Math" w:hAnsi="Cambria Math"/>
             <w:sz w:val="28"/>
@@ -7294,9 +7306,6 @@
           <m:t>M</m:t>
         </m:r>
         <m:r>
-          <m:rPr>
-            <m:sty m:val="p"/>
-          </m:rPr>
           <w:rPr>
             <w:rFonts w:ascii="Cambria Math" w:hAnsi="Cambria Math"/>
             <w:sz w:val="28"/>
@@ -7306,42 +7315,55 @@
       </m:oMath>
       <w:r>
         <w:rPr>
+          <w:rFonts w:ascii="Cambria Math" w:hAnsi="Cambria Math"/>
+          <w:i/>
           <w:sz w:val="28"/>
         </w:rPr>
         <w:t>.</w:t>
       </w:r>
       <w:r>
         <w:rPr>
+          <w:rFonts w:ascii="Cambria Math" w:hAnsi="Cambria Math"/>
+          <w:i/>
           <w:sz w:val="28"/>
         </w:rPr>
         <w:tab/>
       </w:r>
       <w:r>
         <w:rPr>
+          <w:rFonts w:ascii="Cambria Math" w:hAnsi="Cambria Math"/>
+          <w:i/>
           <w:sz w:val="28"/>
         </w:rPr>
         <w:tab/>
       </w:r>
       <w:r>
         <w:rPr>
+          <w:rFonts w:ascii="Cambria Math" w:hAnsi="Cambria Math"/>
+          <w:i/>
           <w:sz w:val="28"/>
         </w:rPr>
         <w:tab/>
       </w:r>
       <w:r>
         <w:rPr>
+          <w:rFonts w:ascii="Cambria Math" w:hAnsi="Cambria Math"/>
+          <w:i/>
           <w:sz w:val="28"/>
         </w:rPr>
         <w:tab/>
       </w:r>
       <w:r>
         <w:rPr>
+          <w:rFonts w:ascii="Cambria Math" w:hAnsi="Cambria Math"/>
+          <w:i/>
           <w:sz w:val="28"/>
         </w:rPr>
         <w:tab/>
       </w:r>
       <w:r>
         <w:rPr>
+          <w:rFonts w:ascii="Cambria Math" w:hAnsi="Cambria Math"/>
           <w:sz w:val="28"/>
         </w:rPr>
         <w:t>(11)</w:t>
@@ -7538,7 +7560,7 @@
         <w:rPr>
           <w:sz w:val="28"/>
         </w:rPr>
-        <w:t>1.  Кодирование EMSA-PSS</w:t>
+        <w:t>1. Кодирование EMSA-PSS</w:t>
       </w:r>
       <w:r>
         <w:rPr>
@@ -7739,17 +7761,13 @@
     <w:p>
       <w:pPr>
         <w:pStyle w:val="af3"/>
-        <w:ind w:left="0"/>
-        <w:rPr>
-          <w:sz w:val="28"/>
-        </w:rPr>
-      </w:pPr>
-      <w:r>
-        <w:rPr>
-          <w:sz w:val="28"/>
-        </w:rPr>
-        <w:t xml:space="preserve">     </w:t>
-      </w:r>
+        <w:ind w:left="1560" w:firstLine="0"/>
+        <w:rPr>
+          <w:rFonts w:ascii="Cambria Math" w:hAnsi="Cambria Math"/>
+          <w:i/>
+          <w:sz w:val="28"/>
+        </w:rPr>
+      </w:pPr>
       <m:oMath>
         <m:r>
           <w:rPr>
@@ -7761,15 +7779,17 @@
       </m:oMath>
       <w:r>
         <w:rPr>
+          <w:rFonts w:ascii="Cambria Math" w:hAnsi="Cambria Math"/>
+          <w:i/>
           <w:sz w:val="28"/>
         </w:rPr>
         <w:tab/>
       </w:r>
       <w:r>
         <w:rPr>
-          <w:sz w:val="28"/>
-        </w:rPr>
-        <w:tab/>
+          <w:rFonts w:ascii="Cambria Math" w:hAnsi="Cambria Math"/>
+          <w:sz w:val="28"/>
+        </w:rPr>
         <w:t>(12)</w:t>
       </w:r>
     </w:p>
@@ -7891,7 +7911,7 @@
         <w:rPr>
           <w:sz w:val="28"/>
         </w:rPr>
-        <w:t>2.  RSA подпись:</w:t>
+        <w:t>2. RSA подпись:</w:t>
       </w:r>
     </w:p>
     <w:p>
@@ -7906,7 +7926,7 @@
         <w:rPr>
           <w:sz w:val="28"/>
         </w:rPr>
-        <w:t>a.  Преобразование закодированного сообщения EM в представление целого числа m</w:t>
+        <w:t>a. Преобразование закодированного сообщения EM в представление целого числа m</w:t>
       </w:r>
       <w:r>
         <w:rPr>
@@ -7965,17 +7985,13 @@
     <w:p>
       <w:pPr>
         <w:pStyle w:val="af3"/>
-        <w:ind w:left="0"/>
-        <w:rPr>
-          <w:sz w:val="28"/>
-        </w:rPr>
-      </w:pPr>
-      <w:r>
-        <w:rPr>
-          <w:sz w:val="28"/>
-        </w:rPr>
-        <w:t xml:space="preserve">                 </w:t>
-      </w:r>
+        <w:ind w:left="1560" w:firstLine="0"/>
+        <w:rPr>
+          <w:rFonts w:ascii="Cambria Math" w:hAnsi="Cambria Math"/>
+          <w:i/>
+          <w:sz w:val="28"/>
+        </w:rPr>
+      </w:pPr>
       <m:oMath>
         <m:r>
           <w:rPr>
@@ -7987,48 +8003,63 @@
       </m:oMath>
       <w:r>
         <w:rPr>
+          <w:rFonts w:ascii="Cambria Math" w:hAnsi="Cambria Math"/>
+          <w:i/>
           <w:sz w:val="28"/>
         </w:rPr>
         <w:tab/>
       </w:r>
       <w:r>
         <w:rPr>
+          <w:rFonts w:ascii="Cambria Math" w:hAnsi="Cambria Math"/>
+          <w:i/>
           <w:sz w:val="28"/>
         </w:rPr>
         <w:tab/>
       </w:r>
       <w:r>
         <w:rPr>
+          <w:rFonts w:ascii="Cambria Math" w:hAnsi="Cambria Math"/>
+          <w:i/>
           <w:sz w:val="28"/>
         </w:rPr>
         <w:tab/>
       </w:r>
       <w:r>
         <w:rPr>
+          <w:rFonts w:ascii="Cambria Math" w:hAnsi="Cambria Math"/>
+          <w:i/>
           <w:sz w:val="28"/>
         </w:rPr>
         <w:tab/>
       </w:r>
       <w:r>
         <w:rPr>
+          <w:rFonts w:ascii="Cambria Math" w:hAnsi="Cambria Math"/>
+          <w:i/>
           <w:sz w:val="28"/>
         </w:rPr>
         <w:tab/>
       </w:r>
       <w:r>
         <w:rPr>
+          <w:rFonts w:ascii="Cambria Math" w:hAnsi="Cambria Math"/>
+          <w:i/>
           <w:sz w:val="28"/>
         </w:rPr>
         <w:tab/>
       </w:r>
       <w:r>
         <w:rPr>
+          <w:rFonts w:ascii="Cambria Math" w:hAnsi="Cambria Math"/>
+          <w:i/>
           <w:sz w:val="28"/>
         </w:rPr>
         <w:tab/>
       </w:r>
       <w:r>
         <w:rPr>
+          <w:rFonts w:ascii="Cambria Math" w:hAnsi="Cambria Math"/>
           <w:sz w:val="28"/>
         </w:rPr>
         <w:t>(13)</w:t>
@@ -8055,7 +8086,7 @@
         <w:rPr>
           <w:sz w:val="28"/>
         </w:rPr>
-        <w:t>b.  Применение примитива подписи RSASP</w:t>
+        <w:t>b. Применение примитива подписи RSASP</w:t>
       </w:r>
       <w:r>
         <w:rPr>
@@ -8159,64 +8190,83 @@
     <w:p>
       <w:pPr>
         <w:pStyle w:val="af3"/>
-        <w:ind w:left="0"/>
-        <w:rPr>
-          <w:sz w:val="28"/>
-        </w:rPr>
-      </w:pPr>
-      <w:r>
-        <w:rPr>
-          <w:sz w:val="28"/>
-        </w:rPr>
-        <w:t xml:space="preserve">                </w:t>
-      </w:r>
+        <w:ind w:left="1560" w:firstLine="0"/>
+        <w:rPr>
+          <w:rFonts w:ascii="Cambria Math" w:hAnsi="Cambria Math"/>
+          <w:i/>
+          <w:sz w:val="28"/>
+        </w:rPr>
+      </w:pPr>
       <m:oMath>
         <m:r>
           <w:rPr>
             <w:rFonts w:ascii="Cambria Math" w:hAnsi="Cambria Math"/>
             <w:sz w:val="28"/>
           </w:rPr>
-          <m:t xml:space="preserve"> s = RSASP1 (K, m).</m:t>
+          <m:t>s = RSASP1 (K, m).</m:t>
         </m:r>
       </m:oMath>
       <w:r>
         <w:rPr>
+          <w:rFonts w:ascii="Cambria Math" w:hAnsi="Cambria Math"/>
+          <w:i/>
           <w:sz w:val="28"/>
         </w:rPr>
         <w:tab/>
       </w:r>
       <w:r>
         <w:rPr>
+          <w:rFonts w:ascii="Cambria Math" w:hAnsi="Cambria Math"/>
+          <w:i/>
           <w:sz w:val="28"/>
         </w:rPr>
         <w:tab/>
       </w:r>
       <w:r>
         <w:rPr>
+          <w:rFonts w:ascii="Cambria Math" w:hAnsi="Cambria Math"/>
+          <w:i/>
           <w:sz w:val="28"/>
         </w:rPr>
         <w:tab/>
       </w:r>
       <w:r>
         <w:rPr>
+          <w:rFonts w:ascii="Cambria Math" w:hAnsi="Cambria Math"/>
+          <w:i/>
           <w:sz w:val="28"/>
         </w:rPr>
         <w:tab/>
       </w:r>
       <w:r>
         <w:rPr>
-          <w:sz w:val="28"/>
-        </w:rPr>
-        <w:t xml:space="preserve">        </w:t>
-      </w:r>
-      <w:r>
-        <w:rPr>
-          <w:sz w:val="28"/>
-        </w:rPr>
-        <w:t xml:space="preserve"> </w:t>
-      </w:r>
-      <w:r>
-        <w:rPr>
+          <w:rFonts w:ascii="Cambria Math" w:hAnsi="Cambria Math"/>
+          <w:i/>
+          <w:sz w:val="28"/>
+        </w:rPr>
+        <w:tab/>
+      </w:r>
+      <w:r>
+        <w:rPr>
+          <w:rFonts w:ascii="Cambria Math" w:hAnsi="Cambria Math"/>
+          <w:i/>
+          <w:sz w:val="28"/>
+        </w:rPr>
+        <w:tab/>
+      </w:r>
+      <w:r>
+        <w:rPr>
+          <w:rFonts w:ascii="Cambria Math" w:hAnsi="Cambria Math"/>
+          <w:i/>
+          <w:sz w:val="28"/>
+        </w:rPr>
+        <w:tab/>
+      </w:r>
+      <w:bookmarkStart w:id="13" w:name="_GoBack"/>
+      <w:bookmarkEnd w:id="13"/>
+      <w:r>
+        <w:rPr>
+          <w:rFonts w:ascii="Cambria Math" w:hAnsi="Cambria Math"/>
           <w:sz w:val="28"/>
         </w:rPr>
         <w:t>(14)</w:t>
@@ -8235,15 +8285,12 @@
       <w:pPr>
         <w:pStyle w:val="af3"/>
         <w:ind w:left="0"/>
-        <w:rPr>
-          <w:sz w:val="28"/>
-        </w:rPr>
-      </w:pPr>
-      <w:r>
-        <w:rPr>
-          <w:sz w:val="28"/>
-        </w:rPr>
-        <w:t>c.  Преобразование представления целого числа подписи s в подпись S длиной k октетов</w:t>
+      </w:pPr>
+      <w:r>
+        <w:rPr>
+          <w:sz w:val="28"/>
+        </w:rPr>
+        <w:t>c. Преобразование представления целого числа подписи s в подпись S длиной k октетов</w:t>
       </w:r>
       <w:r>
         <w:rPr>
@@ -8298,18 +8345,14 @@
           <w:sz w:val="28"/>
         </w:rPr>
       </w:pPr>
-      <w:r>
-        <w:rPr>
-          <w:sz w:val="28"/>
-        </w:rPr>
-        <w:t xml:space="preserve">              </w:t>
-      </w:r>
-    </w:p>
-    <w:p>
-      <w:pPr>
-        <w:pStyle w:val="af3"/>
-        <w:ind w:left="0"/>
-        <w:rPr>
+    </w:p>
+    <w:p>
+      <w:pPr>
+        <w:pStyle w:val="af3"/>
+        <w:ind w:left="1560" w:firstLine="0"/>
+        <w:rPr>
+          <w:rFonts w:ascii="Cambria Math" w:hAnsi="Cambria Math"/>
+          <w:i/>
           <w:sz w:val="28"/>
         </w:rPr>
       </w:pPr>
@@ -8319,53 +8362,68 @@
             <w:rFonts w:ascii="Cambria Math" w:hAnsi="Cambria Math"/>
             <w:sz w:val="28"/>
           </w:rPr>
-          <m:t xml:space="preserve"> S = I2OSP (s, k).</m:t>
+          <m:t>S = I2OSP (s, k).</m:t>
         </m:r>
       </m:oMath>
       <w:r>
         <w:rPr>
+          <w:rFonts w:ascii="Cambria Math" w:hAnsi="Cambria Math"/>
+          <w:i/>
           <w:sz w:val="28"/>
         </w:rPr>
         <w:tab/>
       </w:r>
       <w:r>
         <w:rPr>
+          <w:rFonts w:ascii="Cambria Math" w:hAnsi="Cambria Math"/>
+          <w:i/>
           <w:sz w:val="28"/>
         </w:rPr>
         <w:tab/>
       </w:r>
       <w:r>
         <w:rPr>
+          <w:rFonts w:ascii="Cambria Math" w:hAnsi="Cambria Math"/>
+          <w:i/>
           <w:sz w:val="28"/>
         </w:rPr>
         <w:tab/>
       </w:r>
       <w:r>
         <w:rPr>
+          <w:rFonts w:ascii="Cambria Math" w:hAnsi="Cambria Math"/>
+          <w:i/>
           <w:sz w:val="28"/>
         </w:rPr>
         <w:tab/>
       </w:r>
       <w:r>
         <w:rPr>
+          <w:rFonts w:ascii="Cambria Math" w:hAnsi="Cambria Math"/>
+          <w:i/>
           <w:sz w:val="28"/>
         </w:rPr>
         <w:tab/>
       </w:r>
       <w:r>
         <w:rPr>
+          <w:rFonts w:ascii="Cambria Math" w:hAnsi="Cambria Math"/>
+          <w:i/>
           <w:sz w:val="28"/>
         </w:rPr>
         <w:tab/>
       </w:r>
       <w:r>
         <w:rPr>
+          <w:rFonts w:ascii="Cambria Math" w:hAnsi="Cambria Math"/>
+          <w:i/>
           <w:sz w:val="28"/>
         </w:rPr>
         <w:tab/>
       </w:r>
       <w:r>
         <w:rPr>
+          <w:rFonts w:ascii="Cambria Math" w:hAnsi="Cambria Math"/>
           <w:sz w:val="28"/>
         </w:rPr>
         <w:t>(15)</w:t>
@@ -8392,7 +8450,7 @@
         <w:rPr>
           <w:sz w:val="28"/>
         </w:rPr>
-        <w:t>3.  Вывод подписи S.</w:t>
+        <w:t>3. Вывод подписи S.</w:t>
       </w:r>
     </w:p>
     <w:p>
@@ -8440,17 +8498,13 @@
     <w:p>
       <w:pPr>
         <w:pStyle w:val="af3"/>
-        <w:ind w:left="0"/>
-        <w:rPr>
-          <w:sz w:val="28"/>
-        </w:rPr>
-      </w:pPr>
-      <w:r>
-        <w:rPr>
-          <w:sz w:val="28"/>
-        </w:rPr>
-        <w:t xml:space="preserve">   </w:t>
-      </w:r>
+        <w:ind w:left="1560" w:firstLine="0"/>
+        <w:rPr>
+          <w:rFonts w:ascii="Cambria Math" w:hAnsi="Cambria Math"/>
+          <w:i/>
+          <w:sz w:val="28"/>
+        </w:rPr>
+      </w:pPr>
       <m:oMath>
         <m:r>
           <w:rPr>
@@ -8462,36 +8516,47 @@
       </m:oMath>
       <w:r>
         <w:rPr>
+          <w:rFonts w:ascii="Cambria Math" w:hAnsi="Cambria Math"/>
+          <w:i/>
           <w:sz w:val="28"/>
         </w:rPr>
         <w:t>.</w:t>
       </w:r>
       <w:r>
         <w:rPr>
+          <w:rFonts w:ascii="Cambria Math" w:hAnsi="Cambria Math"/>
+          <w:i/>
           <w:sz w:val="28"/>
         </w:rPr>
         <w:tab/>
       </w:r>
       <w:r>
         <w:rPr>
+          <w:rFonts w:ascii="Cambria Math" w:hAnsi="Cambria Math"/>
+          <w:i/>
           <w:sz w:val="28"/>
         </w:rPr>
         <w:tab/>
       </w:r>
       <w:r>
         <w:rPr>
+          <w:rFonts w:ascii="Cambria Math" w:hAnsi="Cambria Math"/>
+          <w:i/>
           <w:sz w:val="28"/>
         </w:rPr>
         <w:tab/>
       </w:r>
       <w:r>
         <w:rPr>
+          <w:rFonts w:ascii="Cambria Math" w:hAnsi="Cambria Math"/>
+          <w:i/>
           <w:sz w:val="28"/>
         </w:rPr>
         <w:tab/>
       </w:r>
       <w:r>
         <w:rPr>
+          <w:rFonts w:ascii="Cambria Math" w:hAnsi="Cambria Math"/>
           <w:sz w:val="28"/>
         </w:rPr>
         <w:t>(16)</w:t>
@@ -8663,9 +8728,9 @@
         <w:pStyle w:val="af3"/>
         <w:numPr>
           <w:ilvl w:val="0"/>
-          <w:numId w:val="26"/>
+          <w:numId w:val="14"/>
         </w:numPr>
-        <w:ind w:firstLine="709"/>
+        <w:ind w:left="0" w:firstLine="709"/>
         <w:rPr>
           <w:sz w:val="28"/>
         </w:rPr>
@@ -8716,7 +8781,7 @@
         <w:rPr>
           <w:sz w:val="28"/>
         </w:rPr>
-        <w:t>a.  Преобразование подписи S в представление целого числа подписи s</w:t>
+        <w:t>a. Преобразование подписи S в представление целого числа подписи s</w:t>
       </w:r>
       <w:r>
         <w:rPr>
@@ -8781,17 +8846,13 @@
     <w:p>
       <w:pPr>
         <w:pStyle w:val="af3"/>
-        <w:ind w:left="0"/>
-        <w:rPr>
-          <w:sz w:val="28"/>
-        </w:rPr>
-      </w:pPr>
-      <w:r>
-        <w:rPr>
-          <w:sz w:val="28"/>
-        </w:rPr>
-        <w:t xml:space="preserve">                 </w:t>
-      </w:r>
+        <w:ind w:left="1560" w:firstLine="0"/>
+        <w:rPr>
+          <w:rFonts w:ascii="Cambria Math" w:hAnsi="Cambria Math"/>
+          <w:i/>
+          <w:sz w:val="28"/>
+        </w:rPr>
+      </w:pPr>
       <m:oMath>
         <m:r>
           <w:rPr>
@@ -8803,48 +8864,63 @@
       </m:oMath>
       <w:r>
         <w:rPr>
+          <w:rFonts w:ascii="Cambria Math" w:hAnsi="Cambria Math"/>
+          <w:i/>
           <w:sz w:val="28"/>
         </w:rPr>
         <w:tab/>
       </w:r>
       <w:r>
         <w:rPr>
+          <w:rFonts w:ascii="Cambria Math" w:hAnsi="Cambria Math"/>
+          <w:i/>
           <w:sz w:val="28"/>
         </w:rPr>
         <w:tab/>
       </w:r>
       <w:r>
         <w:rPr>
+          <w:rFonts w:ascii="Cambria Math" w:hAnsi="Cambria Math"/>
+          <w:i/>
           <w:sz w:val="28"/>
         </w:rPr>
         <w:tab/>
       </w:r>
       <w:r>
         <w:rPr>
+          <w:rFonts w:ascii="Cambria Math" w:hAnsi="Cambria Math"/>
+          <w:i/>
           <w:sz w:val="28"/>
         </w:rPr>
         <w:tab/>
       </w:r>
       <w:r>
         <w:rPr>
+          <w:rFonts w:ascii="Cambria Math" w:hAnsi="Cambria Math"/>
+          <w:i/>
           <w:sz w:val="28"/>
         </w:rPr>
         <w:tab/>
       </w:r>
       <w:r>
         <w:rPr>
+          <w:rFonts w:ascii="Cambria Math" w:hAnsi="Cambria Math"/>
+          <w:i/>
           <w:sz w:val="28"/>
         </w:rPr>
         <w:tab/>
       </w:r>
       <w:r>
         <w:rPr>
+          <w:rFonts w:ascii="Cambria Math" w:hAnsi="Cambria Math"/>
+          <w:i/>
           <w:sz w:val="28"/>
         </w:rPr>
         <w:tab/>
       </w:r>
       <w:r>
         <w:rPr>
+          <w:rFonts w:ascii="Cambria Math" w:hAnsi="Cambria Math"/>
           <w:sz w:val="28"/>
         </w:rPr>
         <w:t>(17)</w:t>
@@ -8871,7 +8947,7 @@
         <w:rPr>
           <w:sz w:val="28"/>
         </w:rPr>
-        <w:t>b.  Применение примитива верификации RSAVP1</w:t>
+        <w:t>b. Применение примитива верификации RSAVP1</w:t>
       </w:r>
       <w:r>
         <w:rPr>
@@ -8948,18 +9024,13 @@
     <w:p>
       <w:pPr>
         <w:pStyle w:val="af3"/>
-        <w:ind w:left="0"/>
-        <w:rPr>
-          <w:sz w:val="28"/>
-          <w:lang w:val="en-US"/>
-        </w:rPr>
-      </w:pPr>
-      <w:r>
-        <w:rPr>
-          <w:sz w:val="28"/>
-        </w:rPr>
-        <w:t xml:space="preserve">                 </w:t>
-      </w:r>
+        <w:ind w:left="1560" w:firstLine="0"/>
+        <w:rPr>
+          <w:rFonts w:ascii="Cambria Math" w:hAnsi="Cambria Math"/>
+          <w:i/>
+          <w:sz w:val="28"/>
+        </w:rPr>
+      </w:pPr>
       <m:oMath>
         <m:r>
           <w:rPr>
@@ -8972,7 +9043,6 @@
           <w:rPr>
             <w:rFonts w:ascii="Cambria Math" w:hAnsi="Cambria Math"/>
             <w:sz w:val="28"/>
-            <w:lang w:val="en-US"/>
           </w:rPr>
           <m:t xml:space="preserve"> = </m:t>
         </m:r>
@@ -8987,7 +9057,6 @@
           <w:rPr>
             <w:rFonts w:ascii="Cambria Math" w:hAnsi="Cambria Math"/>
             <w:sz w:val="28"/>
-            <w:lang w:val="en-US"/>
           </w:rPr>
           <m:t>1 ((</m:t>
         </m:r>
@@ -9002,7 +9071,6 @@
           <w:rPr>
             <w:rFonts w:ascii="Cambria Math" w:hAnsi="Cambria Math"/>
             <w:sz w:val="28"/>
-            <w:lang w:val="en-US"/>
           </w:rPr>
           <m:t xml:space="preserve">, </m:t>
         </m:r>
@@ -9017,7 +9085,6 @@
           <w:rPr>
             <w:rFonts w:ascii="Cambria Math" w:hAnsi="Cambria Math"/>
             <w:sz w:val="28"/>
-            <w:lang w:val="en-US"/>
           </w:rPr>
           <m:t xml:space="preserve">), </m:t>
         </m:r>
@@ -9032,53 +9099,149 @@
           <w:rPr>
             <w:rFonts w:ascii="Cambria Math" w:hAnsi="Cambria Math"/>
             <w:sz w:val="28"/>
-            <w:lang w:val="en-US"/>
           </w:rPr>
           <m:t>).</m:t>
         </m:r>
       </m:oMath>
       <w:r>
         <w:rPr>
+          <w:rFonts w:ascii="Cambria Math" w:hAnsi="Cambria Math"/>
+          <w:i/>
+          <w:sz w:val="28"/>
+        </w:rPr>
+        <w:tab/>
+      </w:r>
+      <w:r>
+        <w:rPr>
+          <w:rFonts w:ascii="Cambria Math" w:hAnsi="Cambria Math"/>
+          <w:i/>
+          <w:sz w:val="28"/>
+        </w:rPr>
+        <w:tab/>
+      </w:r>
+      <w:r>
+        <w:rPr>
+          <w:rFonts w:ascii="Cambria Math" w:hAnsi="Cambria Math"/>
+          <w:i/>
+          <w:sz w:val="28"/>
+        </w:rPr>
+        <w:tab/>
+      </w:r>
+      <w:r>
+        <w:rPr>
+          <w:rFonts w:ascii="Cambria Math" w:hAnsi="Cambria Math"/>
+          <w:i/>
+          <w:sz w:val="28"/>
+        </w:rPr>
+        <w:tab/>
+      </w:r>
+      <w:r>
+        <w:rPr>
+          <w:rFonts w:ascii="Cambria Math" w:hAnsi="Cambria Math"/>
+          <w:i/>
+          <w:sz w:val="28"/>
+        </w:rPr>
+        <w:tab/>
+      </w:r>
+      <w:r>
+        <w:rPr>
+          <w:rFonts w:ascii="Cambria Math" w:hAnsi="Cambria Math"/>
+          <w:i/>
+          <w:sz w:val="28"/>
+        </w:rPr>
+        <w:tab/>
+      </w:r>
+      <w:r>
+        <w:rPr>
+          <w:rFonts w:ascii="Cambria Math" w:hAnsi="Cambria Math"/>
+          <w:sz w:val="28"/>
+        </w:rPr>
+        <w:t>(18)</w:t>
+      </w:r>
+    </w:p>
+    <w:p>
+      <w:pPr>
+        <w:pStyle w:val="af3"/>
+        <w:ind w:left="0"/>
+        <w:rPr>
           <w:sz w:val="28"/>
           <w:lang w:val="en-US"/>
         </w:rPr>
-        <w:tab/>
-      </w:r>
-      <w:r>
+      </w:pPr>
+    </w:p>
+    <w:p>
+      <w:pPr>
+        <w:pStyle w:val="af3"/>
+        <w:ind w:left="0"/>
         <w:rPr>
           <w:sz w:val="28"/>
           <w:lang w:val="en-US"/>
         </w:rPr>
-        <w:tab/>
+      </w:pPr>
+      <w:r>
+        <w:rPr>
+          <w:sz w:val="28"/>
+        </w:rPr>
+        <w:t>Если</w:t>
       </w:r>
       <w:r>
         <w:rPr>
           <w:sz w:val="28"/>
           <w:lang w:val="en-US"/>
         </w:rPr>
-        <w:tab/>
+        <w:t xml:space="preserve"> RSAVP1 </w:t>
+      </w:r>
+      <w:r>
+        <w:rPr>
+          <w:sz w:val="28"/>
+        </w:rPr>
+        <w:t>выдает</w:t>
       </w:r>
       <w:r>
         <w:rPr>
           <w:sz w:val="28"/>
           <w:lang w:val="en-US"/>
         </w:rPr>
-        <w:tab/>
+        <w:t xml:space="preserve"> "signature representative out of range", </w:t>
+      </w:r>
+      <w:r>
+        <w:rPr>
+          <w:sz w:val="28"/>
+        </w:rPr>
+        <w:t>выдать</w:t>
       </w:r>
       <w:r>
         <w:rPr>
           <w:sz w:val="28"/>
           <w:lang w:val="en-US"/>
         </w:rPr>
-        <w:tab/>
+        <w:t xml:space="preserve"> "invalid signature"</w:t>
+      </w:r>
+      <w:r>
+        <w:rPr>
+          <w:sz w:val="28"/>
+        </w:rPr>
+        <w:t>и</w:t>
       </w:r>
       <w:r>
         <w:rPr>
           <w:sz w:val="28"/>
           <w:lang w:val="en-US"/>
         </w:rPr>
-        <w:tab/>
-        <w:t>(18)</w:t>
+        <w:t xml:space="preserve"> </w:t>
+      </w:r>
+      <w:r>
+        <w:rPr>
+          <w:sz w:val="28"/>
+        </w:rPr>
+        <w:t>остановиться</w:t>
+      </w:r>
+      <w:r>
+        <w:rPr>
+          <w:sz w:val="28"/>
+          <w:lang w:val="en-US"/>
+        </w:rPr>
+        <w:t>.</w:t>
       </w:r>
     </w:p>
     <w:p>
@@ -9087,68 +9250,17 @@
         <w:ind w:left="0"/>
         <w:rPr>
           <w:sz w:val="28"/>
-          <w:lang w:val="en-US"/>
-        </w:rPr>
-      </w:pPr>
-    </w:p>
-    <w:p>
-      <w:pPr>
-        <w:pStyle w:val="af3"/>
-        <w:ind w:left="0"/>
-        <w:rPr>
-          <w:sz w:val="28"/>
-          <w:lang w:val="en-US"/>
-        </w:rPr>
-      </w:pPr>
-      <w:r>
-        <w:rPr>
-          <w:sz w:val="28"/>
-        </w:rPr>
-        <w:t>Если</w:t>
-      </w:r>
-      <w:r>
-        <w:rPr>
-          <w:sz w:val="28"/>
-          <w:lang w:val="en-US"/>
-        </w:rPr>
-        <w:t xml:space="preserve"> RSAVP1 </w:t>
-      </w:r>
-      <w:r>
-        <w:rPr>
-          <w:sz w:val="28"/>
-        </w:rPr>
-        <w:t>выдает</w:t>
-      </w:r>
-      <w:r>
-        <w:rPr>
-          <w:sz w:val="28"/>
-          <w:lang w:val="en-US"/>
-        </w:rPr>
-        <w:t xml:space="preserve"> "signature representative out of range", </w:t>
-      </w:r>
-      <w:r>
-        <w:rPr>
-          <w:sz w:val="28"/>
-        </w:rPr>
-        <w:t>выдать</w:t>
-      </w:r>
-      <w:r>
-        <w:rPr>
-          <w:sz w:val="28"/>
-          <w:lang w:val="en-US"/>
-        </w:rPr>
-        <w:t xml:space="preserve"> "invalid signature"</w:t>
-      </w:r>
-      <w:r>
-        <w:rPr>
-          <w:sz w:val="28"/>
-        </w:rPr>
-        <w:t>и</w:t>
-      </w:r>
-      <w:r>
-        <w:rPr>
-          <w:sz w:val="28"/>
-          <w:lang w:val="en-US"/>
+        </w:rPr>
+      </w:pPr>
+      <w:r>
+        <w:rPr>
+          <w:sz w:val="28"/>
+        </w:rPr>
+        <w:t>c.</w:t>
+      </w:r>
+      <w:r>
+        <w:rPr>
+          <w:sz w:val="28"/>
         </w:rPr>
         <w:t xml:space="preserve"> </w:t>
       </w:r>
@@ -9156,29 +9268,7 @@
         <w:rPr>
           <w:sz w:val="28"/>
         </w:rPr>
-        <w:t>остановиться</w:t>
-      </w:r>
-      <w:r>
-        <w:rPr>
-          <w:sz w:val="28"/>
-          <w:lang w:val="en-US"/>
-        </w:rPr>
-        <w:t>.</w:t>
-      </w:r>
-    </w:p>
-    <w:p>
-      <w:pPr>
-        <w:pStyle w:val="af3"/>
-        <w:ind w:left="0"/>
-        <w:rPr>
-          <w:sz w:val="28"/>
-        </w:rPr>
-      </w:pPr>
-      <w:r>
-        <w:rPr>
-          <w:sz w:val="28"/>
-        </w:rPr>
-        <w:t>c.  Преобразование представления целого числа сообщения m в закодированное сообщение</w:t>
+        <w:t>Преобразование представления целого числа сообщения m в закодированное сообщение</w:t>
       </w:r>
       <w:r>
         <w:rPr>
@@ -9323,17 +9413,13 @@
     <w:p>
       <w:pPr>
         <w:pStyle w:val="af3"/>
-        <w:ind w:left="0"/>
-        <w:rPr>
-          <w:sz w:val="28"/>
-        </w:rPr>
-      </w:pPr>
-      <w:r>
-        <w:rPr>
-          <w:sz w:val="28"/>
-        </w:rPr>
-        <w:t xml:space="preserve">                 </w:t>
-      </w:r>
+        <w:ind w:left="1560" w:firstLine="0"/>
+        <w:rPr>
+          <w:rFonts w:ascii="Cambria Math" w:hAnsi="Cambria Math"/>
+          <w:i/>
+          <w:sz w:val="28"/>
+        </w:rPr>
+      </w:pPr>
       <m:oMath>
         <m:r>
           <w:rPr>
@@ -9345,36 +9431,47 @@
       </m:oMath>
       <w:r>
         <w:rPr>
+          <w:rFonts w:ascii="Cambria Math" w:hAnsi="Cambria Math"/>
+          <w:i/>
           <w:sz w:val="28"/>
         </w:rPr>
         <w:tab/>
       </w:r>
       <w:r>
         <w:rPr>
+          <w:rFonts w:ascii="Cambria Math" w:hAnsi="Cambria Math"/>
+          <w:i/>
           <w:sz w:val="28"/>
         </w:rPr>
         <w:tab/>
       </w:r>
       <w:r>
         <w:rPr>
+          <w:rFonts w:ascii="Cambria Math" w:hAnsi="Cambria Math"/>
+          <w:i/>
           <w:sz w:val="28"/>
         </w:rPr>
         <w:tab/>
       </w:r>
       <w:r>
         <w:rPr>
+          <w:rFonts w:ascii="Cambria Math" w:hAnsi="Cambria Math"/>
+          <w:i/>
           <w:sz w:val="28"/>
         </w:rPr>
         <w:tab/>
       </w:r>
       <w:r>
         <w:rPr>
+          <w:rFonts w:ascii="Cambria Math" w:hAnsi="Cambria Math"/>
+          <w:i/>
           <w:sz w:val="28"/>
         </w:rPr>
         <w:tab/>
       </w:r>
       <w:r>
         <w:rPr>
+          <w:rFonts w:ascii="Cambria Math" w:hAnsi="Cambria Math"/>
           <w:sz w:val="28"/>
         </w:rPr>
         <w:t>(19)</w:t>
@@ -9486,7 +9583,7 @@
         <w:rPr>
           <w:sz w:val="28"/>
         </w:rPr>
-        <w:t>3.  Проверка EMSA-PSS</w:t>
+        <w:t>3. Проверка EMSA-PSS</w:t>
       </w:r>
       <w:r>
         <w:rPr>
@@ -9575,32 +9672,48 @@
     <w:p>
       <w:pPr>
         <w:pStyle w:val="af3"/>
-        <w:ind w:left="0"/>
-        <w:rPr>
-          <w:sz w:val="28"/>
-        </w:rPr>
-      </w:pPr>
-      <w:r>
-        <w:rPr>
-          <w:sz w:val="28"/>
-        </w:rPr>
-        <w:t xml:space="preserve">           </w:t>
-      </w:r>
+        <w:ind w:left="1134" w:firstLine="0"/>
+        <w:jc w:val="left"/>
+        <w:rPr>
+          <w:rFonts w:ascii="Cambria Math" w:hAnsi="Cambria Math"/>
+          <w:i/>
+          <w:sz w:val="28"/>
+        </w:rPr>
+      </w:pPr>
       <m:oMath>
         <m:r>
           <w:rPr>
             <w:rFonts w:ascii="Cambria Math" w:hAnsi="Cambria Math"/>
             <w:sz w:val="28"/>
           </w:rPr>
-          <m:t xml:space="preserve">  Result = EMSA-PSS-VERIFY (M, EM, modBits - 1).</m:t>
+          <m:t>Result = EMSA-PSS-VERIFY (M, EM, modBits - 1).</m:t>
         </m:r>
       </m:oMath>
       <w:r>
         <w:rPr>
-          <w:sz w:val="28"/>
-        </w:rPr>
-        <w:t xml:space="preserve"> (20)</w:t>
-      </w:r>
+          <w:rFonts w:ascii="Cambria Math" w:hAnsi="Cambria Math"/>
+          <w:i/>
+          <w:sz w:val="28"/>
+        </w:rPr>
+        <w:t xml:space="preserve"> </w:t>
+      </w:r>
+      <w:r>
+        <w:rPr>
+          <w:rFonts w:ascii="Cambria Math" w:hAnsi="Cambria Math"/>
+          <w:sz w:val="28"/>
+        </w:rPr>
+        <w:t>(20)</w:t>
+      </w:r>
+    </w:p>
+    <w:p>
+      <w:pPr>
+        <w:pStyle w:val="af3"/>
+        <w:ind w:left="1134"/>
+        <w:jc w:val="left"/>
+        <w:rPr>
+          <w:sz w:val="28"/>
+        </w:rPr>
+      </w:pPr>
     </w:p>
     <w:p>
       <w:pPr>
@@ -9610,21 +9723,6 @@
           <w:sz w:val="28"/>
         </w:rPr>
       </w:pPr>
-    </w:p>
-    <w:p>
-      <w:pPr>
-        <w:pStyle w:val="af3"/>
-        <w:ind w:left="0"/>
-        <w:rPr>
-          <w:sz w:val="28"/>
-        </w:rPr>
-      </w:pPr>
-      <w:r>
-        <w:rPr>
-          <w:sz w:val="28"/>
-        </w:rPr>
-        <w:t xml:space="preserve">      </w:t>
-      </w:r>
       <w:r>
         <w:rPr>
           <w:sz w:val="28"/>
@@ -9713,7 +9811,7 @@
         <w:pStyle w:val="2"/>
         <w:numPr>
           <w:ilvl w:val="1"/>
-          <w:numId w:val="23"/>
+          <w:numId w:val="13"/>
         </w:numPr>
         <w:spacing w:before="0" w:after="0"/>
         <w:ind w:left="0" w:right="0" w:firstLine="709"/>
@@ -9721,7 +9819,7 @@
           <w:sz w:val="28"/>
         </w:rPr>
       </w:pPr>
-      <w:bookmarkStart w:id="13" w:name="_Toc133791363"/>
+      <w:bookmarkStart w:id="14" w:name="_Toc134125187"/>
       <w:r>
         <w:rPr>
           <w:sz w:val="28"/>
@@ -9735,7 +9833,7 @@
         </w:rPr>
         <w:t>, HashEdDSA, PureEdDSA</w:t>
       </w:r>
-      <w:bookmarkEnd w:id="13"/>
+      <w:bookmarkEnd w:id="14"/>
     </w:p>
     <w:p>
       <w:pPr>
@@ -9803,7 +9901,7 @@
         <w:rPr>
           <w:sz w:val="28"/>
         </w:rPr>
-        <w:t xml:space="preserve">   Общая система цифровой подписи EdDSA с ее 11 входными параметрами не предназначена для прямой реализации. Выбор параметров критичен для безопасной и эффективной работы. Вместо этого вы должны реализовать конкретный выбор параметров для EdDSA (например, Ed25519 или Ed448), иногда немного обобщенный для повторного использования кода для охвата Ed25519 и Ed448.</w:t>
+        <w:t>Общая система цифровой подписи EdDSA с ее 11 входными параметрами не предназначена для прямой реализации. Выбор параметров критичен для безопасной и эффективной работы. Вместо этого вы должны реализовать конкретный выбор параметров для EdDSA (например, Ed25519 или Ed448), иногда немного обобщенный для повторного использования кода для охвата Ed25519 и Ed448.</w:t>
       </w:r>
     </w:p>
     <w:p>
@@ -9818,7 +9916,7 @@
         <w:rPr>
           <w:sz w:val="28"/>
         </w:rPr>
-        <w:t xml:space="preserve">   Поэтому точное объяснение общего EdDSA не особенно полезно для реализаторов. Для контекста и полноты здесь приводится краткое описание общего алгоритма EdDSA.</w:t>
+        <w:t>Поэтому точное объяснение общего EdDSA не особенно полезно для реализаторов. Для контекста и полноты здесь приводится краткое описание общего алгоритма EdDSA.</w:t>
       </w:r>
     </w:p>
     <w:p>
@@ -9833,7 +9931,7 @@
         <w:rPr>
           <w:sz w:val="28"/>
         </w:rPr>
-        <w:t xml:space="preserve">   Определение некоторых параметров, таких как n и c, может помочь объяснить некоторые шаги алгоритма, которые неочевидны.</w:t>
+        <w:t>Определение некоторых параметров, таких как n и c, может помочь объяснить некоторые шаги алгоритма, которые неочевидны.</w:t>
       </w:r>
     </w:p>
     <w:p>
@@ -9884,7 +9982,7 @@
         <w:rPr>
           <w:sz w:val="28"/>
         </w:rPr>
-        <w:t xml:space="preserve">   1. Нечетная простая степень p. EdDSA использует эллиптическую кривую над конечным полем GF(p).</w:t>
+        <w:t>1. Нечетная простая степень p. EdDSA использует эллиптическую кривую над конечным полем GF(p).</w:t>
       </w:r>
     </w:p>
     <w:p>
@@ -9899,7 +9997,7 @@
         <w:rPr>
           <w:sz w:val="28"/>
         </w:rPr>
-        <w:t xml:space="preserve">   2. Целое число b с 2^(b-1)&gt;</w:t>
+        <w:t>2. Целое число b с 2^(b-1)&gt;</w:t>
       </w:r>
       <w:r>
         <w:rPr>
@@ -9926,7 +10024,7 @@
         <w:rPr>
           <w:sz w:val="28"/>
         </w:rPr>
-        <w:t xml:space="preserve">   3. (b-1)-битное кодирование элементов конечного поля GF(p).</w:t>
+        <w:t>3. (b-1)-битное кодирование элементов конечного поля GF(p).</w:t>
       </w:r>
     </w:p>
     <w:p>
@@ -9941,7 +10039,7 @@
         <w:rPr>
           <w:sz w:val="28"/>
         </w:rPr>
-        <w:t xml:space="preserve">   4. Криптографическая хеш-функция H, производящая выходной бит 2b. Рекомендуются </w:t>
+        <w:t xml:space="preserve">4. Криптографическая хеш-функция H, производящая выходной бит 2b. Рекомендуются </w:t>
       </w:r>
       <w:r>
         <w:rPr>
@@ -9949,19 +10047,19 @@
         </w:rPr>
         <w:t>стойкие хэш-функции</w:t>
       </w:r>
-      <w:commentRangeStart w:id="14"/>
+      <w:commentRangeStart w:id="15"/>
       <w:r>
         <w:rPr>
           <w:sz w:val="28"/>
         </w:rPr>
         <w:t xml:space="preserve"> </w:t>
       </w:r>
-      <w:commentRangeEnd w:id="14"/>
+      <w:commentRangeEnd w:id="15"/>
       <w:r>
         <w:rPr>
           <w:rStyle w:val="afd"/>
         </w:rPr>
-        <w:commentReference w:id="14"/>
+        <w:commentReference w:id="15"/>
       </w:r>
       <w:r>
         <w:rPr>
@@ -9969,7 +10067,7 @@
         </w:rPr>
         <w:t xml:space="preserve">(то есть хеш-функции, где создание коллизий невозможно) и они не оказывают большого влияния на </w:t>
       </w:r>
-      <w:commentRangeStart w:id="15"/>
+      <w:commentRangeStart w:id="16"/>
       <w:r>
         <w:rPr>
           <w:sz w:val="28"/>
@@ -9988,12 +10086,12 @@
         </w:rPr>
         <w:t xml:space="preserve"> </w:t>
       </w:r>
-      <w:commentRangeEnd w:id="15"/>
+      <w:commentRangeEnd w:id="16"/>
       <w:r>
         <w:rPr>
           <w:rStyle w:val="afd"/>
         </w:rPr>
-        <w:commentReference w:id="15"/>
+        <w:commentReference w:id="16"/>
       </w:r>
       <w:r>
         <w:rPr>
@@ -10014,7 +10112,7 @@
         <w:rPr>
           <w:sz w:val="28"/>
         </w:rPr>
-        <w:t xml:space="preserve">   5. Целое число c, которое равно 2 или 3. Секретные скаляры EdDSA являются кратными</w:t>
+        <w:t>5. Целое число c, которое равно 2 или 3. Секретные скаляры EdDSA являются кратными</w:t>
       </w:r>
       <m:oMath>
         <m:r>
@@ -10074,7 +10172,7 @@
           <w:sz w:val="28"/>
         </w:rPr>
         <w:lastRenderedPageBreak/>
-        <w:t xml:space="preserve">   6. Целое число n с c &lt;= n </w:t>
+        <w:t xml:space="preserve">6. Целое число n с c &lt;= n </w:t>
       </w:r>
       <w:r>
         <w:rPr>
@@ -10146,7 +10244,7 @@
         <w:rPr>
           <w:sz w:val="28"/>
         </w:rPr>
-        <w:t xml:space="preserve">   7. Не квадратичный элемент d из GF(p). Обычное рекомендуемое значение — это ближайшее к нулю значение, которое дает приемлемую кривую.</w:t>
+        <w:t>7. Не квадратичный элемент d из GF(p). Обычное рекомендуемое значение — это ближайшее к нулю значение, которое дает приемлемую кривую.</w:t>
       </w:r>
     </w:p>
     <w:p>
@@ -10161,7 +10259,7 @@
         <w:rPr>
           <w:sz w:val="28"/>
         </w:rPr>
-        <w:t xml:space="preserve">   8. Ненулевой квадратичный элемент a из GF(p). Обычная рекомендация для лучшей производительности — это a = -1, если p mod 4 = 1, и a = 1, если p mod 4 = 3.</w:t>
+        <w:t>8. Ненулевой квадратичный элемент a из GF(p). Обычная рекомендация для лучшей производительности — это a = -1, если p mod 4 = 1, и a = 1, если p mod 4 = 3.</w:t>
       </w:r>
     </w:p>
     <w:p>
@@ -10176,7 +10274,7 @@
         <w:rPr>
           <w:sz w:val="28"/>
         </w:rPr>
-        <w:t xml:space="preserve">   9. Элемент </w:t>
+        <w:t xml:space="preserve">9. Элемент </w:t>
       </w:r>
       <w:proofErr w:type="gramStart"/>
       <w:r>
@@ -10450,21 +10548,7 @@
         <w:rPr>
           <w:sz w:val="28"/>
         </w:rPr>
-        <w:t xml:space="preserve">L = #E. Число #E (количество точек на кривой) является частью стандартных данных, предоставленных для эллиптической кривой E, или его можно вычислить как </w:t>
-      </w:r>
-      <w:proofErr w:type="gramStart"/>
-      <w:r>
-        <w:rPr>
-          <w:sz w:val="28"/>
-        </w:rPr>
-        <w:t>кофактор  порядок</w:t>
-      </w:r>
-      <w:proofErr w:type="gramEnd"/>
-      <w:r>
-        <w:rPr>
-          <w:sz w:val="28"/>
-        </w:rPr>
-        <w:t>.</w:t>
+        <w:t>L = #E. Число #E (количество точек на кривой) является частью стандартных данных, предоставленных для эллиптической кривой E, или его можно вычислить как кофактор  порядок.</w:t>
       </w:r>
     </w:p>
     <w:p>
@@ -10479,7 +10563,7 @@
         <w:rPr>
           <w:sz w:val="28"/>
         </w:rPr>
-        <w:t xml:space="preserve">   11. Функция "прехэш</w:t>
+        <w:t>11. Функция "прехэш</w:t>
       </w:r>
       <w:r>
         <w:rPr>
@@ -10506,7 +10590,7 @@
         <w:rPr>
           <w:sz w:val="28"/>
         </w:rPr>
-        <w:t xml:space="preserve">   Точки на кривой образуют группу при сложении, (x3, y3) = (x1, y1) + (x2, y2), с формулами</w:t>
+        <w:t>Точки на кривой образуют группу при сложении, (x3, y3) = (x1, y1) + (x2, y2), с формулами</w:t>
       </w:r>
       <w:r>
         <w:rPr>
@@ -10949,14 +11033,14 @@
         </w:rPr>
         <w:tab/>
       </w:r>
-      <w:bookmarkStart w:id="16" w:name="формула21"/>
+      <w:bookmarkStart w:id="17" w:name="формула21"/>
       <w:r>
         <w:rPr>
           <w:sz w:val="28"/>
         </w:rPr>
         <w:t>(21)</w:t>
       </w:r>
-      <w:bookmarkEnd w:id="16"/>
+      <w:bookmarkEnd w:id="17"/>
     </w:p>
     <w:p>
       <w:pPr>
@@ -11363,14 +11447,14 @@
         </w:rPr>
         <w:tab/>
       </w:r>
-      <w:bookmarkStart w:id="17" w:name="формула22"/>
+      <w:bookmarkStart w:id="18" w:name="формула22"/>
       <w:r>
         <w:rPr>
           <w:sz w:val="28"/>
         </w:rPr>
         <w:t>(22)</w:t>
       </w:r>
-      <w:bookmarkEnd w:id="17"/>
+      <w:bookmarkEnd w:id="18"/>
     </w:p>
     <w:p>
       <w:pPr>
@@ -11393,7 +11477,7 @@
         <w:rPr>
           <w:sz w:val="28"/>
         </w:rPr>
-        <w:t xml:space="preserve">  Нейтральный элемент в группе - (0,1).</w:t>
+        <w:t>Нейтральный элемент в группе - (0,1).</w:t>
       </w:r>
     </w:p>
     <w:p>
@@ -11408,7 +11492,7 @@
         <w:rPr>
           <w:sz w:val="28"/>
         </w:rPr>
-        <w:t xml:space="preserve">   В отличие от многих других кривых, используемых для криптографических </w:t>
+        <w:t xml:space="preserve">В отличие от многих других кривых, используемых для криптографических </w:t>
       </w:r>
       <w:r>
         <w:rPr>
@@ -11442,7 +11526,7 @@
         <w:rPr>
           <w:sz w:val="28"/>
         </w:rPr>
-        <w:t xml:space="preserve">   Есть более эффективные формулы, которые все еще являются полными и используют однородные координаты, чтобы избежать дорогостоящих инверсий по модулю p.</w:t>
+        <w:t>Есть более эффективные формулы, которые все еще являются полными и используют однородные координаты, чтобы избежать дорогостоящих инверсий по модулю p.</w:t>
       </w:r>
     </w:p>
     <w:p>
@@ -11505,7 +11589,7 @@
         <w:rPr>
           <w:sz w:val="28"/>
         </w:rPr>
-        <w:t xml:space="preserve">   Целое число 0 </w:t>
+        <w:t xml:space="preserve">Целое число 0 </w:t>
       </w:r>
       <w:proofErr w:type="gramStart"/>
       <w:r>
@@ -11534,7 +11618,7 @@
         <w:rPr>
           <w:sz w:val="28"/>
         </w:rPr>
-        <w:t xml:space="preserve">   Элемент (</w:t>
+        <w:t>Элемент (</w:t>
       </w:r>
       <w:proofErr w:type="spellStart"/>
       <w:proofErr w:type="gramStart"/>
@@ -11579,7 +11663,7 @@
         <w:rPr>
           <w:sz w:val="28"/>
         </w:rPr>
-        <w:t xml:space="preserve">   Кодирование GF(p) используется для определения "отрицательных" элементов GF(p): конкретно, x является отрицательным, если кодирование (b-1)-битов x лексикографически больше кодирования (b-1)-битов -x.</w:t>
+        <w:t>Кодирование GF(p) используется для определения "отрицательных" элементов GF(p): конкретно, x является отрицательным, если кодирование (b-1)-битов x лексикографически больше кодирования (b-1)-битов -x.</w:t>
       </w:r>
     </w:p>
     <w:p>
@@ -11642,7 +11726,7 @@
         <w:rPr>
           <w:sz w:val="28"/>
         </w:rPr>
-        <w:t xml:space="preserve">   Приватный ключ EdDSA представляет собой строку из b битов k. Пусть хэш H(k) = (h0, h1, ..., h(2b-1)) определяет целое число s, которое равно </w:t>
+        <w:t xml:space="preserve">Приватный ключ EdDSA представляет собой строку из b битов k. Пусть хэш H(k) = (h0, h1, ..., h(2b-1)) определяет целое число s, которое равно </w:t>
       </w:r>
       <m:oMath>
         <m:sSup>
@@ -11723,147 +11807,139 @@
         <w:rPr>
           <w:sz w:val="28"/>
         </w:rPr>
-        <w:t xml:space="preserve"> * hi для всех целых i, c &lt;= i </w:t>
+        <w:t xml:space="preserve"> * hi для всех целых i, c &lt;= i &lt; n. Пусть s определяет кратное A = sB. Публичный ключ EdDSA — это ENC(A). Биты </w:t>
+      </w:r>
+      <w:proofErr w:type="spellStart"/>
+      <w:r>
+        <w:rPr>
+          <w:sz w:val="28"/>
+        </w:rPr>
+        <w:t>hb</w:t>
+      </w:r>
+      <w:proofErr w:type="spellEnd"/>
+      <w:r>
+        <w:rPr>
+          <w:sz w:val="28"/>
+        </w:rPr>
+        <w:t>, ..., h(2b-1) используются при подписании.</w:t>
+      </w:r>
+    </w:p>
+    <w:p>
+      <w:pPr>
+        <w:pStyle w:val="af3"/>
+        <w:ind w:left="0"/>
+        <w:rPr>
+          <w:sz w:val="28"/>
+        </w:rPr>
+      </w:pPr>
+    </w:p>
+    <w:p>
+      <w:pPr>
+        <w:pStyle w:val="af3"/>
+        <w:ind w:left="0"/>
+        <w:rPr>
+          <w:b/>
+          <w:sz w:val="28"/>
+        </w:rPr>
+      </w:pPr>
+      <w:r>
+        <w:rPr>
+          <w:b/>
+          <w:sz w:val="28"/>
+        </w:rPr>
+        <w:t>Подпись</w:t>
+      </w:r>
+      <w:r>
+        <w:rPr>
+          <w:b/>
+          <w:sz w:val="28"/>
+        </w:rPr>
+        <w:t xml:space="preserve"> </w:t>
+      </w:r>
+      <w:r>
+        <w:rPr>
+          <w:b/>
+          <w:sz w:val="28"/>
+        </w:rPr>
+        <w:t xml:space="preserve">алгоритма </w:t>
+      </w:r>
+      <w:r>
+        <w:rPr>
+          <w:b/>
+          <w:sz w:val="28"/>
+          <w:lang w:val="en-US"/>
+        </w:rPr>
+        <w:t>EdDSA</w:t>
+      </w:r>
+    </w:p>
+    <w:p>
+      <w:pPr>
+        <w:pStyle w:val="af3"/>
+        <w:ind w:left="0"/>
+        <w:rPr>
+          <w:sz w:val="28"/>
+        </w:rPr>
+      </w:pPr>
+      <w:r>
+        <w:rPr>
+          <w:sz w:val="28"/>
+        </w:rPr>
+        <w:t>Подпись EdDSA сообщения M под приватным ключом k определяется как подпись PureEdDSA PH(M). Другими словами, EdDSA просто использует PureEdDSA для подписи PH(M).</w:t>
+      </w:r>
+    </w:p>
+    <w:p>
+      <w:pPr>
+        <w:pStyle w:val="af3"/>
+        <w:ind w:left="0"/>
+        <w:rPr>
+          <w:sz w:val="28"/>
+          <w:lang w:val="en-US"/>
+        </w:rPr>
+      </w:pPr>
+      <w:r>
+        <w:rPr>
+          <w:sz w:val="28"/>
+        </w:rPr>
+        <w:t xml:space="preserve">Подпись PureEdDSA сообщения M под приватным ключом k </w:t>
       </w:r>
       <w:proofErr w:type="gramStart"/>
       <w:r>
         <w:rPr>
           <w:sz w:val="28"/>
         </w:rPr>
-        <w:t>&lt; n.</w:t>
+        <w:t>- это</w:t>
       </w:r>
       <w:proofErr w:type="gramEnd"/>
       <w:r>
         <w:rPr>
           <w:sz w:val="28"/>
         </w:rPr>
-        <w:t xml:space="preserve"> Пусть s определяет кратное A = sB. Публичный ключ EdDSA — это ENC(A). Биты </w:t>
-      </w:r>
-      <w:proofErr w:type="spellStart"/>
-      <w:r>
-        <w:rPr>
-          <w:sz w:val="28"/>
-        </w:rPr>
-        <w:t>hb</w:t>
-      </w:r>
-      <w:proofErr w:type="spellEnd"/>
-      <w:r>
-        <w:rPr>
-          <w:sz w:val="28"/>
-        </w:rPr>
-        <w:t>, ..., h(2b-1) используются при подписании.</w:t>
-      </w:r>
-    </w:p>
-    <w:p>
-      <w:pPr>
-        <w:pStyle w:val="af3"/>
-        <w:ind w:left="0"/>
-        <w:rPr>
-          <w:sz w:val="28"/>
-        </w:rPr>
-      </w:pPr>
-    </w:p>
-    <w:p>
-      <w:pPr>
-        <w:pStyle w:val="af3"/>
-        <w:ind w:left="0"/>
-        <w:rPr>
-          <w:b/>
-          <w:sz w:val="28"/>
-        </w:rPr>
-      </w:pPr>
-      <w:r>
-        <w:rPr>
-          <w:b/>
-          <w:sz w:val="28"/>
-        </w:rPr>
-        <w:t>Подпись</w:t>
-      </w:r>
-      <w:r>
-        <w:rPr>
-          <w:b/>
+        <w:t xml:space="preserve"> строка из 2b битов ENC(R)</w:t>
+      </w:r>
+      <w:r>
+        <w:rPr>
           <w:sz w:val="28"/>
         </w:rPr>
         <w:t xml:space="preserve"> </w:t>
       </w:r>
       <w:r>
         <w:rPr>
-          <w:b/>
-          <w:sz w:val="28"/>
-        </w:rPr>
-        <w:t xml:space="preserve">алгоритма </w:t>
-      </w:r>
-      <w:r>
-        <w:rPr>
-          <w:b/>
-          <w:sz w:val="28"/>
-          <w:lang w:val="en-US"/>
-        </w:rPr>
-        <w:t>EdDSA</w:t>
-      </w:r>
-    </w:p>
-    <w:p>
-      <w:pPr>
-        <w:pStyle w:val="af3"/>
-        <w:ind w:left="0"/>
-        <w:rPr>
-          <w:sz w:val="28"/>
-        </w:rPr>
-      </w:pPr>
-      <w:r>
-        <w:rPr>
-          <w:sz w:val="28"/>
-        </w:rPr>
-        <w:t xml:space="preserve">   Подпись EdDSA сообщения M под приватным ключом k определяется как подпись PureEdDSA PH(M). Другими словами, EdDSA просто использует PureEdDSA для подписи PH(M).</w:t>
-      </w:r>
-    </w:p>
-    <w:p>
-      <w:pPr>
-        <w:pStyle w:val="af3"/>
-        <w:ind w:left="0"/>
-        <w:rPr>
-          <w:sz w:val="28"/>
-          <w:lang w:val="en-US"/>
-        </w:rPr>
-      </w:pPr>
+          <w:sz w:val="28"/>
+        </w:rPr>
+        <w:t>||</w:t>
+      </w:r>
+      <w:r>
+        <w:rPr>
+          <w:sz w:val="28"/>
+        </w:rPr>
+        <w:t xml:space="preserve"> ENC(S). R и S определяются следующим образом. </w:t>
+      </w:r>
       <w:r>
         <w:rPr>
           <w:sz w:val="28"/>
         </w:rPr>
         <w:lastRenderedPageBreak/>
-        <w:t xml:space="preserve">   Подпись PureEdDSA сообщения M под приватным ключом k </w:t>
-      </w:r>
-      <w:proofErr w:type="gramStart"/>
-      <w:r>
-        <w:rPr>
-          <w:sz w:val="28"/>
-        </w:rPr>
-        <w:t>- это</w:t>
-      </w:r>
-      <w:proofErr w:type="gramEnd"/>
-      <w:r>
-        <w:rPr>
-          <w:sz w:val="28"/>
-        </w:rPr>
-        <w:t xml:space="preserve"> строка из 2b битов ENC(R)</w:t>
-      </w:r>
-      <w:r>
-        <w:rPr>
-          <w:sz w:val="28"/>
-        </w:rPr>
-        <w:t xml:space="preserve"> </w:t>
-      </w:r>
-      <w:r>
-        <w:rPr>
-          <w:sz w:val="28"/>
-        </w:rPr>
-        <w:t>||</w:t>
-      </w:r>
-      <w:r>
-        <w:rPr>
-          <w:sz w:val="28"/>
-        </w:rPr>
-        <w:t xml:space="preserve"> ENC(S). R и S определяются следующим образом. Сначала определим r = </w:t>
+        <w:t xml:space="preserve">Сначала определим r = </w:t>
       </w:r>
       <w:r>
         <w:rPr>
@@ -12095,7 +12171,7 @@
         <w:rPr>
           <w:sz w:val="28"/>
         </w:rPr>
-        <w:t xml:space="preserve">   Чтобы проверить подпись PureEdDSA ENC(R)</w:t>
+        <w:t>Чтобы проверить подпись PureEdDSA ENC(R)</w:t>
       </w:r>
       <w:r>
         <w:rPr>
@@ -12236,7 +12312,7 @@
         <w:rPr>
           <w:sz w:val="28"/>
         </w:rPr>
-        <w:t xml:space="preserve">   Проверка EdDSA для сообщения M определяется как проверка PureEdDSA для PH(M).</w:t>
+        <w:t>Проверка EdDSA для сообщения M определяется как проверка PureEdDSA для PH(M).</w:t>
       </w:r>
     </w:p>
     <w:p>
@@ -12295,28 +12371,22 @@
         <w:rPr>
           <w:sz w:val="28"/>
         </w:rPr>
-        <w:t xml:space="preserve">Выбор варианта зависит от того, какое свойство считается более важным между 1) устойчивостью к коллизиям и 2) интерфейсом однопроходной подписи. Свойство устойчивости к коллизиям означает, что EdDSA защищен даже в случае возможности вычисления коллизий для хэш-функции. Свойство интерфейса однопроходной подписи означает, что для создания подписи требуется только один проход по входному сообщению. PureEdDSA требует двух проходов по входу. Многие существующие API, протоколы и среды предполагают, что цифровые алгоритмы подписи требуют только один проход </w:t>
-      </w:r>
+        <w:t>Выбор варианта зависит от того, какое свойство считается более важным между 1) устойчивостью к коллизиям и 2) интерфейсом однопроходной подписи. Свойство устойчивости к коллизиям означает, что EdDSA защищен даже в случае возможности вычисления коллизий для хэш-функции. Свойство интерфейса однопроходной подписи означает, что для создания подписи требуется только один проход по входному сообщению. PureEdDSA требует двух проходов по входу. Многие существующие API, протоколы и среды предполагают, что цифровые алгоритмы подписи требуют только один проход по входу и могут иметь проблемы с API или пропускной способностью при использовании других вариантов.</w:t>
+      </w:r>
+    </w:p>
+    <w:p>
+      <w:pPr>
+        <w:pStyle w:val="af3"/>
+        <w:ind w:left="0"/>
+        <w:rPr>
+          <w:sz w:val="28"/>
+        </w:rPr>
+      </w:pPr>
       <w:r>
         <w:rPr>
           <w:sz w:val="28"/>
         </w:rPr>
         <w:lastRenderedPageBreak/>
-        <w:t>по входу и могут иметь проблемы с API или пропускной способностью при использовании других вариантов.</w:t>
-      </w:r>
-    </w:p>
-    <w:p>
-      <w:pPr>
-        <w:pStyle w:val="af3"/>
-        <w:ind w:left="0"/>
-        <w:rPr>
-          <w:sz w:val="28"/>
-        </w:rPr>
-      </w:pPr>
-      <w:r>
-        <w:rPr>
-          <w:sz w:val="28"/>
-        </w:rPr>
         <w:t>Обратите внимание, что однопроходная проверка невозможна с большинством использований подписей, независимо от выбранного алгоритма подписи. Это связано с тем, что большую часть времени сообщение нельзя обработать до того, как подпись будет проверена, что требует прохода по всему сообщению.</w:t>
       </w:r>
     </w:p>
@@ -12350,7 +12420,7 @@
         <w:pStyle w:val="2"/>
         <w:numPr>
           <w:ilvl w:val="1"/>
-          <w:numId w:val="23"/>
+          <w:numId w:val="13"/>
         </w:numPr>
         <w:spacing w:before="0" w:after="0"/>
         <w:ind w:left="0" w:right="0" w:firstLine="709"/>
@@ -12358,14 +12428,14 @@
           <w:sz w:val="28"/>
         </w:rPr>
       </w:pPr>
-      <w:bookmarkStart w:id="18" w:name="_Toc133791364"/>
+      <w:bookmarkStart w:id="19" w:name="_Toc134125188"/>
       <w:r>
         <w:rPr>
           <w:sz w:val="28"/>
         </w:rPr>
         <w:t>DSA</w:t>
       </w:r>
-      <w:bookmarkEnd w:id="18"/>
+      <w:bookmarkEnd w:id="19"/>
     </w:p>
     <w:p>
       <w:pPr>
@@ -13265,7 +13335,20 @@
         <w:rPr>
           <w:sz w:val="28"/>
         </w:rPr>
-        <w:t xml:space="preserve">                        (23)</w:t>
+        <w:tab/>
+      </w:r>
+      <w:r>
+        <w:rPr>
+          <w:sz w:val="28"/>
+        </w:rPr>
+        <w:tab/>
+        <w:t xml:space="preserve">    </w:t>
+      </w:r>
+      <w:r>
+        <w:rPr>
+          <w:sz w:val="28"/>
+        </w:rPr>
+        <w:t>(23)</w:t>
       </w:r>
     </w:p>
     <w:p>
@@ -14374,7 +14457,7 @@
         <w:pStyle w:val="2"/>
         <w:numPr>
           <w:ilvl w:val="1"/>
-          <w:numId w:val="23"/>
+          <w:numId w:val="13"/>
         </w:numPr>
         <w:spacing w:before="0" w:after="0"/>
         <w:ind w:left="0" w:right="0" w:firstLine="709"/>
@@ -14382,14 +14465,14 @@
           <w:sz w:val="28"/>
         </w:rPr>
       </w:pPr>
-      <w:bookmarkStart w:id="19" w:name="_Toc133791365"/>
+      <w:bookmarkStart w:id="20" w:name="_Toc134125189"/>
       <w:r>
         <w:rPr>
           <w:sz w:val="28"/>
         </w:rPr>
         <w:t>ECDSA</w:t>
       </w:r>
-      <w:bookmarkEnd w:id="19"/>
+      <w:bookmarkEnd w:id="20"/>
     </w:p>
     <w:p>
       <w:pPr>
@@ -14566,19 +14649,20 @@
     <w:p>
       <w:pPr>
         <w:pStyle w:val="af3"/>
-        <w:ind w:left="2123" w:firstLine="571"/>
-        <w:rPr>
-          <w:sz w:val="28"/>
-        </w:rPr>
-      </w:pPr>
-      <w:bookmarkStart w:id="20" w:name="Таблица1"/>
+        <w:ind w:left="0" w:firstLine="0"/>
+        <w:jc w:val="left"/>
+        <w:rPr>
+          <w:sz w:val="28"/>
+        </w:rPr>
+      </w:pPr>
+      <w:bookmarkStart w:id="21" w:name="Таблица1"/>
       <w:r>
         <w:rPr>
           <w:sz w:val="28"/>
         </w:rPr>
         <w:t>Таблица 1</w:t>
       </w:r>
-      <w:bookmarkEnd w:id="20"/>
+      <w:bookmarkEnd w:id="21"/>
       <w:r>
         <w:rPr>
           <w:sz w:val="28"/>
@@ -15858,7 +15942,7 @@
           <w:sz w:val="28"/>
         </w:rPr>
       </w:pPr>
-      <w:bookmarkStart w:id="21" w:name="_Toc133791366"/>
+      <w:bookmarkStart w:id="22" w:name="_Toc134125190"/>
       <w:r>
         <w:rPr>
           <w:sz w:val="28"/>
@@ -15872,7 +15956,7 @@
         </w:rPr>
         <w:t xml:space="preserve"> первой главы</w:t>
       </w:r>
-      <w:bookmarkEnd w:id="21"/>
+      <w:bookmarkEnd w:id="22"/>
     </w:p>
     <w:p>
       <w:pPr>
@@ -15922,7 +16006,7 @@
         <w:pStyle w:val="aff4"/>
         <w:numPr>
           <w:ilvl w:val="0"/>
-          <w:numId w:val="26"/>
+          <w:numId w:val="14"/>
         </w:numPr>
         <w:spacing w:before="0" w:after="0"/>
         <w:ind w:left="0" w:right="0" w:firstLine="709"/>
@@ -15931,7 +16015,7 @@
           <w:sz w:val="28"/>
         </w:rPr>
       </w:pPr>
-      <w:bookmarkStart w:id="22" w:name="_Toc133791367"/>
+      <w:bookmarkStart w:id="23" w:name="_Toc134125191"/>
       <w:r>
         <w:rPr>
           <w:sz w:val="28"/>
@@ -15969,7 +16053,7 @@
         </w:rPr>
         <w:t>PyCryptodome</w:t>
       </w:r>
-      <w:bookmarkEnd w:id="22"/>
+      <w:bookmarkEnd w:id="23"/>
     </w:p>
     <w:p>
       <w:pPr>
@@ -15984,7 +16068,7 @@
           <w:sz w:val="28"/>
         </w:rPr>
       </w:pPr>
-      <w:bookmarkStart w:id="23" w:name="_Toc133791368"/>
+      <w:bookmarkStart w:id="24" w:name="_Toc134125192"/>
       <w:r>
         <w:rPr>
           <w:sz w:val="28"/>
@@ -16001,12 +16085,6 @@
         <w:rPr>
           <w:sz w:val="28"/>
         </w:rPr>
-        <w:t xml:space="preserve"> </w:t>
-      </w:r>
-      <w:r>
-        <w:rPr>
-          <w:sz w:val="28"/>
-        </w:rPr>
         <w:t>О</w:t>
       </w:r>
       <w:r>
@@ -16015,7 +16093,7 @@
         </w:rPr>
         <w:t>бщая информация о методике</w:t>
       </w:r>
-      <w:bookmarkEnd w:id="23"/>
+      <w:bookmarkEnd w:id="24"/>
     </w:p>
     <w:p>
       <w:pPr>
@@ -16532,9 +16610,9 @@
         <w:pStyle w:val="af3"/>
         <w:numPr>
           <w:ilvl w:val="0"/>
-          <w:numId w:val="49"/>
+          <w:numId w:val="17"/>
         </w:numPr>
-        <w:spacing w:after="200" w:line="276" w:lineRule="auto"/>
+        <w:ind w:left="0" w:firstLine="709"/>
         <w:rPr>
           <w:b/>
           <w:bCs/>
@@ -16572,8 +16650,7 @@
     <w:p>
       <w:pPr>
         <w:pStyle w:val="af3"/>
-        <w:spacing w:after="200" w:line="276" w:lineRule="auto"/>
-        <w:ind w:left="1071" w:firstLine="345"/>
+        <w:ind w:left="0"/>
         <w:rPr>
           <w:sz w:val="28"/>
         </w:rPr>
@@ -16590,9 +16667,9 @@
         <w:pStyle w:val="af3"/>
         <w:numPr>
           <w:ilvl w:val="0"/>
-          <w:numId w:val="49"/>
+          <w:numId w:val="17"/>
         </w:numPr>
-        <w:spacing w:after="200" w:line="276" w:lineRule="auto"/>
+        <w:ind w:left="0" w:firstLine="709"/>
         <w:rPr>
           <w:b/>
           <w:bCs/>
@@ -16641,8 +16718,7 @@
     <w:p>
       <w:pPr>
         <w:pStyle w:val="af3"/>
-        <w:spacing w:after="200" w:line="276" w:lineRule="auto"/>
-        <w:ind w:left="1071" w:firstLine="0"/>
+        <w:ind w:left="0"/>
         <w:rPr>
           <w:sz w:val="28"/>
         </w:rPr>
@@ -16678,9 +16754,9 @@
         <w:pStyle w:val="af3"/>
         <w:numPr>
           <w:ilvl w:val="0"/>
-          <w:numId w:val="49"/>
+          <w:numId w:val="17"/>
         </w:numPr>
-        <w:spacing w:after="200" w:line="276" w:lineRule="auto"/>
+        <w:ind w:left="0" w:firstLine="709"/>
         <w:jc w:val="left"/>
         <w:rPr>
           <w:b/>
@@ -16740,8 +16816,37 @@
     <w:p>
       <w:pPr>
         <w:pStyle w:val="af3"/>
+        <w:ind w:left="0"/>
+        <w:jc w:val="left"/>
+        <w:rPr>
+          <w:sz w:val="28"/>
+        </w:rPr>
+      </w:pPr>
+      <w:r>
+        <w:rPr>
+          <w:sz w:val="28"/>
+          <w:lang w:val="en-US"/>
+        </w:rPr>
+        <w:lastRenderedPageBreak/>
+        <w:t>Cryptool</w:t>
+      </w:r>
+      <w:r>
+        <w:rPr>
+          <w:sz w:val="28"/>
+        </w:rPr>
+        <w:t xml:space="preserve"> </w:t>
+      </w:r>
+      <w:r>
+        <w:rPr>
+          <w:sz w:val="28"/>
+        </w:rPr>
+        <w:t>- инструмент, позволяющий визуализировать внутренние механизмы криптографических алгоритмов и атак на них. Однако в нём реализовано только 2 шаблона подписей, остальные посвящены симметричному шифрованию.</w:t>
+      </w:r>
+    </w:p>
+    <w:p>
+      <w:pPr>
         <w:spacing w:after="200" w:line="276" w:lineRule="auto"/>
-        <w:ind w:left="1071" w:firstLine="0"/>
+        <w:ind w:firstLine="0"/>
         <w:jc w:val="left"/>
         <w:rPr>
           <w:sz w:val="28"/>
@@ -16750,22 +16855,19 @@
       <w:r>
         <w:rPr>
           <w:sz w:val="28"/>
-          <w:lang w:val="en-US"/>
-        </w:rPr>
-        <w:t>Cryptool</w:t>
-      </w:r>
-      <w:r>
-        <w:rPr>
-          <w:sz w:val="28"/>
-        </w:rPr>
-        <w:t xml:space="preserve"> </w:t>
-      </w:r>
-      <w:r>
-        <w:rPr>
-          <w:sz w:val="28"/>
-        </w:rPr>
-        <w:t>- инструмент, позволяющий визуализировать внутренние механизмы криптографических алгоритмов и атак на них. Однако в нём реализовано только 2 шаблона подписей, остальные посвящены симметричному шифрованию.</w:t>
-      </w:r>
+        </w:rPr>
+        <w:br w:type="page"/>
+      </w:r>
+    </w:p>
+    <w:p>
+      <w:pPr>
+        <w:pStyle w:val="af3"/>
+        <w:ind w:left="0"/>
+        <w:jc w:val="left"/>
+        <w:rPr>
+          <w:sz w:val="28"/>
+        </w:rPr>
+      </w:pPr>
     </w:p>
     <w:p>
       <w:pPr>
@@ -16780,12 +16882,11 @@
           <w:sz w:val="28"/>
         </w:rPr>
       </w:pPr>
-      <w:bookmarkStart w:id="24" w:name="_Toc133791369"/>
-      <w:r>
-        <w:rPr>
-          <w:sz w:val="28"/>
-        </w:rPr>
-        <w:lastRenderedPageBreak/>
+      <w:bookmarkStart w:id="25" w:name="_Toc134125193"/>
+      <w:r>
+        <w:rPr>
+          <w:sz w:val="28"/>
+        </w:rPr>
         <w:t>2.2</w:t>
       </w:r>
       <w:r>
@@ -16798,9 +16899,9 @@
         <w:rPr>
           <w:sz w:val="28"/>
         </w:rPr>
-        <w:t xml:space="preserve"> Внутренняя структура методики</w:t>
-      </w:r>
-      <w:bookmarkEnd w:id="24"/>
+        <w:t>Внутренняя структура методики</w:t>
+      </w:r>
+      <w:bookmarkEnd w:id="25"/>
     </w:p>
     <w:p>
       <w:pPr>
@@ -16811,7 +16912,13 @@
         <w:rPr>
           <w:sz w:val="28"/>
         </w:rPr>
-        <w:t xml:space="preserve">Внутренняя структура методики в виде блок-схемы представлена на </w:t>
+        <w:t>Упрощённая в</w:t>
+      </w:r>
+      <w:r>
+        <w:rPr>
+          <w:sz w:val="28"/>
+        </w:rPr>
+        <w:t xml:space="preserve">нутренняя структура методики в виде блок-схемы представлена на </w:t>
       </w:r>
       <w:hyperlink w:anchor="Рисунок2" w:history="1">
         <w:r>
@@ -16822,20 +16929,56 @@
           <w:t>рисунке 2</w:t>
         </w:r>
       </w:hyperlink>
-    </w:p>
-    <w:p>
-      <w:pPr>
-        <w:ind w:left="-1560" w:hanging="1"/>
+      <w:r>
+        <w:t xml:space="preserve">. </w:t>
+      </w:r>
+      <w:r>
+        <w:rPr>
+          <w:sz w:val="28"/>
+        </w:rPr>
+        <w:t xml:space="preserve">Полная версия блок схемы </w:t>
+      </w:r>
+      <w:r>
+        <w:rPr>
+          <w:sz w:val="28"/>
+        </w:rPr>
+        <w:t>приведена</w:t>
+      </w:r>
+      <w:r>
+        <w:rPr>
+          <w:sz w:val="28"/>
+        </w:rPr>
+        <w:t xml:space="preserve"> в </w:t>
+      </w:r>
+      <w:hyperlink w:anchor="ПриложениеА" w:history="1">
+        <w:r>
+          <w:rPr>
+            <w:rStyle w:val="af5"/>
+            <w:sz w:val="28"/>
+          </w:rPr>
+          <w:t>приложении А</w:t>
+        </w:r>
+      </w:hyperlink>
+      <w:r>
+        <w:rPr>
+          <w:sz w:val="28"/>
+        </w:rPr>
+        <w:t>.</w:t>
+      </w:r>
+    </w:p>
+    <w:p>
+      <w:pPr>
+        <w:ind w:left="709" w:hanging="1"/>
       </w:pPr>
       <w:r>
         <w:rPr>
           <w:noProof/>
         </w:rPr>
         <w:drawing>
-          <wp:inline distT="0" distB="0" distL="0" distR="0" wp14:anchorId="7965E016" wp14:editId="1D8C5247">
-            <wp:extent cx="7417559" cy="7759298"/>
-            <wp:effectExtent l="0" t="0" r="0" b="0"/>
-            <wp:docPr id="9" name="Рисунок 9"/>
+          <wp:inline distT="0" distB="0" distL="0" distR="0" wp14:anchorId="081F23AD" wp14:editId="714BA258">
+            <wp:extent cx="5153025" cy="6115050"/>
+            <wp:effectExtent l="0" t="0" r="9525" b="0"/>
+            <wp:docPr id="16" name="Рисунок 16"/>
             <wp:cNvGraphicFramePr>
               <a:graphicFrameLocks xmlns:a="http://schemas.openxmlformats.org/drawingml/2006/main" noChangeAspect="1"/>
             </wp:cNvGraphicFramePr>
@@ -16843,13 +16986,13 @@
               <a:graphicData uri="http://schemas.openxmlformats.org/drawingml/2006/picture">
                 <pic:pic xmlns:pic="http://schemas.openxmlformats.org/drawingml/2006/picture">
                   <pic:nvPicPr>
-                    <pic:cNvPr id="0" name="Picture 5"/>
+                    <pic:cNvPr id="0" name="Picture 1"/>
                     <pic:cNvPicPr>
                       <a:picLocks noChangeAspect="1" noChangeArrowheads="1"/>
                     </pic:cNvPicPr>
                   </pic:nvPicPr>
                   <pic:blipFill>
-                    <a:blip r:embed="rId33" cstate="print">
+                    <a:blip r:embed="rId33">
                       <a:extLst>
                         <a:ext uri="{28A0092B-C50C-407E-A947-70E740481C1C}">
                           <a14:useLocalDpi xmlns:a14="http://schemas.microsoft.com/office/drawing/2010/main" val="0"/>
@@ -16864,15 +17007,11 @@
                   <pic:spPr bwMode="auto">
                     <a:xfrm>
                       <a:off x="0" y="0"/>
-                      <a:ext cx="7430054" cy="7772368"/>
+                      <a:ext cx="5153025" cy="6115050"/>
                     </a:xfrm>
                     <a:prstGeom prst="rect">
                       <a:avLst/>
                     </a:prstGeom>
-                    <a:noFill/>
-                    <a:ln>
-                      <a:noFill/>
-                    </a:ln>
                   </pic:spPr>
                 </pic:pic>
               </a:graphicData>
@@ -16890,9 +17029,15 @@
           <w:szCs w:val="28"/>
         </w:rPr>
       </w:pPr>
-      <w:bookmarkStart w:id="25" w:name="Рисунок2"/>
-      <w:r>
-        <w:t xml:space="preserve">Рисунок 2 </w:t>
+      <w:bookmarkStart w:id="26" w:name="Рисунок2"/>
+      <w:r>
+        <w:rPr>
+          <w:sz w:val="28"/>
+        </w:rPr>
+        <w:t>Рисунок 2</w:t>
+      </w:r>
+      <w:r>
+        <w:t xml:space="preserve"> </w:t>
       </w:r>
       <w:r>
         <w:rPr>
@@ -16928,8 +17073,13 @@
         <w:rPr>
           <w:sz w:val="28"/>
         </w:rPr>
-        <w:lastRenderedPageBreak/>
-        <w:t>Далее детально рассмотрены этапы алгоритма</w:t>
+        <w:t xml:space="preserve">Далее детально рассмотрены </w:t>
+      </w:r>
+      <w:r>
+        <w:rPr>
+          <w:sz w:val="28"/>
+        </w:rPr>
+        <w:t>блоки упрощенной схемы</w:t>
       </w:r>
       <w:r>
         <w:rPr>
@@ -17007,7 +17157,14 @@
         <w:rPr>
           <w:sz w:val="28"/>
         </w:rPr>
-        <w:t xml:space="preserve"> создаст файлы ключей</w:t>
+        <w:t xml:space="preserve"> создаст файлы </w:t>
+      </w:r>
+      <w:r>
+        <w:rPr>
+          <w:sz w:val="28"/>
+        </w:rPr>
+        <w:lastRenderedPageBreak/>
+        <w:t>ключей</w:t>
       </w:r>
       <w:r>
         <w:rPr>
@@ -17093,7 +17250,7 @@
           <w:sz w:val="28"/>
         </w:rPr>
       </w:pPr>
-      <w:bookmarkStart w:id="26" w:name="Рисунок3"/>
+      <w:bookmarkStart w:id="27" w:name="Рисунок3"/>
       <w:r>
         <w:rPr>
           <w:sz w:val="28"/>
@@ -17368,7 +17525,6 @@
         <w:rPr>
           <w:sz w:val="28"/>
         </w:rPr>
-        <w:lastRenderedPageBreak/>
         <w:t>После чего пользователю предлагается ввести сообщение, которое необходимо подписать или проверить.</w:t>
       </w:r>
     </w:p>
@@ -17386,6 +17542,7 @@
           <w:noProof/>
           <w:sz w:val="28"/>
         </w:rPr>
+        <w:lastRenderedPageBreak/>
         <w:drawing>
           <wp:inline distT="0" distB="0" distL="0" distR="0" wp14:anchorId="28046DA1" wp14:editId="2D614603">
             <wp:extent cx="5940425" cy="5184140"/>
@@ -17432,7 +17589,7 @@
           <w:sz w:val="28"/>
         </w:rPr>
       </w:pPr>
-      <w:bookmarkStart w:id="27" w:name="Рисунок4"/>
+      <w:bookmarkStart w:id="28" w:name="Рисунок4"/>
       <w:r>
         <w:rPr>
           <w:sz w:val="28"/>
@@ -17443,13 +17600,25 @@
         <w:rPr>
           <w:sz w:val="28"/>
         </w:rPr>
-        <w:t>В</w:t>
-      </w:r>
-      <w:r>
-        <w:rPr>
-          <w:sz w:val="28"/>
-        </w:rPr>
-        <w:t>ыбор алгоритмов для электронной подписи</w:t>
+        <w:t>Блок в</w:t>
+      </w:r>
+      <w:r>
+        <w:rPr>
+          <w:sz w:val="28"/>
+        </w:rPr>
+        <w:t>ыбор</w:t>
+      </w:r>
+      <w:r>
+        <w:rPr>
+          <w:sz w:val="28"/>
+        </w:rPr>
+        <w:t>а</w:t>
+      </w:r>
+      <w:r>
+        <w:rPr>
+          <w:sz w:val="28"/>
+        </w:rPr>
+        <w:t xml:space="preserve"> алгоритмов для электронной подписи</w:t>
       </w:r>
     </w:p>
     <w:p>
@@ -17466,7 +17635,6 @@
       <w:pPr>
         <w:pStyle w:val="af3"/>
         <w:ind w:left="0" w:firstLine="0"/>
-        <w:jc w:val="left"/>
         <w:rPr>
           <w:sz w:val="28"/>
         </w:rPr>
@@ -17528,14 +17696,7 @@
         <w:rPr>
           <w:sz w:val="28"/>
         </w:rPr>
-        <w:t xml:space="preserve">, либо создать новый ключ и использовать его для создания подписи сообщения. После подписания сообщения пользователю предлагается проверить подпись сообщения чтобы убедится в том, что сообщение было подписано корректно и подпись возможно проверить </w:t>
-      </w:r>
-      <w:r>
-        <w:rPr>
-          <w:sz w:val="28"/>
-        </w:rPr>
-        <w:lastRenderedPageBreak/>
-        <w:t>публичным ключом. После подписи / проверки подписи сообщения программа завершается.</w:t>
+        <w:t>, либо создать новый ключ и использовать его для создания подписи сообщения. После подписания сообщения пользователю предлагается проверить подпись сообщения чтобы убедится в том, что сообщение было подписано корректно и подпись возможно проверить публичным ключом. После подписи / проверки подписи сообщения программа завершается.</w:t>
       </w:r>
     </w:p>
     <w:p>
@@ -17547,12 +17708,13 @@
           <w:sz w:val="28"/>
         </w:rPr>
       </w:pPr>
-      <w:bookmarkStart w:id="28" w:name="Рисунок5"/>
+      <w:bookmarkStart w:id="29" w:name="Рисунок5"/>
       <w:r>
         <w:rPr>
           <w:noProof/>
           <w:sz w:val="28"/>
         </w:rPr>
+        <w:lastRenderedPageBreak/>
         <w:drawing>
           <wp:inline distT="0" distB="0" distL="0" distR="0" wp14:anchorId="504C3E80" wp14:editId="19450022">
             <wp:extent cx="5940425" cy="5881370"/>
@@ -17593,7 +17755,27 @@
         <w:rPr>
           <w:sz w:val="28"/>
         </w:rPr>
-        <w:t xml:space="preserve">Рисунок 5 – </w:t>
+        <w:t xml:space="preserve">Рисунок 5 </w:t>
+      </w:r>
+      <w:proofErr w:type="gramStart"/>
+      <w:r>
+        <w:rPr>
+          <w:sz w:val="28"/>
+        </w:rPr>
+        <w:t xml:space="preserve">– </w:t>
+      </w:r>
+      <w:r>
+        <w:rPr>
+          <w:sz w:val="28"/>
+        </w:rPr>
+        <w:t xml:space="preserve"> Блок</w:t>
+      </w:r>
+      <w:proofErr w:type="gramEnd"/>
+      <w:r>
+        <w:rPr>
+          <w:sz w:val="28"/>
+        </w:rPr>
+        <w:t xml:space="preserve"> </w:t>
       </w:r>
       <w:r>
         <w:rPr>
@@ -17605,9 +17787,33 @@
         <w:rPr>
           <w:sz w:val="28"/>
         </w:rPr>
-        <w:t>одпись/проверка сообщения</w:t>
-      </w:r>
-      <w:bookmarkEnd w:id="28"/>
+        <w:t>одпис</w:t>
+      </w:r>
+      <w:r>
+        <w:rPr>
+          <w:sz w:val="28"/>
+        </w:rPr>
+        <w:t xml:space="preserve">и, </w:t>
+      </w:r>
+      <w:r>
+        <w:rPr>
+          <w:sz w:val="28"/>
+        </w:rPr>
+        <w:t>проверк</w:t>
+      </w:r>
+      <w:r>
+        <w:rPr>
+          <w:sz w:val="28"/>
+        </w:rPr>
+        <w:t>и</w:t>
+      </w:r>
+      <w:r>
+        <w:rPr>
+          <w:sz w:val="28"/>
+        </w:rPr>
+        <w:t xml:space="preserve"> сообщения</w:t>
+      </w:r>
+      <w:bookmarkEnd w:id="29"/>
     </w:p>
     <w:p>
       <w:pPr>
@@ -17623,7 +17829,6 @@
       <w:pPr>
         <w:pStyle w:val="af3"/>
         <w:ind w:left="0" w:firstLine="0"/>
-        <w:jc w:val="left"/>
         <w:rPr>
           <w:sz w:val="28"/>
         </w:rPr>
@@ -17674,7 +17879,6 @@
           <w:noProof/>
           <w:sz w:val="28"/>
         </w:rPr>
-        <w:lastRenderedPageBreak/>
         <w:drawing>
           <wp:inline distT="0" distB="0" distL="0" distR="0" wp14:anchorId="0938790A" wp14:editId="49013398">
             <wp:extent cx="5940425" cy="800735"/>
@@ -17721,30 +17925,34 @@
           <w:sz w:val="28"/>
         </w:rPr>
       </w:pPr>
-      <w:bookmarkStart w:id="29" w:name="Рисунок6"/>
-      <w:r>
-        <w:rPr>
-          <w:sz w:val="28"/>
-        </w:rPr>
-        <w:t>Рисунок 6 – Варианты помощи подбора алгоритма электронной подписи</w:t>
+      <w:bookmarkStart w:id="30" w:name="Рисунок6"/>
+      <w:r>
+        <w:rPr>
+          <w:sz w:val="28"/>
+        </w:rPr>
+        <w:t xml:space="preserve">Рисунок 6 – </w:t>
+      </w:r>
+      <w:r>
+        <w:rPr>
+          <w:sz w:val="28"/>
+        </w:rPr>
+        <w:t>Блок выбора бенчмарка / рекомендаций</w:t>
       </w:r>
     </w:p>
     <w:p>
       <w:pPr>
         <w:pStyle w:val="af3"/>
         <w:ind w:left="0" w:firstLine="0"/>
-        <w:jc w:val="center"/>
-        <w:rPr>
-          <w:sz w:val="28"/>
-        </w:rPr>
-      </w:pPr>
-    </w:p>
-    <w:bookmarkEnd w:id="29"/>
+        <w:rPr>
+          <w:sz w:val="28"/>
+        </w:rPr>
+      </w:pPr>
+    </w:p>
+    <w:bookmarkEnd w:id="30"/>
     <w:p>
       <w:pPr>
         <w:pStyle w:val="af3"/>
         <w:ind w:left="0" w:firstLine="0"/>
-        <w:jc w:val="left"/>
         <w:rPr>
           <w:sz w:val="28"/>
         </w:rPr>
@@ -17781,7 +17989,6 @@
       <w:pPr>
         <w:pStyle w:val="af3"/>
         <w:ind w:left="0" w:firstLine="0"/>
-        <w:jc w:val="left"/>
         <w:rPr>
           <w:sz w:val="28"/>
         </w:rPr>
@@ -17859,12 +18066,18 @@
           <w:sz w:val="28"/>
         </w:rPr>
       </w:pPr>
-      <w:bookmarkStart w:id="30" w:name="Рисунок7"/>
-      <w:r>
-        <w:rPr>
-          <w:sz w:val="28"/>
-        </w:rPr>
-        <w:t>Рисунок 7 – действия с бенчмарком</w:t>
+      <w:bookmarkStart w:id="31" w:name="Рисунок7"/>
+      <w:r>
+        <w:rPr>
+          <w:sz w:val="28"/>
+        </w:rPr>
+        <w:t xml:space="preserve">Рисунок 7 – </w:t>
+      </w:r>
+      <w:r>
+        <w:rPr>
+          <w:sz w:val="28"/>
+        </w:rPr>
+        <w:t>Блок бенчмарка</w:t>
       </w:r>
     </w:p>
     <w:p>
@@ -17881,7 +18094,6 @@
       <w:pPr>
         <w:pStyle w:val="af3"/>
         <w:ind w:left="0" w:firstLine="0"/>
-        <w:jc w:val="left"/>
         <w:rPr>
           <w:sz w:val="28"/>
         </w:rPr>
@@ -17925,14 +18137,12 @@
         </w:rPr>
         <w:t xml:space="preserve">ателю предлагается указать </w:t>
       </w:r>
-      <w:proofErr w:type="gramStart"/>
-      <w:r>
-        <w:rPr>
-          <w:sz w:val="28"/>
-        </w:rPr>
-        <w:t>сценарий</w:t>
-      </w:r>
-      <w:proofErr w:type="gramEnd"/>
+      <w:r>
+        <w:rPr>
+          <w:sz w:val="28"/>
+        </w:rPr>
+        <w:t>сценарий,</w:t>
+      </w:r>
       <w:r>
         <w:rPr>
           <w:sz w:val="28"/>
@@ -18014,12 +18224,18 @@
           <w:sz w:val="28"/>
         </w:rPr>
       </w:pPr>
-      <w:bookmarkStart w:id="31" w:name="Рисунок8"/>
-      <w:r>
-        <w:rPr>
-          <w:sz w:val="28"/>
-        </w:rPr>
-        <w:t>Рисунок 8 – Сценарии применения электронной подписи, учитываемые методикой</w:t>
+      <w:bookmarkStart w:id="32" w:name="Рисунок8"/>
+      <w:r>
+        <w:rPr>
+          <w:sz w:val="28"/>
+        </w:rPr>
+        <w:t xml:space="preserve">Рисунок 8 – </w:t>
+      </w:r>
+      <w:r>
+        <w:rPr>
+          <w:sz w:val="28"/>
+        </w:rPr>
+        <w:t>Блок рекомендации сценариев</w:t>
       </w:r>
     </w:p>
     <w:p>
@@ -18051,7 +18267,7 @@
           <w:sz w:val="28"/>
         </w:rPr>
       </w:pPr>
-      <w:bookmarkStart w:id="32" w:name="_Toc133791370"/>
+      <w:bookmarkStart w:id="33" w:name="_Toc134125194"/>
       <w:r>
         <w:rPr>
           <w:sz w:val="28"/>
@@ -18083,7 +18299,7 @@
         </w:rPr>
         <w:t>реализация методики</w:t>
       </w:r>
-      <w:bookmarkEnd w:id="32"/>
+      <w:bookmarkEnd w:id="33"/>
       <w:r>
         <w:rPr>
           <w:sz w:val="28"/>
@@ -18121,7 +18337,7 @@
         <w:pStyle w:val="af3"/>
         <w:numPr>
           <w:ilvl w:val="0"/>
-          <w:numId w:val="47"/>
+          <w:numId w:val="15"/>
         </w:numPr>
         <w:rPr>
           <w:sz w:val="28"/>
@@ -18140,7 +18356,7 @@
         <w:pStyle w:val="af3"/>
         <w:numPr>
           <w:ilvl w:val="0"/>
-          <w:numId w:val="47"/>
+          <w:numId w:val="15"/>
         </w:numPr>
         <w:rPr>
           <w:sz w:val="28"/>
@@ -18159,7 +18375,7 @@
         <w:pStyle w:val="af3"/>
         <w:numPr>
           <w:ilvl w:val="0"/>
-          <w:numId w:val="47"/>
+          <w:numId w:val="15"/>
         </w:numPr>
         <w:rPr>
           <w:sz w:val="28"/>
@@ -18186,19 +18402,19 @@
         </w:rPr>
         <w:t xml:space="preserve">Полный листинг файлов указан в </w:t>
       </w:r>
-      <w:commentRangeStart w:id="33"/>
+      <w:commentRangeStart w:id="34"/>
       <w:r>
         <w:rPr>
           <w:sz w:val="28"/>
         </w:rPr>
         <w:t>приложении А</w:t>
       </w:r>
-      <w:commentRangeEnd w:id="33"/>
-      <w:r>
-        <w:rPr>
-          <w:sz w:val="28"/>
-        </w:rPr>
-        <w:commentReference w:id="33"/>
+      <w:commentRangeEnd w:id="34"/>
+      <w:r>
+        <w:rPr>
+          <w:sz w:val="28"/>
+        </w:rPr>
+        <w:commentReference w:id="34"/>
       </w:r>
       <w:r>
         <w:rPr>
@@ -18306,6 +18522,304 @@
             <wp:extent cx="5940425" cy="1156970"/>
             <wp:effectExtent l="0" t="0" r="3175" b="5080"/>
             <wp:docPr id="2" name="Рисунок 2"/>
+            <wp:cNvGraphicFramePr>
+              <a:graphicFrameLocks xmlns:a="http://schemas.openxmlformats.org/drawingml/2006/main" noChangeAspect="1"/>
+            </wp:cNvGraphicFramePr>
+            <a:graphic xmlns:a="http://schemas.openxmlformats.org/drawingml/2006/main">
+              <a:graphicData uri="http://schemas.openxmlformats.org/drawingml/2006/picture">
+                <pic:pic xmlns:pic="http://schemas.openxmlformats.org/drawingml/2006/picture">
+                  <pic:nvPicPr>
+                    <pic:cNvPr id="1" name=""/>
+                    <pic:cNvPicPr/>
+                  </pic:nvPicPr>
+                  <pic:blipFill>
+                    <a:blip r:embed="rId40"/>
+                    <a:stretch>
+                      <a:fillRect/>
+                    </a:stretch>
+                  </pic:blipFill>
+                  <pic:spPr>
+                    <a:xfrm>
+                      <a:off x="0" y="0"/>
+                      <a:ext cx="5940425" cy="1156970"/>
+                    </a:xfrm>
+                    <a:prstGeom prst="rect">
+                      <a:avLst/>
+                    </a:prstGeom>
+                  </pic:spPr>
+                </pic:pic>
+              </a:graphicData>
+            </a:graphic>
+          </wp:inline>
+        </w:drawing>
+      </w:r>
+      <w:r>
+        <w:rPr>
+          <w:sz w:val="28"/>
+        </w:rPr>
+        <w:t xml:space="preserve"> </w:t>
+      </w:r>
+    </w:p>
+    <w:p>
+      <w:pPr>
+        <w:ind w:firstLine="0"/>
+        <w:rPr>
+          <w:sz w:val="28"/>
+        </w:rPr>
+      </w:pPr>
+      <w:bookmarkStart w:id="35" w:name="Рисунок9"/>
+      <w:r>
+        <w:rPr>
+          <w:sz w:val="28"/>
+        </w:rPr>
+        <w:t>Рисунок 9 – консольный интерфейс взаимодействия с пользователем.</w:t>
+      </w:r>
+    </w:p>
+    <w:p>
+      <w:pPr>
+        <w:ind w:firstLine="0"/>
+        <w:rPr>
+          <w:sz w:val="28"/>
+        </w:rPr>
+      </w:pPr>
+    </w:p>
+    <w:p>
+      <w:pPr>
+        <w:ind w:firstLine="0"/>
+        <w:rPr>
+          <w:sz w:val="28"/>
+        </w:rPr>
+      </w:pPr>
+      <w:r>
+        <w:rPr>
+          <w:sz w:val="28"/>
+        </w:rPr>
+        <w:tab/>
+        <w:t xml:space="preserve">Взаимодействие с пользователем реализовано по средствам использования конструкций </w:t>
+      </w:r>
+      <w:r>
+        <w:rPr>
+          <w:sz w:val="28"/>
+          <w:lang w:val="en-US"/>
+        </w:rPr>
+        <w:t>if</w:t>
+      </w:r>
+      <w:r>
+        <w:rPr>
+          <w:sz w:val="28"/>
+        </w:rPr>
+        <w:t xml:space="preserve"> </w:t>
+      </w:r>
+      <w:r>
+        <w:rPr>
+          <w:sz w:val="28"/>
+        </w:rPr>
+        <w:t>–</w:t>
+      </w:r>
+      <w:r>
+        <w:rPr>
+          <w:sz w:val="28"/>
+        </w:rPr>
+        <w:t xml:space="preserve"> </w:t>
+      </w:r>
+      <w:r>
+        <w:rPr>
+          <w:sz w:val="28"/>
+          <w:lang w:val="en-US"/>
+        </w:rPr>
+        <w:t>else</w:t>
+      </w:r>
+      <w:r>
+        <w:rPr>
+          <w:sz w:val="28"/>
+        </w:rPr>
+        <w:t xml:space="preserve"> </w:t>
+      </w:r>
+      <w:r>
+        <w:rPr>
+          <w:sz w:val="28"/>
+        </w:rPr>
+        <w:t xml:space="preserve">и </w:t>
+      </w:r>
+      <w:r>
+        <w:rPr>
+          <w:sz w:val="28"/>
+          <w:lang w:val="en-US"/>
+        </w:rPr>
+        <w:t>match</w:t>
+      </w:r>
+      <w:r>
+        <w:rPr>
+          <w:sz w:val="28"/>
+        </w:rPr>
+        <w:t>/</w:t>
+      </w:r>
+      <w:r>
+        <w:rPr>
+          <w:sz w:val="28"/>
+          <w:lang w:val="en-US"/>
+        </w:rPr>
+        <w:t>case</w:t>
+      </w:r>
+      <w:r>
+        <w:rPr>
+          <w:sz w:val="28"/>
+        </w:rPr>
+        <w:t>, которые</w:t>
+      </w:r>
+      <w:r>
+        <w:rPr>
+          <w:sz w:val="28"/>
+        </w:rPr>
+        <w:t>, при использовании функционала подписания/проверки подписи методики,</w:t>
+      </w:r>
+      <w:r>
+        <w:rPr>
+          <w:sz w:val="28"/>
+        </w:rPr>
+        <w:t xml:space="preserve"> задают различные значения переменных, в зависимости от выбора пользов</w:t>
+      </w:r>
+      <w:r>
+        <w:rPr>
+          <w:sz w:val="28"/>
+        </w:rPr>
+        <w:t xml:space="preserve">ателя, после чего переменные передаются в качестве аргументов функциям, которые используют указанный пользователем алгоритм и его параметры, вместе с сообщением для проверки подписи или подписывают сообщение. </w:t>
+      </w:r>
+    </w:p>
+    <w:p>
+      <w:pPr>
+        <w:ind w:firstLine="0"/>
+        <w:rPr>
+          <w:sz w:val="28"/>
+        </w:rPr>
+      </w:pPr>
+      <w:r>
+        <w:rPr>
+          <w:sz w:val="28"/>
+        </w:rPr>
+        <w:tab/>
+        <w:t>В процессе использования методики создаются и используются ключи криптографии с открытым ключом и подписи, полученные в результате работы алгоритмов. Для каждого алгоритма электронной подписи создана отдельная папка</w:t>
+      </w:r>
+      <w:r>
+        <w:rPr>
+          <w:sz w:val="28"/>
+        </w:rPr>
+        <w:t xml:space="preserve"> (</w:t>
+      </w:r>
+      <w:hyperlink w:anchor="Рисунок10" w:history="1">
+        <w:r>
+          <w:rPr>
+            <w:rStyle w:val="af5"/>
+            <w:sz w:val="28"/>
+          </w:rPr>
+          <w:t>рисунок 10</w:t>
+        </w:r>
+      </w:hyperlink>
+      <w:r>
+        <w:rPr>
+          <w:sz w:val="28"/>
+        </w:rPr>
+        <w:t>)</w:t>
+      </w:r>
+      <w:r>
+        <w:rPr>
+          <w:sz w:val="28"/>
+        </w:rPr>
+        <w:t xml:space="preserve">, в которой хранятся публичный и приватный ключи в формате </w:t>
+      </w:r>
+      <w:r>
+        <w:rPr>
+          <w:sz w:val="28"/>
+          <w:lang w:val="en-US"/>
+        </w:rPr>
+        <w:t>PEM</w:t>
+      </w:r>
+      <w:r>
+        <w:rPr>
+          <w:sz w:val="28"/>
+        </w:rPr>
+        <w:t xml:space="preserve"> (</w:t>
+      </w:r>
+      <w:hyperlink w:anchor="Рисунок11" w:history="1">
+        <w:r>
+          <w:rPr>
+            <w:rStyle w:val="af5"/>
+            <w:sz w:val="28"/>
+          </w:rPr>
+          <w:t>рисунок 11</w:t>
+        </w:r>
+      </w:hyperlink>
+      <w:r>
+        <w:rPr>
+          <w:sz w:val="28"/>
+        </w:rPr>
+        <w:t xml:space="preserve">) </w:t>
+      </w:r>
+      <w:r>
+        <w:rPr>
+          <w:sz w:val="28"/>
+        </w:rPr>
+        <w:t xml:space="preserve">, </w:t>
+      </w:r>
+      <w:r>
+        <w:rPr>
+          <w:sz w:val="28"/>
+        </w:rPr>
+        <w:t xml:space="preserve">сами подписи хранятся в общей папке в </w:t>
+      </w:r>
+      <w:r>
+        <w:rPr>
+          <w:sz w:val="28"/>
+        </w:rPr>
+        <w:lastRenderedPageBreak/>
+        <w:t>виде текстовых файлов, где название каждого текстового файла соответствует алгоритму электронной подписи</w:t>
+      </w:r>
+      <w:r>
+        <w:rPr>
+          <w:sz w:val="28"/>
+        </w:rPr>
+        <w:t xml:space="preserve"> (</w:t>
+      </w:r>
+      <w:hyperlink w:anchor="Рисунок12" w:history="1">
+        <w:r>
+          <w:rPr>
+            <w:rStyle w:val="af5"/>
+            <w:sz w:val="28"/>
+          </w:rPr>
+          <w:t>рисунок 12</w:t>
+        </w:r>
+      </w:hyperlink>
+      <w:r>
+        <w:rPr>
+          <w:sz w:val="28"/>
+        </w:rPr>
+        <w:t>)</w:t>
+      </w:r>
+      <w:r>
+        <w:rPr>
+          <w:sz w:val="28"/>
+        </w:rPr>
+        <w:t>.</w:t>
+      </w:r>
+    </w:p>
+    <w:p>
+      <w:pPr>
+        <w:ind w:firstLine="0"/>
+        <w:jc w:val="center"/>
+        <w:rPr>
+          <w:sz w:val="28"/>
+        </w:rPr>
+      </w:pPr>
+      <w:r>
+        <w:rPr>
+          <w:noProof/>
+          <w:sz w:val="28"/>
+        </w:rPr>
+        <w:drawing>
+          <wp:inline distT="0" distB="0" distL="0" distR="0" wp14:anchorId="028C877F" wp14:editId="6436D48C">
+            <wp:extent cx="2419688" cy="2905530"/>
+            <wp:effectExtent l="0" t="0" r="0" b="0"/>
+            <wp:docPr id="7" name="Рисунок 7"/>
             <wp:cNvGraphicFramePr>
               <a:graphicFrameLocks xmlns:a="http://schemas.openxmlformats.org/drawingml/2006/main" noChangeAspect="1"/>
             </wp:cNvGraphicFramePr>
@@ -18325,7 +18839,7 @@
                   <pic:spPr>
                     <a:xfrm>
                       <a:off x="0" y="0"/>
-                      <a:ext cx="5940425" cy="1156970"/>
+                      <a:ext cx="2419688" cy="2905530"/>
                     </a:xfrm>
                     <a:prstGeom prst="rect">
                       <a:avLst/>
@@ -18337,254 +18851,6 @@
           </wp:inline>
         </w:drawing>
       </w:r>
-      <w:r>
-        <w:rPr>
-          <w:sz w:val="28"/>
-        </w:rPr>
-        <w:t xml:space="preserve"> </w:t>
-      </w:r>
-    </w:p>
-    <w:p>
-      <w:pPr>
-        <w:ind w:firstLine="0"/>
-        <w:rPr>
-          <w:sz w:val="28"/>
-        </w:rPr>
-      </w:pPr>
-      <w:bookmarkStart w:id="34" w:name="Рисунок9"/>
-      <w:r>
-        <w:rPr>
-          <w:sz w:val="28"/>
-        </w:rPr>
-        <w:t>Рисунок 9 – консольный интерфейс взаимодействия с пользователем.</w:t>
-      </w:r>
-    </w:p>
-    <w:p>
-      <w:pPr>
-        <w:ind w:firstLine="0"/>
-        <w:rPr>
-          <w:sz w:val="28"/>
-        </w:rPr>
-      </w:pPr>
-    </w:p>
-    <w:p>
-      <w:pPr>
-        <w:ind w:firstLine="0"/>
-        <w:rPr>
-          <w:sz w:val="28"/>
-        </w:rPr>
-      </w:pPr>
-      <w:r>
-        <w:rPr>
-          <w:sz w:val="28"/>
-        </w:rPr>
-        <w:tab/>
-        <w:t xml:space="preserve">Взаимодействие с пользователем реализовано по средствам использования конструкций </w:t>
-      </w:r>
-      <w:r>
-        <w:rPr>
-          <w:sz w:val="28"/>
-          <w:lang w:val="en-US"/>
-        </w:rPr>
-        <w:t>if</w:t>
-      </w:r>
-      <w:r>
-        <w:rPr>
-          <w:sz w:val="28"/>
-        </w:rPr>
-        <w:t xml:space="preserve"> </w:t>
-      </w:r>
-      <w:r>
-        <w:rPr>
-          <w:sz w:val="28"/>
-        </w:rPr>
-        <w:t>–</w:t>
-      </w:r>
-      <w:r>
-        <w:rPr>
-          <w:sz w:val="28"/>
-        </w:rPr>
-        <w:t xml:space="preserve"> </w:t>
-      </w:r>
-      <w:r>
-        <w:rPr>
-          <w:sz w:val="28"/>
-          <w:lang w:val="en-US"/>
-        </w:rPr>
-        <w:t>else</w:t>
-      </w:r>
-      <w:r>
-        <w:rPr>
-          <w:sz w:val="28"/>
-        </w:rPr>
-        <w:t xml:space="preserve"> </w:t>
-      </w:r>
-      <w:r>
-        <w:rPr>
-          <w:sz w:val="28"/>
-        </w:rPr>
-        <w:t xml:space="preserve">и </w:t>
-      </w:r>
-      <w:r>
-        <w:rPr>
-          <w:sz w:val="28"/>
-          <w:lang w:val="en-US"/>
-        </w:rPr>
-        <w:t>match</w:t>
-      </w:r>
-      <w:r>
-        <w:rPr>
-          <w:sz w:val="28"/>
-        </w:rPr>
-        <w:t>/</w:t>
-      </w:r>
-      <w:r>
-        <w:rPr>
-          <w:sz w:val="28"/>
-          <w:lang w:val="en-US"/>
-        </w:rPr>
-        <w:t>case</w:t>
-      </w:r>
-      <w:r>
-        <w:rPr>
-          <w:sz w:val="28"/>
-        </w:rPr>
-        <w:t>, которые</w:t>
-      </w:r>
-      <w:r>
-        <w:rPr>
-          <w:sz w:val="28"/>
-        </w:rPr>
-        <w:t>, при использовании функционала подписания/проверки подписи методики,</w:t>
-      </w:r>
-      <w:r>
-        <w:rPr>
-          <w:sz w:val="28"/>
-        </w:rPr>
-        <w:t xml:space="preserve"> задают различные значения переменных, в зависимости от выбора пользов</w:t>
-      </w:r>
-      <w:r>
-        <w:rPr>
-          <w:sz w:val="28"/>
-        </w:rPr>
-        <w:t xml:space="preserve">ателя, после чего переменные передаются в качестве аргументов функциям, которые используют указанный пользователем алгоритм и его параметры, вместе с сообщением для проверки подписи или подписывают сообщение. </w:t>
-      </w:r>
-    </w:p>
-    <w:p>
-      <w:pPr>
-        <w:ind w:firstLine="0"/>
-        <w:rPr>
-          <w:sz w:val="28"/>
-        </w:rPr>
-      </w:pPr>
-      <w:r>
-        <w:rPr>
-          <w:sz w:val="28"/>
-        </w:rPr>
-        <w:tab/>
-        <w:t>В процессе использования методики создаются и используются ключи криптографии с открытым ключом и подписи, полученные в результате работы алгоритмов. Для каждого алгоритма электронной подписи создана отдельная папка</w:t>
-      </w:r>
-      <w:r>
-        <w:rPr>
-          <w:sz w:val="28"/>
-        </w:rPr>
-        <w:t xml:space="preserve"> (</w:t>
-      </w:r>
-      <w:hyperlink w:anchor="Рисунок10" w:history="1">
-        <w:r>
-          <w:rPr>
-            <w:rStyle w:val="af5"/>
-            <w:sz w:val="28"/>
-          </w:rPr>
-          <w:t>рисунок 10</w:t>
-        </w:r>
-      </w:hyperlink>
-      <w:r>
-        <w:rPr>
-          <w:sz w:val="28"/>
-        </w:rPr>
-        <w:t>)</w:t>
-      </w:r>
-      <w:r>
-        <w:rPr>
-          <w:sz w:val="28"/>
-        </w:rPr>
-        <w:t xml:space="preserve">, в которой хранятся публичный и приватный ключи в формате </w:t>
-      </w:r>
-      <w:r>
-        <w:rPr>
-          <w:sz w:val="28"/>
-          <w:lang w:val="en-US"/>
-        </w:rPr>
-        <w:t>PEM</w:t>
-      </w:r>
-      <w:r>
-        <w:rPr>
-          <w:sz w:val="28"/>
-        </w:rPr>
-        <w:t xml:space="preserve"> (</w:t>
-      </w:r>
-      <w:hyperlink w:anchor="Рисунок11" w:history="1">
-        <w:r>
-          <w:rPr>
-            <w:rStyle w:val="af5"/>
-            <w:sz w:val="28"/>
-          </w:rPr>
-          <w:t>рисунок 11</w:t>
-        </w:r>
-      </w:hyperlink>
-      <w:r>
-        <w:rPr>
-          <w:sz w:val="28"/>
-        </w:rPr>
-        <w:t xml:space="preserve">) </w:t>
-      </w:r>
-      <w:r>
-        <w:rPr>
-          <w:sz w:val="28"/>
-        </w:rPr>
-        <w:t xml:space="preserve">, </w:t>
-      </w:r>
-      <w:r>
-        <w:rPr>
-          <w:sz w:val="28"/>
-        </w:rPr>
-        <w:t xml:space="preserve">сами подписи хранятся в общей папке в </w:t>
-      </w:r>
-      <w:r>
-        <w:rPr>
-          <w:sz w:val="28"/>
-        </w:rPr>
-        <w:lastRenderedPageBreak/>
-        <w:t>виде текстовых файлов, где название каждого текстового файла соответствует алгоритму электронной подписи</w:t>
-      </w:r>
-      <w:r>
-        <w:rPr>
-          <w:sz w:val="28"/>
-        </w:rPr>
-        <w:t xml:space="preserve"> (</w:t>
-      </w:r>
-      <w:hyperlink w:anchor="Рисунок12" w:history="1">
-        <w:r>
-          <w:rPr>
-            <w:rStyle w:val="af5"/>
-            <w:sz w:val="28"/>
-          </w:rPr>
-          <w:t>рисунок 12</w:t>
-        </w:r>
-      </w:hyperlink>
-      <w:r>
-        <w:rPr>
-          <w:sz w:val="28"/>
-        </w:rPr>
-        <w:t>)</w:t>
-      </w:r>
-      <w:r>
-        <w:rPr>
-          <w:sz w:val="28"/>
-        </w:rPr>
-        <w:t>.</w:t>
-      </w:r>
     </w:p>
     <w:p>
       <w:pPr>
@@ -18594,16 +18860,48 @@
           <w:sz w:val="28"/>
         </w:rPr>
       </w:pPr>
+      <w:bookmarkStart w:id="36" w:name="Рисунок10"/>
+      <w:r>
+        <w:rPr>
+          <w:sz w:val="28"/>
+        </w:rPr>
+        <w:t>Рисунок 10</w:t>
+      </w:r>
+      <w:bookmarkEnd w:id="36"/>
+      <w:r>
+        <w:rPr>
+          <w:sz w:val="28"/>
+        </w:rPr>
+        <w:t xml:space="preserve"> – Файловая структура хранения файлов методики</w:t>
+      </w:r>
+    </w:p>
+    <w:p>
+      <w:pPr>
+        <w:ind w:firstLine="0"/>
+        <w:jc w:val="center"/>
+        <w:rPr>
+          <w:sz w:val="28"/>
+        </w:rPr>
+      </w:pPr>
+    </w:p>
+    <w:p>
+      <w:pPr>
+        <w:ind w:firstLine="0"/>
+        <w:jc w:val="center"/>
+        <w:rPr>
+          <w:sz w:val="28"/>
+        </w:rPr>
+      </w:pPr>
       <w:r>
         <w:rPr>
           <w:noProof/>
           <w:sz w:val="28"/>
         </w:rPr>
         <w:drawing>
-          <wp:inline distT="0" distB="0" distL="0" distR="0" wp14:anchorId="028C877F" wp14:editId="6436D48C">
-            <wp:extent cx="2419688" cy="2905530"/>
-            <wp:effectExtent l="0" t="0" r="0" b="0"/>
-            <wp:docPr id="7" name="Рисунок 7"/>
+          <wp:inline distT="0" distB="0" distL="0" distR="0" wp14:anchorId="7941C3CB" wp14:editId="6B013649">
+            <wp:extent cx="3896269" cy="1114581"/>
+            <wp:effectExtent l="0" t="0" r="0" b="9525"/>
+            <wp:docPr id="8" name="Рисунок 8"/>
             <wp:cNvGraphicFramePr>
               <a:graphicFrameLocks xmlns:a="http://schemas.openxmlformats.org/drawingml/2006/main" noChangeAspect="1"/>
             </wp:cNvGraphicFramePr>
@@ -18623,7 +18921,7 @@
                   <pic:spPr>
                     <a:xfrm>
                       <a:off x="0" y="0"/>
-                      <a:ext cx="2419688" cy="2905530"/>
+                      <a:ext cx="3896269" cy="1114581"/>
                     </a:xfrm>
                     <a:prstGeom prst="rect">
                       <a:avLst/>
@@ -18638,29 +18936,37 @@
     </w:p>
     <w:p>
       <w:pPr>
+        <w:spacing w:line="240" w:lineRule="auto"/>
         <w:ind w:firstLine="0"/>
         <w:jc w:val="center"/>
         <w:rPr>
           <w:sz w:val="28"/>
         </w:rPr>
       </w:pPr>
-      <w:bookmarkStart w:id="35" w:name="Рисунок10"/>
-      <w:r>
-        <w:rPr>
-          <w:sz w:val="28"/>
-        </w:rPr>
-        <w:t>Рисунок 10</w:t>
-      </w:r>
-      <w:bookmarkEnd w:id="35"/>
-      <w:r>
-        <w:rPr>
-          <w:sz w:val="28"/>
-        </w:rPr>
-        <w:t xml:space="preserve"> – Файловая структура хранения файлов методики</w:t>
-      </w:r>
-    </w:p>
-    <w:p>
-      <w:pPr>
+      <w:bookmarkStart w:id="37" w:name="Рисунок11"/>
+      <w:r>
+        <w:rPr>
+          <w:sz w:val="28"/>
+        </w:rPr>
+        <w:t xml:space="preserve">Рисунок 11 – </w:t>
+      </w:r>
+      <w:r>
+        <w:rPr>
+          <w:sz w:val="28"/>
+        </w:rPr>
+        <w:t>П</w:t>
+      </w:r>
+      <w:r>
+        <w:rPr>
+          <w:sz w:val="28"/>
+        </w:rPr>
+        <w:t>ример приватного и публичного ключей, используемых методикой</w:t>
+      </w:r>
+    </w:p>
+    <w:bookmarkEnd w:id="37"/>
+    <w:p>
+      <w:pPr>
+        <w:spacing w:line="240" w:lineRule="auto"/>
         <w:ind w:firstLine="0"/>
         <w:jc w:val="center"/>
         <w:rPr>
@@ -18670,6 +18976,7 @@
     </w:p>
     <w:p>
       <w:pPr>
+        <w:spacing w:line="240" w:lineRule="auto"/>
         <w:ind w:firstLine="0"/>
         <w:jc w:val="center"/>
         <w:rPr>
@@ -18682,10 +18989,10 @@
           <w:sz w:val="28"/>
         </w:rPr>
         <w:drawing>
-          <wp:inline distT="0" distB="0" distL="0" distR="0" wp14:anchorId="7941C3CB" wp14:editId="6B013649">
-            <wp:extent cx="3896269" cy="1114581"/>
-            <wp:effectExtent l="0" t="0" r="0" b="9525"/>
-            <wp:docPr id="8" name="Рисунок 8"/>
+          <wp:inline distT="0" distB="0" distL="0" distR="0" wp14:anchorId="47BA999B" wp14:editId="5CA39BE3">
+            <wp:extent cx="3105583" cy="2343477"/>
+            <wp:effectExtent l="0" t="0" r="0" b="0"/>
+            <wp:docPr id="14" name="Рисунок 14"/>
             <wp:cNvGraphicFramePr>
               <a:graphicFrameLocks xmlns:a="http://schemas.openxmlformats.org/drawingml/2006/main" noChangeAspect="1"/>
             </wp:cNvGraphicFramePr>
@@ -18705,7 +19012,7 @@
                   <pic:spPr>
                     <a:xfrm>
                       <a:off x="0" y="0"/>
-                      <a:ext cx="3896269" cy="1114581"/>
+                      <a:ext cx="3105583" cy="2343477"/>
                     </a:xfrm>
                     <a:prstGeom prst="rect">
                       <a:avLst/>
@@ -18727,56 +19034,97 @@
           <w:sz w:val="28"/>
         </w:rPr>
       </w:pPr>
-      <w:bookmarkStart w:id="36" w:name="Рисунок11"/>
-      <w:r>
-        <w:rPr>
-          <w:sz w:val="28"/>
-        </w:rPr>
-        <w:t xml:space="preserve">Рисунок 11 – </w:t>
-      </w:r>
-      <w:r>
-        <w:rPr>
-          <w:sz w:val="28"/>
-        </w:rPr>
-        <w:t>П</w:t>
-      </w:r>
-      <w:r>
-        <w:rPr>
-          <w:sz w:val="28"/>
-        </w:rPr>
-        <w:t>ример приватного и публичного ключей, используемых методикой</w:t>
-      </w:r>
-    </w:p>
-    <w:bookmarkEnd w:id="36"/>
-    <w:p>
-      <w:pPr>
-        <w:spacing w:line="240" w:lineRule="auto"/>
+      <w:bookmarkStart w:id="38" w:name="Рисунок12"/>
+      <w:r>
+        <w:rPr>
+          <w:sz w:val="28"/>
+        </w:rPr>
+        <w:t>Рисунок 12 – Подписи, полученные в результате использования методики</w:t>
+      </w:r>
+    </w:p>
+    <w:bookmarkEnd w:id="38"/>
+    <w:p>
+      <w:pPr>
+        <w:ind w:firstLine="0"/>
+        <w:rPr>
+          <w:sz w:val="28"/>
+        </w:rPr>
+      </w:pPr>
+      <w:r>
+        <w:rPr>
+          <w:sz w:val="28"/>
+        </w:rPr>
+        <w:lastRenderedPageBreak/>
+        <w:tab/>
+        <w:t>При использовании функционала бенчмарка методика позволяет провести и / или вывести бенчмарк, в том числе и проведенный до этого, на экран</w:t>
+      </w:r>
+      <w:r>
+        <w:rPr>
+          <w:sz w:val="28"/>
+        </w:rPr>
+        <w:t xml:space="preserve">. </w:t>
+      </w:r>
+    </w:p>
+    <w:p>
+      <w:pPr>
+        <w:ind w:firstLine="708"/>
+        <w:rPr>
+          <w:sz w:val="28"/>
+        </w:rPr>
+      </w:pPr>
+      <w:r>
+        <w:rPr>
+          <w:sz w:val="28"/>
+        </w:rPr>
+        <w:t xml:space="preserve">На </w:t>
+      </w:r>
+      <w:hyperlink w:anchor="Рисунок13" w:history="1">
+        <w:r>
+          <w:rPr>
+            <w:rStyle w:val="af5"/>
+            <w:sz w:val="28"/>
+          </w:rPr>
+          <w:t>рисунке 1</w:t>
+        </w:r>
+        <w:r>
+          <w:rPr>
+            <w:rStyle w:val="af5"/>
+            <w:sz w:val="28"/>
+          </w:rPr>
+          <w:t>3</w:t>
+        </w:r>
+      </w:hyperlink>
+      <w:r>
+        <w:rPr>
+          <w:sz w:val="28"/>
+        </w:rPr>
+        <w:t xml:space="preserve"> изображён бенчмарк при импортировании заранее созданных ключей для проверки подписи и подписания сообщения</w:t>
+      </w:r>
+      <w:r>
+        <w:rPr>
+          <w:sz w:val="28"/>
+        </w:rPr>
+        <w:t>:</w:t>
+      </w:r>
+    </w:p>
+    <w:p>
+      <w:pPr>
         <w:ind w:firstLine="0"/>
         <w:jc w:val="center"/>
         <w:rPr>
           <w:sz w:val="28"/>
         </w:rPr>
       </w:pPr>
-    </w:p>
-    <w:p>
-      <w:pPr>
-        <w:spacing w:line="240" w:lineRule="auto"/>
-        <w:ind w:firstLine="0"/>
-        <w:jc w:val="center"/>
-        <w:rPr>
-          <w:sz w:val="28"/>
-        </w:rPr>
-      </w:pPr>
       <w:r>
         <w:rPr>
           <w:noProof/>
           <w:sz w:val="28"/>
         </w:rPr>
         <w:drawing>
-          <wp:inline distT="0" distB="0" distL="0" distR="0" wp14:anchorId="47BA999B" wp14:editId="5CA39BE3">
-            <wp:extent cx="3105583" cy="2343477"/>
-            <wp:effectExtent l="0" t="0" r="0" b="0"/>
-            <wp:docPr id="14" name="Рисунок 14"/>
+          <wp:inline distT="0" distB="0" distL="0" distR="0" wp14:anchorId="3D1D0208" wp14:editId="42653822">
+            <wp:extent cx="5940425" cy="5671185"/>
+            <wp:effectExtent l="0" t="0" r="3175" b="5715"/>
+            <wp:docPr id="3" name="Рисунок 3"/>
             <wp:cNvGraphicFramePr>
               <a:graphicFrameLocks xmlns:a="http://schemas.openxmlformats.org/drawingml/2006/main" noChangeAspect="1"/>
             </wp:cNvGraphicFramePr>
@@ -18796,7 +19144,7 @@
                   <pic:spPr>
                     <a:xfrm>
                       <a:off x="0" y="0"/>
-                      <a:ext cx="3105583" cy="2343477"/>
+                      <a:ext cx="5940425" cy="5671185"/>
                     </a:xfrm>
                     <a:prstGeom prst="rect">
                       <a:avLst/>
@@ -18811,43 +19159,42 @@
     </w:p>
     <w:p>
       <w:pPr>
-        <w:spacing w:line="240" w:lineRule="auto"/>
         <w:ind w:firstLine="0"/>
         <w:jc w:val="center"/>
         <w:rPr>
           <w:sz w:val="28"/>
         </w:rPr>
       </w:pPr>
-      <w:bookmarkStart w:id="37" w:name="Рисунок12"/>
-      <w:r>
-        <w:rPr>
-          <w:sz w:val="28"/>
-        </w:rPr>
-        <w:t>Рисунок 12 – Подписи, полученные в результате использования методики</w:t>
-      </w:r>
-    </w:p>
-    <w:bookmarkEnd w:id="37"/>
-    <w:p>
-      <w:pPr>
+      <w:bookmarkStart w:id="39" w:name="Рисунок13"/>
+      <w:r>
+        <w:rPr>
+          <w:sz w:val="28"/>
+        </w:rPr>
+        <w:t>Рисунок 1</w:t>
+      </w:r>
+      <w:r>
+        <w:rPr>
+          <w:sz w:val="28"/>
+        </w:rPr>
+        <w:t>3</w:t>
+      </w:r>
+      <w:bookmarkEnd w:id="39"/>
+      <w:r>
+        <w:rPr>
+          <w:sz w:val="28"/>
+        </w:rPr>
+        <w:t xml:space="preserve"> – бенчмарк с импортом ключей</w:t>
+      </w:r>
+    </w:p>
+    <w:p>
+      <w:pPr>
+        <w:spacing w:after="200" w:line="276" w:lineRule="auto"/>
         <w:ind w:firstLine="0"/>
-        <w:rPr>
-          <w:sz w:val="28"/>
-        </w:rPr>
-      </w:pPr>
-      <w:r>
-        <w:rPr>
-          <w:sz w:val="28"/>
-        </w:rPr>
-        <w:lastRenderedPageBreak/>
-        <w:tab/>
-        <w:t>При использовании функционала бенчмарка методика позволяет провести и / или вывести бенчмарк, в том числе и проведенный до этого, на экран</w:t>
-      </w:r>
-      <w:r>
-        <w:rPr>
-          <w:sz w:val="28"/>
-        </w:rPr>
-        <w:t xml:space="preserve">. </w:t>
-      </w:r>
+        <w:jc w:val="left"/>
+        <w:rPr>
+          <w:sz w:val="28"/>
+        </w:rPr>
+      </w:pPr>
     </w:p>
     <w:p>
       <w:pPr>
@@ -18862,7 +19209,7 @@
         </w:rPr>
         <w:t xml:space="preserve">На </w:t>
       </w:r>
-      <w:hyperlink w:anchor="Рисунок13" w:history="1">
+      <w:hyperlink w:anchor="Рисунок14" w:history="1">
         <w:r>
           <w:rPr>
             <w:rStyle w:val="af5"/>
@@ -18875,26 +19222,20 @@
             <w:rStyle w:val="af5"/>
             <w:sz w:val="28"/>
           </w:rPr>
-          <w:t>3</w:t>
+          <w:t>4</w:t>
         </w:r>
       </w:hyperlink>
       <w:r>
         <w:rPr>
           <w:sz w:val="28"/>
         </w:rPr>
-        <w:t xml:space="preserve"> изображён бенчмарк при импортировании заранее созданных ключей для проверки подписи и подписания сообщения</w:t>
-      </w:r>
-      <w:r>
-        <w:rPr>
-          <w:sz w:val="28"/>
-        </w:rPr>
-        <w:t>:</w:t>
+        <w:t xml:space="preserve"> изображён бенчмарк при создании ключей на этапе подписания сообщения:</w:t>
       </w:r>
     </w:p>
     <w:p>
       <w:pPr>
         <w:ind w:firstLine="0"/>
-        <w:jc w:val="center"/>
+        <w:jc w:val="left"/>
         <w:rPr>
           <w:sz w:val="28"/>
         </w:rPr>
@@ -18904,11 +19245,12 @@
           <w:noProof/>
           <w:sz w:val="28"/>
         </w:rPr>
+        <w:lastRenderedPageBreak/>
         <w:drawing>
-          <wp:inline distT="0" distB="0" distL="0" distR="0" wp14:anchorId="3D1D0208" wp14:editId="42653822">
-            <wp:extent cx="5940425" cy="5671185"/>
-            <wp:effectExtent l="0" t="0" r="3175" b="5715"/>
-            <wp:docPr id="3" name="Рисунок 3"/>
+          <wp:inline distT="0" distB="0" distL="0" distR="0" wp14:anchorId="246AAF74" wp14:editId="63AEE1B5">
+            <wp:extent cx="5940425" cy="5542280"/>
+            <wp:effectExtent l="0" t="0" r="3175" b="1270"/>
+            <wp:docPr id="6" name="Рисунок 6"/>
             <wp:cNvGraphicFramePr>
               <a:graphicFrameLocks xmlns:a="http://schemas.openxmlformats.org/drawingml/2006/main" noChangeAspect="1"/>
             </wp:cNvGraphicFramePr>
@@ -18928,7 +19270,7 @@
                   <pic:spPr>
                     <a:xfrm>
                       <a:off x="0" y="0"/>
-                      <a:ext cx="5940425" cy="5671185"/>
+                      <a:ext cx="5940425" cy="5542280"/>
                     </a:xfrm>
                     <a:prstGeom prst="rect">
                       <a:avLst/>
@@ -18949,7 +19291,7 @@
           <w:sz w:val="28"/>
         </w:rPr>
       </w:pPr>
-      <w:bookmarkStart w:id="38" w:name="Рисунок13"/>
+      <w:bookmarkStart w:id="40" w:name="Рисунок14"/>
       <w:r>
         <w:rPr>
           <w:sz w:val="28"/>
@@ -18960,21 +19302,20 @@
         <w:rPr>
           <w:sz w:val="28"/>
         </w:rPr>
-        <w:t>3</w:t>
-      </w:r>
-      <w:bookmarkEnd w:id="38"/>
-      <w:r>
-        <w:rPr>
-          <w:sz w:val="28"/>
-        </w:rPr>
-        <w:t xml:space="preserve"> – бенчмарк с импортом ключей</w:t>
-      </w:r>
-    </w:p>
-    <w:p>
-      <w:pPr>
-        <w:spacing w:after="200" w:line="276" w:lineRule="auto"/>
+        <w:t>4</w:t>
+      </w:r>
+      <w:bookmarkEnd w:id="40"/>
+      <w:r>
+        <w:rPr>
+          <w:sz w:val="28"/>
+        </w:rPr>
+        <w:t xml:space="preserve"> – бенчмарк с созданием ключей</w:t>
+      </w:r>
+    </w:p>
+    <w:p>
+      <w:pPr>
         <w:ind w:firstLine="0"/>
-        <w:jc w:val="left"/>
+        <w:jc w:val="center"/>
         <w:rPr>
           <w:sz w:val="28"/>
         </w:rPr>
@@ -18991,35 +19332,65 @@
         <w:rPr>
           <w:sz w:val="28"/>
         </w:rPr>
-        <w:t xml:space="preserve">На </w:t>
-      </w:r>
-      <w:hyperlink w:anchor="Рисунок14" w:history="1">
+        <w:t xml:space="preserve">Также стоит отметить, что бенчмарк храниться на устройстве пользователя в двух файлах с расширением </w:t>
+      </w:r>
+      <w:r>
+        <w:rPr>
+          <w:sz w:val="28"/>
+        </w:rPr>
+        <w:t>.</w:t>
+      </w:r>
+      <w:r>
+        <w:rPr>
+          <w:sz w:val="28"/>
+          <w:lang w:val="en-US"/>
+        </w:rPr>
+        <w:t>csv</w:t>
+      </w:r>
+      <w:r>
+        <w:rPr>
+          <w:sz w:val="28"/>
+        </w:rPr>
+        <w:t xml:space="preserve">, </w:t>
+      </w:r>
+      <w:r>
+        <w:rPr>
+          <w:sz w:val="28"/>
+        </w:rPr>
+        <w:t>в одном файле находится часть бенчмарка с импортом ключей, а в другом с созданием</w:t>
+      </w:r>
+      <w:r>
+        <w:rPr>
+          <w:sz w:val="28"/>
+        </w:rPr>
+        <w:t xml:space="preserve"> (</w:t>
+      </w:r>
+      <w:hyperlink w:anchor="Рисунок15" w:history="1">
         <w:r>
           <w:rPr>
             <w:rStyle w:val="af5"/>
             <w:sz w:val="28"/>
           </w:rPr>
-          <w:t>рисунке 1</w:t>
-        </w:r>
-        <w:r>
-          <w:rPr>
-            <w:rStyle w:val="af5"/>
-            <w:sz w:val="28"/>
-          </w:rPr>
-          <w:t>4</w:t>
+          <w:t>рисунок 15</w:t>
         </w:r>
       </w:hyperlink>
       <w:r>
         <w:rPr>
           <w:sz w:val="28"/>
         </w:rPr>
-        <w:t xml:space="preserve"> изображён бенчмарк при создании ключей на этапе подписания сообщения:</w:t>
+        <w:t>)</w:t>
+      </w:r>
+      <w:r>
+        <w:rPr>
+          <w:sz w:val="28"/>
+        </w:rPr>
+        <w:t>.</w:t>
       </w:r>
     </w:p>
     <w:p>
       <w:pPr>
         <w:ind w:firstLine="0"/>
-        <w:jc w:val="left"/>
+        <w:jc w:val="center"/>
         <w:rPr>
           <w:sz w:val="28"/>
         </w:rPr>
@@ -19029,12 +19400,11 @@
           <w:noProof/>
           <w:sz w:val="28"/>
         </w:rPr>
-        <w:lastRenderedPageBreak/>
         <w:drawing>
-          <wp:inline distT="0" distB="0" distL="0" distR="0" wp14:anchorId="246AAF74" wp14:editId="63AEE1B5">
-            <wp:extent cx="5940425" cy="5542280"/>
-            <wp:effectExtent l="0" t="0" r="3175" b="1270"/>
-            <wp:docPr id="6" name="Рисунок 6"/>
+          <wp:inline distT="0" distB="0" distL="0" distR="0" wp14:anchorId="5B201E84" wp14:editId="7A3FA1A4">
+            <wp:extent cx="3667637" cy="914528"/>
+            <wp:effectExtent l="0" t="0" r="0" b="0"/>
+            <wp:docPr id="15" name="Рисунок 15"/>
             <wp:cNvGraphicFramePr>
               <a:graphicFrameLocks xmlns:a="http://schemas.openxmlformats.org/drawingml/2006/main" noChangeAspect="1"/>
             </wp:cNvGraphicFramePr>
@@ -19054,160 +19424,6 @@
                   <pic:spPr>
                     <a:xfrm>
                       <a:off x="0" y="0"/>
-                      <a:ext cx="5940425" cy="5542280"/>
-                    </a:xfrm>
-                    <a:prstGeom prst="rect">
-                      <a:avLst/>
-                    </a:prstGeom>
-                  </pic:spPr>
-                </pic:pic>
-              </a:graphicData>
-            </a:graphic>
-          </wp:inline>
-        </w:drawing>
-      </w:r>
-    </w:p>
-    <w:p>
-      <w:pPr>
-        <w:ind w:firstLine="0"/>
-        <w:jc w:val="center"/>
-        <w:rPr>
-          <w:sz w:val="28"/>
-        </w:rPr>
-      </w:pPr>
-      <w:bookmarkStart w:id="39" w:name="Рисунок14"/>
-      <w:r>
-        <w:rPr>
-          <w:sz w:val="28"/>
-        </w:rPr>
-        <w:t>Рисунок 1</w:t>
-      </w:r>
-      <w:r>
-        <w:rPr>
-          <w:sz w:val="28"/>
-        </w:rPr>
-        <w:t>4</w:t>
-      </w:r>
-      <w:bookmarkEnd w:id="39"/>
-      <w:r>
-        <w:rPr>
-          <w:sz w:val="28"/>
-        </w:rPr>
-        <w:t xml:space="preserve"> – бенчмарк с созданием ключей</w:t>
-      </w:r>
-    </w:p>
-    <w:p>
-      <w:pPr>
-        <w:ind w:firstLine="0"/>
-        <w:jc w:val="center"/>
-        <w:rPr>
-          <w:sz w:val="28"/>
-        </w:rPr>
-      </w:pPr>
-    </w:p>
-    <w:p>
-      <w:pPr>
-        <w:ind w:firstLine="708"/>
-        <w:rPr>
-          <w:sz w:val="28"/>
-        </w:rPr>
-      </w:pPr>
-      <w:r>
-        <w:rPr>
-          <w:sz w:val="28"/>
-        </w:rPr>
-        <w:t xml:space="preserve">Также стоит отметить, что бенчмарк храниться на устройстве пользователя в двух файлах с расширением </w:t>
-      </w:r>
-      <w:r>
-        <w:rPr>
-          <w:sz w:val="28"/>
-        </w:rPr>
-        <w:t>.</w:t>
-      </w:r>
-      <w:r>
-        <w:rPr>
-          <w:sz w:val="28"/>
-          <w:lang w:val="en-US"/>
-        </w:rPr>
-        <w:t>csv</w:t>
-      </w:r>
-      <w:r>
-        <w:rPr>
-          <w:sz w:val="28"/>
-        </w:rPr>
-        <w:t xml:space="preserve">, </w:t>
-      </w:r>
-      <w:r>
-        <w:rPr>
-          <w:sz w:val="28"/>
-        </w:rPr>
-        <w:t>в одном файле находится часть бенчмарка с импортом ключей, а в другом с созданием</w:t>
-      </w:r>
-      <w:r>
-        <w:rPr>
-          <w:sz w:val="28"/>
-        </w:rPr>
-        <w:t xml:space="preserve"> (</w:t>
-      </w:r>
-      <w:hyperlink w:anchor="Рисунок15" w:history="1">
-        <w:r>
-          <w:rPr>
-            <w:rStyle w:val="af5"/>
-            <w:sz w:val="28"/>
-          </w:rPr>
-          <w:t>рисунок 15</w:t>
-        </w:r>
-      </w:hyperlink>
-      <w:r>
-        <w:rPr>
-          <w:sz w:val="28"/>
-        </w:rPr>
-        <w:t>)</w:t>
-      </w:r>
-      <w:r>
-        <w:rPr>
-          <w:sz w:val="28"/>
-        </w:rPr>
-        <w:t>.</w:t>
-      </w:r>
-    </w:p>
-    <w:p>
-      <w:pPr>
-        <w:ind w:firstLine="0"/>
-        <w:jc w:val="center"/>
-        <w:rPr>
-          <w:sz w:val="28"/>
-        </w:rPr>
-      </w:pPr>
-      <w:r>
-        <w:rPr>
-          <w:noProof/>
-          <w:sz w:val="28"/>
-        </w:rPr>
-        <w:drawing>
-          <wp:inline distT="0" distB="0" distL="0" distR="0" wp14:anchorId="5B201E84" wp14:editId="7A3FA1A4">
-            <wp:extent cx="3667637" cy="914528"/>
-            <wp:effectExtent l="0" t="0" r="0" b="0"/>
-            <wp:docPr id="15" name="Рисунок 15"/>
-            <wp:cNvGraphicFramePr>
-              <a:graphicFrameLocks xmlns:a="http://schemas.openxmlformats.org/drawingml/2006/main" noChangeAspect="1"/>
-            </wp:cNvGraphicFramePr>
-            <a:graphic xmlns:a="http://schemas.openxmlformats.org/drawingml/2006/main">
-              <a:graphicData uri="http://schemas.openxmlformats.org/drawingml/2006/picture">
-                <pic:pic xmlns:pic="http://schemas.openxmlformats.org/drawingml/2006/picture">
-                  <pic:nvPicPr>
-                    <pic:cNvPr id="1" name=""/>
-                    <pic:cNvPicPr/>
-                  </pic:nvPicPr>
-                  <pic:blipFill>
-                    <a:blip r:embed="rId47"/>
-                    <a:stretch>
-                      <a:fillRect/>
-                    </a:stretch>
-                  </pic:blipFill>
-                  <pic:spPr>
-                    <a:xfrm>
-                      <a:off x="0" y="0"/>
                       <a:ext cx="3667637" cy="914528"/>
                     </a:xfrm>
                     <a:prstGeom prst="rect">
@@ -19229,7 +19445,7 @@
           <w:sz w:val="28"/>
         </w:rPr>
       </w:pPr>
-      <w:bookmarkStart w:id="40" w:name="Рисунок15"/>
+      <w:bookmarkStart w:id="41" w:name="Рисунок15"/>
       <w:r>
         <w:rPr>
           <w:sz w:val="28"/>
@@ -19443,7 +19659,7 @@
         <w:pStyle w:val="af3"/>
         <w:numPr>
           <w:ilvl w:val="0"/>
-          <w:numId w:val="48"/>
+          <w:numId w:val="16"/>
         </w:numPr>
         <w:rPr>
           <w:sz w:val="28"/>
@@ -19510,7 +19726,7 @@
         <w:pStyle w:val="af3"/>
         <w:numPr>
           <w:ilvl w:val="0"/>
-          <w:numId w:val="48"/>
+          <w:numId w:val="16"/>
         </w:numPr>
         <w:rPr>
           <w:sz w:val="28"/>
@@ -19572,7 +19788,7 @@
         <w:pStyle w:val="af3"/>
         <w:numPr>
           <w:ilvl w:val="0"/>
-          <w:numId w:val="48"/>
+          <w:numId w:val="16"/>
         </w:numPr>
         <w:rPr>
           <w:sz w:val="28"/>
@@ -19645,7 +19861,7 @@
         <w:pStyle w:val="af3"/>
         <w:numPr>
           <w:ilvl w:val="0"/>
-          <w:numId w:val="48"/>
+          <w:numId w:val="16"/>
         </w:numPr>
         <w:rPr>
           <w:sz w:val="28"/>
@@ -19705,7 +19921,7 @@
         <w:pStyle w:val="af3"/>
         <w:numPr>
           <w:ilvl w:val="0"/>
-          <w:numId w:val="48"/>
+          <w:numId w:val="16"/>
         </w:numPr>
         <w:rPr>
           <w:sz w:val="28"/>
@@ -19841,7 +20057,7 @@
           <w:sz w:val="28"/>
         </w:rPr>
       </w:pPr>
-      <w:bookmarkStart w:id="41" w:name="_Toc133791371"/>
+      <w:bookmarkStart w:id="42" w:name="_Toc134125195"/>
       <w:r>
         <w:rPr>
           <w:sz w:val="28"/>
@@ -19862,7 +20078,7 @@
         </w:rPr>
         <w:t>PyCryptodome</w:t>
       </w:r>
-      <w:bookmarkEnd w:id="41"/>
+      <w:bookmarkEnd w:id="42"/>
     </w:p>
     <w:p>
       <w:pPr>
@@ -19887,7 +20103,6 @@
       <w:r>
         <w:rPr>
           <w:sz w:val="28"/>
-          <w:lang w:val="en-US"/>
         </w:rPr>
         <w:t>csv</w:t>
       </w:r>
@@ -19907,14 +20122,14 @@
           <w:sz w:val="28"/>
         </w:rPr>
       </w:pPr>
-      <w:bookmarkStart w:id="42" w:name="_Toc133791372"/>
-      <w:bookmarkEnd w:id="25"/>
+      <w:bookmarkStart w:id="43" w:name="_Toc134125196"/>
       <w:bookmarkEnd w:id="26"/>
       <w:bookmarkEnd w:id="27"/>
-      <w:bookmarkEnd w:id="30"/>
+      <w:bookmarkEnd w:id="28"/>
       <w:bookmarkEnd w:id="31"/>
-      <w:bookmarkEnd w:id="34"/>
-      <w:bookmarkEnd w:id="40"/>
+      <w:bookmarkEnd w:id="32"/>
+      <w:bookmarkEnd w:id="35"/>
+      <w:bookmarkEnd w:id="41"/>
       <w:r>
         <w:rPr>
           <w:sz w:val="28"/>
@@ -19922,7 +20137,7 @@
         <w:lastRenderedPageBreak/>
         <w:t>Заключение</w:t>
       </w:r>
-      <w:bookmarkEnd w:id="42"/>
+      <w:bookmarkEnd w:id="43"/>
     </w:p>
     <w:p>
       <w:pPr>
@@ -20137,7 +20352,7 @@
           <w:sz w:val="28"/>
         </w:rPr>
       </w:pPr>
-      <w:bookmarkStart w:id="43" w:name="_Toc133791373"/>
+      <w:bookmarkStart w:id="44" w:name="_Toc134125197"/>
       <w:r>
         <w:rPr>
           <w:sz w:val="28"/>
@@ -20145,7 +20360,7 @@
         <w:lastRenderedPageBreak/>
         <w:t>Список использованных источников</w:t>
       </w:r>
-      <w:bookmarkEnd w:id="43"/>
+      <w:bookmarkEnd w:id="44"/>
     </w:p>
     <w:p>
       <w:pPr>
@@ -20156,7 +20371,7 @@
           <w:szCs w:val="28"/>
         </w:rPr>
       </w:pPr>
-      <w:bookmarkStart w:id="44" w:name="TIOBE"/>
+      <w:bookmarkStart w:id="45" w:name="TIOBE"/>
       <w:r>
         <w:rPr>
           <w:sz w:val="28"/>
@@ -20180,7 +20395,7 @@
         </w:rPr>
         <w:t xml:space="preserve"> URL: </w:t>
       </w:r>
-      <w:hyperlink r:id="rId48" w:history="1">
+      <w:hyperlink r:id="rId47" w:history="1">
         <w:r>
           <w:rPr>
             <w:rStyle w:val="af5"/>
@@ -20206,8 +20421,8 @@
           <w:sz w:val="28"/>
         </w:rPr>
       </w:pPr>
-      <w:bookmarkStart w:id="45" w:name="tleapps"/>
-      <w:bookmarkStart w:id="46" w:name="documentation"/>
+      <w:bookmarkStart w:id="46" w:name="tleapps"/>
+      <w:bookmarkStart w:id="47" w:name="documentation"/>
       <w:r>
         <w:rPr>
           <w:sz w:val="28"/>
@@ -20231,7 +20446,7 @@
         </w:rPr>
         <w:t xml:space="preserve"> Apps URL: </w:t>
       </w:r>
-      <w:hyperlink r:id="rId49" w:history="1">
+      <w:hyperlink r:id="rId48" w:history="1">
         <w:r>
           <w:rPr>
             <w:rStyle w:val="af5"/>
@@ -20265,7 +20480,7 @@
         </w:rPr>
         <w:t xml:space="preserve">Welcome to PyCryptodome’s documentation // PyCryptodome URL: </w:t>
       </w:r>
-      <w:hyperlink r:id="rId50" w:history="1">
+      <w:hyperlink r:id="rId49" w:history="1">
         <w:r>
           <w:rPr>
             <w:rStyle w:val="af5"/>
@@ -20293,7 +20508,7 @@
           <w:lang w:val="ru-RU"/>
         </w:rPr>
       </w:pPr>
-      <w:bookmarkStart w:id="47" w:name="Rfc8017"/>
+      <w:bookmarkStart w:id="48" w:name="Rfc8017"/>
       <w:r>
         <w:rPr>
           <w:sz w:val="28"/>
@@ -20348,7 +20563,7 @@
         </w:rPr>
         <w:t xml:space="preserve">: </w:t>
       </w:r>
-      <w:hyperlink r:id="rId51" w:history="1">
+      <w:hyperlink r:id="rId50" w:history="1">
         <w:r>
           <w:rPr>
             <w:rStyle w:val="af5"/>
@@ -20373,23 +20588,7 @@
             <w:sz w:val="28"/>
             <w:szCs w:val="28"/>
           </w:rPr>
-          <w:t>da</w:t>
-        </w:r>
-        <w:r>
-          <w:rPr>
-            <w:rStyle w:val="af5"/>
-            <w:sz w:val="28"/>
-            <w:szCs w:val="28"/>
-          </w:rPr>
-          <w:t>t</w:t>
-        </w:r>
-        <w:r>
-          <w:rPr>
-            <w:rStyle w:val="af5"/>
-            <w:sz w:val="28"/>
-            <w:szCs w:val="28"/>
-          </w:rPr>
-          <w:t>atracker</w:t>
+          <w:t>datatracker</w:t>
         </w:r>
         <w:proofErr w:type="spellEnd"/>
         <w:r>
@@ -20508,16 +20707,16 @@
           <w:sz w:val="28"/>
         </w:rPr>
       </w:pPr>
-      <w:bookmarkStart w:id="48" w:name="ieee1363"/>
-      <w:bookmarkStart w:id="49" w:name="FIPSPUB186_4"/>
-      <w:bookmarkEnd w:id="47"/>
+      <w:bookmarkStart w:id="49" w:name="ieee1363"/>
+      <w:bookmarkStart w:id="50" w:name="FIPSPUB186_4"/>
+      <w:bookmarkEnd w:id="48"/>
       <w:r>
         <w:rPr>
           <w:sz w:val="28"/>
         </w:rPr>
         <w:t xml:space="preserve">1363-2000 - IEEE Standard Specifications for Public-Key Cryptography // IEEE Xplore URL: </w:t>
       </w:r>
-      <w:hyperlink r:id="rId52" w:history="1">
+      <w:hyperlink r:id="rId51" w:history="1">
         <w:r>
           <w:rPr>
             <w:rStyle w:val="af5"/>
@@ -20541,14 +20740,14 @@
           <w:sz w:val="28"/>
         </w:rPr>
       </w:pPr>
-      <w:bookmarkStart w:id="50" w:name="RFC8032"/>
+      <w:bookmarkStart w:id="51" w:name="RFC8032"/>
       <w:r>
         <w:rPr>
           <w:sz w:val="28"/>
         </w:rPr>
         <w:t xml:space="preserve">Digital Signature Standard (DSS) // NIST Technical Series Publications URL: </w:t>
       </w:r>
-      <w:hyperlink r:id="rId53" w:history="1">
+      <w:hyperlink r:id="rId52" w:history="1">
         <w:r>
           <w:rPr>
             <w:rStyle w:val="af5"/>
@@ -20574,7 +20773,7 @@
           <w:lang w:val="ru-RU"/>
         </w:rPr>
       </w:pPr>
-      <w:bookmarkStart w:id="51" w:name="Desm"/>
+      <w:bookmarkStart w:id="52" w:name="Desm"/>
       <w:r>
         <w:rPr>
           <w:sz w:val="28"/>
@@ -20616,7 +20815,7 @@
         </w:rPr>
         <w:t xml:space="preserve">: </w:t>
       </w:r>
-      <w:hyperlink r:id="rId54" w:history="1">
+      <w:hyperlink r:id="rId53" w:history="1">
         <w:r>
           <w:rPr>
             <w:rStyle w:val="af5"/>
@@ -20746,8 +20945,8 @@
           <w:szCs w:val="28"/>
         </w:rPr>
       </w:pPr>
-      <w:bookmarkStart w:id="52" w:name="coron_nacche"/>
-      <w:bookmarkEnd w:id="51"/>
+      <w:bookmarkStart w:id="53" w:name="coron_nacche"/>
+      <w:bookmarkEnd w:id="52"/>
       <w:proofErr w:type="spellStart"/>
       <w:r>
         <w:rPr>
@@ -20794,14 +20993,7 @@
           <w:sz w:val="28"/>
           <w:szCs w:val="28"/>
         </w:rPr>
-        <w:t>: 1985. - С. 516-522.</w:t>
-      </w:r>
-      <w:r>
-        <w:rPr>
-          <w:sz w:val="28"/>
-          <w:szCs w:val="28"/>
-        </w:rPr>
-        <w:t xml:space="preserve"> </w:t>
+        <w:t xml:space="preserve">: 1985. - С. 516-522. </w:t>
       </w:r>
     </w:p>
     <w:p>
@@ -20813,7 +21005,7 @@
           <w:szCs w:val="28"/>
         </w:rPr>
       </w:pPr>
-      <w:bookmarkStart w:id="53" w:name="forgery"/>
+      <w:bookmarkStart w:id="54" w:name="forgery"/>
       <w:proofErr w:type="spellStart"/>
       <w:r>
         <w:rPr>
@@ -20876,17 +21068,10 @@
           <w:sz w:val="28"/>
           <w:szCs w:val="28"/>
         </w:rPr>
-        <w:t>: 1999. - С. 1-18.</w:t>
-      </w:r>
-      <w:r>
-        <w:rPr>
-          <w:sz w:val="28"/>
-          <w:szCs w:val="28"/>
-        </w:rPr>
-        <w:t xml:space="preserve"> </w:t>
-      </w:r>
-    </w:p>
-    <w:bookmarkEnd w:id="53"/>
+        <w:t xml:space="preserve">: 1999. - С. 1-18. </w:t>
+      </w:r>
+    </w:p>
+    <w:bookmarkEnd w:id="54"/>
     <w:p>
       <w:pPr>
         <w:pStyle w:val="a"/>
@@ -20929,14 +21114,14 @@
           <w:szCs w:val="28"/>
         </w:rPr>
       </w:pPr>
-      <w:bookmarkStart w:id="54" w:name="rsarabin"/>
-      <w:bookmarkEnd w:id="44"/>
+      <w:bookmarkStart w:id="55" w:name="rsarabin"/>
       <w:bookmarkEnd w:id="45"/>
       <w:bookmarkEnd w:id="46"/>
-      <w:bookmarkEnd w:id="48"/>
+      <w:bookmarkEnd w:id="47"/>
       <w:bookmarkEnd w:id="49"/>
       <w:bookmarkEnd w:id="50"/>
-      <w:bookmarkEnd w:id="52"/>
+      <w:bookmarkEnd w:id="51"/>
+      <w:bookmarkEnd w:id="53"/>
       <w:proofErr w:type="spellStart"/>
       <w:r>
         <w:rPr>
@@ -20967,23 +21152,7 @@
           <w:sz w:val="28"/>
           <w:szCs w:val="28"/>
         </w:rPr>
-        <w:t xml:space="preserve"> </w:t>
-      </w:r>
-      <w:proofErr w:type="gramStart"/>
-      <w:r>
-        <w:rPr>
-          <w:sz w:val="28"/>
-          <w:szCs w:val="28"/>
-        </w:rPr>
-        <w:t>The</w:t>
-      </w:r>
-      <w:proofErr w:type="gramEnd"/>
-      <w:r>
-        <w:rPr>
-          <w:sz w:val="28"/>
-          <w:szCs w:val="28"/>
-        </w:rPr>
-        <w:t xml:space="preserve"> Exact Security of Digital Signatures - How to Sign with RSA and Rabin // Lecture Notes in Computer Science. - </w:t>
+        <w:t xml:space="preserve"> The Exact Security of Digital Signatures - How to Sign with RSA and Rabin // Lecture Notes in Computer Science. - </w:t>
       </w:r>
       <w:proofErr w:type="spellStart"/>
       <w:r>
@@ -21001,8 +21170,8 @@
         </w:rPr>
         <w:t>: 1996. - С. 399-416.</w:t>
       </w:r>
-      <w:bookmarkStart w:id="55" w:name="eddsa2"/>
-      <w:bookmarkEnd w:id="54"/>
+      <w:bookmarkStart w:id="56" w:name="eddsa2"/>
+      <w:bookmarkEnd w:id="55"/>
     </w:p>
     <w:p>
       <w:pPr>
@@ -21051,7 +21220,7 @@
           <w:lang w:val="ru-RU"/>
         </w:rPr>
       </w:pPr>
-      <w:bookmarkStart w:id="56" w:name="Жданов"/>
+      <w:bookmarkStart w:id="57" w:name="Жданов"/>
       <w:r>
         <w:rPr>
           <w:sz w:val="28"/>
@@ -21071,7 +21240,7 @@
           <w:lang w:val="ru-RU"/>
         </w:rPr>
       </w:pPr>
-      <w:bookmarkStart w:id="57" w:name="Cryptoy"/>
+      <w:bookmarkStart w:id="58" w:name="Cryptoy"/>
       <w:r>
         <w:rPr>
           <w:sz w:val="28"/>
@@ -21125,7 +21294,7 @@
         </w:rPr>
         <w:t xml:space="preserve">: </w:t>
       </w:r>
-      <w:hyperlink r:id="rId55" w:history="1">
+      <w:hyperlink r:id="rId54" w:history="1">
         <w:r>
           <w:rPr>
             <w:rStyle w:val="af5"/>
@@ -21309,7 +21478,7 @@
           <w:lang w:val="ru-RU"/>
         </w:rPr>
       </w:pPr>
-      <w:bookmarkStart w:id="58" w:name="Cryptool"/>
+      <w:bookmarkStart w:id="59" w:name="Cryptool"/>
       <w:proofErr w:type="spellStart"/>
       <w:r>
         <w:rPr>
@@ -21371,7 +21540,7 @@
         </w:rPr>
         <w:t xml:space="preserve"> URL: </w:t>
       </w:r>
-      <w:hyperlink r:id="rId56" w:history="1">
+      <w:hyperlink r:id="rId55" w:history="1">
         <w:r>
           <w:rPr>
             <w:rStyle w:val="af5"/>
@@ -21391,10 +21560,10 @@
         <w:t xml:space="preserve"> (дата обращения: 01.05.2023).</w:t>
       </w:r>
     </w:p>
-    <w:bookmarkEnd w:id="55"/>
     <w:bookmarkEnd w:id="56"/>
     <w:bookmarkEnd w:id="57"/>
     <w:bookmarkEnd w:id="58"/>
+    <w:bookmarkEnd w:id="59"/>
     <w:p>
       <w:pPr>
         <w:pStyle w:val="a"/>
@@ -21410,18 +21579,110 @@
     </w:p>
     <w:p>
       <w:pPr>
+        <w:spacing w:after="200" w:line="276" w:lineRule="auto"/>
+        <w:ind w:firstLine="0"/>
+        <w:jc w:val="left"/>
+        <w:rPr>
+          <w:color w:val="000000"/>
+          <w:sz w:val="28"/>
+          <w:szCs w:val="28"/>
+        </w:rPr>
+      </w:pPr>
+      <w:r>
+        <w:rPr>
+          <w:sz w:val="28"/>
+          <w:szCs w:val="28"/>
+        </w:rPr>
+        <w:br w:type="page"/>
+      </w:r>
+    </w:p>
+    <w:p>
+      <w:pPr>
+        <w:pStyle w:val="aff4"/>
+        <w:spacing w:before="0" w:after="0"/>
+        <w:ind w:left="0" w:right="0"/>
+        <w:rPr>
+          <w:sz w:val="28"/>
+        </w:rPr>
+      </w:pPr>
+      <w:bookmarkStart w:id="60" w:name="ПриложениеА"/>
+      <w:r>
+        <w:rPr>
+          <w:sz w:val="28"/>
+        </w:rPr>
+        <w:lastRenderedPageBreak/>
+        <w:t>Приложение А</w:t>
+      </w:r>
+    </w:p>
+    <w:bookmarkEnd w:id="60"/>
+    <w:p>
+      <w:pPr>
         <w:pStyle w:val="a"/>
         <w:numPr>
           <w:ilvl w:val="0"/>
           <w:numId w:val="0"/>
         </w:numPr>
-        <w:ind w:left="709" w:firstLine="709"/>
+        <w:ind w:left="-1560"/>
+        <w:jc w:val="left"/>
         <w:rPr>
           <w:sz w:val="28"/>
           <w:szCs w:val="28"/>
           <w:lang w:val="ru-RU"/>
         </w:rPr>
       </w:pPr>
+      <w:r>
+        <w:rPr>
+          <w:noProof/>
+        </w:rPr>
+        <w:drawing>
+          <wp:inline distT="0" distB="0" distL="0" distR="0" wp14:anchorId="7C3D4765" wp14:editId="539AB209">
+            <wp:extent cx="7410450" cy="7751804"/>
+            <wp:effectExtent l="0" t="0" r="0" b="1905"/>
+            <wp:docPr id="9" name="Рисунок 9"/>
+            <wp:cNvGraphicFramePr>
+              <a:graphicFrameLocks xmlns:a="http://schemas.openxmlformats.org/drawingml/2006/main" noChangeAspect="1"/>
+            </wp:cNvGraphicFramePr>
+            <a:graphic xmlns:a="http://schemas.openxmlformats.org/drawingml/2006/main">
+              <a:graphicData uri="http://schemas.openxmlformats.org/drawingml/2006/picture">
+                <pic:pic xmlns:pic="http://schemas.openxmlformats.org/drawingml/2006/picture">
+                  <pic:nvPicPr>
+                    <pic:cNvPr id="0" name="Picture 5"/>
+                    <pic:cNvPicPr>
+                      <a:picLocks noChangeAspect="1" noChangeArrowheads="1"/>
+                    </pic:cNvPicPr>
+                  </pic:nvPicPr>
+                  <pic:blipFill>
+                    <a:blip r:embed="rId56" cstate="print">
+                      <a:extLst>
+                        <a:ext uri="{28A0092B-C50C-407E-A947-70E740481C1C}">
+                          <a14:useLocalDpi xmlns:a14="http://schemas.microsoft.com/office/drawing/2010/main" val="0"/>
+                        </a:ext>
+                      </a:extLst>
+                    </a:blip>
+                    <a:srcRect/>
+                    <a:stretch>
+                      <a:fillRect/>
+                    </a:stretch>
+                  </pic:blipFill>
+                  <pic:spPr bwMode="auto">
+                    <a:xfrm>
+                      <a:off x="0" y="0"/>
+                      <a:ext cx="7422179" cy="7764074"/>
+                    </a:xfrm>
+                    <a:prstGeom prst="rect">
+                      <a:avLst/>
+                    </a:prstGeom>
+                    <a:noFill/>
+                    <a:ln>
+                      <a:noFill/>
+                    </a:ln>
+                  </pic:spPr>
+                </pic:pic>
+              </a:graphicData>
+            </a:graphic>
+          </wp:inline>
+        </w:drawing>
+      </w:r>
     </w:p>
     <w:sectPr>
       <w:pgSz w:w="11906" w:h="16838"/>
@@ -21435,7 +21696,7 @@
 </file>
 
 <file path=word/comments.xml><?xml version="1.0" encoding="utf-8"?>
-<w:comments xmlns:wpc="http://schemas.microsoft.com/office/word/2010/wordprocessingCanvas" xmlns:cx="http://schemas.microsoft.com/office/drawing/2014/chartex" xmlns:cx1="http://schemas.microsoft.com/office/drawing/2015/9/8/chartex" xmlns:cx2="http://schemas.microsoft.com/office/drawing/2015/10/21/chartex" xmlns:cx3="http://schemas.microsoft.com/office/drawing/2016/5/9/chartex" xmlns:cx4="http://schemas.microsoft.com/office/drawing/2016/5/10/chartex" xmlns:cx5="http://schemas.microsoft.com/office/drawing/2016/5/11/chartex" xmlns:cx6="http://schemas.microsoft.com/office/drawing/2016/5/12/chartex" xmlns:cx7="http://schemas.microsoft.com/office/drawing/2016/5/13/chartex" xmlns:cx8="http://schemas.microsoft.com/office/drawing/2016/5/14/chartex" xmlns:mc="http://schemas.openxmlformats.org/markup-compatibility/2006" xmlns:aink="http://schemas.microsoft.com/office/drawing/2016/ink" xmlns:am3d="http://schemas.microsoft.com/office/drawing/2017/model3d" xmlns:o="urn:schemas-microsoft-com:office:office" xmlns:oel="http://schemas.microsoft.com/office/2019/extlst" xmlns:r="http://schemas.openxmlformats.org/officeDocument/2006/relationships" xmlns:m="http://schemas.openxmlformats.org/officeDocument/2006/math" xmlns:v="urn:schemas-microsoft-com:vml" xmlns:wp14="http://schemas.microsoft.com/office/word/2010/wordprocessingDrawing" xmlns:wp="http://schemas.openxmlformats.org/drawingml/2006/wordprocessingDrawing" xmlns:w10="urn:schemas-microsoft-com:office:word" xmlns:w="http://schemas.openxmlformats.org/wordprocessingml/2006/main" xmlns:w14="http://schemas.microsoft.com/office/word/2010/wordml" xmlns:w15="http://schemas.microsoft.com/office/word/2012/wordml" xmlns:w16cex="http://schemas.microsoft.com/office/word/2018/wordml/cex" xmlns:w16cid="http://schemas.microsoft.com/office/word/2016/wordml/cid" xmlns:w16="http://schemas.microsoft.com/office/word/2018/wordml" xmlns:w16du="http://schemas.microsoft.com/office/word/2023/wordml/word16du" xmlns:w16sdtdh="http://schemas.microsoft.com/office/word/2020/wordml/sdtdatahash" xmlns:w16se="http://schemas.microsoft.com/office/word/2015/wordml/symex" xmlns:wpg="http://schemas.microsoft.com/office/word/2010/wordprocessingGroup" xmlns:wpi="http://schemas.microsoft.com/office/word/2010/wordprocessingInk" xmlns:wne="http://schemas.microsoft.com/office/word/2006/wordml" xmlns:wps="http://schemas.microsoft.com/office/word/2010/wordprocessingShape" mc:Ignorable="w14 w15 w16se w16cid w16 w16cex w16sdtdh wp14">
+<w:comments xmlns:wpc="http://schemas.microsoft.com/office/word/2010/wordprocessingCanvas" xmlns:cx="http://schemas.microsoft.com/office/drawing/2014/chartex" xmlns:cx1="http://schemas.microsoft.com/office/drawing/2015/9/8/chartex" xmlns:cx2="http://schemas.microsoft.com/office/drawing/2015/10/21/chartex" xmlns:cx3="http://schemas.microsoft.com/office/drawing/2016/5/9/chartex" xmlns:cx4="http://schemas.microsoft.com/office/drawing/2016/5/10/chartex" xmlns:cx5="http://schemas.microsoft.com/office/drawing/2016/5/11/chartex" xmlns:cx6="http://schemas.microsoft.com/office/drawing/2016/5/12/chartex" xmlns:cx7="http://schemas.microsoft.com/office/drawing/2016/5/13/chartex" xmlns:cx8="http://schemas.microsoft.com/office/drawing/2016/5/14/chartex" xmlns:mc="http://schemas.openxmlformats.org/markup-compatibility/2006" xmlns:aink="http://schemas.microsoft.com/office/drawing/2016/ink" xmlns:am3d="http://schemas.microsoft.com/office/drawing/2017/model3d" xmlns:o="urn:schemas-microsoft-com:office:office" xmlns:r="http://schemas.openxmlformats.org/officeDocument/2006/relationships" xmlns:m="http://schemas.openxmlformats.org/officeDocument/2006/math" xmlns:v="urn:schemas-microsoft-com:vml" xmlns:wp14="http://schemas.microsoft.com/office/word/2010/wordprocessingDrawing" xmlns:wp="http://schemas.openxmlformats.org/drawingml/2006/wordprocessingDrawing" xmlns:w10="urn:schemas-microsoft-com:office:word" xmlns:w="http://schemas.openxmlformats.org/wordprocessingml/2006/main" xmlns:w14="http://schemas.microsoft.com/office/word/2010/wordml" xmlns:w15="http://schemas.microsoft.com/office/word/2012/wordml" xmlns:w16cid="http://schemas.microsoft.com/office/word/2016/wordml/cid" xmlns:w16se="http://schemas.microsoft.com/office/word/2015/wordml/symex" xmlns:wpg="http://schemas.microsoft.com/office/word/2010/wordprocessingGroup" xmlns:wpi="http://schemas.microsoft.com/office/word/2010/wordprocessingInk" xmlns:wne="http://schemas.microsoft.com/office/word/2006/wordml" xmlns:wps="http://schemas.microsoft.com/office/word/2010/wordprocessingShape" mc:Ignorable="w14 w15 w16se w16cid wp14">
   <w:comment w:id="3" w:author="Sergey Taranov" w:date="2023-04-25T17:37:00Z" w:initials="ST">
     <w:p>
       <w:pPr>
@@ -21643,7 +21904,7 @@
       </w:r>
     </w:p>
   </w:comment>
-  <w:comment w:id="14" w:author="Sergey Taranov" w:date="2023-04-25T18:03:00Z" w:initials="ST">
+  <w:comment w:id="15" w:author="Sergey Taranov" w:date="2023-04-25T18:03:00Z" w:initials="ST">
     <w:p>
       <w:pPr>
         <w:pStyle w:val="afe"/>
@@ -21655,14 +21916,11 @@
         <w:annotationRef/>
       </w:r>
       <w:r>
-        <w:t xml:space="preserve">Тут вероятно ошибка с переводом. </w:t>
-      </w:r>
-      <w:r>
-        <w:t>Думаю лучше указать просто «стойкие хэш-функции», а то пойдут сейчас модификации в виде радикальных или либеральных хэш-функций)))</w:t>
+        <w:t>Тут вероятно ошибка с переводом. Думаю лучше указать просто «стойкие хэш-функции», а то пойдут сейчас модификации в виде радикальных или либеральных хэш-функций)))</w:t>
       </w:r>
     </w:p>
   </w:comment>
-  <w:comment w:id="15" w:author="Sergey Taranov" w:date="2023-04-25T18:09:00Z" w:initials="ST">
+  <w:comment w:id="16" w:author="Sergey Taranov" w:date="2023-04-25T18:09:00Z" w:initials="ST">
     <w:p>
       <w:pPr>
         <w:pStyle w:val="afe"/>
@@ -21678,7 +21936,7 @@
       </w:r>
     </w:p>
   </w:comment>
-  <w:comment w:id="33" w:author="Дмитрий Гутник" w:date="2023-04-30T17:39:00Z" w:initials="ДГ">
+  <w:comment w:id="34" w:author="Дмитрий Гутник" w:date="2023-04-30T17:39:00Z" w:initials="ДГ">
     <w:p>
       <w:pPr>
         <w:pStyle w:val="afe"/>
@@ -21703,7 +21961,7 @@
 </file>
 
 <file path=word/commentsExtended.xml><?xml version="1.0" encoding="utf-8"?>
-<w15:commentsEx xmlns:wpc="http://schemas.microsoft.com/office/word/2010/wordprocessingCanvas" xmlns:cx="http://schemas.microsoft.com/office/drawing/2014/chartex" xmlns:cx1="http://schemas.microsoft.com/office/drawing/2015/9/8/chartex" xmlns:cx2="http://schemas.microsoft.com/office/drawing/2015/10/21/chartex" xmlns:cx3="http://schemas.microsoft.com/office/drawing/2016/5/9/chartex" xmlns:cx4="http://schemas.microsoft.com/office/drawing/2016/5/10/chartex" xmlns:cx5="http://schemas.microsoft.com/office/drawing/2016/5/11/chartex" xmlns:cx6="http://schemas.microsoft.com/office/drawing/2016/5/12/chartex" xmlns:cx7="http://schemas.microsoft.com/office/drawing/2016/5/13/chartex" xmlns:cx8="http://schemas.microsoft.com/office/drawing/2016/5/14/chartex" xmlns:mc="http://schemas.openxmlformats.org/markup-compatibility/2006" xmlns:aink="http://schemas.microsoft.com/office/drawing/2016/ink" xmlns:am3d="http://schemas.microsoft.com/office/drawing/2017/model3d" xmlns:o="urn:schemas-microsoft-com:office:office" xmlns:oel="http://schemas.microsoft.com/office/2019/extlst" xmlns:r="http://schemas.openxmlformats.org/officeDocument/2006/relationships" xmlns:m="http://schemas.openxmlformats.org/officeDocument/2006/math" xmlns:v="urn:schemas-microsoft-com:vml" xmlns:wp14="http://schemas.microsoft.com/office/word/2010/wordprocessingDrawing" xmlns:wp="http://schemas.openxmlformats.org/drawingml/2006/wordprocessingDrawing" xmlns:w10="urn:schemas-microsoft-com:office:word" xmlns:w="http://schemas.openxmlformats.org/wordprocessingml/2006/main" xmlns:w14="http://schemas.microsoft.com/office/word/2010/wordml" xmlns:w15="http://schemas.microsoft.com/office/word/2012/wordml" xmlns:w16cex="http://schemas.microsoft.com/office/word/2018/wordml/cex" xmlns:w16cid="http://schemas.microsoft.com/office/word/2016/wordml/cid" xmlns:w16="http://schemas.microsoft.com/office/word/2018/wordml" xmlns:w16du="http://schemas.microsoft.com/office/word/2023/wordml/word16du" xmlns:w16sdtdh="http://schemas.microsoft.com/office/word/2020/wordml/sdtdatahash" xmlns:w16se="http://schemas.microsoft.com/office/word/2015/wordml/symex" xmlns:wpg="http://schemas.microsoft.com/office/word/2010/wordprocessingGroup" xmlns:wpi="http://schemas.microsoft.com/office/word/2010/wordprocessingInk" xmlns:wne="http://schemas.microsoft.com/office/word/2006/wordml" xmlns:wps="http://schemas.microsoft.com/office/word/2010/wordprocessingShape" mc:Ignorable="w14 w15 w16se w16cid w16 w16cex w16sdtdh wp14">
+<w15:commentsEx xmlns:wpc="http://schemas.microsoft.com/office/word/2010/wordprocessingCanvas" xmlns:cx="http://schemas.microsoft.com/office/drawing/2014/chartex" xmlns:cx1="http://schemas.microsoft.com/office/drawing/2015/9/8/chartex" xmlns:cx2="http://schemas.microsoft.com/office/drawing/2015/10/21/chartex" xmlns:cx3="http://schemas.microsoft.com/office/drawing/2016/5/9/chartex" xmlns:cx4="http://schemas.microsoft.com/office/drawing/2016/5/10/chartex" xmlns:cx5="http://schemas.microsoft.com/office/drawing/2016/5/11/chartex" xmlns:cx6="http://schemas.microsoft.com/office/drawing/2016/5/12/chartex" xmlns:cx7="http://schemas.microsoft.com/office/drawing/2016/5/13/chartex" xmlns:cx8="http://schemas.microsoft.com/office/drawing/2016/5/14/chartex" xmlns:mc="http://schemas.openxmlformats.org/markup-compatibility/2006" xmlns:aink="http://schemas.microsoft.com/office/drawing/2016/ink" xmlns:am3d="http://schemas.microsoft.com/office/drawing/2017/model3d" xmlns:o="urn:schemas-microsoft-com:office:office" xmlns:r="http://schemas.openxmlformats.org/officeDocument/2006/relationships" xmlns:m="http://schemas.openxmlformats.org/officeDocument/2006/math" xmlns:v="urn:schemas-microsoft-com:vml" xmlns:wp14="http://schemas.microsoft.com/office/word/2010/wordprocessingDrawing" xmlns:wp="http://schemas.openxmlformats.org/drawingml/2006/wordprocessingDrawing" xmlns:w10="urn:schemas-microsoft-com:office:word" xmlns:w="http://schemas.openxmlformats.org/wordprocessingml/2006/main" xmlns:w14="http://schemas.microsoft.com/office/word/2010/wordml" xmlns:w15="http://schemas.microsoft.com/office/word/2012/wordml" xmlns:w16cid="http://schemas.microsoft.com/office/word/2016/wordml/cid" xmlns:w16se="http://schemas.microsoft.com/office/word/2015/wordml/symex" xmlns:wpg="http://schemas.microsoft.com/office/word/2010/wordprocessingGroup" xmlns:wpi="http://schemas.microsoft.com/office/word/2010/wordprocessingInk" xmlns:wne="http://schemas.microsoft.com/office/word/2006/wordml" xmlns:wps="http://schemas.microsoft.com/office/word/2010/wordprocessingShape" mc:Ignorable="w14 w15 w16se w16cid wp14">
   <w15:commentEx w15:paraId="058F04F2" w15:done="1"/>
   <w15:commentEx w15:paraId="5960D044" w15:done="1"/>
   <w15:commentEx w15:paraId="5FD10D5C" w15:done="1"/>
@@ -21725,7 +21983,7 @@
 </file>
 
 <file path=word/commentsIds.xml><?xml version="1.0" encoding="utf-8"?>
-<w16cid:commentsIds xmlns:wpc="http://schemas.microsoft.com/office/word/2010/wordprocessingCanvas" xmlns:cx="http://schemas.microsoft.com/office/drawing/2014/chartex" xmlns:cx1="http://schemas.microsoft.com/office/drawing/2015/9/8/chartex" xmlns:cx2="http://schemas.microsoft.com/office/drawing/2015/10/21/chartex" xmlns:cx3="http://schemas.microsoft.com/office/drawing/2016/5/9/chartex" xmlns:cx4="http://schemas.microsoft.com/office/drawing/2016/5/10/chartex" xmlns:cx5="http://schemas.microsoft.com/office/drawing/2016/5/11/chartex" xmlns:cx6="http://schemas.microsoft.com/office/drawing/2016/5/12/chartex" xmlns:cx7="http://schemas.microsoft.com/office/drawing/2016/5/13/chartex" xmlns:cx8="http://schemas.microsoft.com/office/drawing/2016/5/14/chartex" xmlns:mc="http://schemas.openxmlformats.org/markup-compatibility/2006" xmlns:aink="http://schemas.microsoft.com/office/drawing/2016/ink" xmlns:am3d="http://schemas.microsoft.com/office/drawing/2017/model3d" xmlns:o="urn:schemas-microsoft-com:office:office" xmlns:oel="http://schemas.microsoft.com/office/2019/extlst" xmlns:r="http://schemas.openxmlformats.org/officeDocument/2006/relationships" xmlns:m="http://schemas.openxmlformats.org/officeDocument/2006/math" xmlns:v="urn:schemas-microsoft-com:vml" xmlns:wp14="http://schemas.microsoft.com/office/word/2010/wordprocessingDrawing" xmlns:wp="http://schemas.openxmlformats.org/drawingml/2006/wordprocessingDrawing" xmlns:w10="urn:schemas-microsoft-com:office:word" xmlns:w="http://schemas.openxmlformats.org/wordprocessingml/2006/main" xmlns:w14="http://schemas.microsoft.com/office/word/2010/wordml" xmlns:w15="http://schemas.microsoft.com/office/word/2012/wordml" xmlns:w16cex="http://schemas.microsoft.com/office/word/2018/wordml/cex" xmlns:w16cid="http://schemas.microsoft.com/office/word/2016/wordml/cid" xmlns:w16="http://schemas.microsoft.com/office/word/2018/wordml" xmlns:w16du="http://schemas.microsoft.com/office/word/2023/wordml/word16du" xmlns:w16sdtdh="http://schemas.microsoft.com/office/word/2020/wordml/sdtdatahash" xmlns:w16se="http://schemas.microsoft.com/office/word/2015/wordml/symex" xmlns:wpg="http://schemas.microsoft.com/office/word/2010/wordprocessingGroup" xmlns:wpi="http://schemas.microsoft.com/office/word/2010/wordprocessingInk" xmlns:wne="http://schemas.microsoft.com/office/word/2006/wordml" xmlns:wps="http://schemas.microsoft.com/office/word/2010/wordprocessingShape" mc:Ignorable="w14 w15 w16se w16cid w16 w16cex w16sdtdh wp14">
+<w16cid:commentsIds xmlns:wpc="http://schemas.microsoft.com/office/word/2010/wordprocessingCanvas" xmlns:cx="http://schemas.microsoft.com/office/drawing/2014/chartex" xmlns:cx1="http://schemas.microsoft.com/office/drawing/2015/9/8/chartex" xmlns:cx2="http://schemas.microsoft.com/office/drawing/2015/10/21/chartex" xmlns:cx3="http://schemas.microsoft.com/office/drawing/2016/5/9/chartex" xmlns:cx4="http://schemas.microsoft.com/office/drawing/2016/5/10/chartex" xmlns:cx5="http://schemas.microsoft.com/office/drawing/2016/5/11/chartex" xmlns:cx6="http://schemas.microsoft.com/office/drawing/2016/5/12/chartex" xmlns:cx7="http://schemas.microsoft.com/office/drawing/2016/5/13/chartex" xmlns:cx8="http://schemas.microsoft.com/office/drawing/2016/5/14/chartex" xmlns:mc="http://schemas.openxmlformats.org/markup-compatibility/2006" xmlns:aink="http://schemas.microsoft.com/office/drawing/2016/ink" xmlns:am3d="http://schemas.microsoft.com/office/drawing/2017/model3d" xmlns:o="urn:schemas-microsoft-com:office:office" xmlns:r="http://schemas.openxmlformats.org/officeDocument/2006/relationships" xmlns:m="http://schemas.openxmlformats.org/officeDocument/2006/math" xmlns:v="urn:schemas-microsoft-com:vml" xmlns:wp14="http://schemas.microsoft.com/office/word/2010/wordprocessingDrawing" xmlns:wp="http://schemas.openxmlformats.org/drawingml/2006/wordprocessingDrawing" xmlns:w10="urn:schemas-microsoft-com:office:word" xmlns:w="http://schemas.openxmlformats.org/wordprocessingml/2006/main" xmlns:w14="http://schemas.microsoft.com/office/word/2010/wordml" xmlns:w15="http://schemas.microsoft.com/office/word/2012/wordml" xmlns:w16cid="http://schemas.microsoft.com/office/word/2016/wordml/cid" xmlns:w16se="http://schemas.microsoft.com/office/word/2015/wordml/symex" xmlns:wpg="http://schemas.microsoft.com/office/word/2010/wordprocessingGroup" xmlns:wpi="http://schemas.microsoft.com/office/word/2010/wordprocessingInk" xmlns:wne="http://schemas.microsoft.com/office/word/2006/wordml" xmlns:wps="http://schemas.microsoft.com/office/word/2010/wordprocessingShape" mc:Ignorable="w14 w15 w16se w16cid wp14">
   <w16cid:commentId w16cid:paraId="058F04F2" w16cid:durableId="27F28E3D"/>
   <w16cid:commentId w16cid:paraId="5960D044" w16cid:durableId="27ED8C36"/>
   <w16cid:commentId w16cid:paraId="5FD10D5C" w16cid:durableId="27F28E69"/>
@@ -21741,7 +21999,7 @@
 </file>
 
 <file path=word/endnotes.xml><?xml version="1.0" encoding="utf-8"?>
-<w:endnotes xmlns:wpc="http://schemas.microsoft.com/office/word/2010/wordprocessingCanvas" xmlns:cx="http://schemas.microsoft.com/office/drawing/2014/chartex" xmlns:cx1="http://schemas.microsoft.com/office/drawing/2015/9/8/chartex" xmlns:cx2="http://schemas.microsoft.com/office/drawing/2015/10/21/chartex" xmlns:cx3="http://schemas.microsoft.com/office/drawing/2016/5/9/chartex" xmlns:cx4="http://schemas.microsoft.com/office/drawing/2016/5/10/chartex" xmlns:cx5="http://schemas.microsoft.com/office/drawing/2016/5/11/chartex" xmlns:cx6="http://schemas.microsoft.com/office/drawing/2016/5/12/chartex" xmlns:cx7="http://schemas.microsoft.com/office/drawing/2016/5/13/chartex" xmlns:cx8="http://schemas.microsoft.com/office/drawing/2016/5/14/chartex" xmlns:mc="http://schemas.openxmlformats.org/markup-compatibility/2006" xmlns:aink="http://schemas.microsoft.com/office/drawing/2016/ink" xmlns:am3d="http://schemas.microsoft.com/office/drawing/2017/model3d" xmlns:o="urn:schemas-microsoft-com:office:office" xmlns:oel="http://schemas.microsoft.com/office/2019/extlst" xmlns:r="http://schemas.openxmlformats.org/officeDocument/2006/relationships" xmlns:m="http://schemas.openxmlformats.org/officeDocument/2006/math" xmlns:v="urn:schemas-microsoft-com:vml" xmlns:wp14="http://schemas.microsoft.com/office/word/2010/wordprocessingDrawing" xmlns:wp="http://schemas.openxmlformats.org/drawingml/2006/wordprocessingDrawing" xmlns:w10="urn:schemas-microsoft-com:office:word" xmlns:w="http://schemas.openxmlformats.org/wordprocessingml/2006/main" xmlns:w14="http://schemas.microsoft.com/office/word/2010/wordml" xmlns:w15="http://schemas.microsoft.com/office/word/2012/wordml" xmlns:w16cex="http://schemas.microsoft.com/office/word/2018/wordml/cex" xmlns:w16cid="http://schemas.microsoft.com/office/word/2016/wordml/cid" xmlns:w16="http://schemas.microsoft.com/office/word/2018/wordml" xmlns:w16du="http://schemas.microsoft.com/office/word/2023/wordml/word16du" xmlns:w16sdtdh="http://schemas.microsoft.com/office/word/2020/wordml/sdtdatahash" xmlns:w16se="http://schemas.microsoft.com/office/word/2015/wordml/symex" xmlns:wpg="http://schemas.microsoft.com/office/word/2010/wordprocessingGroup" xmlns:wpi="http://schemas.microsoft.com/office/word/2010/wordprocessingInk" xmlns:wne="http://schemas.microsoft.com/office/word/2006/wordml" xmlns:wps="http://schemas.microsoft.com/office/word/2010/wordprocessingShape" mc:Ignorable="w14 w15 w16se w16cid w16 w16cex w16sdtdh wp14">
+<w:endnotes xmlns:wpc="http://schemas.microsoft.com/office/word/2010/wordprocessingCanvas" xmlns:cx="http://schemas.microsoft.com/office/drawing/2014/chartex" xmlns:cx1="http://schemas.microsoft.com/office/drawing/2015/9/8/chartex" xmlns:cx2="http://schemas.microsoft.com/office/drawing/2015/10/21/chartex" xmlns:cx3="http://schemas.microsoft.com/office/drawing/2016/5/9/chartex" xmlns:cx4="http://schemas.microsoft.com/office/drawing/2016/5/10/chartex" xmlns:cx5="http://schemas.microsoft.com/office/drawing/2016/5/11/chartex" xmlns:cx6="http://schemas.microsoft.com/office/drawing/2016/5/12/chartex" xmlns:cx7="http://schemas.microsoft.com/office/drawing/2016/5/13/chartex" xmlns:cx8="http://schemas.microsoft.com/office/drawing/2016/5/14/chartex" xmlns:mc="http://schemas.openxmlformats.org/markup-compatibility/2006" xmlns:aink="http://schemas.microsoft.com/office/drawing/2016/ink" xmlns:am3d="http://schemas.microsoft.com/office/drawing/2017/model3d" xmlns:o="urn:schemas-microsoft-com:office:office" xmlns:r="http://schemas.openxmlformats.org/officeDocument/2006/relationships" xmlns:m="http://schemas.openxmlformats.org/officeDocument/2006/math" xmlns:v="urn:schemas-microsoft-com:vml" xmlns:wp14="http://schemas.microsoft.com/office/word/2010/wordprocessingDrawing" xmlns:wp="http://schemas.openxmlformats.org/drawingml/2006/wordprocessingDrawing" xmlns:w10="urn:schemas-microsoft-com:office:word" xmlns:w="http://schemas.openxmlformats.org/wordprocessingml/2006/main" xmlns:w14="http://schemas.microsoft.com/office/word/2010/wordml" xmlns:w15="http://schemas.microsoft.com/office/word/2012/wordml" xmlns:w16cid="http://schemas.microsoft.com/office/word/2016/wordml/cid" xmlns:w16se="http://schemas.microsoft.com/office/word/2015/wordml/symex" xmlns:wpg="http://schemas.microsoft.com/office/word/2010/wordprocessingGroup" xmlns:wpi="http://schemas.microsoft.com/office/word/2010/wordprocessingInk" xmlns:wne="http://schemas.microsoft.com/office/word/2006/wordml" xmlns:wps="http://schemas.microsoft.com/office/word/2010/wordprocessingShape" mc:Ignorable="w14 w15 w16se w16cid wp14">
   <w:endnote w:type="separator" w:id="-1">
     <w:p>
       <w:r>
@@ -21762,19 +22020,45 @@
 </file>
 
 <file path=word/footer1.xml><?xml version="1.0" encoding="utf-8"?>
-<w:ftr xmlns:wpc="http://schemas.microsoft.com/office/word/2010/wordprocessingCanvas" xmlns:cx="http://schemas.microsoft.com/office/drawing/2014/chartex" xmlns:cx1="http://schemas.microsoft.com/office/drawing/2015/9/8/chartex" xmlns:cx2="http://schemas.microsoft.com/office/drawing/2015/10/21/chartex" xmlns:cx3="http://schemas.microsoft.com/office/drawing/2016/5/9/chartex" xmlns:cx4="http://schemas.microsoft.com/office/drawing/2016/5/10/chartex" xmlns:cx5="http://schemas.microsoft.com/office/drawing/2016/5/11/chartex" xmlns:cx6="http://schemas.microsoft.com/office/drawing/2016/5/12/chartex" xmlns:cx7="http://schemas.microsoft.com/office/drawing/2016/5/13/chartex" xmlns:cx8="http://schemas.microsoft.com/office/drawing/2016/5/14/chartex" xmlns:mc="http://schemas.openxmlformats.org/markup-compatibility/2006" xmlns:aink="http://schemas.microsoft.com/office/drawing/2016/ink" xmlns:am3d="http://schemas.microsoft.com/office/drawing/2017/model3d" xmlns:o="urn:schemas-microsoft-com:office:office" xmlns:oel="http://schemas.microsoft.com/office/2019/extlst" xmlns:r="http://schemas.openxmlformats.org/officeDocument/2006/relationships" xmlns:m="http://schemas.openxmlformats.org/officeDocument/2006/math" xmlns:v="urn:schemas-microsoft-com:vml" xmlns:wp14="http://schemas.microsoft.com/office/word/2010/wordprocessingDrawing" xmlns:wp="http://schemas.openxmlformats.org/drawingml/2006/wordprocessingDrawing" xmlns:w10="urn:schemas-microsoft-com:office:word" xmlns:w="http://schemas.openxmlformats.org/wordprocessingml/2006/main" xmlns:w14="http://schemas.microsoft.com/office/word/2010/wordml" xmlns:w15="http://schemas.microsoft.com/office/word/2012/wordml" xmlns:w16cex="http://schemas.microsoft.com/office/word/2018/wordml/cex" xmlns:w16cid="http://schemas.microsoft.com/office/word/2016/wordml/cid" xmlns:w16="http://schemas.microsoft.com/office/word/2018/wordml" xmlns:w16du="http://schemas.microsoft.com/office/word/2023/wordml/word16du" xmlns:w16sdtdh="http://schemas.microsoft.com/office/word/2020/wordml/sdtdatahash" xmlns:w16se="http://schemas.microsoft.com/office/word/2015/wordml/symex" xmlns:wpg="http://schemas.microsoft.com/office/word/2010/wordprocessingGroup" xmlns:wpi="http://schemas.microsoft.com/office/word/2010/wordprocessingInk" xmlns:wne="http://schemas.microsoft.com/office/word/2006/wordml" xmlns:wps="http://schemas.microsoft.com/office/word/2010/wordprocessingShape" mc:Ignorable="w14 w15 w16se w16cid w16 w16cex w16sdtdh wp14">
-  <w:p>
-    <w:pPr>
-      <w:pStyle w:val="af1"/>
-      <w:ind w:firstLine="0"/>
-    </w:pPr>
-  </w:p>
+<w:ftr xmlns:wpc="http://schemas.microsoft.com/office/word/2010/wordprocessingCanvas" xmlns:cx="http://schemas.microsoft.com/office/drawing/2014/chartex" xmlns:cx1="http://schemas.microsoft.com/office/drawing/2015/9/8/chartex" xmlns:cx2="http://schemas.microsoft.com/office/drawing/2015/10/21/chartex" xmlns:cx3="http://schemas.microsoft.com/office/drawing/2016/5/9/chartex" xmlns:cx4="http://schemas.microsoft.com/office/drawing/2016/5/10/chartex" xmlns:cx5="http://schemas.microsoft.com/office/drawing/2016/5/11/chartex" xmlns:cx6="http://schemas.microsoft.com/office/drawing/2016/5/12/chartex" xmlns:cx7="http://schemas.microsoft.com/office/drawing/2016/5/13/chartex" xmlns:cx8="http://schemas.microsoft.com/office/drawing/2016/5/14/chartex" xmlns:mc="http://schemas.openxmlformats.org/markup-compatibility/2006" xmlns:aink="http://schemas.microsoft.com/office/drawing/2016/ink" xmlns:am3d="http://schemas.microsoft.com/office/drawing/2017/model3d" xmlns:o="urn:schemas-microsoft-com:office:office" xmlns:r="http://schemas.openxmlformats.org/officeDocument/2006/relationships" xmlns:m="http://schemas.openxmlformats.org/officeDocument/2006/math" xmlns:v="urn:schemas-microsoft-com:vml" xmlns:wp14="http://schemas.microsoft.com/office/word/2010/wordprocessingDrawing" xmlns:wp="http://schemas.openxmlformats.org/drawingml/2006/wordprocessingDrawing" xmlns:w10="urn:schemas-microsoft-com:office:word" xmlns:w="http://schemas.openxmlformats.org/wordprocessingml/2006/main" xmlns:w14="http://schemas.microsoft.com/office/word/2010/wordml" xmlns:w15="http://schemas.microsoft.com/office/word/2012/wordml" xmlns:w16cid="http://schemas.microsoft.com/office/word/2016/wordml/cid" xmlns:w16se="http://schemas.microsoft.com/office/word/2015/wordml/symex" xmlns:wpg="http://schemas.microsoft.com/office/word/2010/wordprocessingGroup" xmlns:wpi="http://schemas.microsoft.com/office/word/2010/wordprocessingInk" xmlns:wne="http://schemas.microsoft.com/office/word/2006/wordml" xmlns:wps="http://schemas.microsoft.com/office/word/2010/wordprocessingShape" mc:Ignorable="w14 w15 w16se w16cid wp14">
+  <w:sdt>
+    <w:sdtPr>
+      <w:id w:val="1823921179"/>
+      <w:docPartObj>
+        <w:docPartGallery w:val="Page Numbers (Bottom of Page)"/>
+        <w:docPartUnique/>
+      </w:docPartObj>
+    </w:sdtPr>
+    <w:sdtContent>
+      <w:p>
+        <w:pPr>
+          <w:pStyle w:val="af1"/>
+          <w:jc w:val="center"/>
+        </w:pPr>
+        <w:r>
+          <w:fldChar w:fldCharType="begin"/>
+        </w:r>
+        <w:r>
+          <w:instrText>PAGE   \* MERGEFORMAT</w:instrText>
+        </w:r>
+        <w:r>
+          <w:fldChar w:fldCharType="separate"/>
+        </w:r>
+        <w:r>
+          <w:t>2</w:t>
+        </w:r>
+        <w:r>
+          <w:fldChar w:fldCharType="end"/>
+        </w:r>
+      </w:p>
+    </w:sdtContent>
+  </w:sdt>
   <w:p/>
 </w:ftr>
 </file>
 
 <file path=word/footnotes.xml><?xml version="1.0" encoding="utf-8"?>
-<w:footnotes xmlns:wpc="http://schemas.microsoft.com/office/word/2010/wordprocessingCanvas" xmlns:cx="http://schemas.microsoft.com/office/drawing/2014/chartex" xmlns:cx1="http://schemas.microsoft.com/office/drawing/2015/9/8/chartex" xmlns:cx2="http://schemas.microsoft.com/office/drawing/2015/10/21/chartex" xmlns:cx3="http://schemas.microsoft.com/office/drawing/2016/5/9/chartex" xmlns:cx4="http://schemas.microsoft.com/office/drawing/2016/5/10/chartex" xmlns:cx5="http://schemas.microsoft.com/office/drawing/2016/5/11/chartex" xmlns:cx6="http://schemas.microsoft.com/office/drawing/2016/5/12/chartex" xmlns:cx7="http://schemas.microsoft.com/office/drawing/2016/5/13/chartex" xmlns:cx8="http://schemas.microsoft.com/office/drawing/2016/5/14/chartex" xmlns:mc="http://schemas.openxmlformats.org/markup-compatibility/2006" xmlns:aink="http://schemas.microsoft.com/office/drawing/2016/ink" xmlns:am3d="http://schemas.microsoft.com/office/drawing/2017/model3d" xmlns:o="urn:schemas-microsoft-com:office:office" xmlns:oel="http://schemas.microsoft.com/office/2019/extlst" xmlns:r="http://schemas.openxmlformats.org/officeDocument/2006/relationships" xmlns:m="http://schemas.openxmlformats.org/officeDocument/2006/math" xmlns:v="urn:schemas-microsoft-com:vml" xmlns:wp14="http://schemas.microsoft.com/office/word/2010/wordprocessingDrawing" xmlns:wp="http://schemas.openxmlformats.org/drawingml/2006/wordprocessingDrawing" xmlns:w10="urn:schemas-microsoft-com:office:word" xmlns:w="http://schemas.openxmlformats.org/wordprocessingml/2006/main" xmlns:w14="http://schemas.microsoft.com/office/word/2010/wordml" xmlns:w15="http://schemas.microsoft.com/office/word/2012/wordml" xmlns:w16cex="http://schemas.microsoft.com/office/word/2018/wordml/cex" xmlns:w16cid="http://schemas.microsoft.com/office/word/2016/wordml/cid" xmlns:w16="http://schemas.microsoft.com/office/word/2018/wordml" xmlns:w16du="http://schemas.microsoft.com/office/word/2023/wordml/word16du" xmlns:w16sdtdh="http://schemas.microsoft.com/office/word/2020/wordml/sdtdatahash" xmlns:w16se="http://schemas.microsoft.com/office/word/2015/wordml/symex" xmlns:wpg="http://schemas.microsoft.com/office/word/2010/wordprocessingGroup" xmlns:wpi="http://schemas.microsoft.com/office/word/2010/wordprocessingInk" xmlns:wne="http://schemas.microsoft.com/office/word/2006/wordml" xmlns:wps="http://schemas.microsoft.com/office/word/2010/wordprocessingShape" mc:Ignorable="w14 w15 w16se w16cid w16 w16cex w16sdtdh wp14">
+<w:footnotes xmlns:wpc="http://schemas.microsoft.com/office/word/2010/wordprocessingCanvas" xmlns:cx="http://schemas.microsoft.com/office/drawing/2014/chartex" xmlns:cx1="http://schemas.microsoft.com/office/drawing/2015/9/8/chartex" xmlns:cx2="http://schemas.microsoft.com/office/drawing/2015/10/21/chartex" xmlns:cx3="http://schemas.microsoft.com/office/drawing/2016/5/9/chartex" xmlns:cx4="http://schemas.microsoft.com/office/drawing/2016/5/10/chartex" xmlns:cx5="http://schemas.microsoft.com/office/drawing/2016/5/11/chartex" xmlns:cx6="http://schemas.microsoft.com/office/drawing/2016/5/12/chartex" xmlns:cx7="http://schemas.microsoft.com/office/drawing/2016/5/13/chartex" xmlns:cx8="http://schemas.microsoft.com/office/drawing/2016/5/14/chartex" xmlns:mc="http://schemas.openxmlformats.org/markup-compatibility/2006" xmlns:aink="http://schemas.microsoft.com/office/drawing/2016/ink" xmlns:am3d="http://schemas.microsoft.com/office/drawing/2017/model3d" xmlns:o="urn:schemas-microsoft-com:office:office" xmlns:r="http://schemas.openxmlformats.org/officeDocument/2006/relationships" xmlns:m="http://schemas.openxmlformats.org/officeDocument/2006/math" xmlns:v="urn:schemas-microsoft-com:vml" xmlns:wp14="http://schemas.microsoft.com/office/word/2010/wordprocessingDrawing" xmlns:wp="http://schemas.openxmlformats.org/drawingml/2006/wordprocessingDrawing" xmlns:w10="urn:schemas-microsoft-com:office:word" xmlns:w="http://schemas.openxmlformats.org/wordprocessingml/2006/main" xmlns:w14="http://schemas.microsoft.com/office/word/2010/wordml" xmlns:w15="http://schemas.microsoft.com/office/word/2012/wordml" xmlns:w16cid="http://schemas.microsoft.com/office/word/2016/wordml/cid" xmlns:w16se="http://schemas.microsoft.com/office/word/2015/wordml/symex" xmlns:wpg="http://schemas.microsoft.com/office/word/2010/wordprocessingGroup" xmlns:wpi="http://schemas.microsoft.com/office/word/2010/wordprocessingInk" xmlns:wne="http://schemas.microsoft.com/office/word/2006/wordml" xmlns:wps="http://schemas.microsoft.com/office/word/2010/wordprocessingShape" mc:Ignorable="w14 w15 w16se w16cid wp14">
   <w:footnote w:type="separator" w:id="-1">
     <w:p>
       <w:r>
@@ -21795,7 +22079,7 @@
 </file>
 
 <file path=word/header1.xml><?xml version="1.0" encoding="utf-8"?>
-<w:hdr xmlns:wpc="http://schemas.microsoft.com/office/word/2010/wordprocessingCanvas" xmlns:cx="http://schemas.microsoft.com/office/drawing/2014/chartex" xmlns:cx1="http://schemas.microsoft.com/office/drawing/2015/9/8/chartex" xmlns:cx2="http://schemas.microsoft.com/office/drawing/2015/10/21/chartex" xmlns:cx3="http://schemas.microsoft.com/office/drawing/2016/5/9/chartex" xmlns:cx4="http://schemas.microsoft.com/office/drawing/2016/5/10/chartex" xmlns:cx5="http://schemas.microsoft.com/office/drawing/2016/5/11/chartex" xmlns:cx6="http://schemas.microsoft.com/office/drawing/2016/5/12/chartex" xmlns:cx7="http://schemas.microsoft.com/office/drawing/2016/5/13/chartex" xmlns:cx8="http://schemas.microsoft.com/office/drawing/2016/5/14/chartex" xmlns:mc="http://schemas.openxmlformats.org/markup-compatibility/2006" xmlns:aink="http://schemas.microsoft.com/office/drawing/2016/ink" xmlns:am3d="http://schemas.microsoft.com/office/drawing/2017/model3d" xmlns:o="urn:schemas-microsoft-com:office:office" xmlns:oel="http://schemas.microsoft.com/office/2019/extlst" xmlns:r="http://schemas.openxmlformats.org/officeDocument/2006/relationships" xmlns:m="http://schemas.openxmlformats.org/officeDocument/2006/math" xmlns:v="urn:schemas-microsoft-com:vml" xmlns:wp14="http://schemas.microsoft.com/office/word/2010/wordprocessingDrawing" xmlns:wp="http://schemas.openxmlformats.org/drawingml/2006/wordprocessingDrawing" xmlns:w10="urn:schemas-microsoft-com:office:word" xmlns:w="http://schemas.openxmlformats.org/wordprocessingml/2006/main" xmlns:w14="http://schemas.microsoft.com/office/word/2010/wordml" xmlns:w15="http://schemas.microsoft.com/office/word/2012/wordml" xmlns:w16cex="http://schemas.microsoft.com/office/word/2018/wordml/cex" xmlns:w16cid="http://schemas.microsoft.com/office/word/2016/wordml/cid" xmlns:w16="http://schemas.microsoft.com/office/word/2018/wordml" xmlns:w16du="http://schemas.microsoft.com/office/word/2023/wordml/word16du" xmlns:w16sdtdh="http://schemas.microsoft.com/office/word/2020/wordml/sdtdatahash" xmlns:w16se="http://schemas.microsoft.com/office/word/2015/wordml/symex" xmlns:wpg="http://schemas.microsoft.com/office/word/2010/wordprocessingGroup" xmlns:wpi="http://schemas.microsoft.com/office/word/2010/wordprocessingInk" xmlns:wne="http://schemas.microsoft.com/office/word/2006/wordml" xmlns:wps="http://schemas.microsoft.com/office/word/2010/wordprocessingShape" mc:Ignorable="w14 w15 w16se w16cid w16 w16cex w16sdtdh wp14">
+<w:hdr xmlns:wpc="http://schemas.microsoft.com/office/word/2010/wordprocessingCanvas" xmlns:cx="http://schemas.microsoft.com/office/drawing/2014/chartex" xmlns:cx1="http://schemas.microsoft.com/office/drawing/2015/9/8/chartex" xmlns:cx2="http://schemas.microsoft.com/office/drawing/2015/10/21/chartex" xmlns:cx3="http://schemas.microsoft.com/office/drawing/2016/5/9/chartex" xmlns:cx4="http://schemas.microsoft.com/office/drawing/2016/5/10/chartex" xmlns:cx5="http://schemas.microsoft.com/office/drawing/2016/5/11/chartex" xmlns:cx6="http://schemas.microsoft.com/office/drawing/2016/5/12/chartex" xmlns:cx7="http://schemas.microsoft.com/office/drawing/2016/5/13/chartex" xmlns:cx8="http://schemas.microsoft.com/office/drawing/2016/5/14/chartex" xmlns:mc="http://schemas.openxmlformats.org/markup-compatibility/2006" xmlns:aink="http://schemas.microsoft.com/office/drawing/2016/ink" xmlns:am3d="http://schemas.microsoft.com/office/drawing/2017/model3d" xmlns:o="urn:schemas-microsoft-com:office:office" xmlns:r="http://schemas.openxmlformats.org/officeDocument/2006/relationships" xmlns:m="http://schemas.openxmlformats.org/officeDocument/2006/math" xmlns:v="urn:schemas-microsoft-com:vml" xmlns:wp14="http://schemas.microsoft.com/office/word/2010/wordprocessingDrawing" xmlns:wp="http://schemas.openxmlformats.org/drawingml/2006/wordprocessingDrawing" xmlns:w10="urn:schemas-microsoft-com:office:word" xmlns:w="http://schemas.openxmlformats.org/wordprocessingml/2006/main" xmlns:w14="http://schemas.microsoft.com/office/word/2010/wordml" xmlns:w15="http://schemas.microsoft.com/office/word/2012/wordml" xmlns:w16cid="http://schemas.microsoft.com/office/word/2016/wordml/cid" xmlns:w16se="http://schemas.microsoft.com/office/word/2015/wordml/symex" xmlns:wpg="http://schemas.microsoft.com/office/word/2010/wordprocessingGroup" xmlns:wpi="http://schemas.microsoft.com/office/word/2010/wordprocessingInk" xmlns:wne="http://schemas.microsoft.com/office/word/2006/wordml" xmlns:wps="http://schemas.microsoft.com/office/word/2010/wordprocessingShape" mc:Ignorable="w14 w15 w16se w16cid wp14">
   <w:p>
     <w:pPr>
       <w:pStyle w:val="af"/>
@@ -21806,11 +22090,11 @@
 </file>
 
 <file path=word/numbering.xml><?xml version="1.0" encoding="utf-8"?>
-<w:numbering xmlns:wpc="http://schemas.microsoft.com/office/word/2010/wordprocessingCanvas" xmlns:cx="http://schemas.microsoft.com/office/drawing/2014/chartex" xmlns:cx1="http://schemas.microsoft.com/office/drawing/2015/9/8/chartex" xmlns:cx2="http://schemas.microsoft.com/office/drawing/2015/10/21/chartex" xmlns:cx3="http://schemas.microsoft.com/office/drawing/2016/5/9/chartex" xmlns:cx4="http://schemas.microsoft.com/office/drawing/2016/5/10/chartex" xmlns:cx5="http://schemas.microsoft.com/office/drawing/2016/5/11/chartex" xmlns:cx6="http://schemas.microsoft.com/office/drawing/2016/5/12/chartex" xmlns:cx7="http://schemas.microsoft.com/office/drawing/2016/5/13/chartex" xmlns:cx8="http://schemas.microsoft.com/office/drawing/2016/5/14/chartex" xmlns:mc="http://schemas.openxmlformats.org/markup-compatibility/2006" xmlns:aink="http://schemas.microsoft.com/office/drawing/2016/ink" xmlns:am3d="http://schemas.microsoft.com/office/drawing/2017/model3d" xmlns:o="urn:schemas-microsoft-com:office:office" xmlns:oel="http://schemas.microsoft.com/office/2019/extlst" xmlns:r="http://schemas.openxmlformats.org/officeDocument/2006/relationships" xmlns:m="http://schemas.openxmlformats.org/officeDocument/2006/math" xmlns:v="urn:schemas-microsoft-com:vml" xmlns:wp14="http://schemas.microsoft.com/office/word/2010/wordprocessingDrawing" xmlns:wp="http://schemas.openxmlformats.org/drawingml/2006/wordprocessingDrawing" xmlns:w10="urn:schemas-microsoft-com:office:word" xmlns:w="http://schemas.openxmlformats.org/wordprocessingml/2006/main" xmlns:w14="http://schemas.microsoft.com/office/word/2010/wordml" xmlns:w15="http://schemas.microsoft.com/office/word/2012/wordml" xmlns:w16cex="http://schemas.microsoft.com/office/word/2018/wordml/cex" xmlns:w16cid="http://schemas.microsoft.com/office/word/2016/wordml/cid" xmlns:w16="http://schemas.microsoft.com/office/word/2018/wordml" xmlns:w16du="http://schemas.microsoft.com/office/word/2023/wordml/word16du" xmlns:w16sdtdh="http://schemas.microsoft.com/office/word/2020/wordml/sdtdatahash" xmlns:w16se="http://schemas.microsoft.com/office/word/2015/wordml/symex" xmlns:wpg="http://schemas.microsoft.com/office/word/2010/wordprocessingGroup" xmlns:wpi="http://schemas.microsoft.com/office/word/2010/wordprocessingInk" xmlns:wne="http://schemas.microsoft.com/office/word/2006/wordml" xmlns:wps="http://schemas.microsoft.com/office/word/2010/wordprocessingShape" mc:Ignorable="w14 w15 w16se w16cid w16 w16cex w16sdtdh wp14">
+<w:numbering xmlns:wpc="http://schemas.microsoft.com/office/word/2010/wordprocessingCanvas" xmlns:cx="http://schemas.microsoft.com/office/drawing/2014/chartex" xmlns:cx1="http://schemas.microsoft.com/office/drawing/2015/9/8/chartex" xmlns:cx2="http://schemas.microsoft.com/office/drawing/2015/10/21/chartex" xmlns:cx3="http://schemas.microsoft.com/office/drawing/2016/5/9/chartex" xmlns:cx4="http://schemas.microsoft.com/office/drawing/2016/5/10/chartex" xmlns:cx5="http://schemas.microsoft.com/office/drawing/2016/5/11/chartex" xmlns:cx6="http://schemas.microsoft.com/office/drawing/2016/5/12/chartex" xmlns:cx7="http://schemas.microsoft.com/office/drawing/2016/5/13/chartex" xmlns:cx8="http://schemas.microsoft.com/office/drawing/2016/5/14/chartex" xmlns:mc="http://schemas.openxmlformats.org/markup-compatibility/2006" xmlns:aink="http://schemas.microsoft.com/office/drawing/2016/ink" xmlns:am3d="http://schemas.microsoft.com/office/drawing/2017/model3d" xmlns:o="urn:schemas-microsoft-com:office:office" xmlns:r="http://schemas.openxmlformats.org/officeDocument/2006/relationships" xmlns:m="http://schemas.openxmlformats.org/officeDocument/2006/math" xmlns:v="urn:schemas-microsoft-com:vml" xmlns:wp14="http://schemas.microsoft.com/office/word/2010/wordprocessingDrawing" xmlns:wp="http://schemas.openxmlformats.org/drawingml/2006/wordprocessingDrawing" xmlns:w10="urn:schemas-microsoft-com:office:word" xmlns:w="http://schemas.openxmlformats.org/wordprocessingml/2006/main" xmlns:w14="http://schemas.microsoft.com/office/word/2010/wordml" xmlns:w15="http://schemas.microsoft.com/office/word/2012/wordml" xmlns:w16cid="http://schemas.microsoft.com/office/word/2016/wordml/cid" xmlns:w16se="http://schemas.microsoft.com/office/word/2015/wordml/symex" xmlns:wpg="http://schemas.microsoft.com/office/word/2010/wordprocessingGroup" xmlns:wpi="http://schemas.microsoft.com/office/word/2010/wordprocessingInk" xmlns:wne="http://schemas.microsoft.com/office/word/2006/wordml" xmlns:wps="http://schemas.microsoft.com/office/word/2010/wordprocessingShape" mc:Ignorable="w14 w15 w16se w16cid wp14">
   <w:abstractNum w:abstractNumId="0" w15:restartNumberingAfterBreak="0">
-    <w:nsid w:val="00AD1BFE"/>
+    <w:nsid w:val="05DA1AFC"/>
     <w:multiLevelType w:val="hybridMultilevel"/>
-    <w:tmpl w:val="441C33B4"/>
+    <w:tmpl w:val="C324EABE"/>
     <w:lvl w:ilvl="0" w:tplc="04190001">
       <w:start w:val="1"/>
       <w:numFmt w:val="bullet"/>
@@ -21921,119 +22205,6 @@
     </w:lvl>
   </w:abstractNum>
   <w:abstractNum w:abstractNumId="1" w15:restartNumberingAfterBreak="0">
-    <w:nsid w:val="05DA1AFC"/>
-    <w:multiLevelType w:val="hybridMultilevel"/>
-    <w:tmpl w:val="C324EABE"/>
-    <w:lvl w:ilvl="0" w:tplc="04190001">
-      <w:start w:val="1"/>
-      <w:numFmt w:val="bullet"/>
-      <w:lvlText w:val=""/>
-      <w:lvlJc w:val="left"/>
-      <w:pPr>
-        <w:ind w:left="1429" w:hanging="360"/>
-      </w:pPr>
-      <w:rPr>
-        <w:rFonts w:ascii="Symbol" w:hAnsi="Symbol" w:hint="default"/>
-      </w:rPr>
-    </w:lvl>
-    <w:lvl w:ilvl="1" w:tplc="04190003" w:tentative="1">
-      <w:start w:val="1"/>
-      <w:numFmt w:val="bullet"/>
-      <w:lvlText w:val="o"/>
-      <w:lvlJc w:val="left"/>
-      <w:pPr>
-        <w:ind w:left="2149" w:hanging="360"/>
-      </w:pPr>
-      <w:rPr>
-        <w:rFonts w:ascii="Courier New" w:hAnsi="Courier New" w:cs="Courier New" w:hint="default"/>
-      </w:rPr>
-    </w:lvl>
-    <w:lvl w:ilvl="2" w:tplc="04190005" w:tentative="1">
-      <w:start w:val="1"/>
-      <w:numFmt w:val="bullet"/>
-      <w:lvlText w:val=""/>
-      <w:lvlJc w:val="left"/>
-      <w:pPr>
-        <w:ind w:left="2869" w:hanging="360"/>
-      </w:pPr>
-      <w:rPr>
-        <w:rFonts w:ascii="Wingdings" w:hAnsi="Wingdings" w:hint="default"/>
-      </w:rPr>
-    </w:lvl>
-    <w:lvl w:ilvl="3" w:tplc="04190001" w:tentative="1">
-      <w:start w:val="1"/>
-      <w:numFmt w:val="bullet"/>
-      <w:lvlText w:val=""/>
-      <w:lvlJc w:val="left"/>
-      <w:pPr>
-        <w:ind w:left="3589" w:hanging="360"/>
-      </w:pPr>
-      <w:rPr>
-        <w:rFonts w:ascii="Symbol" w:hAnsi="Symbol" w:hint="default"/>
-      </w:rPr>
-    </w:lvl>
-    <w:lvl w:ilvl="4" w:tplc="04190003" w:tentative="1">
-      <w:start w:val="1"/>
-      <w:numFmt w:val="bullet"/>
-      <w:lvlText w:val="o"/>
-      <w:lvlJc w:val="left"/>
-      <w:pPr>
-        <w:ind w:left="4309" w:hanging="360"/>
-      </w:pPr>
-      <w:rPr>
-        <w:rFonts w:ascii="Courier New" w:hAnsi="Courier New" w:cs="Courier New" w:hint="default"/>
-      </w:rPr>
-    </w:lvl>
-    <w:lvl w:ilvl="5" w:tplc="04190005" w:tentative="1">
-      <w:start w:val="1"/>
-      <w:numFmt w:val="bullet"/>
-      <w:lvlText w:val=""/>
-      <w:lvlJc w:val="left"/>
-      <w:pPr>
-        <w:ind w:left="5029" w:hanging="360"/>
-      </w:pPr>
-      <w:rPr>
-        <w:rFonts w:ascii="Wingdings" w:hAnsi="Wingdings" w:hint="default"/>
-      </w:rPr>
-    </w:lvl>
-    <w:lvl w:ilvl="6" w:tplc="04190001" w:tentative="1">
-      <w:start w:val="1"/>
-      <w:numFmt w:val="bullet"/>
-      <w:lvlText w:val=""/>
-      <w:lvlJc w:val="left"/>
-      <w:pPr>
-        <w:ind w:left="5749" w:hanging="360"/>
-      </w:pPr>
-      <w:rPr>
-        <w:rFonts w:ascii="Symbol" w:hAnsi="Symbol" w:hint="default"/>
-      </w:rPr>
-    </w:lvl>
-    <w:lvl w:ilvl="7" w:tplc="04190003" w:tentative="1">
-      <w:start w:val="1"/>
-      <w:numFmt w:val="bullet"/>
-      <w:lvlText w:val="o"/>
-      <w:lvlJc w:val="left"/>
-      <w:pPr>
-        <w:ind w:left="6469" w:hanging="360"/>
-      </w:pPr>
-      <w:rPr>
-        <w:rFonts w:ascii="Courier New" w:hAnsi="Courier New" w:cs="Courier New" w:hint="default"/>
-      </w:rPr>
-    </w:lvl>
-    <w:lvl w:ilvl="8" w:tplc="04190005" w:tentative="1">
-      <w:start w:val="1"/>
-      <w:numFmt w:val="bullet"/>
-      <w:lvlText w:val=""/>
-      <w:lvlJc w:val="left"/>
-      <w:pPr>
-        <w:ind w:left="7189" w:hanging="360"/>
-      </w:pPr>
-      <w:rPr>
-        <w:rFonts w:ascii="Wingdings" w:hAnsi="Wingdings" w:hint="default"/>
-      </w:rPr>
-    </w:lvl>
-  </w:abstractNum>
-  <w:abstractNum w:abstractNumId="2" w15:restartNumberingAfterBreak="0">
     <w:nsid w:val="06BA2AE4"/>
     <w:multiLevelType w:val="multilevel"/>
     <w:tmpl w:val="52285BEE"/>
@@ -22124,7 +22295,7 @@
       </w:pPr>
     </w:lvl>
   </w:abstractNum>
-  <w:abstractNum w:abstractNumId="3" w15:restartNumberingAfterBreak="0">
+  <w:abstractNum w:abstractNumId="2" w15:restartNumberingAfterBreak="0">
     <w:nsid w:val="10971828"/>
     <w:multiLevelType w:val="hybridMultilevel"/>
     <w:tmpl w:val="7E5E80AE"/>
@@ -22215,17 +22386,17 @@
       </w:pPr>
     </w:lvl>
   </w:abstractNum>
-  <w:abstractNum w:abstractNumId="4" w15:restartNumberingAfterBreak="0">
-    <w:nsid w:val="23F8145C"/>
+  <w:abstractNum w:abstractNumId="3" w15:restartNumberingAfterBreak="0">
+    <w:nsid w:val="28CD05BB"/>
     <w:multiLevelType w:val="hybridMultilevel"/>
-    <w:tmpl w:val="4AD2BFF8"/>
-    <w:lvl w:ilvl="0" w:tplc="15863ED8">
-      <w:start w:val="2"/>
+    <w:tmpl w:val="587880CC"/>
+    <w:lvl w:ilvl="0" w:tplc="0419000F">
+      <w:start w:val="1"/>
       <w:numFmt w:val="decimal"/>
       <w:lvlText w:val="%1."/>
       <w:lvlJc w:val="left"/>
       <w:pPr>
-        <w:ind w:left="1069" w:hanging="360"/>
+        <w:ind w:left="720" w:hanging="360"/>
       </w:pPr>
       <w:rPr>
         <w:rFonts w:hint="default"/>
@@ -22237,7 +22408,7 @@
       <w:lvlText w:val="%2."/>
       <w:lvlJc w:val="left"/>
       <w:pPr>
-        <w:ind w:left="1789" w:hanging="360"/>
+        <w:ind w:left="1440" w:hanging="360"/>
       </w:pPr>
     </w:lvl>
     <w:lvl w:ilvl="2" w:tplc="0419001B" w:tentative="1">
@@ -22246,7 +22417,7 @@
       <w:lvlText w:val="%3."/>
       <w:lvlJc w:val="right"/>
       <w:pPr>
-        <w:ind w:left="2509" w:hanging="180"/>
+        <w:ind w:left="2160" w:hanging="180"/>
       </w:pPr>
     </w:lvl>
     <w:lvl w:ilvl="3" w:tplc="0419000F" w:tentative="1">
@@ -22255,7 +22426,7 @@
       <w:lvlText w:val="%4."/>
       <w:lvlJc w:val="left"/>
       <w:pPr>
-        <w:ind w:left="3229" w:hanging="360"/>
+        <w:ind w:left="2880" w:hanging="360"/>
       </w:pPr>
     </w:lvl>
     <w:lvl w:ilvl="4" w:tplc="04190019" w:tentative="1">
@@ -22264,7 +22435,7 @@
       <w:lvlText w:val="%5."/>
       <w:lvlJc w:val="left"/>
       <w:pPr>
-        <w:ind w:left="3949" w:hanging="360"/>
+        <w:ind w:left="3600" w:hanging="360"/>
       </w:pPr>
     </w:lvl>
     <w:lvl w:ilvl="5" w:tplc="0419001B" w:tentative="1">
@@ -22273,7 +22444,7 @@
       <w:lvlText w:val="%6."/>
       <w:lvlJc w:val="right"/>
       <w:pPr>
-        <w:ind w:left="4669" w:hanging="180"/>
+        <w:ind w:left="4320" w:hanging="180"/>
       </w:pPr>
     </w:lvl>
     <w:lvl w:ilvl="6" w:tplc="0419000F" w:tentative="1">
@@ -22282,7 +22453,7 @@
       <w:lvlText w:val="%7."/>
       <w:lvlJc w:val="left"/>
       <w:pPr>
-        <w:ind w:left="5389" w:hanging="360"/>
+        <w:ind w:left="5040" w:hanging="360"/>
       </w:pPr>
     </w:lvl>
     <w:lvl w:ilvl="7" w:tplc="04190019" w:tentative="1">
@@ -22291,7 +22462,7 @@
       <w:lvlText w:val="%8."/>
       <w:lvlJc w:val="left"/>
       <w:pPr>
-        <w:ind w:left="6109" w:hanging="360"/>
+        <w:ind w:left="5760" w:hanging="360"/>
       </w:pPr>
     </w:lvl>
     <w:lvl w:ilvl="8" w:tplc="0419001B" w:tentative="1">
@@ -22300,189 +22471,11 @@
       <w:lvlText w:val="%9."/>
       <w:lvlJc w:val="right"/>
       <w:pPr>
-        <w:ind w:left="6829" w:hanging="180"/>
+        <w:ind w:left="6480" w:hanging="180"/>
       </w:pPr>
     </w:lvl>
   </w:abstractNum>
-  <w:abstractNum w:abstractNumId="5" w15:restartNumberingAfterBreak="0">
-    <w:nsid w:val="28CD05BB"/>
-    <w:multiLevelType w:val="hybridMultilevel"/>
-    <w:tmpl w:val="587880CC"/>
-    <w:lvl w:ilvl="0" w:tplc="0419000F">
-      <w:start w:val="1"/>
-      <w:numFmt w:val="decimal"/>
-      <w:lvlText w:val="%1."/>
-      <w:lvlJc w:val="left"/>
-      <w:pPr>
-        <w:ind w:left="720" w:hanging="360"/>
-      </w:pPr>
-      <w:rPr>
-        <w:rFonts w:hint="default"/>
-      </w:rPr>
-    </w:lvl>
-    <w:lvl w:ilvl="1" w:tplc="04190019" w:tentative="1">
-      <w:start w:val="1"/>
-      <w:numFmt w:val="lowerLetter"/>
-      <w:lvlText w:val="%2."/>
-      <w:lvlJc w:val="left"/>
-      <w:pPr>
-        <w:ind w:left="1440" w:hanging="360"/>
-      </w:pPr>
-    </w:lvl>
-    <w:lvl w:ilvl="2" w:tplc="0419001B" w:tentative="1">
-      <w:start w:val="1"/>
-      <w:numFmt w:val="lowerRoman"/>
-      <w:lvlText w:val="%3."/>
-      <w:lvlJc w:val="right"/>
-      <w:pPr>
-        <w:ind w:left="2160" w:hanging="180"/>
-      </w:pPr>
-    </w:lvl>
-    <w:lvl w:ilvl="3" w:tplc="0419000F" w:tentative="1">
-      <w:start w:val="1"/>
-      <w:numFmt w:val="decimal"/>
-      <w:lvlText w:val="%4."/>
-      <w:lvlJc w:val="left"/>
-      <w:pPr>
-        <w:ind w:left="2880" w:hanging="360"/>
-      </w:pPr>
-    </w:lvl>
-    <w:lvl w:ilvl="4" w:tplc="04190019" w:tentative="1">
-      <w:start w:val="1"/>
-      <w:numFmt w:val="lowerLetter"/>
-      <w:lvlText w:val="%5."/>
-      <w:lvlJc w:val="left"/>
-      <w:pPr>
-        <w:ind w:left="3600" w:hanging="360"/>
-      </w:pPr>
-    </w:lvl>
-    <w:lvl w:ilvl="5" w:tplc="0419001B" w:tentative="1">
-      <w:start w:val="1"/>
-      <w:numFmt w:val="lowerRoman"/>
-      <w:lvlText w:val="%6."/>
-      <w:lvlJc w:val="right"/>
-      <w:pPr>
-        <w:ind w:left="4320" w:hanging="180"/>
-      </w:pPr>
-    </w:lvl>
-    <w:lvl w:ilvl="6" w:tplc="0419000F" w:tentative="1">
-      <w:start w:val="1"/>
-      <w:numFmt w:val="decimal"/>
-      <w:lvlText w:val="%7."/>
-      <w:lvlJc w:val="left"/>
-      <w:pPr>
-        <w:ind w:left="5040" w:hanging="360"/>
-      </w:pPr>
-    </w:lvl>
-    <w:lvl w:ilvl="7" w:tplc="04190019" w:tentative="1">
-      <w:start w:val="1"/>
-      <w:numFmt w:val="lowerLetter"/>
-      <w:lvlText w:val="%8."/>
-      <w:lvlJc w:val="left"/>
-      <w:pPr>
-        <w:ind w:left="5760" w:hanging="360"/>
-      </w:pPr>
-    </w:lvl>
-    <w:lvl w:ilvl="8" w:tplc="0419001B" w:tentative="1">
-      <w:start w:val="1"/>
-      <w:numFmt w:val="lowerRoman"/>
-      <w:lvlText w:val="%9."/>
-      <w:lvlJc w:val="right"/>
-      <w:pPr>
-        <w:ind w:left="6480" w:hanging="180"/>
-      </w:pPr>
-    </w:lvl>
-  </w:abstractNum>
-  <w:abstractNum w:abstractNumId="6" w15:restartNumberingAfterBreak="0">
-    <w:nsid w:val="291F467E"/>
-    <w:multiLevelType w:val="hybridMultilevel"/>
-    <w:tmpl w:val="E398E6E0"/>
-    <w:lvl w:ilvl="0" w:tplc="C060C7A0">
-      <w:start w:val="1"/>
-      <w:numFmt w:val="decimal"/>
-      <w:lvlText w:val="%1."/>
-      <w:lvlJc w:val="left"/>
-      <w:pPr>
-        <w:ind w:left="1170" w:hanging="390"/>
-      </w:pPr>
-      <w:rPr>
-        <w:rFonts w:hint="default"/>
-      </w:rPr>
-    </w:lvl>
-    <w:lvl w:ilvl="1" w:tplc="04190019" w:tentative="1">
-      <w:start w:val="1"/>
-      <w:numFmt w:val="lowerLetter"/>
-      <w:lvlText w:val="%2."/>
-      <w:lvlJc w:val="left"/>
-      <w:pPr>
-        <w:ind w:left="1860" w:hanging="360"/>
-      </w:pPr>
-    </w:lvl>
-    <w:lvl w:ilvl="2" w:tplc="0419001B" w:tentative="1">
-      <w:start w:val="1"/>
-      <w:numFmt w:val="lowerRoman"/>
-      <w:lvlText w:val="%3."/>
-      <w:lvlJc w:val="right"/>
-      <w:pPr>
-        <w:ind w:left="2580" w:hanging="180"/>
-      </w:pPr>
-    </w:lvl>
-    <w:lvl w:ilvl="3" w:tplc="0419000F" w:tentative="1">
-      <w:start w:val="1"/>
-      <w:numFmt w:val="decimal"/>
-      <w:lvlText w:val="%4."/>
-      <w:lvlJc w:val="left"/>
-      <w:pPr>
-        <w:ind w:left="3300" w:hanging="360"/>
-      </w:pPr>
-    </w:lvl>
-    <w:lvl w:ilvl="4" w:tplc="04190019" w:tentative="1">
-      <w:start w:val="1"/>
-      <w:numFmt w:val="lowerLetter"/>
-      <w:lvlText w:val="%5."/>
-      <w:lvlJc w:val="left"/>
-      <w:pPr>
-        <w:ind w:left="4020" w:hanging="360"/>
-      </w:pPr>
-    </w:lvl>
-    <w:lvl w:ilvl="5" w:tplc="0419001B" w:tentative="1">
-      <w:start w:val="1"/>
-      <w:numFmt w:val="lowerRoman"/>
-      <w:lvlText w:val="%6."/>
-      <w:lvlJc w:val="right"/>
-      <w:pPr>
-        <w:ind w:left="4740" w:hanging="180"/>
-      </w:pPr>
-    </w:lvl>
-    <w:lvl w:ilvl="6" w:tplc="0419000F" w:tentative="1">
-      <w:start w:val="1"/>
-      <w:numFmt w:val="decimal"/>
-      <w:lvlText w:val="%7."/>
-      <w:lvlJc w:val="left"/>
-      <w:pPr>
-        <w:ind w:left="5460" w:hanging="360"/>
-      </w:pPr>
-    </w:lvl>
-    <w:lvl w:ilvl="7" w:tplc="04190019" w:tentative="1">
-      <w:start w:val="1"/>
-      <w:numFmt w:val="lowerLetter"/>
-      <w:lvlText w:val="%8."/>
-      <w:lvlJc w:val="left"/>
-      <w:pPr>
-        <w:ind w:left="6180" w:hanging="360"/>
-      </w:pPr>
-    </w:lvl>
-    <w:lvl w:ilvl="8" w:tplc="0419001B" w:tentative="1">
-      <w:start w:val="1"/>
-      <w:numFmt w:val="lowerRoman"/>
-      <w:lvlText w:val="%9."/>
-      <w:lvlJc w:val="right"/>
-      <w:pPr>
-        <w:ind w:left="6900" w:hanging="180"/>
-      </w:pPr>
-    </w:lvl>
-  </w:abstractNum>
-  <w:abstractNum w:abstractNumId="7" w15:restartNumberingAfterBreak="0">
+  <w:abstractNum w:abstractNumId="4" w15:restartNumberingAfterBreak="0">
     <w:nsid w:val="36B91606"/>
     <w:multiLevelType w:val="multilevel"/>
     <w:tmpl w:val="879016BE"/>
@@ -22626,7 +22619,7 @@
       </w:rPr>
     </w:lvl>
   </w:abstractNum>
-  <w:abstractNum w:abstractNumId="8" w15:restartNumberingAfterBreak="0">
+  <w:abstractNum w:abstractNumId="5" w15:restartNumberingAfterBreak="0">
     <w:nsid w:val="3B253400"/>
     <w:multiLevelType w:val="hybridMultilevel"/>
     <w:tmpl w:val="3A100B42"/>
@@ -22717,180 +22710,7 @@
       </w:pPr>
     </w:lvl>
   </w:abstractNum>
-  <w:abstractNum w:abstractNumId="9" w15:restartNumberingAfterBreak="0">
-    <w:nsid w:val="47375832"/>
-    <w:multiLevelType w:val="multilevel"/>
-    <w:tmpl w:val="0BC86952"/>
-    <w:lvl w:ilvl="0">
-      <w:start w:val="1"/>
-      <w:numFmt w:val="russianUpper"/>
-      <w:suff w:val="nothing"/>
-      <w:lvlText w:val="Приложение %1"/>
-      <w:lvlJc w:val="left"/>
-      <w:pPr>
-        <w:ind w:left="567" w:firstLine="0"/>
-      </w:pPr>
-      <w:rPr>
-        <w:rFonts w:ascii="Times New Roman" w:hAnsi="Times New Roman" w:cs="Times New Roman" w:hint="default"/>
-        <w:b w:val="0"/>
-        <w:bCs w:val="0"/>
-        <w:i w:val="0"/>
-        <w:iCs w:val="0"/>
-        <w:caps/>
-        <w:smallCaps w:val="0"/>
-        <w:strike w:val="0"/>
-        <w:dstrike w:val="0"/>
-        <w:outline w:val="0"/>
-        <w:shadow w:val="0"/>
-        <w:emboss w:val="0"/>
-        <w:imprint w:val="0"/>
-        <w:noProof w:val="0"/>
-        <w:snapToGrid w:val="0"/>
-        <w:vanish w:val="0"/>
-        <w:color w:val="000000"/>
-        <w:spacing w:val="0"/>
-        <w:w w:val="0"/>
-        <w:kern w:val="0"/>
-        <w:position w:val="0"/>
-        <w:sz w:val="0"/>
-        <w:szCs w:val="0"/>
-        <w:u w:val="none" w:color="000000"/>
-        <w:effect w:val="none"/>
-        <w:bdr w:val="none" w:sz="0" w:space="0" w:color="000000"/>
-        <w:shd w:val="clear" w:color="000000" w:fill="000000"/>
-        <w:vertAlign w:val="baseline"/>
-        <w:em w:val="none"/>
-        <w:lang w:val="x-none" w:eastAsia="x-none" w:bidi="x-none"/>
-        <w:specVanish w:val="0"/>
-        <w14:glow w14:rad="0">
-          <w14:srgbClr w14:val="000000"/>
-        </w14:glow>
-        <w14:shadow w14:blurRad="0" w14:dist="0" w14:dir="0" w14:sx="0" w14:sy="0" w14:kx="0" w14:ky="0" w14:algn="none">
-          <w14:srgbClr w14:val="000000"/>
-        </w14:shadow>
-        <w14:reflection w14:blurRad="0" w14:stA="0" w14:stPos="0" w14:endA="0" w14:endPos="0" w14:dist="0" w14:dir="0" w14:fadeDir="0" w14:sx="0" w14:sy="0" w14:kx="0" w14:ky="0" w14:algn="none"/>
-        <w14:textOutline w14:w="0" w14:cap="rnd" w14:cmpd="sng" w14:algn="ctr">
-          <w14:noFill/>
-          <w14:prstDash w14:val="solid"/>
-          <w14:bevel/>
-        </w14:textOutline>
-        <w14:scene3d>
-          <w14:camera w14:prst="orthographicFront"/>
-          <w14:lightRig w14:rig="threePt" w14:dir="t">
-            <w14:rot w14:lat="0" w14:lon="0" w14:rev="0"/>
-          </w14:lightRig>
-        </w14:scene3d>
-        <w14:props3d w14:extrusionH="0" w14:contourW="0" w14:prstMaterial="none"/>
-        <w14:ligatures w14:val="none"/>
-        <w14:numForm w14:val="default"/>
-        <w14:numSpacing w14:val="default"/>
-        <w14:stylisticSets/>
-        <w14:cntxtAlts w14:val="0"/>
-      </w:rPr>
-    </w:lvl>
-    <w:lvl w:ilvl="1">
-      <w:start w:val="1"/>
-      <w:numFmt w:val="decimal"/>
-      <w:suff w:val="space"/>
-      <w:lvlText w:val="Рисунок %1.%2 – "/>
-      <w:lvlJc w:val="left"/>
-      <w:pPr>
-        <w:ind w:left="0" w:firstLine="0"/>
-      </w:pPr>
-      <w:rPr>
-        <w:rFonts w:hint="default"/>
-      </w:rPr>
-    </w:lvl>
-    <w:lvl w:ilvl="2">
-      <w:start w:val="1"/>
-      <w:numFmt w:val="decimal"/>
-      <w:lvlRestart w:val="1"/>
-      <w:suff w:val="space"/>
-      <w:lvlText w:val="Листинг %1.%3 – "/>
-      <w:lvlJc w:val="left"/>
-      <w:pPr>
-        <w:ind w:left="0" w:firstLine="0"/>
-      </w:pPr>
-      <w:rPr>
-        <w:rFonts w:hint="default"/>
-      </w:rPr>
-    </w:lvl>
-    <w:lvl w:ilvl="3">
-      <w:start w:val="1"/>
-      <w:numFmt w:val="decimal"/>
-      <w:lvlRestart w:val="1"/>
-      <w:suff w:val="space"/>
-      <w:lvlText w:val="Таблица %1.%4 – "/>
-      <w:lvlJc w:val="left"/>
-      <w:pPr>
-        <w:ind w:left="0" w:firstLine="0"/>
-      </w:pPr>
-      <w:rPr>
-        <w:rFonts w:hint="default"/>
-      </w:rPr>
-    </w:lvl>
-    <w:lvl w:ilvl="4">
-      <w:start w:val="1"/>
-      <w:numFmt w:val="lowerLetter"/>
-      <w:lvlText w:val="%5."/>
-      <w:lvlJc w:val="left"/>
-      <w:pPr>
-        <w:ind w:left="3949" w:hanging="360"/>
-      </w:pPr>
-      <w:rPr>
-        <w:rFonts w:hint="default"/>
-      </w:rPr>
-    </w:lvl>
-    <w:lvl w:ilvl="5">
-      <w:start w:val="1"/>
-      <w:numFmt w:val="lowerRoman"/>
-      <w:lvlText w:val="%6."/>
-      <w:lvlJc w:val="right"/>
-      <w:pPr>
-        <w:ind w:left="4669" w:hanging="180"/>
-      </w:pPr>
-      <w:rPr>
-        <w:rFonts w:hint="default"/>
-      </w:rPr>
-    </w:lvl>
-    <w:lvl w:ilvl="6">
-      <w:start w:val="1"/>
-      <w:numFmt w:val="decimal"/>
-      <w:lvlText w:val="%7."/>
-      <w:lvlJc w:val="left"/>
-      <w:pPr>
-        <w:ind w:left="5389" w:hanging="360"/>
-      </w:pPr>
-      <w:rPr>
-        <w:rFonts w:hint="default"/>
-      </w:rPr>
-    </w:lvl>
-    <w:lvl w:ilvl="7">
-      <w:start w:val="1"/>
-      <w:numFmt w:val="lowerLetter"/>
-      <w:lvlText w:val="%8."/>
-      <w:lvlJc w:val="left"/>
-      <w:pPr>
-        <w:ind w:left="6109" w:hanging="360"/>
-      </w:pPr>
-      <w:rPr>
-        <w:rFonts w:hint="default"/>
-      </w:rPr>
-    </w:lvl>
-    <w:lvl w:ilvl="8">
-      <w:start w:val="1"/>
-      <w:numFmt w:val="lowerRoman"/>
-      <w:lvlText w:val="%9."/>
-      <w:lvlJc w:val="right"/>
-      <w:pPr>
-        <w:ind w:left="6829" w:hanging="180"/>
-      </w:pPr>
-      <w:rPr>
-        <w:rFonts w:hint="default"/>
-      </w:rPr>
-    </w:lvl>
-  </w:abstractNum>
-  <w:abstractNum w:abstractNumId="10" w15:restartNumberingAfterBreak="0">
+  <w:abstractNum w:abstractNumId="6" w15:restartNumberingAfterBreak="0">
     <w:nsid w:val="4AC5313F"/>
     <w:multiLevelType w:val="hybridMultilevel"/>
     <w:tmpl w:val="0A2223F4"/>
@@ -23003,7 +22823,7 @@
       </w:rPr>
     </w:lvl>
   </w:abstractNum>
-  <w:abstractNum w:abstractNumId="11" w15:restartNumberingAfterBreak="0">
+  <w:abstractNum w:abstractNumId="7" w15:restartNumberingAfterBreak="0">
     <w:nsid w:val="4EEE4A86"/>
     <w:multiLevelType w:val="hybridMultilevel"/>
     <w:tmpl w:val="F2AEBAF8"/>
@@ -23094,7 +22914,7 @@
       </w:pPr>
     </w:lvl>
   </w:abstractNum>
-  <w:abstractNum w:abstractNumId="12" w15:restartNumberingAfterBreak="0">
+  <w:abstractNum w:abstractNumId="8" w15:restartNumberingAfterBreak="0">
     <w:nsid w:val="51876ECF"/>
     <w:multiLevelType w:val="hybridMultilevel"/>
     <w:tmpl w:val="82488C4E"/>
@@ -23207,7 +23027,7 @@
       </w:rPr>
     </w:lvl>
   </w:abstractNum>
-  <w:abstractNum w:abstractNumId="13" w15:restartNumberingAfterBreak="0">
+  <w:abstractNum w:abstractNumId="9" w15:restartNumberingAfterBreak="0">
     <w:nsid w:val="60450697"/>
     <w:multiLevelType w:val="multilevel"/>
     <w:tmpl w:val="3B20ACD6"/>
@@ -23338,7 +23158,7 @@
       </w:rPr>
     </w:lvl>
   </w:abstractNum>
-  <w:abstractNum w:abstractNumId="14" w15:restartNumberingAfterBreak="0">
+  <w:abstractNum w:abstractNumId="10" w15:restartNumberingAfterBreak="0">
     <w:nsid w:val="628D0D73"/>
     <w:multiLevelType w:val="hybridMultilevel"/>
     <w:tmpl w:val="2BEEB1A4"/>
@@ -23451,7 +23271,7 @@
       </w:rPr>
     </w:lvl>
   </w:abstractNum>
-  <w:abstractNum w:abstractNumId="15" w15:restartNumberingAfterBreak="0">
+  <w:abstractNum w:abstractNumId="11" w15:restartNumberingAfterBreak="0">
     <w:nsid w:val="64A43312"/>
     <w:multiLevelType w:val="multilevel"/>
     <w:tmpl w:val="3FA0415C"/>
@@ -23572,7 +23392,7 @@
       </w:rPr>
     </w:lvl>
   </w:abstractNum>
-  <w:abstractNum w:abstractNumId="16" w15:restartNumberingAfterBreak="0">
+  <w:abstractNum w:abstractNumId="12" w15:restartNumberingAfterBreak="0">
     <w:nsid w:val="6DD710B8"/>
     <w:multiLevelType w:val="multilevel"/>
     <w:tmpl w:val="1B54B4AC"/>
@@ -23686,7 +23506,7 @@
       </w:rPr>
     </w:lvl>
   </w:abstractNum>
-  <w:abstractNum w:abstractNumId="17" w15:restartNumberingAfterBreak="0">
+  <w:abstractNum w:abstractNumId="13" w15:restartNumberingAfterBreak="0">
     <w:nsid w:val="6E667D24"/>
     <w:multiLevelType w:val="hybridMultilevel"/>
     <w:tmpl w:val="6122CEAE"/>
@@ -23777,7 +23597,7 @@
       </w:pPr>
     </w:lvl>
   </w:abstractNum>
-  <w:abstractNum w:abstractNumId="18" w15:restartNumberingAfterBreak="0">
+  <w:abstractNum w:abstractNumId="14" w15:restartNumberingAfterBreak="0">
     <w:nsid w:val="6E771858"/>
     <w:multiLevelType w:val="hybridMultilevel"/>
     <w:tmpl w:val="EDAED95E"/>
@@ -23867,7 +23687,7 @@
       </w:pPr>
     </w:lvl>
   </w:abstractNum>
-  <w:abstractNum w:abstractNumId="19" w15:restartNumberingAfterBreak="0">
+  <w:abstractNum w:abstractNumId="15" w15:restartNumberingAfterBreak="0">
     <w:nsid w:val="7C355120"/>
     <w:multiLevelType w:val="multilevel"/>
     <w:tmpl w:val="0419001F"/>
@@ -23953,222 +23773,63 @@
       </w:pPr>
     </w:lvl>
   </w:abstractNum>
-  <w:num w:numId="1" w16cid:durableId="2069843384">
-    <w:abstractNumId w:val="16"/>
+  <w:num w:numId="1">
+    <w:abstractNumId w:val="12"/>
   </w:num>
-  <w:num w:numId="2" w16cid:durableId="1392385211">
+  <w:num w:numId="2">
+    <w:abstractNumId w:val="1"/>
+  </w:num>
+  <w:num w:numId="3">
+    <w:abstractNumId w:val="14"/>
+  </w:num>
+  <w:num w:numId="4">
+    <w:abstractNumId w:val="4"/>
+  </w:num>
+  <w:num w:numId="5">
     <w:abstractNumId w:val="2"/>
   </w:num>
-  <w:num w:numId="3" w16cid:durableId="2104373529">
-    <w:abstractNumId w:val="18"/>
-  </w:num>
-  <w:num w:numId="4" w16cid:durableId="1525827103">
+  <w:num w:numId="6">
     <w:abstractNumId w:val="7"/>
   </w:num>
-  <w:num w:numId="5" w16cid:durableId="942802394">
+  <w:num w:numId="7">
+    <w:abstractNumId w:val="13"/>
+  </w:num>
+  <w:num w:numId="8">
+    <w:abstractNumId w:val="9"/>
+  </w:num>
+  <w:num w:numId="9">
+    <w:abstractNumId w:val="15"/>
+  </w:num>
+  <w:num w:numId="10">
+    <w:abstractNumId w:val="10"/>
+  </w:num>
+  <w:num w:numId="11">
+    <w:abstractNumId w:val="6"/>
+  </w:num>
+  <w:num w:numId="12">
+    <w:abstractNumId w:val="8"/>
+  </w:num>
+  <w:num w:numId="13">
+    <w:abstractNumId w:val="4"/>
+  </w:num>
+  <w:num w:numId="14">
+    <w:abstractNumId w:val="11"/>
+  </w:num>
+  <w:num w:numId="15">
+    <w:abstractNumId w:val="0"/>
+  </w:num>
+  <w:num w:numId="16">
     <w:abstractNumId w:val="3"/>
   </w:num>
-  <w:num w:numId="6" w16cid:durableId="582573730">
-    <w:abstractNumId w:val="11"/>
-  </w:num>
-  <w:num w:numId="7" w16cid:durableId="128941303">
-    <w:abstractNumId w:val="17"/>
-  </w:num>
-  <w:num w:numId="8" w16cid:durableId="964888671">
-    <w:abstractNumId w:val="9"/>
-  </w:num>
-  <w:num w:numId="9" w16cid:durableId="1900703249">
-    <w:abstractNumId w:val="9"/>
-    <w:lvlOverride w:ilvl="0">
-      <w:startOverride w:val="1"/>
-    </w:lvlOverride>
-    <w:lvlOverride w:ilvl="1">
-      <w:startOverride w:val="1"/>
-    </w:lvlOverride>
-    <w:lvlOverride w:ilvl="2">
-      <w:startOverride w:val="1"/>
-    </w:lvlOverride>
-    <w:lvlOverride w:ilvl="3">
-      <w:startOverride w:val="1"/>
-    </w:lvlOverride>
-    <w:lvlOverride w:ilvl="4">
-      <w:startOverride w:val="1"/>
-    </w:lvlOverride>
-    <w:lvlOverride w:ilvl="5">
-      <w:startOverride w:val="1"/>
-    </w:lvlOverride>
-    <w:lvlOverride w:ilvl="6">
-      <w:startOverride w:val="1"/>
-    </w:lvlOverride>
-    <w:lvlOverride w:ilvl="7">
-      <w:startOverride w:val="1"/>
-    </w:lvlOverride>
-    <w:lvlOverride w:ilvl="8">
-      <w:startOverride w:val="1"/>
-    </w:lvlOverride>
-  </w:num>
-  <w:num w:numId="10" w16cid:durableId="1828087712">
-    <w:abstractNumId w:val="13"/>
-  </w:num>
-  <w:num w:numId="11" w16cid:durableId="425884134">
-    <w:abstractNumId w:val="4"/>
-  </w:num>
-  <w:num w:numId="12" w16cid:durableId="294720872">
-    <w:abstractNumId w:val="7"/>
-  </w:num>
-  <w:num w:numId="13" w16cid:durableId="1111129162">
-    <w:abstractNumId w:val="7"/>
-  </w:num>
-  <w:num w:numId="14" w16cid:durableId="499539251">
-    <w:abstractNumId w:val="7"/>
-  </w:num>
-  <w:num w:numId="15" w16cid:durableId="2108498496">
-    <w:abstractNumId w:val="7"/>
-  </w:num>
-  <w:num w:numId="16" w16cid:durableId="826480424">
-    <w:abstractNumId w:val="7"/>
-  </w:num>
-  <w:num w:numId="17" w16cid:durableId="1656255787">
-    <w:abstractNumId w:val="0"/>
-  </w:num>
-  <w:num w:numId="18" w16cid:durableId="490366087">
-    <w:abstractNumId w:val="19"/>
-  </w:num>
-  <w:num w:numId="19" w16cid:durableId="1231237280">
-    <w:abstractNumId w:val="14"/>
-  </w:num>
-  <w:num w:numId="20" w16cid:durableId="743839001">
-    <w:abstractNumId w:val="10"/>
-  </w:num>
-  <w:num w:numId="21" w16cid:durableId="2080207253">
-    <w:abstractNumId w:val="12"/>
-  </w:num>
-  <w:num w:numId="22" w16cid:durableId="724639482">
-    <w:abstractNumId w:val="7"/>
-  </w:num>
-  <w:num w:numId="23" w16cid:durableId="1850441068">
-    <w:abstractNumId w:val="7"/>
-  </w:num>
-  <w:num w:numId="24" w16cid:durableId="1673725535">
-    <w:abstractNumId w:val="7"/>
-  </w:num>
-  <w:num w:numId="25" w16cid:durableId="187064834">
-    <w:abstractNumId w:val="6"/>
-  </w:num>
-  <w:num w:numId="26" w16cid:durableId="1592474414">
-    <w:abstractNumId w:val="15"/>
-  </w:num>
-  <w:num w:numId="27" w16cid:durableId="916286150">
-    <w:abstractNumId w:val="7"/>
-  </w:num>
-  <w:num w:numId="28" w16cid:durableId="913052647">
-    <w:abstractNumId w:val="7"/>
-  </w:num>
-  <w:num w:numId="29" w16cid:durableId="2134059519">
-    <w:abstractNumId w:val="7"/>
-  </w:num>
-  <w:num w:numId="30" w16cid:durableId="1005326559">
-    <w:abstractNumId w:val="2"/>
-  </w:num>
-  <w:num w:numId="31" w16cid:durableId="316105517">
-    <w:abstractNumId w:val="2"/>
-  </w:num>
-  <w:num w:numId="32" w16cid:durableId="902451919">
-    <w:abstractNumId w:val="2"/>
-  </w:num>
-  <w:num w:numId="33" w16cid:durableId="1440291926">
-    <w:abstractNumId w:val="2"/>
-  </w:num>
-  <w:num w:numId="34" w16cid:durableId="1935166343">
-    <w:abstractNumId w:val="2"/>
-  </w:num>
-  <w:num w:numId="35" w16cid:durableId="825510859">
-    <w:abstractNumId w:val="2"/>
-  </w:num>
-  <w:num w:numId="36" w16cid:durableId="1855340277">
-    <w:abstractNumId w:val="2"/>
-  </w:num>
-  <w:num w:numId="37" w16cid:durableId="187446654">
-    <w:abstractNumId w:val="2"/>
-  </w:num>
-  <w:num w:numId="38" w16cid:durableId="1341198158">
-    <w:abstractNumId w:val="2"/>
-  </w:num>
-  <w:num w:numId="39" w16cid:durableId="1516074145">
-    <w:abstractNumId w:val="2"/>
-  </w:num>
-  <w:num w:numId="40" w16cid:durableId="1819498711">
-    <w:abstractNumId w:val="7"/>
-  </w:num>
-  <w:num w:numId="41" w16cid:durableId="1931353331">
-    <w:abstractNumId w:val="7"/>
-  </w:num>
-  <w:num w:numId="42" w16cid:durableId="121729091">
-    <w:abstractNumId w:val="7"/>
-  </w:num>
-  <w:num w:numId="43" w16cid:durableId="1962610556">
-    <w:abstractNumId w:val="7"/>
-  </w:num>
-  <w:num w:numId="44" w16cid:durableId="1927181241">
-    <w:abstractNumId w:val="7"/>
-  </w:num>
-  <w:num w:numId="45" w16cid:durableId="75396039">
-    <w:abstractNumId w:val="7"/>
-  </w:num>
-  <w:num w:numId="46" w16cid:durableId="269507658">
-    <w:abstractNumId w:val="7"/>
-  </w:num>
-  <w:num w:numId="47" w16cid:durableId="1650554951">
-    <w:abstractNumId w:val="1"/>
-  </w:num>
-  <w:num w:numId="48" w16cid:durableId="502741256">
+  <w:num w:numId="17">
     <w:abstractNumId w:val="5"/>
   </w:num>
-  <w:num w:numId="49" w16cid:durableId="1496451962">
-    <w:abstractNumId w:val="8"/>
-  </w:num>
-  <w:num w:numId="50" w16cid:durableId="1250850131">
-    <w:abstractNumId w:val="2"/>
-  </w:num>
-  <w:num w:numId="51" w16cid:durableId="1509129093">
-    <w:abstractNumId w:val="2"/>
-  </w:num>
-  <w:num w:numId="52" w16cid:durableId="468980589">
-    <w:abstractNumId w:val="2"/>
-  </w:num>
-  <w:num w:numId="53" w16cid:durableId="1159425170">
-    <w:abstractNumId w:val="2"/>
-  </w:num>
-  <w:num w:numId="54" w16cid:durableId="1007514177">
-    <w:abstractNumId w:val="2"/>
-  </w:num>
-  <w:num w:numId="55" w16cid:durableId="519121422">
-    <w:abstractNumId w:val="2"/>
-  </w:num>
-  <w:num w:numId="56" w16cid:durableId="525413254">
-    <w:abstractNumId w:val="7"/>
-  </w:num>
-  <w:num w:numId="57" w16cid:durableId="344866573">
-    <w:abstractNumId w:val="2"/>
-  </w:num>
-  <w:num w:numId="58" w16cid:durableId="423454886">
-    <w:abstractNumId w:val="2"/>
-  </w:num>
-  <w:num w:numId="59" w16cid:durableId="205337210">
-    <w:abstractNumId w:val="2"/>
-  </w:num>
-  <w:num w:numId="60" w16cid:durableId="373434698">
-    <w:abstractNumId w:val="2"/>
-  </w:num>
-  <w:num w:numId="61" w16cid:durableId="134879509">
-    <w:abstractNumId w:val="2"/>
-  </w:num>
-  <w:numIdMacAtCleanup w:val="8"/>
+  <w:numIdMacAtCleanup w:val="17"/>
 </w:numbering>
 </file>
 
 <file path=word/people.xml><?xml version="1.0" encoding="utf-8"?>
-<w15:people xmlns:wpc="http://schemas.microsoft.com/office/word/2010/wordprocessingCanvas" xmlns:cx="http://schemas.microsoft.com/office/drawing/2014/chartex" xmlns:cx1="http://schemas.microsoft.com/office/drawing/2015/9/8/chartex" xmlns:cx2="http://schemas.microsoft.com/office/drawing/2015/10/21/chartex" xmlns:cx3="http://schemas.microsoft.com/office/drawing/2016/5/9/chartex" xmlns:cx4="http://schemas.microsoft.com/office/drawing/2016/5/10/chartex" xmlns:cx5="http://schemas.microsoft.com/office/drawing/2016/5/11/chartex" xmlns:cx6="http://schemas.microsoft.com/office/drawing/2016/5/12/chartex" xmlns:cx7="http://schemas.microsoft.com/office/drawing/2016/5/13/chartex" xmlns:cx8="http://schemas.microsoft.com/office/drawing/2016/5/14/chartex" xmlns:mc="http://schemas.openxmlformats.org/markup-compatibility/2006" xmlns:aink="http://schemas.microsoft.com/office/drawing/2016/ink" xmlns:am3d="http://schemas.microsoft.com/office/drawing/2017/model3d" xmlns:o="urn:schemas-microsoft-com:office:office" xmlns:oel="http://schemas.microsoft.com/office/2019/extlst" xmlns:r="http://schemas.openxmlformats.org/officeDocument/2006/relationships" xmlns:m="http://schemas.openxmlformats.org/officeDocument/2006/math" xmlns:v="urn:schemas-microsoft-com:vml" xmlns:wp14="http://schemas.microsoft.com/office/word/2010/wordprocessingDrawing" xmlns:wp="http://schemas.openxmlformats.org/drawingml/2006/wordprocessingDrawing" xmlns:w10="urn:schemas-microsoft-com:office:word" xmlns:w="http://schemas.openxmlformats.org/wordprocessingml/2006/main" xmlns:w14="http://schemas.microsoft.com/office/word/2010/wordml" xmlns:w15="http://schemas.microsoft.com/office/word/2012/wordml" xmlns:w16cex="http://schemas.microsoft.com/office/word/2018/wordml/cex" xmlns:w16cid="http://schemas.microsoft.com/office/word/2016/wordml/cid" xmlns:w16="http://schemas.microsoft.com/office/word/2018/wordml" xmlns:w16du="http://schemas.microsoft.com/office/word/2023/wordml/word16du" xmlns:w16sdtdh="http://schemas.microsoft.com/office/word/2020/wordml/sdtdatahash" xmlns:w16se="http://schemas.microsoft.com/office/word/2015/wordml/symex" xmlns:wpg="http://schemas.microsoft.com/office/word/2010/wordprocessingGroup" xmlns:wpi="http://schemas.microsoft.com/office/word/2010/wordprocessingInk" xmlns:wne="http://schemas.microsoft.com/office/word/2006/wordml" xmlns:wps="http://schemas.microsoft.com/office/word/2010/wordprocessingShape" mc:Ignorable="w14 w15 w16se w16cid w16 w16cex w16sdtdh wp14">
+<w15:people xmlns:wpc="http://schemas.microsoft.com/office/word/2010/wordprocessingCanvas" xmlns:cx="http://schemas.microsoft.com/office/drawing/2014/chartex" xmlns:cx1="http://schemas.microsoft.com/office/drawing/2015/9/8/chartex" xmlns:cx2="http://schemas.microsoft.com/office/drawing/2015/10/21/chartex" xmlns:cx3="http://schemas.microsoft.com/office/drawing/2016/5/9/chartex" xmlns:cx4="http://schemas.microsoft.com/office/drawing/2016/5/10/chartex" xmlns:cx5="http://schemas.microsoft.com/office/drawing/2016/5/11/chartex" xmlns:cx6="http://schemas.microsoft.com/office/drawing/2016/5/12/chartex" xmlns:cx7="http://schemas.microsoft.com/office/drawing/2016/5/13/chartex" xmlns:cx8="http://schemas.microsoft.com/office/drawing/2016/5/14/chartex" xmlns:mc="http://schemas.openxmlformats.org/markup-compatibility/2006" xmlns:aink="http://schemas.microsoft.com/office/drawing/2016/ink" xmlns:am3d="http://schemas.microsoft.com/office/drawing/2017/model3d" xmlns:o="urn:schemas-microsoft-com:office:office" xmlns:r="http://schemas.openxmlformats.org/officeDocument/2006/relationships" xmlns:m="http://schemas.openxmlformats.org/officeDocument/2006/math" xmlns:v="urn:schemas-microsoft-com:vml" xmlns:wp14="http://schemas.microsoft.com/office/word/2010/wordprocessingDrawing" xmlns:wp="http://schemas.openxmlformats.org/drawingml/2006/wordprocessingDrawing" xmlns:w10="urn:schemas-microsoft-com:office:word" xmlns:w="http://schemas.openxmlformats.org/wordprocessingml/2006/main" xmlns:w14="http://schemas.microsoft.com/office/word/2010/wordml" xmlns:w15="http://schemas.microsoft.com/office/word/2012/wordml" xmlns:w16cid="http://schemas.microsoft.com/office/word/2016/wordml/cid" xmlns:w16se="http://schemas.microsoft.com/office/word/2015/wordml/symex" xmlns:wpg="http://schemas.microsoft.com/office/word/2010/wordprocessingGroup" xmlns:wpi="http://schemas.microsoft.com/office/word/2010/wordprocessingInk" xmlns:wne="http://schemas.microsoft.com/office/word/2006/wordml" xmlns:wps="http://schemas.microsoft.com/office/word/2010/wordprocessingShape" mc:Ignorable="w14 w15 w16se w16cid wp14">
   <w15:person w15:author="Sergey Taranov">
     <w15:presenceInfo w15:providerId="Windows Live" w15:userId="621063f14c58d0d2"/>
   </w15:person>
@@ -24182,7 +23843,7 @@
 </file>
 
 <file path=word/styles.xml><?xml version="1.0" encoding="utf-8"?>
-<w:styles xmlns:mc="http://schemas.openxmlformats.org/markup-compatibility/2006" xmlns:r="http://schemas.openxmlformats.org/officeDocument/2006/relationships" xmlns:w="http://schemas.openxmlformats.org/wordprocessingml/2006/main" xmlns:w14="http://schemas.microsoft.com/office/word/2010/wordml" xmlns:w15="http://schemas.microsoft.com/office/word/2012/wordml" xmlns:w16cex="http://schemas.microsoft.com/office/word/2018/wordml/cex" xmlns:w16cid="http://schemas.microsoft.com/office/word/2016/wordml/cid" xmlns:w16="http://schemas.microsoft.com/office/word/2018/wordml" xmlns:w16sdtdh="http://schemas.microsoft.com/office/word/2020/wordml/sdtdatahash" xmlns:w16se="http://schemas.microsoft.com/office/word/2015/wordml/symex" mc:Ignorable="w14 w15 w16se w16cid w16 w16cex w16sdtdh">
+<w:styles xmlns:mc="http://schemas.openxmlformats.org/markup-compatibility/2006" xmlns:r="http://schemas.openxmlformats.org/officeDocument/2006/relationships" xmlns:w="http://schemas.openxmlformats.org/wordprocessingml/2006/main" xmlns:w14="http://schemas.microsoft.com/office/word/2010/wordml" xmlns:w15="http://schemas.microsoft.com/office/word/2012/wordml" xmlns:w16cid="http://schemas.microsoft.com/office/word/2016/wordml/cid" xmlns:w16se="http://schemas.microsoft.com/office/word/2015/wordml/symex" mc:Ignorable="w14 w15 w16se w16cid">
   <w:docDefaults>
     <w:rPrDefault>
       <w:rPr>
@@ -24198,7 +23859,7 @@
       </w:pPr>
     </w:pPrDefault>
   </w:docDefaults>
-  <w:latentStyles w:defLockedState="0" w:defUIPriority="99" w:defSemiHidden="0" w:defUnhideWhenUsed="0" w:defQFormat="0" w:count="376">
+  <w:latentStyles w:defLockedState="0" w:defUIPriority="99" w:defSemiHidden="0" w:defUnhideWhenUsed="0" w:defQFormat="0" w:count="375">
     <w:lsdException w:name="Normal" w:uiPriority="0" w:qFormat="1"/>
     <w:lsdException w:name="heading 1" w:uiPriority="9" w:qFormat="1"/>
     <w:lsdException w:name="heading 2" w:semiHidden="1" w:uiPriority="9" w:unhideWhenUsed="1" w:qFormat="1"/>
@@ -24574,7 +24235,6 @@
     <w:lsdException w:name="Smart Hyperlink" w:semiHidden="1" w:unhideWhenUsed="1"/>
     <w:lsdException w:name="Hashtag" w:semiHidden="1" w:unhideWhenUsed="1"/>
     <w:lsdException w:name="Unresolved Mention" w:semiHidden="1" w:unhideWhenUsed="1"/>
-    <w:lsdException w:name="Smart Link" w:semiHidden="1" w:unhideWhenUsed="1"/>
   </w:latentStyles>
   <w:style w:type="paragraph" w:default="1" w:styleId="a7">
     <w:name w:val="Normal"/>
@@ -25530,7 +25190,7 @@
     <w:rsid w:val="008D3E8B"/>
     <w:pPr>
       <w:numPr>
-        <w:numId w:val="10"/>
+        <w:numId w:val="8"/>
       </w:numPr>
     </w:pPr>
     <w:rPr>
@@ -25577,7 +25237,7 @@
     <w:pPr>
       <w:numPr>
         <w:ilvl w:val="3"/>
-        <w:numId w:val="10"/>
+        <w:numId w:val="8"/>
       </w:numPr>
       <w:outlineLvl w:val="1"/>
     </w:pPr>
@@ -25593,7 +25253,7 @@
     <w:pPr>
       <w:numPr>
         <w:ilvl w:val="1"/>
-        <w:numId w:val="10"/>
+        <w:numId w:val="8"/>
       </w:numPr>
     </w:pPr>
   </w:style>
@@ -25620,7 +25280,7 @@
     <w:pPr>
       <w:numPr>
         <w:ilvl w:val="2"/>
-        <w:numId w:val="10"/>
+        <w:numId w:val="8"/>
       </w:numPr>
     </w:pPr>
   </w:style>
@@ -26024,7 +25684,7 @@
 </file>
 
 <file path=customXml/itemProps1.xml><?xml version="1.0" encoding="utf-8"?>
-<ds:datastoreItem xmlns:ds="http://schemas.openxmlformats.org/officeDocument/2006/customXml" ds:itemID="{0EBAE180-7476-47CF-8133-4D158FB61388}">
+<ds:datastoreItem xmlns:ds="http://schemas.openxmlformats.org/officeDocument/2006/customXml" ds:itemID="{FBF2A0DE-E3A4-48D5-A2C9-D4FE56BA8159}">
   <ds:schemaRefs>
     <ds:schemaRef ds:uri="http://schemas.openxmlformats.org/officeDocument/2006/bibliography"/>
   </ds:schemaRefs>

--- a/Диплом.docx
+++ b/Диплом.docx
@@ -1881,6 +1881,8 @@
             <w:fldChar w:fldCharType="end"/>
           </w:r>
         </w:p>
+        <w:bookmarkStart w:id="0" w:name="_GoBack" w:displacedByCustomXml="next"/>
+        <w:bookmarkEnd w:id="0" w:displacedByCustomXml="next"/>
       </w:sdtContent>
     </w:sdt>
     <w:p>
@@ -1892,7 +1894,7 @@
           <w:sz w:val="28"/>
         </w:rPr>
       </w:pPr>
-      <w:bookmarkStart w:id="0" w:name="_Toc134200025"/>
+      <w:bookmarkStart w:id="1" w:name="_Toc134200025"/>
       <w:r>
         <w:rPr>
           <w:sz w:val="28"/>
@@ -1900,7 +1902,7 @@
         <w:lastRenderedPageBreak/>
         <w:t>Введение</w:t>
       </w:r>
-      <w:bookmarkEnd w:id="0"/>
+      <w:bookmarkEnd w:id="1"/>
     </w:p>
     <w:p>
       <w:pPr>
@@ -1930,7 +1932,6 @@
         </w:rPr>
         <w:t xml:space="preserve"> </w:t>
       </w:r>
-      <w:proofErr w:type="gramStart"/>
       <w:r>
         <w:rPr>
           <w:sz w:val="28"/>
@@ -1943,16 +1944,8 @@
           <w:sz w:val="28"/>
           <w:szCs w:val="28"/>
         </w:rPr>
-        <w:t>это</w:t>
-      </w:r>
-      <w:r>
-        <w:rPr>
-          <w:sz w:val="28"/>
-          <w:szCs w:val="28"/>
-        </w:rPr>
-        <w:t xml:space="preserve"> использование систем цифровой подписи</w:t>
-      </w:r>
-      <w:proofErr w:type="gramEnd"/>
+        <w:t>— это использование систем цифровой подписи</w:t>
+      </w:r>
       <w:r>
         <w:rPr>
           <w:sz w:val="28"/>
@@ -2205,7 +2198,7 @@
           <w:szCs w:val="28"/>
         </w:rPr>
       </w:pPr>
-      <w:bookmarkStart w:id="1" w:name="Рисунок1"/>
+      <w:bookmarkStart w:id="2" w:name="Рисунок1"/>
       <w:r>
         <w:rPr>
           <w:sz w:val="28"/>
@@ -2224,7 +2217,7 @@
         </w:r>
       </w:hyperlink>
     </w:p>
-    <w:bookmarkEnd w:id="1"/>
+    <w:bookmarkEnd w:id="2"/>
     <w:p>
       <w:pPr>
         <w:rPr>
@@ -2472,7 +2465,7 @@
           <w:sz w:val="28"/>
         </w:rPr>
       </w:pPr>
-      <w:bookmarkStart w:id="2" w:name="_Toc134200026"/>
+      <w:bookmarkStart w:id="3" w:name="_Toc134200026"/>
       <w:r>
         <w:rPr>
           <w:sz w:val="28"/>
@@ -2486,7 +2479,7 @@
         </w:rPr>
         <w:t>разд</w:t>
       </w:r>
-      <w:commentRangeStart w:id="3"/>
+      <w:commentRangeStart w:id="4"/>
       <w:r>
         <w:rPr>
           <w:sz w:val="28"/>
@@ -2505,7 +2498,7 @@
         </w:rPr>
         <w:t>ние</w:t>
       </w:r>
-      <w:commentRangeEnd w:id="3"/>
+      <w:commentRangeEnd w:id="4"/>
       <w:r>
         <w:rPr>
           <w:rStyle w:val="afd"/>
@@ -2514,7 +2507,7 @@
           <w:bCs w:val="0"/>
           <w:caps w:val="0"/>
         </w:rPr>
-        <w:commentReference w:id="3"/>
+        <w:commentReference w:id="4"/>
       </w:r>
       <w:r>
         <w:rPr>
@@ -2522,7 +2515,7 @@
         </w:rPr>
         <w:t xml:space="preserve"> на виды актуальных алгоритмов цифровой подписи</w:t>
       </w:r>
-      <w:bookmarkEnd w:id="2"/>
+      <w:bookmarkEnd w:id="3"/>
     </w:p>
     <w:p>
       <w:pPr>
@@ -2826,19 +2819,19 @@
         </w:rPr>
         <w:t>в соответствии с их документацией</w:t>
       </w:r>
-      <w:commentRangeStart w:id="4"/>
+      <w:commentRangeStart w:id="5"/>
       <w:r>
         <w:rPr>
           <w:sz w:val="28"/>
         </w:rPr>
         <w:t>.</w:t>
       </w:r>
-      <w:commentRangeEnd w:id="4"/>
+      <w:commentRangeEnd w:id="5"/>
       <w:r>
         <w:rPr>
           <w:rStyle w:val="afd"/>
         </w:rPr>
-        <w:commentReference w:id="4"/>
+        <w:commentReference w:id="5"/>
       </w:r>
     </w:p>
     <w:p>
@@ -2854,11 +2847,11 @@
       <w:pPr>
         <w:pStyle w:val="2"/>
       </w:pPr>
-      <w:bookmarkStart w:id="5" w:name="_Toc134200027"/>
+      <w:bookmarkStart w:id="6" w:name="_Toc134200027"/>
       <w:r>
         <w:t>PKCS#1 v1.5</w:t>
       </w:r>
-      <w:bookmarkEnd w:id="5"/>
+      <w:bookmarkEnd w:id="6"/>
     </w:p>
     <w:p>
       <w:pPr>
@@ -3347,7 +3340,7 @@
         </w:rPr>
         <w:t xml:space="preserve">1, а </w:t>
       </w:r>
-      <w:commentRangeStart w:id="6"/>
+      <w:commentRangeStart w:id="7"/>
       <w:r>
         <w:rPr>
           <w:sz w:val="28"/>
@@ -3406,12 +3399,12 @@
         </w:rPr>
         <w:t>Длина сообщений</w:t>
       </w:r>
-      <w:commentRangeEnd w:id="6"/>
+      <w:commentRangeEnd w:id="7"/>
       <w:r>
         <w:rPr>
           <w:rStyle w:val="afd"/>
         </w:rPr>
-        <w:commentReference w:id="6"/>
+        <w:commentReference w:id="7"/>
       </w:r>
       <w:r>
         <w:rPr>
@@ -4057,7 +4050,7 @@
         </w:rPr>
         <w:t xml:space="preserve">". </w:t>
       </w:r>
-      <w:commentRangeStart w:id="7"/>
+      <w:commentRangeStart w:id="8"/>
       <w:r>
         <w:rPr>
           <w:sz w:val="28"/>
@@ -4216,12 +4209,12 @@
         </w:rPr>
         <w:t xml:space="preserve"> 9796-2.</w:t>
       </w:r>
-      <w:commentRangeEnd w:id="7"/>
+      <w:commentRangeEnd w:id="8"/>
       <w:r>
         <w:rPr>
           <w:rStyle w:val="afd"/>
         </w:rPr>
-        <w:commentReference w:id="7"/>
+        <w:commentReference w:id="8"/>
       </w:r>
       <w:r>
         <w:rPr>
@@ -4268,7 +4261,7 @@
         </w:rPr>
         <w:t xml:space="preserve">15 и пришли к выводу, что атака будет </w:t>
       </w:r>
-      <w:commentRangeStart w:id="8"/>
+      <w:commentRangeStart w:id="9"/>
       <w:r>
         <w:rPr>
           <w:sz w:val="28"/>
@@ -4305,12 +4298,12 @@
         </w:rPr>
         <w:t xml:space="preserve"> больше операций, чем </w:t>
       </w:r>
-      <w:commentRangeEnd w:id="8"/>
+      <w:commentRangeEnd w:id="9"/>
       <w:r>
         <w:rPr>
           <w:rStyle w:val="afd"/>
         </w:rPr>
-        <w:commentReference w:id="8"/>
+        <w:commentReference w:id="9"/>
       </w:r>
       <w:r>
         <w:rPr>
@@ -4361,7 +4354,7 @@
         </w:rPr>
         <w:t xml:space="preserve">операций). </w:t>
       </w:r>
-      <w:commentRangeStart w:id="9"/>
+      <w:commentRangeStart w:id="10"/>
       <w:r>
         <w:rPr>
           <w:sz w:val="28"/>
@@ -4418,12 +4411,12 @@
         </w:rPr>
         <w:t xml:space="preserve"> впоследствии расширили атаку Корон и др</w:t>
       </w:r>
-      <w:commentRangeEnd w:id="9"/>
+      <w:commentRangeEnd w:id="10"/>
       <w:r>
         <w:rPr>
           <w:rStyle w:val="afd"/>
         </w:rPr>
-        <w:commentReference w:id="9"/>
+        <w:commentReference w:id="10"/>
       </w:r>
       <w:r>
         <w:rPr>
@@ -4665,7 +4658,7 @@
           <w:szCs w:val="28"/>
         </w:rPr>
       </w:pPr>
-      <w:commentRangeStart w:id="10"/>
+      <w:commentRangeStart w:id="11"/>
       <w:r>
         <w:rPr>
           <w:b/>
@@ -5039,12 +5032,12 @@
         </w:rPr>
         <w:t xml:space="preserve"> слишком короткий"</w:t>
       </w:r>
-      <w:commentRangeEnd w:id="10"/>
+      <w:commentRangeEnd w:id="11"/>
       <w:r>
         <w:rPr>
           <w:rStyle w:val="afd"/>
         </w:rPr>
-        <w:commentReference w:id="10"/>
+        <w:commentReference w:id="11"/>
       </w:r>
     </w:p>
     <w:p>
@@ -5648,7 +5641,7 @@
           <w:szCs w:val="28"/>
         </w:rPr>
       </w:pPr>
-      <w:commentRangeStart w:id="11"/>
+      <w:commentRangeStart w:id="12"/>
       <w:r>
         <w:rPr>
           <w:sz w:val="28"/>
@@ -5747,14 +5740,14 @@
         </w:rPr>
         <w:tab/>
       </w:r>
-      <w:commentRangeEnd w:id="11"/>
+      <w:commentRangeEnd w:id="12"/>
       <w:r>
         <w:rPr>
           <w:rFonts w:ascii="Cambria Math" w:hAnsi="Cambria Math"/>
           <w:i/>
           <w:sz w:val="28"/>
         </w:rPr>
-        <w:commentReference w:id="11"/>
+        <w:commentReference w:id="12"/>
       </w:r>
       <w:r>
         <w:rPr>
@@ -7183,14 +7176,14 @@
           <w:sz w:val="28"/>
         </w:rPr>
       </w:pPr>
-      <w:bookmarkStart w:id="12" w:name="_Toc134200028"/>
+      <w:bookmarkStart w:id="13" w:name="_Toc134200028"/>
       <w:r>
         <w:rPr>
           <w:sz w:val="28"/>
         </w:rPr>
         <w:t>PKCS#1 PSS</w:t>
       </w:r>
-      <w:bookmarkEnd w:id="12"/>
+      <w:bookmarkEnd w:id="13"/>
     </w:p>
     <w:p>
       <w:pPr>
@@ -10360,7 +10353,7 @@
           <w:sz w:val="28"/>
         </w:rPr>
       </w:pPr>
-      <w:bookmarkStart w:id="13" w:name="_Toc134200029"/>
+      <w:bookmarkStart w:id="14" w:name="_Toc134200029"/>
       <w:r>
         <w:rPr>
           <w:sz w:val="28"/>
@@ -10374,7 +10367,7 @@
         </w:rPr>
         <w:t>, HashEdDSA, PureEdDSA</w:t>
       </w:r>
-      <w:bookmarkEnd w:id="13"/>
+      <w:bookmarkEnd w:id="14"/>
     </w:p>
     <w:p>
       <w:pPr>
@@ -10588,19 +10581,19 @@
         </w:rPr>
         <w:t>стойкие хэш-функции</w:t>
       </w:r>
-      <w:commentRangeStart w:id="14"/>
+      <w:commentRangeStart w:id="15"/>
       <w:r>
         <w:rPr>
           <w:sz w:val="28"/>
         </w:rPr>
         <w:t xml:space="preserve"> </w:t>
       </w:r>
-      <w:commentRangeEnd w:id="14"/>
+      <w:commentRangeEnd w:id="15"/>
       <w:r>
         <w:rPr>
           <w:rStyle w:val="afd"/>
         </w:rPr>
-        <w:commentReference w:id="14"/>
+        <w:commentReference w:id="15"/>
       </w:r>
       <w:r>
         <w:rPr>
@@ -10608,7 +10601,7 @@
         </w:rPr>
         <w:t xml:space="preserve">(то есть хеш-функции, где создание коллизий невозможно) и они не оказывают большого влияния на </w:t>
       </w:r>
-      <w:commentRangeStart w:id="15"/>
+      <w:commentRangeStart w:id="16"/>
       <w:r>
         <w:rPr>
           <w:sz w:val="28"/>
@@ -10627,12 +10620,12 @@
         </w:rPr>
         <w:t xml:space="preserve"> </w:t>
       </w:r>
-      <w:commentRangeEnd w:id="15"/>
+      <w:commentRangeEnd w:id="16"/>
       <w:r>
         <w:rPr>
           <w:rStyle w:val="afd"/>
         </w:rPr>
-        <w:commentReference w:id="15"/>
+        <w:commentReference w:id="16"/>
       </w:r>
       <w:r>
         <w:rPr>
@@ -11574,14 +11567,14 @@
         </w:rPr>
         <w:tab/>
       </w:r>
-      <w:bookmarkStart w:id="16" w:name="формула21"/>
+      <w:bookmarkStart w:id="17" w:name="формула21"/>
       <w:r>
         <w:rPr>
           <w:sz w:val="28"/>
         </w:rPr>
         <w:t>(21)</w:t>
       </w:r>
-      <w:bookmarkEnd w:id="16"/>
+      <w:bookmarkEnd w:id="17"/>
     </w:p>
     <w:p>
       <w:pPr>
@@ -11988,14 +11981,14 @@
         </w:rPr>
         <w:tab/>
       </w:r>
-      <w:bookmarkStart w:id="17" w:name="формула22"/>
+      <w:bookmarkStart w:id="18" w:name="формула22"/>
       <w:r>
         <w:rPr>
           <w:sz w:val="28"/>
         </w:rPr>
         <w:t>(22)</w:t>
       </w:r>
-      <w:bookmarkEnd w:id="17"/>
+      <w:bookmarkEnd w:id="18"/>
     </w:p>
     <w:p>
       <w:pPr>
@@ -13023,14 +13016,14 @@
           <w:sz w:val="28"/>
         </w:rPr>
       </w:pPr>
-      <w:bookmarkStart w:id="18" w:name="_Toc134200030"/>
+      <w:bookmarkStart w:id="19" w:name="_Toc134200030"/>
       <w:r>
         <w:rPr>
           <w:sz w:val="28"/>
         </w:rPr>
         <w:t>DSA</w:t>
       </w:r>
-      <w:bookmarkEnd w:id="18"/>
+      <w:bookmarkEnd w:id="19"/>
     </w:p>
     <w:p>
       <w:pPr>
@@ -15018,14 +15011,14 @@
           <w:sz w:val="28"/>
         </w:rPr>
       </w:pPr>
-      <w:bookmarkStart w:id="19" w:name="_Toc134200031"/>
+      <w:bookmarkStart w:id="20" w:name="_Toc134200031"/>
       <w:r>
         <w:rPr>
           <w:sz w:val="28"/>
         </w:rPr>
         <w:t>ECDSA</w:t>
       </w:r>
-      <w:bookmarkEnd w:id="19"/>
+      <w:bookmarkEnd w:id="20"/>
     </w:p>
     <w:p>
       <w:pPr>
@@ -15208,14 +15201,14 @@
           <w:sz w:val="28"/>
         </w:rPr>
       </w:pPr>
-      <w:bookmarkStart w:id="20" w:name="Таблица1"/>
+      <w:bookmarkStart w:id="21" w:name="Таблица1"/>
       <w:r>
         <w:rPr>
           <w:sz w:val="28"/>
         </w:rPr>
         <w:t>Таблица 1</w:t>
       </w:r>
-      <w:bookmarkEnd w:id="20"/>
+      <w:bookmarkEnd w:id="21"/>
       <w:r>
         <w:rPr>
           <w:sz w:val="28"/>
@@ -16608,7 +16601,7 @@
           <w:sz w:val="28"/>
         </w:rPr>
       </w:pPr>
-      <w:bookmarkStart w:id="21" w:name="_Toc134200032"/>
+      <w:bookmarkStart w:id="22" w:name="_Toc134200032"/>
       <w:r>
         <w:rPr>
           <w:sz w:val="28"/>
@@ -16622,7 +16615,7 @@
         </w:rPr>
         <w:t xml:space="preserve"> первой главы</w:t>
       </w:r>
-      <w:bookmarkEnd w:id="21"/>
+      <w:bookmarkEnd w:id="22"/>
     </w:p>
     <w:p>
       <w:pPr>
@@ -16681,7 +16674,7 @@
           <w:sz w:val="28"/>
         </w:rPr>
       </w:pPr>
-      <w:bookmarkStart w:id="22" w:name="_Toc134200033"/>
+      <w:bookmarkStart w:id="23" w:name="_Toc134200033"/>
       <w:r>
         <w:rPr>
           <w:sz w:val="28"/>
@@ -16719,7 +16712,7 @@
         </w:rPr>
         <w:t>PyCryptodome</w:t>
       </w:r>
-      <w:bookmarkEnd w:id="22"/>
+      <w:bookmarkEnd w:id="23"/>
     </w:p>
     <w:p>
       <w:pPr>
@@ -16734,7 +16727,7 @@
           <w:sz w:val="28"/>
         </w:rPr>
       </w:pPr>
-      <w:bookmarkStart w:id="23" w:name="_Toc134200034"/>
+      <w:bookmarkStart w:id="24" w:name="_Toc134200034"/>
       <w:r>
         <w:rPr>
           <w:sz w:val="28"/>
@@ -16759,7 +16752,7 @@
         </w:rPr>
         <w:t>бщая информация о методике</w:t>
       </w:r>
-      <w:bookmarkEnd w:id="23"/>
+      <w:bookmarkEnd w:id="24"/>
     </w:p>
     <w:p>
       <w:pPr>
@@ -17317,8 +17310,6 @@
         </w:rPr>
         <w:t>Методика выбора ключевой информации для алгоритма блочного шифрования</w:t>
       </w:r>
-      <w:bookmarkStart w:id="24" w:name="_GoBack"/>
-      <w:bookmarkEnd w:id="24"/>
       <w:r>
         <w:rPr>
           <w:b/>
@@ -44995,7 +44986,7 @@
 
 <file path=word/comments.xml><?xml version="1.0" encoding="utf-8"?>
 <w:comments xmlns:wpc="http://schemas.microsoft.com/office/word/2010/wordprocessingCanvas" xmlns:cx="http://schemas.microsoft.com/office/drawing/2014/chartex" xmlns:cx1="http://schemas.microsoft.com/office/drawing/2015/9/8/chartex" xmlns:cx2="http://schemas.microsoft.com/office/drawing/2015/10/21/chartex" xmlns:cx3="http://schemas.microsoft.com/office/drawing/2016/5/9/chartex" xmlns:cx4="http://schemas.microsoft.com/office/drawing/2016/5/10/chartex" xmlns:cx5="http://schemas.microsoft.com/office/drawing/2016/5/11/chartex" xmlns:cx6="http://schemas.microsoft.com/office/drawing/2016/5/12/chartex" xmlns:cx7="http://schemas.microsoft.com/office/drawing/2016/5/13/chartex" xmlns:cx8="http://schemas.microsoft.com/office/drawing/2016/5/14/chartex" xmlns:mc="http://schemas.openxmlformats.org/markup-compatibility/2006" xmlns:aink="http://schemas.microsoft.com/office/drawing/2016/ink" xmlns:am3d="http://schemas.microsoft.com/office/drawing/2017/model3d" xmlns:o="urn:schemas-microsoft-com:office:office" xmlns:r="http://schemas.openxmlformats.org/officeDocument/2006/relationships" xmlns:m="http://schemas.openxmlformats.org/officeDocument/2006/math" xmlns:v="urn:schemas-microsoft-com:vml" xmlns:wp14="http://schemas.microsoft.com/office/word/2010/wordprocessingDrawing" xmlns:wp="http://schemas.openxmlformats.org/drawingml/2006/wordprocessingDrawing" xmlns:w10="urn:schemas-microsoft-com:office:word" xmlns:w="http://schemas.openxmlformats.org/wordprocessingml/2006/main" xmlns:w14="http://schemas.microsoft.com/office/word/2010/wordml" xmlns:w15="http://schemas.microsoft.com/office/word/2012/wordml" xmlns:w16cid="http://schemas.microsoft.com/office/word/2016/wordml/cid" xmlns:w16se="http://schemas.microsoft.com/office/word/2015/wordml/symex" xmlns:wpg="http://schemas.microsoft.com/office/word/2010/wordprocessingGroup" xmlns:wpi="http://schemas.microsoft.com/office/word/2010/wordprocessingInk" xmlns:wne="http://schemas.microsoft.com/office/word/2006/wordml" xmlns:wps="http://schemas.microsoft.com/office/word/2010/wordprocessingShape" mc:Ignorable="w14 w15 w16se w16cid wp14">
-  <w:comment w:id="3" w:author="Sergey Taranov" w:date="2023-04-25T17:37:00Z" w:initials="ST">
+  <w:comment w:id="4" w:author="Sergey Taranov" w:date="2023-04-25T17:37:00Z" w:initials="ST">
     <w:p>
       <w:pPr>
         <w:pStyle w:val="afe"/>
@@ -45011,7 +45002,7 @@
       </w:r>
     </w:p>
   </w:comment>
-  <w:comment w:id="4" w:author="Pc_g" w:date="2023-04-21T22:27:00Z" w:initials="P">
+  <w:comment w:id="5" w:author="Pc_g" w:date="2023-04-21T22:27:00Z" w:initials="P">
     <w:p>
       <w:pPr>
         <w:pStyle w:val="afe"/>
@@ -45028,7 +45019,7 @@
       </w:r>
     </w:p>
   </w:comment>
-  <w:comment w:id="6" w:author="Sergey Taranov" w:date="2023-04-25T17:37:00Z" w:initials="ST">
+  <w:comment w:id="7" w:author="Sergey Taranov" w:date="2023-04-25T17:37:00Z" w:initials="ST">
     <w:p>
       <w:pPr>
         <w:pStyle w:val="afe"/>
@@ -45044,7 +45035,7 @@
       </w:r>
     </w:p>
   </w:comment>
-  <w:comment w:id="7" w:author="Sergey Taranov" w:date="2023-04-25T17:52:00Z" w:initials="ST">
+  <w:comment w:id="8" w:author="Sergey Taranov" w:date="2023-04-25T17:52:00Z" w:initials="ST">
     <w:p>
       <w:pPr>
         <w:pStyle w:val="afe"/>
@@ -45057,22 +45048,6 @@
       </w:r>
       <w:r>
         <w:t>Здесь прямо напрашиваются ссылки</w:t>
-      </w:r>
-    </w:p>
-  </w:comment>
-  <w:comment w:id="8" w:author="Sergey Taranov" w:date="2023-04-25T17:53:00Z" w:initials="ST">
-    <w:p>
-      <w:pPr>
-        <w:pStyle w:val="afe"/>
-      </w:pPr>
-      <w:r>
-        <w:rPr>
-          <w:rStyle w:val="afd"/>
-        </w:rPr>
-        <w:annotationRef/>
-      </w:r>
-      <w:r>
-        <w:t>Что-то не так с деепричастным оборотом</w:t>
       </w:r>
     </w:p>
   </w:comment>
@@ -45088,6 +45063,22 @@
         <w:annotationRef/>
       </w:r>
       <w:r>
+        <w:t>Что-то не так с деепричастным оборотом</w:t>
+      </w:r>
+    </w:p>
+  </w:comment>
+  <w:comment w:id="10" w:author="Sergey Taranov" w:date="2023-04-25T17:53:00Z" w:initials="ST">
+    <w:p>
+      <w:pPr>
+        <w:pStyle w:val="afe"/>
+      </w:pPr>
+      <w:r>
+        <w:rPr>
+          <w:rStyle w:val="afd"/>
+        </w:rPr>
+        <w:annotationRef/>
+      </w:r>
+      <w:r>
         <w:t>Ссылки</w:t>
       </w:r>
     </w:p>
@@ -45098,7 +45089,7 @@
       </w:pPr>
     </w:p>
   </w:comment>
-  <w:comment w:id="10" w:author="Sergey Taranov" w:date="2023-04-25T17:54:00Z" w:initials="ST">
+  <w:comment w:id="11" w:author="Sergey Taranov" w:date="2023-04-25T17:54:00Z" w:initials="ST">
     <w:p>
       <w:pPr>
         <w:pStyle w:val="afe"/>
@@ -45114,7 +45105,7 @@
       </w:r>
     </w:p>
   </w:comment>
-  <w:comment w:id="11" w:author="Sergey Taranov" w:date="2023-04-25T17:57:00Z" w:initials="ST">
+  <w:comment w:id="12" w:author="Sergey Taranov" w:date="2023-04-25T17:57:00Z" w:initials="ST">
     <w:p>
       <w:pPr>
         <w:pStyle w:val="afe"/>
@@ -45202,7 +45193,7 @@
       </w:r>
     </w:p>
   </w:comment>
-  <w:comment w:id="14" w:author="Sergey Taranov" w:date="2023-04-25T18:03:00Z" w:initials="ST">
+  <w:comment w:id="15" w:author="Sergey Taranov" w:date="2023-04-25T18:03:00Z" w:initials="ST">
     <w:p>
       <w:pPr>
         <w:pStyle w:val="afe"/>
@@ -45218,7 +45209,7 @@
       </w:r>
     </w:p>
   </w:comment>
-  <w:comment w:id="15" w:author="Sergey Taranov" w:date="2023-04-25T18:09:00Z" w:initials="ST">
+  <w:comment w:id="16" w:author="Sergey Taranov" w:date="2023-04-25T18:09:00Z" w:initials="ST">
     <w:p>
       <w:pPr>
         <w:pStyle w:val="afe"/>
@@ -50242,7 +50233,7 @@
 </file>
 
 <file path=customXml/itemProps1.xml><?xml version="1.0" encoding="utf-8"?>
-<ds:datastoreItem xmlns:ds="http://schemas.openxmlformats.org/officeDocument/2006/customXml" ds:itemID="{E04E6BB5-AB17-4CDD-B21F-21F087D7BB48}">
+<ds:datastoreItem xmlns:ds="http://schemas.openxmlformats.org/officeDocument/2006/customXml" ds:itemID="{94133459-9BBF-44C6-B5BF-654A8093539C}">
   <ds:schemaRefs>
     <ds:schemaRef ds:uri="http://schemas.openxmlformats.org/officeDocument/2006/bibliography"/>
   </ds:schemaRefs>

--- a/Диплом.docx
+++ b/Диплом.docx
@@ -496,7 +496,7 @@
             </w:rPr>
             <w:fldChar w:fldCharType="separate"/>
           </w:r>
-          <w:hyperlink w:anchor="_Toc134200025" w:history="1">
+          <w:hyperlink w:anchor="_Toc134125183" w:history="1">
             <w:r>
               <w:rPr>
                 <w:rStyle w:val="af5"/>
@@ -524,7 +524,7 @@
                 <w:noProof/>
                 <w:webHidden/>
               </w:rPr>
-              <w:instrText xml:space="preserve"> PAGEREF _Toc134200025 \h </w:instrText>
+              <w:instrText xml:space="preserve"> PAGEREF _Toc134125183 \h </w:instrText>
             </w:r>
             <w:r>
               <w:rPr>
@@ -568,7 +568,7 @@
               <w:szCs w:val="22"/>
             </w:rPr>
           </w:pPr>
-          <w:hyperlink w:anchor="_Toc134200026" w:history="1">
+          <w:hyperlink w:anchor="_Toc134125184" w:history="1">
             <w:r>
               <w:rPr>
                 <w:rStyle w:val="af5"/>
@@ -613,7 +613,7 @@
                 <w:noProof/>
                 <w:webHidden/>
               </w:rPr>
-              <w:instrText xml:space="preserve"> PAGEREF _Toc134200026 \h </w:instrText>
+              <w:instrText xml:space="preserve"> PAGEREF _Toc134125184 \h </w:instrText>
             </w:r>
             <w:r>
               <w:rPr>
@@ -654,7 +654,7 @@
               <w:szCs w:val="22"/>
             </w:rPr>
           </w:pPr>
-          <w:hyperlink w:anchor="_Toc134200027" w:history="1">
+          <w:hyperlink w:anchor="_Toc134125185" w:history="1">
             <w:r>
               <w:rPr>
                 <w:rStyle w:val="af5"/>
@@ -699,7 +699,7 @@
                 <w:noProof/>
                 <w:webHidden/>
               </w:rPr>
-              <w:instrText xml:space="preserve"> PAGEREF _Toc134200027 \h </w:instrText>
+              <w:instrText xml:space="preserve"> PAGEREF _Toc134125185 \h </w:instrText>
             </w:r>
             <w:r>
               <w:rPr>
@@ -740,7 +740,7 @@
               <w:szCs w:val="22"/>
             </w:rPr>
           </w:pPr>
-          <w:hyperlink w:anchor="_Toc134200028" w:history="1">
+          <w:hyperlink w:anchor="_Toc134125186" w:history="1">
             <w:r>
               <w:rPr>
                 <w:rStyle w:val="af5"/>
@@ -785,7 +785,7 @@
                 <w:noProof/>
                 <w:webHidden/>
               </w:rPr>
-              <w:instrText xml:space="preserve"> PAGEREF _Toc134200028 \h </w:instrText>
+              <w:instrText xml:space="preserve"> PAGEREF _Toc134125186 \h </w:instrText>
             </w:r>
             <w:r>
               <w:rPr>
@@ -826,7 +826,7 @@
               <w:szCs w:val="22"/>
             </w:rPr>
           </w:pPr>
-          <w:hyperlink w:anchor="_Toc134200029" w:history="1">
+          <w:hyperlink w:anchor="_Toc134125187" w:history="1">
             <w:r>
               <w:rPr>
                 <w:rStyle w:val="af5"/>
@@ -871,7 +871,7 @@
                 <w:noProof/>
                 <w:webHidden/>
               </w:rPr>
-              <w:instrText xml:space="preserve"> PAGEREF _Toc134200029 \h </w:instrText>
+              <w:instrText xml:space="preserve"> PAGEREF _Toc134125187 \h </w:instrText>
             </w:r>
             <w:r>
               <w:rPr>
@@ -912,7 +912,7 @@
               <w:szCs w:val="22"/>
             </w:rPr>
           </w:pPr>
-          <w:hyperlink w:anchor="_Toc134200030" w:history="1">
+          <w:hyperlink w:anchor="_Toc134125188" w:history="1">
             <w:r>
               <w:rPr>
                 <w:rStyle w:val="af5"/>
@@ -957,7 +957,7 @@
                 <w:noProof/>
                 <w:webHidden/>
               </w:rPr>
-              <w:instrText xml:space="preserve"> PAGEREF _Toc134200030 \h </w:instrText>
+              <w:instrText xml:space="preserve"> PAGEREF _Toc134125188 \h </w:instrText>
             </w:r>
             <w:r>
               <w:rPr>
@@ -998,7 +998,7 @@
               <w:szCs w:val="22"/>
             </w:rPr>
           </w:pPr>
-          <w:hyperlink w:anchor="_Toc134200031" w:history="1">
+          <w:hyperlink w:anchor="_Toc134125189" w:history="1">
             <w:r>
               <w:rPr>
                 <w:rStyle w:val="af5"/>
@@ -1043,7 +1043,7 @@
                 <w:noProof/>
                 <w:webHidden/>
               </w:rPr>
-              <w:instrText xml:space="preserve"> PAGEREF _Toc134200031 \h </w:instrText>
+              <w:instrText xml:space="preserve"> PAGEREF _Toc134125189 \h </w:instrText>
             </w:r>
             <w:r>
               <w:rPr>
@@ -1084,7 +1084,7 @@
               <w:szCs w:val="22"/>
             </w:rPr>
           </w:pPr>
-          <w:hyperlink w:anchor="_Toc134200032" w:history="1">
+          <w:hyperlink w:anchor="_Toc134125190" w:history="1">
             <w:r>
               <w:rPr>
                 <w:rStyle w:val="af5"/>
@@ -1112,7 +1112,7 @@
                 <w:noProof/>
                 <w:webHidden/>
               </w:rPr>
-              <w:instrText xml:space="preserve"> PAGEREF _Toc134200032 \h </w:instrText>
+              <w:instrText xml:space="preserve"> PAGEREF _Toc134125190 \h </w:instrText>
             </w:r>
             <w:r>
               <w:rPr>
@@ -1156,7 +1156,7 @@
               <w:szCs w:val="22"/>
             </w:rPr>
           </w:pPr>
-          <w:hyperlink w:anchor="_Toc134200033" w:history="1">
+          <w:hyperlink w:anchor="_Toc134125191" w:history="1">
             <w:r>
               <w:rPr>
                 <w:rStyle w:val="af5"/>
@@ -1201,7 +1201,7 @@
                 <w:noProof/>
                 <w:webHidden/>
               </w:rPr>
-              <w:instrText xml:space="preserve"> PAGEREF _Toc134200033 \h </w:instrText>
+              <w:instrText xml:space="preserve"> PAGEREF _Toc134125191 \h </w:instrText>
             </w:r>
             <w:r>
               <w:rPr>
@@ -1242,7 +1242,7 @@
               <w:szCs w:val="22"/>
             </w:rPr>
           </w:pPr>
-          <w:hyperlink w:anchor="_Toc134200034" w:history="1">
+          <w:hyperlink w:anchor="_Toc134125192" w:history="1">
             <w:r>
               <w:rPr>
                 <w:rStyle w:val="af5"/>
@@ -1287,7 +1287,7 @@
                 <w:noProof/>
                 <w:webHidden/>
               </w:rPr>
-              <w:instrText xml:space="preserve"> PAGEREF _Toc134200034 \h </w:instrText>
+              <w:instrText xml:space="preserve"> PAGEREF _Toc134125192 \h </w:instrText>
             </w:r>
             <w:r>
               <w:rPr>
@@ -1328,7 +1328,7 @@
               <w:szCs w:val="22"/>
             </w:rPr>
           </w:pPr>
-          <w:hyperlink w:anchor="_Toc134200035" w:history="1">
+          <w:hyperlink w:anchor="_Toc134125193" w:history="1">
             <w:r>
               <w:rPr>
                 <w:rStyle w:val="af5"/>
@@ -1373,7 +1373,7 @@
                 <w:noProof/>
                 <w:webHidden/>
               </w:rPr>
-              <w:instrText xml:space="preserve"> PAGEREF _Toc134200035 \h </w:instrText>
+              <w:instrText xml:space="preserve"> PAGEREF _Toc134125193 \h </w:instrText>
             </w:r>
             <w:r>
               <w:rPr>
@@ -1393,7 +1393,7 @@
                 <w:noProof/>
                 <w:webHidden/>
               </w:rPr>
-              <w:t>32</w:t>
+              <w:t>31</w:t>
             </w:r>
             <w:r>
               <w:rPr>
@@ -1414,7 +1414,7 @@
               <w:szCs w:val="22"/>
             </w:rPr>
           </w:pPr>
-          <w:hyperlink w:anchor="_Toc134200036" w:history="1">
+          <w:hyperlink w:anchor="_Toc134125194" w:history="1">
             <w:r>
               <w:rPr>
                 <w:rStyle w:val="af5"/>
@@ -1459,7 +1459,7 @@
                 <w:noProof/>
                 <w:webHidden/>
               </w:rPr>
-              <w:instrText xml:space="preserve"> PAGEREF _Toc134200036 \h </w:instrText>
+              <w:instrText xml:space="preserve"> PAGEREF _Toc134125194 \h </w:instrText>
             </w:r>
             <w:r>
               <w:rPr>
@@ -1479,7 +1479,7 @@
                 <w:noProof/>
                 <w:webHidden/>
               </w:rPr>
-              <w:t>38</w:t>
+              <w:t>37</w:t>
             </w:r>
             <w:r>
               <w:rPr>
@@ -1500,7 +1500,7 @@
               <w:szCs w:val="22"/>
             </w:rPr>
           </w:pPr>
-          <w:hyperlink w:anchor="_Toc134200037" w:history="1">
+          <w:hyperlink w:anchor="_Toc134125195" w:history="1">
             <w:r>
               <w:rPr>
                 <w:rStyle w:val="af5"/>
@@ -1545,7 +1545,7 @@
                 <w:noProof/>
                 <w:webHidden/>
               </w:rPr>
-              <w:instrText xml:space="preserve"> PAGEREF _Toc134200037 \h </w:instrText>
+              <w:instrText xml:space="preserve"> PAGEREF _Toc134125195 \h </w:instrText>
             </w:r>
             <w:r>
               <w:rPr>
@@ -1565,7 +1565,7 @@
                 <w:noProof/>
                 <w:webHidden/>
               </w:rPr>
-              <w:t>44</w:t>
+              <w:t>43</w:t>
             </w:r>
             <w:r>
               <w:rPr>
@@ -1586,7 +1586,7 @@
               <w:szCs w:val="22"/>
             </w:rPr>
           </w:pPr>
-          <w:hyperlink w:anchor="_Toc134200038" w:history="1">
+          <w:hyperlink w:anchor="_Toc134125196" w:history="1">
             <w:r>
               <w:rPr>
                 <w:rStyle w:val="af5"/>
@@ -1614,7 +1614,7 @@
                 <w:noProof/>
                 <w:webHidden/>
               </w:rPr>
-              <w:instrText xml:space="preserve"> PAGEREF _Toc134200038 \h </w:instrText>
+              <w:instrText xml:space="preserve"> PAGEREF _Toc134125196 \h </w:instrText>
             </w:r>
             <w:r>
               <w:rPr>
@@ -1634,7 +1634,7 @@
                 <w:noProof/>
                 <w:webHidden/>
               </w:rPr>
-              <w:t>47</w:t>
+              <w:t>44</w:t>
             </w:r>
             <w:r>
               <w:rPr>
@@ -1655,7 +1655,7 @@
               <w:szCs w:val="22"/>
             </w:rPr>
           </w:pPr>
-          <w:hyperlink w:anchor="_Toc134200039" w:history="1">
+          <w:hyperlink w:anchor="_Toc134125197" w:history="1">
             <w:r>
               <w:rPr>
                 <w:rStyle w:val="af5"/>
@@ -1683,7 +1683,7 @@
                 <w:noProof/>
                 <w:webHidden/>
               </w:rPr>
-              <w:instrText xml:space="preserve"> PAGEREF _Toc134200039 \h </w:instrText>
+              <w:instrText xml:space="preserve"> PAGEREF _Toc134125197 \h </w:instrText>
             </w:r>
             <w:r>
               <w:rPr>
@@ -1703,162 +1703,7 @@
                 <w:noProof/>
                 <w:webHidden/>
               </w:rPr>
-              <w:t>48</w:t>
-            </w:r>
-            <w:r>
-              <w:rPr>
-                <w:noProof/>
-                <w:webHidden/>
-              </w:rPr>
-              <w:fldChar w:fldCharType="end"/>
-            </w:r>
-          </w:hyperlink>
-        </w:p>
-        <w:p>
-          <w:pPr>
-            <w:pStyle w:val="12"/>
-            <w:rPr>
-              <w:rFonts w:asciiTheme="minorHAnsi" w:eastAsiaTheme="minorEastAsia" w:hAnsiTheme="minorHAnsi" w:cstheme="minorBidi"/>
-              <w:noProof/>
-              <w:sz w:val="22"/>
-              <w:szCs w:val="22"/>
-            </w:rPr>
-          </w:pPr>
-          <w:hyperlink w:anchor="_Toc134200040" w:history="1">
-            <w:r>
-              <w:rPr>
-                <w:rStyle w:val="af5"/>
-                <w:rFonts w:eastAsiaTheme="majorEastAsia"/>
-                <w:noProof/>
-              </w:rPr>
-              <w:t>Приложение А</w:t>
-            </w:r>
-            <w:r>
-              <w:rPr>
-                <w:noProof/>
-                <w:webHidden/>
-              </w:rPr>
-              <w:tab/>
-            </w:r>
-            <w:r>
-              <w:rPr>
-                <w:noProof/>
-                <w:webHidden/>
-              </w:rPr>
-              <w:fldChar w:fldCharType="begin"/>
-            </w:r>
-            <w:r>
-              <w:rPr>
-                <w:noProof/>
-                <w:webHidden/>
-              </w:rPr>
-              <w:instrText xml:space="preserve"> PAGEREF _Toc134200040 \h </w:instrText>
-            </w:r>
-            <w:r>
-              <w:rPr>
-                <w:noProof/>
-                <w:webHidden/>
-              </w:rPr>
-            </w:r>
-            <w:r>
-              <w:rPr>
-                <w:noProof/>
-                <w:webHidden/>
-              </w:rPr>
-              <w:fldChar w:fldCharType="separate"/>
-            </w:r>
-            <w:r>
-              <w:rPr>
-                <w:noProof/>
-                <w:webHidden/>
-              </w:rPr>
-              <w:t>50</w:t>
-            </w:r>
-            <w:r>
-              <w:rPr>
-                <w:noProof/>
-                <w:webHidden/>
-              </w:rPr>
-              <w:fldChar w:fldCharType="end"/>
-            </w:r>
-          </w:hyperlink>
-        </w:p>
-        <w:p>
-          <w:pPr>
-            <w:pStyle w:val="12"/>
-            <w:rPr>
-              <w:rFonts w:asciiTheme="minorHAnsi" w:eastAsiaTheme="minorEastAsia" w:hAnsiTheme="minorHAnsi" w:cstheme="minorBidi"/>
-              <w:noProof/>
-              <w:sz w:val="22"/>
-              <w:szCs w:val="22"/>
-            </w:rPr>
-          </w:pPr>
-          <w:hyperlink w:anchor="_Toc134200041" w:history="1">
-            <w:r>
-              <w:rPr>
-                <w:rStyle w:val="af5"/>
-                <w:rFonts w:eastAsiaTheme="majorEastAsia"/>
-                <w:noProof/>
-              </w:rPr>
-              <w:t>Приложение</w:t>
-            </w:r>
-            <w:r>
-              <w:rPr>
-                <w:rStyle w:val="af5"/>
-                <w:rFonts w:eastAsiaTheme="majorEastAsia"/>
-                <w:noProof/>
-                <w:lang w:val="en-US"/>
-              </w:rPr>
-              <w:t xml:space="preserve"> </w:t>
-            </w:r>
-            <w:r>
-              <w:rPr>
-                <w:rStyle w:val="af5"/>
-                <w:rFonts w:eastAsiaTheme="majorEastAsia"/>
-                <w:noProof/>
-              </w:rPr>
-              <w:t>Б</w:t>
-            </w:r>
-            <w:r>
-              <w:rPr>
-                <w:noProof/>
-                <w:webHidden/>
-              </w:rPr>
-              <w:tab/>
-            </w:r>
-            <w:r>
-              <w:rPr>
-                <w:noProof/>
-                <w:webHidden/>
-              </w:rPr>
-              <w:fldChar w:fldCharType="begin"/>
-            </w:r>
-            <w:r>
-              <w:rPr>
-                <w:noProof/>
-                <w:webHidden/>
-              </w:rPr>
-              <w:instrText xml:space="preserve"> PAGEREF _Toc134200041 \h </w:instrText>
-            </w:r>
-            <w:r>
-              <w:rPr>
-                <w:noProof/>
-                <w:webHidden/>
-              </w:rPr>
-            </w:r>
-            <w:r>
-              <w:rPr>
-                <w:noProof/>
-                <w:webHidden/>
-              </w:rPr>
-              <w:fldChar w:fldCharType="separate"/>
-            </w:r>
-            <w:r>
-              <w:rPr>
-                <w:noProof/>
-                <w:webHidden/>
-              </w:rPr>
-              <w:t>51</w:t>
+              <w:t>45</w:t>
             </w:r>
             <w:r>
               <w:rPr>
@@ -1881,8 +1726,6 @@
             <w:fldChar w:fldCharType="end"/>
           </w:r>
         </w:p>
-        <w:bookmarkStart w:id="0" w:name="_GoBack" w:displacedByCustomXml="next"/>
-        <w:bookmarkEnd w:id="0" w:displacedByCustomXml="next"/>
       </w:sdtContent>
     </w:sdt>
     <w:p>
@@ -1894,7 +1737,7 @@
           <w:sz w:val="28"/>
         </w:rPr>
       </w:pPr>
-      <w:bookmarkStart w:id="1" w:name="_Toc134200025"/>
+      <w:bookmarkStart w:id="0" w:name="_Toc134125183"/>
       <w:r>
         <w:rPr>
           <w:sz w:val="28"/>
@@ -1902,7 +1745,7 @@
         <w:lastRenderedPageBreak/>
         <w:t>Введение</w:t>
       </w:r>
-      <w:bookmarkEnd w:id="1"/>
+      <w:bookmarkEnd w:id="0"/>
     </w:p>
     <w:p>
       <w:pPr>
@@ -1916,42 +1759,7 @@
           <w:sz w:val="28"/>
           <w:szCs w:val="28"/>
         </w:rPr>
-        <w:t>Современная информационная эпоха требует надежных и безопасных методов передачи данных. Од</w:t>
-      </w:r>
-      <w:r>
-        <w:rPr>
-          <w:sz w:val="28"/>
-          <w:szCs w:val="28"/>
-        </w:rPr>
-        <w:t>ин</w:t>
-      </w:r>
-      <w:r>
-        <w:rPr>
-          <w:sz w:val="28"/>
-          <w:szCs w:val="28"/>
-        </w:rPr>
-        <w:t xml:space="preserve"> </w:t>
-      </w:r>
-      <w:r>
-        <w:rPr>
-          <w:sz w:val="28"/>
-          <w:szCs w:val="28"/>
-        </w:rPr>
-        <w:t xml:space="preserve">из таких методов </w:t>
-      </w:r>
-      <w:r>
-        <w:rPr>
-          <w:sz w:val="28"/>
-          <w:szCs w:val="28"/>
-        </w:rPr>
-        <w:t>— это использование систем цифровой подписи</w:t>
-      </w:r>
-      <w:r>
-        <w:rPr>
-          <w:sz w:val="28"/>
-          <w:szCs w:val="28"/>
-        </w:rPr>
-        <w:t>, которые позволяют обеспечить аутенти</w:t>
+        <w:t>Современная информационная эпоха требует надежных и безопасных методов передачи данных. Одним из таких методов является использование систем цифровой подписи, которые позволяют обеспечить аутенти</w:t>
       </w:r>
       <w:r>
         <w:rPr>
@@ -2198,7 +2006,7 @@
           <w:szCs w:val="28"/>
         </w:rPr>
       </w:pPr>
-      <w:bookmarkStart w:id="2" w:name="Рисунок1"/>
+      <w:bookmarkStart w:id="1" w:name="Рисунок1"/>
       <w:r>
         <w:rPr>
           <w:sz w:val="28"/>
@@ -2217,7 +2025,7 @@
         </w:r>
       </w:hyperlink>
     </w:p>
-    <w:bookmarkEnd w:id="2"/>
+    <w:bookmarkEnd w:id="1"/>
     <w:p>
       <w:pPr>
         <w:rPr>
@@ -2465,7 +2273,7 @@
           <w:sz w:val="28"/>
         </w:rPr>
       </w:pPr>
-      <w:bookmarkStart w:id="3" w:name="_Toc134200026"/>
+      <w:bookmarkStart w:id="2" w:name="_Toc134125184"/>
       <w:r>
         <w:rPr>
           <w:sz w:val="28"/>
@@ -2479,7 +2287,7 @@
         </w:rPr>
         <w:t>разд</w:t>
       </w:r>
-      <w:commentRangeStart w:id="4"/>
+      <w:commentRangeStart w:id="3"/>
       <w:r>
         <w:rPr>
           <w:sz w:val="28"/>
@@ -2498,7 +2306,7 @@
         </w:rPr>
         <w:t>ние</w:t>
       </w:r>
-      <w:commentRangeEnd w:id="4"/>
+      <w:commentRangeEnd w:id="3"/>
       <w:r>
         <w:rPr>
           <w:rStyle w:val="afd"/>
@@ -2507,7 +2315,7 @@
           <w:bCs w:val="0"/>
           <w:caps w:val="0"/>
         </w:rPr>
-        <w:commentReference w:id="4"/>
+        <w:commentReference w:id="3"/>
       </w:r>
       <w:r>
         <w:rPr>
@@ -2515,7 +2323,7 @@
         </w:rPr>
         <w:t xml:space="preserve"> на виды актуальных алгоритмов цифровой подписи</w:t>
       </w:r>
-      <w:bookmarkEnd w:id="3"/>
+      <w:bookmarkEnd w:id="2"/>
     </w:p>
     <w:p>
       <w:pPr>
@@ -2819,19 +2627,19 @@
         </w:rPr>
         <w:t>в соответствии с их документацией</w:t>
       </w:r>
-      <w:commentRangeStart w:id="5"/>
+      <w:commentRangeStart w:id="4"/>
       <w:r>
         <w:rPr>
           <w:sz w:val="28"/>
         </w:rPr>
         <w:t>.</w:t>
       </w:r>
-      <w:commentRangeEnd w:id="5"/>
+      <w:commentRangeEnd w:id="4"/>
       <w:r>
         <w:rPr>
           <w:rStyle w:val="afd"/>
         </w:rPr>
-        <w:commentReference w:id="5"/>
+        <w:commentReference w:id="4"/>
       </w:r>
     </w:p>
     <w:p>
@@ -2847,11 +2655,11 @@
       <w:pPr>
         <w:pStyle w:val="2"/>
       </w:pPr>
-      <w:bookmarkStart w:id="6" w:name="_Toc134200027"/>
+      <w:bookmarkStart w:id="5" w:name="_Toc134125185"/>
       <w:r>
         <w:t>PKCS#1 v1.5</w:t>
       </w:r>
-      <w:bookmarkEnd w:id="6"/>
+      <w:bookmarkEnd w:id="5"/>
     </w:p>
     <w:p>
       <w:pPr>
@@ -3274,13 +3082,170 @@
         <w:rPr>
           <w:sz w:val="28"/>
         </w:rPr>
-        <w:t>, где примитивы подписи и проверки</w:t>
-      </w:r>
-      <w:r>
-        <w:rPr>
-          <w:sz w:val="28"/>
-        </w:rPr>
-        <w:t xml:space="preserve"> -</w:t>
+        <w:t xml:space="preserve">, где примитивы подписи и проверки являются </w:t>
+      </w:r>
+      <w:r>
+        <w:rPr>
+          <w:sz w:val="28"/>
+          <w:lang w:val="en-US"/>
+        </w:rPr>
+        <w:t>IFSP</w:t>
+      </w:r>
+      <w:r>
+        <w:rPr>
+          <w:sz w:val="28"/>
+        </w:rPr>
+        <w:t>-</w:t>
+      </w:r>
+      <w:r>
+        <w:rPr>
+          <w:sz w:val="28"/>
+          <w:lang w:val="en-US"/>
+        </w:rPr>
+        <w:t>RSA</w:t>
+      </w:r>
+      <w:r>
+        <w:rPr>
+          <w:sz w:val="28"/>
+        </w:rPr>
+        <w:t xml:space="preserve">1 и </w:t>
+      </w:r>
+      <w:r>
+        <w:rPr>
+          <w:sz w:val="28"/>
+          <w:lang w:val="en-US"/>
+        </w:rPr>
+        <w:t>IFVP</w:t>
+      </w:r>
+      <w:r>
+        <w:rPr>
+          <w:sz w:val="28"/>
+        </w:rPr>
+        <w:t>-</w:t>
+      </w:r>
+      <w:r>
+        <w:rPr>
+          <w:sz w:val="28"/>
+          <w:lang w:val="en-US"/>
+        </w:rPr>
+        <w:t>RSA</w:t>
+      </w:r>
+      <w:r>
+        <w:rPr>
+          <w:sz w:val="28"/>
+        </w:rPr>
+        <w:t xml:space="preserve">1, а </w:t>
+      </w:r>
+      <w:commentRangeStart w:id="6"/>
+      <w:r>
+        <w:rPr>
+          <w:sz w:val="28"/>
+        </w:rPr>
+        <w:t xml:space="preserve">метод кодирования сообщения - </w:t>
+      </w:r>
+      <w:r>
+        <w:rPr>
+          <w:sz w:val="28"/>
+          <w:lang w:val="en-US"/>
+        </w:rPr>
+        <w:t>EMSA</w:t>
+      </w:r>
+      <w:r>
+        <w:rPr>
+          <w:sz w:val="28"/>
+        </w:rPr>
+        <w:t>-</w:t>
+      </w:r>
+      <w:r>
+        <w:rPr>
+          <w:sz w:val="28"/>
+          <w:lang w:val="en-US"/>
+        </w:rPr>
+        <w:t>PKCS</w:t>
+      </w:r>
+      <w:r>
+        <w:rPr>
+          <w:sz w:val="28"/>
+        </w:rPr>
+        <w:t>1-</w:t>
+      </w:r>
+      <w:r>
+        <w:rPr>
+          <w:sz w:val="28"/>
+          <w:lang w:val="en-US"/>
+        </w:rPr>
+        <w:t>v</w:t>
+      </w:r>
+      <w:r>
+        <w:rPr>
+          <w:sz w:val="28"/>
+        </w:rPr>
+        <w:t xml:space="preserve">15 </w:t>
+      </w:r>
+    </w:p>
+    <w:p>
+      <w:pPr>
+        <w:rPr>
+          <w:sz w:val="28"/>
+        </w:rPr>
+      </w:pPr>
+      <w:r>
+        <w:rPr>
+          <w:sz w:val="28"/>
+        </w:rPr>
+        <w:t>Длина сообщений</w:t>
+      </w:r>
+      <w:commentRangeEnd w:id="6"/>
+      <w:r>
+        <w:rPr>
+          <w:rStyle w:val="afd"/>
+        </w:rPr>
+        <w:commentReference w:id="6"/>
+      </w:r>
+      <w:r>
+        <w:rPr>
+          <w:sz w:val="28"/>
+        </w:rPr>
+        <w:t xml:space="preserve">, на которых может работать </w:t>
+      </w:r>
+      <w:r>
+        <w:rPr>
+          <w:sz w:val="28"/>
+          <w:lang w:val="en-US"/>
+        </w:rPr>
+        <w:t>RSASSA</w:t>
+      </w:r>
+      <w:r>
+        <w:rPr>
+          <w:sz w:val="28"/>
+        </w:rPr>
+        <w:t>-</w:t>
+      </w:r>
+      <w:r>
+        <w:rPr>
+          <w:sz w:val="28"/>
+          <w:lang w:val="en-US"/>
+        </w:rPr>
+        <w:t>PKCS</w:t>
+      </w:r>
+      <w:r>
+        <w:rPr>
+          <w:sz w:val="28"/>
+        </w:rPr>
+        <w:t>1-</w:t>
+      </w:r>
+      <w:r>
+        <w:rPr>
+          <w:sz w:val="28"/>
+          <w:lang w:val="en-US"/>
+        </w:rPr>
+        <w:t>v</w:t>
+      </w:r>
+      <w:r>
+        <w:rPr>
+          <w:sz w:val="28"/>
+        </w:rPr>
+        <w:t>15, либо не</w:t>
       </w:r>
       <w:r>
         <w:rPr>
@@ -3291,9 +3256,15 @@
       <w:r>
         <w:rPr>
           <w:sz w:val="28"/>
-          <w:lang w:val="en-US"/>
-        </w:rPr>
-        <w:t>IFSP</w:t>
+        </w:rPr>
+        <w:t xml:space="preserve">ограничена, либо ограничена очень большим числом, в зависимости от хэш-функции, лежащей в основе метода кодирования </w:t>
+      </w:r>
+      <w:r>
+        <w:rPr>
+          <w:sz w:val="28"/>
+          <w:lang w:val="en-US"/>
+        </w:rPr>
+        <w:t>EMSA</w:t>
       </w:r>
       <w:r>
         <w:rPr>
@@ -3306,20 +3277,164 @@
           <w:sz w:val="28"/>
           <w:lang w:val="en-US"/>
         </w:rPr>
+        <w:t>PKCS</w:t>
+      </w:r>
+      <w:r>
+        <w:rPr>
+          <w:sz w:val="28"/>
+        </w:rPr>
+        <w:t>1-</w:t>
+      </w:r>
+      <w:r>
+        <w:rPr>
+          <w:sz w:val="28"/>
+          <w:lang w:val="en-US"/>
+        </w:rPr>
+        <w:t>v</w:t>
+      </w:r>
+      <w:r>
+        <w:rPr>
+          <w:sz w:val="28"/>
+        </w:rPr>
+        <w:t>15.</w:t>
+      </w:r>
+    </w:p>
+    <w:p>
+      <w:pPr>
+        <w:rPr>
+          <w:sz w:val="28"/>
+        </w:rPr>
+      </w:pPr>
+      <w:r>
+        <w:rPr>
+          <w:sz w:val="28"/>
+        </w:rPr>
+        <w:lastRenderedPageBreak/>
+        <w:t xml:space="preserve">Предполагая, что вычисление </w:t>
+      </w:r>
+      <w:r>
+        <w:rPr>
+          <w:sz w:val="28"/>
+          <w:lang w:val="en-US"/>
+        </w:rPr>
+        <w:t>e</w:t>
+      </w:r>
+      <w:r>
+        <w:rPr>
+          <w:sz w:val="28"/>
+        </w:rPr>
+        <w:t xml:space="preserve">-ых корней по модулю </w:t>
+      </w:r>
+      <w:r>
+        <w:rPr>
+          <w:sz w:val="28"/>
+          <w:lang w:val="en-US"/>
+        </w:rPr>
+        <w:t>n</w:t>
+      </w:r>
+      <w:r>
+        <w:rPr>
+          <w:sz w:val="28"/>
+        </w:rPr>
+        <w:t xml:space="preserve"> является невыполнимым и хэш-функция в </w:t>
+      </w:r>
+      <w:r>
+        <w:rPr>
+          <w:sz w:val="28"/>
+          <w:lang w:val="en-US"/>
+        </w:rPr>
+        <w:t>EMSA</w:t>
+      </w:r>
+      <w:r>
+        <w:rPr>
+          <w:sz w:val="28"/>
+        </w:rPr>
+        <w:t>-</w:t>
+      </w:r>
+      <w:r>
+        <w:rPr>
+          <w:sz w:val="28"/>
+          <w:lang w:val="en-US"/>
+        </w:rPr>
+        <w:t>PKCS</w:t>
+      </w:r>
+      <w:r>
+        <w:rPr>
+          <w:sz w:val="28"/>
+        </w:rPr>
+        <w:t>1-</w:t>
+      </w:r>
+      <w:r>
+        <w:rPr>
+          <w:sz w:val="28"/>
+          <w:lang w:val="en-US"/>
+        </w:rPr>
+        <w:t>v</w:t>
+      </w:r>
+      <w:r>
+        <w:rPr>
+          <w:sz w:val="28"/>
+        </w:rPr>
+        <w:t xml:space="preserve">15 обладает соответствующими свойствами, предполагается, что </w:t>
+      </w:r>
+      <w:r>
+        <w:rPr>
+          <w:sz w:val="28"/>
+          <w:lang w:val="en-US"/>
+        </w:rPr>
+        <w:t>RSASSA</w:t>
+      </w:r>
+      <w:r>
+        <w:rPr>
+          <w:sz w:val="28"/>
+        </w:rPr>
+        <w:t>-</w:t>
+      </w:r>
+      <w:r>
+        <w:rPr>
+          <w:sz w:val="28"/>
+          <w:lang w:val="en-US"/>
+        </w:rPr>
+        <w:t>PKCS</w:t>
+      </w:r>
+      <w:r>
+        <w:rPr>
+          <w:sz w:val="28"/>
+        </w:rPr>
+        <w:t>1-</w:t>
+      </w:r>
+      <w:r>
+        <w:rPr>
+          <w:sz w:val="28"/>
+          <w:lang w:val="en-US"/>
+        </w:rPr>
+        <w:t>v</w:t>
+      </w:r>
+      <w:r>
+        <w:rPr>
+          <w:sz w:val="28"/>
+        </w:rPr>
+        <w:t xml:space="preserve">15 обеспечивает безопасную подпись. Более точно, подделка подписей без знания закрытого ключа </w:t>
+      </w:r>
+      <w:r>
+        <w:rPr>
+          <w:sz w:val="28"/>
+          <w:lang w:val="en-US"/>
+        </w:rPr>
         <w:t>RSA</w:t>
       </w:r>
       <w:r>
         <w:rPr>
           <w:sz w:val="28"/>
         </w:rPr>
-        <w:t xml:space="preserve">1 и </w:t>
-      </w:r>
-      <w:r>
-        <w:rPr>
-          <w:sz w:val="28"/>
-          <w:lang w:val="en-US"/>
-        </w:rPr>
-        <w:t>IFVP</w:t>
+        <w:t xml:space="preserve"> предполагается вычислительно невозможной. Кроме того, в методе кодирования </w:t>
+      </w:r>
+      <w:r>
+        <w:rPr>
+          <w:sz w:val="28"/>
+          <w:lang w:val="en-US"/>
+        </w:rPr>
+        <w:t>EMSA</w:t>
       </w:r>
       <w:r>
         <w:rPr>
@@ -3332,749 +3447,178 @@
           <w:sz w:val="28"/>
           <w:lang w:val="en-US"/>
         </w:rPr>
-        <w:t>RSA</w:t>
-      </w:r>
-      <w:r>
-        <w:rPr>
-          <w:sz w:val="28"/>
-        </w:rPr>
-        <w:t xml:space="preserve">1, а </w:t>
+        <w:t>PKCS</w:t>
+      </w:r>
+      <w:r>
+        <w:rPr>
+          <w:sz w:val="28"/>
+        </w:rPr>
+        <w:t>1-</w:t>
+      </w:r>
+      <w:r>
+        <w:rPr>
+          <w:sz w:val="28"/>
+          <w:lang w:val="en-US"/>
+        </w:rPr>
+        <w:t>v</w:t>
+      </w:r>
+      <w:r>
+        <w:rPr>
+          <w:sz w:val="28"/>
+        </w:rPr>
+        <w:t xml:space="preserve">15 идентификатор хэш-функции встроен в кодирование. Из-за этой особенности злоумышленник, пытающийся найти сообщение с той же подписью, что и ранее подписанное сообщение, должен найти коллизии конкретной используемой хэш-функции; </w:t>
+      </w:r>
+      <w:r>
+        <w:rPr>
+          <w:sz w:val="28"/>
+        </w:rPr>
+        <w:t>атака</w:t>
+      </w:r>
+      <w:r>
+        <w:rPr>
+          <w:sz w:val="28"/>
+        </w:rPr>
+        <w:t xml:space="preserve"> на другую хэш-функцию, отличную от выбранной </w:t>
+      </w:r>
+      <w:r>
+        <w:rPr>
+          <w:sz w:val="28"/>
+        </w:rPr>
+        <w:t>подписант</w:t>
+      </w:r>
+      <w:r>
+        <w:rPr>
+          <w:sz w:val="28"/>
+        </w:rPr>
+        <w:t>ом, не является полезн</w:t>
+      </w:r>
+      <w:r>
+        <w:rPr>
+          <w:sz w:val="28"/>
+        </w:rPr>
+        <w:t>ой</w:t>
+      </w:r>
+      <w:r>
+        <w:rPr>
+          <w:sz w:val="28"/>
+        </w:rPr>
+        <w:t xml:space="preserve"> для злоумышленника. </w:t>
+      </w:r>
+    </w:p>
+    <w:p>
+      <w:pPr>
+        <w:rPr>
+          <w:sz w:val="28"/>
+        </w:rPr>
+      </w:pPr>
+      <w:r>
+        <w:rPr>
+          <w:sz w:val="28"/>
+        </w:rPr>
+        <w:t>Примечание</w:t>
+      </w:r>
+      <w:r>
+        <w:rPr>
+          <w:sz w:val="28"/>
+        </w:rPr>
+        <w:t>: как</w:t>
+      </w:r>
+      <w:r>
+        <w:rPr>
+          <w:sz w:val="28"/>
+        </w:rPr>
+        <w:t xml:space="preserve"> отмечено в </w:t>
+      </w:r>
+      <w:r>
+        <w:rPr>
+          <w:sz w:val="28"/>
+          <w:lang w:val="en-US"/>
+        </w:rPr>
+        <w:t>PKCS</w:t>
+      </w:r>
+      <w:r>
+        <w:rPr>
+          <w:sz w:val="28"/>
+        </w:rPr>
+        <w:t xml:space="preserve"> #1 </w:t>
+      </w:r>
+      <w:r>
+        <w:rPr>
+          <w:sz w:val="28"/>
+          <w:lang w:val="en-US"/>
+        </w:rPr>
+        <w:t>v</w:t>
+      </w:r>
+      <w:r>
+        <w:rPr>
+          <w:sz w:val="28"/>
+        </w:rPr>
+        <w:t xml:space="preserve">1.5, метод кодирования </w:t>
+      </w:r>
+      <w:r>
+        <w:rPr>
+          <w:sz w:val="28"/>
+          <w:lang w:val="en-US"/>
+        </w:rPr>
+        <w:t>EMSA</w:t>
+      </w:r>
+      <w:r>
+        <w:rPr>
+          <w:sz w:val="28"/>
+        </w:rPr>
+        <w:t>-</w:t>
+      </w:r>
+      <w:r>
+        <w:rPr>
+          <w:sz w:val="28"/>
+          <w:lang w:val="en-US"/>
+        </w:rPr>
+        <w:t>PKCS</w:t>
+      </w:r>
+      <w:r>
+        <w:rPr>
+          <w:sz w:val="28"/>
+        </w:rPr>
+        <w:t>1-</w:t>
+      </w:r>
+      <w:r>
+        <w:rPr>
+          <w:sz w:val="28"/>
+          <w:lang w:val="en-US"/>
+        </w:rPr>
+        <w:t>v</w:t>
+      </w:r>
+      <w:r>
+        <w:rPr>
+          <w:sz w:val="28"/>
+        </w:rPr>
+        <w:t>15 имеет</w:t>
+      </w:r>
+      <w:r>
+        <w:rPr>
+          <w:sz w:val="28"/>
+        </w:rPr>
+        <w:t xml:space="preserve"> такое</w:t>
+      </w:r>
+      <w:r>
+        <w:rPr>
+          <w:sz w:val="28"/>
+        </w:rPr>
+        <w:t xml:space="preserve"> свойство, что закодированное сообщение, преобразованное в целочисленное представление сообщения, гарантированно большое и по крайней мере отчасти "случайное". </w:t>
       </w:r>
       <w:commentRangeStart w:id="7"/>
       <w:r>
         <w:rPr>
           <w:sz w:val="28"/>
         </w:rPr>
-        <w:t xml:space="preserve">метод кодирования - </w:t>
-      </w:r>
-      <w:r>
-        <w:rPr>
-          <w:sz w:val="28"/>
-          <w:lang w:val="en-US"/>
-        </w:rPr>
-        <w:t>EMSA</w:t>
-      </w:r>
-      <w:r>
-        <w:rPr>
-          <w:sz w:val="28"/>
-        </w:rPr>
-        <w:t>-</w:t>
-      </w:r>
-      <w:r>
-        <w:rPr>
-          <w:sz w:val="28"/>
-          <w:lang w:val="en-US"/>
-        </w:rPr>
-        <w:t>PKCS</w:t>
-      </w:r>
-      <w:r>
-        <w:rPr>
-          <w:sz w:val="28"/>
-        </w:rPr>
-        <w:t>1-</w:t>
-      </w:r>
-      <w:r>
-        <w:rPr>
-          <w:sz w:val="28"/>
-          <w:lang w:val="en-US"/>
-        </w:rPr>
-        <w:t>v</w:t>
-      </w:r>
-      <w:r>
-        <w:rPr>
-          <w:sz w:val="28"/>
-        </w:rPr>
-        <w:t xml:space="preserve">15 </w:t>
-      </w:r>
-    </w:p>
-    <w:p>
-      <w:pPr>
-        <w:rPr>
-          <w:sz w:val="28"/>
-        </w:rPr>
-      </w:pPr>
-      <w:r>
-        <w:rPr>
-          <w:sz w:val="28"/>
-        </w:rPr>
-        <w:t>Длина сообщений</w:t>
-      </w:r>
-      <w:commentRangeEnd w:id="7"/>
-      <w:r>
-        <w:rPr>
-          <w:rStyle w:val="afd"/>
-        </w:rPr>
-        <w:commentReference w:id="7"/>
-      </w:r>
-      <w:r>
-        <w:rPr>
-          <w:sz w:val="28"/>
-        </w:rPr>
-        <w:t xml:space="preserve">, </w:t>
-      </w:r>
-      <w:r>
-        <w:rPr>
-          <w:sz w:val="28"/>
-        </w:rPr>
-        <w:t>обрабатываемых</w:t>
-      </w:r>
-      <w:r>
-        <w:rPr>
-          <w:sz w:val="28"/>
-        </w:rPr>
-        <w:t xml:space="preserve"> </w:t>
-      </w:r>
-      <w:r>
-        <w:rPr>
-          <w:sz w:val="28"/>
-          <w:lang w:val="en-US"/>
-        </w:rPr>
-        <w:t>RSASSA</w:t>
-      </w:r>
-      <w:r>
-        <w:rPr>
-          <w:sz w:val="28"/>
-        </w:rPr>
-        <w:t>-</w:t>
-      </w:r>
-      <w:r>
-        <w:rPr>
-          <w:sz w:val="28"/>
-          <w:lang w:val="en-US"/>
-        </w:rPr>
-        <w:t>PKCS</w:t>
-      </w:r>
-      <w:r>
-        <w:rPr>
-          <w:sz w:val="28"/>
-        </w:rPr>
-        <w:t>1-</w:t>
-      </w:r>
-      <w:r>
-        <w:rPr>
-          <w:sz w:val="28"/>
-          <w:lang w:val="en-US"/>
-        </w:rPr>
-        <w:t>v</w:t>
-      </w:r>
-      <w:r>
-        <w:rPr>
-          <w:sz w:val="28"/>
-        </w:rPr>
-        <w:t>15,</w:t>
-      </w:r>
-      <w:r>
-        <w:rPr>
-          <w:sz w:val="28"/>
-        </w:rPr>
-        <w:t xml:space="preserve"> </w:t>
-      </w:r>
-      <w:r>
-        <w:rPr>
-          <w:sz w:val="28"/>
-        </w:rPr>
-        <w:t>не</w:t>
-      </w:r>
-      <w:r>
-        <w:rPr>
-          <w:sz w:val="28"/>
-        </w:rPr>
-        <w:t xml:space="preserve"> </w:t>
-      </w:r>
-      <w:r>
-        <w:rPr>
-          <w:sz w:val="28"/>
-        </w:rPr>
-        <w:t xml:space="preserve">ограничена, либо ограничена очень большим числом, </w:t>
-      </w:r>
-      <w:r>
-        <w:rPr>
-          <w:sz w:val="28"/>
-        </w:rPr>
-        <w:t>она зависит</w:t>
-      </w:r>
-      <w:r>
-        <w:rPr>
-          <w:sz w:val="28"/>
-        </w:rPr>
-        <w:t xml:space="preserve"> от хэш-функции, лежащей в основе метода кодирования </w:t>
-      </w:r>
-      <w:r>
-        <w:rPr>
-          <w:sz w:val="28"/>
-          <w:lang w:val="en-US"/>
-        </w:rPr>
-        <w:t>EMSA</w:t>
-      </w:r>
-      <w:r>
-        <w:rPr>
-          <w:sz w:val="28"/>
-        </w:rPr>
-        <w:t>-</w:t>
-      </w:r>
-      <w:r>
-        <w:rPr>
-          <w:sz w:val="28"/>
-          <w:lang w:val="en-US"/>
-        </w:rPr>
-        <w:t>PKCS</w:t>
-      </w:r>
-      <w:r>
-        <w:rPr>
-          <w:sz w:val="28"/>
-        </w:rPr>
-        <w:t>1-</w:t>
-      </w:r>
-      <w:r>
-        <w:rPr>
-          <w:sz w:val="28"/>
-          <w:lang w:val="en-US"/>
-        </w:rPr>
-        <w:t>v</w:t>
-      </w:r>
-      <w:r>
-        <w:rPr>
-          <w:sz w:val="28"/>
-        </w:rPr>
-        <w:t>15.</w:t>
-      </w:r>
-    </w:p>
-    <w:p>
-      <w:pPr>
-        <w:rPr>
-          <w:sz w:val="28"/>
-        </w:rPr>
-      </w:pPr>
-      <w:r>
-        <w:rPr>
-          <w:sz w:val="28"/>
-        </w:rPr>
-        <w:lastRenderedPageBreak/>
-        <w:t>Предполага</w:t>
-      </w:r>
-      <w:r>
-        <w:rPr>
-          <w:sz w:val="28"/>
-        </w:rPr>
-        <w:t>ется</w:t>
-      </w:r>
-      <w:r>
-        <w:rPr>
-          <w:sz w:val="28"/>
-        </w:rPr>
-        <w:t xml:space="preserve">, что вычисление </w:t>
-      </w:r>
-      <w:r>
-        <w:rPr>
-          <w:sz w:val="28"/>
-          <w:lang w:val="en-US"/>
-        </w:rPr>
-        <w:t>e</w:t>
-      </w:r>
-      <w:r>
-        <w:rPr>
-          <w:sz w:val="28"/>
-        </w:rPr>
-        <w:t xml:space="preserve">-ых корней по модулю </w:t>
-      </w:r>
-      <w:r>
-        <w:rPr>
-          <w:sz w:val="28"/>
-          <w:lang w:val="en-US"/>
-        </w:rPr>
-        <w:t>n</w:t>
-      </w:r>
-      <w:r>
-        <w:rPr>
-          <w:sz w:val="28"/>
-        </w:rPr>
-        <w:t xml:space="preserve"> </w:t>
-      </w:r>
-      <w:r>
-        <w:rPr>
-          <w:sz w:val="28"/>
-        </w:rPr>
-        <w:t>невыполнимо,</w:t>
-      </w:r>
-      <w:r>
-        <w:rPr>
-          <w:sz w:val="28"/>
-        </w:rPr>
-        <w:t xml:space="preserve"> хэш-функция в </w:t>
-      </w:r>
-      <w:r>
-        <w:rPr>
-          <w:sz w:val="28"/>
-          <w:lang w:val="en-US"/>
-        </w:rPr>
-        <w:t>EMSA</w:t>
-      </w:r>
-      <w:r>
-        <w:rPr>
-          <w:sz w:val="28"/>
-        </w:rPr>
-        <w:t>-</w:t>
-      </w:r>
-      <w:r>
-        <w:rPr>
-          <w:sz w:val="28"/>
-          <w:lang w:val="en-US"/>
-        </w:rPr>
-        <w:t>PKCS</w:t>
-      </w:r>
-      <w:r>
-        <w:rPr>
-          <w:sz w:val="28"/>
-        </w:rPr>
-        <w:t>1-</w:t>
-      </w:r>
-      <w:r>
-        <w:rPr>
-          <w:sz w:val="28"/>
-          <w:lang w:val="en-US"/>
-        </w:rPr>
-        <w:t>v</w:t>
-      </w:r>
-      <w:r>
-        <w:rPr>
-          <w:sz w:val="28"/>
-        </w:rPr>
-        <w:t xml:space="preserve">15 обладает </w:t>
-      </w:r>
-      <w:r>
-        <w:rPr>
-          <w:sz w:val="28"/>
-        </w:rPr>
-        <w:t>подходящими</w:t>
-      </w:r>
-      <w:r>
-        <w:rPr>
-          <w:sz w:val="28"/>
-        </w:rPr>
-        <w:t xml:space="preserve"> свойствами </w:t>
-      </w:r>
-      <w:r>
-        <w:rPr>
-          <w:sz w:val="28"/>
-        </w:rPr>
-        <w:t>и</w:t>
-      </w:r>
-      <w:r>
-        <w:rPr>
-          <w:sz w:val="28"/>
-        </w:rPr>
-        <w:t xml:space="preserve"> </w:t>
-      </w:r>
-      <w:r>
-        <w:rPr>
-          <w:sz w:val="28"/>
-          <w:lang w:val="en-US"/>
-        </w:rPr>
-        <w:t>RSASSA</w:t>
-      </w:r>
-      <w:r>
-        <w:rPr>
-          <w:sz w:val="28"/>
-        </w:rPr>
-        <w:t>-</w:t>
-      </w:r>
-      <w:r>
-        <w:rPr>
-          <w:sz w:val="28"/>
-          <w:lang w:val="en-US"/>
-        </w:rPr>
-        <w:t>PKCS</w:t>
-      </w:r>
-      <w:r>
-        <w:rPr>
-          <w:sz w:val="28"/>
-        </w:rPr>
-        <w:t>1-</w:t>
-      </w:r>
-      <w:r>
-        <w:rPr>
-          <w:sz w:val="28"/>
-          <w:lang w:val="en-US"/>
-        </w:rPr>
-        <w:t>v</w:t>
-      </w:r>
-      <w:r>
-        <w:rPr>
-          <w:sz w:val="28"/>
-        </w:rPr>
-        <w:t>15 обеспечивает безопасн</w:t>
-      </w:r>
-      <w:r>
-        <w:rPr>
-          <w:sz w:val="28"/>
-        </w:rPr>
-        <w:t>ость</w:t>
-      </w:r>
-      <w:r>
-        <w:rPr>
-          <w:sz w:val="28"/>
-        </w:rPr>
-        <w:t xml:space="preserve"> подпис</w:t>
-      </w:r>
-      <w:r>
-        <w:rPr>
-          <w:sz w:val="28"/>
-        </w:rPr>
-        <w:t>и</w:t>
-      </w:r>
-      <w:r>
-        <w:rPr>
-          <w:sz w:val="28"/>
-        </w:rPr>
-        <w:t xml:space="preserve">. Более точно, подделка подписей без знания закрытого ключа </w:t>
-      </w:r>
-      <w:r>
-        <w:rPr>
-          <w:sz w:val="28"/>
-          <w:lang w:val="en-US"/>
-        </w:rPr>
-        <w:t>RSA</w:t>
-      </w:r>
-      <w:r>
-        <w:rPr>
-          <w:sz w:val="28"/>
-        </w:rPr>
-        <w:t xml:space="preserve"> </w:t>
-      </w:r>
-      <w:r>
-        <w:rPr>
-          <w:sz w:val="28"/>
-        </w:rPr>
-        <w:t xml:space="preserve">считается </w:t>
-      </w:r>
-      <w:r>
-        <w:rPr>
-          <w:sz w:val="28"/>
-        </w:rPr>
-        <w:t>вычислительно</w:t>
-      </w:r>
-      <w:r>
-        <w:rPr>
-          <w:sz w:val="28"/>
-        </w:rPr>
-        <w:t xml:space="preserve"> невозможной. Кроме того, в методе кодирования </w:t>
-      </w:r>
-      <w:r>
-        <w:rPr>
-          <w:sz w:val="28"/>
-          <w:lang w:val="en-US"/>
-        </w:rPr>
-        <w:t>EMSA</w:t>
-      </w:r>
-      <w:r>
-        <w:rPr>
-          <w:sz w:val="28"/>
-        </w:rPr>
-        <w:t>-</w:t>
-      </w:r>
-      <w:r>
-        <w:rPr>
-          <w:sz w:val="28"/>
-          <w:lang w:val="en-US"/>
-        </w:rPr>
-        <w:t>PKCS</w:t>
-      </w:r>
-      <w:r>
-        <w:rPr>
-          <w:sz w:val="28"/>
-        </w:rPr>
-        <w:t>1-</w:t>
-      </w:r>
-      <w:r>
-        <w:rPr>
-          <w:sz w:val="28"/>
-          <w:lang w:val="en-US"/>
-        </w:rPr>
-        <w:t>v</w:t>
-      </w:r>
-      <w:r>
-        <w:rPr>
-          <w:sz w:val="28"/>
-        </w:rPr>
-        <w:t>15 идентификатор хэш-функции</w:t>
-      </w:r>
-      <w:r>
-        <w:rPr>
-          <w:sz w:val="28"/>
-        </w:rPr>
-        <w:t xml:space="preserve"> уже встроен</w:t>
-      </w:r>
-      <w:r>
-        <w:rPr>
-          <w:sz w:val="28"/>
-        </w:rPr>
-        <w:t xml:space="preserve">. </w:t>
-      </w:r>
-      <w:r>
-        <w:rPr>
-          <w:sz w:val="28"/>
-        </w:rPr>
-        <w:t>Благодаря</w:t>
-      </w:r>
-      <w:r>
-        <w:rPr>
-          <w:sz w:val="28"/>
-        </w:rPr>
-        <w:t xml:space="preserve"> этой особенности злоумышленник, пытающийся найти сообщение с </w:t>
-      </w:r>
-      <w:r>
-        <w:rPr>
-          <w:sz w:val="28"/>
-        </w:rPr>
-        <w:t>идентичной подписью</w:t>
-      </w:r>
-      <w:r>
-        <w:rPr>
-          <w:sz w:val="28"/>
-        </w:rPr>
-        <w:t>, должен найти коллизи</w:t>
-      </w:r>
-      <w:r>
-        <w:rPr>
-          <w:sz w:val="28"/>
-        </w:rPr>
-        <w:t>и</w:t>
-      </w:r>
-      <w:r>
-        <w:rPr>
-          <w:sz w:val="28"/>
-        </w:rPr>
-        <w:t xml:space="preserve"> конкретной используемой хэш-функции</w:t>
-      </w:r>
-      <w:r>
-        <w:rPr>
-          <w:sz w:val="28"/>
-        </w:rPr>
-        <w:t>.</w:t>
-      </w:r>
-      <w:r>
-        <w:rPr>
-          <w:sz w:val="28"/>
-        </w:rPr>
-        <w:t xml:space="preserve"> </w:t>
-      </w:r>
-      <w:r>
-        <w:rPr>
-          <w:sz w:val="28"/>
-        </w:rPr>
-        <w:t>А</w:t>
-      </w:r>
-      <w:r>
-        <w:rPr>
-          <w:sz w:val="28"/>
-        </w:rPr>
-        <w:t>така</w:t>
-      </w:r>
-      <w:r>
-        <w:rPr>
-          <w:sz w:val="28"/>
-        </w:rPr>
-        <w:t xml:space="preserve"> на другую хэш-функцию, отлич</w:t>
-      </w:r>
-      <w:r>
-        <w:rPr>
-          <w:sz w:val="28"/>
-        </w:rPr>
-        <w:t>ающуюся</w:t>
-      </w:r>
-      <w:r>
-        <w:rPr>
-          <w:sz w:val="28"/>
-        </w:rPr>
-        <w:t xml:space="preserve"> от выбранной </w:t>
-      </w:r>
-      <w:r>
-        <w:rPr>
-          <w:sz w:val="28"/>
-        </w:rPr>
-        <w:t>подписант</w:t>
-      </w:r>
-      <w:r>
-        <w:rPr>
-          <w:sz w:val="28"/>
-        </w:rPr>
-        <w:t xml:space="preserve">ом, не </w:t>
-      </w:r>
-      <w:r>
-        <w:rPr>
-          <w:sz w:val="28"/>
-        </w:rPr>
-        <w:t>даст результатов</w:t>
-      </w:r>
-      <w:r>
-        <w:rPr>
-          <w:sz w:val="28"/>
-        </w:rPr>
-        <w:t xml:space="preserve">. </w:t>
-      </w:r>
-    </w:p>
-    <w:p>
-      <w:pPr>
-        <w:rPr>
-          <w:sz w:val="28"/>
-        </w:rPr>
-      </w:pPr>
-      <w:r>
-        <w:rPr>
-          <w:sz w:val="28"/>
-        </w:rPr>
-        <w:t>Примечание</w:t>
-      </w:r>
-      <w:r>
-        <w:rPr>
-          <w:sz w:val="28"/>
-        </w:rPr>
-        <w:t>: как</w:t>
-      </w:r>
-      <w:r>
-        <w:rPr>
-          <w:sz w:val="28"/>
-        </w:rPr>
-        <w:t xml:space="preserve"> отмечено в </w:t>
-      </w:r>
-      <w:r>
-        <w:rPr>
-          <w:sz w:val="28"/>
-          <w:lang w:val="en-US"/>
-        </w:rPr>
-        <w:t>PKCS</w:t>
-      </w:r>
-      <w:r>
-        <w:rPr>
-          <w:sz w:val="28"/>
-        </w:rPr>
-        <w:t xml:space="preserve"> #1 </w:t>
-      </w:r>
-      <w:r>
-        <w:rPr>
-          <w:sz w:val="28"/>
-          <w:lang w:val="en-US"/>
-        </w:rPr>
-        <w:t>v</w:t>
-      </w:r>
-      <w:r>
-        <w:rPr>
-          <w:sz w:val="28"/>
-        </w:rPr>
-        <w:t xml:space="preserve">1.5, метод кодирования </w:t>
-      </w:r>
-      <w:r>
-        <w:rPr>
-          <w:sz w:val="28"/>
-          <w:lang w:val="en-US"/>
-        </w:rPr>
-        <w:t>EMSA</w:t>
-      </w:r>
-      <w:r>
-        <w:rPr>
-          <w:sz w:val="28"/>
-        </w:rPr>
-        <w:t>-</w:t>
-      </w:r>
-      <w:r>
-        <w:rPr>
-          <w:sz w:val="28"/>
-          <w:lang w:val="en-US"/>
-        </w:rPr>
-        <w:t>PKCS</w:t>
-      </w:r>
-      <w:r>
-        <w:rPr>
-          <w:sz w:val="28"/>
-        </w:rPr>
-        <w:t>1-</w:t>
-      </w:r>
-      <w:r>
-        <w:rPr>
-          <w:sz w:val="28"/>
-          <w:lang w:val="en-US"/>
-        </w:rPr>
-        <w:t>v</w:t>
-      </w:r>
-      <w:r>
-        <w:rPr>
-          <w:sz w:val="28"/>
-        </w:rPr>
-        <w:t xml:space="preserve">15 </w:t>
-      </w:r>
-      <w:r>
-        <w:rPr>
-          <w:sz w:val="28"/>
-        </w:rPr>
-        <w:t>обладает таким свойством</w:t>
-      </w:r>
-      <w:r>
-        <w:rPr>
-          <w:sz w:val="28"/>
-        </w:rPr>
-        <w:t xml:space="preserve">, что закодированное сообщение, преобразованное в целочисленное представление сообщения, </w:t>
-      </w:r>
-      <w:r>
-        <w:rPr>
-          <w:sz w:val="28"/>
-        </w:rPr>
-        <w:t>точно будет</w:t>
-      </w:r>
-      <w:r>
-        <w:rPr>
-          <w:sz w:val="28"/>
-        </w:rPr>
-        <w:t xml:space="preserve"> больш</w:t>
-      </w:r>
-      <w:r>
-        <w:rPr>
-          <w:sz w:val="28"/>
-        </w:rPr>
-        <w:t>им</w:t>
-      </w:r>
-      <w:r>
-        <w:rPr>
-          <w:sz w:val="28"/>
-        </w:rPr>
-        <w:t xml:space="preserve"> и по крайней мере отчасти "случайн</w:t>
-      </w:r>
-      <w:r>
-        <w:rPr>
-          <w:sz w:val="28"/>
-        </w:rPr>
-        <w:t>ым</w:t>
-      </w:r>
-      <w:r>
-        <w:rPr>
-          <w:sz w:val="28"/>
-        </w:rPr>
-        <w:t xml:space="preserve">". </w:t>
-      </w:r>
-      <w:commentRangeStart w:id="8"/>
-      <w:r>
-        <w:rPr>
-          <w:sz w:val="28"/>
-        </w:rPr>
-        <w:t>Это предотвращает атаки</w:t>
-      </w:r>
-      <w:r>
-        <w:rPr>
-          <w:sz w:val="28"/>
-        </w:rPr>
-        <w:t xml:space="preserve"> тех типов которые предложили</w:t>
-      </w:r>
-      <w:r>
-        <w:rPr>
-          <w:sz w:val="28"/>
-        </w:rPr>
-        <w:t xml:space="preserve"> </w:t>
+        <w:t xml:space="preserve">Это предотвращает атаки, предложенные </w:t>
       </w:r>
       <w:proofErr w:type="spellStart"/>
       <w:r>
         <w:rPr>
           <w:sz w:val="28"/>
         </w:rPr>
-        <w:t>Десмедт</w:t>
+        <w:t>Десмедтом</w:t>
       </w:r>
       <w:proofErr w:type="spellEnd"/>
       <w:r>
@@ -4110,19 +3654,7 @@
         <w:rPr>
           <w:sz w:val="28"/>
         </w:rPr>
-        <w:t xml:space="preserve">, где мультипликативные отношения между представителями сообщений </w:t>
-      </w:r>
-      <w:r>
-        <w:rPr>
-          <w:sz w:val="28"/>
-        </w:rPr>
-        <w:t>создаются</w:t>
-      </w:r>
-      <w:r>
-        <w:rPr>
-          <w:sz w:val="28"/>
-        </w:rPr>
-        <w:t xml:space="preserve"> путем факторизации представителей сообщений на набор малых значений (например, набор малых простых чисел). Корон, </w:t>
+        <w:t xml:space="preserve">, где мультипликативные отношения между представителями сообщений разрабатываются путем факторизации представителей сообщений на набор малых значений (например, набор малых простых чисел). Корон, </w:t>
       </w:r>
       <w:proofErr w:type="spellStart"/>
       <w:r>
@@ -4169,19 +3701,7 @@
         <w:rPr>
           <w:sz w:val="28"/>
         </w:rPr>
-        <w:t xml:space="preserve">, что </w:t>
-      </w:r>
-      <w:r>
-        <w:rPr>
-          <w:sz w:val="28"/>
-        </w:rPr>
-        <w:t>усиленная</w:t>
-      </w:r>
-      <w:r>
-        <w:rPr>
-          <w:sz w:val="28"/>
-        </w:rPr>
-        <w:t xml:space="preserve"> форма этого типа атаки может быть довольно эффективной против некоторых случаев схемы подписи </w:t>
+        <w:t xml:space="preserve">, что более сильная форма этого типа атаки может быть довольно эффективной против некоторых случаев схемы подписи </w:t>
       </w:r>
       <w:r>
         <w:rPr>
@@ -4209,101 +3729,101 @@
         </w:rPr>
         <w:t xml:space="preserve"> 9796-2.</w:t>
       </w:r>
+      <w:commentRangeEnd w:id="7"/>
+      <w:r>
+        <w:rPr>
+          <w:rStyle w:val="afd"/>
+        </w:rPr>
+        <w:commentReference w:id="7"/>
+      </w:r>
+      <w:r>
+        <w:rPr>
+          <w:sz w:val="28"/>
+        </w:rPr>
+        <w:t xml:space="preserve"> Они также проанализировали сложность этого типа атаки на метод кодирования </w:t>
+      </w:r>
+      <w:r>
+        <w:rPr>
+          <w:sz w:val="28"/>
+          <w:lang w:val="en-US"/>
+        </w:rPr>
+        <w:t>EMSA</w:t>
+      </w:r>
+      <w:r>
+        <w:rPr>
+          <w:sz w:val="28"/>
+        </w:rPr>
+        <w:t>-</w:t>
+      </w:r>
+      <w:r>
+        <w:rPr>
+          <w:sz w:val="28"/>
+          <w:lang w:val="en-US"/>
+        </w:rPr>
+        <w:t>PKCS</w:t>
+      </w:r>
+      <w:r>
+        <w:rPr>
+          <w:sz w:val="28"/>
+        </w:rPr>
+        <w:t>1-</w:t>
+      </w:r>
+      <w:r>
+        <w:rPr>
+          <w:sz w:val="28"/>
+          <w:lang w:val="en-US"/>
+        </w:rPr>
+        <w:t>v</w:t>
+      </w:r>
+      <w:r>
+        <w:rPr>
+          <w:sz w:val="28"/>
+        </w:rPr>
+        <w:t xml:space="preserve">15 и пришли к выводу, что атака будет </w:t>
+      </w:r>
+      <w:commentRangeStart w:id="8"/>
+      <w:r>
+        <w:rPr>
+          <w:sz w:val="28"/>
+        </w:rPr>
+        <w:t>непрактичной</w:t>
+      </w:r>
+      <w:r>
+        <w:rPr>
+          <w:sz w:val="28"/>
+        </w:rPr>
+        <w:t xml:space="preserve"> </w:t>
+      </w:r>
+      <w:r>
+        <w:rPr>
+          <w:sz w:val="28"/>
+        </w:rPr>
+        <w:t>и</w:t>
+      </w:r>
+      <w:r>
+        <w:rPr>
+          <w:sz w:val="28"/>
+        </w:rPr>
+        <w:t xml:space="preserve"> </w:t>
+      </w:r>
+      <w:r>
+        <w:rPr>
+          <w:sz w:val="28"/>
+        </w:rPr>
+        <w:t>потребует</w:t>
+      </w:r>
+      <w:r>
+        <w:rPr>
+          <w:sz w:val="28"/>
+        </w:rPr>
+        <w:t xml:space="preserve"> больше операций, чем </w:t>
+      </w:r>
       <w:commentRangeEnd w:id="8"/>
       <w:r>
         <w:rPr>
           <w:rStyle w:val="afd"/>
         </w:rPr>
         <w:commentReference w:id="8"/>
-      </w:r>
-      <w:r>
-        <w:rPr>
-          <w:sz w:val="28"/>
-        </w:rPr>
-        <w:t xml:space="preserve"> Они также проанализировали сложность этого типа атаки на метод кодирования </w:t>
-      </w:r>
-      <w:r>
-        <w:rPr>
-          <w:sz w:val="28"/>
-          <w:lang w:val="en-US"/>
-        </w:rPr>
-        <w:t>EMSA</w:t>
-      </w:r>
-      <w:r>
-        <w:rPr>
-          <w:sz w:val="28"/>
-        </w:rPr>
-        <w:t>-</w:t>
-      </w:r>
-      <w:r>
-        <w:rPr>
-          <w:sz w:val="28"/>
-          <w:lang w:val="en-US"/>
-        </w:rPr>
-        <w:t>PKCS</w:t>
-      </w:r>
-      <w:r>
-        <w:rPr>
-          <w:sz w:val="28"/>
-        </w:rPr>
-        <w:t>1-</w:t>
-      </w:r>
-      <w:r>
-        <w:rPr>
-          <w:sz w:val="28"/>
-          <w:lang w:val="en-US"/>
-        </w:rPr>
-        <w:t>v</w:t>
-      </w:r>
-      <w:r>
-        <w:rPr>
-          <w:sz w:val="28"/>
-        </w:rPr>
-        <w:t xml:space="preserve">15 и пришли к выводу, что атака будет </w:t>
-      </w:r>
-      <w:commentRangeStart w:id="9"/>
-      <w:r>
-        <w:rPr>
-          <w:sz w:val="28"/>
-        </w:rPr>
-        <w:t>непрактичной</w:t>
-      </w:r>
-      <w:r>
-        <w:rPr>
-          <w:sz w:val="28"/>
-        </w:rPr>
-        <w:t xml:space="preserve"> </w:t>
-      </w:r>
-      <w:r>
-        <w:rPr>
-          <w:sz w:val="28"/>
-        </w:rPr>
-        <w:t>и</w:t>
-      </w:r>
-      <w:r>
-        <w:rPr>
-          <w:sz w:val="28"/>
-        </w:rPr>
-        <w:t xml:space="preserve"> </w:t>
-      </w:r>
-      <w:r>
-        <w:rPr>
-          <w:sz w:val="28"/>
-        </w:rPr>
-        <w:t>потребует</w:t>
-      </w:r>
-      <w:r>
-        <w:rPr>
-          <w:sz w:val="28"/>
-        </w:rPr>
-        <w:t xml:space="preserve"> больше операций, чем </w:t>
-      </w:r>
-      <w:commentRangeEnd w:id="9"/>
-      <w:r>
-        <w:rPr>
-          <w:rStyle w:val="afd"/>
-        </w:rPr>
-        <w:commentReference w:id="9"/>
       </w:r>
       <w:r>
         <w:rPr>
@@ -4354,7 +3874,7 @@
         </w:rPr>
         <w:t xml:space="preserve">операций). </w:t>
       </w:r>
-      <w:commentRangeStart w:id="10"/>
+      <w:commentRangeStart w:id="9"/>
       <w:r>
         <w:rPr>
           <w:sz w:val="28"/>
@@ -4411,30 +3931,18 @@
         </w:rPr>
         <w:t xml:space="preserve"> впоследствии расширили атаку Корон и др</w:t>
       </w:r>
-      <w:commentRangeEnd w:id="10"/>
+      <w:commentRangeEnd w:id="9"/>
       <w:r>
         <w:rPr>
           <w:rStyle w:val="afd"/>
         </w:rPr>
-        <w:commentReference w:id="10"/>
-      </w:r>
-      <w:r>
-        <w:rPr>
-          <w:sz w:val="28"/>
-        </w:rPr>
-        <w:t xml:space="preserve">., Чтобы </w:t>
-      </w:r>
-      <w:r>
-        <w:rPr>
-          <w:sz w:val="28"/>
-        </w:rPr>
-        <w:t>нарушить</w:t>
-      </w:r>
-      <w:r>
-        <w:rPr>
-          <w:sz w:val="28"/>
-        </w:rPr>
-        <w:t xml:space="preserve"> схему подписи </w:t>
+        <w:commentReference w:id="9"/>
+      </w:r>
+      <w:r>
+        <w:rPr>
+          <w:sz w:val="28"/>
+        </w:rPr>
+        <w:t xml:space="preserve">., Чтобы сломать схему подписи </w:t>
       </w:r>
       <w:r>
         <w:rPr>
@@ -4480,6 +3988,7 @@
           <w:sz w:val="28"/>
           <w:lang w:val="en-US"/>
         </w:rPr>
+        <w:lastRenderedPageBreak/>
         <w:t>EMSA</w:t>
       </w:r>
       <w:r>
@@ -4512,14 +4021,7 @@
         <w:rPr>
           <w:sz w:val="28"/>
         </w:rPr>
-        <w:t xml:space="preserve">15 явно включает хэш-операцию и не </w:t>
-      </w:r>
-      <w:r>
-        <w:rPr>
-          <w:sz w:val="28"/>
-        </w:rPr>
-        <w:lastRenderedPageBreak/>
-        <w:t xml:space="preserve">предназначен для схем подписи с восстановлением сообщения. Кроме того, хотя атака на метод кодирования </w:t>
+        <w:t xml:space="preserve">15 явно включает хэш-операцию и не предназначен для схем подписи с восстановлением сообщения. Кроме того, хотя атака на метод кодирования </w:t>
       </w:r>
       <w:r>
         <w:rPr>
@@ -4658,7 +4160,7 @@
           <w:szCs w:val="28"/>
         </w:rPr>
       </w:pPr>
-      <w:commentRangeStart w:id="11"/>
+      <w:commentRangeStart w:id="10"/>
       <w:r>
         <w:rPr>
           <w:b/>
@@ -5032,12 +4534,12 @@
         </w:rPr>
         <w:t xml:space="preserve"> слишком короткий"</w:t>
       </w:r>
-      <w:commentRangeEnd w:id="11"/>
+      <w:commentRangeEnd w:id="10"/>
       <w:r>
         <w:rPr>
           <w:rStyle w:val="afd"/>
         </w:rPr>
-        <w:commentReference w:id="11"/>
+        <w:commentReference w:id="10"/>
       </w:r>
     </w:p>
     <w:p>
@@ -5403,7 +4905,15 @@
           <w:sz w:val="28"/>
           <w:szCs w:val="28"/>
         </w:rPr>
-        <w:t xml:space="preserve">Если операция кодирования выводит "сообщение слишком длинное", выведите "сообщение слишком длинное" и остановитесь. Если операция кодирования выводит "намеренная длина закодированного сообщения слишком короткая", выведите "модуль </w:t>
+        <w:t xml:space="preserve">Если операция кодирования выводит "сообщение слишком длинное", выведите "сообщение слишком длинное" и остановитесь. Если операция кодирования выводит "намеренная длина закодированного сообщения </w:t>
+      </w:r>
+      <w:r>
+        <w:rPr>
+          <w:sz w:val="28"/>
+          <w:szCs w:val="28"/>
+        </w:rPr>
+        <w:lastRenderedPageBreak/>
+        <w:t xml:space="preserve">слишком короткая", выведите "модуль </w:t>
       </w:r>
       <w:r>
         <w:rPr>
@@ -5641,7 +5151,7 @@
           <w:szCs w:val="28"/>
         </w:rPr>
       </w:pPr>
-      <w:commentRangeStart w:id="12"/>
+      <w:commentRangeStart w:id="11"/>
       <w:r>
         <w:rPr>
           <w:sz w:val="28"/>
@@ -5740,14 +5250,14 @@
         </w:rPr>
         <w:tab/>
       </w:r>
-      <w:commentRangeEnd w:id="12"/>
+      <w:commentRangeEnd w:id="11"/>
       <w:r>
         <w:rPr>
           <w:rFonts w:ascii="Cambria Math" w:hAnsi="Cambria Math"/>
           <w:i/>
           <w:sz w:val="28"/>
         </w:rPr>
-        <w:commentReference w:id="12"/>
+        <w:commentReference w:id="11"/>
       </w:r>
       <w:r>
         <w:rPr>
@@ -6258,6 +5768,7 @@
           <w:sz w:val="28"/>
           <w:szCs w:val="28"/>
         </w:rPr>
+        <w:lastRenderedPageBreak/>
         <w:t xml:space="preserve">S - подпись, которую необходимо проверить, </w:t>
       </w:r>
       <w:proofErr w:type="spellStart"/>
@@ -6308,7 +5819,6 @@
           <w:sz w:val="28"/>
           <w:szCs w:val="28"/>
         </w:rPr>
-        <w:lastRenderedPageBreak/>
         <w:t>Выход: "верная подпись" или "неверная подпись"</w:t>
       </w:r>
     </w:p>
@@ -7176,14 +6686,14 @@
           <w:sz w:val="28"/>
         </w:rPr>
       </w:pPr>
-      <w:bookmarkStart w:id="13" w:name="_Toc134200028"/>
+      <w:bookmarkStart w:id="12" w:name="_Toc134125186"/>
       <w:r>
         <w:rPr>
           <w:sz w:val="28"/>
         </w:rPr>
         <w:t>PKCS#1 PSS</w:t>
       </w:r>
-      <w:bookmarkEnd w:id="13"/>
+      <w:bookmarkEnd w:id="12"/>
     </w:p>
     <w:p>
       <w:pPr>
@@ -10353,7 +9863,7 @@
           <w:sz w:val="28"/>
         </w:rPr>
       </w:pPr>
-      <w:bookmarkStart w:id="14" w:name="_Toc134200029"/>
+      <w:bookmarkStart w:id="13" w:name="_Toc134125187"/>
       <w:r>
         <w:rPr>
           <w:sz w:val="28"/>
@@ -10367,7 +9877,7 @@
         </w:rPr>
         <w:t>, HashEdDSA, PureEdDSA</w:t>
       </w:r>
-      <w:bookmarkEnd w:id="14"/>
+      <w:bookmarkEnd w:id="13"/>
     </w:p>
     <w:p>
       <w:pPr>
@@ -10581,11 +10091,43 @@
         </w:rPr>
         <w:t>стойкие хэш-функции</w:t>
       </w:r>
+      <w:commentRangeStart w:id="14"/>
+      <w:r>
+        <w:rPr>
+          <w:sz w:val="28"/>
+        </w:rPr>
+        <w:t xml:space="preserve"> </w:t>
+      </w:r>
+      <w:commentRangeEnd w:id="14"/>
+      <w:r>
+        <w:rPr>
+          <w:rStyle w:val="afd"/>
+        </w:rPr>
+        <w:commentReference w:id="14"/>
+      </w:r>
+      <w:r>
+        <w:rPr>
+          <w:sz w:val="28"/>
+        </w:rPr>
+        <w:t xml:space="preserve">(то есть хеш-функции, где создание коллизий невозможно) и они не оказывают большого влияния на </w:t>
+      </w:r>
       <w:commentRangeStart w:id="15"/>
       <w:r>
         <w:rPr>
           <w:sz w:val="28"/>
         </w:rPr>
+        <w:t xml:space="preserve">общую </w:t>
+      </w:r>
+      <w:r>
+        <w:rPr>
+          <w:sz w:val="28"/>
+        </w:rPr>
+        <w:t>вычислительную сложность</w:t>
+      </w:r>
+      <w:r>
+        <w:rPr>
+          <w:sz w:val="28"/>
+        </w:rPr>
         <w:t xml:space="preserve"> </w:t>
       </w:r>
       <w:commentRangeEnd w:id="15"/>
@@ -10594,38 +10136,6 @@
           <w:rStyle w:val="afd"/>
         </w:rPr>
         <w:commentReference w:id="15"/>
-      </w:r>
-      <w:r>
-        <w:rPr>
-          <w:sz w:val="28"/>
-        </w:rPr>
-        <w:t xml:space="preserve">(то есть хеш-функции, где создание коллизий невозможно) и они не оказывают большого влияния на </w:t>
-      </w:r>
-      <w:commentRangeStart w:id="16"/>
-      <w:r>
-        <w:rPr>
-          <w:sz w:val="28"/>
-        </w:rPr>
-        <w:t xml:space="preserve">общую </w:t>
-      </w:r>
-      <w:r>
-        <w:rPr>
-          <w:sz w:val="28"/>
-        </w:rPr>
-        <w:t>вычислительную сложность</w:t>
-      </w:r>
-      <w:r>
-        <w:rPr>
-          <w:sz w:val="28"/>
-        </w:rPr>
-        <w:t xml:space="preserve"> </w:t>
-      </w:r>
-      <w:commentRangeEnd w:id="16"/>
-      <w:r>
-        <w:rPr>
-          <w:rStyle w:val="afd"/>
-        </w:rPr>
-        <w:commentReference w:id="16"/>
       </w:r>
       <w:r>
         <w:rPr>
@@ -11567,14 +11077,14 @@
         </w:rPr>
         <w:tab/>
       </w:r>
-      <w:bookmarkStart w:id="17" w:name="формула21"/>
+      <w:bookmarkStart w:id="16" w:name="формула21"/>
       <w:r>
         <w:rPr>
           <w:sz w:val="28"/>
         </w:rPr>
         <w:t>(21)</w:t>
       </w:r>
-      <w:bookmarkEnd w:id="17"/>
+      <w:bookmarkEnd w:id="16"/>
     </w:p>
     <w:p>
       <w:pPr>
@@ -11981,14 +11491,14 @@
         </w:rPr>
         <w:tab/>
       </w:r>
-      <w:bookmarkStart w:id="18" w:name="формула22"/>
+      <w:bookmarkStart w:id="17" w:name="формула22"/>
       <w:r>
         <w:rPr>
           <w:sz w:val="28"/>
         </w:rPr>
         <w:t>(22)</w:t>
       </w:r>
-      <w:bookmarkEnd w:id="18"/>
+      <w:bookmarkEnd w:id="17"/>
     </w:p>
     <w:p>
       <w:pPr>
@@ -12260,13 +11770,7 @@
         <w:rPr>
           <w:sz w:val="28"/>
         </w:rPr>
-        <w:t>Закрытый</w:t>
-      </w:r>
-      <w:r>
-        <w:rPr>
-          <w:sz w:val="28"/>
-        </w:rPr>
-        <w:t xml:space="preserve"> ключ EdDSA представляет собой строку из b битов k. Пусть хэш H(k) = (h0, h1, ..., h(2b-1)) определяет целое число s, которое равно </w:t>
+        <w:t xml:space="preserve">Приватный ключ EdDSA представляет собой строку из b битов k. Пусть хэш H(k) = (h0, h1, ..., h(2b-1)) определяет целое число s, которое равно </w:t>
       </w:r>
       <m:oMath>
         <m:sSup>
@@ -12347,19 +11851,7 @@
         <w:rPr>
           <w:sz w:val="28"/>
         </w:rPr>
-        <w:t xml:space="preserve"> * hi для всех целых i, c &lt;= i &lt; n. Пусть s определяет кратное A = sB. </w:t>
-      </w:r>
-      <w:r>
-        <w:rPr>
-          <w:sz w:val="28"/>
-        </w:rPr>
-        <w:t>Открытый</w:t>
-      </w:r>
-      <w:r>
-        <w:rPr>
-          <w:sz w:val="28"/>
-        </w:rPr>
-        <w:t xml:space="preserve"> ключ EdDSA — это ENC(A). Биты hb, ..., h(2b-1) используются при подписании.</w:t>
+        <w:t xml:space="preserve"> * hi для всех целых i, c &lt;= i &lt; n. Пусть s определяет кратное A = sB. Публичный ключ EdDSA — это ENC(A). Биты hb, ..., h(2b-1) используются при подписании.</w:t>
       </w:r>
     </w:p>
     <w:p>
@@ -12422,19 +11914,7 @@
         <w:rPr>
           <w:sz w:val="28"/>
         </w:rPr>
-        <w:t xml:space="preserve">Подпись EdDSA сообщения M под </w:t>
-      </w:r>
-      <w:r>
-        <w:rPr>
-          <w:sz w:val="28"/>
-        </w:rPr>
-        <w:t>закрытым</w:t>
-      </w:r>
-      <w:r>
-        <w:rPr>
-          <w:sz w:val="28"/>
-        </w:rPr>
-        <w:t xml:space="preserve"> ключом k определяется как подпись PureEdDSA PH(M). Другими словами, EdDSA просто использует PureEdDSA для подписи PH(M).</w:t>
+        <w:t>Подпись EdDSA сообщения M под приватным ключом k определяется как подпись PureEdDSA PH(M). Другими словами, EdDSA просто использует PureEdDSA для подписи PH(M).</w:t>
       </w:r>
     </w:p>
     <w:p>
@@ -12450,19 +11930,7 @@
         <w:rPr>
           <w:sz w:val="28"/>
         </w:rPr>
-        <w:t xml:space="preserve">Подпись PureEdDSA сообщения M под </w:t>
-      </w:r>
-      <w:r>
-        <w:rPr>
-          <w:sz w:val="28"/>
-        </w:rPr>
-        <w:t>закрытым</w:t>
-      </w:r>
-      <w:r>
-        <w:rPr>
-          <w:sz w:val="28"/>
-        </w:rPr>
-        <w:t xml:space="preserve"> ключом k </w:t>
+        <w:t xml:space="preserve">Подпись PureEdDSA сообщения M под приватным ключом k </w:t>
       </w:r>
       <w:proofErr w:type="gramStart"/>
       <w:r>
@@ -12745,19 +12213,7 @@
         <w:rPr>
           <w:sz w:val="28"/>
         </w:rPr>
-        <w:t xml:space="preserve"> ENC(S) сообщения M под </w:t>
-      </w:r>
-      <w:r>
-        <w:rPr>
-          <w:sz w:val="28"/>
-        </w:rPr>
-        <w:t>открытым</w:t>
-      </w:r>
-      <w:r>
-        <w:rPr>
-          <w:sz w:val="28"/>
-        </w:rPr>
-        <w:t xml:space="preserve"> ключом ENC(A), выполните следующие действия. Разберите входные данные так, чтобы A и R были элементами E, а S был членом множества {0, 1, ..., L-1}. Вычислите h = H(ENC(R)</w:t>
+        <w:t xml:space="preserve"> ENC(S) сообщения M под публичным ключом ENC(A), выполните следующие действия. Разберите входные данные так, чтобы A и R были элементами E, а S был членом множества {0, 1, ..., L-1}. Вычислите h = H(ENC(R)</w:t>
       </w:r>
       <w:r>
         <w:rPr>
@@ -12916,13 +12372,27 @@
         <w:rPr>
           <w:sz w:val="28"/>
         </w:rPr>
-        <w:t>Один из параметров алгоритма EdDSA — это "</w:t>
+        <w:t xml:space="preserve">Один из параметров алгоритма </w:t>
       </w:r>
       <w:proofErr w:type="spellStart"/>
       <w:r>
         <w:rPr>
           <w:sz w:val="28"/>
         </w:rPr>
+        <w:t>EdDSA</w:t>
+      </w:r>
+      <w:proofErr w:type="spellEnd"/>
+      <w:r>
+        <w:rPr>
+          <w:sz w:val="28"/>
+        </w:rPr>
+        <w:t xml:space="preserve"> — это "</w:t>
+      </w:r>
+      <w:proofErr w:type="spellStart"/>
+      <w:r>
+        <w:rPr>
+          <w:sz w:val="28"/>
+        </w:rPr>
         <w:t>prehash</w:t>
       </w:r>
       <w:proofErr w:type="spellEnd"/>
@@ -12930,7 +12400,21 @@
         <w:rPr>
           <w:sz w:val="28"/>
         </w:rPr>
-        <w:t xml:space="preserve">" функция. Она может быть идентичной функцией, что приведет к алгоритму с названием PureEdDSA, или функцией </w:t>
+        <w:t xml:space="preserve">" функция. Она может быть идентичной функцией, что приведет к алгоритму с названием </w:t>
+      </w:r>
+      <w:proofErr w:type="spellStart"/>
+      <w:r>
+        <w:rPr>
+          <w:sz w:val="28"/>
+        </w:rPr>
+        <w:t>PureEdDSA</w:t>
+      </w:r>
+      <w:proofErr w:type="spellEnd"/>
+      <w:r>
+        <w:rPr>
+          <w:sz w:val="28"/>
+        </w:rPr>
+        <w:t xml:space="preserve">, или функцией </w:t>
       </w:r>
       <w:proofErr w:type="spellStart"/>
       <w:r>
@@ -13016,14 +12500,14 @@
           <w:sz w:val="28"/>
         </w:rPr>
       </w:pPr>
-      <w:bookmarkStart w:id="19" w:name="_Toc134200030"/>
+      <w:bookmarkStart w:id="18" w:name="_Toc134125188"/>
       <w:r>
         <w:rPr>
           <w:sz w:val="28"/>
         </w:rPr>
         <w:t>DSA</w:t>
       </w:r>
-      <w:bookmarkEnd w:id="19"/>
+      <w:bookmarkEnd w:id="18"/>
     </w:p>
     <w:p>
       <w:pPr>
@@ -13258,7 +12742,21 @@
         <w:rPr>
           <w:sz w:val="28"/>
         </w:rPr>
-        <w:t xml:space="preserve"> mod p.</w:t>
+        <w:t xml:space="preserve"> </w:t>
+      </w:r>
+      <w:proofErr w:type="spellStart"/>
+      <w:r>
+        <w:rPr>
+          <w:sz w:val="28"/>
+        </w:rPr>
+        <w:t>mod</w:t>
+      </w:r>
+      <w:proofErr w:type="spellEnd"/>
+      <w:r>
+        <w:rPr>
+          <w:sz w:val="28"/>
+        </w:rPr>
+        <w:t xml:space="preserve"> p.</w:t>
       </w:r>
     </w:p>
     <w:p>
@@ -15011,14 +14509,14 @@
           <w:sz w:val="28"/>
         </w:rPr>
       </w:pPr>
-      <w:bookmarkStart w:id="20" w:name="_Toc134200031"/>
+      <w:bookmarkStart w:id="19" w:name="_Toc134125189"/>
       <w:r>
         <w:rPr>
           <w:sz w:val="28"/>
         </w:rPr>
         <w:t>ECDSA</w:t>
       </w:r>
-      <w:bookmarkEnd w:id="20"/>
+      <w:bookmarkEnd w:id="19"/>
     </w:p>
     <w:p>
       <w:pPr>
@@ -15201,14 +14699,14 @@
           <w:sz w:val="28"/>
         </w:rPr>
       </w:pPr>
-      <w:bookmarkStart w:id="21" w:name="Таблица1"/>
+      <w:bookmarkStart w:id="20" w:name="Таблица1"/>
       <w:r>
         <w:rPr>
           <w:sz w:val="28"/>
         </w:rPr>
         <w:t>Таблица 1</w:t>
       </w:r>
-      <w:bookmarkEnd w:id="21"/>
+      <w:bookmarkEnd w:id="20"/>
       <w:r>
         <w:rPr>
           <w:sz w:val="28"/>
@@ -15923,28 +15421,7 @@
           <w:b/>
           <w:sz w:val="28"/>
         </w:rPr>
-        <w:t>Закрытые</w:t>
-      </w:r>
-      <w:r>
-        <w:rPr>
-          <w:b/>
-          <w:sz w:val="28"/>
-        </w:rPr>
-        <w:t>/</w:t>
-      </w:r>
-      <w:r>
-        <w:rPr>
-          <w:b/>
-          <w:sz w:val="28"/>
-        </w:rPr>
-        <w:t>открыты</w:t>
-      </w:r>
-      <w:r>
-        <w:rPr>
-          <w:b/>
-          <w:sz w:val="28"/>
-        </w:rPr>
-        <w:t>е ключи</w:t>
+        <w:t>Приватные/публичные ключи</w:t>
       </w:r>
     </w:p>
     <w:p>
@@ -15959,93 +15436,7 @@
         <w:rPr>
           <w:sz w:val="28"/>
         </w:rPr>
-        <w:t xml:space="preserve">Пара ключей ECDSA состоит из </w:t>
-      </w:r>
-      <w:r>
-        <w:rPr>
-          <w:sz w:val="28"/>
-        </w:rPr>
-        <w:t>закрытого</w:t>
-      </w:r>
-      <w:r>
-        <w:rPr>
-          <w:sz w:val="28"/>
-        </w:rPr>
-        <w:t xml:space="preserve"> ключа d и </w:t>
-      </w:r>
-      <w:r>
-        <w:rPr>
-          <w:sz w:val="28"/>
-        </w:rPr>
-        <w:t>открытого</w:t>
-      </w:r>
-      <w:r>
-        <w:rPr>
-          <w:sz w:val="28"/>
-        </w:rPr>
-        <w:t xml:space="preserve"> ключа Q, который связан с определенным набором параметров области ECDSA; d, Q и параметры области математически связаны друг с другом. </w:t>
-      </w:r>
-      <w:r>
-        <w:rPr>
-          <w:sz w:val="28"/>
-        </w:rPr>
-        <w:t>Закрытый</w:t>
-      </w:r>
-      <w:r>
-        <w:rPr>
-          <w:sz w:val="28"/>
-        </w:rPr>
-        <w:t xml:space="preserve"> ключ обычно используется в течение определенного периода времени (т.е. криптопериода); </w:t>
-      </w:r>
-      <w:r>
-        <w:rPr>
-          <w:sz w:val="28"/>
-        </w:rPr>
-        <w:t>открытый</w:t>
-      </w:r>
-      <w:r>
-        <w:rPr>
-          <w:sz w:val="28"/>
-        </w:rPr>
-        <w:t xml:space="preserve"> ключ может продолжать использоваться так долго, как требуется проверка цифровых подписей, сгенерированных с использованием связанного </w:t>
-      </w:r>
-      <w:r>
-        <w:rPr>
-          <w:sz w:val="28"/>
-        </w:rPr>
-        <w:t>закрытого</w:t>
-      </w:r>
-      <w:r>
-        <w:rPr>
-          <w:sz w:val="28"/>
-        </w:rPr>
-        <w:t xml:space="preserve"> ключа (т.е. </w:t>
-      </w:r>
-      <w:r>
-        <w:rPr>
-          <w:sz w:val="28"/>
-        </w:rPr>
-        <w:t>открытый</w:t>
-      </w:r>
-      <w:r>
-        <w:rPr>
-          <w:sz w:val="28"/>
-        </w:rPr>
-        <w:t xml:space="preserve"> ключ может продолжать использоваться после криптопериода связанного </w:t>
-      </w:r>
-      <w:proofErr w:type="spellStart"/>
-      <w:r>
-        <w:rPr>
-          <w:sz w:val="28"/>
-        </w:rPr>
-        <w:t>закртытого</w:t>
-      </w:r>
-      <w:proofErr w:type="spellEnd"/>
-      <w:r>
-        <w:rPr>
-          <w:sz w:val="28"/>
-        </w:rPr>
-        <w:t xml:space="preserve"> ключа). Дополнительные руководства можно найти в SP 800-57.</w:t>
+        <w:t>Пара ключей ECDSA состоит из приватного ключа d и публичного ключа Q, который связан с определенным набором параметров области ECDSA; d, Q и параметры области математически связаны друг с другом. Приватный ключ обычно используется в течение определенного периода времени (т.е. криптопериода); публичный ключ может продолжать использоваться так долго, как требуется проверка цифровых подписей, сгенерированных с использованием связанного приватного ключа (т.е. публичный ключ может продолжать использоваться после криптопериода связанного приватного ключа). Дополнительные руководства можно найти в SP 800-57.</w:t>
       </w:r>
     </w:p>
     <w:p>
@@ -16323,6 +15714,7 @@
         <w:rPr>
           <w:sz w:val="28"/>
         </w:rPr>
+        <w:lastRenderedPageBreak/>
         <w:t xml:space="preserve">k и </w:t>
       </w:r>
       <m:oMath>
@@ -16361,14 +15753,7 @@
         <w:rPr>
           <w:sz w:val="28"/>
         </w:rPr>
-        <w:t xml:space="preserve"> могут быть предварительно вычислены, поскольку знание сообщения, которое будет подписано, не требуется для вычислений. При </w:t>
-      </w:r>
-      <w:r>
-        <w:rPr>
-          <w:sz w:val="28"/>
-        </w:rPr>
-        <w:lastRenderedPageBreak/>
-        <w:t xml:space="preserve">предварительном вычислении k и </w:t>
+        <w:t xml:space="preserve"> могут быть предварительно вычислены, поскольку знание сообщения, которое будет подписано, не требуется для вычислений. При предварительном вычислении k и </w:t>
       </w:r>
       <m:oMath>
         <m:sSup>
@@ -16601,7 +15986,7 @@
           <w:sz w:val="28"/>
         </w:rPr>
       </w:pPr>
-      <w:bookmarkStart w:id="22" w:name="_Toc134200032"/>
+      <w:bookmarkStart w:id="21" w:name="_Toc134125190"/>
       <w:r>
         <w:rPr>
           <w:sz w:val="28"/>
@@ -16615,7 +16000,7 @@
         </w:rPr>
         <w:t xml:space="preserve"> первой главы</w:t>
       </w:r>
-      <w:bookmarkEnd w:id="22"/>
+      <w:bookmarkEnd w:id="21"/>
     </w:p>
     <w:p>
       <w:pPr>
@@ -16669,12 +16054,23 @@
         </w:numPr>
         <w:spacing w:before="0" w:after="0"/>
         <w:ind w:left="0" w:right="0" w:firstLine="709"/>
-        <w:jc w:val="left"/>
-        <w:rPr>
-          <w:sz w:val="28"/>
-        </w:rPr>
-      </w:pPr>
-      <w:bookmarkStart w:id="23" w:name="_Toc134200033"/>
+        <w:jc w:val="both"/>
+        <w:rPr>
+          <w:sz w:val="28"/>
+        </w:rPr>
+        <w:pPrChange w:id="22" w:author="Sergey Taranov" w:date="2023-05-08T19:40:00Z">
+          <w:pPr>
+            <w:pStyle w:val="aff4"/>
+            <w:numPr>
+              <w:numId w:val="14"/>
+            </w:numPr>
+            <w:spacing w:before="0" w:after="0"/>
+            <w:ind w:left="0" w:right="0" w:firstLine="709"/>
+            <w:jc w:val="left"/>
+          </w:pPr>
+        </w:pPrChange>
+      </w:pPr>
+      <w:bookmarkStart w:id="23" w:name="_Toc134125191"/>
       <w:r>
         <w:rPr>
           <w:sz w:val="28"/>
@@ -16727,7 +16123,7 @@
           <w:sz w:val="28"/>
         </w:rPr>
       </w:pPr>
-      <w:bookmarkStart w:id="24" w:name="_Toc134200034"/>
+      <w:bookmarkStart w:id="24" w:name="_Toc134125192"/>
       <w:r>
         <w:rPr>
           <w:sz w:val="28"/>
@@ -17127,31 +16523,7 @@
         <w:rPr>
           <w:sz w:val="28"/>
         </w:rPr>
-        <w:t xml:space="preserve">время, занимаемое на разных этапах генерации подписи, размеры </w:t>
-      </w:r>
-      <w:r>
-        <w:rPr>
-          <w:sz w:val="28"/>
-        </w:rPr>
-        <w:t>открытых</w:t>
-      </w:r>
-      <w:r>
-        <w:rPr>
-          <w:sz w:val="28"/>
-        </w:rPr>
-        <w:t xml:space="preserve"> и </w:t>
-      </w:r>
-      <w:r>
-        <w:rPr>
-          <w:sz w:val="28"/>
-        </w:rPr>
-        <w:t>закрытых</w:t>
-      </w:r>
-      <w:r>
-        <w:rPr>
-          <w:sz w:val="28"/>
-        </w:rPr>
-        <w:t xml:space="preserve"> </w:t>
+        <w:t xml:space="preserve">время, занимаемое на разных этапах генерации подписи, размеры публичных и приватных </w:t>
       </w:r>
       <w:r>
         <w:rPr>
@@ -17308,7 +16680,7 @@
           <w:bCs/>
           <w:sz w:val="28"/>
         </w:rPr>
-        <w:t>Методика выбора ключевой информации для алгоритма блочного шифрования</w:t>
+        <w:t>Методика выбора ключевой информации для алгоритма блочного шифрования.</w:t>
       </w:r>
       <w:r>
         <w:rPr>
@@ -17342,19 +16714,7 @@
         <w:rPr>
           <w:sz w:val="28"/>
         </w:rPr>
-        <w:t xml:space="preserve">Эта методика также программно реализована, но посвящена блочным шифрам, которые не подходят для систем ассиметричного шифрования и алгоритмов криптографии с </w:t>
-      </w:r>
-      <w:r>
-        <w:rPr>
-          <w:sz w:val="28"/>
-        </w:rPr>
-        <w:t>открытым</w:t>
-      </w:r>
-      <w:r>
-        <w:rPr>
-          <w:sz w:val="28"/>
-        </w:rPr>
-        <w:t xml:space="preserve"> ключом, которые необходимы для систем электронной подписи.</w:t>
+        <w:t>Эта методика также программно реализована, но посвящена блочным шифрам, которые не подходят для систем ассиметричного шифрования и алгоритмов криптографии с публичным ключом, которые необходимы для систем электронной подписи.</w:t>
       </w:r>
     </w:p>
     <w:p>
@@ -17379,6 +16739,15 @@
           <w:lang w:val="en-US"/>
         </w:rPr>
         <w:t>Cryptoy</w:t>
+      </w:r>
+      <w:r>
+        <w:rPr>
+          <w:b/>
+          <w:bCs/>
+          <w:sz w:val="28"/>
+          <w:lang w:val="en-US"/>
+        </w:rPr>
+        <w:t>.</w:t>
       </w:r>
       <w:r>
         <w:rPr>
@@ -17503,10 +16872,16 @@
       <w:pPr>
         <w:pStyle w:val="af3"/>
         <w:ind w:left="0"/>
-        <w:jc w:val="left"/>
-        <w:rPr>
-          <w:sz w:val="28"/>
-        </w:rPr>
+        <w:rPr>
+          <w:sz w:val="28"/>
+        </w:rPr>
+        <w:pPrChange w:id="25" w:author="Sergey Taranov" w:date="2023-05-08T19:40:00Z">
+          <w:pPr>
+            <w:pStyle w:val="af3"/>
+            <w:ind w:left="0"/>
+            <w:jc w:val="left"/>
+          </w:pPr>
+        </w:pPrChange>
       </w:pPr>
       <w:r>
         <w:rPr>
@@ -17568,7 +16943,7 @@
           <w:sz w:val="28"/>
         </w:rPr>
       </w:pPr>
-      <w:bookmarkStart w:id="25" w:name="_Toc134200035"/>
+      <w:bookmarkStart w:id="26" w:name="_Toc134125193"/>
       <w:r>
         <w:rPr>
           <w:sz w:val="28"/>
@@ -17587,7 +16962,7 @@
         </w:rPr>
         <w:t>Внутренняя структура методики</w:t>
       </w:r>
-      <w:bookmarkEnd w:id="25"/>
+      <w:bookmarkEnd w:id="26"/>
     </w:p>
     <w:p>
       <w:pPr>
@@ -17715,7 +17090,7 @@
           <w:szCs w:val="28"/>
         </w:rPr>
       </w:pPr>
-      <w:bookmarkStart w:id="26" w:name="Рисунок2"/>
+      <w:bookmarkStart w:id="27" w:name="Рисунок2"/>
       <w:r>
         <w:rPr>
           <w:sz w:val="28"/>
@@ -17936,7 +17311,7 @@
           <w:sz w:val="28"/>
         </w:rPr>
       </w:pPr>
-      <w:bookmarkStart w:id="27" w:name="Рисунок3"/>
+      <w:bookmarkStart w:id="28" w:name="Рисунок3"/>
       <w:r>
         <w:rPr>
           <w:sz w:val="28"/>
@@ -17970,10 +17345,16 @@
       <w:pPr>
         <w:pStyle w:val="af3"/>
         <w:ind w:left="0" w:firstLine="708"/>
-        <w:jc w:val="left"/>
-        <w:rPr>
-          <w:sz w:val="28"/>
-        </w:rPr>
+        <w:rPr>
+          <w:sz w:val="28"/>
+        </w:rPr>
+        <w:pPrChange w:id="29" w:author="Sergey Taranov" w:date="2023-05-08T19:41:00Z">
+          <w:pPr>
+            <w:pStyle w:val="af3"/>
+            <w:ind w:left="0" w:firstLine="708"/>
+            <w:jc w:val="left"/>
+          </w:pPr>
+        </w:pPrChange>
       </w:pPr>
       <w:r>
         <w:rPr>
@@ -17993,15 +17374,41 @@
         </w:rPr>
         <w:t>(</w:t>
       </w:r>
-      <w:hyperlink w:anchor="Рисунок4" w:history="1">
-        <w:r>
-          <w:rPr>
-            <w:rStyle w:val="af5"/>
-            <w:sz w:val="28"/>
-          </w:rPr>
-          <w:t>рисунок 4</w:t>
-        </w:r>
-      </w:hyperlink>
+      <w:r>
+        <w:rPr>
+          <w:rStyle w:val="af5"/>
+          <w:sz w:val="28"/>
+        </w:rPr>
+        <w:fldChar w:fldCharType="begin"/>
+      </w:r>
+      <w:r>
+        <w:rPr>
+          <w:rStyle w:val="af5"/>
+          <w:sz w:val="28"/>
+        </w:rPr>
+        <w:instrText xml:space="preserve"> HYPERLINK \l "Рисунок4" </w:instrText>
+      </w:r>
+      <w:r>
+        <w:rPr>
+          <w:rStyle w:val="af5"/>
+          <w:sz w:val="28"/>
+        </w:rPr>
+        <w:fldChar w:fldCharType="separate"/>
+      </w:r>
+      <w:r>
+        <w:rPr>
+          <w:rStyle w:val="af5"/>
+          <w:sz w:val="28"/>
+        </w:rPr>
+        <w:t>рисунок 4</w:t>
+      </w:r>
+      <w:r>
+        <w:rPr>
+          <w:rStyle w:val="af5"/>
+          <w:sz w:val="28"/>
+        </w:rPr>
+        <w:fldChar w:fldCharType="end"/>
+      </w:r>
       <w:r>
         <w:rPr>
           <w:sz w:val="28"/>
@@ -18161,10 +17568,16 @@
       <w:pPr>
         <w:pStyle w:val="af3"/>
         <w:ind w:left="0" w:firstLine="0"/>
-        <w:jc w:val="left"/>
-        <w:rPr>
-          <w:sz w:val="28"/>
-        </w:rPr>
+        <w:rPr>
+          <w:sz w:val="28"/>
+        </w:rPr>
+        <w:pPrChange w:id="30" w:author="Sergey Taranov" w:date="2023-05-08T19:41:00Z">
+          <w:pPr>
+            <w:pStyle w:val="af3"/>
+            <w:ind w:left="0" w:firstLine="0"/>
+            <w:jc w:val="left"/>
+          </w:pPr>
+        </w:pPrChange>
       </w:pPr>
       <w:r>
         <w:rPr>
@@ -18311,7 +17724,7 @@
           <w:sz w:val="28"/>
         </w:rPr>
       </w:pPr>
-      <w:bookmarkStart w:id="28" w:name="Рисунок4"/>
+      <w:bookmarkStart w:id="31" w:name="Рисунок4"/>
       <w:r>
         <w:rPr>
           <w:sz w:val="28"/>
@@ -18418,19 +17831,7 @@
         <w:rPr>
           <w:sz w:val="28"/>
         </w:rPr>
-        <w:t xml:space="preserve">, либо создать новый ключ и использовать его для создания подписи сообщения. После подписания сообщения пользователю предлагается проверить подпись сообщения чтобы убедится в том, что сообщение было подписано корректно и подпись возможно проверить </w:t>
-      </w:r>
-      <w:r>
-        <w:rPr>
-          <w:sz w:val="28"/>
-        </w:rPr>
-        <w:t>открытым</w:t>
-      </w:r>
-      <w:r>
-        <w:rPr>
-          <w:sz w:val="28"/>
-        </w:rPr>
-        <w:t xml:space="preserve"> ключом. После подписи / проверки подписи сообщения программа завершается.</w:t>
+        <w:t>, либо создать новый ключ и использовать его для создания подписи сообщения. После подписания сообщения пользователю предлагается проверить подпись сообщения чтобы убедится в том, что сообщение было подписано корректно и подпись возможно проверить публичным ключом. После подписи / проверки подписи сообщения программа завершается.</w:t>
       </w:r>
     </w:p>
     <w:p>
@@ -18442,7 +17843,7 @@
           <w:sz w:val="28"/>
         </w:rPr>
       </w:pPr>
-      <w:bookmarkStart w:id="29" w:name="Рисунок5"/>
+      <w:bookmarkStart w:id="32" w:name="Рисунок5"/>
       <w:r>
         <w:rPr>
           <w:noProof/>
@@ -18547,7 +17948,7 @@
         </w:rPr>
         <w:t xml:space="preserve"> сообщения</w:t>
       </w:r>
-      <w:bookmarkEnd w:id="29"/>
+      <w:bookmarkEnd w:id="32"/>
     </w:p>
     <w:p>
       <w:pPr>
@@ -18659,7 +18060,7 @@
           <w:sz w:val="28"/>
         </w:rPr>
       </w:pPr>
-      <w:bookmarkStart w:id="30" w:name="Рисунок6"/>
+      <w:bookmarkStart w:id="33" w:name="Рисунок6"/>
       <w:r>
         <w:rPr>
           <w:sz w:val="28"/>
@@ -18682,7 +18083,7 @@
         </w:rPr>
       </w:pPr>
     </w:p>
-    <w:bookmarkEnd w:id="30"/>
+    <w:bookmarkEnd w:id="33"/>
     <w:p>
       <w:pPr>
         <w:pStyle w:val="af3"/>
@@ -18800,7 +18201,7 @@
           <w:sz w:val="28"/>
         </w:rPr>
       </w:pPr>
-      <w:bookmarkStart w:id="31" w:name="Рисунок7"/>
+      <w:bookmarkStart w:id="34" w:name="Рисунок7"/>
       <w:r>
         <w:rPr>
           <w:sz w:val="28"/>
@@ -18958,7 +18359,7 @@
           <w:sz w:val="28"/>
         </w:rPr>
       </w:pPr>
-      <w:bookmarkStart w:id="32" w:name="Рисунок8"/>
+      <w:bookmarkStart w:id="35" w:name="Рисунок8"/>
       <w:r>
         <w:rPr>
           <w:sz w:val="28"/>
@@ -19001,7 +18402,7 @@
           <w:sz w:val="28"/>
         </w:rPr>
       </w:pPr>
-      <w:bookmarkStart w:id="33" w:name="_Toc134200036"/>
+      <w:bookmarkStart w:id="36" w:name="_Toc134125194"/>
       <w:r>
         <w:rPr>
           <w:sz w:val="28"/>
@@ -19033,7 +18434,7 @@
         </w:rPr>
         <w:t>реализация методики</w:t>
       </w:r>
-      <w:bookmarkEnd w:id="33"/>
+      <w:bookmarkEnd w:id="36"/>
       <w:r>
         <w:rPr>
           <w:sz w:val="28"/>
@@ -19303,7 +18704,7 @@
           <w:sz w:val="28"/>
         </w:rPr>
       </w:pPr>
-      <w:bookmarkStart w:id="34" w:name="Рисунок9"/>
+      <w:bookmarkStart w:id="37" w:name="Рисунок9"/>
       <w:r>
         <w:rPr>
           <w:sz w:val="28"/>
@@ -19461,31 +18862,7 @@
         <w:rPr>
           <w:sz w:val="28"/>
         </w:rPr>
-        <w:t xml:space="preserve">, в которой хранятся </w:t>
-      </w:r>
-      <w:r>
-        <w:rPr>
-          <w:sz w:val="28"/>
-        </w:rPr>
-        <w:t>открытый</w:t>
-      </w:r>
-      <w:r>
-        <w:rPr>
-          <w:sz w:val="28"/>
-        </w:rPr>
-        <w:t xml:space="preserve"> и </w:t>
-      </w:r>
-      <w:r>
-        <w:rPr>
-          <w:sz w:val="28"/>
-        </w:rPr>
-        <w:t>закрытый</w:t>
-      </w:r>
-      <w:r>
-        <w:rPr>
-          <w:sz w:val="28"/>
-        </w:rPr>
-        <w:t xml:space="preserve"> ключи в формате </w:t>
+        <w:t xml:space="preserve">, в которой хранятся публичный и приватный ключи в формате </w:t>
       </w:r>
       <w:r>
         <w:rPr>
@@ -19620,14 +18997,14 @@
           <w:sz w:val="28"/>
         </w:rPr>
       </w:pPr>
-      <w:bookmarkStart w:id="35" w:name="Рисунок10"/>
+      <w:bookmarkStart w:id="38" w:name="Рисунок10"/>
       <w:r>
         <w:rPr>
           <w:sz w:val="28"/>
         </w:rPr>
         <w:t>Рисунок 10</w:t>
       </w:r>
-      <w:bookmarkEnd w:id="35"/>
+      <w:bookmarkEnd w:id="38"/>
       <w:r>
         <w:rPr>
           <w:sz w:val="28"/>
@@ -19703,7 +19080,7 @@
           <w:sz w:val="28"/>
         </w:rPr>
       </w:pPr>
-      <w:bookmarkStart w:id="36" w:name="Рисунок11"/>
+      <w:bookmarkStart w:id="39" w:name="Рисунок11"/>
       <w:r>
         <w:rPr>
           <w:sz w:val="28"/>
@@ -19720,34 +19097,10 @@
         <w:rPr>
           <w:sz w:val="28"/>
         </w:rPr>
-        <w:t xml:space="preserve">ример </w:t>
-      </w:r>
-      <w:r>
-        <w:rPr>
-          <w:sz w:val="28"/>
-        </w:rPr>
-        <w:t>закрытого</w:t>
-      </w:r>
-      <w:r>
-        <w:rPr>
-          <w:sz w:val="28"/>
-        </w:rPr>
-        <w:t xml:space="preserve"> и </w:t>
-      </w:r>
-      <w:r>
-        <w:rPr>
-          <w:sz w:val="28"/>
-        </w:rPr>
-        <w:t>открытого</w:t>
-      </w:r>
-      <w:r>
-        <w:rPr>
-          <w:sz w:val="28"/>
-        </w:rPr>
-        <w:t xml:space="preserve"> ключей, используемых методикой</w:t>
-      </w:r>
-    </w:p>
-    <w:bookmarkEnd w:id="36"/>
+        <w:t>ример приватного и публичного ключей, используемых методикой</w:t>
+      </w:r>
+    </w:p>
+    <w:bookmarkEnd w:id="39"/>
     <w:p>
       <w:pPr>
         <w:spacing w:line="240" w:lineRule="auto"/>
@@ -19818,7 +19171,7 @@
           <w:sz w:val="28"/>
         </w:rPr>
       </w:pPr>
-      <w:bookmarkStart w:id="37" w:name="Рисунок12"/>
+      <w:bookmarkStart w:id="40" w:name="Рисунок12"/>
       <w:r>
         <w:rPr>
           <w:sz w:val="28"/>
@@ -19826,7 +19179,7 @@
         <w:t>Рисунок 12 – Подписи, полученные в результате использования методики</w:t>
       </w:r>
     </w:p>
-    <w:bookmarkEnd w:id="37"/>
+    <w:bookmarkEnd w:id="40"/>
     <w:p>
       <w:pPr>
         <w:ind w:firstLine="0"/>
@@ -19949,7 +19302,7 @@
           <w:sz w:val="28"/>
         </w:rPr>
       </w:pPr>
-      <w:bookmarkStart w:id="38" w:name="Рисунок13"/>
+      <w:bookmarkStart w:id="41" w:name="Рисунок13"/>
       <w:r>
         <w:rPr>
           <w:sz w:val="28"/>
@@ -19962,7 +19315,7 @@
         </w:rPr>
         <w:t>3</w:t>
       </w:r>
-      <w:bookmarkEnd w:id="38"/>
+      <w:bookmarkEnd w:id="41"/>
       <w:r>
         <w:rPr>
           <w:sz w:val="28"/>
@@ -20075,7 +19428,7 @@
           <w:sz w:val="28"/>
         </w:rPr>
       </w:pPr>
-      <w:bookmarkStart w:id="39" w:name="Рисунок14"/>
+      <w:bookmarkStart w:id="42" w:name="Рисунок14"/>
       <w:r>
         <w:rPr>
           <w:sz w:val="28"/>
@@ -20088,7 +19441,7 @@
         </w:rPr>
         <w:t>4</w:t>
       </w:r>
-      <w:bookmarkEnd w:id="39"/>
+      <w:bookmarkEnd w:id="42"/>
       <w:r>
         <w:rPr>
           <w:sz w:val="28"/>
@@ -20229,7 +19582,7 @@
           <w:sz w:val="28"/>
         </w:rPr>
       </w:pPr>
-      <w:bookmarkStart w:id="40" w:name="Рисунок15"/>
+      <w:bookmarkStart w:id="43" w:name="Рисунок15"/>
       <w:r>
         <w:rPr>
           <w:sz w:val="28"/>
@@ -20770,11 +20123,18 @@
     <w:p>
       <w:pPr>
         <w:pStyle w:val="af3"/>
-        <w:ind w:firstLine="696"/>
-        <w:rPr>
-          <w:sz w:val="28"/>
-        </w:rPr>
-      </w:pPr>
+        <w:ind w:left="0"/>
+        <w:rPr>
+          <w:sz w:val="28"/>
+        </w:rPr>
+        <w:pPrChange w:id="44" w:author="Sergey Taranov" w:date="2023-05-08T19:42:00Z">
+          <w:pPr>
+            <w:pStyle w:val="af3"/>
+            <w:ind w:firstLine="696"/>
+          </w:pPr>
+        </w:pPrChange>
+      </w:pPr>
+      <w:bookmarkStart w:id="45" w:name="_GoBack"/>
       <w:r>
         <w:rPr>
           <w:sz w:val="28"/>
@@ -20812,6 +20172,7 @@
         <w:t>скорость работы алгоритма, длинна подписи, размер ключа и распространённость алгоритмов.</w:t>
       </w:r>
     </w:p>
+    <w:bookmarkEnd w:id="45"/>
     <w:p>
       <w:pPr>
         <w:spacing w:after="200" w:line="276" w:lineRule="auto"/>
@@ -20841,7 +20202,7 @@
           <w:sz w:val="28"/>
         </w:rPr>
       </w:pPr>
-      <w:bookmarkStart w:id="41" w:name="_Toc134200037"/>
+      <w:bookmarkStart w:id="46" w:name="_Toc134125195"/>
       <w:r>
         <w:rPr>
           <w:sz w:val="28"/>
@@ -20862,7 +20223,7 @@
         </w:rPr>
         <w:t>PyCryptodome</w:t>
       </w:r>
-      <w:bookmarkEnd w:id="41"/>
+      <w:bookmarkEnd w:id="46"/>
     </w:p>
     <w:p>
       <w:pPr>
@@ -21031,7 +20392,7 @@
           <w:sz w:val="28"/>
         </w:rPr>
       </w:pPr>
-      <w:bookmarkStart w:id="42" w:name="Таблица2"/>
+      <w:bookmarkStart w:id="47" w:name="Таблица2"/>
       <w:r>
         <w:rPr>
           <w:sz w:val="28"/>
@@ -21072,7 +20433,7 @@
             <w:vAlign w:val="bottom"/>
             <w:hideMark/>
           </w:tcPr>
-          <w:bookmarkEnd w:id="42"/>
+          <w:bookmarkEnd w:id="47"/>
           <w:p>
             <w:pPr>
               <w:spacing w:line="240" w:lineRule="auto"/>
@@ -23543,7 +22904,7 @@
           <w:sz w:val="28"/>
         </w:rPr>
       </w:pPr>
-      <w:bookmarkStart w:id="43" w:name="Таблица3"/>
+      <w:bookmarkStart w:id="48" w:name="Таблица3"/>
       <w:r>
         <w:rPr>
           <w:sz w:val="28"/>
@@ -23583,7 +22944,7 @@
             <w:vAlign w:val="bottom"/>
             <w:hideMark/>
           </w:tcPr>
-          <w:bookmarkEnd w:id="43"/>
+          <w:bookmarkEnd w:id="48"/>
           <w:p>
             <w:pPr>
               <w:spacing w:line="240" w:lineRule="auto"/>
@@ -26122,7 +25483,7 @@
           <w:sz w:val="28"/>
         </w:rPr>
       </w:pPr>
-      <w:bookmarkStart w:id="44" w:name="Рисунок16"/>
+      <w:bookmarkStart w:id="49" w:name="Рисунок16"/>
       <w:r>
         <w:rPr>
           <w:sz w:val="28"/>
@@ -26183,8 +25544,8 @@
           <w:sz w:val="28"/>
         </w:rPr>
       </w:pPr>
-      <w:bookmarkStart w:id="45" w:name="Рисунок17"/>
-      <w:bookmarkEnd w:id="44"/>
+      <w:bookmarkStart w:id="50" w:name="Рисунок17"/>
+      <w:bookmarkEnd w:id="49"/>
       <w:r>
         <w:rPr>
           <w:sz w:val="28"/>
@@ -26341,15 +25702,15 @@
           <w:sz w:val="28"/>
         </w:rPr>
       </w:pPr>
-      <w:bookmarkStart w:id="46" w:name="_Toc134200038"/>
-      <w:bookmarkEnd w:id="26"/>
+      <w:bookmarkStart w:id="51" w:name="_Toc134125196"/>
       <w:bookmarkEnd w:id="27"/>
       <w:bookmarkEnd w:id="28"/>
       <w:bookmarkEnd w:id="31"/>
-      <w:bookmarkEnd w:id="32"/>
       <w:bookmarkEnd w:id="34"/>
-      <w:bookmarkEnd w:id="40"/>
-      <w:bookmarkEnd w:id="45"/>
+      <w:bookmarkEnd w:id="35"/>
+      <w:bookmarkEnd w:id="37"/>
+      <w:bookmarkEnd w:id="43"/>
+      <w:bookmarkEnd w:id="50"/>
       <w:r>
         <w:rPr>
           <w:sz w:val="28"/>
@@ -26357,7 +25718,7 @@
         <w:lastRenderedPageBreak/>
         <w:t>Заключение</w:t>
       </w:r>
-      <w:bookmarkEnd w:id="46"/>
+      <w:bookmarkEnd w:id="51"/>
     </w:p>
     <w:p>
       <w:pPr>
@@ -26572,7 +25933,7 @@
           <w:sz w:val="28"/>
         </w:rPr>
       </w:pPr>
-      <w:bookmarkStart w:id="47" w:name="_Toc134200039"/>
+      <w:bookmarkStart w:id="52" w:name="_Toc134125197"/>
       <w:r>
         <w:rPr>
           <w:sz w:val="28"/>
@@ -26580,7 +25941,7 @@
         <w:lastRenderedPageBreak/>
         <w:t>Список использованных источников</w:t>
       </w:r>
-      <w:bookmarkEnd w:id="47"/>
+      <w:bookmarkEnd w:id="52"/>
     </w:p>
     <w:p>
       <w:pPr>
@@ -26591,7 +25952,7 @@
           <w:szCs w:val="28"/>
         </w:rPr>
       </w:pPr>
-      <w:bookmarkStart w:id="48" w:name="TIOBE"/>
+      <w:bookmarkStart w:id="53" w:name="TIOBE"/>
       <w:r>
         <w:rPr>
           <w:sz w:val="28"/>
@@ -26630,7 +25991,23 @@
           <w:sz w:val="28"/>
           <w:szCs w:val="28"/>
         </w:rPr>
-        <w:t xml:space="preserve"> (дата обращения: 20.02.2023).</w:t>
+        <w:t xml:space="preserve"> (</w:t>
+      </w:r>
+      <w:proofErr w:type="spellStart"/>
+      <w:r>
+        <w:rPr>
+          <w:sz w:val="28"/>
+          <w:szCs w:val="28"/>
+        </w:rPr>
+        <w:t>дата</w:t>
+      </w:r>
+      <w:proofErr w:type="spellEnd"/>
+      <w:r>
+        <w:rPr>
+          <w:sz w:val="28"/>
+          <w:szCs w:val="28"/>
+        </w:rPr>
+        <w:t xml:space="preserve"> обращения: 20.02.2023).</w:t>
       </w:r>
     </w:p>
     <w:p>
@@ -26641,8 +26018,8 @@
           <w:sz w:val="28"/>
         </w:rPr>
       </w:pPr>
-      <w:bookmarkStart w:id="49" w:name="tleapps"/>
-      <w:bookmarkStart w:id="50" w:name="documentation"/>
+      <w:bookmarkStart w:id="54" w:name="tleapps"/>
+      <w:bookmarkStart w:id="55" w:name="documentation"/>
       <w:r>
         <w:rPr>
           <w:sz w:val="28"/>
@@ -26728,7 +26105,7 @@
           <w:lang w:val="ru-RU"/>
         </w:rPr>
       </w:pPr>
-      <w:bookmarkStart w:id="51" w:name="Rfc8017"/>
+      <w:bookmarkStart w:id="56" w:name="Rfc8017"/>
       <w:r>
         <w:rPr>
           <w:sz w:val="28"/>
@@ -26783,138 +26160,369 @@
         </w:rPr>
         <w:t xml:space="preserve">: </w:t>
       </w:r>
-      <w:hyperlink r:id="rId52" w:history="1">
-        <w:r>
-          <w:rPr>
-            <w:rStyle w:val="af5"/>
-            <w:sz w:val="28"/>
-            <w:szCs w:val="28"/>
-          </w:rPr>
-          <w:t>https</w:t>
-        </w:r>
-        <w:r>
-          <w:rPr>
-            <w:rStyle w:val="af5"/>
-            <w:sz w:val="28"/>
-            <w:szCs w:val="28"/>
-            <w:lang w:val="ru-RU"/>
-          </w:rPr>
-          <w:t>://</w:t>
-        </w:r>
-        <w:proofErr w:type="spellStart"/>
-        <w:r>
-          <w:rPr>
-            <w:rStyle w:val="af5"/>
-            <w:sz w:val="28"/>
-            <w:szCs w:val="28"/>
-          </w:rPr>
-          <w:t>datatracker</w:t>
-        </w:r>
-        <w:proofErr w:type="spellEnd"/>
-        <w:r>
-          <w:rPr>
-            <w:rStyle w:val="af5"/>
-            <w:sz w:val="28"/>
-            <w:szCs w:val="28"/>
-            <w:lang w:val="ru-RU"/>
-          </w:rPr>
-          <w:t>.</w:t>
-        </w:r>
-        <w:proofErr w:type="spellStart"/>
-        <w:r>
-          <w:rPr>
-            <w:rStyle w:val="af5"/>
-            <w:sz w:val="28"/>
-            <w:szCs w:val="28"/>
-          </w:rPr>
-          <w:t>ietf</w:t>
-        </w:r>
-        <w:proofErr w:type="spellEnd"/>
-        <w:r>
-          <w:rPr>
-            <w:rStyle w:val="af5"/>
-            <w:sz w:val="28"/>
-            <w:szCs w:val="28"/>
-            <w:lang w:val="ru-RU"/>
-          </w:rPr>
-          <w:t>.</w:t>
-        </w:r>
-        <w:r>
-          <w:rPr>
-            <w:rStyle w:val="af5"/>
-            <w:sz w:val="28"/>
-            <w:szCs w:val="28"/>
-          </w:rPr>
-          <w:t>org</w:t>
-        </w:r>
-        <w:r>
-          <w:rPr>
-            <w:rStyle w:val="af5"/>
-            <w:sz w:val="28"/>
-            <w:szCs w:val="28"/>
-            <w:lang w:val="ru-RU"/>
-          </w:rPr>
-          <w:t>/</w:t>
-        </w:r>
-        <w:r>
-          <w:rPr>
-            <w:rStyle w:val="af5"/>
-            <w:sz w:val="28"/>
-            <w:szCs w:val="28"/>
-          </w:rPr>
-          <w:t>doc</w:t>
-        </w:r>
-        <w:r>
-          <w:rPr>
-            <w:rStyle w:val="af5"/>
-            <w:sz w:val="28"/>
-            <w:szCs w:val="28"/>
-            <w:lang w:val="ru-RU"/>
-          </w:rPr>
-          <w:t>/</w:t>
-        </w:r>
-        <w:r>
-          <w:rPr>
-            <w:rStyle w:val="af5"/>
-            <w:sz w:val="28"/>
-            <w:szCs w:val="28"/>
-          </w:rPr>
-          <w:t>html</w:t>
-        </w:r>
-        <w:r>
-          <w:rPr>
-            <w:rStyle w:val="af5"/>
-            <w:sz w:val="28"/>
-            <w:szCs w:val="28"/>
-            <w:lang w:val="ru-RU"/>
-          </w:rPr>
-          <w:t>/</w:t>
-        </w:r>
-        <w:proofErr w:type="spellStart"/>
-        <w:r>
-          <w:rPr>
-            <w:rStyle w:val="af5"/>
-            <w:sz w:val="28"/>
-            <w:szCs w:val="28"/>
-          </w:rPr>
-          <w:t>rfc</w:t>
-        </w:r>
-        <w:proofErr w:type="spellEnd"/>
-        <w:r>
-          <w:rPr>
-            <w:rStyle w:val="af5"/>
-            <w:sz w:val="28"/>
-            <w:szCs w:val="28"/>
-            <w:lang w:val="ru-RU"/>
-          </w:rPr>
-          <w:t>8017</w:t>
-        </w:r>
-      </w:hyperlink>
-      <w:r>
-        <w:rPr>
+      <w:r>
+        <w:rPr>
+          <w:rStyle w:val="af5"/>
+          <w:sz w:val="28"/>
+          <w:szCs w:val="28"/>
+        </w:rPr>
+        <w:fldChar w:fldCharType="begin"/>
+      </w:r>
+      <w:r>
+        <w:rPr>
+          <w:rStyle w:val="af5"/>
           <w:sz w:val="28"/>
           <w:szCs w:val="28"/>
           <w:lang w:val="ru-RU"/>
+          <w:rPrChange w:id="57" w:author="Sergey Taranov" w:date="2023-05-08T19:40:00Z">
+            <w:rPr>
+              <w:rStyle w:val="af5"/>
+              <w:sz w:val="28"/>
+              <w:szCs w:val="28"/>
+            </w:rPr>
+          </w:rPrChange>
+        </w:rPr>
+        <w:instrText xml:space="preserve"> </w:instrText>
+      </w:r>
+      <w:r>
+        <w:rPr>
+          <w:rStyle w:val="af5"/>
+          <w:sz w:val="28"/>
+          <w:szCs w:val="28"/>
+        </w:rPr>
+        <w:instrText>HYPERLINK</w:instrText>
+      </w:r>
+      <w:r>
+        <w:rPr>
+          <w:rStyle w:val="af5"/>
+          <w:sz w:val="28"/>
+          <w:szCs w:val="28"/>
+          <w:lang w:val="ru-RU"/>
+          <w:rPrChange w:id="58" w:author="Sergey Taranov" w:date="2023-05-08T19:40:00Z">
+            <w:rPr>
+              <w:rStyle w:val="af5"/>
+              <w:sz w:val="28"/>
+              <w:szCs w:val="28"/>
+            </w:rPr>
+          </w:rPrChange>
+        </w:rPr>
+        <w:instrText xml:space="preserve"> "</w:instrText>
+      </w:r>
+      <w:r>
+        <w:rPr>
+          <w:rStyle w:val="af5"/>
+          <w:sz w:val="28"/>
+          <w:szCs w:val="28"/>
+        </w:rPr>
+        <w:instrText>https</w:instrText>
+      </w:r>
+      <w:r>
+        <w:rPr>
+          <w:rStyle w:val="af5"/>
+          <w:sz w:val="28"/>
+          <w:szCs w:val="28"/>
+          <w:lang w:val="ru-RU"/>
+          <w:rPrChange w:id="59" w:author="Sergey Taranov" w:date="2023-05-08T19:40:00Z">
+            <w:rPr>
+              <w:rStyle w:val="af5"/>
+              <w:sz w:val="28"/>
+              <w:szCs w:val="28"/>
+            </w:rPr>
+          </w:rPrChange>
+        </w:rPr>
+        <w:instrText>://</w:instrText>
+      </w:r>
+      <w:r>
+        <w:rPr>
+          <w:rStyle w:val="af5"/>
+          <w:sz w:val="28"/>
+          <w:szCs w:val="28"/>
+        </w:rPr>
+        <w:instrText>datatracker</w:instrText>
+      </w:r>
+      <w:r>
+        <w:rPr>
+          <w:rStyle w:val="af5"/>
+          <w:sz w:val="28"/>
+          <w:szCs w:val="28"/>
+          <w:lang w:val="ru-RU"/>
+          <w:rPrChange w:id="60" w:author="Sergey Taranov" w:date="2023-05-08T19:40:00Z">
+            <w:rPr>
+              <w:rStyle w:val="af5"/>
+              <w:sz w:val="28"/>
+              <w:szCs w:val="28"/>
+            </w:rPr>
+          </w:rPrChange>
+        </w:rPr>
+        <w:instrText>.</w:instrText>
+      </w:r>
+      <w:r>
+        <w:rPr>
+          <w:rStyle w:val="af5"/>
+          <w:sz w:val="28"/>
+          <w:szCs w:val="28"/>
+        </w:rPr>
+        <w:instrText>ietf</w:instrText>
+      </w:r>
+      <w:r>
+        <w:rPr>
+          <w:rStyle w:val="af5"/>
+          <w:sz w:val="28"/>
+          <w:szCs w:val="28"/>
+          <w:lang w:val="ru-RU"/>
+          <w:rPrChange w:id="61" w:author="Sergey Taranov" w:date="2023-05-08T19:40:00Z">
+            <w:rPr>
+              <w:rStyle w:val="af5"/>
+              <w:sz w:val="28"/>
+              <w:szCs w:val="28"/>
+            </w:rPr>
+          </w:rPrChange>
+        </w:rPr>
+        <w:instrText>.</w:instrText>
+      </w:r>
+      <w:r>
+        <w:rPr>
+          <w:rStyle w:val="af5"/>
+          <w:sz w:val="28"/>
+          <w:szCs w:val="28"/>
+        </w:rPr>
+        <w:instrText>org</w:instrText>
+      </w:r>
+      <w:r>
+        <w:rPr>
+          <w:rStyle w:val="af5"/>
+          <w:sz w:val="28"/>
+          <w:szCs w:val="28"/>
+          <w:lang w:val="ru-RU"/>
+          <w:rPrChange w:id="62" w:author="Sergey Taranov" w:date="2023-05-08T19:40:00Z">
+            <w:rPr>
+              <w:rStyle w:val="af5"/>
+              <w:sz w:val="28"/>
+              <w:szCs w:val="28"/>
+            </w:rPr>
+          </w:rPrChange>
+        </w:rPr>
+        <w:instrText>/</w:instrText>
+      </w:r>
+      <w:r>
+        <w:rPr>
+          <w:rStyle w:val="af5"/>
+          <w:sz w:val="28"/>
+          <w:szCs w:val="28"/>
+        </w:rPr>
+        <w:instrText>doc</w:instrText>
+      </w:r>
+      <w:r>
+        <w:rPr>
+          <w:rStyle w:val="af5"/>
+          <w:sz w:val="28"/>
+          <w:szCs w:val="28"/>
+          <w:lang w:val="ru-RU"/>
+          <w:rPrChange w:id="63" w:author="Sergey Taranov" w:date="2023-05-08T19:40:00Z">
+            <w:rPr>
+              <w:rStyle w:val="af5"/>
+              <w:sz w:val="28"/>
+              <w:szCs w:val="28"/>
+            </w:rPr>
+          </w:rPrChange>
+        </w:rPr>
+        <w:instrText>/</w:instrText>
+      </w:r>
+      <w:r>
+        <w:rPr>
+          <w:rStyle w:val="af5"/>
+          <w:sz w:val="28"/>
+          <w:szCs w:val="28"/>
+        </w:rPr>
+        <w:instrText>html</w:instrText>
+      </w:r>
+      <w:r>
+        <w:rPr>
+          <w:rStyle w:val="af5"/>
+          <w:sz w:val="28"/>
+          <w:szCs w:val="28"/>
+          <w:lang w:val="ru-RU"/>
+          <w:rPrChange w:id="64" w:author="Sergey Taranov" w:date="2023-05-08T19:40:00Z">
+            <w:rPr>
+              <w:rStyle w:val="af5"/>
+              <w:sz w:val="28"/>
+              <w:szCs w:val="28"/>
+            </w:rPr>
+          </w:rPrChange>
+        </w:rPr>
+        <w:instrText>/</w:instrText>
+      </w:r>
+      <w:r>
+        <w:rPr>
+          <w:rStyle w:val="af5"/>
+          <w:sz w:val="28"/>
+          <w:szCs w:val="28"/>
+        </w:rPr>
+        <w:instrText>rfc</w:instrText>
+      </w:r>
+      <w:r>
+        <w:rPr>
+          <w:rStyle w:val="af5"/>
+          <w:sz w:val="28"/>
+          <w:szCs w:val="28"/>
+          <w:lang w:val="ru-RU"/>
+          <w:rPrChange w:id="65" w:author="Sergey Taranov" w:date="2023-05-08T19:40:00Z">
+            <w:rPr>
+              <w:rStyle w:val="af5"/>
+              <w:sz w:val="28"/>
+              <w:szCs w:val="28"/>
+            </w:rPr>
+          </w:rPrChange>
+        </w:rPr>
+        <w:instrText xml:space="preserve">8017%20" </w:instrText>
+      </w:r>
+      <w:r>
+        <w:rPr>
+          <w:rStyle w:val="af5"/>
+          <w:sz w:val="28"/>
+          <w:szCs w:val="28"/>
+        </w:rPr>
+        <w:fldChar w:fldCharType="separate"/>
+      </w:r>
+      <w:r>
+        <w:rPr>
+          <w:rStyle w:val="af5"/>
+          <w:sz w:val="28"/>
+          <w:szCs w:val="28"/>
+        </w:rPr>
+        <w:t>https</w:t>
+      </w:r>
+      <w:r>
+        <w:rPr>
+          <w:rStyle w:val="af5"/>
+          <w:sz w:val="28"/>
+          <w:szCs w:val="28"/>
+          <w:lang w:val="ru-RU"/>
+        </w:rPr>
+        <w:t>://</w:t>
+      </w:r>
+      <w:proofErr w:type="spellStart"/>
+      <w:r>
+        <w:rPr>
+          <w:rStyle w:val="af5"/>
+          <w:sz w:val="28"/>
+          <w:szCs w:val="28"/>
+        </w:rPr>
+        <w:t>datatracker</w:t>
+      </w:r>
+      <w:proofErr w:type="spellEnd"/>
+      <w:r>
+        <w:rPr>
+          <w:rStyle w:val="af5"/>
+          <w:sz w:val="28"/>
+          <w:szCs w:val="28"/>
+          <w:lang w:val="ru-RU"/>
+        </w:rPr>
+        <w:t>.</w:t>
+      </w:r>
+      <w:proofErr w:type="spellStart"/>
+      <w:r>
+        <w:rPr>
+          <w:rStyle w:val="af5"/>
+          <w:sz w:val="28"/>
+          <w:szCs w:val="28"/>
+        </w:rPr>
+        <w:t>ietf</w:t>
+      </w:r>
+      <w:proofErr w:type="spellEnd"/>
+      <w:r>
+        <w:rPr>
+          <w:rStyle w:val="af5"/>
+          <w:sz w:val="28"/>
+          <w:szCs w:val="28"/>
+          <w:lang w:val="ru-RU"/>
+        </w:rPr>
+        <w:t>.</w:t>
+      </w:r>
+      <w:r>
+        <w:rPr>
+          <w:rStyle w:val="af5"/>
+          <w:sz w:val="28"/>
+          <w:szCs w:val="28"/>
+        </w:rPr>
+        <w:t>org</w:t>
+      </w:r>
+      <w:r>
+        <w:rPr>
+          <w:rStyle w:val="af5"/>
+          <w:sz w:val="28"/>
+          <w:szCs w:val="28"/>
+          <w:lang w:val="ru-RU"/>
+        </w:rPr>
+        <w:t>/</w:t>
+      </w:r>
+      <w:r>
+        <w:rPr>
+          <w:rStyle w:val="af5"/>
+          <w:sz w:val="28"/>
+          <w:szCs w:val="28"/>
+        </w:rPr>
+        <w:t>doc</w:t>
+      </w:r>
+      <w:r>
+        <w:rPr>
+          <w:rStyle w:val="af5"/>
+          <w:sz w:val="28"/>
+          <w:szCs w:val="28"/>
+          <w:lang w:val="ru-RU"/>
+        </w:rPr>
+        <w:t>/</w:t>
+      </w:r>
+      <w:r>
+        <w:rPr>
+          <w:rStyle w:val="af5"/>
+          <w:sz w:val="28"/>
+          <w:szCs w:val="28"/>
+        </w:rPr>
+        <w:t>html</w:t>
+      </w:r>
+      <w:r>
+        <w:rPr>
+          <w:rStyle w:val="af5"/>
+          <w:sz w:val="28"/>
+          <w:szCs w:val="28"/>
+          <w:lang w:val="ru-RU"/>
+        </w:rPr>
+        <w:t>/</w:t>
+      </w:r>
+      <w:proofErr w:type="spellStart"/>
+      <w:r>
+        <w:rPr>
+          <w:rStyle w:val="af5"/>
+          <w:sz w:val="28"/>
+          <w:szCs w:val="28"/>
+        </w:rPr>
+        <w:t>rfc</w:t>
+      </w:r>
+      <w:proofErr w:type="spellEnd"/>
+      <w:r>
+        <w:rPr>
+          <w:rStyle w:val="af5"/>
+          <w:sz w:val="28"/>
+          <w:szCs w:val="28"/>
+          <w:lang w:val="ru-RU"/>
+        </w:rPr>
+        <w:t>8017</w:t>
+      </w:r>
+      <w:r>
+        <w:rPr>
+          <w:rStyle w:val="af5"/>
+          <w:sz w:val="28"/>
+          <w:szCs w:val="28"/>
+          <w:lang w:val="ru-RU"/>
+        </w:rPr>
+        <w:fldChar w:fldCharType="end"/>
+      </w:r>
+      <w:r>
+        <w:rPr>
+          <w:sz w:val="28"/>
+          <w:szCs w:val="28"/>
+          <w:lang w:val="ru-RU"/>
         </w:rPr>
         <w:t xml:space="preserve"> (дата обращения: 10.03.2023).</w:t>
       </w:r>
@@ -26927,16 +26535,16 @@
           <w:sz w:val="28"/>
         </w:rPr>
       </w:pPr>
-      <w:bookmarkStart w:id="52" w:name="ieee1363"/>
-      <w:bookmarkStart w:id="53" w:name="FIPSPUB186_4"/>
-      <w:bookmarkEnd w:id="51"/>
+      <w:bookmarkStart w:id="66" w:name="ieee1363"/>
+      <w:bookmarkStart w:id="67" w:name="FIPSPUB186_4"/>
+      <w:bookmarkEnd w:id="56"/>
       <w:r>
         <w:rPr>
           <w:sz w:val="28"/>
         </w:rPr>
         <w:t xml:space="preserve">1363-2000 - IEEE Standard Specifications for Public-Key Cryptography // IEEE Xplore URL: </w:t>
       </w:r>
-      <w:hyperlink r:id="rId53" w:history="1">
+      <w:hyperlink r:id="rId52" w:history="1">
         <w:r>
           <w:rPr>
             <w:rStyle w:val="af5"/>
@@ -26960,14 +26568,14 @@
           <w:sz w:val="28"/>
         </w:rPr>
       </w:pPr>
-      <w:bookmarkStart w:id="54" w:name="RFC8032"/>
+      <w:bookmarkStart w:id="68" w:name="RFC8032"/>
       <w:r>
         <w:rPr>
           <w:sz w:val="28"/>
         </w:rPr>
         <w:t xml:space="preserve">Digital Signature Standard (DSS) // NIST Technical Series Publications URL: </w:t>
       </w:r>
-      <w:hyperlink r:id="rId54" w:history="1">
+      <w:hyperlink r:id="rId53" w:history="1">
         <w:r>
           <w:rPr>
             <w:rStyle w:val="af5"/>
@@ -26993,7 +26601,7 @@
           <w:lang w:val="ru-RU"/>
         </w:rPr>
       </w:pPr>
-      <w:bookmarkStart w:id="55" w:name="Desm"/>
+      <w:bookmarkStart w:id="69" w:name="Desm"/>
       <w:r>
         <w:rPr>
           <w:sz w:val="28"/>
@@ -27035,119 +26643,321 @@
         </w:rPr>
         <w:t xml:space="preserve">: </w:t>
       </w:r>
-      <w:hyperlink r:id="rId55" w:history="1">
-        <w:r>
-          <w:rPr>
-            <w:rStyle w:val="af5"/>
-            <w:sz w:val="28"/>
-          </w:rPr>
-          <w:t>https</w:t>
-        </w:r>
-        <w:r>
-          <w:rPr>
-            <w:rStyle w:val="af5"/>
-            <w:sz w:val="28"/>
-            <w:lang w:val="ru-RU"/>
-          </w:rPr>
-          <w:t>://</w:t>
-        </w:r>
-        <w:proofErr w:type="spellStart"/>
-        <w:r>
-          <w:rPr>
-            <w:rStyle w:val="af5"/>
-            <w:sz w:val="28"/>
-          </w:rPr>
-          <w:t>datatracker</w:t>
-        </w:r>
-        <w:proofErr w:type="spellEnd"/>
-        <w:r>
-          <w:rPr>
-            <w:rStyle w:val="af5"/>
-            <w:sz w:val="28"/>
-            <w:lang w:val="ru-RU"/>
-          </w:rPr>
-          <w:t>.</w:t>
-        </w:r>
-        <w:proofErr w:type="spellStart"/>
-        <w:r>
-          <w:rPr>
-            <w:rStyle w:val="af5"/>
-            <w:sz w:val="28"/>
-          </w:rPr>
-          <w:t>ietf</w:t>
-        </w:r>
-        <w:proofErr w:type="spellEnd"/>
-        <w:r>
-          <w:rPr>
-            <w:rStyle w:val="af5"/>
-            <w:sz w:val="28"/>
-            <w:lang w:val="ru-RU"/>
-          </w:rPr>
-          <w:t>.</w:t>
-        </w:r>
-        <w:r>
-          <w:rPr>
-            <w:rStyle w:val="af5"/>
-            <w:sz w:val="28"/>
-          </w:rPr>
-          <w:t>org</w:t>
-        </w:r>
-        <w:r>
-          <w:rPr>
-            <w:rStyle w:val="af5"/>
-            <w:sz w:val="28"/>
-            <w:lang w:val="ru-RU"/>
-          </w:rPr>
-          <w:t>/</w:t>
-        </w:r>
-        <w:r>
-          <w:rPr>
-            <w:rStyle w:val="af5"/>
-            <w:sz w:val="28"/>
-          </w:rPr>
-          <w:t>doc</w:t>
-        </w:r>
-        <w:r>
-          <w:rPr>
-            <w:rStyle w:val="af5"/>
-            <w:sz w:val="28"/>
-            <w:lang w:val="ru-RU"/>
-          </w:rPr>
-          <w:t>/</w:t>
-        </w:r>
-        <w:r>
-          <w:rPr>
-            <w:rStyle w:val="af5"/>
-            <w:sz w:val="28"/>
-          </w:rPr>
-          <w:t>html</w:t>
-        </w:r>
-        <w:r>
-          <w:rPr>
-            <w:rStyle w:val="af5"/>
-            <w:sz w:val="28"/>
-            <w:lang w:val="ru-RU"/>
-          </w:rPr>
-          <w:t>/</w:t>
-        </w:r>
-        <w:proofErr w:type="spellStart"/>
-        <w:r>
-          <w:rPr>
-            <w:rStyle w:val="af5"/>
-            <w:sz w:val="28"/>
-          </w:rPr>
-          <w:t>rfc</w:t>
-        </w:r>
-        <w:proofErr w:type="spellEnd"/>
-        <w:r>
-          <w:rPr>
-            <w:rStyle w:val="af5"/>
-            <w:sz w:val="28"/>
-            <w:lang w:val="ru-RU"/>
-          </w:rPr>
-          <w:t>8032</w:t>
-        </w:r>
-      </w:hyperlink>
+      <w:r>
+        <w:rPr>
+          <w:rStyle w:val="af5"/>
+          <w:sz w:val="28"/>
+        </w:rPr>
+        <w:fldChar w:fldCharType="begin"/>
+      </w:r>
+      <w:r>
+        <w:rPr>
+          <w:rStyle w:val="af5"/>
+          <w:sz w:val="28"/>
+          <w:lang w:val="ru-RU"/>
+          <w:rPrChange w:id="70" w:author="Sergey Taranov" w:date="2023-05-08T19:40:00Z">
+            <w:rPr>
+              <w:rStyle w:val="af5"/>
+              <w:sz w:val="28"/>
+            </w:rPr>
+          </w:rPrChange>
+        </w:rPr>
+        <w:instrText xml:space="preserve"> </w:instrText>
+      </w:r>
+      <w:r>
+        <w:rPr>
+          <w:rStyle w:val="af5"/>
+          <w:sz w:val="28"/>
+        </w:rPr>
+        <w:instrText>HYPERLINK</w:instrText>
+      </w:r>
+      <w:r>
+        <w:rPr>
+          <w:rStyle w:val="af5"/>
+          <w:sz w:val="28"/>
+          <w:lang w:val="ru-RU"/>
+          <w:rPrChange w:id="71" w:author="Sergey Taranov" w:date="2023-05-08T19:40:00Z">
+            <w:rPr>
+              <w:rStyle w:val="af5"/>
+              <w:sz w:val="28"/>
+            </w:rPr>
+          </w:rPrChange>
+        </w:rPr>
+        <w:instrText xml:space="preserve"> "</w:instrText>
+      </w:r>
+      <w:r>
+        <w:rPr>
+          <w:rStyle w:val="af5"/>
+          <w:sz w:val="28"/>
+        </w:rPr>
+        <w:instrText>https</w:instrText>
+      </w:r>
+      <w:r>
+        <w:rPr>
+          <w:rStyle w:val="af5"/>
+          <w:sz w:val="28"/>
+          <w:lang w:val="ru-RU"/>
+          <w:rPrChange w:id="72" w:author="Sergey Taranov" w:date="2023-05-08T19:40:00Z">
+            <w:rPr>
+              <w:rStyle w:val="af5"/>
+              <w:sz w:val="28"/>
+            </w:rPr>
+          </w:rPrChange>
+        </w:rPr>
+        <w:instrText>://</w:instrText>
+      </w:r>
+      <w:r>
+        <w:rPr>
+          <w:rStyle w:val="af5"/>
+          <w:sz w:val="28"/>
+        </w:rPr>
+        <w:instrText>datatracker</w:instrText>
+      </w:r>
+      <w:r>
+        <w:rPr>
+          <w:rStyle w:val="af5"/>
+          <w:sz w:val="28"/>
+          <w:lang w:val="ru-RU"/>
+          <w:rPrChange w:id="73" w:author="Sergey Taranov" w:date="2023-05-08T19:40:00Z">
+            <w:rPr>
+              <w:rStyle w:val="af5"/>
+              <w:sz w:val="28"/>
+            </w:rPr>
+          </w:rPrChange>
+        </w:rPr>
+        <w:instrText>.</w:instrText>
+      </w:r>
+      <w:r>
+        <w:rPr>
+          <w:rStyle w:val="af5"/>
+          <w:sz w:val="28"/>
+        </w:rPr>
+        <w:instrText>ietf</w:instrText>
+      </w:r>
+      <w:r>
+        <w:rPr>
+          <w:rStyle w:val="af5"/>
+          <w:sz w:val="28"/>
+          <w:lang w:val="ru-RU"/>
+          <w:rPrChange w:id="74" w:author="Sergey Taranov" w:date="2023-05-08T19:40:00Z">
+            <w:rPr>
+              <w:rStyle w:val="af5"/>
+              <w:sz w:val="28"/>
+            </w:rPr>
+          </w:rPrChange>
+        </w:rPr>
+        <w:instrText>.</w:instrText>
+      </w:r>
+      <w:r>
+        <w:rPr>
+          <w:rStyle w:val="af5"/>
+          <w:sz w:val="28"/>
+        </w:rPr>
+        <w:instrText>org</w:instrText>
+      </w:r>
+      <w:r>
+        <w:rPr>
+          <w:rStyle w:val="af5"/>
+          <w:sz w:val="28"/>
+          <w:lang w:val="ru-RU"/>
+          <w:rPrChange w:id="75" w:author="Sergey Taranov" w:date="2023-05-08T19:40:00Z">
+            <w:rPr>
+              <w:rStyle w:val="af5"/>
+              <w:sz w:val="28"/>
+            </w:rPr>
+          </w:rPrChange>
+        </w:rPr>
+        <w:instrText>/</w:instrText>
+      </w:r>
+      <w:r>
+        <w:rPr>
+          <w:rStyle w:val="af5"/>
+          <w:sz w:val="28"/>
+        </w:rPr>
+        <w:instrText>doc</w:instrText>
+      </w:r>
+      <w:r>
+        <w:rPr>
+          <w:rStyle w:val="af5"/>
+          <w:sz w:val="28"/>
+          <w:lang w:val="ru-RU"/>
+          <w:rPrChange w:id="76" w:author="Sergey Taranov" w:date="2023-05-08T19:40:00Z">
+            <w:rPr>
+              <w:rStyle w:val="af5"/>
+              <w:sz w:val="28"/>
+            </w:rPr>
+          </w:rPrChange>
+        </w:rPr>
+        <w:instrText>/</w:instrText>
+      </w:r>
+      <w:r>
+        <w:rPr>
+          <w:rStyle w:val="af5"/>
+          <w:sz w:val="28"/>
+        </w:rPr>
+        <w:instrText>html</w:instrText>
+      </w:r>
+      <w:r>
+        <w:rPr>
+          <w:rStyle w:val="af5"/>
+          <w:sz w:val="28"/>
+          <w:lang w:val="ru-RU"/>
+          <w:rPrChange w:id="77" w:author="Sergey Taranov" w:date="2023-05-08T19:40:00Z">
+            <w:rPr>
+              <w:rStyle w:val="af5"/>
+              <w:sz w:val="28"/>
+            </w:rPr>
+          </w:rPrChange>
+        </w:rPr>
+        <w:instrText>/</w:instrText>
+      </w:r>
+      <w:r>
+        <w:rPr>
+          <w:rStyle w:val="af5"/>
+          <w:sz w:val="28"/>
+        </w:rPr>
+        <w:instrText>rfc</w:instrText>
+      </w:r>
+      <w:r>
+        <w:rPr>
+          <w:rStyle w:val="af5"/>
+          <w:sz w:val="28"/>
+          <w:lang w:val="ru-RU"/>
+          <w:rPrChange w:id="78" w:author="Sergey Taranov" w:date="2023-05-08T19:40:00Z">
+            <w:rPr>
+              <w:rStyle w:val="af5"/>
+              <w:sz w:val="28"/>
+            </w:rPr>
+          </w:rPrChange>
+        </w:rPr>
+        <w:instrText xml:space="preserve">8032" </w:instrText>
+      </w:r>
+      <w:r>
+        <w:rPr>
+          <w:rStyle w:val="af5"/>
+          <w:sz w:val="28"/>
+        </w:rPr>
+        <w:fldChar w:fldCharType="separate"/>
+      </w:r>
+      <w:r>
+        <w:rPr>
+          <w:rStyle w:val="af5"/>
+          <w:sz w:val="28"/>
+        </w:rPr>
+        <w:t>https</w:t>
+      </w:r>
+      <w:r>
+        <w:rPr>
+          <w:rStyle w:val="af5"/>
+          <w:sz w:val="28"/>
+          <w:lang w:val="ru-RU"/>
+        </w:rPr>
+        <w:t>://</w:t>
+      </w:r>
+      <w:proofErr w:type="spellStart"/>
+      <w:r>
+        <w:rPr>
+          <w:rStyle w:val="af5"/>
+          <w:sz w:val="28"/>
+        </w:rPr>
+        <w:t>datatracker</w:t>
+      </w:r>
+      <w:proofErr w:type="spellEnd"/>
+      <w:r>
+        <w:rPr>
+          <w:rStyle w:val="af5"/>
+          <w:sz w:val="28"/>
+          <w:lang w:val="ru-RU"/>
+        </w:rPr>
+        <w:t>.</w:t>
+      </w:r>
+      <w:proofErr w:type="spellStart"/>
+      <w:r>
+        <w:rPr>
+          <w:rStyle w:val="af5"/>
+          <w:sz w:val="28"/>
+        </w:rPr>
+        <w:t>ietf</w:t>
+      </w:r>
+      <w:proofErr w:type="spellEnd"/>
+      <w:r>
+        <w:rPr>
+          <w:rStyle w:val="af5"/>
+          <w:sz w:val="28"/>
+          <w:lang w:val="ru-RU"/>
+        </w:rPr>
+        <w:t>.</w:t>
+      </w:r>
+      <w:r>
+        <w:rPr>
+          <w:rStyle w:val="af5"/>
+          <w:sz w:val="28"/>
+        </w:rPr>
+        <w:t>org</w:t>
+      </w:r>
+      <w:r>
+        <w:rPr>
+          <w:rStyle w:val="af5"/>
+          <w:sz w:val="28"/>
+          <w:lang w:val="ru-RU"/>
+        </w:rPr>
+        <w:t>/</w:t>
+      </w:r>
+      <w:r>
+        <w:rPr>
+          <w:rStyle w:val="af5"/>
+          <w:sz w:val="28"/>
+        </w:rPr>
+        <w:t>doc</w:t>
+      </w:r>
+      <w:r>
+        <w:rPr>
+          <w:rStyle w:val="af5"/>
+          <w:sz w:val="28"/>
+          <w:lang w:val="ru-RU"/>
+        </w:rPr>
+        <w:t>/</w:t>
+      </w:r>
+      <w:r>
+        <w:rPr>
+          <w:rStyle w:val="af5"/>
+          <w:sz w:val="28"/>
+        </w:rPr>
+        <w:t>html</w:t>
+      </w:r>
+      <w:r>
+        <w:rPr>
+          <w:rStyle w:val="af5"/>
+          <w:sz w:val="28"/>
+          <w:lang w:val="ru-RU"/>
+        </w:rPr>
+        <w:t>/</w:t>
+      </w:r>
+      <w:proofErr w:type="spellStart"/>
+      <w:r>
+        <w:rPr>
+          <w:rStyle w:val="af5"/>
+          <w:sz w:val="28"/>
+        </w:rPr>
+        <w:t>rfc</w:t>
+      </w:r>
+      <w:proofErr w:type="spellEnd"/>
+      <w:r>
+        <w:rPr>
+          <w:rStyle w:val="af5"/>
+          <w:sz w:val="28"/>
+          <w:lang w:val="ru-RU"/>
+        </w:rPr>
+        <w:t>8032</w:t>
+      </w:r>
+      <w:r>
+        <w:rPr>
+          <w:rStyle w:val="af5"/>
+          <w:sz w:val="28"/>
+          <w:lang w:val="ru-RU"/>
+        </w:rPr>
+        <w:fldChar w:fldCharType="end"/>
+      </w:r>
       <w:r>
         <w:rPr>
           <w:sz w:val="28"/>
@@ -27165,8 +26975,8 @@
           <w:szCs w:val="28"/>
         </w:rPr>
       </w:pPr>
-      <w:bookmarkStart w:id="56" w:name="coron_nacche"/>
-      <w:bookmarkEnd w:id="55"/>
+      <w:bookmarkStart w:id="79" w:name="coron_nacche"/>
+      <w:bookmarkEnd w:id="69"/>
       <w:proofErr w:type="spellStart"/>
       <w:r>
         <w:rPr>
@@ -27225,7 +27035,7 @@
           <w:szCs w:val="28"/>
         </w:rPr>
       </w:pPr>
-      <w:bookmarkStart w:id="57" w:name="forgery"/>
+      <w:bookmarkStart w:id="80" w:name="forgery"/>
       <w:proofErr w:type="spellStart"/>
       <w:r>
         <w:rPr>
@@ -27291,7 +27101,7 @@
         <w:t xml:space="preserve">: 1999. - С. 1-18. </w:t>
       </w:r>
     </w:p>
-    <w:bookmarkEnd w:id="57"/>
+    <w:bookmarkEnd w:id="80"/>
     <w:p>
       <w:pPr>
         <w:pStyle w:val="a"/>
@@ -27334,14 +27144,14 @@
           <w:szCs w:val="28"/>
         </w:rPr>
       </w:pPr>
-      <w:bookmarkStart w:id="58" w:name="rsarabin"/>
-      <w:bookmarkEnd w:id="48"/>
-      <w:bookmarkEnd w:id="49"/>
-      <w:bookmarkEnd w:id="50"/>
-      <w:bookmarkEnd w:id="52"/>
+      <w:bookmarkStart w:id="81" w:name="rsarabin"/>
       <w:bookmarkEnd w:id="53"/>
       <w:bookmarkEnd w:id="54"/>
-      <w:bookmarkEnd w:id="56"/>
+      <w:bookmarkEnd w:id="55"/>
+      <w:bookmarkEnd w:id="66"/>
+      <w:bookmarkEnd w:id="67"/>
+      <w:bookmarkEnd w:id="68"/>
+      <w:bookmarkEnd w:id="79"/>
       <w:proofErr w:type="spellStart"/>
       <w:r>
         <w:rPr>
@@ -27390,8 +27200,8 @@
         </w:rPr>
         <w:t>: 1996. - С. 399-416.</w:t>
       </w:r>
-      <w:bookmarkStart w:id="59" w:name="eddsa2"/>
-      <w:bookmarkEnd w:id="58"/>
+      <w:bookmarkStart w:id="82" w:name="eddsa2"/>
+      <w:bookmarkEnd w:id="81"/>
     </w:p>
     <w:p>
       <w:pPr>
@@ -27440,7 +27250,7 @@
           <w:lang w:val="ru-RU"/>
         </w:rPr>
       </w:pPr>
-      <w:bookmarkStart w:id="60" w:name="Жданов"/>
+      <w:bookmarkStart w:id="83" w:name="Жданов"/>
       <w:r>
         <w:rPr>
           <w:sz w:val="28"/>
@@ -27460,7 +27270,7 @@
           <w:lang w:val="ru-RU"/>
         </w:rPr>
       </w:pPr>
-      <w:bookmarkStart w:id="61" w:name="Cryptoy"/>
+      <w:bookmarkStart w:id="84" w:name="Cryptoy"/>
       <w:r>
         <w:rPr>
           <w:sz w:val="28"/>
@@ -27514,176 +27324,486 @@
         </w:rPr>
         <w:t xml:space="preserve">: </w:t>
       </w:r>
-      <w:hyperlink r:id="rId56" w:history="1">
-        <w:r>
-          <w:rPr>
-            <w:rStyle w:val="af5"/>
-            <w:sz w:val="28"/>
-            <w:szCs w:val="28"/>
-          </w:rPr>
-          <w:t>https</w:t>
-        </w:r>
-        <w:r>
-          <w:rPr>
-            <w:rStyle w:val="af5"/>
-            <w:sz w:val="28"/>
-            <w:szCs w:val="28"/>
-            <w:lang w:val="ru-RU"/>
-          </w:rPr>
-          <w:t>://</w:t>
-        </w:r>
-        <w:r>
-          <w:rPr>
-            <w:rStyle w:val="af5"/>
-            <w:sz w:val="28"/>
-            <w:szCs w:val="28"/>
-          </w:rPr>
-          <w:t>naked</w:t>
-        </w:r>
-        <w:r>
-          <w:rPr>
-            <w:rStyle w:val="af5"/>
-            <w:sz w:val="28"/>
-            <w:szCs w:val="28"/>
-            <w:lang w:val="ru-RU"/>
-          </w:rPr>
-          <w:t>-</w:t>
-        </w:r>
-        <w:r>
-          <w:rPr>
-            <w:rStyle w:val="af5"/>
-            <w:sz w:val="28"/>
-            <w:szCs w:val="28"/>
-          </w:rPr>
-          <w:t>science</w:t>
-        </w:r>
-        <w:r>
-          <w:rPr>
-            <w:rStyle w:val="af5"/>
-            <w:sz w:val="28"/>
-            <w:szCs w:val="28"/>
-            <w:lang w:val="ru-RU"/>
-          </w:rPr>
-          <w:t>.</w:t>
-        </w:r>
-        <w:proofErr w:type="spellStart"/>
-        <w:r>
-          <w:rPr>
-            <w:rStyle w:val="af5"/>
-            <w:sz w:val="28"/>
-            <w:szCs w:val="28"/>
-          </w:rPr>
-          <w:t>ru</w:t>
-        </w:r>
-        <w:proofErr w:type="spellEnd"/>
-        <w:r>
-          <w:rPr>
-            <w:rStyle w:val="af5"/>
-            <w:sz w:val="28"/>
-            <w:szCs w:val="28"/>
-            <w:lang w:val="ru-RU"/>
-          </w:rPr>
-          <w:t>/</w:t>
-        </w:r>
-        <w:r>
-          <w:rPr>
-            <w:rStyle w:val="af5"/>
-            <w:sz w:val="28"/>
-            <w:szCs w:val="28"/>
-          </w:rPr>
-          <w:t>article</w:t>
-        </w:r>
-        <w:r>
-          <w:rPr>
-            <w:rStyle w:val="af5"/>
-            <w:sz w:val="28"/>
-            <w:szCs w:val="28"/>
-            <w:lang w:val="ru-RU"/>
-          </w:rPr>
-          <w:t>/</w:t>
-        </w:r>
-        <w:r>
-          <w:rPr>
-            <w:rStyle w:val="af5"/>
-            <w:sz w:val="28"/>
-            <w:szCs w:val="28"/>
-          </w:rPr>
-          <w:t>hi</w:t>
-        </w:r>
-        <w:r>
-          <w:rPr>
-            <w:rStyle w:val="af5"/>
-            <w:sz w:val="28"/>
-            <w:szCs w:val="28"/>
-            <w:lang w:val="ru-RU"/>
-          </w:rPr>
-          <w:t>-</w:t>
-        </w:r>
-        <w:r>
-          <w:rPr>
-            <w:rStyle w:val="af5"/>
-            <w:sz w:val="28"/>
-            <w:szCs w:val="28"/>
-          </w:rPr>
-          <w:t>tech</w:t>
-        </w:r>
-        <w:r>
-          <w:rPr>
-            <w:rStyle w:val="af5"/>
-            <w:sz w:val="28"/>
-            <w:szCs w:val="28"/>
-            <w:lang w:val="ru-RU"/>
-          </w:rPr>
-          <w:t>/</w:t>
-        </w:r>
-        <w:r>
-          <w:rPr>
-            <w:rStyle w:val="af5"/>
-            <w:sz w:val="28"/>
-            <w:szCs w:val="28"/>
-          </w:rPr>
-          <w:t>cryptography</w:t>
-        </w:r>
-        <w:r>
-          <w:rPr>
-            <w:rStyle w:val="af5"/>
-            <w:sz w:val="28"/>
-            <w:szCs w:val="28"/>
-            <w:lang w:val="ru-RU"/>
-          </w:rPr>
-          <w:t>-</w:t>
-        </w:r>
-        <w:r>
-          <w:rPr>
-            <w:rStyle w:val="af5"/>
-            <w:sz w:val="28"/>
-            <w:szCs w:val="28"/>
-          </w:rPr>
-          <w:t>is</w:t>
-        </w:r>
-        <w:r>
-          <w:rPr>
-            <w:rStyle w:val="af5"/>
-            <w:sz w:val="28"/>
-            <w:szCs w:val="28"/>
-            <w:lang w:val="ru-RU"/>
-          </w:rPr>
-          <w:t>-</w:t>
-        </w:r>
-        <w:r>
-          <w:rPr>
-            <w:rStyle w:val="af5"/>
-            <w:sz w:val="28"/>
-            <w:szCs w:val="28"/>
-          </w:rPr>
-          <w:t>fun</w:t>
-        </w:r>
-      </w:hyperlink>
-      <w:r>
-        <w:rPr>
+      <w:r>
+        <w:rPr>
+          <w:rStyle w:val="af5"/>
+          <w:sz w:val="28"/>
+          <w:szCs w:val="28"/>
+        </w:rPr>
+        <w:fldChar w:fldCharType="begin"/>
+      </w:r>
+      <w:r>
+        <w:rPr>
+          <w:rStyle w:val="af5"/>
           <w:sz w:val="28"/>
           <w:szCs w:val="28"/>
           <w:lang w:val="ru-RU"/>
+          <w:rPrChange w:id="85" w:author="Sergey Taranov" w:date="2023-05-08T19:40:00Z">
+            <w:rPr>
+              <w:rStyle w:val="af5"/>
+              <w:sz w:val="28"/>
+              <w:szCs w:val="28"/>
+            </w:rPr>
+          </w:rPrChange>
+        </w:rPr>
+        <w:instrText xml:space="preserve"> </w:instrText>
+      </w:r>
+      <w:r>
+        <w:rPr>
+          <w:rStyle w:val="af5"/>
+          <w:sz w:val="28"/>
+          <w:szCs w:val="28"/>
+        </w:rPr>
+        <w:instrText>HYPERLINK</w:instrText>
+      </w:r>
+      <w:r>
+        <w:rPr>
+          <w:rStyle w:val="af5"/>
+          <w:sz w:val="28"/>
+          <w:szCs w:val="28"/>
+          <w:lang w:val="ru-RU"/>
+          <w:rPrChange w:id="86" w:author="Sergey Taranov" w:date="2023-05-08T19:40:00Z">
+            <w:rPr>
+              <w:rStyle w:val="af5"/>
+              <w:sz w:val="28"/>
+              <w:szCs w:val="28"/>
+            </w:rPr>
+          </w:rPrChange>
+        </w:rPr>
+        <w:instrText xml:space="preserve"> "</w:instrText>
+      </w:r>
+      <w:r>
+        <w:rPr>
+          <w:rStyle w:val="af5"/>
+          <w:sz w:val="28"/>
+          <w:szCs w:val="28"/>
+        </w:rPr>
+        <w:instrText>h</w:instrText>
+      </w:r>
+      <w:r>
+        <w:rPr>
+          <w:rStyle w:val="af5"/>
+          <w:sz w:val="28"/>
+          <w:szCs w:val="28"/>
+        </w:rPr>
+        <w:instrText>ttps</w:instrText>
+      </w:r>
+      <w:r>
+        <w:rPr>
+          <w:rStyle w:val="af5"/>
+          <w:sz w:val="28"/>
+          <w:szCs w:val="28"/>
+          <w:lang w:val="ru-RU"/>
+          <w:rPrChange w:id="87" w:author="Sergey Taranov" w:date="2023-05-08T19:40:00Z">
+            <w:rPr>
+              <w:rStyle w:val="af5"/>
+              <w:sz w:val="28"/>
+              <w:szCs w:val="28"/>
+            </w:rPr>
+          </w:rPrChange>
+        </w:rPr>
+        <w:instrText>://</w:instrText>
+      </w:r>
+      <w:r>
+        <w:rPr>
+          <w:rStyle w:val="af5"/>
+          <w:sz w:val="28"/>
+          <w:szCs w:val="28"/>
+        </w:rPr>
+        <w:instrText>naked</w:instrText>
+      </w:r>
+      <w:r>
+        <w:rPr>
+          <w:rStyle w:val="af5"/>
+          <w:sz w:val="28"/>
+          <w:szCs w:val="28"/>
+          <w:lang w:val="ru-RU"/>
+          <w:rPrChange w:id="88" w:author="Sergey Taranov" w:date="2023-05-08T19:40:00Z">
+            <w:rPr>
+              <w:rStyle w:val="af5"/>
+              <w:sz w:val="28"/>
+              <w:szCs w:val="28"/>
+            </w:rPr>
+          </w:rPrChange>
+        </w:rPr>
+        <w:instrText>-</w:instrText>
+      </w:r>
+      <w:r>
+        <w:rPr>
+          <w:rStyle w:val="af5"/>
+          <w:sz w:val="28"/>
+          <w:szCs w:val="28"/>
+        </w:rPr>
+        <w:instrText>science</w:instrText>
+      </w:r>
+      <w:r>
+        <w:rPr>
+          <w:rStyle w:val="af5"/>
+          <w:sz w:val="28"/>
+          <w:szCs w:val="28"/>
+          <w:lang w:val="ru-RU"/>
+          <w:rPrChange w:id="89" w:author="Sergey Taranov" w:date="2023-05-08T19:40:00Z">
+            <w:rPr>
+              <w:rStyle w:val="af5"/>
+              <w:sz w:val="28"/>
+              <w:szCs w:val="28"/>
+            </w:rPr>
+          </w:rPrChange>
+        </w:rPr>
+        <w:instrText>.</w:instrText>
+      </w:r>
+      <w:r>
+        <w:rPr>
+          <w:rStyle w:val="af5"/>
+          <w:sz w:val="28"/>
+          <w:szCs w:val="28"/>
+        </w:rPr>
+        <w:instrText>ru</w:instrText>
+      </w:r>
+      <w:r>
+        <w:rPr>
+          <w:rStyle w:val="af5"/>
+          <w:sz w:val="28"/>
+          <w:szCs w:val="28"/>
+          <w:lang w:val="ru-RU"/>
+          <w:rPrChange w:id="90" w:author="Sergey Taranov" w:date="2023-05-08T19:40:00Z">
+            <w:rPr>
+              <w:rStyle w:val="af5"/>
+              <w:sz w:val="28"/>
+              <w:szCs w:val="28"/>
+            </w:rPr>
+          </w:rPrChange>
+        </w:rPr>
+        <w:instrText>/</w:instrText>
+      </w:r>
+      <w:r>
+        <w:rPr>
+          <w:rStyle w:val="af5"/>
+          <w:sz w:val="28"/>
+          <w:szCs w:val="28"/>
+        </w:rPr>
+        <w:instrText>article</w:instrText>
+      </w:r>
+      <w:r>
+        <w:rPr>
+          <w:rStyle w:val="af5"/>
+          <w:sz w:val="28"/>
+          <w:szCs w:val="28"/>
+          <w:lang w:val="ru-RU"/>
+          <w:rPrChange w:id="91" w:author="Sergey Taranov" w:date="2023-05-08T19:40:00Z">
+            <w:rPr>
+              <w:rStyle w:val="af5"/>
+              <w:sz w:val="28"/>
+              <w:szCs w:val="28"/>
+            </w:rPr>
+          </w:rPrChange>
+        </w:rPr>
+        <w:instrText>/</w:instrText>
+      </w:r>
+      <w:r>
+        <w:rPr>
+          <w:rStyle w:val="af5"/>
+          <w:sz w:val="28"/>
+          <w:szCs w:val="28"/>
+        </w:rPr>
+        <w:instrText>hi</w:instrText>
+      </w:r>
+      <w:r>
+        <w:rPr>
+          <w:rStyle w:val="af5"/>
+          <w:sz w:val="28"/>
+          <w:szCs w:val="28"/>
+          <w:lang w:val="ru-RU"/>
+          <w:rPrChange w:id="92" w:author="Sergey Taranov" w:date="2023-05-08T19:40:00Z">
+            <w:rPr>
+              <w:rStyle w:val="af5"/>
+              <w:sz w:val="28"/>
+              <w:szCs w:val="28"/>
+            </w:rPr>
+          </w:rPrChange>
+        </w:rPr>
+        <w:instrText>-</w:instrText>
+      </w:r>
+      <w:r>
+        <w:rPr>
+          <w:rStyle w:val="af5"/>
+          <w:sz w:val="28"/>
+          <w:szCs w:val="28"/>
+        </w:rPr>
+        <w:instrText>tech</w:instrText>
+      </w:r>
+      <w:r>
+        <w:rPr>
+          <w:rStyle w:val="af5"/>
+          <w:sz w:val="28"/>
+          <w:szCs w:val="28"/>
+          <w:lang w:val="ru-RU"/>
+          <w:rPrChange w:id="93" w:author="Sergey Taranov" w:date="2023-05-08T19:40:00Z">
+            <w:rPr>
+              <w:rStyle w:val="af5"/>
+              <w:sz w:val="28"/>
+              <w:szCs w:val="28"/>
+            </w:rPr>
+          </w:rPrChange>
+        </w:rPr>
+        <w:instrText>/</w:instrText>
+      </w:r>
+      <w:r>
+        <w:rPr>
+          <w:rStyle w:val="af5"/>
+          <w:sz w:val="28"/>
+          <w:szCs w:val="28"/>
+        </w:rPr>
+        <w:instrText>cryptography</w:instrText>
+      </w:r>
+      <w:r>
+        <w:rPr>
+          <w:rStyle w:val="af5"/>
+          <w:sz w:val="28"/>
+          <w:szCs w:val="28"/>
+          <w:lang w:val="ru-RU"/>
+          <w:rPrChange w:id="94" w:author="Sergey Taranov" w:date="2023-05-08T19:40:00Z">
+            <w:rPr>
+              <w:rStyle w:val="af5"/>
+              <w:sz w:val="28"/>
+              <w:szCs w:val="28"/>
+            </w:rPr>
+          </w:rPrChange>
+        </w:rPr>
+        <w:instrText>-</w:instrText>
+      </w:r>
+      <w:r>
+        <w:rPr>
+          <w:rStyle w:val="af5"/>
+          <w:sz w:val="28"/>
+          <w:szCs w:val="28"/>
+        </w:rPr>
+        <w:instrText>is</w:instrText>
+      </w:r>
+      <w:r>
+        <w:rPr>
+          <w:rStyle w:val="af5"/>
+          <w:sz w:val="28"/>
+          <w:szCs w:val="28"/>
+          <w:lang w:val="ru-RU"/>
+          <w:rPrChange w:id="95" w:author="Sergey Taranov" w:date="2023-05-08T19:40:00Z">
+            <w:rPr>
+              <w:rStyle w:val="af5"/>
+              <w:sz w:val="28"/>
+              <w:szCs w:val="28"/>
+            </w:rPr>
+          </w:rPrChange>
+        </w:rPr>
+        <w:instrText>-</w:instrText>
+      </w:r>
+      <w:r>
+        <w:rPr>
+          <w:rStyle w:val="af5"/>
+          <w:sz w:val="28"/>
+          <w:szCs w:val="28"/>
+        </w:rPr>
+        <w:instrText>fun</w:instrText>
+      </w:r>
+      <w:r>
+        <w:rPr>
+          <w:rStyle w:val="af5"/>
+          <w:sz w:val="28"/>
+          <w:szCs w:val="28"/>
+          <w:lang w:val="ru-RU"/>
+          <w:rPrChange w:id="96" w:author="Sergey Taranov" w:date="2023-05-08T19:40:00Z">
+            <w:rPr>
+              <w:rStyle w:val="af5"/>
+              <w:sz w:val="28"/>
+              <w:szCs w:val="28"/>
+            </w:rPr>
+          </w:rPrChange>
+        </w:rPr>
+        <w:instrText xml:space="preserve">" </w:instrText>
+      </w:r>
+      <w:r>
+        <w:rPr>
+          <w:rStyle w:val="af5"/>
+          <w:sz w:val="28"/>
+          <w:szCs w:val="28"/>
+        </w:rPr>
+        <w:fldChar w:fldCharType="separate"/>
+      </w:r>
+      <w:r>
+        <w:rPr>
+          <w:rStyle w:val="af5"/>
+          <w:sz w:val="28"/>
+          <w:szCs w:val="28"/>
+        </w:rPr>
+        <w:t>https</w:t>
+      </w:r>
+      <w:r>
+        <w:rPr>
+          <w:rStyle w:val="af5"/>
+          <w:sz w:val="28"/>
+          <w:szCs w:val="28"/>
+          <w:lang w:val="ru-RU"/>
+        </w:rPr>
+        <w:t>://</w:t>
+      </w:r>
+      <w:r>
+        <w:rPr>
+          <w:rStyle w:val="af5"/>
+          <w:sz w:val="28"/>
+          <w:szCs w:val="28"/>
+        </w:rPr>
+        <w:t>naked</w:t>
+      </w:r>
+      <w:r>
+        <w:rPr>
+          <w:rStyle w:val="af5"/>
+          <w:sz w:val="28"/>
+          <w:szCs w:val="28"/>
+          <w:lang w:val="ru-RU"/>
+        </w:rPr>
+        <w:t>-</w:t>
+      </w:r>
+      <w:r>
+        <w:rPr>
+          <w:rStyle w:val="af5"/>
+          <w:sz w:val="28"/>
+          <w:szCs w:val="28"/>
+        </w:rPr>
+        <w:t>science</w:t>
+      </w:r>
+      <w:r>
+        <w:rPr>
+          <w:rStyle w:val="af5"/>
+          <w:sz w:val="28"/>
+          <w:szCs w:val="28"/>
+          <w:lang w:val="ru-RU"/>
+        </w:rPr>
+        <w:t>.</w:t>
+      </w:r>
+      <w:proofErr w:type="spellStart"/>
+      <w:r>
+        <w:rPr>
+          <w:rStyle w:val="af5"/>
+          <w:sz w:val="28"/>
+          <w:szCs w:val="28"/>
+        </w:rPr>
+        <w:t>ru</w:t>
+      </w:r>
+      <w:proofErr w:type="spellEnd"/>
+      <w:r>
+        <w:rPr>
+          <w:rStyle w:val="af5"/>
+          <w:sz w:val="28"/>
+          <w:szCs w:val="28"/>
+          <w:lang w:val="ru-RU"/>
+        </w:rPr>
+        <w:t>/</w:t>
+      </w:r>
+      <w:r>
+        <w:rPr>
+          <w:rStyle w:val="af5"/>
+          <w:sz w:val="28"/>
+          <w:szCs w:val="28"/>
+        </w:rPr>
+        <w:t>article</w:t>
+      </w:r>
+      <w:r>
+        <w:rPr>
+          <w:rStyle w:val="af5"/>
+          <w:sz w:val="28"/>
+          <w:szCs w:val="28"/>
+          <w:lang w:val="ru-RU"/>
+        </w:rPr>
+        <w:t>/</w:t>
+      </w:r>
+      <w:r>
+        <w:rPr>
+          <w:rStyle w:val="af5"/>
+          <w:sz w:val="28"/>
+          <w:szCs w:val="28"/>
+        </w:rPr>
+        <w:t>hi</w:t>
+      </w:r>
+      <w:r>
+        <w:rPr>
+          <w:rStyle w:val="af5"/>
+          <w:sz w:val="28"/>
+          <w:szCs w:val="28"/>
+          <w:lang w:val="ru-RU"/>
+        </w:rPr>
+        <w:t>-</w:t>
+      </w:r>
+      <w:r>
+        <w:rPr>
+          <w:rStyle w:val="af5"/>
+          <w:sz w:val="28"/>
+          <w:szCs w:val="28"/>
+        </w:rPr>
+        <w:t>tech</w:t>
+      </w:r>
+      <w:r>
+        <w:rPr>
+          <w:rStyle w:val="af5"/>
+          <w:sz w:val="28"/>
+          <w:szCs w:val="28"/>
+          <w:lang w:val="ru-RU"/>
+        </w:rPr>
+        <w:t>/</w:t>
+      </w:r>
+      <w:r>
+        <w:rPr>
+          <w:rStyle w:val="af5"/>
+          <w:sz w:val="28"/>
+          <w:szCs w:val="28"/>
+        </w:rPr>
+        <w:t>cryptography</w:t>
+      </w:r>
+      <w:r>
+        <w:rPr>
+          <w:rStyle w:val="af5"/>
+          <w:sz w:val="28"/>
+          <w:szCs w:val="28"/>
+          <w:lang w:val="ru-RU"/>
+        </w:rPr>
+        <w:t>-</w:t>
+      </w:r>
+      <w:r>
+        <w:rPr>
+          <w:rStyle w:val="af5"/>
+          <w:sz w:val="28"/>
+          <w:szCs w:val="28"/>
+        </w:rPr>
+        <w:t>is</w:t>
+      </w:r>
+      <w:r>
+        <w:rPr>
+          <w:rStyle w:val="af5"/>
+          <w:sz w:val="28"/>
+          <w:szCs w:val="28"/>
+          <w:lang w:val="ru-RU"/>
+        </w:rPr>
+        <w:t>-</w:t>
+      </w:r>
+      <w:r>
+        <w:rPr>
+          <w:rStyle w:val="af5"/>
+          <w:sz w:val="28"/>
+          <w:szCs w:val="28"/>
+        </w:rPr>
+        <w:t>fun</w:t>
+      </w:r>
+      <w:r>
+        <w:rPr>
+          <w:rStyle w:val="af5"/>
+          <w:sz w:val="28"/>
+          <w:szCs w:val="28"/>
+        </w:rPr>
+        <w:fldChar w:fldCharType="end"/>
+      </w:r>
+      <w:r>
+        <w:rPr>
+          <w:sz w:val="28"/>
+          <w:szCs w:val="28"/>
+          <w:lang w:val="ru-RU"/>
         </w:rPr>
         <w:t xml:space="preserve"> (дата обращения: 30.04.2023).</w:t>
       </w:r>
@@ -27698,7 +27818,7 @@
           <w:lang w:val="ru-RU"/>
         </w:rPr>
       </w:pPr>
-      <w:bookmarkStart w:id="62" w:name="Cryptool"/>
+      <w:bookmarkStart w:id="97" w:name="Cryptool"/>
       <w:proofErr w:type="spellStart"/>
       <w:r>
         <w:rPr>
@@ -27760,7 +27880,7 @@
         </w:rPr>
         <w:t xml:space="preserve"> URL: </w:t>
       </w:r>
-      <w:hyperlink r:id="rId57" w:history="1">
+      <w:hyperlink r:id="rId54" w:history="1">
         <w:r>
           <w:rPr>
             <w:rStyle w:val="af5"/>
@@ -27780,10 +27900,10 @@
         <w:t xml:space="preserve"> (дата обращения: 01.05.2023).</w:t>
       </w:r>
     </w:p>
-    <w:bookmarkEnd w:id="59"/>
-    <w:bookmarkEnd w:id="60"/>
-    <w:bookmarkEnd w:id="61"/>
-    <w:bookmarkEnd w:id="62"/>
+    <w:bookmarkEnd w:id="82"/>
+    <w:bookmarkEnd w:id="83"/>
+    <w:bookmarkEnd w:id="84"/>
+    <w:bookmarkEnd w:id="97"/>
     <w:p>
       <w:pPr>
         <w:pStyle w:val="a"/>
@@ -27825,8 +27945,7 @@
           <w:sz w:val="28"/>
         </w:rPr>
       </w:pPr>
-      <w:bookmarkStart w:id="63" w:name="_Toc134200040"/>
-      <w:bookmarkStart w:id="64" w:name="ПриложениеА"/>
+      <w:bookmarkStart w:id="98" w:name="ПриложениеА"/>
       <w:r>
         <w:rPr>
           <w:sz w:val="28"/>
@@ -27834,9 +27953,8 @@
         <w:lastRenderedPageBreak/>
         <w:t>Приложение А</w:t>
       </w:r>
-      <w:bookmarkEnd w:id="63"/>
-    </w:p>
-    <w:bookmarkEnd w:id="64"/>
+    </w:p>
+    <w:bookmarkEnd w:id="98"/>
     <w:p>
       <w:pPr>
         <w:pStyle w:val="a"/>
@@ -27874,7 +27992,7 @@
                     </pic:cNvPicPr>
                   </pic:nvPicPr>
                   <pic:blipFill>
-                    <a:blip r:embed="rId58" cstate="print">
+                    <a:blip r:embed="rId55" cstate="print">
                       <a:extLst>
                         <a:ext uri="{28A0092B-C50C-407E-A947-70E740481C1C}">
                           <a14:useLocalDpi xmlns:a14="http://schemas.microsoft.com/office/drawing/2010/main" val="0"/>
@@ -27935,8 +28053,7 @@
           <w:lang w:val="en-US"/>
         </w:rPr>
       </w:pPr>
-      <w:bookmarkStart w:id="65" w:name="_Toc134200041"/>
-      <w:bookmarkStart w:id="66" w:name="ПриложениеБ"/>
+      <w:bookmarkStart w:id="99" w:name="ПриложениеБ"/>
       <w:r>
         <w:rPr>
           <w:sz w:val="28"/>
@@ -27957,9 +28074,8 @@
         </w:rPr>
         <w:t>Б</w:t>
       </w:r>
-      <w:bookmarkEnd w:id="65"/>
-    </w:p>
-    <w:bookmarkEnd w:id="66"/>
+    </w:p>
+    <w:bookmarkEnd w:id="99"/>
     <w:p>
       <w:pPr>
         <w:ind w:firstLine="0"/>
@@ -31386,7 +31502,21 @@
         <w:rPr>
           <w:lang w:val="en-US"/>
         </w:rPr>
-        <w:t xml:space="preserve"> algorithms: PureEdDSA\n"</w:t>
+        <w:t xml:space="preserve"> algorithms: </w:t>
+      </w:r>
+      <w:proofErr w:type="spellStart"/>
+      <w:r>
+        <w:rPr>
+          <w:lang w:val="en-US"/>
+        </w:rPr>
+        <w:t>PureEdDSA</w:t>
+      </w:r>
+      <w:proofErr w:type="spellEnd"/>
+      <w:r>
+        <w:rPr>
+          <w:lang w:val="en-US"/>
+        </w:rPr>
+        <w:t>\n"</w:t>
       </w:r>
     </w:p>
     <w:p>
@@ -31532,7 +31662,21 @@
         <w:rPr>
           <w:lang w:val="en-US"/>
         </w:rPr>
-        <w:t xml:space="preserve"> algorithms: ECDSA, EdDSA\n"</w:t>
+        <w:t xml:space="preserve"> algorithms: ECDSA, </w:t>
+      </w:r>
+      <w:proofErr w:type="spellStart"/>
+      <w:r>
+        <w:rPr>
+          <w:lang w:val="en-US"/>
+        </w:rPr>
+        <w:t>EdDSA</w:t>
+      </w:r>
+      <w:proofErr w:type="spellEnd"/>
+      <w:r>
+        <w:rPr>
+          <w:lang w:val="en-US"/>
+        </w:rPr>
+        <w:t>\n"</w:t>
       </w:r>
     </w:p>
     <w:p>
@@ -31605,7 +31749,21 @@
         <w:rPr>
           <w:lang w:val="en-US"/>
         </w:rPr>
-        <w:t xml:space="preserve"> algorithms: ECDSA, EdDSA\n"</w:t>
+        <w:t xml:space="preserve"> algorithms: ECDSA, </w:t>
+      </w:r>
+      <w:proofErr w:type="spellStart"/>
+      <w:r>
+        <w:rPr>
+          <w:lang w:val="en-US"/>
+        </w:rPr>
+        <w:t>EdDSA</w:t>
+      </w:r>
+      <w:proofErr w:type="spellEnd"/>
+      <w:r>
+        <w:rPr>
+          <w:lang w:val="en-US"/>
+        </w:rPr>
+        <w:t>\n"</w:t>
       </w:r>
     </w:p>
     <w:p>
@@ -31678,7 +31836,21 @@
         <w:rPr>
           <w:lang w:val="en-US"/>
         </w:rPr>
-        <w:t xml:space="preserve"> algorithms: PureEdDSA, ECDSA, EdDSA, RSA v1.5, RSA PSS\n"</w:t>
+        <w:t xml:space="preserve"> algorithms: </w:t>
+      </w:r>
+      <w:proofErr w:type="spellStart"/>
+      <w:r>
+        <w:rPr>
+          <w:lang w:val="en-US"/>
+        </w:rPr>
+        <w:t>PureEdDSA</w:t>
+      </w:r>
+      <w:proofErr w:type="spellEnd"/>
+      <w:r>
+        <w:rPr>
+          <w:lang w:val="en-US"/>
+        </w:rPr>
+        <w:t>, ECDSA, EdDSA, RSA v1.5, RSA PSS\n"</w:t>
       </w:r>
     </w:p>
     <w:p>
@@ -33539,7 +33711,21 @@
         <w:rPr>
           <w:lang w:val="en-US"/>
         </w:rPr>
-        <w:t>('verify_', "") == 'eddsa':</w:t>
+        <w:t>('verify_', "") == '</w:t>
+      </w:r>
+      <w:proofErr w:type="spellStart"/>
+      <w:r>
+        <w:rPr>
+          <w:lang w:val="en-US"/>
+        </w:rPr>
+        <w:t>eddsa</w:t>
+      </w:r>
+      <w:proofErr w:type="spellEnd"/>
+      <w:r>
+        <w:rPr>
+          <w:lang w:val="en-US"/>
+        </w:rPr>
+        <w:t>':</w:t>
       </w:r>
     </w:p>
     <w:p>
@@ -34738,8 +34924,16 @@
         <w:rPr>
           <w:lang w:val="en-US"/>
         </w:rPr>
-        <w:t>, eddsa</w:t>
-      </w:r>
+        <w:t xml:space="preserve">, </w:t>
+      </w:r>
+      <w:proofErr w:type="spellStart"/>
+      <w:r>
+        <w:rPr>
+          <w:lang w:val="en-US"/>
+        </w:rPr>
+        <w:t>eddsa</w:t>
+      </w:r>
+      <w:proofErr w:type="spellEnd"/>
     </w:p>
     <w:p>
       <w:pPr>
@@ -36099,7 +36293,21 @@
         <w:rPr>
           <w:lang w:val="en-US"/>
         </w:rPr>
-        <w:t>'EdDSA/</w:t>
+        <w:t>'</w:t>
+      </w:r>
+      <w:proofErr w:type="spellStart"/>
+      <w:r>
+        <w:rPr>
+          <w:lang w:val="en-US"/>
+        </w:rPr>
+        <w:t>EdDSA</w:t>
+      </w:r>
+      <w:proofErr w:type="spellEnd"/>
+      <w:r>
+        <w:rPr>
+          <w:lang w:val="en-US"/>
+        </w:rPr>
+        <w:t>/</w:t>
       </w:r>
       <w:proofErr w:type="spellStart"/>
       <w:r>
@@ -36426,7 +36634,21 @@
         <w:rPr>
           <w:lang w:val="en-US"/>
         </w:rPr>
-        <w:t>'EdDSA/</w:t>
+        <w:t>'</w:t>
+      </w:r>
+      <w:proofErr w:type="spellStart"/>
+      <w:r>
+        <w:rPr>
+          <w:lang w:val="en-US"/>
+        </w:rPr>
+        <w:t>EdDSA</w:t>
+      </w:r>
+      <w:proofErr w:type="spellEnd"/>
+      <w:r>
+        <w:rPr>
+          <w:lang w:val="en-US"/>
+        </w:rPr>
+        <w:t>/</w:t>
       </w:r>
       <w:proofErr w:type="spellStart"/>
       <w:r>
@@ -36528,7 +36750,21 @@
         <w:rPr>
           <w:lang w:val="en-US"/>
         </w:rPr>
-        <w:t>'EdDSA/</w:t>
+        <w:t>'</w:t>
+      </w:r>
+      <w:proofErr w:type="spellStart"/>
+      <w:r>
+        <w:rPr>
+          <w:lang w:val="en-US"/>
+        </w:rPr>
+        <w:t>EdDSA</w:t>
+      </w:r>
+      <w:proofErr w:type="spellEnd"/>
+      <w:r>
+        <w:rPr>
+          <w:lang w:val="en-US"/>
+        </w:rPr>
+        <w:t>/</w:t>
       </w:r>
       <w:proofErr w:type="spellStart"/>
       <w:r>
@@ -36706,7 +36942,21 @@
         <w:rPr>
           <w:lang w:val="en-US"/>
         </w:rPr>
-        <w:t>'PureEdDSA/</w:t>
+        <w:t>'</w:t>
+      </w:r>
+      <w:proofErr w:type="spellStart"/>
+      <w:r>
+        <w:rPr>
+          <w:lang w:val="en-US"/>
+        </w:rPr>
+        <w:t>PureEdDSA</w:t>
+      </w:r>
+      <w:proofErr w:type="spellEnd"/>
+      <w:r>
+        <w:rPr>
+          <w:lang w:val="en-US"/>
+        </w:rPr>
+        <w:t>/</w:t>
       </w:r>
       <w:proofErr w:type="spellStart"/>
       <w:r>
@@ -37032,7 +37282,21 @@
         <w:rPr>
           <w:lang w:val="en-US"/>
         </w:rPr>
-        <w:t>'PureEdDSA/</w:t>
+        <w:t>'</w:t>
+      </w:r>
+      <w:proofErr w:type="spellStart"/>
+      <w:r>
+        <w:rPr>
+          <w:lang w:val="en-US"/>
+        </w:rPr>
+        <w:t>PureEdDSA</w:t>
+      </w:r>
+      <w:proofErr w:type="spellEnd"/>
+      <w:r>
+        <w:rPr>
+          <w:lang w:val="en-US"/>
+        </w:rPr>
+        <w:t>/</w:t>
       </w:r>
       <w:proofErr w:type="spellStart"/>
       <w:r>
@@ -37134,7 +37398,21 @@
         <w:rPr>
           <w:lang w:val="en-US"/>
         </w:rPr>
-        <w:t>'PureEdDSA/</w:t>
+        <w:t>'</w:t>
+      </w:r>
+      <w:proofErr w:type="spellStart"/>
+      <w:r>
+        <w:rPr>
+          <w:lang w:val="en-US"/>
+        </w:rPr>
+        <w:t>PureEdDSA</w:t>
+      </w:r>
+      <w:proofErr w:type="spellEnd"/>
+      <w:r>
+        <w:rPr>
+          <w:lang w:val="en-US"/>
+        </w:rPr>
+        <w:t>/</w:t>
       </w:r>
       <w:proofErr w:type="spellStart"/>
       <w:r>
@@ -41090,7 +41368,21 @@
         <w:rPr>
           <w:lang w:val="en-US"/>
         </w:rPr>
-        <w:t>'EdDSA/</w:t>
+        <w:t>'</w:t>
+      </w:r>
+      <w:proofErr w:type="spellStart"/>
+      <w:r>
+        <w:rPr>
+          <w:lang w:val="en-US"/>
+        </w:rPr>
+        <w:t>EdDSA</w:t>
+      </w:r>
+      <w:proofErr w:type="spellEnd"/>
+      <w:r>
+        <w:rPr>
+          <w:lang w:val="en-US"/>
+        </w:rPr>
+        <w:t>/</w:t>
       </w:r>
       <w:proofErr w:type="spellStart"/>
       <w:r>
@@ -42022,7 +42314,21 @@
         <w:rPr>
           <w:lang w:val="en-US"/>
         </w:rPr>
-        <w:t>'PureEdDSA/</w:t>
+        <w:t>'</w:t>
+      </w:r>
+      <w:proofErr w:type="spellStart"/>
+      <w:r>
+        <w:rPr>
+          <w:lang w:val="en-US"/>
+        </w:rPr>
+        <w:t>PureEdDSA</w:t>
+      </w:r>
+      <w:proofErr w:type="spellEnd"/>
+      <w:r>
+        <w:rPr>
+          <w:lang w:val="en-US"/>
+        </w:rPr>
+        <w:t>/</w:t>
       </w:r>
       <w:proofErr w:type="spellStart"/>
       <w:r>
@@ -44986,7 +45292,7 @@
 
 <file path=word/comments.xml><?xml version="1.0" encoding="utf-8"?>
 <w:comments xmlns:wpc="http://schemas.microsoft.com/office/word/2010/wordprocessingCanvas" xmlns:cx="http://schemas.microsoft.com/office/drawing/2014/chartex" xmlns:cx1="http://schemas.microsoft.com/office/drawing/2015/9/8/chartex" xmlns:cx2="http://schemas.microsoft.com/office/drawing/2015/10/21/chartex" xmlns:cx3="http://schemas.microsoft.com/office/drawing/2016/5/9/chartex" xmlns:cx4="http://schemas.microsoft.com/office/drawing/2016/5/10/chartex" xmlns:cx5="http://schemas.microsoft.com/office/drawing/2016/5/11/chartex" xmlns:cx6="http://schemas.microsoft.com/office/drawing/2016/5/12/chartex" xmlns:cx7="http://schemas.microsoft.com/office/drawing/2016/5/13/chartex" xmlns:cx8="http://schemas.microsoft.com/office/drawing/2016/5/14/chartex" xmlns:mc="http://schemas.openxmlformats.org/markup-compatibility/2006" xmlns:aink="http://schemas.microsoft.com/office/drawing/2016/ink" xmlns:am3d="http://schemas.microsoft.com/office/drawing/2017/model3d" xmlns:o="urn:schemas-microsoft-com:office:office" xmlns:r="http://schemas.openxmlformats.org/officeDocument/2006/relationships" xmlns:m="http://schemas.openxmlformats.org/officeDocument/2006/math" xmlns:v="urn:schemas-microsoft-com:vml" xmlns:wp14="http://schemas.microsoft.com/office/word/2010/wordprocessingDrawing" xmlns:wp="http://schemas.openxmlformats.org/drawingml/2006/wordprocessingDrawing" xmlns:w10="urn:schemas-microsoft-com:office:word" xmlns:w="http://schemas.openxmlformats.org/wordprocessingml/2006/main" xmlns:w14="http://schemas.microsoft.com/office/word/2010/wordml" xmlns:w15="http://schemas.microsoft.com/office/word/2012/wordml" xmlns:w16cid="http://schemas.microsoft.com/office/word/2016/wordml/cid" xmlns:w16se="http://schemas.microsoft.com/office/word/2015/wordml/symex" xmlns:wpg="http://schemas.microsoft.com/office/word/2010/wordprocessingGroup" xmlns:wpi="http://schemas.microsoft.com/office/word/2010/wordprocessingInk" xmlns:wne="http://schemas.microsoft.com/office/word/2006/wordml" xmlns:wps="http://schemas.microsoft.com/office/word/2010/wordprocessingShape" mc:Ignorable="w14 w15 w16se w16cid wp14">
-  <w:comment w:id="4" w:author="Sergey Taranov" w:date="2023-04-25T17:37:00Z" w:initials="ST">
+  <w:comment w:id="3" w:author="Sergey Taranov" w:date="2023-04-25T17:37:00Z" w:initials="ST">
     <w:p>
       <w:pPr>
         <w:pStyle w:val="afe"/>
@@ -45002,7 +45308,7 @@
       </w:r>
     </w:p>
   </w:comment>
-  <w:comment w:id="5" w:author="Pc_g" w:date="2023-04-21T22:27:00Z" w:initials="P">
+  <w:comment w:id="4" w:author="Pc_g" w:date="2023-04-21T22:27:00Z" w:initials="P">
     <w:p>
       <w:pPr>
         <w:pStyle w:val="afe"/>
@@ -45019,7 +45325,7 @@
       </w:r>
     </w:p>
   </w:comment>
-  <w:comment w:id="7" w:author="Sergey Taranov" w:date="2023-04-25T17:37:00Z" w:initials="ST">
+  <w:comment w:id="6" w:author="Sergey Taranov" w:date="2023-04-25T17:37:00Z" w:initials="ST">
     <w:p>
       <w:pPr>
         <w:pStyle w:val="afe"/>
@@ -45035,7 +45341,7 @@
       </w:r>
     </w:p>
   </w:comment>
-  <w:comment w:id="8" w:author="Sergey Taranov" w:date="2023-04-25T17:52:00Z" w:initials="ST">
+  <w:comment w:id="7" w:author="Sergey Taranov" w:date="2023-04-25T17:52:00Z" w:initials="ST">
     <w:p>
       <w:pPr>
         <w:pStyle w:val="afe"/>
@@ -45048,6 +45354,22 @@
       </w:r>
       <w:r>
         <w:t>Здесь прямо напрашиваются ссылки</w:t>
+      </w:r>
+    </w:p>
+  </w:comment>
+  <w:comment w:id="8" w:author="Sergey Taranov" w:date="2023-04-25T17:53:00Z" w:initials="ST">
+    <w:p>
+      <w:pPr>
+        <w:pStyle w:val="afe"/>
+      </w:pPr>
+      <w:r>
+        <w:rPr>
+          <w:rStyle w:val="afd"/>
+        </w:rPr>
+        <w:annotationRef/>
+      </w:r>
+      <w:r>
+        <w:t>Что-то не так с деепричастным оборотом</w:t>
       </w:r>
     </w:p>
   </w:comment>
@@ -45063,11 +45385,17 @@
         <w:annotationRef/>
       </w:r>
       <w:r>
-        <w:t>Что-то не так с деепричастным оборотом</w:t>
-      </w:r>
+        <w:t>Ссылки</w:t>
+      </w:r>
+    </w:p>
+    <w:p>
+      <w:pPr>
+        <w:pStyle w:val="afe"/>
+        <w:ind w:firstLine="0"/>
+      </w:pPr>
     </w:p>
   </w:comment>
-  <w:comment w:id="10" w:author="Sergey Taranov" w:date="2023-04-25T17:53:00Z" w:initials="ST">
+  <w:comment w:id="10" w:author="Sergey Taranov" w:date="2023-04-25T17:54:00Z" w:initials="ST">
     <w:p>
       <w:pPr>
         <w:pStyle w:val="afe"/>
@@ -45079,17 +45407,99 @@
         <w:annotationRef/>
       </w:r>
       <w:r>
-        <w:t>Ссылки</w:t>
-      </w:r>
-    </w:p>
+        <w:t>Тут начало описание какого алгоритма – но какого непонятно</w:t>
+      </w:r>
+    </w:p>
+  </w:comment>
+  <w:comment w:id="11" w:author="Sergey Taranov" w:date="2023-04-25T17:57:00Z" w:initials="ST">
     <w:p>
       <w:pPr>
         <w:pStyle w:val="afe"/>
-        <w:ind w:firstLine="0"/>
-      </w:pPr>
+      </w:pPr>
+      <w:r>
+        <w:rPr>
+          <w:rStyle w:val="afd"/>
+        </w:rPr>
+        <w:annotationRef/>
+      </w:r>
+      <w:r>
+        <w:t xml:space="preserve">Вы и ниже в тексте огромное количество обозначений в виде функций. Это конечно классно, но не все они подробно описываются, например, в данном случае, что за алгоритм </w:t>
+      </w:r>
+      <w:r>
+        <w:rPr>
+          <w:lang w:val="en-US"/>
+        </w:rPr>
+        <w:t>RSA</w:t>
+      </w:r>
+      <w:r>
+        <w:t xml:space="preserve">? Какой </w:t>
+      </w:r>
+      <w:r>
+        <w:rPr>
+          <w:lang w:val="en-US"/>
+        </w:rPr>
+        <w:t>padding</w:t>
+      </w:r>
+      <w:r>
+        <w:t xml:space="preserve">, </w:t>
+      </w:r>
+      <w:r>
+        <w:t xml:space="preserve">какая длина ключа? Подпись на основе </w:t>
+      </w:r>
+      <w:r>
+        <w:rPr>
+          <w:lang w:val="en-US"/>
+        </w:rPr>
+        <w:t>RSA</w:t>
+      </w:r>
+      <w:r>
+        <w:t xml:space="preserve"> </w:t>
+      </w:r>
+      <w:r>
+        <w:t>с сеансовым ключом или нет.</w:t>
+      </w:r>
+    </w:p>
+    <w:p>
+      <w:pPr>
+        <w:pStyle w:val="afe"/>
+      </w:pPr>
+    </w:p>
+    <w:p>
+      <w:pPr>
+        <w:pStyle w:val="afe"/>
+      </w:pPr>
+    </w:p>
+    <w:p>
+      <w:pPr>
+        <w:pStyle w:val="afe"/>
+      </w:pPr>
+      <w:r>
+        <w:t xml:space="preserve">То же самое касается функций </w:t>
+      </w:r>
+      <w:r>
+        <w:rPr>
+          <w:lang w:val="en-US"/>
+        </w:rPr>
+        <w:t>ENCODE</w:t>
+      </w:r>
+      <w:r>
+        <w:t xml:space="preserve">, </w:t>
+      </w:r>
+      <w:r>
+        <w:rPr>
+          <w:lang w:val="en-US"/>
+        </w:rPr>
+        <w:t>EMSA</w:t>
+      </w:r>
+      <w:r>
+        <w:t xml:space="preserve"> </w:t>
+      </w:r>
+      <w:r>
+        <w:t>выше.</w:t>
+      </w:r>
     </w:p>
   </w:comment>
-  <w:comment w:id="11" w:author="Sergey Taranov" w:date="2023-04-25T17:54:00Z" w:initials="ST">
+  <w:comment w:id="14" w:author="Sergey Taranov" w:date="2023-04-25T18:03:00Z" w:initials="ST">
     <w:p>
       <w:pPr>
         <w:pStyle w:val="afe"/>
@@ -45101,115 +45511,11 @@
         <w:annotationRef/>
       </w:r>
       <w:r>
-        <w:t>Тут начало описание какого алгоритма – но какого непонятно</w:t>
+        <w:t>Тут вероятно ошибка с переводом. Думаю лучше указать просто «стойкие хэш-функции», а то пойдут сейчас модификации в виде радикальных или либеральных хэш-функций)))</w:t>
       </w:r>
     </w:p>
   </w:comment>
-  <w:comment w:id="12" w:author="Sergey Taranov" w:date="2023-04-25T17:57:00Z" w:initials="ST">
-    <w:p>
-      <w:pPr>
-        <w:pStyle w:val="afe"/>
-      </w:pPr>
-      <w:r>
-        <w:rPr>
-          <w:rStyle w:val="afd"/>
-        </w:rPr>
-        <w:annotationRef/>
-      </w:r>
-      <w:r>
-        <w:t xml:space="preserve">Вы и ниже в тексте огромное количество обозначений в виде функций. Это конечно классно, но не все они подробно описываются, например, в данном случае, что за алгоритм </w:t>
-      </w:r>
-      <w:r>
-        <w:rPr>
-          <w:lang w:val="en-US"/>
-        </w:rPr>
-        <w:t>RSA</w:t>
-      </w:r>
-      <w:r>
-        <w:t xml:space="preserve">? Какой </w:t>
-      </w:r>
-      <w:r>
-        <w:rPr>
-          <w:lang w:val="en-US"/>
-        </w:rPr>
-        <w:t>padding</w:t>
-      </w:r>
-      <w:r>
-        <w:t xml:space="preserve">, </w:t>
-      </w:r>
-      <w:r>
-        <w:t xml:space="preserve">какая длина ключа? Подпись на основе </w:t>
-      </w:r>
-      <w:r>
-        <w:rPr>
-          <w:lang w:val="en-US"/>
-        </w:rPr>
-        <w:t>RSA</w:t>
-      </w:r>
-      <w:r>
-        <w:t xml:space="preserve"> </w:t>
-      </w:r>
-      <w:r>
-        <w:t>с сеансовым ключом или нет.</w:t>
-      </w:r>
-    </w:p>
-    <w:p>
-      <w:pPr>
-        <w:pStyle w:val="afe"/>
-      </w:pPr>
-    </w:p>
-    <w:p>
-      <w:pPr>
-        <w:pStyle w:val="afe"/>
-      </w:pPr>
-    </w:p>
-    <w:p>
-      <w:pPr>
-        <w:pStyle w:val="afe"/>
-      </w:pPr>
-      <w:r>
-        <w:t xml:space="preserve">То же самое касается функций </w:t>
-      </w:r>
-      <w:r>
-        <w:rPr>
-          <w:lang w:val="en-US"/>
-        </w:rPr>
-        <w:t>ENCODE</w:t>
-      </w:r>
-      <w:r>
-        <w:t xml:space="preserve">, </w:t>
-      </w:r>
-      <w:r>
-        <w:rPr>
-          <w:lang w:val="en-US"/>
-        </w:rPr>
-        <w:t>EMSA</w:t>
-      </w:r>
-      <w:r>
-        <w:t xml:space="preserve"> </w:t>
-      </w:r>
-      <w:r>
-        <w:t>выше.</w:t>
-      </w:r>
-    </w:p>
-  </w:comment>
-  <w:comment w:id="15" w:author="Sergey Taranov" w:date="2023-04-25T18:03:00Z" w:initials="ST">
-    <w:p>
-      <w:pPr>
-        <w:pStyle w:val="afe"/>
-      </w:pPr>
-      <w:r>
-        <w:rPr>
-          <w:rStyle w:val="afd"/>
-        </w:rPr>
-        <w:annotationRef/>
-      </w:r>
-      <w:r>
-        <w:t>Тут вероятно ошибка с переводом. Думаю лучше указать просто «стойкие хэш-функции», а то пойдут сейчас модификации в виде радикальных или либеральных хэш-функций)))</w:t>
-      </w:r>
-    </w:p>
-  </w:comment>
-  <w:comment w:id="16" w:author="Sergey Taranov" w:date="2023-04-25T18:09:00Z" w:initials="ST">
+  <w:comment w:id="15" w:author="Sergey Taranov" w:date="2023-04-25T18:09:00Z" w:initials="ST">
     <w:p>
       <w:pPr>
         <w:pStyle w:val="afe"/>
@@ -45241,12 +45547,6 @@
   <w15:commentEx w15:paraId="67E26D02" w15:done="1"/>
   <w15:commentEx w15:paraId="478DE114" w15:done="1"/>
 </w15:commentsEx>
-</file>
-
-<file path=word/commentsExtensible.xml><?xml version="1.0" encoding="utf-8"?>
-<w16cex:commentsExtensible xmlns:wpc="http://schemas.microsoft.com/office/word/2010/wordprocessingCanvas" xmlns:cx="http://schemas.microsoft.com/office/drawing/2014/chartex" xmlns:cx1="http://schemas.microsoft.com/office/drawing/2015/9/8/chartex" xmlns:cx2="http://schemas.microsoft.com/office/drawing/2015/10/21/chartex" xmlns:cx3="http://schemas.microsoft.com/office/drawing/2016/5/9/chartex" xmlns:cx4="http://schemas.microsoft.com/office/drawing/2016/5/10/chartex" xmlns:cx5="http://schemas.microsoft.com/office/drawing/2016/5/11/chartex" xmlns:cx6="http://schemas.microsoft.com/office/drawing/2016/5/12/chartex" xmlns:cx7="http://schemas.microsoft.com/office/drawing/2016/5/13/chartex" xmlns:cx8="http://schemas.microsoft.com/office/drawing/2016/5/14/chartex" xmlns:mc="http://schemas.openxmlformats.org/markup-compatibility/2006" xmlns:aink="http://schemas.microsoft.com/office/drawing/2016/ink" xmlns:am3d="http://schemas.microsoft.com/office/drawing/2017/model3d" xmlns:o="urn:schemas-microsoft-com:office:office" xmlns:oel="http://schemas.microsoft.com/office/2019/extlst" xmlns:r="http://schemas.openxmlformats.org/officeDocument/2006/relationships" xmlns:m="http://schemas.openxmlformats.org/officeDocument/2006/math" xmlns:v="urn:schemas-microsoft-com:vml" xmlns:wp14="http://schemas.microsoft.com/office/word/2010/wordprocessingDrawing" xmlns:wp="http://schemas.openxmlformats.org/drawingml/2006/wordprocessingDrawing" xmlns:w10="urn:schemas-microsoft-com:office:word" xmlns:w="http://schemas.openxmlformats.org/wordprocessingml/2006/main" xmlns:w14="http://schemas.microsoft.com/office/word/2010/wordml" xmlns:w15="http://schemas.microsoft.com/office/word/2012/wordml" xmlns:w16cex="http://schemas.microsoft.com/office/word/2018/wordml/cex" xmlns:w16cid="http://schemas.microsoft.com/office/word/2016/wordml/cid" xmlns:w16="http://schemas.microsoft.com/office/word/2018/wordml" xmlns:w16du="http://schemas.microsoft.com/office/word/2023/wordml/word16du" xmlns:w16sdtdh="http://schemas.microsoft.com/office/word/2020/wordml/sdtdatahash" xmlns:w16se="http://schemas.microsoft.com/office/word/2015/wordml/symex" xmlns:wpg="http://schemas.microsoft.com/office/word/2010/wordprocessingGroup" xmlns:wpi="http://schemas.microsoft.com/office/word/2010/wordprocessingInk" xmlns:wne="http://schemas.microsoft.com/office/word/2006/wordml" xmlns:wps="http://schemas.microsoft.com/office/word/2010/wordprocessingShape" mc:Ignorable="w14 w15 w16se w16cid w16 w16cex w16sdtdh wp14">
-  <w16cex:commentExtensible w16cex:durableId="27F9265A" w16cex:dateUtc="2023-04-30T14:39:00Z"/>
-</w16cex:commentsExtensible>
 </file>
 
 <file path=word/commentsIds.xml><?xml version="1.0" encoding="utf-8"?>
@@ -45295,6 +45595,7 @@
         <w:docPartUnique/>
       </w:docPartObj>
     </w:sdtPr>
+    <w:sdtEndPr/>
     <w:sdtContent>
       <w:p>
         <w:pPr>
@@ -50233,7 +50534,7 @@
 </file>
 
 <file path=customXml/itemProps1.xml><?xml version="1.0" encoding="utf-8"?>
-<ds:datastoreItem xmlns:ds="http://schemas.openxmlformats.org/officeDocument/2006/customXml" ds:itemID="{94133459-9BBF-44C6-B5BF-654A8093539C}">
+<ds:datastoreItem xmlns:ds="http://schemas.openxmlformats.org/officeDocument/2006/customXml" ds:itemID="{C3910946-0D69-4FB2-90C1-FFEA62923E94}">
   <ds:schemaRefs>
     <ds:schemaRef ds:uri="http://schemas.openxmlformats.org/officeDocument/2006/bibliography"/>
   </ds:schemaRefs>

--- a/Диплом.docx
+++ b/Диплом.docx
@@ -11,6 +11,7 @@
           <w:sz w:val="28"/>
         </w:rPr>
       </w:pPr>
+      <w:bookmarkStart w:id="0" w:name="_Hlk134653545"/>
       <w:r>
         <w:rPr>
           <w:b/>
@@ -434,6 +435,7 @@
         <w:t>г.</w:t>
       </w:r>
     </w:p>
+    <w:bookmarkEnd w:id="0"/>
     <w:p>
       <w:pPr>
         <w:pStyle w:val="aff6"/>
@@ -1180,7 +1182,23 @@
                 <w:rFonts w:eastAsiaTheme="majorEastAsia"/>
                 <w:noProof/>
               </w:rPr>
-              <w:t>Методика оценки эффективности систем цифровой подписи на основе библиотеки PyCryptodome</w:t>
+              <w:t>Методика оце</w:t>
+            </w:r>
+            <w:r>
+              <w:rPr>
+                <w:rStyle w:val="af5"/>
+                <w:rFonts w:eastAsiaTheme="majorEastAsia"/>
+                <w:noProof/>
+              </w:rPr>
+              <w:t>н</w:t>
+            </w:r>
+            <w:r>
+              <w:rPr>
+                <w:rStyle w:val="af5"/>
+                <w:rFonts w:eastAsiaTheme="majorEastAsia"/>
+                <w:noProof/>
+              </w:rPr>
+              <w:t>ки эффективности систем цифровой подписи на основе библиотеки PyCryptodome</w:t>
             </w:r>
             <w:r>
               <w:rPr>
@@ -1266,7 +1284,23 @@
                 <w:rFonts w:eastAsiaTheme="majorEastAsia"/>
                 <w:noProof/>
               </w:rPr>
-              <w:t>Общая информация о методике</w:t>
+              <w:t>Общая ин</w:t>
+            </w:r>
+            <w:r>
+              <w:rPr>
+                <w:rStyle w:val="af5"/>
+                <w:rFonts w:eastAsiaTheme="majorEastAsia"/>
+                <w:noProof/>
+              </w:rPr>
+              <w:t>ф</w:t>
+            </w:r>
+            <w:r>
+              <w:rPr>
+                <w:rStyle w:val="af5"/>
+                <w:rFonts w:eastAsiaTheme="majorEastAsia"/>
+                <w:noProof/>
+              </w:rPr>
+              <w:t>ормация о методике</w:t>
             </w:r>
             <w:r>
               <w:rPr>
@@ -1737,7 +1771,7 @@
           <w:sz w:val="28"/>
         </w:rPr>
       </w:pPr>
-      <w:bookmarkStart w:id="0" w:name="_Toc134125183"/>
+      <w:bookmarkStart w:id="1" w:name="_Toc134125183"/>
       <w:r>
         <w:rPr>
           <w:sz w:val="28"/>
@@ -1745,7 +1779,7 @@
         <w:lastRenderedPageBreak/>
         <w:t>Введение</w:t>
       </w:r>
-      <w:bookmarkEnd w:id="0"/>
+      <w:bookmarkEnd w:id="1"/>
     </w:p>
     <w:p>
       <w:pPr>
@@ -2006,7 +2040,7 @@
           <w:szCs w:val="28"/>
         </w:rPr>
       </w:pPr>
-      <w:bookmarkStart w:id="1" w:name="Рисунок1"/>
+      <w:bookmarkStart w:id="2" w:name="Рисунок1"/>
       <w:r>
         <w:rPr>
           <w:sz w:val="28"/>
@@ -2025,7 +2059,7 @@
         </w:r>
       </w:hyperlink>
     </w:p>
-    <w:bookmarkEnd w:id="1"/>
+    <w:bookmarkEnd w:id="2"/>
     <w:p>
       <w:pPr>
         <w:rPr>
@@ -2120,18 +2154,20 @@
         </w:rPr>
         <w:t>выпускной квалификационной работы</w:t>
       </w:r>
-      <w:r>
-        <w:rPr>
-          <w:sz w:val="28"/>
-        </w:rPr>
-        <w:t xml:space="preserve"> </w:t>
-      </w:r>
-      <w:r>
-        <w:rPr>
-          <w:sz w:val="28"/>
-        </w:rPr>
-        <w:t xml:space="preserve"> </w:t>
-      </w:r>
+      <w:del w:id="3" w:author="Pc_g" w:date="2023-05-10T23:12:00Z">
+        <w:r>
+          <w:rPr>
+            <w:sz w:val="28"/>
+          </w:rPr>
+          <w:delText xml:space="preserve"> </w:delText>
+        </w:r>
+        <w:r>
+          <w:rPr>
+            <w:sz w:val="28"/>
+          </w:rPr>
+          <w:delText xml:space="preserve"> </w:delText>
+        </w:r>
+      </w:del>
       <w:r>
         <w:rPr>
           <w:sz w:val="28"/>
@@ -2273,7 +2309,7 @@
           <w:sz w:val="28"/>
         </w:rPr>
       </w:pPr>
-      <w:bookmarkStart w:id="2" w:name="_Toc134125184"/>
+      <w:bookmarkStart w:id="4" w:name="_Toc134125184"/>
       <w:r>
         <w:rPr>
           <w:sz w:val="28"/>
@@ -2287,7 +2323,7 @@
         </w:rPr>
         <w:t>разд</w:t>
       </w:r>
-      <w:commentRangeStart w:id="3"/>
+      <w:commentRangeStart w:id="5"/>
       <w:r>
         <w:rPr>
           <w:sz w:val="28"/>
@@ -2306,7 +2342,7 @@
         </w:rPr>
         <w:t>ние</w:t>
       </w:r>
-      <w:commentRangeEnd w:id="3"/>
+      <w:commentRangeEnd w:id="5"/>
       <w:r>
         <w:rPr>
           <w:rStyle w:val="afd"/>
@@ -2315,7 +2351,7 @@
           <w:bCs w:val="0"/>
           <w:caps w:val="0"/>
         </w:rPr>
-        <w:commentReference w:id="3"/>
+        <w:commentReference w:id="5"/>
       </w:r>
       <w:r>
         <w:rPr>
@@ -2323,7 +2359,7 @@
         </w:rPr>
         <w:t xml:space="preserve"> на виды актуальных алгоритмов цифровой подписи</w:t>
       </w:r>
-      <w:bookmarkEnd w:id="2"/>
+      <w:bookmarkEnd w:id="4"/>
     </w:p>
     <w:p>
       <w:pPr>
@@ -2627,19 +2663,19 @@
         </w:rPr>
         <w:t>в соответствии с их документацией</w:t>
       </w:r>
-      <w:commentRangeStart w:id="4"/>
+      <w:commentRangeStart w:id="6"/>
       <w:r>
         <w:rPr>
           <w:sz w:val="28"/>
         </w:rPr>
         <w:t>.</w:t>
       </w:r>
-      <w:commentRangeEnd w:id="4"/>
+      <w:commentRangeEnd w:id="6"/>
       <w:r>
         <w:rPr>
           <w:rStyle w:val="afd"/>
         </w:rPr>
-        <w:commentReference w:id="4"/>
+        <w:commentReference w:id="6"/>
       </w:r>
     </w:p>
     <w:p>
@@ -2655,11 +2691,11 @@
       <w:pPr>
         <w:pStyle w:val="2"/>
       </w:pPr>
-      <w:bookmarkStart w:id="5" w:name="_Toc134125185"/>
+      <w:bookmarkStart w:id="7" w:name="_Toc134125185"/>
       <w:r>
         <w:t>PKCS#1 v1.5</w:t>
       </w:r>
-      <w:bookmarkEnd w:id="5"/>
+      <w:bookmarkEnd w:id="7"/>
     </w:p>
     <w:p>
       <w:pPr>
@@ -3136,7 +3172,7 @@
         </w:rPr>
         <w:t xml:space="preserve">1, а </w:t>
       </w:r>
-      <w:commentRangeStart w:id="6"/>
+      <w:commentRangeStart w:id="8"/>
       <w:r>
         <w:rPr>
           <w:sz w:val="28"/>
@@ -3195,12 +3231,12 @@
         </w:rPr>
         <w:t>Длина сообщений</w:t>
       </w:r>
-      <w:commentRangeEnd w:id="6"/>
+      <w:commentRangeEnd w:id="8"/>
       <w:r>
         <w:rPr>
           <w:rStyle w:val="afd"/>
         </w:rPr>
-        <w:commentReference w:id="6"/>
+        <w:commentReference w:id="8"/>
       </w:r>
       <w:r>
         <w:rPr>
@@ -3606,7 +3642,7 @@
         </w:rPr>
         <w:t xml:space="preserve"> свойство, что закодированное сообщение, преобразованное в целочисленное представление сообщения, гарантированно большое и по крайней мере отчасти "случайное". </w:t>
       </w:r>
-      <w:commentRangeStart w:id="7"/>
+      <w:commentRangeStart w:id="9"/>
       <w:r>
         <w:rPr>
           <w:sz w:val="28"/>
@@ -3729,12 +3765,12 @@
         </w:rPr>
         <w:t xml:space="preserve"> 9796-2.</w:t>
       </w:r>
-      <w:commentRangeEnd w:id="7"/>
+      <w:commentRangeEnd w:id="9"/>
       <w:r>
         <w:rPr>
           <w:rStyle w:val="afd"/>
         </w:rPr>
-        <w:commentReference w:id="7"/>
+        <w:commentReference w:id="9"/>
       </w:r>
       <w:r>
         <w:rPr>
@@ -3781,7 +3817,7 @@
         </w:rPr>
         <w:t xml:space="preserve">15 и пришли к выводу, что атака будет </w:t>
       </w:r>
-      <w:commentRangeStart w:id="8"/>
+      <w:commentRangeStart w:id="10"/>
       <w:r>
         <w:rPr>
           <w:sz w:val="28"/>
@@ -3818,12 +3854,12 @@
         </w:rPr>
         <w:t xml:space="preserve"> больше операций, чем </w:t>
       </w:r>
-      <w:commentRangeEnd w:id="8"/>
+      <w:commentRangeEnd w:id="10"/>
       <w:r>
         <w:rPr>
           <w:rStyle w:val="afd"/>
         </w:rPr>
-        <w:commentReference w:id="8"/>
+        <w:commentReference w:id="10"/>
       </w:r>
       <w:r>
         <w:rPr>
@@ -3874,7 +3910,7 @@
         </w:rPr>
         <w:t xml:space="preserve">операций). </w:t>
       </w:r>
-      <w:commentRangeStart w:id="9"/>
+      <w:commentRangeStart w:id="11"/>
       <w:r>
         <w:rPr>
           <w:sz w:val="28"/>
@@ -3931,12 +3967,12 @@
         </w:rPr>
         <w:t xml:space="preserve"> впоследствии расширили атаку Корон и др</w:t>
       </w:r>
-      <w:commentRangeEnd w:id="9"/>
+      <w:commentRangeEnd w:id="11"/>
       <w:r>
         <w:rPr>
           <w:rStyle w:val="afd"/>
         </w:rPr>
-        <w:commentReference w:id="9"/>
+        <w:commentReference w:id="11"/>
       </w:r>
       <w:r>
         <w:rPr>
@@ -4160,7 +4196,7 @@
           <w:szCs w:val="28"/>
         </w:rPr>
       </w:pPr>
-      <w:commentRangeStart w:id="10"/>
+      <w:commentRangeStart w:id="12"/>
       <w:r>
         <w:rPr>
           <w:b/>
@@ -4534,12 +4570,12 @@
         </w:rPr>
         <w:t xml:space="preserve"> слишком короткий"</w:t>
       </w:r>
-      <w:commentRangeEnd w:id="10"/>
+      <w:commentRangeEnd w:id="12"/>
       <w:r>
         <w:rPr>
           <w:rStyle w:val="afd"/>
         </w:rPr>
-        <w:commentReference w:id="10"/>
+        <w:commentReference w:id="12"/>
       </w:r>
     </w:p>
     <w:p>
@@ -5151,7 +5187,7 @@
           <w:szCs w:val="28"/>
         </w:rPr>
       </w:pPr>
-      <w:commentRangeStart w:id="11"/>
+      <w:commentRangeStart w:id="13"/>
       <w:r>
         <w:rPr>
           <w:sz w:val="28"/>
@@ -5250,14 +5286,14 @@
         </w:rPr>
         <w:tab/>
       </w:r>
-      <w:commentRangeEnd w:id="11"/>
+      <w:commentRangeEnd w:id="13"/>
       <w:r>
         <w:rPr>
           <w:rFonts w:ascii="Cambria Math" w:hAnsi="Cambria Math"/>
           <w:i/>
           <w:sz w:val="28"/>
         </w:rPr>
-        <w:commentReference w:id="11"/>
+        <w:commentReference w:id="13"/>
       </w:r>
       <w:r>
         <w:rPr>
@@ -6686,14 +6722,14 @@
           <w:sz w:val="28"/>
         </w:rPr>
       </w:pPr>
-      <w:bookmarkStart w:id="12" w:name="_Toc134125186"/>
+      <w:bookmarkStart w:id="14" w:name="_Toc134125186"/>
       <w:r>
         <w:rPr>
           <w:sz w:val="28"/>
         </w:rPr>
         <w:t>PKCS#1 PSS</w:t>
       </w:r>
-      <w:bookmarkEnd w:id="12"/>
+      <w:bookmarkEnd w:id="14"/>
     </w:p>
     <w:p>
       <w:pPr>
@@ -9863,7 +9899,7 @@
           <w:sz w:val="28"/>
         </w:rPr>
       </w:pPr>
-      <w:bookmarkStart w:id="13" w:name="_Toc134125187"/>
+      <w:bookmarkStart w:id="15" w:name="_Toc134125187"/>
       <w:r>
         <w:rPr>
           <w:sz w:val="28"/>
@@ -9877,7 +9913,7 @@
         </w:rPr>
         <w:t>, HashEdDSA, PureEdDSA</w:t>
       </w:r>
-      <w:bookmarkEnd w:id="13"/>
+      <w:bookmarkEnd w:id="15"/>
     </w:p>
     <w:p>
       <w:pPr>
@@ -10091,19 +10127,19 @@
         </w:rPr>
         <w:t>стойкие хэш-функции</w:t>
       </w:r>
-      <w:commentRangeStart w:id="14"/>
+      <w:commentRangeStart w:id="16"/>
       <w:r>
         <w:rPr>
           <w:sz w:val="28"/>
         </w:rPr>
         <w:t xml:space="preserve"> </w:t>
       </w:r>
-      <w:commentRangeEnd w:id="14"/>
+      <w:commentRangeEnd w:id="16"/>
       <w:r>
         <w:rPr>
           <w:rStyle w:val="afd"/>
         </w:rPr>
-        <w:commentReference w:id="14"/>
+        <w:commentReference w:id="16"/>
       </w:r>
       <w:r>
         <w:rPr>
@@ -10111,7 +10147,7 @@
         </w:rPr>
         <w:t xml:space="preserve">(то есть хеш-функции, где создание коллизий невозможно) и они не оказывают большого влияния на </w:t>
       </w:r>
-      <w:commentRangeStart w:id="15"/>
+      <w:commentRangeStart w:id="17"/>
       <w:r>
         <w:rPr>
           <w:sz w:val="28"/>
@@ -10130,12 +10166,12 @@
         </w:rPr>
         <w:t xml:space="preserve"> </w:t>
       </w:r>
-      <w:commentRangeEnd w:id="15"/>
+      <w:commentRangeEnd w:id="17"/>
       <w:r>
         <w:rPr>
           <w:rStyle w:val="afd"/>
         </w:rPr>
-        <w:commentReference w:id="15"/>
+        <w:commentReference w:id="17"/>
       </w:r>
       <w:r>
         <w:rPr>
@@ -11077,14 +11113,14 @@
         </w:rPr>
         <w:tab/>
       </w:r>
-      <w:bookmarkStart w:id="16" w:name="формула21"/>
+      <w:bookmarkStart w:id="18" w:name="формула21"/>
       <w:r>
         <w:rPr>
           <w:sz w:val="28"/>
         </w:rPr>
         <w:t>(21)</w:t>
       </w:r>
-      <w:bookmarkEnd w:id="16"/>
+      <w:bookmarkEnd w:id="18"/>
     </w:p>
     <w:p>
       <w:pPr>
@@ -11491,14 +11527,14 @@
         </w:rPr>
         <w:tab/>
       </w:r>
-      <w:bookmarkStart w:id="17" w:name="формула22"/>
+      <w:bookmarkStart w:id="19" w:name="формула22"/>
       <w:r>
         <w:rPr>
           <w:sz w:val="28"/>
         </w:rPr>
         <w:t>(22)</w:t>
       </w:r>
-      <w:bookmarkEnd w:id="17"/>
+      <w:bookmarkEnd w:id="19"/>
     </w:p>
     <w:p>
       <w:pPr>
@@ -12372,49 +12408,21 @@
         <w:rPr>
           <w:sz w:val="28"/>
         </w:rPr>
-        <w:t xml:space="preserve">Один из параметров алгоритма </w:t>
+        <w:t>Один из параметров алгоритма EdDSA — это "</w:t>
       </w:r>
       <w:proofErr w:type="spellStart"/>
       <w:r>
         <w:rPr>
           <w:sz w:val="28"/>
         </w:rPr>
-        <w:t>EdDSA</w:t>
+        <w:t>prehash</w:t>
       </w:r>
       <w:proofErr w:type="spellEnd"/>
       <w:r>
         <w:rPr>
           <w:sz w:val="28"/>
         </w:rPr>
-        <w:t xml:space="preserve"> — это "</w:t>
-      </w:r>
-      <w:proofErr w:type="spellStart"/>
-      <w:r>
-        <w:rPr>
-          <w:sz w:val="28"/>
-        </w:rPr>
-        <w:t>prehash</w:t>
-      </w:r>
-      <w:proofErr w:type="spellEnd"/>
-      <w:r>
-        <w:rPr>
-          <w:sz w:val="28"/>
-        </w:rPr>
-        <w:t xml:space="preserve">" функция. Она может быть идентичной функцией, что приведет к алгоритму с названием </w:t>
-      </w:r>
-      <w:proofErr w:type="spellStart"/>
-      <w:r>
-        <w:rPr>
-          <w:sz w:val="28"/>
-        </w:rPr>
-        <w:t>PureEdDSA</w:t>
-      </w:r>
-      <w:proofErr w:type="spellEnd"/>
-      <w:r>
-        <w:rPr>
-          <w:sz w:val="28"/>
-        </w:rPr>
-        <w:t xml:space="preserve">, или функцией </w:t>
+        <w:t xml:space="preserve">" функция. Она может быть идентичной функцией, что приведет к алгоритму с названием PureEdDSA, или функцией </w:t>
       </w:r>
       <w:proofErr w:type="spellStart"/>
       <w:r>
@@ -12500,14 +12508,14 @@
           <w:sz w:val="28"/>
         </w:rPr>
       </w:pPr>
-      <w:bookmarkStart w:id="18" w:name="_Toc134125188"/>
+      <w:bookmarkStart w:id="20" w:name="_Toc134125188"/>
       <w:r>
         <w:rPr>
           <w:sz w:val="28"/>
         </w:rPr>
         <w:t>DSA</w:t>
       </w:r>
-      <w:bookmarkEnd w:id="18"/>
+      <w:bookmarkEnd w:id="20"/>
     </w:p>
     <w:p>
       <w:pPr>
@@ -12742,21 +12750,7 @@
         <w:rPr>
           <w:sz w:val="28"/>
         </w:rPr>
-        <w:t xml:space="preserve"> </w:t>
-      </w:r>
-      <w:proofErr w:type="spellStart"/>
-      <w:r>
-        <w:rPr>
-          <w:sz w:val="28"/>
-        </w:rPr>
-        <w:t>mod</w:t>
-      </w:r>
-      <w:proofErr w:type="spellEnd"/>
-      <w:r>
-        <w:rPr>
-          <w:sz w:val="28"/>
-        </w:rPr>
-        <w:t xml:space="preserve"> p.</w:t>
+        <w:t xml:space="preserve"> mod p.</w:t>
       </w:r>
     </w:p>
     <w:p>
@@ -14509,14 +14503,14 @@
           <w:sz w:val="28"/>
         </w:rPr>
       </w:pPr>
-      <w:bookmarkStart w:id="19" w:name="_Toc134125189"/>
+      <w:bookmarkStart w:id="21" w:name="_Toc134125189"/>
       <w:r>
         <w:rPr>
           <w:sz w:val="28"/>
         </w:rPr>
         <w:t>ECDSA</w:t>
       </w:r>
-      <w:bookmarkEnd w:id="19"/>
+      <w:bookmarkEnd w:id="21"/>
     </w:p>
     <w:p>
       <w:pPr>
@@ -14699,14 +14693,14 @@
           <w:sz w:val="28"/>
         </w:rPr>
       </w:pPr>
-      <w:bookmarkStart w:id="20" w:name="Таблица1"/>
+      <w:bookmarkStart w:id="22" w:name="Таблица1"/>
       <w:r>
         <w:rPr>
           <w:sz w:val="28"/>
         </w:rPr>
         <w:t>Таблица 1</w:t>
       </w:r>
-      <w:bookmarkEnd w:id="20"/>
+      <w:bookmarkEnd w:id="22"/>
       <w:r>
         <w:rPr>
           <w:sz w:val="28"/>
@@ -15562,9 +15556,17 @@
         <w:rPr>
           <w:sz w:val="28"/>
         </w:rPr>
-        <w:t xml:space="preserve">Перед генерацией каждой цифровой подписи должно быть сгенерировано новое секретное случайное число k для использования в процессе генерации подписи. Это секретное число должно быть защищено от несанкционированного раскрытия и модификации. </w:t>
-      </w:r>
-    </w:p>
+        <w:t xml:space="preserve">Перед генерацией каждой цифровой подписи должно быть сгенерировано новое секретное случайное число k для использования в процессе генерации подписи. Это секретное число должно быть защищено от </w:t>
+      </w:r>
+      <w:bookmarkStart w:id="23" w:name="_GoBack"/>
+      <w:r>
+        <w:rPr>
+          <w:sz w:val="28"/>
+        </w:rPr>
+        <w:t xml:space="preserve">несанкционированного раскрытия и модификации. </w:t>
+      </w:r>
+    </w:p>
+    <w:bookmarkEnd w:id="23"/>
     <w:p>
       <w:pPr>
         <w:pStyle w:val="af3"/>
@@ -15986,7 +15988,7 @@
           <w:sz w:val="28"/>
         </w:rPr>
       </w:pPr>
-      <w:bookmarkStart w:id="21" w:name="_Toc134125190"/>
+      <w:bookmarkStart w:id="24" w:name="_Toc134125190"/>
       <w:r>
         <w:rPr>
           <w:sz w:val="28"/>
@@ -16000,7 +16002,7 @@
         </w:rPr>
         <w:t xml:space="preserve"> первой главы</w:t>
       </w:r>
-      <w:bookmarkEnd w:id="21"/>
+      <w:bookmarkEnd w:id="24"/>
     </w:p>
     <w:p>
       <w:pPr>
@@ -16058,19 +16060,9 @@
         <w:rPr>
           <w:sz w:val="28"/>
         </w:rPr>
-        <w:pPrChange w:id="22" w:author="Sergey Taranov" w:date="2023-05-08T19:40:00Z">
-          <w:pPr>
-            <w:pStyle w:val="aff4"/>
-            <w:numPr>
-              <w:numId w:val="14"/>
-            </w:numPr>
-            <w:spacing w:before="0" w:after="0"/>
-            <w:ind w:left="0" w:right="0" w:firstLine="709"/>
-            <w:jc w:val="left"/>
-          </w:pPr>
-        </w:pPrChange>
-      </w:pPr>
-      <w:bookmarkStart w:id="23" w:name="_Toc134125191"/>
+      </w:pPr>
+      <w:bookmarkStart w:id="25" w:name="_Toc134125191"/>
+      <w:bookmarkStart w:id="26" w:name="_Hlk134652790"/>
       <w:r>
         <w:rPr>
           <w:sz w:val="28"/>
@@ -16108,7 +16100,7 @@
         </w:rPr>
         <w:t>PyCryptodome</w:t>
       </w:r>
-      <w:bookmarkEnd w:id="23"/>
+      <w:bookmarkEnd w:id="25"/>
     </w:p>
     <w:p>
       <w:pPr>
@@ -16123,7 +16115,10 @@
           <w:sz w:val="28"/>
         </w:rPr>
       </w:pPr>
-      <w:bookmarkStart w:id="24" w:name="_Toc134125192"/>
+      <w:bookmarkStart w:id="27" w:name="_Toc134125192"/>
+      <w:bookmarkStart w:id="28" w:name="_Hlk134652883"/>
+      <w:bookmarkStart w:id="29" w:name="_Hlk134652921"/>
+      <w:bookmarkEnd w:id="26"/>
       <w:r>
         <w:rPr>
           <w:sz w:val="28"/>
@@ -16148,7 +16143,7 @@
         </w:rPr>
         <w:t>бщая информация о методике</w:t>
       </w:r>
-      <w:bookmarkEnd w:id="24"/>
+      <w:bookmarkEnd w:id="27"/>
     </w:p>
     <w:p>
       <w:pPr>
@@ -16875,13 +16870,6 @@
         <w:rPr>
           <w:sz w:val="28"/>
         </w:rPr>
-        <w:pPrChange w:id="25" w:author="Sergey Taranov" w:date="2023-05-08T19:40:00Z">
-          <w:pPr>
-            <w:pStyle w:val="af3"/>
-            <w:ind w:left="0"/>
-            <w:jc w:val="left"/>
-          </w:pPr>
-        </w:pPrChange>
       </w:pPr>
       <w:r>
         <w:rPr>
@@ -16943,7 +16931,7 @@
           <w:sz w:val="28"/>
         </w:rPr>
       </w:pPr>
-      <w:bookmarkStart w:id="26" w:name="_Toc134125193"/>
+      <w:bookmarkStart w:id="30" w:name="_Toc134125193"/>
       <w:r>
         <w:rPr>
           <w:sz w:val="28"/>
@@ -16962,7 +16950,7 @@
         </w:rPr>
         <w:t>Внутренняя структура методики</w:t>
       </w:r>
-      <w:bookmarkEnd w:id="26"/>
+      <w:bookmarkEnd w:id="30"/>
     </w:p>
     <w:p>
       <w:pPr>
@@ -17090,7 +17078,7 @@
           <w:szCs w:val="28"/>
         </w:rPr>
       </w:pPr>
-      <w:bookmarkStart w:id="27" w:name="Рисунок2"/>
+      <w:bookmarkStart w:id="31" w:name="Рисунок2"/>
       <w:r>
         <w:rPr>
           <w:sz w:val="28"/>
@@ -17311,7 +17299,7 @@
           <w:sz w:val="28"/>
         </w:rPr>
       </w:pPr>
-      <w:bookmarkStart w:id="28" w:name="Рисунок3"/>
+      <w:bookmarkStart w:id="32" w:name="Рисунок3"/>
       <w:r>
         <w:rPr>
           <w:sz w:val="28"/>
@@ -17348,13 +17336,6 @@
         <w:rPr>
           <w:sz w:val="28"/>
         </w:rPr>
-        <w:pPrChange w:id="29" w:author="Sergey Taranov" w:date="2023-05-08T19:41:00Z">
-          <w:pPr>
-            <w:pStyle w:val="af3"/>
-            <w:ind w:left="0" w:firstLine="708"/>
-            <w:jc w:val="left"/>
-          </w:pPr>
-        </w:pPrChange>
       </w:pPr>
       <w:r>
         <w:rPr>
@@ -17374,41 +17355,15 @@
         </w:rPr>
         <w:t>(</w:t>
       </w:r>
-      <w:r>
-        <w:rPr>
-          <w:rStyle w:val="af5"/>
-          <w:sz w:val="28"/>
-        </w:rPr>
-        <w:fldChar w:fldCharType="begin"/>
-      </w:r>
-      <w:r>
-        <w:rPr>
-          <w:rStyle w:val="af5"/>
-          <w:sz w:val="28"/>
-        </w:rPr>
-        <w:instrText xml:space="preserve"> HYPERLINK \l "Рисунок4" </w:instrText>
-      </w:r>
-      <w:r>
-        <w:rPr>
-          <w:rStyle w:val="af5"/>
-          <w:sz w:val="28"/>
-        </w:rPr>
-        <w:fldChar w:fldCharType="separate"/>
-      </w:r>
-      <w:r>
-        <w:rPr>
-          <w:rStyle w:val="af5"/>
-          <w:sz w:val="28"/>
-        </w:rPr>
-        <w:t>рисунок 4</w:t>
-      </w:r>
-      <w:r>
-        <w:rPr>
-          <w:rStyle w:val="af5"/>
-          <w:sz w:val="28"/>
-        </w:rPr>
-        <w:fldChar w:fldCharType="end"/>
-      </w:r>
+      <w:hyperlink w:anchor="Рисунок4" w:history="1">
+        <w:r>
+          <w:rPr>
+            <w:rStyle w:val="af5"/>
+            <w:sz w:val="28"/>
+          </w:rPr>
+          <w:t>рисунок 4</w:t>
+        </w:r>
+      </w:hyperlink>
       <w:r>
         <w:rPr>
           <w:sz w:val="28"/>
@@ -17571,13 +17526,6 @@
         <w:rPr>
           <w:sz w:val="28"/>
         </w:rPr>
-        <w:pPrChange w:id="30" w:author="Sergey Taranov" w:date="2023-05-08T19:41:00Z">
-          <w:pPr>
-            <w:pStyle w:val="af3"/>
-            <w:ind w:left="0" w:firstLine="0"/>
-            <w:jc w:val="left"/>
-          </w:pPr>
-        </w:pPrChange>
       </w:pPr>
       <w:r>
         <w:rPr>
@@ -17724,7 +17672,7 @@
           <w:sz w:val="28"/>
         </w:rPr>
       </w:pPr>
-      <w:bookmarkStart w:id="31" w:name="Рисунок4"/>
+      <w:bookmarkStart w:id="33" w:name="Рисунок4"/>
       <w:r>
         <w:rPr>
           <w:sz w:val="28"/>
@@ -17843,7 +17791,7 @@
           <w:sz w:val="28"/>
         </w:rPr>
       </w:pPr>
-      <w:bookmarkStart w:id="32" w:name="Рисунок5"/>
+      <w:bookmarkStart w:id="34" w:name="Рисунок5"/>
       <w:r>
         <w:rPr>
           <w:noProof/>
@@ -17948,7 +17896,7 @@
         </w:rPr>
         <w:t xml:space="preserve"> сообщения</w:t>
       </w:r>
-      <w:bookmarkEnd w:id="32"/>
+      <w:bookmarkEnd w:id="34"/>
     </w:p>
     <w:p>
       <w:pPr>
@@ -18060,7 +18008,7 @@
           <w:sz w:val="28"/>
         </w:rPr>
       </w:pPr>
-      <w:bookmarkStart w:id="33" w:name="Рисунок6"/>
+      <w:bookmarkStart w:id="35" w:name="Рисунок6"/>
       <w:r>
         <w:rPr>
           <w:sz w:val="28"/>
@@ -18083,7 +18031,7 @@
         </w:rPr>
       </w:pPr>
     </w:p>
-    <w:bookmarkEnd w:id="33"/>
+    <w:bookmarkEnd w:id="35"/>
     <w:p>
       <w:pPr>
         <w:pStyle w:val="af3"/>
@@ -18201,7 +18149,7 @@
           <w:sz w:val="28"/>
         </w:rPr>
       </w:pPr>
-      <w:bookmarkStart w:id="34" w:name="Рисунок7"/>
+      <w:bookmarkStart w:id="36" w:name="Рисунок7"/>
       <w:r>
         <w:rPr>
           <w:sz w:val="28"/>
@@ -18306,48 +18254,93 @@
           <w:sz w:val="28"/>
         </w:rPr>
       </w:pPr>
-      <w:r>
-        <w:rPr>
-          <w:noProof/>
-          <w:sz w:val="28"/>
-        </w:rPr>
-        <w:lastRenderedPageBreak/>
-        <w:drawing>
-          <wp:inline distT="0" distB="0" distL="0" distR="0" wp14:anchorId="61C42ED7" wp14:editId="2075D991">
-            <wp:extent cx="4894789" cy="7067227"/>
-            <wp:effectExtent l="0" t="0" r="1270" b="635"/>
-            <wp:docPr id="13" name="Рисунок 13"/>
-            <wp:cNvGraphicFramePr>
-              <a:graphicFrameLocks xmlns:a="http://schemas.openxmlformats.org/drawingml/2006/main" noChangeAspect="1"/>
-            </wp:cNvGraphicFramePr>
-            <a:graphic xmlns:a="http://schemas.openxmlformats.org/drawingml/2006/main">
-              <a:graphicData uri="http://schemas.openxmlformats.org/drawingml/2006/picture">
-                <pic:pic xmlns:pic="http://schemas.openxmlformats.org/drawingml/2006/picture">
-                  <pic:nvPicPr>
-                    <pic:cNvPr id="1" name=""/>
-                    <pic:cNvPicPr/>
-                  </pic:nvPicPr>
-                  <pic:blipFill>
-                    <a:blip r:embed="rId39"/>
-                    <a:stretch>
-                      <a:fillRect/>
-                    </a:stretch>
-                  </pic:blipFill>
-                  <pic:spPr>
-                    <a:xfrm>
-                      <a:off x="0" y="0"/>
-                      <a:ext cx="4901902" cy="7077496"/>
-                    </a:xfrm>
-                    <a:prstGeom prst="rect">
-                      <a:avLst/>
-                    </a:prstGeom>
-                  </pic:spPr>
-                </pic:pic>
-              </a:graphicData>
-            </a:graphic>
-          </wp:inline>
-        </w:drawing>
-      </w:r>
+      <w:del w:id="37" w:author="Pc_g" w:date="2023-05-10T22:04:00Z">
+        <w:r>
+          <w:rPr>
+            <w:noProof/>
+            <w:sz w:val="28"/>
+          </w:rPr>
+          <w:lastRenderedPageBreak/>
+          <w:drawing>
+            <wp:inline distT="0" distB="0" distL="0" distR="0" wp14:anchorId="61C42ED7" wp14:editId="24C31648">
+              <wp:extent cx="4894789" cy="7067227"/>
+              <wp:effectExtent l="0" t="0" r="1270" b="635"/>
+              <wp:docPr id="13" name="Рисунок 13"/>
+              <wp:cNvGraphicFramePr>
+                <a:graphicFrameLocks xmlns:a="http://schemas.openxmlformats.org/drawingml/2006/main" noChangeAspect="1"/>
+              </wp:cNvGraphicFramePr>
+              <a:graphic xmlns:a="http://schemas.openxmlformats.org/drawingml/2006/main">
+                <a:graphicData uri="http://schemas.openxmlformats.org/drawingml/2006/picture">
+                  <pic:pic xmlns:pic="http://schemas.openxmlformats.org/drawingml/2006/picture">
+                    <pic:nvPicPr>
+                      <pic:cNvPr id="1" name=""/>
+                      <pic:cNvPicPr/>
+                    </pic:nvPicPr>
+                    <pic:blipFill>
+                      <a:blip r:embed="rId39"/>
+                      <a:stretch>
+                        <a:fillRect/>
+                      </a:stretch>
+                    </pic:blipFill>
+                    <pic:spPr>
+                      <a:xfrm>
+                        <a:off x="0" y="0"/>
+                        <a:ext cx="4901902" cy="7077496"/>
+                      </a:xfrm>
+                      <a:prstGeom prst="rect">
+                        <a:avLst/>
+                      </a:prstGeom>
+                    </pic:spPr>
+                  </pic:pic>
+                </a:graphicData>
+              </a:graphic>
+            </wp:inline>
+          </w:drawing>
+        </w:r>
+      </w:del>
+      <w:ins w:id="38" w:author="Pc_g" w:date="2023-05-10T22:04:00Z">
+        <w:r>
+          <w:rPr>
+            <w:noProof/>
+            <w:sz w:val="28"/>
+          </w:rPr>
+          <w:drawing>
+            <wp:inline distT="0" distB="0" distL="0" distR="0" wp14:anchorId="728C3147" wp14:editId="074B5C52">
+              <wp:extent cx="4963218" cy="6258798"/>
+              <wp:effectExtent l="0" t="0" r="8890" b="8890"/>
+              <wp:docPr id="19" name="Рисунок 19"/>
+              <wp:cNvGraphicFramePr>
+                <a:graphicFrameLocks xmlns:a="http://schemas.openxmlformats.org/drawingml/2006/main" noChangeAspect="1"/>
+              </wp:cNvGraphicFramePr>
+              <a:graphic xmlns:a="http://schemas.openxmlformats.org/drawingml/2006/main">
+                <a:graphicData uri="http://schemas.openxmlformats.org/drawingml/2006/picture">
+                  <pic:pic xmlns:pic="http://schemas.openxmlformats.org/drawingml/2006/picture">
+                    <pic:nvPicPr>
+                      <pic:cNvPr id="1" name=""/>
+                      <pic:cNvPicPr/>
+                    </pic:nvPicPr>
+                    <pic:blipFill>
+                      <a:blip r:embed="rId40"/>
+                      <a:stretch>
+                        <a:fillRect/>
+                      </a:stretch>
+                    </pic:blipFill>
+                    <pic:spPr>
+                      <a:xfrm>
+                        <a:off x="0" y="0"/>
+                        <a:ext cx="4963218" cy="6258798"/>
+                      </a:xfrm>
+                      <a:prstGeom prst="rect">
+                        <a:avLst/>
+                      </a:prstGeom>
+                    </pic:spPr>
+                  </pic:pic>
+                </a:graphicData>
+              </a:graphic>
+            </wp:inline>
+          </w:drawing>
+        </w:r>
+      </w:ins>
     </w:p>
     <w:p>
       <w:pPr>
@@ -18359,7 +18352,7 @@
           <w:sz w:val="28"/>
         </w:rPr>
       </w:pPr>
-      <w:bookmarkStart w:id="35" w:name="Рисунок8"/>
+      <w:bookmarkStart w:id="39" w:name="Рисунок8"/>
       <w:r>
         <w:rPr>
           <w:sz w:val="28"/>
@@ -18402,7 +18395,7 @@
           <w:sz w:val="28"/>
         </w:rPr>
       </w:pPr>
-      <w:bookmarkStart w:id="36" w:name="_Toc134125194"/>
+      <w:bookmarkStart w:id="40" w:name="_Toc134125194"/>
       <w:r>
         <w:rPr>
           <w:sz w:val="28"/>
@@ -18434,7 +18427,7 @@
         </w:rPr>
         <w:t>реализация методики</w:t>
       </w:r>
-      <w:bookmarkEnd w:id="36"/>
+      <w:bookmarkEnd w:id="40"/>
       <w:r>
         <w:rPr>
           <w:sz w:val="28"/>
@@ -18659,304 +18652,6 @@
             <wp:extent cx="5940425" cy="1156970"/>
             <wp:effectExtent l="0" t="0" r="3175" b="5080"/>
             <wp:docPr id="2" name="Рисунок 2"/>
-            <wp:cNvGraphicFramePr>
-              <a:graphicFrameLocks xmlns:a="http://schemas.openxmlformats.org/drawingml/2006/main" noChangeAspect="1"/>
-            </wp:cNvGraphicFramePr>
-            <a:graphic xmlns:a="http://schemas.openxmlformats.org/drawingml/2006/main">
-              <a:graphicData uri="http://schemas.openxmlformats.org/drawingml/2006/picture">
-                <pic:pic xmlns:pic="http://schemas.openxmlformats.org/drawingml/2006/picture">
-                  <pic:nvPicPr>
-                    <pic:cNvPr id="1" name=""/>
-                    <pic:cNvPicPr/>
-                  </pic:nvPicPr>
-                  <pic:blipFill>
-                    <a:blip r:embed="rId40"/>
-                    <a:stretch>
-                      <a:fillRect/>
-                    </a:stretch>
-                  </pic:blipFill>
-                  <pic:spPr>
-                    <a:xfrm>
-                      <a:off x="0" y="0"/>
-                      <a:ext cx="5940425" cy="1156970"/>
-                    </a:xfrm>
-                    <a:prstGeom prst="rect">
-                      <a:avLst/>
-                    </a:prstGeom>
-                  </pic:spPr>
-                </pic:pic>
-              </a:graphicData>
-            </a:graphic>
-          </wp:inline>
-        </w:drawing>
-      </w:r>
-      <w:r>
-        <w:rPr>
-          <w:sz w:val="28"/>
-        </w:rPr>
-        <w:t xml:space="preserve"> </w:t>
-      </w:r>
-    </w:p>
-    <w:p>
-      <w:pPr>
-        <w:ind w:firstLine="0"/>
-        <w:rPr>
-          <w:sz w:val="28"/>
-        </w:rPr>
-      </w:pPr>
-      <w:bookmarkStart w:id="37" w:name="Рисунок9"/>
-      <w:r>
-        <w:rPr>
-          <w:sz w:val="28"/>
-        </w:rPr>
-        <w:t>Рисунок 9 – консольный интерфейс взаимодействия с пользователем.</w:t>
-      </w:r>
-    </w:p>
-    <w:p>
-      <w:pPr>
-        <w:ind w:firstLine="0"/>
-        <w:rPr>
-          <w:sz w:val="28"/>
-        </w:rPr>
-      </w:pPr>
-    </w:p>
-    <w:p>
-      <w:pPr>
-        <w:ind w:firstLine="0"/>
-        <w:rPr>
-          <w:sz w:val="28"/>
-        </w:rPr>
-      </w:pPr>
-      <w:r>
-        <w:rPr>
-          <w:sz w:val="28"/>
-        </w:rPr>
-        <w:tab/>
-        <w:t xml:space="preserve">Взаимодействие с пользователем реализовано по средствам использования конструкций </w:t>
-      </w:r>
-      <w:r>
-        <w:rPr>
-          <w:sz w:val="28"/>
-          <w:lang w:val="en-US"/>
-        </w:rPr>
-        <w:t>if</w:t>
-      </w:r>
-      <w:r>
-        <w:rPr>
-          <w:sz w:val="28"/>
-        </w:rPr>
-        <w:t xml:space="preserve"> </w:t>
-      </w:r>
-      <w:r>
-        <w:rPr>
-          <w:sz w:val="28"/>
-        </w:rPr>
-        <w:t>–</w:t>
-      </w:r>
-      <w:r>
-        <w:rPr>
-          <w:sz w:val="28"/>
-        </w:rPr>
-        <w:t xml:space="preserve"> </w:t>
-      </w:r>
-      <w:r>
-        <w:rPr>
-          <w:sz w:val="28"/>
-          <w:lang w:val="en-US"/>
-        </w:rPr>
-        <w:t>else</w:t>
-      </w:r>
-      <w:r>
-        <w:rPr>
-          <w:sz w:val="28"/>
-        </w:rPr>
-        <w:t xml:space="preserve"> </w:t>
-      </w:r>
-      <w:r>
-        <w:rPr>
-          <w:sz w:val="28"/>
-        </w:rPr>
-        <w:t xml:space="preserve">и </w:t>
-      </w:r>
-      <w:r>
-        <w:rPr>
-          <w:sz w:val="28"/>
-          <w:lang w:val="en-US"/>
-        </w:rPr>
-        <w:t>match</w:t>
-      </w:r>
-      <w:r>
-        <w:rPr>
-          <w:sz w:val="28"/>
-        </w:rPr>
-        <w:t>/</w:t>
-      </w:r>
-      <w:r>
-        <w:rPr>
-          <w:sz w:val="28"/>
-          <w:lang w:val="en-US"/>
-        </w:rPr>
-        <w:t>case</w:t>
-      </w:r>
-      <w:r>
-        <w:rPr>
-          <w:sz w:val="28"/>
-        </w:rPr>
-        <w:t>, которые</w:t>
-      </w:r>
-      <w:r>
-        <w:rPr>
-          <w:sz w:val="28"/>
-        </w:rPr>
-        <w:t>, при использовании функционала подписания/проверки подписи методики,</w:t>
-      </w:r>
-      <w:r>
-        <w:rPr>
-          <w:sz w:val="28"/>
-        </w:rPr>
-        <w:t xml:space="preserve"> задают различные значения переменных, в зависимости от выбора пользов</w:t>
-      </w:r>
-      <w:r>
-        <w:rPr>
-          <w:sz w:val="28"/>
-        </w:rPr>
-        <w:t xml:space="preserve">ателя, после чего переменные передаются в качестве аргументов функциям, которые используют указанный пользователем алгоритм и его параметры, вместе с сообщением для проверки подписи или подписывают сообщение. </w:t>
-      </w:r>
-    </w:p>
-    <w:p>
-      <w:pPr>
-        <w:ind w:firstLine="0"/>
-        <w:rPr>
-          <w:sz w:val="28"/>
-        </w:rPr>
-      </w:pPr>
-      <w:r>
-        <w:rPr>
-          <w:sz w:val="28"/>
-        </w:rPr>
-        <w:tab/>
-        <w:t>В процессе использования методики создаются и используются ключи криптографии с открытым ключом и подписи, полученные в результате работы алгоритмов. Для каждого алгоритма электронной подписи создана отдельная папка</w:t>
-      </w:r>
-      <w:r>
-        <w:rPr>
-          <w:sz w:val="28"/>
-        </w:rPr>
-        <w:t xml:space="preserve"> (</w:t>
-      </w:r>
-      <w:hyperlink w:anchor="Рисунок10" w:history="1">
-        <w:r>
-          <w:rPr>
-            <w:rStyle w:val="af5"/>
-            <w:sz w:val="28"/>
-          </w:rPr>
-          <w:t>рисунок 10</w:t>
-        </w:r>
-      </w:hyperlink>
-      <w:r>
-        <w:rPr>
-          <w:sz w:val="28"/>
-        </w:rPr>
-        <w:t>)</w:t>
-      </w:r>
-      <w:r>
-        <w:rPr>
-          <w:sz w:val="28"/>
-        </w:rPr>
-        <w:t xml:space="preserve">, в которой хранятся публичный и приватный ключи в формате </w:t>
-      </w:r>
-      <w:r>
-        <w:rPr>
-          <w:sz w:val="28"/>
-          <w:lang w:val="en-US"/>
-        </w:rPr>
-        <w:t>PEM</w:t>
-      </w:r>
-      <w:r>
-        <w:rPr>
-          <w:sz w:val="28"/>
-        </w:rPr>
-        <w:t xml:space="preserve"> (</w:t>
-      </w:r>
-      <w:hyperlink w:anchor="Рисунок11" w:history="1">
-        <w:r>
-          <w:rPr>
-            <w:rStyle w:val="af5"/>
-            <w:sz w:val="28"/>
-          </w:rPr>
-          <w:t>рисунок 11</w:t>
-        </w:r>
-      </w:hyperlink>
-      <w:r>
-        <w:rPr>
-          <w:sz w:val="28"/>
-        </w:rPr>
-        <w:t xml:space="preserve">) </w:t>
-      </w:r>
-      <w:r>
-        <w:rPr>
-          <w:sz w:val="28"/>
-        </w:rPr>
-        <w:t xml:space="preserve">, </w:t>
-      </w:r>
-      <w:r>
-        <w:rPr>
-          <w:sz w:val="28"/>
-        </w:rPr>
-        <w:t xml:space="preserve">сами подписи хранятся в общей папке в </w:t>
-      </w:r>
-      <w:r>
-        <w:rPr>
-          <w:sz w:val="28"/>
-        </w:rPr>
-        <w:lastRenderedPageBreak/>
-        <w:t>виде текстовых файлов, где название каждого текстового файла соответствует алгоритму электронной подписи</w:t>
-      </w:r>
-      <w:r>
-        <w:rPr>
-          <w:sz w:val="28"/>
-        </w:rPr>
-        <w:t xml:space="preserve"> (</w:t>
-      </w:r>
-      <w:hyperlink w:anchor="Рисунок12" w:history="1">
-        <w:r>
-          <w:rPr>
-            <w:rStyle w:val="af5"/>
-            <w:sz w:val="28"/>
-          </w:rPr>
-          <w:t>рисунок 12</w:t>
-        </w:r>
-      </w:hyperlink>
-      <w:r>
-        <w:rPr>
-          <w:sz w:val="28"/>
-        </w:rPr>
-        <w:t>)</w:t>
-      </w:r>
-      <w:r>
-        <w:rPr>
-          <w:sz w:val="28"/>
-        </w:rPr>
-        <w:t>.</w:t>
-      </w:r>
-    </w:p>
-    <w:p>
-      <w:pPr>
-        <w:ind w:firstLine="0"/>
-        <w:jc w:val="center"/>
-        <w:rPr>
-          <w:sz w:val="28"/>
-        </w:rPr>
-      </w:pPr>
-      <w:r>
-        <w:rPr>
-          <w:noProof/>
-          <w:sz w:val="28"/>
-        </w:rPr>
-        <w:drawing>
-          <wp:inline distT="0" distB="0" distL="0" distR="0" wp14:anchorId="028C877F" wp14:editId="6436D48C">
-            <wp:extent cx="2419688" cy="2905530"/>
-            <wp:effectExtent l="0" t="0" r="0" b="0"/>
-            <wp:docPr id="7" name="Рисунок 7"/>
             <wp:cNvGraphicFramePr>
               <a:graphicFrameLocks xmlns:a="http://schemas.openxmlformats.org/drawingml/2006/main" noChangeAspect="1"/>
             </wp:cNvGraphicFramePr>
@@ -18976,7 +18671,7 @@
                   <pic:spPr>
                     <a:xfrm>
                       <a:off x="0" y="0"/>
-                      <a:ext cx="2419688" cy="2905530"/>
+                      <a:ext cx="5940425" cy="1156970"/>
                     </a:xfrm>
                     <a:prstGeom prst="rect">
                       <a:avLst/>
@@ -18988,6 +18683,254 @@
           </wp:inline>
         </w:drawing>
       </w:r>
+      <w:r>
+        <w:rPr>
+          <w:sz w:val="28"/>
+        </w:rPr>
+        <w:t xml:space="preserve"> </w:t>
+      </w:r>
+    </w:p>
+    <w:p>
+      <w:pPr>
+        <w:ind w:firstLine="0"/>
+        <w:rPr>
+          <w:sz w:val="28"/>
+        </w:rPr>
+      </w:pPr>
+      <w:bookmarkStart w:id="41" w:name="Рисунок9"/>
+      <w:r>
+        <w:rPr>
+          <w:sz w:val="28"/>
+        </w:rPr>
+        <w:t>Рисунок 9 – консольный интерфейс взаимодействия с пользователем.</w:t>
+      </w:r>
+    </w:p>
+    <w:p>
+      <w:pPr>
+        <w:ind w:firstLine="0"/>
+        <w:rPr>
+          <w:sz w:val="28"/>
+        </w:rPr>
+      </w:pPr>
+    </w:p>
+    <w:p>
+      <w:pPr>
+        <w:ind w:firstLine="0"/>
+        <w:rPr>
+          <w:sz w:val="28"/>
+        </w:rPr>
+      </w:pPr>
+      <w:r>
+        <w:rPr>
+          <w:sz w:val="28"/>
+        </w:rPr>
+        <w:tab/>
+        <w:t xml:space="preserve">Взаимодействие с пользователем реализовано по средствам использования конструкций </w:t>
+      </w:r>
+      <w:r>
+        <w:rPr>
+          <w:sz w:val="28"/>
+          <w:lang w:val="en-US"/>
+        </w:rPr>
+        <w:t>if</w:t>
+      </w:r>
+      <w:r>
+        <w:rPr>
+          <w:sz w:val="28"/>
+        </w:rPr>
+        <w:t xml:space="preserve"> </w:t>
+      </w:r>
+      <w:r>
+        <w:rPr>
+          <w:sz w:val="28"/>
+        </w:rPr>
+        <w:t>–</w:t>
+      </w:r>
+      <w:r>
+        <w:rPr>
+          <w:sz w:val="28"/>
+        </w:rPr>
+        <w:t xml:space="preserve"> </w:t>
+      </w:r>
+      <w:r>
+        <w:rPr>
+          <w:sz w:val="28"/>
+          <w:lang w:val="en-US"/>
+        </w:rPr>
+        <w:t>else</w:t>
+      </w:r>
+      <w:r>
+        <w:rPr>
+          <w:sz w:val="28"/>
+        </w:rPr>
+        <w:t xml:space="preserve"> </w:t>
+      </w:r>
+      <w:r>
+        <w:rPr>
+          <w:sz w:val="28"/>
+        </w:rPr>
+        <w:t xml:space="preserve">и </w:t>
+      </w:r>
+      <w:r>
+        <w:rPr>
+          <w:sz w:val="28"/>
+          <w:lang w:val="en-US"/>
+        </w:rPr>
+        <w:t>match</w:t>
+      </w:r>
+      <w:r>
+        <w:rPr>
+          <w:sz w:val="28"/>
+        </w:rPr>
+        <w:t>/</w:t>
+      </w:r>
+      <w:r>
+        <w:rPr>
+          <w:sz w:val="28"/>
+          <w:lang w:val="en-US"/>
+        </w:rPr>
+        <w:t>case</w:t>
+      </w:r>
+      <w:r>
+        <w:rPr>
+          <w:sz w:val="28"/>
+        </w:rPr>
+        <w:t>, которые</w:t>
+      </w:r>
+      <w:r>
+        <w:rPr>
+          <w:sz w:val="28"/>
+        </w:rPr>
+        <w:t>, при использовании функционала подписания/проверки подписи методики,</w:t>
+      </w:r>
+      <w:r>
+        <w:rPr>
+          <w:sz w:val="28"/>
+        </w:rPr>
+        <w:t xml:space="preserve"> задают различные значения переменных, в зависимости от выбора пользов</w:t>
+      </w:r>
+      <w:r>
+        <w:rPr>
+          <w:sz w:val="28"/>
+        </w:rPr>
+        <w:t xml:space="preserve">ателя, после чего переменные передаются в качестве аргументов функциям, которые используют указанный пользователем алгоритм и его параметры, вместе с сообщением для проверки подписи или подписывают сообщение. </w:t>
+      </w:r>
+    </w:p>
+    <w:p>
+      <w:pPr>
+        <w:ind w:firstLine="0"/>
+        <w:rPr>
+          <w:sz w:val="28"/>
+        </w:rPr>
+      </w:pPr>
+      <w:r>
+        <w:rPr>
+          <w:sz w:val="28"/>
+        </w:rPr>
+        <w:tab/>
+        <w:t>В процессе использования методики создаются и используются ключи криптографии с открытым ключом и подписи, полученные в результате работы алгоритмов. Для каждого алгоритма электронной подписи создана отдельная папка</w:t>
+      </w:r>
+      <w:r>
+        <w:rPr>
+          <w:sz w:val="28"/>
+        </w:rPr>
+        <w:t xml:space="preserve"> (</w:t>
+      </w:r>
+      <w:hyperlink w:anchor="Рисунок10" w:history="1">
+        <w:r>
+          <w:rPr>
+            <w:rStyle w:val="af5"/>
+            <w:sz w:val="28"/>
+          </w:rPr>
+          <w:t>рисунок 10</w:t>
+        </w:r>
+      </w:hyperlink>
+      <w:r>
+        <w:rPr>
+          <w:sz w:val="28"/>
+        </w:rPr>
+        <w:t>)</w:t>
+      </w:r>
+      <w:r>
+        <w:rPr>
+          <w:sz w:val="28"/>
+        </w:rPr>
+        <w:t xml:space="preserve">, в которой хранятся публичный и приватный ключи в формате </w:t>
+      </w:r>
+      <w:r>
+        <w:rPr>
+          <w:sz w:val="28"/>
+          <w:lang w:val="en-US"/>
+        </w:rPr>
+        <w:t>PEM</w:t>
+      </w:r>
+      <w:r>
+        <w:rPr>
+          <w:sz w:val="28"/>
+        </w:rPr>
+        <w:t xml:space="preserve"> (</w:t>
+      </w:r>
+      <w:hyperlink w:anchor="Рисунок11" w:history="1">
+        <w:r>
+          <w:rPr>
+            <w:rStyle w:val="af5"/>
+            <w:sz w:val="28"/>
+          </w:rPr>
+          <w:t>рисунок 11</w:t>
+        </w:r>
+      </w:hyperlink>
+      <w:r>
+        <w:rPr>
+          <w:sz w:val="28"/>
+        </w:rPr>
+        <w:t xml:space="preserve">) </w:t>
+      </w:r>
+      <w:r>
+        <w:rPr>
+          <w:sz w:val="28"/>
+        </w:rPr>
+        <w:t xml:space="preserve">, </w:t>
+      </w:r>
+      <w:r>
+        <w:rPr>
+          <w:sz w:val="28"/>
+        </w:rPr>
+        <w:t xml:space="preserve">сами подписи хранятся в общей папке в </w:t>
+      </w:r>
+      <w:r>
+        <w:rPr>
+          <w:sz w:val="28"/>
+        </w:rPr>
+        <w:lastRenderedPageBreak/>
+        <w:t>виде текстовых файлов, где название каждого текстового файла соответствует алгоритму электронной подписи</w:t>
+      </w:r>
+      <w:r>
+        <w:rPr>
+          <w:sz w:val="28"/>
+        </w:rPr>
+        <w:t xml:space="preserve"> (</w:t>
+      </w:r>
+      <w:hyperlink w:anchor="Рисунок12" w:history="1">
+        <w:r>
+          <w:rPr>
+            <w:rStyle w:val="af5"/>
+            <w:sz w:val="28"/>
+          </w:rPr>
+          <w:t>рисунок 12</w:t>
+        </w:r>
+      </w:hyperlink>
+      <w:r>
+        <w:rPr>
+          <w:sz w:val="28"/>
+        </w:rPr>
+        <w:t>)</w:t>
+      </w:r>
+      <w:r>
+        <w:rPr>
+          <w:sz w:val="28"/>
+        </w:rPr>
+        <w:t>.</w:t>
+      </w:r>
     </w:p>
     <w:p>
       <w:pPr>
@@ -18997,48 +18940,16 @@
           <w:sz w:val="28"/>
         </w:rPr>
       </w:pPr>
-      <w:bookmarkStart w:id="38" w:name="Рисунок10"/>
-      <w:r>
-        <w:rPr>
-          <w:sz w:val="28"/>
-        </w:rPr>
-        <w:t>Рисунок 10</w:t>
-      </w:r>
-      <w:bookmarkEnd w:id="38"/>
-      <w:r>
-        <w:rPr>
-          <w:sz w:val="28"/>
-        </w:rPr>
-        <w:t xml:space="preserve"> – Файловая структура хранения файлов методики</w:t>
-      </w:r>
-    </w:p>
-    <w:p>
-      <w:pPr>
-        <w:ind w:firstLine="0"/>
-        <w:jc w:val="center"/>
-        <w:rPr>
-          <w:sz w:val="28"/>
-        </w:rPr>
-      </w:pPr>
-    </w:p>
-    <w:p>
-      <w:pPr>
-        <w:ind w:firstLine="0"/>
-        <w:jc w:val="center"/>
-        <w:rPr>
-          <w:sz w:val="28"/>
-        </w:rPr>
-      </w:pPr>
       <w:r>
         <w:rPr>
           <w:noProof/>
           <w:sz w:val="28"/>
         </w:rPr>
         <w:drawing>
-          <wp:inline distT="0" distB="0" distL="0" distR="0" wp14:anchorId="7941C3CB" wp14:editId="6B013649">
-            <wp:extent cx="3896269" cy="1114581"/>
-            <wp:effectExtent l="0" t="0" r="0" b="9525"/>
-            <wp:docPr id="8" name="Рисунок 8"/>
+          <wp:inline distT="0" distB="0" distL="0" distR="0" wp14:anchorId="028C877F" wp14:editId="6436D48C">
+            <wp:extent cx="2419688" cy="2905530"/>
+            <wp:effectExtent l="0" t="0" r="0" b="0"/>
+            <wp:docPr id="7" name="Рисунок 7"/>
             <wp:cNvGraphicFramePr>
               <a:graphicFrameLocks xmlns:a="http://schemas.openxmlformats.org/drawingml/2006/main" noChangeAspect="1"/>
             </wp:cNvGraphicFramePr>
@@ -19058,7 +18969,7 @@
                   <pic:spPr>
                     <a:xfrm>
                       <a:off x="0" y="0"/>
-                      <a:ext cx="3896269" cy="1114581"/>
+                      <a:ext cx="2419688" cy="2905530"/>
                     </a:xfrm>
                     <a:prstGeom prst="rect">
                       <a:avLst/>
@@ -19073,37 +18984,29 @@
     </w:p>
     <w:p>
       <w:pPr>
-        <w:spacing w:line="240" w:lineRule="auto"/>
         <w:ind w:firstLine="0"/>
         <w:jc w:val="center"/>
         <w:rPr>
           <w:sz w:val="28"/>
         </w:rPr>
       </w:pPr>
-      <w:bookmarkStart w:id="39" w:name="Рисунок11"/>
-      <w:r>
-        <w:rPr>
-          <w:sz w:val="28"/>
-        </w:rPr>
-        <w:t xml:space="preserve">Рисунок 11 – </w:t>
-      </w:r>
-      <w:r>
-        <w:rPr>
-          <w:sz w:val="28"/>
-        </w:rPr>
-        <w:t>П</w:t>
-      </w:r>
-      <w:r>
-        <w:rPr>
-          <w:sz w:val="28"/>
-        </w:rPr>
-        <w:t>ример приватного и публичного ключей, используемых методикой</w:t>
-      </w:r>
-    </w:p>
-    <w:bookmarkEnd w:id="39"/>
-    <w:p>
-      <w:pPr>
-        <w:spacing w:line="240" w:lineRule="auto"/>
+      <w:bookmarkStart w:id="42" w:name="Рисунок10"/>
+      <w:r>
+        <w:rPr>
+          <w:sz w:val="28"/>
+        </w:rPr>
+        <w:t>Рисунок 10</w:t>
+      </w:r>
+      <w:bookmarkEnd w:id="42"/>
+      <w:r>
+        <w:rPr>
+          <w:sz w:val="28"/>
+        </w:rPr>
+        <w:t xml:space="preserve"> – Файловая структура хранения файлов методики</w:t>
+      </w:r>
+    </w:p>
+    <w:p>
+      <w:pPr>
         <w:ind w:firstLine="0"/>
         <w:jc w:val="center"/>
         <w:rPr>
@@ -19113,7 +19016,6 @@
     </w:p>
     <w:p>
       <w:pPr>
-        <w:spacing w:line="240" w:lineRule="auto"/>
         <w:ind w:firstLine="0"/>
         <w:jc w:val="center"/>
         <w:rPr>
@@ -19126,10 +19028,10 @@
           <w:sz w:val="28"/>
         </w:rPr>
         <w:drawing>
-          <wp:inline distT="0" distB="0" distL="0" distR="0" wp14:anchorId="47BA999B" wp14:editId="5CA39BE3">
-            <wp:extent cx="3105583" cy="2343477"/>
-            <wp:effectExtent l="0" t="0" r="0" b="0"/>
-            <wp:docPr id="14" name="Рисунок 14"/>
+          <wp:inline distT="0" distB="0" distL="0" distR="0" wp14:anchorId="7941C3CB" wp14:editId="6B013649">
+            <wp:extent cx="3896269" cy="1114581"/>
+            <wp:effectExtent l="0" t="0" r="0" b="9525"/>
+            <wp:docPr id="8" name="Рисунок 8"/>
             <wp:cNvGraphicFramePr>
               <a:graphicFrameLocks xmlns:a="http://schemas.openxmlformats.org/drawingml/2006/main" noChangeAspect="1"/>
             </wp:cNvGraphicFramePr>
@@ -19149,7 +19051,7 @@
                   <pic:spPr>
                     <a:xfrm>
                       <a:off x="0" y="0"/>
-                      <a:ext cx="3105583" cy="2343477"/>
+                      <a:ext cx="3896269" cy="1114581"/>
                     </a:xfrm>
                     <a:prstGeom prst="rect">
                       <a:avLst/>
@@ -19171,97 +19073,56 @@
           <w:sz w:val="28"/>
         </w:rPr>
       </w:pPr>
-      <w:bookmarkStart w:id="40" w:name="Рисунок12"/>
-      <w:r>
-        <w:rPr>
-          <w:sz w:val="28"/>
-        </w:rPr>
-        <w:t>Рисунок 12 – Подписи, полученные в результате использования методики</w:t>
-      </w:r>
-    </w:p>
-    <w:bookmarkEnd w:id="40"/>
-    <w:p>
-      <w:pPr>
-        <w:ind w:firstLine="0"/>
-        <w:rPr>
-          <w:sz w:val="28"/>
-        </w:rPr>
-      </w:pPr>
-      <w:r>
-        <w:rPr>
-          <w:sz w:val="28"/>
-        </w:rPr>
-        <w:lastRenderedPageBreak/>
-        <w:tab/>
-        <w:t>При использовании функционала бенчмарка методика позволяет провести и / или вывести бенчмарк, в том числе и проведенный до этого, на экран</w:t>
-      </w:r>
-      <w:r>
-        <w:rPr>
-          <w:sz w:val="28"/>
-        </w:rPr>
-        <w:t xml:space="preserve">. </w:t>
-      </w:r>
-    </w:p>
-    <w:p>
-      <w:pPr>
-        <w:ind w:firstLine="708"/>
-        <w:rPr>
-          <w:sz w:val="28"/>
-        </w:rPr>
-      </w:pPr>
-      <w:r>
-        <w:rPr>
-          <w:sz w:val="28"/>
-        </w:rPr>
-        <w:t xml:space="preserve">На </w:t>
-      </w:r>
-      <w:hyperlink w:anchor="Рисунок13" w:history="1">
-        <w:r>
-          <w:rPr>
-            <w:rStyle w:val="af5"/>
-            <w:sz w:val="28"/>
-          </w:rPr>
-          <w:t>рисунке 1</w:t>
-        </w:r>
-        <w:r>
-          <w:rPr>
-            <w:rStyle w:val="af5"/>
-            <w:sz w:val="28"/>
-          </w:rPr>
-          <w:t>3</w:t>
-        </w:r>
-      </w:hyperlink>
-      <w:r>
-        <w:rPr>
-          <w:sz w:val="28"/>
-        </w:rPr>
-        <w:t xml:space="preserve"> изображён бенчмарк при импортировании заранее созданных ключей для проверки подписи и подписания сообщения</w:t>
-      </w:r>
-      <w:r>
-        <w:rPr>
-          <w:sz w:val="28"/>
-        </w:rPr>
-        <w:t>:</w:t>
-      </w:r>
-    </w:p>
-    <w:p>
-      <w:pPr>
+      <w:bookmarkStart w:id="43" w:name="Рисунок11"/>
+      <w:r>
+        <w:rPr>
+          <w:sz w:val="28"/>
+        </w:rPr>
+        <w:t xml:space="preserve">Рисунок 11 – </w:t>
+      </w:r>
+      <w:r>
+        <w:rPr>
+          <w:sz w:val="28"/>
+        </w:rPr>
+        <w:t>П</w:t>
+      </w:r>
+      <w:r>
+        <w:rPr>
+          <w:sz w:val="28"/>
+        </w:rPr>
+        <w:t>ример приватного и публичного ключей, используемых методикой</w:t>
+      </w:r>
+    </w:p>
+    <w:bookmarkEnd w:id="43"/>
+    <w:p>
+      <w:pPr>
+        <w:spacing w:line="240" w:lineRule="auto"/>
         <w:ind w:firstLine="0"/>
         <w:jc w:val="center"/>
         <w:rPr>
           <w:sz w:val="28"/>
         </w:rPr>
       </w:pPr>
+    </w:p>
+    <w:p>
+      <w:pPr>
+        <w:spacing w:line="240" w:lineRule="auto"/>
+        <w:ind w:firstLine="0"/>
+        <w:jc w:val="center"/>
+        <w:rPr>
+          <w:sz w:val="28"/>
+        </w:rPr>
+      </w:pPr>
       <w:r>
         <w:rPr>
           <w:noProof/>
           <w:sz w:val="28"/>
         </w:rPr>
         <w:drawing>
-          <wp:inline distT="0" distB="0" distL="0" distR="0" wp14:anchorId="3D1D0208" wp14:editId="42653822">
-            <wp:extent cx="5940425" cy="5671185"/>
-            <wp:effectExtent l="0" t="0" r="3175" b="5715"/>
-            <wp:docPr id="3" name="Рисунок 3"/>
+          <wp:inline distT="0" distB="0" distL="0" distR="0" wp14:anchorId="47BA999B" wp14:editId="5CA39BE3">
+            <wp:extent cx="3105583" cy="2343477"/>
+            <wp:effectExtent l="0" t="0" r="0" b="0"/>
+            <wp:docPr id="14" name="Рисунок 14"/>
             <wp:cNvGraphicFramePr>
               <a:graphicFrameLocks xmlns:a="http://schemas.openxmlformats.org/drawingml/2006/main" noChangeAspect="1"/>
             </wp:cNvGraphicFramePr>
@@ -19281,7 +19142,7 @@
                   <pic:spPr>
                     <a:xfrm>
                       <a:off x="0" y="0"/>
-                      <a:ext cx="5940425" cy="5671185"/>
+                      <a:ext cx="3105583" cy="2343477"/>
                     </a:xfrm>
                     <a:prstGeom prst="rect">
                       <a:avLst/>
@@ -19296,42 +19157,43 @@
     </w:p>
     <w:p>
       <w:pPr>
+        <w:spacing w:line="240" w:lineRule="auto"/>
         <w:ind w:firstLine="0"/>
         <w:jc w:val="center"/>
         <w:rPr>
           <w:sz w:val="28"/>
         </w:rPr>
       </w:pPr>
-      <w:bookmarkStart w:id="41" w:name="Рисунок13"/>
-      <w:r>
-        <w:rPr>
-          <w:sz w:val="28"/>
-        </w:rPr>
-        <w:t>Рисунок 1</w:t>
-      </w:r>
-      <w:r>
-        <w:rPr>
-          <w:sz w:val="28"/>
-        </w:rPr>
-        <w:t>3</w:t>
-      </w:r>
-      <w:bookmarkEnd w:id="41"/>
-      <w:r>
-        <w:rPr>
-          <w:sz w:val="28"/>
-        </w:rPr>
-        <w:t xml:space="preserve"> – бенчмарк с импортом ключей</w:t>
-      </w:r>
-    </w:p>
-    <w:p>
-      <w:pPr>
-        <w:spacing w:after="200" w:line="276" w:lineRule="auto"/>
-        <w:ind w:firstLine="0"/>
-        <w:jc w:val="left"/>
-        <w:rPr>
-          <w:sz w:val="28"/>
-        </w:rPr>
-      </w:pPr>
+      <w:bookmarkStart w:id="44" w:name="Рисунок12"/>
+      <w:r>
+        <w:rPr>
+          <w:sz w:val="28"/>
+        </w:rPr>
+        <w:t>Рисунок 12 – Подписи, полученные в результате использования методики</w:t>
+      </w:r>
+    </w:p>
+    <w:bookmarkEnd w:id="44"/>
+    <w:p>
+      <w:pPr>
+        <w:ind w:firstLine="0"/>
+        <w:rPr>
+          <w:sz w:val="28"/>
+        </w:rPr>
+      </w:pPr>
+      <w:r>
+        <w:rPr>
+          <w:sz w:val="28"/>
+        </w:rPr>
+        <w:lastRenderedPageBreak/>
+        <w:tab/>
+        <w:t>При использовании функционала бенчмарка методика позволяет провести и / или вывести бенчмарк, в том числе и проведенный до этого, на экран</w:t>
+      </w:r>
+      <w:r>
+        <w:rPr>
+          <w:sz w:val="28"/>
+        </w:rPr>
+        <w:t xml:space="preserve">. </w:t>
+      </w:r>
     </w:p>
     <w:p>
       <w:pPr>
@@ -19346,7 +19208,7 @@
         </w:rPr>
         <w:t xml:space="preserve">На </w:t>
       </w:r>
-      <w:hyperlink w:anchor="Рисунок14" w:history="1">
+      <w:hyperlink w:anchor="Рисунок13" w:history="1">
         <w:r>
           <w:rPr>
             <w:rStyle w:val="af5"/>
@@ -19359,20 +19221,26 @@
             <w:rStyle w:val="af5"/>
             <w:sz w:val="28"/>
           </w:rPr>
-          <w:t>4</w:t>
+          <w:t>3</w:t>
         </w:r>
       </w:hyperlink>
       <w:r>
         <w:rPr>
           <w:sz w:val="28"/>
         </w:rPr>
-        <w:t xml:space="preserve"> изображён бенчмарк при создании ключей на этапе подписания сообщения:</w:t>
-      </w:r>
-    </w:p>
-    <w:p>
-      <w:pPr>
-        <w:ind w:firstLine="0"/>
-        <w:jc w:val="left"/>
+        <w:t xml:space="preserve"> изображён бенчмарк при импортировании заранее созданных ключей для проверки подписи и подписания сообщения</w:t>
+      </w:r>
+      <w:r>
+        <w:rPr>
+          <w:sz w:val="28"/>
+        </w:rPr>
+        <w:t>:</w:t>
+      </w:r>
+    </w:p>
+    <w:p>
+      <w:pPr>
+        <w:ind w:firstLine="0"/>
+        <w:jc w:val="center"/>
         <w:rPr>
           <w:sz w:val="28"/>
         </w:rPr>
@@ -19382,12 +19250,11 @@
           <w:noProof/>
           <w:sz w:val="28"/>
         </w:rPr>
-        <w:lastRenderedPageBreak/>
         <w:drawing>
-          <wp:inline distT="0" distB="0" distL="0" distR="0" wp14:anchorId="246AAF74" wp14:editId="63AEE1B5">
-            <wp:extent cx="5940425" cy="5542280"/>
-            <wp:effectExtent l="0" t="0" r="3175" b="1270"/>
-            <wp:docPr id="6" name="Рисунок 6"/>
+          <wp:inline distT="0" distB="0" distL="0" distR="0" wp14:anchorId="3D1D0208" wp14:editId="42653822">
+            <wp:extent cx="5940425" cy="5671185"/>
+            <wp:effectExtent l="0" t="0" r="3175" b="5715"/>
+            <wp:docPr id="3" name="Рисунок 3"/>
             <wp:cNvGraphicFramePr>
               <a:graphicFrameLocks xmlns:a="http://schemas.openxmlformats.org/drawingml/2006/main" noChangeAspect="1"/>
             </wp:cNvGraphicFramePr>
@@ -19407,7 +19274,7 @@
                   <pic:spPr>
                     <a:xfrm>
                       <a:off x="0" y="0"/>
-                      <a:ext cx="5940425" cy="5542280"/>
+                      <a:ext cx="5940425" cy="5671185"/>
                     </a:xfrm>
                     <a:prstGeom prst="rect">
                       <a:avLst/>
@@ -19428,7 +19295,7 @@
           <w:sz w:val="28"/>
         </w:rPr>
       </w:pPr>
-      <w:bookmarkStart w:id="42" w:name="Рисунок14"/>
+      <w:bookmarkStart w:id="45" w:name="Рисунок13"/>
       <w:r>
         <w:rPr>
           <w:sz w:val="28"/>
@@ -19439,20 +19306,21 @@
         <w:rPr>
           <w:sz w:val="28"/>
         </w:rPr>
-        <w:t>4</w:t>
-      </w:r>
-      <w:bookmarkEnd w:id="42"/>
-      <w:r>
-        <w:rPr>
-          <w:sz w:val="28"/>
-        </w:rPr>
-        <w:t xml:space="preserve"> – бенчмарк с созданием ключей</w:t>
-      </w:r>
-    </w:p>
-    <w:p>
-      <w:pPr>
-        <w:ind w:firstLine="0"/>
-        <w:jc w:val="center"/>
+        <w:t>3</w:t>
+      </w:r>
+      <w:bookmarkEnd w:id="45"/>
+      <w:r>
+        <w:rPr>
+          <w:sz w:val="28"/>
+        </w:rPr>
+        <w:t xml:space="preserve"> – бенчмарк с импортом ключей</w:t>
+      </w:r>
+    </w:p>
+    <w:p>
+      <w:pPr>
+        <w:spacing w:after="200" w:line="276" w:lineRule="auto"/>
+        <w:ind w:firstLine="0"/>
+        <w:jc w:val="left"/>
         <w:rPr>
           <w:sz w:val="28"/>
         </w:rPr>
@@ -19469,65 +19337,35 @@
         <w:rPr>
           <w:sz w:val="28"/>
         </w:rPr>
-        <w:t xml:space="preserve">Также стоит отметить, что бенчмарк храниться на устройстве пользователя в двух файлах с расширением </w:t>
-      </w:r>
-      <w:r>
-        <w:rPr>
-          <w:sz w:val="28"/>
-        </w:rPr>
-        <w:t>.</w:t>
-      </w:r>
-      <w:r>
-        <w:rPr>
-          <w:sz w:val="28"/>
-          <w:lang w:val="en-US"/>
-        </w:rPr>
-        <w:t>csv</w:t>
-      </w:r>
-      <w:r>
-        <w:rPr>
-          <w:sz w:val="28"/>
-        </w:rPr>
-        <w:t xml:space="preserve">, </w:t>
-      </w:r>
-      <w:r>
-        <w:rPr>
-          <w:sz w:val="28"/>
-        </w:rPr>
-        <w:t>в одном файле находится часть бенчмарка с импортом ключей, а в другом с созданием</w:t>
-      </w:r>
-      <w:r>
-        <w:rPr>
-          <w:sz w:val="28"/>
-        </w:rPr>
-        <w:t xml:space="preserve"> (</w:t>
-      </w:r>
-      <w:hyperlink w:anchor="Рисунок15" w:history="1">
+        <w:t xml:space="preserve">На </w:t>
+      </w:r>
+      <w:hyperlink w:anchor="Рисунок14" w:history="1">
         <w:r>
           <w:rPr>
             <w:rStyle w:val="af5"/>
             <w:sz w:val="28"/>
           </w:rPr>
-          <w:t>рисунок 15</w:t>
+          <w:t>рисунке 1</w:t>
+        </w:r>
+        <w:r>
+          <w:rPr>
+            <w:rStyle w:val="af5"/>
+            <w:sz w:val="28"/>
+          </w:rPr>
+          <w:t>4</w:t>
         </w:r>
       </w:hyperlink>
       <w:r>
         <w:rPr>
           <w:sz w:val="28"/>
         </w:rPr>
-        <w:t>)</w:t>
-      </w:r>
-      <w:r>
-        <w:rPr>
-          <w:sz w:val="28"/>
-        </w:rPr>
-        <w:t>.</w:t>
-      </w:r>
-    </w:p>
-    <w:p>
-      <w:pPr>
-        <w:ind w:firstLine="0"/>
-        <w:jc w:val="center"/>
+        <w:t xml:space="preserve"> изображён бенчмарк при создании ключей на этапе подписания сообщения:</w:t>
+      </w:r>
+    </w:p>
+    <w:p>
+      <w:pPr>
+        <w:ind w:firstLine="0"/>
+        <w:jc w:val="left"/>
         <w:rPr>
           <w:sz w:val="28"/>
         </w:rPr>
@@ -19537,11 +19375,12 @@
           <w:noProof/>
           <w:sz w:val="28"/>
         </w:rPr>
+        <w:lastRenderedPageBreak/>
         <w:drawing>
-          <wp:inline distT="0" distB="0" distL="0" distR="0" wp14:anchorId="5B201E84" wp14:editId="7A3FA1A4">
-            <wp:extent cx="3667637" cy="914528"/>
-            <wp:effectExtent l="0" t="0" r="0" b="0"/>
-            <wp:docPr id="15" name="Рисунок 15"/>
+          <wp:inline distT="0" distB="0" distL="0" distR="0" wp14:anchorId="246AAF74" wp14:editId="63AEE1B5">
+            <wp:extent cx="5940425" cy="5542280"/>
+            <wp:effectExtent l="0" t="0" r="3175" b="1270"/>
+            <wp:docPr id="6" name="Рисунок 6"/>
             <wp:cNvGraphicFramePr>
               <a:graphicFrameLocks xmlns:a="http://schemas.openxmlformats.org/drawingml/2006/main" noChangeAspect="1"/>
             </wp:cNvGraphicFramePr>
@@ -19561,6 +19400,160 @@
                   <pic:spPr>
                     <a:xfrm>
                       <a:off x="0" y="0"/>
+                      <a:ext cx="5940425" cy="5542280"/>
+                    </a:xfrm>
+                    <a:prstGeom prst="rect">
+                      <a:avLst/>
+                    </a:prstGeom>
+                  </pic:spPr>
+                </pic:pic>
+              </a:graphicData>
+            </a:graphic>
+          </wp:inline>
+        </w:drawing>
+      </w:r>
+    </w:p>
+    <w:p>
+      <w:pPr>
+        <w:ind w:firstLine="0"/>
+        <w:jc w:val="center"/>
+        <w:rPr>
+          <w:sz w:val="28"/>
+        </w:rPr>
+      </w:pPr>
+      <w:bookmarkStart w:id="46" w:name="Рисунок14"/>
+      <w:r>
+        <w:rPr>
+          <w:sz w:val="28"/>
+        </w:rPr>
+        <w:t>Рисунок 1</w:t>
+      </w:r>
+      <w:r>
+        <w:rPr>
+          <w:sz w:val="28"/>
+        </w:rPr>
+        <w:t>4</w:t>
+      </w:r>
+      <w:bookmarkEnd w:id="46"/>
+      <w:r>
+        <w:rPr>
+          <w:sz w:val="28"/>
+        </w:rPr>
+        <w:t xml:space="preserve"> – бенчмарк с созданием ключей</w:t>
+      </w:r>
+    </w:p>
+    <w:p>
+      <w:pPr>
+        <w:ind w:firstLine="0"/>
+        <w:jc w:val="center"/>
+        <w:rPr>
+          <w:sz w:val="28"/>
+        </w:rPr>
+      </w:pPr>
+    </w:p>
+    <w:p>
+      <w:pPr>
+        <w:ind w:firstLine="708"/>
+        <w:rPr>
+          <w:sz w:val="28"/>
+        </w:rPr>
+      </w:pPr>
+      <w:r>
+        <w:rPr>
+          <w:sz w:val="28"/>
+        </w:rPr>
+        <w:t xml:space="preserve">Также стоит отметить, что бенчмарк храниться на устройстве пользователя в двух файлах с расширением </w:t>
+      </w:r>
+      <w:r>
+        <w:rPr>
+          <w:sz w:val="28"/>
+        </w:rPr>
+        <w:t>.</w:t>
+      </w:r>
+      <w:r>
+        <w:rPr>
+          <w:sz w:val="28"/>
+          <w:lang w:val="en-US"/>
+        </w:rPr>
+        <w:t>csv</w:t>
+      </w:r>
+      <w:r>
+        <w:rPr>
+          <w:sz w:val="28"/>
+        </w:rPr>
+        <w:t xml:space="preserve">, </w:t>
+      </w:r>
+      <w:r>
+        <w:rPr>
+          <w:sz w:val="28"/>
+        </w:rPr>
+        <w:t>в одном файле находится часть бенчмарка с импортом ключей, а в другом с созданием</w:t>
+      </w:r>
+      <w:r>
+        <w:rPr>
+          <w:sz w:val="28"/>
+        </w:rPr>
+        <w:t xml:space="preserve"> (</w:t>
+      </w:r>
+      <w:hyperlink w:anchor="Рисунок15" w:history="1">
+        <w:r>
+          <w:rPr>
+            <w:rStyle w:val="af5"/>
+            <w:sz w:val="28"/>
+          </w:rPr>
+          <w:t>рисунок 15</w:t>
+        </w:r>
+      </w:hyperlink>
+      <w:r>
+        <w:rPr>
+          <w:sz w:val="28"/>
+        </w:rPr>
+        <w:t>)</w:t>
+      </w:r>
+      <w:r>
+        <w:rPr>
+          <w:sz w:val="28"/>
+        </w:rPr>
+        <w:t>.</w:t>
+      </w:r>
+    </w:p>
+    <w:p>
+      <w:pPr>
+        <w:ind w:firstLine="0"/>
+        <w:jc w:val="center"/>
+        <w:rPr>
+          <w:sz w:val="28"/>
+        </w:rPr>
+      </w:pPr>
+      <w:r>
+        <w:rPr>
+          <w:noProof/>
+          <w:sz w:val="28"/>
+        </w:rPr>
+        <w:drawing>
+          <wp:inline distT="0" distB="0" distL="0" distR="0" wp14:anchorId="5B201E84" wp14:editId="7A3FA1A4">
+            <wp:extent cx="3667637" cy="914528"/>
+            <wp:effectExtent l="0" t="0" r="0" b="0"/>
+            <wp:docPr id="15" name="Рисунок 15"/>
+            <wp:cNvGraphicFramePr>
+              <a:graphicFrameLocks xmlns:a="http://schemas.openxmlformats.org/drawingml/2006/main" noChangeAspect="1"/>
+            </wp:cNvGraphicFramePr>
+            <a:graphic xmlns:a="http://schemas.openxmlformats.org/drawingml/2006/main">
+              <a:graphicData uri="http://schemas.openxmlformats.org/drawingml/2006/picture">
+                <pic:pic xmlns:pic="http://schemas.openxmlformats.org/drawingml/2006/picture">
+                  <pic:nvPicPr>
+                    <pic:cNvPr id="1" name=""/>
+                    <pic:cNvPicPr/>
+                  </pic:nvPicPr>
+                  <pic:blipFill>
+                    <a:blip r:embed="rId47"/>
+                    <a:stretch>
+                      <a:fillRect/>
+                    </a:stretch>
+                  </pic:blipFill>
+                  <pic:spPr>
+                    <a:xfrm>
+                      <a:off x="0" y="0"/>
                       <a:ext cx="3667637" cy="914528"/>
                     </a:xfrm>
                     <a:prstGeom prst="rect">
@@ -19582,7 +19575,7 @@
           <w:sz w:val="28"/>
         </w:rPr>
       </w:pPr>
-      <w:bookmarkStart w:id="43" w:name="Рисунок15"/>
+      <w:bookmarkStart w:id="47" w:name="Рисунок15"/>
       <w:r>
         <w:rPr>
           <w:sz w:val="28"/>
@@ -20127,14 +20120,7 @@
         <w:rPr>
           <w:sz w:val="28"/>
         </w:rPr>
-        <w:pPrChange w:id="44" w:author="Sergey Taranov" w:date="2023-05-08T19:42:00Z">
-          <w:pPr>
-            <w:pStyle w:val="af3"/>
-            <w:ind w:firstLine="696"/>
-          </w:pPr>
-        </w:pPrChange>
-      </w:pPr>
-      <w:bookmarkStart w:id="45" w:name="_GoBack"/>
+      </w:pPr>
       <w:r>
         <w:rPr>
           <w:sz w:val="28"/>
@@ -20172,7 +20158,6 @@
         <w:t>скорость работы алгоритма, длинна подписи, размер ключа и распространённость алгоритмов.</w:t>
       </w:r>
     </w:p>
-    <w:bookmarkEnd w:id="45"/>
     <w:p>
       <w:pPr>
         <w:spacing w:after="200" w:line="276" w:lineRule="auto"/>
@@ -20202,7 +20187,7 @@
           <w:sz w:val="28"/>
         </w:rPr>
       </w:pPr>
-      <w:bookmarkStart w:id="46" w:name="_Toc134125195"/>
+      <w:bookmarkStart w:id="48" w:name="_Toc134125195"/>
       <w:r>
         <w:rPr>
           <w:sz w:val="28"/>
@@ -20223,7 +20208,7 @@
         </w:rPr>
         <w:t>PyCryptodome</w:t>
       </w:r>
-      <w:bookmarkEnd w:id="46"/>
+      <w:bookmarkEnd w:id="48"/>
     </w:p>
     <w:p>
       <w:pPr>
@@ -20392,7 +20377,7 @@
           <w:sz w:val="28"/>
         </w:rPr>
       </w:pPr>
-      <w:bookmarkStart w:id="47" w:name="Таблица2"/>
+      <w:bookmarkStart w:id="49" w:name="Таблица2"/>
       <w:r>
         <w:rPr>
           <w:sz w:val="28"/>
@@ -20433,7 +20418,7 @@
             <w:vAlign w:val="bottom"/>
             <w:hideMark/>
           </w:tcPr>
-          <w:bookmarkEnd w:id="47"/>
+          <w:bookmarkEnd w:id="49"/>
           <w:p>
             <w:pPr>
               <w:spacing w:line="240" w:lineRule="auto"/>
@@ -22904,7 +22889,7 @@
           <w:sz w:val="28"/>
         </w:rPr>
       </w:pPr>
-      <w:bookmarkStart w:id="48" w:name="Таблица3"/>
+      <w:bookmarkStart w:id="50" w:name="Таблица3"/>
       <w:r>
         <w:rPr>
           <w:sz w:val="28"/>
@@ -22944,7 +22929,7 @@
             <w:vAlign w:val="bottom"/>
             <w:hideMark/>
           </w:tcPr>
-          <w:bookmarkEnd w:id="48"/>
+          <w:bookmarkEnd w:id="50"/>
           <w:p>
             <w:pPr>
               <w:spacing w:line="240" w:lineRule="auto"/>
@@ -25454,7 +25439,7 @@
                     <pic:cNvPicPr/>
                   </pic:nvPicPr>
                   <pic:blipFill>
-                    <a:blip r:embed="rId47"/>
+                    <a:blip r:embed="rId48"/>
                     <a:stretch>
                       <a:fillRect/>
                     </a:stretch>
@@ -25483,7 +25468,7 @@
           <w:sz w:val="28"/>
         </w:rPr>
       </w:pPr>
-      <w:bookmarkStart w:id="49" w:name="Рисунок16"/>
+      <w:bookmarkStart w:id="51" w:name="Рисунок16"/>
       <w:r>
         <w:rPr>
           <w:sz w:val="28"/>
@@ -25529,7 +25514,7 @@
             <wp:cNvGraphicFramePr/>
             <a:graphic xmlns:a="http://schemas.openxmlformats.org/drawingml/2006/main">
               <a:graphicData uri="http://schemas.openxmlformats.org/drawingml/2006/chart">
-                <c:chart xmlns:c="http://schemas.openxmlformats.org/drawingml/2006/chart" xmlns:r="http://schemas.openxmlformats.org/officeDocument/2006/relationships" r:id="rId48"/>
+                <c:chart xmlns:c="http://schemas.openxmlformats.org/drawingml/2006/chart" xmlns:r="http://schemas.openxmlformats.org/officeDocument/2006/relationships" r:id="rId49"/>
               </a:graphicData>
             </a:graphic>
           </wp:inline>
@@ -25544,8 +25529,8 @@
           <w:sz w:val="28"/>
         </w:rPr>
       </w:pPr>
-      <w:bookmarkStart w:id="50" w:name="Рисунок17"/>
-      <w:bookmarkEnd w:id="49"/>
+      <w:bookmarkStart w:id="52" w:name="Рисунок17"/>
+      <w:bookmarkEnd w:id="51"/>
       <w:r>
         <w:rPr>
           <w:sz w:val="28"/>
@@ -25702,15 +25687,15 @@
           <w:sz w:val="28"/>
         </w:rPr>
       </w:pPr>
-      <w:bookmarkStart w:id="51" w:name="_Toc134125196"/>
-      <w:bookmarkEnd w:id="27"/>
-      <w:bookmarkEnd w:id="28"/>
+      <w:bookmarkStart w:id="53" w:name="_Toc134125196"/>
       <w:bookmarkEnd w:id="31"/>
-      <w:bookmarkEnd w:id="34"/>
-      <w:bookmarkEnd w:id="35"/>
-      <w:bookmarkEnd w:id="37"/>
-      <w:bookmarkEnd w:id="43"/>
-      <w:bookmarkEnd w:id="50"/>
+      <w:bookmarkEnd w:id="32"/>
+      <w:bookmarkEnd w:id="33"/>
+      <w:bookmarkEnd w:id="36"/>
+      <w:bookmarkEnd w:id="39"/>
+      <w:bookmarkEnd w:id="41"/>
+      <w:bookmarkEnd w:id="47"/>
+      <w:bookmarkEnd w:id="52"/>
       <w:r>
         <w:rPr>
           <w:sz w:val="28"/>
@@ -25718,7 +25703,7 @@
         <w:lastRenderedPageBreak/>
         <w:t>Заключение</w:t>
       </w:r>
-      <w:bookmarkEnd w:id="51"/>
+      <w:bookmarkEnd w:id="53"/>
     </w:p>
     <w:p>
       <w:pPr>
@@ -25933,7 +25918,7 @@
           <w:sz w:val="28"/>
         </w:rPr>
       </w:pPr>
-      <w:bookmarkStart w:id="52" w:name="_Toc134125197"/>
+      <w:bookmarkStart w:id="54" w:name="_Toc134125197"/>
       <w:r>
         <w:rPr>
           <w:sz w:val="28"/>
@@ -25941,7 +25926,7 @@
         <w:lastRenderedPageBreak/>
         <w:t>Список использованных источников</w:t>
       </w:r>
-      <w:bookmarkEnd w:id="52"/>
+      <w:bookmarkEnd w:id="54"/>
     </w:p>
     <w:p>
       <w:pPr>
@@ -25952,7 +25937,7 @@
           <w:szCs w:val="28"/>
         </w:rPr>
       </w:pPr>
-      <w:bookmarkStart w:id="53" w:name="TIOBE"/>
+      <w:bookmarkStart w:id="55" w:name="TIOBE"/>
       <w:r>
         <w:rPr>
           <w:sz w:val="28"/>
@@ -25976,7 +25961,7 @@
         </w:rPr>
         <w:t xml:space="preserve"> URL: </w:t>
       </w:r>
-      <w:hyperlink r:id="rId49" w:history="1">
+      <w:hyperlink r:id="rId50" w:history="1">
         <w:r>
           <w:rPr>
             <w:rStyle w:val="af5"/>
@@ -25991,23 +25976,7 @@
           <w:sz w:val="28"/>
           <w:szCs w:val="28"/>
         </w:rPr>
-        <w:t xml:space="preserve"> (</w:t>
-      </w:r>
-      <w:proofErr w:type="spellStart"/>
-      <w:r>
-        <w:rPr>
-          <w:sz w:val="28"/>
-          <w:szCs w:val="28"/>
-        </w:rPr>
-        <w:t>дата</w:t>
-      </w:r>
-      <w:proofErr w:type="spellEnd"/>
-      <w:r>
-        <w:rPr>
-          <w:sz w:val="28"/>
-          <w:szCs w:val="28"/>
-        </w:rPr>
-        <w:t xml:space="preserve"> обращения: 20.02.2023).</w:t>
+        <w:t xml:space="preserve"> (дата обращения: 20.02.2023).</w:t>
       </w:r>
     </w:p>
     <w:p>
@@ -26018,8 +25987,8 @@
           <w:sz w:val="28"/>
         </w:rPr>
       </w:pPr>
-      <w:bookmarkStart w:id="54" w:name="tleapps"/>
-      <w:bookmarkStart w:id="55" w:name="documentation"/>
+      <w:bookmarkStart w:id="56" w:name="tleapps"/>
+      <w:bookmarkStart w:id="57" w:name="documentation"/>
       <w:r>
         <w:rPr>
           <w:sz w:val="28"/>
@@ -26043,7 +26012,7 @@
         </w:rPr>
         <w:t xml:space="preserve"> Apps URL: </w:t>
       </w:r>
-      <w:hyperlink r:id="rId50" w:history="1">
+      <w:hyperlink r:id="rId51" w:history="1">
         <w:r>
           <w:rPr>
             <w:rStyle w:val="af5"/>
@@ -26077,7 +26046,7 @@
         </w:rPr>
         <w:t xml:space="preserve">Welcome to PyCryptodome’s documentation // PyCryptodome URL: </w:t>
       </w:r>
-      <w:hyperlink r:id="rId51" w:history="1">
+      <w:hyperlink r:id="rId52" w:history="1">
         <w:r>
           <w:rPr>
             <w:rStyle w:val="af5"/>
@@ -26105,7 +26074,7 @@
           <w:lang w:val="ru-RU"/>
         </w:rPr>
       </w:pPr>
-      <w:bookmarkStart w:id="56" w:name="Rfc8017"/>
+      <w:bookmarkStart w:id="58" w:name="Rfc8017"/>
       <w:r>
         <w:rPr>
           <w:sz w:val="28"/>
@@ -26161,12 +26130,123 @@
         <w:t xml:space="preserve">: </w:t>
       </w:r>
       <w:r>
+        <w:fldChar w:fldCharType="begin"/>
+      </w:r>
+      <w:r>
+        <w:rPr>
+          <w:lang w:val="ru-RU"/>
+          <w:rPrChange w:id="59" w:author="Pc_g" w:date="2023-05-10T23:12:00Z">
+            <w:rPr/>
+          </w:rPrChange>
+        </w:rPr>
+        <w:instrText xml:space="preserve"> </w:instrText>
+      </w:r>
+      <w:r>
+        <w:instrText>HYPERLINK</w:instrText>
+      </w:r>
+      <w:r>
+        <w:rPr>
+          <w:lang w:val="ru-RU"/>
+          <w:rPrChange w:id="60" w:author="Pc_g" w:date="2023-05-10T23:12:00Z">
+            <w:rPr/>
+          </w:rPrChange>
+        </w:rPr>
+        <w:instrText xml:space="preserve"> "</w:instrText>
+      </w:r>
+      <w:r>
+        <w:instrText>https</w:instrText>
+      </w:r>
+      <w:r>
+        <w:rPr>
+          <w:lang w:val="ru-RU"/>
+          <w:rPrChange w:id="61" w:author="Pc_g" w:date="2023-05-10T23:12:00Z">
+            <w:rPr/>
+          </w:rPrChange>
+        </w:rPr>
+        <w:instrText>://</w:instrText>
+      </w:r>
+      <w:r>
+        <w:instrText>datatracker</w:instrText>
+      </w:r>
+      <w:r>
+        <w:rPr>
+          <w:lang w:val="ru-RU"/>
+          <w:rPrChange w:id="62" w:author="Pc_g" w:date="2023-05-10T23:12:00Z">
+            <w:rPr/>
+          </w:rPrChange>
+        </w:rPr>
+        <w:instrText>.</w:instrText>
+      </w:r>
+      <w:r>
+        <w:instrText>ietf</w:instrText>
+      </w:r>
+      <w:r>
+        <w:rPr>
+          <w:lang w:val="ru-RU"/>
+          <w:rPrChange w:id="63" w:author="Pc_g" w:date="2023-05-10T23:12:00Z">
+            <w:rPr/>
+          </w:rPrChange>
+        </w:rPr>
+        <w:instrText>.</w:instrText>
+      </w:r>
+      <w:r>
+        <w:instrText>org</w:instrText>
+      </w:r>
+      <w:r>
+        <w:rPr>
+          <w:lang w:val="ru-RU"/>
+          <w:rPrChange w:id="64" w:author="Pc_g" w:date="2023-05-10T23:12:00Z">
+            <w:rPr/>
+          </w:rPrChange>
+        </w:rPr>
+        <w:instrText>/</w:instrText>
+      </w:r>
+      <w:r>
+        <w:instrText>doc</w:instrText>
+      </w:r>
+      <w:r>
+        <w:rPr>
+          <w:lang w:val="ru-RU"/>
+          <w:rPrChange w:id="65" w:author="Pc_g" w:date="2023-05-10T23:12:00Z">
+            <w:rPr/>
+          </w:rPrChange>
+        </w:rPr>
+        <w:instrText>/</w:instrText>
+      </w:r>
+      <w:r>
+        <w:instrText>html</w:instrText>
+      </w:r>
+      <w:r>
+        <w:rPr>
+          <w:lang w:val="ru-RU"/>
+          <w:rPrChange w:id="66" w:author="Pc_g" w:date="2023-05-10T23:12:00Z">
+            <w:rPr/>
+          </w:rPrChange>
+        </w:rPr>
+        <w:instrText>/</w:instrText>
+      </w:r>
+      <w:r>
+        <w:instrText>rfc</w:instrText>
+      </w:r>
+      <w:r>
+        <w:rPr>
+          <w:lang w:val="ru-RU"/>
+          <w:rPrChange w:id="67" w:author="Pc_g" w:date="2023-05-10T23:12:00Z">
+            <w:rPr/>
+          </w:rPrChange>
+        </w:rPr>
+        <w:instrText xml:space="preserve">8017%20" </w:instrText>
+      </w:r>
+      <w:r>
+        <w:fldChar w:fldCharType="separate"/>
+      </w:r>
+      <w:r>
         <w:rPr>
           <w:rStyle w:val="af5"/>
           <w:sz w:val="28"/>
           <w:szCs w:val="28"/>
         </w:rPr>
-        <w:fldChar w:fldCharType="begin"/>
+        <w:t>https</w:t>
       </w:r>
       <w:r>
         <w:rPr>
@@ -26174,63 +26254,46 @@
           <w:sz w:val="28"/>
           <w:szCs w:val="28"/>
           <w:lang w:val="ru-RU"/>
-          <w:rPrChange w:id="57" w:author="Sergey Taranov" w:date="2023-05-08T19:40:00Z">
-            <w:rPr>
-              <w:rStyle w:val="af5"/>
-              <w:sz w:val="28"/>
-              <w:szCs w:val="28"/>
-            </w:rPr>
-          </w:rPrChange>
-        </w:rPr>
-        <w:instrText xml:space="preserve"> </w:instrText>
-      </w:r>
+        </w:rPr>
+        <w:t>://</w:t>
+      </w:r>
+      <w:proofErr w:type="spellStart"/>
       <w:r>
         <w:rPr>
           <w:rStyle w:val="af5"/>
           <w:sz w:val="28"/>
           <w:szCs w:val="28"/>
         </w:rPr>
-        <w:instrText>HYPERLINK</w:instrText>
-      </w:r>
+        <w:t>datatracker</w:t>
+      </w:r>
+      <w:proofErr w:type="spellEnd"/>
       <w:r>
         <w:rPr>
           <w:rStyle w:val="af5"/>
           <w:sz w:val="28"/>
           <w:szCs w:val="28"/>
           <w:lang w:val="ru-RU"/>
-          <w:rPrChange w:id="58" w:author="Sergey Taranov" w:date="2023-05-08T19:40:00Z">
-            <w:rPr>
-              <w:rStyle w:val="af5"/>
-              <w:sz w:val="28"/>
-              <w:szCs w:val="28"/>
-            </w:rPr>
-          </w:rPrChange>
-        </w:rPr>
-        <w:instrText xml:space="preserve"> "</w:instrText>
-      </w:r>
+        </w:rPr>
+        <w:t>.</w:t>
+      </w:r>
+      <w:proofErr w:type="spellStart"/>
       <w:r>
         <w:rPr>
           <w:rStyle w:val="af5"/>
           <w:sz w:val="28"/>
           <w:szCs w:val="28"/>
         </w:rPr>
-        <w:instrText>https</w:instrText>
-      </w:r>
+        <w:t>ietf</w:t>
+      </w:r>
+      <w:proofErr w:type="spellEnd"/>
       <w:r>
         <w:rPr>
           <w:rStyle w:val="af5"/>
           <w:sz w:val="28"/>
           <w:szCs w:val="28"/>
           <w:lang w:val="ru-RU"/>
-          <w:rPrChange w:id="59" w:author="Sergey Taranov" w:date="2023-05-08T19:40:00Z">
-            <w:rPr>
-              <w:rStyle w:val="af5"/>
-              <w:sz w:val="28"/>
-              <w:szCs w:val="28"/>
-            </w:rPr>
-          </w:rPrChange>
-        </w:rPr>
-        <w:instrText>://</w:instrText>
+        </w:rPr>
+        <w:t>.</w:t>
       </w:r>
       <w:r>
         <w:rPr>
@@ -26238,7 +26301,7 @@
           <w:sz w:val="28"/>
           <w:szCs w:val="28"/>
         </w:rPr>
-        <w:instrText>datatracker</w:instrText>
+        <w:t>org</w:t>
       </w:r>
       <w:r>
         <w:rPr>
@@ -26246,15 +26309,8 @@
           <w:sz w:val="28"/>
           <w:szCs w:val="28"/>
           <w:lang w:val="ru-RU"/>
-          <w:rPrChange w:id="60" w:author="Sergey Taranov" w:date="2023-05-08T19:40:00Z">
-            <w:rPr>
-              <w:rStyle w:val="af5"/>
-              <w:sz w:val="28"/>
-              <w:szCs w:val="28"/>
-            </w:rPr>
-          </w:rPrChange>
-        </w:rPr>
-        <w:instrText>.</w:instrText>
+        </w:rPr>
+        <w:t>/</w:t>
       </w:r>
       <w:r>
         <w:rPr>
@@ -26262,7 +26318,7 @@
           <w:sz w:val="28"/>
           <w:szCs w:val="28"/>
         </w:rPr>
-        <w:instrText>ietf</w:instrText>
+        <w:t>doc</w:t>
       </w:r>
       <w:r>
         <w:rPr>
@@ -26270,15 +26326,8 @@
           <w:sz w:val="28"/>
           <w:szCs w:val="28"/>
           <w:lang w:val="ru-RU"/>
-          <w:rPrChange w:id="61" w:author="Sergey Taranov" w:date="2023-05-08T19:40:00Z">
-            <w:rPr>
-              <w:rStyle w:val="af5"/>
-              <w:sz w:val="28"/>
-              <w:szCs w:val="28"/>
-            </w:rPr>
-          </w:rPrChange>
-        </w:rPr>
-        <w:instrText>.</w:instrText>
+        </w:rPr>
+        <w:t>/</w:t>
       </w:r>
       <w:r>
         <w:rPr>
@@ -26286,7 +26335,7 @@
           <w:sz w:val="28"/>
           <w:szCs w:val="28"/>
         </w:rPr>
-        <w:instrText>org</w:instrText>
+        <w:t>html</w:t>
       </w:r>
       <w:r>
         <w:rPr>
@@ -26294,47 +26343,27 @@
           <w:sz w:val="28"/>
           <w:szCs w:val="28"/>
           <w:lang w:val="ru-RU"/>
-          <w:rPrChange w:id="62" w:author="Sergey Taranov" w:date="2023-05-08T19:40:00Z">
-            <w:rPr>
-              <w:rStyle w:val="af5"/>
-              <w:sz w:val="28"/>
-              <w:szCs w:val="28"/>
-            </w:rPr>
-          </w:rPrChange>
-        </w:rPr>
-        <w:instrText>/</w:instrText>
-      </w:r>
+        </w:rPr>
+        <w:t>/</w:t>
+      </w:r>
+      <w:proofErr w:type="spellStart"/>
       <w:r>
         <w:rPr>
           <w:rStyle w:val="af5"/>
           <w:sz w:val="28"/>
           <w:szCs w:val="28"/>
         </w:rPr>
-        <w:instrText>doc</w:instrText>
-      </w:r>
+        <w:t>rfc</w:t>
+      </w:r>
+      <w:proofErr w:type="spellEnd"/>
       <w:r>
         <w:rPr>
           <w:rStyle w:val="af5"/>
           <w:sz w:val="28"/>
           <w:szCs w:val="28"/>
           <w:lang w:val="ru-RU"/>
-          <w:rPrChange w:id="63" w:author="Sergey Taranov" w:date="2023-05-08T19:40:00Z">
-            <w:rPr>
-              <w:rStyle w:val="af5"/>
-              <w:sz w:val="28"/>
-              <w:szCs w:val="28"/>
-            </w:rPr>
-          </w:rPrChange>
-        </w:rPr>
-        <w:instrText>/</w:instrText>
-      </w:r>
-      <w:r>
-        <w:rPr>
-          <w:rStyle w:val="af5"/>
-          <w:sz w:val="28"/>
-          <w:szCs w:val="28"/>
-        </w:rPr>
-        <w:instrText>html</w:instrText>
+        </w:rPr>
+        <w:t>8017</w:t>
       </w:r>
       <w:r>
         <w:rPr>
@@ -26342,187 +26371,14 @@
           <w:sz w:val="28"/>
           <w:szCs w:val="28"/>
           <w:lang w:val="ru-RU"/>
-          <w:rPrChange w:id="64" w:author="Sergey Taranov" w:date="2023-05-08T19:40:00Z">
-            <w:rPr>
-              <w:rStyle w:val="af5"/>
-              <w:sz w:val="28"/>
-              <w:szCs w:val="28"/>
-            </w:rPr>
-          </w:rPrChange>
-        </w:rPr>
-        <w:instrText>/</w:instrText>
-      </w:r>
-      <w:r>
-        <w:rPr>
-          <w:rStyle w:val="af5"/>
-          <w:sz w:val="28"/>
-          <w:szCs w:val="28"/>
-        </w:rPr>
-        <w:instrText>rfc</w:instrText>
-      </w:r>
-      <w:r>
-        <w:rPr>
-          <w:rStyle w:val="af5"/>
+        </w:rPr>
+        <w:fldChar w:fldCharType="end"/>
+      </w:r>
+      <w:r>
+        <w:rPr>
           <w:sz w:val="28"/>
           <w:szCs w:val="28"/>
           <w:lang w:val="ru-RU"/>
-          <w:rPrChange w:id="65" w:author="Sergey Taranov" w:date="2023-05-08T19:40:00Z">
-            <w:rPr>
-              <w:rStyle w:val="af5"/>
-              <w:sz w:val="28"/>
-              <w:szCs w:val="28"/>
-            </w:rPr>
-          </w:rPrChange>
-        </w:rPr>
-        <w:instrText xml:space="preserve">8017%20" </w:instrText>
-      </w:r>
-      <w:r>
-        <w:rPr>
-          <w:rStyle w:val="af5"/>
-          <w:sz w:val="28"/>
-          <w:szCs w:val="28"/>
-        </w:rPr>
-        <w:fldChar w:fldCharType="separate"/>
-      </w:r>
-      <w:r>
-        <w:rPr>
-          <w:rStyle w:val="af5"/>
-          <w:sz w:val="28"/>
-          <w:szCs w:val="28"/>
-        </w:rPr>
-        <w:t>https</w:t>
-      </w:r>
-      <w:r>
-        <w:rPr>
-          <w:rStyle w:val="af5"/>
-          <w:sz w:val="28"/>
-          <w:szCs w:val="28"/>
-          <w:lang w:val="ru-RU"/>
-        </w:rPr>
-        <w:t>://</w:t>
-      </w:r>
-      <w:proofErr w:type="spellStart"/>
-      <w:r>
-        <w:rPr>
-          <w:rStyle w:val="af5"/>
-          <w:sz w:val="28"/>
-          <w:szCs w:val="28"/>
-        </w:rPr>
-        <w:t>datatracker</w:t>
-      </w:r>
-      <w:proofErr w:type="spellEnd"/>
-      <w:r>
-        <w:rPr>
-          <w:rStyle w:val="af5"/>
-          <w:sz w:val="28"/>
-          <w:szCs w:val="28"/>
-          <w:lang w:val="ru-RU"/>
-        </w:rPr>
-        <w:t>.</w:t>
-      </w:r>
-      <w:proofErr w:type="spellStart"/>
-      <w:r>
-        <w:rPr>
-          <w:rStyle w:val="af5"/>
-          <w:sz w:val="28"/>
-          <w:szCs w:val="28"/>
-        </w:rPr>
-        <w:t>ietf</w:t>
-      </w:r>
-      <w:proofErr w:type="spellEnd"/>
-      <w:r>
-        <w:rPr>
-          <w:rStyle w:val="af5"/>
-          <w:sz w:val="28"/>
-          <w:szCs w:val="28"/>
-          <w:lang w:val="ru-RU"/>
-        </w:rPr>
-        <w:t>.</w:t>
-      </w:r>
-      <w:r>
-        <w:rPr>
-          <w:rStyle w:val="af5"/>
-          <w:sz w:val="28"/>
-          <w:szCs w:val="28"/>
-        </w:rPr>
-        <w:t>org</w:t>
-      </w:r>
-      <w:r>
-        <w:rPr>
-          <w:rStyle w:val="af5"/>
-          <w:sz w:val="28"/>
-          <w:szCs w:val="28"/>
-          <w:lang w:val="ru-RU"/>
-        </w:rPr>
-        <w:t>/</w:t>
-      </w:r>
-      <w:r>
-        <w:rPr>
-          <w:rStyle w:val="af5"/>
-          <w:sz w:val="28"/>
-          <w:szCs w:val="28"/>
-        </w:rPr>
-        <w:t>doc</w:t>
-      </w:r>
-      <w:r>
-        <w:rPr>
-          <w:rStyle w:val="af5"/>
-          <w:sz w:val="28"/>
-          <w:szCs w:val="28"/>
-          <w:lang w:val="ru-RU"/>
-        </w:rPr>
-        <w:t>/</w:t>
-      </w:r>
-      <w:r>
-        <w:rPr>
-          <w:rStyle w:val="af5"/>
-          <w:sz w:val="28"/>
-          <w:szCs w:val="28"/>
-        </w:rPr>
-        <w:t>html</w:t>
-      </w:r>
-      <w:r>
-        <w:rPr>
-          <w:rStyle w:val="af5"/>
-          <w:sz w:val="28"/>
-          <w:szCs w:val="28"/>
-          <w:lang w:val="ru-RU"/>
-        </w:rPr>
-        <w:t>/</w:t>
-      </w:r>
-      <w:proofErr w:type="spellStart"/>
-      <w:r>
-        <w:rPr>
-          <w:rStyle w:val="af5"/>
-          <w:sz w:val="28"/>
-          <w:szCs w:val="28"/>
-        </w:rPr>
-        <w:t>rfc</w:t>
-      </w:r>
-      <w:proofErr w:type="spellEnd"/>
-      <w:r>
-        <w:rPr>
-          <w:rStyle w:val="af5"/>
-          <w:sz w:val="28"/>
-          <w:szCs w:val="28"/>
-          <w:lang w:val="ru-RU"/>
-        </w:rPr>
-        <w:t>8017</w:t>
-      </w:r>
-      <w:r>
-        <w:rPr>
-          <w:rStyle w:val="af5"/>
-          <w:sz w:val="28"/>
-          <w:szCs w:val="28"/>
-          <w:lang w:val="ru-RU"/>
-        </w:rPr>
-        <w:fldChar w:fldCharType="end"/>
-      </w:r>
-      <w:r>
-        <w:rPr>
-          <w:sz w:val="28"/>
-          <w:szCs w:val="28"/>
-          <w:lang w:val="ru-RU"/>
         </w:rPr>
         <w:t xml:space="preserve"> (дата обращения: 10.03.2023).</w:t>
       </w:r>
@@ -26535,16 +26391,16 @@
           <w:sz w:val="28"/>
         </w:rPr>
       </w:pPr>
-      <w:bookmarkStart w:id="66" w:name="ieee1363"/>
-      <w:bookmarkStart w:id="67" w:name="FIPSPUB186_4"/>
-      <w:bookmarkEnd w:id="56"/>
+      <w:bookmarkStart w:id="68" w:name="ieee1363"/>
+      <w:bookmarkStart w:id="69" w:name="FIPSPUB186_4"/>
+      <w:bookmarkEnd w:id="58"/>
       <w:r>
         <w:rPr>
           <w:sz w:val="28"/>
         </w:rPr>
         <w:t xml:space="preserve">1363-2000 - IEEE Standard Specifications for Public-Key Cryptography // IEEE Xplore URL: </w:t>
       </w:r>
-      <w:hyperlink r:id="rId52" w:history="1">
+      <w:hyperlink r:id="rId53" w:history="1">
         <w:r>
           <w:rPr>
             <w:rStyle w:val="af5"/>
@@ -26568,14 +26424,14 @@
           <w:sz w:val="28"/>
         </w:rPr>
       </w:pPr>
-      <w:bookmarkStart w:id="68" w:name="RFC8032"/>
+      <w:bookmarkStart w:id="70" w:name="RFC8032"/>
       <w:r>
         <w:rPr>
           <w:sz w:val="28"/>
         </w:rPr>
         <w:t xml:space="preserve">Digital Signature Standard (DSS) // NIST Technical Series Publications URL: </w:t>
       </w:r>
-      <w:hyperlink r:id="rId53" w:history="1">
+      <w:hyperlink r:id="rId54" w:history="1">
         <w:r>
           <w:rPr>
             <w:rStyle w:val="af5"/>
@@ -26601,7 +26457,7 @@
           <w:lang w:val="ru-RU"/>
         </w:rPr>
       </w:pPr>
-      <w:bookmarkStart w:id="69" w:name="Desm"/>
+      <w:bookmarkStart w:id="71" w:name="Desm"/>
       <w:r>
         <w:rPr>
           <w:sz w:val="28"/>
@@ -26644,199 +26500,114 @@
         <w:t xml:space="preserve">: </w:t>
       </w:r>
       <w:r>
-        <w:rPr>
-          <w:rStyle w:val="af5"/>
-          <w:sz w:val="28"/>
-        </w:rPr>
         <w:fldChar w:fldCharType="begin"/>
       </w:r>
       <w:r>
         <w:rPr>
-          <w:rStyle w:val="af5"/>
-          <w:sz w:val="28"/>
           <w:lang w:val="ru-RU"/>
-          <w:rPrChange w:id="70" w:author="Sergey Taranov" w:date="2023-05-08T19:40:00Z">
-            <w:rPr>
-              <w:rStyle w:val="af5"/>
-              <w:sz w:val="28"/>
-            </w:rPr>
+          <w:rPrChange w:id="72" w:author="Pc_g" w:date="2023-05-10T23:12:00Z">
+            <w:rPr/>
           </w:rPrChange>
         </w:rPr>
         <w:instrText xml:space="preserve"> </w:instrText>
       </w:r>
       <w:r>
-        <w:rPr>
-          <w:rStyle w:val="af5"/>
-          <w:sz w:val="28"/>
-        </w:rPr>
         <w:instrText>HYPERLINK</w:instrText>
       </w:r>
       <w:r>
         <w:rPr>
-          <w:rStyle w:val="af5"/>
-          <w:sz w:val="28"/>
           <w:lang w:val="ru-RU"/>
-          <w:rPrChange w:id="71" w:author="Sergey Taranov" w:date="2023-05-08T19:40:00Z">
-            <w:rPr>
-              <w:rStyle w:val="af5"/>
-              <w:sz w:val="28"/>
-            </w:rPr>
+          <w:rPrChange w:id="73" w:author="Pc_g" w:date="2023-05-10T23:12:00Z">
+            <w:rPr/>
           </w:rPrChange>
         </w:rPr>
         <w:instrText xml:space="preserve"> "</w:instrText>
       </w:r>
       <w:r>
-        <w:rPr>
-          <w:rStyle w:val="af5"/>
-          <w:sz w:val="28"/>
-        </w:rPr>
         <w:instrText>https</w:instrText>
       </w:r>
       <w:r>
         <w:rPr>
-          <w:rStyle w:val="af5"/>
-          <w:sz w:val="28"/>
           <w:lang w:val="ru-RU"/>
-          <w:rPrChange w:id="72" w:author="Sergey Taranov" w:date="2023-05-08T19:40:00Z">
-            <w:rPr>
-              <w:rStyle w:val="af5"/>
-              <w:sz w:val="28"/>
-            </w:rPr>
+          <w:rPrChange w:id="74" w:author="Pc_g" w:date="2023-05-10T23:12:00Z">
+            <w:rPr/>
           </w:rPrChange>
         </w:rPr>
         <w:instrText>://</w:instrText>
       </w:r>
       <w:r>
-        <w:rPr>
-          <w:rStyle w:val="af5"/>
-          <w:sz w:val="28"/>
-        </w:rPr>
         <w:instrText>datatracker</w:instrText>
       </w:r>
       <w:r>
         <w:rPr>
-          <w:rStyle w:val="af5"/>
-          <w:sz w:val="28"/>
           <w:lang w:val="ru-RU"/>
-          <w:rPrChange w:id="73" w:author="Sergey Taranov" w:date="2023-05-08T19:40:00Z">
-            <w:rPr>
-              <w:rStyle w:val="af5"/>
-              <w:sz w:val="28"/>
-            </w:rPr>
+          <w:rPrChange w:id="75" w:author="Pc_g" w:date="2023-05-10T23:12:00Z">
+            <w:rPr/>
           </w:rPrChange>
         </w:rPr>
         <w:instrText>.</w:instrText>
       </w:r>
       <w:r>
-        <w:rPr>
-          <w:rStyle w:val="af5"/>
-          <w:sz w:val="28"/>
-        </w:rPr>
         <w:instrText>ietf</w:instrText>
       </w:r>
       <w:r>
         <w:rPr>
-          <w:rStyle w:val="af5"/>
-          <w:sz w:val="28"/>
           <w:lang w:val="ru-RU"/>
-          <w:rPrChange w:id="74" w:author="Sergey Taranov" w:date="2023-05-08T19:40:00Z">
-            <w:rPr>
-              <w:rStyle w:val="af5"/>
-              <w:sz w:val="28"/>
-            </w:rPr>
+          <w:rPrChange w:id="76" w:author="Pc_g" w:date="2023-05-10T23:12:00Z">
+            <w:rPr/>
           </w:rPrChange>
         </w:rPr>
         <w:instrText>.</w:instrText>
       </w:r>
       <w:r>
-        <w:rPr>
-          <w:rStyle w:val="af5"/>
-          <w:sz w:val="28"/>
-        </w:rPr>
         <w:instrText>org</w:instrText>
       </w:r>
       <w:r>
         <w:rPr>
-          <w:rStyle w:val="af5"/>
-          <w:sz w:val="28"/>
           <w:lang w:val="ru-RU"/>
-          <w:rPrChange w:id="75" w:author="Sergey Taranov" w:date="2023-05-08T19:40:00Z">
-            <w:rPr>
-              <w:rStyle w:val="af5"/>
-              <w:sz w:val="28"/>
-            </w:rPr>
+          <w:rPrChange w:id="77" w:author="Pc_g" w:date="2023-05-10T23:12:00Z">
+            <w:rPr/>
           </w:rPrChange>
         </w:rPr>
         <w:instrText>/</w:instrText>
       </w:r>
       <w:r>
-        <w:rPr>
-          <w:rStyle w:val="af5"/>
-          <w:sz w:val="28"/>
-        </w:rPr>
         <w:instrText>doc</w:instrText>
       </w:r>
       <w:r>
         <w:rPr>
-          <w:rStyle w:val="af5"/>
-          <w:sz w:val="28"/>
           <w:lang w:val="ru-RU"/>
-          <w:rPrChange w:id="76" w:author="Sergey Taranov" w:date="2023-05-08T19:40:00Z">
-            <w:rPr>
-              <w:rStyle w:val="af5"/>
-              <w:sz w:val="28"/>
-            </w:rPr>
+          <w:rPrChange w:id="78" w:author="Pc_g" w:date="2023-05-10T23:12:00Z">
+            <w:rPr/>
           </w:rPrChange>
         </w:rPr>
         <w:instrText>/</w:instrText>
       </w:r>
       <w:r>
-        <w:rPr>
-          <w:rStyle w:val="af5"/>
-          <w:sz w:val="28"/>
-        </w:rPr>
         <w:instrText>html</w:instrText>
       </w:r>
       <w:r>
         <w:rPr>
-          <w:rStyle w:val="af5"/>
-          <w:sz w:val="28"/>
           <w:lang w:val="ru-RU"/>
-          <w:rPrChange w:id="77" w:author="Sergey Taranov" w:date="2023-05-08T19:40:00Z">
-            <w:rPr>
-              <w:rStyle w:val="af5"/>
-              <w:sz w:val="28"/>
-            </w:rPr>
+          <w:rPrChange w:id="79" w:author="Pc_g" w:date="2023-05-10T23:12:00Z">
+            <w:rPr/>
           </w:rPrChange>
         </w:rPr>
         <w:instrText>/</w:instrText>
       </w:r>
       <w:r>
-        <w:rPr>
-          <w:rStyle w:val="af5"/>
-          <w:sz w:val="28"/>
-        </w:rPr>
         <w:instrText>rfc</w:instrText>
       </w:r>
       <w:r>
         <w:rPr>
-          <w:rStyle w:val="af5"/>
-          <w:sz w:val="28"/>
           <w:lang w:val="ru-RU"/>
-          <w:rPrChange w:id="78" w:author="Sergey Taranov" w:date="2023-05-08T19:40:00Z">
-            <w:rPr>
-              <w:rStyle w:val="af5"/>
-              <w:sz w:val="28"/>
-            </w:rPr>
+          <w:rPrChange w:id="80" w:author="Pc_g" w:date="2023-05-10T23:12:00Z">
+            <w:rPr/>
           </w:rPrChange>
         </w:rPr>
         <w:instrText xml:space="preserve">8032" </w:instrText>
       </w:r>
       <w:r>
-        <w:rPr>
-          <w:rStyle w:val="af5"/>
-          <w:sz w:val="28"/>
-        </w:rPr>
         <w:fldChar w:fldCharType="separate"/>
       </w:r>
       <w:r>
@@ -26975,8 +26746,8 @@
           <w:szCs w:val="28"/>
         </w:rPr>
       </w:pPr>
-      <w:bookmarkStart w:id="79" w:name="coron_nacche"/>
-      <w:bookmarkEnd w:id="69"/>
+      <w:bookmarkStart w:id="81" w:name="coron_nacche"/>
+      <w:bookmarkEnd w:id="71"/>
       <w:proofErr w:type="spellStart"/>
       <w:r>
         <w:rPr>
@@ -27035,7 +26806,7 @@
           <w:szCs w:val="28"/>
         </w:rPr>
       </w:pPr>
-      <w:bookmarkStart w:id="80" w:name="forgery"/>
+      <w:bookmarkStart w:id="82" w:name="forgery"/>
       <w:proofErr w:type="spellStart"/>
       <w:r>
         <w:rPr>
@@ -27101,7 +26872,7 @@
         <w:t xml:space="preserve">: 1999. - С. 1-18. </w:t>
       </w:r>
     </w:p>
-    <w:bookmarkEnd w:id="80"/>
+    <w:bookmarkEnd w:id="82"/>
     <w:p>
       <w:pPr>
         <w:pStyle w:val="a"/>
@@ -27144,14 +26915,14 @@
           <w:szCs w:val="28"/>
         </w:rPr>
       </w:pPr>
-      <w:bookmarkStart w:id="81" w:name="rsarabin"/>
-      <w:bookmarkEnd w:id="53"/>
-      <w:bookmarkEnd w:id="54"/>
+      <w:bookmarkStart w:id="83" w:name="rsarabin"/>
       <w:bookmarkEnd w:id="55"/>
-      <w:bookmarkEnd w:id="66"/>
-      <w:bookmarkEnd w:id="67"/>
+      <w:bookmarkEnd w:id="56"/>
+      <w:bookmarkEnd w:id="57"/>
       <w:bookmarkEnd w:id="68"/>
-      <w:bookmarkEnd w:id="79"/>
+      <w:bookmarkEnd w:id="69"/>
+      <w:bookmarkEnd w:id="70"/>
+      <w:bookmarkEnd w:id="81"/>
       <w:proofErr w:type="spellStart"/>
       <w:r>
         <w:rPr>
@@ -27200,8 +26971,8 @@
         </w:rPr>
         <w:t>: 1996. - С. 399-416.</w:t>
       </w:r>
-      <w:bookmarkStart w:id="82" w:name="eddsa2"/>
-      <w:bookmarkEnd w:id="81"/>
+      <w:bookmarkStart w:id="84" w:name="eddsa2"/>
+      <w:bookmarkEnd w:id="83"/>
     </w:p>
     <w:p>
       <w:pPr>
@@ -27250,7 +27021,7 @@
           <w:lang w:val="ru-RU"/>
         </w:rPr>
       </w:pPr>
-      <w:bookmarkStart w:id="83" w:name="Жданов"/>
+      <w:bookmarkStart w:id="85" w:name="Жданов"/>
       <w:r>
         <w:rPr>
           <w:sz w:val="28"/>
@@ -27270,7 +27041,7 @@
           <w:lang w:val="ru-RU"/>
         </w:rPr>
       </w:pPr>
-      <w:bookmarkStart w:id="84" w:name="Cryptoy"/>
+      <w:bookmarkStart w:id="86" w:name="Cryptoy"/>
       <w:r>
         <w:rPr>
           <w:sz w:val="28"/>
@@ -27325,12 +27096,159 @@
         <w:t xml:space="preserve">: </w:t>
       </w:r>
       <w:r>
+        <w:fldChar w:fldCharType="begin"/>
+      </w:r>
+      <w:r>
+        <w:rPr>
+          <w:lang w:val="ru-RU"/>
+          <w:rPrChange w:id="87" w:author="Pc_g" w:date="2023-05-10T23:12:00Z">
+            <w:rPr/>
+          </w:rPrChange>
+        </w:rPr>
+        <w:instrText xml:space="preserve"> </w:instrText>
+      </w:r>
+      <w:r>
+        <w:instrText>HYPERLINK</w:instrText>
+      </w:r>
+      <w:r>
+        <w:rPr>
+          <w:lang w:val="ru-RU"/>
+          <w:rPrChange w:id="88" w:author="Pc_g" w:date="2023-05-10T23:12:00Z">
+            <w:rPr/>
+          </w:rPrChange>
+        </w:rPr>
+        <w:instrText xml:space="preserve"> "</w:instrText>
+      </w:r>
+      <w:r>
+        <w:instrText>https</w:instrText>
+      </w:r>
+      <w:r>
+        <w:rPr>
+          <w:lang w:val="ru-RU"/>
+          <w:rPrChange w:id="89" w:author="Pc_g" w:date="2023-05-10T23:12:00Z">
+            <w:rPr/>
+          </w:rPrChange>
+        </w:rPr>
+        <w:instrText>://</w:instrText>
+      </w:r>
+      <w:r>
+        <w:instrText>naked</w:instrText>
+      </w:r>
+      <w:r>
+        <w:rPr>
+          <w:lang w:val="ru-RU"/>
+          <w:rPrChange w:id="90" w:author="Pc_g" w:date="2023-05-10T23:12:00Z">
+            <w:rPr/>
+          </w:rPrChange>
+        </w:rPr>
+        <w:instrText>-</w:instrText>
+      </w:r>
+      <w:r>
+        <w:instrText>science</w:instrText>
+      </w:r>
+      <w:r>
+        <w:rPr>
+          <w:lang w:val="ru-RU"/>
+          <w:rPrChange w:id="91" w:author="Pc_g" w:date="2023-05-10T23:12:00Z">
+            <w:rPr/>
+          </w:rPrChange>
+        </w:rPr>
+        <w:instrText>.</w:instrText>
+      </w:r>
+      <w:r>
+        <w:instrText>ru</w:instrText>
+      </w:r>
+      <w:r>
+        <w:rPr>
+          <w:lang w:val="ru-RU"/>
+          <w:rPrChange w:id="92" w:author="Pc_g" w:date="2023-05-10T23:12:00Z">
+            <w:rPr/>
+          </w:rPrChange>
+        </w:rPr>
+        <w:instrText>/</w:instrText>
+      </w:r>
+      <w:r>
+        <w:instrText>article</w:instrText>
+      </w:r>
+      <w:r>
+        <w:rPr>
+          <w:lang w:val="ru-RU"/>
+          <w:rPrChange w:id="93" w:author="Pc_g" w:date="2023-05-10T23:12:00Z">
+            <w:rPr/>
+          </w:rPrChange>
+        </w:rPr>
+        <w:instrText>/</w:instrText>
+      </w:r>
+      <w:r>
+        <w:instrText>hi</w:instrText>
+      </w:r>
+      <w:r>
+        <w:rPr>
+          <w:lang w:val="ru-RU"/>
+          <w:rPrChange w:id="94" w:author="Pc_g" w:date="2023-05-10T23:12:00Z">
+            <w:rPr/>
+          </w:rPrChange>
+        </w:rPr>
+        <w:instrText>-</w:instrText>
+      </w:r>
+      <w:r>
+        <w:instrText>tech</w:instrText>
+      </w:r>
+      <w:r>
+        <w:rPr>
+          <w:lang w:val="ru-RU"/>
+          <w:rPrChange w:id="95" w:author="Pc_g" w:date="2023-05-10T23:12:00Z">
+            <w:rPr/>
+          </w:rPrChange>
+        </w:rPr>
+        <w:instrText>/</w:instrText>
+      </w:r>
+      <w:r>
+        <w:instrText>cryptography</w:instrText>
+      </w:r>
+      <w:r>
+        <w:rPr>
+          <w:lang w:val="ru-RU"/>
+          <w:rPrChange w:id="96" w:author="Pc_g" w:date="2023-05-10T23:12:00Z">
+            <w:rPr/>
+          </w:rPrChange>
+        </w:rPr>
+        <w:instrText>-</w:instrText>
+      </w:r>
+      <w:r>
+        <w:instrText>is</w:instrText>
+      </w:r>
+      <w:r>
+        <w:rPr>
+          <w:lang w:val="ru-RU"/>
+          <w:rPrChange w:id="97" w:author="Pc_g" w:date="2023-05-10T23:12:00Z">
+            <w:rPr/>
+          </w:rPrChange>
+        </w:rPr>
+        <w:instrText>-</w:instrText>
+      </w:r>
+      <w:r>
+        <w:instrText>fun</w:instrText>
+      </w:r>
+      <w:r>
+        <w:rPr>
+          <w:lang w:val="ru-RU"/>
+          <w:rPrChange w:id="98" w:author="Pc_g" w:date="2023-05-10T23:12:00Z">
+            <w:rPr/>
+          </w:rPrChange>
+        </w:rPr>
+        <w:instrText xml:space="preserve">" </w:instrText>
+      </w:r>
+      <w:r>
+        <w:fldChar w:fldCharType="separate"/>
+      </w:r>
+      <w:r>
         <w:rPr>
           <w:rStyle w:val="af5"/>
           <w:sz w:val="28"/>
           <w:szCs w:val="28"/>
         </w:rPr>
-        <w:fldChar w:fldCharType="begin"/>
+        <w:t>https</w:t>
       </w:r>
       <w:r>
         <w:rPr>
@@ -27338,15 +27256,8 @@
           <w:sz w:val="28"/>
           <w:szCs w:val="28"/>
           <w:lang w:val="ru-RU"/>
-          <w:rPrChange w:id="85" w:author="Sergey Taranov" w:date="2023-05-08T19:40:00Z">
-            <w:rPr>
-              <w:rStyle w:val="af5"/>
-              <w:sz w:val="28"/>
-              <w:szCs w:val="28"/>
-            </w:rPr>
-          </w:rPrChange>
-        </w:rPr>
-        <w:instrText xml:space="preserve"> </w:instrText>
+        </w:rPr>
+        <w:t>://</w:t>
       </w:r>
       <w:r>
         <w:rPr>
@@ -27354,7 +27265,7 @@
           <w:sz w:val="28"/>
           <w:szCs w:val="28"/>
         </w:rPr>
-        <w:instrText>HYPERLINK</w:instrText>
+        <w:t>naked</w:t>
       </w:r>
       <w:r>
         <w:rPr>
@@ -27362,15 +27273,8 @@
           <w:sz w:val="28"/>
           <w:szCs w:val="28"/>
           <w:lang w:val="ru-RU"/>
-          <w:rPrChange w:id="86" w:author="Sergey Taranov" w:date="2023-05-08T19:40:00Z">
-            <w:rPr>
-              <w:rStyle w:val="af5"/>
-              <w:sz w:val="28"/>
-              <w:szCs w:val="28"/>
-            </w:rPr>
-          </w:rPrChange>
-        </w:rPr>
-        <w:instrText xml:space="preserve"> "</w:instrText>
+        </w:rPr>
+        <w:t>-</w:t>
       </w:r>
       <w:r>
         <w:rPr>
@@ -27378,15 +27282,7 @@
           <w:sz w:val="28"/>
           <w:szCs w:val="28"/>
         </w:rPr>
-        <w:instrText>h</w:instrText>
-      </w:r>
-      <w:r>
-        <w:rPr>
-          <w:rStyle w:val="af5"/>
-          <w:sz w:val="28"/>
-          <w:szCs w:val="28"/>
-        </w:rPr>
-        <w:instrText>ttps</w:instrText>
+        <w:t>science</w:t>
       </w:r>
       <w:r>
         <w:rPr>
@@ -27394,39 +27290,27 @@
           <w:sz w:val="28"/>
           <w:szCs w:val="28"/>
           <w:lang w:val="ru-RU"/>
-          <w:rPrChange w:id="87" w:author="Sergey Taranov" w:date="2023-05-08T19:40:00Z">
-            <w:rPr>
-              <w:rStyle w:val="af5"/>
-              <w:sz w:val="28"/>
-              <w:szCs w:val="28"/>
-            </w:rPr>
-          </w:rPrChange>
-        </w:rPr>
-        <w:instrText>://</w:instrText>
-      </w:r>
+        </w:rPr>
+        <w:t>.</w:t>
+      </w:r>
+      <w:proofErr w:type="spellStart"/>
       <w:r>
         <w:rPr>
           <w:rStyle w:val="af5"/>
           <w:sz w:val="28"/>
           <w:szCs w:val="28"/>
         </w:rPr>
-        <w:instrText>naked</w:instrText>
-      </w:r>
+        <w:t>ru</w:t>
+      </w:r>
+      <w:proofErr w:type="spellEnd"/>
       <w:r>
         <w:rPr>
           <w:rStyle w:val="af5"/>
           <w:sz w:val="28"/>
           <w:szCs w:val="28"/>
           <w:lang w:val="ru-RU"/>
-          <w:rPrChange w:id="88" w:author="Sergey Taranov" w:date="2023-05-08T19:40:00Z">
-            <w:rPr>
-              <w:rStyle w:val="af5"/>
-              <w:sz w:val="28"/>
-              <w:szCs w:val="28"/>
-            </w:rPr>
-          </w:rPrChange>
-        </w:rPr>
-        <w:instrText>-</w:instrText>
+        </w:rPr>
+        <w:t>/</w:t>
       </w:r>
       <w:r>
         <w:rPr>
@@ -27434,7 +27318,7 @@
           <w:sz w:val="28"/>
           <w:szCs w:val="28"/>
         </w:rPr>
-        <w:instrText>science</w:instrText>
+        <w:t>article</w:t>
       </w:r>
       <w:r>
         <w:rPr>
@@ -27442,15 +27326,8 @@
           <w:sz w:val="28"/>
           <w:szCs w:val="28"/>
           <w:lang w:val="ru-RU"/>
-          <w:rPrChange w:id="89" w:author="Sergey Taranov" w:date="2023-05-08T19:40:00Z">
-            <w:rPr>
-              <w:rStyle w:val="af5"/>
-              <w:sz w:val="28"/>
-              <w:szCs w:val="28"/>
-            </w:rPr>
-          </w:rPrChange>
-        </w:rPr>
-        <w:instrText>.</w:instrText>
+        </w:rPr>
+        <w:t>/</w:t>
       </w:r>
       <w:r>
         <w:rPr>
@@ -27458,7 +27335,7 @@
           <w:sz w:val="28"/>
           <w:szCs w:val="28"/>
         </w:rPr>
-        <w:instrText>ru</w:instrText>
+        <w:t>hi</w:t>
       </w:r>
       <w:r>
         <w:rPr>
@@ -27466,15 +27343,8 @@
           <w:sz w:val="28"/>
           <w:szCs w:val="28"/>
           <w:lang w:val="ru-RU"/>
-          <w:rPrChange w:id="90" w:author="Sergey Taranov" w:date="2023-05-08T19:40:00Z">
-            <w:rPr>
-              <w:rStyle w:val="af5"/>
-              <w:sz w:val="28"/>
-              <w:szCs w:val="28"/>
-            </w:rPr>
-          </w:rPrChange>
-        </w:rPr>
-        <w:instrText>/</w:instrText>
+        </w:rPr>
+        <w:t>-</w:t>
       </w:r>
       <w:r>
         <w:rPr>
@@ -27482,7 +27352,7 @@
           <w:sz w:val="28"/>
           <w:szCs w:val="28"/>
         </w:rPr>
-        <w:instrText>article</w:instrText>
+        <w:t>tech</w:t>
       </w:r>
       <w:r>
         <w:rPr>
@@ -27490,15 +27360,8 @@
           <w:sz w:val="28"/>
           <w:szCs w:val="28"/>
           <w:lang w:val="ru-RU"/>
-          <w:rPrChange w:id="91" w:author="Sergey Taranov" w:date="2023-05-08T19:40:00Z">
-            <w:rPr>
-              <w:rStyle w:val="af5"/>
-              <w:sz w:val="28"/>
-              <w:szCs w:val="28"/>
-            </w:rPr>
-          </w:rPrChange>
-        </w:rPr>
-        <w:instrText>/</w:instrText>
+        </w:rPr>
+        <w:t>/</w:t>
       </w:r>
       <w:r>
         <w:rPr>
@@ -27506,7 +27369,7 @@
           <w:sz w:val="28"/>
           <w:szCs w:val="28"/>
         </w:rPr>
-        <w:instrText>hi</w:instrText>
+        <w:t>cryptography</w:t>
       </w:r>
       <w:r>
         <w:rPr>
@@ -27514,15 +27377,8 @@
           <w:sz w:val="28"/>
           <w:szCs w:val="28"/>
           <w:lang w:val="ru-RU"/>
-          <w:rPrChange w:id="92" w:author="Sergey Taranov" w:date="2023-05-08T19:40:00Z">
-            <w:rPr>
-              <w:rStyle w:val="af5"/>
-              <w:sz w:val="28"/>
-              <w:szCs w:val="28"/>
-            </w:rPr>
-          </w:rPrChange>
-        </w:rPr>
-        <w:instrText>-</w:instrText>
+        </w:rPr>
+        <w:t>-</w:t>
       </w:r>
       <w:r>
         <w:rPr>
@@ -27530,7 +27386,7 @@
           <w:sz w:val="28"/>
           <w:szCs w:val="28"/>
         </w:rPr>
-        <w:instrText>tech</w:instrText>
+        <w:t>is</w:t>
       </w:r>
       <w:r>
         <w:rPr>
@@ -27538,15 +27394,8 @@
           <w:sz w:val="28"/>
           <w:szCs w:val="28"/>
           <w:lang w:val="ru-RU"/>
-          <w:rPrChange w:id="93" w:author="Sergey Taranov" w:date="2023-05-08T19:40:00Z">
-            <w:rPr>
-              <w:rStyle w:val="af5"/>
-              <w:sz w:val="28"/>
-              <w:szCs w:val="28"/>
-            </w:rPr>
-          </w:rPrChange>
-        </w:rPr>
-        <w:instrText>/</w:instrText>
+        </w:rPr>
+        <w:t>-</w:t>
       </w:r>
       <w:r>
         <w:rPr>
@@ -27554,174 +27403,195 @@
           <w:sz w:val="28"/>
           <w:szCs w:val="28"/>
         </w:rPr>
-        <w:instrText>cryptography</w:instrText>
+        <w:t>fun</w:t>
       </w:r>
       <w:r>
         <w:rPr>
           <w:rStyle w:val="af5"/>
+          <w:sz w:val="28"/>
+          <w:szCs w:val="28"/>
+        </w:rPr>
+        <w:fldChar w:fldCharType="end"/>
+      </w:r>
+      <w:r>
+        <w:rPr>
           <w:sz w:val="28"/>
           <w:szCs w:val="28"/>
           <w:lang w:val="ru-RU"/>
-          <w:rPrChange w:id="94" w:author="Sergey Taranov" w:date="2023-05-08T19:40:00Z">
-            <w:rPr>
-              <w:rStyle w:val="af5"/>
-              <w:sz w:val="28"/>
-              <w:szCs w:val="28"/>
-            </w:rPr>
-          </w:rPrChange>
-        </w:rPr>
-        <w:instrText>-</w:instrText>
-      </w:r>
-      <w:r>
-        <w:rPr>
-          <w:rStyle w:val="af5"/>
-          <w:sz w:val="28"/>
-          <w:szCs w:val="28"/>
-        </w:rPr>
-        <w:instrText>is</w:instrText>
-      </w:r>
-      <w:r>
-        <w:rPr>
-          <w:rStyle w:val="af5"/>
+        </w:rPr>
+        <w:t xml:space="preserve"> (дата обращения: 30.04.2023).</w:t>
+      </w:r>
+    </w:p>
+    <w:p>
+      <w:pPr>
+        <w:pStyle w:val="a"/>
+        <w:ind w:left="0" w:firstLine="709"/>
+        <w:rPr>
           <w:sz w:val="28"/>
           <w:szCs w:val="28"/>
           <w:lang w:val="ru-RU"/>
-          <w:rPrChange w:id="95" w:author="Sergey Taranov" w:date="2023-05-08T19:40:00Z">
-            <w:rPr>
-              <w:rStyle w:val="af5"/>
-              <w:sz w:val="28"/>
-              <w:szCs w:val="28"/>
-            </w:rPr>
-          </w:rPrChange>
-        </w:rPr>
-        <w:instrText>-</w:instrText>
-      </w:r>
-      <w:r>
-        <w:rPr>
-          <w:rStyle w:val="af5"/>
-          <w:sz w:val="28"/>
-          <w:szCs w:val="28"/>
-        </w:rPr>
-        <w:instrText>fun</w:instrText>
-      </w:r>
-      <w:r>
-        <w:rPr>
-          <w:rStyle w:val="af5"/>
+        </w:rPr>
+      </w:pPr>
+      <w:bookmarkStart w:id="99" w:name="Cryptool"/>
+      <w:proofErr w:type="spellStart"/>
+      <w:r>
+        <w:rPr>
           <w:sz w:val="28"/>
           <w:szCs w:val="28"/>
           <w:lang w:val="ru-RU"/>
-          <w:rPrChange w:id="96" w:author="Sergey Taranov" w:date="2023-05-08T19:40:00Z">
-            <w:rPr>
-              <w:rStyle w:val="af5"/>
-              <w:sz w:val="28"/>
-              <w:szCs w:val="28"/>
-            </w:rPr>
-          </w:rPrChange>
-        </w:rPr>
-        <w:instrText xml:space="preserve">" </w:instrText>
-      </w:r>
-      <w:r>
-        <w:rPr>
-          <w:rStyle w:val="af5"/>
-          <w:sz w:val="28"/>
-          <w:szCs w:val="28"/>
-        </w:rPr>
-        <w:fldChar w:fldCharType="separate"/>
-      </w:r>
-      <w:r>
-        <w:rPr>
-          <w:rStyle w:val="af5"/>
-          <w:sz w:val="28"/>
-          <w:szCs w:val="28"/>
-        </w:rPr>
-        <w:t>https</w:t>
-      </w:r>
-      <w:r>
-        <w:rPr>
-          <w:rStyle w:val="af5"/>
+        </w:rPr>
+        <w:t>About</w:t>
+      </w:r>
+      <w:proofErr w:type="spellEnd"/>
+      <w:r>
+        <w:rPr>
           <w:sz w:val="28"/>
           <w:szCs w:val="28"/>
           <w:lang w:val="ru-RU"/>
         </w:rPr>
-        <w:t>://</w:t>
-      </w:r>
-      <w:r>
-        <w:rPr>
-          <w:rStyle w:val="af5"/>
-          <w:sz w:val="28"/>
-          <w:szCs w:val="28"/>
-        </w:rPr>
-        <w:t>naked</w:t>
-      </w:r>
-      <w:r>
-        <w:rPr>
-          <w:rStyle w:val="af5"/>
+        <w:t xml:space="preserve"> </w:t>
+      </w:r>
+      <w:proofErr w:type="spellStart"/>
+      <w:r>
+        <w:rPr>
           <w:sz w:val="28"/>
           <w:szCs w:val="28"/>
           <w:lang w:val="ru-RU"/>
         </w:rPr>
-        <w:t>-</w:t>
-      </w:r>
-      <w:r>
-        <w:rPr>
-          <w:rStyle w:val="af5"/>
-          <w:sz w:val="28"/>
-          <w:szCs w:val="28"/>
-        </w:rPr>
-        <w:t>science</w:t>
-      </w:r>
-      <w:r>
-        <w:rPr>
-          <w:rStyle w:val="af5"/>
+        <w:t>CrypTool</w:t>
+      </w:r>
+      <w:proofErr w:type="spellEnd"/>
+      <w:r>
+        <w:rPr>
           <w:sz w:val="28"/>
           <w:szCs w:val="28"/>
           <w:lang w:val="ru-RU"/>
         </w:rPr>
-        <w:t>.</w:t>
+        <w:t xml:space="preserve"> 2 // </w:t>
+      </w:r>
+      <w:r>
+        <w:rPr>
+          <w:sz w:val="28"/>
+          <w:szCs w:val="28"/>
+        </w:rPr>
+        <w:t>C</w:t>
       </w:r>
       <w:proofErr w:type="spellStart"/>
       <w:r>
         <w:rPr>
-          <w:rStyle w:val="af5"/>
-          <w:sz w:val="28"/>
-          <w:szCs w:val="28"/>
-        </w:rPr>
-        <w:t>ru</w:t>
-      </w:r>
-      <w:proofErr w:type="spellEnd"/>
-      <w:r>
-        <w:rPr>
-          <w:rStyle w:val="af5"/>
           <w:sz w:val="28"/>
           <w:szCs w:val="28"/>
           <w:lang w:val="ru-RU"/>
         </w:rPr>
-        <w:t>/</w:t>
-      </w:r>
-      <w:r>
-        <w:rPr>
-          <w:rStyle w:val="af5"/>
-          <w:sz w:val="28"/>
-          <w:szCs w:val="28"/>
-        </w:rPr>
-        <w:t>article</w:t>
-      </w:r>
-      <w:r>
-        <w:rPr>
-          <w:rStyle w:val="af5"/>
+        <w:t>ryptool</w:t>
+      </w:r>
+      <w:proofErr w:type="spellEnd"/>
+      <w:r>
+        <w:rPr>
           <w:sz w:val="28"/>
           <w:szCs w:val="28"/>
           <w:lang w:val="ru-RU"/>
         </w:rPr>
-        <w:t>/</w:t>
-      </w:r>
-      <w:r>
-        <w:rPr>
-          <w:rStyle w:val="af5"/>
-          <w:sz w:val="28"/>
-          <w:szCs w:val="28"/>
-        </w:rPr>
-        <w:t>hi</w:t>
+        <w:t xml:space="preserve"> URL: </w:t>
+      </w:r>
+      <w:r>
+        <w:fldChar w:fldCharType="begin"/>
+      </w:r>
+      <w:r>
+        <w:rPr>
+          <w:lang w:val="ru-RU"/>
+          <w:rPrChange w:id="100" w:author="Pc_g" w:date="2023-05-10T22:02:00Z">
+            <w:rPr/>
+          </w:rPrChange>
+        </w:rPr>
+        <w:instrText xml:space="preserve"> </w:instrText>
+      </w:r>
+      <w:r>
+        <w:instrText>HYPERLINK</w:instrText>
+      </w:r>
+      <w:r>
+        <w:rPr>
+          <w:lang w:val="ru-RU"/>
+          <w:rPrChange w:id="101" w:author="Pc_g" w:date="2023-05-10T22:02:00Z">
+            <w:rPr/>
+          </w:rPrChange>
+        </w:rPr>
+        <w:instrText xml:space="preserve"> "</w:instrText>
+      </w:r>
+      <w:r>
+        <w:instrText>https</w:instrText>
+      </w:r>
+      <w:r>
+        <w:rPr>
+          <w:lang w:val="ru-RU"/>
+          <w:rPrChange w:id="102" w:author="Pc_g" w:date="2023-05-10T22:02:00Z">
+            <w:rPr/>
+          </w:rPrChange>
+        </w:rPr>
+        <w:instrText>://</w:instrText>
+      </w:r>
+      <w:r>
+        <w:instrText>www</w:instrText>
+      </w:r>
+      <w:r>
+        <w:rPr>
+          <w:lang w:val="ru-RU"/>
+          <w:rPrChange w:id="103" w:author="Pc_g" w:date="2023-05-10T22:02:00Z">
+            <w:rPr/>
+          </w:rPrChange>
+        </w:rPr>
+        <w:instrText>.</w:instrText>
+      </w:r>
+      <w:r>
+        <w:instrText>cryptool</w:instrText>
+      </w:r>
+      <w:r>
+        <w:rPr>
+          <w:lang w:val="ru-RU"/>
+          <w:rPrChange w:id="104" w:author="Pc_g" w:date="2023-05-10T22:02:00Z">
+            <w:rPr/>
+          </w:rPrChange>
+        </w:rPr>
+        <w:instrText>.</w:instrText>
+      </w:r>
+      <w:r>
+        <w:instrText>org</w:instrText>
+      </w:r>
+      <w:r>
+        <w:rPr>
+          <w:lang w:val="ru-RU"/>
+          <w:rPrChange w:id="105" w:author="Pc_g" w:date="2023-05-10T22:02:00Z">
+            <w:rPr/>
+          </w:rPrChange>
+        </w:rPr>
+        <w:instrText>/</w:instrText>
+      </w:r>
+      <w:r>
+        <w:instrText>en</w:instrText>
+      </w:r>
+      <w:r>
+        <w:rPr>
+          <w:lang w:val="ru-RU"/>
+          <w:rPrChange w:id="106" w:author="Pc_g" w:date="2023-05-10T22:02:00Z">
+            <w:rPr/>
+          </w:rPrChange>
+        </w:rPr>
+        <w:instrText>/</w:instrText>
+      </w:r>
+      <w:r>
+        <w:instrText>ct</w:instrText>
+      </w:r>
+      <w:r>
+        <w:rPr>
+          <w:lang w:val="ru-RU"/>
+          <w:rPrChange w:id="107" w:author="Pc_g" w:date="2023-05-10T22:02:00Z">
+            <w:rPr/>
+          </w:rPrChange>
+        </w:rPr>
+        <w:instrText xml:space="preserve">2/%20" </w:instrText>
+      </w:r>
+      <w:r>
+        <w:fldChar w:fldCharType="separate"/>
       </w:r>
       <w:r>
         <w:rPr>
@@ -27730,15 +27600,7 @@
           <w:szCs w:val="28"/>
           <w:lang w:val="ru-RU"/>
         </w:rPr>
-        <w:t>-</w:t>
-      </w:r>
-      <w:r>
-        <w:rPr>
-          <w:rStyle w:val="af5"/>
-          <w:sz w:val="28"/>
-          <w:szCs w:val="28"/>
-        </w:rPr>
-        <w:t>tech</w:t>
+        <w:t>https://www.cryptool.org/en/ct2/</w:t>
       </w:r>
       <w:r>
         <w:rPr>
@@ -27747,163 +27609,21 @@
           <w:szCs w:val="28"/>
           <w:lang w:val="ru-RU"/>
         </w:rPr>
-        <w:t>/</w:t>
-      </w:r>
-      <w:r>
-        <w:rPr>
-          <w:rStyle w:val="af5"/>
-          <w:sz w:val="28"/>
-          <w:szCs w:val="28"/>
-        </w:rPr>
-        <w:t>cryptography</w:t>
-      </w:r>
-      <w:r>
-        <w:rPr>
-          <w:rStyle w:val="af5"/>
+        <w:fldChar w:fldCharType="end"/>
+      </w:r>
+      <w:r>
+        <w:rPr>
           <w:sz w:val="28"/>
           <w:szCs w:val="28"/>
           <w:lang w:val="ru-RU"/>
         </w:rPr>
-        <w:t>-</w:t>
-      </w:r>
-      <w:r>
-        <w:rPr>
-          <w:rStyle w:val="af5"/>
-          <w:sz w:val="28"/>
-          <w:szCs w:val="28"/>
-        </w:rPr>
-        <w:t>is</w:t>
-      </w:r>
-      <w:r>
-        <w:rPr>
-          <w:rStyle w:val="af5"/>
-          <w:sz w:val="28"/>
-          <w:szCs w:val="28"/>
-          <w:lang w:val="ru-RU"/>
-        </w:rPr>
-        <w:t>-</w:t>
-      </w:r>
-      <w:r>
-        <w:rPr>
-          <w:rStyle w:val="af5"/>
-          <w:sz w:val="28"/>
-          <w:szCs w:val="28"/>
-        </w:rPr>
-        <w:t>fun</w:t>
-      </w:r>
-      <w:r>
-        <w:rPr>
-          <w:rStyle w:val="af5"/>
-          <w:sz w:val="28"/>
-          <w:szCs w:val="28"/>
-        </w:rPr>
-        <w:fldChar w:fldCharType="end"/>
-      </w:r>
-      <w:r>
-        <w:rPr>
-          <w:sz w:val="28"/>
-          <w:szCs w:val="28"/>
-          <w:lang w:val="ru-RU"/>
-        </w:rPr>
-        <w:t xml:space="preserve"> (дата обращения: 30.04.2023).</w:t>
-      </w:r>
-    </w:p>
-    <w:p>
-      <w:pPr>
-        <w:pStyle w:val="a"/>
-        <w:ind w:left="0" w:firstLine="709"/>
-        <w:rPr>
-          <w:sz w:val="28"/>
-          <w:szCs w:val="28"/>
-          <w:lang w:val="ru-RU"/>
-        </w:rPr>
-      </w:pPr>
-      <w:bookmarkStart w:id="97" w:name="Cryptool"/>
-      <w:proofErr w:type="spellStart"/>
-      <w:r>
-        <w:rPr>
-          <w:sz w:val="28"/>
-          <w:szCs w:val="28"/>
-          <w:lang w:val="ru-RU"/>
-        </w:rPr>
-        <w:t>About</w:t>
-      </w:r>
-      <w:proofErr w:type="spellEnd"/>
-      <w:r>
-        <w:rPr>
-          <w:sz w:val="28"/>
-          <w:szCs w:val="28"/>
-          <w:lang w:val="ru-RU"/>
-        </w:rPr>
-        <w:t xml:space="preserve"> </w:t>
-      </w:r>
-      <w:proofErr w:type="spellStart"/>
-      <w:r>
-        <w:rPr>
-          <w:sz w:val="28"/>
-          <w:szCs w:val="28"/>
-          <w:lang w:val="ru-RU"/>
-        </w:rPr>
-        <w:t>CrypTool</w:t>
-      </w:r>
-      <w:proofErr w:type="spellEnd"/>
-      <w:r>
-        <w:rPr>
-          <w:sz w:val="28"/>
-          <w:szCs w:val="28"/>
-          <w:lang w:val="ru-RU"/>
-        </w:rPr>
-        <w:t xml:space="preserve"> 2 // </w:t>
-      </w:r>
-      <w:r>
-        <w:rPr>
-          <w:sz w:val="28"/>
-          <w:szCs w:val="28"/>
-        </w:rPr>
-        <w:t>C</w:t>
-      </w:r>
-      <w:proofErr w:type="spellStart"/>
-      <w:r>
-        <w:rPr>
-          <w:sz w:val="28"/>
-          <w:szCs w:val="28"/>
-          <w:lang w:val="ru-RU"/>
-        </w:rPr>
-        <w:t>ryptool</w:t>
-      </w:r>
-      <w:proofErr w:type="spellEnd"/>
-      <w:r>
-        <w:rPr>
-          <w:sz w:val="28"/>
-          <w:szCs w:val="28"/>
-          <w:lang w:val="ru-RU"/>
-        </w:rPr>
-        <w:t xml:space="preserve"> URL: </w:t>
-      </w:r>
-      <w:hyperlink r:id="rId54" w:history="1">
-        <w:r>
-          <w:rPr>
-            <w:rStyle w:val="af5"/>
-            <w:sz w:val="28"/>
-            <w:szCs w:val="28"/>
-            <w:lang w:val="ru-RU"/>
-          </w:rPr>
-          <w:t>https://www.cryptool.org/en/ct2/</w:t>
-        </w:r>
-      </w:hyperlink>
-      <w:r>
-        <w:rPr>
-          <w:sz w:val="28"/>
-          <w:szCs w:val="28"/>
-          <w:lang w:val="ru-RU"/>
-        </w:rPr>
         <w:t xml:space="preserve"> (дата обращения: 01.05.2023).</w:t>
       </w:r>
     </w:p>
-    <w:bookmarkEnd w:id="82"/>
-    <w:bookmarkEnd w:id="83"/>
     <w:bookmarkEnd w:id="84"/>
-    <w:bookmarkEnd w:id="97"/>
+    <w:bookmarkEnd w:id="85"/>
+    <w:bookmarkEnd w:id="86"/>
+    <w:bookmarkEnd w:id="99"/>
     <w:p>
       <w:pPr>
         <w:pStyle w:val="a"/>
@@ -27945,7 +27665,7 @@
           <w:sz w:val="28"/>
         </w:rPr>
       </w:pPr>
-      <w:bookmarkStart w:id="98" w:name="ПриложениеА"/>
+      <w:bookmarkStart w:id="108" w:name="ПриложениеА"/>
       <w:r>
         <w:rPr>
           <w:sz w:val="28"/>
@@ -27954,7 +27674,7 @@
         <w:t>Приложение А</w:t>
       </w:r>
     </w:p>
-    <w:bookmarkEnd w:id="98"/>
+    <w:bookmarkEnd w:id="108"/>
     <w:p>
       <w:pPr>
         <w:pStyle w:val="a"/>
@@ -28053,7 +27773,8 @@
           <w:lang w:val="en-US"/>
         </w:rPr>
       </w:pPr>
-      <w:bookmarkStart w:id="99" w:name="ПриложениеБ"/>
+      <w:bookmarkStart w:id="109" w:name="ПриложениеБ"/>
+      <w:bookmarkEnd w:id="29"/>
       <w:r>
         <w:rPr>
           <w:sz w:val="28"/>
@@ -28075,7 +27796,7 @@
         <w:t>Б</w:t>
       </w:r>
     </w:p>
-    <w:bookmarkEnd w:id="99"/>
+    <w:bookmarkEnd w:id="109"/>
     <w:p>
       <w:pPr>
         <w:ind w:firstLine="0"/>
@@ -31502,51 +31223,110 @@
         <w:rPr>
           <w:lang w:val="en-US"/>
         </w:rPr>
-        <w:t xml:space="preserve"> algorithms: </w:t>
+        <w:t xml:space="preserve"> algorithms: PureEdDSA\n"</w:t>
+      </w:r>
+    </w:p>
+    <w:p>
+      <w:pPr>
+        <w:ind w:firstLine="0"/>
+        <w:jc w:val="left"/>
+        <w:rPr>
+          <w:lang w:val="en-US"/>
+        </w:rPr>
+      </w:pPr>
+      <w:r>
+        <w:rPr>
+          <w:lang w:val="en-US"/>
+        </w:rPr>
+        <w:t xml:space="preserve">                              "Not recommended algorithms: DSA, RSA v1.5\n")</w:t>
+      </w:r>
+    </w:p>
+    <w:p>
+      <w:pPr>
+        <w:ind w:firstLine="0"/>
+        <w:jc w:val="left"/>
+        <w:rPr>
+          <w:lang w:val="en-US"/>
+        </w:rPr>
+      </w:pPr>
+      <w:r>
+        <w:rPr>
+          <w:lang w:val="en-US"/>
+        </w:rPr>
+        <w:t xml:space="preserve">                    case '2':</w:t>
+      </w:r>
+    </w:p>
+    <w:p>
+      <w:pPr>
+        <w:ind w:firstLine="0"/>
+        <w:jc w:val="left"/>
+        <w:rPr>
+          <w:lang w:val="en-US"/>
+        </w:rPr>
+      </w:pPr>
+      <w:r>
+        <w:rPr>
+          <w:lang w:val="en-US"/>
+        </w:rPr>
+        <w:t xml:space="preserve">                        </w:t>
+      </w:r>
+      <w:proofErr w:type="gramStart"/>
+      <w:r>
+        <w:rPr>
+          <w:lang w:val="en-US"/>
+        </w:rPr>
+        <w:t>print(</w:t>
+      </w:r>
+      <w:proofErr w:type="gramEnd"/>
+      <w:r>
+        <w:rPr>
+          <w:lang w:val="en-US"/>
+        </w:rPr>
+        <w:t>"</w:t>
       </w:r>
       <w:proofErr w:type="spellStart"/>
       <w:r>
         <w:rPr>
           <w:lang w:val="en-US"/>
         </w:rPr>
-        <w:t>PureEdDSA</w:t>
+        <w:t>Recompounded</w:t>
       </w:r>
       <w:proofErr w:type="spellEnd"/>
       <w:r>
         <w:rPr>
           <w:lang w:val="en-US"/>
         </w:rPr>
-        <w:t>\n"</w:t>
-      </w:r>
-    </w:p>
-    <w:p>
-      <w:pPr>
-        <w:ind w:firstLine="0"/>
-        <w:jc w:val="left"/>
-        <w:rPr>
-          <w:lang w:val="en-US"/>
-        </w:rPr>
-      </w:pPr>
-      <w:r>
-        <w:rPr>
-          <w:lang w:val="en-US"/>
-        </w:rPr>
-        <w:t xml:space="preserve">                              "Not recommended algorithms: DSA, RSA v1.5\n")</w:t>
-      </w:r>
-    </w:p>
-    <w:p>
-      <w:pPr>
-        <w:ind w:firstLine="0"/>
-        <w:jc w:val="left"/>
-        <w:rPr>
-          <w:lang w:val="en-US"/>
-        </w:rPr>
-      </w:pPr>
-      <w:r>
-        <w:rPr>
-          <w:lang w:val="en-US"/>
-        </w:rPr>
-        <w:t xml:space="preserve">                    case '2':</w:t>
+        <w:t xml:space="preserve"> algorithms: DSA, RSA v1.5, EdDSA, ECDSA\n"</w:t>
+      </w:r>
+    </w:p>
+    <w:p>
+      <w:pPr>
+        <w:ind w:firstLine="0"/>
+        <w:jc w:val="left"/>
+        <w:rPr>
+          <w:lang w:val="en-US"/>
+        </w:rPr>
+      </w:pPr>
+      <w:r>
+        <w:rPr>
+          <w:lang w:val="en-US"/>
+        </w:rPr>
+        <w:t xml:space="preserve">                              "Not recommended algorithms: - \n")</w:t>
+      </w:r>
+    </w:p>
+    <w:p>
+      <w:pPr>
+        <w:ind w:firstLine="0"/>
+        <w:jc w:val="left"/>
+        <w:rPr>
+          <w:lang w:val="en-US"/>
+        </w:rPr>
+      </w:pPr>
+      <w:r>
+        <w:rPr>
+          <w:lang w:val="en-US"/>
+        </w:rPr>
+        <w:t xml:space="preserve">                    case '3':</w:t>
       </w:r>
     </w:p>
     <w:p>
@@ -31589,37 +31369,37 @@
         <w:rPr>
           <w:lang w:val="en-US"/>
         </w:rPr>
-        <w:t xml:space="preserve"> algorithms: DSA, RSA v1.5, EdDSA, ECDSA\n"</w:t>
-      </w:r>
-    </w:p>
-    <w:p>
-      <w:pPr>
-        <w:ind w:firstLine="0"/>
-        <w:jc w:val="left"/>
-        <w:rPr>
-          <w:lang w:val="en-US"/>
-        </w:rPr>
-      </w:pPr>
-      <w:r>
-        <w:rPr>
-          <w:lang w:val="en-US"/>
-        </w:rPr>
-        <w:t xml:space="preserve">                              "Not recommended algorithms: - \n")</w:t>
-      </w:r>
-    </w:p>
-    <w:p>
-      <w:pPr>
-        <w:ind w:firstLine="0"/>
-        <w:jc w:val="left"/>
-        <w:rPr>
-          <w:lang w:val="en-US"/>
-        </w:rPr>
-      </w:pPr>
-      <w:r>
-        <w:rPr>
-          <w:lang w:val="en-US"/>
-        </w:rPr>
-        <w:t xml:space="preserve">                    case '3':</w:t>
+        <w:t xml:space="preserve"> algorithms: ECDSA, EdDSA\n"</w:t>
+      </w:r>
+    </w:p>
+    <w:p>
+      <w:pPr>
+        <w:ind w:firstLine="0"/>
+        <w:jc w:val="left"/>
+        <w:rPr>
+          <w:lang w:val="en-US"/>
+        </w:rPr>
+      </w:pPr>
+      <w:r>
+        <w:rPr>
+          <w:lang w:val="en-US"/>
+        </w:rPr>
+        <w:t xml:space="preserve">                              "Not recommended algorithms: DSA, RSA v1.5, RSA PSS\n")</w:t>
+      </w:r>
+    </w:p>
+    <w:p>
+      <w:pPr>
+        <w:ind w:firstLine="0"/>
+        <w:jc w:val="left"/>
+        <w:rPr>
+          <w:lang w:val="en-US"/>
+        </w:rPr>
+      </w:pPr>
+      <w:r>
+        <w:rPr>
+          <w:lang w:val="en-US"/>
+        </w:rPr>
+        <w:t xml:space="preserve">                    case '4':</w:t>
       </w:r>
     </w:p>
     <w:p>
@@ -31662,195 +31442,80 @@
         <w:rPr>
           <w:lang w:val="en-US"/>
         </w:rPr>
-        <w:t xml:space="preserve"> algorithms: ECDSA, </w:t>
+        <w:t xml:space="preserve"> algorithms: ECDSA, EdDSA\n"</w:t>
+      </w:r>
+    </w:p>
+    <w:p>
+      <w:pPr>
+        <w:ind w:firstLine="0"/>
+        <w:jc w:val="left"/>
+        <w:rPr>
+          <w:lang w:val="en-US"/>
+        </w:rPr>
+      </w:pPr>
+      <w:r>
+        <w:rPr>
+          <w:lang w:val="en-US"/>
+        </w:rPr>
+        <w:t xml:space="preserve">                              "Not recommended algorithms: DSA, RSA v1.5, RSA PSS\n")</w:t>
+      </w:r>
+    </w:p>
+    <w:p>
+      <w:pPr>
+        <w:ind w:firstLine="0"/>
+        <w:jc w:val="left"/>
+        <w:rPr>
+          <w:lang w:val="en-US"/>
+        </w:rPr>
+      </w:pPr>
+      <w:r>
+        <w:rPr>
+          <w:lang w:val="en-US"/>
+        </w:rPr>
+        <w:t xml:space="preserve">                    case '5':</w:t>
+      </w:r>
+    </w:p>
+    <w:p>
+      <w:pPr>
+        <w:ind w:firstLine="0"/>
+        <w:jc w:val="left"/>
+        <w:rPr>
+          <w:lang w:val="en-US"/>
+        </w:rPr>
+      </w:pPr>
+      <w:r>
+        <w:rPr>
+          <w:lang w:val="en-US"/>
+        </w:rPr>
+        <w:t xml:space="preserve">                        </w:t>
+      </w:r>
+      <w:proofErr w:type="gramStart"/>
+      <w:r>
+        <w:rPr>
+          <w:lang w:val="en-US"/>
+        </w:rPr>
+        <w:t>print(</w:t>
+      </w:r>
+      <w:proofErr w:type="gramEnd"/>
+      <w:r>
+        <w:rPr>
+          <w:lang w:val="en-US"/>
+        </w:rPr>
+        <w:t>"</w:t>
       </w:r>
       <w:proofErr w:type="spellStart"/>
       <w:r>
         <w:rPr>
           <w:lang w:val="en-US"/>
         </w:rPr>
-        <w:t>EdDSA</w:t>
+        <w:t>Recompounded</w:t>
       </w:r>
       <w:proofErr w:type="spellEnd"/>
       <w:r>
         <w:rPr>
           <w:lang w:val="en-US"/>
         </w:rPr>
-        <w:t>\n"</w:t>
-      </w:r>
-    </w:p>
-    <w:p>
-      <w:pPr>
-        <w:ind w:firstLine="0"/>
-        <w:jc w:val="left"/>
-        <w:rPr>
-          <w:lang w:val="en-US"/>
-        </w:rPr>
-      </w:pPr>
-      <w:r>
-        <w:rPr>
-          <w:lang w:val="en-US"/>
-        </w:rPr>
-        <w:t xml:space="preserve">                              "Not recommended algorithms: DSA, RSA v1.5, RSA PSS\n")</w:t>
-      </w:r>
-    </w:p>
-    <w:p>
-      <w:pPr>
-        <w:ind w:firstLine="0"/>
-        <w:jc w:val="left"/>
-        <w:rPr>
-          <w:lang w:val="en-US"/>
-        </w:rPr>
-      </w:pPr>
-      <w:r>
-        <w:rPr>
-          <w:lang w:val="en-US"/>
-        </w:rPr>
-        <w:t xml:space="preserve">                    case '4':</w:t>
-      </w:r>
-    </w:p>
-    <w:p>
-      <w:pPr>
-        <w:ind w:firstLine="0"/>
-        <w:jc w:val="left"/>
-        <w:rPr>
-          <w:lang w:val="en-US"/>
-        </w:rPr>
-      </w:pPr>
-      <w:r>
-        <w:rPr>
-          <w:lang w:val="en-US"/>
-        </w:rPr>
-        <w:t xml:space="preserve">                        </w:t>
-      </w:r>
-      <w:proofErr w:type="gramStart"/>
-      <w:r>
-        <w:rPr>
-          <w:lang w:val="en-US"/>
-        </w:rPr>
-        <w:t>print(</w:t>
-      </w:r>
-      <w:proofErr w:type="gramEnd"/>
-      <w:r>
-        <w:rPr>
-          <w:lang w:val="en-US"/>
-        </w:rPr>
-        <w:t>"</w:t>
-      </w:r>
-      <w:proofErr w:type="spellStart"/>
-      <w:r>
-        <w:rPr>
-          <w:lang w:val="en-US"/>
-        </w:rPr>
-        <w:t>Recompounded</w:t>
-      </w:r>
-      <w:proofErr w:type="spellEnd"/>
-      <w:r>
-        <w:rPr>
-          <w:lang w:val="en-US"/>
-        </w:rPr>
-        <w:t xml:space="preserve"> algorithms: ECDSA, </w:t>
-      </w:r>
-      <w:proofErr w:type="spellStart"/>
-      <w:r>
-        <w:rPr>
-          <w:lang w:val="en-US"/>
-        </w:rPr>
-        <w:t>EdDSA</w:t>
-      </w:r>
-      <w:proofErr w:type="spellEnd"/>
-      <w:r>
-        <w:rPr>
-          <w:lang w:val="en-US"/>
-        </w:rPr>
-        <w:t>\n"</w:t>
-      </w:r>
-    </w:p>
-    <w:p>
-      <w:pPr>
-        <w:ind w:firstLine="0"/>
-        <w:jc w:val="left"/>
-        <w:rPr>
-          <w:lang w:val="en-US"/>
-        </w:rPr>
-      </w:pPr>
-      <w:r>
-        <w:rPr>
-          <w:lang w:val="en-US"/>
-        </w:rPr>
-        <w:t xml:space="preserve">                              "Not recommended algorithms: DSA, RSA v1.5, RSA PSS\n")</w:t>
-      </w:r>
-    </w:p>
-    <w:p>
-      <w:pPr>
-        <w:ind w:firstLine="0"/>
-        <w:jc w:val="left"/>
-        <w:rPr>
-          <w:lang w:val="en-US"/>
-        </w:rPr>
-      </w:pPr>
-      <w:r>
-        <w:rPr>
-          <w:lang w:val="en-US"/>
-        </w:rPr>
-        <w:t xml:space="preserve">                    case '5':</w:t>
-      </w:r>
-    </w:p>
-    <w:p>
-      <w:pPr>
-        <w:ind w:firstLine="0"/>
-        <w:jc w:val="left"/>
-        <w:rPr>
-          <w:lang w:val="en-US"/>
-        </w:rPr>
-      </w:pPr>
-      <w:r>
-        <w:rPr>
-          <w:lang w:val="en-US"/>
-        </w:rPr>
-        <w:t xml:space="preserve">                        </w:t>
-      </w:r>
-      <w:proofErr w:type="gramStart"/>
-      <w:r>
-        <w:rPr>
-          <w:lang w:val="en-US"/>
-        </w:rPr>
-        <w:t>print(</w:t>
-      </w:r>
-      <w:proofErr w:type="gramEnd"/>
-      <w:r>
-        <w:rPr>
-          <w:lang w:val="en-US"/>
-        </w:rPr>
-        <w:t>"</w:t>
-      </w:r>
-      <w:proofErr w:type="spellStart"/>
-      <w:r>
-        <w:rPr>
-          <w:lang w:val="en-US"/>
-        </w:rPr>
-        <w:t>Recompounded</w:t>
-      </w:r>
-      <w:proofErr w:type="spellEnd"/>
-      <w:r>
-        <w:rPr>
-          <w:lang w:val="en-US"/>
-        </w:rPr>
-        <w:t xml:space="preserve"> algorithms: </w:t>
-      </w:r>
-      <w:proofErr w:type="spellStart"/>
-      <w:r>
-        <w:rPr>
-          <w:lang w:val="en-US"/>
-        </w:rPr>
-        <w:t>PureEdDSA</w:t>
-      </w:r>
-      <w:proofErr w:type="spellEnd"/>
-      <w:r>
-        <w:rPr>
-          <w:lang w:val="en-US"/>
-        </w:rPr>
-        <w:t>, ECDSA, EdDSA, RSA v1.5, RSA PSS\n"</w:t>
+        <w:t xml:space="preserve"> algorithms: PureEdDSA, ECDSA, EdDSA, RSA v1.5, RSA PSS\n"</w:t>
       </w:r>
     </w:p>
     <w:p>
@@ -33711,21 +33376,7 @@
         <w:rPr>
           <w:lang w:val="en-US"/>
         </w:rPr>
-        <w:t>('verify_', "") == '</w:t>
-      </w:r>
-      <w:proofErr w:type="spellStart"/>
-      <w:r>
-        <w:rPr>
-          <w:lang w:val="en-US"/>
-        </w:rPr>
-        <w:t>eddsa</w:t>
-      </w:r>
-      <w:proofErr w:type="spellEnd"/>
-      <w:r>
-        <w:rPr>
-          <w:lang w:val="en-US"/>
-        </w:rPr>
-        <w:t>':</w:t>
+        <w:t>('verify_', "") == 'eddsa':</w:t>
       </w:r>
     </w:p>
     <w:p>
@@ -34924,16 +34575,8 @@
         <w:rPr>
           <w:lang w:val="en-US"/>
         </w:rPr>
-        <w:t xml:space="preserve">, </w:t>
-      </w:r>
-      <w:proofErr w:type="spellStart"/>
-      <w:r>
-        <w:rPr>
-          <w:lang w:val="en-US"/>
-        </w:rPr>
-        <w:t>eddsa</w:t>
-      </w:r>
-      <w:proofErr w:type="spellEnd"/>
+        <w:t>, eddsa</w:t>
+      </w:r>
     </w:p>
     <w:p>
       <w:pPr>
@@ -36293,21 +35936,7 @@
         <w:rPr>
           <w:lang w:val="en-US"/>
         </w:rPr>
-        <w:t>'</w:t>
-      </w:r>
-      <w:proofErr w:type="spellStart"/>
-      <w:r>
-        <w:rPr>
-          <w:lang w:val="en-US"/>
-        </w:rPr>
-        <w:t>EdDSA</w:t>
-      </w:r>
-      <w:proofErr w:type="spellEnd"/>
-      <w:r>
-        <w:rPr>
-          <w:lang w:val="en-US"/>
-        </w:rPr>
-        <w:t>/</w:t>
+        <w:t>'EdDSA/</w:t>
       </w:r>
       <w:proofErr w:type="spellStart"/>
       <w:r>
@@ -36634,21 +36263,7 @@
         <w:rPr>
           <w:lang w:val="en-US"/>
         </w:rPr>
-        <w:t>'</w:t>
-      </w:r>
-      <w:proofErr w:type="spellStart"/>
-      <w:r>
-        <w:rPr>
-          <w:lang w:val="en-US"/>
-        </w:rPr>
-        <w:t>EdDSA</w:t>
-      </w:r>
-      <w:proofErr w:type="spellEnd"/>
-      <w:r>
-        <w:rPr>
-          <w:lang w:val="en-US"/>
-        </w:rPr>
-        <w:t>/</w:t>
+        <w:t>'EdDSA/</w:t>
       </w:r>
       <w:proofErr w:type="spellStart"/>
       <w:r>
@@ -36750,21 +36365,7 @@
         <w:rPr>
           <w:lang w:val="en-US"/>
         </w:rPr>
-        <w:t>'</w:t>
-      </w:r>
-      <w:proofErr w:type="spellStart"/>
-      <w:r>
-        <w:rPr>
-          <w:lang w:val="en-US"/>
-        </w:rPr>
-        <w:t>EdDSA</w:t>
-      </w:r>
-      <w:proofErr w:type="spellEnd"/>
-      <w:r>
-        <w:rPr>
-          <w:lang w:val="en-US"/>
-        </w:rPr>
-        <w:t>/</w:t>
+        <w:t>'EdDSA/</w:t>
       </w:r>
       <w:proofErr w:type="spellStart"/>
       <w:r>
@@ -36942,21 +36543,7 @@
         <w:rPr>
           <w:lang w:val="en-US"/>
         </w:rPr>
-        <w:t>'</w:t>
-      </w:r>
-      <w:proofErr w:type="spellStart"/>
-      <w:r>
-        <w:rPr>
-          <w:lang w:val="en-US"/>
-        </w:rPr>
-        <w:t>PureEdDSA</w:t>
-      </w:r>
-      <w:proofErr w:type="spellEnd"/>
-      <w:r>
-        <w:rPr>
-          <w:lang w:val="en-US"/>
-        </w:rPr>
-        <w:t>/</w:t>
+        <w:t>'PureEdDSA/</w:t>
       </w:r>
       <w:proofErr w:type="spellStart"/>
       <w:r>
@@ -37282,21 +36869,7 @@
         <w:rPr>
           <w:lang w:val="en-US"/>
         </w:rPr>
-        <w:t>'</w:t>
-      </w:r>
-      <w:proofErr w:type="spellStart"/>
-      <w:r>
-        <w:rPr>
-          <w:lang w:val="en-US"/>
-        </w:rPr>
-        <w:t>PureEdDSA</w:t>
-      </w:r>
-      <w:proofErr w:type="spellEnd"/>
-      <w:r>
-        <w:rPr>
-          <w:lang w:val="en-US"/>
-        </w:rPr>
-        <w:t>/</w:t>
+        <w:t>'PureEdDSA/</w:t>
       </w:r>
       <w:proofErr w:type="spellStart"/>
       <w:r>
@@ -37398,21 +36971,7 @@
         <w:rPr>
           <w:lang w:val="en-US"/>
         </w:rPr>
-        <w:t>'</w:t>
-      </w:r>
-      <w:proofErr w:type="spellStart"/>
-      <w:r>
-        <w:rPr>
-          <w:lang w:val="en-US"/>
-        </w:rPr>
-        <w:t>PureEdDSA</w:t>
-      </w:r>
-      <w:proofErr w:type="spellEnd"/>
-      <w:r>
-        <w:rPr>
-          <w:lang w:val="en-US"/>
-        </w:rPr>
-        <w:t>/</w:t>
+        <w:t>'PureEdDSA/</w:t>
       </w:r>
       <w:proofErr w:type="spellStart"/>
       <w:r>
@@ -41368,21 +40927,7 @@
         <w:rPr>
           <w:lang w:val="en-US"/>
         </w:rPr>
-        <w:t>'</w:t>
-      </w:r>
-      <w:proofErr w:type="spellStart"/>
-      <w:r>
-        <w:rPr>
-          <w:lang w:val="en-US"/>
-        </w:rPr>
-        <w:t>EdDSA</w:t>
-      </w:r>
-      <w:proofErr w:type="spellEnd"/>
-      <w:r>
-        <w:rPr>
-          <w:lang w:val="en-US"/>
-        </w:rPr>
-        <w:t>/</w:t>
+        <w:t>'EdDSA/</w:t>
       </w:r>
       <w:proofErr w:type="spellStart"/>
       <w:r>
@@ -42314,21 +41859,7 @@
         <w:rPr>
           <w:lang w:val="en-US"/>
         </w:rPr>
-        <w:t>'</w:t>
-      </w:r>
-      <w:proofErr w:type="spellStart"/>
-      <w:r>
-        <w:rPr>
-          <w:lang w:val="en-US"/>
-        </w:rPr>
-        <w:t>PureEdDSA</w:t>
-      </w:r>
-      <w:proofErr w:type="spellEnd"/>
-      <w:r>
-        <w:rPr>
-          <w:lang w:val="en-US"/>
-        </w:rPr>
-        <w:t>/</w:t>
+        <w:t>'PureEdDSA/</w:t>
       </w:r>
       <w:proofErr w:type="spellStart"/>
       <w:r>
@@ -45278,6 +44809,7 @@
         </w:rPr>
         <w:t>'null', key, signature)</w:t>
       </w:r>
+      <w:bookmarkEnd w:id="28"/>
     </w:p>
     <w:sectPr>
       <w:pgSz w:w="11906" w:h="16838"/>
@@ -45292,7 +44824,7 @@
 
 <file path=word/comments.xml><?xml version="1.0" encoding="utf-8"?>
 <w:comments xmlns:wpc="http://schemas.microsoft.com/office/word/2010/wordprocessingCanvas" xmlns:cx="http://schemas.microsoft.com/office/drawing/2014/chartex" xmlns:cx1="http://schemas.microsoft.com/office/drawing/2015/9/8/chartex" xmlns:cx2="http://schemas.microsoft.com/office/drawing/2015/10/21/chartex" xmlns:cx3="http://schemas.microsoft.com/office/drawing/2016/5/9/chartex" xmlns:cx4="http://schemas.microsoft.com/office/drawing/2016/5/10/chartex" xmlns:cx5="http://schemas.microsoft.com/office/drawing/2016/5/11/chartex" xmlns:cx6="http://schemas.microsoft.com/office/drawing/2016/5/12/chartex" xmlns:cx7="http://schemas.microsoft.com/office/drawing/2016/5/13/chartex" xmlns:cx8="http://schemas.microsoft.com/office/drawing/2016/5/14/chartex" xmlns:mc="http://schemas.openxmlformats.org/markup-compatibility/2006" xmlns:aink="http://schemas.microsoft.com/office/drawing/2016/ink" xmlns:am3d="http://schemas.microsoft.com/office/drawing/2017/model3d" xmlns:o="urn:schemas-microsoft-com:office:office" xmlns:r="http://schemas.openxmlformats.org/officeDocument/2006/relationships" xmlns:m="http://schemas.openxmlformats.org/officeDocument/2006/math" xmlns:v="urn:schemas-microsoft-com:vml" xmlns:wp14="http://schemas.microsoft.com/office/word/2010/wordprocessingDrawing" xmlns:wp="http://schemas.openxmlformats.org/drawingml/2006/wordprocessingDrawing" xmlns:w10="urn:schemas-microsoft-com:office:word" xmlns:w="http://schemas.openxmlformats.org/wordprocessingml/2006/main" xmlns:w14="http://schemas.microsoft.com/office/word/2010/wordml" xmlns:w15="http://schemas.microsoft.com/office/word/2012/wordml" xmlns:w16cid="http://schemas.microsoft.com/office/word/2016/wordml/cid" xmlns:w16se="http://schemas.microsoft.com/office/word/2015/wordml/symex" xmlns:wpg="http://schemas.microsoft.com/office/word/2010/wordprocessingGroup" xmlns:wpi="http://schemas.microsoft.com/office/word/2010/wordprocessingInk" xmlns:wne="http://schemas.microsoft.com/office/word/2006/wordml" xmlns:wps="http://schemas.microsoft.com/office/word/2010/wordprocessingShape" mc:Ignorable="w14 w15 w16se w16cid wp14">
-  <w:comment w:id="3" w:author="Sergey Taranov" w:date="2023-04-25T17:37:00Z" w:initials="ST">
+  <w:comment w:id="5" w:author="Sergey Taranov" w:date="2023-04-25T17:37:00Z" w:initials="ST">
     <w:p>
       <w:pPr>
         <w:pStyle w:val="afe"/>
@@ -45308,7 +44840,7 @@
       </w:r>
     </w:p>
   </w:comment>
-  <w:comment w:id="4" w:author="Pc_g" w:date="2023-04-21T22:27:00Z" w:initials="P">
+  <w:comment w:id="6" w:author="Pc_g" w:date="2023-04-21T22:27:00Z" w:initials="P">
     <w:p>
       <w:pPr>
         <w:pStyle w:val="afe"/>
@@ -45325,7 +44857,7 @@
       </w:r>
     </w:p>
   </w:comment>
-  <w:comment w:id="6" w:author="Sergey Taranov" w:date="2023-04-25T17:37:00Z" w:initials="ST">
+  <w:comment w:id="8" w:author="Sergey Taranov" w:date="2023-04-25T17:37:00Z" w:initials="ST">
     <w:p>
       <w:pPr>
         <w:pStyle w:val="afe"/>
@@ -45341,7 +44873,7 @@
       </w:r>
     </w:p>
   </w:comment>
-  <w:comment w:id="7" w:author="Sergey Taranov" w:date="2023-04-25T17:52:00Z" w:initials="ST">
+  <w:comment w:id="9" w:author="Sergey Taranov" w:date="2023-04-25T17:52:00Z" w:initials="ST">
     <w:p>
       <w:pPr>
         <w:pStyle w:val="afe"/>
@@ -45357,7 +44889,7 @@
       </w:r>
     </w:p>
   </w:comment>
-  <w:comment w:id="8" w:author="Sergey Taranov" w:date="2023-04-25T17:53:00Z" w:initials="ST">
+  <w:comment w:id="10" w:author="Sergey Taranov" w:date="2023-04-25T17:53:00Z" w:initials="ST">
     <w:p>
       <w:pPr>
         <w:pStyle w:val="afe"/>
@@ -45373,7 +44905,7 @@
       </w:r>
     </w:p>
   </w:comment>
-  <w:comment w:id="9" w:author="Sergey Taranov" w:date="2023-04-25T17:53:00Z" w:initials="ST">
+  <w:comment w:id="11" w:author="Sergey Taranov" w:date="2023-04-25T17:53:00Z" w:initials="ST">
     <w:p>
       <w:pPr>
         <w:pStyle w:val="afe"/>
@@ -45395,7 +44927,7 @@
       </w:pPr>
     </w:p>
   </w:comment>
-  <w:comment w:id="10" w:author="Sergey Taranov" w:date="2023-04-25T17:54:00Z" w:initials="ST">
+  <w:comment w:id="12" w:author="Sergey Taranov" w:date="2023-04-25T17:54:00Z" w:initials="ST">
     <w:p>
       <w:pPr>
         <w:pStyle w:val="afe"/>
@@ -45411,7 +44943,7 @@
       </w:r>
     </w:p>
   </w:comment>
-  <w:comment w:id="11" w:author="Sergey Taranov" w:date="2023-04-25T17:57:00Z" w:initials="ST">
+  <w:comment w:id="13" w:author="Sergey Taranov" w:date="2023-04-25T17:57:00Z" w:initials="ST">
     <w:p>
       <w:pPr>
         <w:pStyle w:val="afe"/>
@@ -45499,7 +45031,7 @@
       </w:r>
     </w:p>
   </w:comment>
-  <w:comment w:id="14" w:author="Sergey Taranov" w:date="2023-04-25T18:03:00Z" w:initials="ST">
+  <w:comment w:id="16" w:author="Sergey Taranov" w:date="2023-04-25T18:03:00Z" w:initials="ST">
     <w:p>
       <w:pPr>
         <w:pStyle w:val="afe"/>
@@ -45515,7 +45047,7 @@
       </w:r>
     </w:p>
   </w:comment>
-  <w:comment w:id="15" w:author="Sergey Taranov" w:date="2023-04-25T18:09:00Z" w:initials="ST">
+  <w:comment w:id="17" w:author="Sergey Taranov" w:date="2023-04-25T18:09:00Z" w:initials="ST">
     <w:p>
       <w:pPr>
         <w:pStyle w:val="afe"/>
@@ -45595,7 +45127,6 @@
         <w:docPartUnique/>
       </w:docPartObj>
     </w:sdtPr>
-    <w:sdtEndPr/>
     <w:sdtContent>
       <w:p>
         <w:pPr>
@@ -47513,11 +47044,11 @@
 
 <file path=word/people.xml><?xml version="1.0" encoding="utf-8"?>
 <w15:people xmlns:wpc="http://schemas.microsoft.com/office/word/2010/wordprocessingCanvas" xmlns:cx="http://schemas.microsoft.com/office/drawing/2014/chartex" xmlns:cx1="http://schemas.microsoft.com/office/drawing/2015/9/8/chartex" xmlns:cx2="http://schemas.microsoft.com/office/drawing/2015/10/21/chartex" xmlns:cx3="http://schemas.microsoft.com/office/drawing/2016/5/9/chartex" xmlns:cx4="http://schemas.microsoft.com/office/drawing/2016/5/10/chartex" xmlns:cx5="http://schemas.microsoft.com/office/drawing/2016/5/11/chartex" xmlns:cx6="http://schemas.microsoft.com/office/drawing/2016/5/12/chartex" xmlns:cx7="http://schemas.microsoft.com/office/drawing/2016/5/13/chartex" xmlns:cx8="http://schemas.microsoft.com/office/drawing/2016/5/14/chartex" xmlns:mc="http://schemas.openxmlformats.org/markup-compatibility/2006" xmlns:aink="http://schemas.microsoft.com/office/drawing/2016/ink" xmlns:am3d="http://schemas.microsoft.com/office/drawing/2017/model3d" xmlns:o="urn:schemas-microsoft-com:office:office" xmlns:r="http://schemas.openxmlformats.org/officeDocument/2006/relationships" xmlns:m="http://schemas.openxmlformats.org/officeDocument/2006/math" xmlns:v="urn:schemas-microsoft-com:vml" xmlns:wp14="http://schemas.microsoft.com/office/word/2010/wordprocessingDrawing" xmlns:wp="http://schemas.openxmlformats.org/drawingml/2006/wordprocessingDrawing" xmlns:w10="urn:schemas-microsoft-com:office:word" xmlns:w="http://schemas.openxmlformats.org/wordprocessingml/2006/main" xmlns:w14="http://schemas.microsoft.com/office/word/2010/wordml" xmlns:w15="http://schemas.microsoft.com/office/word/2012/wordml" xmlns:w16cid="http://schemas.microsoft.com/office/word/2016/wordml/cid" xmlns:w16se="http://schemas.microsoft.com/office/word/2015/wordml/symex" xmlns:wpg="http://schemas.microsoft.com/office/word/2010/wordprocessingGroup" xmlns:wpi="http://schemas.microsoft.com/office/word/2010/wordprocessingInk" xmlns:wne="http://schemas.microsoft.com/office/word/2006/wordml" xmlns:wps="http://schemas.microsoft.com/office/word/2010/wordprocessingShape" mc:Ignorable="w14 w15 w16se w16cid wp14">
+  <w15:person w15:author="Pc_g">
+    <w15:presenceInfo w15:providerId="Windows Live" w15:userId="6a4f187a74170c50"/>
+  </w15:person>
   <w15:person w15:author="Sergey Taranov">
     <w15:presenceInfo w15:providerId="Windows Live" w15:userId="621063f14c58d0d2"/>
-  </w15:person>
-  <w15:person w15:author="Pc_g">
-    <w15:presenceInfo w15:providerId="Windows Live" w15:userId="6a4f187a74170c50"/>
   </w15:person>
 </w15:people>
 </file>
@@ -50534,7 +50065,7 @@
 </file>
 
 <file path=customXml/itemProps1.xml><?xml version="1.0" encoding="utf-8"?>
-<ds:datastoreItem xmlns:ds="http://schemas.openxmlformats.org/officeDocument/2006/customXml" ds:itemID="{C3910946-0D69-4FB2-90C1-FFEA62923E94}">
+<ds:datastoreItem xmlns:ds="http://schemas.openxmlformats.org/officeDocument/2006/customXml" ds:itemID="{A5B0625D-5FBD-4B54-9DCD-AEFD1C7066F6}">
   <ds:schemaRefs>
     <ds:schemaRef ds:uri="http://schemas.openxmlformats.org/officeDocument/2006/bibliography"/>
   </ds:schemaRefs>
